--- a/Печать-01.docx
+++ b/Печать-01.docx
@@ -222,7 +222,17 @@
           <w:sz w:val="32"/>
           <w:szCs w:val="32"/>
         </w:rPr>
-        <w:t>Кто это назвал бездетных мёртвым сучком на дереве жизни?</w:t>
+        <w:t>Кто это назвал бездетных мёртвым сучк</w:t>
+      </w:r>
+      <w:bookmarkStart w:id="0" w:name="_GoBack"/>
+      <w:bookmarkEnd w:id="0"/>
+      <w:r>
+        <w:rPr>
+          <w:rFonts w:hint="default" w:ascii="Sitka Small" w:hAnsi="Sitka Small" w:cs="Sitka Small"/>
+          <w:sz w:val="32"/>
+          <w:szCs w:val="32"/>
+        </w:rPr>
+        <w:t>ом на дереве жизни?</w:t>
       </w:r>
     </w:p>
     <w:p>
@@ -7601,17 +7611,7 @@
           <w:sz w:val="32"/>
           <w:szCs w:val="32"/>
         </w:rPr>
-        <w:t>Люди скорее симпатизируют тому, чьи мысли и чувства каждую минуту открыты и понятны им, нежели тому, чьи п</w:t>
-      </w:r>
-      <w:bookmarkStart w:id="0" w:name="_GoBack"/>
-      <w:bookmarkEnd w:id="0"/>
-      <w:r>
-        <w:rPr>
-          <w:rFonts w:hint="default" w:ascii="Sitka Small" w:hAnsi="Sitka Small"/>
-          <w:sz w:val="32"/>
-          <w:szCs w:val="32"/>
-        </w:rPr>
-        <w:t xml:space="preserve">омыслы и предпочтения раскрываются лишь спустя время, через те или иные поступки. </w:t>
+        <w:t xml:space="preserve">Люди скорее симпатизируют тому, чьи мысли и чувства каждую минуту открыты и понятны им, нежели тому, чьи помыслы и предпочтения раскрываются лишь спустя время, через те или иные поступки. </w:t>
       </w:r>
     </w:p>
     <w:p>
@@ -8262,7 +8262,7 @@
     <w:sectPr>
       <w:footerReference r:id="rId3" w:type="default"/>
       <w:pgSz w:w="11906" w:h="16838"/>
-      <w:pgMar w:top="1440" w:right="1440" w:bottom="1440" w:left="1440" w:header="720" w:footer="720" w:gutter="0"/>
+      <w:pgMar w:top="873" w:right="873" w:bottom="873" w:left="873" w:header="720" w:footer="720" w:gutter="0"/>
       <w:pgNumType w:fmt="numberInDash"/>
       <w:cols w:space="720" w:num="1"/>
       <w:docGrid w:linePitch="360" w:charSpace="0"/>
@@ -8319,22 +8319,6 @@
                       <a:ln w="6350">
                         <a:noFill/>
                       </a:ln>
-                      <a:extLst>
-                        <a:ext uri="{909E8E84-426E-40DD-AFC4-6F175D3DCCD1}">
-                          <a14:hiddenFill xmlns:a14="http://schemas.microsoft.com/office/drawing/2010/main">
-                            <a:solidFill>
-                              <a:schemeClr val="lt1"/>
-                            </a:solidFill>
-                          </a14:hiddenFill>
-                        </a:ext>
-                        <a:ext uri="{91240B29-F687-4F45-9708-019B960494DF}">
-                          <a14:hiddenLine xmlns:a14="http://schemas.microsoft.com/office/drawing/2010/main" w="6350">
-                            <a:solidFill>
-                              <a:prstClr val="black"/>
-                            </a:solidFill>
-                          </a14:hiddenLine>
-                        </a:ext>
-                      </a:extLst>
                     </wps:spPr>
                     <wps:style>
                       <a:lnRef idx="0">
@@ -8420,7 +8404,7 @@
         </mc:Choice>
         <mc:Fallback>
           <w:pict>
-            <v:shape id="_x0000_s1026" o:spid="_x0000_s1026" o:spt="202" type="#_x0000_t202" style="position:absolute;left:0pt;margin-top:0pt;height:144pt;width:144pt;mso-position-horizontal:center;mso-position-horizontal-relative:margin;mso-wrap-style:none;z-index:251659264;mso-width-relative:page;mso-height-relative:page;" filled="f" stroked="f" coordsize="21600,21600" o:gfxdata="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">
+            <v:shape id="_x0000_s1026" o:spid="_x0000_s1026" o:spt="202" type="#_x0000_t202" style="position:absolute;left:0pt;margin-top:0pt;height:144pt;width:144pt;mso-position-horizontal:center;mso-position-horizontal-relative:margin;mso-wrap-style:none;z-index:251659264;mso-width-relative:page;mso-height-relative:page;" filled="f" stroked="f" coordsize="21600,21600" o:gfxdata="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">
               <v:fill on="f" focussize="0,0"/>
               <v:stroke on="f" weight="0.5pt"/>
               <v:imagedata o:title=""/>
@@ -8563,7 +8547,7 @@
     <w:lsdException w:unhideWhenUsed="0" w:uiPriority="0" w:semiHidden="0" w:name="Normal Indent"/>
     <w:lsdException w:unhideWhenUsed="0" w:uiPriority="0" w:semiHidden="0" w:name="footnote text"/>
     <w:lsdException w:unhideWhenUsed="0" w:uiPriority="0" w:semiHidden="0" w:name="annotation text"/>
-    <w:lsdException w:unhideWhenUsed="0" w:uiPriority="0" w:semiHidden="0" w:name="header"/>
+    <w:lsdException w:qFormat="1" w:unhideWhenUsed="0" w:uiPriority="0" w:semiHidden="0" w:name="header"/>
     <w:lsdException w:unhideWhenUsed="0" w:uiPriority="0" w:semiHidden="0" w:name="footer"/>
     <w:lsdException w:unhideWhenUsed="0" w:uiPriority="0" w:semiHidden="0" w:name="index heading"/>
     <w:lsdException w:qFormat="1" w:uiPriority="0" w:name="caption"/>
@@ -8713,6 +8697,7 @@
   <w:style w:type="paragraph" w:styleId="4">
     <w:name w:val="header"/>
     <w:basedOn w:val="1"/>
+    <w:qFormat/>
     <w:uiPriority w:val="0"/>
     <w:pPr>
       <w:tabs>

--- a/Печать-01.docx
+++ b/Печать-01.docx
@@ -151,36 +151,83 @@
         <w:widowControl/>
         <w:numPr>
           <w:ilvl w:val="0"/>
-          <w:numId w:val="1"/>
-        </w:numPr>
-        <w:tabs>
-          <w:tab w:val="clear" w:pos="420"/>
-        </w:tabs>
-        <w:kinsoku/>
-        <w:wordWrap/>
-        <w:overflowPunct/>
-        <w:topLinePunct w:val="0"/>
-        <w:autoSpaceDE/>
-        <w:autoSpaceDN/>
-        <w:bidi w:val="0"/>
-        <w:adjustRightInd/>
-        <w:snapToGrid/>
-        <w:spacing w:after="361" w:afterLines="100" w:line="240" w:lineRule="auto"/>
-        <w:ind w:left="420" w:leftChars="0" w:hanging="420" w:firstLineChars="0"/>
-        <w:jc w:val="both"/>
+          <w:numId w:val="0"/>
+        </w:numPr>
+        <w:kinsoku/>
+        <w:wordWrap/>
+        <w:overflowPunct/>
+        <w:topLinePunct w:val="0"/>
+        <w:autoSpaceDE/>
+        <w:autoSpaceDN/>
+        <w:bidi w:val="0"/>
+        <w:adjustRightInd/>
+        <w:snapToGrid/>
+        <w:spacing w:after="361" w:afterLines="100" w:line="240" w:lineRule="auto"/>
+        <w:ind w:leftChars="0"/>
+        <w:jc w:val="right"/>
         <w:textAlignment w:val="auto"/>
         <w:rPr>
           <w:rFonts w:hint="default" w:ascii="Sitka Small" w:hAnsi="Sitka Small" w:cs="Sitka Small"/>
-          <w:sz w:val="32"/>
-          <w:szCs w:val="32"/>
-        </w:rPr>
-      </w:pPr>
-      <w:r>
+          <w:b/>
+          <w:bCs/>
+          <w:color w:val="767171" w:themeColor="background2" w:themeShade="80"/>
+          <w:sz w:val="32"/>
+          <w:szCs w:val="32"/>
+        </w:rPr>
+      </w:pPr>
+      <w:r>
+        <w:rPr>
+          <w:rFonts w:hint="default" w:ascii="Sitka Small" w:hAnsi="Sitka Small"/>
+          <w:b/>
+          <w:bCs/>
+          <w:i/>
+          <w:iCs/>
+          <w:color w:val="767171" w:themeColor="background2" w:themeShade="80"/>
+          <w:sz w:val="28"/>
+          <w:szCs w:val="28"/>
+          <w:lang w:val="en-US"/>
+        </w:rPr>
+        <w:t xml:space="preserve">Перевод </w:t>
+      </w:r>
+    </w:p>
+    <w:p>
+      <w:pPr>
+        <w:keepNext w:val="0"/>
+        <w:keepLines w:val="0"/>
+        <w:pageBreakBefore w:val="0"/>
+        <w:widowControl/>
+        <w:numPr>
+          <w:ilvl w:val="0"/>
+          <w:numId w:val="1"/>
+        </w:numPr>
+        <w:tabs>
+          <w:tab w:val="clear" w:pos="420"/>
+        </w:tabs>
+        <w:kinsoku/>
+        <w:wordWrap/>
+        <w:overflowPunct/>
+        <w:topLinePunct w:val="0"/>
+        <w:autoSpaceDE/>
+        <w:autoSpaceDN/>
+        <w:bidi w:val="0"/>
+        <w:adjustRightInd/>
+        <w:snapToGrid/>
+        <w:spacing w:after="361" w:afterLines="100" w:line="240" w:lineRule="auto"/>
+        <w:ind w:left="420" w:leftChars="0" w:hanging="420" w:firstLineChars="0"/>
+        <w:jc w:val="both"/>
+        <w:textAlignment w:val="auto"/>
         <w:rPr>
           <w:rFonts w:hint="default" w:ascii="Sitka Small" w:hAnsi="Sitka Small" w:cs="Sitka Small"/>
           <w:sz w:val="32"/>
           <w:szCs w:val="32"/>
         </w:rPr>
+      </w:pPr>
+      <w:r>
+        <w:rPr>
+          <w:rFonts w:hint="default" w:ascii="Sitka Small" w:hAnsi="Sitka Small" w:cs="Sitka Small"/>
+          <w:sz w:val="32"/>
+          <w:szCs w:val="32"/>
+        </w:rPr>
         <w:t>Он не прочь был побеседовать.</w:t>
       </w:r>
     </w:p>
@@ -222,17 +269,7 @@
           <w:sz w:val="32"/>
           <w:szCs w:val="32"/>
         </w:rPr>
-        <w:t>Кто это назвал бездетных мёртвым сучк</w:t>
-      </w:r>
-      <w:bookmarkStart w:id="0" w:name="_GoBack"/>
-      <w:bookmarkEnd w:id="0"/>
-      <w:r>
-        <w:rPr>
-          <w:rFonts w:hint="default" w:ascii="Sitka Small" w:hAnsi="Sitka Small" w:cs="Sitka Small"/>
-          <w:sz w:val="32"/>
-          <w:szCs w:val="32"/>
-        </w:rPr>
-        <w:t>ом на дереве жизни?</w:t>
+        <w:t>Кто это назвал бездетных мёртвым сучком на дереве жизни?</w:t>
       </w:r>
     </w:p>
     <w:p>
@@ -1008,13 +1045,6 @@
         <w:jc w:val="right"/>
         <w:textAlignment w:val="auto"/>
         <w:rPr>
-          <w:rFonts w:hint="default" w:ascii="Sitka Small" w:hAnsi="Sitka Small"/>
-          <w:sz w:val="32"/>
-          <w:szCs w:val="32"/>
-        </w:rPr>
-      </w:pPr>
-      <w:r>
-        <w:rPr>
           <w:rFonts w:hint="default" w:ascii="Sitka Small" w:hAnsi="Sitka Small" w:cs="Sitka Small"/>
           <w:b/>
           <w:bCs/>
@@ -1022,8 +1052,7 @@
           <w:sz w:val="32"/>
           <w:szCs w:val="32"/>
         </w:rPr>
-        <w:t xml:space="preserve">30 августа </w:t>
-      </w:r>
+      </w:pPr>
       <w:r>
         <w:rPr>
           <w:rFonts w:hint="default" w:ascii="Sitka Small" w:hAnsi="Sitka Small" w:cs="Sitka Small"/>
@@ -1032,9 +1061,8 @@
           <w:color w:val="767171" w:themeColor="background2" w:themeShade="80"/>
           <w:sz w:val="32"/>
           <w:szCs w:val="32"/>
-          <w:lang w:val="ru-RU"/>
-        </w:rPr>
-        <w:t>—</w:t>
+        </w:rPr>
+        <w:t xml:space="preserve">30 августа </w:t>
       </w:r>
       <w:r>
         <w:rPr>
@@ -1044,8 +1072,67 @@
           <w:color w:val="767171" w:themeColor="background2" w:themeShade="80"/>
           <w:sz w:val="32"/>
           <w:szCs w:val="32"/>
+          <w:lang w:val="ru-RU"/>
+        </w:rPr>
+        <w:t>—</w:t>
+      </w:r>
+      <w:r>
+        <w:rPr>
+          <w:rFonts w:hint="default" w:ascii="Sitka Small" w:hAnsi="Sitka Small" w:cs="Sitka Small"/>
+          <w:b/>
+          <w:bCs/>
+          <w:color w:val="767171" w:themeColor="background2" w:themeShade="80"/>
+          <w:sz w:val="32"/>
+          <w:szCs w:val="32"/>
         </w:rPr>
         <w:t xml:space="preserve"> 7 сентября 2025</w:t>
+      </w:r>
+    </w:p>
+    <w:p>
+      <w:pPr>
+        <w:keepNext w:val="0"/>
+        <w:keepLines w:val="0"/>
+        <w:pageBreakBefore w:val="0"/>
+        <w:widowControl/>
+        <w:numPr>
+          <w:ilvl w:val="0"/>
+          <w:numId w:val="0"/>
+        </w:numPr>
+        <w:kinsoku/>
+        <w:wordWrap/>
+        <w:overflowPunct/>
+        <w:topLinePunct w:val="0"/>
+        <w:autoSpaceDE/>
+        <w:autoSpaceDN/>
+        <w:bidi w:val="0"/>
+        <w:adjustRightInd/>
+        <w:snapToGrid/>
+        <w:spacing w:after="361" w:afterLines="100" w:line="240" w:lineRule="auto"/>
+        <w:ind w:leftChars="0"/>
+        <w:jc w:val="right"/>
+        <w:textAlignment w:val="auto"/>
+        <w:rPr>
+          <w:rFonts w:hint="default" w:ascii="Sitka Small" w:hAnsi="Sitka Small" w:cs="Sitka Small"/>
+          <w:b/>
+          <w:bCs/>
+          <w:color w:val="767171" w:themeColor="background2" w:themeShade="80"/>
+          <w:sz w:val="32"/>
+          <w:szCs w:val="32"/>
+        </w:rPr>
+      </w:pPr>
+      <w:r>
+        <w:rPr>
+          <w:rFonts w:hint="default" w:ascii="Sitka Small" w:hAnsi="Sitka Small"/>
+          <w:b/>
+          <w:bCs/>
+          <w:i/>
+          <w:iCs/>
+          <w:color w:val="767171" w:themeColor="background2" w:themeShade="80"/>
+          <w:sz w:val="28"/>
+          <w:szCs w:val="28"/>
+          <w:lang w:val="en-US"/>
+        </w:rPr>
+        <w:t xml:space="preserve">Перевод </w:t>
       </w:r>
     </w:p>
     <w:p>
@@ -2620,17 +2707,40 @@
           <w:sz w:val="32"/>
           <w:szCs w:val="32"/>
         </w:rPr>
-        <w:t>9 - 19 сентября 2025</w:t>
-      </w:r>
-    </w:p>
-    <w:p>
-      <w:pPr>
-        <w:keepNext w:val="0"/>
-        <w:keepLines w:val="0"/>
-        <w:pageBreakBefore w:val="0"/>
-        <w:widowControl/>
-        <w:numPr>
-          <w:ilvl w:val="-2"/>
+        <w:t>9</w:t>
+      </w:r>
+      <w:r>
+        <w:rPr>
+          <w:rFonts w:hint="default" w:ascii="Sitka Small" w:hAnsi="Sitka Small" w:cs="Sitka Small"/>
+          <w:b/>
+          <w:bCs/>
+          <w:color w:val="767171" w:themeColor="background2" w:themeShade="80"/>
+          <w:sz w:val="32"/>
+          <w:szCs w:val="32"/>
+          <w:lang w:val="en-US"/>
+        </w:rPr>
+        <w:t xml:space="preserve"> — </w:t>
+      </w:r>
+      <w:r>
+        <w:rPr>
+          <w:rFonts w:hint="default" w:ascii="Sitka Small" w:hAnsi="Sitka Small" w:cs="Sitka Small"/>
+          <w:b/>
+          <w:bCs/>
+          <w:color w:val="767171" w:themeColor="background2" w:themeShade="80"/>
+          <w:sz w:val="32"/>
+          <w:szCs w:val="32"/>
+        </w:rPr>
+        <w:t>19 сентября 2025</w:t>
+      </w:r>
+    </w:p>
+    <w:p>
+      <w:pPr>
+        <w:keepNext w:val="0"/>
+        <w:keepLines w:val="0"/>
+        <w:pageBreakBefore w:val="0"/>
+        <w:widowControl/>
+        <w:numPr>
+          <w:ilvl w:val="0"/>
           <w:numId w:val="0"/>
         </w:numPr>
         <w:kinsoku/>
@@ -2644,14 +2754,28 @@
         <w:snapToGrid/>
         <w:spacing w:after="361" w:afterLines="100" w:line="240" w:lineRule="auto"/>
         <w:ind w:leftChars="0"/>
-        <w:jc w:val="both"/>
-        <w:textAlignment w:val="auto"/>
-        <w:rPr>
-          <w:rFonts w:hint="default" w:ascii="Sitka Small" w:hAnsi="Sitka Small"/>
-          <w:sz w:val="32"/>
-          <w:szCs w:val="32"/>
-        </w:rPr>
-      </w:pPr>
+        <w:jc w:val="right"/>
+        <w:textAlignment w:val="auto"/>
+        <w:rPr>
+          <w:rFonts w:hint="default" w:ascii="Sitka Small" w:hAnsi="Sitka Small"/>
+          <w:sz w:val="32"/>
+          <w:szCs w:val="32"/>
+        </w:rPr>
+      </w:pPr>
+      <w:r>
+        <w:rPr>
+          <w:rFonts w:hint="default" w:ascii="Sitka Small" w:hAnsi="Sitka Small"/>
+          <w:b/>
+          <w:bCs/>
+          <w:i/>
+          <w:iCs/>
+          <w:color w:val="767171" w:themeColor="background2" w:themeShade="80"/>
+          <w:sz w:val="28"/>
+          <w:szCs w:val="28"/>
+          <w:lang w:val="en-US"/>
+        </w:rPr>
+        <w:t xml:space="preserve">Перевод </w:t>
+      </w:r>
     </w:p>
     <w:p>
       <w:pPr>
@@ -2814,48 +2938,82 @@
           <w:sz w:val="32"/>
           <w:szCs w:val="32"/>
         </w:rPr>
-        <w:t xml:space="preserve">Он был отходчив и, выпустив пар, старался задобрить свою жертву каким-нибудь подарком, по щедрости прямо пропорциональным силе его гневной вспышки. </w:t>
-      </w:r>
-    </w:p>
-    <w:p>
-      <w:pPr>
-        <w:keepNext w:val="0"/>
-        <w:keepLines w:val="0"/>
-        <w:pageBreakBefore w:val="0"/>
-        <w:widowControl/>
-        <w:numPr>
-          <w:ilvl w:val="0"/>
-          <w:numId w:val="1"/>
-        </w:numPr>
-        <w:tabs>
-          <w:tab w:val="clear" w:pos="420"/>
-        </w:tabs>
-        <w:kinsoku/>
-        <w:wordWrap/>
-        <w:overflowPunct/>
-        <w:topLinePunct w:val="0"/>
-        <w:autoSpaceDE/>
-        <w:autoSpaceDN/>
-        <w:bidi w:val="0"/>
-        <w:adjustRightInd/>
-        <w:snapToGrid/>
-        <w:spacing w:after="361" w:afterLines="100" w:line="240" w:lineRule="auto"/>
-        <w:ind w:left="420" w:leftChars="0" w:hanging="420" w:firstLineChars="0"/>
-        <w:jc w:val="both"/>
-        <w:textAlignment w:val="auto"/>
-        <w:rPr>
-          <w:rFonts w:hint="default" w:ascii="Sitka Small" w:hAnsi="Sitka Small"/>
-          <w:sz w:val="32"/>
-          <w:szCs w:val="32"/>
-        </w:rPr>
-      </w:pPr>
-      <w:r>
-        <w:rPr>
-          <w:rFonts w:hint="default" w:ascii="Sitka Small" w:hAnsi="Sitka Small"/>
-          <w:sz w:val="32"/>
-          <w:szCs w:val="32"/>
-        </w:rPr>
-        <w:t xml:space="preserve">Из-за своей чувствительности он так боялся переживаний, что по возможности отвращал свой взор от страждущих и не жаловал тех, кто рассказывал ему о них. </w:t>
+        <w:t>Он был отходчив и, выпустив пар, старался задобрить свою жертву каким</w:t>
+      </w:r>
+      <w:r>
+        <w:rPr>
+          <w:rFonts w:hint="default" w:ascii="Sitka Small" w:hAnsi="Sitka Small"/>
+          <w:sz w:val="32"/>
+          <w:szCs w:val="32"/>
+          <w:lang w:val="ru-RU"/>
+        </w:rPr>
+        <w:t>—</w:t>
+      </w:r>
+      <w:r>
+        <w:rPr>
+          <w:rFonts w:hint="default" w:ascii="Sitka Small" w:hAnsi="Sitka Small"/>
+          <w:sz w:val="32"/>
+          <w:szCs w:val="32"/>
+        </w:rPr>
+        <w:t xml:space="preserve">нибудь подарком, по щедрости прямо пропорциональным силе его гневной вспышки. </w:t>
+      </w:r>
+    </w:p>
+    <w:p>
+      <w:pPr>
+        <w:keepNext w:val="0"/>
+        <w:keepLines w:val="0"/>
+        <w:pageBreakBefore w:val="0"/>
+        <w:widowControl/>
+        <w:numPr>
+          <w:ilvl w:val="0"/>
+          <w:numId w:val="1"/>
+        </w:numPr>
+        <w:tabs>
+          <w:tab w:val="clear" w:pos="420"/>
+        </w:tabs>
+        <w:kinsoku/>
+        <w:wordWrap/>
+        <w:overflowPunct/>
+        <w:topLinePunct w:val="0"/>
+        <w:autoSpaceDE/>
+        <w:autoSpaceDN/>
+        <w:bidi w:val="0"/>
+        <w:adjustRightInd/>
+        <w:snapToGrid/>
+        <w:spacing w:after="361" w:afterLines="100" w:line="240" w:lineRule="auto"/>
+        <w:ind w:left="420" w:leftChars="0" w:hanging="420" w:firstLineChars="0"/>
+        <w:jc w:val="both"/>
+        <w:textAlignment w:val="auto"/>
+        <w:rPr>
+          <w:rFonts w:hint="default" w:ascii="Sitka Small" w:hAnsi="Sitka Small"/>
+          <w:sz w:val="32"/>
+          <w:szCs w:val="32"/>
+        </w:rPr>
+      </w:pPr>
+      <w:r>
+        <w:rPr>
+          <w:rFonts w:hint="default" w:ascii="Sitka Small" w:hAnsi="Sitka Small"/>
+          <w:sz w:val="32"/>
+          <w:szCs w:val="32"/>
+        </w:rPr>
+        <w:t>Из</w:t>
+      </w:r>
+      <w:r>
+        <w:rPr>
+          <w:rFonts w:hint="default" w:ascii="Sitka Small" w:hAnsi="Sitka Small"/>
+          <w:sz w:val="32"/>
+          <w:szCs w:val="32"/>
+          <w:lang w:val="ru-RU"/>
+        </w:rPr>
+        <w:t>—</w:t>
+      </w:r>
+      <w:r>
+        <w:rPr>
+          <w:rFonts w:hint="default" w:ascii="Sitka Small" w:hAnsi="Sitka Small"/>
+          <w:sz w:val="32"/>
+          <w:szCs w:val="32"/>
+        </w:rPr>
+        <w:t xml:space="preserve">за своей чувствительности он так боялся переживаний, что по возможности отвращал свой взор от страждущих и не жаловал тех, кто рассказывал ему о них. </w:t>
       </w:r>
     </w:p>
     <w:p>
@@ -3429,7 +3587,24 @@
           <w:sz w:val="32"/>
           <w:szCs w:val="32"/>
         </w:rPr>
-        <w:t xml:space="preserve">В ее обращении с ним ощущался легкий холодок обиды, а в его покорной почтительности - признание вины. </w:t>
+        <w:t>В ее обращении с ним ощущался легкий холодок обиды, а в его покорной почтительности</w:t>
+      </w:r>
+      <w:r>
+        <w:rPr>
+          <w:rFonts w:hint="default" w:ascii="Sitka Small" w:hAnsi="Sitka Small"/>
+          <w:sz w:val="32"/>
+          <w:szCs w:val="32"/>
+          <w:lang w:val="en-US"/>
+        </w:rPr>
+        <w:t xml:space="preserve"> — </w:t>
+      </w:r>
+      <w:r>
+        <w:rPr>
+          <w:rFonts w:hint="default" w:ascii="Sitka Small" w:hAnsi="Sitka Small"/>
+          <w:sz w:val="32"/>
+          <w:szCs w:val="32"/>
+        </w:rPr>
+        <w:t xml:space="preserve">признание вины. </w:t>
       </w:r>
     </w:p>
     <w:p>
@@ -4659,7 +4834,24 @@
           <w:sz w:val="32"/>
           <w:szCs w:val="32"/>
         </w:rPr>
-        <w:t xml:space="preserve">Такова природа человека.  Он не может бесконечно выносить гнёт страха и пытается сбросить его, заставляя себя думать о чём-то ином. </w:t>
+        <w:t>Такова природа человека.  Он не может бесконечно выносить гнёт страха и пытается сбросить его, заставляя себя думать о чём</w:t>
+      </w:r>
+      <w:r>
+        <w:rPr>
+          <w:rFonts w:hint="default" w:ascii="Sitka Small" w:hAnsi="Sitka Small"/>
+          <w:sz w:val="32"/>
+          <w:szCs w:val="32"/>
+          <w:lang w:val="ru-RU"/>
+        </w:rPr>
+        <w:t>—</w:t>
+      </w:r>
+      <w:r>
+        <w:rPr>
+          <w:rFonts w:hint="default" w:ascii="Sitka Small" w:hAnsi="Sitka Small"/>
+          <w:sz w:val="32"/>
+          <w:szCs w:val="32"/>
+        </w:rPr>
+        <w:t xml:space="preserve">то ином. </w:t>
       </w:r>
     </w:p>
     <w:p>
@@ -5274,7 +5466,24 @@
           <w:sz w:val="32"/>
           <w:szCs w:val="32"/>
         </w:rPr>
-        <w:t xml:space="preserve">Мисс Галиндо высказывалась о нем беспощадно, заходя в своих претензиях к нему намного дальше миледи - по части выбора слов так уж точно. </w:t>
+        <w:t>Мисс Галиндо высказывалась о нем беспощадно, заходя в своих претензиях к нему намного дальше миледи</w:t>
+      </w:r>
+      <w:r>
+        <w:rPr>
+          <w:rFonts w:hint="default" w:ascii="Sitka Small" w:hAnsi="Sitka Small"/>
+          <w:sz w:val="32"/>
+          <w:szCs w:val="32"/>
+          <w:lang w:val="en-US"/>
+        </w:rPr>
+        <w:t xml:space="preserve"> — </w:t>
+      </w:r>
+      <w:r>
+        <w:rPr>
+          <w:rFonts w:hint="default" w:ascii="Sitka Small" w:hAnsi="Sitka Small"/>
+          <w:sz w:val="32"/>
+          <w:szCs w:val="32"/>
+        </w:rPr>
+        <w:t xml:space="preserve">по части выбора слов так уж точно. </w:t>
       </w:r>
     </w:p>
     <w:p>
@@ -5479,7 +5688,24 @@
           <w:sz w:val="32"/>
           <w:szCs w:val="32"/>
         </w:rPr>
-        <w:t xml:space="preserve">Напоминать людям об их не единожды высказанном решительном мнении - не лучший способ заставить их изменить это мнение. </w:t>
+        <w:t>Напоминать людям об их не единожды высказанном решительном мнении</w:t>
+      </w:r>
+      <w:r>
+        <w:rPr>
+          <w:rFonts w:hint="default" w:ascii="Sitka Small" w:hAnsi="Sitka Small"/>
+          <w:sz w:val="32"/>
+          <w:szCs w:val="32"/>
+          <w:lang w:val="en-US"/>
+        </w:rPr>
+        <w:t xml:space="preserve"> — </w:t>
+      </w:r>
+      <w:r>
+        <w:rPr>
+          <w:rFonts w:hint="default" w:ascii="Sitka Small" w:hAnsi="Sitka Small"/>
+          <w:sz w:val="32"/>
+          <w:szCs w:val="32"/>
+        </w:rPr>
+        <w:t xml:space="preserve">не лучший способ заставить их изменить это мнение. </w:t>
       </w:r>
     </w:p>
     <w:p>
@@ -6012,7 +6238,24 @@
           <w:sz w:val="32"/>
           <w:szCs w:val="32"/>
         </w:rPr>
-        <w:t xml:space="preserve">Миледи не любила много говорить (. . . ).  Но мы все души не чаяли в своей покровительнице и научились очень верно угадывать ее настроение по мельчайшим приметам: какой-нибудь поворот или наклон головы, непроизвольные движения изящных пальчиков прочитывались так же ясно, как если бы она выразила свои чувства словами. </w:t>
+        <w:t>Миледи не любила много говорить (. . . ).  Но мы все души не чаяли в своей покровительнице и научились очень верно угадывать ее настроение по мельчайшим приметам: какой</w:t>
+      </w:r>
+      <w:r>
+        <w:rPr>
+          <w:rFonts w:hint="default" w:ascii="Sitka Small" w:hAnsi="Sitka Small"/>
+          <w:sz w:val="32"/>
+          <w:szCs w:val="32"/>
+          <w:lang w:val="ru-RU"/>
+        </w:rPr>
+        <w:t>—</w:t>
+      </w:r>
+      <w:r>
+        <w:rPr>
+          <w:rFonts w:hint="default" w:ascii="Sitka Small" w:hAnsi="Sitka Small"/>
+          <w:sz w:val="32"/>
+          <w:szCs w:val="32"/>
+        </w:rPr>
+        <w:t xml:space="preserve">нибудь поворот или наклон головы, непроизвольные движения изящных пальчиков прочитывались так же ясно, как если бы она выразила свои чувства словами. </w:t>
       </w:r>
     </w:p>
     <w:p>
@@ -6258,7 +6501,24 @@
           <w:sz w:val="32"/>
           <w:szCs w:val="32"/>
         </w:rPr>
-        <w:t>О чем бы ни заговорил со мной мистер Хорнер, он непременно свернет на эту тему.  Конечно, он не пытается развить ее - знает меру.  Но и обойти молчанием не может!</w:t>
+        <w:t>О чем бы ни заговорил со мной мистер Хорнер, он непременно свернет на эту тему.  Конечно, он не пытается развить ее</w:t>
+      </w:r>
+      <w:r>
+        <w:rPr>
+          <w:rFonts w:hint="default" w:ascii="Sitka Small" w:hAnsi="Sitka Small"/>
+          <w:sz w:val="32"/>
+          <w:szCs w:val="32"/>
+          <w:lang w:val="en-US"/>
+        </w:rPr>
+        <w:t xml:space="preserve"> — </w:t>
+      </w:r>
+      <w:r>
+        <w:rPr>
+          <w:rFonts w:hint="default" w:ascii="Sitka Small" w:hAnsi="Sitka Small"/>
+          <w:sz w:val="32"/>
+          <w:szCs w:val="32"/>
+        </w:rPr>
+        <w:t>знает меру.  Но и обойти молчанием не может!</w:t>
       </w:r>
     </w:p>
     <w:p>
@@ -6340,7 +6600,24 @@
           <w:sz w:val="32"/>
           <w:szCs w:val="32"/>
         </w:rPr>
-        <w:t xml:space="preserve">Смелую обличительную речь мистера Грея Он выслушивал с покровительственной улыбкой одобрения, как Гулливер слушал бы назидания лилипута. </w:t>
+        <w:t xml:space="preserve">Смелую обличительную речь мистера Грея </w:t>
+      </w:r>
+      <w:r>
+        <w:rPr>
+          <w:rFonts w:hint="default" w:ascii="Sitka Small" w:hAnsi="Sitka Small"/>
+          <w:sz w:val="32"/>
+          <w:szCs w:val="32"/>
+          <w:lang w:val="ru-RU"/>
+        </w:rPr>
+        <w:t>о</w:t>
+      </w:r>
+      <w:r>
+        <w:rPr>
+          <w:rFonts w:hint="default" w:ascii="Sitka Small" w:hAnsi="Sitka Small"/>
+          <w:sz w:val="32"/>
+          <w:szCs w:val="32"/>
+        </w:rPr>
+        <w:t xml:space="preserve">н выслушивал с покровительственной улыбкой одобрения, как Гулливер слушал бы назидания лилипута. </w:t>
       </w:r>
     </w:p>
     <w:p>
@@ -6996,7 +7273,24 @@
           <w:sz w:val="32"/>
           <w:szCs w:val="32"/>
         </w:rPr>
-        <w:t xml:space="preserve">Извольте в свою очередь оказать мне доверие - откройте вашу тайну. </w:t>
+        <w:t>Извольте в свою очередь оказать мне доверие</w:t>
+      </w:r>
+      <w:r>
+        <w:rPr>
+          <w:rFonts w:hint="default" w:ascii="Sitka Small" w:hAnsi="Sitka Small"/>
+          <w:sz w:val="32"/>
+          <w:szCs w:val="32"/>
+          <w:lang w:val="en-US"/>
+        </w:rPr>
+        <w:t xml:space="preserve"> — </w:t>
+      </w:r>
+      <w:r>
+        <w:rPr>
+          <w:rFonts w:hint="default" w:ascii="Sitka Small" w:hAnsi="Sitka Small"/>
+          <w:sz w:val="32"/>
+          <w:szCs w:val="32"/>
+        </w:rPr>
+        <w:t xml:space="preserve">откройте вашу тайну. </w:t>
       </w:r>
     </w:p>
     <w:p>
@@ -7119,7 +7413,24 @@
           <w:sz w:val="32"/>
           <w:szCs w:val="32"/>
         </w:rPr>
-        <w:t xml:space="preserve">Миледи принадлежала к старой знати и держалась соответственно - величаво, сдержанно, безупречно вежливо, однако с сознанием своего превосходства. </w:t>
+        <w:t>Миледи принадлежала к старой знати и держалась соответственно</w:t>
+      </w:r>
+      <w:r>
+        <w:rPr>
+          <w:rFonts w:hint="default" w:ascii="Sitka Small" w:hAnsi="Sitka Small"/>
+          <w:sz w:val="32"/>
+          <w:szCs w:val="32"/>
+          <w:lang w:val="en-US"/>
+        </w:rPr>
+        <w:t xml:space="preserve"> — </w:t>
+      </w:r>
+      <w:r>
+        <w:rPr>
+          <w:rFonts w:hint="default" w:ascii="Sitka Small" w:hAnsi="Sitka Small"/>
+          <w:sz w:val="32"/>
+          <w:szCs w:val="32"/>
+        </w:rPr>
+        <w:t xml:space="preserve">величаво, сдержанно, безупречно вежливо, однако с сознанием своего превосходства. </w:t>
       </w:r>
     </w:p>
     <w:p>
@@ -7324,7 +7635,24 @@
           <w:sz w:val="32"/>
           <w:szCs w:val="32"/>
         </w:rPr>
-        <w:t xml:space="preserve">Мисс Галиндо разделяла её мнение, пока речь шла о детях вообще - пока ее женское сердце не дрогнуло. </w:t>
+        <w:t>Мисс Галиндо разделяла её мнение, пока речь шла о детях вообще</w:t>
+      </w:r>
+      <w:r>
+        <w:rPr>
+          <w:rFonts w:hint="default" w:ascii="Sitka Small" w:hAnsi="Sitka Small"/>
+          <w:sz w:val="32"/>
+          <w:szCs w:val="32"/>
+          <w:lang w:val="en-US"/>
+        </w:rPr>
+        <w:t xml:space="preserve"> — </w:t>
+      </w:r>
+      <w:r>
+        <w:rPr>
+          <w:rFonts w:hint="default" w:ascii="Sitka Small" w:hAnsi="Sitka Small"/>
+          <w:sz w:val="32"/>
+          <w:szCs w:val="32"/>
+        </w:rPr>
+        <w:t xml:space="preserve">пока ее женское сердце не дрогнуло. </w:t>
       </w:r>
     </w:p>
     <w:p>
@@ -8226,17 +8554,215 @@
           <w:sz w:val="32"/>
           <w:szCs w:val="32"/>
         </w:rPr>
-        <w:t xml:space="preserve">Она давилась от смеха, того и гляди заржёт по-ослиному. </w:t>
-      </w:r>
-    </w:p>
-    <w:p>
-      <w:pPr>
-        <w:keepNext w:val="0"/>
-        <w:keepLines w:val="0"/>
-        <w:pageBreakBefore w:val="0"/>
-        <w:widowControl/>
-        <w:numPr>
-          <w:ilvl w:val="-2"/>
+        <w:t>Она давилась от смеха, того и гляди заржёт по</w:t>
+      </w:r>
+      <w:r>
+        <w:rPr>
+          <w:rFonts w:hint="default" w:ascii="Sitka Small" w:hAnsi="Sitka Small"/>
+          <w:sz w:val="32"/>
+          <w:szCs w:val="32"/>
+          <w:lang w:val="ru-RU"/>
+        </w:rPr>
+        <w:t>—</w:t>
+      </w:r>
+      <w:r>
+        <w:rPr>
+          <w:rFonts w:hint="default" w:ascii="Sitka Small" w:hAnsi="Sitka Small"/>
+          <w:sz w:val="32"/>
+          <w:szCs w:val="32"/>
+        </w:rPr>
+        <w:t xml:space="preserve">ослиному. </w:t>
+      </w:r>
+    </w:p>
+    <w:p>
+      <w:pPr>
+        <w:rPr>
+          <w:rFonts w:hint="default" w:ascii="Sitka Small" w:hAnsi="Sitka Small" w:cs="Sitka Small"/>
+          <w:sz w:val="32"/>
+          <w:szCs w:val="32"/>
+        </w:rPr>
+      </w:pPr>
+      <w:r>
+        <w:rPr>
+          <w:rFonts w:hint="default" w:ascii="Sitka Small" w:hAnsi="Sitka Small" w:cs="Sitka Small"/>
+          <w:sz w:val="32"/>
+          <w:szCs w:val="32"/>
+        </w:rPr>
+        <w:br w:type="page"/>
+      </w:r>
+    </w:p>
+    <w:p>
+      <w:pPr>
+        <w:keepNext w:val="0"/>
+        <w:keepLines w:val="0"/>
+        <w:pageBreakBefore w:val="0"/>
+        <w:widowControl/>
+        <w:kinsoku/>
+        <w:wordWrap/>
+        <w:overflowPunct/>
+        <w:topLinePunct w:val="0"/>
+        <w:autoSpaceDE/>
+        <w:autoSpaceDN/>
+        <w:bidi w:val="0"/>
+        <w:adjustRightInd/>
+        <w:snapToGrid/>
+        <w:spacing w:after="361" w:afterLines="100" w:line="240" w:lineRule="auto"/>
+        <w:ind w:hanging="420"/>
+        <w:jc w:val="right"/>
+        <w:textAlignment w:val="auto"/>
+        <w:rPr>
+          <w:rFonts w:hint="default" w:ascii="Sitka Small" w:hAnsi="Sitka Small" w:cs="Sitka Small"/>
+          <w:b/>
+          <w:bCs/>
+          <w:color w:val="767171" w:themeColor="background2" w:themeShade="80"/>
+          <w:sz w:val="40"/>
+          <w:szCs w:val="40"/>
+        </w:rPr>
+      </w:pPr>
+      <w:r>
+        <w:rPr>
+          <w:rFonts w:hint="default" w:ascii="Sitka Small" w:hAnsi="Sitka Small"/>
+          <w:b/>
+          <w:bCs/>
+          <w:color w:val="767171" w:themeColor="background2" w:themeShade="80"/>
+          <w:sz w:val="40"/>
+          <w:szCs w:val="40"/>
+        </w:rPr>
+        <w:t>Уилки Коллинз</w:t>
+      </w:r>
+    </w:p>
+    <w:p>
+      <w:pPr>
+        <w:keepNext w:val="0"/>
+        <w:keepLines w:val="0"/>
+        <w:pageBreakBefore w:val="0"/>
+        <w:widowControl/>
+        <w:kinsoku/>
+        <w:wordWrap/>
+        <w:overflowPunct/>
+        <w:topLinePunct w:val="0"/>
+        <w:autoSpaceDE/>
+        <w:autoSpaceDN/>
+        <w:bidi w:val="0"/>
+        <w:adjustRightInd/>
+        <w:snapToGrid/>
+        <w:spacing w:after="361" w:afterLines="100" w:line="240" w:lineRule="auto"/>
+        <w:ind w:left="0" w:leftChars="0" w:hanging="420"/>
+        <w:jc w:val="right"/>
+        <w:textAlignment w:val="auto"/>
+        <w:rPr>
+          <w:rFonts w:hint="default" w:ascii="Sitka Small" w:hAnsi="Sitka Small" w:cs="Sitka Small"/>
+          <w:b/>
+          <w:bCs/>
+          <w:sz w:val="44"/>
+          <w:szCs w:val="44"/>
+          <w:lang w:val="en-US"/>
+        </w:rPr>
+      </w:pPr>
+      <w:r>
+        <w:rPr>
+          <w:rFonts w:hint="default" w:ascii="Sitka Small" w:hAnsi="Sitka Small" w:cs="Sitka Small"/>
+          <w:b/>
+          <w:bCs/>
+          <w:sz w:val="44"/>
+          <w:szCs w:val="44"/>
+        </w:rPr>
+        <w:t>Мертвая комната (Тайна</w:t>
+      </w:r>
+      <w:r>
+        <w:rPr>
+          <w:rFonts w:hint="default" w:ascii="Sitka Small" w:hAnsi="Sitka Small" w:cs="Sitka Small"/>
+          <w:b/>
+          <w:bCs/>
+          <w:sz w:val="44"/>
+          <w:szCs w:val="44"/>
+          <w:lang w:val="en-US"/>
+        </w:rPr>
+        <w:t>)</w:t>
+      </w:r>
+    </w:p>
+    <w:p>
+      <w:pPr>
+        <w:keepNext w:val="0"/>
+        <w:keepLines w:val="0"/>
+        <w:pageBreakBefore w:val="0"/>
+        <w:widowControl/>
+        <w:kinsoku/>
+        <w:wordWrap/>
+        <w:overflowPunct/>
+        <w:topLinePunct w:val="0"/>
+        <w:autoSpaceDE/>
+        <w:autoSpaceDN/>
+        <w:bidi w:val="0"/>
+        <w:adjustRightInd/>
+        <w:snapToGrid/>
+        <w:spacing w:after="361" w:afterLines="100" w:line="240" w:lineRule="auto"/>
+        <w:ind w:hanging="420"/>
+        <w:jc w:val="right"/>
+        <w:textAlignment w:val="auto"/>
+        <w:rPr>
+          <w:rFonts w:hint="default" w:ascii="Sitka Small" w:hAnsi="Sitka Small" w:cs="Sitka Small"/>
+          <w:b/>
+          <w:bCs/>
+          <w:color w:val="767171" w:themeColor="background2" w:themeShade="80"/>
+          <w:sz w:val="32"/>
+          <w:szCs w:val="32"/>
+        </w:rPr>
+      </w:pPr>
+      <w:r>
+        <w:rPr>
+          <w:rFonts w:hint="default" w:ascii="Sitka Small" w:hAnsi="Sitka Small" w:cs="Sitka Small"/>
+          <w:b/>
+          <w:bCs/>
+          <w:color w:val="767171" w:themeColor="background2" w:themeShade="80"/>
+          <w:sz w:val="32"/>
+          <w:szCs w:val="32"/>
+          <w:lang w:val="en-US"/>
+        </w:rPr>
+        <w:t>1</w:t>
+      </w:r>
+      <w:r>
+        <w:rPr>
+          <w:rFonts w:hint="default" w:ascii="Sitka Small" w:hAnsi="Sitka Small" w:cs="Sitka Small"/>
+          <w:b/>
+          <w:bCs/>
+          <w:color w:val="767171" w:themeColor="background2" w:themeShade="80"/>
+          <w:sz w:val="32"/>
+          <w:szCs w:val="32"/>
+        </w:rPr>
+        <w:t>9</w:t>
+      </w:r>
+      <w:r>
+        <w:rPr>
+          <w:rFonts w:hint="default" w:ascii="Sitka Small" w:hAnsi="Sitka Small" w:cs="Sitka Small"/>
+          <w:b/>
+          <w:bCs/>
+          <w:color w:val="767171" w:themeColor="background2" w:themeShade="80"/>
+          <w:sz w:val="32"/>
+          <w:szCs w:val="32"/>
+          <w:lang w:val="en-US"/>
+        </w:rPr>
+        <w:t xml:space="preserve"> — 26</w:t>
+      </w:r>
+      <w:r>
+        <w:rPr>
+          <w:rFonts w:hint="default" w:ascii="Sitka Small" w:hAnsi="Sitka Small" w:cs="Sitka Small"/>
+          <w:b/>
+          <w:bCs/>
+          <w:color w:val="767171" w:themeColor="background2" w:themeShade="80"/>
+          <w:sz w:val="32"/>
+          <w:szCs w:val="32"/>
+        </w:rPr>
+        <w:t xml:space="preserve"> сентября 2025</w:t>
+      </w:r>
+    </w:p>
+    <w:p>
+      <w:pPr>
+        <w:keepNext w:val="0"/>
+        <w:keepLines w:val="0"/>
+        <w:pageBreakBefore w:val="0"/>
+        <w:widowControl/>
+        <w:numPr>
           <w:numId w:val="0"/>
         </w:numPr>
         <w:kinsoku/>
@@ -8250,14 +8776,5428 @@
         <w:snapToGrid/>
         <w:spacing w:after="361" w:afterLines="100" w:line="240" w:lineRule="auto"/>
         <w:ind w:leftChars="0"/>
-        <w:jc w:val="both"/>
-        <w:textAlignment w:val="auto"/>
-        <w:rPr>
-          <w:rFonts w:hint="default" w:ascii="Sitka Small" w:hAnsi="Sitka Small" w:cs="Sitka Small"/>
-          <w:sz w:val="32"/>
-          <w:szCs w:val="32"/>
-        </w:rPr>
-      </w:pPr>
+        <w:jc w:val="right"/>
+        <w:textAlignment w:val="auto"/>
+        <w:rPr>
+          <w:rFonts w:hint="default" w:ascii="Sitka Small" w:hAnsi="Sitka Small"/>
+          <w:b/>
+          <w:bCs/>
+          <w:i/>
+          <w:iCs/>
+          <w:color w:val="767171" w:themeColor="background2" w:themeShade="80"/>
+          <w:sz w:val="28"/>
+          <w:szCs w:val="28"/>
+          <w:lang w:val="en-US"/>
+        </w:rPr>
+      </w:pPr>
+      <w:r>
+        <w:rPr>
+          <w:rFonts w:hint="default" w:ascii="Sitka Small" w:hAnsi="Sitka Small"/>
+          <w:b/>
+          <w:bCs/>
+          <w:i/>
+          <w:iCs/>
+          <w:color w:val="767171" w:themeColor="background2" w:themeShade="80"/>
+          <w:sz w:val="28"/>
+          <w:szCs w:val="28"/>
+          <w:lang w:val="en-US"/>
+        </w:rPr>
+        <w:t>Перевод 1858 года неизвестным переводчиком</w:t>
+      </w:r>
+    </w:p>
+    <w:p>
+      <w:pPr>
+        <w:keepNext w:val="0"/>
+        <w:keepLines w:val="0"/>
+        <w:pageBreakBefore w:val="0"/>
+        <w:widowControl/>
+        <w:numPr>
+          <w:ilvl w:val="0"/>
+          <w:numId w:val="1"/>
+        </w:numPr>
+        <w:tabs>
+          <w:tab w:val="clear" w:pos="420"/>
+        </w:tabs>
+        <w:kinsoku/>
+        <w:wordWrap/>
+        <w:overflowPunct/>
+        <w:topLinePunct w:val="0"/>
+        <w:autoSpaceDE/>
+        <w:autoSpaceDN/>
+        <w:bidi w:val="0"/>
+        <w:adjustRightInd/>
+        <w:snapToGrid/>
+        <w:spacing w:after="361" w:afterLines="100" w:line="240" w:lineRule="auto"/>
+        <w:ind w:left="420" w:leftChars="0" w:hanging="420" w:firstLineChars="0"/>
+        <w:jc w:val="both"/>
+        <w:textAlignment w:val="auto"/>
+        <w:rPr>
+          <w:rFonts w:hint="default" w:ascii="Sitka Small" w:hAnsi="Sitka Small"/>
+          <w:sz w:val="32"/>
+          <w:szCs w:val="32"/>
+          <w:lang w:val="en-US"/>
+        </w:rPr>
+      </w:pPr>
+      <w:r>
+        <w:rPr>
+          <w:rFonts w:hint="default" w:ascii="Sitka Small" w:hAnsi="Sitka Small"/>
+          <w:sz w:val="32"/>
+          <w:szCs w:val="32"/>
+          <w:lang w:val="en-US"/>
+        </w:rPr>
+        <w:t>В её случае искусственность была бы естественнее природного, потому как природное казалось неестественным.</w:t>
+      </w:r>
+    </w:p>
+    <w:p>
+      <w:pPr>
+        <w:keepNext w:val="0"/>
+        <w:keepLines w:val="0"/>
+        <w:pageBreakBefore w:val="0"/>
+        <w:widowControl/>
+        <w:numPr>
+          <w:ilvl w:val="0"/>
+          <w:numId w:val="1"/>
+        </w:numPr>
+        <w:tabs>
+          <w:tab w:val="clear" w:pos="420"/>
+        </w:tabs>
+        <w:kinsoku/>
+        <w:wordWrap/>
+        <w:overflowPunct/>
+        <w:topLinePunct w:val="0"/>
+        <w:autoSpaceDE/>
+        <w:autoSpaceDN/>
+        <w:bidi w:val="0"/>
+        <w:adjustRightInd/>
+        <w:snapToGrid/>
+        <w:spacing w:after="361" w:afterLines="100" w:line="240" w:lineRule="auto"/>
+        <w:ind w:left="420" w:leftChars="0" w:hanging="420" w:firstLineChars="0"/>
+        <w:jc w:val="both"/>
+        <w:textAlignment w:val="auto"/>
+        <w:rPr>
+          <w:rFonts w:hint="default" w:ascii="Sitka Small" w:hAnsi="Sitka Small"/>
+          <w:sz w:val="32"/>
+          <w:szCs w:val="32"/>
+          <w:lang w:val="en-US"/>
+        </w:rPr>
+      </w:pPr>
+      <w:r>
+        <w:rPr>
+          <w:rFonts w:hint="default" w:ascii="Sitka Small" w:hAnsi="Sitka Small"/>
+          <w:sz w:val="32"/>
+          <w:szCs w:val="32"/>
+          <w:lang w:val="en-US"/>
+        </w:rPr>
+        <w:t>Она крикнула громким и наводящим ужас сценическим голосом.</w:t>
+      </w:r>
+    </w:p>
+    <w:p>
+      <w:pPr>
+        <w:keepNext w:val="0"/>
+        <w:keepLines w:val="0"/>
+        <w:pageBreakBefore w:val="0"/>
+        <w:widowControl/>
+        <w:numPr>
+          <w:ilvl w:val="0"/>
+          <w:numId w:val="1"/>
+        </w:numPr>
+        <w:tabs>
+          <w:tab w:val="clear" w:pos="420"/>
+        </w:tabs>
+        <w:kinsoku/>
+        <w:wordWrap/>
+        <w:overflowPunct/>
+        <w:topLinePunct w:val="0"/>
+        <w:autoSpaceDE/>
+        <w:autoSpaceDN/>
+        <w:bidi w:val="0"/>
+        <w:adjustRightInd/>
+        <w:snapToGrid/>
+        <w:spacing w:after="361" w:afterLines="100" w:line="240" w:lineRule="auto"/>
+        <w:ind w:left="420" w:leftChars="0" w:hanging="420" w:firstLineChars="0"/>
+        <w:jc w:val="both"/>
+        <w:textAlignment w:val="auto"/>
+        <w:rPr>
+          <w:rFonts w:hint="default" w:ascii="Sitka Small" w:hAnsi="Sitka Small"/>
+          <w:sz w:val="32"/>
+          <w:szCs w:val="32"/>
+          <w:lang w:val="en-US"/>
+        </w:rPr>
+      </w:pPr>
+      <w:r>
+        <w:rPr>
+          <w:rFonts w:hint="default" w:ascii="Sitka Small" w:hAnsi="Sitka Small"/>
+          <w:sz w:val="32"/>
+          <w:szCs w:val="32"/>
+          <w:lang w:val="en-US"/>
+        </w:rPr>
+        <w:t>Она была странной женщиной, молчаливого и таинственного сорта.</w:t>
+      </w:r>
+    </w:p>
+    <w:p>
+      <w:pPr>
+        <w:keepNext w:val="0"/>
+        <w:keepLines w:val="0"/>
+        <w:pageBreakBefore w:val="0"/>
+        <w:widowControl/>
+        <w:numPr>
+          <w:ilvl w:val="0"/>
+          <w:numId w:val="1"/>
+        </w:numPr>
+        <w:tabs>
+          <w:tab w:val="clear" w:pos="420"/>
+        </w:tabs>
+        <w:kinsoku/>
+        <w:wordWrap/>
+        <w:overflowPunct/>
+        <w:topLinePunct w:val="0"/>
+        <w:autoSpaceDE/>
+        <w:autoSpaceDN/>
+        <w:bidi w:val="0"/>
+        <w:adjustRightInd/>
+        <w:snapToGrid/>
+        <w:spacing w:after="361" w:afterLines="100" w:line="240" w:lineRule="auto"/>
+        <w:ind w:left="420" w:leftChars="0" w:hanging="420" w:firstLineChars="0"/>
+        <w:jc w:val="both"/>
+        <w:textAlignment w:val="auto"/>
+        <w:rPr>
+          <w:rFonts w:hint="default" w:ascii="Sitka Small" w:hAnsi="Sitka Small"/>
+          <w:sz w:val="32"/>
+          <w:szCs w:val="32"/>
+          <w:lang w:val="en-US"/>
+        </w:rPr>
+      </w:pPr>
+      <w:r>
+        <w:rPr>
+          <w:rFonts w:hint="default" w:ascii="Sitka Small" w:hAnsi="Sitka Small"/>
+          <w:sz w:val="32"/>
+          <w:szCs w:val="32"/>
+          <w:lang w:val="en-US"/>
+        </w:rPr>
+        <w:t>Он отвечал с особым вниманием к малейшим подробностям.</w:t>
+      </w:r>
+    </w:p>
+    <w:p>
+      <w:pPr>
+        <w:keepNext w:val="0"/>
+        <w:keepLines w:val="0"/>
+        <w:pageBreakBefore w:val="0"/>
+        <w:widowControl/>
+        <w:numPr>
+          <w:ilvl w:val="0"/>
+          <w:numId w:val="1"/>
+        </w:numPr>
+        <w:tabs>
+          <w:tab w:val="clear" w:pos="420"/>
+        </w:tabs>
+        <w:kinsoku/>
+        <w:wordWrap/>
+        <w:overflowPunct/>
+        <w:topLinePunct w:val="0"/>
+        <w:autoSpaceDE/>
+        <w:autoSpaceDN/>
+        <w:bidi w:val="0"/>
+        <w:adjustRightInd/>
+        <w:snapToGrid/>
+        <w:spacing w:after="361" w:afterLines="100" w:line="240" w:lineRule="auto"/>
+        <w:ind w:left="420" w:leftChars="0" w:hanging="420" w:firstLineChars="0"/>
+        <w:jc w:val="both"/>
+        <w:textAlignment w:val="auto"/>
+        <w:rPr>
+          <w:rFonts w:hint="default" w:ascii="Sitka Small" w:hAnsi="Sitka Small"/>
+          <w:sz w:val="32"/>
+          <w:szCs w:val="32"/>
+          <w:lang w:val="en-US"/>
+        </w:rPr>
+      </w:pPr>
+      <w:r>
+        <w:rPr>
+          <w:rFonts w:hint="default" w:ascii="Sitka Small" w:hAnsi="Sitka Small"/>
+          <w:sz w:val="32"/>
+          <w:szCs w:val="32"/>
+          <w:lang w:val="en-US"/>
+        </w:rPr>
+        <w:t>Он протянул руку, чтобы она провела его, будто бы он сделался из взрослого человека беспомощным ребенком.</w:t>
+      </w:r>
+    </w:p>
+    <w:p>
+      <w:pPr>
+        <w:keepNext w:val="0"/>
+        <w:keepLines w:val="0"/>
+        <w:pageBreakBefore w:val="0"/>
+        <w:widowControl/>
+        <w:numPr>
+          <w:ilvl w:val="0"/>
+          <w:numId w:val="1"/>
+        </w:numPr>
+        <w:tabs>
+          <w:tab w:val="clear" w:pos="420"/>
+        </w:tabs>
+        <w:kinsoku/>
+        <w:wordWrap/>
+        <w:overflowPunct/>
+        <w:topLinePunct w:val="0"/>
+        <w:autoSpaceDE/>
+        <w:autoSpaceDN/>
+        <w:bidi w:val="0"/>
+        <w:adjustRightInd/>
+        <w:snapToGrid/>
+        <w:spacing w:after="361" w:afterLines="100" w:line="240" w:lineRule="auto"/>
+        <w:ind w:left="420" w:leftChars="0" w:hanging="420" w:firstLineChars="0"/>
+        <w:jc w:val="both"/>
+        <w:textAlignment w:val="auto"/>
+        <w:rPr>
+          <w:rFonts w:hint="default" w:ascii="Sitka Small" w:hAnsi="Sitka Small"/>
+          <w:sz w:val="32"/>
+          <w:szCs w:val="32"/>
+          <w:lang w:val="en-US"/>
+        </w:rPr>
+      </w:pPr>
+      <w:r>
+        <w:rPr>
+          <w:rFonts w:hint="default" w:ascii="Sitka Small" w:hAnsi="Sitka Small"/>
+          <w:sz w:val="32"/>
+          <w:szCs w:val="32"/>
+          <w:lang w:val="en-US"/>
+        </w:rPr>
+        <w:t>Он так увлечённо занимался собой и своими болезнями, что, казалось, язык был устроен только для разговора о них. Он так же часто рассуждал о своём пищеварении, как другие о погоде. На свою любимую тему, как и на многие другие, он говорил с нежностью, иногда грустно и протяжно, а иногда замирающим и чувствительным голосом.</w:t>
+      </w:r>
+    </w:p>
+    <w:p>
+      <w:pPr>
+        <w:keepNext w:val="0"/>
+        <w:keepLines w:val="0"/>
+        <w:pageBreakBefore w:val="0"/>
+        <w:widowControl/>
+        <w:numPr>
+          <w:ilvl w:val="0"/>
+          <w:numId w:val="1"/>
+        </w:numPr>
+        <w:tabs>
+          <w:tab w:val="clear" w:pos="420"/>
+        </w:tabs>
+        <w:kinsoku/>
+        <w:wordWrap/>
+        <w:overflowPunct/>
+        <w:topLinePunct w:val="0"/>
+        <w:autoSpaceDE/>
+        <w:autoSpaceDN/>
+        <w:bidi w:val="0"/>
+        <w:adjustRightInd/>
+        <w:snapToGrid/>
+        <w:spacing w:after="361" w:afterLines="100" w:line="240" w:lineRule="auto"/>
+        <w:ind w:left="420" w:leftChars="0" w:hanging="420" w:firstLineChars="0"/>
+        <w:jc w:val="both"/>
+        <w:textAlignment w:val="auto"/>
+        <w:rPr>
+          <w:rFonts w:hint="default" w:ascii="Sitka Small" w:hAnsi="Sitka Small"/>
+          <w:sz w:val="32"/>
+          <w:szCs w:val="32"/>
+          <w:lang w:val="en-US"/>
+        </w:rPr>
+      </w:pPr>
+      <w:r>
+        <w:rPr>
+          <w:rFonts w:hint="default" w:ascii="Sitka Small" w:hAnsi="Sitka Small"/>
+          <w:sz w:val="32"/>
+          <w:szCs w:val="32"/>
+          <w:lang w:val="en-US"/>
+        </w:rPr>
+        <w:t>Эта девица никогда не была встревожена никакой мыслью и никаким чувством с самого рождения. Она никогда не смеялась и никогда не плакала, а решилась придерживаться середины и постоянно улыбалась. Если бы Шекспир ожил и пришел к ней объяснить, какие он преследовал цели при написании трагедии Гамлет, она бы улыбалась и говорила бы, что это очень интересно, пока не пробило бы 7 часов. В это время она прервала бы его на середине фразы, чтобы пойти проследить за горничной, занятой стиркой.</w:t>
+      </w:r>
+    </w:p>
+    <w:p>
+      <w:pPr>
+        <w:keepNext w:val="0"/>
+        <w:keepLines w:val="0"/>
+        <w:pageBreakBefore w:val="0"/>
+        <w:widowControl/>
+        <w:numPr>
+          <w:ilvl w:val="0"/>
+          <w:numId w:val="1"/>
+        </w:numPr>
+        <w:tabs>
+          <w:tab w:val="clear" w:pos="420"/>
+        </w:tabs>
+        <w:kinsoku/>
+        <w:wordWrap/>
+        <w:overflowPunct/>
+        <w:topLinePunct w:val="0"/>
+        <w:autoSpaceDE/>
+        <w:autoSpaceDN/>
+        <w:bidi w:val="0"/>
+        <w:adjustRightInd/>
+        <w:snapToGrid/>
+        <w:spacing w:after="361" w:afterLines="100" w:line="240" w:lineRule="auto"/>
+        <w:ind w:left="420" w:leftChars="0" w:hanging="420" w:firstLineChars="0"/>
+        <w:jc w:val="both"/>
+        <w:textAlignment w:val="auto"/>
+        <w:rPr>
+          <w:rFonts w:hint="default" w:ascii="Sitka Small" w:hAnsi="Sitka Small"/>
+          <w:sz w:val="32"/>
+          <w:szCs w:val="32"/>
+          <w:lang w:val="en-US"/>
+        </w:rPr>
+      </w:pPr>
+      <w:r>
+        <w:rPr>
+          <w:rFonts w:hint="default" w:ascii="Sitka Small" w:hAnsi="Sitka Small"/>
+          <w:sz w:val="32"/>
+          <w:szCs w:val="32"/>
+          <w:lang w:val="en-US"/>
+        </w:rPr>
+        <w:t>Не имея в своей голове отдельного места, куда можно было бы откладывать дела до необходимости, мисс Стерч всегда задавала вопросы и делала замечания в ту самую секунду, как они приходили ей в голову, не дожидаясь начала, середины или конца разговора, происходящего в ее присутствии.</w:t>
+      </w:r>
+    </w:p>
+    <w:p>
+      <w:pPr>
+        <w:keepNext w:val="0"/>
+        <w:keepLines w:val="0"/>
+        <w:pageBreakBefore w:val="0"/>
+        <w:widowControl/>
+        <w:numPr>
+          <w:ilvl w:val="0"/>
+          <w:numId w:val="1"/>
+        </w:numPr>
+        <w:tabs>
+          <w:tab w:val="clear" w:pos="420"/>
+        </w:tabs>
+        <w:kinsoku/>
+        <w:wordWrap/>
+        <w:overflowPunct/>
+        <w:topLinePunct w:val="0"/>
+        <w:autoSpaceDE/>
+        <w:autoSpaceDN/>
+        <w:bidi w:val="0"/>
+        <w:adjustRightInd/>
+        <w:snapToGrid/>
+        <w:spacing w:after="361" w:afterLines="100" w:line="240" w:lineRule="auto"/>
+        <w:ind w:left="420" w:leftChars="0" w:hanging="420" w:firstLineChars="0"/>
+        <w:jc w:val="both"/>
+        <w:textAlignment w:val="auto"/>
+        <w:rPr>
+          <w:rFonts w:hint="default" w:ascii="Sitka Small" w:hAnsi="Sitka Small"/>
+          <w:sz w:val="32"/>
+          <w:szCs w:val="32"/>
+          <w:lang w:val="en-US"/>
+        </w:rPr>
+      </w:pPr>
+      <w:r>
+        <w:rPr>
+          <w:rFonts w:hint="default" w:ascii="Sitka Small" w:hAnsi="Sitka Small"/>
+          <w:sz w:val="32"/>
+          <w:szCs w:val="32"/>
+          <w:lang w:val="en-US"/>
+        </w:rPr>
+        <w:t>И все было довольно спокойно, как вдруг он опять сильно занемог, как я думаю, от того, что постоянно сидел и мало двигался.</w:t>
+      </w:r>
+    </w:p>
+    <w:p>
+      <w:pPr>
+        <w:keepNext w:val="0"/>
+        <w:keepLines w:val="0"/>
+        <w:pageBreakBefore w:val="0"/>
+        <w:widowControl/>
+        <w:numPr>
+          <w:ilvl w:val="0"/>
+          <w:numId w:val="1"/>
+        </w:numPr>
+        <w:tabs>
+          <w:tab w:val="clear" w:pos="420"/>
+        </w:tabs>
+        <w:kinsoku/>
+        <w:wordWrap/>
+        <w:overflowPunct/>
+        <w:topLinePunct w:val="0"/>
+        <w:autoSpaceDE/>
+        <w:autoSpaceDN/>
+        <w:bidi w:val="0"/>
+        <w:adjustRightInd/>
+        <w:snapToGrid/>
+        <w:spacing w:after="361" w:afterLines="100" w:line="240" w:lineRule="auto"/>
+        <w:ind w:left="420" w:leftChars="0" w:hanging="420" w:firstLineChars="0"/>
+        <w:jc w:val="both"/>
+        <w:textAlignment w:val="auto"/>
+        <w:rPr>
+          <w:rFonts w:hint="default" w:ascii="Sitka Small" w:hAnsi="Sitka Small"/>
+          <w:sz w:val="32"/>
+          <w:szCs w:val="32"/>
+          <w:lang w:val="en-US"/>
+        </w:rPr>
+      </w:pPr>
+      <w:r>
+        <w:rPr>
+          <w:rFonts w:hint="default" w:ascii="Sitka Small" w:hAnsi="Sitka Small"/>
+          <w:sz w:val="32"/>
+          <w:szCs w:val="32"/>
+          <w:lang w:val="en-US"/>
+        </w:rPr>
+        <w:t>С ним поступил самым подлым и неблагодарным манером школьный его приятель, взяв у него все, что тот мог дать, и надув его самым мошенническим образом.</w:t>
+      </w:r>
+    </w:p>
+    <w:p>
+      <w:pPr>
+        <w:keepNext w:val="0"/>
+        <w:keepLines w:val="0"/>
+        <w:pageBreakBefore w:val="0"/>
+        <w:widowControl/>
+        <w:numPr>
+          <w:ilvl w:val="0"/>
+          <w:numId w:val="1"/>
+        </w:numPr>
+        <w:tabs>
+          <w:tab w:val="clear" w:pos="420"/>
+        </w:tabs>
+        <w:kinsoku/>
+        <w:wordWrap/>
+        <w:overflowPunct/>
+        <w:topLinePunct w:val="0"/>
+        <w:autoSpaceDE/>
+        <w:autoSpaceDN/>
+        <w:bidi w:val="0"/>
+        <w:adjustRightInd/>
+        <w:snapToGrid/>
+        <w:spacing w:after="361" w:afterLines="100" w:line="240" w:lineRule="auto"/>
+        <w:ind w:left="420" w:leftChars="0" w:hanging="420" w:firstLineChars="0"/>
+        <w:jc w:val="both"/>
+        <w:textAlignment w:val="auto"/>
+        <w:rPr>
+          <w:rFonts w:hint="default" w:ascii="Sitka Small" w:hAnsi="Sitka Small"/>
+          <w:sz w:val="32"/>
+          <w:szCs w:val="32"/>
+          <w:lang w:val="en-US"/>
+        </w:rPr>
+      </w:pPr>
+      <w:r>
+        <w:rPr>
+          <w:rFonts w:hint="default" w:ascii="Sitka Small" w:hAnsi="Sitka Small"/>
+          <w:sz w:val="32"/>
+          <w:szCs w:val="32"/>
+          <w:lang w:val="en-US"/>
+        </w:rPr>
+        <w:t>Может ли человек, произносящий такие слова, быть другом человечества или чувствовать какое</w:t>
+      </w:r>
+      <w:r>
+        <w:rPr>
+          <w:rFonts w:hint="default" w:ascii="Sitka Small" w:hAnsi="Sitka Small"/>
+          <w:sz w:val="32"/>
+          <w:szCs w:val="32"/>
+          <w:lang w:val="ru-RU"/>
+        </w:rPr>
+        <w:t>—</w:t>
+      </w:r>
+      <w:r>
+        <w:rPr>
+          <w:rFonts w:hint="default" w:ascii="Sitka Small" w:hAnsi="Sitka Small"/>
+          <w:sz w:val="32"/>
+          <w:szCs w:val="32"/>
+          <w:lang w:val="en-US"/>
+        </w:rPr>
+        <w:t>нибудь уважение к себе и другим?</w:t>
+      </w:r>
+    </w:p>
+    <w:p>
+      <w:pPr>
+        <w:keepNext w:val="0"/>
+        <w:keepLines w:val="0"/>
+        <w:pageBreakBefore w:val="0"/>
+        <w:widowControl/>
+        <w:numPr>
+          <w:ilvl w:val="0"/>
+          <w:numId w:val="1"/>
+        </w:numPr>
+        <w:tabs>
+          <w:tab w:val="clear" w:pos="420"/>
+        </w:tabs>
+        <w:kinsoku/>
+        <w:wordWrap/>
+        <w:overflowPunct/>
+        <w:topLinePunct w:val="0"/>
+        <w:autoSpaceDE/>
+        <w:autoSpaceDN/>
+        <w:bidi w:val="0"/>
+        <w:adjustRightInd/>
+        <w:snapToGrid/>
+        <w:spacing w:after="361" w:afterLines="100" w:line="240" w:lineRule="auto"/>
+        <w:ind w:left="420" w:leftChars="0" w:hanging="420" w:firstLineChars="0"/>
+        <w:jc w:val="both"/>
+        <w:textAlignment w:val="auto"/>
+        <w:rPr>
+          <w:rFonts w:hint="default" w:ascii="Sitka Small" w:hAnsi="Sitka Small"/>
+          <w:sz w:val="32"/>
+          <w:szCs w:val="32"/>
+          <w:lang w:val="en-US"/>
+        </w:rPr>
+      </w:pPr>
+      <w:r>
+        <w:rPr>
+          <w:rFonts w:hint="default" w:ascii="Sitka Small" w:hAnsi="Sitka Small"/>
+          <w:sz w:val="32"/>
+          <w:szCs w:val="32"/>
+          <w:lang w:val="en-US"/>
+        </w:rPr>
+        <w:t>Брат капитана попытался расторгнуть этот брак самым неделикатным и обидным способом.</w:t>
+      </w:r>
+    </w:p>
+    <w:p>
+      <w:pPr>
+        <w:keepNext w:val="0"/>
+        <w:keepLines w:val="0"/>
+        <w:pageBreakBefore w:val="0"/>
+        <w:widowControl/>
+        <w:numPr>
+          <w:ilvl w:val="0"/>
+          <w:numId w:val="1"/>
+        </w:numPr>
+        <w:tabs>
+          <w:tab w:val="clear" w:pos="420"/>
+        </w:tabs>
+        <w:kinsoku/>
+        <w:wordWrap/>
+        <w:overflowPunct/>
+        <w:topLinePunct w:val="0"/>
+        <w:autoSpaceDE/>
+        <w:autoSpaceDN/>
+        <w:bidi w:val="0"/>
+        <w:adjustRightInd/>
+        <w:snapToGrid/>
+        <w:spacing w:after="361" w:afterLines="100" w:line="240" w:lineRule="auto"/>
+        <w:ind w:left="420" w:leftChars="0" w:hanging="420" w:firstLineChars="0"/>
+        <w:jc w:val="both"/>
+        <w:textAlignment w:val="auto"/>
+        <w:rPr>
+          <w:rFonts w:hint="default" w:ascii="Sitka Small" w:hAnsi="Sitka Small"/>
+          <w:sz w:val="32"/>
+          <w:szCs w:val="32"/>
+          <w:lang w:val="en-US"/>
+        </w:rPr>
+      </w:pPr>
+      <w:r>
+        <w:rPr>
+          <w:rFonts w:hint="default" w:ascii="Sitka Small" w:hAnsi="Sitka Small"/>
+          <w:sz w:val="32"/>
+          <w:szCs w:val="32"/>
+          <w:lang w:val="en-US"/>
+        </w:rPr>
+        <w:t>Эндрю отвечал, что если у него нет сердца, так есть память, и что он будет помнить эти прощальные слова, пока не умрет.</w:t>
+      </w:r>
+    </w:p>
+    <w:p>
+      <w:pPr>
+        <w:keepNext w:val="0"/>
+        <w:keepLines w:val="0"/>
+        <w:pageBreakBefore w:val="0"/>
+        <w:widowControl/>
+        <w:numPr>
+          <w:ilvl w:val="0"/>
+          <w:numId w:val="1"/>
+        </w:numPr>
+        <w:tabs>
+          <w:tab w:val="clear" w:pos="420"/>
+        </w:tabs>
+        <w:kinsoku/>
+        <w:wordWrap/>
+        <w:overflowPunct/>
+        <w:topLinePunct w:val="0"/>
+        <w:autoSpaceDE/>
+        <w:autoSpaceDN/>
+        <w:bidi w:val="0"/>
+        <w:adjustRightInd/>
+        <w:snapToGrid/>
+        <w:spacing w:after="361" w:afterLines="100" w:line="240" w:lineRule="auto"/>
+        <w:ind w:left="420" w:leftChars="0" w:hanging="420" w:firstLineChars="0"/>
+        <w:jc w:val="both"/>
+        <w:textAlignment w:val="auto"/>
+        <w:rPr>
+          <w:rFonts w:hint="default" w:ascii="Sitka Small" w:hAnsi="Sitka Small"/>
+          <w:sz w:val="32"/>
+          <w:szCs w:val="32"/>
+          <w:lang w:val="en-US"/>
+        </w:rPr>
+      </w:pPr>
+      <w:r>
+        <w:rPr>
+          <w:rFonts w:hint="default" w:ascii="Sitka Small" w:hAnsi="Sitka Small"/>
+          <w:sz w:val="32"/>
+          <w:szCs w:val="32"/>
+          <w:lang w:val="en-US"/>
+        </w:rPr>
+        <w:t>Состояние его нажито торговлей, и он всегда имел глупость стыдиться этого простого и почетного факта.</w:t>
+      </w:r>
+    </w:p>
+    <w:p>
+      <w:pPr>
+        <w:keepNext w:val="0"/>
+        <w:keepLines w:val="0"/>
+        <w:pageBreakBefore w:val="0"/>
+        <w:widowControl/>
+        <w:numPr>
+          <w:ilvl w:val="0"/>
+          <w:numId w:val="1"/>
+        </w:numPr>
+        <w:tabs>
+          <w:tab w:val="clear" w:pos="420"/>
+        </w:tabs>
+        <w:kinsoku/>
+        <w:wordWrap/>
+        <w:overflowPunct/>
+        <w:topLinePunct w:val="0"/>
+        <w:autoSpaceDE/>
+        <w:autoSpaceDN/>
+        <w:bidi w:val="0"/>
+        <w:adjustRightInd/>
+        <w:snapToGrid/>
+        <w:spacing w:after="361" w:afterLines="100" w:line="240" w:lineRule="auto"/>
+        <w:ind w:left="420" w:leftChars="0" w:hanging="420" w:firstLineChars="0"/>
+        <w:jc w:val="both"/>
+        <w:textAlignment w:val="auto"/>
+        <w:rPr>
+          <w:rFonts w:hint="default" w:ascii="Sitka Small" w:hAnsi="Sitka Small"/>
+          <w:sz w:val="32"/>
+          <w:szCs w:val="32"/>
+          <w:lang w:val="en-US"/>
+        </w:rPr>
+      </w:pPr>
+      <w:r>
+        <w:rPr>
+          <w:rFonts w:hint="default" w:ascii="Sitka Small" w:hAnsi="Sitka Small"/>
+          <w:sz w:val="32"/>
+          <w:szCs w:val="32"/>
+          <w:lang w:val="en-US"/>
+        </w:rPr>
+        <w:t>Новый проект соления сардин, который в теории был чудом экономии, на деле оказался чудом расточительства.</w:t>
+      </w:r>
+    </w:p>
+    <w:p>
+      <w:pPr>
+        <w:keepNext w:val="0"/>
+        <w:keepLines w:val="0"/>
+        <w:pageBreakBefore w:val="0"/>
+        <w:widowControl/>
+        <w:numPr>
+          <w:ilvl w:val="0"/>
+          <w:numId w:val="1"/>
+        </w:numPr>
+        <w:tabs>
+          <w:tab w:val="clear" w:pos="420"/>
+        </w:tabs>
+        <w:kinsoku/>
+        <w:wordWrap/>
+        <w:overflowPunct/>
+        <w:topLinePunct w:val="0"/>
+        <w:autoSpaceDE/>
+        <w:autoSpaceDN/>
+        <w:bidi w:val="0"/>
+        <w:adjustRightInd/>
+        <w:snapToGrid/>
+        <w:spacing w:after="361" w:afterLines="100" w:line="240" w:lineRule="auto"/>
+        <w:ind w:left="420" w:leftChars="0" w:hanging="420" w:firstLineChars="0"/>
+        <w:jc w:val="both"/>
+        <w:textAlignment w:val="auto"/>
+        <w:rPr>
+          <w:rFonts w:hint="default" w:ascii="Sitka Small" w:hAnsi="Sitka Small"/>
+          <w:sz w:val="32"/>
+          <w:szCs w:val="32"/>
+          <w:lang w:val="en-US"/>
+        </w:rPr>
+      </w:pPr>
+      <w:r>
+        <w:rPr>
+          <w:rFonts w:hint="default" w:ascii="Sitka Small" w:hAnsi="Sitka Small"/>
+          <w:sz w:val="32"/>
+          <w:szCs w:val="32"/>
+          <w:lang w:val="en-US"/>
+        </w:rPr>
+        <w:t>Мои нервы так расстроены, что я умоляю вас не отказать мне в этой просьбе.</w:t>
+      </w:r>
+    </w:p>
+    <w:p>
+      <w:pPr>
+        <w:keepNext w:val="0"/>
+        <w:keepLines w:val="0"/>
+        <w:pageBreakBefore w:val="0"/>
+        <w:widowControl/>
+        <w:numPr>
+          <w:ilvl w:val="0"/>
+          <w:numId w:val="1"/>
+        </w:numPr>
+        <w:tabs>
+          <w:tab w:val="clear" w:pos="420"/>
+        </w:tabs>
+        <w:kinsoku/>
+        <w:wordWrap/>
+        <w:overflowPunct/>
+        <w:topLinePunct w:val="0"/>
+        <w:autoSpaceDE/>
+        <w:autoSpaceDN/>
+        <w:bidi w:val="0"/>
+        <w:adjustRightInd/>
+        <w:snapToGrid/>
+        <w:spacing w:after="361" w:afterLines="100" w:line="240" w:lineRule="auto"/>
+        <w:ind w:left="420" w:leftChars="0" w:hanging="420" w:firstLineChars="0"/>
+        <w:jc w:val="both"/>
+        <w:textAlignment w:val="auto"/>
+        <w:rPr>
+          <w:rFonts w:hint="default" w:ascii="Sitka Small" w:hAnsi="Sitka Small"/>
+          <w:sz w:val="32"/>
+          <w:szCs w:val="32"/>
+          <w:lang w:val="en-US"/>
+        </w:rPr>
+      </w:pPr>
+      <w:r>
+        <w:rPr>
+          <w:rFonts w:hint="default" w:ascii="Sitka Small" w:hAnsi="Sitka Small"/>
+          <w:sz w:val="32"/>
+          <w:szCs w:val="32"/>
+          <w:lang w:val="en-US"/>
+        </w:rPr>
+        <w:t>Материнское участие, которое миссис Моулем почувствовала к своим первым жильцам, было самое искреннее и живое, но мы можем назвать его апатией в сравнении с тем глубоким, сердечным участием, какое принимала ее дочь в новобрачных.</w:t>
+      </w:r>
+    </w:p>
+    <w:p>
+      <w:pPr>
+        <w:keepNext w:val="0"/>
+        <w:keepLines w:val="0"/>
+        <w:pageBreakBefore w:val="0"/>
+        <w:widowControl/>
+        <w:numPr>
+          <w:ilvl w:val="0"/>
+          <w:numId w:val="1"/>
+        </w:numPr>
+        <w:tabs>
+          <w:tab w:val="clear" w:pos="420"/>
+        </w:tabs>
+        <w:kinsoku/>
+        <w:wordWrap/>
+        <w:overflowPunct/>
+        <w:topLinePunct w:val="0"/>
+        <w:autoSpaceDE/>
+        <w:autoSpaceDN/>
+        <w:bidi w:val="0"/>
+        <w:adjustRightInd/>
+        <w:snapToGrid/>
+        <w:spacing w:after="361" w:afterLines="100" w:line="240" w:lineRule="auto"/>
+        <w:ind w:left="420" w:leftChars="0" w:hanging="420" w:firstLineChars="0"/>
+        <w:jc w:val="both"/>
+        <w:textAlignment w:val="auto"/>
+        <w:rPr>
+          <w:rFonts w:hint="default" w:ascii="Sitka Small" w:hAnsi="Sitka Small"/>
+          <w:sz w:val="32"/>
+          <w:szCs w:val="32"/>
+          <w:lang w:val="en-US"/>
+        </w:rPr>
+      </w:pPr>
+      <w:r>
+        <w:rPr>
+          <w:rFonts w:hint="default" w:ascii="Sitka Small" w:hAnsi="Sitka Small"/>
+          <w:sz w:val="32"/>
+          <w:szCs w:val="32"/>
+          <w:lang w:val="en-US"/>
+        </w:rPr>
+        <w:t>Чем более узнаешь, тем более появляется вопросов.</w:t>
+      </w:r>
+    </w:p>
+    <w:p>
+      <w:pPr>
+        <w:keepNext w:val="0"/>
+        <w:keepLines w:val="0"/>
+        <w:pageBreakBefore w:val="0"/>
+        <w:widowControl/>
+        <w:numPr>
+          <w:ilvl w:val="0"/>
+          <w:numId w:val="1"/>
+        </w:numPr>
+        <w:tabs>
+          <w:tab w:val="clear" w:pos="420"/>
+        </w:tabs>
+        <w:kinsoku/>
+        <w:wordWrap/>
+        <w:overflowPunct/>
+        <w:topLinePunct w:val="0"/>
+        <w:autoSpaceDE/>
+        <w:autoSpaceDN/>
+        <w:bidi w:val="0"/>
+        <w:adjustRightInd/>
+        <w:snapToGrid/>
+        <w:spacing w:after="361" w:afterLines="100" w:line="240" w:lineRule="auto"/>
+        <w:ind w:left="420" w:leftChars="0" w:hanging="420" w:firstLineChars="0"/>
+        <w:jc w:val="both"/>
+        <w:textAlignment w:val="auto"/>
+        <w:rPr>
+          <w:rFonts w:hint="default" w:ascii="Sitka Small" w:hAnsi="Sitka Small"/>
+          <w:sz w:val="32"/>
+          <w:szCs w:val="32"/>
+          <w:lang w:val="en-US"/>
+        </w:rPr>
+      </w:pPr>
+      <w:r>
+        <w:rPr>
+          <w:rFonts w:hint="default" w:ascii="Sitka Small" w:hAnsi="Sitka Small"/>
+          <w:sz w:val="32"/>
+          <w:szCs w:val="32"/>
+          <w:lang w:val="en-US"/>
+        </w:rPr>
+        <w:t>Если ты мне расскажешь все свои мысли, я расскажу тебе свои.</w:t>
+      </w:r>
+    </w:p>
+    <w:p>
+      <w:pPr>
+        <w:keepNext w:val="0"/>
+        <w:keepLines w:val="0"/>
+        <w:pageBreakBefore w:val="0"/>
+        <w:widowControl/>
+        <w:numPr>
+          <w:ilvl w:val="0"/>
+          <w:numId w:val="1"/>
+        </w:numPr>
+        <w:tabs>
+          <w:tab w:val="clear" w:pos="420"/>
+        </w:tabs>
+        <w:kinsoku/>
+        <w:wordWrap/>
+        <w:overflowPunct/>
+        <w:topLinePunct w:val="0"/>
+        <w:autoSpaceDE/>
+        <w:autoSpaceDN/>
+        <w:bidi w:val="0"/>
+        <w:adjustRightInd/>
+        <w:snapToGrid/>
+        <w:spacing w:after="361" w:afterLines="100" w:line="240" w:lineRule="auto"/>
+        <w:ind w:left="420" w:leftChars="0" w:hanging="420" w:firstLineChars="0"/>
+        <w:jc w:val="both"/>
+        <w:textAlignment w:val="auto"/>
+        <w:rPr>
+          <w:rFonts w:hint="default" w:ascii="Sitka Small" w:hAnsi="Sitka Small"/>
+          <w:sz w:val="32"/>
+          <w:szCs w:val="32"/>
+          <w:lang w:val="en-US"/>
+        </w:rPr>
+      </w:pPr>
+      <w:r>
+        <w:rPr>
+          <w:rFonts w:hint="default" w:ascii="Sitka Small" w:hAnsi="Sitka Small"/>
+          <w:sz w:val="32"/>
+          <w:szCs w:val="32"/>
+          <w:lang w:val="en-US"/>
+        </w:rPr>
+        <w:t>Относительно внутренней отделки я не могу дать вам такого благоприятного ответа.</w:t>
+      </w:r>
+    </w:p>
+    <w:p>
+      <w:pPr>
+        <w:keepNext w:val="0"/>
+        <w:keepLines w:val="0"/>
+        <w:pageBreakBefore w:val="0"/>
+        <w:widowControl/>
+        <w:numPr>
+          <w:ilvl w:val="0"/>
+          <w:numId w:val="1"/>
+        </w:numPr>
+        <w:tabs>
+          <w:tab w:val="clear" w:pos="420"/>
+        </w:tabs>
+        <w:kinsoku/>
+        <w:wordWrap/>
+        <w:overflowPunct/>
+        <w:topLinePunct w:val="0"/>
+        <w:autoSpaceDE/>
+        <w:autoSpaceDN/>
+        <w:bidi w:val="0"/>
+        <w:adjustRightInd/>
+        <w:snapToGrid/>
+        <w:spacing w:after="361" w:afterLines="100" w:line="240" w:lineRule="auto"/>
+        <w:ind w:left="420" w:leftChars="0" w:hanging="420" w:firstLineChars="0"/>
+        <w:jc w:val="both"/>
+        <w:textAlignment w:val="auto"/>
+        <w:rPr>
+          <w:rFonts w:hint="default" w:ascii="Sitka Small" w:hAnsi="Sitka Small"/>
+          <w:sz w:val="32"/>
+          <w:szCs w:val="32"/>
+          <w:lang w:val="en-US"/>
+        </w:rPr>
+      </w:pPr>
+      <w:r>
+        <w:rPr>
+          <w:rFonts w:hint="default" w:ascii="Sitka Small" w:hAnsi="Sitka Small"/>
+          <w:sz w:val="32"/>
+          <w:szCs w:val="32"/>
+          <w:lang w:val="en-US"/>
+        </w:rPr>
+        <w:t>Лучшего способа потратить деньги и не придумаешь.</w:t>
+      </w:r>
+    </w:p>
+    <w:p>
+      <w:pPr>
+        <w:keepNext w:val="0"/>
+        <w:keepLines w:val="0"/>
+        <w:pageBreakBefore w:val="0"/>
+        <w:widowControl/>
+        <w:numPr>
+          <w:ilvl w:val="0"/>
+          <w:numId w:val="1"/>
+        </w:numPr>
+        <w:tabs>
+          <w:tab w:val="clear" w:pos="420"/>
+        </w:tabs>
+        <w:kinsoku/>
+        <w:wordWrap/>
+        <w:overflowPunct/>
+        <w:topLinePunct w:val="0"/>
+        <w:autoSpaceDE/>
+        <w:autoSpaceDN/>
+        <w:bidi w:val="0"/>
+        <w:adjustRightInd/>
+        <w:snapToGrid/>
+        <w:spacing w:after="361" w:afterLines="100" w:line="240" w:lineRule="auto"/>
+        <w:ind w:left="420" w:leftChars="0" w:hanging="420" w:firstLineChars="0"/>
+        <w:jc w:val="both"/>
+        <w:textAlignment w:val="auto"/>
+        <w:rPr>
+          <w:rFonts w:hint="default" w:ascii="Sitka Small" w:hAnsi="Sitka Small"/>
+          <w:sz w:val="32"/>
+          <w:szCs w:val="32"/>
+          <w:lang w:val="en-US"/>
+        </w:rPr>
+      </w:pPr>
+      <w:r>
+        <w:rPr>
+          <w:rFonts w:hint="default" w:ascii="Sitka Small" w:hAnsi="Sitka Small"/>
+          <w:sz w:val="32"/>
+          <w:szCs w:val="32"/>
+          <w:lang w:val="en-US"/>
+        </w:rPr>
+        <w:t>Когда кошелёк Тревертона оскудел в руках его друга, счета которого он оплачивал, этот друг посмеялся над ним и бросил его, не сказав ни слова на прощание.</w:t>
+      </w:r>
+    </w:p>
+    <w:p>
+      <w:pPr>
+        <w:keepNext w:val="0"/>
+        <w:keepLines w:val="0"/>
+        <w:pageBreakBefore w:val="0"/>
+        <w:widowControl/>
+        <w:numPr>
+          <w:ilvl w:val="0"/>
+          <w:numId w:val="1"/>
+        </w:numPr>
+        <w:tabs>
+          <w:tab w:val="clear" w:pos="420"/>
+        </w:tabs>
+        <w:kinsoku/>
+        <w:wordWrap/>
+        <w:overflowPunct/>
+        <w:topLinePunct w:val="0"/>
+        <w:autoSpaceDE/>
+        <w:autoSpaceDN/>
+        <w:bidi w:val="0"/>
+        <w:adjustRightInd/>
+        <w:snapToGrid/>
+        <w:spacing w:after="361" w:afterLines="100" w:line="240" w:lineRule="auto"/>
+        <w:ind w:left="420" w:leftChars="0" w:hanging="420" w:firstLineChars="0"/>
+        <w:jc w:val="both"/>
+        <w:textAlignment w:val="auto"/>
+        <w:rPr>
+          <w:rFonts w:hint="default" w:ascii="Sitka Small" w:hAnsi="Sitka Small"/>
+          <w:sz w:val="32"/>
+          <w:szCs w:val="32"/>
+          <w:lang w:val="en-US"/>
+        </w:rPr>
+      </w:pPr>
+      <w:r>
+        <w:rPr>
+          <w:rFonts w:hint="default" w:ascii="Sitka Small" w:hAnsi="Sitka Small"/>
+          <w:sz w:val="32"/>
+          <w:szCs w:val="32"/>
+          <w:lang w:val="en-US"/>
+        </w:rPr>
+        <w:t>Сила, наглость, уродство, грубость и хитрость в одном человеке – это и был Шроул.</w:t>
+      </w:r>
+    </w:p>
+    <w:p>
+      <w:pPr>
+        <w:keepNext w:val="0"/>
+        <w:keepLines w:val="0"/>
+        <w:pageBreakBefore w:val="0"/>
+        <w:widowControl/>
+        <w:numPr>
+          <w:ilvl w:val="0"/>
+          <w:numId w:val="1"/>
+        </w:numPr>
+        <w:tabs>
+          <w:tab w:val="clear" w:pos="420"/>
+        </w:tabs>
+        <w:kinsoku/>
+        <w:wordWrap/>
+        <w:overflowPunct/>
+        <w:topLinePunct w:val="0"/>
+        <w:autoSpaceDE/>
+        <w:autoSpaceDN/>
+        <w:bidi w:val="0"/>
+        <w:adjustRightInd/>
+        <w:snapToGrid/>
+        <w:spacing w:after="361" w:afterLines="100" w:line="240" w:lineRule="auto"/>
+        <w:ind w:left="420" w:leftChars="0" w:hanging="420" w:firstLineChars="0"/>
+        <w:jc w:val="both"/>
+        <w:textAlignment w:val="auto"/>
+        <w:rPr>
+          <w:rFonts w:hint="default" w:ascii="Sitka Small" w:hAnsi="Sitka Small"/>
+          <w:sz w:val="32"/>
+          <w:szCs w:val="32"/>
+          <w:lang w:val="en-US"/>
+        </w:rPr>
+      </w:pPr>
+      <w:r>
+        <w:rPr>
+          <w:rFonts w:hint="default" w:ascii="Sitka Small" w:hAnsi="Sitka Small"/>
+          <w:sz w:val="32"/>
+          <w:szCs w:val="32"/>
+          <w:lang w:val="en-US"/>
+        </w:rPr>
+        <w:t>Мистер Тревертон хотел выразить наедине с самим собою всю злобу на её ребёнка.</w:t>
+      </w:r>
+    </w:p>
+    <w:p>
+      <w:pPr>
+        <w:keepNext w:val="0"/>
+        <w:keepLines w:val="0"/>
+        <w:pageBreakBefore w:val="0"/>
+        <w:widowControl/>
+        <w:numPr>
+          <w:ilvl w:val="0"/>
+          <w:numId w:val="1"/>
+        </w:numPr>
+        <w:tabs>
+          <w:tab w:val="clear" w:pos="420"/>
+        </w:tabs>
+        <w:kinsoku/>
+        <w:wordWrap/>
+        <w:overflowPunct/>
+        <w:topLinePunct w:val="0"/>
+        <w:autoSpaceDE/>
+        <w:autoSpaceDN/>
+        <w:bidi w:val="0"/>
+        <w:adjustRightInd/>
+        <w:snapToGrid/>
+        <w:spacing w:after="361" w:afterLines="100" w:line="240" w:lineRule="auto"/>
+        <w:ind w:left="420" w:leftChars="0" w:hanging="420" w:firstLineChars="0"/>
+        <w:jc w:val="both"/>
+        <w:textAlignment w:val="auto"/>
+        <w:rPr>
+          <w:rFonts w:hint="default" w:ascii="Sitka Small" w:hAnsi="Sitka Small"/>
+          <w:sz w:val="32"/>
+          <w:szCs w:val="32"/>
+          <w:lang w:val="en-US"/>
+        </w:rPr>
+      </w:pPr>
+      <w:r>
+        <w:rPr>
+          <w:rFonts w:hint="default" w:ascii="Sitka Small" w:hAnsi="Sitka Small"/>
+          <w:sz w:val="32"/>
+          <w:szCs w:val="32"/>
+          <w:lang w:val="en-US"/>
+        </w:rPr>
+        <w:t>Спустя короткое время Шроул услышал вздох, который испугал его, словно пистолетный выстрел, раздавшийся у самого уха.</w:t>
+      </w:r>
+    </w:p>
+    <w:p>
+      <w:pPr>
+        <w:keepNext w:val="0"/>
+        <w:keepLines w:val="0"/>
+        <w:pageBreakBefore w:val="0"/>
+        <w:widowControl/>
+        <w:numPr>
+          <w:ilvl w:val="0"/>
+          <w:numId w:val="1"/>
+        </w:numPr>
+        <w:tabs>
+          <w:tab w:val="clear" w:pos="420"/>
+        </w:tabs>
+        <w:kinsoku/>
+        <w:wordWrap/>
+        <w:overflowPunct/>
+        <w:topLinePunct w:val="0"/>
+        <w:autoSpaceDE/>
+        <w:autoSpaceDN/>
+        <w:bidi w:val="0"/>
+        <w:adjustRightInd/>
+        <w:snapToGrid/>
+        <w:spacing w:after="361" w:afterLines="100" w:line="240" w:lineRule="auto"/>
+        <w:ind w:left="420" w:leftChars="0" w:hanging="420" w:firstLineChars="0"/>
+        <w:jc w:val="both"/>
+        <w:textAlignment w:val="auto"/>
+        <w:rPr>
+          <w:rFonts w:hint="default" w:ascii="Sitka Small" w:hAnsi="Sitka Small"/>
+          <w:sz w:val="32"/>
+          <w:szCs w:val="32"/>
+          <w:lang w:val="en-US"/>
+        </w:rPr>
+      </w:pPr>
+      <w:r>
+        <w:rPr>
+          <w:rFonts w:hint="default" w:ascii="Sitka Small" w:hAnsi="Sitka Small"/>
+          <w:sz w:val="32"/>
+          <w:szCs w:val="32"/>
+          <w:lang w:val="en-US"/>
+        </w:rPr>
+        <w:t>В числе новорожденных в следующие три месяца будет один, который получит фамилию Фрэнкленд.</w:t>
+      </w:r>
+    </w:p>
+    <w:p>
+      <w:pPr>
+        <w:keepNext w:val="0"/>
+        <w:keepLines w:val="0"/>
+        <w:pageBreakBefore w:val="0"/>
+        <w:widowControl/>
+        <w:numPr>
+          <w:ilvl w:val="0"/>
+          <w:numId w:val="1"/>
+        </w:numPr>
+        <w:tabs>
+          <w:tab w:val="clear" w:pos="420"/>
+        </w:tabs>
+        <w:kinsoku/>
+        <w:wordWrap/>
+        <w:overflowPunct/>
+        <w:topLinePunct w:val="0"/>
+        <w:autoSpaceDE/>
+        <w:autoSpaceDN/>
+        <w:bidi w:val="0"/>
+        <w:adjustRightInd/>
+        <w:snapToGrid/>
+        <w:spacing w:after="361" w:afterLines="100" w:line="240" w:lineRule="auto"/>
+        <w:ind w:left="420" w:leftChars="0" w:hanging="420" w:firstLineChars="0"/>
+        <w:jc w:val="both"/>
+        <w:textAlignment w:val="auto"/>
+        <w:rPr>
+          <w:rFonts w:hint="default" w:ascii="Sitka Small" w:hAnsi="Sitka Small"/>
+          <w:sz w:val="32"/>
+          <w:szCs w:val="32"/>
+          <w:lang w:val="en-US"/>
+        </w:rPr>
+      </w:pPr>
+      <w:r>
+        <w:rPr>
+          <w:rFonts w:hint="default" w:ascii="Sitka Small" w:hAnsi="Sitka Small"/>
+          <w:sz w:val="32"/>
+          <w:szCs w:val="32"/>
+          <w:lang w:val="en-US"/>
+        </w:rPr>
+        <w:t>Причина, почему владельцы поместья не могли назначить конкретную дату приезда, связывалась с разными обстоятельствами, о которых миссис Фрэнкленд считала лишним писать.</w:t>
+      </w:r>
+    </w:p>
+    <w:p>
+      <w:pPr>
+        <w:keepNext w:val="0"/>
+        <w:keepLines w:val="0"/>
+        <w:pageBreakBefore w:val="0"/>
+        <w:widowControl/>
+        <w:numPr>
+          <w:ilvl w:val="0"/>
+          <w:numId w:val="1"/>
+        </w:numPr>
+        <w:tabs>
+          <w:tab w:val="clear" w:pos="420"/>
+        </w:tabs>
+        <w:kinsoku/>
+        <w:wordWrap/>
+        <w:overflowPunct/>
+        <w:topLinePunct w:val="0"/>
+        <w:autoSpaceDE/>
+        <w:autoSpaceDN/>
+        <w:bidi w:val="0"/>
+        <w:adjustRightInd/>
+        <w:snapToGrid/>
+        <w:spacing w:after="361" w:afterLines="100" w:line="240" w:lineRule="auto"/>
+        <w:ind w:left="420" w:leftChars="0" w:hanging="420" w:firstLineChars="0"/>
+        <w:jc w:val="both"/>
+        <w:textAlignment w:val="auto"/>
+        <w:rPr>
+          <w:rFonts w:hint="default" w:ascii="Sitka Small" w:hAnsi="Sitka Small"/>
+          <w:sz w:val="32"/>
+          <w:szCs w:val="32"/>
+          <w:lang w:val="en-US"/>
+        </w:rPr>
+      </w:pPr>
+      <w:r>
+        <w:rPr>
+          <w:rFonts w:hint="default" w:ascii="Sitka Small" w:hAnsi="Sitka Small"/>
+          <w:sz w:val="32"/>
+          <w:szCs w:val="32"/>
+          <w:lang w:val="en-US"/>
+        </w:rPr>
+        <w:t>По смерти капитана доктор написал Розамонде письмо, полное участия.</w:t>
+      </w:r>
+    </w:p>
+    <w:p>
+      <w:pPr>
+        <w:keepNext w:val="0"/>
+        <w:keepLines w:val="0"/>
+        <w:pageBreakBefore w:val="0"/>
+        <w:widowControl/>
+        <w:numPr>
+          <w:ilvl w:val="0"/>
+          <w:numId w:val="1"/>
+        </w:numPr>
+        <w:tabs>
+          <w:tab w:val="clear" w:pos="420"/>
+        </w:tabs>
+        <w:kinsoku/>
+        <w:wordWrap/>
+        <w:overflowPunct/>
+        <w:topLinePunct w:val="0"/>
+        <w:autoSpaceDE/>
+        <w:autoSpaceDN/>
+        <w:bidi w:val="0"/>
+        <w:adjustRightInd/>
+        <w:snapToGrid/>
+        <w:spacing w:after="361" w:afterLines="100" w:line="240" w:lineRule="auto"/>
+        <w:ind w:left="420" w:leftChars="0" w:hanging="420" w:firstLineChars="0"/>
+        <w:jc w:val="both"/>
+        <w:textAlignment w:val="auto"/>
+        <w:rPr>
+          <w:rFonts w:hint="default" w:ascii="Sitka Small" w:hAnsi="Sitka Small"/>
+          <w:sz w:val="32"/>
+          <w:szCs w:val="32"/>
+          <w:lang w:val="en-US"/>
+        </w:rPr>
+      </w:pPr>
+      <w:r>
+        <w:rPr>
+          <w:rFonts w:hint="default" w:ascii="Sitka Small" w:hAnsi="Sitka Small"/>
+          <w:sz w:val="32"/>
+          <w:szCs w:val="32"/>
+          <w:lang w:val="en-US"/>
+        </w:rPr>
+        <w:t>Миссис Фрэнкленд пламенно желала поселиться в Портдженне.</w:t>
+      </w:r>
+    </w:p>
+    <w:p>
+      <w:pPr>
+        <w:keepNext w:val="0"/>
+        <w:keepLines w:val="0"/>
+        <w:pageBreakBefore w:val="0"/>
+        <w:widowControl/>
+        <w:numPr>
+          <w:ilvl w:val="0"/>
+          <w:numId w:val="1"/>
+        </w:numPr>
+        <w:tabs>
+          <w:tab w:val="clear" w:pos="420"/>
+        </w:tabs>
+        <w:kinsoku/>
+        <w:wordWrap/>
+        <w:overflowPunct/>
+        <w:topLinePunct w:val="0"/>
+        <w:autoSpaceDE/>
+        <w:autoSpaceDN/>
+        <w:bidi w:val="0"/>
+        <w:adjustRightInd/>
+        <w:snapToGrid/>
+        <w:spacing w:after="361" w:afterLines="100" w:line="240" w:lineRule="auto"/>
+        <w:ind w:left="420" w:leftChars="0" w:hanging="420" w:firstLineChars="0"/>
+        <w:jc w:val="both"/>
+        <w:textAlignment w:val="auto"/>
+        <w:rPr>
+          <w:rFonts w:hint="default" w:ascii="Sitka Small" w:hAnsi="Sitka Small"/>
+          <w:sz w:val="32"/>
+          <w:szCs w:val="32"/>
+          <w:lang w:val="en-US"/>
+        </w:rPr>
+      </w:pPr>
+      <w:r>
+        <w:rPr>
+          <w:rFonts w:hint="default" w:ascii="Sitka Small" w:hAnsi="Sitka Small"/>
+          <w:sz w:val="32"/>
+          <w:szCs w:val="32"/>
+          <w:lang w:val="en-US"/>
+        </w:rPr>
+        <w:t>Сегодня они не приедут. Чудесно, что после стольких хлопот мы и в глаза их никогда не увидим. Уже второй раз обещают и не едут.</w:t>
+      </w:r>
+    </w:p>
+    <w:p>
+      <w:pPr>
+        <w:keepNext w:val="0"/>
+        <w:keepLines w:val="0"/>
+        <w:pageBreakBefore w:val="0"/>
+        <w:widowControl/>
+        <w:numPr>
+          <w:ilvl w:val="0"/>
+          <w:numId w:val="1"/>
+        </w:numPr>
+        <w:tabs>
+          <w:tab w:val="clear" w:pos="420"/>
+        </w:tabs>
+        <w:kinsoku/>
+        <w:wordWrap/>
+        <w:overflowPunct/>
+        <w:topLinePunct w:val="0"/>
+        <w:autoSpaceDE/>
+        <w:autoSpaceDN/>
+        <w:bidi w:val="0"/>
+        <w:adjustRightInd/>
+        <w:snapToGrid/>
+        <w:spacing w:after="361" w:afterLines="100" w:line="240" w:lineRule="auto"/>
+        <w:ind w:left="420" w:leftChars="0" w:hanging="420" w:firstLineChars="0"/>
+        <w:jc w:val="both"/>
+        <w:textAlignment w:val="auto"/>
+        <w:rPr>
+          <w:rFonts w:hint="default" w:ascii="Sitka Small" w:hAnsi="Sitka Small"/>
+          <w:sz w:val="32"/>
+          <w:szCs w:val="32"/>
+          <w:lang w:val="en-US"/>
+        </w:rPr>
+      </w:pPr>
+      <w:r>
+        <w:rPr>
+          <w:rFonts w:hint="default" w:ascii="Sitka Small" w:hAnsi="Sitka Small"/>
+          <w:sz w:val="32"/>
+          <w:szCs w:val="32"/>
+          <w:lang w:val="en-US"/>
+        </w:rPr>
+        <w:t>Доктр испытал приятное волнение, когда узнал, что жена одного джентльмена с огромным состоянием заболела и нуждается в его умении и внимании.</w:t>
+      </w:r>
+    </w:p>
+    <w:p>
+      <w:pPr>
+        <w:keepNext w:val="0"/>
+        <w:keepLines w:val="0"/>
+        <w:pageBreakBefore w:val="0"/>
+        <w:widowControl/>
+        <w:numPr>
+          <w:ilvl w:val="0"/>
+          <w:numId w:val="1"/>
+        </w:numPr>
+        <w:tabs>
+          <w:tab w:val="clear" w:pos="420"/>
+        </w:tabs>
+        <w:kinsoku/>
+        <w:wordWrap/>
+        <w:overflowPunct/>
+        <w:topLinePunct w:val="0"/>
+        <w:autoSpaceDE/>
+        <w:autoSpaceDN/>
+        <w:bidi w:val="0"/>
+        <w:adjustRightInd/>
+        <w:snapToGrid/>
+        <w:spacing w:after="361" w:afterLines="100" w:line="240" w:lineRule="auto"/>
+        <w:ind w:left="420" w:leftChars="0" w:hanging="420" w:firstLineChars="0"/>
+        <w:jc w:val="both"/>
+        <w:textAlignment w:val="auto"/>
+        <w:rPr>
+          <w:rFonts w:hint="default" w:ascii="Sitka Small" w:hAnsi="Sitka Small"/>
+          <w:sz w:val="32"/>
+          <w:szCs w:val="32"/>
+          <w:lang w:val="en-US"/>
+        </w:rPr>
+      </w:pPr>
+      <w:r>
+        <w:rPr>
+          <w:rFonts w:hint="default" w:ascii="Sitka Small" w:hAnsi="Sitka Small"/>
+          <w:sz w:val="32"/>
+          <w:szCs w:val="32"/>
+          <w:lang w:val="en-US"/>
+        </w:rPr>
+        <w:t>Мистер Орридж отличился мастерством, нежностью и вниманием, с которыми выполнял свои обязанности.</w:t>
+      </w:r>
+    </w:p>
+    <w:p>
+      <w:pPr>
+        <w:keepNext w:val="0"/>
+        <w:keepLines w:val="0"/>
+        <w:pageBreakBefore w:val="0"/>
+        <w:widowControl/>
+        <w:numPr>
+          <w:ilvl w:val="0"/>
+          <w:numId w:val="1"/>
+        </w:numPr>
+        <w:tabs>
+          <w:tab w:val="clear" w:pos="420"/>
+        </w:tabs>
+        <w:kinsoku/>
+        <w:wordWrap/>
+        <w:overflowPunct/>
+        <w:topLinePunct w:val="0"/>
+        <w:autoSpaceDE/>
+        <w:autoSpaceDN/>
+        <w:bidi w:val="0"/>
+        <w:adjustRightInd/>
+        <w:snapToGrid/>
+        <w:spacing w:after="361" w:afterLines="100" w:line="240" w:lineRule="auto"/>
+        <w:ind w:left="420" w:leftChars="0" w:hanging="420" w:firstLineChars="0"/>
+        <w:jc w:val="both"/>
+        <w:textAlignment w:val="auto"/>
+        <w:rPr>
+          <w:rFonts w:hint="default" w:ascii="Sitka Small" w:hAnsi="Sitka Small"/>
+          <w:sz w:val="32"/>
+          <w:szCs w:val="32"/>
+          <w:lang w:val="en-US"/>
+        </w:rPr>
+      </w:pPr>
+      <w:r>
+        <w:rPr>
+          <w:rFonts w:hint="default" w:ascii="Sitka Small" w:hAnsi="Sitka Small"/>
+          <w:sz w:val="32"/>
+          <w:szCs w:val="32"/>
+          <w:lang w:val="en-US"/>
+        </w:rPr>
+        <w:t>Вы много можете сделать для неё и для меня.</w:t>
+      </w:r>
+    </w:p>
+    <w:p>
+      <w:pPr>
+        <w:keepNext w:val="0"/>
+        <w:keepLines w:val="0"/>
+        <w:pageBreakBefore w:val="0"/>
+        <w:widowControl/>
+        <w:numPr>
+          <w:ilvl w:val="0"/>
+          <w:numId w:val="1"/>
+        </w:numPr>
+        <w:tabs>
+          <w:tab w:val="clear" w:pos="420"/>
+        </w:tabs>
+        <w:kinsoku/>
+        <w:wordWrap/>
+        <w:overflowPunct/>
+        <w:topLinePunct w:val="0"/>
+        <w:autoSpaceDE/>
+        <w:autoSpaceDN/>
+        <w:bidi w:val="0"/>
+        <w:adjustRightInd/>
+        <w:snapToGrid/>
+        <w:spacing w:after="361" w:afterLines="100" w:line="240" w:lineRule="auto"/>
+        <w:ind w:left="420" w:leftChars="0" w:hanging="420" w:firstLineChars="0"/>
+        <w:jc w:val="both"/>
+        <w:textAlignment w:val="auto"/>
+        <w:rPr>
+          <w:rFonts w:hint="default" w:ascii="Sitka Small" w:hAnsi="Sitka Small"/>
+          <w:sz w:val="32"/>
+          <w:szCs w:val="32"/>
+          <w:lang w:val="en-US"/>
+        </w:rPr>
+      </w:pPr>
+      <w:r>
+        <w:rPr>
+          <w:rFonts w:hint="default" w:ascii="Sitka Small" w:hAnsi="Sitka Small"/>
+          <w:sz w:val="32"/>
+          <w:szCs w:val="32"/>
+          <w:lang w:val="en-US"/>
+        </w:rPr>
+        <w:t>Мистер Орридж, не особенно наблюдательный человек, так хорошо рассмотрел всю ее фигуру и одежду, что помнил все до мельчайших подробностей.</w:t>
+      </w:r>
+    </w:p>
+    <w:p>
+      <w:pPr>
+        <w:keepNext w:val="0"/>
+        <w:keepLines w:val="0"/>
+        <w:pageBreakBefore w:val="0"/>
+        <w:widowControl/>
+        <w:numPr>
+          <w:ilvl w:val="0"/>
+          <w:numId w:val="1"/>
+        </w:numPr>
+        <w:tabs>
+          <w:tab w:val="clear" w:pos="420"/>
+        </w:tabs>
+        <w:kinsoku/>
+        <w:wordWrap/>
+        <w:overflowPunct/>
+        <w:topLinePunct w:val="0"/>
+        <w:autoSpaceDE/>
+        <w:autoSpaceDN/>
+        <w:bidi w:val="0"/>
+        <w:adjustRightInd/>
+        <w:snapToGrid/>
+        <w:spacing w:after="361" w:afterLines="100" w:line="240" w:lineRule="auto"/>
+        <w:ind w:left="420" w:leftChars="0" w:hanging="420" w:firstLineChars="0"/>
+        <w:jc w:val="both"/>
+        <w:textAlignment w:val="auto"/>
+        <w:rPr>
+          <w:rFonts w:hint="default" w:ascii="Sitka Small" w:hAnsi="Sitka Small"/>
+          <w:sz w:val="32"/>
+          <w:szCs w:val="32"/>
+          <w:lang w:val="en-US"/>
+        </w:rPr>
+      </w:pPr>
+      <w:r>
+        <w:rPr>
+          <w:rFonts w:hint="default" w:ascii="Sitka Small" w:hAnsi="Sitka Small"/>
+          <w:sz w:val="32"/>
+          <w:szCs w:val="32"/>
+          <w:lang w:val="en-US"/>
+        </w:rPr>
+        <w:t>Миссис Джазеф отвечала отрицательно, не проявив заинтересованности к ситуации, так занимавшей ее госпожу.</w:t>
+      </w:r>
+    </w:p>
+    <w:p>
+      <w:pPr>
+        <w:keepNext w:val="0"/>
+        <w:keepLines w:val="0"/>
+        <w:pageBreakBefore w:val="0"/>
+        <w:widowControl/>
+        <w:numPr>
+          <w:ilvl w:val="0"/>
+          <w:numId w:val="1"/>
+        </w:numPr>
+        <w:tabs>
+          <w:tab w:val="clear" w:pos="420"/>
+        </w:tabs>
+        <w:kinsoku/>
+        <w:wordWrap/>
+        <w:overflowPunct/>
+        <w:topLinePunct w:val="0"/>
+        <w:autoSpaceDE/>
+        <w:autoSpaceDN/>
+        <w:bidi w:val="0"/>
+        <w:adjustRightInd/>
+        <w:snapToGrid/>
+        <w:spacing w:after="361" w:afterLines="100" w:line="240" w:lineRule="auto"/>
+        <w:ind w:left="420" w:leftChars="0" w:hanging="420" w:firstLineChars="0"/>
+        <w:jc w:val="both"/>
+        <w:textAlignment w:val="auto"/>
+        <w:rPr>
+          <w:rFonts w:hint="default" w:ascii="Sitka Small" w:hAnsi="Sitka Small"/>
+          <w:sz w:val="32"/>
+          <w:szCs w:val="32"/>
+          <w:lang w:val="en-US"/>
+        </w:rPr>
+      </w:pPr>
+      <w:r>
+        <w:rPr>
+          <w:rFonts w:hint="default" w:ascii="Sitka Small" w:hAnsi="Sitka Small"/>
+          <w:sz w:val="32"/>
+          <w:szCs w:val="32"/>
+          <w:lang w:val="en-US"/>
+        </w:rPr>
+        <w:t>Вопрос в том, можете ли вы взяться за это дело?</w:t>
+      </w:r>
+    </w:p>
+    <w:p>
+      <w:pPr>
+        <w:keepNext w:val="0"/>
+        <w:keepLines w:val="0"/>
+        <w:pageBreakBefore w:val="0"/>
+        <w:widowControl/>
+        <w:numPr>
+          <w:ilvl w:val="0"/>
+          <w:numId w:val="1"/>
+        </w:numPr>
+        <w:tabs>
+          <w:tab w:val="clear" w:pos="420"/>
+        </w:tabs>
+        <w:kinsoku/>
+        <w:wordWrap/>
+        <w:overflowPunct/>
+        <w:topLinePunct w:val="0"/>
+        <w:autoSpaceDE/>
+        <w:autoSpaceDN/>
+        <w:bidi w:val="0"/>
+        <w:adjustRightInd/>
+        <w:snapToGrid/>
+        <w:spacing w:after="361" w:afterLines="100" w:line="240" w:lineRule="auto"/>
+        <w:ind w:left="420" w:leftChars="0" w:hanging="420" w:firstLineChars="0"/>
+        <w:jc w:val="both"/>
+        <w:textAlignment w:val="auto"/>
+        <w:rPr>
+          <w:rFonts w:hint="default" w:ascii="Sitka Small" w:hAnsi="Sitka Small"/>
+          <w:sz w:val="32"/>
+          <w:szCs w:val="32"/>
+          <w:lang w:val="en-US"/>
+        </w:rPr>
+      </w:pPr>
+      <w:r>
+        <w:rPr>
+          <w:rFonts w:hint="default" w:ascii="Sitka Small" w:hAnsi="Sitka Small"/>
+          <w:sz w:val="32"/>
+          <w:szCs w:val="32"/>
+          <w:lang w:val="en-US"/>
+        </w:rPr>
+        <w:t>Она предобрая женщина и до глупости честна в исполнении своей обязанности.</w:t>
+      </w:r>
+    </w:p>
+    <w:p>
+      <w:pPr>
+        <w:keepNext w:val="0"/>
+        <w:keepLines w:val="0"/>
+        <w:pageBreakBefore w:val="0"/>
+        <w:widowControl/>
+        <w:numPr>
+          <w:ilvl w:val="0"/>
+          <w:numId w:val="1"/>
+        </w:numPr>
+        <w:tabs>
+          <w:tab w:val="clear" w:pos="420"/>
+        </w:tabs>
+        <w:kinsoku/>
+        <w:wordWrap/>
+        <w:overflowPunct/>
+        <w:topLinePunct w:val="0"/>
+        <w:autoSpaceDE/>
+        <w:autoSpaceDN/>
+        <w:bidi w:val="0"/>
+        <w:adjustRightInd/>
+        <w:snapToGrid/>
+        <w:spacing w:after="361" w:afterLines="100" w:line="240" w:lineRule="auto"/>
+        <w:ind w:left="420" w:leftChars="0" w:hanging="420" w:firstLineChars="0"/>
+        <w:jc w:val="both"/>
+        <w:textAlignment w:val="auto"/>
+        <w:rPr>
+          <w:rFonts w:hint="default" w:ascii="Sitka Small" w:hAnsi="Sitka Small"/>
+          <w:sz w:val="32"/>
+          <w:szCs w:val="32"/>
+          <w:lang w:val="en-US"/>
+        </w:rPr>
+      </w:pPr>
+      <w:r>
+        <w:rPr>
+          <w:rFonts w:hint="default" w:ascii="Sitka Small" w:hAnsi="Sitka Small"/>
+          <w:sz w:val="32"/>
+          <w:szCs w:val="32"/>
+          <w:lang w:val="en-US"/>
+        </w:rPr>
+        <w:t>После всего, что я от вас услышал, мне нечего колебаться, и я с благодарностью принимаю ваши советы и услуги вашей ключницы.</w:t>
+      </w:r>
+    </w:p>
+    <w:p>
+      <w:pPr>
+        <w:keepNext w:val="0"/>
+        <w:keepLines w:val="0"/>
+        <w:pageBreakBefore w:val="0"/>
+        <w:widowControl/>
+        <w:numPr>
+          <w:ilvl w:val="0"/>
+          <w:numId w:val="1"/>
+        </w:numPr>
+        <w:tabs>
+          <w:tab w:val="clear" w:pos="420"/>
+        </w:tabs>
+        <w:kinsoku/>
+        <w:wordWrap/>
+        <w:overflowPunct/>
+        <w:topLinePunct w:val="0"/>
+        <w:autoSpaceDE/>
+        <w:autoSpaceDN/>
+        <w:bidi w:val="0"/>
+        <w:adjustRightInd/>
+        <w:snapToGrid/>
+        <w:spacing w:after="361" w:afterLines="100" w:line="240" w:lineRule="auto"/>
+        <w:ind w:left="420" w:leftChars="0" w:hanging="420" w:firstLineChars="0"/>
+        <w:jc w:val="both"/>
+        <w:textAlignment w:val="auto"/>
+        <w:rPr>
+          <w:rFonts w:hint="default" w:ascii="Sitka Small" w:hAnsi="Sitka Small"/>
+          <w:sz w:val="32"/>
+          <w:szCs w:val="32"/>
+          <w:lang w:val="en-US"/>
+        </w:rPr>
+      </w:pPr>
+      <w:r>
+        <w:rPr>
+          <w:rFonts w:hint="default" w:ascii="Sitka Small" w:hAnsi="Sitka Small"/>
+          <w:sz w:val="32"/>
+          <w:szCs w:val="32"/>
+          <w:lang w:val="en-US"/>
+        </w:rPr>
+        <w:t>Как вы себя чувствуете? Не вредит ли вам недостаток свежего воздуха?</w:t>
+      </w:r>
+    </w:p>
+    <w:p>
+      <w:pPr>
+        <w:keepNext w:val="0"/>
+        <w:keepLines w:val="0"/>
+        <w:pageBreakBefore w:val="0"/>
+        <w:widowControl/>
+        <w:numPr>
+          <w:ilvl w:val="0"/>
+          <w:numId w:val="1"/>
+        </w:numPr>
+        <w:tabs>
+          <w:tab w:val="clear" w:pos="420"/>
+        </w:tabs>
+        <w:kinsoku/>
+        <w:wordWrap/>
+        <w:overflowPunct/>
+        <w:topLinePunct w:val="0"/>
+        <w:autoSpaceDE/>
+        <w:autoSpaceDN/>
+        <w:bidi w:val="0"/>
+        <w:adjustRightInd/>
+        <w:snapToGrid/>
+        <w:spacing w:after="361" w:afterLines="100" w:line="240" w:lineRule="auto"/>
+        <w:ind w:left="420" w:leftChars="0" w:hanging="420" w:firstLineChars="0"/>
+        <w:jc w:val="both"/>
+        <w:textAlignment w:val="auto"/>
+        <w:rPr>
+          <w:rFonts w:hint="default" w:ascii="Sitka Small" w:hAnsi="Sitka Small"/>
+          <w:sz w:val="32"/>
+          <w:szCs w:val="32"/>
+          <w:lang w:val="en-US"/>
+        </w:rPr>
+      </w:pPr>
+      <w:r>
+        <w:rPr>
+          <w:rFonts w:hint="default" w:ascii="Sitka Small" w:hAnsi="Sitka Small"/>
+          <w:sz w:val="32"/>
+          <w:szCs w:val="32"/>
+          <w:lang w:val="en-US"/>
+        </w:rPr>
+        <w:t>Миссис Джазеф ответила, а потом спешно заговорила, не дав Розамонде времени на возражения.</w:t>
+      </w:r>
+    </w:p>
+    <w:p>
+      <w:pPr>
+        <w:keepNext w:val="0"/>
+        <w:keepLines w:val="0"/>
+        <w:pageBreakBefore w:val="0"/>
+        <w:widowControl/>
+        <w:numPr>
+          <w:ilvl w:val="0"/>
+          <w:numId w:val="1"/>
+        </w:numPr>
+        <w:tabs>
+          <w:tab w:val="clear" w:pos="420"/>
+        </w:tabs>
+        <w:kinsoku/>
+        <w:wordWrap/>
+        <w:overflowPunct/>
+        <w:topLinePunct w:val="0"/>
+        <w:autoSpaceDE/>
+        <w:autoSpaceDN/>
+        <w:bidi w:val="0"/>
+        <w:adjustRightInd/>
+        <w:snapToGrid/>
+        <w:spacing w:after="361" w:afterLines="100" w:line="240" w:lineRule="auto"/>
+        <w:ind w:left="420" w:leftChars="0" w:hanging="420" w:firstLineChars="0"/>
+        <w:jc w:val="both"/>
+        <w:textAlignment w:val="auto"/>
+        <w:rPr>
+          <w:rFonts w:hint="default" w:ascii="Sitka Small" w:hAnsi="Sitka Small"/>
+          <w:sz w:val="32"/>
+          <w:szCs w:val="32"/>
+          <w:lang w:val="en-US"/>
+        </w:rPr>
+      </w:pPr>
+      <w:r>
+        <w:rPr>
+          <w:rFonts w:hint="default" w:ascii="Sitka Small" w:hAnsi="Sitka Small"/>
+          <w:sz w:val="32"/>
+          <w:szCs w:val="32"/>
+          <w:lang w:val="en-US"/>
+        </w:rPr>
+        <w:t>Если миссис захочет поговорить, вы не должны ее поощрять.</w:t>
+      </w:r>
+    </w:p>
+    <w:p>
+      <w:pPr>
+        <w:keepNext w:val="0"/>
+        <w:keepLines w:val="0"/>
+        <w:pageBreakBefore w:val="0"/>
+        <w:widowControl/>
+        <w:numPr>
+          <w:ilvl w:val="0"/>
+          <w:numId w:val="1"/>
+        </w:numPr>
+        <w:tabs>
+          <w:tab w:val="clear" w:pos="420"/>
+        </w:tabs>
+        <w:kinsoku/>
+        <w:wordWrap/>
+        <w:overflowPunct/>
+        <w:topLinePunct w:val="0"/>
+        <w:autoSpaceDE/>
+        <w:autoSpaceDN/>
+        <w:bidi w:val="0"/>
+        <w:adjustRightInd/>
+        <w:snapToGrid/>
+        <w:spacing w:after="361" w:afterLines="100" w:line="240" w:lineRule="auto"/>
+        <w:ind w:left="420" w:leftChars="0" w:hanging="420" w:firstLineChars="0"/>
+        <w:jc w:val="both"/>
+        <w:textAlignment w:val="auto"/>
+        <w:rPr>
+          <w:rFonts w:hint="default" w:ascii="Sitka Small" w:hAnsi="Sitka Small"/>
+          <w:sz w:val="32"/>
+          <w:szCs w:val="32"/>
+          <w:lang w:val="en-US"/>
+        </w:rPr>
+      </w:pPr>
+      <w:r>
+        <w:rPr>
+          <w:rFonts w:hint="default" w:ascii="Sitka Small" w:hAnsi="Sitka Small"/>
+          <w:sz w:val="32"/>
+          <w:szCs w:val="32"/>
+          <w:lang w:val="en-US"/>
+        </w:rPr>
+        <w:t>Нахлынувшие эмоции не давали ей проявить изобретательность.</w:t>
+      </w:r>
+    </w:p>
+    <w:p>
+      <w:pPr>
+        <w:keepNext w:val="0"/>
+        <w:keepLines w:val="0"/>
+        <w:pageBreakBefore w:val="0"/>
+        <w:widowControl/>
+        <w:numPr>
+          <w:ilvl w:val="0"/>
+          <w:numId w:val="1"/>
+        </w:numPr>
+        <w:tabs>
+          <w:tab w:val="clear" w:pos="420"/>
+        </w:tabs>
+        <w:kinsoku/>
+        <w:wordWrap/>
+        <w:overflowPunct/>
+        <w:topLinePunct w:val="0"/>
+        <w:autoSpaceDE/>
+        <w:autoSpaceDN/>
+        <w:bidi w:val="0"/>
+        <w:adjustRightInd/>
+        <w:snapToGrid/>
+        <w:spacing w:after="361" w:afterLines="100" w:line="240" w:lineRule="auto"/>
+        <w:ind w:left="420" w:leftChars="0" w:hanging="420" w:firstLineChars="0"/>
+        <w:jc w:val="both"/>
+        <w:textAlignment w:val="auto"/>
+        <w:rPr>
+          <w:rFonts w:hint="default" w:ascii="Sitka Small" w:hAnsi="Sitka Small"/>
+          <w:sz w:val="32"/>
+          <w:szCs w:val="32"/>
+          <w:lang w:val="en-US"/>
+        </w:rPr>
+      </w:pPr>
+      <w:r>
+        <w:rPr>
+          <w:rFonts w:hint="default" w:ascii="Sitka Small" w:hAnsi="Sitka Small"/>
+          <w:sz w:val="32"/>
+          <w:szCs w:val="32"/>
+          <w:lang w:val="en-US"/>
+        </w:rPr>
+        <w:t>Вы стали причиной, по которой три человека обошлись со мной самым неприятным образом. Но сделали вы это не нарочно, поэтому я вас не виню.</w:t>
+      </w:r>
+    </w:p>
+    <w:p>
+      <w:pPr>
+        <w:keepNext w:val="0"/>
+        <w:keepLines w:val="0"/>
+        <w:pageBreakBefore w:val="0"/>
+        <w:widowControl/>
+        <w:numPr>
+          <w:ilvl w:val="0"/>
+          <w:numId w:val="1"/>
+        </w:numPr>
+        <w:tabs>
+          <w:tab w:val="clear" w:pos="420"/>
+        </w:tabs>
+        <w:kinsoku/>
+        <w:wordWrap/>
+        <w:overflowPunct/>
+        <w:topLinePunct w:val="0"/>
+        <w:autoSpaceDE/>
+        <w:autoSpaceDN/>
+        <w:bidi w:val="0"/>
+        <w:adjustRightInd/>
+        <w:snapToGrid/>
+        <w:spacing w:after="361" w:afterLines="100" w:line="240" w:lineRule="auto"/>
+        <w:ind w:left="420" w:leftChars="0" w:hanging="420" w:firstLineChars="0"/>
+        <w:jc w:val="both"/>
+        <w:textAlignment w:val="auto"/>
+        <w:rPr>
+          <w:rFonts w:hint="default" w:ascii="Sitka Small" w:hAnsi="Sitka Small"/>
+          <w:sz w:val="32"/>
+          <w:szCs w:val="32"/>
+          <w:lang w:val="en-US"/>
+        </w:rPr>
+      </w:pPr>
+      <w:r>
+        <w:rPr>
+          <w:rFonts w:hint="default" w:ascii="Sitka Small" w:hAnsi="Sitka Small"/>
+          <w:sz w:val="32"/>
+          <w:szCs w:val="32"/>
+          <w:lang w:val="en-US"/>
+        </w:rPr>
+        <w:t>Я готова извиниться и сейчас, если мои слова вас обидели, но ни сегодня вечером, ни завтра утром не буду молчать, если вы при мне будете называть миссис Фрэнкленд необразованной, капризной и бесчувственной женщиной.</w:t>
+      </w:r>
+    </w:p>
+    <w:p>
+      <w:pPr>
+        <w:keepNext w:val="0"/>
+        <w:keepLines w:val="0"/>
+        <w:pageBreakBefore w:val="0"/>
+        <w:widowControl/>
+        <w:numPr>
+          <w:ilvl w:val="0"/>
+          <w:numId w:val="1"/>
+        </w:numPr>
+        <w:tabs>
+          <w:tab w:val="clear" w:pos="420"/>
+        </w:tabs>
+        <w:kinsoku/>
+        <w:wordWrap/>
+        <w:overflowPunct/>
+        <w:topLinePunct w:val="0"/>
+        <w:autoSpaceDE/>
+        <w:autoSpaceDN/>
+        <w:bidi w:val="0"/>
+        <w:adjustRightInd/>
+        <w:snapToGrid/>
+        <w:spacing w:after="361" w:afterLines="100" w:line="240" w:lineRule="auto"/>
+        <w:ind w:left="420" w:leftChars="0" w:hanging="420" w:firstLineChars="0"/>
+        <w:jc w:val="both"/>
+        <w:textAlignment w:val="auto"/>
+        <w:rPr>
+          <w:rFonts w:hint="default" w:ascii="Sitka Small" w:hAnsi="Sitka Small"/>
+          <w:sz w:val="32"/>
+          <w:szCs w:val="32"/>
+          <w:lang w:val="en-US"/>
+        </w:rPr>
+      </w:pPr>
+      <w:r>
+        <w:rPr>
+          <w:rFonts w:hint="default" w:ascii="Sitka Small" w:hAnsi="Sitka Small"/>
+          <w:sz w:val="32"/>
+          <w:szCs w:val="32"/>
+          <w:lang w:val="en-US"/>
+        </w:rPr>
+        <w:t>Он благоразумно воздержался от того, чтобы усложнять ситуацию, высказывая свои мысли.</w:t>
+      </w:r>
+    </w:p>
+    <w:p>
+      <w:pPr>
+        <w:keepNext w:val="0"/>
+        <w:keepLines w:val="0"/>
+        <w:pageBreakBefore w:val="0"/>
+        <w:widowControl/>
+        <w:numPr>
+          <w:ilvl w:val="0"/>
+          <w:numId w:val="1"/>
+        </w:numPr>
+        <w:tabs>
+          <w:tab w:val="clear" w:pos="420"/>
+        </w:tabs>
+        <w:kinsoku/>
+        <w:wordWrap/>
+        <w:overflowPunct/>
+        <w:topLinePunct w:val="0"/>
+        <w:autoSpaceDE/>
+        <w:autoSpaceDN/>
+        <w:bidi w:val="0"/>
+        <w:adjustRightInd/>
+        <w:snapToGrid/>
+        <w:spacing w:after="361" w:afterLines="100" w:line="240" w:lineRule="auto"/>
+        <w:ind w:left="420" w:leftChars="0" w:hanging="420" w:firstLineChars="0"/>
+        <w:jc w:val="both"/>
+        <w:textAlignment w:val="auto"/>
+        <w:rPr>
+          <w:rFonts w:hint="default" w:ascii="Sitka Small" w:hAnsi="Sitka Small"/>
+          <w:sz w:val="32"/>
+          <w:szCs w:val="32"/>
+          <w:lang w:val="en-US"/>
+        </w:rPr>
+      </w:pPr>
+      <w:r>
+        <w:rPr>
+          <w:rFonts w:hint="default" w:ascii="Sitka Small" w:hAnsi="Sitka Small"/>
+          <w:sz w:val="32"/>
+          <w:szCs w:val="32"/>
+          <w:lang w:val="en-US"/>
+        </w:rPr>
+        <w:t>Он пришел с извинениями от мужа и жены за явное отсутствие вежливости и внимания в их поведении, которое обстоятельства сделали неизбежным.</w:t>
+      </w:r>
+    </w:p>
+    <w:p>
+      <w:pPr>
+        <w:keepNext w:val="0"/>
+        <w:keepLines w:val="0"/>
+        <w:pageBreakBefore w:val="0"/>
+        <w:widowControl/>
+        <w:numPr>
+          <w:ilvl w:val="0"/>
+          <w:numId w:val="1"/>
+        </w:numPr>
+        <w:tabs>
+          <w:tab w:val="clear" w:pos="420"/>
+        </w:tabs>
+        <w:kinsoku/>
+        <w:wordWrap/>
+        <w:overflowPunct/>
+        <w:topLinePunct w:val="0"/>
+        <w:autoSpaceDE/>
+        <w:autoSpaceDN/>
+        <w:bidi w:val="0"/>
+        <w:adjustRightInd/>
+        <w:snapToGrid/>
+        <w:spacing w:after="361" w:afterLines="100" w:line="240" w:lineRule="auto"/>
+        <w:ind w:left="420" w:leftChars="0" w:hanging="420" w:firstLineChars="0"/>
+        <w:jc w:val="both"/>
+        <w:textAlignment w:val="auto"/>
+        <w:rPr>
+          <w:rFonts w:hint="default" w:ascii="Sitka Small" w:hAnsi="Sitka Small"/>
+          <w:sz w:val="32"/>
+          <w:szCs w:val="32"/>
+          <w:lang w:val="en-US"/>
+        </w:rPr>
+      </w:pPr>
+      <w:r>
+        <w:rPr>
+          <w:rFonts w:hint="default" w:ascii="Sitka Small" w:hAnsi="Sitka Small"/>
+          <w:sz w:val="32"/>
+          <w:szCs w:val="32"/>
+          <w:lang w:val="en-US"/>
+        </w:rPr>
+        <w:t>Мужчина с неожиданной деликатностью не стал повторять вопрос.</w:t>
+      </w:r>
+    </w:p>
+    <w:p>
+      <w:pPr>
+        <w:keepNext w:val="0"/>
+        <w:keepLines w:val="0"/>
+        <w:pageBreakBefore w:val="0"/>
+        <w:widowControl/>
+        <w:numPr>
+          <w:ilvl w:val="0"/>
+          <w:numId w:val="1"/>
+        </w:numPr>
+        <w:tabs>
+          <w:tab w:val="clear" w:pos="420"/>
+        </w:tabs>
+        <w:kinsoku/>
+        <w:wordWrap/>
+        <w:overflowPunct/>
+        <w:topLinePunct w:val="0"/>
+        <w:autoSpaceDE/>
+        <w:autoSpaceDN/>
+        <w:bidi w:val="0"/>
+        <w:adjustRightInd/>
+        <w:snapToGrid/>
+        <w:spacing w:after="361" w:afterLines="100" w:line="240" w:lineRule="auto"/>
+        <w:ind w:left="420" w:leftChars="0" w:hanging="420" w:firstLineChars="0"/>
+        <w:jc w:val="both"/>
+        <w:textAlignment w:val="auto"/>
+        <w:rPr>
+          <w:rFonts w:hint="default" w:ascii="Sitka Small" w:hAnsi="Sitka Small"/>
+          <w:sz w:val="32"/>
+          <w:szCs w:val="32"/>
+          <w:lang w:val="en-US"/>
+        </w:rPr>
+      </w:pPr>
+      <w:r>
+        <w:rPr>
+          <w:rFonts w:hint="default" w:ascii="Sitka Small" w:hAnsi="Sitka Small"/>
+          <w:sz w:val="32"/>
+          <w:szCs w:val="32"/>
+          <w:lang w:val="en-US"/>
+        </w:rPr>
+        <w:t>Если я стану причиной несчастья для невинных людей, то я не переживу этого.</w:t>
+      </w:r>
+    </w:p>
+    <w:p>
+      <w:pPr>
+        <w:keepNext w:val="0"/>
+        <w:keepLines w:val="0"/>
+        <w:pageBreakBefore w:val="0"/>
+        <w:widowControl/>
+        <w:numPr>
+          <w:ilvl w:val="0"/>
+          <w:numId w:val="1"/>
+        </w:numPr>
+        <w:tabs>
+          <w:tab w:val="clear" w:pos="420"/>
+        </w:tabs>
+        <w:kinsoku/>
+        <w:wordWrap/>
+        <w:overflowPunct/>
+        <w:topLinePunct w:val="0"/>
+        <w:autoSpaceDE/>
+        <w:autoSpaceDN/>
+        <w:bidi w:val="0"/>
+        <w:adjustRightInd/>
+        <w:snapToGrid/>
+        <w:spacing w:after="361" w:afterLines="100" w:line="240" w:lineRule="auto"/>
+        <w:ind w:left="420" w:leftChars="0" w:hanging="420" w:firstLineChars="0"/>
+        <w:jc w:val="both"/>
+        <w:textAlignment w:val="auto"/>
+        <w:rPr>
+          <w:rFonts w:hint="default" w:ascii="Sitka Small" w:hAnsi="Sitka Small"/>
+          <w:sz w:val="32"/>
+          <w:szCs w:val="32"/>
+          <w:lang w:val="en-US"/>
+        </w:rPr>
+      </w:pPr>
+      <w:r>
+        <w:rPr>
+          <w:rFonts w:hint="default" w:ascii="Sitka Small" w:hAnsi="Sitka Small"/>
+          <w:sz w:val="32"/>
+          <w:szCs w:val="32"/>
+          <w:lang w:val="en-US"/>
+        </w:rPr>
+        <w:t>Ночь не изменила планов дяди Джозефа и его племянницы.</w:t>
+      </w:r>
+    </w:p>
+    <w:p>
+      <w:pPr>
+        <w:keepNext w:val="0"/>
+        <w:keepLines w:val="0"/>
+        <w:pageBreakBefore w:val="0"/>
+        <w:widowControl/>
+        <w:numPr>
+          <w:ilvl w:val="0"/>
+          <w:numId w:val="1"/>
+        </w:numPr>
+        <w:tabs>
+          <w:tab w:val="clear" w:pos="420"/>
+        </w:tabs>
+        <w:kinsoku/>
+        <w:wordWrap/>
+        <w:overflowPunct/>
+        <w:topLinePunct w:val="0"/>
+        <w:autoSpaceDE/>
+        <w:autoSpaceDN/>
+        <w:bidi w:val="0"/>
+        <w:adjustRightInd/>
+        <w:snapToGrid/>
+        <w:spacing w:after="361" w:afterLines="100" w:line="240" w:lineRule="auto"/>
+        <w:ind w:left="420" w:leftChars="0" w:hanging="420" w:firstLineChars="0"/>
+        <w:jc w:val="both"/>
+        <w:textAlignment w:val="auto"/>
+        <w:rPr>
+          <w:rFonts w:hint="default" w:ascii="Sitka Small" w:hAnsi="Sitka Small"/>
+          <w:sz w:val="32"/>
+          <w:szCs w:val="32"/>
+          <w:lang w:val="en-US"/>
+        </w:rPr>
+      </w:pPr>
+      <w:r>
+        <w:rPr>
+          <w:rFonts w:hint="default" w:ascii="Sitka Small" w:hAnsi="Sitka Small"/>
+          <w:sz w:val="32"/>
+          <w:szCs w:val="32"/>
+          <w:lang w:val="en-US"/>
+        </w:rPr>
+        <w:t>Все счастье, которое могла дать ему любая минута, он принимал с такой готовностью и благодарностью, как будто не было никакой неопределенности в будущем, никаких сомнений, трудностей или опасностей, подстерегающих в конце пути.</w:t>
+      </w:r>
+    </w:p>
+    <w:p>
+      <w:pPr>
+        <w:keepNext w:val="0"/>
+        <w:keepLines w:val="0"/>
+        <w:pageBreakBefore w:val="0"/>
+        <w:widowControl/>
+        <w:numPr>
+          <w:ilvl w:val="0"/>
+          <w:numId w:val="1"/>
+        </w:numPr>
+        <w:tabs>
+          <w:tab w:val="clear" w:pos="420"/>
+        </w:tabs>
+        <w:kinsoku/>
+        <w:wordWrap/>
+        <w:overflowPunct/>
+        <w:topLinePunct w:val="0"/>
+        <w:autoSpaceDE/>
+        <w:autoSpaceDN/>
+        <w:bidi w:val="0"/>
+        <w:adjustRightInd/>
+        <w:snapToGrid/>
+        <w:spacing w:after="361" w:afterLines="100" w:line="240" w:lineRule="auto"/>
+        <w:ind w:left="420" w:leftChars="0" w:hanging="420" w:firstLineChars="0"/>
+        <w:jc w:val="both"/>
+        <w:textAlignment w:val="auto"/>
+        <w:rPr>
+          <w:rFonts w:hint="default" w:ascii="Sitka Small" w:hAnsi="Sitka Small"/>
+          <w:sz w:val="32"/>
+          <w:szCs w:val="32"/>
+          <w:lang w:val="en-US"/>
+        </w:rPr>
+      </w:pPr>
+      <w:r>
+        <w:rPr>
+          <w:rFonts w:hint="default" w:ascii="Sitka Small" w:hAnsi="Sitka Small"/>
+          <w:sz w:val="32"/>
+          <w:szCs w:val="32"/>
+          <w:lang w:val="en-US"/>
+        </w:rPr>
+        <w:t>Он делал замечания обо всем вокруг с приятной легкостью и искренним удовольствием от собственных шуток.</w:t>
+      </w:r>
+    </w:p>
+    <w:p>
+      <w:pPr>
+        <w:keepNext w:val="0"/>
+        <w:keepLines w:val="0"/>
+        <w:pageBreakBefore w:val="0"/>
+        <w:widowControl/>
+        <w:numPr>
+          <w:ilvl w:val="0"/>
+          <w:numId w:val="1"/>
+        </w:numPr>
+        <w:tabs>
+          <w:tab w:val="clear" w:pos="420"/>
+        </w:tabs>
+        <w:kinsoku/>
+        <w:wordWrap/>
+        <w:overflowPunct/>
+        <w:topLinePunct w:val="0"/>
+        <w:autoSpaceDE/>
+        <w:autoSpaceDN/>
+        <w:bidi w:val="0"/>
+        <w:adjustRightInd/>
+        <w:snapToGrid/>
+        <w:spacing w:after="361" w:afterLines="100" w:line="240" w:lineRule="auto"/>
+        <w:ind w:left="420" w:leftChars="0" w:hanging="420" w:firstLineChars="0"/>
+        <w:jc w:val="both"/>
+        <w:textAlignment w:val="auto"/>
+        <w:rPr>
+          <w:rFonts w:hint="default" w:ascii="Sitka Small" w:hAnsi="Sitka Small"/>
+          <w:sz w:val="32"/>
+          <w:szCs w:val="32"/>
+          <w:lang w:val="en-US"/>
+        </w:rPr>
+      </w:pPr>
+      <w:r>
+        <w:rPr>
+          <w:rFonts w:hint="default" w:ascii="Sitka Small" w:hAnsi="Sitka Small"/>
+          <w:sz w:val="32"/>
+          <w:szCs w:val="32"/>
+          <w:lang w:val="en-US"/>
+        </w:rPr>
+        <w:t>Так значит, ты устроила склоку?</w:t>
+      </w:r>
+    </w:p>
+    <w:p>
+      <w:pPr>
+        <w:keepNext w:val="0"/>
+        <w:keepLines w:val="0"/>
+        <w:pageBreakBefore w:val="0"/>
+        <w:widowControl/>
+        <w:numPr>
+          <w:ilvl w:val="0"/>
+          <w:numId w:val="1"/>
+        </w:numPr>
+        <w:tabs>
+          <w:tab w:val="clear" w:pos="420"/>
+        </w:tabs>
+        <w:kinsoku/>
+        <w:wordWrap/>
+        <w:overflowPunct/>
+        <w:topLinePunct w:val="0"/>
+        <w:autoSpaceDE/>
+        <w:autoSpaceDN/>
+        <w:bidi w:val="0"/>
+        <w:adjustRightInd/>
+        <w:snapToGrid/>
+        <w:spacing w:after="361" w:afterLines="100" w:line="240" w:lineRule="auto"/>
+        <w:ind w:left="420" w:leftChars="0" w:hanging="420" w:firstLineChars="0"/>
+        <w:jc w:val="both"/>
+        <w:textAlignment w:val="auto"/>
+        <w:rPr>
+          <w:rFonts w:hint="default" w:ascii="Sitka Small" w:hAnsi="Sitka Small"/>
+          <w:sz w:val="32"/>
+          <w:szCs w:val="32"/>
+          <w:lang w:val="en-US"/>
+        </w:rPr>
+      </w:pPr>
+      <w:r>
+        <w:rPr>
+          <w:rFonts w:hint="default" w:ascii="Sitka Small" w:hAnsi="Sitka Small"/>
+          <w:sz w:val="32"/>
+          <w:szCs w:val="32"/>
+          <w:lang w:val="en-US"/>
+        </w:rPr>
+        <w:t>Пойдем в дм, иначе я растеряю всю свою храбрость, если мы будем смотреть на него слишком долго.</w:t>
+      </w:r>
+    </w:p>
+    <w:p>
+      <w:pPr>
+        <w:keepNext w:val="0"/>
+        <w:keepLines w:val="0"/>
+        <w:pageBreakBefore w:val="0"/>
+        <w:widowControl/>
+        <w:numPr>
+          <w:ilvl w:val="0"/>
+          <w:numId w:val="1"/>
+        </w:numPr>
+        <w:tabs>
+          <w:tab w:val="clear" w:pos="420"/>
+        </w:tabs>
+        <w:kinsoku/>
+        <w:wordWrap/>
+        <w:overflowPunct/>
+        <w:topLinePunct w:val="0"/>
+        <w:autoSpaceDE/>
+        <w:autoSpaceDN/>
+        <w:bidi w:val="0"/>
+        <w:adjustRightInd/>
+        <w:snapToGrid/>
+        <w:spacing w:after="361" w:afterLines="100" w:line="240" w:lineRule="auto"/>
+        <w:ind w:left="420" w:leftChars="0" w:hanging="420" w:firstLineChars="0"/>
+        <w:jc w:val="both"/>
+        <w:textAlignment w:val="auto"/>
+        <w:rPr>
+          <w:rFonts w:hint="default" w:ascii="Sitka Small" w:hAnsi="Sitka Small"/>
+          <w:sz w:val="32"/>
+          <w:szCs w:val="32"/>
+          <w:lang w:val="en-US"/>
+        </w:rPr>
+      </w:pPr>
+      <w:r>
+        <w:rPr>
+          <w:rFonts w:hint="default" w:ascii="Sitka Small" w:hAnsi="Sitka Small"/>
+          <w:sz w:val="32"/>
+          <w:szCs w:val="32"/>
+          <w:lang w:val="en-US"/>
+        </w:rPr>
+        <w:t>Он был одним из тех высоких, серьезных, доброжелательных мужчин с глубоким голосом, медленным шагом и тяжелыми манерами, которые ухитряются завоевать репутацию мудрого человека, не говоря и не делая ничего, чтобы заслужить ее. Во всей портдженне о нем говорили как об удивительно здравомыслящем, рассудительном человеке, а экономка, хотя и была проницательной женщиной в других вопросах, в отношении дворецкого разделяла всеобщее заблуждение.</w:t>
+      </w:r>
+    </w:p>
+    <w:p>
+      <w:pPr>
+        <w:keepNext w:val="0"/>
+        <w:keepLines w:val="0"/>
+        <w:pageBreakBefore w:val="0"/>
+        <w:widowControl/>
+        <w:numPr>
+          <w:ilvl w:val="0"/>
+          <w:numId w:val="1"/>
+        </w:numPr>
+        <w:tabs>
+          <w:tab w:val="clear" w:pos="420"/>
+        </w:tabs>
+        <w:kinsoku/>
+        <w:wordWrap/>
+        <w:overflowPunct/>
+        <w:topLinePunct w:val="0"/>
+        <w:autoSpaceDE/>
+        <w:autoSpaceDN/>
+        <w:bidi w:val="0"/>
+        <w:adjustRightInd/>
+        <w:snapToGrid/>
+        <w:spacing w:after="361" w:afterLines="100" w:line="240" w:lineRule="auto"/>
+        <w:ind w:left="420" w:leftChars="0" w:hanging="420" w:firstLineChars="0"/>
+        <w:jc w:val="both"/>
+        <w:textAlignment w:val="auto"/>
+        <w:rPr>
+          <w:rFonts w:hint="default" w:ascii="Sitka Small" w:hAnsi="Sitka Small"/>
+          <w:sz w:val="32"/>
+          <w:szCs w:val="32"/>
+          <w:lang w:val="en-US"/>
+        </w:rPr>
+      </w:pPr>
+      <w:r>
+        <w:rPr>
+          <w:rFonts w:hint="default" w:ascii="Sitka Small" w:hAnsi="Sitka Small"/>
+          <w:sz w:val="32"/>
+          <w:szCs w:val="32"/>
+          <w:lang w:val="en-US"/>
+        </w:rPr>
+        <w:t>Прошу вас, садитесь и уделите мне все возможное внимание — уверяю вас, оно потребуется.</w:t>
+      </w:r>
+    </w:p>
+    <w:p>
+      <w:pPr>
+        <w:keepNext w:val="0"/>
+        <w:keepLines w:val="0"/>
+        <w:pageBreakBefore w:val="0"/>
+        <w:widowControl/>
+        <w:numPr>
+          <w:ilvl w:val="0"/>
+          <w:numId w:val="1"/>
+        </w:numPr>
+        <w:tabs>
+          <w:tab w:val="clear" w:pos="420"/>
+        </w:tabs>
+        <w:kinsoku/>
+        <w:wordWrap/>
+        <w:overflowPunct/>
+        <w:topLinePunct w:val="0"/>
+        <w:autoSpaceDE/>
+        <w:autoSpaceDN/>
+        <w:bidi w:val="0"/>
+        <w:adjustRightInd/>
+        <w:snapToGrid/>
+        <w:spacing w:after="361" w:afterLines="100" w:line="240" w:lineRule="auto"/>
+        <w:ind w:left="420" w:leftChars="0" w:hanging="420" w:firstLineChars="0"/>
+        <w:jc w:val="both"/>
+        <w:textAlignment w:val="auto"/>
+        <w:rPr>
+          <w:rFonts w:hint="default" w:ascii="Sitka Small" w:hAnsi="Sitka Small"/>
+          <w:sz w:val="32"/>
+          <w:szCs w:val="32"/>
+          <w:lang w:val="en-US"/>
+        </w:rPr>
+      </w:pPr>
+      <w:r>
+        <w:rPr>
+          <w:rFonts w:hint="default" w:ascii="Sitka Small" w:hAnsi="Sitka Small"/>
+          <w:sz w:val="32"/>
+          <w:szCs w:val="32"/>
+          <w:lang w:val="en-US"/>
+        </w:rPr>
+        <w:t>Минуты мистера Мондера по ценности стояли рядом с минутами премьер</w:t>
+      </w:r>
+      <w:r>
+        <w:rPr>
+          <w:rFonts w:hint="default" w:ascii="Sitka Small" w:hAnsi="Sitka Small"/>
+          <w:sz w:val="32"/>
+          <w:szCs w:val="32"/>
+          <w:lang w:val="ru-RU"/>
+        </w:rPr>
+        <w:t>—</w:t>
+      </w:r>
+      <w:r>
+        <w:rPr>
+          <w:rFonts w:hint="default" w:ascii="Sitka Small" w:hAnsi="Sitka Small"/>
+          <w:sz w:val="32"/>
+          <w:szCs w:val="32"/>
+          <w:lang w:val="en-US"/>
+        </w:rPr>
+        <w:t>министра.</w:t>
+      </w:r>
+    </w:p>
+    <w:p>
+      <w:pPr>
+        <w:keepNext w:val="0"/>
+        <w:keepLines w:val="0"/>
+        <w:pageBreakBefore w:val="0"/>
+        <w:widowControl/>
+        <w:numPr>
+          <w:ilvl w:val="0"/>
+          <w:numId w:val="1"/>
+        </w:numPr>
+        <w:tabs>
+          <w:tab w:val="clear" w:pos="420"/>
+        </w:tabs>
+        <w:kinsoku/>
+        <w:wordWrap/>
+        <w:overflowPunct/>
+        <w:topLinePunct w:val="0"/>
+        <w:autoSpaceDE/>
+        <w:autoSpaceDN/>
+        <w:bidi w:val="0"/>
+        <w:adjustRightInd/>
+        <w:snapToGrid/>
+        <w:spacing w:after="361" w:afterLines="100" w:line="240" w:lineRule="auto"/>
+        <w:ind w:left="420" w:leftChars="0" w:hanging="420" w:firstLineChars="0"/>
+        <w:jc w:val="both"/>
+        <w:textAlignment w:val="auto"/>
+        <w:rPr>
+          <w:rFonts w:hint="default" w:ascii="Sitka Small" w:hAnsi="Sitka Small"/>
+          <w:sz w:val="32"/>
+          <w:szCs w:val="32"/>
+          <w:lang w:val="en-US"/>
+        </w:rPr>
+      </w:pPr>
+      <w:r>
+        <w:rPr>
+          <w:rFonts w:hint="default" w:ascii="Sitka Small" w:hAnsi="Sitka Small"/>
+          <w:sz w:val="32"/>
+          <w:szCs w:val="32"/>
+          <w:lang w:val="en-US"/>
+        </w:rPr>
+        <w:t>Крайне важно, чтобы эти инструкции — какими бы странными они вам ни казались, выполнялись неукоснительно и в точности.</w:t>
+      </w:r>
+    </w:p>
+    <w:p>
+      <w:pPr>
+        <w:keepNext w:val="0"/>
+        <w:keepLines w:val="0"/>
+        <w:pageBreakBefore w:val="0"/>
+        <w:widowControl/>
+        <w:numPr>
+          <w:ilvl w:val="0"/>
+          <w:numId w:val="1"/>
+        </w:numPr>
+        <w:tabs>
+          <w:tab w:val="clear" w:pos="420"/>
+        </w:tabs>
+        <w:kinsoku/>
+        <w:wordWrap/>
+        <w:overflowPunct/>
+        <w:topLinePunct w:val="0"/>
+        <w:autoSpaceDE/>
+        <w:autoSpaceDN/>
+        <w:bidi w:val="0"/>
+        <w:adjustRightInd/>
+        <w:snapToGrid/>
+        <w:spacing w:after="361" w:afterLines="100" w:line="240" w:lineRule="auto"/>
+        <w:ind w:left="420" w:leftChars="0" w:hanging="420" w:firstLineChars="0"/>
+        <w:jc w:val="both"/>
+        <w:textAlignment w:val="auto"/>
+        <w:rPr>
+          <w:rFonts w:hint="default" w:ascii="Sitka Small" w:hAnsi="Sitka Small"/>
+          <w:sz w:val="32"/>
+          <w:szCs w:val="32"/>
+          <w:lang w:val="en-US"/>
+        </w:rPr>
+      </w:pPr>
+      <w:r>
+        <w:rPr>
+          <w:rFonts w:hint="default" w:ascii="Sitka Small" w:hAnsi="Sitka Small"/>
+          <w:sz w:val="32"/>
+          <w:szCs w:val="32"/>
+          <w:lang w:val="en-US"/>
+        </w:rPr>
+        <w:t>Если бы на месте мистера Мондера был кто</w:t>
+      </w:r>
+      <w:r>
+        <w:rPr>
+          <w:rFonts w:hint="default" w:ascii="Sitka Small" w:hAnsi="Sitka Small"/>
+          <w:sz w:val="32"/>
+          <w:szCs w:val="32"/>
+          <w:lang w:val="ru-RU"/>
+        </w:rPr>
+        <w:t>—</w:t>
+      </w:r>
+      <w:r>
+        <w:rPr>
+          <w:rFonts w:hint="default" w:ascii="Sitka Small" w:hAnsi="Sitka Small"/>
+          <w:sz w:val="32"/>
+          <w:szCs w:val="32"/>
+          <w:lang w:val="en-US"/>
+        </w:rPr>
+        <w:t>нибудь другой, миссис Пентрит могла бы заметить, что на лице его не было ничего, кроме тупости. Но лицо мистера Мондера всегда внушало ей только доверие и почтение.</w:t>
+      </w:r>
+    </w:p>
+    <w:p>
+      <w:pPr>
+        <w:keepNext w:val="0"/>
+        <w:keepLines w:val="0"/>
+        <w:pageBreakBefore w:val="0"/>
+        <w:widowControl/>
+        <w:numPr>
+          <w:ilvl w:val="0"/>
+          <w:numId w:val="1"/>
+        </w:numPr>
+        <w:tabs>
+          <w:tab w:val="clear" w:pos="420"/>
+        </w:tabs>
+        <w:kinsoku/>
+        <w:wordWrap/>
+        <w:overflowPunct/>
+        <w:topLinePunct w:val="0"/>
+        <w:autoSpaceDE/>
+        <w:autoSpaceDN/>
+        <w:bidi w:val="0"/>
+        <w:adjustRightInd/>
+        <w:snapToGrid/>
+        <w:spacing w:after="361" w:afterLines="100" w:line="240" w:lineRule="auto"/>
+        <w:ind w:left="420" w:leftChars="0" w:hanging="420" w:firstLineChars="0"/>
+        <w:jc w:val="both"/>
+        <w:textAlignment w:val="auto"/>
+        <w:rPr>
+          <w:rFonts w:hint="default" w:ascii="Sitka Small" w:hAnsi="Sitka Small"/>
+          <w:sz w:val="32"/>
+          <w:szCs w:val="32"/>
+          <w:lang w:val="en-US"/>
+        </w:rPr>
+      </w:pPr>
+      <w:r>
+        <w:rPr>
+          <w:rFonts w:hint="default" w:ascii="Sitka Small" w:hAnsi="Sitka Small"/>
+          <w:sz w:val="32"/>
+          <w:szCs w:val="32"/>
+          <w:lang w:val="en-US"/>
+        </w:rPr>
+        <w:t>Она была поражена безмолвием.</w:t>
+      </w:r>
+    </w:p>
+    <w:p>
+      <w:pPr>
+        <w:keepNext w:val="0"/>
+        <w:keepLines w:val="0"/>
+        <w:pageBreakBefore w:val="0"/>
+        <w:widowControl/>
+        <w:numPr>
+          <w:ilvl w:val="0"/>
+          <w:numId w:val="1"/>
+        </w:numPr>
+        <w:tabs>
+          <w:tab w:val="clear" w:pos="420"/>
+        </w:tabs>
+        <w:kinsoku/>
+        <w:wordWrap/>
+        <w:overflowPunct/>
+        <w:topLinePunct w:val="0"/>
+        <w:autoSpaceDE/>
+        <w:autoSpaceDN/>
+        <w:bidi w:val="0"/>
+        <w:adjustRightInd/>
+        <w:snapToGrid/>
+        <w:spacing w:after="361" w:afterLines="100" w:line="240" w:lineRule="auto"/>
+        <w:ind w:left="420" w:leftChars="0" w:hanging="420" w:firstLineChars="0"/>
+        <w:jc w:val="both"/>
+        <w:textAlignment w:val="auto"/>
+        <w:rPr>
+          <w:rFonts w:hint="default" w:ascii="Sitka Small" w:hAnsi="Sitka Small"/>
+          <w:sz w:val="32"/>
+          <w:szCs w:val="32"/>
+          <w:lang w:val="en-US"/>
+        </w:rPr>
+      </w:pPr>
+      <w:r>
+        <w:rPr>
+          <w:rFonts w:hint="default" w:ascii="Sitka Small" w:hAnsi="Sitka Small"/>
+          <w:sz w:val="32"/>
+          <w:szCs w:val="32"/>
+          <w:lang w:val="en-US"/>
+        </w:rPr>
+        <w:t>Он воспринял её слова с самым вызывающим безразличием.</w:t>
+      </w:r>
+    </w:p>
+    <w:p>
+      <w:pPr>
+        <w:keepNext w:val="0"/>
+        <w:keepLines w:val="0"/>
+        <w:pageBreakBefore w:val="0"/>
+        <w:widowControl/>
+        <w:numPr>
+          <w:ilvl w:val="0"/>
+          <w:numId w:val="1"/>
+        </w:numPr>
+        <w:tabs>
+          <w:tab w:val="clear" w:pos="420"/>
+        </w:tabs>
+        <w:kinsoku/>
+        <w:wordWrap/>
+        <w:overflowPunct/>
+        <w:topLinePunct w:val="0"/>
+        <w:autoSpaceDE/>
+        <w:autoSpaceDN/>
+        <w:bidi w:val="0"/>
+        <w:adjustRightInd/>
+        <w:snapToGrid/>
+        <w:spacing w:after="361" w:afterLines="100" w:line="240" w:lineRule="auto"/>
+        <w:ind w:left="420" w:leftChars="0" w:hanging="420" w:firstLineChars="0"/>
+        <w:jc w:val="both"/>
+        <w:textAlignment w:val="auto"/>
+        <w:rPr>
+          <w:rFonts w:hint="default" w:ascii="Sitka Small" w:hAnsi="Sitka Small"/>
+          <w:sz w:val="32"/>
+          <w:szCs w:val="32"/>
+          <w:lang w:val="en-US"/>
+        </w:rPr>
+      </w:pPr>
+      <w:r>
+        <w:rPr>
+          <w:rFonts w:hint="default" w:ascii="Sitka Small" w:hAnsi="Sitka Small"/>
+          <w:sz w:val="32"/>
+          <w:szCs w:val="32"/>
+          <w:lang w:val="en-US"/>
+        </w:rPr>
+        <w:t>Он хотел утвердить свое превосходство, решительно оспаривая любые идеи экономки.</w:t>
+      </w:r>
+    </w:p>
+    <w:p>
+      <w:pPr>
+        <w:keepNext w:val="0"/>
+        <w:keepLines w:val="0"/>
+        <w:pageBreakBefore w:val="0"/>
+        <w:widowControl/>
+        <w:numPr>
+          <w:ilvl w:val="0"/>
+          <w:numId w:val="1"/>
+        </w:numPr>
+        <w:tabs>
+          <w:tab w:val="clear" w:pos="420"/>
+        </w:tabs>
+        <w:kinsoku/>
+        <w:wordWrap/>
+        <w:overflowPunct/>
+        <w:topLinePunct w:val="0"/>
+        <w:autoSpaceDE/>
+        <w:autoSpaceDN/>
+        <w:bidi w:val="0"/>
+        <w:adjustRightInd/>
+        <w:snapToGrid/>
+        <w:spacing w:after="361" w:afterLines="100" w:line="240" w:lineRule="auto"/>
+        <w:ind w:left="420" w:leftChars="0" w:hanging="420" w:firstLineChars="0"/>
+        <w:jc w:val="both"/>
+        <w:textAlignment w:val="auto"/>
+        <w:rPr>
+          <w:rFonts w:hint="default" w:ascii="Sitka Small" w:hAnsi="Sitka Small"/>
+          <w:sz w:val="32"/>
+          <w:szCs w:val="32"/>
+          <w:lang w:val="en-US"/>
+        </w:rPr>
+      </w:pPr>
+      <w:r>
+        <w:rPr>
+          <w:rFonts w:hint="default" w:ascii="Sitka Small" w:hAnsi="Sitka Small"/>
+          <w:sz w:val="32"/>
+          <w:szCs w:val="32"/>
+          <w:lang w:val="en-US"/>
+        </w:rPr>
+        <w:t>Какими бы ни были мои другие недостатки, уклонение от ответственности не входит в их число.</w:t>
+      </w:r>
+    </w:p>
+    <w:p>
+      <w:pPr>
+        <w:keepNext w:val="0"/>
+        <w:keepLines w:val="0"/>
+        <w:pageBreakBefore w:val="0"/>
+        <w:widowControl/>
+        <w:numPr>
+          <w:ilvl w:val="0"/>
+          <w:numId w:val="1"/>
+        </w:numPr>
+        <w:tabs>
+          <w:tab w:val="clear" w:pos="420"/>
+        </w:tabs>
+        <w:kinsoku/>
+        <w:wordWrap/>
+        <w:overflowPunct/>
+        <w:topLinePunct w:val="0"/>
+        <w:autoSpaceDE/>
+        <w:autoSpaceDN/>
+        <w:bidi w:val="0"/>
+        <w:adjustRightInd/>
+        <w:snapToGrid/>
+        <w:spacing w:after="361" w:afterLines="100" w:line="240" w:lineRule="auto"/>
+        <w:ind w:left="420" w:leftChars="0" w:hanging="420" w:firstLineChars="0"/>
+        <w:jc w:val="both"/>
+        <w:textAlignment w:val="auto"/>
+        <w:rPr>
+          <w:rFonts w:hint="default" w:ascii="Sitka Small" w:hAnsi="Sitka Small"/>
+          <w:sz w:val="32"/>
+          <w:szCs w:val="32"/>
+          <w:lang w:val="en-US"/>
+        </w:rPr>
+      </w:pPr>
+      <w:r>
+        <w:rPr>
+          <w:rFonts w:hint="default" w:ascii="Sitka Small" w:hAnsi="Sitka Small"/>
+          <w:sz w:val="32"/>
+          <w:szCs w:val="32"/>
+          <w:lang w:val="en-US"/>
+        </w:rPr>
+        <w:t>Не понимаю, отчего они нас приняли с такой готовностью?</w:t>
+      </w:r>
+    </w:p>
+    <w:p>
+      <w:pPr>
+        <w:keepNext w:val="0"/>
+        <w:keepLines w:val="0"/>
+        <w:pageBreakBefore w:val="0"/>
+        <w:widowControl/>
+        <w:numPr>
+          <w:ilvl w:val="0"/>
+          <w:numId w:val="1"/>
+        </w:numPr>
+        <w:tabs>
+          <w:tab w:val="clear" w:pos="420"/>
+        </w:tabs>
+        <w:kinsoku/>
+        <w:wordWrap/>
+        <w:overflowPunct/>
+        <w:topLinePunct w:val="0"/>
+        <w:autoSpaceDE/>
+        <w:autoSpaceDN/>
+        <w:bidi w:val="0"/>
+        <w:adjustRightInd/>
+        <w:snapToGrid/>
+        <w:spacing w:after="361" w:afterLines="100" w:line="240" w:lineRule="auto"/>
+        <w:ind w:left="420" w:leftChars="0" w:hanging="420" w:firstLineChars="0"/>
+        <w:jc w:val="both"/>
+        <w:textAlignment w:val="auto"/>
+        <w:rPr>
+          <w:rFonts w:hint="default" w:ascii="Sitka Small" w:hAnsi="Sitka Small"/>
+          <w:sz w:val="32"/>
+          <w:szCs w:val="32"/>
+          <w:lang w:val="en-US"/>
+        </w:rPr>
+      </w:pPr>
+      <w:r>
+        <w:rPr>
+          <w:rFonts w:hint="default" w:ascii="Sitka Small" w:hAnsi="Sitka Small"/>
+          <w:sz w:val="32"/>
+          <w:szCs w:val="32"/>
+          <w:lang w:val="en-US"/>
+        </w:rPr>
+        <w:t>Он был парализован от неожиданности.</w:t>
+      </w:r>
+    </w:p>
+    <w:p>
+      <w:pPr>
+        <w:keepNext w:val="0"/>
+        <w:keepLines w:val="0"/>
+        <w:pageBreakBefore w:val="0"/>
+        <w:widowControl/>
+        <w:numPr>
+          <w:ilvl w:val="0"/>
+          <w:numId w:val="1"/>
+        </w:numPr>
+        <w:tabs>
+          <w:tab w:val="clear" w:pos="420"/>
+        </w:tabs>
+        <w:kinsoku/>
+        <w:wordWrap/>
+        <w:overflowPunct/>
+        <w:topLinePunct w:val="0"/>
+        <w:autoSpaceDE/>
+        <w:autoSpaceDN/>
+        <w:bidi w:val="0"/>
+        <w:adjustRightInd/>
+        <w:snapToGrid/>
+        <w:spacing w:after="361" w:afterLines="100" w:line="240" w:lineRule="auto"/>
+        <w:ind w:left="420" w:leftChars="0" w:hanging="420" w:firstLineChars="0"/>
+        <w:jc w:val="both"/>
+        <w:textAlignment w:val="auto"/>
+        <w:rPr>
+          <w:rFonts w:hint="default" w:ascii="Sitka Small" w:hAnsi="Sitka Small"/>
+          <w:sz w:val="32"/>
+          <w:szCs w:val="32"/>
+          <w:lang w:val="en-US"/>
+        </w:rPr>
+      </w:pPr>
+      <w:r>
+        <w:rPr>
+          <w:rFonts w:hint="default" w:ascii="Sitka Small" w:hAnsi="Sitka Small"/>
+          <w:sz w:val="32"/>
+          <w:szCs w:val="32"/>
+          <w:lang w:val="en-US"/>
+        </w:rPr>
+        <w:t>Она сказала это с озорным намерением подвести их поближе к дворецкому.</w:t>
+      </w:r>
+    </w:p>
+    <w:p>
+      <w:pPr>
+        <w:keepNext w:val="0"/>
+        <w:keepLines w:val="0"/>
+        <w:pageBreakBefore w:val="0"/>
+        <w:widowControl/>
+        <w:numPr>
+          <w:ilvl w:val="0"/>
+          <w:numId w:val="1"/>
+        </w:numPr>
+        <w:tabs>
+          <w:tab w:val="clear" w:pos="420"/>
+        </w:tabs>
+        <w:kinsoku/>
+        <w:wordWrap/>
+        <w:overflowPunct/>
+        <w:topLinePunct w:val="0"/>
+        <w:autoSpaceDE/>
+        <w:autoSpaceDN/>
+        <w:bidi w:val="0"/>
+        <w:adjustRightInd/>
+        <w:snapToGrid/>
+        <w:spacing w:after="361" w:afterLines="100" w:line="240" w:lineRule="auto"/>
+        <w:ind w:left="420" w:leftChars="0" w:hanging="420" w:firstLineChars="0"/>
+        <w:jc w:val="both"/>
+        <w:textAlignment w:val="auto"/>
+        <w:rPr>
+          <w:rFonts w:hint="default" w:ascii="Sitka Small" w:hAnsi="Sitka Small"/>
+          <w:sz w:val="32"/>
+          <w:szCs w:val="32"/>
+          <w:lang w:val="en-US"/>
+        </w:rPr>
+      </w:pPr>
+      <w:r>
+        <w:rPr>
+          <w:rFonts w:hint="default" w:ascii="Sitka Small" w:hAnsi="Sitka Small"/>
+          <w:sz w:val="32"/>
+          <w:szCs w:val="32"/>
+          <w:lang w:val="en-US"/>
+        </w:rPr>
+        <w:t>Эта мысль внушила ей неестественную смелость и дала ей неестественную силу и быстроту.</w:t>
+      </w:r>
+    </w:p>
+    <w:p>
+      <w:pPr>
+        <w:keepNext w:val="0"/>
+        <w:keepLines w:val="0"/>
+        <w:pageBreakBefore w:val="0"/>
+        <w:widowControl/>
+        <w:numPr>
+          <w:ilvl w:val="0"/>
+          <w:numId w:val="1"/>
+        </w:numPr>
+        <w:tabs>
+          <w:tab w:val="clear" w:pos="420"/>
+        </w:tabs>
+        <w:kinsoku/>
+        <w:wordWrap/>
+        <w:overflowPunct/>
+        <w:topLinePunct w:val="0"/>
+        <w:autoSpaceDE/>
+        <w:autoSpaceDN/>
+        <w:bidi w:val="0"/>
+        <w:adjustRightInd/>
+        <w:snapToGrid/>
+        <w:spacing w:after="361" w:afterLines="100" w:line="240" w:lineRule="auto"/>
+        <w:ind w:left="420" w:leftChars="0" w:hanging="420" w:firstLineChars="0"/>
+        <w:jc w:val="both"/>
+        <w:textAlignment w:val="auto"/>
+        <w:rPr>
+          <w:rFonts w:hint="default" w:ascii="Sitka Small" w:hAnsi="Sitka Small"/>
+          <w:sz w:val="32"/>
+          <w:szCs w:val="32"/>
+          <w:lang w:val="en-US"/>
+        </w:rPr>
+      </w:pPr>
+      <w:r>
+        <w:rPr>
+          <w:rFonts w:hint="default" w:ascii="Sitka Small" w:hAnsi="Sitka Small"/>
+          <w:sz w:val="32"/>
+          <w:szCs w:val="32"/>
+          <w:lang w:val="en-US"/>
+        </w:rPr>
+        <w:t>Фамильные портреты, казалось, выглядывали из своих рам.</w:t>
+      </w:r>
+    </w:p>
+    <w:p>
+      <w:pPr>
+        <w:keepNext w:val="0"/>
+        <w:keepLines w:val="0"/>
+        <w:pageBreakBefore w:val="0"/>
+        <w:widowControl/>
+        <w:numPr>
+          <w:ilvl w:val="0"/>
+          <w:numId w:val="1"/>
+        </w:numPr>
+        <w:tabs>
+          <w:tab w:val="clear" w:pos="420"/>
+        </w:tabs>
+        <w:kinsoku/>
+        <w:wordWrap/>
+        <w:overflowPunct/>
+        <w:topLinePunct w:val="0"/>
+        <w:autoSpaceDE/>
+        <w:autoSpaceDN/>
+        <w:bidi w:val="0"/>
+        <w:adjustRightInd/>
+        <w:snapToGrid/>
+        <w:spacing w:after="361" w:afterLines="100" w:line="240" w:lineRule="auto"/>
+        <w:ind w:left="420" w:leftChars="0" w:hanging="420" w:firstLineChars="0"/>
+        <w:jc w:val="both"/>
+        <w:textAlignment w:val="auto"/>
+        <w:rPr>
+          <w:rFonts w:hint="default" w:ascii="Sitka Small" w:hAnsi="Sitka Small"/>
+          <w:sz w:val="32"/>
+          <w:szCs w:val="32"/>
+          <w:lang w:val="en-US"/>
+        </w:rPr>
+      </w:pPr>
+      <w:r>
+        <w:rPr>
+          <w:rFonts w:hint="default" w:ascii="Sitka Small" w:hAnsi="Sitka Small"/>
+          <w:sz w:val="32"/>
+          <w:szCs w:val="32"/>
+          <w:lang w:val="en-US"/>
+        </w:rPr>
+        <w:t>Глаза Сары, устремленные на дверь, распахнулись так широко, словно она хотела разглядеть, что делается за запертой дверью.</w:t>
+      </w:r>
+    </w:p>
+    <w:p>
+      <w:pPr>
+        <w:keepNext w:val="0"/>
+        <w:keepLines w:val="0"/>
+        <w:pageBreakBefore w:val="0"/>
+        <w:widowControl/>
+        <w:numPr>
+          <w:ilvl w:val="0"/>
+          <w:numId w:val="1"/>
+        </w:numPr>
+        <w:tabs>
+          <w:tab w:val="clear" w:pos="420"/>
+        </w:tabs>
+        <w:kinsoku/>
+        <w:wordWrap/>
+        <w:overflowPunct/>
+        <w:topLinePunct w:val="0"/>
+        <w:autoSpaceDE/>
+        <w:autoSpaceDN/>
+        <w:bidi w:val="0"/>
+        <w:adjustRightInd/>
+        <w:snapToGrid/>
+        <w:spacing w:after="361" w:afterLines="100" w:line="240" w:lineRule="auto"/>
+        <w:ind w:left="420" w:leftChars="0" w:hanging="420" w:firstLineChars="0"/>
+        <w:jc w:val="both"/>
+        <w:textAlignment w:val="auto"/>
+        <w:rPr>
+          <w:rFonts w:hint="default" w:ascii="Sitka Small" w:hAnsi="Sitka Small"/>
+          <w:sz w:val="32"/>
+          <w:szCs w:val="32"/>
+          <w:lang w:val="en-US"/>
+        </w:rPr>
+      </w:pPr>
+      <w:r>
+        <w:rPr>
+          <w:rFonts w:hint="default" w:ascii="Sitka Small" w:hAnsi="Sitka Small"/>
+          <w:sz w:val="32"/>
+          <w:szCs w:val="32"/>
+          <w:lang w:val="en-US"/>
+        </w:rPr>
+        <w:t>Подобно большинству пустых людей мистер Мондер чувствовал неизмеримое наслаждение, слушая свои собственные речи, и теперь он понимал, что может насладиться этой роскошью после всего, что произошло в доме.</w:t>
+      </w:r>
+    </w:p>
+    <w:p>
+      <w:pPr>
+        <w:keepNext w:val="0"/>
+        <w:keepLines w:val="0"/>
+        <w:pageBreakBefore w:val="0"/>
+        <w:widowControl/>
+        <w:numPr>
+          <w:ilvl w:val="0"/>
+          <w:numId w:val="1"/>
+        </w:numPr>
+        <w:tabs>
+          <w:tab w:val="clear" w:pos="420"/>
+        </w:tabs>
+        <w:kinsoku/>
+        <w:wordWrap/>
+        <w:overflowPunct/>
+        <w:topLinePunct w:val="0"/>
+        <w:autoSpaceDE/>
+        <w:autoSpaceDN/>
+        <w:bidi w:val="0"/>
+        <w:adjustRightInd/>
+        <w:snapToGrid/>
+        <w:spacing w:after="361" w:afterLines="100" w:line="240" w:lineRule="auto"/>
+        <w:ind w:left="420" w:leftChars="0" w:hanging="420" w:firstLineChars="0"/>
+        <w:jc w:val="both"/>
+        <w:textAlignment w:val="auto"/>
+        <w:rPr>
+          <w:rFonts w:hint="default" w:ascii="Sitka Small" w:hAnsi="Sitka Small"/>
+          <w:sz w:val="32"/>
+          <w:szCs w:val="32"/>
+          <w:lang w:val="en-US"/>
+        </w:rPr>
+      </w:pPr>
+      <w:r>
+        <w:rPr>
+          <w:rFonts w:hint="default" w:ascii="Sitka Small" w:hAnsi="Sitka Small"/>
+          <w:sz w:val="32"/>
+          <w:szCs w:val="32"/>
+          <w:lang w:val="en-US"/>
+        </w:rPr>
+        <w:t>До этой минуты я удерживался от выражения моего мнения. Но теперь я вижу необходимость сказать вам, что поведение ваше весьма странно.</w:t>
+      </w:r>
+    </w:p>
+    <w:p>
+      <w:pPr>
+        <w:keepNext w:val="0"/>
+        <w:keepLines w:val="0"/>
+        <w:pageBreakBefore w:val="0"/>
+        <w:widowControl/>
+        <w:numPr>
+          <w:ilvl w:val="0"/>
+          <w:numId w:val="1"/>
+        </w:numPr>
+        <w:tabs>
+          <w:tab w:val="clear" w:pos="420"/>
+        </w:tabs>
+        <w:kinsoku/>
+        <w:wordWrap/>
+        <w:overflowPunct/>
+        <w:topLinePunct w:val="0"/>
+        <w:autoSpaceDE/>
+        <w:autoSpaceDN/>
+        <w:bidi w:val="0"/>
+        <w:adjustRightInd/>
+        <w:snapToGrid/>
+        <w:spacing w:after="361" w:afterLines="100" w:line="240" w:lineRule="auto"/>
+        <w:ind w:left="420" w:leftChars="0" w:hanging="420" w:firstLineChars="0"/>
+        <w:jc w:val="both"/>
+        <w:textAlignment w:val="auto"/>
+        <w:rPr>
+          <w:rFonts w:hint="default" w:ascii="Sitka Small" w:hAnsi="Sitka Small"/>
+          <w:sz w:val="32"/>
+          <w:szCs w:val="32"/>
+          <w:lang w:val="en-US"/>
+        </w:rPr>
+      </w:pPr>
+      <w:r>
+        <w:rPr>
+          <w:rFonts w:hint="default" w:ascii="Sitka Small" w:hAnsi="Sitka Small"/>
+          <w:sz w:val="32"/>
+          <w:szCs w:val="32"/>
+          <w:lang w:val="en-US"/>
+        </w:rPr>
+        <w:t>В письме сказано не подавать вида, что мы действуем по приказанию.</w:t>
+      </w:r>
+    </w:p>
+    <w:p>
+      <w:pPr>
+        <w:keepNext w:val="0"/>
+        <w:keepLines w:val="0"/>
+        <w:pageBreakBefore w:val="0"/>
+        <w:widowControl/>
+        <w:numPr>
+          <w:ilvl w:val="0"/>
+          <w:numId w:val="1"/>
+        </w:numPr>
+        <w:tabs>
+          <w:tab w:val="clear" w:pos="420"/>
+        </w:tabs>
+        <w:kinsoku/>
+        <w:wordWrap/>
+        <w:overflowPunct/>
+        <w:topLinePunct w:val="0"/>
+        <w:autoSpaceDE/>
+        <w:autoSpaceDN/>
+        <w:bidi w:val="0"/>
+        <w:adjustRightInd/>
+        <w:snapToGrid/>
+        <w:spacing w:after="361" w:afterLines="100" w:line="240" w:lineRule="auto"/>
+        <w:ind w:left="420" w:leftChars="0" w:hanging="420" w:firstLineChars="0"/>
+        <w:jc w:val="both"/>
+        <w:textAlignment w:val="auto"/>
+        <w:rPr>
+          <w:rFonts w:hint="default" w:ascii="Sitka Small" w:hAnsi="Sitka Small"/>
+          <w:sz w:val="32"/>
+          <w:szCs w:val="32"/>
+          <w:lang w:val="en-US"/>
+        </w:rPr>
+      </w:pPr>
+      <w:r>
+        <w:rPr>
+          <w:rFonts w:hint="default" w:ascii="Sitka Small" w:hAnsi="Sitka Small"/>
+          <w:sz w:val="32"/>
+          <w:szCs w:val="32"/>
+          <w:lang w:val="en-US"/>
+        </w:rPr>
+        <w:t>Он желал избавить Сару от бесполезных страданий.</w:t>
+      </w:r>
+    </w:p>
+    <w:p>
+      <w:pPr>
+        <w:keepNext w:val="0"/>
+        <w:keepLines w:val="0"/>
+        <w:pageBreakBefore w:val="0"/>
+        <w:widowControl/>
+        <w:numPr>
+          <w:ilvl w:val="0"/>
+          <w:numId w:val="1"/>
+        </w:numPr>
+        <w:tabs>
+          <w:tab w:val="clear" w:pos="420"/>
+        </w:tabs>
+        <w:kinsoku/>
+        <w:wordWrap/>
+        <w:overflowPunct/>
+        <w:topLinePunct w:val="0"/>
+        <w:autoSpaceDE/>
+        <w:autoSpaceDN/>
+        <w:bidi w:val="0"/>
+        <w:adjustRightInd/>
+        <w:snapToGrid/>
+        <w:spacing w:after="361" w:afterLines="100" w:line="240" w:lineRule="auto"/>
+        <w:ind w:left="420" w:leftChars="0" w:hanging="420" w:firstLineChars="0"/>
+        <w:jc w:val="both"/>
+        <w:textAlignment w:val="auto"/>
+        <w:rPr>
+          <w:rFonts w:hint="default" w:ascii="Sitka Small" w:hAnsi="Sitka Small"/>
+          <w:sz w:val="32"/>
+          <w:szCs w:val="32"/>
+          <w:lang w:val="en-US"/>
+        </w:rPr>
+      </w:pPr>
+      <w:r>
+        <w:rPr>
+          <w:rFonts w:hint="default" w:ascii="Sitka Small" w:hAnsi="Sitka Small"/>
+          <w:sz w:val="32"/>
+          <w:szCs w:val="32"/>
+          <w:lang w:val="en-US"/>
+        </w:rPr>
+        <w:t>По законам вашей страны, сэр, я такой же англичанин, как вы. Если вы можете говорить суду в одно ухо, то я могу говорить в другое.</w:t>
+      </w:r>
+    </w:p>
+    <w:p>
+      <w:pPr>
+        <w:keepNext w:val="0"/>
+        <w:keepLines w:val="0"/>
+        <w:pageBreakBefore w:val="0"/>
+        <w:widowControl/>
+        <w:numPr>
+          <w:ilvl w:val="0"/>
+          <w:numId w:val="1"/>
+        </w:numPr>
+        <w:tabs>
+          <w:tab w:val="clear" w:pos="420"/>
+        </w:tabs>
+        <w:kinsoku/>
+        <w:wordWrap/>
+        <w:overflowPunct/>
+        <w:topLinePunct w:val="0"/>
+        <w:autoSpaceDE/>
+        <w:autoSpaceDN/>
+        <w:bidi w:val="0"/>
+        <w:adjustRightInd/>
+        <w:snapToGrid/>
+        <w:spacing w:after="361" w:afterLines="100" w:line="240" w:lineRule="auto"/>
+        <w:ind w:left="420" w:leftChars="0" w:hanging="420" w:firstLineChars="0"/>
+        <w:jc w:val="both"/>
+        <w:textAlignment w:val="auto"/>
+        <w:rPr>
+          <w:rFonts w:hint="default" w:ascii="Sitka Small" w:hAnsi="Sitka Small"/>
+          <w:sz w:val="32"/>
+          <w:szCs w:val="32"/>
+          <w:lang w:val="en-US"/>
+        </w:rPr>
+      </w:pPr>
+      <w:r>
+        <w:rPr>
+          <w:rFonts w:hint="default" w:ascii="Sitka Small" w:hAnsi="Sitka Small"/>
+          <w:sz w:val="32"/>
+          <w:szCs w:val="32"/>
+          <w:lang w:val="en-US"/>
+        </w:rPr>
+        <w:t>Дворецкий испытывал сильное искушение настоять на немедленном насильственном задержании.</w:t>
+      </w:r>
+    </w:p>
+    <w:p>
+      <w:pPr>
+        <w:keepNext w:val="0"/>
+        <w:keepLines w:val="0"/>
+        <w:pageBreakBefore w:val="0"/>
+        <w:widowControl/>
+        <w:numPr>
+          <w:ilvl w:val="0"/>
+          <w:numId w:val="1"/>
+        </w:numPr>
+        <w:tabs>
+          <w:tab w:val="clear" w:pos="420"/>
+        </w:tabs>
+        <w:kinsoku/>
+        <w:wordWrap/>
+        <w:overflowPunct/>
+        <w:topLinePunct w:val="0"/>
+        <w:autoSpaceDE/>
+        <w:autoSpaceDN/>
+        <w:bidi w:val="0"/>
+        <w:adjustRightInd/>
+        <w:snapToGrid/>
+        <w:spacing w:after="361" w:afterLines="100" w:line="240" w:lineRule="auto"/>
+        <w:ind w:left="420" w:leftChars="0" w:hanging="420" w:firstLineChars="0"/>
+        <w:jc w:val="both"/>
+        <w:textAlignment w:val="auto"/>
+        <w:rPr>
+          <w:rFonts w:hint="default" w:ascii="Sitka Small" w:hAnsi="Sitka Small"/>
+          <w:sz w:val="32"/>
+          <w:szCs w:val="32"/>
+          <w:lang w:val="en-US"/>
+        </w:rPr>
+      </w:pPr>
+      <w:r>
+        <w:rPr>
+          <w:rFonts w:hint="default" w:ascii="Sitka Small" w:hAnsi="Sitka Small"/>
+          <w:sz w:val="32"/>
+          <w:szCs w:val="32"/>
+          <w:lang w:val="en-US"/>
+        </w:rPr>
+        <w:t>Если вы ведете себя невежливо, то это не дает мне повода быть тоже невежей.</w:t>
+      </w:r>
+    </w:p>
+    <w:p>
+      <w:pPr>
+        <w:keepNext w:val="0"/>
+        <w:keepLines w:val="0"/>
+        <w:pageBreakBefore w:val="0"/>
+        <w:widowControl/>
+        <w:numPr>
+          <w:ilvl w:val="0"/>
+          <w:numId w:val="1"/>
+        </w:numPr>
+        <w:tabs>
+          <w:tab w:val="clear" w:pos="420"/>
+        </w:tabs>
+        <w:kinsoku/>
+        <w:wordWrap/>
+        <w:overflowPunct/>
+        <w:topLinePunct w:val="0"/>
+        <w:autoSpaceDE/>
+        <w:autoSpaceDN/>
+        <w:bidi w:val="0"/>
+        <w:adjustRightInd/>
+        <w:snapToGrid/>
+        <w:spacing w:after="361" w:afterLines="100" w:line="240" w:lineRule="auto"/>
+        <w:ind w:left="420" w:leftChars="0" w:hanging="420" w:firstLineChars="0"/>
+        <w:jc w:val="both"/>
+        <w:textAlignment w:val="auto"/>
+        <w:rPr>
+          <w:rFonts w:hint="default" w:ascii="Sitka Small" w:hAnsi="Sitka Small"/>
+          <w:sz w:val="32"/>
+          <w:szCs w:val="32"/>
+          <w:lang w:val="en-US"/>
+        </w:rPr>
+      </w:pPr>
+      <w:r>
+        <w:rPr>
+          <w:rFonts w:hint="default" w:ascii="Sitka Small" w:hAnsi="Sitka Small"/>
+          <w:sz w:val="32"/>
+          <w:szCs w:val="32"/>
+          <w:lang w:val="en-US"/>
+        </w:rPr>
+        <w:t>Я не очень умный человек, но пусть меня ведет моя совесть.</w:t>
+      </w:r>
+    </w:p>
+    <w:p>
+      <w:pPr>
+        <w:keepNext w:val="0"/>
+        <w:keepLines w:val="0"/>
+        <w:pageBreakBefore w:val="0"/>
+        <w:widowControl/>
+        <w:numPr>
+          <w:ilvl w:val="0"/>
+          <w:numId w:val="1"/>
+        </w:numPr>
+        <w:tabs>
+          <w:tab w:val="clear" w:pos="420"/>
+        </w:tabs>
+        <w:kinsoku/>
+        <w:wordWrap/>
+        <w:overflowPunct/>
+        <w:topLinePunct w:val="0"/>
+        <w:autoSpaceDE/>
+        <w:autoSpaceDN/>
+        <w:bidi w:val="0"/>
+        <w:adjustRightInd/>
+        <w:snapToGrid/>
+        <w:spacing w:after="361" w:afterLines="100" w:line="240" w:lineRule="auto"/>
+        <w:ind w:left="420" w:leftChars="0" w:hanging="420" w:firstLineChars="0"/>
+        <w:jc w:val="both"/>
+        <w:textAlignment w:val="auto"/>
+        <w:rPr>
+          <w:rFonts w:hint="default" w:ascii="Sitka Small" w:hAnsi="Sitka Small"/>
+          <w:sz w:val="32"/>
+          <w:szCs w:val="32"/>
+          <w:lang w:val="en-US"/>
+        </w:rPr>
+      </w:pPr>
+      <w:r>
+        <w:rPr>
+          <w:rFonts w:hint="default" w:ascii="Sitka Small" w:hAnsi="Sitka Small"/>
+          <w:sz w:val="32"/>
+          <w:szCs w:val="32"/>
+          <w:lang w:val="en-US"/>
+        </w:rPr>
+        <w:t xml:space="preserve">Вы не достойны моего внимания и я не в состоянии выразить свое презрение. </w:t>
+      </w:r>
+    </w:p>
+    <w:p>
+      <w:pPr>
+        <w:keepNext w:val="0"/>
+        <w:keepLines w:val="0"/>
+        <w:pageBreakBefore w:val="0"/>
+        <w:widowControl/>
+        <w:numPr>
+          <w:ilvl w:val="0"/>
+          <w:numId w:val="1"/>
+        </w:numPr>
+        <w:tabs>
+          <w:tab w:val="clear" w:pos="420"/>
+        </w:tabs>
+        <w:kinsoku/>
+        <w:wordWrap/>
+        <w:overflowPunct/>
+        <w:topLinePunct w:val="0"/>
+        <w:autoSpaceDE/>
+        <w:autoSpaceDN/>
+        <w:bidi w:val="0"/>
+        <w:adjustRightInd/>
+        <w:snapToGrid/>
+        <w:spacing w:after="361" w:afterLines="100" w:line="240" w:lineRule="auto"/>
+        <w:ind w:left="420" w:leftChars="0" w:hanging="420" w:firstLineChars="0"/>
+        <w:jc w:val="both"/>
+        <w:textAlignment w:val="auto"/>
+        <w:rPr>
+          <w:rFonts w:hint="default" w:ascii="Sitka Small" w:hAnsi="Sitka Small"/>
+          <w:sz w:val="32"/>
+          <w:szCs w:val="32"/>
+          <w:lang w:val="en-US"/>
+        </w:rPr>
+      </w:pPr>
+      <w:r>
+        <w:rPr>
+          <w:rFonts w:hint="default" w:ascii="Sitka Small" w:hAnsi="Sitka Small"/>
+          <w:sz w:val="32"/>
+          <w:szCs w:val="32"/>
+          <w:lang w:val="en-US"/>
+        </w:rPr>
+        <w:t>Я никак не могу смотреть на вас с почтением.</w:t>
+      </w:r>
+    </w:p>
+    <w:p>
+      <w:pPr>
+        <w:keepNext w:val="0"/>
+        <w:keepLines w:val="0"/>
+        <w:pageBreakBefore w:val="0"/>
+        <w:widowControl/>
+        <w:numPr>
+          <w:ilvl w:val="0"/>
+          <w:numId w:val="1"/>
+        </w:numPr>
+        <w:tabs>
+          <w:tab w:val="clear" w:pos="420"/>
+        </w:tabs>
+        <w:kinsoku/>
+        <w:wordWrap/>
+        <w:overflowPunct/>
+        <w:topLinePunct w:val="0"/>
+        <w:autoSpaceDE/>
+        <w:autoSpaceDN/>
+        <w:bidi w:val="0"/>
+        <w:adjustRightInd/>
+        <w:snapToGrid/>
+        <w:spacing w:after="361" w:afterLines="100" w:line="240" w:lineRule="auto"/>
+        <w:ind w:left="420" w:leftChars="0" w:hanging="420" w:firstLineChars="0"/>
+        <w:jc w:val="both"/>
+        <w:textAlignment w:val="auto"/>
+        <w:rPr>
+          <w:rFonts w:hint="default" w:ascii="Sitka Small" w:hAnsi="Sitka Small"/>
+          <w:sz w:val="32"/>
+          <w:szCs w:val="32"/>
+          <w:lang w:val="en-US"/>
+        </w:rPr>
+      </w:pPr>
+      <w:r>
+        <w:rPr>
+          <w:rFonts w:hint="default" w:ascii="Sitka Small" w:hAnsi="Sitka Small"/>
+          <w:sz w:val="32"/>
+          <w:szCs w:val="32"/>
+          <w:lang w:val="en-US"/>
+        </w:rPr>
+        <w:t>Силы мне всегда изменяли, когда мне оставалось только протянуть руку.</w:t>
+      </w:r>
+    </w:p>
+    <w:p>
+      <w:pPr>
+        <w:keepNext w:val="0"/>
+        <w:keepLines w:val="0"/>
+        <w:pageBreakBefore w:val="0"/>
+        <w:widowControl/>
+        <w:numPr>
+          <w:ilvl w:val="0"/>
+          <w:numId w:val="1"/>
+        </w:numPr>
+        <w:tabs>
+          <w:tab w:val="clear" w:pos="420"/>
+        </w:tabs>
+        <w:kinsoku/>
+        <w:wordWrap/>
+        <w:overflowPunct/>
+        <w:topLinePunct w:val="0"/>
+        <w:autoSpaceDE/>
+        <w:autoSpaceDN/>
+        <w:bidi w:val="0"/>
+        <w:adjustRightInd/>
+        <w:snapToGrid/>
+        <w:spacing w:after="361" w:afterLines="100" w:line="240" w:lineRule="auto"/>
+        <w:ind w:left="420" w:leftChars="0" w:hanging="420" w:firstLineChars="0"/>
+        <w:jc w:val="both"/>
+        <w:textAlignment w:val="auto"/>
+        <w:rPr>
+          <w:rFonts w:hint="default" w:ascii="Sitka Small" w:hAnsi="Sitka Small"/>
+          <w:sz w:val="32"/>
+          <w:szCs w:val="32"/>
+          <w:lang w:val="en-US"/>
+        </w:rPr>
+      </w:pPr>
+      <w:r>
+        <w:rPr>
+          <w:rFonts w:hint="default" w:ascii="Sitka Small" w:hAnsi="Sitka Small"/>
+          <w:sz w:val="32"/>
+          <w:szCs w:val="32"/>
+          <w:lang w:val="en-US"/>
+        </w:rPr>
+        <w:t>Без малейшей видимой причины мальчик начал копать бесплодную землю у себя под ногами.</w:t>
+      </w:r>
+    </w:p>
+    <w:p>
+      <w:pPr>
+        <w:keepNext w:val="0"/>
+        <w:keepLines w:val="0"/>
+        <w:pageBreakBefore w:val="0"/>
+        <w:widowControl/>
+        <w:numPr>
+          <w:ilvl w:val="0"/>
+          <w:numId w:val="1"/>
+        </w:numPr>
+        <w:tabs>
+          <w:tab w:val="clear" w:pos="420"/>
+        </w:tabs>
+        <w:kinsoku/>
+        <w:wordWrap/>
+        <w:overflowPunct/>
+        <w:topLinePunct w:val="0"/>
+        <w:autoSpaceDE/>
+        <w:autoSpaceDN/>
+        <w:bidi w:val="0"/>
+        <w:adjustRightInd/>
+        <w:snapToGrid/>
+        <w:spacing w:after="361" w:afterLines="100" w:line="240" w:lineRule="auto"/>
+        <w:ind w:left="420" w:leftChars="0" w:hanging="420" w:firstLineChars="0"/>
+        <w:jc w:val="both"/>
+        <w:textAlignment w:val="auto"/>
+        <w:rPr>
+          <w:rFonts w:hint="default" w:ascii="Sitka Small" w:hAnsi="Sitka Small"/>
+          <w:sz w:val="32"/>
+          <w:szCs w:val="32"/>
+          <w:lang w:val="en-US"/>
+        </w:rPr>
+      </w:pPr>
+      <w:r>
+        <w:rPr>
+          <w:rFonts w:hint="default" w:ascii="Sitka Small" w:hAnsi="Sitka Small"/>
+          <w:sz w:val="32"/>
+          <w:szCs w:val="32"/>
+          <w:lang w:val="en-US"/>
+        </w:rPr>
+        <w:t xml:space="preserve">Если они найдут тебя, то постарайся как можно осторожнее отвечать на их вопросы. </w:t>
+      </w:r>
+      <w:r>
+        <w:rPr>
+          <w:rFonts w:hint="default" w:ascii="Sitka Small" w:hAnsi="Sitka Small"/>
+          <w:sz w:val="32"/>
+          <w:szCs w:val="32"/>
+          <w:lang w:val="ru-RU"/>
+        </w:rPr>
+        <w:t>—</w:t>
+      </w:r>
+      <w:r>
+        <w:rPr>
+          <w:rFonts w:hint="default" w:ascii="Sitka Small" w:hAnsi="Sitka Small"/>
+          <w:sz w:val="32"/>
+          <w:szCs w:val="32"/>
+          <w:lang w:val="en-US"/>
+        </w:rPr>
+        <w:t xml:space="preserve"> Да я вообще ничего не буду  отвечать.</w:t>
+      </w:r>
+    </w:p>
+    <w:p>
+      <w:pPr>
+        <w:keepNext w:val="0"/>
+        <w:keepLines w:val="0"/>
+        <w:pageBreakBefore w:val="0"/>
+        <w:widowControl/>
+        <w:numPr>
+          <w:ilvl w:val="0"/>
+          <w:numId w:val="1"/>
+        </w:numPr>
+        <w:tabs>
+          <w:tab w:val="clear" w:pos="420"/>
+        </w:tabs>
+        <w:kinsoku/>
+        <w:wordWrap/>
+        <w:overflowPunct/>
+        <w:topLinePunct w:val="0"/>
+        <w:autoSpaceDE/>
+        <w:autoSpaceDN/>
+        <w:bidi w:val="0"/>
+        <w:adjustRightInd/>
+        <w:snapToGrid/>
+        <w:spacing w:after="361" w:afterLines="100" w:line="240" w:lineRule="auto"/>
+        <w:ind w:left="420" w:leftChars="0" w:hanging="420" w:firstLineChars="0"/>
+        <w:jc w:val="both"/>
+        <w:textAlignment w:val="auto"/>
+        <w:rPr>
+          <w:rFonts w:hint="default" w:ascii="Sitka Small" w:hAnsi="Sitka Small"/>
+          <w:sz w:val="32"/>
+          <w:szCs w:val="32"/>
+          <w:lang w:val="en-US"/>
+        </w:rPr>
+      </w:pPr>
+      <w:r>
+        <w:rPr>
+          <w:rFonts w:hint="default" w:ascii="Sitka Small" w:hAnsi="Sitka Small"/>
+          <w:sz w:val="32"/>
+          <w:szCs w:val="32"/>
+          <w:lang w:val="en-US"/>
+        </w:rPr>
+        <w:t>Нет, лучше уж ехать сегодня, иначе, я боюсь, решимость моя исчезнет.</w:t>
+      </w:r>
+    </w:p>
+    <w:p>
+      <w:pPr>
+        <w:keepNext w:val="0"/>
+        <w:keepLines w:val="0"/>
+        <w:pageBreakBefore w:val="0"/>
+        <w:widowControl/>
+        <w:numPr>
+          <w:ilvl w:val="0"/>
+          <w:numId w:val="1"/>
+        </w:numPr>
+        <w:tabs>
+          <w:tab w:val="clear" w:pos="420"/>
+        </w:tabs>
+        <w:kinsoku/>
+        <w:wordWrap/>
+        <w:overflowPunct/>
+        <w:topLinePunct w:val="0"/>
+        <w:autoSpaceDE/>
+        <w:autoSpaceDN/>
+        <w:bidi w:val="0"/>
+        <w:adjustRightInd/>
+        <w:snapToGrid/>
+        <w:spacing w:after="361" w:afterLines="100" w:line="240" w:lineRule="auto"/>
+        <w:ind w:left="420" w:leftChars="0" w:hanging="420" w:firstLineChars="0"/>
+        <w:jc w:val="both"/>
+        <w:textAlignment w:val="auto"/>
+        <w:rPr>
+          <w:rFonts w:hint="default" w:ascii="Sitka Small" w:hAnsi="Sitka Small"/>
+          <w:sz w:val="32"/>
+          <w:szCs w:val="32"/>
+          <w:lang w:val="en-US"/>
+        </w:rPr>
+      </w:pPr>
+      <w:r>
+        <w:rPr>
+          <w:rFonts w:hint="default" w:ascii="Sitka Small" w:hAnsi="Sitka Small"/>
+          <w:sz w:val="32"/>
+          <w:szCs w:val="32"/>
+          <w:lang w:val="en-US"/>
+        </w:rPr>
+        <w:t xml:space="preserve">Ты так бледна, утомлена, слаба. </w:t>
+      </w:r>
+      <w:r>
+        <w:rPr>
+          <w:rFonts w:hint="default" w:ascii="Sitka Small" w:hAnsi="Sitka Small"/>
+          <w:sz w:val="32"/>
+          <w:szCs w:val="32"/>
+          <w:lang w:val="ru-RU"/>
+        </w:rPr>
+        <w:t>—</w:t>
+      </w:r>
+      <w:r>
+        <w:rPr>
+          <w:rFonts w:hint="default" w:ascii="Sitka Small" w:hAnsi="Sitka Small"/>
+          <w:sz w:val="32"/>
+          <w:szCs w:val="32"/>
+          <w:lang w:val="en-US"/>
+        </w:rPr>
+        <w:t xml:space="preserve"> Я никогда не бываю сильнее.</w:t>
+      </w:r>
+    </w:p>
+    <w:p>
+      <w:pPr>
+        <w:keepNext w:val="0"/>
+        <w:keepLines w:val="0"/>
+        <w:pageBreakBefore w:val="0"/>
+        <w:widowControl/>
+        <w:numPr>
+          <w:ilvl w:val="0"/>
+          <w:numId w:val="1"/>
+        </w:numPr>
+        <w:tabs>
+          <w:tab w:val="clear" w:pos="420"/>
+        </w:tabs>
+        <w:kinsoku/>
+        <w:wordWrap/>
+        <w:overflowPunct/>
+        <w:topLinePunct w:val="0"/>
+        <w:autoSpaceDE/>
+        <w:autoSpaceDN/>
+        <w:bidi w:val="0"/>
+        <w:adjustRightInd/>
+        <w:snapToGrid/>
+        <w:spacing w:after="361" w:afterLines="100" w:line="240" w:lineRule="auto"/>
+        <w:ind w:left="420" w:leftChars="0" w:hanging="420" w:firstLineChars="0"/>
+        <w:jc w:val="both"/>
+        <w:textAlignment w:val="auto"/>
+        <w:rPr>
+          <w:rFonts w:hint="default" w:ascii="Sitka Small" w:hAnsi="Sitka Small"/>
+          <w:sz w:val="32"/>
+          <w:szCs w:val="32"/>
+          <w:lang w:val="en-US"/>
+        </w:rPr>
+      </w:pPr>
+      <w:r>
+        <w:rPr>
+          <w:rFonts w:hint="default" w:ascii="Sitka Small" w:hAnsi="Sitka Small"/>
+          <w:sz w:val="32"/>
+          <w:szCs w:val="32"/>
+          <w:lang w:val="en-US"/>
+        </w:rPr>
+        <w:t>Письмо было усеяно цветами красноречия мистера Мондера, а потому было бесконечно длинно и до крайности бестолково.</w:t>
+      </w:r>
+    </w:p>
+    <w:p>
+      <w:pPr>
+        <w:keepNext w:val="0"/>
+        <w:keepLines w:val="0"/>
+        <w:pageBreakBefore w:val="0"/>
+        <w:widowControl/>
+        <w:numPr>
+          <w:ilvl w:val="0"/>
+          <w:numId w:val="1"/>
+        </w:numPr>
+        <w:tabs>
+          <w:tab w:val="clear" w:pos="420"/>
+        </w:tabs>
+        <w:kinsoku/>
+        <w:wordWrap/>
+        <w:overflowPunct/>
+        <w:topLinePunct w:val="0"/>
+        <w:autoSpaceDE/>
+        <w:autoSpaceDN/>
+        <w:bidi w:val="0"/>
+        <w:adjustRightInd/>
+        <w:snapToGrid/>
+        <w:spacing w:after="361" w:afterLines="100" w:line="240" w:lineRule="auto"/>
+        <w:ind w:left="420" w:leftChars="0" w:hanging="420" w:firstLineChars="0"/>
+        <w:jc w:val="both"/>
+        <w:textAlignment w:val="auto"/>
+        <w:rPr>
+          <w:rFonts w:hint="default" w:ascii="Sitka Small" w:hAnsi="Sitka Small"/>
+          <w:sz w:val="32"/>
+          <w:szCs w:val="32"/>
+          <w:lang w:val="en-US"/>
+        </w:rPr>
+      </w:pPr>
+      <w:r>
+        <w:rPr>
+          <w:rFonts w:hint="default" w:ascii="Sitka Small" w:hAnsi="Sitka Small"/>
+          <w:sz w:val="32"/>
+          <w:szCs w:val="32"/>
+          <w:lang w:val="en-US"/>
+        </w:rPr>
+        <w:t>Письмо читали снова и снова, критически разбирали абзац за абзацем и старались вычленить все факты, содержащиеся в нем, из массы красноречивого пустословия мистера Мондера.</w:t>
+      </w:r>
+    </w:p>
+    <w:p>
+      <w:pPr>
+        <w:keepNext w:val="0"/>
+        <w:keepLines w:val="0"/>
+        <w:pageBreakBefore w:val="0"/>
+        <w:widowControl/>
+        <w:numPr>
+          <w:ilvl w:val="0"/>
+          <w:numId w:val="1"/>
+        </w:numPr>
+        <w:tabs>
+          <w:tab w:val="clear" w:pos="420"/>
+        </w:tabs>
+        <w:kinsoku/>
+        <w:wordWrap/>
+        <w:overflowPunct/>
+        <w:topLinePunct w:val="0"/>
+        <w:autoSpaceDE/>
+        <w:autoSpaceDN/>
+        <w:bidi w:val="0"/>
+        <w:adjustRightInd/>
+        <w:snapToGrid/>
+        <w:spacing w:after="361" w:afterLines="100" w:line="240" w:lineRule="auto"/>
+        <w:ind w:left="420" w:leftChars="0" w:hanging="420" w:firstLineChars="0"/>
+        <w:jc w:val="both"/>
+        <w:textAlignment w:val="auto"/>
+        <w:rPr>
+          <w:rFonts w:hint="default" w:ascii="Sitka Small" w:hAnsi="Sitka Small"/>
+          <w:sz w:val="32"/>
+          <w:szCs w:val="32"/>
+          <w:lang w:val="en-US"/>
+        </w:rPr>
+      </w:pPr>
+      <w:r>
+        <w:rPr>
+          <w:rFonts w:hint="default" w:ascii="Sitka Small" w:hAnsi="Sitka Small"/>
+          <w:sz w:val="32"/>
+          <w:szCs w:val="32"/>
+          <w:lang w:val="en-US"/>
+        </w:rPr>
+        <w:t>Это предложение было одобрено и тотчас же приведено в исполнение. Через час слуга мистера Фрэнкленда, снабженный деньгами и надлежащими инструкциями, уже ехал в Корнуолл. Но собранные им там известия были весьма скудны.</w:t>
+      </w:r>
+    </w:p>
+    <w:p>
+      <w:pPr>
+        <w:keepNext w:val="0"/>
+        <w:keepLines w:val="0"/>
+        <w:pageBreakBefore w:val="0"/>
+        <w:widowControl/>
+        <w:numPr>
+          <w:ilvl w:val="0"/>
+          <w:numId w:val="1"/>
+        </w:numPr>
+        <w:tabs>
+          <w:tab w:val="clear" w:pos="420"/>
+        </w:tabs>
+        <w:kinsoku/>
+        <w:wordWrap/>
+        <w:overflowPunct/>
+        <w:topLinePunct w:val="0"/>
+        <w:autoSpaceDE/>
+        <w:autoSpaceDN/>
+        <w:bidi w:val="0"/>
+        <w:adjustRightInd/>
+        <w:snapToGrid/>
+        <w:spacing w:after="361" w:afterLines="100" w:line="240" w:lineRule="auto"/>
+        <w:ind w:left="420" w:leftChars="0" w:hanging="420" w:firstLineChars="0"/>
+        <w:jc w:val="both"/>
+        <w:textAlignment w:val="auto"/>
+        <w:rPr>
+          <w:rFonts w:hint="default" w:ascii="Sitka Small" w:hAnsi="Sitka Small"/>
+          <w:sz w:val="32"/>
+          <w:szCs w:val="32"/>
+          <w:lang w:val="en-US"/>
+        </w:rPr>
+      </w:pPr>
+      <w:r>
+        <w:rPr>
+          <w:rFonts w:hint="default" w:ascii="Sitka Small" w:hAnsi="Sitka Small"/>
+          <w:sz w:val="32"/>
+          <w:szCs w:val="32"/>
+          <w:lang w:val="en-US"/>
+        </w:rPr>
+        <w:t>Он обладал тем бесценным качеством простого и ясного здравого смысла, который делал его человеком, способным помочь.</w:t>
+      </w:r>
+    </w:p>
+    <w:p>
+      <w:pPr>
+        <w:keepNext w:val="0"/>
+        <w:keepLines w:val="0"/>
+        <w:pageBreakBefore w:val="0"/>
+        <w:widowControl/>
+        <w:numPr>
+          <w:ilvl w:val="0"/>
+          <w:numId w:val="1"/>
+        </w:numPr>
+        <w:tabs>
+          <w:tab w:val="clear" w:pos="420"/>
+        </w:tabs>
+        <w:kinsoku/>
+        <w:wordWrap/>
+        <w:overflowPunct/>
+        <w:topLinePunct w:val="0"/>
+        <w:autoSpaceDE/>
+        <w:autoSpaceDN/>
+        <w:bidi w:val="0"/>
+        <w:adjustRightInd/>
+        <w:snapToGrid/>
+        <w:spacing w:after="361" w:afterLines="100" w:line="240" w:lineRule="auto"/>
+        <w:ind w:left="420" w:leftChars="0" w:hanging="420" w:firstLineChars="0"/>
+        <w:jc w:val="both"/>
+        <w:textAlignment w:val="auto"/>
+        <w:rPr>
+          <w:rFonts w:hint="default" w:ascii="Sitka Small" w:hAnsi="Sitka Small"/>
+          <w:sz w:val="32"/>
+          <w:szCs w:val="32"/>
+          <w:lang w:val="en-US"/>
+        </w:rPr>
+      </w:pPr>
+      <w:r>
+        <w:rPr>
+          <w:rFonts w:hint="default" w:ascii="Sitka Small" w:hAnsi="Sitka Small"/>
+          <w:sz w:val="32"/>
+          <w:szCs w:val="32"/>
+          <w:lang w:val="en-US"/>
+        </w:rPr>
+        <w:t>Доктор искренне разделял любопытство, которое слова и поведение миссис Джазеф вызвали в д</w:t>
+      </w:r>
+      <w:bookmarkStart w:id="0" w:name="_GoBack"/>
+      <w:bookmarkEnd w:id="0"/>
+      <w:r>
+        <w:rPr>
+          <w:rFonts w:hint="default" w:ascii="Sitka Small" w:hAnsi="Sitka Small"/>
+          <w:sz w:val="32"/>
+          <w:szCs w:val="32"/>
+          <w:lang w:val="en-US"/>
+        </w:rPr>
+        <w:t>уше его друзей.</w:t>
+      </w:r>
+    </w:p>
+    <w:p>
+      <w:pPr>
+        <w:keepNext w:val="0"/>
+        <w:keepLines w:val="0"/>
+        <w:pageBreakBefore w:val="0"/>
+        <w:widowControl/>
+        <w:numPr>
+          <w:ilvl w:val="0"/>
+          <w:numId w:val="1"/>
+        </w:numPr>
+        <w:tabs>
+          <w:tab w:val="clear" w:pos="420"/>
+        </w:tabs>
+        <w:kinsoku/>
+        <w:wordWrap/>
+        <w:overflowPunct/>
+        <w:topLinePunct w:val="0"/>
+        <w:autoSpaceDE/>
+        <w:autoSpaceDN/>
+        <w:bidi w:val="0"/>
+        <w:adjustRightInd/>
+        <w:snapToGrid/>
+        <w:spacing w:after="361" w:afterLines="100" w:line="240" w:lineRule="auto"/>
+        <w:ind w:left="420" w:leftChars="0" w:hanging="420" w:firstLineChars="0"/>
+        <w:jc w:val="both"/>
+        <w:textAlignment w:val="auto"/>
+        <w:rPr>
+          <w:rFonts w:hint="default" w:ascii="Sitka Small" w:hAnsi="Sitka Small"/>
+          <w:sz w:val="32"/>
+          <w:szCs w:val="32"/>
+          <w:lang w:val="en-US"/>
+        </w:rPr>
+      </w:pPr>
+      <w:r>
+        <w:rPr>
+          <w:rFonts w:hint="default" w:ascii="Sitka Small" w:hAnsi="Sitka Small"/>
+          <w:sz w:val="32"/>
+          <w:szCs w:val="32"/>
+          <w:lang w:val="en-US"/>
+        </w:rPr>
+        <w:t>Хотя он и питал к нему неприязнь и вовсе не одобрял его убеждений, он охотно подавит в себе антипатию и напишет ему с просьбой рассказать нужные сведения.</w:t>
+      </w:r>
+    </w:p>
+    <w:p>
+      <w:pPr>
+        <w:keepNext w:val="0"/>
+        <w:keepLines w:val="0"/>
+        <w:pageBreakBefore w:val="0"/>
+        <w:widowControl/>
+        <w:numPr>
+          <w:ilvl w:val="0"/>
+          <w:numId w:val="1"/>
+        </w:numPr>
+        <w:tabs>
+          <w:tab w:val="clear" w:pos="420"/>
+        </w:tabs>
+        <w:kinsoku/>
+        <w:wordWrap/>
+        <w:overflowPunct/>
+        <w:topLinePunct w:val="0"/>
+        <w:autoSpaceDE/>
+        <w:autoSpaceDN/>
+        <w:bidi w:val="0"/>
+        <w:adjustRightInd/>
+        <w:snapToGrid/>
+        <w:spacing w:after="361" w:afterLines="100" w:line="240" w:lineRule="auto"/>
+        <w:ind w:left="420" w:leftChars="0" w:hanging="420" w:firstLineChars="0"/>
+        <w:jc w:val="both"/>
+        <w:textAlignment w:val="auto"/>
+        <w:rPr>
+          <w:rFonts w:hint="default" w:ascii="Sitka Small" w:hAnsi="Sitka Small"/>
+          <w:sz w:val="32"/>
+          <w:szCs w:val="32"/>
+          <w:lang w:val="en-US"/>
+        </w:rPr>
+      </w:pPr>
+      <w:r>
+        <w:rPr>
+          <w:rFonts w:hint="default" w:ascii="Sitka Small" w:hAnsi="Sitka Small"/>
+          <w:sz w:val="32"/>
+          <w:szCs w:val="32"/>
+          <w:lang w:val="en-US"/>
+        </w:rPr>
+        <w:t>В библиотеке можно найти план или описание дома, которые могут оказаться весьма полезными в случае, если память мистера Тревертона не сохранила всех деталей, связанных с названиями и расположением северных комнат.</w:t>
+      </w:r>
+    </w:p>
+    <w:p>
+      <w:pPr>
+        <w:keepNext w:val="0"/>
+        <w:keepLines w:val="0"/>
+        <w:pageBreakBefore w:val="0"/>
+        <w:widowControl/>
+        <w:numPr>
+          <w:ilvl w:val="0"/>
+          <w:numId w:val="1"/>
+        </w:numPr>
+        <w:tabs>
+          <w:tab w:val="clear" w:pos="420"/>
+        </w:tabs>
+        <w:kinsoku/>
+        <w:wordWrap/>
+        <w:overflowPunct/>
+        <w:topLinePunct w:val="0"/>
+        <w:autoSpaceDE/>
+        <w:autoSpaceDN/>
+        <w:bidi w:val="0"/>
+        <w:adjustRightInd/>
+        <w:snapToGrid/>
+        <w:spacing w:after="361" w:afterLines="100" w:line="240" w:lineRule="auto"/>
+        <w:ind w:left="420" w:leftChars="0" w:hanging="420" w:firstLineChars="0"/>
+        <w:jc w:val="both"/>
+        <w:textAlignment w:val="auto"/>
+        <w:rPr>
+          <w:rFonts w:hint="default" w:ascii="Sitka Small" w:hAnsi="Sitka Small"/>
+          <w:sz w:val="32"/>
+          <w:szCs w:val="32"/>
+          <w:lang w:val="en-US"/>
+        </w:rPr>
+      </w:pPr>
+      <w:r>
+        <w:rPr>
+          <w:rFonts w:hint="default" w:ascii="Sitka Small" w:hAnsi="Sitka Small"/>
+          <w:sz w:val="32"/>
+          <w:szCs w:val="32"/>
+          <w:lang w:val="en-US"/>
+        </w:rPr>
+        <w:t>Предоставление любого документа подобного рода будет с благодарностью воспринято как большая услуга.</w:t>
+      </w:r>
+    </w:p>
+    <w:p>
+      <w:pPr>
+        <w:keepNext w:val="0"/>
+        <w:keepLines w:val="0"/>
+        <w:pageBreakBefore w:val="0"/>
+        <w:widowControl/>
+        <w:numPr>
+          <w:ilvl w:val="0"/>
+          <w:numId w:val="1"/>
+        </w:numPr>
+        <w:tabs>
+          <w:tab w:val="clear" w:pos="420"/>
+        </w:tabs>
+        <w:kinsoku/>
+        <w:wordWrap/>
+        <w:overflowPunct/>
+        <w:topLinePunct w:val="0"/>
+        <w:autoSpaceDE/>
+        <w:autoSpaceDN/>
+        <w:bidi w:val="0"/>
+        <w:adjustRightInd/>
+        <w:snapToGrid/>
+        <w:spacing w:after="361" w:afterLines="100" w:line="240" w:lineRule="auto"/>
+        <w:ind w:left="420" w:leftChars="0" w:hanging="420" w:firstLineChars="0"/>
+        <w:jc w:val="both"/>
+        <w:textAlignment w:val="auto"/>
+        <w:rPr>
+          <w:rFonts w:hint="default" w:ascii="Sitka Small" w:hAnsi="Sitka Small"/>
+          <w:sz w:val="32"/>
+          <w:szCs w:val="32"/>
+          <w:lang w:val="en-US"/>
+        </w:rPr>
+      </w:pPr>
+      <w:r>
+        <w:rPr>
+          <w:rFonts w:hint="default" w:ascii="Sitka Small" w:hAnsi="Sitka Small"/>
+          <w:sz w:val="32"/>
+          <w:szCs w:val="32"/>
+          <w:lang w:val="en-US"/>
+        </w:rPr>
+        <w:t>К этому времени он уже слишком хорошо осознал свою власть над хозяином, чтобы придавать хоть малейшее значение тому, что тот мог ему сказать.</w:t>
+      </w:r>
+    </w:p>
+    <w:p>
+      <w:pPr>
+        <w:keepNext w:val="0"/>
+        <w:keepLines w:val="0"/>
+        <w:pageBreakBefore w:val="0"/>
+        <w:widowControl/>
+        <w:numPr>
+          <w:ilvl w:val="0"/>
+          <w:numId w:val="1"/>
+        </w:numPr>
+        <w:tabs>
+          <w:tab w:val="clear" w:pos="420"/>
+        </w:tabs>
+        <w:kinsoku/>
+        <w:wordWrap/>
+        <w:overflowPunct/>
+        <w:topLinePunct w:val="0"/>
+        <w:autoSpaceDE/>
+        <w:autoSpaceDN/>
+        <w:bidi w:val="0"/>
+        <w:adjustRightInd/>
+        <w:snapToGrid/>
+        <w:spacing w:after="361" w:afterLines="100" w:line="240" w:lineRule="auto"/>
+        <w:ind w:left="420" w:leftChars="0" w:hanging="420" w:firstLineChars="0"/>
+        <w:jc w:val="both"/>
+        <w:textAlignment w:val="auto"/>
+        <w:rPr>
+          <w:rFonts w:hint="default" w:ascii="Sitka Small" w:hAnsi="Sitka Small"/>
+          <w:sz w:val="32"/>
+          <w:szCs w:val="32"/>
+          <w:lang w:val="en-US"/>
+        </w:rPr>
+      </w:pPr>
+      <w:r>
+        <w:rPr>
+          <w:rFonts w:hint="default" w:ascii="Sitka Small" w:hAnsi="Sitka Small"/>
+          <w:sz w:val="32"/>
+          <w:szCs w:val="32"/>
+          <w:lang w:val="en-US"/>
+        </w:rPr>
+        <w:t>Излив таким образом свое негодование, он выхватил письмо и распечатал с видом, не сулившим успеха его автору.</w:t>
+      </w:r>
+    </w:p>
+    <w:p>
+      <w:pPr>
+        <w:keepNext w:val="0"/>
+        <w:keepLines w:val="0"/>
+        <w:pageBreakBefore w:val="0"/>
+        <w:widowControl/>
+        <w:numPr>
+          <w:ilvl w:val="0"/>
+          <w:numId w:val="1"/>
+        </w:numPr>
+        <w:tabs>
+          <w:tab w:val="clear" w:pos="420"/>
+        </w:tabs>
+        <w:kinsoku/>
+        <w:wordWrap/>
+        <w:overflowPunct/>
+        <w:topLinePunct w:val="0"/>
+        <w:autoSpaceDE/>
+        <w:autoSpaceDN/>
+        <w:bidi w:val="0"/>
+        <w:adjustRightInd/>
+        <w:snapToGrid/>
+        <w:spacing w:after="361" w:afterLines="100" w:line="240" w:lineRule="auto"/>
+        <w:ind w:left="420" w:leftChars="0" w:hanging="420" w:firstLineChars="0"/>
+        <w:jc w:val="both"/>
+        <w:textAlignment w:val="auto"/>
+        <w:rPr>
+          <w:rFonts w:hint="default" w:ascii="Sitka Small" w:hAnsi="Sitka Small"/>
+          <w:sz w:val="32"/>
+          <w:szCs w:val="32"/>
+          <w:lang w:val="en-US"/>
+        </w:rPr>
+      </w:pPr>
+      <w:r>
+        <w:rPr>
+          <w:rFonts w:hint="default" w:ascii="Sitka Small" w:hAnsi="Sitka Small"/>
+          <w:sz w:val="32"/>
+          <w:szCs w:val="32"/>
+          <w:lang w:val="en-US"/>
+        </w:rPr>
+        <w:t>Дальше следовало еще множество строк, до отказа набитых самыми длинными и высокопарными словами, какие только можно найти в словаре.</w:t>
+      </w:r>
+    </w:p>
+    <w:p>
+      <w:pPr>
+        <w:keepNext w:val="0"/>
+        <w:keepLines w:val="0"/>
+        <w:pageBreakBefore w:val="0"/>
+        <w:widowControl/>
+        <w:numPr>
+          <w:ilvl w:val="0"/>
+          <w:numId w:val="1"/>
+        </w:numPr>
+        <w:tabs>
+          <w:tab w:val="clear" w:pos="420"/>
+        </w:tabs>
+        <w:kinsoku/>
+        <w:wordWrap/>
+        <w:overflowPunct/>
+        <w:topLinePunct w:val="0"/>
+        <w:autoSpaceDE/>
+        <w:autoSpaceDN/>
+        <w:bidi w:val="0"/>
+        <w:adjustRightInd/>
+        <w:snapToGrid/>
+        <w:spacing w:after="361" w:afterLines="100" w:line="240" w:lineRule="auto"/>
+        <w:ind w:left="420" w:leftChars="0" w:hanging="420" w:firstLineChars="0"/>
+        <w:jc w:val="both"/>
+        <w:textAlignment w:val="auto"/>
+        <w:rPr>
+          <w:rFonts w:hint="default" w:ascii="Sitka Small" w:hAnsi="Sitka Small"/>
+          <w:sz w:val="32"/>
+          <w:szCs w:val="32"/>
+          <w:lang w:val="en-US"/>
+        </w:rPr>
+      </w:pPr>
+      <w:r>
+        <w:rPr>
+          <w:rFonts w:hint="default" w:ascii="Sitka Small" w:hAnsi="Sitka Small"/>
+          <w:sz w:val="32"/>
+          <w:szCs w:val="32"/>
+          <w:lang w:val="en-US"/>
+        </w:rPr>
+        <w:t>Вся книга украшена портретами, видами и планами, выполненными в высочайшем художественном стиле.</w:t>
+      </w:r>
+    </w:p>
+    <w:p>
+      <w:pPr>
+        <w:keepNext w:val="0"/>
+        <w:keepLines w:val="0"/>
+        <w:pageBreakBefore w:val="0"/>
+        <w:widowControl/>
+        <w:numPr>
+          <w:ilvl w:val="0"/>
+          <w:numId w:val="1"/>
+        </w:numPr>
+        <w:tabs>
+          <w:tab w:val="clear" w:pos="420"/>
+        </w:tabs>
+        <w:kinsoku/>
+        <w:wordWrap/>
+        <w:overflowPunct/>
+        <w:topLinePunct w:val="0"/>
+        <w:autoSpaceDE/>
+        <w:autoSpaceDN/>
+        <w:bidi w:val="0"/>
+        <w:adjustRightInd/>
+        <w:snapToGrid/>
+        <w:spacing w:after="361" w:afterLines="100" w:line="240" w:lineRule="auto"/>
+        <w:ind w:left="420" w:leftChars="0" w:hanging="420" w:firstLineChars="0"/>
+        <w:jc w:val="both"/>
+        <w:textAlignment w:val="auto"/>
+        <w:rPr>
+          <w:rFonts w:hint="default" w:ascii="Sitka Small" w:hAnsi="Sitka Small"/>
+          <w:sz w:val="32"/>
+          <w:szCs w:val="32"/>
+          <w:lang w:val="en-US"/>
+        </w:rPr>
+      </w:pPr>
+      <w:r>
+        <w:rPr>
+          <w:rFonts w:hint="default" w:ascii="Sitka Small" w:hAnsi="Sitka Small"/>
+          <w:sz w:val="32"/>
+          <w:szCs w:val="32"/>
+          <w:lang w:val="en-US"/>
+        </w:rPr>
+        <w:t>Мистер Мондер ухватился за первый удобный случай, чтобы показать себя.</w:t>
+      </w:r>
+    </w:p>
+    <w:p>
+      <w:pPr>
+        <w:keepNext w:val="0"/>
+        <w:keepLines w:val="0"/>
+        <w:pageBreakBefore w:val="0"/>
+        <w:widowControl/>
+        <w:numPr>
+          <w:ilvl w:val="0"/>
+          <w:numId w:val="1"/>
+        </w:numPr>
+        <w:tabs>
+          <w:tab w:val="clear" w:pos="420"/>
+        </w:tabs>
+        <w:kinsoku/>
+        <w:wordWrap/>
+        <w:overflowPunct/>
+        <w:topLinePunct w:val="0"/>
+        <w:autoSpaceDE/>
+        <w:autoSpaceDN/>
+        <w:bidi w:val="0"/>
+        <w:adjustRightInd/>
+        <w:snapToGrid/>
+        <w:spacing w:after="361" w:afterLines="100" w:line="240" w:lineRule="auto"/>
+        <w:ind w:left="420" w:leftChars="0" w:hanging="420" w:firstLineChars="0"/>
+        <w:jc w:val="both"/>
+        <w:textAlignment w:val="auto"/>
+        <w:rPr>
+          <w:rFonts w:hint="default" w:ascii="Sitka Small" w:hAnsi="Sitka Small"/>
+          <w:sz w:val="32"/>
+          <w:szCs w:val="32"/>
+          <w:lang w:val="en-US"/>
+        </w:rPr>
+      </w:pPr>
+      <w:r>
+        <w:rPr>
+          <w:rFonts w:hint="default" w:ascii="Sitka Small" w:hAnsi="Sitka Small"/>
+          <w:sz w:val="32"/>
+          <w:szCs w:val="32"/>
+          <w:lang w:val="en-US"/>
+        </w:rPr>
+        <w:t>Ты нам понравишься еще больше, если заодно принесешь немного нарезанного мяса.</w:t>
+      </w:r>
+    </w:p>
+    <w:p>
+      <w:pPr>
+        <w:keepNext w:val="0"/>
+        <w:keepLines w:val="0"/>
+        <w:pageBreakBefore w:val="0"/>
+        <w:widowControl/>
+        <w:numPr>
+          <w:ilvl w:val="0"/>
+          <w:numId w:val="1"/>
+        </w:numPr>
+        <w:tabs>
+          <w:tab w:val="clear" w:pos="420"/>
+        </w:tabs>
+        <w:kinsoku/>
+        <w:wordWrap/>
+        <w:overflowPunct/>
+        <w:topLinePunct w:val="0"/>
+        <w:autoSpaceDE/>
+        <w:autoSpaceDN/>
+        <w:bidi w:val="0"/>
+        <w:adjustRightInd/>
+        <w:snapToGrid/>
+        <w:spacing w:after="361" w:afterLines="100" w:line="240" w:lineRule="auto"/>
+        <w:ind w:left="420" w:leftChars="0" w:hanging="420" w:firstLineChars="0"/>
+        <w:jc w:val="both"/>
+        <w:textAlignment w:val="auto"/>
+        <w:rPr>
+          <w:rFonts w:hint="default" w:ascii="Sitka Small" w:hAnsi="Sitka Small"/>
+          <w:sz w:val="32"/>
+          <w:szCs w:val="32"/>
+          <w:lang w:val="en-US"/>
+        </w:rPr>
+      </w:pPr>
+      <w:r>
+        <w:rPr>
+          <w:rFonts w:hint="default" w:ascii="Sitka Small" w:hAnsi="Sitka Small"/>
+          <w:sz w:val="32"/>
+          <w:szCs w:val="32"/>
+          <w:lang w:val="en-US"/>
+        </w:rPr>
+        <w:t>Прошу, не говори мне о терпении. Мой запас этой добродетели никогда не был велик, и тот весь исчерпан, по крайней мере, еще десять дней назад.</w:t>
+      </w:r>
+    </w:p>
+    <w:p>
+      <w:pPr>
+        <w:keepNext w:val="0"/>
+        <w:keepLines w:val="0"/>
+        <w:pageBreakBefore w:val="0"/>
+        <w:widowControl/>
+        <w:numPr>
+          <w:ilvl w:val="0"/>
+          <w:numId w:val="1"/>
+        </w:numPr>
+        <w:tabs>
+          <w:tab w:val="clear" w:pos="420"/>
+        </w:tabs>
+        <w:kinsoku/>
+        <w:wordWrap/>
+        <w:overflowPunct/>
+        <w:topLinePunct w:val="0"/>
+        <w:autoSpaceDE/>
+        <w:autoSpaceDN/>
+        <w:bidi w:val="0"/>
+        <w:adjustRightInd/>
+        <w:snapToGrid/>
+        <w:spacing w:after="361" w:afterLines="100" w:line="240" w:lineRule="auto"/>
+        <w:ind w:left="420" w:leftChars="0" w:hanging="420" w:firstLineChars="0"/>
+        <w:jc w:val="both"/>
+        <w:textAlignment w:val="auto"/>
+        <w:rPr>
+          <w:rFonts w:hint="default" w:ascii="Sitka Small" w:hAnsi="Sitka Small"/>
+          <w:sz w:val="32"/>
+          <w:szCs w:val="32"/>
+          <w:lang w:val="en-US"/>
+        </w:rPr>
+      </w:pPr>
+      <w:r>
+        <w:rPr>
+          <w:rFonts w:hint="default" w:ascii="Sitka Small" w:hAnsi="Sitka Small"/>
+          <w:sz w:val="32"/>
+          <w:szCs w:val="32"/>
+          <w:lang w:val="en-US"/>
+        </w:rPr>
+        <w:t>Бывает, что настоящее счастье человека зависит от его уверенности в будущем.</w:t>
+      </w:r>
+    </w:p>
+    <w:p>
+      <w:pPr>
+        <w:keepNext w:val="0"/>
+        <w:keepLines w:val="0"/>
+        <w:pageBreakBefore w:val="0"/>
+        <w:widowControl/>
+        <w:numPr>
+          <w:ilvl w:val="0"/>
+          <w:numId w:val="1"/>
+        </w:numPr>
+        <w:tabs>
+          <w:tab w:val="clear" w:pos="420"/>
+        </w:tabs>
+        <w:kinsoku/>
+        <w:wordWrap/>
+        <w:overflowPunct/>
+        <w:topLinePunct w:val="0"/>
+        <w:autoSpaceDE/>
+        <w:autoSpaceDN/>
+        <w:bidi w:val="0"/>
+        <w:adjustRightInd/>
+        <w:snapToGrid/>
+        <w:spacing w:after="361" w:afterLines="100" w:line="240" w:lineRule="auto"/>
+        <w:ind w:left="420" w:leftChars="0" w:hanging="420" w:firstLineChars="0"/>
+        <w:jc w:val="both"/>
+        <w:textAlignment w:val="auto"/>
+        <w:rPr>
+          <w:rFonts w:hint="default" w:ascii="Sitka Small" w:hAnsi="Sitka Small"/>
+          <w:sz w:val="32"/>
+          <w:szCs w:val="32"/>
+          <w:lang w:val="en-US"/>
+        </w:rPr>
+      </w:pPr>
+      <w:r>
+        <w:rPr>
+          <w:rFonts w:hint="default" w:ascii="Sitka Small" w:hAnsi="Sitka Small"/>
+          <w:sz w:val="32"/>
+          <w:szCs w:val="32"/>
+          <w:lang w:val="en-US"/>
+        </w:rPr>
+        <w:t>Она заставила себя открыть роковую тайну мужу, потому что, полная честности и любви к нему, решилась лучше быть презренной и забытою, чем жить, обманывая его.</w:t>
+      </w:r>
+    </w:p>
+    <w:p>
+      <w:pPr>
+        <w:keepNext w:val="0"/>
+        <w:keepLines w:val="0"/>
+        <w:pageBreakBefore w:val="0"/>
+        <w:widowControl/>
+        <w:numPr>
+          <w:ilvl w:val="0"/>
+          <w:numId w:val="1"/>
+        </w:numPr>
+        <w:tabs>
+          <w:tab w:val="clear" w:pos="420"/>
+        </w:tabs>
+        <w:kinsoku/>
+        <w:wordWrap/>
+        <w:overflowPunct/>
+        <w:topLinePunct w:val="0"/>
+        <w:autoSpaceDE/>
+        <w:autoSpaceDN/>
+        <w:bidi w:val="0"/>
+        <w:adjustRightInd/>
+        <w:snapToGrid/>
+        <w:spacing w:after="361" w:afterLines="100" w:line="240" w:lineRule="auto"/>
+        <w:ind w:left="420" w:leftChars="0" w:hanging="420" w:firstLineChars="0"/>
+        <w:jc w:val="both"/>
+        <w:textAlignment w:val="auto"/>
+        <w:rPr>
+          <w:rFonts w:hint="default" w:ascii="Sitka Small" w:hAnsi="Sitka Small"/>
+          <w:sz w:val="32"/>
+          <w:szCs w:val="32"/>
+          <w:lang w:val="en-US"/>
+        </w:rPr>
+      </w:pPr>
+      <w:r>
+        <w:rPr>
+          <w:rFonts w:hint="default" w:ascii="Sitka Small" w:hAnsi="Sitka Small"/>
+          <w:sz w:val="32"/>
+          <w:szCs w:val="32"/>
+          <w:lang w:val="en-US"/>
+        </w:rPr>
+        <w:t>Если бы мистер Эндрю Тревертон был моим заклятым врагом и если бы возвращение этих денег совершенно разорило нас, я бы даже тогда отдал ему все до последней копейки.</w:t>
+      </w:r>
+    </w:p>
+    <w:p>
+      <w:pPr>
+        <w:keepNext w:val="0"/>
+        <w:keepLines w:val="0"/>
+        <w:pageBreakBefore w:val="0"/>
+        <w:widowControl/>
+        <w:numPr>
+          <w:ilvl w:val="0"/>
+          <w:numId w:val="1"/>
+        </w:numPr>
+        <w:tabs>
+          <w:tab w:val="clear" w:pos="420"/>
+        </w:tabs>
+        <w:kinsoku/>
+        <w:wordWrap/>
+        <w:overflowPunct/>
+        <w:topLinePunct w:val="0"/>
+        <w:autoSpaceDE/>
+        <w:autoSpaceDN/>
+        <w:bidi w:val="0"/>
+        <w:adjustRightInd/>
+        <w:snapToGrid/>
+        <w:spacing w:after="361" w:afterLines="100" w:line="240" w:lineRule="auto"/>
+        <w:ind w:left="420" w:leftChars="0" w:hanging="420" w:firstLineChars="0"/>
+        <w:jc w:val="both"/>
+        <w:textAlignment w:val="auto"/>
+        <w:rPr>
+          <w:rFonts w:hint="default" w:ascii="Sitka Small" w:hAnsi="Sitka Small"/>
+          <w:sz w:val="32"/>
+          <w:szCs w:val="32"/>
+          <w:lang w:val="en-US"/>
+        </w:rPr>
+      </w:pPr>
+      <w:r>
+        <w:rPr>
+          <w:rFonts w:hint="default" w:ascii="Sitka Small" w:hAnsi="Sitka Small"/>
+          <w:sz w:val="32"/>
+          <w:szCs w:val="32"/>
+          <w:lang w:val="en-US"/>
+        </w:rPr>
+        <w:t>Прошу вас, мистер Бухман, наше время принадлежит вам. Вы можете говорить, сколько нужно.</w:t>
+      </w:r>
+    </w:p>
+    <w:p>
+      <w:pPr>
+        <w:keepNext w:val="0"/>
+        <w:keepLines w:val="0"/>
+        <w:pageBreakBefore w:val="0"/>
+        <w:widowControl/>
+        <w:numPr>
+          <w:ilvl w:val="0"/>
+          <w:numId w:val="1"/>
+        </w:numPr>
+        <w:tabs>
+          <w:tab w:val="clear" w:pos="420"/>
+        </w:tabs>
+        <w:kinsoku/>
+        <w:wordWrap/>
+        <w:overflowPunct/>
+        <w:topLinePunct w:val="0"/>
+        <w:autoSpaceDE/>
+        <w:autoSpaceDN/>
+        <w:bidi w:val="0"/>
+        <w:adjustRightInd/>
+        <w:snapToGrid/>
+        <w:spacing w:after="361" w:afterLines="100" w:line="240" w:lineRule="auto"/>
+        <w:ind w:left="420" w:leftChars="0" w:hanging="420" w:firstLineChars="0"/>
+        <w:jc w:val="both"/>
+        <w:textAlignment w:val="auto"/>
+        <w:rPr>
+          <w:rFonts w:hint="default" w:ascii="Sitka Small" w:hAnsi="Sitka Small"/>
+          <w:sz w:val="32"/>
+          <w:szCs w:val="32"/>
+          <w:lang w:val="en-US"/>
+        </w:rPr>
+      </w:pPr>
+      <w:r>
+        <w:rPr>
+          <w:rFonts w:hint="default" w:ascii="Sitka Small" w:hAnsi="Sitka Small"/>
+          <w:sz w:val="32"/>
+          <w:szCs w:val="32"/>
+          <w:lang w:val="en-US"/>
+        </w:rPr>
+        <w:t>Нам очень интересно выслушать всё, что вы скажете.</w:t>
+      </w:r>
+    </w:p>
+    <w:p>
+      <w:pPr>
+        <w:keepNext w:val="0"/>
+        <w:keepLines w:val="0"/>
+        <w:pageBreakBefore w:val="0"/>
+        <w:widowControl/>
+        <w:numPr>
+          <w:ilvl w:val="0"/>
+          <w:numId w:val="1"/>
+        </w:numPr>
+        <w:tabs>
+          <w:tab w:val="clear" w:pos="420"/>
+        </w:tabs>
+        <w:kinsoku/>
+        <w:wordWrap/>
+        <w:overflowPunct/>
+        <w:topLinePunct w:val="0"/>
+        <w:autoSpaceDE/>
+        <w:autoSpaceDN/>
+        <w:bidi w:val="0"/>
+        <w:adjustRightInd/>
+        <w:snapToGrid/>
+        <w:spacing w:after="361" w:afterLines="100" w:line="240" w:lineRule="auto"/>
+        <w:ind w:left="420" w:leftChars="0" w:hanging="420" w:firstLineChars="0"/>
+        <w:jc w:val="both"/>
+        <w:textAlignment w:val="auto"/>
+        <w:rPr>
+          <w:rFonts w:hint="default" w:ascii="Sitka Small" w:hAnsi="Sitka Small"/>
+          <w:sz w:val="32"/>
+          <w:szCs w:val="32"/>
+          <w:lang w:val="en-US"/>
+        </w:rPr>
+      </w:pPr>
+      <w:r>
+        <w:rPr>
+          <w:rFonts w:hint="default" w:ascii="Sitka Small" w:hAnsi="Sitka Small"/>
+          <w:sz w:val="32"/>
+          <w:szCs w:val="32"/>
+          <w:lang w:val="en-US"/>
+        </w:rPr>
+        <w:t>Этот добрый старик, при всех своих честнейших и добрейших намерениях, может, однако, все дело испортить.</w:t>
+      </w:r>
+    </w:p>
+    <w:p>
+      <w:pPr>
+        <w:keepNext w:val="0"/>
+        <w:keepLines w:val="0"/>
+        <w:pageBreakBefore w:val="0"/>
+        <w:widowControl/>
+        <w:numPr>
+          <w:ilvl w:val="0"/>
+          <w:numId w:val="1"/>
+        </w:numPr>
+        <w:tabs>
+          <w:tab w:val="clear" w:pos="420"/>
+        </w:tabs>
+        <w:kinsoku/>
+        <w:wordWrap/>
+        <w:overflowPunct/>
+        <w:topLinePunct w:val="0"/>
+        <w:autoSpaceDE/>
+        <w:autoSpaceDN/>
+        <w:bidi w:val="0"/>
+        <w:adjustRightInd/>
+        <w:snapToGrid/>
+        <w:spacing w:after="361" w:afterLines="100" w:line="240" w:lineRule="auto"/>
+        <w:ind w:left="420" w:leftChars="0" w:hanging="420" w:firstLineChars="0"/>
+        <w:jc w:val="both"/>
+        <w:textAlignment w:val="auto"/>
+        <w:rPr>
+          <w:rFonts w:hint="default" w:ascii="Sitka Small" w:hAnsi="Sitka Small"/>
+          <w:sz w:val="32"/>
+          <w:szCs w:val="32"/>
+          <w:lang w:val="en-US"/>
+        </w:rPr>
+      </w:pPr>
+      <w:r>
+        <w:rPr>
+          <w:rFonts w:hint="default" w:ascii="Sitka Small" w:hAnsi="Sitka Small"/>
+          <w:sz w:val="32"/>
+          <w:szCs w:val="32"/>
+          <w:lang w:val="en-US"/>
+        </w:rPr>
+        <w:t>Чрезвычайная ситуация была такого характера, что все попытки решить ее полумерами были невозможны.</w:t>
+      </w:r>
+    </w:p>
+    <w:p>
+      <w:pPr>
+        <w:keepNext w:val="0"/>
+        <w:keepLines w:val="0"/>
+        <w:pageBreakBefore w:val="0"/>
+        <w:widowControl/>
+        <w:numPr>
+          <w:ilvl w:val="0"/>
+          <w:numId w:val="1"/>
+        </w:numPr>
+        <w:tabs>
+          <w:tab w:val="clear" w:pos="420"/>
+        </w:tabs>
+        <w:kinsoku/>
+        <w:wordWrap/>
+        <w:overflowPunct/>
+        <w:topLinePunct w:val="0"/>
+        <w:autoSpaceDE/>
+        <w:autoSpaceDN/>
+        <w:bidi w:val="0"/>
+        <w:adjustRightInd/>
+        <w:snapToGrid/>
+        <w:spacing w:after="361" w:afterLines="100" w:line="240" w:lineRule="auto"/>
+        <w:ind w:left="420" w:leftChars="0" w:hanging="420" w:firstLineChars="0"/>
+        <w:jc w:val="both"/>
+        <w:textAlignment w:val="auto"/>
+        <w:rPr>
+          <w:rFonts w:hint="default" w:ascii="Sitka Small" w:hAnsi="Sitka Small"/>
+          <w:sz w:val="32"/>
+          <w:szCs w:val="32"/>
+          <w:lang w:val="en-US"/>
+        </w:rPr>
+      </w:pPr>
+      <w:r>
+        <w:rPr>
+          <w:rFonts w:hint="default" w:ascii="Sitka Small" w:hAnsi="Sitka Small"/>
+          <w:sz w:val="32"/>
+          <w:szCs w:val="32"/>
+          <w:lang w:val="en-US"/>
+        </w:rPr>
+        <w:t>Он принялся переубеждать его вернуть деньги с искренней горячностью человека, хорошо понимавшего преимущество богатства и знавшего, что значит получить и потерять состояние в сорок тысяч фунтов.</w:t>
+      </w:r>
+    </w:p>
+    <w:p>
+      <w:pPr>
+        <w:keepNext w:val="0"/>
+        <w:keepLines w:val="0"/>
+        <w:pageBreakBefore w:val="0"/>
+        <w:widowControl/>
+        <w:numPr>
+          <w:ilvl w:val="0"/>
+          <w:numId w:val="1"/>
+        </w:numPr>
+        <w:tabs>
+          <w:tab w:val="clear" w:pos="420"/>
+        </w:tabs>
+        <w:kinsoku/>
+        <w:wordWrap/>
+        <w:overflowPunct/>
+        <w:topLinePunct w:val="0"/>
+        <w:autoSpaceDE/>
+        <w:autoSpaceDN/>
+        <w:bidi w:val="0"/>
+        <w:adjustRightInd/>
+        <w:snapToGrid/>
+        <w:spacing w:after="361" w:afterLines="100" w:line="240" w:lineRule="auto"/>
+        <w:ind w:left="420" w:leftChars="0" w:hanging="420" w:firstLineChars="0"/>
+        <w:jc w:val="both"/>
+        <w:textAlignment w:val="auto"/>
+        <w:rPr>
+          <w:rFonts w:hint="default" w:ascii="Sitka Small" w:hAnsi="Sitka Small"/>
+          <w:sz w:val="32"/>
+          <w:szCs w:val="32"/>
+          <w:lang w:val="en-US"/>
+        </w:rPr>
+      </w:pPr>
+      <w:r>
+        <w:rPr>
+          <w:rFonts w:hint="default" w:ascii="Sitka Small" w:hAnsi="Sitka Small"/>
+          <w:sz w:val="32"/>
+          <w:szCs w:val="32"/>
+          <w:lang w:val="en-US"/>
+        </w:rPr>
+        <w:t>Мистер Никсон согласился, несмотря на внутренний протест, оказать своему клиенту необходимую помощь.</w:t>
+      </w:r>
+    </w:p>
+    <w:p>
+      <w:pPr>
+        <w:keepNext w:val="0"/>
+        <w:keepLines w:val="0"/>
+        <w:pageBreakBefore w:val="0"/>
+        <w:widowControl/>
+        <w:numPr>
+          <w:ilvl w:val="0"/>
+          <w:numId w:val="1"/>
+        </w:numPr>
+        <w:tabs>
+          <w:tab w:val="clear" w:pos="420"/>
+        </w:tabs>
+        <w:kinsoku/>
+        <w:wordWrap/>
+        <w:overflowPunct/>
+        <w:topLinePunct w:val="0"/>
+        <w:autoSpaceDE/>
+        <w:autoSpaceDN/>
+        <w:bidi w:val="0"/>
+        <w:adjustRightInd/>
+        <w:snapToGrid/>
+        <w:spacing w:after="361" w:afterLines="100" w:line="240" w:lineRule="auto"/>
+        <w:ind w:left="420" w:leftChars="0" w:hanging="420" w:firstLineChars="0"/>
+        <w:jc w:val="both"/>
+        <w:textAlignment w:val="auto"/>
+        <w:rPr>
+          <w:rFonts w:hint="default" w:ascii="Sitka Small" w:hAnsi="Sitka Small"/>
+          <w:sz w:val="32"/>
+          <w:szCs w:val="32"/>
+          <w:lang w:val="en-US"/>
+        </w:rPr>
+      </w:pPr>
+      <w:r>
+        <w:rPr>
+          <w:rFonts w:hint="default" w:ascii="Sitka Small" w:hAnsi="Sitka Small"/>
+          <w:sz w:val="32"/>
+          <w:szCs w:val="32"/>
+          <w:lang w:val="en-US"/>
+        </w:rPr>
+        <w:t>Он рассудил, с легким сарказмом, что вопросы эти очень хороши с нравственной точки зрения, но, без сомнения, ответы на них будут полны информации самого романтического характера.</w:t>
+      </w:r>
+    </w:p>
+    <w:p>
+      <w:pPr>
+        <w:keepNext w:val="0"/>
+        <w:keepLines w:val="0"/>
+        <w:pageBreakBefore w:val="0"/>
+        <w:widowControl/>
+        <w:numPr>
+          <w:ilvl w:val="0"/>
+          <w:numId w:val="1"/>
+        </w:numPr>
+        <w:tabs>
+          <w:tab w:val="clear" w:pos="420"/>
+        </w:tabs>
+        <w:kinsoku/>
+        <w:wordWrap/>
+        <w:overflowPunct/>
+        <w:topLinePunct w:val="0"/>
+        <w:autoSpaceDE/>
+        <w:autoSpaceDN/>
+        <w:bidi w:val="0"/>
+        <w:adjustRightInd/>
+        <w:snapToGrid/>
+        <w:spacing w:after="361" w:afterLines="100" w:line="240" w:lineRule="auto"/>
+        <w:ind w:left="420" w:leftChars="0" w:hanging="420" w:firstLineChars="0"/>
+        <w:jc w:val="both"/>
+        <w:textAlignment w:val="auto"/>
+        <w:rPr>
+          <w:rFonts w:hint="default" w:ascii="Sitka Small" w:hAnsi="Sitka Small"/>
+          <w:sz w:val="32"/>
+          <w:szCs w:val="32"/>
+          <w:lang w:val="en-US"/>
+        </w:rPr>
+      </w:pPr>
+      <w:r>
+        <w:rPr>
+          <w:rFonts w:hint="default" w:ascii="Sitka Small" w:hAnsi="Sitka Small"/>
+          <w:sz w:val="32"/>
+          <w:szCs w:val="32"/>
+          <w:lang w:val="en-US"/>
+        </w:rPr>
+        <w:t>Постоянное нахождение в близости с болью и горем наложило на его лицо отпечаток страдания и грусти.</w:t>
+      </w:r>
+    </w:p>
+    <w:p>
+      <w:pPr>
+        <w:keepNext w:val="0"/>
+        <w:keepLines w:val="0"/>
+        <w:pageBreakBefore w:val="0"/>
+        <w:widowControl/>
+        <w:numPr>
+          <w:ilvl w:val="0"/>
+          <w:numId w:val="1"/>
+        </w:numPr>
+        <w:tabs>
+          <w:tab w:val="clear" w:pos="420"/>
+        </w:tabs>
+        <w:kinsoku/>
+        <w:wordWrap/>
+        <w:overflowPunct/>
+        <w:topLinePunct w:val="0"/>
+        <w:autoSpaceDE/>
+        <w:autoSpaceDN/>
+        <w:bidi w:val="0"/>
+        <w:adjustRightInd/>
+        <w:snapToGrid/>
+        <w:spacing w:after="361" w:afterLines="100" w:line="240" w:lineRule="auto"/>
+        <w:ind w:left="420" w:leftChars="0" w:hanging="420" w:firstLineChars="0"/>
+        <w:jc w:val="both"/>
+        <w:textAlignment w:val="auto"/>
+        <w:rPr>
+          <w:rFonts w:hint="default" w:ascii="Sitka Small" w:hAnsi="Sitka Small"/>
+          <w:sz w:val="32"/>
+          <w:szCs w:val="32"/>
+          <w:lang w:val="en-US"/>
+        </w:rPr>
+      </w:pPr>
+      <w:r>
+        <w:rPr>
+          <w:rFonts w:hint="default" w:ascii="Sitka Small" w:hAnsi="Sitka Small"/>
+          <w:sz w:val="32"/>
+          <w:szCs w:val="32"/>
+          <w:lang w:val="en-US"/>
+        </w:rPr>
+        <w:t>Развитию этой болезни сильно помогло утомительное путешествие в Лондон, которое, по признанию самой больной, она совершила в полном нервном истощении.</w:t>
+      </w:r>
+    </w:p>
+    <w:p>
+      <w:pPr>
+        <w:keepNext w:val="0"/>
+        <w:keepLines w:val="0"/>
+        <w:pageBreakBefore w:val="0"/>
+        <w:widowControl/>
+        <w:numPr>
+          <w:ilvl w:val="0"/>
+          <w:numId w:val="1"/>
+        </w:numPr>
+        <w:tabs>
+          <w:tab w:val="clear" w:pos="420"/>
+        </w:tabs>
+        <w:kinsoku/>
+        <w:wordWrap/>
+        <w:overflowPunct/>
+        <w:topLinePunct w:val="0"/>
+        <w:autoSpaceDE/>
+        <w:autoSpaceDN/>
+        <w:bidi w:val="0"/>
+        <w:adjustRightInd/>
+        <w:snapToGrid/>
+        <w:spacing w:after="361" w:afterLines="100" w:line="240" w:lineRule="auto"/>
+        <w:ind w:left="420" w:leftChars="0" w:hanging="420" w:firstLineChars="0"/>
+        <w:jc w:val="both"/>
+        <w:textAlignment w:val="auto"/>
+        <w:rPr>
+          <w:rFonts w:hint="default" w:ascii="Sitka Small" w:hAnsi="Sitka Small"/>
+          <w:sz w:val="32"/>
+          <w:szCs w:val="32"/>
+          <w:lang w:val="en-US"/>
+        </w:rPr>
+      </w:pPr>
+      <w:r>
+        <w:rPr>
+          <w:rFonts w:hint="default" w:ascii="Sitka Small" w:hAnsi="Sitka Small"/>
+          <w:sz w:val="32"/>
+          <w:szCs w:val="32"/>
+          <w:lang w:val="en-US"/>
+        </w:rPr>
+        <w:t>Может, он и не слишком красноречиво сможет рассказать о вашем известии, но его появление, по крайней мере, не шокирует ее.</w:t>
+      </w:r>
+    </w:p>
+    <w:p>
+      <w:pPr>
+        <w:keepNext w:val="0"/>
+        <w:keepLines w:val="0"/>
+        <w:pageBreakBefore w:val="0"/>
+        <w:widowControl/>
+        <w:numPr>
+          <w:ilvl w:val="0"/>
+          <w:numId w:val="1"/>
+        </w:numPr>
+        <w:tabs>
+          <w:tab w:val="clear" w:pos="420"/>
+        </w:tabs>
+        <w:kinsoku/>
+        <w:wordWrap/>
+        <w:overflowPunct/>
+        <w:topLinePunct w:val="0"/>
+        <w:autoSpaceDE/>
+        <w:autoSpaceDN/>
+        <w:bidi w:val="0"/>
+        <w:adjustRightInd/>
+        <w:snapToGrid/>
+        <w:spacing w:after="361" w:afterLines="100" w:line="240" w:lineRule="auto"/>
+        <w:ind w:left="420" w:leftChars="0" w:hanging="420" w:firstLineChars="0"/>
+        <w:jc w:val="both"/>
+        <w:textAlignment w:val="auto"/>
+        <w:rPr>
+          <w:rFonts w:hint="default" w:ascii="Sitka Small" w:hAnsi="Sitka Small"/>
+          <w:sz w:val="32"/>
+          <w:szCs w:val="32"/>
+          <w:lang w:val="en-US"/>
+        </w:rPr>
+      </w:pPr>
+      <w:r>
+        <w:rPr>
+          <w:rFonts w:hint="default" w:ascii="Sitka Small" w:hAnsi="Sitka Small"/>
+          <w:sz w:val="32"/>
+          <w:szCs w:val="32"/>
+          <w:lang w:val="en-US"/>
+        </w:rPr>
+        <w:t>Божественный Моцарт, царь всех композиторов, какие только жили на свете, собственными священными руками подарил эту шкатулку моему брату.</w:t>
+      </w:r>
+    </w:p>
+    <w:p>
+      <w:pPr>
+        <w:keepNext w:val="0"/>
+        <w:keepLines w:val="0"/>
+        <w:pageBreakBefore w:val="0"/>
+        <w:widowControl/>
+        <w:numPr>
+          <w:ilvl w:val="0"/>
+          <w:numId w:val="1"/>
+        </w:numPr>
+        <w:tabs>
+          <w:tab w:val="clear" w:pos="420"/>
+        </w:tabs>
+        <w:kinsoku/>
+        <w:wordWrap/>
+        <w:overflowPunct/>
+        <w:topLinePunct w:val="0"/>
+        <w:autoSpaceDE/>
+        <w:autoSpaceDN/>
+        <w:bidi w:val="0"/>
+        <w:adjustRightInd/>
+        <w:snapToGrid/>
+        <w:spacing w:after="361" w:afterLines="100" w:line="240" w:lineRule="auto"/>
+        <w:ind w:left="420" w:leftChars="0" w:hanging="420" w:firstLineChars="0"/>
+        <w:jc w:val="both"/>
+        <w:textAlignment w:val="auto"/>
+        <w:rPr>
+          <w:rFonts w:hint="default" w:ascii="Sitka Small" w:hAnsi="Sitka Small"/>
+          <w:sz w:val="32"/>
+          <w:szCs w:val="32"/>
+          <w:lang w:val="en-US"/>
+        </w:rPr>
+      </w:pPr>
+      <w:r>
+        <w:rPr>
+          <w:rFonts w:hint="default" w:ascii="Sitka Small" w:hAnsi="Sitka Small"/>
+          <w:sz w:val="32"/>
+          <w:szCs w:val="32"/>
+          <w:lang w:val="en-US"/>
+        </w:rPr>
+        <w:t>Сначала нужно изложить обстоятельства, связанные с этим, не как события, которые действительно уже произошли, а как события, которые можно предположить.</w:t>
+      </w:r>
+    </w:p>
+    <w:p>
+      <w:pPr>
+        <w:keepNext w:val="0"/>
+        <w:keepLines w:val="0"/>
+        <w:pageBreakBefore w:val="0"/>
+        <w:widowControl/>
+        <w:numPr>
+          <w:ilvl w:val="0"/>
+          <w:numId w:val="1"/>
+        </w:numPr>
+        <w:tabs>
+          <w:tab w:val="clear" w:pos="420"/>
+        </w:tabs>
+        <w:kinsoku/>
+        <w:wordWrap/>
+        <w:overflowPunct/>
+        <w:topLinePunct w:val="0"/>
+        <w:autoSpaceDE/>
+        <w:autoSpaceDN/>
+        <w:bidi w:val="0"/>
+        <w:adjustRightInd/>
+        <w:snapToGrid/>
+        <w:spacing w:after="361" w:afterLines="100" w:line="240" w:lineRule="auto"/>
+        <w:ind w:left="420" w:leftChars="0" w:hanging="420" w:firstLineChars="0"/>
+        <w:jc w:val="both"/>
+        <w:textAlignment w:val="auto"/>
+        <w:rPr>
+          <w:rFonts w:hint="default" w:ascii="Sitka Small" w:hAnsi="Sitka Small"/>
+          <w:sz w:val="32"/>
+          <w:szCs w:val="32"/>
+          <w:lang w:val="en-US"/>
+        </w:rPr>
+      </w:pPr>
+      <w:r>
+        <w:rPr>
+          <w:rFonts w:hint="default" w:ascii="Sitka Small" w:hAnsi="Sitka Small"/>
+          <w:sz w:val="32"/>
+          <w:szCs w:val="32"/>
+          <w:lang w:val="en-US"/>
+        </w:rPr>
+        <w:t>Дав слово оправдать возложенные на него надежды, он обещал вернуться до вечера и, полный светлой надежды, вышел за дверь.</w:t>
+      </w:r>
+    </w:p>
+    <w:p>
+      <w:pPr>
+        <w:keepNext w:val="0"/>
+        <w:keepLines w:val="0"/>
+        <w:pageBreakBefore w:val="0"/>
+        <w:widowControl/>
+        <w:numPr>
+          <w:ilvl w:val="0"/>
+          <w:numId w:val="1"/>
+        </w:numPr>
+        <w:tabs>
+          <w:tab w:val="clear" w:pos="420"/>
+        </w:tabs>
+        <w:kinsoku/>
+        <w:wordWrap/>
+        <w:overflowPunct/>
+        <w:topLinePunct w:val="0"/>
+        <w:autoSpaceDE/>
+        <w:autoSpaceDN/>
+        <w:bidi w:val="0"/>
+        <w:adjustRightInd/>
+        <w:snapToGrid/>
+        <w:spacing w:after="361" w:afterLines="100" w:line="240" w:lineRule="auto"/>
+        <w:ind w:left="420" w:leftChars="0" w:hanging="420" w:firstLineChars="0"/>
+        <w:jc w:val="both"/>
+        <w:textAlignment w:val="auto"/>
+        <w:rPr>
+          <w:rFonts w:hint="default" w:ascii="Sitka Small" w:hAnsi="Sitka Small"/>
+          <w:sz w:val="32"/>
+          <w:szCs w:val="32"/>
+          <w:lang w:val="en-US"/>
+        </w:rPr>
+      </w:pPr>
+      <w:r>
+        <w:rPr>
+          <w:rFonts w:hint="default" w:ascii="Sitka Small" w:hAnsi="Sitka Small"/>
+          <w:sz w:val="32"/>
+          <w:szCs w:val="32"/>
+          <w:lang w:val="en-US"/>
+        </w:rPr>
+        <w:t>Ухаживание за ним сильно облегчает мое беспокойство.</w:t>
+      </w:r>
+    </w:p>
+    <w:p>
+      <w:pPr>
+        <w:keepNext w:val="0"/>
+        <w:keepLines w:val="0"/>
+        <w:pageBreakBefore w:val="0"/>
+        <w:widowControl/>
+        <w:numPr>
+          <w:ilvl w:val="0"/>
+          <w:numId w:val="1"/>
+        </w:numPr>
+        <w:tabs>
+          <w:tab w:val="clear" w:pos="420"/>
+        </w:tabs>
+        <w:kinsoku/>
+        <w:wordWrap/>
+        <w:overflowPunct/>
+        <w:topLinePunct w:val="0"/>
+        <w:autoSpaceDE/>
+        <w:autoSpaceDN/>
+        <w:bidi w:val="0"/>
+        <w:adjustRightInd/>
+        <w:snapToGrid/>
+        <w:spacing w:after="361" w:afterLines="100" w:line="240" w:lineRule="auto"/>
+        <w:ind w:left="420" w:leftChars="0" w:hanging="420" w:firstLineChars="0"/>
+        <w:jc w:val="both"/>
+        <w:textAlignment w:val="auto"/>
+        <w:rPr>
+          <w:rFonts w:hint="default" w:ascii="Sitka Small" w:hAnsi="Sitka Small"/>
+          <w:sz w:val="32"/>
+          <w:szCs w:val="32"/>
+          <w:lang w:val="en-US"/>
+        </w:rPr>
+      </w:pPr>
+      <w:r>
+        <w:rPr>
+          <w:rFonts w:hint="default" w:ascii="Sitka Small" w:hAnsi="Sitka Small"/>
+          <w:sz w:val="32"/>
+          <w:szCs w:val="32"/>
+          <w:lang w:val="en-US"/>
+        </w:rPr>
+        <w:t>Они поручили слуге избавлять дядю Джозефа от всех проблем и трудностей путешествия, потакать ему, соглашаясь с любыми пожеланиями, и оказывать ему всевозможную защиту и помощь, не навязывая при этом назойливого внимания.</w:t>
+      </w:r>
+    </w:p>
+    <w:p>
+      <w:pPr>
+        <w:keepNext w:val="0"/>
+        <w:keepLines w:val="0"/>
+        <w:pageBreakBefore w:val="0"/>
+        <w:widowControl/>
+        <w:numPr>
+          <w:ilvl w:val="0"/>
+          <w:numId w:val="1"/>
+        </w:numPr>
+        <w:tabs>
+          <w:tab w:val="clear" w:pos="420"/>
+        </w:tabs>
+        <w:kinsoku/>
+        <w:wordWrap/>
+        <w:overflowPunct/>
+        <w:topLinePunct w:val="0"/>
+        <w:autoSpaceDE/>
+        <w:autoSpaceDN/>
+        <w:bidi w:val="0"/>
+        <w:adjustRightInd/>
+        <w:snapToGrid/>
+        <w:spacing w:after="361" w:afterLines="100" w:line="240" w:lineRule="auto"/>
+        <w:ind w:left="420" w:leftChars="0" w:hanging="420" w:firstLineChars="0"/>
+        <w:jc w:val="both"/>
+        <w:textAlignment w:val="auto"/>
+        <w:rPr>
+          <w:rFonts w:hint="default" w:ascii="Sitka Small" w:hAnsi="Sitka Small"/>
+          <w:sz w:val="32"/>
+          <w:szCs w:val="32"/>
+          <w:lang w:val="en-US"/>
+        </w:rPr>
+      </w:pPr>
+      <w:r>
+        <w:rPr>
+          <w:rFonts w:hint="default" w:ascii="Sitka Small" w:hAnsi="Sitka Small"/>
+          <w:sz w:val="32"/>
+          <w:szCs w:val="32"/>
+          <w:lang w:val="en-US"/>
+        </w:rPr>
+        <w:t>Мы уважаем ваш почтенный возраст больше, чем вы уважаете наше горе, поэтому, если вы хотите что</w:t>
+      </w:r>
+      <w:r>
+        <w:rPr>
+          <w:rFonts w:hint="default" w:ascii="Sitka Small" w:hAnsi="Sitka Small"/>
+          <w:sz w:val="32"/>
+          <w:szCs w:val="32"/>
+          <w:lang w:val="ru-RU"/>
+        </w:rPr>
+        <w:t>—</w:t>
+      </w:r>
+      <w:r>
+        <w:rPr>
+          <w:rFonts w:hint="default" w:ascii="Sitka Small" w:hAnsi="Sitka Small"/>
+          <w:sz w:val="32"/>
+          <w:szCs w:val="32"/>
+          <w:lang w:val="en-US"/>
+        </w:rPr>
+        <w:t>то сказать моему мужу, он готов вас выслушать.</w:t>
+      </w:r>
+    </w:p>
+    <w:p>
+      <w:pPr>
+        <w:keepNext w:val="0"/>
+        <w:keepLines w:val="0"/>
+        <w:pageBreakBefore w:val="0"/>
+        <w:widowControl/>
+        <w:numPr>
+          <w:ilvl w:val="0"/>
+          <w:numId w:val="1"/>
+        </w:numPr>
+        <w:tabs>
+          <w:tab w:val="clear" w:pos="420"/>
+        </w:tabs>
+        <w:kinsoku/>
+        <w:wordWrap/>
+        <w:overflowPunct/>
+        <w:topLinePunct w:val="0"/>
+        <w:autoSpaceDE/>
+        <w:autoSpaceDN/>
+        <w:bidi w:val="0"/>
+        <w:adjustRightInd/>
+        <w:snapToGrid/>
+        <w:spacing w:after="361" w:afterLines="100" w:line="240" w:lineRule="auto"/>
+        <w:ind w:left="420" w:leftChars="0" w:hanging="420" w:firstLineChars="0"/>
+        <w:jc w:val="both"/>
+        <w:textAlignment w:val="auto"/>
+        <w:rPr>
+          <w:rFonts w:hint="default" w:ascii="Sitka Small" w:hAnsi="Sitka Small"/>
+          <w:sz w:val="32"/>
+          <w:szCs w:val="32"/>
+          <w:lang w:val="en-US"/>
+        </w:rPr>
+      </w:pPr>
+      <w:r>
+        <w:rPr>
+          <w:rFonts w:hint="default" w:ascii="Sitka Small" w:hAnsi="Sitka Small"/>
+          <w:sz w:val="32"/>
+          <w:szCs w:val="32"/>
+          <w:lang w:val="en-US"/>
+        </w:rPr>
+        <w:t>Заберите свои деньги. Во</w:t>
+      </w:r>
+      <w:r>
+        <w:rPr>
+          <w:rFonts w:hint="default" w:ascii="Sitka Small" w:hAnsi="Sitka Small"/>
+          <w:sz w:val="32"/>
+          <w:szCs w:val="32"/>
+          <w:lang w:val="ru-RU"/>
+        </w:rPr>
+        <w:t>—</w:t>
+      </w:r>
+      <w:r>
+        <w:rPr>
+          <w:rFonts w:hint="default" w:ascii="Sitka Small" w:hAnsi="Sitka Small"/>
+          <w:sz w:val="32"/>
+          <w:szCs w:val="32"/>
+          <w:lang w:val="en-US"/>
+        </w:rPr>
+        <w:t>первых, потому что вы и ваш муж — единственные люди, которых я знаю, не ставшие негодяями после получения денег. Во</w:t>
+      </w:r>
+      <w:r>
+        <w:rPr>
+          <w:rFonts w:hint="default" w:ascii="Sitka Small" w:hAnsi="Sitka Small"/>
+          <w:sz w:val="32"/>
+          <w:szCs w:val="32"/>
+          <w:lang w:val="ru-RU"/>
+        </w:rPr>
+        <w:t>—</w:t>
+      </w:r>
+      <w:r>
+        <w:rPr>
+          <w:rFonts w:hint="default" w:ascii="Sitka Small" w:hAnsi="Sitka Small"/>
+          <w:sz w:val="32"/>
+          <w:szCs w:val="32"/>
+          <w:lang w:val="en-US"/>
+        </w:rPr>
+        <w:t>вторых, потому что вы говорили правду и потому лишились богатства. В</w:t>
+      </w:r>
+      <w:r>
+        <w:rPr>
+          <w:rFonts w:hint="default" w:ascii="Sitka Small" w:hAnsi="Sitka Small"/>
+          <w:sz w:val="32"/>
+          <w:szCs w:val="32"/>
+          <w:lang w:val="ru-RU"/>
+        </w:rPr>
+        <w:t>—</w:t>
+      </w:r>
+      <w:r>
+        <w:rPr>
+          <w:rFonts w:hint="default" w:ascii="Sitka Small" w:hAnsi="Sitka Small"/>
+          <w:sz w:val="32"/>
+          <w:szCs w:val="32"/>
+          <w:lang w:val="en-US"/>
+        </w:rPr>
+        <w:t>третьих, потому что вы не дочь актрисы. В</w:t>
+      </w:r>
+      <w:r>
+        <w:rPr>
+          <w:rFonts w:hint="default" w:ascii="Sitka Small" w:hAnsi="Sitka Small"/>
+          <w:sz w:val="32"/>
+          <w:szCs w:val="32"/>
+          <w:lang w:val="ru-RU"/>
+        </w:rPr>
+        <w:t>—</w:t>
+      </w:r>
+      <w:r>
+        <w:rPr>
+          <w:rFonts w:hint="default" w:ascii="Sitka Small" w:hAnsi="Sitka Small"/>
+          <w:sz w:val="32"/>
+          <w:szCs w:val="32"/>
+          <w:lang w:val="en-US"/>
+        </w:rPr>
+        <w:t>четвертых, потому что если вы их не заберете, я оставлю их вам в наследство. Прощайте. Не приходите ко мне, не пишите благодарственных писем и не восхищайтесь моим великодушием, а главное не имейте никаких дел со Шроулом.</w:t>
+      </w:r>
+    </w:p>
+    <w:p>
+      <w:pPr>
+        <w:keepNext w:val="0"/>
+        <w:keepLines w:val="0"/>
+        <w:pageBreakBefore w:val="0"/>
+        <w:widowControl/>
+        <w:numPr>
+          <w:ilvl w:val="0"/>
+          <w:numId w:val="1"/>
+        </w:numPr>
+        <w:tabs>
+          <w:tab w:val="clear" w:pos="420"/>
+        </w:tabs>
+        <w:kinsoku/>
+        <w:wordWrap/>
+        <w:overflowPunct/>
+        <w:topLinePunct w:val="0"/>
+        <w:autoSpaceDE/>
+        <w:autoSpaceDN/>
+        <w:bidi w:val="0"/>
+        <w:adjustRightInd/>
+        <w:snapToGrid/>
+        <w:spacing w:after="361" w:afterLines="100" w:line="240" w:lineRule="auto"/>
+        <w:ind w:left="420" w:leftChars="0" w:hanging="420" w:firstLineChars="0"/>
+        <w:jc w:val="both"/>
+        <w:textAlignment w:val="auto"/>
+        <w:rPr>
+          <w:rFonts w:hint="default" w:ascii="Sitka Small" w:hAnsi="Sitka Small"/>
+          <w:sz w:val="32"/>
+          <w:szCs w:val="32"/>
+          <w:lang w:val="en-US"/>
+        </w:rPr>
+      </w:pPr>
+      <w:r>
+        <w:rPr>
+          <w:rFonts w:hint="default" w:ascii="Sitka Small" w:hAnsi="Sitka Small"/>
+          <w:sz w:val="32"/>
+          <w:szCs w:val="32"/>
+          <w:lang w:val="en-US"/>
+        </w:rPr>
+        <w:t>Он был готов говорить об этом до тех пор, пока адвокат слушал его.</w:t>
+      </w:r>
+    </w:p>
+    <w:p>
+      <w:pPr>
+        <w:keepNext w:val="0"/>
+        <w:keepLines w:val="0"/>
+        <w:pageBreakBefore w:val="0"/>
+        <w:widowControl/>
+        <w:numPr>
+          <w:ilvl w:val="0"/>
+          <w:numId w:val="1"/>
+        </w:numPr>
+        <w:tabs>
+          <w:tab w:val="clear" w:pos="420"/>
+        </w:tabs>
+        <w:kinsoku/>
+        <w:wordWrap/>
+        <w:overflowPunct/>
+        <w:topLinePunct w:val="0"/>
+        <w:autoSpaceDE/>
+        <w:autoSpaceDN/>
+        <w:bidi w:val="0"/>
+        <w:adjustRightInd/>
+        <w:snapToGrid/>
+        <w:spacing w:after="361" w:afterLines="100" w:line="240" w:lineRule="auto"/>
+        <w:ind w:left="420" w:leftChars="0" w:hanging="420" w:firstLineChars="0"/>
+        <w:jc w:val="both"/>
+        <w:textAlignment w:val="auto"/>
+        <w:rPr>
+          <w:rFonts w:hint="default" w:ascii="Sitka Small" w:hAnsi="Sitka Small"/>
+          <w:sz w:val="32"/>
+          <w:szCs w:val="32"/>
+          <w:lang w:val="en-US"/>
+        </w:rPr>
+      </w:pPr>
+      <w:r>
+        <w:rPr>
+          <w:rFonts w:hint="default" w:ascii="Sitka Small" w:hAnsi="Sitka Small"/>
+          <w:sz w:val="32"/>
+          <w:szCs w:val="32"/>
+          <w:lang w:val="en-US"/>
+        </w:rPr>
+        <w:t>Его красноречие мгновенно иссякло.</w:t>
+      </w:r>
+    </w:p>
+    <w:p>
+      <w:pPr>
+        <w:keepNext w:val="0"/>
+        <w:keepLines w:val="0"/>
+        <w:pageBreakBefore w:val="0"/>
+        <w:widowControl/>
+        <w:numPr>
+          <w:ilvl w:val="0"/>
+          <w:numId w:val="1"/>
+        </w:numPr>
+        <w:tabs>
+          <w:tab w:val="clear" w:pos="420"/>
+        </w:tabs>
+        <w:kinsoku/>
+        <w:wordWrap/>
+        <w:overflowPunct/>
+        <w:topLinePunct w:val="0"/>
+        <w:autoSpaceDE/>
+        <w:autoSpaceDN/>
+        <w:bidi w:val="0"/>
+        <w:adjustRightInd/>
+        <w:snapToGrid/>
+        <w:spacing w:after="361" w:afterLines="100" w:line="240" w:lineRule="auto"/>
+        <w:ind w:left="420" w:leftChars="0" w:hanging="420" w:firstLineChars="0"/>
+        <w:jc w:val="both"/>
+        <w:textAlignment w:val="auto"/>
+        <w:rPr>
+          <w:rFonts w:hint="default" w:ascii="Sitka Small" w:hAnsi="Sitka Small"/>
+          <w:sz w:val="32"/>
+          <w:szCs w:val="32"/>
+          <w:lang w:val="en-US"/>
+        </w:rPr>
+      </w:pPr>
+      <w:r>
+        <w:rPr>
+          <w:rFonts w:hint="default" w:ascii="Sitka Small" w:hAnsi="Sitka Small"/>
+          <w:sz w:val="32"/>
+          <w:szCs w:val="32"/>
+          <w:lang w:val="en-US"/>
+        </w:rPr>
+        <w:t>Самые высокие почести — это те, что не может отнять никакая случайность — это любовь и доброта.</w:t>
+      </w:r>
     </w:p>
     <w:sectPr>
       <w:footerReference r:id="rId3" w:type="default"/>
@@ -8548,7 +14488,7 @@
     <w:lsdException w:unhideWhenUsed="0" w:uiPriority="0" w:semiHidden="0" w:name="footnote text"/>
     <w:lsdException w:unhideWhenUsed="0" w:uiPriority="0" w:semiHidden="0" w:name="annotation text"/>
     <w:lsdException w:qFormat="1" w:unhideWhenUsed="0" w:uiPriority="0" w:semiHidden="0" w:name="header"/>
-    <w:lsdException w:unhideWhenUsed="0" w:uiPriority="0" w:semiHidden="0" w:name="footer"/>
+    <w:lsdException w:qFormat="1" w:unhideWhenUsed="0" w:uiPriority="0" w:semiHidden="0" w:name="footer"/>
     <w:lsdException w:unhideWhenUsed="0" w:uiPriority="0" w:semiHidden="0" w:name="index heading"/>
     <w:lsdException w:qFormat="1" w:uiPriority="0" w:name="caption"/>
     <w:lsdException w:unhideWhenUsed="0" w:uiPriority="0" w:semiHidden="0" w:name="table of figures"/>
@@ -8709,6 +14649,7 @@
   <w:style w:type="paragraph" w:styleId="5">
     <w:name w:val="footer"/>
     <w:basedOn w:val="1"/>
+    <w:qFormat/>
     <w:uiPriority w:val="0"/>
     <w:pPr>
       <w:tabs>

--- a/Печать-01.docx
+++ b/Печать-01.docx
@@ -8770,8 +8770,6 @@
         </w:rPr>
         <w:t xml:space="preserve">, </w:t>
       </w:r>
-      <w:bookmarkStart w:id="0" w:name="_GoBack"/>
-      <w:bookmarkEnd w:id="0"/>
       <w:r>
         <w:rPr>
           <w:rFonts w:hint="default" w:ascii="Sitka Small" w:hAnsi="Sitka Small"/>
@@ -14255,11 +14253,8719 @@
         <w:t>Самые высокие почести — это те, что не может отнять никакая случайность — это любовь и доброта.</w:t>
       </w:r>
     </w:p>
+    <w:p>
+      <w:pPr>
+        <w:rPr>
+          <w:rFonts w:hint="default" w:ascii="Sitka Small" w:hAnsi="Sitka Small"/>
+          <w:sz w:val="24"/>
+          <w:szCs w:val="24"/>
+          <w:lang w:val="en-US"/>
+        </w:rPr>
+      </w:pPr>
+      <w:r>
+        <w:rPr>
+          <w:rFonts w:hint="default" w:ascii="Sitka Small" w:hAnsi="Sitka Small"/>
+          <w:sz w:val="24"/>
+          <w:szCs w:val="24"/>
+          <w:lang w:val="en-US"/>
+        </w:rPr>
+        <w:br w:type="page"/>
+      </w:r>
+    </w:p>
+    <w:p>
+      <w:pPr>
+        <w:keepNext w:val="0"/>
+        <w:keepLines w:val="0"/>
+        <w:pageBreakBefore w:val="0"/>
+        <w:widowControl/>
+        <w:kinsoku/>
+        <w:wordWrap/>
+        <w:overflowPunct/>
+        <w:topLinePunct w:val="0"/>
+        <w:autoSpaceDE/>
+        <w:autoSpaceDN/>
+        <w:bidi w:val="0"/>
+        <w:adjustRightInd/>
+        <w:snapToGrid/>
+        <w:spacing w:after="181" w:afterLines="50" w:line="240" w:lineRule="auto"/>
+        <w:ind w:left="0" w:leftChars="0" w:hanging="420"/>
+        <w:jc w:val="right"/>
+        <w:textAlignment w:val="auto"/>
+        <w:rPr>
+          <w:rFonts w:hint="default" w:ascii="Sitka Small" w:hAnsi="Sitka Small" w:cs="Sitka Small"/>
+          <w:b/>
+          <w:bCs/>
+          <w:color w:val="767171" w:themeColor="background2" w:themeShade="80"/>
+          <w:sz w:val="28"/>
+          <w:szCs w:val="28"/>
+        </w:rPr>
+      </w:pPr>
+      <w:r>
+        <w:rPr>
+          <w:rFonts w:hint="default" w:ascii="Sitka Small" w:hAnsi="Sitka Small"/>
+          <w:b/>
+          <w:bCs/>
+          <w:color w:val="767171" w:themeColor="background2" w:themeShade="80"/>
+          <w:sz w:val="28"/>
+          <w:szCs w:val="28"/>
+        </w:rPr>
+        <w:t>Элизабет Гаскелл</w:t>
+      </w:r>
+    </w:p>
+    <w:p>
+      <w:pPr>
+        <w:keepNext w:val="0"/>
+        <w:keepLines w:val="0"/>
+        <w:pageBreakBefore w:val="0"/>
+        <w:widowControl/>
+        <w:kinsoku/>
+        <w:wordWrap/>
+        <w:overflowPunct/>
+        <w:topLinePunct w:val="0"/>
+        <w:autoSpaceDE/>
+        <w:autoSpaceDN/>
+        <w:bidi w:val="0"/>
+        <w:adjustRightInd/>
+        <w:snapToGrid/>
+        <w:spacing w:after="181" w:afterLines="50" w:line="240" w:lineRule="auto"/>
+        <w:ind w:left="0" w:leftChars="0" w:hanging="420"/>
+        <w:jc w:val="right"/>
+        <w:textAlignment w:val="auto"/>
+        <w:rPr>
+          <w:rFonts w:hint="default" w:ascii="Sitka Small" w:hAnsi="Sitka Small" w:cs="Sitka Small"/>
+          <w:b/>
+          <w:bCs/>
+          <w:sz w:val="36"/>
+          <w:szCs w:val="36"/>
+        </w:rPr>
+      </w:pPr>
+      <w:r>
+        <w:rPr>
+          <w:rFonts w:hint="default" w:ascii="Sitka Small" w:hAnsi="Sitka Small" w:cs="Sitka Small"/>
+          <w:b/>
+          <w:bCs/>
+          <w:sz w:val="36"/>
+          <w:szCs w:val="36"/>
+          <w:lang w:val="ru-RU"/>
+        </w:rPr>
+        <w:t>Север и юг</w:t>
+      </w:r>
+      <w:r>
+        <w:rPr>
+          <w:rFonts w:hint="default" w:ascii="Sitka Small" w:hAnsi="Sitka Small" w:cs="Sitka Small"/>
+          <w:b/>
+          <w:bCs/>
+          <w:sz w:val="36"/>
+          <w:szCs w:val="36"/>
+        </w:rPr>
+        <w:t xml:space="preserve"> </w:t>
+      </w:r>
+    </w:p>
+    <w:p>
+      <w:pPr>
+        <w:keepNext w:val="0"/>
+        <w:keepLines w:val="0"/>
+        <w:pageBreakBefore w:val="0"/>
+        <w:widowControl/>
+        <w:kinsoku/>
+        <w:wordWrap/>
+        <w:overflowPunct/>
+        <w:topLinePunct w:val="0"/>
+        <w:autoSpaceDE/>
+        <w:autoSpaceDN/>
+        <w:bidi w:val="0"/>
+        <w:adjustRightInd/>
+        <w:snapToGrid/>
+        <w:spacing w:after="181" w:afterLines="50" w:line="240" w:lineRule="auto"/>
+        <w:ind w:left="0" w:leftChars="0" w:hanging="420"/>
+        <w:jc w:val="right"/>
+        <w:textAlignment w:val="auto"/>
+        <w:rPr>
+          <w:rFonts w:hint="default" w:ascii="Sitka Small" w:hAnsi="Sitka Small"/>
+          <w:b/>
+          <w:bCs/>
+          <w:i w:val="0"/>
+          <w:iCs w:val="0"/>
+          <w:color w:val="767171" w:themeColor="background2" w:themeShade="80"/>
+          <w:sz w:val="24"/>
+          <w:szCs w:val="24"/>
+        </w:rPr>
+      </w:pPr>
+      <w:r>
+        <w:rPr>
+          <w:rFonts w:hint="default" w:ascii="Sitka Small" w:hAnsi="Sitka Small"/>
+          <w:b/>
+          <w:bCs/>
+          <w:i w:val="0"/>
+          <w:iCs w:val="0"/>
+          <w:color w:val="767171" w:themeColor="background2" w:themeShade="80"/>
+          <w:sz w:val="24"/>
+          <w:szCs w:val="24"/>
+          <w:lang w:val="ru-RU"/>
+        </w:rPr>
+        <w:t xml:space="preserve">Переводчик: </w:t>
+      </w:r>
+      <w:r>
+        <w:rPr>
+          <w:rFonts w:hint="default" w:ascii="Sitka Small" w:hAnsi="Sitka Small"/>
+          <w:b/>
+          <w:bCs/>
+          <w:i w:val="0"/>
+          <w:iCs w:val="0"/>
+          <w:color w:val="767171" w:themeColor="background2" w:themeShade="80"/>
+          <w:sz w:val="24"/>
+          <w:szCs w:val="24"/>
+        </w:rPr>
+        <w:t>С. Трофимов</w:t>
+      </w:r>
+    </w:p>
+    <w:p>
+      <w:pPr>
+        <w:keepNext w:val="0"/>
+        <w:keepLines w:val="0"/>
+        <w:pageBreakBefore w:val="0"/>
+        <w:widowControl/>
+        <w:kinsoku/>
+        <w:wordWrap/>
+        <w:overflowPunct/>
+        <w:topLinePunct w:val="0"/>
+        <w:autoSpaceDE/>
+        <w:autoSpaceDN/>
+        <w:bidi w:val="0"/>
+        <w:adjustRightInd/>
+        <w:snapToGrid/>
+        <w:spacing w:after="181" w:afterLines="50" w:line="240" w:lineRule="auto"/>
+        <w:ind w:left="0" w:leftChars="0" w:hanging="420"/>
+        <w:jc w:val="right"/>
+        <w:textAlignment w:val="auto"/>
+        <w:rPr>
+          <w:rFonts w:hint="default" w:ascii="Sitka Small" w:hAnsi="Sitka Small" w:cs="Sitka Small"/>
+          <w:b/>
+          <w:bCs/>
+          <w:color w:val="767171" w:themeColor="background2" w:themeShade="80"/>
+          <w:sz w:val="24"/>
+          <w:szCs w:val="24"/>
+        </w:rPr>
+      </w:pPr>
+      <w:r>
+        <w:rPr>
+          <w:rFonts w:hint="default" w:ascii="Sitka Small" w:hAnsi="Sitka Small"/>
+          <w:b/>
+          <w:bCs/>
+          <w:color w:val="767171" w:themeColor="background2" w:themeShade="80"/>
+          <w:sz w:val="24"/>
+          <w:szCs w:val="24"/>
+        </w:rPr>
+        <w:t>29 сент</w:t>
+      </w:r>
+      <w:r>
+        <w:rPr>
+          <w:rFonts w:hint="default" w:ascii="Sitka Small" w:hAnsi="Sitka Small"/>
+          <w:b/>
+          <w:bCs/>
+          <w:color w:val="767171" w:themeColor="background2" w:themeShade="80"/>
+          <w:sz w:val="24"/>
+          <w:szCs w:val="24"/>
+          <w:lang w:val="ru-RU"/>
+        </w:rPr>
+        <w:t>ября</w:t>
+      </w:r>
+      <w:r>
+        <w:rPr>
+          <w:rFonts w:hint="default" w:ascii="Sitka Small" w:hAnsi="Sitka Small"/>
+          <w:b/>
+          <w:bCs/>
+          <w:color w:val="767171" w:themeColor="background2" w:themeShade="80"/>
+          <w:sz w:val="24"/>
+          <w:szCs w:val="24"/>
+        </w:rPr>
+        <w:t xml:space="preserve"> — 13 окт</w:t>
+      </w:r>
+      <w:r>
+        <w:rPr>
+          <w:rFonts w:hint="default" w:ascii="Sitka Small" w:hAnsi="Sitka Small"/>
+          <w:b/>
+          <w:bCs/>
+          <w:color w:val="767171" w:themeColor="background2" w:themeShade="80"/>
+          <w:sz w:val="24"/>
+          <w:szCs w:val="24"/>
+          <w:lang w:val="ru-RU"/>
+        </w:rPr>
+        <w:t>ября</w:t>
+      </w:r>
+      <w:r>
+        <w:rPr>
+          <w:rFonts w:hint="default" w:ascii="Sitka Small" w:hAnsi="Sitka Small"/>
+          <w:b/>
+          <w:bCs/>
+          <w:color w:val="767171" w:themeColor="background2" w:themeShade="80"/>
+          <w:sz w:val="24"/>
+          <w:szCs w:val="24"/>
+        </w:rPr>
+        <w:t xml:space="preserve"> 2025</w:t>
+      </w:r>
+    </w:p>
+    <w:p>
+      <w:pPr>
+        <w:keepNext w:val="0"/>
+        <w:keepLines w:val="0"/>
+        <w:pageBreakBefore w:val="0"/>
+        <w:widowControl/>
+        <w:numPr>
+          <w:ilvl w:val="0"/>
+          <w:numId w:val="1"/>
+        </w:numPr>
+        <w:tabs>
+          <w:tab w:val="clear" w:pos="420"/>
+        </w:tabs>
+        <w:kinsoku/>
+        <w:wordWrap/>
+        <w:overflowPunct/>
+        <w:topLinePunct w:val="0"/>
+        <w:autoSpaceDE/>
+        <w:autoSpaceDN/>
+        <w:bidi w:val="0"/>
+        <w:adjustRightInd/>
+        <w:snapToGrid/>
+        <w:spacing w:after="361" w:afterLines="100" w:line="240" w:lineRule="auto"/>
+        <w:ind w:left="420" w:leftChars="0" w:hanging="420" w:firstLineChars="0"/>
+        <w:jc w:val="both"/>
+        <w:textAlignment w:val="auto"/>
+        <w:rPr>
+          <w:rFonts w:hint="default" w:ascii="Sitka Small" w:hAnsi="Sitka Small"/>
+          <w:sz w:val="24"/>
+          <w:szCs w:val="24"/>
+          <w:lang w:val="en-US"/>
+        </w:rPr>
+      </w:pPr>
+      <w:r>
+        <w:rPr>
+          <w:rFonts w:hint="default" w:ascii="Sitka Small" w:hAnsi="Sitka Small"/>
+          <w:sz w:val="24"/>
+          <w:szCs w:val="24"/>
+          <w:lang w:val="en-US"/>
+        </w:rPr>
+        <w:t>А что заполнит ваш день там?</w:t>
+      </w:r>
+    </w:p>
+    <w:p>
+      <w:pPr>
+        <w:keepNext w:val="0"/>
+        <w:keepLines w:val="0"/>
+        <w:pageBreakBefore w:val="0"/>
+        <w:widowControl/>
+        <w:numPr>
+          <w:ilvl w:val="0"/>
+          <w:numId w:val="1"/>
+        </w:numPr>
+        <w:tabs>
+          <w:tab w:val="clear" w:pos="420"/>
+        </w:tabs>
+        <w:kinsoku/>
+        <w:wordWrap/>
+        <w:overflowPunct/>
+        <w:topLinePunct w:val="0"/>
+        <w:autoSpaceDE/>
+        <w:autoSpaceDN/>
+        <w:bidi w:val="0"/>
+        <w:adjustRightInd/>
+        <w:snapToGrid/>
+        <w:spacing w:after="361" w:afterLines="100" w:line="240" w:lineRule="auto"/>
+        <w:ind w:left="420" w:leftChars="0" w:hanging="420" w:firstLineChars="0"/>
+        <w:jc w:val="both"/>
+        <w:textAlignment w:val="auto"/>
+        <w:rPr>
+          <w:rFonts w:hint="default" w:ascii="Sitka Small" w:hAnsi="Sitka Small"/>
+          <w:sz w:val="24"/>
+          <w:szCs w:val="24"/>
+          <w:lang w:val="en-US"/>
+        </w:rPr>
+      </w:pPr>
+      <w:r>
+        <w:rPr>
+          <w:rFonts w:hint="default" w:ascii="Sitka Small" w:hAnsi="Sitka Small"/>
+          <w:sz w:val="24"/>
+          <w:szCs w:val="24"/>
+          <w:lang w:val="en-US"/>
+        </w:rPr>
+        <w:t>У Миссис Шоу, как и у других людей, имелось множество страстных желаний, но ей не нравилось делать что-то, руководствуясь простыми и открытыми мотивами собственной воли. Она предпочитала, чтобы ее вели к удовольствиям по принуждению, а вернее, по указанию или желанию какой-нибудь другой особы. Она убеждала себя, что подчинялась грубой внешней необходимости и поэтому позже могла жаловаться на свою судьбу, хотя на самом деле все время делала лишь то, что ей нравилось.</w:t>
+      </w:r>
+    </w:p>
+    <w:p>
+      <w:pPr>
+        <w:keepNext w:val="0"/>
+        <w:keepLines w:val="0"/>
+        <w:pageBreakBefore w:val="0"/>
+        <w:widowControl/>
+        <w:numPr>
+          <w:ilvl w:val="0"/>
+          <w:numId w:val="1"/>
+        </w:numPr>
+        <w:tabs>
+          <w:tab w:val="clear" w:pos="420"/>
+        </w:tabs>
+        <w:kinsoku/>
+        <w:wordWrap/>
+        <w:overflowPunct/>
+        <w:topLinePunct w:val="0"/>
+        <w:autoSpaceDE/>
+        <w:autoSpaceDN/>
+        <w:bidi w:val="0"/>
+        <w:adjustRightInd/>
+        <w:snapToGrid/>
+        <w:spacing w:after="361" w:afterLines="100" w:line="240" w:lineRule="auto"/>
+        <w:ind w:left="420" w:leftChars="0" w:hanging="420" w:firstLineChars="0"/>
+        <w:jc w:val="both"/>
+        <w:textAlignment w:val="auto"/>
+        <w:rPr>
+          <w:rFonts w:hint="default" w:ascii="Sitka Small" w:hAnsi="Sitka Small"/>
+          <w:sz w:val="24"/>
+          <w:szCs w:val="24"/>
+          <w:lang w:val="en-US"/>
+        </w:rPr>
+      </w:pPr>
+      <w:r>
+        <w:rPr>
+          <w:rFonts w:hint="default" w:ascii="Sitka Small" w:hAnsi="Sitka Small"/>
+          <w:sz w:val="24"/>
+          <w:szCs w:val="24"/>
+          <w:lang w:val="en-US"/>
+        </w:rPr>
+        <w:t>О них она могла говорить через каждые полчаса.</w:t>
+      </w:r>
+    </w:p>
+    <w:p>
+      <w:pPr>
+        <w:keepNext w:val="0"/>
+        <w:keepLines w:val="0"/>
+        <w:pageBreakBefore w:val="0"/>
+        <w:widowControl/>
+        <w:numPr>
+          <w:ilvl w:val="0"/>
+          <w:numId w:val="1"/>
+        </w:numPr>
+        <w:tabs>
+          <w:tab w:val="clear" w:pos="420"/>
+        </w:tabs>
+        <w:kinsoku/>
+        <w:wordWrap/>
+        <w:overflowPunct/>
+        <w:topLinePunct w:val="0"/>
+        <w:autoSpaceDE/>
+        <w:autoSpaceDN/>
+        <w:bidi w:val="0"/>
+        <w:adjustRightInd/>
+        <w:snapToGrid/>
+        <w:spacing w:after="361" w:afterLines="100" w:line="240" w:lineRule="auto"/>
+        <w:ind w:left="420" w:leftChars="0" w:hanging="420" w:firstLineChars="0"/>
+        <w:jc w:val="both"/>
+        <w:textAlignment w:val="auto"/>
+        <w:rPr>
+          <w:rFonts w:hint="default" w:ascii="Sitka Small" w:hAnsi="Sitka Small"/>
+          <w:sz w:val="24"/>
+          <w:szCs w:val="24"/>
+          <w:lang w:val="en-US"/>
+        </w:rPr>
+      </w:pPr>
+      <w:r>
+        <w:rPr>
+          <w:rFonts w:hint="default" w:ascii="Sitka Small" w:hAnsi="Sitka Small"/>
+          <w:sz w:val="24"/>
+          <w:szCs w:val="24"/>
+          <w:lang w:val="en-US"/>
+        </w:rPr>
+        <w:t>Она могла бы ответить ей огромным списком.</w:t>
+      </w:r>
+    </w:p>
+    <w:p>
+      <w:pPr>
+        <w:keepNext w:val="0"/>
+        <w:keepLines w:val="0"/>
+        <w:pageBreakBefore w:val="0"/>
+        <w:widowControl/>
+        <w:numPr>
+          <w:ilvl w:val="0"/>
+          <w:numId w:val="1"/>
+        </w:numPr>
+        <w:tabs>
+          <w:tab w:val="clear" w:pos="420"/>
+        </w:tabs>
+        <w:kinsoku/>
+        <w:wordWrap/>
+        <w:overflowPunct/>
+        <w:topLinePunct w:val="0"/>
+        <w:autoSpaceDE/>
+        <w:autoSpaceDN/>
+        <w:bidi w:val="0"/>
+        <w:adjustRightInd/>
+        <w:snapToGrid/>
+        <w:spacing w:after="361" w:afterLines="100" w:line="240" w:lineRule="auto"/>
+        <w:ind w:left="420" w:leftChars="0" w:hanging="420" w:firstLineChars="0"/>
+        <w:jc w:val="both"/>
+        <w:textAlignment w:val="auto"/>
+        <w:rPr>
+          <w:rFonts w:hint="default" w:ascii="Sitka Small" w:hAnsi="Sitka Small"/>
+          <w:sz w:val="24"/>
+          <w:szCs w:val="24"/>
+          <w:lang w:val="en-US"/>
+        </w:rPr>
+      </w:pPr>
+      <w:r>
+        <w:rPr>
+          <w:rFonts w:hint="default" w:ascii="Sitka Small" w:hAnsi="Sitka Small"/>
+          <w:sz w:val="24"/>
+          <w:szCs w:val="24"/>
+          <w:lang w:val="en-US"/>
+        </w:rPr>
+        <w:t>Черты леса расслабились, но это был скорее отдых после утомления, чем спокойствие человека, который вел жизнь, лишенную тревог.</w:t>
+      </w:r>
+    </w:p>
+    <w:p>
+      <w:pPr>
+        <w:keepNext w:val="0"/>
+        <w:keepLines w:val="0"/>
+        <w:pageBreakBefore w:val="0"/>
+        <w:widowControl/>
+        <w:numPr>
+          <w:ilvl w:val="0"/>
+          <w:numId w:val="1"/>
+        </w:numPr>
+        <w:tabs>
+          <w:tab w:val="clear" w:pos="420"/>
+        </w:tabs>
+        <w:kinsoku/>
+        <w:wordWrap/>
+        <w:overflowPunct/>
+        <w:topLinePunct w:val="0"/>
+        <w:autoSpaceDE/>
+        <w:autoSpaceDN/>
+        <w:bidi w:val="0"/>
+        <w:adjustRightInd/>
+        <w:snapToGrid/>
+        <w:spacing w:after="361" w:afterLines="100" w:line="240" w:lineRule="auto"/>
+        <w:ind w:left="420" w:leftChars="0" w:hanging="420" w:firstLineChars="0"/>
+        <w:jc w:val="both"/>
+        <w:textAlignment w:val="auto"/>
+        <w:rPr>
+          <w:rFonts w:hint="default" w:ascii="Sitka Small" w:hAnsi="Sitka Small"/>
+          <w:sz w:val="24"/>
+          <w:szCs w:val="24"/>
+          <w:lang w:val="en-US"/>
+        </w:rPr>
+      </w:pPr>
+      <w:r>
+        <w:rPr>
+          <w:rFonts w:hint="default" w:ascii="Sitka Small" w:hAnsi="Sitka Small"/>
+          <w:sz w:val="24"/>
+          <w:szCs w:val="24"/>
+          <w:lang w:val="en-US"/>
+        </w:rPr>
+        <w:t>Маргарет оказалась неподготовленной к домашним ссорам и долгим часам недовольства.</w:t>
+      </w:r>
+    </w:p>
+    <w:p>
+      <w:pPr>
+        <w:keepNext w:val="0"/>
+        <w:keepLines w:val="0"/>
+        <w:pageBreakBefore w:val="0"/>
+        <w:widowControl/>
+        <w:numPr>
+          <w:ilvl w:val="0"/>
+          <w:numId w:val="1"/>
+        </w:numPr>
+        <w:tabs>
+          <w:tab w:val="clear" w:pos="420"/>
+        </w:tabs>
+        <w:kinsoku/>
+        <w:wordWrap/>
+        <w:overflowPunct/>
+        <w:topLinePunct w:val="0"/>
+        <w:autoSpaceDE/>
+        <w:autoSpaceDN/>
+        <w:bidi w:val="0"/>
+        <w:adjustRightInd/>
+        <w:snapToGrid/>
+        <w:spacing w:after="361" w:afterLines="100" w:line="240" w:lineRule="auto"/>
+        <w:ind w:left="420" w:leftChars="0" w:hanging="420" w:firstLineChars="0"/>
+        <w:jc w:val="both"/>
+        <w:textAlignment w:val="auto"/>
+        <w:rPr>
+          <w:rFonts w:hint="default" w:ascii="Sitka Small" w:hAnsi="Sitka Small"/>
+          <w:sz w:val="24"/>
+          <w:szCs w:val="24"/>
+          <w:lang w:val="en-US"/>
+        </w:rPr>
+      </w:pPr>
+      <w:r>
+        <w:rPr>
+          <w:rFonts w:hint="default" w:ascii="Sitka Small" w:hAnsi="Sitka Small"/>
+          <w:sz w:val="24"/>
+          <w:szCs w:val="24"/>
+          <w:lang w:val="en-US"/>
+        </w:rPr>
+        <w:t>Тучи никогда не приходят с той стороны горизонта, откуда их ждешь.</w:t>
+      </w:r>
+    </w:p>
+    <w:p>
+      <w:pPr>
+        <w:keepNext w:val="0"/>
+        <w:keepLines w:val="0"/>
+        <w:pageBreakBefore w:val="0"/>
+        <w:widowControl/>
+        <w:numPr>
+          <w:ilvl w:val="0"/>
+          <w:numId w:val="1"/>
+        </w:numPr>
+        <w:tabs>
+          <w:tab w:val="clear" w:pos="420"/>
+        </w:tabs>
+        <w:kinsoku/>
+        <w:wordWrap/>
+        <w:overflowPunct/>
+        <w:topLinePunct w:val="0"/>
+        <w:autoSpaceDE/>
+        <w:autoSpaceDN/>
+        <w:bidi w:val="0"/>
+        <w:adjustRightInd/>
+        <w:snapToGrid/>
+        <w:spacing w:after="361" w:afterLines="100" w:line="240" w:lineRule="auto"/>
+        <w:ind w:left="420" w:leftChars="0" w:hanging="420" w:firstLineChars="0"/>
+        <w:jc w:val="both"/>
+        <w:textAlignment w:val="auto"/>
+        <w:rPr>
+          <w:rFonts w:hint="default" w:ascii="Sitka Small" w:hAnsi="Sitka Small"/>
+          <w:sz w:val="24"/>
+          <w:szCs w:val="24"/>
+          <w:lang w:val="en-US"/>
+        </w:rPr>
+      </w:pPr>
+      <w:r>
+        <w:rPr>
+          <w:rFonts w:hint="default" w:ascii="Sitka Small" w:hAnsi="Sitka Small"/>
+          <w:sz w:val="24"/>
+          <w:szCs w:val="24"/>
+          <w:lang w:val="en-US"/>
+        </w:rPr>
+        <w:t>Вскоре он обнаружил, что перерывы в игре, которые возникали из-за его профессиональных обязанностей, вызывали огорчение у миссис Хейл. Она воспринимала их как противодействие ее стараниям наладить быт семьи, и это приводило к всплескам новых упреков и обид.</w:t>
+      </w:r>
+    </w:p>
+    <w:p>
+      <w:pPr>
+        <w:keepNext w:val="0"/>
+        <w:keepLines w:val="0"/>
+        <w:pageBreakBefore w:val="0"/>
+        <w:widowControl/>
+        <w:numPr>
+          <w:ilvl w:val="0"/>
+          <w:numId w:val="1"/>
+        </w:numPr>
+        <w:tabs>
+          <w:tab w:val="clear" w:pos="420"/>
+        </w:tabs>
+        <w:kinsoku/>
+        <w:wordWrap/>
+        <w:overflowPunct/>
+        <w:topLinePunct w:val="0"/>
+        <w:autoSpaceDE/>
+        <w:autoSpaceDN/>
+        <w:bidi w:val="0"/>
+        <w:adjustRightInd/>
+        <w:snapToGrid/>
+        <w:spacing w:after="361" w:afterLines="100" w:line="240" w:lineRule="auto"/>
+        <w:ind w:left="420" w:leftChars="0" w:hanging="420" w:firstLineChars="0"/>
+        <w:jc w:val="both"/>
+        <w:textAlignment w:val="auto"/>
+        <w:rPr>
+          <w:rFonts w:hint="default" w:ascii="Sitka Small" w:hAnsi="Sitka Small"/>
+          <w:sz w:val="24"/>
+          <w:szCs w:val="24"/>
+          <w:lang w:val="en-US"/>
+        </w:rPr>
+      </w:pPr>
+      <w:r>
+        <w:rPr>
+          <w:rFonts w:hint="default" w:ascii="Sitka Small" w:hAnsi="Sitka Small"/>
+          <w:sz w:val="24"/>
+          <w:szCs w:val="24"/>
+          <w:lang w:val="en-US"/>
+        </w:rPr>
+        <w:t>Оставаясь с матерью наедине, она считала отца лучшим источником информации, а в его отсутстви</w:t>
+      </w:r>
+      <w:r>
+        <w:rPr>
+          <w:rFonts w:hint="default" w:ascii="Sitka Small" w:hAnsi="Sitka Small"/>
+          <w:sz w:val="24"/>
+          <w:szCs w:val="24"/>
+          <w:lang w:val="ru-RU"/>
+        </w:rPr>
+        <w:t>е</w:t>
+      </w:r>
+      <w:r>
+        <w:rPr>
+          <w:rFonts w:hint="default" w:ascii="Sitka Small" w:hAnsi="Sitka Small"/>
+          <w:sz w:val="24"/>
+          <w:szCs w:val="24"/>
+          <w:lang w:val="en-US"/>
+        </w:rPr>
+        <w:t xml:space="preserve"> ей казалось, что легче будет говорить с матерью.</w:t>
+      </w:r>
+    </w:p>
+    <w:p>
+      <w:pPr>
+        <w:keepNext w:val="0"/>
+        <w:keepLines w:val="0"/>
+        <w:pageBreakBefore w:val="0"/>
+        <w:widowControl/>
+        <w:numPr>
+          <w:ilvl w:val="0"/>
+          <w:numId w:val="1"/>
+        </w:numPr>
+        <w:tabs>
+          <w:tab w:val="clear" w:pos="420"/>
+        </w:tabs>
+        <w:kinsoku/>
+        <w:wordWrap/>
+        <w:overflowPunct/>
+        <w:topLinePunct w:val="0"/>
+        <w:autoSpaceDE/>
+        <w:autoSpaceDN/>
+        <w:bidi w:val="0"/>
+        <w:adjustRightInd/>
+        <w:snapToGrid/>
+        <w:spacing w:after="361" w:afterLines="100" w:line="240" w:lineRule="auto"/>
+        <w:ind w:left="420" w:leftChars="0" w:hanging="420" w:firstLineChars="0"/>
+        <w:jc w:val="both"/>
+        <w:textAlignment w:val="auto"/>
+        <w:rPr>
+          <w:rFonts w:hint="default" w:ascii="Sitka Small" w:hAnsi="Sitka Small"/>
+          <w:sz w:val="24"/>
+          <w:szCs w:val="24"/>
+          <w:lang w:val="en-US"/>
+        </w:rPr>
+      </w:pPr>
+      <w:r>
+        <w:rPr>
+          <w:rFonts w:hint="default" w:ascii="Sitka Small" w:hAnsi="Sitka Small"/>
+          <w:sz w:val="24"/>
+          <w:szCs w:val="24"/>
+          <w:lang w:val="en-US"/>
+        </w:rPr>
+        <w:t>Миссис Хейл переживала один из тех дней, когда у нее все валилось из рук и любое событие казалось тяжким испытанием. Именно так она восприняла появление мистера Леннокса.</w:t>
+      </w:r>
+    </w:p>
+    <w:p>
+      <w:pPr>
+        <w:keepNext w:val="0"/>
+        <w:keepLines w:val="0"/>
+        <w:pageBreakBefore w:val="0"/>
+        <w:widowControl/>
+        <w:numPr>
+          <w:ilvl w:val="0"/>
+          <w:numId w:val="1"/>
+        </w:numPr>
+        <w:tabs>
+          <w:tab w:val="clear" w:pos="420"/>
+        </w:tabs>
+        <w:kinsoku/>
+        <w:wordWrap/>
+        <w:overflowPunct/>
+        <w:topLinePunct w:val="0"/>
+        <w:autoSpaceDE/>
+        <w:autoSpaceDN/>
+        <w:bidi w:val="0"/>
+        <w:adjustRightInd/>
+        <w:snapToGrid/>
+        <w:spacing w:after="361" w:afterLines="100" w:line="240" w:lineRule="auto"/>
+        <w:ind w:left="420" w:leftChars="0" w:hanging="420" w:firstLineChars="0"/>
+        <w:jc w:val="both"/>
+        <w:textAlignment w:val="auto"/>
+        <w:rPr>
+          <w:rFonts w:hint="default" w:ascii="Sitka Small" w:hAnsi="Sitka Small"/>
+          <w:sz w:val="24"/>
+          <w:szCs w:val="24"/>
+          <w:lang w:val="en-US"/>
+        </w:rPr>
+      </w:pPr>
+      <w:r>
+        <w:rPr>
+          <w:rFonts w:hint="default" w:ascii="Sitka Small" w:hAnsi="Sitka Small"/>
+          <w:sz w:val="24"/>
+          <w:szCs w:val="24"/>
+          <w:lang w:val="en-US"/>
+        </w:rPr>
+        <w:t>Она терпеливо слушала жалобы матери, надеясь, что та, излив душу, получит некоторое облегчение.</w:t>
+      </w:r>
+    </w:p>
+    <w:p>
+      <w:pPr>
+        <w:keepNext w:val="0"/>
+        <w:keepLines w:val="0"/>
+        <w:pageBreakBefore w:val="0"/>
+        <w:widowControl/>
+        <w:numPr>
+          <w:ilvl w:val="0"/>
+          <w:numId w:val="1"/>
+        </w:numPr>
+        <w:tabs>
+          <w:tab w:val="clear" w:pos="420"/>
+        </w:tabs>
+        <w:kinsoku/>
+        <w:wordWrap/>
+        <w:overflowPunct/>
+        <w:topLinePunct w:val="0"/>
+        <w:autoSpaceDE/>
+        <w:autoSpaceDN/>
+        <w:bidi w:val="0"/>
+        <w:adjustRightInd/>
+        <w:snapToGrid/>
+        <w:spacing w:after="361" w:afterLines="100" w:line="240" w:lineRule="auto"/>
+        <w:ind w:left="420" w:leftChars="0" w:hanging="420" w:firstLineChars="0"/>
+        <w:jc w:val="both"/>
+        <w:textAlignment w:val="auto"/>
+        <w:rPr>
+          <w:rFonts w:hint="default" w:ascii="Sitka Small" w:hAnsi="Sitka Small"/>
+          <w:sz w:val="24"/>
+          <w:szCs w:val="24"/>
+          <w:lang w:val="en-US"/>
+        </w:rPr>
+      </w:pPr>
+      <w:r>
+        <w:rPr>
+          <w:rFonts w:hint="default" w:ascii="Sitka Small" w:hAnsi="Sitka Small"/>
+          <w:sz w:val="24"/>
+          <w:szCs w:val="24"/>
+          <w:lang w:val="en-US"/>
+        </w:rPr>
+        <w:t>У неё неизменно возникала эта нежная гордость, когда она видела, какое впечатление её отец производил на незнакомых людей.</w:t>
+      </w:r>
+    </w:p>
+    <w:p>
+      <w:pPr>
+        <w:keepNext w:val="0"/>
+        <w:keepLines w:val="0"/>
+        <w:pageBreakBefore w:val="0"/>
+        <w:widowControl/>
+        <w:numPr>
+          <w:ilvl w:val="0"/>
+          <w:numId w:val="1"/>
+        </w:numPr>
+        <w:tabs>
+          <w:tab w:val="clear" w:pos="420"/>
+        </w:tabs>
+        <w:kinsoku/>
+        <w:wordWrap/>
+        <w:overflowPunct/>
+        <w:topLinePunct w:val="0"/>
+        <w:autoSpaceDE/>
+        <w:autoSpaceDN/>
+        <w:bidi w:val="0"/>
+        <w:adjustRightInd/>
+        <w:snapToGrid/>
+        <w:spacing w:after="361" w:afterLines="100" w:line="240" w:lineRule="auto"/>
+        <w:ind w:left="420" w:leftChars="0" w:hanging="420" w:firstLineChars="0"/>
+        <w:jc w:val="both"/>
+        <w:textAlignment w:val="auto"/>
+        <w:rPr>
+          <w:rFonts w:hint="default" w:ascii="Sitka Small" w:hAnsi="Sitka Small"/>
+          <w:sz w:val="24"/>
+          <w:szCs w:val="24"/>
+          <w:lang w:val="en-US"/>
+        </w:rPr>
+      </w:pPr>
+      <w:r>
+        <w:rPr>
+          <w:rFonts w:hint="default" w:ascii="Sitka Small" w:hAnsi="Sitka Small"/>
+          <w:sz w:val="24"/>
+          <w:szCs w:val="24"/>
+          <w:lang w:val="en-US"/>
+        </w:rPr>
+        <w:t>Ей оставалось только подчиниться обстоятельствам.</w:t>
+      </w:r>
+    </w:p>
+    <w:p>
+      <w:pPr>
+        <w:keepNext w:val="0"/>
+        <w:keepLines w:val="0"/>
+        <w:pageBreakBefore w:val="0"/>
+        <w:widowControl/>
+        <w:numPr>
+          <w:ilvl w:val="0"/>
+          <w:numId w:val="1"/>
+        </w:numPr>
+        <w:tabs>
+          <w:tab w:val="clear" w:pos="420"/>
+        </w:tabs>
+        <w:kinsoku/>
+        <w:wordWrap/>
+        <w:overflowPunct/>
+        <w:topLinePunct w:val="0"/>
+        <w:autoSpaceDE/>
+        <w:autoSpaceDN/>
+        <w:bidi w:val="0"/>
+        <w:adjustRightInd/>
+        <w:snapToGrid/>
+        <w:spacing w:after="361" w:afterLines="100" w:line="240" w:lineRule="auto"/>
+        <w:ind w:left="420" w:leftChars="0" w:hanging="420" w:firstLineChars="0"/>
+        <w:jc w:val="both"/>
+        <w:textAlignment w:val="auto"/>
+        <w:rPr>
+          <w:rFonts w:hint="default" w:ascii="Sitka Small" w:hAnsi="Sitka Small"/>
+          <w:sz w:val="24"/>
+          <w:szCs w:val="24"/>
+          <w:lang w:val="en-US"/>
+        </w:rPr>
+      </w:pPr>
+      <w:r>
+        <w:rPr>
+          <w:rFonts w:hint="default" w:ascii="Sitka Small" w:hAnsi="Sitka Small"/>
+          <w:sz w:val="24"/>
+          <w:szCs w:val="24"/>
+          <w:lang w:val="en-US"/>
+        </w:rPr>
+        <w:t>Какое грубое преувеличение!</w:t>
+      </w:r>
+    </w:p>
+    <w:p>
+      <w:pPr>
+        <w:keepNext w:val="0"/>
+        <w:keepLines w:val="0"/>
+        <w:pageBreakBefore w:val="0"/>
+        <w:widowControl/>
+        <w:numPr>
+          <w:ilvl w:val="0"/>
+          <w:numId w:val="1"/>
+        </w:numPr>
+        <w:tabs>
+          <w:tab w:val="clear" w:pos="420"/>
+        </w:tabs>
+        <w:kinsoku/>
+        <w:wordWrap/>
+        <w:overflowPunct/>
+        <w:topLinePunct w:val="0"/>
+        <w:autoSpaceDE/>
+        <w:autoSpaceDN/>
+        <w:bidi w:val="0"/>
+        <w:adjustRightInd/>
+        <w:snapToGrid/>
+        <w:spacing w:after="361" w:afterLines="100" w:line="240" w:lineRule="auto"/>
+        <w:ind w:left="420" w:leftChars="0" w:hanging="420" w:firstLineChars="0"/>
+        <w:jc w:val="both"/>
+        <w:textAlignment w:val="auto"/>
+        <w:rPr>
+          <w:rFonts w:hint="default" w:ascii="Sitka Small" w:hAnsi="Sitka Small"/>
+          <w:sz w:val="24"/>
+          <w:szCs w:val="24"/>
+          <w:lang w:val="en-US"/>
+        </w:rPr>
+      </w:pPr>
+      <w:r>
+        <w:rPr>
+          <w:rFonts w:hint="default" w:ascii="Sitka Small" w:hAnsi="Sitka Small"/>
+          <w:sz w:val="24"/>
+          <w:szCs w:val="24"/>
+          <w:lang w:val="en-US"/>
+        </w:rPr>
+        <w:t>Мне хотелось бы, чтобы Хелстон не нравился вам так сильно, не казался таким счастливым и спокойным местом.</w:t>
+      </w:r>
+    </w:p>
+    <w:p>
+      <w:pPr>
+        <w:keepNext w:val="0"/>
+        <w:keepLines w:val="0"/>
+        <w:pageBreakBefore w:val="0"/>
+        <w:widowControl/>
+        <w:numPr>
+          <w:ilvl w:val="0"/>
+          <w:numId w:val="1"/>
+        </w:numPr>
+        <w:tabs>
+          <w:tab w:val="clear" w:pos="420"/>
+        </w:tabs>
+        <w:kinsoku/>
+        <w:wordWrap/>
+        <w:overflowPunct/>
+        <w:topLinePunct w:val="0"/>
+        <w:autoSpaceDE/>
+        <w:autoSpaceDN/>
+        <w:bidi w:val="0"/>
+        <w:adjustRightInd/>
+        <w:snapToGrid/>
+        <w:spacing w:after="361" w:afterLines="100" w:line="240" w:lineRule="auto"/>
+        <w:ind w:left="420" w:leftChars="0" w:hanging="420" w:firstLineChars="0"/>
+        <w:jc w:val="both"/>
+        <w:textAlignment w:val="auto"/>
+        <w:rPr>
+          <w:rFonts w:hint="default" w:ascii="Sitka Small" w:hAnsi="Sitka Small"/>
+          <w:sz w:val="24"/>
+          <w:szCs w:val="24"/>
+          <w:lang w:val="en-US"/>
+        </w:rPr>
+      </w:pPr>
+      <w:r>
+        <w:rPr>
+          <w:rFonts w:hint="default" w:ascii="Sitka Small" w:hAnsi="Sitka Small"/>
+          <w:sz w:val="24"/>
+          <w:szCs w:val="24"/>
+          <w:lang w:val="en-US"/>
+        </w:rPr>
+        <w:t>Я не могу ответить так, как вам хочется, и мне будет жаль, если вы обидитесь на меня.</w:t>
+      </w:r>
+    </w:p>
+    <w:p>
+      <w:pPr>
+        <w:keepNext w:val="0"/>
+        <w:keepLines w:val="0"/>
+        <w:pageBreakBefore w:val="0"/>
+        <w:widowControl/>
+        <w:numPr>
+          <w:ilvl w:val="0"/>
+          <w:numId w:val="1"/>
+        </w:numPr>
+        <w:tabs>
+          <w:tab w:val="clear" w:pos="420"/>
+        </w:tabs>
+        <w:kinsoku/>
+        <w:wordWrap/>
+        <w:overflowPunct/>
+        <w:topLinePunct w:val="0"/>
+        <w:autoSpaceDE/>
+        <w:autoSpaceDN/>
+        <w:bidi w:val="0"/>
+        <w:adjustRightInd/>
+        <w:snapToGrid/>
+        <w:spacing w:after="361" w:afterLines="100" w:line="240" w:lineRule="auto"/>
+        <w:ind w:left="420" w:leftChars="0" w:hanging="420" w:firstLineChars="0"/>
+        <w:jc w:val="both"/>
+        <w:textAlignment w:val="auto"/>
+        <w:rPr>
+          <w:rFonts w:hint="default" w:ascii="Sitka Small" w:hAnsi="Sitka Small"/>
+          <w:sz w:val="24"/>
+          <w:szCs w:val="24"/>
+          <w:lang w:val="en-US"/>
+        </w:rPr>
+      </w:pPr>
+      <w:r>
+        <w:rPr>
+          <w:rFonts w:hint="default" w:ascii="Sitka Small" w:hAnsi="Sitka Small"/>
+          <w:sz w:val="24"/>
+          <w:szCs w:val="24"/>
+          <w:lang w:val="en-US"/>
+        </w:rPr>
+        <w:t>Я никогда не думала о вас в таком качестве. Мне нравилась</w:t>
+      </w:r>
+      <w:bookmarkStart w:id="0" w:name="_GoBack"/>
+      <w:bookmarkEnd w:id="0"/>
+      <w:r>
+        <w:rPr>
+          <w:rFonts w:hint="default" w:ascii="Sitka Small" w:hAnsi="Sitka Small"/>
+          <w:sz w:val="24"/>
+          <w:szCs w:val="24"/>
+          <w:lang w:val="en-US"/>
+        </w:rPr>
+        <w:t xml:space="preserve"> наша дружба.</w:t>
+      </w:r>
+    </w:p>
+    <w:p>
+      <w:pPr>
+        <w:keepNext w:val="0"/>
+        <w:keepLines w:val="0"/>
+        <w:pageBreakBefore w:val="0"/>
+        <w:widowControl/>
+        <w:numPr>
+          <w:ilvl w:val="0"/>
+          <w:numId w:val="1"/>
+        </w:numPr>
+        <w:tabs>
+          <w:tab w:val="clear" w:pos="420"/>
+        </w:tabs>
+        <w:kinsoku/>
+        <w:wordWrap/>
+        <w:overflowPunct/>
+        <w:topLinePunct w:val="0"/>
+        <w:autoSpaceDE/>
+        <w:autoSpaceDN/>
+        <w:bidi w:val="0"/>
+        <w:adjustRightInd/>
+        <w:snapToGrid/>
+        <w:spacing w:after="361" w:afterLines="100" w:line="240" w:lineRule="auto"/>
+        <w:ind w:left="420" w:leftChars="0" w:hanging="420" w:firstLineChars="0"/>
+        <w:jc w:val="both"/>
+        <w:textAlignment w:val="auto"/>
+        <w:rPr>
+          <w:rFonts w:hint="default" w:ascii="Sitka Small" w:hAnsi="Sitka Small"/>
+          <w:sz w:val="24"/>
+          <w:szCs w:val="24"/>
+          <w:lang w:val="en-US"/>
+        </w:rPr>
+      </w:pPr>
+      <w:r>
+        <w:rPr>
+          <w:rFonts w:hint="default" w:ascii="Sitka Small" w:hAnsi="Sitka Small"/>
+          <w:sz w:val="24"/>
+          <w:szCs w:val="24"/>
+          <w:lang w:val="en-US"/>
+        </w:rPr>
+        <w:t>Маргарет вспомнила историю о восточном царе, который по велению мага сунул голову в ведро с водой, а когда вытащил ее, то оказалось, что прошло много лет, и его жизнь уже закончилась.</w:t>
+      </w:r>
+    </w:p>
+    <w:p>
+      <w:pPr>
+        <w:keepNext w:val="0"/>
+        <w:keepLines w:val="0"/>
+        <w:pageBreakBefore w:val="0"/>
+        <w:widowControl/>
+        <w:numPr>
+          <w:ilvl w:val="0"/>
+          <w:numId w:val="1"/>
+        </w:numPr>
+        <w:tabs>
+          <w:tab w:val="clear" w:pos="420"/>
+        </w:tabs>
+        <w:kinsoku/>
+        <w:wordWrap/>
+        <w:overflowPunct/>
+        <w:topLinePunct w:val="0"/>
+        <w:autoSpaceDE/>
+        <w:autoSpaceDN/>
+        <w:bidi w:val="0"/>
+        <w:adjustRightInd/>
+        <w:snapToGrid/>
+        <w:spacing w:after="361" w:afterLines="100" w:line="240" w:lineRule="auto"/>
+        <w:ind w:left="420" w:leftChars="0" w:hanging="420" w:firstLineChars="0"/>
+        <w:jc w:val="both"/>
+        <w:textAlignment w:val="auto"/>
+        <w:rPr>
+          <w:rFonts w:hint="default" w:ascii="Sitka Small" w:hAnsi="Sitka Small"/>
+          <w:sz w:val="24"/>
+          <w:szCs w:val="24"/>
+          <w:lang w:val="en-US"/>
+        </w:rPr>
+      </w:pPr>
+      <w:r>
+        <w:rPr>
+          <w:rFonts w:hint="default" w:ascii="Sitka Small" w:hAnsi="Sitka Small"/>
+          <w:sz w:val="24"/>
+          <w:szCs w:val="24"/>
+          <w:lang w:val="en-US"/>
+        </w:rPr>
+        <w:t>Она чувствовала себя настолько расстроенной, что не стала испытывать свое самообладание и присоединяться к тривиальной беседе между ее отцом и мистером Ленноксом.</w:t>
+      </w:r>
+    </w:p>
+    <w:p>
+      <w:pPr>
+        <w:keepNext w:val="0"/>
+        <w:keepLines w:val="0"/>
+        <w:pageBreakBefore w:val="0"/>
+        <w:widowControl/>
+        <w:numPr>
+          <w:ilvl w:val="0"/>
+          <w:numId w:val="1"/>
+        </w:numPr>
+        <w:tabs>
+          <w:tab w:val="clear" w:pos="420"/>
+        </w:tabs>
+        <w:kinsoku/>
+        <w:wordWrap/>
+        <w:overflowPunct/>
+        <w:topLinePunct w:val="0"/>
+        <w:autoSpaceDE/>
+        <w:autoSpaceDN/>
+        <w:bidi w:val="0"/>
+        <w:adjustRightInd/>
+        <w:snapToGrid/>
+        <w:spacing w:after="361" w:afterLines="100" w:line="240" w:lineRule="auto"/>
+        <w:ind w:left="420" w:leftChars="0" w:hanging="420" w:firstLineChars="0"/>
+        <w:jc w:val="both"/>
+        <w:textAlignment w:val="auto"/>
+        <w:rPr>
+          <w:rFonts w:hint="default" w:ascii="Sitka Small" w:hAnsi="Sitka Small"/>
+          <w:sz w:val="24"/>
+          <w:szCs w:val="24"/>
+          <w:lang w:val="en-US"/>
+        </w:rPr>
+      </w:pPr>
+      <w:r>
+        <w:rPr>
+          <w:rFonts w:hint="default" w:ascii="Sitka Small" w:hAnsi="Sitka Small"/>
+          <w:sz w:val="24"/>
+          <w:szCs w:val="24"/>
+          <w:lang w:val="en-US"/>
+        </w:rPr>
+        <w:t>В последний момент его настоящие чувства пробили броню на пускного спокойствия.</w:t>
+      </w:r>
+    </w:p>
+    <w:p>
+      <w:pPr>
+        <w:keepNext w:val="0"/>
+        <w:keepLines w:val="0"/>
+        <w:pageBreakBefore w:val="0"/>
+        <w:widowControl/>
+        <w:numPr>
+          <w:ilvl w:val="0"/>
+          <w:numId w:val="1"/>
+        </w:numPr>
+        <w:tabs>
+          <w:tab w:val="clear" w:pos="420"/>
+        </w:tabs>
+        <w:kinsoku/>
+        <w:wordWrap/>
+        <w:overflowPunct/>
+        <w:topLinePunct w:val="0"/>
+        <w:autoSpaceDE/>
+        <w:autoSpaceDN/>
+        <w:bidi w:val="0"/>
+        <w:adjustRightInd/>
+        <w:snapToGrid/>
+        <w:spacing w:after="361" w:afterLines="100" w:line="240" w:lineRule="auto"/>
+        <w:ind w:left="420" w:leftChars="0" w:hanging="420" w:firstLineChars="0"/>
+        <w:jc w:val="both"/>
+        <w:textAlignment w:val="auto"/>
+        <w:rPr>
+          <w:rFonts w:hint="default" w:ascii="Sitka Small" w:hAnsi="Sitka Small"/>
+          <w:sz w:val="24"/>
+          <w:szCs w:val="24"/>
+          <w:lang w:val="en-US"/>
+        </w:rPr>
+      </w:pPr>
+      <w:r>
+        <w:rPr>
+          <w:rFonts w:hint="default" w:ascii="Sitka Small" w:hAnsi="Sitka Small"/>
+          <w:sz w:val="24"/>
+          <w:szCs w:val="24"/>
+          <w:lang w:val="en-US"/>
+        </w:rPr>
+        <w:t>В комнату вошла мать, не дав этому вихрю мыслей сложиться в упорядоченное умозаключение.</w:t>
+      </w:r>
+    </w:p>
+    <w:p>
+      <w:pPr>
+        <w:keepNext w:val="0"/>
+        <w:keepLines w:val="0"/>
+        <w:pageBreakBefore w:val="0"/>
+        <w:widowControl/>
+        <w:numPr>
+          <w:ilvl w:val="0"/>
+          <w:numId w:val="1"/>
+        </w:numPr>
+        <w:tabs>
+          <w:tab w:val="clear" w:pos="420"/>
+        </w:tabs>
+        <w:kinsoku/>
+        <w:wordWrap/>
+        <w:overflowPunct/>
+        <w:topLinePunct w:val="0"/>
+        <w:autoSpaceDE/>
+        <w:autoSpaceDN/>
+        <w:bidi w:val="0"/>
+        <w:adjustRightInd/>
+        <w:snapToGrid/>
+        <w:spacing w:after="361" w:afterLines="100" w:line="240" w:lineRule="auto"/>
+        <w:ind w:left="420" w:leftChars="0" w:hanging="420" w:firstLineChars="0"/>
+        <w:jc w:val="both"/>
+        <w:textAlignment w:val="auto"/>
+        <w:rPr>
+          <w:rFonts w:hint="default" w:ascii="Sitka Small" w:hAnsi="Sitka Small"/>
+          <w:sz w:val="24"/>
+          <w:szCs w:val="24"/>
+          <w:lang w:val="en-US"/>
+        </w:rPr>
+      </w:pPr>
+      <w:r>
+        <w:rPr>
+          <w:rFonts w:hint="default" w:ascii="Sitka Small" w:hAnsi="Sitka Small"/>
+          <w:sz w:val="24"/>
+          <w:szCs w:val="24"/>
+          <w:lang w:val="en-US"/>
+        </w:rPr>
+        <w:t>Когда Бог не использует тебя в одном деле, ты будешь использован в другом.</w:t>
+      </w:r>
+    </w:p>
+    <w:p>
+      <w:pPr>
+        <w:keepNext w:val="0"/>
+        <w:keepLines w:val="0"/>
+        <w:pageBreakBefore w:val="0"/>
+        <w:widowControl/>
+        <w:numPr>
+          <w:ilvl w:val="0"/>
+          <w:numId w:val="1"/>
+        </w:numPr>
+        <w:tabs>
+          <w:tab w:val="clear" w:pos="420"/>
+        </w:tabs>
+        <w:kinsoku/>
+        <w:wordWrap/>
+        <w:overflowPunct/>
+        <w:topLinePunct w:val="0"/>
+        <w:autoSpaceDE/>
+        <w:autoSpaceDN/>
+        <w:bidi w:val="0"/>
+        <w:adjustRightInd/>
+        <w:snapToGrid/>
+        <w:spacing w:after="361" w:afterLines="100" w:line="240" w:lineRule="auto"/>
+        <w:ind w:left="420" w:leftChars="0" w:hanging="420" w:firstLineChars="0"/>
+        <w:jc w:val="both"/>
+        <w:textAlignment w:val="auto"/>
+        <w:rPr>
+          <w:rFonts w:hint="default" w:ascii="Sitka Small" w:hAnsi="Sitka Small"/>
+          <w:sz w:val="24"/>
+          <w:szCs w:val="24"/>
+          <w:lang w:val="en-US"/>
+        </w:rPr>
+      </w:pPr>
+      <w:r>
+        <w:rPr>
+          <w:rFonts w:hint="default" w:ascii="Sitka Small" w:hAnsi="Sitka Small"/>
+          <w:sz w:val="24"/>
+          <w:szCs w:val="24"/>
+          <w:lang w:val="en-US"/>
+        </w:rPr>
+        <w:t>Он закончил этот абзац и усмотрел в нем большее, чем прочитал.</w:t>
+      </w:r>
+    </w:p>
+    <w:p>
+      <w:pPr>
+        <w:keepNext w:val="0"/>
+        <w:keepLines w:val="0"/>
+        <w:pageBreakBefore w:val="0"/>
+        <w:widowControl/>
+        <w:numPr>
+          <w:ilvl w:val="0"/>
+          <w:numId w:val="1"/>
+        </w:numPr>
+        <w:tabs>
+          <w:tab w:val="clear" w:pos="420"/>
+        </w:tabs>
+        <w:kinsoku/>
+        <w:wordWrap/>
+        <w:overflowPunct/>
+        <w:topLinePunct w:val="0"/>
+        <w:autoSpaceDE/>
+        <w:autoSpaceDN/>
+        <w:bidi w:val="0"/>
+        <w:adjustRightInd/>
+        <w:snapToGrid/>
+        <w:spacing w:after="361" w:afterLines="100" w:line="240" w:lineRule="auto"/>
+        <w:ind w:left="420" w:leftChars="0" w:hanging="420" w:firstLineChars="0"/>
+        <w:jc w:val="both"/>
+        <w:textAlignment w:val="auto"/>
+        <w:rPr>
+          <w:rFonts w:hint="default" w:ascii="Sitka Small" w:hAnsi="Sitka Small"/>
+          <w:sz w:val="24"/>
+          <w:szCs w:val="24"/>
+          <w:lang w:val="en-US"/>
+        </w:rPr>
+      </w:pPr>
+      <w:r>
+        <w:rPr>
+          <w:rFonts w:hint="default" w:ascii="Sitka Small" w:hAnsi="Sitka Small"/>
+          <w:sz w:val="24"/>
+          <w:szCs w:val="24"/>
+          <w:lang w:val="en-US"/>
+        </w:rPr>
+        <w:t>Я должен выполнить требования внутреннего голоса.</w:t>
+      </w:r>
+    </w:p>
+    <w:p>
+      <w:pPr>
+        <w:keepNext w:val="0"/>
+        <w:keepLines w:val="0"/>
+        <w:pageBreakBefore w:val="0"/>
+        <w:widowControl/>
+        <w:numPr>
+          <w:ilvl w:val="0"/>
+          <w:numId w:val="1"/>
+        </w:numPr>
+        <w:tabs>
+          <w:tab w:val="clear" w:pos="420"/>
+        </w:tabs>
+        <w:kinsoku/>
+        <w:wordWrap/>
+        <w:overflowPunct/>
+        <w:topLinePunct w:val="0"/>
+        <w:autoSpaceDE/>
+        <w:autoSpaceDN/>
+        <w:bidi w:val="0"/>
+        <w:adjustRightInd/>
+        <w:snapToGrid/>
+        <w:spacing w:after="361" w:afterLines="100" w:line="240" w:lineRule="auto"/>
+        <w:ind w:left="420" w:leftChars="0" w:hanging="420" w:firstLineChars="0"/>
+        <w:jc w:val="both"/>
+        <w:textAlignment w:val="auto"/>
+        <w:rPr>
+          <w:rFonts w:hint="default" w:ascii="Sitka Small" w:hAnsi="Sitka Small"/>
+          <w:sz w:val="24"/>
+          <w:szCs w:val="24"/>
+          <w:lang w:val="en-US"/>
+        </w:rPr>
+      </w:pPr>
+      <w:r>
+        <w:rPr>
+          <w:rFonts w:hint="default" w:ascii="Sitka Small" w:hAnsi="Sitka Small"/>
+          <w:sz w:val="24"/>
+          <w:szCs w:val="24"/>
+          <w:lang w:val="en-US"/>
+        </w:rPr>
+        <w:t>такая безотлагательность даже к лучшему промедление только добавила бы яда к жалящей боли</w:t>
+      </w:r>
+    </w:p>
+    <w:p>
+      <w:pPr>
+        <w:keepNext w:val="0"/>
+        <w:keepLines w:val="0"/>
+        <w:pageBreakBefore w:val="0"/>
+        <w:widowControl/>
+        <w:numPr>
+          <w:ilvl w:val="0"/>
+          <w:numId w:val="1"/>
+        </w:numPr>
+        <w:tabs>
+          <w:tab w:val="clear" w:pos="420"/>
+        </w:tabs>
+        <w:kinsoku/>
+        <w:wordWrap/>
+        <w:overflowPunct/>
+        <w:topLinePunct w:val="0"/>
+        <w:autoSpaceDE/>
+        <w:autoSpaceDN/>
+        <w:bidi w:val="0"/>
+        <w:adjustRightInd/>
+        <w:snapToGrid/>
+        <w:spacing w:after="361" w:afterLines="100" w:line="240" w:lineRule="auto"/>
+        <w:ind w:left="420" w:leftChars="0" w:hanging="420" w:firstLineChars="0"/>
+        <w:jc w:val="both"/>
+        <w:textAlignment w:val="auto"/>
+        <w:rPr>
+          <w:rFonts w:hint="default" w:ascii="Sitka Small" w:hAnsi="Sitka Small"/>
+          <w:sz w:val="24"/>
+          <w:szCs w:val="24"/>
+          <w:lang w:val="en-US"/>
+        </w:rPr>
+      </w:pPr>
+      <w:r>
+        <w:rPr>
+          <w:rFonts w:hint="default" w:ascii="Sitka Small" w:hAnsi="Sitka Small"/>
+          <w:sz w:val="24"/>
+          <w:szCs w:val="24"/>
+          <w:lang w:val="en-US"/>
+        </w:rPr>
+        <w:t>Мистер Хейл понимал, что из-за любви к нему дочь старалась не огорчать его своими объективными суждениями.</w:t>
+      </w:r>
+    </w:p>
+    <w:p>
+      <w:pPr>
+        <w:keepNext w:val="0"/>
+        <w:keepLines w:val="0"/>
+        <w:pageBreakBefore w:val="0"/>
+        <w:widowControl/>
+        <w:numPr>
+          <w:ilvl w:val="0"/>
+          <w:numId w:val="1"/>
+        </w:numPr>
+        <w:tabs>
+          <w:tab w:val="clear" w:pos="420"/>
+        </w:tabs>
+        <w:kinsoku/>
+        <w:wordWrap/>
+        <w:overflowPunct/>
+        <w:topLinePunct w:val="0"/>
+        <w:autoSpaceDE/>
+        <w:autoSpaceDN/>
+        <w:bidi w:val="0"/>
+        <w:adjustRightInd/>
+        <w:snapToGrid/>
+        <w:spacing w:after="361" w:afterLines="100" w:line="240" w:lineRule="auto"/>
+        <w:ind w:left="420" w:leftChars="0" w:hanging="420" w:firstLineChars="0"/>
+        <w:jc w:val="both"/>
+        <w:textAlignment w:val="auto"/>
+        <w:rPr>
+          <w:rFonts w:hint="default" w:ascii="Sitka Small" w:hAnsi="Sitka Small"/>
+          <w:sz w:val="24"/>
+          <w:szCs w:val="24"/>
+          <w:lang w:val="en-US"/>
+        </w:rPr>
+      </w:pPr>
+      <w:r>
+        <w:rPr>
+          <w:rFonts w:hint="default" w:ascii="Sitka Small" w:hAnsi="Sitka Small"/>
+          <w:sz w:val="24"/>
+          <w:szCs w:val="24"/>
+          <w:lang w:val="en-US"/>
+        </w:rPr>
+        <w:t>Мне не нравится выслушивать возражения. Они делают меня нерешительным.</w:t>
+      </w:r>
+    </w:p>
+    <w:p>
+      <w:pPr>
+        <w:keepNext w:val="0"/>
+        <w:keepLines w:val="0"/>
+        <w:pageBreakBefore w:val="0"/>
+        <w:widowControl/>
+        <w:numPr>
+          <w:ilvl w:val="0"/>
+          <w:numId w:val="1"/>
+        </w:numPr>
+        <w:tabs>
+          <w:tab w:val="clear" w:pos="420"/>
+        </w:tabs>
+        <w:kinsoku/>
+        <w:wordWrap/>
+        <w:overflowPunct/>
+        <w:topLinePunct w:val="0"/>
+        <w:autoSpaceDE/>
+        <w:autoSpaceDN/>
+        <w:bidi w:val="0"/>
+        <w:adjustRightInd/>
+        <w:snapToGrid/>
+        <w:spacing w:after="361" w:afterLines="100" w:line="240" w:lineRule="auto"/>
+        <w:ind w:left="420" w:leftChars="0" w:hanging="420" w:firstLineChars="0"/>
+        <w:jc w:val="both"/>
+        <w:textAlignment w:val="auto"/>
+        <w:rPr>
+          <w:rFonts w:hint="default" w:ascii="Sitka Small" w:hAnsi="Sitka Small"/>
+          <w:sz w:val="24"/>
+          <w:szCs w:val="24"/>
+          <w:lang w:val="en-US"/>
+        </w:rPr>
+      </w:pPr>
+      <w:r>
+        <w:rPr>
+          <w:rFonts w:hint="default" w:ascii="Sitka Small" w:hAnsi="Sitka Small"/>
+          <w:sz w:val="24"/>
+          <w:szCs w:val="24"/>
+          <w:lang w:val="en-US"/>
+        </w:rPr>
+        <w:t>Ей, как и многим другим женщинам, нравилось безоговорочное подчинение властным и решительным натурам.</w:t>
+      </w:r>
+    </w:p>
+    <w:p>
+      <w:pPr>
+        <w:keepNext w:val="0"/>
+        <w:keepLines w:val="0"/>
+        <w:pageBreakBefore w:val="0"/>
+        <w:widowControl/>
+        <w:numPr>
+          <w:ilvl w:val="0"/>
+          <w:numId w:val="1"/>
+        </w:numPr>
+        <w:tabs>
+          <w:tab w:val="clear" w:pos="420"/>
+        </w:tabs>
+        <w:kinsoku/>
+        <w:wordWrap/>
+        <w:overflowPunct/>
+        <w:topLinePunct w:val="0"/>
+        <w:autoSpaceDE/>
+        <w:autoSpaceDN/>
+        <w:bidi w:val="0"/>
+        <w:adjustRightInd/>
+        <w:snapToGrid/>
+        <w:spacing w:after="361" w:afterLines="100" w:line="240" w:lineRule="auto"/>
+        <w:ind w:left="420" w:leftChars="0" w:hanging="420" w:firstLineChars="0"/>
+        <w:jc w:val="both"/>
+        <w:textAlignment w:val="auto"/>
+        <w:rPr>
+          <w:rFonts w:hint="default" w:ascii="Sitka Small" w:hAnsi="Sitka Small"/>
+          <w:sz w:val="24"/>
+          <w:szCs w:val="24"/>
+          <w:lang w:val="en-US"/>
+        </w:rPr>
+      </w:pPr>
+      <w:r>
+        <w:rPr>
+          <w:rFonts w:hint="default" w:ascii="Sitka Small" w:hAnsi="Sitka Small"/>
+          <w:sz w:val="24"/>
+          <w:szCs w:val="24"/>
+          <w:lang w:val="en-US"/>
+        </w:rPr>
+        <w:t>Вскоре Маргарет с восторгом поняла, что вполне может справиться с возникшей ситуацией.</w:t>
+      </w:r>
+    </w:p>
+    <w:p>
+      <w:pPr>
+        <w:keepNext w:val="0"/>
+        <w:keepLines w:val="0"/>
+        <w:pageBreakBefore w:val="0"/>
+        <w:widowControl/>
+        <w:numPr>
+          <w:ilvl w:val="0"/>
+          <w:numId w:val="1"/>
+        </w:numPr>
+        <w:tabs>
+          <w:tab w:val="clear" w:pos="420"/>
+        </w:tabs>
+        <w:kinsoku/>
+        <w:wordWrap/>
+        <w:overflowPunct/>
+        <w:topLinePunct w:val="0"/>
+        <w:autoSpaceDE/>
+        <w:autoSpaceDN/>
+        <w:bidi w:val="0"/>
+        <w:adjustRightInd/>
+        <w:snapToGrid/>
+        <w:spacing w:after="361" w:afterLines="100" w:line="240" w:lineRule="auto"/>
+        <w:ind w:left="420" w:leftChars="0" w:hanging="420" w:firstLineChars="0"/>
+        <w:jc w:val="both"/>
+        <w:textAlignment w:val="auto"/>
+        <w:rPr>
+          <w:rFonts w:hint="default" w:ascii="Sitka Small" w:hAnsi="Sitka Small"/>
+          <w:sz w:val="24"/>
+          <w:szCs w:val="24"/>
+          <w:lang w:val="en-US"/>
+        </w:rPr>
+      </w:pPr>
+      <w:r>
+        <w:rPr>
+          <w:rFonts w:hint="default" w:ascii="Sitka Small" w:hAnsi="Sitka Small"/>
+          <w:sz w:val="24"/>
+          <w:szCs w:val="24"/>
+          <w:lang w:val="en-US"/>
+        </w:rPr>
+        <w:t>Она опустила подбородок на грудь и предалась унынию.</w:t>
+      </w:r>
+    </w:p>
+    <w:p>
+      <w:pPr>
+        <w:keepNext w:val="0"/>
+        <w:keepLines w:val="0"/>
+        <w:pageBreakBefore w:val="0"/>
+        <w:widowControl/>
+        <w:numPr>
+          <w:ilvl w:val="0"/>
+          <w:numId w:val="1"/>
+        </w:numPr>
+        <w:tabs>
+          <w:tab w:val="clear" w:pos="420"/>
+        </w:tabs>
+        <w:kinsoku/>
+        <w:wordWrap/>
+        <w:overflowPunct/>
+        <w:topLinePunct w:val="0"/>
+        <w:autoSpaceDE/>
+        <w:autoSpaceDN/>
+        <w:bidi w:val="0"/>
+        <w:adjustRightInd/>
+        <w:snapToGrid/>
+        <w:spacing w:after="361" w:afterLines="100" w:line="240" w:lineRule="auto"/>
+        <w:ind w:left="420" w:leftChars="0" w:hanging="420" w:firstLineChars="0"/>
+        <w:jc w:val="both"/>
+        <w:textAlignment w:val="auto"/>
+        <w:rPr>
+          <w:rFonts w:hint="default" w:ascii="Sitka Small" w:hAnsi="Sitka Small"/>
+          <w:sz w:val="24"/>
+          <w:szCs w:val="24"/>
+          <w:lang w:val="en-US"/>
+        </w:rPr>
+      </w:pPr>
+      <w:r>
+        <w:rPr>
+          <w:rFonts w:hint="default" w:ascii="Sitka Small" w:hAnsi="Sitka Small"/>
+          <w:sz w:val="24"/>
+          <w:szCs w:val="24"/>
+          <w:lang w:val="en-US"/>
+        </w:rPr>
+        <w:t>Диксон демонстрировала свою печаль, чрезмерно крестясь и раздраженно поправляя юбки, чтобы они не соприкасались с ногами мистера Хейла, которого она считала источником всех бед и страданий.</w:t>
+      </w:r>
+    </w:p>
+    <w:p>
+      <w:pPr>
+        <w:keepNext w:val="0"/>
+        <w:keepLines w:val="0"/>
+        <w:pageBreakBefore w:val="0"/>
+        <w:widowControl/>
+        <w:numPr>
+          <w:ilvl w:val="0"/>
+          <w:numId w:val="1"/>
+        </w:numPr>
+        <w:tabs>
+          <w:tab w:val="clear" w:pos="420"/>
+        </w:tabs>
+        <w:kinsoku/>
+        <w:wordWrap/>
+        <w:overflowPunct/>
+        <w:topLinePunct w:val="0"/>
+        <w:autoSpaceDE/>
+        <w:autoSpaceDN/>
+        <w:bidi w:val="0"/>
+        <w:adjustRightInd/>
+        <w:snapToGrid/>
+        <w:spacing w:after="361" w:afterLines="100" w:line="240" w:lineRule="auto"/>
+        <w:ind w:left="420" w:leftChars="0" w:hanging="420" w:firstLineChars="0"/>
+        <w:jc w:val="both"/>
+        <w:textAlignment w:val="auto"/>
+        <w:rPr>
+          <w:rFonts w:hint="default" w:ascii="Sitka Small" w:hAnsi="Sitka Small"/>
+          <w:sz w:val="24"/>
+          <w:szCs w:val="24"/>
+          <w:lang w:val="en-US"/>
+        </w:rPr>
+      </w:pPr>
+      <w:r>
+        <w:rPr>
+          <w:rFonts w:hint="default" w:ascii="Sitka Small" w:hAnsi="Sitka Small"/>
+          <w:sz w:val="24"/>
+          <w:szCs w:val="24"/>
+          <w:lang w:val="en-US"/>
+        </w:rPr>
+        <w:t>В такие мгновения Маргарет казалось, что она могла бы провести всю жизнь в подобной неге и меланхолии, наслаждаясь настоящим, не желая думать о прошлом и размышлять о будущем.</w:t>
+      </w:r>
+    </w:p>
+    <w:p>
+      <w:pPr>
+        <w:keepNext w:val="0"/>
+        <w:keepLines w:val="0"/>
+        <w:pageBreakBefore w:val="0"/>
+        <w:widowControl/>
+        <w:numPr>
+          <w:ilvl w:val="0"/>
+          <w:numId w:val="1"/>
+        </w:numPr>
+        <w:tabs>
+          <w:tab w:val="clear" w:pos="420"/>
+        </w:tabs>
+        <w:kinsoku/>
+        <w:wordWrap/>
+        <w:overflowPunct/>
+        <w:topLinePunct w:val="0"/>
+        <w:autoSpaceDE/>
+        <w:autoSpaceDN/>
+        <w:bidi w:val="0"/>
+        <w:adjustRightInd/>
+        <w:snapToGrid/>
+        <w:spacing w:after="361" w:afterLines="100" w:line="240" w:lineRule="auto"/>
+        <w:ind w:left="420" w:leftChars="0" w:hanging="420" w:firstLineChars="0"/>
+        <w:jc w:val="both"/>
+        <w:textAlignment w:val="auto"/>
+        <w:rPr>
+          <w:rFonts w:hint="default" w:ascii="Sitka Small" w:hAnsi="Sitka Small"/>
+          <w:sz w:val="24"/>
+          <w:szCs w:val="24"/>
+          <w:lang w:val="en-US"/>
+        </w:rPr>
+      </w:pPr>
+      <w:r>
+        <w:rPr>
+          <w:rFonts w:hint="default" w:ascii="Sitka Small" w:hAnsi="Sitka Small"/>
+          <w:sz w:val="24"/>
+          <w:szCs w:val="24"/>
+          <w:lang w:val="en-US"/>
+        </w:rPr>
+        <w:t>Её одежда была простой, но девушка выглядела словно императрица в своих лучших нарядах.</w:t>
+      </w:r>
+    </w:p>
+    <w:p>
+      <w:pPr>
+        <w:keepNext w:val="0"/>
+        <w:keepLines w:val="0"/>
+        <w:pageBreakBefore w:val="0"/>
+        <w:widowControl/>
+        <w:numPr>
+          <w:ilvl w:val="0"/>
+          <w:numId w:val="1"/>
+        </w:numPr>
+        <w:tabs>
+          <w:tab w:val="clear" w:pos="420"/>
+        </w:tabs>
+        <w:kinsoku/>
+        <w:wordWrap/>
+        <w:overflowPunct/>
+        <w:topLinePunct w:val="0"/>
+        <w:autoSpaceDE/>
+        <w:autoSpaceDN/>
+        <w:bidi w:val="0"/>
+        <w:adjustRightInd/>
+        <w:snapToGrid/>
+        <w:spacing w:after="361" w:afterLines="100" w:line="240" w:lineRule="auto"/>
+        <w:ind w:left="420" w:leftChars="0" w:hanging="420" w:firstLineChars="0"/>
+        <w:jc w:val="both"/>
+        <w:textAlignment w:val="auto"/>
+        <w:rPr>
+          <w:rFonts w:hint="default" w:ascii="Sitka Small" w:hAnsi="Sitka Small"/>
+          <w:sz w:val="24"/>
+          <w:szCs w:val="24"/>
+          <w:lang w:val="en-US"/>
+        </w:rPr>
+      </w:pPr>
+      <w:r>
+        <w:rPr>
+          <w:rFonts w:hint="default" w:ascii="Sitka Small" w:hAnsi="Sitka Small"/>
+          <w:sz w:val="24"/>
+          <w:szCs w:val="24"/>
+          <w:lang w:val="en-US"/>
+        </w:rPr>
+        <w:t>Владелец дома упорствует в сохранении тех отвратительных обоев, поэтому, боюсь, нам придется терпеть их.</w:t>
+      </w:r>
+    </w:p>
+    <w:p>
+      <w:pPr>
+        <w:keepNext w:val="0"/>
+        <w:keepLines w:val="0"/>
+        <w:pageBreakBefore w:val="0"/>
+        <w:widowControl/>
+        <w:numPr>
+          <w:ilvl w:val="0"/>
+          <w:numId w:val="1"/>
+        </w:numPr>
+        <w:tabs>
+          <w:tab w:val="clear" w:pos="420"/>
+        </w:tabs>
+        <w:kinsoku/>
+        <w:wordWrap/>
+        <w:overflowPunct/>
+        <w:topLinePunct w:val="0"/>
+        <w:autoSpaceDE/>
+        <w:autoSpaceDN/>
+        <w:bidi w:val="0"/>
+        <w:adjustRightInd/>
+        <w:snapToGrid/>
+        <w:spacing w:after="361" w:afterLines="100" w:line="240" w:lineRule="auto"/>
+        <w:ind w:left="420" w:leftChars="0" w:hanging="420" w:firstLineChars="0"/>
+        <w:jc w:val="both"/>
+        <w:textAlignment w:val="auto"/>
+        <w:rPr>
+          <w:rFonts w:hint="default" w:ascii="Sitka Small" w:hAnsi="Sitka Small"/>
+          <w:sz w:val="24"/>
+          <w:szCs w:val="24"/>
+          <w:lang w:val="en-US"/>
+        </w:rPr>
+      </w:pPr>
+      <w:r>
+        <w:rPr>
+          <w:rFonts w:hint="default" w:ascii="Sitka Small" w:hAnsi="Sitka Small"/>
+          <w:sz w:val="24"/>
+          <w:szCs w:val="24"/>
+          <w:lang w:val="en-US"/>
+        </w:rPr>
+        <w:t>Он не поддерживал ни одной темы и отвечал на мои вопросы коротко и резко.</w:t>
+      </w:r>
+    </w:p>
+    <w:p>
+      <w:pPr>
+        <w:keepNext w:val="0"/>
+        <w:keepLines w:val="0"/>
+        <w:pageBreakBefore w:val="0"/>
+        <w:widowControl/>
+        <w:numPr>
+          <w:ilvl w:val="0"/>
+          <w:numId w:val="1"/>
+        </w:numPr>
+        <w:tabs>
+          <w:tab w:val="clear" w:pos="420"/>
+        </w:tabs>
+        <w:kinsoku/>
+        <w:wordWrap/>
+        <w:overflowPunct/>
+        <w:topLinePunct w:val="0"/>
+        <w:autoSpaceDE/>
+        <w:autoSpaceDN/>
+        <w:bidi w:val="0"/>
+        <w:adjustRightInd/>
+        <w:snapToGrid/>
+        <w:spacing w:after="361" w:afterLines="100" w:line="240" w:lineRule="auto"/>
+        <w:ind w:left="420" w:leftChars="0" w:hanging="420" w:firstLineChars="0"/>
+        <w:jc w:val="both"/>
+        <w:textAlignment w:val="auto"/>
+        <w:rPr>
+          <w:rFonts w:hint="default" w:ascii="Sitka Small" w:hAnsi="Sitka Small"/>
+          <w:sz w:val="24"/>
+          <w:szCs w:val="24"/>
+          <w:lang w:val="en-US"/>
+        </w:rPr>
+      </w:pPr>
+      <w:r>
+        <w:rPr>
+          <w:rFonts w:hint="default" w:ascii="Sitka Small" w:hAnsi="Sitka Small"/>
+          <w:sz w:val="24"/>
+          <w:szCs w:val="24"/>
+          <w:lang w:val="en-US"/>
+        </w:rPr>
+        <w:t>Я думаю, он говорил по существу.</w:t>
+      </w:r>
+    </w:p>
+    <w:p>
+      <w:pPr>
+        <w:keepNext w:val="0"/>
+        <w:keepLines w:val="0"/>
+        <w:pageBreakBefore w:val="0"/>
+        <w:widowControl/>
+        <w:numPr>
+          <w:ilvl w:val="0"/>
+          <w:numId w:val="1"/>
+        </w:numPr>
+        <w:tabs>
+          <w:tab w:val="clear" w:pos="420"/>
+        </w:tabs>
+        <w:kinsoku/>
+        <w:wordWrap/>
+        <w:overflowPunct/>
+        <w:topLinePunct w:val="0"/>
+        <w:autoSpaceDE/>
+        <w:autoSpaceDN/>
+        <w:bidi w:val="0"/>
+        <w:adjustRightInd/>
+        <w:snapToGrid/>
+        <w:spacing w:after="361" w:afterLines="100" w:line="240" w:lineRule="auto"/>
+        <w:ind w:left="420" w:leftChars="0" w:hanging="420" w:firstLineChars="0"/>
+        <w:jc w:val="both"/>
+        <w:textAlignment w:val="auto"/>
+        <w:rPr>
+          <w:rFonts w:hint="default" w:ascii="Sitka Small" w:hAnsi="Sitka Small"/>
+          <w:sz w:val="24"/>
+          <w:szCs w:val="24"/>
+          <w:lang w:val="en-US"/>
+        </w:rPr>
+      </w:pPr>
+      <w:r>
+        <w:rPr>
+          <w:rFonts w:hint="default" w:ascii="Sitka Small" w:hAnsi="Sitka Small"/>
+          <w:sz w:val="24"/>
+          <w:szCs w:val="24"/>
+          <w:lang w:val="en-US"/>
+        </w:rPr>
+        <w:t>Она любила лезть с не меньшей силой, чем Людовик XIV, которому нравилось смотреть, как придворные закрывали свои глаза руками от ослепительного света, будто бы исходящего от него.</w:t>
+      </w:r>
+    </w:p>
+    <w:p>
+      <w:pPr>
+        <w:keepNext w:val="0"/>
+        <w:keepLines w:val="0"/>
+        <w:pageBreakBefore w:val="0"/>
+        <w:widowControl/>
+        <w:numPr>
+          <w:ilvl w:val="0"/>
+          <w:numId w:val="1"/>
+        </w:numPr>
+        <w:tabs>
+          <w:tab w:val="clear" w:pos="420"/>
+        </w:tabs>
+        <w:kinsoku/>
+        <w:wordWrap/>
+        <w:overflowPunct/>
+        <w:topLinePunct w:val="0"/>
+        <w:autoSpaceDE/>
+        <w:autoSpaceDN/>
+        <w:bidi w:val="0"/>
+        <w:adjustRightInd/>
+        <w:snapToGrid/>
+        <w:spacing w:after="361" w:afterLines="100" w:line="240" w:lineRule="auto"/>
+        <w:ind w:left="420" w:leftChars="0" w:hanging="420" w:firstLineChars="0"/>
+        <w:jc w:val="both"/>
+        <w:textAlignment w:val="auto"/>
+        <w:rPr>
+          <w:rFonts w:hint="default" w:ascii="Sitka Small" w:hAnsi="Sitka Small"/>
+          <w:sz w:val="24"/>
+          <w:szCs w:val="24"/>
+          <w:lang w:val="en-US"/>
+        </w:rPr>
+      </w:pPr>
+      <w:r>
+        <w:rPr>
+          <w:rFonts w:hint="default" w:ascii="Sitka Small" w:hAnsi="Sitka Small"/>
+          <w:sz w:val="24"/>
+          <w:szCs w:val="24"/>
+          <w:lang w:val="en-US"/>
+        </w:rPr>
+        <w:t>Уязвленная его словами, она решила, что вряд ли пойдет в гости к тем, чье согласие больше походило на услугу.</w:t>
+      </w:r>
+    </w:p>
+    <w:p>
+      <w:pPr>
+        <w:keepNext w:val="0"/>
+        <w:keepLines w:val="0"/>
+        <w:pageBreakBefore w:val="0"/>
+        <w:widowControl/>
+        <w:numPr>
+          <w:ilvl w:val="0"/>
+          <w:numId w:val="1"/>
+        </w:numPr>
+        <w:tabs>
+          <w:tab w:val="clear" w:pos="420"/>
+        </w:tabs>
+        <w:kinsoku/>
+        <w:wordWrap/>
+        <w:overflowPunct/>
+        <w:topLinePunct w:val="0"/>
+        <w:autoSpaceDE/>
+        <w:autoSpaceDN/>
+        <w:bidi w:val="0"/>
+        <w:adjustRightInd/>
+        <w:snapToGrid/>
+        <w:spacing w:after="361" w:afterLines="100" w:line="240" w:lineRule="auto"/>
+        <w:ind w:left="420" w:leftChars="0" w:hanging="420" w:firstLineChars="0"/>
+        <w:jc w:val="both"/>
+        <w:textAlignment w:val="auto"/>
+        <w:rPr>
+          <w:rFonts w:hint="default" w:ascii="Sitka Small" w:hAnsi="Sitka Small"/>
+          <w:sz w:val="24"/>
+          <w:szCs w:val="24"/>
+          <w:lang w:val="en-US"/>
+        </w:rPr>
+      </w:pPr>
+      <w:r>
+        <w:rPr>
+          <w:rFonts w:hint="default" w:ascii="Sitka Small" w:hAnsi="Sitka Small"/>
+          <w:sz w:val="24"/>
+          <w:szCs w:val="24"/>
+          <w:lang w:val="en-US"/>
+        </w:rPr>
+        <w:t>Дамон и Пифиас, герои греческого мифа, воплощение настоящей дружбы, два друга, известные своей взаимной преданностью.</w:t>
+      </w:r>
+    </w:p>
+    <w:p>
+      <w:pPr>
+        <w:keepNext w:val="0"/>
+        <w:keepLines w:val="0"/>
+        <w:pageBreakBefore w:val="0"/>
+        <w:widowControl/>
+        <w:numPr>
+          <w:ilvl w:val="0"/>
+          <w:numId w:val="1"/>
+        </w:numPr>
+        <w:tabs>
+          <w:tab w:val="clear" w:pos="420"/>
+        </w:tabs>
+        <w:kinsoku/>
+        <w:wordWrap/>
+        <w:overflowPunct/>
+        <w:topLinePunct w:val="0"/>
+        <w:autoSpaceDE/>
+        <w:autoSpaceDN/>
+        <w:bidi w:val="0"/>
+        <w:adjustRightInd/>
+        <w:snapToGrid/>
+        <w:spacing w:after="361" w:afterLines="100" w:line="240" w:lineRule="auto"/>
+        <w:ind w:left="420" w:leftChars="0" w:hanging="420" w:firstLineChars="0"/>
+        <w:jc w:val="both"/>
+        <w:textAlignment w:val="auto"/>
+        <w:rPr>
+          <w:rFonts w:hint="default" w:ascii="Sitka Small" w:hAnsi="Sitka Small"/>
+          <w:sz w:val="24"/>
+          <w:szCs w:val="24"/>
+          <w:lang w:val="en-US"/>
+        </w:rPr>
+      </w:pPr>
+      <w:r>
+        <w:rPr>
+          <w:rFonts w:hint="default" w:ascii="Sitka Small" w:hAnsi="Sitka Small"/>
+          <w:sz w:val="24"/>
+          <w:szCs w:val="24"/>
+          <w:lang w:val="en-US"/>
+        </w:rPr>
+        <w:t>Мисс Хейл вела себя со мной с надменной любезностью, которая больше походила на презрение.</w:t>
+      </w:r>
+    </w:p>
+    <w:p>
+      <w:pPr>
+        <w:keepNext w:val="0"/>
+        <w:keepLines w:val="0"/>
+        <w:pageBreakBefore w:val="0"/>
+        <w:widowControl/>
+        <w:numPr>
+          <w:ilvl w:val="0"/>
+          <w:numId w:val="1"/>
+        </w:numPr>
+        <w:tabs>
+          <w:tab w:val="clear" w:pos="420"/>
+        </w:tabs>
+        <w:kinsoku/>
+        <w:wordWrap/>
+        <w:overflowPunct/>
+        <w:topLinePunct w:val="0"/>
+        <w:autoSpaceDE/>
+        <w:autoSpaceDN/>
+        <w:bidi w:val="0"/>
+        <w:adjustRightInd/>
+        <w:snapToGrid/>
+        <w:spacing w:after="361" w:afterLines="100" w:line="240" w:lineRule="auto"/>
+        <w:ind w:left="420" w:leftChars="0" w:hanging="420" w:firstLineChars="0"/>
+        <w:jc w:val="both"/>
+        <w:textAlignment w:val="auto"/>
+        <w:rPr>
+          <w:rFonts w:hint="default" w:ascii="Sitka Small" w:hAnsi="Sitka Small"/>
+          <w:sz w:val="24"/>
+          <w:szCs w:val="24"/>
+          <w:lang w:val="en-US"/>
+        </w:rPr>
+      </w:pPr>
+      <w:r>
+        <w:rPr>
+          <w:rFonts w:hint="default" w:ascii="Sitka Small" w:hAnsi="Sitka Small"/>
+          <w:sz w:val="24"/>
+          <w:szCs w:val="24"/>
+          <w:lang w:val="en-US"/>
+        </w:rPr>
+        <w:t>Будь я на твоём месте, то не переодевалась бы для них.</w:t>
+      </w:r>
+    </w:p>
+    <w:p>
+      <w:pPr>
+        <w:keepNext w:val="0"/>
+        <w:keepLines w:val="0"/>
+        <w:pageBreakBefore w:val="0"/>
+        <w:widowControl/>
+        <w:numPr>
+          <w:ilvl w:val="0"/>
+          <w:numId w:val="1"/>
+        </w:numPr>
+        <w:tabs>
+          <w:tab w:val="clear" w:pos="420"/>
+        </w:tabs>
+        <w:kinsoku/>
+        <w:wordWrap/>
+        <w:overflowPunct/>
+        <w:topLinePunct w:val="0"/>
+        <w:autoSpaceDE/>
+        <w:autoSpaceDN/>
+        <w:bidi w:val="0"/>
+        <w:adjustRightInd/>
+        <w:snapToGrid/>
+        <w:spacing w:after="361" w:afterLines="100" w:line="240" w:lineRule="auto"/>
+        <w:ind w:left="420" w:leftChars="0" w:hanging="420" w:firstLineChars="0"/>
+        <w:jc w:val="both"/>
+        <w:textAlignment w:val="auto"/>
+        <w:rPr>
+          <w:rFonts w:hint="default" w:ascii="Sitka Small" w:hAnsi="Sitka Small"/>
+          <w:sz w:val="24"/>
+          <w:szCs w:val="24"/>
+          <w:lang w:val="en-US"/>
+        </w:rPr>
+      </w:pPr>
+      <w:r>
+        <w:rPr>
+          <w:rFonts w:hint="default" w:ascii="Sitka Small" w:hAnsi="Sitka Small"/>
+          <w:sz w:val="24"/>
+          <w:szCs w:val="24"/>
+          <w:lang w:val="en-US"/>
+        </w:rPr>
+        <w:t>Она хранила молчание, но в любой момент, при слишком затянувшейся и неуместной паузе, была готова поддержать разговор, чтобы ученик и друг ее отца не подумал, что им тут пренебрегают.</w:t>
+      </w:r>
+    </w:p>
+    <w:p>
+      <w:pPr>
+        <w:keepNext w:val="0"/>
+        <w:keepLines w:val="0"/>
+        <w:pageBreakBefore w:val="0"/>
+        <w:widowControl/>
+        <w:numPr>
+          <w:ilvl w:val="0"/>
+          <w:numId w:val="1"/>
+        </w:numPr>
+        <w:tabs>
+          <w:tab w:val="clear" w:pos="420"/>
+        </w:tabs>
+        <w:kinsoku/>
+        <w:wordWrap/>
+        <w:overflowPunct/>
+        <w:topLinePunct w:val="0"/>
+        <w:autoSpaceDE/>
+        <w:autoSpaceDN/>
+        <w:bidi w:val="0"/>
+        <w:adjustRightInd/>
+        <w:snapToGrid/>
+        <w:spacing w:after="361" w:afterLines="100" w:line="240" w:lineRule="auto"/>
+        <w:ind w:left="420" w:leftChars="0" w:hanging="420" w:firstLineChars="0"/>
+        <w:jc w:val="both"/>
+        <w:textAlignment w:val="auto"/>
+        <w:rPr>
+          <w:rFonts w:hint="default" w:ascii="Sitka Small" w:hAnsi="Sitka Small"/>
+          <w:sz w:val="24"/>
+          <w:szCs w:val="24"/>
+          <w:lang w:val="en-US"/>
+        </w:rPr>
+      </w:pPr>
+      <w:r>
+        <w:rPr>
+          <w:rFonts w:hint="default" w:ascii="Sitka Small" w:hAnsi="Sitka Small"/>
+          <w:sz w:val="24"/>
+          <w:szCs w:val="24"/>
+          <w:lang w:val="en-US"/>
+        </w:rPr>
+        <w:t>Все мы обладаем способностью достигать шаг за шагом любых чудес и замечательных свершений.</w:t>
+      </w:r>
+    </w:p>
+    <w:p>
+      <w:pPr>
+        <w:keepNext w:val="0"/>
+        <w:keepLines w:val="0"/>
+        <w:pageBreakBefore w:val="0"/>
+        <w:widowControl/>
+        <w:numPr>
+          <w:ilvl w:val="0"/>
+          <w:numId w:val="1"/>
+        </w:numPr>
+        <w:tabs>
+          <w:tab w:val="clear" w:pos="420"/>
+        </w:tabs>
+        <w:kinsoku/>
+        <w:wordWrap/>
+        <w:overflowPunct/>
+        <w:topLinePunct w:val="0"/>
+        <w:autoSpaceDE/>
+        <w:autoSpaceDN/>
+        <w:bidi w:val="0"/>
+        <w:adjustRightInd/>
+        <w:snapToGrid/>
+        <w:spacing w:after="361" w:afterLines="100" w:line="240" w:lineRule="auto"/>
+        <w:ind w:left="420" w:leftChars="0" w:hanging="420" w:firstLineChars="0"/>
+        <w:jc w:val="both"/>
+        <w:textAlignment w:val="auto"/>
+        <w:rPr>
+          <w:rFonts w:hint="default" w:ascii="Sitka Small" w:hAnsi="Sitka Small"/>
+          <w:sz w:val="24"/>
+          <w:szCs w:val="24"/>
+          <w:lang w:val="en-US"/>
+        </w:rPr>
+      </w:pPr>
+      <w:r>
+        <w:rPr>
+          <w:rFonts w:hint="default" w:ascii="Sitka Small" w:hAnsi="Sitka Small"/>
+          <w:sz w:val="24"/>
+          <w:szCs w:val="24"/>
+          <w:lang w:val="en-US"/>
+        </w:rPr>
+        <w:t>Теперь же, если хороший клиент решит прийти ко мне в полночь, я встану и буду стоять со шляпой в руке, ожидая его заказов.</w:t>
+      </w:r>
+    </w:p>
+    <w:p>
+      <w:pPr>
+        <w:keepNext w:val="0"/>
+        <w:keepLines w:val="0"/>
+        <w:pageBreakBefore w:val="0"/>
+        <w:widowControl/>
+        <w:numPr>
+          <w:ilvl w:val="0"/>
+          <w:numId w:val="1"/>
+        </w:numPr>
+        <w:tabs>
+          <w:tab w:val="clear" w:pos="420"/>
+        </w:tabs>
+        <w:kinsoku/>
+        <w:wordWrap/>
+        <w:overflowPunct/>
+        <w:topLinePunct w:val="0"/>
+        <w:autoSpaceDE/>
+        <w:autoSpaceDN/>
+        <w:bidi w:val="0"/>
+        <w:adjustRightInd/>
+        <w:snapToGrid/>
+        <w:spacing w:after="361" w:afterLines="100" w:line="240" w:lineRule="auto"/>
+        <w:ind w:left="420" w:leftChars="0" w:hanging="420" w:firstLineChars="0"/>
+        <w:jc w:val="both"/>
+        <w:textAlignment w:val="auto"/>
+        <w:rPr>
+          <w:rFonts w:hint="default" w:ascii="Sitka Small" w:hAnsi="Sitka Small"/>
+          <w:sz w:val="24"/>
+          <w:szCs w:val="24"/>
+          <w:lang w:val="en-US"/>
+        </w:rPr>
+      </w:pPr>
+      <w:r>
+        <w:rPr>
+          <w:rFonts w:hint="default" w:ascii="Sitka Small" w:hAnsi="Sitka Small"/>
+          <w:sz w:val="24"/>
+          <w:szCs w:val="24"/>
+          <w:lang w:val="en-US"/>
+        </w:rPr>
+        <w:t>Мать просила Бога о силе и терпении, чтобы вынести свои телесные страдания.</w:t>
+      </w:r>
+    </w:p>
+    <w:p>
+      <w:pPr>
+        <w:keepNext w:val="0"/>
+        <w:keepLines w:val="0"/>
+        <w:pageBreakBefore w:val="0"/>
+        <w:widowControl/>
+        <w:numPr>
+          <w:ilvl w:val="0"/>
+          <w:numId w:val="1"/>
+        </w:numPr>
+        <w:tabs>
+          <w:tab w:val="clear" w:pos="420"/>
+        </w:tabs>
+        <w:kinsoku/>
+        <w:wordWrap/>
+        <w:overflowPunct/>
+        <w:topLinePunct w:val="0"/>
+        <w:autoSpaceDE/>
+        <w:autoSpaceDN/>
+        <w:bidi w:val="0"/>
+        <w:adjustRightInd/>
+        <w:snapToGrid/>
+        <w:spacing w:after="361" w:afterLines="100" w:line="240" w:lineRule="auto"/>
+        <w:ind w:left="420" w:leftChars="0" w:hanging="420" w:firstLineChars="0"/>
+        <w:jc w:val="both"/>
+        <w:textAlignment w:val="auto"/>
+        <w:rPr>
+          <w:rFonts w:hint="default" w:ascii="Sitka Small" w:hAnsi="Sitka Small"/>
+          <w:sz w:val="24"/>
+          <w:szCs w:val="24"/>
+          <w:lang w:val="en-US"/>
+        </w:rPr>
+      </w:pPr>
+      <w:r>
+        <w:rPr>
+          <w:rFonts w:hint="default" w:ascii="Sitka Small" w:hAnsi="Sitka Small"/>
+          <w:sz w:val="24"/>
+          <w:szCs w:val="24"/>
+          <w:lang w:val="en-US"/>
+        </w:rPr>
+        <w:t>Оставьте разговоры о религии, делайте работу, которую знаете.</w:t>
+      </w:r>
+    </w:p>
+    <w:p>
+      <w:pPr>
+        <w:keepNext w:val="0"/>
+        <w:keepLines w:val="0"/>
+        <w:pageBreakBefore w:val="0"/>
+        <w:widowControl/>
+        <w:numPr>
+          <w:ilvl w:val="0"/>
+          <w:numId w:val="1"/>
+        </w:numPr>
+        <w:tabs>
+          <w:tab w:val="clear" w:pos="420"/>
+        </w:tabs>
+        <w:kinsoku/>
+        <w:wordWrap/>
+        <w:overflowPunct/>
+        <w:topLinePunct w:val="0"/>
+        <w:autoSpaceDE/>
+        <w:autoSpaceDN/>
+        <w:bidi w:val="0"/>
+        <w:adjustRightInd/>
+        <w:snapToGrid/>
+        <w:spacing w:after="361" w:afterLines="100" w:line="240" w:lineRule="auto"/>
+        <w:ind w:left="420" w:leftChars="0" w:hanging="420" w:firstLineChars="0"/>
+        <w:jc w:val="both"/>
+        <w:textAlignment w:val="auto"/>
+        <w:rPr>
+          <w:rFonts w:hint="default" w:ascii="Sitka Small" w:hAnsi="Sitka Small"/>
+          <w:sz w:val="24"/>
+          <w:szCs w:val="24"/>
+          <w:lang w:val="en-US"/>
+        </w:rPr>
+      </w:pPr>
+      <w:r>
+        <w:rPr>
+          <w:rFonts w:hint="default" w:ascii="Sitka Small" w:hAnsi="Sitka Small"/>
+          <w:sz w:val="24"/>
+          <w:szCs w:val="24"/>
+          <w:lang w:val="en-US"/>
+        </w:rPr>
+        <w:t>Люди думают, что я сделан из денег, но я сделан из них ещё не полностью.</w:t>
+      </w:r>
+    </w:p>
+    <w:p>
+      <w:pPr>
+        <w:keepNext w:val="0"/>
+        <w:keepLines w:val="0"/>
+        <w:pageBreakBefore w:val="0"/>
+        <w:widowControl/>
+        <w:numPr>
+          <w:ilvl w:val="0"/>
+          <w:numId w:val="1"/>
+        </w:numPr>
+        <w:tabs>
+          <w:tab w:val="clear" w:pos="420"/>
+        </w:tabs>
+        <w:kinsoku/>
+        <w:wordWrap/>
+        <w:overflowPunct/>
+        <w:topLinePunct w:val="0"/>
+        <w:autoSpaceDE/>
+        <w:autoSpaceDN/>
+        <w:bidi w:val="0"/>
+        <w:adjustRightInd/>
+        <w:snapToGrid/>
+        <w:spacing w:after="361" w:afterLines="100" w:line="240" w:lineRule="auto"/>
+        <w:ind w:left="420" w:leftChars="0" w:hanging="420" w:firstLineChars="0"/>
+        <w:jc w:val="both"/>
+        <w:textAlignment w:val="auto"/>
+        <w:rPr>
+          <w:rFonts w:hint="default" w:ascii="Sitka Small" w:hAnsi="Sitka Small"/>
+          <w:sz w:val="24"/>
+          <w:szCs w:val="24"/>
+          <w:lang w:val="en-US"/>
+        </w:rPr>
+      </w:pPr>
+      <w:r>
+        <w:rPr>
+          <w:rFonts w:hint="default" w:ascii="Sitka Small" w:hAnsi="Sitka Small"/>
+          <w:sz w:val="24"/>
+          <w:szCs w:val="24"/>
+          <w:lang w:val="en-US"/>
+        </w:rPr>
+        <w:t>Миссис Торнтон не любила долго думать. Быстрые суждения и твердая решимость не позволяли сомнениям разрастаться в ее душе.</w:t>
+      </w:r>
+    </w:p>
+    <w:p>
+      <w:pPr>
+        <w:keepNext w:val="0"/>
+        <w:keepLines w:val="0"/>
+        <w:pageBreakBefore w:val="0"/>
+        <w:widowControl/>
+        <w:numPr>
+          <w:ilvl w:val="0"/>
+          <w:numId w:val="1"/>
+        </w:numPr>
+        <w:tabs>
+          <w:tab w:val="clear" w:pos="420"/>
+        </w:tabs>
+        <w:kinsoku/>
+        <w:wordWrap/>
+        <w:overflowPunct/>
+        <w:topLinePunct w:val="0"/>
+        <w:autoSpaceDE/>
+        <w:autoSpaceDN/>
+        <w:bidi w:val="0"/>
+        <w:adjustRightInd/>
+        <w:snapToGrid/>
+        <w:spacing w:after="361" w:afterLines="100" w:line="240" w:lineRule="auto"/>
+        <w:ind w:left="420" w:leftChars="0" w:hanging="420" w:firstLineChars="0"/>
+        <w:jc w:val="both"/>
+        <w:textAlignment w:val="auto"/>
+        <w:rPr>
+          <w:rFonts w:hint="default" w:ascii="Sitka Small" w:hAnsi="Sitka Small"/>
+          <w:sz w:val="24"/>
+          <w:szCs w:val="24"/>
+          <w:lang w:val="en-US"/>
+        </w:rPr>
+      </w:pPr>
+      <w:r>
+        <w:rPr>
+          <w:rFonts w:hint="default" w:ascii="Sitka Small" w:hAnsi="Sitka Small"/>
+          <w:sz w:val="24"/>
+          <w:szCs w:val="24"/>
+          <w:lang w:val="en-US"/>
+        </w:rPr>
+        <w:t>Признавая недостатки Фанни, ее любовь к дочери всегда имела оттенок жалостливой нежности. Матери часто ведут себя подобным образом со слабыми и больными детьми.</w:t>
+      </w:r>
+    </w:p>
+    <w:p>
+      <w:pPr>
+        <w:keepNext w:val="0"/>
+        <w:keepLines w:val="0"/>
+        <w:pageBreakBefore w:val="0"/>
+        <w:widowControl/>
+        <w:numPr>
+          <w:ilvl w:val="0"/>
+          <w:numId w:val="1"/>
+        </w:numPr>
+        <w:tabs>
+          <w:tab w:val="clear" w:pos="420"/>
+        </w:tabs>
+        <w:kinsoku/>
+        <w:wordWrap/>
+        <w:overflowPunct/>
+        <w:topLinePunct w:val="0"/>
+        <w:autoSpaceDE/>
+        <w:autoSpaceDN/>
+        <w:bidi w:val="0"/>
+        <w:adjustRightInd/>
+        <w:snapToGrid/>
+        <w:spacing w:after="361" w:afterLines="100" w:line="240" w:lineRule="auto"/>
+        <w:ind w:left="420" w:leftChars="0" w:hanging="420" w:firstLineChars="0"/>
+        <w:jc w:val="both"/>
+        <w:textAlignment w:val="auto"/>
+        <w:rPr>
+          <w:rFonts w:hint="default" w:ascii="Sitka Small" w:hAnsi="Sitka Small"/>
+          <w:sz w:val="24"/>
+          <w:szCs w:val="24"/>
+          <w:lang w:val="en-US"/>
+        </w:rPr>
+      </w:pPr>
+      <w:r>
+        <w:rPr>
+          <w:rFonts w:hint="default" w:ascii="Sitka Small" w:hAnsi="Sitka Small"/>
+          <w:sz w:val="24"/>
+          <w:szCs w:val="24"/>
+          <w:lang w:val="en-US"/>
+        </w:rPr>
+        <w:t>Сторонний человек, понаблюдав за миссис Торнтон, решил бы, что Фанни куда милее ей, чем Джон, и тут он грубо ошибся бы. Та бесцеремонность, с которой мать и сын высказывали друг другу неприятные истины, выражала огромную степень обоюдного доверия. В то же время нетипичная для миссис Торнтон нежность к своей дочери скрывала стыд, испытываемый ею от того, что ее девочка не имела тех высоких качеств, которыми обладала она сама и которые ценила в других людях. Этот стыд выявлял недостаточную привязанность к дочери.</w:t>
+      </w:r>
+    </w:p>
+    <w:p>
+      <w:pPr>
+        <w:keepNext w:val="0"/>
+        <w:keepLines w:val="0"/>
+        <w:pageBreakBefore w:val="0"/>
+        <w:widowControl/>
+        <w:numPr>
+          <w:ilvl w:val="0"/>
+          <w:numId w:val="1"/>
+        </w:numPr>
+        <w:tabs>
+          <w:tab w:val="clear" w:pos="420"/>
+        </w:tabs>
+        <w:kinsoku/>
+        <w:wordWrap/>
+        <w:overflowPunct/>
+        <w:topLinePunct w:val="0"/>
+        <w:autoSpaceDE/>
+        <w:autoSpaceDN/>
+        <w:bidi w:val="0"/>
+        <w:adjustRightInd/>
+        <w:snapToGrid/>
+        <w:spacing w:after="361" w:afterLines="100" w:line="240" w:lineRule="auto"/>
+        <w:ind w:left="420" w:leftChars="0" w:hanging="420" w:firstLineChars="0"/>
+        <w:jc w:val="both"/>
+        <w:textAlignment w:val="auto"/>
+        <w:rPr>
+          <w:rFonts w:hint="default" w:ascii="Sitka Small" w:hAnsi="Sitka Small"/>
+          <w:sz w:val="24"/>
+          <w:szCs w:val="24"/>
+          <w:lang w:val="en-US"/>
+        </w:rPr>
+      </w:pPr>
+      <w:r>
+        <w:rPr>
+          <w:rFonts w:hint="default" w:ascii="Sitka Small" w:hAnsi="Sitka Small"/>
+          <w:sz w:val="24"/>
+          <w:szCs w:val="24"/>
+          <w:lang w:val="en-US"/>
+        </w:rPr>
+        <w:t>Ты сильно угодишь мне, если не будешь больше спорить?</w:t>
+      </w:r>
+    </w:p>
+    <w:p>
+      <w:pPr>
+        <w:keepNext w:val="0"/>
+        <w:keepLines w:val="0"/>
+        <w:pageBreakBefore w:val="0"/>
+        <w:widowControl/>
+        <w:numPr>
+          <w:ilvl w:val="0"/>
+          <w:numId w:val="1"/>
+        </w:numPr>
+        <w:tabs>
+          <w:tab w:val="clear" w:pos="420"/>
+        </w:tabs>
+        <w:kinsoku/>
+        <w:wordWrap/>
+        <w:overflowPunct/>
+        <w:topLinePunct w:val="0"/>
+        <w:autoSpaceDE/>
+        <w:autoSpaceDN/>
+        <w:bidi w:val="0"/>
+        <w:adjustRightInd/>
+        <w:snapToGrid/>
+        <w:spacing w:after="361" w:afterLines="100" w:line="240" w:lineRule="auto"/>
+        <w:ind w:left="420" w:leftChars="0" w:hanging="420" w:firstLineChars="0"/>
+        <w:jc w:val="both"/>
+        <w:textAlignment w:val="auto"/>
+        <w:rPr>
+          <w:rFonts w:hint="default" w:ascii="Sitka Small" w:hAnsi="Sitka Small"/>
+          <w:sz w:val="24"/>
+          <w:szCs w:val="24"/>
+          <w:lang w:val="en-US"/>
+        </w:rPr>
+      </w:pPr>
+      <w:r>
+        <w:rPr>
+          <w:rFonts w:hint="default" w:ascii="Sitka Small" w:hAnsi="Sitka Small"/>
+          <w:sz w:val="24"/>
+          <w:szCs w:val="24"/>
+          <w:lang w:val="en-US"/>
+        </w:rPr>
+        <w:t>Если ум слишком долго занят одной целью, он становится негибким и закостеневшим, и человек теряет интерес к другим делам.</w:t>
+      </w:r>
+    </w:p>
+    <w:p>
+      <w:pPr>
+        <w:keepNext w:val="0"/>
+        <w:keepLines w:val="0"/>
+        <w:pageBreakBefore w:val="0"/>
+        <w:widowControl/>
+        <w:numPr>
+          <w:ilvl w:val="0"/>
+          <w:numId w:val="1"/>
+        </w:numPr>
+        <w:tabs>
+          <w:tab w:val="clear" w:pos="420"/>
+        </w:tabs>
+        <w:kinsoku/>
+        <w:wordWrap/>
+        <w:overflowPunct/>
+        <w:topLinePunct w:val="0"/>
+        <w:autoSpaceDE/>
+        <w:autoSpaceDN/>
+        <w:bidi w:val="0"/>
+        <w:adjustRightInd/>
+        <w:snapToGrid/>
+        <w:spacing w:after="361" w:afterLines="100" w:line="240" w:lineRule="auto"/>
+        <w:ind w:left="420" w:leftChars="0" w:hanging="420" w:firstLineChars="0"/>
+        <w:jc w:val="both"/>
+        <w:textAlignment w:val="auto"/>
+        <w:rPr>
+          <w:rFonts w:hint="default" w:ascii="Sitka Small" w:hAnsi="Sitka Small"/>
+          <w:sz w:val="24"/>
+          <w:szCs w:val="24"/>
+          <w:lang w:val="en-US"/>
+        </w:rPr>
+      </w:pPr>
+      <w:r>
+        <w:rPr>
+          <w:rFonts w:hint="default" w:ascii="Sitka Small" w:hAnsi="Sitka Small"/>
+          <w:sz w:val="24"/>
+          <w:szCs w:val="24"/>
+          <w:lang w:val="en-US"/>
+        </w:rPr>
+        <w:t>Могу ли я снова спросить вас, с чьих слов у вас сложилось мнение о нем?</w:t>
+      </w:r>
+    </w:p>
+    <w:p>
+      <w:pPr>
+        <w:keepNext w:val="0"/>
+        <w:keepLines w:val="0"/>
+        <w:pageBreakBefore w:val="0"/>
+        <w:widowControl/>
+        <w:numPr>
+          <w:ilvl w:val="0"/>
+          <w:numId w:val="1"/>
+        </w:numPr>
+        <w:tabs>
+          <w:tab w:val="clear" w:pos="420"/>
+        </w:tabs>
+        <w:kinsoku/>
+        <w:wordWrap/>
+        <w:overflowPunct/>
+        <w:topLinePunct w:val="0"/>
+        <w:autoSpaceDE/>
+        <w:autoSpaceDN/>
+        <w:bidi w:val="0"/>
+        <w:adjustRightInd/>
+        <w:snapToGrid/>
+        <w:spacing w:after="361" w:afterLines="100" w:line="240" w:lineRule="auto"/>
+        <w:ind w:left="420" w:leftChars="0" w:hanging="420" w:firstLineChars="0"/>
+        <w:jc w:val="both"/>
+        <w:textAlignment w:val="auto"/>
+        <w:rPr>
+          <w:rFonts w:hint="default" w:ascii="Sitka Small" w:hAnsi="Sitka Small"/>
+          <w:sz w:val="24"/>
+          <w:szCs w:val="24"/>
+          <w:lang w:val="en-US"/>
+        </w:rPr>
+      </w:pPr>
+      <w:r>
+        <w:rPr>
+          <w:rFonts w:hint="default" w:ascii="Sitka Small" w:hAnsi="Sitka Small"/>
+          <w:sz w:val="24"/>
+          <w:szCs w:val="24"/>
+          <w:lang w:val="en-US"/>
+        </w:rPr>
+        <w:t>Я буду очень признательна вам, если вы позволите мне не иметь каких-то планов на сердце мистера Торнтона.</w:t>
+      </w:r>
+    </w:p>
+    <w:p>
+      <w:pPr>
+        <w:keepNext w:val="0"/>
+        <w:keepLines w:val="0"/>
+        <w:pageBreakBefore w:val="0"/>
+        <w:widowControl/>
+        <w:numPr>
+          <w:ilvl w:val="0"/>
+          <w:numId w:val="1"/>
+        </w:numPr>
+        <w:tabs>
+          <w:tab w:val="clear" w:pos="420"/>
+        </w:tabs>
+        <w:kinsoku/>
+        <w:wordWrap/>
+        <w:overflowPunct/>
+        <w:topLinePunct w:val="0"/>
+        <w:autoSpaceDE/>
+        <w:autoSpaceDN/>
+        <w:bidi w:val="0"/>
+        <w:adjustRightInd/>
+        <w:snapToGrid/>
+        <w:spacing w:after="361" w:afterLines="100" w:line="240" w:lineRule="auto"/>
+        <w:ind w:left="420" w:leftChars="0" w:hanging="420" w:firstLineChars="0"/>
+        <w:jc w:val="both"/>
+        <w:textAlignment w:val="auto"/>
+        <w:rPr>
+          <w:rFonts w:hint="default" w:ascii="Sitka Small" w:hAnsi="Sitka Small"/>
+          <w:sz w:val="24"/>
+          <w:szCs w:val="24"/>
+          <w:lang w:val="en-US"/>
+        </w:rPr>
+      </w:pPr>
+      <w:r>
+        <w:rPr>
+          <w:rFonts w:hint="default" w:ascii="Sitka Small" w:hAnsi="Sitka Small"/>
+          <w:sz w:val="24"/>
+          <w:szCs w:val="24"/>
+          <w:lang w:val="en-US"/>
+        </w:rPr>
+        <w:t>Не знаю, храбрая я или нет, об этом трудно говорить, не испытав себя в деле.</w:t>
+      </w:r>
+    </w:p>
+    <w:p>
+      <w:pPr>
+        <w:keepNext w:val="0"/>
+        <w:keepLines w:val="0"/>
+        <w:pageBreakBefore w:val="0"/>
+        <w:widowControl/>
+        <w:numPr>
+          <w:ilvl w:val="0"/>
+          <w:numId w:val="1"/>
+        </w:numPr>
+        <w:tabs>
+          <w:tab w:val="clear" w:pos="420"/>
+        </w:tabs>
+        <w:kinsoku/>
+        <w:wordWrap/>
+        <w:overflowPunct/>
+        <w:topLinePunct w:val="0"/>
+        <w:autoSpaceDE/>
+        <w:autoSpaceDN/>
+        <w:bidi w:val="0"/>
+        <w:adjustRightInd/>
+        <w:snapToGrid/>
+        <w:spacing w:after="361" w:afterLines="100" w:line="240" w:lineRule="auto"/>
+        <w:ind w:left="420" w:leftChars="0" w:hanging="420" w:firstLineChars="0"/>
+        <w:jc w:val="both"/>
+        <w:textAlignment w:val="auto"/>
+        <w:rPr>
+          <w:rFonts w:hint="default" w:ascii="Sitka Small" w:hAnsi="Sitka Small"/>
+          <w:sz w:val="24"/>
+          <w:szCs w:val="24"/>
+          <w:lang w:val="en-US"/>
+        </w:rPr>
+      </w:pPr>
+      <w:r>
+        <w:rPr>
+          <w:rFonts w:hint="default" w:ascii="Sitka Small" w:hAnsi="Sitka Small"/>
+          <w:sz w:val="24"/>
+          <w:szCs w:val="24"/>
+          <w:lang w:val="en-US"/>
+        </w:rPr>
+        <w:t>А как насчет права оставаться человеком?</w:t>
+      </w:r>
+    </w:p>
+    <w:p>
+      <w:pPr>
+        <w:keepNext w:val="0"/>
+        <w:keepLines w:val="0"/>
+        <w:pageBreakBefore w:val="0"/>
+        <w:widowControl/>
+        <w:numPr>
+          <w:ilvl w:val="0"/>
+          <w:numId w:val="1"/>
+        </w:numPr>
+        <w:tabs>
+          <w:tab w:val="clear" w:pos="420"/>
+        </w:tabs>
+        <w:kinsoku/>
+        <w:wordWrap/>
+        <w:overflowPunct/>
+        <w:topLinePunct w:val="0"/>
+        <w:autoSpaceDE/>
+        <w:autoSpaceDN/>
+        <w:bidi w:val="0"/>
+        <w:adjustRightInd/>
+        <w:snapToGrid/>
+        <w:spacing w:after="361" w:afterLines="100" w:line="240" w:lineRule="auto"/>
+        <w:ind w:left="420" w:leftChars="0" w:hanging="420" w:firstLineChars="0"/>
+        <w:jc w:val="both"/>
+        <w:textAlignment w:val="auto"/>
+        <w:rPr>
+          <w:rFonts w:hint="default" w:ascii="Sitka Small" w:hAnsi="Sitka Small"/>
+          <w:sz w:val="24"/>
+          <w:szCs w:val="24"/>
+          <w:lang w:val="en-US"/>
+        </w:rPr>
+      </w:pPr>
+      <w:r>
+        <w:rPr>
+          <w:rFonts w:hint="default" w:ascii="Sitka Small" w:hAnsi="Sitka Small"/>
+          <w:sz w:val="24"/>
+          <w:szCs w:val="24"/>
+          <w:lang w:val="en-US"/>
+        </w:rPr>
+        <w:t>В наши дни поступки промышленников обсуждаются любым недобросовестным писакой, способным держать в руке карандаш.</w:t>
+      </w:r>
+    </w:p>
+    <w:p>
+      <w:pPr>
+        <w:keepNext w:val="0"/>
+        <w:keepLines w:val="0"/>
+        <w:pageBreakBefore w:val="0"/>
+        <w:widowControl/>
+        <w:numPr>
+          <w:ilvl w:val="0"/>
+          <w:numId w:val="1"/>
+        </w:numPr>
+        <w:tabs>
+          <w:tab w:val="clear" w:pos="420"/>
+        </w:tabs>
+        <w:kinsoku/>
+        <w:wordWrap/>
+        <w:overflowPunct/>
+        <w:topLinePunct w:val="0"/>
+        <w:autoSpaceDE/>
+        <w:autoSpaceDN/>
+        <w:bidi w:val="0"/>
+        <w:adjustRightInd/>
+        <w:snapToGrid/>
+        <w:spacing w:after="361" w:afterLines="100" w:line="240" w:lineRule="auto"/>
+        <w:ind w:left="420" w:leftChars="0" w:hanging="420" w:firstLineChars="0"/>
+        <w:jc w:val="both"/>
+        <w:textAlignment w:val="auto"/>
+        <w:rPr>
+          <w:rFonts w:hint="default" w:ascii="Sitka Small" w:hAnsi="Sitka Small"/>
+          <w:sz w:val="24"/>
+          <w:szCs w:val="24"/>
+          <w:lang w:val="en-US"/>
+        </w:rPr>
+      </w:pPr>
+      <w:r>
+        <w:rPr>
+          <w:rFonts w:hint="default" w:ascii="Sitka Small" w:hAnsi="Sitka Small"/>
+          <w:sz w:val="24"/>
+          <w:szCs w:val="24"/>
+          <w:lang w:val="en-US"/>
+        </w:rPr>
+        <w:t>Объяснения могут быть любыми, а факты нужно принимать как данность. Но объяснения как раз и создают большую разницу во взглядах.</w:t>
+      </w:r>
+    </w:p>
+    <w:p>
+      <w:pPr>
+        <w:keepNext w:val="0"/>
+        <w:keepLines w:val="0"/>
+        <w:pageBreakBefore w:val="0"/>
+        <w:widowControl/>
+        <w:numPr>
+          <w:ilvl w:val="0"/>
+          <w:numId w:val="1"/>
+        </w:numPr>
+        <w:tabs>
+          <w:tab w:val="clear" w:pos="420"/>
+        </w:tabs>
+        <w:kinsoku/>
+        <w:wordWrap/>
+        <w:overflowPunct/>
+        <w:topLinePunct w:val="0"/>
+        <w:autoSpaceDE/>
+        <w:autoSpaceDN/>
+        <w:bidi w:val="0"/>
+        <w:adjustRightInd/>
+        <w:snapToGrid/>
+        <w:spacing w:after="361" w:afterLines="100" w:line="240" w:lineRule="auto"/>
+        <w:ind w:left="420" w:leftChars="0" w:hanging="420" w:firstLineChars="0"/>
+        <w:jc w:val="both"/>
+        <w:textAlignment w:val="auto"/>
+        <w:rPr>
+          <w:rFonts w:hint="default" w:ascii="Sitka Small" w:hAnsi="Sitka Small"/>
+          <w:sz w:val="24"/>
+          <w:szCs w:val="24"/>
+          <w:lang w:val="en-US"/>
+        </w:rPr>
+      </w:pPr>
+      <w:r>
+        <w:rPr>
+          <w:rFonts w:hint="default" w:ascii="Sitka Small" w:hAnsi="Sitka Small"/>
+          <w:sz w:val="24"/>
+          <w:szCs w:val="24"/>
+          <w:lang w:val="en-US"/>
+        </w:rPr>
+        <w:t>Даже самый гордый человек зависит от окружающих людей из-за их постоянного, пусть и незаметного, влияния на его характер и жизнь.</w:t>
+      </w:r>
+    </w:p>
+    <w:p>
+      <w:pPr>
+        <w:keepNext w:val="0"/>
+        <w:keepLines w:val="0"/>
+        <w:pageBreakBefore w:val="0"/>
+        <w:widowControl/>
+        <w:numPr>
+          <w:ilvl w:val="0"/>
+          <w:numId w:val="1"/>
+        </w:numPr>
+        <w:tabs>
+          <w:tab w:val="clear" w:pos="420"/>
+        </w:tabs>
+        <w:kinsoku/>
+        <w:wordWrap/>
+        <w:overflowPunct/>
+        <w:topLinePunct w:val="0"/>
+        <w:autoSpaceDE/>
+        <w:autoSpaceDN/>
+        <w:bidi w:val="0"/>
+        <w:adjustRightInd/>
+        <w:snapToGrid/>
+        <w:spacing w:after="361" w:afterLines="100" w:line="240" w:lineRule="auto"/>
+        <w:ind w:left="420" w:leftChars="0" w:hanging="420" w:firstLineChars="0"/>
+        <w:jc w:val="both"/>
+        <w:textAlignment w:val="auto"/>
+        <w:rPr>
+          <w:rFonts w:hint="default" w:ascii="Sitka Small" w:hAnsi="Sitka Small"/>
+          <w:sz w:val="24"/>
+          <w:szCs w:val="24"/>
+          <w:lang w:val="en-US"/>
+        </w:rPr>
+      </w:pPr>
+      <w:r>
+        <w:rPr>
+          <w:rFonts w:hint="default" w:ascii="Sitka Small" w:hAnsi="Sitka Small"/>
+          <w:sz w:val="24"/>
+          <w:szCs w:val="24"/>
+          <w:lang w:val="en-US"/>
+        </w:rPr>
+        <w:t>Послышались громкие голоса и движения стульев. Все указывало на завершение медицинского осмотра.</w:t>
+      </w:r>
+    </w:p>
+    <w:p>
+      <w:pPr>
+        <w:keepNext w:val="0"/>
+        <w:keepLines w:val="0"/>
+        <w:pageBreakBefore w:val="0"/>
+        <w:widowControl/>
+        <w:numPr>
+          <w:ilvl w:val="0"/>
+          <w:numId w:val="1"/>
+        </w:numPr>
+        <w:tabs>
+          <w:tab w:val="clear" w:pos="420"/>
+        </w:tabs>
+        <w:kinsoku/>
+        <w:wordWrap/>
+        <w:overflowPunct/>
+        <w:topLinePunct w:val="0"/>
+        <w:autoSpaceDE/>
+        <w:autoSpaceDN/>
+        <w:bidi w:val="0"/>
+        <w:adjustRightInd/>
+        <w:snapToGrid/>
+        <w:spacing w:after="361" w:afterLines="100" w:line="240" w:lineRule="auto"/>
+        <w:ind w:left="420" w:leftChars="0" w:hanging="420" w:firstLineChars="0"/>
+        <w:jc w:val="both"/>
+        <w:textAlignment w:val="auto"/>
+        <w:rPr>
+          <w:rFonts w:hint="default" w:ascii="Sitka Small" w:hAnsi="Sitka Small"/>
+          <w:sz w:val="24"/>
+          <w:szCs w:val="24"/>
+          <w:lang w:val="en-US"/>
+        </w:rPr>
+      </w:pPr>
+      <w:r>
+        <w:rPr>
+          <w:rFonts w:hint="default" w:ascii="Sitka Small" w:hAnsi="Sitka Small"/>
+          <w:sz w:val="24"/>
+          <w:szCs w:val="24"/>
+          <w:lang w:val="en-US"/>
+        </w:rPr>
+        <w:t>Воздав Диксон должное за ее неуместное поведение, она вдруг почувствовала небольшой всплеск веселья.</w:t>
+      </w:r>
+    </w:p>
+    <w:p>
+      <w:pPr>
+        <w:keepNext w:val="0"/>
+        <w:keepLines w:val="0"/>
+        <w:pageBreakBefore w:val="0"/>
+        <w:widowControl/>
+        <w:numPr>
+          <w:ilvl w:val="0"/>
+          <w:numId w:val="1"/>
+        </w:numPr>
+        <w:tabs>
+          <w:tab w:val="clear" w:pos="420"/>
+        </w:tabs>
+        <w:kinsoku/>
+        <w:wordWrap/>
+        <w:overflowPunct/>
+        <w:topLinePunct w:val="0"/>
+        <w:autoSpaceDE/>
+        <w:autoSpaceDN/>
+        <w:bidi w:val="0"/>
+        <w:adjustRightInd/>
+        <w:snapToGrid/>
+        <w:spacing w:after="361" w:afterLines="100" w:line="240" w:lineRule="auto"/>
+        <w:ind w:left="420" w:leftChars="0" w:hanging="420" w:firstLineChars="0"/>
+        <w:jc w:val="both"/>
+        <w:textAlignment w:val="auto"/>
+        <w:rPr>
+          <w:rFonts w:hint="default" w:ascii="Sitka Small" w:hAnsi="Sitka Small"/>
+          <w:sz w:val="24"/>
+          <w:szCs w:val="24"/>
+          <w:lang w:val="en-US"/>
+        </w:rPr>
+      </w:pPr>
+      <w:r>
+        <w:rPr>
+          <w:rFonts w:hint="default" w:ascii="Sitka Small" w:hAnsi="Sitka Small"/>
+          <w:sz w:val="24"/>
+          <w:szCs w:val="24"/>
+          <w:lang w:val="en-US"/>
+        </w:rPr>
+        <w:t>Он был уверен в силе ее самоконтроля, поэтому не стал успокаивать Маргарет.</w:t>
+      </w:r>
+    </w:p>
+    <w:p>
+      <w:pPr>
+        <w:keepNext w:val="0"/>
+        <w:keepLines w:val="0"/>
+        <w:pageBreakBefore w:val="0"/>
+        <w:widowControl/>
+        <w:numPr>
+          <w:ilvl w:val="0"/>
+          <w:numId w:val="1"/>
+        </w:numPr>
+        <w:tabs>
+          <w:tab w:val="clear" w:pos="420"/>
+        </w:tabs>
+        <w:kinsoku/>
+        <w:wordWrap/>
+        <w:overflowPunct/>
+        <w:topLinePunct w:val="0"/>
+        <w:autoSpaceDE/>
+        <w:autoSpaceDN/>
+        <w:bidi w:val="0"/>
+        <w:adjustRightInd/>
+        <w:snapToGrid/>
+        <w:spacing w:after="361" w:afterLines="100" w:line="240" w:lineRule="auto"/>
+        <w:ind w:left="420" w:leftChars="0" w:hanging="420" w:firstLineChars="0"/>
+        <w:jc w:val="both"/>
+        <w:textAlignment w:val="auto"/>
+        <w:rPr>
+          <w:rFonts w:hint="default" w:ascii="Sitka Small" w:hAnsi="Sitka Small"/>
+          <w:sz w:val="24"/>
+          <w:szCs w:val="24"/>
+          <w:lang w:val="en-US"/>
+        </w:rPr>
+      </w:pPr>
+      <w:r>
+        <w:rPr>
+          <w:rFonts w:hint="default" w:ascii="Sitka Small" w:hAnsi="Sitka Small"/>
+          <w:sz w:val="24"/>
+          <w:szCs w:val="24"/>
+          <w:lang w:val="en-US"/>
+        </w:rPr>
+        <w:t>Вы можете полагаться на меня, как на верного друга, потому что знакомство при таких обстоятельствах стоит многих званых обедов.</w:t>
+      </w:r>
+    </w:p>
+    <w:p>
+      <w:pPr>
+        <w:keepNext w:val="0"/>
+        <w:keepLines w:val="0"/>
+        <w:pageBreakBefore w:val="0"/>
+        <w:widowControl/>
+        <w:numPr>
+          <w:ilvl w:val="0"/>
+          <w:numId w:val="1"/>
+        </w:numPr>
+        <w:tabs>
+          <w:tab w:val="clear" w:pos="420"/>
+        </w:tabs>
+        <w:kinsoku/>
+        <w:wordWrap/>
+        <w:overflowPunct/>
+        <w:topLinePunct w:val="0"/>
+        <w:autoSpaceDE/>
+        <w:autoSpaceDN/>
+        <w:bidi w:val="0"/>
+        <w:adjustRightInd/>
+        <w:snapToGrid/>
+        <w:spacing w:after="361" w:afterLines="100" w:line="240" w:lineRule="auto"/>
+        <w:ind w:left="420" w:leftChars="0" w:hanging="420" w:firstLineChars="0"/>
+        <w:jc w:val="both"/>
+        <w:textAlignment w:val="auto"/>
+        <w:rPr>
+          <w:rFonts w:hint="default" w:ascii="Sitka Small" w:hAnsi="Sitka Small"/>
+          <w:sz w:val="24"/>
+          <w:szCs w:val="24"/>
+          <w:lang w:val="en-US"/>
+        </w:rPr>
+      </w:pPr>
+      <w:r>
+        <w:rPr>
+          <w:rFonts w:hint="default" w:ascii="Sitka Small" w:hAnsi="Sitka Small"/>
+          <w:sz w:val="24"/>
+          <w:szCs w:val="24"/>
+          <w:lang w:val="en-US"/>
+        </w:rPr>
+        <w:t>Я справедливо наказана.</w:t>
+      </w:r>
+    </w:p>
+    <w:p>
+      <w:pPr>
+        <w:keepNext w:val="0"/>
+        <w:keepLines w:val="0"/>
+        <w:pageBreakBefore w:val="0"/>
+        <w:widowControl/>
+        <w:numPr>
+          <w:ilvl w:val="0"/>
+          <w:numId w:val="1"/>
+        </w:numPr>
+        <w:tabs>
+          <w:tab w:val="clear" w:pos="420"/>
+        </w:tabs>
+        <w:kinsoku/>
+        <w:wordWrap/>
+        <w:overflowPunct/>
+        <w:topLinePunct w:val="0"/>
+        <w:autoSpaceDE/>
+        <w:autoSpaceDN/>
+        <w:bidi w:val="0"/>
+        <w:adjustRightInd/>
+        <w:snapToGrid/>
+        <w:spacing w:after="361" w:afterLines="100" w:line="240" w:lineRule="auto"/>
+        <w:ind w:left="420" w:leftChars="0" w:hanging="420" w:firstLineChars="0"/>
+        <w:jc w:val="both"/>
+        <w:textAlignment w:val="auto"/>
+        <w:rPr>
+          <w:rFonts w:hint="default" w:ascii="Sitka Small" w:hAnsi="Sitka Small"/>
+          <w:sz w:val="24"/>
+          <w:szCs w:val="24"/>
+          <w:lang w:val="en-US"/>
+        </w:rPr>
+      </w:pPr>
+      <w:r>
+        <w:rPr>
+          <w:rFonts w:hint="default" w:ascii="Sitka Small" w:hAnsi="Sitka Small"/>
+          <w:sz w:val="24"/>
+          <w:szCs w:val="24"/>
+          <w:lang w:val="en-US"/>
+        </w:rPr>
+        <w:t>Она без лишних вопросов и предельно точно выполняла все указания Диксон, не говоря ни слова о своем оправдании. Этим она смягчила и успокоила свою обвинительницу.</w:t>
+      </w:r>
+    </w:p>
+    <w:p>
+      <w:pPr>
+        <w:keepNext w:val="0"/>
+        <w:keepLines w:val="0"/>
+        <w:pageBreakBefore w:val="0"/>
+        <w:widowControl/>
+        <w:numPr>
+          <w:ilvl w:val="0"/>
+          <w:numId w:val="1"/>
+        </w:numPr>
+        <w:tabs>
+          <w:tab w:val="clear" w:pos="420"/>
+        </w:tabs>
+        <w:kinsoku/>
+        <w:wordWrap/>
+        <w:overflowPunct/>
+        <w:topLinePunct w:val="0"/>
+        <w:autoSpaceDE/>
+        <w:autoSpaceDN/>
+        <w:bidi w:val="0"/>
+        <w:adjustRightInd/>
+        <w:snapToGrid/>
+        <w:spacing w:after="361" w:afterLines="100" w:line="240" w:lineRule="auto"/>
+        <w:ind w:left="420" w:leftChars="0" w:hanging="420" w:firstLineChars="0"/>
+        <w:jc w:val="both"/>
+        <w:textAlignment w:val="auto"/>
+        <w:rPr>
+          <w:rFonts w:hint="default" w:ascii="Sitka Small" w:hAnsi="Sitka Small"/>
+          <w:sz w:val="24"/>
+          <w:szCs w:val="24"/>
+          <w:lang w:val="en-US"/>
+        </w:rPr>
+      </w:pPr>
+      <w:r>
+        <w:rPr>
+          <w:rFonts w:hint="default" w:ascii="Sitka Small" w:hAnsi="Sitka Small"/>
+          <w:sz w:val="24"/>
+          <w:szCs w:val="24"/>
+          <w:lang w:val="en-US"/>
+        </w:rPr>
+        <w:t>Во время прогулки ум её отключился от внутреннего диалога и начал обращать внимание на окружающих.</w:t>
+      </w:r>
+    </w:p>
+    <w:p>
+      <w:pPr>
+        <w:keepNext w:val="0"/>
+        <w:keepLines w:val="0"/>
+        <w:pageBreakBefore w:val="0"/>
+        <w:widowControl/>
+        <w:numPr>
+          <w:ilvl w:val="0"/>
+          <w:numId w:val="1"/>
+        </w:numPr>
+        <w:tabs>
+          <w:tab w:val="clear" w:pos="420"/>
+        </w:tabs>
+        <w:kinsoku/>
+        <w:wordWrap/>
+        <w:overflowPunct/>
+        <w:topLinePunct w:val="0"/>
+        <w:autoSpaceDE/>
+        <w:autoSpaceDN/>
+        <w:bidi w:val="0"/>
+        <w:adjustRightInd/>
+        <w:snapToGrid/>
+        <w:spacing w:after="361" w:afterLines="100" w:line="240" w:lineRule="auto"/>
+        <w:ind w:left="420" w:leftChars="0" w:hanging="420" w:firstLineChars="0"/>
+        <w:jc w:val="both"/>
+        <w:textAlignment w:val="auto"/>
+        <w:rPr>
+          <w:rFonts w:hint="default" w:ascii="Sitka Small" w:hAnsi="Sitka Small"/>
+          <w:sz w:val="24"/>
+          <w:szCs w:val="24"/>
+          <w:lang w:val="en-US"/>
+        </w:rPr>
+      </w:pPr>
+      <w:r>
+        <w:rPr>
+          <w:rFonts w:hint="default" w:ascii="Sitka Small" w:hAnsi="Sitka Small"/>
+          <w:sz w:val="24"/>
+          <w:szCs w:val="24"/>
+          <w:lang w:val="en-US"/>
+        </w:rPr>
+        <w:t>Мы помогали хозяевам наращивать их капитал. Теперь мы поможем им уменьшить его.</w:t>
+      </w:r>
+    </w:p>
+    <w:p>
+      <w:pPr>
+        <w:keepNext w:val="0"/>
+        <w:keepLines w:val="0"/>
+        <w:pageBreakBefore w:val="0"/>
+        <w:widowControl/>
+        <w:numPr>
+          <w:ilvl w:val="0"/>
+          <w:numId w:val="1"/>
+        </w:numPr>
+        <w:tabs>
+          <w:tab w:val="clear" w:pos="420"/>
+        </w:tabs>
+        <w:kinsoku/>
+        <w:wordWrap/>
+        <w:overflowPunct/>
+        <w:topLinePunct w:val="0"/>
+        <w:autoSpaceDE/>
+        <w:autoSpaceDN/>
+        <w:bidi w:val="0"/>
+        <w:adjustRightInd/>
+        <w:snapToGrid/>
+        <w:spacing w:after="361" w:afterLines="100" w:line="240" w:lineRule="auto"/>
+        <w:ind w:left="420" w:leftChars="0" w:hanging="420" w:firstLineChars="0"/>
+        <w:jc w:val="both"/>
+        <w:textAlignment w:val="auto"/>
+        <w:rPr>
+          <w:rFonts w:hint="default" w:ascii="Sitka Small" w:hAnsi="Sitka Small"/>
+          <w:sz w:val="24"/>
+          <w:szCs w:val="24"/>
+          <w:lang w:val="en-US"/>
+        </w:rPr>
+      </w:pPr>
+      <w:r>
+        <w:rPr>
+          <w:rFonts w:hint="default" w:ascii="Sitka Small" w:hAnsi="Sitka Small"/>
+          <w:sz w:val="24"/>
+          <w:szCs w:val="24"/>
+          <w:lang w:val="en-US"/>
+        </w:rPr>
+        <w:t>У мужчин чувство усталости от однообразия и вечной работы куда сильнее, чем у женщин.</w:t>
+      </w:r>
+    </w:p>
+    <w:p>
+      <w:pPr>
+        <w:keepNext w:val="0"/>
+        <w:keepLines w:val="0"/>
+        <w:pageBreakBefore w:val="0"/>
+        <w:widowControl/>
+        <w:numPr>
+          <w:ilvl w:val="0"/>
+          <w:numId w:val="1"/>
+        </w:numPr>
+        <w:tabs>
+          <w:tab w:val="clear" w:pos="420"/>
+        </w:tabs>
+        <w:kinsoku/>
+        <w:wordWrap/>
+        <w:overflowPunct/>
+        <w:topLinePunct w:val="0"/>
+        <w:autoSpaceDE/>
+        <w:autoSpaceDN/>
+        <w:bidi w:val="0"/>
+        <w:adjustRightInd/>
+        <w:snapToGrid/>
+        <w:spacing w:after="361" w:afterLines="100" w:line="240" w:lineRule="auto"/>
+        <w:ind w:left="420" w:leftChars="0" w:hanging="420" w:firstLineChars="0"/>
+        <w:jc w:val="both"/>
+        <w:textAlignment w:val="auto"/>
+        <w:rPr>
+          <w:rFonts w:hint="default" w:ascii="Sitka Small" w:hAnsi="Sitka Small"/>
+          <w:sz w:val="24"/>
+          <w:szCs w:val="24"/>
+          <w:lang w:val="en-US"/>
+        </w:rPr>
+      </w:pPr>
+      <w:r>
+        <w:rPr>
+          <w:rFonts w:hint="default" w:ascii="Sitka Small" w:hAnsi="Sitka Small"/>
+          <w:sz w:val="24"/>
+          <w:szCs w:val="24"/>
+          <w:lang w:val="en-US"/>
+        </w:rPr>
+        <w:t>Она ведет себя излишне высокомерно, и я не понимаю, по какой причине.</w:t>
+      </w:r>
+    </w:p>
+    <w:p>
+      <w:pPr>
+        <w:keepNext w:val="0"/>
+        <w:keepLines w:val="0"/>
+        <w:pageBreakBefore w:val="0"/>
+        <w:widowControl/>
+        <w:numPr>
+          <w:ilvl w:val="0"/>
+          <w:numId w:val="1"/>
+        </w:numPr>
+        <w:tabs>
+          <w:tab w:val="clear" w:pos="420"/>
+        </w:tabs>
+        <w:kinsoku/>
+        <w:wordWrap/>
+        <w:overflowPunct/>
+        <w:topLinePunct w:val="0"/>
+        <w:autoSpaceDE/>
+        <w:autoSpaceDN/>
+        <w:bidi w:val="0"/>
+        <w:adjustRightInd/>
+        <w:snapToGrid/>
+        <w:spacing w:after="361" w:afterLines="100" w:line="240" w:lineRule="auto"/>
+        <w:ind w:left="420" w:leftChars="0" w:hanging="420" w:firstLineChars="0"/>
+        <w:jc w:val="both"/>
+        <w:textAlignment w:val="auto"/>
+        <w:rPr>
+          <w:rFonts w:hint="default" w:ascii="Sitka Small" w:hAnsi="Sitka Small"/>
+          <w:sz w:val="24"/>
+          <w:szCs w:val="24"/>
+          <w:lang w:val="en-US"/>
+        </w:rPr>
+      </w:pPr>
+      <w:r>
+        <w:rPr>
+          <w:rFonts w:hint="default" w:ascii="Sitka Small" w:hAnsi="Sitka Small"/>
+          <w:sz w:val="24"/>
+          <w:szCs w:val="24"/>
+          <w:lang w:val="en-US"/>
+        </w:rPr>
+        <w:t>У меня отсутствуют любые надежды и ожидания относительно любви, мисс Хейл.</w:t>
+      </w:r>
+    </w:p>
+    <w:p>
+      <w:pPr>
+        <w:keepNext w:val="0"/>
+        <w:keepLines w:val="0"/>
+        <w:pageBreakBefore w:val="0"/>
+        <w:widowControl/>
+        <w:numPr>
+          <w:ilvl w:val="0"/>
+          <w:numId w:val="1"/>
+        </w:numPr>
+        <w:tabs>
+          <w:tab w:val="clear" w:pos="420"/>
+        </w:tabs>
+        <w:kinsoku/>
+        <w:wordWrap/>
+        <w:overflowPunct/>
+        <w:topLinePunct w:val="0"/>
+        <w:autoSpaceDE/>
+        <w:autoSpaceDN/>
+        <w:bidi w:val="0"/>
+        <w:adjustRightInd/>
+        <w:snapToGrid/>
+        <w:spacing w:after="361" w:afterLines="100" w:line="240" w:lineRule="auto"/>
+        <w:ind w:left="420" w:leftChars="0" w:hanging="420" w:firstLineChars="0"/>
+        <w:jc w:val="both"/>
+        <w:textAlignment w:val="auto"/>
+        <w:rPr>
+          <w:rFonts w:hint="default" w:ascii="Sitka Small" w:hAnsi="Sitka Small"/>
+          <w:sz w:val="24"/>
+          <w:szCs w:val="24"/>
+          <w:lang w:val="en-US"/>
+        </w:rPr>
+      </w:pPr>
+      <w:r>
+        <w:rPr>
+          <w:rFonts w:hint="default" w:ascii="Sitka Small" w:hAnsi="Sitka Small"/>
+          <w:sz w:val="24"/>
+          <w:szCs w:val="24"/>
+          <w:lang w:val="en-US"/>
+        </w:rPr>
+        <w:t>Фанни задала матери множество вопросов, никак не связанных с темой, которая сейчас занимала миссис Торнтон. Соответственно, она получила множество никчемных ответов.</w:t>
+      </w:r>
+    </w:p>
+    <w:p>
+      <w:pPr>
+        <w:keepNext w:val="0"/>
+        <w:keepLines w:val="0"/>
+        <w:pageBreakBefore w:val="0"/>
+        <w:widowControl/>
+        <w:numPr>
+          <w:ilvl w:val="0"/>
+          <w:numId w:val="1"/>
+        </w:numPr>
+        <w:tabs>
+          <w:tab w:val="clear" w:pos="420"/>
+        </w:tabs>
+        <w:kinsoku/>
+        <w:wordWrap/>
+        <w:overflowPunct/>
+        <w:topLinePunct w:val="0"/>
+        <w:autoSpaceDE/>
+        <w:autoSpaceDN/>
+        <w:bidi w:val="0"/>
+        <w:adjustRightInd/>
+        <w:snapToGrid/>
+        <w:spacing w:after="361" w:afterLines="100" w:line="240" w:lineRule="auto"/>
+        <w:ind w:left="420" w:leftChars="0" w:hanging="420" w:firstLineChars="0"/>
+        <w:jc w:val="both"/>
+        <w:textAlignment w:val="auto"/>
+        <w:rPr>
+          <w:rFonts w:hint="default" w:ascii="Sitka Small" w:hAnsi="Sitka Small"/>
+          <w:sz w:val="24"/>
+          <w:szCs w:val="24"/>
+          <w:lang w:val="en-US"/>
+        </w:rPr>
+      </w:pPr>
+      <w:r>
+        <w:rPr>
+          <w:rFonts w:hint="default" w:ascii="Sitka Small" w:hAnsi="Sitka Small"/>
+          <w:sz w:val="24"/>
+          <w:szCs w:val="24"/>
+          <w:lang w:val="en-US"/>
+        </w:rPr>
+        <w:t>У него имелись голова и руки, а у них только руки.</w:t>
+      </w:r>
+    </w:p>
+    <w:p>
+      <w:pPr>
+        <w:keepNext w:val="0"/>
+        <w:keepLines w:val="0"/>
+        <w:pageBreakBefore w:val="0"/>
+        <w:widowControl/>
+        <w:numPr>
+          <w:ilvl w:val="0"/>
+          <w:numId w:val="1"/>
+        </w:numPr>
+        <w:tabs>
+          <w:tab w:val="clear" w:pos="420"/>
+        </w:tabs>
+        <w:kinsoku/>
+        <w:wordWrap/>
+        <w:overflowPunct/>
+        <w:topLinePunct w:val="0"/>
+        <w:autoSpaceDE/>
+        <w:autoSpaceDN/>
+        <w:bidi w:val="0"/>
+        <w:adjustRightInd/>
+        <w:snapToGrid/>
+        <w:spacing w:after="361" w:afterLines="100" w:line="240" w:lineRule="auto"/>
+        <w:ind w:left="420" w:leftChars="0" w:hanging="420" w:firstLineChars="0"/>
+        <w:jc w:val="both"/>
+        <w:textAlignment w:val="auto"/>
+        <w:rPr>
+          <w:rFonts w:hint="default" w:ascii="Sitka Small" w:hAnsi="Sitka Small"/>
+          <w:sz w:val="24"/>
+          <w:szCs w:val="24"/>
+          <w:lang w:val="en-US"/>
+        </w:rPr>
+      </w:pPr>
+      <w:r>
+        <w:rPr>
+          <w:rFonts w:hint="default" w:ascii="Sitka Small" w:hAnsi="Sitka Small"/>
+          <w:sz w:val="24"/>
+          <w:szCs w:val="24"/>
+          <w:lang w:val="en-US"/>
+        </w:rPr>
+        <w:t>Думаю, я как-нибудь переживу радость встречи с мэром Милтона.</w:t>
+      </w:r>
+    </w:p>
+    <w:p>
+      <w:pPr>
+        <w:keepNext w:val="0"/>
+        <w:keepLines w:val="0"/>
+        <w:pageBreakBefore w:val="0"/>
+        <w:widowControl/>
+        <w:numPr>
+          <w:ilvl w:val="0"/>
+          <w:numId w:val="1"/>
+        </w:numPr>
+        <w:tabs>
+          <w:tab w:val="clear" w:pos="420"/>
+        </w:tabs>
+        <w:kinsoku/>
+        <w:wordWrap/>
+        <w:overflowPunct/>
+        <w:topLinePunct w:val="0"/>
+        <w:autoSpaceDE/>
+        <w:autoSpaceDN/>
+        <w:bidi w:val="0"/>
+        <w:adjustRightInd/>
+        <w:snapToGrid/>
+        <w:spacing w:after="361" w:afterLines="100" w:line="240" w:lineRule="auto"/>
+        <w:ind w:left="420" w:leftChars="0" w:hanging="420" w:firstLineChars="0"/>
+        <w:jc w:val="both"/>
+        <w:textAlignment w:val="auto"/>
+        <w:rPr>
+          <w:rFonts w:hint="default" w:ascii="Sitka Small" w:hAnsi="Sitka Small"/>
+          <w:sz w:val="24"/>
+          <w:szCs w:val="24"/>
+          <w:lang w:val="en-US"/>
+        </w:rPr>
+      </w:pPr>
+      <w:r>
+        <w:rPr>
+          <w:rFonts w:hint="default" w:ascii="Sitka Small" w:hAnsi="Sitka Small"/>
+          <w:sz w:val="24"/>
+          <w:szCs w:val="24"/>
+          <w:lang w:val="en-US"/>
+        </w:rPr>
+        <w:t>Мистер Хейл, не имея представления о серьезной причине опасений дочери, с заметным ликованием посмеивался над ее страхами. И это, в общем-то, показывало, насколько сильными были его собственные тревоги.</w:t>
+      </w:r>
+    </w:p>
+    <w:p>
+      <w:pPr>
+        <w:keepNext w:val="0"/>
+        <w:keepLines w:val="0"/>
+        <w:pageBreakBefore w:val="0"/>
+        <w:widowControl/>
+        <w:numPr>
+          <w:ilvl w:val="0"/>
+          <w:numId w:val="1"/>
+        </w:numPr>
+        <w:tabs>
+          <w:tab w:val="clear" w:pos="420"/>
+        </w:tabs>
+        <w:kinsoku/>
+        <w:wordWrap/>
+        <w:overflowPunct/>
+        <w:topLinePunct w:val="0"/>
+        <w:autoSpaceDE/>
+        <w:autoSpaceDN/>
+        <w:bidi w:val="0"/>
+        <w:adjustRightInd/>
+        <w:snapToGrid/>
+        <w:spacing w:after="361" w:afterLines="100" w:line="240" w:lineRule="auto"/>
+        <w:ind w:left="420" w:leftChars="0" w:hanging="420" w:firstLineChars="0"/>
+        <w:jc w:val="both"/>
+        <w:textAlignment w:val="auto"/>
+        <w:rPr>
+          <w:rFonts w:hint="default" w:ascii="Sitka Small" w:hAnsi="Sitka Small"/>
+          <w:sz w:val="24"/>
+          <w:szCs w:val="24"/>
+          <w:lang w:val="en-US"/>
+        </w:rPr>
+      </w:pPr>
+      <w:r>
+        <w:rPr>
+          <w:rFonts w:hint="default" w:ascii="Sitka Small" w:hAnsi="Sitka Small"/>
+          <w:sz w:val="24"/>
+          <w:szCs w:val="24"/>
+          <w:lang w:val="en-US"/>
+        </w:rPr>
+        <w:t>Не все люди умны, как мудрый Соломон.</w:t>
+      </w:r>
+    </w:p>
+    <w:p>
+      <w:pPr>
+        <w:keepNext w:val="0"/>
+        <w:keepLines w:val="0"/>
+        <w:pageBreakBefore w:val="0"/>
+        <w:widowControl/>
+        <w:numPr>
+          <w:ilvl w:val="0"/>
+          <w:numId w:val="1"/>
+        </w:numPr>
+        <w:tabs>
+          <w:tab w:val="clear" w:pos="420"/>
+        </w:tabs>
+        <w:kinsoku/>
+        <w:wordWrap/>
+        <w:overflowPunct/>
+        <w:topLinePunct w:val="0"/>
+        <w:autoSpaceDE/>
+        <w:autoSpaceDN/>
+        <w:bidi w:val="0"/>
+        <w:adjustRightInd/>
+        <w:snapToGrid/>
+        <w:spacing w:after="361" w:afterLines="100" w:line="240" w:lineRule="auto"/>
+        <w:ind w:left="420" w:leftChars="0" w:hanging="420" w:firstLineChars="0"/>
+        <w:jc w:val="both"/>
+        <w:textAlignment w:val="auto"/>
+        <w:rPr>
+          <w:rFonts w:hint="default" w:ascii="Sitka Small" w:hAnsi="Sitka Small"/>
+          <w:sz w:val="24"/>
+          <w:szCs w:val="24"/>
+          <w:lang w:val="en-US"/>
+        </w:rPr>
+      </w:pPr>
+      <w:r>
+        <w:rPr>
+          <w:rFonts w:hint="default" w:ascii="Sitka Small" w:hAnsi="Sitka Small"/>
+          <w:sz w:val="24"/>
+          <w:szCs w:val="24"/>
+          <w:lang w:val="en-US"/>
+        </w:rPr>
+        <w:t>Количество предложенных деликатесов выглядело деспотически чрезмерным.</w:t>
+      </w:r>
+    </w:p>
+    <w:p>
+      <w:pPr>
+        <w:keepNext w:val="0"/>
+        <w:keepLines w:val="0"/>
+        <w:pageBreakBefore w:val="0"/>
+        <w:widowControl/>
+        <w:numPr>
+          <w:ilvl w:val="0"/>
+          <w:numId w:val="1"/>
+        </w:numPr>
+        <w:tabs>
+          <w:tab w:val="clear" w:pos="420"/>
+        </w:tabs>
+        <w:kinsoku/>
+        <w:wordWrap/>
+        <w:overflowPunct/>
+        <w:topLinePunct w:val="0"/>
+        <w:autoSpaceDE/>
+        <w:autoSpaceDN/>
+        <w:bidi w:val="0"/>
+        <w:adjustRightInd/>
+        <w:snapToGrid/>
+        <w:spacing w:after="361" w:afterLines="100" w:line="240" w:lineRule="auto"/>
+        <w:ind w:left="420" w:leftChars="0" w:hanging="420" w:firstLineChars="0"/>
+        <w:jc w:val="both"/>
+        <w:textAlignment w:val="auto"/>
+        <w:rPr>
+          <w:rFonts w:hint="default" w:ascii="Sitka Small" w:hAnsi="Sitka Small"/>
+          <w:sz w:val="24"/>
+          <w:szCs w:val="24"/>
+          <w:lang w:val="en-US"/>
+        </w:rPr>
+      </w:pPr>
+      <w:r>
+        <w:rPr>
+          <w:rFonts w:hint="default" w:ascii="Sitka Small" w:hAnsi="Sitka Small"/>
+          <w:sz w:val="24"/>
+          <w:szCs w:val="24"/>
+          <w:lang w:val="en-US"/>
+        </w:rPr>
+        <w:t>Строгие законы гостеприимства, непререкаемые миссис Торнтон требовали, чтобы каждым отдельным блюдом можно было накормить всех присутствующих, если бы оно понравилось им.</w:t>
+      </w:r>
+    </w:p>
+    <w:p>
+      <w:pPr>
+        <w:keepNext w:val="0"/>
+        <w:keepLines w:val="0"/>
+        <w:pageBreakBefore w:val="0"/>
+        <w:widowControl/>
+        <w:numPr>
+          <w:ilvl w:val="0"/>
+          <w:numId w:val="1"/>
+        </w:numPr>
+        <w:tabs>
+          <w:tab w:val="clear" w:pos="420"/>
+        </w:tabs>
+        <w:kinsoku/>
+        <w:wordWrap/>
+        <w:overflowPunct/>
+        <w:topLinePunct w:val="0"/>
+        <w:autoSpaceDE/>
+        <w:autoSpaceDN/>
+        <w:bidi w:val="0"/>
+        <w:adjustRightInd/>
+        <w:snapToGrid/>
+        <w:spacing w:after="361" w:afterLines="100" w:line="240" w:lineRule="auto"/>
+        <w:ind w:left="420" w:leftChars="0" w:hanging="420" w:firstLineChars="0"/>
+        <w:jc w:val="both"/>
+        <w:textAlignment w:val="auto"/>
+        <w:rPr>
+          <w:rFonts w:hint="default" w:ascii="Sitka Small" w:hAnsi="Sitka Small"/>
+          <w:sz w:val="24"/>
+          <w:szCs w:val="24"/>
+          <w:lang w:val="en-US"/>
+        </w:rPr>
+      </w:pPr>
+      <w:r>
+        <w:rPr>
+          <w:rFonts w:hint="default" w:ascii="Sitka Small" w:hAnsi="Sitka Small"/>
+          <w:sz w:val="24"/>
+          <w:szCs w:val="24"/>
+          <w:lang w:val="en-US"/>
+        </w:rPr>
+        <w:t>Его доводы казались такими основательными, что с ними согласились даже оппоненты.</w:t>
+      </w:r>
+    </w:p>
+    <w:p>
+      <w:pPr>
+        <w:keepNext w:val="0"/>
+        <w:keepLines w:val="0"/>
+        <w:pageBreakBefore w:val="0"/>
+        <w:widowControl/>
+        <w:numPr>
+          <w:ilvl w:val="0"/>
+          <w:numId w:val="1"/>
+        </w:numPr>
+        <w:tabs>
+          <w:tab w:val="clear" w:pos="420"/>
+        </w:tabs>
+        <w:kinsoku/>
+        <w:wordWrap/>
+        <w:overflowPunct/>
+        <w:topLinePunct w:val="0"/>
+        <w:autoSpaceDE/>
+        <w:autoSpaceDN/>
+        <w:bidi w:val="0"/>
+        <w:adjustRightInd/>
+        <w:snapToGrid/>
+        <w:spacing w:after="361" w:afterLines="100" w:line="240" w:lineRule="auto"/>
+        <w:ind w:left="420" w:leftChars="0" w:hanging="420" w:firstLineChars="0"/>
+        <w:jc w:val="both"/>
+        <w:textAlignment w:val="auto"/>
+        <w:rPr>
+          <w:rFonts w:hint="default" w:ascii="Sitka Small" w:hAnsi="Sitka Small"/>
+          <w:sz w:val="24"/>
+          <w:szCs w:val="24"/>
+          <w:lang w:val="en-US"/>
+        </w:rPr>
+      </w:pPr>
+      <w:r>
+        <w:rPr>
+          <w:rFonts w:hint="default" w:ascii="Sitka Small" w:hAnsi="Sitka Small"/>
+          <w:sz w:val="24"/>
+          <w:szCs w:val="24"/>
+          <w:lang w:val="en-US"/>
+        </w:rPr>
+        <w:t>Будучи очень впечатлительной девушкой, она предположила худший вариант и густо покраснела от стыда.</w:t>
+      </w:r>
+    </w:p>
+    <w:p>
+      <w:pPr>
+        <w:keepNext w:val="0"/>
+        <w:keepLines w:val="0"/>
+        <w:pageBreakBefore w:val="0"/>
+        <w:widowControl/>
+        <w:numPr>
+          <w:ilvl w:val="0"/>
+          <w:numId w:val="1"/>
+        </w:numPr>
+        <w:tabs>
+          <w:tab w:val="clear" w:pos="420"/>
+        </w:tabs>
+        <w:kinsoku/>
+        <w:wordWrap/>
+        <w:overflowPunct/>
+        <w:topLinePunct w:val="0"/>
+        <w:autoSpaceDE/>
+        <w:autoSpaceDN/>
+        <w:bidi w:val="0"/>
+        <w:adjustRightInd/>
+        <w:snapToGrid/>
+        <w:spacing w:after="361" w:afterLines="100" w:line="240" w:lineRule="auto"/>
+        <w:ind w:left="420" w:leftChars="0" w:hanging="420" w:firstLineChars="0"/>
+        <w:jc w:val="both"/>
+        <w:textAlignment w:val="auto"/>
+        <w:rPr>
+          <w:rFonts w:hint="default" w:ascii="Sitka Small" w:hAnsi="Sitka Small"/>
+          <w:sz w:val="24"/>
+          <w:szCs w:val="24"/>
+          <w:lang w:val="en-US"/>
+        </w:rPr>
+      </w:pPr>
+      <w:r>
+        <w:rPr>
+          <w:rFonts w:hint="default" w:ascii="Sitka Small" w:hAnsi="Sitka Small"/>
+          <w:sz w:val="24"/>
+          <w:szCs w:val="24"/>
+          <w:lang w:val="en-US"/>
+        </w:rPr>
+        <w:t>В Библии жесткосердным называют справедливого, но бесчувственного человека, ясного в суждениях, однако настаивающего на своем.</w:t>
+      </w:r>
+    </w:p>
+    <w:p>
+      <w:pPr>
+        <w:keepNext w:val="0"/>
+        <w:keepLines w:val="0"/>
+        <w:pageBreakBefore w:val="0"/>
+        <w:widowControl/>
+        <w:numPr>
+          <w:ilvl w:val="0"/>
+          <w:numId w:val="1"/>
+        </w:numPr>
+        <w:tabs>
+          <w:tab w:val="clear" w:pos="420"/>
+        </w:tabs>
+        <w:kinsoku/>
+        <w:wordWrap/>
+        <w:overflowPunct/>
+        <w:topLinePunct w:val="0"/>
+        <w:autoSpaceDE/>
+        <w:autoSpaceDN/>
+        <w:bidi w:val="0"/>
+        <w:adjustRightInd/>
+        <w:snapToGrid/>
+        <w:spacing w:after="361" w:afterLines="100" w:line="240" w:lineRule="auto"/>
+        <w:ind w:left="420" w:leftChars="0" w:hanging="420" w:firstLineChars="0"/>
+        <w:jc w:val="both"/>
+        <w:textAlignment w:val="auto"/>
+        <w:rPr>
+          <w:rFonts w:hint="default" w:ascii="Sitka Small" w:hAnsi="Sitka Small"/>
+          <w:sz w:val="24"/>
+          <w:szCs w:val="24"/>
+          <w:lang w:val="en-US"/>
+        </w:rPr>
+      </w:pPr>
+      <w:r>
+        <w:rPr>
+          <w:rFonts w:hint="default" w:ascii="Sitka Small" w:hAnsi="Sitka Small"/>
+          <w:sz w:val="24"/>
+          <w:szCs w:val="24"/>
+          <w:lang w:val="en-US"/>
+        </w:rPr>
+        <w:t>Этот мужчина имеет необузданный характер и склонен к публичной демонстрации своих чувств.</w:t>
+      </w:r>
+    </w:p>
+    <w:p>
+      <w:pPr>
+        <w:keepNext w:val="0"/>
+        <w:keepLines w:val="0"/>
+        <w:pageBreakBefore w:val="0"/>
+        <w:widowControl/>
+        <w:numPr>
+          <w:ilvl w:val="0"/>
+          <w:numId w:val="1"/>
+        </w:numPr>
+        <w:tabs>
+          <w:tab w:val="clear" w:pos="420"/>
+        </w:tabs>
+        <w:kinsoku/>
+        <w:wordWrap/>
+        <w:overflowPunct/>
+        <w:topLinePunct w:val="0"/>
+        <w:autoSpaceDE/>
+        <w:autoSpaceDN/>
+        <w:bidi w:val="0"/>
+        <w:adjustRightInd/>
+        <w:snapToGrid/>
+        <w:spacing w:after="361" w:afterLines="100" w:line="240" w:lineRule="auto"/>
+        <w:ind w:left="420" w:leftChars="0" w:hanging="420" w:firstLineChars="0"/>
+        <w:jc w:val="both"/>
+        <w:textAlignment w:val="auto"/>
+        <w:rPr>
+          <w:rFonts w:hint="default" w:ascii="Sitka Small" w:hAnsi="Sitka Small"/>
+          <w:sz w:val="24"/>
+          <w:szCs w:val="24"/>
+          <w:lang w:val="en-US"/>
+        </w:rPr>
+      </w:pPr>
+      <w:r>
+        <w:rPr>
+          <w:rFonts w:hint="default" w:ascii="Sitka Small" w:hAnsi="Sitka Small"/>
+          <w:sz w:val="24"/>
+          <w:szCs w:val="24"/>
+          <w:lang w:val="en-US"/>
+        </w:rPr>
+        <w:t>Ему приходилось развивать рассудок и самоконтроль, а значит и свой интеллект.</w:t>
+      </w:r>
+    </w:p>
+    <w:p>
+      <w:pPr>
+        <w:keepNext w:val="0"/>
+        <w:keepLines w:val="0"/>
+        <w:pageBreakBefore w:val="0"/>
+        <w:widowControl/>
+        <w:numPr>
+          <w:ilvl w:val="0"/>
+          <w:numId w:val="1"/>
+        </w:numPr>
+        <w:tabs>
+          <w:tab w:val="clear" w:pos="420"/>
+        </w:tabs>
+        <w:kinsoku/>
+        <w:wordWrap/>
+        <w:overflowPunct/>
+        <w:topLinePunct w:val="0"/>
+        <w:autoSpaceDE/>
+        <w:autoSpaceDN/>
+        <w:bidi w:val="0"/>
+        <w:adjustRightInd/>
+        <w:snapToGrid/>
+        <w:spacing w:after="361" w:afterLines="100" w:line="240" w:lineRule="auto"/>
+        <w:ind w:left="420" w:leftChars="0" w:hanging="420" w:firstLineChars="0"/>
+        <w:jc w:val="both"/>
+        <w:textAlignment w:val="auto"/>
+        <w:rPr>
+          <w:rFonts w:hint="default" w:ascii="Sitka Small" w:hAnsi="Sitka Small"/>
+          <w:sz w:val="24"/>
+          <w:szCs w:val="24"/>
+          <w:lang w:val="en-US"/>
+        </w:rPr>
+      </w:pPr>
+      <w:r>
+        <w:rPr>
+          <w:rFonts w:hint="default" w:ascii="Sitka Small" w:hAnsi="Sitka Small"/>
+          <w:sz w:val="24"/>
+          <w:szCs w:val="24"/>
+          <w:lang w:val="en-US"/>
+        </w:rPr>
+        <w:t>Знание прошлого даёт верную основу для догадок о будущем.</w:t>
+      </w:r>
+    </w:p>
+    <w:p>
+      <w:pPr>
+        <w:keepNext w:val="0"/>
+        <w:keepLines w:val="0"/>
+        <w:pageBreakBefore w:val="0"/>
+        <w:widowControl/>
+        <w:numPr>
+          <w:ilvl w:val="0"/>
+          <w:numId w:val="1"/>
+        </w:numPr>
+        <w:tabs>
+          <w:tab w:val="clear" w:pos="420"/>
+        </w:tabs>
+        <w:kinsoku/>
+        <w:wordWrap/>
+        <w:overflowPunct/>
+        <w:topLinePunct w:val="0"/>
+        <w:autoSpaceDE/>
+        <w:autoSpaceDN/>
+        <w:bidi w:val="0"/>
+        <w:adjustRightInd/>
+        <w:snapToGrid/>
+        <w:spacing w:after="361" w:afterLines="100" w:line="240" w:lineRule="auto"/>
+        <w:ind w:left="420" w:leftChars="0" w:hanging="420" w:firstLineChars="0"/>
+        <w:jc w:val="both"/>
+        <w:textAlignment w:val="auto"/>
+        <w:rPr>
+          <w:rFonts w:hint="default" w:ascii="Sitka Small" w:hAnsi="Sitka Small"/>
+          <w:sz w:val="24"/>
+          <w:szCs w:val="24"/>
+          <w:lang w:val="en-US"/>
+        </w:rPr>
+      </w:pPr>
+      <w:r>
+        <w:rPr>
+          <w:rFonts w:hint="default" w:ascii="Sitka Small" w:hAnsi="Sitka Small"/>
+          <w:sz w:val="24"/>
+          <w:szCs w:val="24"/>
+          <w:lang w:val="en-US"/>
+        </w:rPr>
+        <w:t>Милтонские леди оказались невероятно глупыми.</w:t>
+      </w:r>
+    </w:p>
+    <w:p>
+      <w:pPr>
+        <w:keepNext w:val="0"/>
+        <w:keepLines w:val="0"/>
+        <w:pageBreakBefore w:val="0"/>
+        <w:widowControl/>
+        <w:numPr>
+          <w:ilvl w:val="0"/>
+          <w:numId w:val="1"/>
+        </w:numPr>
+        <w:tabs>
+          <w:tab w:val="clear" w:pos="420"/>
+        </w:tabs>
+        <w:kinsoku/>
+        <w:wordWrap/>
+        <w:overflowPunct/>
+        <w:topLinePunct w:val="0"/>
+        <w:autoSpaceDE/>
+        <w:autoSpaceDN/>
+        <w:bidi w:val="0"/>
+        <w:adjustRightInd/>
+        <w:snapToGrid/>
+        <w:spacing w:after="361" w:afterLines="100" w:line="240" w:lineRule="auto"/>
+        <w:ind w:left="420" w:leftChars="0" w:hanging="420" w:firstLineChars="0"/>
+        <w:jc w:val="both"/>
+        <w:textAlignment w:val="auto"/>
+        <w:rPr>
+          <w:rFonts w:hint="default" w:ascii="Sitka Small" w:hAnsi="Sitka Small"/>
+          <w:sz w:val="24"/>
+          <w:szCs w:val="24"/>
+          <w:lang w:val="en-US"/>
+        </w:rPr>
+      </w:pPr>
+      <w:r>
+        <w:rPr>
+          <w:rFonts w:hint="default" w:ascii="Sitka Small" w:hAnsi="Sitka Small"/>
+          <w:sz w:val="24"/>
+          <w:szCs w:val="24"/>
+          <w:lang w:val="en-US"/>
+        </w:rPr>
+        <w:t>Их обман напомнил мне старую игру, где в одну фразу нужно было вставлять как можно больше существительных. Допустим, мы выбираем существительные, которые обозначают атрибуты богатства. Гувернантки, садовники, размеры окон, ценные кружева, бриллианты и тому подобные вещи. Затем каждый из нас придумывает предложение, где эти слова используются в произвольном сочетании.</w:t>
+      </w:r>
+    </w:p>
+    <w:p>
+      <w:pPr>
+        <w:keepNext w:val="0"/>
+        <w:keepLines w:val="0"/>
+        <w:pageBreakBefore w:val="0"/>
+        <w:widowControl/>
+        <w:numPr>
+          <w:ilvl w:val="0"/>
+          <w:numId w:val="1"/>
+        </w:numPr>
+        <w:tabs>
+          <w:tab w:val="clear" w:pos="420"/>
+        </w:tabs>
+        <w:kinsoku/>
+        <w:wordWrap/>
+        <w:overflowPunct/>
+        <w:topLinePunct w:val="0"/>
+        <w:autoSpaceDE/>
+        <w:autoSpaceDN/>
+        <w:bidi w:val="0"/>
+        <w:adjustRightInd/>
+        <w:snapToGrid/>
+        <w:spacing w:after="361" w:afterLines="100" w:line="240" w:lineRule="auto"/>
+        <w:ind w:left="420" w:leftChars="0" w:hanging="420" w:firstLineChars="0"/>
+        <w:jc w:val="both"/>
+        <w:textAlignment w:val="auto"/>
+        <w:rPr>
+          <w:rFonts w:hint="default" w:ascii="Sitka Small" w:hAnsi="Sitka Small"/>
+          <w:sz w:val="24"/>
+          <w:szCs w:val="24"/>
+          <w:lang w:val="en-US"/>
+        </w:rPr>
+      </w:pPr>
+      <w:r>
+        <w:rPr>
+          <w:rFonts w:hint="default" w:ascii="Sitka Small" w:hAnsi="Sitka Small"/>
+          <w:sz w:val="24"/>
+          <w:szCs w:val="24"/>
+          <w:lang w:val="en-US"/>
+        </w:rPr>
+        <w:t>Теперь ей действительно стало лучше, но смерть уже заявила свои права на нее и обещала скоро вернуться, чтобы забрать свою собственность.</w:t>
+      </w:r>
+    </w:p>
+    <w:p>
+      <w:pPr>
+        <w:keepNext w:val="0"/>
+        <w:keepLines w:val="0"/>
+        <w:pageBreakBefore w:val="0"/>
+        <w:widowControl/>
+        <w:numPr>
+          <w:ilvl w:val="0"/>
+          <w:numId w:val="1"/>
+        </w:numPr>
+        <w:tabs>
+          <w:tab w:val="clear" w:pos="420"/>
+        </w:tabs>
+        <w:kinsoku/>
+        <w:wordWrap/>
+        <w:overflowPunct/>
+        <w:topLinePunct w:val="0"/>
+        <w:autoSpaceDE/>
+        <w:autoSpaceDN/>
+        <w:bidi w:val="0"/>
+        <w:adjustRightInd/>
+        <w:snapToGrid/>
+        <w:spacing w:after="361" w:afterLines="100" w:line="240" w:lineRule="auto"/>
+        <w:ind w:left="420" w:leftChars="0" w:hanging="420" w:firstLineChars="0"/>
+        <w:jc w:val="both"/>
+        <w:textAlignment w:val="auto"/>
+        <w:rPr>
+          <w:rFonts w:hint="default" w:ascii="Sitka Small" w:hAnsi="Sitka Small"/>
+          <w:sz w:val="24"/>
+          <w:szCs w:val="24"/>
+          <w:lang w:val="en-US"/>
+        </w:rPr>
+      </w:pPr>
+      <w:r>
+        <w:rPr>
+          <w:rFonts w:hint="default" w:ascii="Sitka Small" w:hAnsi="Sitka Small"/>
+          <w:sz w:val="24"/>
+          <w:szCs w:val="24"/>
+          <w:lang w:val="en-US"/>
+        </w:rPr>
+        <w:t>Вы никогда не были женаты, поэтому не знаете, каково переносить такую потерю.</w:t>
+      </w:r>
+    </w:p>
+    <w:p>
+      <w:pPr>
+        <w:keepNext w:val="0"/>
+        <w:keepLines w:val="0"/>
+        <w:pageBreakBefore w:val="0"/>
+        <w:widowControl/>
+        <w:numPr>
+          <w:ilvl w:val="0"/>
+          <w:numId w:val="1"/>
+        </w:numPr>
+        <w:tabs>
+          <w:tab w:val="clear" w:pos="420"/>
+        </w:tabs>
+        <w:kinsoku/>
+        <w:wordWrap/>
+        <w:overflowPunct/>
+        <w:topLinePunct w:val="0"/>
+        <w:autoSpaceDE/>
+        <w:autoSpaceDN/>
+        <w:bidi w:val="0"/>
+        <w:adjustRightInd/>
+        <w:snapToGrid/>
+        <w:spacing w:after="361" w:afterLines="100" w:line="240" w:lineRule="auto"/>
+        <w:ind w:left="420" w:leftChars="0" w:hanging="420" w:firstLineChars="0"/>
+        <w:jc w:val="both"/>
+        <w:textAlignment w:val="auto"/>
+        <w:rPr>
+          <w:rFonts w:hint="default" w:ascii="Sitka Small" w:hAnsi="Sitka Small"/>
+          <w:sz w:val="24"/>
+          <w:szCs w:val="24"/>
+          <w:lang w:val="en-US"/>
+        </w:rPr>
+      </w:pPr>
+      <w:r>
+        <w:rPr>
+          <w:rFonts w:hint="default" w:ascii="Sitka Small" w:hAnsi="Sitka Small"/>
+          <w:sz w:val="24"/>
+          <w:szCs w:val="24"/>
+          <w:lang w:val="en-US"/>
+        </w:rPr>
+        <w:t>Какое-то время Диксон сидела на стуле, моргала и кивала, вырываясь из глубин дремы. Затем, признав поражение, она откинулась на спинку стула и громко захрапела.</w:t>
+      </w:r>
+    </w:p>
+    <w:p>
+      <w:pPr>
+        <w:keepNext w:val="0"/>
+        <w:keepLines w:val="0"/>
+        <w:pageBreakBefore w:val="0"/>
+        <w:widowControl/>
+        <w:numPr>
+          <w:ilvl w:val="0"/>
+          <w:numId w:val="1"/>
+        </w:numPr>
+        <w:tabs>
+          <w:tab w:val="clear" w:pos="420"/>
+        </w:tabs>
+        <w:kinsoku/>
+        <w:wordWrap/>
+        <w:overflowPunct/>
+        <w:topLinePunct w:val="0"/>
+        <w:autoSpaceDE/>
+        <w:autoSpaceDN/>
+        <w:bidi w:val="0"/>
+        <w:adjustRightInd/>
+        <w:snapToGrid/>
+        <w:spacing w:after="361" w:afterLines="100" w:line="240" w:lineRule="auto"/>
+        <w:ind w:left="420" w:leftChars="0" w:hanging="420" w:firstLineChars="0"/>
+        <w:jc w:val="both"/>
+        <w:textAlignment w:val="auto"/>
+        <w:rPr>
+          <w:rFonts w:hint="default" w:ascii="Sitka Small" w:hAnsi="Sitka Small"/>
+          <w:sz w:val="24"/>
+          <w:szCs w:val="24"/>
+          <w:lang w:val="en-US"/>
+        </w:rPr>
+      </w:pPr>
+      <w:r>
+        <w:rPr>
+          <w:rFonts w:hint="default" w:ascii="Sitka Small" w:hAnsi="Sitka Small"/>
+          <w:sz w:val="24"/>
+          <w:szCs w:val="24"/>
+          <w:lang w:val="en-US"/>
+        </w:rPr>
+        <w:t>В комнату вошел ее сын с гордым пренебрежением, которое делало его лицо, если не красивым, то весьма благородным.</w:t>
+      </w:r>
+    </w:p>
+    <w:p>
+      <w:pPr>
+        <w:keepNext w:val="0"/>
+        <w:keepLines w:val="0"/>
+        <w:pageBreakBefore w:val="0"/>
+        <w:widowControl/>
+        <w:numPr>
+          <w:ilvl w:val="0"/>
+          <w:numId w:val="1"/>
+        </w:numPr>
+        <w:tabs>
+          <w:tab w:val="clear" w:pos="420"/>
+        </w:tabs>
+        <w:kinsoku/>
+        <w:wordWrap/>
+        <w:overflowPunct/>
+        <w:topLinePunct w:val="0"/>
+        <w:autoSpaceDE/>
+        <w:autoSpaceDN/>
+        <w:bidi w:val="0"/>
+        <w:adjustRightInd/>
+        <w:snapToGrid/>
+        <w:spacing w:after="361" w:afterLines="100" w:line="240" w:lineRule="auto"/>
+        <w:ind w:left="420" w:leftChars="0" w:hanging="420" w:firstLineChars="0"/>
+        <w:jc w:val="both"/>
+        <w:textAlignment w:val="auto"/>
+        <w:rPr>
+          <w:rFonts w:hint="default" w:ascii="Sitka Small" w:hAnsi="Sitka Small"/>
+          <w:sz w:val="24"/>
+          <w:szCs w:val="24"/>
+          <w:lang w:val="en-US"/>
+        </w:rPr>
+      </w:pPr>
+      <w:r>
+        <w:rPr>
+          <w:rFonts w:hint="default" w:ascii="Sitka Small" w:hAnsi="Sitka Small"/>
+          <w:sz w:val="24"/>
+          <w:szCs w:val="24"/>
+          <w:lang w:val="en-US"/>
+        </w:rPr>
+        <w:t>Мистер Торнтон отступил на шаг, напуганный силой, спровоцированной им ненавистью.</w:t>
+      </w:r>
+    </w:p>
+    <w:p>
+      <w:pPr>
+        <w:keepNext w:val="0"/>
+        <w:keepLines w:val="0"/>
+        <w:pageBreakBefore w:val="0"/>
+        <w:widowControl/>
+        <w:numPr>
+          <w:ilvl w:val="0"/>
+          <w:numId w:val="1"/>
+        </w:numPr>
+        <w:tabs>
+          <w:tab w:val="clear" w:pos="420"/>
+        </w:tabs>
+        <w:kinsoku/>
+        <w:wordWrap/>
+        <w:overflowPunct/>
+        <w:topLinePunct w:val="0"/>
+        <w:autoSpaceDE/>
+        <w:autoSpaceDN/>
+        <w:bidi w:val="0"/>
+        <w:adjustRightInd/>
+        <w:snapToGrid/>
+        <w:spacing w:after="361" w:afterLines="100" w:line="240" w:lineRule="auto"/>
+        <w:ind w:left="420" w:leftChars="0" w:hanging="420" w:firstLineChars="0"/>
+        <w:jc w:val="both"/>
+        <w:textAlignment w:val="auto"/>
+        <w:rPr>
+          <w:rFonts w:hint="default" w:ascii="Sitka Small" w:hAnsi="Sitka Small"/>
+          <w:sz w:val="24"/>
+          <w:szCs w:val="24"/>
+          <w:lang w:val="en-US"/>
+        </w:rPr>
+      </w:pPr>
+      <w:r>
+        <w:rPr>
+          <w:rFonts w:hint="default" w:ascii="Sitka Small" w:hAnsi="Sitka Small"/>
+          <w:sz w:val="24"/>
+          <w:szCs w:val="24"/>
+          <w:lang w:val="en-US"/>
+        </w:rPr>
+        <w:t>Миссис Торнтон немного испугалась, заметив, какие усилия прилагает сын, чтобы сохранить спокойствие.</w:t>
+      </w:r>
+    </w:p>
+    <w:p>
+      <w:pPr>
+        <w:keepNext w:val="0"/>
+        <w:keepLines w:val="0"/>
+        <w:pageBreakBefore w:val="0"/>
+        <w:widowControl/>
+        <w:numPr>
+          <w:ilvl w:val="0"/>
+          <w:numId w:val="1"/>
+        </w:numPr>
+        <w:tabs>
+          <w:tab w:val="clear" w:pos="420"/>
+        </w:tabs>
+        <w:kinsoku/>
+        <w:wordWrap/>
+        <w:overflowPunct/>
+        <w:topLinePunct w:val="0"/>
+        <w:autoSpaceDE/>
+        <w:autoSpaceDN/>
+        <w:bidi w:val="0"/>
+        <w:adjustRightInd/>
+        <w:snapToGrid/>
+        <w:spacing w:after="361" w:afterLines="100" w:line="240" w:lineRule="auto"/>
+        <w:ind w:left="420" w:leftChars="0" w:hanging="420" w:firstLineChars="0"/>
+        <w:jc w:val="both"/>
+        <w:textAlignment w:val="auto"/>
+        <w:rPr>
+          <w:rFonts w:hint="default" w:ascii="Sitka Small" w:hAnsi="Sitka Small"/>
+          <w:sz w:val="24"/>
+          <w:szCs w:val="24"/>
+          <w:lang w:val="en-US"/>
+        </w:rPr>
+      </w:pPr>
+      <w:r>
+        <w:rPr>
+          <w:rFonts w:hint="default" w:ascii="Sitka Small" w:hAnsi="Sitka Small"/>
+          <w:sz w:val="24"/>
+          <w:szCs w:val="24"/>
+          <w:lang w:val="en-US"/>
+        </w:rPr>
+        <w:t>Маргарет выглядела как узница, ложно обвиненная в преступлении и испытывающая по этому поводу такое сильное негодование, что даже не желала оправдываться.</w:t>
+      </w:r>
+    </w:p>
+    <w:p>
+      <w:pPr>
+        <w:keepNext w:val="0"/>
+        <w:keepLines w:val="0"/>
+        <w:pageBreakBefore w:val="0"/>
+        <w:widowControl/>
+        <w:numPr>
+          <w:ilvl w:val="0"/>
+          <w:numId w:val="1"/>
+        </w:numPr>
+        <w:tabs>
+          <w:tab w:val="clear" w:pos="420"/>
+        </w:tabs>
+        <w:kinsoku/>
+        <w:wordWrap/>
+        <w:overflowPunct/>
+        <w:topLinePunct w:val="0"/>
+        <w:autoSpaceDE/>
+        <w:autoSpaceDN/>
+        <w:bidi w:val="0"/>
+        <w:adjustRightInd/>
+        <w:snapToGrid/>
+        <w:spacing w:after="361" w:afterLines="100" w:line="240" w:lineRule="auto"/>
+        <w:ind w:left="420" w:leftChars="0" w:hanging="420" w:firstLineChars="0"/>
+        <w:jc w:val="both"/>
+        <w:textAlignment w:val="auto"/>
+        <w:rPr>
+          <w:rFonts w:hint="default" w:ascii="Sitka Small" w:hAnsi="Sitka Small"/>
+          <w:sz w:val="24"/>
+          <w:szCs w:val="24"/>
+          <w:lang w:val="en-US"/>
+        </w:rPr>
+      </w:pPr>
+      <w:r>
+        <w:rPr>
+          <w:rFonts w:hint="default" w:ascii="Sitka Small" w:hAnsi="Sitka Small"/>
+          <w:sz w:val="24"/>
+          <w:szCs w:val="24"/>
+          <w:lang w:val="en-US"/>
+        </w:rPr>
+        <w:t>Он родился с даром завоевывать сердца.</w:t>
+      </w:r>
+    </w:p>
+    <w:p>
+      <w:pPr>
+        <w:keepNext w:val="0"/>
+        <w:keepLines w:val="0"/>
+        <w:pageBreakBefore w:val="0"/>
+        <w:widowControl/>
+        <w:numPr>
+          <w:ilvl w:val="0"/>
+          <w:numId w:val="1"/>
+        </w:numPr>
+        <w:tabs>
+          <w:tab w:val="clear" w:pos="420"/>
+        </w:tabs>
+        <w:kinsoku/>
+        <w:wordWrap/>
+        <w:overflowPunct/>
+        <w:topLinePunct w:val="0"/>
+        <w:autoSpaceDE/>
+        <w:autoSpaceDN/>
+        <w:bidi w:val="0"/>
+        <w:adjustRightInd/>
+        <w:snapToGrid/>
+        <w:spacing w:after="361" w:afterLines="100" w:line="240" w:lineRule="auto"/>
+        <w:ind w:left="420" w:leftChars="0" w:hanging="420" w:firstLineChars="0"/>
+        <w:jc w:val="both"/>
+        <w:textAlignment w:val="auto"/>
+        <w:rPr>
+          <w:rFonts w:hint="default" w:ascii="Sitka Small" w:hAnsi="Sitka Small"/>
+          <w:sz w:val="24"/>
+          <w:szCs w:val="24"/>
+          <w:lang w:val="en-US"/>
+        </w:rPr>
+      </w:pPr>
+      <w:r>
+        <w:rPr>
+          <w:rFonts w:hint="default" w:ascii="Sitka Small" w:hAnsi="Sitka Small"/>
+          <w:sz w:val="24"/>
+          <w:szCs w:val="24"/>
+          <w:lang w:val="en-US"/>
+        </w:rPr>
+        <w:t>Он называл себя глупцом, достойным подобных страданий.</w:t>
+      </w:r>
+    </w:p>
+    <w:p>
+      <w:pPr>
+        <w:keepNext w:val="0"/>
+        <w:keepLines w:val="0"/>
+        <w:pageBreakBefore w:val="0"/>
+        <w:widowControl/>
+        <w:numPr>
+          <w:ilvl w:val="0"/>
+          <w:numId w:val="1"/>
+        </w:numPr>
+        <w:tabs>
+          <w:tab w:val="clear" w:pos="420"/>
+        </w:tabs>
+        <w:kinsoku/>
+        <w:wordWrap/>
+        <w:overflowPunct/>
+        <w:topLinePunct w:val="0"/>
+        <w:autoSpaceDE/>
+        <w:autoSpaceDN/>
+        <w:bidi w:val="0"/>
+        <w:adjustRightInd/>
+        <w:snapToGrid/>
+        <w:spacing w:after="361" w:afterLines="100" w:line="240" w:lineRule="auto"/>
+        <w:ind w:left="420" w:leftChars="0" w:hanging="420" w:firstLineChars="0"/>
+        <w:jc w:val="both"/>
+        <w:textAlignment w:val="auto"/>
+        <w:rPr>
+          <w:rFonts w:hint="default" w:ascii="Sitka Small" w:hAnsi="Sitka Small"/>
+          <w:sz w:val="24"/>
+          <w:szCs w:val="24"/>
+          <w:lang w:val="en-US"/>
+        </w:rPr>
+      </w:pPr>
+      <w:r>
+        <w:rPr>
+          <w:rFonts w:hint="default" w:ascii="Sitka Small" w:hAnsi="Sitka Small"/>
+          <w:sz w:val="24"/>
+          <w:szCs w:val="24"/>
+          <w:lang w:val="en-US"/>
+        </w:rPr>
+        <w:t>Бесцельное блуждание прояснил его затуманенный интеллект. Он снова наслаждался силой разума и мог пренебречь сердечными страданиями.</w:t>
+      </w:r>
+    </w:p>
+    <w:p>
+      <w:pPr>
+        <w:keepNext w:val="0"/>
+        <w:keepLines w:val="0"/>
+        <w:pageBreakBefore w:val="0"/>
+        <w:widowControl/>
+        <w:numPr>
+          <w:ilvl w:val="0"/>
+          <w:numId w:val="1"/>
+        </w:numPr>
+        <w:tabs>
+          <w:tab w:val="clear" w:pos="420"/>
+        </w:tabs>
+        <w:kinsoku/>
+        <w:wordWrap/>
+        <w:overflowPunct/>
+        <w:topLinePunct w:val="0"/>
+        <w:autoSpaceDE/>
+        <w:autoSpaceDN/>
+        <w:bidi w:val="0"/>
+        <w:adjustRightInd/>
+        <w:snapToGrid/>
+        <w:spacing w:after="361" w:afterLines="100" w:line="240" w:lineRule="auto"/>
+        <w:ind w:left="420" w:leftChars="0" w:hanging="420" w:firstLineChars="0"/>
+        <w:jc w:val="both"/>
+        <w:textAlignment w:val="auto"/>
+        <w:rPr>
+          <w:rFonts w:hint="default" w:ascii="Sitka Small" w:hAnsi="Sitka Small"/>
+          <w:sz w:val="24"/>
+          <w:szCs w:val="24"/>
+          <w:lang w:val="en-US"/>
+        </w:rPr>
+      </w:pPr>
+      <w:r>
+        <w:rPr>
+          <w:rFonts w:hint="default" w:ascii="Sitka Small" w:hAnsi="Sitka Small"/>
+          <w:sz w:val="24"/>
+          <w:szCs w:val="24"/>
+          <w:lang w:val="en-US"/>
+        </w:rPr>
+        <w:t>Мистер Торнтон не отличался щедростью. Его благотворительность была строго индивидуальной.</w:t>
+      </w:r>
+    </w:p>
+    <w:p>
+      <w:pPr>
+        <w:keepNext w:val="0"/>
+        <w:keepLines w:val="0"/>
+        <w:pageBreakBefore w:val="0"/>
+        <w:widowControl/>
+        <w:numPr>
+          <w:ilvl w:val="0"/>
+          <w:numId w:val="1"/>
+        </w:numPr>
+        <w:tabs>
+          <w:tab w:val="clear" w:pos="420"/>
+        </w:tabs>
+        <w:kinsoku/>
+        <w:wordWrap/>
+        <w:overflowPunct/>
+        <w:topLinePunct w:val="0"/>
+        <w:autoSpaceDE/>
+        <w:autoSpaceDN/>
+        <w:bidi w:val="0"/>
+        <w:adjustRightInd/>
+        <w:snapToGrid/>
+        <w:spacing w:after="361" w:afterLines="100" w:line="240" w:lineRule="auto"/>
+        <w:ind w:left="420" w:leftChars="0" w:hanging="420" w:firstLineChars="0"/>
+        <w:jc w:val="both"/>
+        <w:textAlignment w:val="auto"/>
+        <w:rPr>
+          <w:rFonts w:hint="default" w:ascii="Sitka Small" w:hAnsi="Sitka Small"/>
+          <w:sz w:val="24"/>
+          <w:szCs w:val="24"/>
+          <w:lang w:val="en-US"/>
+        </w:rPr>
+      </w:pPr>
+      <w:r>
+        <w:rPr>
+          <w:rFonts w:hint="default" w:ascii="Sitka Small" w:hAnsi="Sitka Small"/>
+          <w:sz w:val="24"/>
+          <w:szCs w:val="24"/>
+          <w:lang w:val="en-US"/>
+        </w:rPr>
+        <w:t>Маргарет замерла у стола, боясь пошевелиться и произвести какой-то шум, который заставил бы мистера Торнтона обратить на нее внимание.</w:t>
+      </w:r>
+    </w:p>
+    <w:p>
+      <w:pPr>
+        <w:keepNext w:val="0"/>
+        <w:keepLines w:val="0"/>
+        <w:pageBreakBefore w:val="0"/>
+        <w:widowControl/>
+        <w:numPr>
+          <w:ilvl w:val="0"/>
+          <w:numId w:val="1"/>
+        </w:numPr>
+        <w:tabs>
+          <w:tab w:val="clear" w:pos="420"/>
+        </w:tabs>
+        <w:kinsoku/>
+        <w:wordWrap/>
+        <w:overflowPunct/>
+        <w:topLinePunct w:val="0"/>
+        <w:autoSpaceDE/>
+        <w:autoSpaceDN/>
+        <w:bidi w:val="0"/>
+        <w:adjustRightInd/>
+        <w:snapToGrid/>
+        <w:spacing w:after="361" w:afterLines="100" w:line="240" w:lineRule="auto"/>
+        <w:ind w:left="420" w:leftChars="0" w:hanging="420" w:firstLineChars="0"/>
+        <w:jc w:val="both"/>
+        <w:textAlignment w:val="auto"/>
+        <w:rPr>
+          <w:rFonts w:hint="default" w:ascii="Sitka Small" w:hAnsi="Sitka Small"/>
+          <w:sz w:val="24"/>
+          <w:szCs w:val="24"/>
+          <w:lang w:val="en-US"/>
+        </w:rPr>
+      </w:pPr>
+      <w:r>
+        <w:rPr>
+          <w:rFonts w:hint="default" w:ascii="Sitka Small" w:hAnsi="Sitka Small"/>
+          <w:sz w:val="24"/>
+          <w:szCs w:val="24"/>
+          <w:lang w:val="en-US"/>
+        </w:rPr>
+        <w:t>С самого начала разговора порядочный, добросердечный, старомодный джентльмен своей вежливостью и утонченностью манер неосознанно пробудил в собеседнике до сих пор дремавшую вежливость.</w:t>
+      </w:r>
+    </w:p>
+    <w:p>
+      <w:pPr>
+        <w:keepNext w:val="0"/>
+        <w:keepLines w:val="0"/>
+        <w:pageBreakBefore w:val="0"/>
+        <w:widowControl/>
+        <w:numPr>
+          <w:ilvl w:val="0"/>
+          <w:numId w:val="1"/>
+        </w:numPr>
+        <w:tabs>
+          <w:tab w:val="clear" w:pos="420"/>
+        </w:tabs>
+        <w:kinsoku/>
+        <w:wordWrap/>
+        <w:overflowPunct/>
+        <w:topLinePunct w:val="0"/>
+        <w:autoSpaceDE/>
+        <w:autoSpaceDN/>
+        <w:bidi w:val="0"/>
+        <w:adjustRightInd/>
+        <w:snapToGrid/>
+        <w:spacing w:after="361" w:afterLines="100" w:line="240" w:lineRule="auto"/>
+        <w:ind w:left="420" w:leftChars="0" w:hanging="420" w:firstLineChars="0"/>
+        <w:jc w:val="both"/>
+        <w:textAlignment w:val="auto"/>
+        <w:rPr>
+          <w:rFonts w:hint="default" w:ascii="Sitka Small" w:hAnsi="Sitka Small"/>
+          <w:sz w:val="24"/>
+          <w:szCs w:val="24"/>
+          <w:lang w:val="en-US"/>
+        </w:rPr>
+      </w:pPr>
+      <w:r>
+        <w:rPr>
+          <w:rFonts w:hint="default" w:ascii="Sitka Small" w:hAnsi="Sitka Small"/>
+          <w:sz w:val="24"/>
+          <w:szCs w:val="24"/>
+          <w:lang w:val="en-US"/>
+        </w:rPr>
+        <w:t>Разве вы, начиная богослужение, называли членов вашей паства дураками? Разве вы не произносили добрые слова, чтобы заставить их слушать вас и укрепляться в вере? Я думаю, что в ваших проповедях вы не останавливались раз за разом и не говорили им «какое же вы стадо идиотов, наверное, я зря стараюсь», стремясь вложить смысл в ваши головы.</w:t>
+      </w:r>
+    </w:p>
+    <w:p>
+      <w:pPr>
+        <w:keepNext w:val="0"/>
+        <w:keepLines w:val="0"/>
+        <w:pageBreakBefore w:val="0"/>
+        <w:widowControl/>
+        <w:numPr>
+          <w:ilvl w:val="0"/>
+          <w:numId w:val="1"/>
+        </w:numPr>
+        <w:tabs>
+          <w:tab w:val="clear" w:pos="420"/>
+        </w:tabs>
+        <w:kinsoku/>
+        <w:wordWrap/>
+        <w:overflowPunct/>
+        <w:topLinePunct w:val="0"/>
+        <w:autoSpaceDE/>
+        <w:autoSpaceDN/>
+        <w:bidi w:val="0"/>
+        <w:adjustRightInd/>
+        <w:snapToGrid/>
+        <w:spacing w:after="361" w:afterLines="100" w:line="240" w:lineRule="auto"/>
+        <w:ind w:left="420" w:leftChars="0" w:hanging="420" w:firstLineChars="0"/>
+        <w:jc w:val="both"/>
+        <w:textAlignment w:val="auto"/>
+        <w:rPr>
+          <w:rFonts w:hint="default" w:ascii="Sitka Small" w:hAnsi="Sitka Small"/>
+          <w:sz w:val="24"/>
+          <w:szCs w:val="24"/>
+          <w:lang w:val="en-US"/>
+        </w:rPr>
+      </w:pPr>
+      <w:r>
+        <w:rPr>
+          <w:rFonts w:hint="default" w:ascii="Sitka Small" w:hAnsi="Sitka Small"/>
+          <w:sz w:val="24"/>
+          <w:szCs w:val="24"/>
+          <w:lang w:val="en-US"/>
+        </w:rPr>
+        <w:t>Люди, собравшиеся менять мир своей правдой, должны по-разному подходить к умам людей. Им нужно быть нежнее в способах доставки.</w:t>
+      </w:r>
+    </w:p>
+    <w:p>
+      <w:pPr>
+        <w:keepNext w:val="0"/>
+        <w:keepLines w:val="0"/>
+        <w:pageBreakBefore w:val="0"/>
+        <w:widowControl/>
+        <w:numPr>
+          <w:ilvl w:val="0"/>
+          <w:numId w:val="1"/>
+        </w:numPr>
+        <w:tabs>
+          <w:tab w:val="clear" w:pos="420"/>
+        </w:tabs>
+        <w:kinsoku/>
+        <w:wordWrap/>
+        <w:overflowPunct/>
+        <w:topLinePunct w:val="0"/>
+        <w:autoSpaceDE/>
+        <w:autoSpaceDN/>
+        <w:bidi w:val="0"/>
+        <w:adjustRightInd/>
+        <w:snapToGrid/>
+        <w:spacing w:after="361" w:afterLines="100" w:line="240" w:lineRule="auto"/>
+        <w:ind w:left="420" w:leftChars="0" w:hanging="420" w:firstLineChars="0"/>
+        <w:jc w:val="both"/>
+        <w:textAlignment w:val="auto"/>
+        <w:rPr>
+          <w:rFonts w:hint="default" w:ascii="Sitka Small" w:hAnsi="Sitka Small"/>
+          <w:sz w:val="24"/>
+          <w:szCs w:val="24"/>
+          <w:lang w:val="en-US"/>
+        </w:rPr>
+      </w:pPr>
+      <w:r>
+        <w:rPr>
+          <w:rFonts w:hint="default" w:ascii="Sitka Small" w:hAnsi="Sitka Small"/>
+          <w:sz w:val="24"/>
+          <w:szCs w:val="24"/>
+          <w:lang w:val="en-US"/>
+        </w:rPr>
+        <w:t>Маргарет покраснела, как гвоздика.</w:t>
+      </w:r>
+    </w:p>
+    <w:p>
+      <w:pPr>
+        <w:keepNext w:val="0"/>
+        <w:keepLines w:val="0"/>
+        <w:pageBreakBefore w:val="0"/>
+        <w:widowControl/>
+        <w:numPr>
+          <w:ilvl w:val="0"/>
+          <w:numId w:val="1"/>
+        </w:numPr>
+        <w:tabs>
+          <w:tab w:val="clear" w:pos="420"/>
+        </w:tabs>
+        <w:kinsoku/>
+        <w:wordWrap/>
+        <w:overflowPunct/>
+        <w:topLinePunct w:val="0"/>
+        <w:autoSpaceDE/>
+        <w:autoSpaceDN/>
+        <w:bidi w:val="0"/>
+        <w:adjustRightInd/>
+        <w:snapToGrid/>
+        <w:spacing w:after="361" w:afterLines="100" w:line="240" w:lineRule="auto"/>
+        <w:ind w:left="420" w:leftChars="0" w:hanging="420" w:firstLineChars="0"/>
+        <w:jc w:val="both"/>
+        <w:textAlignment w:val="auto"/>
+        <w:rPr>
+          <w:rFonts w:hint="default" w:ascii="Sitka Small" w:hAnsi="Sitka Small"/>
+          <w:sz w:val="24"/>
+          <w:szCs w:val="24"/>
+          <w:lang w:val="en-US"/>
+        </w:rPr>
+      </w:pPr>
+      <w:r>
+        <w:rPr>
+          <w:rFonts w:hint="default" w:ascii="Sitka Small" w:hAnsi="Sitka Small"/>
+          <w:sz w:val="24"/>
+          <w:szCs w:val="24"/>
+          <w:lang w:val="en-US"/>
+        </w:rPr>
+        <w:t>Ей хотелось, чтобы Николас выразил свои мысли более ясно. Только тогда можно будет продолжать их спор о правильности и справедливости.</w:t>
+      </w:r>
+    </w:p>
+    <w:p>
+      <w:pPr>
+        <w:keepNext w:val="0"/>
+        <w:keepLines w:val="0"/>
+        <w:pageBreakBefore w:val="0"/>
+        <w:widowControl/>
+        <w:numPr>
+          <w:ilvl w:val="0"/>
+          <w:numId w:val="1"/>
+        </w:numPr>
+        <w:tabs>
+          <w:tab w:val="clear" w:pos="420"/>
+        </w:tabs>
+        <w:kinsoku/>
+        <w:wordWrap/>
+        <w:overflowPunct/>
+        <w:topLinePunct w:val="0"/>
+        <w:autoSpaceDE/>
+        <w:autoSpaceDN/>
+        <w:bidi w:val="0"/>
+        <w:adjustRightInd/>
+        <w:snapToGrid/>
+        <w:spacing w:after="361" w:afterLines="100" w:line="240" w:lineRule="auto"/>
+        <w:ind w:left="420" w:leftChars="0" w:hanging="420" w:firstLineChars="0"/>
+        <w:jc w:val="both"/>
+        <w:textAlignment w:val="auto"/>
+        <w:rPr>
+          <w:rFonts w:hint="default" w:ascii="Sitka Small" w:hAnsi="Sitka Small"/>
+          <w:sz w:val="24"/>
+          <w:szCs w:val="24"/>
+          <w:lang w:val="en-US"/>
+        </w:rPr>
+      </w:pPr>
+      <w:r>
+        <w:rPr>
+          <w:rFonts w:hint="default" w:ascii="Sitka Small" w:hAnsi="Sitka Small"/>
+          <w:sz w:val="24"/>
+          <w:szCs w:val="24"/>
+          <w:lang w:val="en-US"/>
+        </w:rPr>
+        <w:t>Наверное, мои слова вызовут ваш гнев. Заранее прошу прощения.</w:t>
+      </w:r>
+    </w:p>
+    <w:p>
+      <w:pPr>
+        <w:keepNext w:val="0"/>
+        <w:keepLines w:val="0"/>
+        <w:pageBreakBefore w:val="0"/>
+        <w:widowControl/>
+        <w:numPr>
+          <w:ilvl w:val="0"/>
+          <w:numId w:val="1"/>
+        </w:numPr>
+        <w:tabs>
+          <w:tab w:val="clear" w:pos="420"/>
+        </w:tabs>
+        <w:kinsoku/>
+        <w:wordWrap/>
+        <w:overflowPunct/>
+        <w:topLinePunct w:val="0"/>
+        <w:autoSpaceDE/>
+        <w:autoSpaceDN/>
+        <w:bidi w:val="0"/>
+        <w:adjustRightInd/>
+        <w:snapToGrid/>
+        <w:spacing w:after="361" w:afterLines="100" w:line="240" w:lineRule="auto"/>
+        <w:ind w:left="420" w:leftChars="0" w:hanging="420" w:firstLineChars="0"/>
+        <w:jc w:val="both"/>
+        <w:textAlignment w:val="auto"/>
+        <w:rPr>
+          <w:rFonts w:hint="default" w:ascii="Sitka Small" w:hAnsi="Sitka Small"/>
+          <w:sz w:val="24"/>
+          <w:szCs w:val="24"/>
+          <w:lang w:val="en-US"/>
+        </w:rPr>
+      </w:pPr>
+      <w:r>
+        <w:rPr>
+          <w:rFonts w:hint="default" w:ascii="Sitka Small" w:hAnsi="Sitka Small"/>
+          <w:sz w:val="24"/>
+          <w:szCs w:val="24"/>
+          <w:lang w:val="en-US"/>
+        </w:rPr>
+        <w:t>Ей хотелось ощутить ту силу, которая приходит с переменной места, и, проведя несколько часов среди веселых и счастливых людей, вновь почувствовать себя юной.</w:t>
+      </w:r>
+    </w:p>
+    <w:p>
+      <w:pPr>
+        <w:keepNext w:val="0"/>
+        <w:keepLines w:val="0"/>
+        <w:pageBreakBefore w:val="0"/>
+        <w:widowControl/>
+        <w:numPr>
+          <w:ilvl w:val="0"/>
+          <w:numId w:val="1"/>
+        </w:numPr>
+        <w:tabs>
+          <w:tab w:val="clear" w:pos="420"/>
+        </w:tabs>
+        <w:kinsoku/>
+        <w:wordWrap/>
+        <w:overflowPunct/>
+        <w:topLinePunct w:val="0"/>
+        <w:autoSpaceDE/>
+        <w:autoSpaceDN/>
+        <w:bidi w:val="0"/>
+        <w:adjustRightInd/>
+        <w:snapToGrid/>
+        <w:spacing w:after="361" w:afterLines="100" w:line="240" w:lineRule="auto"/>
+        <w:ind w:left="420" w:leftChars="0" w:hanging="420" w:firstLineChars="0"/>
+        <w:jc w:val="both"/>
+        <w:textAlignment w:val="auto"/>
+        <w:rPr>
+          <w:rFonts w:hint="default" w:ascii="Sitka Small" w:hAnsi="Sitka Small"/>
+          <w:sz w:val="24"/>
+          <w:szCs w:val="24"/>
+          <w:lang w:val="en-US"/>
+        </w:rPr>
+      </w:pPr>
+      <w:r>
+        <w:rPr>
+          <w:rFonts w:hint="default" w:ascii="Sitka Small" w:hAnsi="Sitka Small"/>
+          <w:sz w:val="24"/>
+          <w:szCs w:val="24"/>
+          <w:lang w:val="en-US"/>
+        </w:rPr>
+        <w:t>Мистер Торнтон не смотрел на нее, но тот способ, которым его взгляд избегал любой встречи с ее глазами, определенно свидетельствовал о том, что он знал, где она находилась.</w:t>
+      </w:r>
+    </w:p>
+    <w:p>
+      <w:pPr>
+        <w:keepNext w:val="0"/>
+        <w:keepLines w:val="0"/>
+        <w:pageBreakBefore w:val="0"/>
+        <w:widowControl/>
+        <w:numPr>
+          <w:ilvl w:val="0"/>
+          <w:numId w:val="1"/>
+        </w:numPr>
+        <w:tabs>
+          <w:tab w:val="clear" w:pos="420"/>
+        </w:tabs>
+        <w:kinsoku/>
+        <w:wordWrap/>
+        <w:overflowPunct/>
+        <w:topLinePunct w:val="0"/>
+        <w:autoSpaceDE/>
+        <w:autoSpaceDN/>
+        <w:bidi w:val="0"/>
+        <w:adjustRightInd/>
+        <w:snapToGrid/>
+        <w:spacing w:after="361" w:afterLines="100" w:line="240" w:lineRule="auto"/>
+        <w:ind w:left="420" w:leftChars="0" w:hanging="420" w:firstLineChars="0"/>
+        <w:jc w:val="both"/>
+        <w:textAlignment w:val="auto"/>
+        <w:rPr>
+          <w:rFonts w:hint="default" w:ascii="Sitka Small" w:hAnsi="Sitka Small"/>
+          <w:sz w:val="24"/>
+          <w:szCs w:val="24"/>
+          <w:lang w:val="en-US"/>
+        </w:rPr>
+      </w:pPr>
+      <w:r>
+        <w:rPr>
+          <w:rFonts w:hint="default" w:ascii="Sitka Small" w:hAnsi="Sitka Small"/>
+          <w:sz w:val="24"/>
+          <w:szCs w:val="24"/>
+          <w:lang w:val="en-US"/>
+        </w:rPr>
+        <w:t>Обычно о таком поведении со временем жалеют.</w:t>
+      </w:r>
+    </w:p>
+    <w:p>
+      <w:pPr>
+        <w:keepNext w:val="0"/>
+        <w:keepLines w:val="0"/>
+        <w:pageBreakBefore w:val="0"/>
+        <w:widowControl/>
+        <w:numPr>
+          <w:ilvl w:val="0"/>
+          <w:numId w:val="1"/>
+        </w:numPr>
+        <w:tabs>
+          <w:tab w:val="clear" w:pos="420"/>
+        </w:tabs>
+        <w:kinsoku/>
+        <w:wordWrap/>
+        <w:overflowPunct/>
+        <w:topLinePunct w:val="0"/>
+        <w:autoSpaceDE/>
+        <w:autoSpaceDN/>
+        <w:bidi w:val="0"/>
+        <w:adjustRightInd/>
+        <w:snapToGrid/>
+        <w:spacing w:after="361" w:afterLines="100" w:line="240" w:lineRule="auto"/>
+        <w:ind w:left="420" w:leftChars="0" w:hanging="420" w:firstLineChars="0"/>
+        <w:jc w:val="both"/>
+        <w:textAlignment w:val="auto"/>
+        <w:rPr>
+          <w:rFonts w:hint="default" w:ascii="Sitka Small" w:hAnsi="Sitka Small"/>
+          <w:sz w:val="24"/>
+          <w:szCs w:val="24"/>
+          <w:lang w:val="en-US"/>
+        </w:rPr>
+      </w:pPr>
+      <w:r>
+        <w:rPr>
+          <w:rFonts w:hint="default" w:ascii="Sitka Small" w:hAnsi="Sitka Small"/>
+          <w:sz w:val="24"/>
+          <w:szCs w:val="24"/>
+          <w:lang w:val="en-US"/>
+        </w:rPr>
+        <w:t>Неуважение к семейству Хейлов и абсолютная неприязнь к Маргарет были ее определяющими эмоциями.</w:t>
+      </w:r>
+    </w:p>
+    <w:p>
+      <w:pPr>
+        <w:keepNext w:val="0"/>
+        <w:keepLines w:val="0"/>
+        <w:pageBreakBefore w:val="0"/>
+        <w:widowControl/>
+        <w:numPr>
+          <w:ilvl w:val="0"/>
+          <w:numId w:val="1"/>
+        </w:numPr>
+        <w:tabs>
+          <w:tab w:val="clear" w:pos="420"/>
+        </w:tabs>
+        <w:kinsoku/>
+        <w:wordWrap/>
+        <w:overflowPunct/>
+        <w:topLinePunct w:val="0"/>
+        <w:autoSpaceDE/>
+        <w:autoSpaceDN/>
+        <w:bidi w:val="0"/>
+        <w:adjustRightInd/>
+        <w:snapToGrid/>
+        <w:spacing w:after="361" w:afterLines="100" w:line="240" w:lineRule="auto"/>
+        <w:ind w:left="420" w:leftChars="0" w:hanging="420" w:firstLineChars="0"/>
+        <w:jc w:val="both"/>
+        <w:textAlignment w:val="auto"/>
+        <w:rPr>
+          <w:rFonts w:hint="default" w:ascii="Sitka Small" w:hAnsi="Sitka Small"/>
+          <w:sz w:val="24"/>
+          <w:szCs w:val="24"/>
+          <w:lang w:val="en-US"/>
+        </w:rPr>
+      </w:pPr>
+      <w:r>
+        <w:rPr>
+          <w:rFonts w:hint="default" w:ascii="Sitka Small" w:hAnsi="Sitka Small"/>
+          <w:sz w:val="24"/>
+          <w:szCs w:val="24"/>
+          <w:lang w:val="en-US"/>
+        </w:rPr>
+        <w:t>Я постараюсь соответствовать тебе в надежде и вере.</w:t>
+      </w:r>
+    </w:p>
+    <w:p>
+      <w:pPr>
+        <w:keepNext w:val="0"/>
+        <w:keepLines w:val="0"/>
+        <w:pageBreakBefore w:val="0"/>
+        <w:widowControl/>
+        <w:numPr>
+          <w:ilvl w:val="0"/>
+          <w:numId w:val="1"/>
+        </w:numPr>
+        <w:tabs>
+          <w:tab w:val="clear" w:pos="420"/>
+        </w:tabs>
+        <w:kinsoku/>
+        <w:wordWrap/>
+        <w:overflowPunct/>
+        <w:topLinePunct w:val="0"/>
+        <w:autoSpaceDE/>
+        <w:autoSpaceDN/>
+        <w:bidi w:val="0"/>
+        <w:adjustRightInd/>
+        <w:snapToGrid/>
+        <w:spacing w:after="361" w:afterLines="100" w:line="240" w:lineRule="auto"/>
+        <w:ind w:left="420" w:leftChars="0" w:hanging="420" w:firstLineChars="0"/>
+        <w:jc w:val="both"/>
+        <w:textAlignment w:val="auto"/>
+        <w:rPr>
+          <w:rFonts w:hint="default" w:ascii="Sitka Small" w:hAnsi="Sitka Small"/>
+          <w:sz w:val="24"/>
+          <w:szCs w:val="24"/>
+          <w:lang w:val="en-US"/>
+        </w:rPr>
+      </w:pPr>
+      <w:r>
+        <w:rPr>
+          <w:rFonts w:hint="default" w:ascii="Sitka Small" w:hAnsi="Sitka Small"/>
+          <w:sz w:val="24"/>
+          <w:szCs w:val="24"/>
+          <w:lang w:val="en-US"/>
+        </w:rPr>
+        <w:t>Грустные мысли часто печалили меня, но поступки всегда придавали мне новых сил.</w:t>
+      </w:r>
+    </w:p>
+    <w:p>
+      <w:pPr>
+        <w:keepNext w:val="0"/>
+        <w:keepLines w:val="0"/>
+        <w:pageBreakBefore w:val="0"/>
+        <w:widowControl/>
+        <w:numPr>
+          <w:ilvl w:val="0"/>
+          <w:numId w:val="1"/>
+        </w:numPr>
+        <w:tabs>
+          <w:tab w:val="clear" w:pos="420"/>
+        </w:tabs>
+        <w:kinsoku/>
+        <w:wordWrap/>
+        <w:overflowPunct/>
+        <w:topLinePunct w:val="0"/>
+        <w:autoSpaceDE/>
+        <w:autoSpaceDN/>
+        <w:bidi w:val="0"/>
+        <w:adjustRightInd/>
+        <w:snapToGrid/>
+        <w:spacing w:after="361" w:afterLines="100" w:line="240" w:lineRule="auto"/>
+        <w:ind w:left="420" w:leftChars="0" w:hanging="420" w:firstLineChars="0"/>
+        <w:jc w:val="both"/>
+        <w:textAlignment w:val="auto"/>
+        <w:rPr>
+          <w:rFonts w:hint="default" w:ascii="Sitka Small" w:hAnsi="Sitka Small"/>
+          <w:sz w:val="24"/>
+          <w:szCs w:val="24"/>
+          <w:lang w:val="en-US"/>
+        </w:rPr>
+      </w:pPr>
+      <w:r>
+        <w:rPr>
+          <w:rFonts w:hint="default" w:ascii="Sitka Small" w:hAnsi="Sitka Small"/>
+          <w:sz w:val="24"/>
+          <w:szCs w:val="24"/>
+          <w:lang w:val="en-US"/>
+        </w:rPr>
+        <w:t>Поступай по правилам и чинно, но если не можешь, то делай хотя бы что-нибудь. Если тебя печалят твои плохие поступки, исправь их каким-то хорошим делом.</w:t>
+      </w:r>
+    </w:p>
+    <w:p>
+      <w:pPr>
+        <w:keepNext w:val="0"/>
+        <w:keepLines w:val="0"/>
+        <w:pageBreakBefore w:val="0"/>
+        <w:widowControl/>
+        <w:numPr>
+          <w:ilvl w:val="0"/>
+          <w:numId w:val="1"/>
+        </w:numPr>
+        <w:tabs>
+          <w:tab w:val="clear" w:pos="420"/>
+        </w:tabs>
+        <w:kinsoku/>
+        <w:wordWrap/>
+        <w:overflowPunct/>
+        <w:topLinePunct w:val="0"/>
+        <w:autoSpaceDE/>
+        <w:autoSpaceDN/>
+        <w:bidi w:val="0"/>
+        <w:adjustRightInd/>
+        <w:snapToGrid/>
+        <w:spacing w:after="361" w:afterLines="100" w:line="240" w:lineRule="auto"/>
+        <w:ind w:left="420" w:leftChars="0" w:hanging="420" w:firstLineChars="0"/>
+        <w:jc w:val="both"/>
+        <w:textAlignment w:val="auto"/>
+        <w:rPr>
+          <w:rFonts w:hint="default" w:ascii="Sitka Small" w:hAnsi="Sitka Small"/>
+          <w:sz w:val="24"/>
+          <w:szCs w:val="24"/>
+          <w:lang w:val="en-US"/>
+        </w:rPr>
+      </w:pPr>
+      <w:r>
+        <w:rPr>
+          <w:rFonts w:hint="default" w:ascii="Sitka Small" w:hAnsi="Sitka Small"/>
+          <w:sz w:val="24"/>
+          <w:szCs w:val="24"/>
+          <w:lang w:val="en-US"/>
+        </w:rPr>
+        <w:t>Если тебя печалят твои плохие поступки, исправь их каким-то хорошим делом.</w:t>
+      </w:r>
+    </w:p>
+    <w:p>
+      <w:pPr>
+        <w:keepNext w:val="0"/>
+        <w:keepLines w:val="0"/>
+        <w:pageBreakBefore w:val="0"/>
+        <w:widowControl/>
+        <w:numPr>
+          <w:ilvl w:val="0"/>
+          <w:numId w:val="1"/>
+        </w:numPr>
+        <w:tabs>
+          <w:tab w:val="clear" w:pos="420"/>
+        </w:tabs>
+        <w:kinsoku/>
+        <w:wordWrap/>
+        <w:overflowPunct/>
+        <w:topLinePunct w:val="0"/>
+        <w:autoSpaceDE/>
+        <w:autoSpaceDN/>
+        <w:bidi w:val="0"/>
+        <w:adjustRightInd/>
+        <w:snapToGrid/>
+        <w:spacing w:after="361" w:afterLines="100" w:line="240" w:lineRule="auto"/>
+        <w:ind w:left="420" w:leftChars="0" w:hanging="420" w:firstLineChars="0"/>
+        <w:jc w:val="both"/>
+        <w:textAlignment w:val="auto"/>
+        <w:rPr>
+          <w:rFonts w:hint="default" w:ascii="Sitka Small" w:hAnsi="Sitka Small"/>
+          <w:sz w:val="24"/>
+          <w:szCs w:val="24"/>
+          <w:lang w:val="en-US"/>
+        </w:rPr>
+      </w:pPr>
+      <w:r>
+        <w:rPr>
+          <w:rFonts w:hint="default" w:ascii="Sitka Small" w:hAnsi="Sitka Small"/>
+          <w:sz w:val="24"/>
+          <w:szCs w:val="24"/>
+          <w:lang w:val="en-US"/>
+        </w:rPr>
+        <w:t>Она даже едва не расплакалась от того, что не смогла найти для него слов пообиднее.</w:t>
+      </w:r>
+    </w:p>
+    <w:p>
+      <w:pPr>
+        <w:keepNext w:val="0"/>
+        <w:keepLines w:val="0"/>
+        <w:pageBreakBefore w:val="0"/>
+        <w:widowControl/>
+        <w:numPr>
+          <w:ilvl w:val="0"/>
+          <w:numId w:val="1"/>
+        </w:numPr>
+        <w:tabs>
+          <w:tab w:val="clear" w:pos="420"/>
+        </w:tabs>
+        <w:kinsoku/>
+        <w:wordWrap/>
+        <w:overflowPunct/>
+        <w:topLinePunct w:val="0"/>
+        <w:autoSpaceDE/>
+        <w:autoSpaceDN/>
+        <w:bidi w:val="0"/>
+        <w:adjustRightInd/>
+        <w:snapToGrid/>
+        <w:spacing w:after="361" w:afterLines="100" w:line="240" w:lineRule="auto"/>
+        <w:ind w:left="420" w:leftChars="0" w:hanging="420" w:firstLineChars="0"/>
+        <w:jc w:val="both"/>
+        <w:textAlignment w:val="auto"/>
+        <w:rPr>
+          <w:rFonts w:hint="default" w:ascii="Sitka Small" w:hAnsi="Sitka Small"/>
+          <w:sz w:val="24"/>
+          <w:szCs w:val="24"/>
+          <w:lang w:val="en-US"/>
+        </w:rPr>
+      </w:pPr>
+      <w:r>
+        <w:rPr>
+          <w:rFonts w:hint="default" w:ascii="Sitka Small" w:hAnsi="Sitka Small"/>
+          <w:sz w:val="24"/>
+          <w:szCs w:val="24"/>
+          <w:lang w:val="en-US"/>
+        </w:rPr>
+        <w:t>Я не могу нанимать глашатаев, которые будут ходить по площадям и улицам, рассказывая людям о моем так называемом героизме.</w:t>
+      </w:r>
+    </w:p>
+    <w:p>
+      <w:pPr>
+        <w:keepNext w:val="0"/>
+        <w:keepLines w:val="0"/>
+        <w:pageBreakBefore w:val="0"/>
+        <w:widowControl/>
+        <w:numPr>
+          <w:ilvl w:val="0"/>
+          <w:numId w:val="1"/>
+        </w:numPr>
+        <w:tabs>
+          <w:tab w:val="clear" w:pos="420"/>
+        </w:tabs>
+        <w:kinsoku/>
+        <w:wordWrap/>
+        <w:overflowPunct/>
+        <w:topLinePunct w:val="0"/>
+        <w:autoSpaceDE/>
+        <w:autoSpaceDN/>
+        <w:bidi w:val="0"/>
+        <w:adjustRightInd/>
+        <w:snapToGrid/>
+        <w:spacing w:after="361" w:afterLines="100" w:line="240" w:lineRule="auto"/>
+        <w:ind w:left="420" w:leftChars="0" w:hanging="420" w:firstLineChars="0"/>
+        <w:jc w:val="both"/>
+        <w:textAlignment w:val="auto"/>
+        <w:rPr>
+          <w:rFonts w:hint="default" w:ascii="Sitka Small" w:hAnsi="Sitka Small"/>
+          <w:sz w:val="24"/>
+          <w:szCs w:val="24"/>
+          <w:lang w:val="en-US"/>
+        </w:rPr>
+      </w:pPr>
+      <w:r>
+        <w:rPr>
+          <w:rFonts w:hint="default" w:ascii="Sitka Small" w:hAnsi="Sitka Small"/>
+          <w:sz w:val="24"/>
+          <w:szCs w:val="24"/>
+          <w:lang w:val="en-US"/>
+        </w:rPr>
+        <w:t>Маргарет не стала мучить себя мыслями о возможных событиях, которые не могла предотвратить.</w:t>
+      </w:r>
+    </w:p>
+    <w:p>
+      <w:pPr>
+        <w:keepNext w:val="0"/>
+        <w:keepLines w:val="0"/>
+        <w:pageBreakBefore w:val="0"/>
+        <w:widowControl/>
+        <w:numPr>
+          <w:ilvl w:val="0"/>
+          <w:numId w:val="1"/>
+        </w:numPr>
+        <w:tabs>
+          <w:tab w:val="clear" w:pos="420"/>
+        </w:tabs>
+        <w:kinsoku/>
+        <w:wordWrap/>
+        <w:overflowPunct/>
+        <w:topLinePunct w:val="0"/>
+        <w:autoSpaceDE/>
+        <w:autoSpaceDN/>
+        <w:bidi w:val="0"/>
+        <w:adjustRightInd/>
+        <w:snapToGrid/>
+        <w:spacing w:after="361" w:afterLines="100" w:line="240" w:lineRule="auto"/>
+        <w:ind w:left="420" w:leftChars="0" w:hanging="420" w:firstLineChars="0"/>
+        <w:jc w:val="both"/>
+        <w:textAlignment w:val="auto"/>
+        <w:rPr>
+          <w:rFonts w:hint="default" w:ascii="Sitka Small" w:hAnsi="Sitka Small"/>
+          <w:sz w:val="24"/>
+          <w:szCs w:val="24"/>
+          <w:lang w:val="en-US"/>
+        </w:rPr>
+      </w:pPr>
+      <w:r>
+        <w:rPr>
+          <w:rFonts w:hint="default" w:ascii="Sitka Small" w:hAnsi="Sitka Small"/>
+          <w:sz w:val="24"/>
+          <w:szCs w:val="24"/>
+          <w:lang w:val="en-US"/>
+        </w:rPr>
+        <w:t>Он прислал очень трогательное письмо, в котором выражались искренние сожаления о его неспособности участвовать в похоронах.</w:t>
+      </w:r>
+    </w:p>
+    <w:p>
+      <w:pPr>
+        <w:keepNext w:val="0"/>
+        <w:keepLines w:val="0"/>
+        <w:pageBreakBefore w:val="0"/>
+        <w:widowControl/>
+        <w:numPr>
+          <w:ilvl w:val="0"/>
+          <w:numId w:val="1"/>
+        </w:numPr>
+        <w:tabs>
+          <w:tab w:val="clear" w:pos="420"/>
+        </w:tabs>
+        <w:kinsoku/>
+        <w:wordWrap/>
+        <w:overflowPunct/>
+        <w:topLinePunct w:val="0"/>
+        <w:autoSpaceDE/>
+        <w:autoSpaceDN/>
+        <w:bidi w:val="0"/>
+        <w:adjustRightInd/>
+        <w:snapToGrid/>
+        <w:spacing w:after="361" w:afterLines="100" w:line="240" w:lineRule="auto"/>
+        <w:ind w:left="420" w:leftChars="0" w:hanging="420" w:firstLineChars="0"/>
+        <w:jc w:val="both"/>
+        <w:textAlignment w:val="auto"/>
+        <w:rPr>
+          <w:rFonts w:hint="default" w:ascii="Sitka Small" w:hAnsi="Sitka Small"/>
+          <w:sz w:val="24"/>
+          <w:szCs w:val="24"/>
+          <w:lang w:val="en-US"/>
+        </w:rPr>
+      </w:pPr>
+      <w:r>
+        <w:rPr>
+          <w:rFonts w:hint="default" w:ascii="Sitka Small" w:hAnsi="Sitka Small"/>
+          <w:sz w:val="24"/>
+          <w:szCs w:val="24"/>
+          <w:lang w:val="en-US"/>
+        </w:rPr>
+        <w:t>Она испытывала необъяснимое отвращение к снисходительной помощи, предлагаемой этим семейством.</w:t>
+      </w:r>
+    </w:p>
+    <w:p>
+      <w:pPr>
+        <w:keepNext w:val="0"/>
+        <w:keepLines w:val="0"/>
+        <w:pageBreakBefore w:val="0"/>
+        <w:widowControl/>
+        <w:numPr>
+          <w:ilvl w:val="0"/>
+          <w:numId w:val="1"/>
+        </w:numPr>
+        <w:tabs>
+          <w:tab w:val="clear" w:pos="420"/>
+        </w:tabs>
+        <w:kinsoku/>
+        <w:wordWrap/>
+        <w:overflowPunct/>
+        <w:topLinePunct w:val="0"/>
+        <w:autoSpaceDE/>
+        <w:autoSpaceDN/>
+        <w:bidi w:val="0"/>
+        <w:adjustRightInd/>
+        <w:snapToGrid/>
+        <w:spacing w:after="361" w:afterLines="100" w:line="240" w:lineRule="auto"/>
+        <w:ind w:left="420" w:leftChars="0" w:hanging="420" w:firstLineChars="0"/>
+        <w:jc w:val="both"/>
+        <w:textAlignment w:val="auto"/>
+        <w:rPr>
+          <w:rFonts w:hint="default" w:ascii="Sitka Small" w:hAnsi="Sitka Small"/>
+          <w:sz w:val="24"/>
+          <w:szCs w:val="24"/>
+          <w:lang w:val="en-US"/>
+        </w:rPr>
+      </w:pPr>
+      <w:r>
+        <w:rPr>
+          <w:rFonts w:hint="default" w:ascii="Sitka Small" w:hAnsi="Sitka Small"/>
+          <w:sz w:val="24"/>
+          <w:szCs w:val="24"/>
+          <w:lang w:val="en-US"/>
+        </w:rPr>
+        <w:t>Её сын пожелал, чтобы их экипаж был использован для похорон, если мисс Хейл найдёт это приемлемым и необходимым.</w:t>
+      </w:r>
+    </w:p>
+    <w:p>
+      <w:pPr>
+        <w:keepNext w:val="0"/>
+        <w:keepLines w:val="0"/>
+        <w:pageBreakBefore w:val="0"/>
+        <w:widowControl/>
+        <w:numPr>
+          <w:ilvl w:val="0"/>
+          <w:numId w:val="1"/>
+        </w:numPr>
+        <w:tabs>
+          <w:tab w:val="clear" w:pos="420"/>
+        </w:tabs>
+        <w:kinsoku/>
+        <w:wordWrap/>
+        <w:overflowPunct/>
+        <w:topLinePunct w:val="0"/>
+        <w:autoSpaceDE/>
+        <w:autoSpaceDN/>
+        <w:bidi w:val="0"/>
+        <w:adjustRightInd/>
+        <w:snapToGrid/>
+        <w:spacing w:after="361" w:afterLines="100" w:line="240" w:lineRule="auto"/>
+        <w:ind w:left="420" w:leftChars="0" w:hanging="420" w:firstLineChars="0"/>
+        <w:jc w:val="both"/>
+        <w:textAlignment w:val="auto"/>
+        <w:rPr>
+          <w:rFonts w:hint="default" w:ascii="Sitka Small" w:hAnsi="Sitka Small"/>
+          <w:sz w:val="24"/>
+          <w:szCs w:val="24"/>
+          <w:lang w:val="en-US"/>
+        </w:rPr>
+      </w:pPr>
+      <w:r>
+        <w:rPr>
+          <w:rFonts w:hint="default" w:ascii="Sitka Small" w:hAnsi="Sitka Small"/>
+          <w:sz w:val="24"/>
+          <w:szCs w:val="24"/>
+          <w:lang w:val="en-US"/>
+        </w:rPr>
+        <w:t>Он был достаточно эгоистичен и получал удовольствие при мысли, что его огромная любовь могла бы принести ей утешение. Примерно такое же странное наслаждение испытывает материнское сердце, когда ее слабый ребенок прижимается к ней и во всем зависит от нее.</w:t>
+      </w:r>
+    </w:p>
+    <w:p>
+      <w:pPr>
+        <w:keepNext w:val="0"/>
+        <w:keepLines w:val="0"/>
+        <w:pageBreakBefore w:val="0"/>
+        <w:widowControl/>
+        <w:numPr>
+          <w:ilvl w:val="0"/>
+          <w:numId w:val="1"/>
+        </w:numPr>
+        <w:tabs>
+          <w:tab w:val="clear" w:pos="420"/>
+        </w:tabs>
+        <w:kinsoku/>
+        <w:wordWrap/>
+        <w:overflowPunct/>
+        <w:topLinePunct w:val="0"/>
+        <w:autoSpaceDE/>
+        <w:autoSpaceDN/>
+        <w:bidi w:val="0"/>
+        <w:adjustRightInd/>
+        <w:snapToGrid/>
+        <w:spacing w:after="361" w:afterLines="100" w:line="240" w:lineRule="auto"/>
+        <w:ind w:left="420" w:leftChars="0" w:hanging="420" w:firstLineChars="0"/>
+        <w:jc w:val="both"/>
+        <w:textAlignment w:val="auto"/>
+        <w:rPr>
+          <w:rFonts w:hint="default" w:ascii="Sitka Small" w:hAnsi="Sitka Small"/>
+          <w:sz w:val="24"/>
+          <w:szCs w:val="24"/>
+          <w:lang w:val="en-US"/>
+        </w:rPr>
+      </w:pPr>
+      <w:r>
+        <w:rPr>
+          <w:rFonts w:hint="default" w:ascii="Sitka Small" w:hAnsi="Sitka Small"/>
+          <w:sz w:val="24"/>
+          <w:szCs w:val="24"/>
+          <w:lang w:val="en-US"/>
+        </w:rPr>
+        <w:t>Он говорил так небрежно, словно ответ не представлял для него интереса.</w:t>
+      </w:r>
+    </w:p>
+    <w:p>
+      <w:pPr>
+        <w:keepNext w:val="0"/>
+        <w:keepLines w:val="0"/>
+        <w:pageBreakBefore w:val="0"/>
+        <w:widowControl/>
+        <w:numPr>
+          <w:ilvl w:val="0"/>
+          <w:numId w:val="1"/>
+        </w:numPr>
+        <w:tabs>
+          <w:tab w:val="clear" w:pos="420"/>
+        </w:tabs>
+        <w:kinsoku/>
+        <w:wordWrap/>
+        <w:overflowPunct/>
+        <w:topLinePunct w:val="0"/>
+        <w:autoSpaceDE/>
+        <w:autoSpaceDN/>
+        <w:bidi w:val="0"/>
+        <w:adjustRightInd/>
+        <w:snapToGrid/>
+        <w:spacing w:after="361" w:afterLines="100" w:line="240" w:lineRule="auto"/>
+        <w:ind w:left="420" w:leftChars="0" w:hanging="420" w:firstLineChars="0"/>
+        <w:jc w:val="both"/>
+        <w:textAlignment w:val="auto"/>
+        <w:rPr>
+          <w:rFonts w:hint="default" w:ascii="Sitka Small" w:hAnsi="Sitka Small"/>
+          <w:sz w:val="24"/>
+          <w:szCs w:val="24"/>
+          <w:lang w:val="en-US"/>
+        </w:rPr>
+      </w:pPr>
+      <w:r>
+        <w:rPr>
+          <w:rFonts w:hint="default" w:ascii="Sitka Small" w:hAnsi="Sitka Small"/>
+          <w:sz w:val="24"/>
+          <w:szCs w:val="24"/>
+          <w:lang w:val="en-US"/>
+        </w:rPr>
+        <w:t>Молодой фабрикант приблизился к мистеру Хейлу, молча взял его руки в свои и, с сочувствием глядя ему в лицо, подержал их минуту-другую. Его взгляд выражал больше симпатии, чем любые слова.</w:t>
+      </w:r>
+    </w:p>
+    <w:p>
+      <w:pPr>
+        <w:keepNext w:val="0"/>
+        <w:keepLines w:val="0"/>
+        <w:pageBreakBefore w:val="0"/>
+        <w:widowControl/>
+        <w:numPr>
+          <w:ilvl w:val="0"/>
+          <w:numId w:val="1"/>
+        </w:numPr>
+        <w:tabs>
+          <w:tab w:val="clear" w:pos="420"/>
+        </w:tabs>
+        <w:kinsoku/>
+        <w:wordWrap/>
+        <w:overflowPunct/>
+        <w:topLinePunct w:val="0"/>
+        <w:autoSpaceDE/>
+        <w:autoSpaceDN/>
+        <w:bidi w:val="0"/>
+        <w:adjustRightInd/>
+        <w:snapToGrid/>
+        <w:spacing w:after="361" w:afterLines="100" w:line="240" w:lineRule="auto"/>
+        <w:ind w:left="420" w:leftChars="0" w:hanging="420" w:firstLineChars="0"/>
+        <w:jc w:val="both"/>
+        <w:textAlignment w:val="auto"/>
+        <w:rPr>
+          <w:rFonts w:hint="default" w:ascii="Sitka Small" w:hAnsi="Sitka Small"/>
+          <w:sz w:val="24"/>
+          <w:szCs w:val="24"/>
+          <w:lang w:val="en-US"/>
+        </w:rPr>
+      </w:pPr>
+      <w:r>
+        <w:rPr>
+          <w:rFonts w:hint="default" w:ascii="Sitka Small" w:hAnsi="Sitka Small"/>
+          <w:sz w:val="24"/>
+          <w:szCs w:val="24"/>
+          <w:lang w:val="en-US"/>
+        </w:rPr>
+        <w:t>Она не проявляла ни удивления, ни любопытства, просто стояла в ожидании его разъяснений. Он не услышал от нее ни одного слова.</w:t>
+      </w:r>
+    </w:p>
+    <w:p>
+      <w:pPr>
+        <w:keepNext w:val="0"/>
+        <w:keepLines w:val="0"/>
+        <w:pageBreakBefore w:val="0"/>
+        <w:widowControl/>
+        <w:numPr>
+          <w:ilvl w:val="0"/>
+          <w:numId w:val="1"/>
+        </w:numPr>
+        <w:tabs>
+          <w:tab w:val="clear" w:pos="420"/>
+        </w:tabs>
+        <w:kinsoku/>
+        <w:wordWrap/>
+        <w:overflowPunct/>
+        <w:topLinePunct w:val="0"/>
+        <w:autoSpaceDE/>
+        <w:autoSpaceDN/>
+        <w:bidi w:val="0"/>
+        <w:adjustRightInd/>
+        <w:snapToGrid/>
+        <w:spacing w:after="361" w:afterLines="100" w:line="240" w:lineRule="auto"/>
+        <w:ind w:left="420" w:leftChars="0" w:hanging="420" w:firstLineChars="0"/>
+        <w:jc w:val="both"/>
+        <w:textAlignment w:val="auto"/>
+        <w:rPr>
+          <w:rFonts w:hint="default" w:ascii="Sitka Small" w:hAnsi="Sitka Small"/>
+          <w:sz w:val="24"/>
+          <w:szCs w:val="24"/>
+          <w:lang w:val="en-US"/>
+        </w:rPr>
+      </w:pPr>
+      <w:r>
+        <w:rPr>
+          <w:rFonts w:hint="default" w:ascii="Sitka Small" w:hAnsi="Sitka Small"/>
+          <w:sz w:val="24"/>
+          <w:szCs w:val="24"/>
+          <w:lang w:val="en-US"/>
+        </w:rPr>
+        <w:t>Он был сконфужен её величественным самообладанием.</w:t>
+      </w:r>
+    </w:p>
+    <w:p>
+      <w:pPr>
+        <w:keepNext w:val="0"/>
+        <w:keepLines w:val="0"/>
+        <w:pageBreakBefore w:val="0"/>
+        <w:widowControl/>
+        <w:numPr>
+          <w:ilvl w:val="0"/>
+          <w:numId w:val="1"/>
+        </w:numPr>
+        <w:tabs>
+          <w:tab w:val="clear" w:pos="420"/>
+        </w:tabs>
+        <w:kinsoku/>
+        <w:wordWrap/>
+        <w:overflowPunct/>
+        <w:topLinePunct w:val="0"/>
+        <w:autoSpaceDE/>
+        <w:autoSpaceDN/>
+        <w:bidi w:val="0"/>
+        <w:adjustRightInd/>
+        <w:snapToGrid/>
+        <w:spacing w:after="361" w:afterLines="100" w:line="240" w:lineRule="auto"/>
+        <w:ind w:left="420" w:leftChars="0" w:hanging="420" w:firstLineChars="0"/>
+        <w:jc w:val="both"/>
+        <w:textAlignment w:val="auto"/>
+        <w:rPr>
+          <w:rFonts w:hint="default" w:ascii="Sitka Small" w:hAnsi="Sitka Small"/>
+          <w:sz w:val="24"/>
+          <w:szCs w:val="24"/>
+          <w:lang w:val="en-US"/>
+        </w:rPr>
+      </w:pPr>
+      <w:r>
+        <w:rPr>
+          <w:rFonts w:hint="default" w:ascii="Sitka Small" w:hAnsi="Sitka Small"/>
+          <w:sz w:val="24"/>
+          <w:szCs w:val="24"/>
+          <w:lang w:val="en-US"/>
+        </w:rPr>
+        <w:t>Надеюсь, вы извините меня за беспокойство. Я просто выполняю свой долг, как бы назойливо это ни выглядело.</w:t>
+      </w:r>
+    </w:p>
+    <w:p>
+      <w:pPr>
+        <w:keepNext w:val="0"/>
+        <w:keepLines w:val="0"/>
+        <w:pageBreakBefore w:val="0"/>
+        <w:widowControl/>
+        <w:numPr>
+          <w:ilvl w:val="0"/>
+          <w:numId w:val="1"/>
+        </w:numPr>
+        <w:tabs>
+          <w:tab w:val="clear" w:pos="420"/>
+        </w:tabs>
+        <w:kinsoku/>
+        <w:wordWrap/>
+        <w:overflowPunct/>
+        <w:topLinePunct w:val="0"/>
+        <w:autoSpaceDE/>
+        <w:autoSpaceDN/>
+        <w:bidi w:val="0"/>
+        <w:adjustRightInd/>
+        <w:snapToGrid/>
+        <w:spacing w:after="361" w:afterLines="100" w:line="240" w:lineRule="auto"/>
+        <w:ind w:left="420" w:leftChars="0" w:hanging="420" w:firstLineChars="0"/>
+        <w:jc w:val="both"/>
+        <w:textAlignment w:val="auto"/>
+        <w:rPr>
+          <w:rFonts w:hint="default" w:ascii="Sitka Small" w:hAnsi="Sitka Small"/>
+          <w:sz w:val="24"/>
+          <w:szCs w:val="24"/>
+          <w:lang w:val="en-US"/>
+        </w:rPr>
+      </w:pPr>
+      <w:r>
+        <w:rPr>
+          <w:rFonts w:hint="default" w:ascii="Sitka Small" w:hAnsi="Sitka Small"/>
+          <w:sz w:val="24"/>
+          <w:szCs w:val="24"/>
+          <w:lang w:val="en-US"/>
+        </w:rPr>
+        <w:t>Иногда мистер Хейл замолкал, охваченный каким-то ярким воспоминанием, и два-три слова мистера Торнтона завершали фразу, показывая, как близко к сердцу он принимал страдания друга.</w:t>
+      </w:r>
+    </w:p>
+    <w:p>
+      <w:pPr>
+        <w:keepNext w:val="0"/>
+        <w:keepLines w:val="0"/>
+        <w:pageBreakBefore w:val="0"/>
+        <w:widowControl/>
+        <w:numPr>
+          <w:ilvl w:val="0"/>
+          <w:numId w:val="1"/>
+        </w:numPr>
+        <w:tabs>
+          <w:tab w:val="clear" w:pos="420"/>
+        </w:tabs>
+        <w:kinsoku/>
+        <w:wordWrap/>
+        <w:overflowPunct/>
+        <w:topLinePunct w:val="0"/>
+        <w:autoSpaceDE/>
+        <w:autoSpaceDN/>
+        <w:bidi w:val="0"/>
+        <w:adjustRightInd/>
+        <w:snapToGrid/>
+        <w:spacing w:after="361" w:afterLines="100" w:line="240" w:lineRule="auto"/>
+        <w:ind w:left="420" w:leftChars="0" w:hanging="420" w:firstLineChars="0"/>
+        <w:jc w:val="both"/>
+        <w:textAlignment w:val="auto"/>
+        <w:rPr>
+          <w:rFonts w:hint="default" w:ascii="Sitka Small" w:hAnsi="Sitka Small"/>
+          <w:sz w:val="24"/>
+          <w:szCs w:val="24"/>
+          <w:lang w:val="en-US"/>
+        </w:rPr>
+      </w:pPr>
+      <w:r>
+        <w:rPr>
+          <w:rFonts w:hint="default" w:ascii="Sitka Small" w:hAnsi="Sitka Small"/>
+          <w:sz w:val="24"/>
+          <w:szCs w:val="24"/>
+          <w:lang w:val="en-US"/>
+        </w:rPr>
+        <w:t>Маргарет поймала себя на том, что она приравняла его низкое мнение о себе с недовольством Бога.</w:t>
+      </w:r>
+    </w:p>
+    <w:p>
+      <w:pPr>
+        <w:keepNext w:val="0"/>
+        <w:keepLines w:val="0"/>
+        <w:pageBreakBefore w:val="0"/>
+        <w:widowControl/>
+        <w:numPr>
+          <w:ilvl w:val="0"/>
+          <w:numId w:val="1"/>
+        </w:numPr>
+        <w:tabs>
+          <w:tab w:val="clear" w:pos="420"/>
+        </w:tabs>
+        <w:kinsoku/>
+        <w:wordWrap/>
+        <w:overflowPunct/>
+        <w:topLinePunct w:val="0"/>
+        <w:autoSpaceDE/>
+        <w:autoSpaceDN/>
+        <w:bidi w:val="0"/>
+        <w:adjustRightInd/>
+        <w:snapToGrid/>
+        <w:spacing w:after="361" w:afterLines="100" w:line="240" w:lineRule="auto"/>
+        <w:ind w:left="420" w:leftChars="0" w:hanging="420" w:firstLineChars="0"/>
+        <w:jc w:val="both"/>
+        <w:textAlignment w:val="auto"/>
+        <w:rPr>
+          <w:rFonts w:hint="default" w:ascii="Sitka Small" w:hAnsi="Sitka Small"/>
+          <w:sz w:val="24"/>
+          <w:szCs w:val="24"/>
+          <w:lang w:val="en-US"/>
+        </w:rPr>
+      </w:pPr>
+      <w:r>
+        <w:rPr>
+          <w:rFonts w:hint="default" w:ascii="Sitka Small" w:hAnsi="Sitka Small"/>
+          <w:sz w:val="24"/>
+          <w:szCs w:val="24"/>
+          <w:lang w:val="en-US"/>
+        </w:rPr>
+        <w:t>Маргарет знала, что безропотно вынесет недовольство Всевышнего, потому что он мог видеть ее раскаяние и слышать плач о помощи в грядущем времени. Но мистер Торнтон...</w:t>
+      </w:r>
+    </w:p>
+    <w:p>
+      <w:pPr>
+        <w:keepNext w:val="0"/>
+        <w:keepLines w:val="0"/>
+        <w:pageBreakBefore w:val="0"/>
+        <w:widowControl/>
+        <w:numPr>
+          <w:ilvl w:val="0"/>
+          <w:numId w:val="1"/>
+        </w:numPr>
+        <w:tabs>
+          <w:tab w:val="clear" w:pos="420"/>
+        </w:tabs>
+        <w:kinsoku/>
+        <w:wordWrap/>
+        <w:overflowPunct/>
+        <w:topLinePunct w:val="0"/>
+        <w:autoSpaceDE/>
+        <w:autoSpaceDN/>
+        <w:bidi w:val="0"/>
+        <w:adjustRightInd/>
+        <w:snapToGrid/>
+        <w:spacing w:after="361" w:afterLines="100" w:line="240" w:lineRule="auto"/>
+        <w:ind w:left="420" w:leftChars="0" w:hanging="420" w:firstLineChars="0"/>
+        <w:jc w:val="both"/>
+        <w:textAlignment w:val="auto"/>
+        <w:rPr>
+          <w:rFonts w:hint="default" w:ascii="Sitka Small" w:hAnsi="Sitka Small"/>
+          <w:sz w:val="24"/>
+          <w:szCs w:val="24"/>
+          <w:lang w:val="en-US"/>
+        </w:rPr>
+      </w:pPr>
+      <w:r>
+        <w:rPr>
+          <w:rFonts w:hint="default" w:ascii="Sitka Small" w:hAnsi="Sitka Small"/>
+          <w:sz w:val="24"/>
+          <w:szCs w:val="24"/>
+          <w:lang w:val="en-US"/>
+        </w:rPr>
+        <w:t>Постепенно простая истина начнет искажаться и возвращаться к нему в преувеличенных формах.</w:t>
+      </w:r>
+    </w:p>
+    <w:p>
+      <w:pPr>
+        <w:keepNext w:val="0"/>
+        <w:keepLines w:val="0"/>
+        <w:pageBreakBefore w:val="0"/>
+        <w:widowControl/>
+        <w:numPr>
+          <w:ilvl w:val="0"/>
+          <w:numId w:val="1"/>
+        </w:numPr>
+        <w:tabs>
+          <w:tab w:val="clear" w:pos="420"/>
+        </w:tabs>
+        <w:kinsoku/>
+        <w:wordWrap/>
+        <w:overflowPunct/>
+        <w:topLinePunct w:val="0"/>
+        <w:autoSpaceDE/>
+        <w:autoSpaceDN/>
+        <w:bidi w:val="0"/>
+        <w:adjustRightInd/>
+        <w:snapToGrid/>
+        <w:spacing w:after="361" w:afterLines="100" w:line="240" w:lineRule="auto"/>
+        <w:ind w:left="420" w:leftChars="0" w:hanging="420" w:firstLineChars="0"/>
+        <w:jc w:val="both"/>
+        <w:textAlignment w:val="auto"/>
+        <w:rPr>
+          <w:rFonts w:hint="default" w:ascii="Sitka Small" w:hAnsi="Sitka Small"/>
+          <w:sz w:val="24"/>
+          <w:szCs w:val="24"/>
+          <w:lang w:val="en-US"/>
+        </w:rPr>
+      </w:pPr>
+      <w:r>
+        <w:rPr>
+          <w:rFonts w:hint="default" w:ascii="Sitka Small" w:hAnsi="Sitka Small"/>
+          <w:sz w:val="24"/>
+          <w:szCs w:val="24"/>
+          <w:lang w:val="en-US"/>
+        </w:rPr>
+        <w:t>Это был их способ выказать нам свою симпатию.</w:t>
+      </w:r>
+    </w:p>
+    <w:p>
+      <w:pPr>
+        <w:keepNext w:val="0"/>
+        <w:keepLines w:val="0"/>
+        <w:pageBreakBefore w:val="0"/>
+        <w:widowControl/>
+        <w:numPr>
+          <w:ilvl w:val="0"/>
+          <w:numId w:val="1"/>
+        </w:numPr>
+        <w:tabs>
+          <w:tab w:val="clear" w:pos="420"/>
+        </w:tabs>
+        <w:kinsoku/>
+        <w:wordWrap/>
+        <w:overflowPunct/>
+        <w:topLinePunct w:val="0"/>
+        <w:autoSpaceDE/>
+        <w:autoSpaceDN/>
+        <w:bidi w:val="0"/>
+        <w:adjustRightInd/>
+        <w:snapToGrid/>
+        <w:spacing w:after="361" w:afterLines="100" w:line="240" w:lineRule="auto"/>
+        <w:ind w:left="420" w:leftChars="0" w:hanging="420" w:firstLineChars="0"/>
+        <w:jc w:val="both"/>
+        <w:textAlignment w:val="auto"/>
+        <w:rPr>
+          <w:rFonts w:hint="default" w:ascii="Sitka Small" w:hAnsi="Sitka Small"/>
+          <w:sz w:val="24"/>
+          <w:szCs w:val="24"/>
+          <w:lang w:val="en-US"/>
+        </w:rPr>
+      </w:pPr>
+      <w:r>
+        <w:rPr>
+          <w:rFonts w:hint="default" w:ascii="Sitka Small" w:hAnsi="Sitka Small"/>
+          <w:sz w:val="24"/>
+          <w:szCs w:val="24"/>
+          <w:lang w:val="en-US"/>
+        </w:rPr>
+        <w:t>Проявляя подобную слабость, Маргарет целый день поощряла отца заботиться о ней.</w:t>
+      </w:r>
+    </w:p>
+    <w:p>
+      <w:pPr>
+        <w:keepNext w:val="0"/>
+        <w:keepLines w:val="0"/>
+        <w:pageBreakBefore w:val="0"/>
+        <w:widowControl/>
+        <w:numPr>
+          <w:ilvl w:val="0"/>
+          <w:numId w:val="1"/>
+        </w:numPr>
+        <w:tabs>
+          <w:tab w:val="clear" w:pos="420"/>
+        </w:tabs>
+        <w:kinsoku/>
+        <w:wordWrap/>
+        <w:overflowPunct/>
+        <w:topLinePunct w:val="0"/>
+        <w:autoSpaceDE/>
+        <w:autoSpaceDN/>
+        <w:bidi w:val="0"/>
+        <w:adjustRightInd/>
+        <w:snapToGrid/>
+        <w:spacing w:after="361" w:afterLines="100" w:line="240" w:lineRule="auto"/>
+        <w:ind w:left="420" w:leftChars="0" w:hanging="420" w:firstLineChars="0"/>
+        <w:jc w:val="both"/>
+        <w:textAlignment w:val="auto"/>
+        <w:rPr>
+          <w:rFonts w:hint="default" w:ascii="Sitka Small" w:hAnsi="Sitka Small"/>
+          <w:sz w:val="24"/>
+          <w:szCs w:val="24"/>
+          <w:lang w:val="en-US"/>
+        </w:rPr>
+      </w:pPr>
+      <w:r>
+        <w:rPr>
+          <w:rFonts w:hint="default" w:ascii="Sitka Small" w:hAnsi="Sitka Small"/>
+          <w:sz w:val="24"/>
+          <w:szCs w:val="24"/>
+          <w:lang w:val="en-US"/>
+        </w:rPr>
+        <w:t>Она действительно была благодарна человеку, который презирал ее. Основания для такого пренебрежения были настолько справедливыми, что она перестала бы уважать мистера Торнтона, если бы он не чувствовал к ней презрения. Она уважала его, и это уважение доставляло ей удовольствие.</w:t>
+      </w:r>
+    </w:p>
+    <w:p>
+      <w:pPr>
+        <w:keepNext w:val="0"/>
+        <w:keepLines w:val="0"/>
+        <w:pageBreakBefore w:val="0"/>
+        <w:widowControl/>
+        <w:numPr>
+          <w:ilvl w:val="0"/>
+          <w:numId w:val="1"/>
+        </w:numPr>
+        <w:tabs>
+          <w:tab w:val="clear" w:pos="420"/>
+        </w:tabs>
+        <w:kinsoku/>
+        <w:wordWrap/>
+        <w:overflowPunct/>
+        <w:topLinePunct w:val="0"/>
+        <w:autoSpaceDE/>
+        <w:autoSpaceDN/>
+        <w:bidi w:val="0"/>
+        <w:adjustRightInd/>
+        <w:snapToGrid/>
+        <w:spacing w:after="361" w:afterLines="100" w:line="240" w:lineRule="auto"/>
+        <w:ind w:left="420" w:leftChars="0" w:hanging="420" w:firstLineChars="0"/>
+        <w:jc w:val="both"/>
+        <w:textAlignment w:val="auto"/>
+        <w:rPr>
+          <w:rFonts w:hint="default" w:ascii="Sitka Small" w:hAnsi="Sitka Small"/>
+          <w:sz w:val="24"/>
+          <w:szCs w:val="24"/>
+          <w:lang w:val="en-US"/>
+        </w:rPr>
+      </w:pPr>
+      <w:r>
+        <w:rPr>
+          <w:rFonts w:hint="default" w:ascii="Sitka Small" w:hAnsi="Sitka Small"/>
+          <w:sz w:val="24"/>
+          <w:szCs w:val="24"/>
+          <w:lang w:val="en-US"/>
+        </w:rPr>
+        <w:t>Казалось, он хотел отвлечь внимание гостей от себя.</w:t>
+      </w:r>
+    </w:p>
+    <w:p>
+      <w:pPr>
+        <w:keepNext w:val="0"/>
+        <w:keepLines w:val="0"/>
+        <w:pageBreakBefore w:val="0"/>
+        <w:widowControl/>
+        <w:numPr>
+          <w:ilvl w:val="0"/>
+          <w:numId w:val="1"/>
+        </w:numPr>
+        <w:tabs>
+          <w:tab w:val="clear" w:pos="420"/>
+        </w:tabs>
+        <w:kinsoku/>
+        <w:wordWrap/>
+        <w:overflowPunct/>
+        <w:topLinePunct w:val="0"/>
+        <w:autoSpaceDE/>
+        <w:autoSpaceDN/>
+        <w:bidi w:val="0"/>
+        <w:adjustRightInd/>
+        <w:snapToGrid/>
+        <w:spacing w:after="361" w:afterLines="100" w:line="240" w:lineRule="auto"/>
+        <w:ind w:left="420" w:leftChars="0" w:hanging="420" w:firstLineChars="0"/>
+        <w:jc w:val="both"/>
+        <w:textAlignment w:val="auto"/>
+        <w:rPr>
+          <w:rFonts w:hint="default" w:ascii="Sitka Small" w:hAnsi="Sitka Small"/>
+          <w:sz w:val="24"/>
+          <w:szCs w:val="24"/>
+          <w:lang w:val="en-US"/>
+        </w:rPr>
+      </w:pPr>
+      <w:r>
+        <w:rPr>
+          <w:rFonts w:hint="default" w:ascii="Sitka Small" w:hAnsi="Sitka Small"/>
+          <w:sz w:val="24"/>
+          <w:szCs w:val="24"/>
+          <w:lang w:val="en-US"/>
+        </w:rPr>
+        <w:t>И ему нравился их интерес к его персоне.</w:t>
+      </w:r>
+    </w:p>
+    <w:p>
+      <w:pPr>
+        <w:keepNext w:val="0"/>
+        <w:keepLines w:val="0"/>
+        <w:pageBreakBefore w:val="0"/>
+        <w:widowControl/>
+        <w:numPr>
+          <w:ilvl w:val="0"/>
+          <w:numId w:val="1"/>
+        </w:numPr>
+        <w:tabs>
+          <w:tab w:val="clear" w:pos="420"/>
+        </w:tabs>
+        <w:kinsoku/>
+        <w:wordWrap/>
+        <w:overflowPunct/>
+        <w:topLinePunct w:val="0"/>
+        <w:autoSpaceDE/>
+        <w:autoSpaceDN/>
+        <w:bidi w:val="0"/>
+        <w:adjustRightInd/>
+        <w:snapToGrid/>
+        <w:spacing w:after="361" w:afterLines="100" w:line="240" w:lineRule="auto"/>
+        <w:ind w:left="420" w:leftChars="0" w:hanging="420" w:firstLineChars="0"/>
+        <w:jc w:val="both"/>
+        <w:textAlignment w:val="auto"/>
+        <w:rPr>
+          <w:rFonts w:hint="default" w:ascii="Sitka Small" w:hAnsi="Sitka Small"/>
+          <w:sz w:val="24"/>
+          <w:szCs w:val="24"/>
+          <w:lang w:val="en-US"/>
+        </w:rPr>
+      </w:pPr>
+      <w:r>
+        <w:rPr>
+          <w:rFonts w:hint="default" w:ascii="Sitka Small" w:hAnsi="Sitka Small"/>
+          <w:sz w:val="24"/>
+          <w:szCs w:val="24"/>
+          <w:lang w:val="en-US"/>
+        </w:rPr>
+        <w:t>Тирания порождает лжецов.</w:t>
+      </w:r>
+    </w:p>
+    <w:p>
+      <w:pPr>
+        <w:keepNext w:val="0"/>
+        <w:keepLines w:val="0"/>
+        <w:pageBreakBefore w:val="0"/>
+        <w:widowControl/>
+        <w:numPr>
+          <w:ilvl w:val="0"/>
+          <w:numId w:val="1"/>
+        </w:numPr>
+        <w:tabs>
+          <w:tab w:val="clear" w:pos="420"/>
+        </w:tabs>
+        <w:kinsoku/>
+        <w:wordWrap/>
+        <w:overflowPunct/>
+        <w:topLinePunct w:val="0"/>
+        <w:autoSpaceDE/>
+        <w:autoSpaceDN/>
+        <w:bidi w:val="0"/>
+        <w:adjustRightInd/>
+        <w:snapToGrid/>
+        <w:spacing w:after="361" w:afterLines="100" w:line="240" w:lineRule="auto"/>
+        <w:ind w:left="420" w:leftChars="0" w:hanging="420" w:firstLineChars="0"/>
+        <w:jc w:val="both"/>
+        <w:textAlignment w:val="auto"/>
+        <w:rPr>
+          <w:rFonts w:hint="default" w:ascii="Sitka Small" w:hAnsi="Sitka Small"/>
+          <w:sz w:val="24"/>
+          <w:szCs w:val="24"/>
+          <w:lang w:val="en-US"/>
+        </w:rPr>
+      </w:pPr>
+      <w:r>
+        <w:rPr>
+          <w:rFonts w:hint="default" w:ascii="Sitka Small" w:hAnsi="Sitka Small"/>
+          <w:sz w:val="24"/>
+          <w:szCs w:val="24"/>
+          <w:lang w:val="en-US"/>
+        </w:rPr>
+        <w:t>Мягкий тон девушки и ее смущенная манера показывали, что на самом деле она не желает поднимать неприятные темы.</w:t>
+      </w:r>
+    </w:p>
+    <w:p>
+      <w:pPr>
+        <w:keepNext w:val="0"/>
+        <w:keepLines w:val="0"/>
+        <w:pageBreakBefore w:val="0"/>
+        <w:widowControl/>
+        <w:numPr>
+          <w:ilvl w:val="0"/>
+          <w:numId w:val="1"/>
+        </w:numPr>
+        <w:tabs>
+          <w:tab w:val="clear" w:pos="420"/>
+        </w:tabs>
+        <w:kinsoku/>
+        <w:wordWrap/>
+        <w:overflowPunct/>
+        <w:topLinePunct w:val="0"/>
+        <w:autoSpaceDE/>
+        <w:autoSpaceDN/>
+        <w:bidi w:val="0"/>
+        <w:adjustRightInd/>
+        <w:snapToGrid/>
+        <w:spacing w:after="361" w:afterLines="100" w:line="240" w:lineRule="auto"/>
+        <w:ind w:left="420" w:leftChars="0" w:hanging="420" w:firstLineChars="0"/>
+        <w:jc w:val="both"/>
+        <w:textAlignment w:val="auto"/>
+        <w:rPr>
+          <w:rFonts w:hint="default" w:ascii="Sitka Small" w:hAnsi="Sitka Small"/>
+          <w:sz w:val="24"/>
+          <w:szCs w:val="24"/>
+          <w:lang w:val="en-US"/>
+        </w:rPr>
+      </w:pPr>
+      <w:r>
+        <w:rPr>
+          <w:rFonts w:hint="default" w:ascii="Sitka Small" w:hAnsi="Sitka Small"/>
+          <w:sz w:val="24"/>
+          <w:szCs w:val="24"/>
+          <w:lang w:val="en-US"/>
+        </w:rPr>
+        <w:t>Каждый миг отсрочки усиливал ее страх, поэтому она решительно открыла дверь и, переступив порог, защелкнула железный засов.</w:t>
+      </w:r>
+    </w:p>
+    <w:p>
+      <w:pPr>
+        <w:keepNext w:val="0"/>
+        <w:keepLines w:val="0"/>
+        <w:pageBreakBefore w:val="0"/>
+        <w:widowControl/>
+        <w:numPr>
+          <w:ilvl w:val="0"/>
+          <w:numId w:val="1"/>
+        </w:numPr>
+        <w:tabs>
+          <w:tab w:val="clear" w:pos="420"/>
+        </w:tabs>
+        <w:kinsoku/>
+        <w:wordWrap/>
+        <w:overflowPunct/>
+        <w:topLinePunct w:val="0"/>
+        <w:autoSpaceDE/>
+        <w:autoSpaceDN/>
+        <w:bidi w:val="0"/>
+        <w:adjustRightInd/>
+        <w:snapToGrid/>
+        <w:spacing w:after="361" w:afterLines="100" w:line="240" w:lineRule="auto"/>
+        <w:ind w:left="420" w:leftChars="0" w:hanging="420" w:firstLineChars="0"/>
+        <w:jc w:val="both"/>
+        <w:textAlignment w:val="auto"/>
+        <w:rPr>
+          <w:rFonts w:hint="default" w:ascii="Sitka Small" w:hAnsi="Sitka Small"/>
+          <w:sz w:val="24"/>
+          <w:szCs w:val="24"/>
+          <w:lang w:val="en-US"/>
+        </w:rPr>
+      </w:pPr>
+      <w:r>
+        <w:rPr>
+          <w:rFonts w:hint="default" w:ascii="Sitka Small" w:hAnsi="Sitka Small"/>
+          <w:sz w:val="24"/>
+          <w:szCs w:val="24"/>
+          <w:lang w:val="en-US"/>
+        </w:rPr>
+        <w:t>Маргарет испортилось настроение, когда она услышала, что миссис Бушер, эгоистически требуя к себе сочувствия, водила детей наверх и показывала им обезображенный труп отца.</w:t>
+      </w:r>
+    </w:p>
+    <w:p>
+      <w:pPr>
+        <w:keepNext w:val="0"/>
+        <w:keepLines w:val="0"/>
+        <w:pageBreakBefore w:val="0"/>
+        <w:widowControl/>
+        <w:numPr>
+          <w:ilvl w:val="0"/>
+          <w:numId w:val="1"/>
+        </w:numPr>
+        <w:tabs>
+          <w:tab w:val="clear" w:pos="420"/>
+        </w:tabs>
+        <w:kinsoku/>
+        <w:wordWrap/>
+        <w:overflowPunct/>
+        <w:topLinePunct w:val="0"/>
+        <w:autoSpaceDE/>
+        <w:autoSpaceDN/>
+        <w:bidi w:val="0"/>
+        <w:adjustRightInd/>
+        <w:snapToGrid/>
+        <w:spacing w:after="361" w:afterLines="100" w:line="240" w:lineRule="auto"/>
+        <w:ind w:left="420" w:leftChars="0" w:hanging="420" w:firstLineChars="0"/>
+        <w:jc w:val="both"/>
+        <w:textAlignment w:val="auto"/>
+        <w:rPr>
+          <w:rFonts w:hint="default" w:ascii="Sitka Small" w:hAnsi="Sitka Small"/>
+          <w:sz w:val="24"/>
+          <w:szCs w:val="24"/>
+          <w:lang w:val="en-US"/>
+        </w:rPr>
+      </w:pPr>
+      <w:r>
+        <w:rPr>
+          <w:rFonts w:hint="default" w:ascii="Sitka Small" w:hAnsi="Sitka Small"/>
+          <w:sz w:val="24"/>
+          <w:szCs w:val="24"/>
+          <w:lang w:val="en-US"/>
+        </w:rPr>
+        <w:t>Находясь в оцепенении, она не могла представить, как душевные страдания мужа побудили его на столь ужасный и мучительный шаг. Она оценивала его смерть со своей точки зрения.</w:t>
+      </w:r>
+    </w:p>
+    <w:p>
+      <w:pPr>
+        <w:keepNext w:val="0"/>
+        <w:keepLines w:val="0"/>
+        <w:pageBreakBefore w:val="0"/>
+        <w:widowControl/>
+        <w:numPr>
+          <w:ilvl w:val="0"/>
+          <w:numId w:val="1"/>
+        </w:numPr>
+        <w:tabs>
+          <w:tab w:val="clear" w:pos="420"/>
+        </w:tabs>
+        <w:kinsoku/>
+        <w:wordWrap/>
+        <w:overflowPunct/>
+        <w:topLinePunct w:val="0"/>
+        <w:autoSpaceDE/>
+        <w:autoSpaceDN/>
+        <w:bidi w:val="0"/>
+        <w:adjustRightInd/>
+        <w:snapToGrid/>
+        <w:spacing w:after="361" w:afterLines="100" w:line="240" w:lineRule="auto"/>
+        <w:ind w:left="420" w:leftChars="0" w:hanging="420" w:firstLineChars="0"/>
+        <w:jc w:val="both"/>
+        <w:textAlignment w:val="auto"/>
+        <w:rPr>
+          <w:rFonts w:hint="default" w:ascii="Sitka Small" w:hAnsi="Sitka Small"/>
+          <w:sz w:val="24"/>
+          <w:szCs w:val="24"/>
+          <w:lang w:val="en-US"/>
+        </w:rPr>
+      </w:pPr>
+      <w:r>
+        <w:rPr>
+          <w:rFonts w:hint="default" w:ascii="Sitka Small" w:hAnsi="Sitka Small"/>
+          <w:sz w:val="24"/>
+          <w:szCs w:val="24"/>
+          <w:lang w:val="en-US"/>
+        </w:rPr>
+        <w:t>Все же мы не оставили ее без внимания, хотя наши усилия оказались абсолютно бесполезными.</w:t>
+      </w:r>
+    </w:p>
+    <w:p>
+      <w:pPr>
+        <w:keepNext w:val="0"/>
+        <w:keepLines w:val="0"/>
+        <w:pageBreakBefore w:val="0"/>
+        <w:widowControl/>
+        <w:numPr>
+          <w:ilvl w:val="0"/>
+          <w:numId w:val="1"/>
+        </w:numPr>
+        <w:tabs>
+          <w:tab w:val="clear" w:pos="420"/>
+        </w:tabs>
+        <w:kinsoku/>
+        <w:wordWrap/>
+        <w:overflowPunct/>
+        <w:topLinePunct w:val="0"/>
+        <w:autoSpaceDE/>
+        <w:autoSpaceDN/>
+        <w:bidi w:val="0"/>
+        <w:adjustRightInd/>
+        <w:snapToGrid/>
+        <w:spacing w:after="361" w:afterLines="100" w:line="240" w:lineRule="auto"/>
+        <w:ind w:left="420" w:leftChars="0" w:hanging="420" w:firstLineChars="0"/>
+        <w:jc w:val="both"/>
+        <w:textAlignment w:val="auto"/>
+        <w:rPr>
+          <w:rFonts w:hint="default" w:ascii="Sitka Small" w:hAnsi="Sitka Small"/>
+          <w:sz w:val="24"/>
+          <w:szCs w:val="24"/>
+          <w:lang w:val="en-US"/>
+        </w:rPr>
+      </w:pPr>
+      <w:r>
+        <w:rPr>
+          <w:rFonts w:hint="default" w:ascii="Sitka Small" w:hAnsi="Sitka Small"/>
+          <w:sz w:val="24"/>
+          <w:szCs w:val="24"/>
+          <w:lang w:val="en-US"/>
+        </w:rPr>
+        <w:t>Он не знал, как начать разговор на интересовавшую его тему, но добросердечный и чуткий мистер Хейл заметил его робость и тут же пришел на помощь.</w:t>
+      </w:r>
+    </w:p>
+    <w:p>
+      <w:pPr>
+        <w:keepNext w:val="0"/>
+        <w:keepLines w:val="0"/>
+        <w:pageBreakBefore w:val="0"/>
+        <w:widowControl/>
+        <w:numPr>
+          <w:ilvl w:val="0"/>
+          <w:numId w:val="1"/>
+        </w:numPr>
+        <w:tabs>
+          <w:tab w:val="clear" w:pos="420"/>
+        </w:tabs>
+        <w:kinsoku/>
+        <w:wordWrap/>
+        <w:overflowPunct/>
+        <w:topLinePunct w:val="0"/>
+        <w:autoSpaceDE/>
+        <w:autoSpaceDN/>
+        <w:bidi w:val="0"/>
+        <w:adjustRightInd/>
+        <w:snapToGrid/>
+        <w:spacing w:after="361" w:afterLines="100" w:line="240" w:lineRule="auto"/>
+        <w:ind w:left="420" w:leftChars="0" w:hanging="420" w:firstLineChars="0"/>
+        <w:jc w:val="both"/>
+        <w:textAlignment w:val="auto"/>
+        <w:rPr>
+          <w:rFonts w:hint="default" w:ascii="Sitka Small" w:hAnsi="Sitka Small"/>
+          <w:sz w:val="24"/>
+          <w:szCs w:val="24"/>
+          <w:lang w:val="en-US"/>
+        </w:rPr>
+      </w:pPr>
+      <w:r>
+        <w:rPr>
+          <w:rFonts w:hint="default" w:ascii="Sitka Small" w:hAnsi="Sitka Small"/>
+          <w:sz w:val="24"/>
+          <w:szCs w:val="24"/>
+          <w:lang w:val="en-US"/>
+        </w:rPr>
+        <w:t>Диксон очень трогательно и раздраженно излила хозяйке всю боль своей обиженной натуры.</w:t>
+      </w:r>
+    </w:p>
+    <w:p>
+      <w:pPr>
+        <w:keepNext w:val="0"/>
+        <w:keepLines w:val="0"/>
+        <w:pageBreakBefore w:val="0"/>
+        <w:widowControl/>
+        <w:numPr>
+          <w:ilvl w:val="0"/>
+          <w:numId w:val="1"/>
+        </w:numPr>
+        <w:tabs>
+          <w:tab w:val="clear" w:pos="420"/>
+        </w:tabs>
+        <w:kinsoku/>
+        <w:wordWrap/>
+        <w:overflowPunct/>
+        <w:topLinePunct w:val="0"/>
+        <w:autoSpaceDE/>
+        <w:autoSpaceDN/>
+        <w:bidi w:val="0"/>
+        <w:adjustRightInd/>
+        <w:snapToGrid/>
+        <w:spacing w:after="361" w:afterLines="100" w:line="240" w:lineRule="auto"/>
+        <w:ind w:left="420" w:leftChars="0" w:hanging="420" w:firstLineChars="0"/>
+        <w:jc w:val="both"/>
+        <w:textAlignment w:val="auto"/>
+        <w:rPr>
+          <w:rFonts w:hint="default" w:ascii="Sitka Small" w:hAnsi="Sitka Small"/>
+          <w:sz w:val="24"/>
+          <w:szCs w:val="24"/>
+          <w:lang w:val="en-US"/>
+        </w:rPr>
+      </w:pPr>
+      <w:r>
+        <w:rPr>
+          <w:rFonts w:hint="default" w:ascii="Sitka Small" w:hAnsi="Sitka Small"/>
+          <w:sz w:val="24"/>
+          <w:szCs w:val="24"/>
+          <w:lang w:val="en-US"/>
+        </w:rPr>
+        <w:t>Похоже, собственный рассказ убедил его больше, чем слова Маргарет.</w:t>
+      </w:r>
+    </w:p>
+    <w:p>
+      <w:pPr>
+        <w:keepNext w:val="0"/>
+        <w:keepLines w:val="0"/>
+        <w:pageBreakBefore w:val="0"/>
+        <w:widowControl/>
+        <w:numPr>
+          <w:ilvl w:val="0"/>
+          <w:numId w:val="1"/>
+        </w:numPr>
+        <w:tabs>
+          <w:tab w:val="clear" w:pos="420"/>
+        </w:tabs>
+        <w:kinsoku/>
+        <w:wordWrap/>
+        <w:overflowPunct/>
+        <w:topLinePunct w:val="0"/>
+        <w:autoSpaceDE/>
+        <w:autoSpaceDN/>
+        <w:bidi w:val="0"/>
+        <w:adjustRightInd/>
+        <w:snapToGrid/>
+        <w:spacing w:after="361" w:afterLines="100" w:line="240" w:lineRule="auto"/>
+        <w:ind w:left="420" w:leftChars="0" w:hanging="420" w:firstLineChars="0"/>
+        <w:jc w:val="both"/>
+        <w:textAlignment w:val="auto"/>
+        <w:rPr>
+          <w:rFonts w:hint="default" w:ascii="Sitka Small" w:hAnsi="Sitka Small"/>
+          <w:sz w:val="24"/>
+          <w:szCs w:val="24"/>
+          <w:lang w:val="en-US"/>
+        </w:rPr>
+      </w:pPr>
+      <w:r>
+        <w:rPr>
+          <w:rFonts w:hint="default" w:ascii="Sitka Small" w:hAnsi="Sitka Small"/>
+          <w:sz w:val="24"/>
+          <w:szCs w:val="24"/>
+          <w:lang w:val="en-US"/>
+        </w:rPr>
+        <w:t>Зря ты надеешься проще из камня выжать молоко.</w:t>
+      </w:r>
+    </w:p>
+    <w:p>
+      <w:pPr>
+        <w:keepNext w:val="0"/>
+        <w:keepLines w:val="0"/>
+        <w:pageBreakBefore w:val="0"/>
+        <w:widowControl/>
+        <w:numPr>
+          <w:ilvl w:val="0"/>
+          <w:numId w:val="1"/>
+        </w:numPr>
+        <w:tabs>
+          <w:tab w:val="clear" w:pos="420"/>
+        </w:tabs>
+        <w:kinsoku/>
+        <w:wordWrap/>
+        <w:overflowPunct/>
+        <w:topLinePunct w:val="0"/>
+        <w:autoSpaceDE/>
+        <w:autoSpaceDN/>
+        <w:bidi w:val="0"/>
+        <w:adjustRightInd/>
+        <w:snapToGrid/>
+        <w:spacing w:after="361" w:afterLines="100" w:line="240" w:lineRule="auto"/>
+        <w:ind w:left="420" w:leftChars="0" w:hanging="420" w:firstLineChars="0"/>
+        <w:jc w:val="both"/>
+        <w:textAlignment w:val="auto"/>
+        <w:rPr>
+          <w:rFonts w:hint="default" w:ascii="Sitka Small" w:hAnsi="Sitka Small"/>
+          <w:sz w:val="24"/>
+          <w:szCs w:val="24"/>
+          <w:lang w:val="en-US"/>
+        </w:rPr>
+      </w:pPr>
+      <w:r>
+        <w:rPr>
+          <w:rFonts w:hint="default" w:ascii="Sitka Small" w:hAnsi="Sitka Small"/>
+          <w:sz w:val="24"/>
+          <w:szCs w:val="24"/>
+          <w:lang w:val="en-US"/>
+        </w:rPr>
+        <w:t>На любые вопросы он теперь давал короткие ответы, больше похожие на лай.</w:t>
+      </w:r>
+    </w:p>
+    <w:p>
+      <w:pPr>
+        <w:keepNext w:val="0"/>
+        <w:keepLines w:val="0"/>
+        <w:pageBreakBefore w:val="0"/>
+        <w:widowControl/>
+        <w:numPr>
+          <w:ilvl w:val="0"/>
+          <w:numId w:val="1"/>
+        </w:numPr>
+        <w:tabs>
+          <w:tab w:val="clear" w:pos="420"/>
+        </w:tabs>
+        <w:kinsoku/>
+        <w:wordWrap/>
+        <w:overflowPunct/>
+        <w:topLinePunct w:val="0"/>
+        <w:autoSpaceDE/>
+        <w:autoSpaceDN/>
+        <w:bidi w:val="0"/>
+        <w:adjustRightInd/>
+        <w:snapToGrid/>
+        <w:spacing w:after="361" w:afterLines="100" w:line="240" w:lineRule="auto"/>
+        <w:ind w:left="420" w:leftChars="0" w:hanging="420" w:firstLineChars="0"/>
+        <w:jc w:val="both"/>
+        <w:textAlignment w:val="auto"/>
+        <w:rPr>
+          <w:rFonts w:hint="default" w:ascii="Sitka Small" w:hAnsi="Sitka Small"/>
+          <w:sz w:val="24"/>
+          <w:szCs w:val="24"/>
+          <w:lang w:val="en-US"/>
+        </w:rPr>
+      </w:pPr>
+      <w:r>
+        <w:rPr>
+          <w:rFonts w:hint="default" w:ascii="Sitka Small" w:hAnsi="Sitka Small"/>
+          <w:sz w:val="24"/>
+          <w:szCs w:val="24"/>
+          <w:lang w:val="en-US"/>
+        </w:rPr>
+        <w:t>Я нашла необходимым предостеречь вас от дальнейших нарушений элементарных правил приличия.</w:t>
+      </w:r>
+    </w:p>
+    <w:p>
+      <w:pPr>
+        <w:keepNext w:val="0"/>
+        <w:keepLines w:val="0"/>
+        <w:pageBreakBefore w:val="0"/>
+        <w:widowControl/>
+        <w:numPr>
+          <w:ilvl w:val="0"/>
+          <w:numId w:val="1"/>
+        </w:numPr>
+        <w:tabs>
+          <w:tab w:val="clear" w:pos="420"/>
+        </w:tabs>
+        <w:kinsoku/>
+        <w:wordWrap/>
+        <w:overflowPunct/>
+        <w:topLinePunct w:val="0"/>
+        <w:autoSpaceDE/>
+        <w:autoSpaceDN/>
+        <w:bidi w:val="0"/>
+        <w:adjustRightInd/>
+        <w:snapToGrid/>
+        <w:spacing w:after="361" w:afterLines="100" w:line="240" w:lineRule="auto"/>
+        <w:ind w:left="420" w:leftChars="0" w:hanging="420" w:firstLineChars="0"/>
+        <w:jc w:val="both"/>
+        <w:textAlignment w:val="auto"/>
+        <w:rPr>
+          <w:rFonts w:hint="default" w:ascii="Sitka Small" w:hAnsi="Sitka Small"/>
+          <w:sz w:val="24"/>
+          <w:szCs w:val="24"/>
+          <w:lang w:val="en-US"/>
+        </w:rPr>
+      </w:pPr>
+      <w:r>
+        <w:rPr>
+          <w:rFonts w:hint="default" w:ascii="Sitka Small" w:hAnsi="Sitka Small"/>
+          <w:sz w:val="24"/>
+          <w:szCs w:val="24"/>
+          <w:lang w:val="en-US"/>
+        </w:rPr>
+        <w:t>Думаю, моя мама не предполагала, что вы используете ее предсмертную просьбу как повод для того, чтобы оскорблять меня.</w:t>
+      </w:r>
+    </w:p>
+    <w:p>
+      <w:pPr>
+        <w:keepNext w:val="0"/>
+        <w:keepLines w:val="0"/>
+        <w:pageBreakBefore w:val="0"/>
+        <w:widowControl/>
+        <w:numPr>
+          <w:ilvl w:val="0"/>
+          <w:numId w:val="1"/>
+        </w:numPr>
+        <w:tabs>
+          <w:tab w:val="clear" w:pos="420"/>
+        </w:tabs>
+        <w:kinsoku/>
+        <w:wordWrap/>
+        <w:overflowPunct/>
+        <w:topLinePunct w:val="0"/>
+        <w:autoSpaceDE/>
+        <w:autoSpaceDN/>
+        <w:bidi w:val="0"/>
+        <w:adjustRightInd/>
+        <w:snapToGrid/>
+        <w:spacing w:after="361" w:afterLines="100" w:line="240" w:lineRule="auto"/>
+        <w:ind w:left="420" w:leftChars="0" w:hanging="420" w:firstLineChars="0"/>
+        <w:jc w:val="both"/>
+        <w:textAlignment w:val="auto"/>
+        <w:rPr>
+          <w:rFonts w:hint="default" w:ascii="Sitka Small" w:hAnsi="Sitka Small"/>
+          <w:sz w:val="24"/>
+          <w:szCs w:val="24"/>
+          <w:lang w:val="en-US"/>
+        </w:rPr>
+      </w:pPr>
+      <w:r>
+        <w:rPr>
+          <w:rFonts w:hint="default" w:ascii="Sitka Small" w:hAnsi="Sitka Small"/>
+          <w:sz w:val="24"/>
+          <w:szCs w:val="24"/>
+          <w:lang w:val="en-US"/>
+        </w:rPr>
+        <w:t>Она вышла из комнаты с грацией оскорбленной принцессы.</w:t>
+      </w:r>
+    </w:p>
+    <w:p>
+      <w:pPr>
+        <w:keepNext w:val="0"/>
+        <w:keepLines w:val="0"/>
+        <w:pageBreakBefore w:val="0"/>
+        <w:widowControl/>
+        <w:numPr>
+          <w:ilvl w:val="0"/>
+          <w:numId w:val="1"/>
+        </w:numPr>
+        <w:tabs>
+          <w:tab w:val="clear" w:pos="420"/>
+        </w:tabs>
+        <w:kinsoku/>
+        <w:wordWrap/>
+        <w:overflowPunct/>
+        <w:topLinePunct w:val="0"/>
+        <w:autoSpaceDE/>
+        <w:autoSpaceDN/>
+        <w:bidi w:val="0"/>
+        <w:adjustRightInd/>
+        <w:snapToGrid/>
+        <w:spacing w:after="361" w:afterLines="100" w:line="240" w:lineRule="auto"/>
+        <w:ind w:left="420" w:leftChars="0" w:hanging="420" w:firstLineChars="0"/>
+        <w:jc w:val="both"/>
+        <w:textAlignment w:val="auto"/>
+        <w:rPr>
+          <w:rFonts w:hint="default" w:ascii="Sitka Small" w:hAnsi="Sitka Small"/>
+          <w:sz w:val="24"/>
+          <w:szCs w:val="24"/>
+          <w:lang w:val="en-US"/>
+        </w:rPr>
+      </w:pPr>
+      <w:r>
+        <w:rPr>
+          <w:rFonts w:hint="default" w:ascii="Sitka Small" w:hAnsi="Sitka Small"/>
+          <w:sz w:val="24"/>
+          <w:szCs w:val="24"/>
+          <w:lang w:val="en-US"/>
+        </w:rPr>
+        <w:t>Я не советовал бы вам отправлять меня к Хэмперу для расспросов о вашем характере. Он может рассказать мне больше, чем вам хотелось бы.</w:t>
+      </w:r>
+    </w:p>
+    <w:p>
+      <w:pPr>
+        <w:keepNext w:val="0"/>
+        <w:keepLines w:val="0"/>
+        <w:pageBreakBefore w:val="0"/>
+        <w:widowControl/>
+        <w:numPr>
+          <w:ilvl w:val="0"/>
+          <w:numId w:val="1"/>
+        </w:numPr>
+        <w:tabs>
+          <w:tab w:val="clear" w:pos="420"/>
+        </w:tabs>
+        <w:kinsoku/>
+        <w:wordWrap/>
+        <w:overflowPunct/>
+        <w:topLinePunct w:val="0"/>
+        <w:autoSpaceDE/>
+        <w:autoSpaceDN/>
+        <w:bidi w:val="0"/>
+        <w:adjustRightInd/>
+        <w:snapToGrid/>
+        <w:spacing w:after="361" w:afterLines="100" w:line="240" w:lineRule="auto"/>
+        <w:ind w:left="420" w:leftChars="0" w:hanging="420" w:firstLineChars="0"/>
+        <w:jc w:val="both"/>
+        <w:textAlignment w:val="auto"/>
+        <w:rPr>
+          <w:rFonts w:hint="default" w:ascii="Sitka Small" w:hAnsi="Sitka Small"/>
+          <w:sz w:val="24"/>
+          <w:szCs w:val="24"/>
+          <w:lang w:val="en-US"/>
+        </w:rPr>
+      </w:pPr>
+      <w:r>
+        <w:rPr>
+          <w:rFonts w:hint="default" w:ascii="Sitka Small" w:hAnsi="Sitka Small"/>
+          <w:sz w:val="24"/>
+          <w:szCs w:val="24"/>
+          <w:lang w:val="en-US"/>
+        </w:rPr>
+        <w:t>Она восхищалась деликатностью, проявленной мистером Торнтоном.</w:t>
+      </w:r>
+    </w:p>
+    <w:p>
+      <w:pPr>
+        <w:keepNext w:val="0"/>
+        <w:keepLines w:val="0"/>
+        <w:pageBreakBefore w:val="0"/>
+        <w:widowControl/>
+        <w:numPr>
+          <w:ilvl w:val="0"/>
+          <w:numId w:val="1"/>
+        </w:numPr>
+        <w:tabs>
+          <w:tab w:val="clear" w:pos="420"/>
+        </w:tabs>
+        <w:kinsoku/>
+        <w:wordWrap/>
+        <w:overflowPunct/>
+        <w:topLinePunct w:val="0"/>
+        <w:autoSpaceDE/>
+        <w:autoSpaceDN/>
+        <w:bidi w:val="0"/>
+        <w:adjustRightInd/>
+        <w:snapToGrid/>
+        <w:spacing w:after="361" w:afterLines="100" w:line="240" w:lineRule="auto"/>
+        <w:ind w:left="420" w:leftChars="0" w:hanging="420" w:firstLineChars="0"/>
+        <w:jc w:val="both"/>
+        <w:textAlignment w:val="auto"/>
+        <w:rPr>
+          <w:rFonts w:hint="default" w:ascii="Sitka Small" w:hAnsi="Sitka Small"/>
+          <w:sz w:val="24"/>
+          <w:szCs w:val="24"/>
+          <w:lang w:val="en-US"/>
+        </w:rPr>
+      </w:pPr>
+      <w:r>
+        <w:rPr>
+          <w:rFonts w:hint="default" w:ascii="Sitka Small" w:hAnsi="Sitka Small"/>
+          <w:sz w:val="24"/>
+          <w:szCs w:val="24"/>
+          <w:lang w:val="en-US"/>
+        </w:rPr>
+        <w:t>Понимание приходило по частям, я не могу сказать, когда началось осмысление.</w:t>
+      </w:r>
+    </w:p>
+    <w:p>
+      <w:pPr>
+        <w:keepNext w:val="0"/>
+        <w:keepLines w:val="0"/>
+        <w:pageBreakBefore w:val="0"/>
+        <w:widowControl/>
+        <w:numPr>
+          <w:ilvl w:val="0"/>
+          <w:numId w:val="1"/>
+        </w:numPr>
+        <w:tabs>
+          <w:tab w:val="clear" w:pos="420"/>
+        </w:tabs>
+        <w:kinsoku/>
+        <w:wordWrap/>
+        <w:overflowPunct/>
+        <w:topLinePunct w:val="0"/>
+        <w:autoSpaceDE/>
+        <w:autoSpaceDN/>
+        <w:bidi w:val="0"/>
+        <w:adjustRightInd/>
+        <w:snapToGrid/>
+        <w:spacing w:after="361" w:afterLines="100" w:line="240" w:lineRule="auto"/>
+        <w:ind w:left="420" w:leftChars="0" w:hanging="420" w:firstLineChars="0"/>
+        <w:jc w:val="both"/>
+        <w:textAlignment w:val="auto"/>
+        <w:rPr>
+          <w:rFonts w:hint="default" w:ascii="Sitka Small" w:hAnsi="Sitka Small"/>
+          <w:sz w:val="24"/>
+          <w:szCs w:val="24"/>
+          <w:lang w:val="en-US"/>
+        </w:rPr>
+      </w:pPr>
+      <w:r>
+        <w:rPr>
+          <w:rFonts w:hint="default" w:ascii="Sitka Small" w:hAnsi="Sitka Small"/>
+          <w:sz w:val="24"/>
+          <w:szCs w:val="24"/>
+          <w:lang w:val="en-US"/>
+        </w:rPr>
+        <w:t>Я ничего не получил и ничего не потерял.</w:t>
+      </w:r>
+    </w:p>
+    <w:p>
+      <w:pPr>
+        <w:keepNext w:val="0"/>
+        <w:keepLines w:val="0"/>
+        <w:pageBreakBefore w:val="0"/>
+        <w:widowControl/>
+        <w:numPr>
+          <w:ilvl w:val="0"/>
+          <w:numId w:val="1"/>
+        </w:numPr>
+        <w:tabs>
+          <w:tab w:val="clear" w:pos="420"/>
+        </w:tabs>
+        <w:kinsoku/>
+        <w:wordWrap/>
+        <w:overflowPunct/>
+        <w:topLinePunct w:val="0"/>
+        <w:autoSpaceDE/>
+        <w:autoSpaceDN/>
+        <w:bidi w:val="0"/>
+        <w:adjustRightInd/>
+        <w:snapToGrid/>
+        <w:spacing w:after="361" w:afterLines="100" w:line="240" w:lineRule="auto"/>
+        <w:ind w:left="420" w:leftChars="0" w:hanging="420" w:firstLineChars="0"/>
+        <w:jc w:val="both"/>
+        <w:textAlignment w:val="auto"/>
+        <w:rPr>
+          <w:rFonts w:hint="default" w:ascii="Sitka Small" w:hAnsi="Sitka Small"/>
+          <w:sz w:val="24"/>
+          <w:szCs w:val="24"/>
+          <w:lang w:val="en-US"/>
+        </w:rPr>
+      </w:pPr>
+      <w:r>
+        <w:rPr>
+          <w:rFonts w:hint="default" w:ascii="Sitka Small" w:hAnsi="Sitka Small"/>
+          <w:sz w:val="24"/>
+          <w:szCs w:val="24"/>
+          <w:lang w:val="en-US"/>
+        </w:rPr>
+        <w:t>Покинув их дом, она услышала за спиной лязг засова, который переполнил меру ее унижения.</w:t>
+      </w:r>
+    </w:p>
+    <w:p>
+      <w:pPr>
+        <w:keepNext w:val="0"/>
+        <w:keepLines w:val="0"/>
+        <w:pageBreakBefore w:val="0"/>
+        <w:widowControl/>
+        <w:numPr>
+          <w:ilvl w:val="0"/>
+          <w:numId w:val="1"/>
+        </w:numPr>
+        <w:tabs>
+          <w:tab w:val="clear" w:pos="420"/>
+        </w:tabs>
+        <w:kinsoku/>
+        <w:wordWrap/>
+        <w:overflowPunct/>
+        <w:topLinePunct w:val="0"/>
+        <w:autoSpaceDE/>
+        <w:autoSpaceDN/>
+        <w:bidi w:val="0"/>
+        <w:adjustRightInd/>
+        <w:snapToGrid/>
+        <w:spacing w:after="361" w:afterLines="100" w:line="240" w:lineRule="auto"/>
+        <w:ind w:left="420" w:leftChars="0" w:hanging="420" w:firstLineChars="0"/>
+        <w:jc w:val="both"/>
+        <w:textAlignment w:val="auto"/>
+        <w:rPr>
+          <w:rFonts w:hint="default" w:ascii="Sitka Small" w:hAnsi="Sitka Small"/>
+          <w:sz w:val="24"/>
+          <w:szCs w:val="24"/>
+          <w:lang w:val="en-US"/>
+        </w:rPr>
+      </w:pPr>
+      <w:r>
+        <w:rPr>
+          <w:rFonts w:hint="default" w:ascii="Sitka Small" w:hAnsi="Sitka Small"/>
+          <w:sz w:val="24"/>
+          <w:szCs w:val="24"/>
+          <w:lang w:val="en-US"/>
+        </w:rPr>
+        <w:t>Его сердце было способно к состраданию, но мужская гордость не позволяла ему открыто проявлять доброту.</w:t>
+      </w:r>
+    </w:p>
+    <w:p>
+      <w:pPr>
+        <w:keepNext w:val="0"/>
+        <w:keepLines w:val="0"/>
+        <w:pageBreakBefore w:val="0"/>
+        <w:widowControl/>
+        <w:numPr>
+          <w:ilvl w:val="0"/>
+          <w:numId w:val="1"/>
+        </w:numPr>
+        <w:tabs>
+          <w:tab w:val="clear" w:pos="420"/>
+        </w:tabs>
+        <w:kinsoku/>
+        <w:wordWrap/>
+        <w:overflowPunct/>
+        <w:topLinePunct w:val="0"/>
+        <w:autoSpaceDE/>
+        <w:autoSpaceDN/>
+        <w:bidi w:val="0"/>
+        <w:adjustRightInd/>
+        <w:snapToGrid/>
+        <w:spacing w:after="361" w:afterLines="100" w:line="240" w:lineRule="auto"/>
+        <w:ind w:left="420" w:leftChars="0" w:hanging="420" w:firstLineChars="0"/>
+        <w:jc w:val="both"/>
+        <w:textAlignment w:val="auto"/>
+        <w:rPr>
+          <w:rFonts w:hint="default" w:ascii="Sitka Small" w:hAnsi="Sitka Small"/>
+          <w:sz w:val="24"/>
+          <w:szCs w:val="24"/>
+          <w:lang w:val="en-US"/>
+        </w:rPr>
+      </w:pPr>
+      <w:r>
+        <w:rPr>
+          <w:rFonts w:hint="default" w:ascii="Sitka Small" w:hAnsi="Sitka Small"/>
+          <w:sz w:val="24"/>
+          <w:szCs w:val="24"/>
+          <w:lang w:val="en-US"/>
+        </w:rPr>
+        <w:t>Ваши слова доказывают, что никто из нас не сможет относиться к другому хуже, чем сейчас.</w:t>
+      </w:r>
+    </w:p>
+    <w:p>
+      <w:pPr>
+        <w:keepNext w:val="0"/>
+        <w:keepLines w:val="0"/>
+        <w:pageBreakBefore w:val="0"/>
+        <w:widowControl/>
+        <w:numPr>
+          <w:ilvl w:val="0"/>
+          <w:numId w:val="1"/>
+        </w:numPr>
+        <w:tabs>
+          <w:tab w:val="clear" w:pos="420"/>
+        </w:tabs>
+        <w:kinsoku/>
+        <w:wordWrap/>
+        <w:overflowPunct/>
+        <w:topLinePunct w:val="0"/>
+        <w:autoSpaceDE/>
+        <w:autoSpaceDN/>
+        <w:bidi w:val="0"/>
+        <w:adjustRightInd/>
+        <w:snapToGrid/>
+        <w:spacing w:after="361" w:afterLines="100" w:line="240" w:lineRule="auto"/>
+        <w:ind w:left="420" w:leftChars="0" w:hanging="420" w:firstLineChars="0"/>
+        <w:jc w:val="both"/>
+        <w:textAlignment w:val="auto"/>
+        <w:rPr>
+          <w:rFonts w:hint="default" w:ascii="Sitka Small" w:hAnsi="Sitka Small"/>
+          <w:sz w:val="24"/>
+          <w:szCs w:val="24"/>
+          <w:lang w:val="en-US"/>
+        </w:rPr>
+      </w:pPr>
+      <w:r>
+        <w:rPr>
+          <w:rFonts w:hint="default" w:ascii="Sitka Small" w:hAnsi="Sitka Small"/>
+          <w:sz w:val="24"/>
+          <w:szCs w:val="24"/>
+          <w:lang w:val="en-US"/>
+        </w:rPr>
+        <w:t>Утром вы назвали меня умником. Мне брать свою умную работу или оставлять дома?</w:t>
+      </w:r>
+    </w:p>
+    <w:p>
+      <w:pPr>
+        <w:keepNext w:val="0"/>
+        <w:keepLines w:val="0"/>
+        <w:pageBreakBefore w:val="0"/>
+        <w:widowControl/>
+        <w:numPr>
+          <w:ilvl w:val="0"/>
+          <w:numId w:val="1"/>
+        </w:numPr>
+        <w:tabs>
+          <w:tab w:val="clear" w:pos="420"/>
+        </w:tabs>
+        <w:kinsoku/>
+        <w:wordWrap/>
+        <w:overflowPunct/>
+        <w:topLinePunct w:val="0"/>
+        <w:autoSpaceDE/>
+        <w:autoSpaceDN/>
+        <w:bidi w:val="0"/>
+        <w:adjustRightInd/>
+        <w:snapToGrid/>
+        <w:spacing w:after="361" w:afterLines="100" w:line="240" w:lineRule="auto"/>
+        <w:ind w:left="420" w:leftChars="0" w:hanging="420" w:firstLineChars="0"/>
+        <w:jc w:val="both"/>
+        <w:textAlignment w:val="auto"/>
+        <w:rPr>
+          <w:rFonts w:hint="default" w:ascii="Sitka Small" w:hAnsi="Sitka Small"/>
+          <w:sz w:val="24"/>
+          <w:szCs w:val="24"/>
+          <w:lang w:val="en-US"/>
+        </w:rPr>
+      </w:pPr>
+      <w:r>
+        <w:rPr>
+          <w:rFonts w:hint="default" w:ascii="Sitka Small" w:hAnsi="Sitka Small"/>
+          <w:sz w:val="24"/>
+          <w:szCs w:val="24"/>
+          <w:lang w:val="en-US"/>
+        </w:rPr>
+        <w:t>Мне не нужно хорошее мнение человека, который позволяет себе говорить, что я ничего для него не значу.</w:t>
+      </w:r>
+    </w:p>
+    <w:p>
+      <w:pPr>
+        <w:keepNext w:val="0"/>
+        <w:keepLines w:val="0"/>
+        <w:pageBreakBefore w:val="0"/>
+        <w:widowControl/>
+        <w:numPr>
+          <w:ilvl w:val="0"/>
+          <w:numId w:val="1"/>
+        </w:numPr>
+        <w:tabs>
+          <w:tab w:val="clear" w:pos="420"/>
+        </w:tabs>
+        <w:kinsoku/>
+        <w:wordWrap/>
+        <w:overflowPunct/>
+        <w:topLinePunct w:val="0"/>
+        <w:autoSpaceDE/>
+        <w:autoSpaceDN/>
+        <w:bidi w:val="0"/>
+        <w:adjustRightInd/>
+        <w:snapToGrid/>
+        <w:spacing w:after="361" w:afterLines="100" w:line="240" w:lineRule="auto"/>
+        <w:ind w:left="420" w:leftChars="0" w:hanging="420" w:firstLineChars="0"/>
+        <w:jc w:val="both"/>
+        <w:textAlignment w:val="auto"/>
+        <w:rPr>
+          <w:rFonts w:hint="default" w:ascii="Sitka Small" w:hAnsi="Sitka Small"/>
+          <w:sz w:val="24"/>
+          <w:szCs w:val="24"/>
+          <w:lang w:val="en-US"/>
+        </w:rPr>
+      </w:pPr>
+      <w:r>
+        <w:rPr>
+          <w:rFonts w:hint="default" w:ascii="Sitka Small" w:hAnsi="Sitka Small"/>
+          <w:sz w:val="24"/>
+          <w:szCs w:val="24"/>
+          <w:lang w:val="en-US"/>
+        </w:rPr>
+        <w:t>Пока не вижу, чем гордиться.</w:t>
+      </w:r>
+    </w:p>
+    <w:p>
+      <w:pPr>
+        <w:keepNext w:val="0"/>
+        <w:keepLines w:val="0"/>
+        <w:pageBreakBefore w:val="0"/>
+        <w:widowControl/>
+        <w:numPr>
+          <w:ilvl w:val="0"/>
+          <w:numId w:val="1"/>
+        </w:numPr>
+        <w:tabs>
+          <w:tab w:val="clear" w:pos="420"/>
+        </w:tabs>
+        <w:kinsoku/>
+        <w:wordWrap/>
+        <w:overflowPunct/>
+        <w:topLinePunct w:val="0"/>
+        <w:autoSpaceDE/>
+        <w:autoSpaceDN/>
+        <w:bidi w:val="0"/>
+        <w:adjustRightInd/>
+        <w:snapToGrid/>
+        <w:spacing w:after="361" w:afterLines="100" w:line="240" w:lineRule="auto"/>
+        <w:ind w:left="420" w:leftChars="0" w:hanging="420" w:firstLineChars="0"/>
+        <w:jc w:val="both"/>
+        <w:textAlignment w:val="auto"/>
+        <w:rPr>
+          <w:rFonts w:hint="default" w:ascii="Sitka Small" w:hAnsi="Sitka Small"/>
+          <w:sz w:val="24"/>
+          <w:szCs w:val="24"/>
+          <w:lang w:val="en-US"/>
+        </w:rPr>
+      </w:pPr>
+      <w:r>
+        <w:rPr>
+          <w:rFonts w:hint="default" w:ascii="Sitka Small" w:hAnsi="Sitka Small"/>
+          <w:sz w:val="24"/>
+          <w:szCs w:val="24"/>
+          <w:lang w:val="en-US"/>
+        </w:rPr>
+        <w:t>Он знал, что отчет о проведенной беседе расстроит его своей необъективностью.</w:t>
+      </w:r>
+    </w:p>
+    <w:p>
+      <w:pPr>
+        <w:keepNext w:val="0"/>
+        <w:keepLines w:val="0"/>
+        <w:pageBreakBefore w:val="0"/>
+        <w:widowControl/>
+        <w:numPr>
+          <w:ilvl w:val="0"/>
+          <w:numId w:val="1"/>
+        </w:numPr>
+        <w:tabs>
+          <w:tab w:val="clear" w:pos="420"/>
+        </w:tabs>
+        <w:kinsoku/>
+        <w:wordWrap/>
+        <w:overflowPunct/>
+        <w:topLinePunct w:val="0"/>
+        <w:autoSpaceDE/>
+        <w:autoSpaceDN/>
+        <w:bidi w:val="0"/>
+        <w:adjustRightInd/>
+        <w:snapToGrid/>
+        <w:spacing w:after="361" w:afterLines="100" w:line="240" w:lineRule="auto"/>
+        <w:ind w:left="420" w:leftChars="0" w:hanging="420" w:firstLineChars="0"/>
+        <w:jc w:val="both"/>
+        <w:textAlignment w:val="auto"/>
+        <w:rPr>
+          <w:rFonts w:hint="default" w:ascii="Sitka Small" w:hAnsi="Sitka Small"/>
+          <w:sz w:val="24"/>
+          <w:szCs w:val="24"/>
+          <w:lang w:val="en-US"/>
+        </w:rPr>
+      </w:pPr>
+      <w:r>
+        <w:rPr>
+          <w:rFonts w:hint="default" w:ascii="Sitka Small" w:hAnsi="Sitka Small"/>
+          <w:sz w:val="24"/>
+          <w:szCs w:val="24"/>
+          <w:lang w:val="en-US"/>
+        </w:rPr>
+        <w:t>Он находил его грубым и несдержанным парнем, утратившим и разум, и манеры.</w:t>
+      </w:r>
+    </w:p>
+    <w:p>
+      <w:pPr>
+        <w:keepNext w:val="0"/>
+        <w:keepLines w:val="0"/>
+        <w:pageBreakBefore w:val="0"/>
+        <w:widowControl/>
+        <w:numPr>
+          <w:ilvl w:val="0"/>
+          <w:numId w:val="1"/>
+        </w:numPr>
+        <w:tabs>
+          <w:tab w:val="clear" w:pos="420"/>
+        </w:tabs>
+        <w:kinsoku/>
+        <w:wordWrap/>
+        <w:overflowPunct/>
+        <w:topLinePunct w:val="0"/>
+        <w:autoSpaceDE/>
+        <w:autoSpaceDN/>
+        <w:bidi w:val="0"/>
+        <w:adjustRightInd/>
+        <w:snapToGrid/>
+        <w:spacing w:after="361" w:afterLines="100" w:line="240" w:lineRule="auto"/>
+        <w:ind w:left="420" w:leftChars="0" w:hanging="420" w:firstLineChars="0"/>
+        <w:jc w:val="both"/>
+        <w:textAlignment w:val="auto"/>
+        <w:rPr>
+          <w:rFonts w:hint="default" w:ascii="Sitka Small" w:hAnsi="Sitka Small"/>
+          <w:sz w:val="24"/>
+          <w:szCs w:val="24"/>
+          <w:lang w:val="en-US"/>
+        </w:rPr>
+      </w:pPr>
+      <w:r>
+        <w:rPr>
+          <w:rFonts w:hint="default" w:ascii="Sitka Small" w:hAnsi="Sitka Small"/>
+          <w:sz w:val="24"/>
+          <w:szCs w:val="24"/>
+          <w:lang w:val="en-US"/>
+        </w:rPr>
+        <w:t>Килкеннийские коты это коты, которые дрались друг с другом до тех пор, пока от них оставались только хвосты.</w:t>
+      </w:r>
+    </w:p>
+    <w:p>
+      <w:pPr>
+        <w:keepNext w:val="0"/>
+        <w:keepLines w:val="0"/>
+        <w:pageBreakBefore w:val="0"/>
+        <w:widowControl/>
+        <w:numPr>
+          <w:ilvl w:val="0"/>
+          <w:numId w:val="1"/>
+        </w:numPr>
+        <w:tabs>
+          <w:tab w:val="clear" w:pos="420"/>
+        </w:tabs>
+        <w:kinsoku/>
+        <w:wordWrap/>
+        <w:overflowPunct/>
+        <w:topLinePunct w:val="0"/>
+        <w:autoSpaceDE/>
+        <w:autoSpaceDN/>
+        <w:bidi w:val="0"/>
+        <w:adjustRightInd/>
+        <w:snapToGrid/>
+        <w:spacing w:after="361" w:afterLines="100" w:line="240" w:lineRule="auto"/>
+        <w:ind w:left="420" w:leftChars="0" w:hanging="420" w:firstLineChars="0"/>
+        <w:jc w:val="both"/>
+        <w:textAlignment w:val="auto"/>
+        <w:rPr>
+          <w:rFonts w:hint="default" w:ascii="Sitka Small" w:hAnsi="Sitka Small"/>
+          <w:sz w:val="24"/>
+          <w:szCs w:val="24"/>
+          <w:lang w:val="en-US"/>
+        </w:rPr>
+      </w:pPr>
+      <w:r>
+        <w:rPr>
+          <w:rFonts w:hint="default" w:ascii="Sitka Small" w:hAnsi="Sitka Small"/>
+          <w:sz w:val="24"/>
+          <w:szCs w:val="24"/>
+          <w:lang w:val="en-US"/>
+        </w:rPr>
+        <w:t>Меня интересует, когда жители Милтона намерены жить, пока все их существование тратится на сбор средств для будущей жизни.</w:t>
+      </w:r>
+    </w:p>
+    <w:p>
+      <w:pPr>
+        <w:keepNext w:val="0"/>
+        <w:keepLines w:val="0"/>
+        <w:pageBreakBefore w:val="0"/>
+        <w:widowControl/>
+        <w:numPr>
+          <w:ilvl w:val="0"/>
+          <w:numId w:val="1"/>
+        </w:numPr>
+        <w:tabs>
+          <w:tab w:val="clear" w:pos="420"/>
+        </w:tabs>
+        <w:kinsoku/>
+        <w:wordWrap/>
+        <w:overflowPunct/>
+        <w:topLinePunct w:val="0"/>
+        <w:autoSpaceDE/>
+        <w:autoSpaceDN/>
+        <w:bidi w:val="0"/>
+        <w:adjustRightInd/>
+        <w:snapToGrid/>
+        <w:spacing w:after="361" w:afterLines="100" w:line="240" w:lineRule="auto"/>
+        <w:ind w:left="420" w:leftChars="0" w:hanging="420" w:firstLineChars="0"/>
+        <w:jc w:val="both"/>
+        <w:textAlignment w:val="auto"/>
+        <w:rPr>
+          <w:rFonts w:hint="default" w:ascii="Sitka Small" w:hAnsi="Sitka Small"/>
+          <w:sz w:val="24"/>
+          <w:szCs w:val="24"/>
+          <w:lang w:val="en-US"/>
+        </w:rPr>
+      </w:pPr>
+      <w:r>
+        <w:rPr>
+          <w:rFonts w:hint="default" w:ascii="Sitka Small" w:hAnsi="Sitka Small"/>
+          <w:sz w:val="24"/>
+          <w:szCs w:val="24"/>
+          <w:lang w:val="en-US"/>
+        </w:rPr>
+        <w:t>Это личная тема. Отвечая на ваш вопрос, я должен был бы открыть информацию, которую не готов выносить для публичного ознакомления.</w:t>
+      </w:r>
+    </w:p>
+    <w:p>
+      <w:pPr>
+        <w:keepNext w:val="0"/>
+        <w:keepLines w:val="0"/>
+        <w:pageBreakBefore w:val="0"/>
+        <w:widowControl/>
+        <w:numPr>
+          <w:ilvl w:val="0"/>
+          <w:numId w:val="1"/>
+        </w:numPr>
+        <w:tabs>
+          <w:tab w:val="clear" w:pos="420"/>
+        </w:tabs>
+        <w:kinsoku/>
+        <w:wordWrap/>
+        <w:overflowPunct/>
+        <w:topLinePunct w:val="0"/>
+        <w:autoSpaceDE/>
+        <w:autoSpaceDN/>
+        <w:bidi w:val="0"/>
+        <w:adjustRightInd/>
+        <w:snapToGrid/>
+        <w:spacing w:after="361" w:afterLines="100" w:line="240" w:lineRule="auto"/>
+        <w:ind w:left="420" w:leftChars="0" w:hanging="420" w:firstLineChars="0"/>
+        <w:jc w:val="both"/>
+        <w:textAlignment w:val="auto"/>
+        <w:rPr>
+          <w:rFonts w:hint="default" w:ascii="Sitka Small" w:hAnsi="Sitka Small"/>
+          <w:sz w:val="24"/>
+          <w:szCs w:val="24"/>
+          <w:lang w:val="en-US"/>
+        </w:rPr>
+      </w:pPr>
+      <w:r>
+        <w:rPr>
+          <w:rFonts w:hint="default" w:ascii="Sitka Small" w:hAnsi="Sitka Small"/>
+          <w:sz w:val="24"/>
+          <w:szCs w:val="24"/>
+          <w:lang w:val="en-US"/>
+        </w:rPr>
+        <w:t>Я могу иметь такие претензии?</w:t>
+      </w:r>
+    </w:p>
+    <w:p>
+      <w:pPr>
+        <w:keepNext w:val="0"/>
+        <w:keepLines w:val="0"/>
+        <w:pageBreakBefore w:val="0"/>
+        <w:widowControl/>
+        <w:numPr>
+          <w:ilvl w:val="0"/>
+          <w:numId w:val="1"/>
+        </w:numPr>
+        <w:tabs>
+          <w:tab w:val="clear" w:pos="420"/>
+        </w:tabs>
+        <w:kinsoku/>
+        <w:wordWrap/>
+        <w:overflowPunct/>
+        <w:topLinePunct w:val="0"/>
+        <w:autoSpaceDE/>
+        <w:autoSpaceDN/>
+        <w:bidi w:val="0"/>
+        <w:adjustRightInd/>
+        <w:snapToGrid/>
+        <w:spacing w:after="361" w:afterLines="100" w:line="240" w:lineRule="auto"/>
+        <w:ind w:left="420" w:leftChars="0" w:hanging="420" w:firstLineChars="0"/>
+        <w:jc w:val="both"/>
+        <w:textAlignment w:val="auto"/>
+        <w:rPr>
+          <w:rFonts w:hint="default" w:ascii="Sitka Small" w:hAnsi="Sitka Small"/>
+          <w:sz w:val="24"/>
+          <w:szCs w:val="24"/>
+          <w:lang w:val="en-US"/>
+        </w:rPr>
+      </w:pPr>
+      <w:r>
+        <w:rPr>
+          <w:rFonts w:hint="default" w:ascii="Sitka Small" w:hAnsi="Sitka Small"/>
+          <w:sz w:val="24"/>
+          <w:szCs w:val="24"/>
+          <w:lang w:val="en-US"/>
+        </w:rPr>
+        <w:t>Мистер Торнтон огорчился таким поворотом беседы. Его серьезные слова были превращены в банальную шутку.</w:t>
+      </w:r>
+    </w:p>
+    <w:p>
+      <w:pPr>
+        <w:keepNext w:val="0"/>
+        <w:keepLines w:val="0"/>
+        <w:pageBreakBefore w:val="0"/>
+        <w:widowControl/>
+        <w:numPr>
+          <w:ilvl w:val="0"/>
+          <w:numId w:val="1"/>
+        </w:numPr>
+        <w:tabs>
+          <w:tab w:val="clear" w:pos="420"/>
+        </w:tabs>
+        <w:kinsoku/>
+        <w:wordWrap/>
+        <w:overflowPunct/>
+        <w:topLinePunct w:val="0"/>
+        <w:autoSpaceDE/>
+        <w:autoSpaceDN/>
+        <w:bidi w:val="0"/>
+        <w:adjustRightInd/>
+        <w:snapToGrid/>
+        <w:spacing w:after="361" w:afterLines="100" w:line="240" w:lineRule="auto"/>
+        <w:ind w:left="420" w:leftChars="0" w:hanging="420" w:firstLineChars="0"/>
+        <w:jc w:val="both"/>
+        <w:textAlignment w:val="auto"/>
+        <w:rPr>
+          <w:rFonts w:hint="default" w:ascii="Sitka Small" w:hAnsi="Sitka Small"/>
+          <w:sz w:val="24"/>
+          <w:szCs w:val="24"/>
+          <w:lang w:val="en-US"/>
+        </w:rPr>
+      </w:pPr>
+      <w:r>
+        <w:rPr>
+          <w:rFonts w:hint="default" w:ascii="Sitka Small" w:hAnsi="Sitka Small"/>
+          <w:sz w:val="24"/>
+          <w:szCs w:val="24"/>
+          <w:lang w:val="en-US"/>
+        </w:rPr>
+        <w:t>Разве мисс Хейл славится правдивостью?</w:t>
+      </w:r>
+    </w:p>
+    <w:p>
+      <w:pPr>
+        <w:keepNext w:val="0"/>
+        <w:keepLines w:val="0"/>
+        <w:pageBreakBefore w:val="0"/>
+        <w:widowControl/>
+        <w:numPr>
+          <w:ilvl w:val="0"/>
+          <w:numId w:val="1"/>
+        </w:numPr>
+        <w:tabs>
+          <w:tab w:val="clear" w:pos="420"/>
+        </w:tabs>
+        <w:kinsoku/>
+        <w:wordWrap/>
+        <w:overflowPunct/>
+        <w:topLinePunct w:val="0"/>
+        <w:autoSpaceDE/>
+        <w:autoSpaceDN/>
+        <w:bidi w:val="0"/>
+        <w:adjustRightInd/>
+        <w:snapToGrid/>
+        <w:spacing w:after="361" w:afterLines="100" w:line="240" w:lineRule="auto"/>
+        <w:ind w:left="420" w:leftChars="0" w:hanging="420" w:firstLineChars="0"/>
+        <w:jc w:val="both"/>
+        <w:textAlignment w:val="auto"/>
+        <w:rPr>
+          <w:rFonts w:hint="default" w:ascii="Sitka Small" w:hAnsi="Sitka Small"/>
+          <w:sz w:val="24"/>
+          <w:szCs w:val="24"/>
+          <w:lang w:val="en-US"/>
+        </w:rPr>
+      </w:pPr>
+      <w:r>
+        <w:rPr>
+          <w:rFonts w:hint="default" w:ascii="Sitka Small" w:hAnsi="Sitka Small"/>
+          <w:sz w:val="24"/>
+          <w:szCs w:val="24"/>
+          <w:lang w:val="en-US"/>
+        </w:rPr>
+        <w:t>Его невозможно было обидеть, потому что он не отличался столь болезненным тщеславием.</w:t>
+      </w:r>
+    </w:p>
+    <w:p>
+      <w:pPr>
+        <w:keepNext w:val="0"/>
+        <w:keepLines w:val="0"/>
+        <w:pageBreakBefore w:val="0"/>
+        <w:widowControl/>
+        <w:numPr>
+          <w:ilvl w:val="0"/>
+          <w:numId w:val="1"/>
+        </w:numPr>
+        <w:tabs>
+          <w:tab w:val="clear" w:pos="420"/>
+        </w:tabs>
+        <w:kinsoku/>
+        <w:wordWrap/>
+        <w:overflowPunct/>
+        <w:topLinePunct w:val="0"/>
+        <w:autoSpaceDE/>
+        <w:autoSpaceDN/>
+        <w:bidi w:val="0"/>
+        <w:adjustRightInd/>
+        <w:snapToGrid/>
+        <w:spacing w:after="361" w:afterLines="100" w:line="240" w:lineRule="auto"/>
+        <w:ind w:left="420" w:leftChars="0" w:hanging="420" w:firstLineChars="0"/>
+        <w:jc w:val="both"/>
+        <w:textAlignment w:val="auto"/>
+        <w:rPr>
+          <w:rFonts w:hint="default" w:ascii="Sitka Small" w:hAnsi="Sitka Small"/>
+          <w:sz w:val="24"/>
+          <w:szCs w:val="24"/>
+          <w:lang w:val="en-US"/>
+        </w:rPr>
+      </w:pPr>
+      <w:r>
+        <w:rPr>
+          <w:rFonts w:hint="default" w:ascii="Sitka Small" w:hAnsi="Sitka Small"/>
+          <w:sz w:val="24"/>
+          <w:szCs w:val="24"/>
+          <w:lang w:val="en-US"/>
+        </w:rPr>
+        <w:t>Ощущение свободы казалось удивительным и почти ошеломляющим. Никто не ожидал от нее напускного веселья или нарочито ободряющей заботы. Ей не нужно было обдумывать и планировать какие-то дела, которые касались больных людей. Маргарет могла лениться, молчать и забывать о мелочах. И, что важнее всех других привилегий, она могла быть несчастной, если ей того хотелось. Долгие месяцы она хранила свои личные тревоги и желания в темном шкафу. И вот теперь, когда у нее появилось свободное время, она могла вытащить их из пыльного угла и поплакать над ними. Она могла изучать их природу, чтобы затем найти правильное решение для осуществления задуманных планов. И так она и стала. Поэтому она часами неподвижно сидела в гостиной, с неослабевающей решимостью, проходя через горечь каждого воспоминания.</w:t>
+      </w:r>
+    </w:p>
+    <w:p>
+      <w:pPr>
+        <w:keepNext w:val="0"/>
+        <w:keepLines w:val="0"/>
+        <w:pageBreakBefore w:val="0"/>
+        <w:widowControl/>
+        <w:numPr>
+          <w:ilvl w:val="0"/>
+          <w:numId w:val="1"/>
+        </w:numPr>
+        <w:tabs>
+          <w:tab w:val="clear" w:pos="420"/>
+        </w:tabs>
+        <w:kinsoku/>
+        <w:wordWrap/>
+        <w:overflowPunct/>
+        <w:topLinePunct w:val="0"/>
+        <w:autoSpaceDE/>
+        <w:autoSpaceDN/>
+        <w:bidi w:val="0"/>
+        <w:adjustRightInd/>
+        <w:snapToGrid/>
+        <w:spacing w:after="361" w:afterLines="100" w:line="240" w:lineRule="auto"/>
+        <w:ind w:left="420" w:leftChars="0" w:hanging="420" w:firstLineChars="0"/>
+        <w:jc w:val="both"/>
+        <w:textAlignment w:val="auto"/>
+        <w:rPr>
+          <w:rFonts w:hint="default" w:ascii="Sitka Small" w:hAnsi="Sitka Small"/>
+          <w:sz w:val="24"/>
+          <w:szCs w:val="24"/>
+          <w:lang w:val="en-US"/>
+        </w:rPr>
+      </w:pPr>
+      <w:r>
+        <w:rPr>
+          <w:rFonts w:hint="default" w:ascii="Sitka Small" w:hAnsi="Sitka Small"/>
+          <w:sz w:val="24"/>
+          <w:szCs w:val="24"/>
+          <w:lang w:val="en-US"/>
+        </w:rPr>
+        <w:t>Худые люди всегда обманывают смерть.</w:t>
+      </w:r>
+    </w:p>
+    <w:p>
+      <w:pPr>
+        <w:keepNext w:val="0"/>
+        <w:keepLines w:val="0"/>
+        <w:pageBreakBefore w:val="0"/>
+        <w:widowControl/>
+        <w:numPr>
+          <w:ilvl w:val="0"/>
+          <w:numId w:val="1"/>
+        </w:numPr>
+        <w:tabs>
+          <w:tab w:val="clear" w:pos="420"/>
+        </w:tabs>
+        <w:kinsoku/>
+        <w:wordWrap/>
+        <w:overflowPunct/>
+        <w:topLinePunct w:val="0"/>
+        <w:autoSpaceDE/>
+        <w:autoSpaceDN/>
+        <w:bidi w:val="0"/>
+        <w:adjustRightInd/>
+        <w:snapToGrid/>
+        <w:spacing w:after="361" w:afterLines="100" w:line="240" w:lineRule="auto"/>
+        <w:ind w:left="420" w:leftChars="0" w:hanging="420" w:firstLineChars="0"/>
+        <w:jc w:val="both"/>
+        <w:textAlignment w:val="auto"/>
+        <w:rPr>
+          <w:rFonts w:hint="default" w:ascii="Sitka Small" w:hAnsi="Sitka Small"/>
+          <w:sz w:val="24"/>
+          <w:szCs w:val="24"/>
+          <w:lang w:val="en-US"/>
+        </w:rPr>
+      </w:pPr>
+      <w:r>
+        <w:rPr>
+          <w:rFonts w:hint="default" w:ascii="Sitka Small" w:hAnsi="Sitka Small"/>
+          <w:sz w:val="24"/>
+          <w:szCs w:val="24"/>
+          <w:lang w:val="en-US"/>
+        </w:rPr>
+        <w:t>Его любопытство было настолько сильным, что он даже не осознавал неуместности своего вопроса.</w:t>
+      </w:r>
+    </w:p>
+    <w:p>
+      <w:pPr>
+        <w:keepNext w:val="0"/>
+        <w:keepLines w:val="0"/>
+        <w:pageBreakBefore w:val="0"/>
+        <w:widowControl/>
+        <w:numPr>
+          <w:ilvl w:val="0"/>
+          <w:numId w:val="1"/>
+        </w:numPr>
+        <w:tabs>
+          <w:tab w:val="clear" w:pos="420"/>
+        </w:tabs>
+        <w:kinsoku/>
+        <w:wordWrap/>
+        <w:overflowPunct/>
+        <w:topLinePunct w:val="0"/>
+        <w:autoSpaceDE/>
+        <w:autoSpaceDN/>
+        <w:bidi w:val="0"/>
+        <w:adjustRightInd/>
+        <w:snapToGrid/>
+        <w:spacing w:after="361" w:afterLines="100" w:line="240" w:lineRule="auto"/>
+        <w:ind w:left="420" w:leftChars="0" w:hanging="420" w:firstLineChars="0"/>
+        <w:jc w:val="both"/>
+        <w:textAlignment w:val="auto"/>
+        <w:rPr>
+          <w:rFonts w:hint="default" w:ascii="Sitka Small" w:hAnsi="Sitka Small"/>
+          <w:sz w:val="24"/>
+          <w:szCs w:val="24"/>
+          <w:lang w:val="en-US"/>
+        </w:rPr>
+      </w:pPr>
+      <w:r>
+        <w:rPr>
+          <w:rFonts w:hint="default" w:ascii="Sitka Small" w:hAnsi="Sitka Small"/>
+          <w:sz w:val="24"/>
+          <w:szCs w:val="24"/>
+          <w:lang w:val="en-US"/>
+        </w:rPr>
+        <w:t>Знакомство с библиотекой могло быть переменной занятий, но не переменной мыслей.</w:t>
+      </w:r>
+    </w:p>
+    <w:p>
+      <w:pPr>
+        <w:keepNext w:val="0"/>
+        <w:keepLines w:val="0"/>
+        <w:pageBreakBefore w:val="0"/>
+        <w:widowControl/>
+        <w:numPr>
+          <w:ilvl w:val="0"/>
+          <w:numId w:val="1"/>
+        </w:numPr>
+        <w:tabs>
+          <w:tab w:val="clear" w:pos="420"/>
+        </w:tabs>
+        <w:kinsoku/>
+        <w:wordWrap/>
+        <w:overflowPunct/>
+        <w:topLinePunct w:val="0"/>
+        <w:autoSpaceDE/>
+        <w:autoSpaceDN/>
+        <w:bidi w:val="0"/>
+        <w:adjustRightInd/>
+        <w:snapToGrid/>
+        <w:spacing w:after="361" w:afterLines="100" w:line="240" w:lineRule="auto"/>
+        <w:ind w:left="420" w:leftChars="0" w:hanging="420" w:firstLineChars="0"/>
+        <w:jc w:val="both"/>
+        <w:textAlignment w:val="auto"/>
+        <w:rPr>
+          <w:rFonts w:hint="default" w:ascii="Sitka Small" w:hAnsi="Sitka Small"/>
+          <w:sz w:val="24"/>
+          <w:szCs w:val="24"/>
+          <w:lang w:val="en-US"/>
+        </w:rPr>
+      </w:pPr>
+      <w:r>
+        <w:rPr>
+          <w:rFonts w:hint="default" w:ascii="Sitka Small" w:hAnsi="Sitka Small"/>
+          <w:sz w:val="24"/>
+          <w:szCs w:val="24"/>
+          <w:lang w:val="en-US"/>
+        </w:rPr>
+        <w:t>Она не одобрила мой план, и теперь мы не упоминаем о нем в беседах друг с другом.</w:t>
+      </w:r>
+    </w:p>
+    <w:p>
+      <w:pPr>
+        <w:keepNext w:val="0"/>
+        <w:keepLines w:val="0"/>
+        <w:pageBreakBefore w:val="0"/>
+        <w:widowControl/>
+        <w:numPr>
+          <w:ilvl w:val="0"/>
+          <w:numId w:val="1"/>
+        </w:numPr>
+        <w:tabs>
+          <w:tab w:val="clear" w:pos="420"/>
+        </w:tabs>
+        <w:kinsoku/>
+        <w:wordWrap/>
+        <w:overflowPunct/>
+        <w:topLinePunct w:val="0"/>
+        <w:autoSpaceDE/>
+        <w:autoSpaceDN/>
+        <w:bidi w:val="0"/>
+        <w:adjustRightInd/>
+        <w:snapToGrid/>
+        <w:spacing w:after="361" w:afterLines="100" w:line="240" w:lineRule="auto"/>
+        <w:ind w:left="420" w:leftChars="0" w:hanging="420" w:firstLineChars="0"/>
+        <w:jc w:val="both"/>
+        <w:textAlignment w:val="auto"/>
+        <w:rPr>
+          <w:rFonts w:hint="default" w:ascii="Sitka Small" w:hAnsi="Sitka Small"/>
+          <w:sz w:val="24"/>
+          <w:szCs w:val="24"/>
+          <w:lang w:val="en-US"/>
+        </w:rPr>
+      </w:pPr>
+      <w:r>
+        <w:rPr>
+          <w:rFonts w:hint="default" w:ascii="Sitka Small" w:hAnsi="Sitka Small"/>
+          <w:sz w:val="24"/>
+          <w:szCs w:val="24"/>
+          <w:lang w:val="en-US"/>
+        </w:rPr>
+        <w:t>Ничто не уравнивает людей лучше, чем совместная трапеза.</w:t>
+      </w:r>
+    </w:p>
+    <w:p>
+      <w:pPr>
+        <w:keepNext w:val="0"/>
+        <w:keepLines w:val="0"/>
+        <w:pageBreakBefore w:val="0"/>
+        <w:widowControl/>
+        <w:numPr>
+          <w:ilvl w:val="0"/>
+          <w:numId w:val="1"/>
+        </w:numPr>
+        <w:tabs>
+          <w:tab w:val="clear" w:pos="420"/>
+        </w:tabs>
+        <w:kinsoku/>
+        <w:wordWrap/>
+        <w:overflowPunct/>
+        <w:topLinePunct w:val="0"/>
+        <w:autoSpaceDE/>
+        <w:autoSpaceDN/>
+        <w:bidi w:val="0"/>
+        <w:adjustRightInd/>
+        <w:snapToGrid/>
+        <w:spacing w:after="361" w:afterLines="100" w:line="240" w:lineRule="auto"/>
+        <w:ind w:left="420" w:leftChars="0" w:hanging="420" w:firstLineChars="0"/>
+        <w:jc w:val="both"/>
+        <w:textAlignment w:val="auto"/>
+        <w:rPr>
+          <w:rFonts w:hint="default" w:ascii="Sitka Small" w:hAnsi="Sitka Small"/>
+          <w:sz w:val="24"/>
+          <w:szCs w:val="24"/>
+          <w:lang w:val="en-US"/>
+        </w:rPr>
+      </w:pPr>
+      <w:r>
+        <w:rPr>
+          <w:rFonts w:hint="default" w:ascii="Sitka Small" w:hAnsi="Sitka Small"/>
+          <w:sz w:val="24"/>
+          <w:szCs w:val="24"/>
+          <w:lang w:val="en-US"/>
+        </w:rPr>
+        <w:t>Вы мой друг, поэтому я ожидаю, что вы встретите мой эксперимент уважительным молчанием.</w:t>
+      </w:r>
+    </w:p>
+    <w:p>
+      <w:pPr>
+        <w:keepNext w:val="0"/>
+        <w:keepLines w:val="0"/>
+        <w:pageBreakBefore w:val="0"/>
+        <w:widowControl/>
+        <w:numPr>
+          <w:ilvl w:val="0"/>
+          <w:numId w:val="1"/>
+        </w:numPr>
+        <w:tabs>
+          <w:tab w:val="clear" w:pos="420"/>
+        </w:tabs>
+        <w:kinsoku/>
+        <w:wordWrap/>
+        <w:overflowPunct/>
+        <w:topLinePunct w:val="0"/>
+        <w:autoSpaceDE/>
+        <w:autoSpaceDN/>
+        <w:bidi w:val="0"/>
+        <w:adjustRightInd/>
+        <w:snapToGrid/>
+        <w:spacing w:after="361" w:afterLines="100" w:line="240" w:lineRule="auto"/>
+        <w:ind w:left="420" w:leftChars="0" w:hanging="420" w:firstLineChars="0"/>
+        <w:jc w:val="both"/>
+        <w:textAlignment w:val="auto"/>
+        <w:rPr>
+          <w:rFonts w:hint="default" w:ascii="Sitka Small" w:hAnsi="Sitka Small"/>
+          <w:sz w:val="24"/>
+          <w:szCs w:val="24"/>
+          <w:lang w:val="en-US"/>
+        </w:rPr>
+      </w:pPr>
+      <w:r>
+        <w:rPr>
+          <w:rFonts w:hint="default" w:ascii="Sitka Small" w:hAnsi="Sitka Small"/>
+          <w:sz w:val="24"/>
+          <w:szCs w:val="24"/>
+          <w:lang w:val="en-US"/>
+        </w:rPr>
+        <w:t>Лично я сомневаюсь, что капитан Ленокс является хорошим бизнесменом, тем не менее его усы великолепны.</w:t>
+      </w:r>
+    </w:p>
+    <w:p>
+      <w:pPr>
+        <w:keepNext w:val="0"/>
+        <w:keepLines w:val="0"/>
+        <w:pageBreakBefore w:val="0"/>
+        <w:widowControl/>
+        <w:numPr>
+          <w:ilvl w:val="0"/>
+          <w:numId w:val="1"/>
+        </w:numPr>
+        <w:tabs>
+          <w:tab w:val="clear" w:pos="420"/>
+        </w:tabs>
+        <w:kinsoku/>
+        <w:wordWrap/>
+        <w:overflowPunct/>
+        <w:topLinePunct w:val="0"/>
+        <w:autoSpaceDE/>
+        <w:autoSpaceDN/>
+        <w:bidi w:val="0"/>
+        <w:adjustRightInd/>
+        <w:snapToGrid/>
+        <w:spacing w:after="361" w:afterLines="100" w:line="240" w:lineRule="auto"/>
+        <w:ind w:left="420" w:leftChars="0" w:hanging="420" w:firstLineChars="0"/>
+        <w:jc w:val="both"/>
+        <w:textAlignment w:val="auto"/>
+        <w:rPr>
+          <w:rFonts w:hint="default" w:ascii="Sitka Small" w:hAnsi="Sitka Small"/>
+          <w:sz w:val="24"/>
+          <w:szCs w:val="24"/>
+          <w:lang w:val="en-US"/>
+        </w:rPr>
+      </w:pPr>
+      <w:r>
+        <w:rPr>
+          <w:rFonts w:hint="default" w:ascii="Sitka Small" w:hAnsi="Sitka Small"/>
+          <w:sz w:val="24"/>
+          <w:szCs w:val="24"/>
+          <w:lang w:val="en-US"/>
+        </w:rPr>
+        <w:t>Надеюсь, что ты не отложила письмо и дочитала его до этого места.</w:t>
+      </w:r>
+    </w:p>
+    <w:p>
+      <w:pPr>
+        <w:keepNext w:val="0"/>
+        <w:keepLines w:val="0"/>
+        <w:pageBreakBefore w:val="0"/>
+        <w:widowControl/>
+        <w:numPr>
+          <w:ilvl w:val="0"/>
+          <w:numId w:val="1"/>
+        </w:numPr>
+        <w:tabs>
+          <w:tab w:val="clear" w:pos="420"/>
+        </w:tabs>
+        <w:kinsoku/>
+        <w:wordWrap/>
+        <w:overflowPunct/>
+        <w:topLinePunct w:val="0"/>
+        <w:autoSpaceDE/>
+        <w:autoSpaceDN/>
+        <w:bidi w:val="0"/>
+        <w:adjustRightInd/>
+        <w:snapToGrid/>
+        <w:spacing w:after="361" w:afterLines="100" w:line="240" w:lineRule="auto"/>
+        <w:ind w:left="420" w:leftChars="0" w:hanging="420" w:firstLineChars="0"/>
+        <w:jc w:val="both"/>
+        <w:textAlignment w:val="auto"/>
+        <w:rPr>
+          <w:rFonts w:hint="default" w:ascii="Sitka Small" w:hAnsi="Sitka Small"/>
+          <w:sz w:val="24"/>
+          <w:szCs w:val="24"/>
+          <w:lang w:val="en-US"/>
+        </w:rPr>
+      </w:pPr>
+      <w:r>
+        <w:rPr>
+          <w:rFonts w:hint="default" w:ascii="Sitka Small" w:hAnsi="Sitka Small"/>
+          <w:sz w:val="24"/>
+          <w:szCs w:val="24"/>
+          <w:lang w:val="en-US"/>
+        </w:rPr>
+        <w:t>В конце концов, внутренняя борьба, разразившаяся в душе миссис Шоу, которая разрывалась между потребностью в удобствах и чувствами заботливой опекунши, завершилась тем, что первая возобладала над вторым.</w:t>
+      </w:r>
+    </w:p>
+    <w:p>
+      <w:pPr>
+        <w:keepNext w:val="0"/>
+        <w:keepLines w:val="0"/>
+        <w:pageBreakBefore w:val="0"/>
+        <w:widowControl/>
+        <w:numPr>
+          <w:ilvl w:val="0"/>
+          <w:numId w:val="1"/>
+        </w:numPr>
+        <w:tabs>
+          <w:tab w:val="clear" w:pos="420"/>
+        </w:tabs>
+        <w:kinsoku/>
+        <w:wordWrap/>
+        <w:overflowPunct/>
+        <w:topLinePunct w:val="0"/>
+        <w:autoSpaceDE/>
+        <w:autoSpaceDN/>
+        <w:bidi w:val="0"/>
+        <w:adjustRightInd/>
+        <w:snapToGrid/>
+        <w:spacing w:after="361" w:afterLines="100" w:line="240" w:lineRule="auto"/>
+        <w:ind w:left="420" w:leftChars="0" w:hanging="420" w:firstLineChars="0"/>
+        <w:jc w:val="both"/>
+        <w:textAlignment w:val="auto"/>
+        <w:rPr>
+          <w:rFonts w:hint="default" w:ascii="Sitka Small" w:hAnsi="Sitka Small"/>
+          <w:sz w:val="24"/>
+          <w:szCs w:val="24"/>
+          <w:lang w:val="en-US"/>
+        </w:rPr>
+      </w:pPr>
+      <w:r>
+        <w:rPr>
+          <w:rFonts w:hint="default" w:ascii="Sitka Small" w:hAnsi="Sitka Small"/>
+          <w:sz w:val="24"/>
+          <w:szCs w:val="24"/>
+          <w:lang w:val="en-US"/>
+        </w:rPr>
+        <w:t>Она дала Маргарет несколько дюжин советов насчет того, как соблюдать осторожность и не подхватить простуду. Только после этого тетя позволила ей пойти туда, где Маргарет раньше бывала без всяких разрешений и мер предосторожности.</w:t>
+      </w:r>
+    </w:p>
+    <w:p>
+      <w:pPr>
+        <w:keepNext w:val="0"/>
+        <w:keepLines w:val="0"/>
+        <w:pageBreakBefore w:val="0"/>
+        <w:widowControl/>
+        <w:numPr>
+          <w:ilvl w:val="0"/>
+          <w:numId w:val="1"/>
+        </w:numPr>
+        <w:tabs>
+          <w:tab w:val="clear" w:pos="420"/>
+        </w:tabs>
+        <w:kinsoku/>
+        <w:wordWrap/>
+        <w:overflowPunct/>
+        <w:topLinePunct w:val="0"/>
+        <w:autoSpaceDE/>
+        <w:autoSpaceDN/>
+        <w:bidi w:val="0"/>
+        <w:adjustRightInd/>
+        <w:snapToGrid/>
+        <w:spacing w:after="361" w:afterLines="100" w:line="240" w:lineRule="auto"/>
+        <w:ind w:left="420" w:leftChars="0" w:hanging="420" w:firstLineChars="0"/>
+        <w:jc w:val="both"/>
+        <w:textAlignment w:val="auto"/>
+        <w:rPr>
+          <w:rFonts w:hint="default" w:ascii="Sitka Small" w:hAnsi="Sitka Small"/>
+          <w:sz w:val="24"/>
+          <w:szCs w:val="24"/>
+          <w:lang w:val="en-US"/>
+        </w:rPr>
+      </w:pPr>
+      <w:r>
+        <w:rPr>
+          <w:rFonts w:hint="default" w:ascii="Sitka Small" w:hAnsi="Sitka Small"/>
+          <w:sz w:val="24"/>
+          <w:szCs w:val="24"/>
+          <w:lang w:val="en-US"/>
+        </w:rPr>
+        <w:t>Я рада, что вы восприняли мою критику как справедливую.</w:t>
+      </w:r>
+    </w:p>
+    <w:p>
+      <w:pPr>
+        <w:keepNext w:val="0"/>
+        <w:keepLines w:val="0"/>
+        <w:pageBreakBefore w:val="0"/>
+        <w:widowControl/>
+        <w:numPr>
+          <w:ilvl w:val="0"/>
+          <w:numId w:val="1"/>
+        </w:numPr>
+        <w:tabs>
+          <w:tab w:val="clear" w:pos="420"/>
+        </w:tabs>
+        <w:kinsoku/>
+        <w:wordWrap/>
+        <w:overflowPunct/>
+        <w:topLinePunct w:val="0"/>
+        <w:autoSpaceDE/>
+        <w:autoSpaceDN/>
+        <w:bidi w:val="0"/>
+        <w:adjustRightInd/>
+        <w:snapToGrid/>
+        <w:spacing w:after="361" w:afterLines="100" w:line="240" w:lineRule="auto"/>
+        <w:ind w:left="420" w:leftChars="0" w:hanging="420" w:firstLineChars="0"/>
+        <w:jc w:val="both"/>
+        <w:textAlignment w:val="auto"/>
+        <w:rPr>
+          <w:rFonts w:hint="default" w:ascii="Sitka Small" w:hAnsi="Sitka Small"/>
+          <w:sz w:val="24"/>
+          <w:szCs w:val="24"/>
+          <w:lang w:val="en-US"/>
+        </w:rPr>
+      </w:pPr>
+      <w:r>
+        <w:rPr>
+          <w:rFonts w:hint="default" w:ascii="Sitka Small" w:hAnsi="Sitka Small"/>
+          <w:sz w:val="24"/>
+          <w:szCs w:val="24"/>
+          <w:lang w:val="en-US"/>
+        </w:rPr>
+        <w:t>Беспечная беседа с мужчиной, который был добр, но не слишком озабочен самочувствием Маргарет, пошла ей на пользу.</w:t>
+      </w:r>
+    </w:p>
+    <w:p>
+      <w:pPr>
+        <w:keepNext w:val="0"/>
+        <w:keepLines w:val="0"/>
+        <w:pageBreakBefore w:val="0"/>
+        <w:widowControl/>
+        <w:numPr>
+          <w:ilvl w:val="0"/>
+          <w:numId w:val="1"/>
+        </w:numPr>
+        <w:tabs>
+          <w:tab w:val="clear" w:pos="420"/>
+        </w:tabs>
+        <w:kinsoku/>
+        <w:wordWrap/>
+        <w:overflowPunct/>
+        <w:topLinePunct w:val="0"/>
+        <w:autoSpaceDE/>
+        <w:autoSpaceDN/>
+        <w:bidi w:val="0"/>
+        <w:adjustRightInd/>
+        <w:snapToGrid/>
+        <w:spacing w:after="361" w:afterLines="100" w:line="240" w:lineRule="auto"/>
+        <w:ind w:left="420" w:leftChars="0" w:hanging="420" w:firstLineChars="0"/>
+        <w:jc w:val="both"/>
+        <w:textAlignment w:val="auto"/>
+        <w:rPr>
+          <w:rFonts w:hint="default" w:ascii="Sitka Small" w:hAnsi="Sitka Small"/>
+          <w:sz w:val="24"/>
+          <w:szCs w:val="24"/>
+          <w:lang w:val="en-US"/>
+        </w:rPr>
+      </w:pPr>
+      <w:r>
+        <w:rPr>
+          <w:rFonts w:hint="default" w:ascii="Sitka Small" w:hAnsi="Sitka Small"/>
+          <w:sz w:val="24"/>
+          <w:szCs w:val="24"/>
+          <w:lang w:val="en-US"/>
+        </w:rPr>
+        <w:t>Девушка чувствовала себя утомленной из-за полного безделья, которое вело к депрессии и слабому здоровью.</w:t>
+      </w:r>
+    </w:p>
+    <w:p>
+      <w:pPr>
+        <w:keepNext w:val="0"/>
+        <w:keepLines w:val="0"/>
+        <w:pageBreakBefore w:val="0"/>
+        <w:widowControl/>
+        <w:numPr>
+          <w:ilvl w:val="0"/>
+          <w:numId w:val="1"/>
+        </w:numPr>
+        <w:tabs>
+          <w:tab w:val="clear" w:pos="420"/>
+        </w:tabs>
+        <w:kinsoku/>
+        <w:wordWrap/>
+        <w:overflowPunct/>
+        <w:topLinePunct w:val="0"/>
+        <w:autoSpaceDE/>
+        <w:autoSpaceDN/>
+        <w:bidi w:val="0"/>
+        <w:adjustRightInd/>
+        <w:snapToGrid/>
+        <w:spacing w:after="361" w:afterLines="100" w:line="240" w:lineRule="auto"/>
+        <w:ind w:left="420" w:leftChars="0" w:hanging="420" w:firstLineChars="0"/>
+        <w:jc w:val="both"/>
+        <w:textAlignment w:val="auto"/>
+        <w:rPr>
+          <w:rFonts w:hint="default" w:ascii="Sitka Small" w:hAnsi="Sitka Small"/>
+          <w:sz w:val="24"/>
+          <w:szCs w:val="24"/>
+          <w:lang w:val="en-US"/>
+        </w:rPr>
+      </w:pPr>
+      <w:r>
+        <w:rPr>
+          <w:rFonts w:hint="default" w:ascii="Sitka Small" w:hAnsi="Sitka Small"/>
+          <w:sz w:val="24"/>
+          <w:szCs w:val="24"/>
+          <w:lang w:val="en-US"/>
+        </w:rPr>
+        <w:t>Никто на свете не заботится о пище меньше, чем меньше меня.</w:t>
+      </w:r>
+    </w:p>
+    <w:p>
+      <w:pPr>
+        <w:keepNext w:val="0"/>
+        <w:keepLines w:val="0"/>
+        <w:pageBreakBefore w:val="0"/>
+        <w:widowControl/>
+        <w:numPr>
+          <w:ilvl w:val="0"/>
+          <w:numId w:val="1"/>
+        </w:numPr>
+        <w:tabs>
+          <w:tab w:val="clear" w:pos="420"/>
+        </w:tabs>
+        <w:kinsoku/>
+        <w:wordWrap/>
+        <w:overflowPunct/>
+        <w:topLinePunct w:val="0"/>
+        <w:autoSpaceDE/>
+        <w:autoSpaceDN/>
+        <w:bidi w:val="0"/>
+        <w:adjustRightInd/>
+        <w:snapToGrid/>
+        <w:spacing w:after="361" w:afterLines="100" w:line="240" w:lineRule="auto"/>
+        <w:ind w:left="420" w:leftChars="0" w:hanging="420" w:firstLineChars="0"/>
+        <w:jc w:val="both"/>
+        <w:textAlignment w:val="auto"/>
+        <w:rPr>
+          <w:rFonts w:hint="default" w:ascii="Sitka Small" w:hAnsi="Sitka Small"/>
+          <w:sz w:val="24"/>
+          <w:szCs w:val="24"/>
+          <w:lang w:val="en-US"/>
+        </w:rPr>
+      </w:pPr>
+      <w:r>
+        <w:rPr>
+          <w:rFonts w:hint="default" w:ascii="Sitka Small" w:hAnsi="Sitka Small"/>
+          <w:sz w:val="24"/>
+          <w:szCs w:val="24"/>
+          <w:lang w:val="en-US"/>
+        </w:rPr>
+        <w:t>Подробности всей этой истории преподносились с такой безжалостной точностью, что несчастная девушка не сдержалась и дала волю слезам.</w:t>
+      </w:r>
+    </w:p>
+    <w:p>
+      <w:pPr>
+        <w:keepNext w:val="0"/>
+        <w:keepLines w:val="0"/>
+        <w:pageBreakBefore w:val="0"/>
+        <w:widowControl/>
+        <w:numPr>
+          <w:ilvl w:val="0"/>
+          <w:numId w:val="1"/>
+        </w:numPr>
+        <w:tabs>
+          <w:tab w:val="clear" w:pos="420"/>
+        </w:tabs>
+        <w:kinsoku/>
+        <w:wordWrap/>
+        <w:overflowPunct/>
+        <w:topLinePunct w:val="0"/>
+        <w:autoSpaceDE/>
+        <w:autoSpaceDN/>
+        <w:bidi w:val="0"/>
+        <w:adjustRightInd/>
+        <w:snapToGrid/>
+        <w:spacing w:after="361" w:afterLines="100" w:line="240" w:lineRule="auto"/>
+        <w:ind w:left="420" w:leftChars="0" w:hanging="420" w:firstLineChars="0"/>
+        <w:jc w:val="both"/>
+        <w:textAlignment w:val="auto"/>
+        <w:rPr>
+          <w:rFonts w:hint="default" w:ascii="Sitka Small" w:hAnsi="Sitka Small"/>
+          <w:sz w:val="24"/>
+          <w:szCs w:val="24"/>
+          <w:lang w:val="en-US"/>
+        </w:rPr>
+      </w:pPr>
+      <w:r>
+        <w:rPr>
+          <w:rFonts w:hint="default" w:ascii="Sitka Small" w:hAnsi="Sitka Small"/>
+          <w:sz w:val="24"/>
+          <w:szCs w:val="24"/>
+          <w:lang w:val="en-US"/>
+        </w:rPr>
+        <w:t>С моей стороны было бы эгоистичным сожалеть об этом.</w:t>
+      </w:r>
+    </w:p>
+    <w:p>
+      <w:pPr>
+        <w:keepNext w:val="0"/>
+        <w:keepLines w:val="0"/>
+        <w:pageBreakBefore w:val="0"/>
+        <w:widowControl/>
+        <w:numPr>
+          <w:ilvl w:val="0"/>
+          <w:numId w:val="1"/>
+        </w:numPr>
+        <w:tabs>
+          <w:tab w:val="clear" w:pos="420"/>
+        </w:tabs>
+        <w:kinsoku/>
+        <w:wordWrap/>
+        <w:overflowPunct/>
+        <w:topLinePunct w:val="0"/>
+        <w:autoSpaceDE/>
+        <w:autoSpaceDN/>
+        <w:bidi w:val="0"/>
+        <w:adjustRightInd/>
+        <w:snapToGrid/>
+        <w:spacing w:after="361" w:afterLines="100" w:line="240" w:lineRule="auto"/>
+        <w:ind w:left="420" w:leftChars="0" w:hanging="420" w:firstLineChars="0"/>
+        <w:jc w:val="both"/>
+        <w:textAlignment w:val="auto"/>
+        <w:rPr>
+          <w:rFonts w:hint="default" w:ascii="Sitka Small" w:hAnsi="Sitka Small"/>
+          <w:sz w:val="24"/>
+          <w:szCs w:val="24"/>
+          <w:lang w:val="en-US"/>
+        </w:rPr>
+      </w:pPr>
+      <w:r>
+        <w:rPr>
+          <w:rFonts w:hint="default" w:ascii="Sitka Small" w:hAnsi="Sitka Small"/>
+          <w:sz w:val="24"/>
+          <w:szCs w:val="24"/>
+          <w:lang w:val="en-US"/>
+        </w:rPr>
+        <w:t>Они оба так много говорят, причем одновременно, что сбивают людей с толку. Когда их чета уходит, человек, побыв немного в покое, вдруг понимает, что не успел и слово сказать, чтобы поделиться с ними своим мнением.</w:t>
+      </w:r>
+    </w:p>
+    <w:p>
+      <w:pPr>
+        <w:keepNext w:val="0"/>
+        <w:keepLines w:val="0"/>
+        <w:pageBreakBefore w:val="0"/>
+        <w:widowControl/>
+        <w:numPr>
+          <w:ilvl w:val="0"/>
+          <w:numId w:val="1"/>
+        </w:numPr>
+        <w:tabs>
+          <w:tab w:val="clear" w:pos="420"/>
+        </w:tabs>
+        <w:kinsoku/>
+        <w:wordWrap/>
+        <w:overflowPunct/>
+        <w:topLinePunct w:val="0"/>
+        <w:autoSpaceDE/>
+        <w:autoSpaceDN/>
+        <w:bidi w:val="0"/>
+        <w:adjustRightInd/>
+        <w:snapToGrid/>
+        <w:spacing w:after="361" w:afterLines="100" w:line="240" w:lineRule="auto"/>
+        <w:ind w:left="420" w:leftChars="0" w:hanging="420" w:firstLineChars="0"/>
+        <w:jc w:val="both"/>
+        <w:textAlignment w:val="auto"/>
+        <w:rPr>
+          <w:rFonts w:hint="default" w:ascii="Sitka Small" w:hAnsi="Sitka Small"/>
+          <w:sz w:val="24"/>
+          <w:szCs w:val="24"/>
+          <w:lang w:val="en-US"/>
+        </w:rPr>
+      </w:pPr>
+      <w:r>
+        <w:rPr>
+          <w:rFonts w:hint="default" w:ascii="Sitka Small" w:hAnsi="Sitka Small"/>
+          <w:sz w:val="24"/>
+          <w:szCs w:val="24"/>
+          <w:lang w:val="en-US"/>
+        </w:rPr>
+        <w:t>Маргарет была благодарна мистеру Беллу за то, что он пытался навязать ей веселый разговор и тем самым отвлечь от воспоминаний о прошлом.</w:t>
+      </w:r>
+    </w:p>
+    <w:p>
+      <w:pPr>
+        <w:keepNext w:val="0"/>
+        <w:keepLines w:val="0"/>
+        <w:pageBreakBefore w:val="0"/>
+        <w:widowControl/>
+        <w:numPr>
+          <w:ilvl w:val="0"/>
+          <w:numId w:val="1"/>
+        </w:numPr>
+        <w:tabs>
+          <w:tab w:val="clear" w:pos="420"/>
+        </w:tabs>
+        <w:kinsoku/>
+        <w:wordWrap/>
+        <w:overflowPunct/>
+        <w:topLinePunct w:val="0"/>
+        <w:autoSpaceDE/>
+        <w:autoSpaceDN/>
+        <w:bidi w:val="0"/>
+        <w:adjustRightInd/>
+        <w:snapToGrid/>
+        <w:spacing w:after="361" w:afterLines="100" w:line="240" w:lineRule="auto"/>
+        <w:ind w:left="420" w:leftChars="0" w:hanging="420" w:firstLineChars="0"/>
+        <w:jc w:val="both"/>
+        <w:textAlignment w:val="auto"/>
+        <w:rPr>
+          <w:rFonts w:hint="default" w:ascii="Sitka Small" w:hAnsi="Sitka Small"/>
+          <w:sz w:val="24"/>
+          <w:szCs w:val="24"/>
+          <w:lang w:val="en-US"/>
+        </w:rPr>
+      </w:pPr>
+      <w:r>
+        <w:rPr>
+          <w:rFonts w:hint="default" w:ascii="Sitka Small" w:hAnsi="Sitka Small"/>
+          <w:sz w:val="24"/>
+          <w:szCs w:val="24"/>
+          <w:lang w:val="en-US"/>
+        </w:rPr>
+        <w:t>Зеленый полумрак и изысканная тишина кабинета мистера Хейла способствовали привычке к размышлениям и к формированию характера, более склонного к мысли, чем к действию.</w:t>
+      </w:r>
+    </w:p>
+    <w:p>
+      <w:pPr>
+        <w:keepNext w:val="0"/>
+        <w:keepLines w:val="0"/>
+        <w:pageBreakBefore w:val="0"/>
+        <w:widowControl/>
+        <w:numPr>
+          <w:ilvl w:val="0"/>
+          <w:numId w:val="1"/>
+        </w:numPr>
+        <w:tabs>
+          <w:tab w:val="clear" w:pos="420"/>
+        </w:tabs>
+        <w:kinsoku/>
+        <w:wordWrap/>
+        <w:overflowPunct/>
+        <w:topLinePunct w:val="0"/>
+        <w:autoSpaceDE/>
+        <w:autoSpaceDN/>
+        <w:bidi w:val="0"/>
+        <w:adjustRightInd/>
+        <w:snapToGrid/>
+        <w:spacing w:after="361" w:afterLines="100" w:line="240" w:lineRule="auto"/>
+        <w:ind w:left="420" w:leftChars="0" w:hanging="420" w:firstLineChars="0"/>
+        <w:jc w:val="both"/>
+        <w:textAlignment w:val="auto"/>
+        <w:rPr>
+          <w:rFonts w:hint="default" w:ascii="Sitka Small" w:hAnsi="Sitka Small"/>
+          <w:sz w:val="24"/>
+          <w:szCs w:val="24"/>
+          <w:lang w:val="en-US"/>
+        </w:rPr>
+      </w:pPr>
+      <w:r>
+        <w:rPr>
+          <w:rFonts w:hint="default" w:ascii="Sitka Small" w:hAnsi="Sitka Small"/>
+          <w:sz w:val="24"/>
+          <w:szCs w:val="24"/>
+          <w:lang w:val="en-US"/>
+        </w:rPr>
+        <w:t>Слова других людей о правильности или неправильности не повлияют на мое глубинное знание, на мое внутреннее убеждение в том, что я совершила ошибку.</w:t>
+      </w:r>
+    </w:p>
+    <w:p>
+      <w:pPr>
+        <w:keepNext w:val="0"/>
+        <w:keepLines w:val="0"/>
+        <w:pageBreakBefore w:val="0"/>
+        <w:widowControl/>
+        <w:numPr>
+          <w:ilvl w:val="0"/>
+          <w:numId w:val="1"/>
+        </w:numPr>
+        <w:tabs>
+          <w:tab w:val="clear" w:pos="420"/>
+        </w:tabs>
+        <w:kinsoku/>
+        <w:wordWrap/>
+        <w:overflowPunct/>
+        <w:topLinePunct w:val="0"/>
+        <w:autoSpaceDE/>
+        <w:autoSpaceDN/>
+        <w:bidi w:val="0"/>
+        <w:adjustRightInd/>
+        <w:snapToGrid/>
+        <w:spacing w:after="361" w:afterLines="100" w:line="240" w:lineRule="auto"/>
+        <w:ind w:left="420" w:leftChars="0" w:hanging="420" w:firstLineChars="0"/>
+        <w:jc w:val="both"/>
+        <w:textAlignment w:val="auto"/>
+        <w:rPr>
+          <w:rFonts w:hint="default" w:ascii="Sitka Small" w:hAnsi="Sitka Small"/>
+          <w:sz w:val="24"/>
+          <w:szCs w:val="24"/>
+          <w:lang w:val="en-US"/>
+        </w:rPr>
+      </w:pPr>
+      <w:r>
+        <w:rPr>
+          <w:rFonts w:hint="default" w:ascii="Sitka Small" w:hAnsi="Sitka Small"/>
+          <w:sz w:val="24"/>
+          <w:szCs w:val="24"/>
+          <w:lang w:val="en-US"/>
+        </w:rPr>
+        <w:t>Я всегда держу свою совесть плотно запертой, как пружину в коробке, потому что она, выскакивая изнутри, удивляет меня своими размерами.</w:t>
+      </w:r>
+    </w:p>
+    <w:p>
+      <w:pPr>
+        <w:keepNext w:val="0"/>
+        <w:keepLines w:val="0"/>
+        <w:pageBreakBefore w:val="0"/>
+        <w:widowControl/>
+        <w:numPr>
+          <w:ilvl w:val="0"/>
+          <w:numId w:val="1"/>
+        </w:numPr>
+        <w:tabs>
+          <w:tab w:val="clear" w:pos="420"/>
+        </w:tabs>
+        <w:kinsoku/>
+        <w:wordWrap/>
+        <w:overflowPunct/>
+        <w:topLinePunct w:val="0"/>
+        <w:autoSpaceDE/>
+        <w:autoSpaceDN/>
+        <w:bidi w:val="0"/>
+        <w:adjustRightInd/>
+        <w:snapToGrid/>
+        <w:spacing w:after="361" w:afterLines="100" w:line="240" w:lineRule="auto"/>
+        <w:ind w:left="420" w:leftChars="0" w:hanging="420" w:firstLineChars="0"/>
+        <w:jc w:val="both"/>
+        <w:textAlignment w:val="auto"/>
+        <w:rPr>
+          <w:rFonts w:hint="default" w:ascii="Sitka Small" w:hAnsi="Sitka Small"/>
+          <w:sz w:val="24"/>
+          <w:szCs w:val="24"/>
+          <w:lang w:val="en-US"/>
+        </w:rPr>
+      </w:pPr>
+      <w:r>
+        <w:rPr>
+          <w:rFonts w:hint="default" w:ascii="Sitka Small" w:hAnsi="Sitka Small"/>
+          <w:sz w:val="24"/>
+          <w:szCs w:val="24"/>
+          <w:lang w:val="en-US"/>
+        </w:rPr>
+        <w:t>Если бы мир оставался неизменным, он бы деградировал и стал испорченным. Несмотря на мое болезненное отношение к переменам, прогресс кажется мне правильным и необходимым. Я не должна много думать о том, как обстоятельства влияют на меня. Для правильной оценки и верных суждений лучше следить за тем, как обстоятельства влияют на других людей.</w:t>
+      </w:r>
+    </w:p>
+    <w:p>
+      <w:pPr>
+        <w:keepNext w:val="0"/>
+        <w:keepLines w:val="0"/>
+        <w:pageBreakBefore w:val="0"/>
+        <w:widowControl/>
+        <w:numPr>
+          <w:ilvl w:val="0"/>
+          <w:numId w:val="1"/>
+        </w:numPr>
+        <w:tabs>
+          <w:tab w:val="clear" w:pos="420"/>
+        </w:tabs>
+        <w:kinsoku/>
+        <w:wordWrap/>
+        <w:overflowPunct/>
+        <w:topLinePunct w:val="0"/>
+        <w:autoSpaceDE/>
+        <w:autoSpaceDN/>
+        <w:bidi w:val="0"/>
+        <w:adjustRightInd/>
+        <w:snapToGrid/>
+        <w:spacing w:after="361" w:afterLines="100" w:line="240" w:lineRule="auto"/>
+        <w:ind w:left="420" w:leftChars="0" w:hanging="420" w:firstLineChars="0"/>
+        <w:jc w:val="both"/>
+        <w:textAlignment w:val="auto"/>
+        <w:rPr>
+          <w:rFonts w:hint="default" w:ascii="Sitka Small" w:hAnsi="Sitka Small"/>
+          <w:sz w:val="24"/>
+          <w:szCs w:val="24"/>
+          <w:lang w:val="en-US"/>
+        </w:rPr>
+      </w:pPr>
+      <w:r>
+        <w:rPr>
+          <w:rFonts w:hint="default" w:ascii="Sitka Small" w:hAnsi="Sitka Small"/>
+          <w:sz w:val="24"/>
+          <w:szCs w:val="24"/>
+          <w:lang w:val="en-US"/>
+        </w:rPr>
+        <w:t>Сначала я была разочарована, потому что все оказалось не таким, как мне представлялось. Но теперь я внезапно обнаружила, что реальность гораздо прекраснее всех моих ожиданий и представлений.</w:t>
+      </w:r>
+    </w:p>
+    <w:p>
+      <w:pPr>
+        <w:keepNext w:val="0"/>
+        <w:keepLines w:val="0"/>
+        <w:pageBreakBefore w:val="0"/>
+        <w:widowControl/>
+        <w:numPr>
+          <w:ilvl w:val="0"/>
+          <w:numId w:val="1"/>
+        </w:numPr>
+        <w:tabs>
+          <w:tab w:val="clear" w:pos="420"/>
+        </w:tabs>
+        <w:kinsoku/>
+        <w:wordWrap/>
+        <w:overflowPunct/>
+        <w:topLinePunct w:val="0"/>
+        <w:autoSpaceDE/>
+        <w:autoSpaceDN/>
+        <w:bidi w:val="0"/>
+        <w:adjustRightInd/>
+        <w:snapToGrid/>
+        <w:spacing w:after="361" w:afterLines="100" w:line="240" w:lineRule="auto"/>
+        <w:ind w:left="420" w:leftChars="0" w:hanging="420" w:firstLineChars="0"/>
+        <w:jc w:val="both"/>
+        <w:textAlignment w:val="auto"/>
+        <w:rPr>
+          <w:rFonts w:hint="default" w:ascii="Sitka Small" w:hAnsi="Sitka Small"/>
+          <w:sz w:val="24"/>
+          <w:szCs w:val="24"/>
+          <w:lang w:val="en-US"/>
+        </w:rPr>
+      </w:pPr>
+      <w:r>
+        <w:rPr>
+          <w:rFonts w:hint="default" w:ascii="Sitka Small" w:hAnsi="Sitka Small"/>
+          <w:sz w:val="24"/>
+          <w:szCs w:val="24"/>
+          <w:lang w:val="en-US"/>
+        </w:rPr>
+        <w:t>Он с большим уважением прислушивался к её мнению, потому что оно высказывалось неохотно и скрывалось при любой возможности.</w:t>
+      </w:r>
+    </w:p>
+    <w:p>
+      <w:pPr>
+        <w:keepNext w:val="0"/>
+        <w:keepLines w:val="0"/>
+        <w:pageBreakBefore w:val="0"/>
+        <w:widowControl/>
+        <w:numPr>
+          <w:ilvl w:val="0"/>
+          <w:numId w:val="1"/>
+        </w:numPr>
+        <w:tabs>
+          <w:tab w:val="clear" w:pos="420"/>
+        </w:tabs>
+        <w:kinsoku/>
+        <w:wordWrap/>
+        <w:overflowPunct/>
+        <w:topLinePunct w:val="0"/>
+        <w:autoSpaceDE/>
+        <w:autoSpaceDN/>
+        <w:bidi w:val="0"/>
+        <w:adjustRightInd/>
+        <w:snapToGrid/>
+        <w:spacing w:after="361" w:afterLines="100" w:line="240" w:lineRule="auto"/>
+        <w:ind w:left="420" w:leftChars="0" w:hanging="420" w:firstLineChars="0"/>
+        <w:jc w:val="both"/>
+        <w:textAlignment w:val="auto"/>
+        <w:rPr>
+          <w:rFonts w:hint="default" w:ascii="Sitka Small" w:hAnsi="Sitka Small"/>
+          <w:sz w:val="24"/>
+          <w:szCs w:val="24"/>
+          <w:lang w:val="en-US"/>
+        </w:rPr>
+      </w:pPr>
+      <w:r>
+        <w:rPr>
+          <w:rFonts w:hint="default" w:ascii="Sitka Small" w:hAnsi="Sitka Small"/>
+          <w:sz w:val="24"/>
+          <w:szCs w:val="24"/>
+          <w:lang w:val="en-US"/>
+        </w:rPr>
+        <w:t>Недовольство Маргарет находило во всем что-то порочное и банальное. Любой талант и чувство, всякий навык и даже стремление к добродетели использовались как материал для растопки ее разочарования.</w:t>
+      </w:r>
+    </w:p>
+    <w:p>
+      <w:pPr>
+        <w:keepNext w:val="0"/>
+        <w:keepLines w:val="0"/>
+        <w:pageBreakBefore w:val="0"/>
+        <w:widowControl/>
+        <w:numPr>
+          <w:ilvl w:val="0"/>
+          <w:numId w:val="1"/>
+        </w:numPr>
+        <w:tabs>
+          <w:tab w:val="clear" w:pos="420"/>
+        </w:tabs>
+        <w:kinsoku/>
+        <w:wordWrap/>
+        <w:overflowPunct/>
+        <w:topLinePunct w:val="0"/>
+        <w:autoSpaceDE/>
+        <w:autoSpaceDN/>
+        <w:bidi w:val="0"/>
+        <w:adjustRightInd/>
+        <w:snapToGrid/>
+        <w:spacing w:after="361" w:afterLines="100" w:line="240" w:lineRule="auto"/>
+        <w:ind w:left="420" w:leftChars="0" w:hanging="420" w:firstLineChars="0"/>
+        <w:jc w:val="both"/>
+        <w:textAlignment w:val="auto"/>
+        <w:rPr>
+          <w:rFonts w:hint="default" w:ascii="Sitka Small" w:hAnsi="Sitka Small"/>
+          <w:sz w:val="24"/>
+          <w:szCs w:val="24"/>
+          <w:lang w:val="en-US"/>
+        </w:rPr>
+      </w:pPr>
+      <w:r>
+        <w:rPr>
+          <w:rFonts w:hint="default" w:ascii="Sitka Small" w:hAnsi="Sitka Small"/>
+          <w:sz w:val="24"/>
+          <w:szCs w:val="24"/>
+          <w:lang w:val="en-US"/>
+        </w:rPr>
+        <w:t>В компании за обильным столом они с энтузиазмом обсуждали высокие темы, однако никогда не думали о них, когда оставались одни.</w:t>
+      </w:r>
+    </w:p>
+    <w:p>
+      <w:pPr>
+        <w:keepNext w:val="0"/>
+        <w:keepLines w:val="0"/>
+        <w:pageBreakBefore w:val="0"/>
+        <w:widowControl/>
+        <w:numPr>
+          <w:ilvl w:val="0"/>
+          <w:numId w:val="1"/>
+        </w:numPr>
+        <w:tabs>
+          <w:tab w:val="clear" w:pos="420"/>
+        </w:tabs>
+        <w:kinsoku/>
+        <w:wordWrap/>
+        <w:overflowPunct/>
+        <w:topLinePunct w:val="0"/>
+        <w:autoSpaceDE/>
+        <w:autoSpaceDN/>
+        <w:bidi w:val="0"/>
+        <w:adjustRightInd/>
+        <w:snapToGrid/>
+        <w:spacing w:after="361" w:afterLines="100" w:line="240" w:lineRule="auto"/>
+        <w:ind w:left="420" w:leftChars="0" w:hanging="420" w:firstLineChars="0"/>
+        <w:jc w:val="both"/>
+        <w:textAlignment w:val="auto"/>
+        <w:rPr>
+          <w:rFonts w:hint="default" w:ascii="Sitka Small" w:hAnsi="Sitka Small"/>
+          <w:sz w:val="24"/>
+          <w:szCs w:val="24"/>
+          <w:lang w:val="en-US"/>
+        </w:rPr>
+      </w:pPr>
+      <w:r>
+        <w:rPr>
+          <w:rFonts w:hint="default" w:ascii="Sitka Small" w:hAnsi="Sitka Small"/>
+          <w:sz w:val="24"/>
+          <w:szCs w:val="24"/>
+          <w:lang w:val="en-US"/>
+        </w:rPr>
+        <w:t>Мисс Хейл пришла к мысли, что, защищая свою раненую гордость, она действительно вырезалась слишком резко.</w:t>
+      </w:r>
+    </w:p>
+    <w:p>
+      <w:pPr>
+        <w:keepNext w:val="0"/>
+        <w:keepLines w:val="0"/>
+        <w:pageBreakBefore w:val="0"/>
+        <w:widowControl/>
+        <w:numPr>
+          <w:ilvl w:val="0"/>
+          <w:numId w:val="1"/>
+        </w:numPr>
+        <w:tabs>
+          <w:tab w:val="clear" w:pos="420"/>
+        </w:tabs>
+        <w:kinsoku/>
+        <w:wordWrap/>
+        <w:overflowPunct/>
+        <w:topLinePunct w:val="0"/>
+        <w:autoSpaceDE/>
+        <w:autoSpaceDN/>
+        <w:bidi w:val="0"/>
+        <w:adjustRightInd/>
+        <w:snapToGrid/>
+        <w:spacing w:after="361" w:afterLines="100" w:line="240" w:lineRule="auto"/>
+        <w:ind w:left="420" w:leftChars="0" w:hanging="420" w:firstLineChars="0"/>
+        <w:jc w:val="both"/>
+        <w:textAlignment w:val="auto"/>
+        <w:rPr>
+          <w:rFonts w:hint="default" w:ascii="Sitka Small" w:hAnsi="Sitka Small"/>
+          <w:sz w:val="24"/>
+          <w:szCs w:val="24"/>
+          <w:lang w:val="en-US"/>
+        </w:rPr>
+      </w:pPr>
+      <w:r>
+        <w:rPr>
+          <w:rFonts w:hint="default" w:ascii="Sitka Small" w:hAnsi="Sitka Small"/>
+          <w:sz w:val="24"/>
+          <w:szCs w:val="24"/>
+          <w:lang w:val="en-US"/>
+        </w:rPr>
+        <w:t>Самое большое затруднение для женщин – решить для себя, в какой мере следует подчиняться авторитетам и насколько можно отдалиться от них ради личной свободы.</w:t>
+      </w:r>
+    </w:p>
+    <w:p>
+      <w:pPr>
+        <w:keepNext w:val="0"/>
+        <w:keepLines w:val="0"/>
+        <w:pageBreakBefore w:val="0"/>
+        <w:widowControl/>
+        <w:numPr>
+          <w:ilvl w:val="0"/>
+          <w:numId w:val="1"/>
+        </w:numPr>
+        <w:tabs>
+          <w:tab w:val="clear" w:pos="420"/>
+        </w:tabs>
+        <w:kinsoku/>
+        <w:wordWrap/>
+        <w:overflowPunct/>
+        <w:topLinePunct w:val="0"/>
+        <w:autoSpaceDE/>
+        <w:autoSpaceDN/>
+        <w:bidi w:val="0"/>
+        <w:adjustRightInd/>
+        <w:snapToGrid/>
+        <w:spacing w:after="361" w:afterLines="100" w:line="240" w:lineRule="auto"/>
+        <w:ind w:left="420" w:leftChars="0" w:hanging="420" w:firstLineChars="0"/>
+        <w:jc w:val="both"/>
+        <w:textAlignment w:val="auto"/>
+        <w:rPr>
+          <w:rFonts w:hint="default" w:ascii="Sitka Small" w:hAnsi="Sitka Small"/>
+          <w:sz w:val="24"/>
+          <w:szCs w:val="24"/>
+          <w:lang w:val="en-US"/>
+        </w:rPr>
+      </w:pPr>
+      <w:r>
+        <w:rPr>
+          <w:rFonts w:hint="default" w:ascii="Sitka Small" w:hAnsi="Sitka Small"/>
+          <w:sz w:val="24"/>
+          <w:szCs w:val="24"/>
+          <w:lang w:val="en-US"/>
+        </w:rPr>
+        <w:t>Я и раньше гадала, куда девается справедливость, когда она так нужна. А теперь поняла, что её вообще не бывает на свете.</w:t>
+      </w:r>
+    </w:p>
+    <w:p>
+      <w:pPr>
+        <w:keepNext w:val="0"/>
+        <w:keepLines w:val="0"/>
+        <w:pageBreakBefore w:val="0"/>
+        <w:widowControl/>
+        <w:numPr>
+          <w:ilvl w:val="0"/>
+          <w:numId w:val="1"/>
+        </w:numPr>
+        <w:tabs>
+          <w:tab w:val="clear" w:pos="420"/>
+        </w:tabs>
+        <w:kinsoku/>
+        <w:wordWrap/>
+        <w:overflowPunct/>
+        <w:topLinePunct w:val="0"/>
+        <w:autoSpaceDE/>
+        <w:autoSpaceDN/>
+        <w:bidi w:val="0"/>
+        <w:adjustRightInd/>
+        <w:snapToGrid/>
+        <w:spacing w:after="361" w:afterLines="100" w:line="240" w:lineRule="auto"/>
+        <w:ind w:left="420" w:leftChars="0" w:hanging="420" w:firstLineChars="0"/>
+        <w:jc w:val="both"/>
+        <w:textAlignment w:val="auto"/>
+        <w:rPr>
+          <w:rFonts w:hint="default" w:ascii="Sitka Small" w:hAnsi="Sitka Small"/>
+          <w:sz w:val="24"/>
+          <w:szCs w:val="24"/>
+          <w:lang w:val="en-US"/>
+        </w:rPr>
+      </w:pPr>
+      <w:r>
+        <w:rPr>
+          <w:rFonts w:hint="default" w:ascii="Sitka Small" w:hAnsi="Sitka Small"/>
+          <w:sz w:val="24"/>
+          <w:szCs w:val="24"/>
+          <w:lang w:val="en-US"/>
+        </w:rPr>
+        <w:t>Я часто повторяю твои слова про себя, однако они звучат иначе, когда их произносишь ты.</w:t>
+      </w:r>
+    </w:p>
     <w:sectPr>
       <w:footerReference r:id="rId3" w:type="default"/>
       <w:pgSz w:w="8419" w:h="11906" w:orient="landscape"/>
       <w:pgMar w:top="567" w:right="567" w:bottom="567" w:left="567" w:header="720" w:footer="720" w:gutter="0"/>
-      <w:paperSrc/>
       <w:pgNumType w:fmt="numberInDash"/>
       <w:cols w:space="0" w:num="1"/>
       <w:docGrid w:linePitch="360" w:charSpace="0"/>

--- a/Печать-01.docx
+++ b/Печать-01.docx
@@ -646,7 +646,25 @@
           <w:szCs w:val="24"/>
           <w:lang w:val="en-US"/>
         </w:rPr>
-        <w:t>Теперь её облик властно всплыл в его сознание.</w:t>
+        <w:t>Теперь её облик властно всплыл в его сознани</w:t>
+      </w:r>
+      <w:r>
+        <w:rPr>
+          <w:rFonts w:hint="default" w:ascii="Sitka Small" w:hAnsi="Sitka Small"/>
+          <w:sz w:val="24"/>
+          <w:szCs w:val="24"/>
+          <w:lang w:val="ru-RU"/>
+        </w:rPr>
+        <w:t>и</w:t>
+      </w:r>
+      <w:r>
+        <w:rPr>
+          <w:rFonts w:hint="default" w:ascii="Sitka Small" w:hAnsi="Sitka Small"/>
+          <w:sz w:val="24"/>
+          <w:szCs w:val="24"/>
+          <w:lang w:val="en-US"/>
+        </w:rPr>
+        <w:t>.</w:t>
       </w:r>
     </w:p>
     <w:p>
@@ -14745,7 +14763,30 @@
           <w:sz w:val="24"/>
           <w:szCs w:val="24"/>
         </w:rPr>
-        <w:t xml:space="preserve"> — 13 окт</w:t>
+        <w:t xml:space="preserve"> </w:t>
+      </w:r>
+      <w:r>
+        <w:rPr>
+          <w:rFonts w:hint="default" w:ascii="Sitka Small" w:hAnsi="Sitka Small"/>
+          <w:b/>
+          <w:bCs/>
+          <w:color w:val="767171" w:themeColor="background2" w:themeShade="80"/>
+          <w:sz w:val="24"/>
+          <w:szCs w:val="24"/>
+          <w:lang w:val="ru-RU"/>
+        </w:rPr>
+        <w:t>—</w:t>
+      </w:r>
+      <w:r>
+        <w:rPr>
+          <w:rFonts w:hint="default" w:ascii="Sitka Small" w:hAnsi="Sitka Small"/>
+          <w:b/>
+          <w:bCs/>
+          <w:color w:val="767171" w:themeColor="background2" w:themeShade="80"/>
+          <w:sz w:val="24"/>
+          <w:szCs w:val="24"/>
+        </w:rPr>
+        <w:t xml:space="preserve"> 13 окт</w:t>
       </w:r>
       <w:r>
         <w:rPr>
@@ -23707,6 +23748,1655 @@
           <w:lang w:val="en-US"/>
         </w:rPr>
         <w:t>Я часто повторяю твои слова про себя, однако они звучат иначе, когда их произносишь ты.</w:t>
+      </w:r>
+    </w:p>
+    <w:p>
+      <w:pPr>
+        <w:rPr>
+          <w:rFonts w:hint="default" w:ascii="Sitka Small" w:hAnsi="Sitka Small"/>
+          <w:sz w:val="24"/>
+          <w:szCs w:val="24"/>
+          <w:lang w:val="en-US"/>
+        </w:rPr>
+      </w:pPr>
+      <w:r>
+        <w:rPr>
+          <w:rFonts w:hint="default" w:ascii="Sitka Small" w:hAnsi="Sitka Small"/>
+          <w:sz w:val="24"/>
+          <w:szCs w:val="24"/>
+          <w:lang w:val="en-US"/>
+        </w:rPr>
+        <w:br w:type="page"/>
+      </w:r>
+    </w:p>
+    <w:p>
+      <w:pPr>
+        <w:keepNext w:val="0"/>
+        <w:keepLines w:val="0"/>
+        <w:pageBreakBefore w:val="0"/>
+        <w:widowControl/>
+        <w:kinsoku/>
+        <w:wordWrap/>
+        <w:overflowPunct/>
+        <w:topLinePunct w:val="0"/>
+        <w:autoSpaceDE/>
+        <w:autoSpaceDN/>
+        <w:bidi w:val="0"/>
+        <w:adjustRightInd/>
+        <w:snapToGrid/>
+        <w:spacing w:after="181" w:afterLines="50" w:line="240" w:lineRule="auto"/>
+        <w:ind w:left="0" w:leftChars="0" w:hanging="420"/>
+        <w:jc w:val="right"/>
+        <w:textAlignment w:val="auto"/>
+        <w:rPr>
+          <w:rFonts w:hint="default" w:ascii="Sitka Small" w:hAnsi="Sitka Small" w:cs="Sitka Small"/>
+          <w:b/>
+          <w:bCs/>
+          <w:color w:val="767171" w:themeColor="background2" w:themeShade="80"/>
+          <w:sz w:val="28"/>
+          <w:szCs w:val="28"/>
+        </w:rPr>
+      </w:pPr>
+      <w:r>
+        <w:rPr>
+          <w:rFonts w:hint="default" w:ascii="Sitka Small" w:hAnsi="Sitka Small"/>
+          <w:b/>
+          <w:bCs/>
+          <w:color w:val="767171" w:themeColor="background2" w:themeShade="80"/>
+          <w:sz w:val="28"/>
+          <w:szCs w:val="28"/>
+        </w:rPr>
+        <w:t>Стивен Кинг</w:t>
+      </w:r>
+    </w:p>
+    <w:p>
+      <w:pPr>
+        <w:keepNext w:val="0"/>
+        <w:keepLines w:val="0"/>
+        <w:pageBreakBefore w:val="0"/>
+        <w:widowControl/>
+        <w:kinsoku/>
+        <w:wordWrap/>
+        <w:overflowPunct/>
+        <w:topLinePunct w:val="0"/>
+        <w:autoSpaceDE/>
+        <w:autoSpaceDN/>
+        <w:bidi w:val="0"/>
+        <w:adjustRightInd/>
+        <w:snapToGrid/>
+        <w:spacing w:after="181" w:afterLines="50" w:line="240" w:lineRule="auto"/>
+        <w:ind w:left="0" w:leftChars="0" w:hanging="420"/>
+        <w:jc w:val="right"/>
+        <w:textAlignment w:val="auto"/>
+        <w:rPr>
+          <w:rFonts w:hint="default" w:ascii="Sitka Small" w:hAnsi="Sitka Small" w:cs="Sitka Small"/>
+          <w:b/>
+          <w:bCs/>
+          <w:sz w:val="36"/>
+          <w:szCs w:val="36"/>
+        </w:rPr>
+      </w:pPr>
+      <w:r>
+        <w:rPr>
+          <w:rFonts w:hint="default" w:ascii="Sitka Small" w:hAnsi="Sitka Small" w:cs="Sitka Small"/>
+          <w:b/>
+          <w:bCs/>
+          <w:sz w:val="36"/>
+          <w:szCs w:val="36"/>
+          <w:lang w:val="ru-RU"/>
+        </w:rPr>
+        <w:t>Тело</w:t>
+      </w:r>
+      <w:r>
+        <w:rPr>
+          <w:rFonts w:hint="default" w:ascii="Sitka Small" w:hAnsi="Sitka Small" w:cs="Sitka Small"/>
+          <w:b/>
+          <w:bCs/>
+          <w:sz w:val="36"/>
+          <w:szCs w:val="36"/>
+        </w:rPr>
+        <w:t xml:space="preserve"> </w:t>
+      </w:r>
+    </w:p>
+    <w:p>
+      <w:pPr>
+        <w:keepNext w:val="0"/>
+        <w:keepLines w:val="0"/>
+        <w:pageBreakBefore w:val="0"/>
+        <w:widowControl/>
+        <w:kinsoku/>
+        <w:wordWrap/>
+        <w:overflowPunct/>
+        <w:topLinePunct w:val="0"/>
+        <w:autoSpaceDE/>
+        <w:autoSpaceDN/>
+        <w:bidi w:val="0"/>
+        <w:adjustRightInd/>
+        <w:snapToGrid/>
+        <w:spacing w:after="181" w:afterLines="50" w:line="240" w:lineRule="auto"/>
+        <w:ind w:left="0" w:leftChars="0" w:hanging="420"/>
+        <w:jc w:val="right"/>
+        <w:textAlignment w:val="auto"/>
+        <w:rPr>
+          <w:rFonts w:hint="default" w:ascii="Sitka Small" w:hAnsi="Sitka Small"/>
+          <w:b/>
+          <w:bCs/>
+          <w:i w:val="0"/>
+          <w:iCs w:val="0"/>
+          <w:color w:val="767171" w:themeColor="background2" w:themeShade="80"/>
+          <w:sz w:val="24"/>
+          <w:szCs w:val="24"/>
+        </w:rPr>
+      </w:pPr>
+      <w:r>
+        <w:rPr>
+          <w:rFonts w:hint="default" w:ascii="Sitka Small" w:hAnsi="Sitka Small"/>
+          <w:b/>
+          <w:bCs/>
+          <w:i w:val="0"/>
+          <w:iCs w:val="0"/>
+          <w:color w:val="767171" w:themeColor="background2" w:themeShade="80"/>
+          <w:sz w:val="24"/>
+          <w:szCs w:val="24"/>
+          <w:lang w:val="ru-RU"/>
+        </w:rPr>
+        <w:t xml:space="preserve">Переводчик: </w:t>
+      </w:r>
+      <w:r>
+        <w:rPr>
+          <w:rFonts w:hint="default" w:ascii="Sitka Small" w:hAnsi="Sitka Small"/>
+          <w:b/>
+          <w:bCs/>
+          <w:i w:val="0"/>
+          <w:iCs w:val="0"/>
+          <w:color w:val="767171" w:themeColor="background2" w:themeShade="80"/>
+          <w:sz w:val="24"/>
+          <w:szCs w:val="24"/>
+        </w:rPr>
+        <w:t xml:space="preserve">Е. </w:t>
+      </w:r>
+      <w:r>
+        <w:rPr>
+          <w:rFonts w:hint="default" w:ascii="Sitka Small" w:hAnsi="Sitka Small"/>
+          <w:b/>
+          <w:bCs/>
+          <w:i w:val="0"/>
+          <w:iCs w:val="0"/>
+          <w:color w:val="767171" w:themeColor="background2" w:themeShade="80"/>
+          <w:sz w:val="24"/>
+          <w:szCs w:val="24"/>
+          <w:lang w:val="ru-RU"/>
+        </w:rPr>
+        <w:t>Корягина</w:t>
+      </w:r>
+      <w:r>
+        <w:rPr>
+          <w:rFonts w:hint="default" w:ascii="Sitka Small" w:hAnsi="Sitka Small"/>
+          <w:b/>
+          <w:bCs/>
+          <w:i w:val="0"/>
+          <w:iCs w:val="0"/>
+          <w:color w:val="767171" w:themeColor="background2" w:themeShade="80"/>
+          <w:sz w:val="24"/>
+          <w:szCs w:val="24"/>
+        </w:rPr>
+        <w:t xml:space="preserve"> </w:t>
+      </w:r>
+    </w:p>
+    <w:p>
+      <w:pPr>
+        <w:keepNext w:val="0"/>
+        <w:keepLines w:val="0"/>
+        <w:pageBreakBefore w:val="0"/>
+        <w:widowControl/>
+        <w:kinsoku/>
+        <w:wordWrap/>
+        <w:overflowPunct/>
+        <w:topLinePunct w:val="0"/>
+        <w:autoSpaceDE/>
+        <w:autoSpaceDN/>
+        <w:bidi w:val="0"/>
+        <w:adjustRightInd/>
+        <w:snapToGrid/>
+        <w:spacing w:after="181" w:afterLines="50" w:line="240" w:lineRule="auto"/>
+        <w:ind w:left="0" w:leftChars="0" w:hanging="420"/>
+        <w:jc w:val="right"/>
+        <w:textAlignment w:val="auto"/>
+        <w:rPr>
+          <w:rFonts w:hint="default" w:ascii="Sitka Small" w:hAnsi="Sitka Small" w:cs="Sitka Small"/>
+          <w:b/>
+          <w:bCs/>
+          <w:color w:val="767171" w:themeColor="background2" w:themeShade="80"/>
+          <w:sz w:val="24"/>
+          <w:szCs w:val="24"/>
+        </w:rPr>
+      </w:pPr>
+      <w:r>
+        <w:rPr>
+          <w:rFonts w:hint="default" w:ascii="Sitka Small" w:hAnsi="Sitka Small"/>
+          <w:b/>
+          <w:bCs/>
+          <w:color w:val="767171" w:themeColor="background2" w:themeShade="80"/>
+          <w:sz w:val="24"/>
+          <w:szCs w:val="24"/>
+        </w:rPr>
+        <w:t>15 — 17 октября 2025</w:t>
+      </w:r>
+    </w:p>
+    <w:p>
+      <w:pPr>
+        <w:keepNext w:val="0"/>
+        <w:keepLines w:val="0"/>
+        <w:pageBreakBefore w:val="0"/>
+        <w:widowControl/>
+        <w:numPr>
+          <w:ilvl w:val="0"/>
+          <w:numId w:val="1"/>
+        </w:numPr>
+        <w:tabs>
+          <w:tab w:val="clear" w:pos="420"/>
+        </w:tabs>
+        <w:kinsoku/>
+        <w:wordWrap/>
+        <w:overflowPunct/>
+        <w:topLinePunct w:val="0"/>
+        <w:autoSpaceDE/>
+        <w:autoSpaceDN/>
+        <w:bidi w:val="0"/>
+        <w:adjustRightInd/>
+        <w:snapToGrid/>
+        <w:spacing w:before="181" w:beforeLines="50" w:after="181" w:afterLines="50" w:line="240" w:lineRule="auto"/>
+        <w:ind w:left="420" w:leftChars="0" w:hanging="420" w:firstLineChars="0"/>
+        <w:jc w:val="both"/>
+        <w:textAlignment w:val="auto"/>
+        <w:rPr>
+          <w:rFonts w:hint="default" w:ascii="Sitka Small" w:hAnsi="Sitka Small"/>
+          <w:sz w:val="24"/>
+          <w:szCs w:val="24"/>
+          <w:lang w:val="en-US"/>
+        </w:rPr>
+      </w:pPr>
+      <w:r>
+        <w:rPr>
+          <w:rFonts w:hint="default" w:ascii="Sitka Small" w:hAnsi="Sitka Small"/>
+          <w:sz w:val="24"/>
+          <w:szCs w:val="24"/>
+          <w:lang w:val="en-US"/>
+        </w:rPr>
+        <w:t>То, что кажется значительным, пока оно у тебя в мыслях, словно уменьшается, если облечь в слова, усыхает до размеров банальности.</w:t>
+      </w:r>
+    </w:p>
+    <w:p>
+      <w:pPr>
+        <w:keepNext w:val="0"/>
+        <w:keepLines w:val="0"/>
+        <w:pageBreakBefore w:val="0"/>
+        <w:widowControl/>
+        <w:numPr>
+          <w:ilvl w:val="0"/>
+          <w:numId w:val="1"/>
+        </w:numPr>
+        <w:tabs>
+          <w:tab w:val="clear" w:pos="420"/>
+        </w:tabs>
+        <w:kinsoku/>
+        <w:wordWrap/>
+        <w:overflowPunct/>
+        <w:topLinePunct w:val="0"/>
+        <w:autoSpaceDE/>
+        <w:autoSpaceDN/>
+        <w:bidi w:val="0"/>
+        <w:adjustRightInd/>
+        <w:snapToGrid/>
+        <w:spacing w:before="181" w:beforeLines="50" w:after="181" w:afterLines="50" w:line="240" w:lineRule="auto"/>
+        <w:ind w:left="420" w:leftChars="0" w:hanging="420" w:firstLineChars="0"/>
+        <w:jc w:val="both"/>
+        <w:textAlignment w:val="auto"/>
+        <w:rPr>
+          <w:rFonts w:hint="default" w:ascii="Sitka Small" w:hAnsi="Sitka Small"/>
+          <w:sz w:val="24"/>
+          <w:szCs w:val="24"/>
+          <w:lang w:val="en-US"/>
+        </w:rPr>
+      </w:pPr>
+      <w:r>
+        <w:rPr>
+          <w:rFonts w:hint="default" w:ascii="Sitka Small" w:hAnsi="Sitka Small"/>
+          <w:sz w:val="24"/>
+          <w:szCs w:val="24"/>
+          <w:lang w:val="en-US"/>
+        </w:rPr>
+        <w:t>Вот что хуже всего — если секрет остается секретом не потому, что не хочешь рассказать, а потому что знаешь: никто тебя не поймет.</w:t>
+      </w:r>
+    </w:p>
+    <w:p>
+      <w:pPr>
+        <w:keepNext w:val="0"/>
+        <w:keepLines w:val="0"/>
+        <w:pageBreakBefore w:val="0"/>
+        <w:widowControl/>
+        <w:numPr>
+          <w:ilvl w:val="0"/>
+          <w:numId w:val="1"/>
+        </w:numPr>
+        <w:tabs>
+          <w:tab w:val="clear" w:pos="420"/>
+        </w:tabs>
+        <w:kinsoku/>
+        <w:wordWrap/>
+        <w:overflowPunct/>
+        <w:topLinePunct w:val="0"/>
+        <w:autoSpaceDE/>
+        <w:autoSpaceDN/>
+        <w:bidi w:val="0"/>
+        <w:adjustRightInd/>
+        <w:snapToGrid/>
+        <w:spacing w:before="181" w:beforeLines="50" w:after="181" w:afterLines="50" w:line="240" w:lineRule="auto"/>
+        <w:ind w:left="420" w:leftChars="0" w:hanging="420" w:firstLineChars="0"/>
+        <w:jc w:val="both"/>
+        <w:textAlignment w:val="auto"/>
+        <w:rPr>
+          <w:rFonts w:hint="default" w:ascii="Sitka Small" w:hAnsi="Sitka Small"/>
+          <w:sz w:val="24"/>
+          <w:szCs w:val="24"/>
+          <w:lang w:val="en-US"/>
+        </w:rPr>
+      </w:pPr>
+      <w:r>
+        <w:rPr>
+          <w:rFonts w:hint="default" w:ascii="Sitka Small" w:hAnsi="Sitka Small"/>
+          <w:sz w:val="24"/>
+          <w:szCs w:val="24"/>
+          <w:lang w:val="en-US"/>
+        </w:rPr>
+        <w:t>Во время дождя в домике было словно в железном барабане.</w:t>
+      </w:r>
+    </w:p>
+    <w:p>
+      <w:pPr>
+        <w:keepNext w:val="0"/>
+        <w:keepLines w:val="0"/>
+        <w:pageBreakBefore w:val="0"/>
+        <w:widowControl/>
+        <w:numPr>
+          <w:ilvl w:val="0"/>
+          <w:numId w:val="1"/>
+        </w:numPr>
+        <w:tabs>
+          <w:tab w:val="clear" w:pos="420"/>
+        </w:tabs>
+        <w:kinsoku/>
+        <w:wordWrap/>
+        <w:overflowPunct/>
+        <w:topLinePunct w:val="0"/>
+        <w:autoSpaceDE/>
+        <w:autoSpaceDN/>
+        <w:bidi w:val="0"/>
+        <w:adjustRightInd/>
+        <w:snapToGrid/>
+        <w:spacing w:before="181" w:beforeLines="50" w:after="181" w:afterLines="50" w:line="240" w:lineRule="auto"/>
+        <w:ind w:left="420" w:leftChars="0" w:hanging="420" w:firstLineChars="0"/>
+        <w:jc w:val="both"/>
+        <w:textAlignment w:val="auto"/>
+        <w:rPr>
+          <w:rFonts w:hint="default" w:ascii="Sitka Small" w:hAnsi="Sitka Small"/>
+          <w:sz w:val="24"/>
+          <w:szCs w:val="24"/>
+          <w:lang w:val="en-US"/>
+        </w:rPr>
+      </w:pPr>
+      <w:r>
+        <w:rPr>
+          <w:rFonts w:hint="default" w:ascii="Sitka Small" w:hAnsi="Sitka Small"/>
+          <w:sz w:val="24"/>
+          <w:szCs w:val="24"/>
+          <w:lang w:val="en-US"/>
+        </w:rPr>
+        <w:t>В его воображении их количество всё время росло.</w:t>
+      </w:r>
+    </w:p>
+    <w:p>
+      <w:pPr>
+        <w:keepNext w:val="0"/>
+        <w:keepLines w:val="0"/>
+        <w:pageBreakBefore w:val="0"/>
+        <w:widowControl/>
+        <w:numPr>
+          <w:ilvl w:val="0"/>
+          <w:numId w:val="1"/>
+        </w:numPr>
+        <w:tabs>
+          <w:tab w:val="clear" w:pos="420"/>
+        </w:tabs>
+        <w:kinsoku/>
+        <w:wordWrap/>
+        <w:overflowPunct/>
+        <w:topLinePunct w:val="0"/>
+        <w:autoSpaceDE/>
+        <w:autoSpaceDN/>
+        <w:bidi w:val="0"/>
+        <w:adjustRightInd/>
+        <w:snapToGrid/>
+        <w:spacing w:before="181" w:beforeLines="50" w:after="181" w:afterLines="50" w:line="240" w:lineRule="auto"/>
+        <w:ind w:left="420" w:leftChars="0" w:hanging="420" w:firstLineChars="0"/>
+        <w:jc w:val="both"/>
+        <w:textAlignment w:val="auto"/>
+        <w:rPr>
+          <w:rFonts w:hint="default" w:ascii="Sitka Small" w:hAnsi="Sitka Small"/>
+          <w:sz w:val="24"/>
+          <w:szCs w:val="24"/>
+          <w:lang w:val="en-US"/>
+        </w:rPr>
+      </w:pPr>
+      <w:r>
+        <w:rPr>
+          <w:rFonts w:hint="default" w:ascii="Sitka Small" w:hAnsi="Sitka Small"/>
+          <w:sz w:val="24"/>
+          <w:szCs w:val="24"/>
+          <w:lang w:val="en-US"/>
+        </w:rPr>
+        <w:t>Он ненавидел брата, как арабы евреев, и, имей такую возможность, с радостью проголосовал бы за его смертную казнь.</w:t>
+      </w:r>
+    </w:p>
+    <w:p>
+      <w:pPr>
+        <w:keepNext w:val="0"/>
+        <w:keepLines w:val="0"/>
+        <w:pageBreakBefore w:val="0"/>
+        <w:widowControl/>
+        <w:numPr>
+          <w:ilvl w:val="0"/>
+          <w:numId w:val="1"/>
+        </w:numPr>
+        <w:tabs>
+          <w:tab w:val="clear" w:pos="420"/>
+        </w:tabs>
+        <w:kinsoku/>
+        <w:wordWrap/>
+        <w:overflowPunct/>
+        <w:topLinePunct w:val="0"/>
+        <w:autoSpaceDE/>
+        <w:autoSpaceDN/>
+        <w:bidi w:val="0"/>
+        <w:adjustRightInd/>
+        <w:snapToGrid/>
+        <w:spacing w:before="181" w:beforeLines="50" w:after="181" w:afterLines="50" w:line="240" w:lineRule="auto"/>
+        <w:ind w:left="420" w:leftChars="0" w:hanging="420" w:firstLineChars="0"/>
+        <w:jc w:val="both"/>
+        <w:textAlignment w:val="auto"/>
+        <w:rPr>
+          <w:rFonts w:hint="default" w:ascii="Sitka Small" w:hAnsi="Sitka Small"/>
+          <w:sz w:val="24"/>
+          <w:szCs w:val="24"/>
+          <w:lang w:val="en-US"/>
+        </w:rPr>
+      </w:pPr>
+      <w:r>
+        <w:rPr>
+          <w:rFonts w:hint="default" w:ascii="Sitka Small" w:hAnsi="Sitka Small"/>
+          <w:sz w:val="24"/>
+          <w:szCs w:val="24"/>
+          <w:lang w:val="en-US"/>
+        </w:rPr>
+        <w:t>Если эта парочка узнает, что он прячется рядом и подслушивает, все, что от него останется, уместится в баночку из-под собачьего корма.</w:t>
+      </w:r>
+    </w:p>
+    <w:p>
+      <w:pPr>
+        <w:keepNext w:val="0"/>
+        <w:keepLines w:val="0"/>
+        <w:pageBreakBefore w:val="0"/>
+        <w:widowControl/>
+        <w:numPr>
+          <w:ilvl w:val="0"/>
+          <w:numId w:val="1"/>
+        </w:numPr>
+        <w:tabs>
+          <w:tab w:val="clear" w:pos="420"/>
+        </w:tabs>
+        <w:kinsoku/>
+        <w:wordWrap/>
+        <w:overflowPunct/>
+        <w:topLinePunct w:val="0"/>
+        <w:autoSpaceDE/>
+        <w:autoSpaceDN/>
+        <w:bidi w:val="0"/>
+        <w:adjustRightInd/>
+        <w:snapToGrid/>
+        <w:spacing w:before="181" w:beforeLines="50" w:after="181" w:afterLines="50" w:line="240" w:lineRule="auto"/>
+        <w:ind w:left="420" w:leftChars="0" w:hanging="420" w:firstLineChars="0"/>
+        <w:jc w:val="both"/>
+        <w:textAlignment w:val="auto"/>
+        <w:rPr>
+          <w:rFonts w:hint="default" w:ascii="Sitka Small" w:hAnsi="Sitka Small"/>
+          <w:sz w:val="24"/>
+          <w:szCs w:val="24"/>
+          <w:lang w:val="en-US"/>
+        </w:rPr>
+      </w:pPr>
+      <w:r>
+        <w:rPr>
+          <w:rFonts w:hint="default" w:ascii="Sitka Small" w:hAnsi="Sitka Small"/>
+          <w:sz w:val="24"/>
+          <w:szCs w:val="24"/>
+          <w:lang w:val="en-US"/>
+        </w:rPr>
+        <w:t>Он не терял надежды и мечтал, что по воскресеньям будет навещать брата в исправительном доме.</w:t>
+      </w:r>
+    </w:p>
+    <w:p>
+      <w:pPr>
+        <w:keepNext w:val="0"/>
+        <w:keepLines w:val="0"/>
+        <w:pageBreakBefore w:val="0"/>
+        <w:widowControl/>
+        <w:numPr>
+          <w:ilvl w:val="0"/>
+          <w:numId w:val="1"/>
+        </w:numPr>
+        <w:tabs>
+          <w:tab w:val="clear" w:pos="420"/>
+        </w:tabs>
+        <w:kinsoku/>
+        <w:wordWrap/>
+        <w:overflowPunct/>
+        <w:topLinePunct w:val="0"/>
+        <w:autoSpaceDE/>
+        <w:autoSpaceDN/>
+        <w:bidi w:val="0"/>
+        <w:adjustRightInd/>
+        <w:snapToGrid/>
+        <w:spacing w:before="181" w:beforeLines="50" w:after="181" w:afterLines="50" w:line="240" w:lineRule="auto"/>
+        <w:ind w:left="420" w:leftChars="0" w:hanging="420" w:firstLineChars="0"/>
+        <w:jc w:val="both"/>
+        <w:textAlignment w:val="auto"/>
+        <w:rPr>
+          <w:rFonts w:hint="default" w:ascii="Sitka Small" w:hAnsi="Sitka Small"/>
+          <w:sz w:val="24"/>
+          <w:szCs w:val="24"/>
+          <w:lang w:val="en-US"/>
+        </w:rPr>
+      </w:pPr>
+      <w:r>
+        <w:rPr>
+          <w:rFonts w:hint="default" w:ascii="Sitka Small" w:hAnsi="Sitka Small"/>
+          <w:sz w:val="24"/>
+          <w:szCs w:val="24"/>
+          <w:lang w:val="en-US"/>
+        </w:rPr>
+        <w:t>В этом мире нужно радоваться тому, что имеешь.</w:t>
+      </w:r>
+    </w:p>
+    <w:p>
+      <w:pPr>
+        <w:keepNext w:val="0"/>
+        <w:keepLines w:val="0"/>
+        <w:pageBreakBefore w:val="0"/>
+        <w:widowControl/>
+        <w:numPr>
+          <w:ilvl w:val="0"/>
+          <w:numId w:val="1"/>
+        </w:numPr>
+        <w:tabs>
+          <w:tab w:val="clear" w:pos="420"/>
+        </w:tabs>
+        <w:kinsoku/>
+        <w:wordWrap/>
+        <w:overflowPunct/>
+        <w:topLinePunct w:val="0"/>
+        <w:autoSpaceDE/>
+        <w:autoSpaceDN/>
+        <w:bidi w:val="0"/>
+        <w:adjustRightInd/>
+        <w:snapToGrid/>
+        <w:spacing w:before="181" w:beforeLines="50" w:after="181" w:afterLines="50" w:line="240" w:lineRule="auto"/>
+        <w:ind w:left="420" w:leftChars="0" w:hanging="420" w:firstLineChars="0"/>
+        <w:jc w:val="both"/>
+        <w:textAlignment w:val="auto"/>
+        <w:rPr>
+          <w:rFonts w:hint="default" w:ascii="Sitka Small" w:hAnsi="Sitka Small"/>
+          <w:sz w:val="24"/>
+          <w:szCs w:val="24"/>
+          <w:lang w:val="en-US"/>
+        </w:rPr>
+      </w:pPr>
+      <w:r>
+        <w:rPr>
+          <w:rFonts w:hint="default" w:ascii="Sitka Small" w:hAnsi="Sitka Small"/>
+          <w:sz w:val="24"/>
+          <w:szCs w:val="24"/>
+          <w:lang w:val="en-US"/>
+        </w:rPr>
+        <w:t>Автор слишком усердно прислушивался к голосам извне, чтобы услышать свой внутренний голос.</w:t>
+      </w:r>
+    </w:p>
+    <w:p>
+      <w:pPr>
+        <w:keepNext w:val="0"/>
+        <w:keepLines w:val="0"/>
+        <w:pageBreakBefore w:val="0"/>
+        <w:widowControl/>
+        <w:numPr>
+          <w:ilvl w:val="0"/>
+          <w:numId w:val="1"/>
+        </w:numPr>
+        <w:tabs>
+          <w:tab w:val="clear" w:pos="420"/>
+        </w:tabs>
+        <w:kinsoku/>
+        <w:wordWrap/>
+        <w:overflowPunct/>
+        <w:topLinePunct w:val="0"/>
+        <w:autoSpaceDE/>
+        <w:autoSpaceDN/>
+        <w:bidi w:val="0"/>
+        <w:adjustRightInd/>
+        <w:snapToGrid/>
+        <w:spacing w:before="181" w:beforeLines="50" w:after="181" w:afterLines="50" w:line="240" w:lineRule="auto"/>
+        <w:ind w:left="420" w:leftChars="0" w:hanging="420" w:firstLineChars="0"/>
+        <w:jc w:val="both"/>
+        <w:textAlignment w:val="auto"/>
+        <w:rPr>
+          <w:rFonts w:hint="default" w:ascii="Sitka Small" w:hAnsi="Sitka Small"/>
+          <w:sz w:val="24"/>
+          <w:szCs w:val="24"/>
+          <w:lang w:val="en-US"/>
+        </w:rPr>
+      </w:pPr>
+      <w:r>
+        <w:rPr>
+          <w:rFonts w:hint="default" w:ascii="Sitka Small" w:hAnsi="Sitka Small"/>
+          <w:sz w:val="24"/>
+          <w:szCs w:val="24"/>
+          <w:lang w:val="en-US"/>
+        </w:rPr>
+        <w:t>Рядом с колонкой стояла жестяная банка с водой для запуска насоса, и страшным грехом считалось не наполнить банку для следующего посетителя.</w:t>
+      </w:r>
+    </w:p>
+    <w:p>
+      <w:pPr>
+        <w:keepNext w:val="0"/>
+        <w:keepLines w:val="0"/>
+        <w:pageBreakBefore w:val="0"/>
+        <w:widowControl/>
+        <w:numPr>
+          <w:ilvl w:val="0"/>
+          <w:numId w:val="1"/>
+        </w:numPr>
+        <w:tabs>
+          <w:tab w:val="clear" w:pos="420"/>
+        </w:tabs>
+        <w:kinsoku/>
+        <w:wordWrap/>
+        <w:overflowPunct/>
+        <w:topLinePunct w:val="0"/>
+        <w:autoSpaceDE/>
+        <w:autoSpaceDN/>
+        <w:bidi w:val="0"/>
+        <w:adjustRightInd/>
+        <w:snapToGrid/>
+        <w:spacing w:before="181" w:beforeLines="50" w:after="181" w:afterLines="50" w:line="240" w:lineRule="auto"/>
+        <w:ind w:left="420" w:leftChars="0" w:hanging="420" w:firstLineChars="0"/>
+        <w:jc w:val="both"/>
+        <w:textAlignment w:val="auto"/>
+        <w:rPr>
+          <w:rFonts w:hint="default" w:ascii="Sitka Small" w:hAnsi="Sitka Small"/>
+          <w:sz w:val="24"/>
+          <w:szCs w:val="24"/>
+          <w:lang w:val="en-US"/>
+        </w:rPr>
+      </w:pPr>
+      <w:r>
+        <w:rPr>
+          <w:rFonts w:hint="default" w:ascii="Sitka Small" w:hAnsi="Sitka Small"/>
+          <w:sz w:val="24"/>
+          <w:szCs w:val="24"/>
+          <w:lang w:val="en-US"/>
+        </w:rPr>
+        <w:t>Свалка – одно из самых ярких воспоминаний о Касл-Роке. Она всегда ассоциируется у меня с полотнами сюрреалистов — циферблаты часов, стекающие с деревьев, или викторианская гостиная, стоящая посреди пустыни, или камин, рожающий паровой двигатель.</w:t>
+      </w:r>
+    </w:p>
+    <w:p>
+      <w:pPr>
+        <w:keepNext w:val="0"/>
+        <w:keepLines w:val="0"/>
+        <w:pageBreakBefore w:val="0"/>
+        <w:widowControl/>
+        <w:numPr>
+          <w:ilvl w:val="0"/>
+          <w:numId w:val="1"/>
+        </w:numPr>
+        <w:tabs>
+          <w:tab w:val="clear" w:pos="420"/>
+        </w:tabs>
+        <w:kinsoku/>
+        <w:wordWrap/>
+        <w:overflowPunct/>
+        <w:topLinePunct w:val="0"/>
+        <w:autoSpaceDE/>
+        <w:autoSpaceDN/>
+        <w:bidi w:val="0"/>
+        <w:adjustRightInd/>
+        <w:snapToGrid/>
+        <w:spacing w:before="181" w:beforeLines="50" w:after="181" w:afterLines="50" w:line="240" w:lineRule="auto"/>
+        <w:ind w:left="420" w:leftChars="0" w:hanging="420" w:firstLineChars="0"/>
+        <w:jc w:val="both"/>
+        <w:textAlignment w:val="auto"/>
+        <w:rPr>
+          <w:rFonts w:hint="default" w:ascii="Sitka Small" w:hAnsi="Sitka Small"/>
+          <w:sz w:val="24"/>
+          <w:szCs w:val="24"/>
+          <w:lang w:val="en-US"/>
+        </w:rPr>
+      </w:pPr>
+      <w:r>
+        <w:rPr>
+          <w:rFonts w:hint="default" w:ascii="Sitka Small" w:hAnsi="Sitka Small"/>
+          <w:sz w:val="24"/>
+          <w:szCs w:val="24"/>
+          <w:lang w:val="en-US"/>
+        </w:rPr>
+        <w:t>В тот миг мы точно знали, куда мы идем и зачем. Вот что было здорово.</w:t>
+      </w:r>
+    </w:p>
+    <w:p>
+      <w:pPr>
+        <w:keepNext w:val="0"/>
+        <w:keepLines w:val="0"/>
+        <w:pageBreakBefore w:val="0"/>
+        <w:widowControl/>
+        <w:numPr>
+          <w:ilvl w:val="0"/>
+          <w:numId w:val="1"/>
+        </w:numPr>
+        <w:tabs>
+          <w:tab w:val="clear" w:pos="420"/>
+        </w:tabs>
+        <w:kinsoku/>
+        <w:wordWrap/>
+        <w:overflowPunct/>
+        <w:topLinePunct w:val="0"/>
+        <w:autoSpaceDE/>
+        <w:autoSpaceDN/>
+        <w:bidi w:val="0"/>
+        <w:adjustRightInd/>
+        <w:snapToGrid/>
+        <w:spacing w:before="181" w:beforeLines="50" w:after="181" w:afterLines="50" w:line="240" w:lineRule="auto"/>
+        <w:ind w:left="420" w:leftChars="0" w:hanging="420" w:firstLineChars="0"/>
+        <w:jc w:val="both"/>
+        <w:textAlignment w:val="auto"/>
+        <w:rPr>
+          <w:rFonts w:hint="default" w:ascii="Sitka Small" w:hAnsi="Sitka Small"/>
+          <w:sz w:val="24"/>
+          <w:szCs w:val="24"/>
+          <w:lang w:val="en-US"/>
+        </w:rPr>
+      </w:pPr>
+      <w:r>
+        <w:rPr>
+          <w:rFonts w:hint="default" w:ascii="Sitka Small" w:hAnsi="Sitka Small"/>
+          <w:sz w:val="24"/>
+          <w:szCs w:val="24"/>
+          <w:lang w:val="en-US"/>
+        </w:rPr>
+        <w:t>В голове у меня заиграла тревожная музыка.</w:t>
+      </w:r>
+    </w:p>
+    <w:p>
+      <w:pPr>
+        <w:keepNext w:val="0"/>
+        <w:keepLines w:val="0"/>
+        <w:pageBreakBefore w:val="0"/>
+        <w:widowControl/>
+        <w:numPr>
+          <w:ilvl w:val="0"/>
+          <w:numId w:val="1"/>
+        </w:numPr>
+        <w:tabs>
+          <w:tab w:val="clear" w:pos="420"/>
+        </w:tabs>
+        <w:kinsoku/>
+        <w:wordWrap/>
+        <w:overflowPunct/>
+        <w:topLinePunct w:val="0"/>
+        <w:autoSpaceDE/>
+        <w:autoSpaceDN/>
+        <w:bidi w:val="0"/>
+        <w:adjustRightInd/>
+        <w:snapToGrid/>
+        <w:spacing w:before="181" w:beforeLines="50" w:after="181" w:afterLines="50" w:line="240" w:lineRule="auto"/>
+        <w:ind w:left="420" w:leftChars="0" w:hanging="420" w:firstLineChars="0"/>
+        <w:jc w:val="both"/>
+        <w:textAlignment w:val="auto"/>
+        <w:rPr>
+          <w:rFonts w:hint="default" w:ascii="Sitka Small" w:hAnsi="Sitka Small"/>
+          <w:sz w:val="24"/>
+          <w:szCs w:val="24"/>
+          <w:lang w:val="en-US"/>
+        </w:rPr>
+      </w:pPr>
+      <w:r>
+        <w:rPr>
+          <w:rFonts w:hint="default" w:ascii="Sitka Small" w:hAnsi="Sitka Small"/>
+          <w:sz w:val="24"/>
+          <w:szCs w:val="24"/>
+          <w:lang w:val="en-US"/>
+        </w:rPr>
+        <w:t>Крис был среди нас самый крутой, но лучше всех умел утешать. Как-то раз он увидел малыша с разбитой коленкой - совсем незнакомого! — присел рядом на обочину и принялся болтать о всякой всячине: про цирк, про мультики; мальчишка и забыл про боль. Да, утешать Крис умел. Ему хватало крутизны, даже чтобы быть добрым.</w:t>
+      </w:r>
+    </w:p>
+    <w:p>
+      <w:pPr>
+        <w:keepNext w:val="0"/>
+        <w:keepLines w:val="0"/>
+        <w:pageBreakBefore w:val="0"/>
+        <w:widowControl/>
+        <w:numPr>
+          <w:ilvl w:val="0"/>
+          <w:numId w:val="1"/>
+        </w:numPr>
+        <w:tabs>
+          <w:tab w:val="clear" w:pos="420"/>
+        </w:tabs>
+        <w:kinsoku/>
+        <w:wordWrap/>
+        <w:overflowPunct/>
+        <w:topLinePunct w:val="0"/>
+        <w:autoSpaceDE/>
+        <w:autoSpaceDN/>
+        <w:bidi w:val="0"/>
+        <w:adjustRightInd/>
+        <w:snapToGrid/>
+        <w:spacing w:before="181" w:beforeLines="50" w:after="181" w:afterLines="50" w:line="240" w:lineRule="auto"/>
+        <w:ind w:left="420" w:leftChars="0" w:hanging="420" w:firstLineChars="0"/>
+        <w:jc w:val="both"/>
+        <w:textAlignment w:val="auto"/>
+        <w:rPr>
+          <w:rFonts w:hint="default" w:ascii="Sitka Small" w:hAnsi="Sitka Small"/>
+          <w:sz w:val="24"/>
+          <w:szCs w:val="24"/>
+          <w:lang w:val="en-US"/>
+        </w:rPr>
+      </w:pPr>
+      <w:r>
+        <w:rPr>
+          <w:rFonts w:hint="default" w:ascii="Sitka Small" w:hAnsi="Sitka Small"/>
+          <w:sz w:val="24"/>
+          <w:szCs w:val="24"/>
+          <w:lang w:val="en-US"/>
+        </w:rPr>
+        <w:t>Звук собственного голоса успокоил его ещё больше.</w:t>
+      </w:r>
+    </w:p>
+    <w:p>
+      <w:pPr>
+        <w:keepNext w:val="0"/>
+        <w:keepLines w:val="0"/>
+        <w:pageBreakBefore w:val="0"/>
+        <w:widowControl/>
+        <w:numPr>
+          <w:ilvl w:val="0"/>
+          <w:numId w:val="1"/>
+        </w:numPr>
+        <w:tabs>
+          <w:tab w:val="clear" w:pos="420"/>
+        </w:tabs>
+        <w:kinsoku/>
+        <w:wordWrap/>
+        <w:overflowPunct/>
+        <w:topLinePunct w:val="0"/>
+        <w:autoSpaceDE/>
+        <w:autoSpaceDN/>
+        <w:bidi w:val="0"/>
+        <w:adjustRightInd/>
+        <w:snapToGrid/>
+        <w:spacing w:before="181" w:beforeLines="50" w:after="181" w:afterLines="50" w:line="240" w:lineRule="auto"/>
+        <w:ind w:left="420" w:leftChars="0" w:hanging="420" w:firstLineChars="0"/>
+        <w:jc w:val="both"/>
+        <w:textAlignment w:val="auto"/>
+        <w:rPr>
+          <w:rFonts w:hint="default" w:ascii="Sitka Small" w:hAnsi="Sitka Small"/>
+          <w:sz w:val="24"/>
+          <w:szCs w:val="24"/>
+          <w:lang w:val="en-US"/>
+        </w:rPr>
+      </w:pPr>
+      <w:r>
+        <w:rPr>
+          <w:rFonts w:hint="default" w:ascii="Sitka Small" w:hAnsi="Sitka Small"/>
+          <w:sz w:val="24"/>
+          <w:szCs w:val="24"/>
+          <w:lang w:val="en-US"/>
+        </w:rPr>
+        <w:t>Рот открылся. Сам. Я его не открывал. Просто отвалилась нижняя челюсть, как люк, если убрать подпорку. Язык намертво прилип к небу.</w:t>
+      </w:r>
+    </w:p>
+    <w:p>
+      <w:pPr>
+        <w:keepNext w:val="0"/>
+        <w:keepLines w:val="0"/>
+        <w:pageBreakBefore w:val="0"/>
+        <w:widowControl/>
+        <w:numPr>
+          <w:ilvl w:val="0"/>
+          <w:numId w:val="1"/>
+        </w:numPr>
+        <w:tabs>
+          <w:tab w:val="clear" w:pos="420"/>
+        </w:tabs>
+        <w:kinsoku/>
+        <w:wordWrap/>
+        <w:overflowPunct/>
+        <w:topLinePunct w:val="0"/>
+        <w:autoSpaceDE/>
+        <w:autoSpaceDN/>
+        <w:bidi w:val="0"/>
+        <w:adjustRightInd/>
+        <w:snapToGrid/>
+        <w:spacing w:before="181" w:beforeLines="50" w:after="181" w:afterLines="50" w:line="240" w:lineRule="auto"/>
+        <w:ind w:left="420" w:leftChars="0" w:hanging="420" w:firstLineChars="0"/>
+        <w:jc w:val="both"/>
+        <w:textAlignment w:val="auto"/>
+        <w:rPr>
+          <w:rFonts w:hint="default" w:ascii="Sitka Small" w:hAnsi="Sitka Small"/>
+          <w:sz w:val="24"/>
+          <w:szCs w:val="24"/>
+          <w:lang w:val="en-US"/>
+        </w:rPr>
+      </w:pPr>
+      <w:r>
+        <w:rPr>
+          <w:rFonts w:hint="default" w:ascii="Sitka Small" w:hAnsi="Sitka Small"/>
+          <w:sz w:val="24"/>
+          <w:szCs w:val="24"/>
+          <w:lang w:val="en-US"/>
+        </w:rPr>
+        <w:t>По отдельности эти грехи можно было бы простить, но вместе — никогда.</w:t>
+      </w:r>
+    </w:p>
+    <w:p>
+      <w:pPr>
+        <w:keepNext w:val="0"/>
+        <w:keepLines w:val="0"/>
+        <w:pageBreakBefore w:val="0"/>
+        <w:widowControl/>
+        <w:numPr>
+          <w:ilvl w:val="0"/>
+          <w:numId w:val="1"/>
+        </w:numPr>
+        <w:tabs>
+          <w:tab w:val="clear" w:pos="420"/>
+        </w:tabs>
+        <w:kinsoku/>
+        <w:wordWrap/>
+        <w:overflowPunct/>
+        <w:topLinePunct w:val="0"/>
+        <w:autoSpaceDE/>
+        <w:autoSpaceDN/>
+        <w:bidi w:val="0"/>
+        <w:adjustRightInd/>
+        <w:snapToGrid/>
+        <w:spacing w:before="181" w:beforeLines="50" w:after="181" w:afterLines="50" w:line="240" w:lineRule="auto"/>
+        <w:ind w:left="420" w:leftChars="0" w:hanging="420" w:firstLineChars="0"/>
+        <w:jc w:val="both"/>
+        <w:textAlignment w:val="auto"/>
+        <w:rPr>
+          <w:rFonts w:hint="default" w:ascii="Sitka Small" w:hAnsi="Sitka Small"/>
+          <w:sz w:val="24"/>
+          <w:szCs w:val="24"/>
+          <w:lang w:val="en-US"/>
+        </w:rPr>
+      </w:pPr>
+      <w:r>
+        <w:rPr>
+          <w:rFonts w:hint="default" w:ascii="Sitka Small" w:hAnsi="Sitka Small"/>
+          <w:sz w:val="24"/>
+          <w:szCs w:val="24"/>
+          <w:lang w:val="en-US"/>
+        </w:rPr>
+        <w:t>Друзья тянут на дно. Друзья — это как когда утопающий за тебя хватается. И его не спасешь, и сам утонешь.</w:t>
+      </w:r>
+    </w:p>
+    <w:p>
+      <w:pPr>
+        <w:keepNext w:val="0"/>
+        <w:keepLines w:val="0"/>
+        <w:pageBreakBefore w:val="0"/>
+        <w:widowControl/>
+        <w:numPr>
+          <w:ilvl w:val="0"/>
+          <w:numId w:val="1"/>
+        </w:numPr>
+        <w:tabs>
+          <w:tab w:val="clear" w:pos="420"/>
+        </w:tabs>
+        <w:kinsoku/>
+        <w:wordWrap/>
+        <w:overflowPunct/>
+        <w:topLinePunct w:val="0"/>
+        <w:autoSpaceDE/>
+        <w:autoSpaceDN/>
+        <w:bidi w:val="0"/>
+        <w:adjustRightInd/>
+        <w:snapToGrid/>
+        <w:spacing w:before="181" w:beforeLines="50" w:after="181" w:afterLines="50" w:line="240" w:lineRule="auto"/>
+        <w:ind w:left="420" w:leftChars="0" w:hanging="420" w:firstLineChars="0"/>
+        <w:jc w:val="both"/>
+        <w:textAlignment w:val="auto"/>
+        <w:rPr>
+          <w:rFonts w:hint="default" w:ascii="Sitka Small" w:hAnsi="Sitka Small"/>
+          <w:sz w:val="24"/>
+          <w:szCs w:val="24"/>
+          <w:lang w:val="en-US"/>
+        </w:rPr>
+      </w:pPr>
+      <w:r>
+        <w:rPr>
+          <w:rFonts w:hint="default" w:ascii="Sitka Small" w:hAnsi="Sitka Small"/>
+          <w:sz w:val="24"/>
+          <w:szCs w:val="24"/>
+          <w:lang w:val="en-US"/>
+        </w:rPr>
+        <w:t>Я, видно, не до конца проснулся, как будто выпал сюда из другого места и времени.</w:t>
+      </w:r>
+    </w:p>
+    <w:p>
+      <w:pPr>
+        <w:keepNext w:val="0"/>
+        <w:keepLines w:val="0"/>
+        <w:pageBreakBefore w:val="0"/>
+        <w:widowControl/>
+        <w:numPr>
+          <w:ilvl w:val="0"/>
+          <w:numId w:val="1"/>
+        </w:numPr>
+        <w:tabs>
+          <w:tab w:val="clear" w:pos="420"/>
+        </w:tabs>
+        <w:kinsoku/>
+        <w:wordWrap/>
+        <w:overflowPunct/>
+        <w:topLinePunct w:val="0"/>
+        <w:autoSpaceDE/>
+        <w:autoSpaceDN/>
+        <w:bidi w:val="0"/>
+        <w:adjustRightInd/>
+        <w:snapToGrid/>
+        <w:spacing w:before="181" w:beforeLines="50" w:after="181" w:afterLines="50" w:line="240" w:lineRule="auto"/>
+        <w:ind w:left="420" w:leftChars="0" w:hanging="420" w:firstLineChars="0"/>
+        <w:jc w:val="both"/>
+        <w:textAlignment w:val="auto"/>
+        <w:rPr>
+          <w:rFonts w:hint="default" w:ascii="Sitka Small" w:hAnsi="Sitka Small"/>
+          <w:color w:val="595959" w:themeColor="text1" w:themeTint="A6"/>
+          <w:sz w:val="22"/>
+          <w:szCs w:val="22"/>
+          <w:lang w:val="en-US"/>
+          <w14:textFill>
+            <w14:solidFill>
+              <w14:schemeClr w14:val="tx1">
+                <w14:lumMod w14:val="65000"/>
+                <w14:lumOff w14:val="35000"/>
+              </w14:schemeClr>
+            </w14:solidFill>
+          </w14:textFill>
+        </w:rPr>
+      </w:pPr>
+      <w:r>
+        <w:rPr>
+          <w:rFonts w:hint="default" w:ascii="Sitka Small" w:hAnsi="Sitka Small"/>
+          <w:sz w:val="24"/>
+          <w:szCs w:val="24"/>
+          <w:lang w:val="en-US"/>
+        </w:rPr>
+        <w:t>Когда Тедди стал подниматься, мы с Крисом дернули его вниз. В ночи снова раздался дикий рыдающий вопль. Мы с Крисом замерли не отпуская Тедди. Со стороны посмотреть, так прямо «Водружение флага над Иводзимой», где Тедди исполнял роль флага.</w:t>
+      </w:r>
+      <w:r>
+        <w:rPr>
+          <w:rFonts w:hint="default" w:ascii="Sitka Small" w:hAnsi="Sitka Small"/>
+          <w:sz w:val="24"/>
+          <w:szCs w:val="24"/>
+          <w:lang w:val="en-US"/>
+        </w:rPr>
+        <w:br w:type="textWrapping"/>
+      </w:r>
+      <w:r>
+        <w:drawing>
+          <wp:inline distT="0" distB="0" distL="114300" distR="114300">
+            <wp:extent cx="4335780" cy="3275330"/>
+            <wp:effectExtent l="0" t="0" r="6350" b="1905"/>
+            <wp:docPr id="2" name="Изображение 1"/>
+            <wp:cNvGraphicFramePr>
+              <a:graphicFrameLocks xmlns:a="http://schemas.openxmlformats.org/drawingml/2006/main" noChangeAspect="1"/>
+            </wp:cNvGraphicFramePr>
+            <a:graphic xmlns:a="http://schemas.openxmlformats.org/drawingml/2006/main">
+              <a:graphicData uri="http://schemas.openxmlformats.org/drawingml/2006/picture">
+                <pic:pic xmlns:pic="http://schemas.openxmlformats.org/drawingml/2006/picture">
+                  <pic:nvPicPr>
+                    <pic:cNvPr id="2" name="Изображение 1"/>
+                    <pic:cNvPicPr>
+                      <a:picLocks noChangeAspect="1"/>
+                    </pic:cNvPicPr>
+                  </pic:nvPicPr>
+                  <pic:blipFill>
+                    <a:blip r:embed="rId5"/>
+                    <a:stretch>
+                      <a:fillRect/>
+                    </a:stretch>
+                  </pic:blipFill>
+                  <pic:spPr>
+                    <a:xfrm>
+                      <a:off x="0" y="0"/>
+                      <a:ext cx="4335780" cy="3275330"/>
+                    </a:xfrm>
+                    <a:prstGeom prst="rect">
+                      <a:avLst/>
+                    </a:prstGeom>
+                    <a:noFill/>
+                    <a:ln>
+                      <a:noFill/>
+                    </a:ln>
+                  </pic:spPr>
+                </pic:pic>
+              </a:graphicData>
+            </a:graphic>
+          </wp:inline>
+        </w:drawing>
+      </w:r>
+      <w:r>
+        <w:rPr>
+          <w:rFonts w:hint="default" w:ascii="Sitka Small" w:hAnsi="Sitka Small"/>
+          <w:sz w:val="24"/>
+          <w:szCs w:val="24"/>
+          <w:lang w:val="en-US"/>
+        </w:rPr>
+        <w:br w:type="textWrapping"/>
+      </w:r>
+      <w:r>
+        <w:rPr>
+          <w:rFonts w:hint="default" w:ascii="Sitka Small" w:hAnsi="Sitka Small"/>
+          <w:sz w:val="24"/>
+          <w:szCs w:val="24"/>
+          <w:lang w:val="en-US"/>
+        </w:rPr>
+        <w:br w:type="textWrapping"/>
+      </w:r>
+      <w:r>
+        <w:rPr>
+          <w:rFonts w:hint="default" w:ascii="Sitka Small" w:hAnsi="Sitka Small"/>
+          <w:color w:val="595959" w:themeColor="text1" w:themeTint="A6"/>
+          <w:sz w:val="22"/>
+          <w:szCs w:val="22"/>
+          <w:lang w:val="ru-RU"/>
+          <w14:textFill>
+            <w14:solidFill>
+              <w14:schemeClr w14:val="tx1">
+                <w14:lumMod w14:val="65000"/>
+                <w14:lumOff w14:val="35000"/>
+              </w14:schemeClr>
+            </w14:solidFill>
+          </w14:textFill>
+        </w:rPr>
+        <w:t>Википедия:</w:t>
+      </w:r>
+      <w:r>
+        <w:rPr>
+          <w:rFonts w:hint="default" w:ascii="Sitka Small" w:hAnsi="Sitka Small"/>
+          <w:color w:val="595959" w:themeColor="text1" w:themeTint="A6"/>
+          <w:sz w:val="22"/>
+          <w:szCs w:val="22"/>
+          <w:lang w:val="en-US"/>
+          <w14:textFill>
+            <w14:solidFill>
+              <w14:schemeClr w14:val="tx1">
+                <w14:lumMod w14:val="65000"/>
+                <w14:lumOff w14:val="35000"/>
+              </w14:schemeClr>
+            </w14:solidFill>
+          </w14:textFill>
+        </w:rPr>
+        <w:t xml:space="preserve"> «Водружение флага над Иводзимой» — историческая фотография, сделанная 23 февраля 1945 года Джо Розенталем. Она изображает пятерых морских пехотинцев США и санитара ВМС США, поднимающих флаг Соединённых Штатов на вершине горы Сурибати во время битвы за Иводзиму во Второй мировой войне.</w:t>
+      </w:r>
+      <w:r>
+        <w:rPr>
+          <w:rFonts w:hint="default" w:ascii="Sitka Small" w:hAnsi="Sitka Small"/>
+          <w:color w:val="595959" w:themeColor="text1" w:themeTint="A6"/>
+          <w:sz w:val="22"/>
+          <w:szCs w:val="22"/>
+          <w:lang w:val="en-US"/>
+          <w14:textFill>
+            <w14:solidFill>
+              <w14:schemeClr w14:val="tx1">
+                <w14:lumMod w14:val="65000"/>
+                <w14:lumOff w14:val="35000"/>
+              </w14:schemeClr>
+            </w14:solidFill>
+          </w14:textFill>
+        </w:rPr>
+        <w:br w:type="textWrapping"/>
+      </w:r>
+      <w:r>
+        <w:rPr>
+          <w:rFonts w:hint="default" w:ascii="Sitka Small" w:hAnsi="Sitka Small"/>
+          <w:color w:val="595959" w:themeColor="text1" w:themeTint="A6"/>
+          <w:sz w:val="22"/>
+          <w:szCs w:val="22"/>
+          <w:lang w:val="en-US"/>
+          <w14:textFill>
+            <w14:solidFill>
+              <w14:schemeClr w14:val="tx1">
+                <w14:lumMod w14:val="65000"/>
+                <w14:lumOff w14:val="35000"/>
+              </w14:schemeClr>
+            </w14:solidFill>
+          </w14:textFill>
+        </w:rPr>
+        <w:br w:type="textWrapping"/>
+      </w:r>
+      <w:r>
+        <w:rPr>
+          <w:rFonts w:hint="default" w:ascii="Sitka Small" w:hAnsi="Sitka Small"/>
+          <w:color w:val="595959" w:themeColor="text1" w:themeTint="A6"/>
+          <w:sz w:val="22"/>
+          <w:szCs w:val="22"/>
+          <w:lang w:val="en-US"/>
+          <w14:textFill>
+            <w14:solidFill>
+              <w14:schemeClr w14:val="tx1">
+                <w14:lumMod w14:val="65000"/>
+                <w14:lumOff w14:val="35000"/>
+              </w14:schemeClr>
+            </w14:solidFill>
+          </w14:textFill>
+        </w:rPr>
+        <w:t>Фотография стала чрезвычайно популярной, будучи перепечатанной в тысячах публикаций. Позднее она стала единственной фотографией, которая получила Пулитцеровскую премию за выдающуюся фотографию в год публикации кадра. В США снимок стал одним из наиболее значимых и узнаваемых образов войны, а также, вероятно, стал наиболее часто воспроизводимой в репродукциях фотографией всех времён.</w:t>
+      </w:r>
+    </w:p>
+    <w:p>
+      <w:pPr>
+        <w:keepNext w:val="0"/>
+        <w:keepLines w:val="0"/>
+        <w:pageBreakBefore w:val="0"/>
+        <w:widowControl/>
+        <w:numPr>
+          <w:ilvl w:val="0"/>
+          <w:numId w:val="1"/>
+        </w:numPr>
+        <w:tabs>
+          <w:tab w:val="clear" w:pos="420"/>
+        </w:tabs>
+        <w:kinsoku/>
+        <w:wordWrap/>
+        <w:overflowPunct/>
+        <w:topLinePunct w:val="0"/>
+        <w:autoSpaceDE/>
+        <w:autoSpaceDN/>
+        <w:bidi w:val="0"/>
+        <w:adjustRightInd/>
+        <w:snapToGrid/>
+        <w:spacing w:before="181" w:beforeLines="50" w:after="181" w:afterLines="50" w:line="240" w:lineRule="auto"/>
+        <w:ind w:left="420" w:leftChars="0" w:hanging="420" w:firstLineChars="0"/>
+        <w:jc w:val="both"/>
+        <w:textAlignment w:val="auto"/>
+        <w:rPr>
+          <w:rFonts w:hint="default" w:ascii="Sitka Small" w:hAnsi="Sitka Small"/>
+          <w:sz w:val="24"/>
+          <w:szCs w:val="24"/>
+          <w:lang w:val="en-US"/>
+        </w:rPr>
+      </w:pPr>
+      <w:r>
+        <w:rPr>
+          <w:rFonts w:hint="default" w:ascii="Sitka Small" w:hAnsi="Sitka Small"/>
+          <w:sz w:val="24"/>
+          <w:szCs w:val="24"/>
+          <w:lang w:val="en-US"/>
+        </w:rPr>
+        <w:t>О самом важном рассказывать труднее всего, потому что слова убивают суть. Трудно заставить неизвестных тебе людей ценить то, что дорого тебе &lt;писателю&gt;.</w:t>
+      </w:r>
+    </w:p>
+    <w:p>
+      <w:pPr>
+        <w:keepNext w:val="0"/>
+        <w:keepLines w:val="0"/>
+        <w:pageBreakBefore w:val="0"/>
+        <w:widowControl/>
+        <w:numPr>
+          <w:ilvl w:val="0"/>
+          <w:numId w:val="1"/>
+        </w:numPr>
+        <w:tabs>
+          <w:tab w:val="clear" w:pos="420"/>
+        </w:tabs>
+        <w:kinsoku/>
+        <w:wordWrap/>
+        <w:overflowPunct/>
+        <w:topLinePunct w:val="0"/>
+        <w:autoSpaceDE/>
+        <w:autoSpaceDN/>
+        <w:bidi w:val="0"/>
+        <w:adjustRightInd/>
+        <w:snapToGrid/>
+        <w:spacing w:before="181" w:beforeLines="50" w:after="181" w:afterLines="50" w:line="240" w:lineRule="auto"/>
+        <w:ind w:left="420" w:leftChars="0" w:hanging="420" w:firstLineChars="0"/>
+        <w:jc w:val="both"/>
+        <w:textAlignment w:val="auto"/>
+        <w:rPr>
+          <w:rFonts w:hint="default" w:ascii="Sitka Small" w:hAnsi="Sitka Small"/>
+          <w:sz w:val="24"/>
+          <w:szCs w:val="24"/>
+          <w:lang w:val="en-US"/>
+        </w:rPr>
+      </w:pPr>
+      <w:r>
+        <w:rPr>
+          <w:rFonts w:hint="default" w:ascii="Sitka Small" w:hAnsi="Sitka Small"/>
+          <w:sz w:val="24"/>
+          <w:szCs w:val="24"/>
+          <w:lang w:val="en-US"/>
+        </w:rPr>
+        <w:t>Про антропоморфизм — очеловечивание природы — я узнал уже в колледже, да и там только глупцы считали, что это исключительно литературный прием.</w:t>
+      </w:r>
+    </w:p>
+    <w:p>
+      <w:pPr>
+        <w:keepNext w:val="0"/>
+        <w:keepLines w:val="0"/>
+        <w:pageBreakBefore w:val="0"/>
+        <w:widowControl/>
+        <w:numPr>
+          <w:ilvl w:val="0"/>
+          <w:numId w:val="1"/>
+        </w:numPr>
+        <w:tabs>
+          <w:tab w:val="clear" w:pos="420"/>
+        </w:tabs>
+        <w:kinsoku/>
+        <w:wordWrap/>
+        <w:overflowPunct/>
+        <w:topLinePunct w:val="0"/>
+        <w:autoSpaceDE/>
+        <w:autoSpaceDN/>
+        <w:bidi w:val="0"/>
+        <w:adjustRightInd/>
+        <w:snapToGrid/>
+        <w:spacing w:before="181" w:beforeLines="50" w:after="181" w:afterLines="50" w:line="240" w:lineRule="auto"/>
+        <w:ind w:left="420" w:leftChars="0" w:hanging="420" w:firstLineChars="0"/>
+        <w:jc w:val="both"/>
+        <w:textAlignment w:val="auto"/>
+        <w:rPr>
+          <w:rFonts w:hint="default" w:ascii="Sitka Small" w:hAnsi="Sitka Small"/>
+          <w:sz w:val="24"/>
+          <w:szCs w:val="24"/>
+          <w:lang w:val="en-US"/>
+        </w:rPr>
+      </w:pPr>
+      <w:r>
+        <w:rPr>
+          <w:rFonts w:hint="default" w:ascii="Sitka Small" w:hAnsi="Sitka Small"/>
+          <w:sz w:val="24"/>
+          <w:szCs w:val="24"/>
+          <w:lang w:val="en-US"/>
+        </w:rPr>
+        <w:t>Воображение больно терзает меня своими остро сточенными как у дикаря-каннибала зубами. Я замечаю такое, что потом не даёт мне спать по ночам...</w:t>
+      </w:r>
+    </w:p>
+    <w:p>
+      <w:pPr>
+        <w:keepNext w:val="0"/>
+        <w:keepLines w:val="0"/>
+        <w:pageBreakBefore w:val="0"/>
+        <w:widowControl/>
+        <w:numPr>
+          <w:ilvl w:val="0"/>
+          <w:numId w:val="1"/>
+        </w:numPr>
+        <w:tabs>
+          <w:tab w:val="clear" w:pos="420"/>
+        </w:tabs>
+        <w:kinsoku/>
+        <w:wordWrap/>
+        <w:overflowPunct/>
+        <w:topLinePunct w:val="0"/>
+        <w:autoSpaceDE/>
+        <w:autoSpaceDN/>
+        <w:bidi w:val="0"/>
+        <w:adjustRightInd/>
+        <w:snapToGrid/>
+        <w:spacing w:before="181" w:beforeLines="50" w:after="181" w:afterLines="50" w:line="240" w:lineRule="auto"/>
+        <w:ind w:left="420" w:leftChars="0" w:hanging="420" w:firstLineChars="0"/>
+        <w:jc w:val="both"/>
+        <w:textAlignment w:val="auto"/>
+        <w:rPr>
+          <w:rFonts w:hint="default" w:ascii="Sitka Small" w:hAnsi="Sitka Small"/>
+          <w:sz w:val="24"/>
+          <w:szCs w:val="24"/>
+          <w:lang w:val="en-US"/>
+        </w:rPr>
+      </w:pPr>
+      <w:r>
+        <w:rPr>
+          <w:rFonts w:hint="default" w:ascii="Sitka Small" w:hAnsi="Sitka Small"/>
+          <w:sz w:val="24"/>
+          <w:szCs w:val="24"/>
+          <w:lang w:val="en-US"/>
+        </w:rPr>
+        <w:t>У Туза от удивления открылся рот в форме аккуратненькой буквы «о».</w:t>
+      </w:r>
+    </w:p>
+    <w:p>
+      <w:pPr>
+        <w:keepNext w:val="0"/>
+        <w:keepLines w:val="0"/>
+        <w:pageBreakBefore w:val="0"/>
+        <w:widowControl/>
+        <w:numPr>
+          <w:ilvl w:val="0"/>
+          <w:numId w:val="1"/>
+        </w:numPr>
+        <w:tabs>
+          <w:tab w:val="clear" w:pos="420"/>
+        </w:tabs>
+        <w:kinsoku/>
+        <w:wordWrap/>
+        <w:overflowPunct/>
+        <w:topLinePunct w:val="0"/>
+        <w:autoSpaceDE/>
+        <w:autoSpaceDN/>
+        <w:bidi w:val="0"/>
+        <w:adjustRightInd/>
+        <w:snapToGrid/>
+        <w:spacing w:before="181" w:beforeLines="50" w:after="181" w:afterLines="50" w:line="240" w:lineRule="auto"/>
+        <w:ind w:left="420" w:leftChars="0" w:hanging="420" w:firstLineChars="0"/>
+        <w:jc w:val="both"/>
+        <w:textAlignment w:val="auto"/>
+        <w:rPr>
+          <w:rFonts w:hint="default" w:ascii="Sitka Small" w:hAnsi="Sitka Small"/>
+          <w:sz w:val="24"/>
+          <w:szCs w:val="24"/>
+          <w:lang w:val="en-US"/>
+        </w:rPr>
+      </w:pPr>
+      <w:r>
+        <w:rPr>
+          <w:rFonts w:hint="default" w:ascii="Sitka Small" w:hAnsi="Sitka Small"/>
+          <w:sz w:val="24"/>
+          <w:szCs w:val="24"/>
+          <w:lang w:val="en-US"/>
+        </w:rPr>
+        <w:t>Я молча стоял, сам себе не веря. Так, наверное, чувствует себя актер на третьих ролях, когда второпях выскочил на сцену и брякнул реплику не из той пьесы.</w:t>
+      </w:r>
+    </w:p>
+    <w:p>
+      <w:pPr>
+        <w:keepNext w:val="0"/>
+        <w:keepLines w:val="0"/>
+        <w:pageBreakBefore w:val="0"/>
+        <w:widowControl/>
+        <w:numPr>
+          <w:ilvl w:val="0"/>
+          <w:numId w:val="1"/>
+        </w:numPr>
+        <w:tabs>
+          <w:tab w:val="clear" w:pos="420"/>
+        </w:tabs>
+        <w:kinsoku/>
+        <w:wordWrap/>
+        <w:overflowPunct/>
+        <w:topLinePunct w:val="0"/>
+        <w:autoSpaceDE/>
+        <w:autoSpaceDN/>
+        <w:bidi w:val="0"/>
+        <w:adjustRightInd/>
+        <w:snapToGrid/>
+        <w:spacing w:before="181" w:beforeLines="50" w:after="181" w:afterLines="50" w:line="240" w:lineRule="auto"/>
+        <w:ind w:left="420" w:leftChars="0" w:hanging="420" w:firstLineChars="0"/>
+        <w:jc w:val="both"/>
+        <w:textAlignment w:val="auto"/>
+        <w:rPr>
+          <w:rFonts w:hint="default" w:ascii="Sitka Small" w:hAnsi="Sitka Small"/>
+          <w:sz w:val="24"/>
+          <w:szCs w:val="24"/>
+          <w:lang w:val="en-US"/>
+        </w:rPr>
+      </w:pPr>
+      <w:r>
+        <w:rPr>
+          <w:rFonts w:hint="default" w:ascii="Sitka Small" w:hAnsi="Sitka Small"/>
+          <w:sz w:val="24"/>
+          <w:szCs w:val="24"/>
+          <w:lang w:val="en-US"/>
+        </w:rPr>
+        <w:t>Его напугал именно тон Криса, не слова.</w:t>
+      </w:r>
+    </w:p>
+    <w:p>
+      <w:pPr>
+        <w:keepNext w:val="0"/>
+        <w:keepLines w:val="0"/>
+        <w:pageBreakBefore w:val="0"/>
+        <w:widowControl/>
+        <w:numPr>
+          <w:ilvl w:val="0"/>
+          <w:numId w:val="1"/>
+        </w:numPr>
+        <w:tabs>
+          <w:tab w:val="clear" w:pos="420"/>
+        </w:tabs>
+        <w:kinsoku/>
+        <w:wordWrap/>
+        <w:overflowPunct/>
+        <w:topLinePunct w:val="0"/>
+        <w:autoSpaceDE/>
+        <w:autoSpaceDN/>
+        <w:bidi w:val="0"/>
+        <w:adjustRightInd/>
+        <w:snapToGrid/>
+        <w:spacing w:before="181" w:beforeLines="50" w:after="181" w:afterLines="50" w:line="240" w:lineRule="auto"/>
+        <w:ind w:left="420" w:leftChars="0" w:hanging="420" w:firstLineChars="0"/>
+        <w:jc w:val="both"/>
+        <w:textAlignment w:val="auto"/>
+        <w:rPr>
+          <w:rFonts w:hint="default" w:ascii="Sitka Small" w:hAnsi="Sitka Small"/>
+          <w:sz w:val="24"/>
+          <w:szCs w:val="24"/>
+          <w:lang w:val="en-US"/>
+        </w:rPr>
+      </w:pPr>
+      <w:r>
+        <w:rPr>
+          <w:rFonts w:hint="default" w:ascii="Sitka Small" w:hAnsi="Sitka Small"/>
+          <w:sz w:val="24"/>
+          <w:szCs w:val="24"/>
+          <w:lang w:val="en-US"/>
+        </w:rPr>
+        <w:t>Лица у них были такие, словно им сунули гранату с оторванной чекой.</w:t>
+      </w:r>
+    </w:p>
+    <w:p>
+      <w:pPr>
+        <w:keepNext w:val="0"/>
+        <w:keepLines w:val="0"/>
+        <w:pageBreakBefore w:val="0"/>
+        <w:widowControl/>
+        <w:numPr>
+          <w:ilvl w:val="0"/>
+          <w:numId w:val="1"/>
+        </w:numPr>
+        <w:tabs>
+          <w:tab w:val="clear" w:pos="420"/>
+        </w:tabs>
+        <w:kinsoku/>
+        <w:wordWrap/>
+        <w:overflowPunct/>
+        <w:topLinePunct w:val="0"/>
+        <w:autoSpaceDE/>
+        <w:autoSpaceDN/>
+        <w:bidi w:val="0"/>
+        <w:adjustRightInd/>
+        <w:snapToGrid/>
+        <w:spacing w:before="181" w:beforeLines="50" w:after="181" w:afterLines="50" w:line="240" w:lineRule="auto"/>
+        <w:ind w:left="420" w:leftChars="0" w:hanging="420" w:firstLineChars="0"/>
+        <w:jc w:val="both"/>
+        <w:textAlignment w:val="auto"/>
+        <w:rPr>
+          <w:rFonts w:hint="default" w:ascii="Sitka Small" w:hAnsi="Sitka Small"/>
+          <w:sz w:val="24"/>
+          <w:szCs w:val="24"/>
+          <w:lang w:val="en-US"/>
+        </w:rPr>
+      </w:pPr>
+      <w:r>
+        <w:rPr>
+          <w:rFonts w:hint="default" w:ascii="Sitka Small" w:hAnsi="Sitka Small"/>
+          <w:sz w:val="24"/>
+          <w:szCs w:val="24"/>
+          <w:lang w:val="en-US"/>
+        </w:rPr>
+        <w:t>Мои доводы казались мне жиденькими и глупыми.</w:t>
+      </w:r>
+    </w:p>
+    <w:p>
+      <w:pPr>
+        <w:keepNext w:val="0"/>
+        <w:keepLines w:val="0"/>
+        <w:pageBreakBefore w:val="0"/>
+        <w:widowControl/>
+        <w:numPr>
+          <w:ilvl w:val="0"/>
+          <w:numId w:val="1"/>
+        </w:numPr>
+        <w:tabs>
+          <w:tab w:val="clear" w:pos="420"/>
+        </w:tabs>
+        <w:kinsoku/>
+        <w:wordWrap/>
+        <w:overflowPunct/>
+        <w:topLinePunct w:val="0"/>
+        <w:autoSpaceDE/>
+        <w:autoSpaceDN/>
+        <w:bidi w:val="0"/>
+        <w:adjustRightInd/>
+        <w:snapToGrid/>
+        <w:spacing w:before="181" w:beforeLines="50" w:after="181" w:afterLines="50" w:line="240" w:lineRule="auto"/>
+        <w:ind w:left="420" w:leftChars="0" w:hanging="420" w:firstLineChars="0"/>
+        <w:jc w:val="both"/>
+        <w:textAlignment w:val="auto"/>
+        <w:rPr>
+          <w:rFonts w:hint="default" w:ascii="Sitka Small" w:hAnsi="Sitka Small"/>
+          <w:sz w:val="24"/>
+          <w:szCs w:val="24"/>
+          <w:lang w:val="en-US"/>
+        </w:rPr>
+      </w:pPr>
+      <w:r>
+        <w:rPr>
+          <w:rFonts w:hint="default" w:ascii="Sitka Small" w:hAnsi="Sitka Small"/>
+          <w:sz w:val="24"/>
+          <w:szCs w:val="24"/>
+          <w:lang w:val="en-US"/>
+        </w:rPr>
+        <w:t>Знай я даже, что именно хочу сказать, всё равно не смог бы. Похоже, слова уничтожают суть любви. Если сказать лани, что ты её не тронешь, она убежит. Слово — уже опасность.</w:t>
       </w:r>
       <w:bookmarkStart w:id="0" w:name="_GoBack"/>
       <w:bookmarkEnd w:id="0"/>
@@ -23962,7 +25652,7 @@
   <w:docDefaults>
     <w:rPrDefault>
       <w:rPr>
-        <w:rFonts w:asciiTheme="minorHAnsi" w:hAnsiTheme="minorHAnsi" w:eastAsiaTheme="minorEastAsia" w:cstheme="minorBidi"/>
+        <w:rFonts w:ascii="Times New Roman" w:hAnsi="Times New Roman" w:eastAsia="SimSun" w:cs="Times New Roman"/>
       </w:rPr>
     </w:rPrDefault>
     <w:pPrDefault/>
@@ -24033,7 +25723,7 @@
     <w:lsdException w:qFormat="1" w:unhideWhenUsed="0" w:uiPriority="0" w:semiHidden="0" w:name="Title"/>
     <w:lsdException w:unhideWhenUsed="0" w:uiPriority="0" w:semiHidden="0" w:name="Closing"/>
     <w:lsdException w:unhideWhenUsed="0" w:uiPriority="0" w:semiHidden="0" w:name="Signature"/>
-    <w:lsdException w:unhideWhenUsed="0" w:uiPriority="0" w:name="Default Paragraph Font"/>
+    <w:lsdException w:qFormat="1" w:unhideWhenUsed="0" w:uiPriority="0" w:name="Default Paragraph Font"/>
     <w:lsdException w:unhideWhenUsed="0" w:uiPriority="0" w:semiHidden="0" w:name="Body Text"/>
     <w:lsdException w:unhideWhenUsed="0" w:uiPriority="0" w:semiHidden="0" w:name="Body Text Indent"/>
     <w:lsdException w:unhideWhenUsed="0" w:uiPriority="0" w:semiHidden="0" w:name="List Continue"/>
@@ -24131,6 +25821,7 @@
   <w:style w:type="character" w:default="1" w:styleId="2">
     <w:name w:val="Default Paragraph Font"/>
     <w:semiHidden/>
+    <w:qFormat/>
     <w:uiPriority w:val="0"/>
   </w:style>
   <w:style w:type="table" w:default="1" w:styleId="3">

--- a/Печать-01.docx
+++ b/Печать-01.docx
@@ -30,6 +30,3124 @@
           <w:szCs w:val="28"/>
         </w:rPr>
       </w:pPr>
+      <w:r>
+        <w:rPr>
+          <w:rFonts w:hint="default" w:ascii="Sitka Small" w:hAnsi="Sitka Small"/>
+          <w:b/>
+          <w:bCs/>
+          <w:color w:val="767171" w:themeColor="background2" w:themeShade="80"/>
+          <w:sz w:val="28"/>
+          <w:szCs w:val="28"/>
+        </w:rPr>
+        <w:t>Уилки Коллинз</w:t>
+      </w:r>
+    </w:p>
+    <w:p>
+      <w:pPr>
+        <w:keepNext w:val="0"/>
+        <w:keepLines w:val="0"/>
+        <w:pageBreakBefore w:val="0"/>
+        <w:widowControl/>
+        <w:kinsoku/>
+        <w:wordWrap/>
+        <w:overflowPunct/>
+        <w:topLinePunct w:val="0"/>
+        <w:autoSpaceDE/>
+        <w:autoSpaceDN/>
+        <w:bidi w:val="0"/>
+        <w:adjustRightInd/>
+        <w:snapToGrid/>
+        <w:spacing w:after="181" w:afterLines="50" w:line="240" w:lineRule="auto"/>
+        <w:ind w:left="0" w:leftChars="0" w:hanging="420"/>
+        <w:jc w:val="right"/>
+        <w:textAlignment w:val="auto"/>
+        <w:rPr>
+          <w:rFonts w:hint="default" w:ascii="Sitka Small" w:hAnsi="Sitka Small" w:cs="Sitka Small"/>
+          <w:b/>
+          <w:bCs/>
+          <w:sz w:val="36"/>
+          <w:szCs w:val="36"/>
+        </w:rPr>
+      </w:pPr>
+      <w:r>
+        <w:rPr>
+          <w:rFonts w:hint="default" w:ascii="Sitka Small" w:hAnsi="Sitka Small"/>
+          <w:b/>
+          <w:bCs/>
+          <w:sz w:val="36"/>
+          <w:szCs w:val="36"/>
+        </w:rPr>
+        <w:t>Мой ответ — нет</w:t>
+      </w:r>
+      <w:r>
+        <w:rPr>
+          <w:rFonts w:hint="default" w:ascii="Sitka Small" w:hAnsi="Sitka Small" w:cs="Sitka Small"/>
+          <w:b/>
+          <w:bCs/>
+          <w:sz w:val="36"/>
+          <w:szCs w:val="36"/>
+        </w:rPr>
+        <w:t xml:space="preserve"> </w:t>
+      </w:r>
+    </w:p>
+    <w:p>
+      <w:pPr>
+        <w:keepNext w:val="0"/>
+        <w:keepLines w:val="0"/>
+        <w:pageBreakBefore w:val="0"/>
+        <w:widowControl/>
+        <w:kinsoku/>
+        <w:wordWrap/>
+        <w:overflowPunct/>
+        <w:topLinePunct w:val="0"/>
+        <w:autoSpaceDE/>
+        <w:autoSpaceDN/>
+        <w:bidi w:val="0"/>
+        <w:adjustRightInd/>
+        <w:snapToGrid/>
+        <w:spacing w:after="181" w:afterLines="50" w:line="240" w:lineRule="auto"/>
+        <w:ind w:left="0" w:leftChars="0" w:hanging="420"/>
+        <w:jc w:val="right"/>
+        <w:textAlignment w:val="auto"/>
+        <w:rPr>
+          <w:rFonts w:hint="default" w:ascii="Sitka Small" w:hAnsi="Sitka Small"/>
+          <w:b/>
+          <w:bCs/>
+          <w:i w:val="0"/>
+          <w:iCs w:val="0"/>
+          <w:color w:val="767171" w:themeColor="background2" w:themeShade="80"/>
+          <w:sz w:val="24"/>
+          <w:szCs w:val="24"/>
+        </w:rPr>
+      </w:pPr>
+      <w:r>
+        <w:rPr>
+          <w:rFonts w:hint="default" w:ascii="Sitka Small" w:hAnsi="Sitka Small"/>
+          <w:b/>
+          <w:bCs/>
+          <w:i w:val="0"/>
+          <w:iCs w:val="0"/>
+          <w:color w:val="767171" w:themeColor="background2" w:themeShade="80"/>
+          <w:sz w:val="24"/>
+          <w:szCs w:val="24"/>
+          <w:lang w:val="ru-RU"/>
+        </w:rPr>
+        <w:t>Переводчик: И</w:t>
+      </w:r>
+      <w:r>
+        <w:rPr>
+          <w:rFonts w:hint="default" w:ascii="Sitka Small" w:hAnsi="Sitka Small"/>
+          <w:b/>
+          <w:bCs/>
+          <w:i w:val="0"/>
+          <w:iCs w:val="0"/>
+          <w:color w:val="767171" w:themeColor="background2" w:themeShade="80"/>
+          <w:sz w:val="24"/>
+          <w:szCs w:val="24"/>
+        </w:rPr>
+        <w:t>. Б</w:t>
+      </w:r>
+      <w:r>
+        <w:rPr>
+          <w:rFonts w:hint="default" w:ascii="Sitka Small" w:hAnsi="Sitka Small"/>
+          <w:b/>
+          <w:bCs/>
+          <w:i w:val="0"/>
+          <w:iCs w:val="0"/>
+          <w:color w:val="767171" w:themeColor="background2" w:themeShade="80"/>
+          <w:sz w:val="24"/>
+          <w:szCs w:val="24"/>
+          <w:lang w:val="ru-RU"/>
+        </w:rPr>
+        <w:t>ояшов</w:t>
+      </w:r>
+      <w:r>
+        <w:rPr>
+          <w:rFonts w:hint="default" w:ascii="Sitka Small" w:hAnsi="Sitka Small"/>
+          <w:b/>
+          <w:bCs/>
+          <w:i w:val="0"/>
+          <w:iCs w:val="0"/>
+          <w:color w:val="767171" w:themeColor="background2" w:themeShade="80"/>
+          <w:sz w:val="24"/>
+          <w:szCs w:val="24"/>
+        </w:rPr>
+        <w:t xml:space="preserve"> </w:t>
+      </w:r>
+    </w:p>
+    <w:p>
+      <w:pPr>
+        <w:keepNext w:val="0"/>
+        <w:keepLines w:val="0"/>
+        <w:pageBreakBefore w:val="0"/>
+        <w:widowControl/>
+        <w:kinsoku/>
+        <w:wordWrap/>
+        <w:overflowPunct/>
+        <w:topLinePunct w:val="0"/>
+        <w:autoSpaceDE/>
+        <w:autoSpaceDN/>
+        <w:bidi w:val="0"/>
+        <w:adjustRightInd/>
+        <w:snapToGrid/>
+        <w:spacing w:after="181" w:afterLines="50" w:line="240" w:lineRule="auto"/>
+        <w:ind w:left="0" w:leftChars="0" w:hanging="420"/>
+        <w:jc w:val="right"/>
+        <w:textAlignment w:val="auto"/>
+        <w:rPr>
+          <w:rFonts w:hint="default" w:ascii="Sitka Small" w:hAnsi="Sitka Small" w:cs="Sitka Small"/>
+          <w:b/>
+          <w:bCs/>
+          <w:color w:val="767171" w:themeColor="background2" w:themeShade="80"/>
+          <w:sz w:val="24"/>
+          <w:szCs w:val="24"/>
+        </w:rPr>
+      </w:pPr>
+      <w:r>
+        <w:rPr>
+          <w:rFonts w:hint="default" w:ascii="Sitka Small" w:hAnsi="Sitka Small"/>
+          <w:b/>
+          <w:bCs/>
+          <w:color w:val="767171" w:themeColor="background2" w:themeShade="80"/>
+          <w:sz w:val="24"/>
+          <w:szCs w:val="24"/>
+        </w:rPr>
+        <w:t xml:space="preserve">1 </w:t>
+      </w:r>
+      <w:r>
+        <w:rPr>
+          <w:rFonts w:hint="default" w:ascii="Sitka Small" w:hAnsi="Sitka Small"/>
+          <w:b/>
+          <w:bCs/>
+          <w:color w:val="767171" w:themeColor="background2" w:themeShade="80"/>
+          <w:sz w:val="24"/>
+          <w:szCs w:val="24"/>
+          <w:lang w:val="en-US"/>
+        </w:rPr>
+        <w:t>—</w:t>
+      </w:r>
+      <w:r>
+        <w:rPr>
+          <w:rFonts w:hint="default" w:ascii="Sitka Small" w:hAnsi="Sitka Small"/>
+          <w:b/>
+          <w:bCs/>
+          <w:color w:val="767171" w:themeColor="background2" w:themeShade="80"/>
+          <w:sz w:val="24"/>
+          <w:szCs w:val="24"/>
+        </w:rPr>
+        <w:t xml:space="preserve"> 7 августа 2025</w:t>
+      </w:r>
+    </w:p>
+    <w:p>
+      <w:pPr>
+        <w:keepNext w:val="0"/>
+        <w:keepLines w:val="0"/>
+        <w:pageBreakBefore w:val="0"/>
+        <w:widowControl/>
+        <w:numPr>
+          <w:ilvl w:val="0"/>
+          <w:numId w:val="1"/>
+        </w:numPr>
+        <w:tabs>
+          <w:tab w:val="clear" w:pos="420"/>
+        </w:tabs>
+        <w:kinsoku/>
+        <w:wordWrap/>
+        <w:overflowPunct/>
+        <w:topLinePunct w:val="0"/>
+        <w:autoSpaceDE/>
+        <w:autoSpaceDN/>
+        <w:bidi w:val="0"/>
+        <w:adjustRightInd/>
+        <w:snapToGrid/>
+        <w:spacing w:before="181" w:beforeLines="50" w:after="181" w:afterLines="50" w:line="240" w:lineRule="auto"/>
+        <w:ind w:left="420" w:leftChars="0" w:hanging="420" w:firstLineChars="0"/>
+        <w:jc w:val="both"/>
+        <w:textAlignment w:val="auto"/>
+        <w:rPr>
+          <w:rFonts w:hint="default" w:ascii="Sitka Small" w:hAnsi="Sitka Small"/>
+          <w:sz w:val="24"/>
+          <w:szCs w:val="24"/>
+          <w:lang w:val="en-US"/>
+        </w:rPr>
+      </w:pPr>
+      <w:r>
+        <w:rPr>
+          <w:rFonts w:hint="default" w:ascii="Sitka Small" w:hAnsi="Sitka Small"/>
+          <w:sz w:val="24"/>
+          <w:szCs w:val="24"/>
+          <w:lang w:val="en-US"/>
+        </w:rPr>
+        <w:t>Пожелайте мне спокойной ночи, но не прощайтесь со мною. Позвольте мне увидеть вас опять.</w:t>
+      </w:r>
+    </w:p>
+    <w:p>
+      <w:pPr>
+        <w:keepNext w:val="0"/>
+        <w:keepLines w:val="0"/>
+        <w:pageBreakBefore w:val="0"/>
+        <w:widowControl/>
+        <w:numPr>
+          <w:ilvl w:val="0"/>
+          <w:numId w:val="1"/>
+        </w:numPr>
+        <w:tabs>
+          <w:tab w:val="clear" w:pos="420"/>
+        </w:tabs>
+        <w:kinsoku/>
+        <w:wordWrap/>
+        <w:overflowPunct/>
+        <w:topLinePunct w:val="0"/>
+        <w:autoSpaceDE/>
+        <w:autoSpaceDN/>
+        <w:bidi w:val="0"/>
+        <w:adjustRightInd/>
+        <w:snapToGrid/>
+        <w:spacing w:before="181" w:beforeLines="50" w:after="181" w:afterLines="50" w:line="240" w:lineRule="auto"/>
+        <w:ind w:left="420" w:leftChars="0" w:hanging="420" w:firstLineChars="0"/>
+        <w:jc w:val="both"/>
+        <w:textAlignment w:val="auto"/>
+        <w:rPr>
+          <w:rFonts w:hint="default" w:ascii="Sitka Small" w:hAnsi="Sitka Small"/>
+          <w:sz w:val="24"/>
+          <w:szCs w:val="24"/>
+          <w:lang w:val="en-US"/>
+        </w:rPr>
+      </w:pPr>
+      <w:r>
+        <w:rPr>
+          <w:rFonts w:hint="default" w:ascii="Sitka Small" w:hAnsi="Sitka Small"/>
+          <w:sz w:val="24"/>
+          <w:szCs w:val="24"/>
+          <w:lang w:val="en-US"/>
+        </w:rPr>
+        <w:t>К этому прибавлялись в виде увеселения безжалостная пытка человеческого терпения, называемая произнесением речей.</w:t>
+      </w:r>
+    </w:p>
+    <w:p>
+      <w:pPr>
+        <w:keepNext w:val="0"/>
+        <w:keepLines w:val="0"/>
+        <w:pageBreakBefore w:val="0"/>
+        <w:widowControl/>
+        <w:numPr>
+          <w:ilvl w:val="0"/>
+          <w:numId w:val="1"/>
+        </w:numPr>
+        <w:tabs>
+          <w:tab w:val="clear" w:pos="420"/>
+        </w:tabs>
+        <w:kinsoku/>
+        <w:wordWrap/>
+        <w:overflowPunct/>
+        <w:topLinePunct w:val="0"/>
+        <w:autoSpaceDE/>
+        <w:autoSpaceDN/>
+        <w:bidi w:val="0"/>
+        <w:adjustRightInd/>
+        <w:snapToGrid/>
+        <w:spacing w:before="181" w:beforeLines="50" w:after="181" w:afterLines="50" w:line="240" w:lineRule="auto"/>
+        <w:ind w:left="420" w:leftChars="0" w:hanging="420" w:firstLineChars="0"/>
+        <w:jc w:val="both"/>
+        <w:textAlignment w:val="auto"/>
+        <w:rPr>
+          <w:rFonts w:hint="default" w:ascii="Sitka Small" w:hAnsi="Sitka Small"/>
+          <w:sz w:val="24"/>
+          <w:szCs w:val="24"/>
+          <w:lang w:val="en-US"/>
+        </w:rPr>
+      </w:pPr>
+      <w:r>
+        <w:rPr>
+          <w:rFonts w:hint="default" w:ascii="Sitka Small" w:hAnsi="Sitka Small"/>
+          <w:sz w:val="24"/>
+          <w:szCs w:val="24"/>
+          <w:lang w:val="en-US"/>
+        </w:rPr>
+        <w:t>Одевался он опрятно, но сюртук был дурно сшит, а живописная пуховая шляпа была слишком стара.   Словом, всё хорошее в нём портилось чем-нибудь.</w:t>
+      </w:r>
+    </w:p>
+    <w:p>
+      <w:pPr>
+        <w:keepNext w:val="0"/>
+        <w:keepLines w:val="0"/>
+        <w:pageBreakBefore w:val="0"/>
+        <w:widowControl/>
+        <w:numPr>
+          <w:ilvl w:val="0"/>
+          <w:numId w:val="1"/>
+        </w:numPr>
+        <w:tabs>
+          <w:tab w:val="clear" w:pos="420"/>
+        </w:tabs>
+        <w:kinsoku/>
+        <w:wordWrap/>
+        <w:overflowPunct/>
+        <w:topLinePunct w:val="0"/>
+        <w:autoSpaceDE/>
+        <w:autoSpaceDN/>
+        <w:bidi w:val="0"/>
+        <w:adjustRightInd/>
+        <w:snapToGrid/>
+        <w:spacing w:before="181" w:beforeLines="50" w:after="181" w:afterLines="50" w:line="240" w:lineRule="auto"/>
+        <w:ind w:left="420" w:leftChars="0" w:hanging="420" w:firstLineChars="0"/>
+        <w:jc w:val="both"/>
+        <w:textAlignment w:val="auto"/>
+        <w:rPr>
+          <w:rFonts w:hint="default" w:ascii="Sitka Small" w:hAnsi="Sitka Small"/>
+          <w:sz w:val="24"/>
+          <w:szCs w:val="24"/>
+          <w:lang w:val="en-US"/>
+        </w:rPr>
+      </w:pPr>
+      <w:r>
+        <w:rPr>
+          <w:rFonts w:hint="default" w:ascii="Sitka Small" w:hAnsi="Sitka Small"/>
+          <w:sz w:val="24"/>
+          <w:szCs w:val="24"/>
+          <w:lang w:val="en-US"/>
+        </w:rPr>
+        <w:t>Я позволила себе дотронуться до вашего рисунка только потому, что он находился в опасности.</w:t>
+      </w:r>
+    </w:p>
+    <w:p>
+      <w:pPr>
+        <w:keepNext w:val="0"/>
+        <w:keepLines w:val="0"/>
+        <w:pageBreakBefore w:val="0"/>
+        <w:widowControl/>
+        <w:numPr>
+          <w:ilvl w:val="0"/>
+          <w:numId w:val="1"/>
+        </w:numPr>
+        <w:tabs>
+          <w:tab w:val="clear" w:pos="420"/>
+        </w:tabs>
+        <w:kinsoku/>
+        <w:wordWrap/>
+        <w:overflowPunct/>
+        <w:topLinePunct w:val="0"/>
+        <w:autoSpaceDE/>
+        <w:autoSpaceDN/>
+        <w:bidi w:val="0"/>
+        <w:adjustRightInd/>
+        <w:snapToGrid/>
+        <w:spacing w:before="181" w:beforeLines="50" w:after="181" w:afterLines="50" w:line="240" w:lineRule="auto"/>
+        <w:ind w:left="420" w:leftChars="0" w:hanging="420" w:firstLineChars="0"/>
+        <w:jc w:val="both"/>
+        <w:textAlignment w:val="auto"/>
+        <w:rPr>
+          <w:rFonts w:hint="default" w:ascii="Sitka Small" w:hAnsi="Sitka Small"/>
+          <w:sz w:val="24"/>
+          <w:szCs w:val="24"/>
+          <w:lang w:val="en-US"/>
+        </w:rPr>
+      </w:pPr>
+      <w:r>
+        <w:rPr>
+          <w:rFonts w:hint="default" w:ascii="Sitka Small" w:hAnsi="Sitka Small"/>
+          <w:sz w:val="24"/>
+          <w:szCs w:val="24"/>
+          <w:lang w:val="en-US"/>
+        </w:rPr>
+        <w:t>Вы не очень вежливы, сэр.</w:t>
+      </w:r>
+    </w:p>
+    <w:p>
+      <w:pPr>
+        <w:keepNext w:val="0"/>
+        <w:keepLines w:val="0"/>
+        <w:pageBreakBefore w:val="0"/>
+        <w:widowControl/>
+        <w:numPr>
+          <w:ilvl w:val="0"/>
+          <w:numId w:val="1"/>
+        </w:numPr>
+        <w:tabs>
+          <w:tab w:val="clear" w:pos="420"/>
+        </w:tabs>
+        <w:kinsoku/>
+        <w:wordWrap/>
+        <w:overflowPunct/>
+        <w:topLinePunct w:val="0"/>
+        <w:autoSpaceDE/>
+        <w:autoSpaceDN/>
+        <w:bidi w:val="0"/>
+        <w:adjustRightInd/>
+        <w:snapToGrid/>
+        <w:spacing w:before="181" w:beforeLines="50" w:after="181" w:afterLines="50" w:line="240" w:lineRule="auto"/>
+        <w:ind w:left="420" w:leftChars="0" w:hanging="420" w:firstLineChars="0"/>
+        <w:jc w:val="both"/>
+        <w:textAlignment w:val="auto"/>
+        <w:rPr>
+          <w:rFonts w:hint="default" w:ascii="Sitka Small" w:hAnsi="Sitka Small"/>
+          <w:sz w:val="24"/>
+          <w:szCs w:val="24"/>
+          <w:lang w:val="en-US"/>
+        </w:rPr>
+      </w:pPr>
+      <w:r>
+        <w:rPr>
+          <w:rFonts w:hint="default" w:ascii="Sitka Small" w:hAnsi="Sitka Small"/>
+          <w:sz w:val="24"/>
+          <w:szCs w:val="24"/>
+          <w:lang w:val="en-US"/>
+        </w:rPr>
+        <w:t>В мужчине чувство оскорбления иногда подчиняется молчанию; в женщине – никогда.</w:t>
+      </w:r>
+    </w:p>
+    <w:p>
+      <w:pPr>
+        <w:keepNext w:val="0"/>
+        <w:keepLines w:val="0"/>
+        <w:pageBreakBefore w:val="0"/>
+        <w:widowControl/>
+        <w:numPr>
+          <w:ilvl w:val="0"/>
+          <w:numId w:val="1"/>
+        </w:numPr>
+        <w:tabs>
+          <w:tab w:val="clear" w:pos="420"/>
+        </w:tabs>
+        <w:kinsoku/>
+        <w:wordWrap/>
+        <w:overflowPunct/>
+        <w:topLinePunct w:val="0"/>
+        <w:autoSpaceDE/>
+        <w:autoSpaceDN/>
+        <w:bidi w:val="0"/>
+        <w:adjustRightInd/>
+        <w:snapToGrid/>
+        <w:spacing w:before="181" w:beforeLines="50" w:after="181" w:afterLines="50" w:line="240" w:lineRule="auto"/>
+        <w:ind w:left="420" w:leftChars="0" w:hanging="420" w:firstLineChars="0"/>
+        <w:jc w:val="both"/>
+        <w:textAlignment w:val="auto"/>
+        <w:rPr>
+          <w:rFonts w:hint="default" w:ascii="Sitka Small" w:hAnsi="Sitka Small"/>
+          <w:sz w:val="24"/>
+          <w:szCs w:val="24"/>
+          <w:lang w:val="en-US"/>
+        </w:rPr>
+      </w:pPr>
+      <w:r>
+        <w:rPr>
+          <w:rFonts w:hint="default" w:ascii="Sitka Small" w:hAnsi="Sitka Small"/>
+          <w:sz w:val="24"/>
+          <w:szCs w:val="24"/>
+          <w:lang w:val="en-US"/>
+        </w:rPr>
+        <w:t>Эмили с удивительной непоследовательностью обратилась к сочувствию Франсины.</w:t>
+      </w:r>
+    </w:p>
+    <w:p>
+      <w:pPr>
+        <w:keepNext w:val="0"/>
+        <w:keepLines w:val="0"/>
+        <w:pageBreakBefore w:val="0"/>
+        <w:widowControl/>
+        <w:numPr>
+          <w:ilvl w:val="0"/>
+          <w:numId w:val="1"/>
+        </w:numPr>
+        <w:tabs>
+          <w:tab w:val="clear" w:pos="420"/>
+        </w:tabs>
+        <w:kinsoku/>
+        <w:wordWrap/>
+        <w:overflowPunct/>
+        <w:topLinePunct w:val="0"/>
+        <w:autoSpaceDE/>
+        <w:autoSpaceDN/>
+        <w:bidi w:val="0"/>
+        <w:adjustRightInd/>
+        <w:snapToGrid/>
+        <w:spacing w:before="181" w:beforeLines="50" w:after="181" w:afterLines="50" w:line="240" w:lineRule="auto"/>
+        <w:ind w:left="420" w:leftChars="0" w:hanging="420" w:firstLineChars="0"/>
+        <w:jc w:val="both"/>
+        <w:textAlignment w:val="auto"/>
+        <w:rPr>
+          <w:rFonts w:hint="default" w:ascii="Sitka Small" w:hAnsi="Sitka Small"/>
+          <w:sz w:val="24"/>
+          <w:szCs w:val="24"/>
+          <w:lang w:val="en-US"/>
+        </w:rPr>
+      </w:pPr>
+      <w:r>
+        <w:rPr>
+          <w:rFonts w:hint="default" w:ascii="Sitka Small" w:hAnsi="Sitka Small"/>
+          <w:sz w:val="24"/>
+          <w:szCs w:val="24"/>
+          <w:lang w:val="en-US"/>
+        </w:rPr>
+        <w:t>Держась мнения, что женщин следует допускать к мужским занятиям, сэр Джервис готов был взять к себе на пробу «существо женского пола».</w:t>
+      </w:r>
+    </w:p>
+    <w:p>
+      <w:pPr>
+        <w:keepNext w:val="0"/>
+        <w:keepLines w:val="0"/>
+        <w:pageBreakBefore w:val="0"/>
+        <w:widowControl/>
+        <w:numPr>
+          <w:ilvl w:val="0"/>
+          <w:numId w:val="1"/>
+        </w:numPr>
+        <w:tabs>
+          <w:tab w:val="clear" w:pos="420"/>
+        </w:tabs>
+        <w:kinsoku/>
+        <w:wordWrap/>
+        <w:overflowPunct/>
+        <w:topLinePunct w:val="0"/>
+        <w:autoSpaceDE/>
+        <w:autoSpaceDN/>
+        <w:bidi w:val="0"/>
+        <w:adjustRightInd/>
+        <w:snapToGrid/>
+        <w:spacing w:before="181" w:beforeLines="50" w:after="181" w:afterLines="50" w:line="240" w:lineRule="auto"/>
+        <w:ind w:left="420" w:leftChars="0" w:hanging="420" w:firstLineChars="0"/>
+        <w:jc w:val="both"/>
+        <w:textAlignment w:val="auto"/>
+        <w:rPr>
+          <w:rFonts w:hint="default" w:ascii="Sitka Small" w:hAnsi="Sitka Small"/>
+          <w:sz w:val="24"/>
+          <w:szCs w:val="24"/>
+          <w:lang w:val="en-US"/>
+        </w:rPr>
+      </w:pPr>
+      <w:r>
+        <w:rPr>
+          <w:rFonts w:hint="default" w:ascii="Sitka Small" w:hAnsi="Sitka Small"/>
+          <w:sz w:val="24"/>
+          <w:szCs w:val="24"/>
+          <w:lang w:val="en-US"/>
+        </w:rPr>
+        <w:t>Может ли он потом упрекнуть ее в жестоком возбуждении ложных надежд, если она примет его услуги?</w:t>
+      </w:r>
+    </w:p>
+    <w:p>
+      <w:pPr>
+        <w:keepNext w:val="0"/>
+        <w:keepLines w:val="0"/>
+        <w:pageBreakBefore w:val="0"/>
+        <w:widowControl/>
+        <w:numPr>
+          <w:ilvl w:val="0"/>
+          <w:numId w:val="1"/>
+        </w:numPr>
+        <w:tabs>
+          <w:tab w:val="clear" w:pos="420"/>
+        </w:tabs>
+        <w:kinsoku/>
+        <w:wordWrap/>
+        <w:overflowPunct/>
+        <w:topLinePunct w:val="0"/>
+        <w:autoSpaceDE/>
+        <w:autoSpaceDN/>
+        <w:bidi w:val="0"/>
+        <w:adjustRightInd/>
+        <w:snapToGrid/>
+        <w:spacing w:before="181" w:beforeLines="50" w:after="181" w:afterLines="50" w:line="240" w:lineRule="auto"/>
+        <w:ind w:left="420" w:leftChars="0" w:hanging="420" w:firstLineChars="0"/>
+        <w:jc w:val="both"/>
+        <w:textAlignment w:val="auto"/>
+        <w:rPr>
+          <w:rFonts w:hint="default" w:ascii="Sitka Small" w:hAnsi="Sitka Small"/>
+          <w:sz w:val="24"/>
+          <w:szCs w:val="24"/>
+          <w:lang w:val="en-US"/>
+        </w:rPr>
+      </w:pPr>
+      <w:r>
+        <w:rPr>
+          <w:rFonts w:hint="default" w:ascii="Sitka Small" w:hAnsi="Sitka Small"/>
+          <w:sz w:val="24"/>
+          <w:szCs w:val="24"/>
+          <w:lang w:val="en-US"/>
+        </w:rPr>
+        <w:t>Миссис Рук решила омрачить этот взгляд коварными намёками, на которые она была мастерица.</w:t>
+      </w:r>
+    </w:p>
+    <w:p>
+      <w:pPr>
+        <w:keepNext w:val="0"/>
+        <w:keepLines w:val="0"/>
+        <w:pageBreakBefore w:val="0"/>
+        <w:widowControl/>
+        <w:numPr>
+          <w:ilvl w:val="0"/>
+          <w:numId w:val="1"/>
+        </w:numPr>
+        <w:tabs>
+          <w:tab w:val="clear" w:pos="420"/>
+        </w:tabs>
+        <w:kinsoku/>
+        <w:wordWrap/>
+        <w:overflowPunct/>
+        <w:topLinePunct w:val="0"/>
+        <w:autoSpaceDE/>
+        <w:autoSpaceDN/>
+        <w:bidi w:val="0"/>
+        <w:adjustRightInd/>
+        <w:snapToGrid/>
+        <w:spacing w:before="181" w:beforeLines="50" w:after="181" w:afterLines="50" w:line="240" w:lineRule="auto"/>
+        <w:ind w:left="420" w:leftChars="0" w:hanging="420" w:firstLineChars="0"/>
+        <w:jc w:val="both"/>
+        <w:textAlignment w:val="auto"/>
+        <w:rPr>
+          <w:rFonts w:hint="default" w:ascii="Sitka Small" w:hAnsi="Sitka Small"/>
+          <w:sz w:val="24"/>
+          <w:szCs w:val="24"/>
+          <w:lang w:val="en-US"/>
+        </w:rPr>
+      </w:pPr>
+      <w:r>
+        <w:rPr>
+          <w:rFonts w:hint="default" w:ascii="Sitka Small" w:hAnsi="Sitka Small"/>
+          <w:sz w:val="24"/>
+          <w:szCs w:val="24"/>
+          <w:lang w:val="en-US"/>
+        </w:rPr>
+        <w:t>У моего мужа петушиный нрав.</w:t>
+      </w:r>
+    </w:p>
+    <w:p>
+      <w:pPr>
+        <w:keepNext w:val="0"/>
+        <w:keepLines w:val="0"/>
+        <w:pageBreakBefore w:val="0"/>
+        <w:widowControl/>
+        <w:numPr>
+          <w:ilvl w:val="0"/>
+          <w:numId w:val="1"/>
+        </w:numPr>
+        <w:tabs>
+          <w:tab w:val="clear" w:pos="420"/>
+        </w:tabs>
+        <w:kinsoku/>
+        <w:wordWrap/>
+        <w:overflowPunct/>
+        <w:topLinePunct w:val="0"/>
+        <w:autoSpaceDE/>
+        <w:autoSpaceDN/>
+        <w:bidi w:val="0"/>
+        <w:adjustRightInd/>
+        <w:snapToGrid/>
+        <w:spacing w:before="181" w:beforeLines="50" w:after="181" w:afterLines="50" w:line="240" w:lineRule="auto"/>
+        <w:ind w:left="420" w:leftChars="0" w:hanging="420" w:firstLineChars="0"/>
+        <w:jc w:val="both"/>
+        <w:textAlignment w:val="auto"/>
+        <w:rPr>
+          <w:rFonts w:hint="default" w:ascii="Sitka Small" w:hAnsi="Sitka Small"/>
+          <w:sz w:val="24"/>
+          <w:szCs w:val="24"/>
+          <w:lang w:val="en-US"/>
+        </w:rPr>
+      </w:pPr>
+      <w:r>
+        <w:rPr>
+          <w:rFonts w:hint="default" w:ascii="Sitka Small" w:hAnsi="Sitka Small"/>
+          <w:sz w:val="24"/>
+          <w:szCs w:val="24"/>
+          <w:lang w:val="en-US"/>
+        </w:rPr>
+        <w:t>Вы, может быть, оправитесь скорее, если мы не станем беспокоить вас вопросами и оставим вас одну.</w:t>
+      </w:r>
+    </w:p>
+    <w:p>
+      <w:pPr>
+        <w:keepNext w:val="0"/>
+        <w:keepLines w:val="0"/>
+        <w:pageBreakBefore w:val="0"/>
+        <w:widowControl/>
+        <w:numPr>
+          <w:ilvl w:val="0"/>
+          <w:numId w:val="1"/>
+        </w:numPr>
+        <w:tabs>
+          <w:tab w:val="clear" w:pos="420"/>
+        </w:tabs>
+        <w:kinsoku/>
+        <w:wordWrap/>
+        <w:overflowPunct/>
+        <w:topLinePunct w:val="0"/>
+        <w:autoSpaceDE/>
+        <w:autoSpaceDN/>
+        <w:bidi w:val="0"/>
+        <w:adjustRightInd/>
+        <w:snapToGrid/>
+        <w:spacing w:before="181" w:beforeLines="50" w:after="181" w:afterLines="50" w:line="240" w:lineRule="auto"/>
+        <w:ind w:left="420" w:leftChars="0" w:hanging="420" w:firstLineChars="0"/>
+        <w:jc w:val="both"/>
+        <w:textAlignment w:val="auto"/>
+        <w:rPr>
+          <w:rFonts w:hint="default" w:ascii="Sitka Small" w:hAnsi="Sitka Small"/>
+          <w:sz w:val="24"/>
+          <w:szCs w:val="24"/>
+          <w:lang w:val="en-US"/>
+        </w:rPr>
+      </w:pPr>
+      <w:r>
+        <w:rPr>
+          <w:rFonts w:hint="default" w:ascii="Sitka Small" w:hAnsi="Sitka Small"/>
+          <w:sz w:val="24"/>
+          <w:szCs w:val="24"/>
+          <w:lang w:val="en-US"/>
+        </w:rPr>
+        <w:t>По наружности это доброе существо принадлежало к числу несчастных женщин, которых природа, по-видимому, намеревалась сделать мужчиной, но передумала в последнюю минуту.</w:t>
+      </w:r>
+    </w:p>
+    <w:p>
+      <w:pPr>
+        <w:keepNext w:val="0"/>
+        <w:keepLines w:val="0"/>
+        <w:pageBreakBefore w:val="0"/>
+        <w:widowControl/>
+        <w:numPr>
+          <w:ilvl w:val="0"/>
+          <w:numId w:val="1"/>
+        </w:numPr>
+        <w:tabs>
+          <w:tab w:val="clear" w:pos="420"/>
+        </w:tabs>
+        <w:kinsoku/>
+        <w:wordWrap/>
+        <w:overflowPunct/>
+        <w:topLinePunct w:val="0"/>
+        <w:autoSpaceDE/>
+        <w:autoSpaceDN/>
+        <w:bidi w:val="0"/>
+        <w:adjustRightInd/>
+        <w:snapToGrid/>
+        <w:spacing w:before="181" w:beforeLines="50" w:after="181" w:afterLines="50" w:line="240" w:lineRule="auto"/>
+        <w:ind w:left="420" w:leftChars="0" w:hanging="420" w:firstLineChars="0"/>
+        <w:jc w:val="both"/>
+        <w:textAlignment w:val="auto"/>
+        <w:rPr>
+          <w:rFonts w:hint="default" w:ascii="Sitka Small" w:hAnsi="Sitka Small"/>
+          <w:sz w:val="24"/>
+          <w:szCs w:val="24"/>
+          <w:lang w:val="en-US"/>
+        </w:rPr>
+      </w:pPr>
+      <w:r>
+        <w:rPr>
+          <w:rFonts w:hint="default" w:ascii="Sitka Small" w:hAnsi="Sitka Small"/>
+          <w:sz w:val="24"/>
+          <w:szCs w:val="24"/>
+          <w:lang w:val="en-US"/>
+        </w:rPr>
+        <w:t>Из впалых глаз этой несчастной женщины смотрели с равной строгостью на всех ее ближних суровое упрямство и суровая доброта.</w:t>
+      </w:r>
+    </w:p>
+    <w:p>
+      <w:pPr>
+        <w:keepNext w:val="0"/>
+        <w:keepLines w:val="0"/>
+        <w:pageBreakBefore w:val="0"/>
+        <w:widowControl/>
+        <w:numPr>
+          <w:ilvl w:val="0"/>
+          <w:numId w:val="1"/>
+        </w:numPr>
+        <w:tabs>
+          <w:tab w:val="clear" w:pos="420"/>
+        </w:tabs>
+        <w:kinsoku/>
+        <w:wordWrap/>
+        <w:overflowPunct/>
+        <w:topLinePunct w:val="0"/>
+        <w:autoSpaceDE/>
+        <w:autoSpaceDN/>
+        <w:bidi w:val="0"/>
+        <w:adjustRightInd/>
+        <w:snapToGrid/>
+        <w:spacing w:before="181" w:beforeLines="50" w:after="181" w:afterLines="50" w:line="240" w:lineRule="auto"/>
+        <w:ind w:left="420" w:leftChars="0" w:hanging="420" w:firstLineChars="0"/>
+        <w:jc w:val="both"/>
+        <w:textAlignment w:val="auto"/>
+        <w:rPr>
+          <w:rFonts w:hint="default" w:ascii="Sitka Small" w:hAnsi="Sitka Small"/>
+          <w:sz w:val="24"/>
+          <w:szCs w:val="24"/>
+          <w:lang w:val="en-US"/>
+        </w:rPr>
+      </w:pPr>
+      <w:r>
+        <w:rPr>
+          <w:rFonts w:hint="default" w:ascii="Sitka Small" w:hAnsi="Sitka Small"/>
+          <w:sz w:val="24"/>
+          <w:szCs w:val="24"/>
+          <w:lang w:val="en-US"/>
+        </w:rPr>
+        <w:t>Она принимала это жестокое прозвание за знак дружеской фамильярности, лестной для служанки.</w:t>
+      </w:r>
+    </w:p>
+    <w:p>
+      <w:pPr>
+        <w:keepNext w:val="0"/>
+        <w:keepLines w:val="0"/>
+        <w:pageBreakBefore w:val="0"/>
+        <w:widowControl/>
+        <w:numPr>
+          <w:ilvl w:val="0"/>
+          <w:numId w:val="1"/>
+        </w:numPr>
+        <w:tabs>
+          <w:tab w:val="clear" w:pos="420"/>
+        </w:tabs>
+        <w:kinsoku/>
+        <w:wordWrap/>
+        <w:overflowPunct/>
+        <w:topLinePunct w:val="0"/>
+        <w:autoSpaceDE/>
+        <w:autoSpaceDN/>
+        <w:bidi w:val="0"/>
+        <w:adjustRightInd/>
+        <w:snapToGrid/>
+        <w:spacing w:before="181" w:beforeLines="50" w:after="181" w:afterLines="50" w:line="240" w:lineRule="auto"/>
+        <w:ind w:left="420" w:leftChars="0" w:hanging="420" w:firstLineChars="0"/>
+        <w:jc w:val="both"/>
+        <w:textAlignment w:val="auto"/>
+        <w:rPr>
+          <w:rFonts w:hint="default" w:ascii="Sitka Small" w:hAnsi="Sitka Small"/>
+          <w:sz w:val="24"/>
+          <w:szCs w:val="24"/>
+          <w:lang w:val="en-US"/>
+        </w:rPr>
+      </w:pPr>
+      <w:r>
+        <w:rPr>
+          <w:rFonts w:hint="default" w:ascii="Sitka Small" w:hAnsi="Sitka Small"/>
+          <w:sz w:val="24"/>
+          <w:szCs w:val="24"/>
+          <w:lang w:val="en-US"/>
+        </w:rPr>
+        <w:t>Никому другому не дозволялась эта вольность.</w:t>
+      </w:r>
+    </w:p>
+    <w:p>
+      <w:pPr>
+        <w:keepNext w:val="0"/>
+        <w:keepLines w:val="0"/>
+        <w:pageBreakBefore w:val="0"/>
+        <w:widowControl/>
+        <w:numPr>
+          <w:ilvl w:val="0"/>
+          <w:numId w:val="1"/>
+        </w:numPr>
+        <w:tabs>
+          <w:tab w:val="clear" w:pos="420"/>
+        </w:tabs>
+        <w:kinsoku/>
+        <w:wordWrap/>
+        <w:overflowPunct/>
+        <w:topLinePunct w:val="0"/>
+        <w:autoSpaceDE/>
+        <w:autoSpaceDN/>
+        <w:bidi w:val="0"/>
+        <w:adjustRightInd/>
+        <w:snapToGrid/>
+        <w:spacing w:before="181" w:beforeLines="50" w:after="181" w:afterLines="50" w:line="240" w:lineRule="auto"/>
+        <w:ind w:left="420" w:leftChars="0" w:hanging="420" w:firstLineChars="0"/>
+        <w:jc w:val="both"/>
+        <w:textAlignment w:val="auto"/>
+        <w:rPr>
+          <w:rFonts w:hint="default" w:ascii="Sitka Small" w:hAnsi="Sitka Small"/>
+          <w:sz w:val="24"/>
+          <w:szCs w:val="24"/>
+          <w:lang w:val="en-US"/>
+        </w:rPr>
+      </w:pPr>
+      <w:r>
+        <w:rPr>
+          <w:rFonts w:hint="default" w:ascii="Sitka Small" w:hAnsi="Sitka Small"/>
+          <w:sz w:val="24"/>
+          <w:szCs w:val="24"/>
+          <w:lang w:val="en-US"/>
+        </w:rPr>
+        <w:t>Миссис Мози была очень говорлива и очень любила слушать свой чрезвычайно убедительный голос.</w:t>
+      </w:r>
+    </w:p>
+    <w:p>
+      <w:pPr>
+        <w:keepNext w:val="0"/>
+        <w:keepLines w:val="0"/>
+        <w:pageBreakBefore w:val="0"/>
+        <w:widowControl/>
+        <w:numPr>
+          <w:ilvl w:val="0"/>
+          <w:numId w:val="1"/>
+        </w:numPr>
+        <w:tabs>
+          <w:tab w:val="clear" w:pos="420"/>
+        </w:tabs>
+        <w:kinsoku/>
+        <w:wordWrap/>
+        <w:overflowPunct/>
+        <w:topLinePunct w:val="0"/>
+        <w:autoSpaceDE/>
+        <w:autoSpaceDN/>
+        <w:bidi w:val="0"/>
+        <w:adjustRightInd/>
+        <w:snapToGrid/>
+        <w:spacing w:before="181" w:beforeLines="50" w:after="181" w:afterLines="50" w:line="240" w:lineRule="auto"/>
+        <w:ind w:left="420" w:leftChars="0" w:hanging="420" w:firstLineChars="0"/>
+        <w:jc w:val="both"/>
+        <w:textAlignment w:val="auto"/>
+        <w:rPr>
+          <w:rFonts w:hint="default" w:ascii="Sitka Small" w:hAnsi="Sitka Small"/>
+          <w:sz w:val="24"/>
+          <w:szCs w:val="24"/>
+          <w:lang w:val="en-US"/>
+        </w:rPr>
+      </w:pPr>
+      <w:r>
+        <w:rPr>
+          <w:rFonts w:hint="default" w:ascii="Sitka Small" w:hAnsi="Sitka Small"/>
+          <w:sz w:val="24"/>
+          <w:szCs w:val="24"/>
+          <w:lang w:val="en-US"/>
+        </w:rPr>
+        <w:t>Если исключить эти небольшие недостатки, то впечатление, производимое ею, было приятным.</w:t>
+      </w:r>
+    </w:p>
+    <w:p>
+      <w:pPr>
+        <w:keepNext w:val="0"/>
+        <w:keepLines w:val="0"/>
+        <w:pageBreakBefore w:val="0"/>
+        <w:widowControl/>
+        <w:numPr>
+          <w:ilvl w:val="0"/>
+          <w:numId w:val="1"/>
+        </w:numPr>
+        <w:tabs>
+          <w:tab w:val="clear" w:pos="420"/>
+        </w:tabs>
+        <w:kinsoku/>
+        <w:wordWrap/>
+        <w:overflowPunct/>
+        <w:topLinePunct w:val="0"/>
+        <w:autoSpaceDE/>
+        <w:autoSpaceDN/>
+        <w:bidi w:val="0"/>
+        <w:adjustRightInd/>
+        <w:snapToGrid/>
+        <w:spacing w:before="181" w:beforeLines="50" w:after="181" w:afterLines="50" w:line="240" w:lineRule="auto"/>
+        <w:ind w:left="420" w:leftChars="0" w:hanging="420" w:firstLineChars="0"/>
+        <w:jc w:val="both"/>
+        <w:textAlignment w:val="auto"/>
+        <w:rPr>
+          <w:rFonts w:hint="default" w:ascii="Sitka Small" w:hAnsi="Sitka Small"/>
+          <w:sz w:val="24"/>
+          <w:szCs w:val="24"/>
+          <w:lang w:val="en-US"/>
+        </w:rPr>
+      </w:pPr>
+      <w:r>
+        <w:rPr>
+          <w:rFonts w:hint="default" w:ascii="Sitka Small" w:hAnsi="Sitka Small"/>
+          <w:sz w:val="24"/>
+          <w:szCs w:val="24"/>
+          <w:lang w:val="en-US"/>
+        </w:rPr>
+        <w:t>Поощряемое ее молчанием, миссис Мози продолжала.   С театральной торжественностью подняла она руку - и с наслаждением пугала себя своим собственным ужасом.</w:t>
+      </w:r>
+    </w:p>
+    <w:p>
+      <w:pPr>
+        <w:keepNext w:val="0"/>
+        <w:keepLines w:val="0"/>
+        <w:pageBreakBefore w:val="0"/>
+        <w:widowControl/>
+        <w:numPr>
+          <w:ilvl w:val="0"/>
+          <w:numId w:val="1"/>
+        </w:numPr>
+        <w:tabs>
+          <w:tab w:val="clear" w:pos="420"/>
+        </w:tabs>
+        <w:kinsoku/>
+        <w:wordWrap/>
+        <w:overflowPunct/>
+        <w:topLinePunct w:val="0"/>
+        <w:autoSpaceDE/>
+        <w:autoSpaceDN/>
+        <w:bidi w:val="0"/>
+        <w:adjustRightInd/>
+        <w:snapToGrid/>
+        <w:spacing w:before="181" w:beforeLines="50" w:after="181" w:afterLines="50" w:line="240" w:lineRule="auto"/>
+        <w:ind w:left="420" w:leftChars="0" w:hanging="420" w:firstLineChars="0"/>
+        <w:jc w:val="both"/>
+        <w:textAlignment w:val="auto"/>
+        <w:rPr>
+          <w:rFonts w:hint="default" w:ascii="Sitka Small" w:hAnsi="Sitka Small"/>
+          <w:sz w:val="24"/>
+          <w:szCs w:val="24"/>
+          <w:lang w:val="en-US"/>
+        </w:rPr>
+      </w:pPr>
+      <w:r>
+        <w:rPr>
+          <w:rFonts w:hint="default" w:ascii="Sitka Small" w:hAnsi="Sitka Small"/>
+          <w:sz w:val="24"/>
+          <w:szCs w:val="24"/>
+          <w:lang w:val="en-US"/>
+        </w:rPr>
+        <w:t>Но миссис Мози твердо решилась доказать свою важность, преувеличить испуг, испытанный ею.   Не обращая ни малейшего внимания на слова Эмили, она продолжала еще громче и взволнованнее прежнего.</w:t>
+      </w:r>
+    </w:p>
+    <w:p>
+      <w:pPr>
+        <w:keepNext w:val="0"/>
+        <w:keepLines w:val="0"/>
+        <w:pageBreakBefore w:val="0"/>
+        <w:widowControl/>
+        <w:numPr>
+          <w:ilvl w:val="0"/>
+          <w:numId w:val="1"/>
+        </w:numPr>
+        <w:tabs>
+          <w:tab w:val="clear" w:pos="420"/>
+        </w:tabs>
+        <w:kinsoku/>
+        <w:wordWrap/>
+        <w:overflowPunct/>
+        <w:topLinePunct w:val="0"/>
+        <w:autoSpaceDE/>
+        <w:autoSpaceDN/>
+        <w:bidi w:val="0"/>
+        <w:adjustRightInd/>
+        <w:snapToGrid/>
+        <w:spacing w:before="181" w:beforeLines="50" w:after="181" w:afterLines="50" w:line="240" w:lineRule="auto"/>
+        <w:ind w:left="420" w:leftChars="0" w:hanging="420" w:firstLineChars="0"/>
+        <w:jc w:val="both"/>
+        <w:textAlignment w:val="auto"/>
+        <w:rPr>
+          <w:rFonts w:hint="default" w:ascii="Sitka Small" w:hAnsi="Sitka Small"/>
+          <w:sz w:val="24"/>
+          <w:szCs w:val="24"/>
+          <w:lang w:val="en-US"/>
+        </w:rPr>
+      </w:pPr>
+      <w:r>
+        <w:rPr>
+          <w:rFonts w:hint="default" w:ascii="Sitka Small" w:hAnsi="Sitka Small"/>
+          <w:sz w:val="24"/>
+          <w:szCs w:val="24"/>
+          <w:lang w:val="en-US"/>
+        </w:rPr>
+        <w:t>Её побег обвиняет её.</w:t>
+      </w:r>
+    </w:p>
+    <w:p>
+      <w:pPr>
+        <w:keepNext w:val="0"/>
+        <w:keepLines w:val="0"/>
+        <w:pageBreakBefore w:val="0"/>
+        <w:widowControl/>
+        <w:numPr>
+          <w:ilvl w:val="0"/>
+          <w:numId w:val="1"/>
+        </w:numPr>
+        <w:tabs>
+          <w:tab w:val="clear" w:pos="420"/>
+        </w:tabs>
+        <w:kinsoku/>
+        <w:wordWrap/>
+        <w:overflowPunct/>
+        <w:topLinePunct w:val="0"/>
+        <w:autoSpaceDE/>
+        <w:autoSpaceDN/>
+        <w:bidi w:val="0"/>
+        <w:adjustRightInd/>
+        <w:snapToGrid/>
+        <w:spacing w:before="181" w:beforeLines="50" w:after="181" w:afterLines="50" w:line="240" w:lineRule="auto"/>
+        <w:ind w:left="420" w:leftChars="0" w:hanging="420" w:firstLineChars="0"/>
+        <w:jc w:val="both"/>
+        <w:textAlignment w:val="auto"/>
+        <w:rPr>
+          <w:rFonts w:hint="default" w:ascii="Sitka Small" w:hAnsi="Sitka Small"/>
+          <w:sz w:val="24"/>
+          <w:szCs w:val="24"/>
+          <w:lang w:val="en-US"/>
+        </w:rPr>
+      </w:pPr>
+      <w:r>
+        <w:rPr>
+          <w:rFonts w:hint="default" w:ascii="Sitka Small" w:hAnsi="Sitka Small"/>
+          <w:sz w:val="24"/>
+          <w:szCs w:val="24"/>
+          <w:lang w:val="en-US"/>
+        </w:rPr>
+        <w:t>Она умоляет вас сделаться также её другом.</w:t>
+      </w:r>
+    </w:p>
+    <w:p>
+      <w:pPr>
+        <w:keepNext w:val="0"/>
+        <w:keepLines w:val="0"/>
+        <w:pageBreakBefore w:val="0"/>
+        <w:widowControl/>
+        <w:numPr>
+          <w:ilvl w:val="0"/>
+          <w:numId w:val="1"/>
+        </w:numPr>
+        <w:tabs>
+          <w:tab w:val="clear" w:pos="420"/>
+        </w:tabs>
+        <w:kinsoku/>
+        <w:wordWrap/>
+        <w:overflowPunct/>
+        <w:topLinePunct w:val="0"/>
+        <w:autoSpaceDE/>
+        <w:autoSpaceDN/>
+        <w:bidi w:val="0"/>
+        <w:adjustRightInd/>
+        <w:snapToGrid/>
+        <w:spacing w:before="181" w:beforeLines="50" w:after="181" w:afterLines="50" w:line="240" w:lineRule="auto"/>
+        <w:ind w:left="420" w:leftChars="0" w:hanging="420" w:firstLineChars="0"/>
+        <w:jc w:val="both"/>
+        <w:textAlignment w:val="auto"/>
+        <w:rPr>
+          <w:rFonts w:hint="default" w:ascii="Sitka Small" w:hAnsi="Sitka Small"/>
+          <w:sz w:val="24"/>
+          <w:szCs w:val="24"/>
+          <w:lang w:val="en-US"/>
+        </w:rPr>
+      </w:pPr>
+      <w:r>
+        <w:rPr>
+          <w:rFonts w:hint="default" w:ascii="Sitka Small" w:hAnsi="Sitka Small"/>
+          <w:sz w:val="24"/>
+          <w:szCs w:val="24"/>
+          <w:lang w:val="en-US"/>
+        </w:rPr>
+        <w:t>Она вся расклеена по утрам и ее склеивают к середине дня.   Смерть забыла ее, вот в чем дело.</w:t>
+      </w:r>
+    </w:p>
+    <w:p>
+      <w:pPr>
+        <w:keepNext w:val="0"/>
+        <w:keepLines w:val="0"/>
+        <w:pageBreakBefore w:val="0"/>
+        <w:widowControl/>
+        <w:numPr>
+          <w:ilvl w:val="0"/>
+          <w:numId w:val="1"/>
+        </w:numPr>
+        <w:tabs>
+          <w:tab w:val="clear" w:pos="420"/>
+        </w:tabs>
+        <w:kinsoku/>
+        <w:wordWrap/>
+        <w:overflowPunct/>
+        <w:topLinePunct w:val="0"/>
+        <w:autoSpaceDE/>
+        <w:autoSpaceDN/>
+        <w:bidi w:val="0"/>
+        <w:adjustRightInd/>
+        <w:snapToGrid/>
+        <w:spacing w:before="181" w:beforeLines="50" w:after="181" w:afterLines="50" w:line="240" w:lineRule="auto"/>
+        <w:ind w:left="420" w:leftChars="0" w:hanging="420" w:firstLineChars="0"/>
+        <w:jc w:val="both"/>
+        <w:textAlignment w:val="auto"/>
+        <w:rPr>
+          <w:rFonts w:hint="default" w:ascii="Sitka Small" w:hAnsi="Sitka Small"/>
+          <w:sz w:val="24"/>
+          <w:szCs w:val="24"/>
+          <w:lang w:val="en-US"/>
+        </w:rPr>
+      </w:pPr>
+      <w:r>
+        <w:rPr>
+          <w:rFonts w:hint="default" w:ascii="Sitka Small" w:hAnsi="Sitka Small"/>
+          <w:sz w:val="24"/>
+          <w:szCs w:val="24"/>
+          <w:lang w:val="en-US"/>
+        </w:rPr>
+        <w:t>Она спросила с ироническим смирением, имею ли я намерение оставаться у них в гостях после тех хлопот, которые я наделал.</w:t>
+      </w:r>
+    </w:p>
+    <w:p>
+      <w:pPr>
+        <w:keepNext w:val="0"/>
+        <w:keepLines w:val="0"/>
+        <w:pageBreakBefore w:val="0"/>
+        <w:widowControl/>
+        <w:numPr>
+          <w:ilvl w:val="0"/>
+          <w:numId w:val="1"/>
+        </w:numPr>
+        <w:tabs>
+          <w:tab w:val="clear" w:pos="420"/>
+        </w:tabs>
+        <w:kinsoku/>
+        <w:wordWrap/>
+        <w:overflowPunct/>
+        <w:topLinePunct w:val="0"/>
+        <w:autoSpaceDE/>
+        <w:autoSpaceDN/>
+        <w:bidi w:val="0"/>
+        <w:adjustRightInd/>
+        <w:snapToGrid/>
+        <w:spacing w:before="181" w:beforeLines="50" w:after="181" w:afterLines="50" w:line="240" w:lineRule="auto"/>
+        <w:ind w:left="420" w:leftChars="0" w:hanging="420" w:firstLineChars="0"/>
+        <w:jc w:val="both"/>
+        <w:textAlignment w:val="auto"/>
+        <w:rPr>
+          <w:rFonts w:hint="default" w:ascii="Sitka Small" w:hAnsi="Sitka Small"/>
+          <w:sz w:val="24"/>
+          <w:szCs w:val="24"/>
+          <w:lang w:val="en-US"/>
+        </w:rPr>
+      </w:pPr>
+      <w:r>
+        <w:rPr>
+          <w:rFonts w:hint="default" w:ascii="Sitka Small" w:hAnsi="Sitka Small"/>
+          <w:sz w:val="24"/>
+          <w:szCs w:val="24"/>
+          <w:lang w:val="en-US"/>
+        </w:rPr>
+        <w:t>По свидетельству очевидцев, в этом месте своего показания, свидетель изнемог от своих воспоминаний.</w:t>
+      </w:r>
+    </w:p>
+    <w:p>
+      <w:pPr>
+        <w:keepNext w:val="0"/>
+        <w:keepLines w:val="0"/>
+        <w:pageBreakBefore w:val="0"/>
+        <w:widowControl/>
+        <w:numPr>
+          <w:ilvl w:val="0"/>
+          <w:numId w:val="1"/>
+        </w:numPr>
+        <w:tabs>
+          <w:tab w:val="clear" w:pos="420"/>
+        </w:tabs>
+        <w:kinsoku/>
+        <w:wordWrap/>
+        <w:overflowPunct/>
+        <w:topLinePunct w:val="0"/>
+        <w:autoSpaceDE/>
+        <w:autoSpaceDN/>
+        <w:bidi w:val="0"/>
+        <w:adjustRightInd/>
+        <w:snapToGrid/>
+        <w:spacing w:before="181" w:beforeLines="50" w:after="181" w:afterLines="50" w:line="240" w:lineRule="auto"/>
+        <w:ind w:left="420" w:leftChars="0" w:hanging="420" w:firstLineChars="0"/>
+        <w:jc w:val="both"/>
+        <w:textAlignment w:val="auto"/>
+        <w:rPr>
+          <w:rFonts w:hint="default" w:ascii="Sitka Small" w:hAnsi="Sitka Small"/>
+          <w:sz w:val="24"/>
+          <w:szCs w:val="24"/>
+          <w:lang w:val="en-US"/>
+        </w:rPr>
+      </w:pPr>
+      <w:r>
+        <w:rPr>
+          <w:rFonts w:hint="default" w:ascii="Sitka Small" w:hAnsi="Sitka Small"/>
+          <w:sz w:val="24"/>
+          <w:szCs w:val="24"/>
+          <w:lang w:val="en-US"/>
+        </w:rPr>
+        <w:t>Вы имели бы гораздо большее влияние на меня, мистер Моррис, если бы были несколько откровеннее со мной.   Может быть, я неправа, но я не люблю следовать совету, который дается загадочно.</w:t>
+      </w:r>
+    </w:p>
+    <w:p>
+      <w:pPr>
+        <w:keepNext w:val="0"/>
+        <w:keepLines w:val="0"/>
+        <w:pageBreakBefore w:val="0"/>
+        <w:widowControl/>
+        <w:numPr>
+          <w:ilvl w:val="0"/>
+          <w:numId w:val="1"/>
+        </w:numPr>
+        <w:tabs>
+          <w:tab w:val="clear" w:pos="420"/>
+        </w:tabs>
+        <w:kinsoku/>
+        <w:wordWrap/>
+        <w:overflowPunct/>
+        <w:topLinePunct w:val="0"/>
+        <w:autoSpaceDE/>
+        <w:autoSpaceDN/>
+        <w:bidi w:val="0"/>
+        <w:adjustRightInd/>
+        <w:snapToGrid/>
+        <w:spacing w:before="181" w:beforeLines="50" w:after="181" w:afterLines="50" w:line="240" w:lineRule="auto"/>
+        <w:ind w:left="420" w:leftChars="0" w:hanging="420" w:firstLineChars="0"/>
+        <w:jc w:val="both"/>
+        <w:textAlignment w:val="auto"/>
+        <w:rPr>
+          <w:rFonts w:hint="default" w:ascii="Sitka Small" w:hAnsi="Sitka Small"/>
+          <w:sz w:val="24"/>
+          <w:szCs w:val="24"/>
+          <w:lang w:val="en-US"/>
+        </w:rPr>
+      </w:pPr>
+      <w:r>
+        <w:rPr>
+          <w:rFonts w:hint="default" w:ascii="Sitka Small" w:hAnsi="Sitka Small"/>
+          <w:sz w:val="24"/>
+          <w:szCs w:val="24"/>
+          <w:lang w:val="en-US"/>
+        </w:rPr>
+        <w:t>Раздражение кроткого и великодушного человека, раз возбужденное, утихает медленно.</w:t>
+      </w:r>
+    </w:p>
+    <w:p>
+      <w:pPr>
+        <w:keepNext w:val="0"/>
+        <w:keepLines w:val="0"/>
+        <w:pageBreakBefore w:val="0"/>
+        <w:widowControl/>
+        <w:numPr>
+          <w:ilvl w:val="0"/>
+          <w:numId w:val="1"/>
+        </w:numPr>
+        <w:tabs>
+          <w:tab w:val="clear" w:pos="420"/>
+        </w:tabs>
+        <w:kinsoku/>
+        <w:wordWrap/>
+        <w:overflowPunct/>
+        <w:topLinePunct w:val="0"/>
+        <w:autoSpaceDE/>
+        <w:autoSpaceDN/>
+        <w:bidi w:val="0"/>
+        <w:adjustRightInd/>
+        <w:snapToGrid/>
+        <w:spacing w:before="181" w:beforeLines="50" w:after="181" w:afterLines="50" w:line="240" w:lineRule="auto"/>
+        <w:ind w:left="420" w:leftChars="0" w:hanging="420" w:firstLineChars="0"/>
+        <w:jc w:val="both"/>
+        <w:textAlignment w:val="auto"/>
+        <w:rPr>
+          <w:rFonts w:hint="default" w:ascii="Sitka Small" w:hAnsi="Sitka Small"/>
+          <w:sz w:val="24"/>
+          <w:szCs w:val="24"/>
+          <w:lang w:val="en-US"/>
+        </w:rPr>
+      </w:pPr>
+      <w:r>
+        <w:rPr>
+          <w:rFonts w:hint="default" w:ascii="Sitka Small" w:hAnsi="Sitka Small"/>
+          <w:sz w:val="24"/>
+          <w:szCs w:val="24"/>
+          <w:lang w:val="en-US"/>
+        </w:rPr>
+        <w:t>Посторонние не имеют обыкновения делать откровенные признания друг другу.   Позвольте мне подать пример в нарушении этого правила.</w:t>
+      </w:r>
+    </w:p>
+    <w:p>
+      <w:pPr>
+        <w:keepNext w:val="0"/>
+        <w:keepLines w:val="0"/>
+        <w:pageBreakBefore w:val="0"/>
+        <w:widowControl/>
+        <w:numPr>
+          <w:ilvl w:val="0"/>
+          <w:numId w:val="1"/>
+        </w:numPr>
+        <w:tabs>
+          <w:tab w:val="clear" w:pos="420"/>
+        </w:tabs>
+        <w:kinsoku/>
+        <w:wordWrap/>
+        <w:overflowPunct/>
+        <w:topLinePunct w:val="0"/>
+        <w:autoSpaceDE/>
+        <w:autoSpaceDN/>
+        <w:bidi w:val="0"/>
+        <w:adjustRightInd/>
+        <w:snapToGrid/>
+        <w:spacing w:before="181" w:beforeLines="50" w:after="181" w:afterLines="50" w:line="240" w:lineRule="auto"/>
+        <w:ind w:left="420" w:leftChars="0" w:hanging="420" w:firstLineChars="0"/>
+        <w:jc w:val="both"/>
+        <w:textAlignment w:val="auto"/>
+        <w:rPr>
+          <w:rFonts w:hint="default" w:ascii="Sitka Small" w:hAnsi="Sitka Small"/>
+          <w:sz w:val="24"/>
+          <w:szCs w:val="24"/>
+          <w:lang w:val="en-US"/>
+        </w:rPr>
+      </w:pPr>
+      <w:r>
+        <w:rPr>
+          <w:rFonts w:hint="default" w:ascii="Sitka Small" w:hAnsi="Sitka Small"/>
+          <w:sz w:val="24"/>
+          <w:szCs w:val="24"/>
+          <w:lang w:val="en-US"/>
+        </w:rPr>
+        <w:t>Я доступен убеждению, мистер Моррис.</w:t>
+      </w:r>
+    </w:p>
+    <w:p>
+      <w:pPr>
+        <w:keepNext w:val="0"/>
+        <w:keepLines w:val="0"/>
+        <w:pageBreakBefore w:val="0"/>
+        <w:widowControl/>
+        <w:numPr>
+          <w:ilvl w:val="0"/>
+          <w:numId w:val="1"/>
+        </w:numPr>
+        <w:tabs>
+          <w:tab w:val="clear" w:pos="420"/>
+        </w:tabs>
+        <w:kinsoku/>
+        <w:wordWrap/>
+        <w:overflowPunct/>
+        <w:topLinePunct w:val="0"/>
+        <w:autoSpaceDE/>
+        <w:autoSpaceDN/>
+        <w:bidi w:val="0"/>
+        <w:adjustRightInd/>
+        <w:snapToGrid/>
+        <w:spacing w:before="181" w:beforeLines="50" w:after="181" w:afterLines="50" w:line="240" w:lineRule="auto"/>
+        <w:ind w:left="420" w:leftChars="0" w:hanging="420" w:firstLineChars="0"/>
+        <w:jc w:val="both"/>
+        <w:textAlignment w:val="auto"/>
+        <w:rPr>
+          <w:rFonts w:hint="default" w:ascii="Sitka Small" w:hAnsi="Sitka Small"/>
+          <w:sz w:val="24"/>
+          <w:szCs w:val="24"/>
+          <w:lang w:val="en-US"/>
+        </w:rPr>
+      </w:pPr>
+      <w:r>
+        <w:rPr>
+          <w:rFonts w:hint="default" w:ascii="Sitka Small" w:hAnsi="Sitka Small"/>
+          <w:sz w:val="24"/>
+          <w:szCs w:val="24"/>
+          <w:lang w:val="en-US"/>
+        </w:rPr>
+        <w:t>Если бы вы были менее жестоки и язвительны, я была бы всегда рада видеть вас.</w:t>
+      </w:r>
+    </w:p>
+    <w:p>
+      <w:pPr>
+        <w:keepNext w:val="0"/>
+        <w:keepLines w:val="0"/>
+        <w:pageBreakBefore w:val="0"/>
+        <w:widowControl/>
+        <w:numPr>
+          <w:ilvl w:val="0"/>
+          <w:numId w:val="1"/>
+        </w:numPr>
+        <w:tabs>
+          <w:tab w:val="clear" w:pos="420"/>
+        </w:tabs>
+        <w:kinsoku/>
+        <w:wordWrap/>
+        <w:overflowPunct/>
+        <w:topLinePunct w:val="0"/>
+        <w:autoSpaceDE/>
+        <w:autoSpaceDN/>
+        <w:bidi w:val="0"/>
+        <w:adjustRightInd/>
+        <w:snapToGrid/>
+        <w:spacing w:before="181" w:beforeLines="50" w:after="181" w:afterLines="50" w:line="240" w:lineRule="auto"/>
+        <w:ind w:left="420" w:leftChars="0" w:hanging="420" w:firstLineChars="0"/>
+        <w:jc w:val="both"/>
+        <w:textAlignment w:val="auto"/>
+        <w:rPr>
+          <w:rFonts w:hint="default" w:ascii="Sitka Small" w:hAnsi="Sitka Small"/>
+          <w:sz w:val="24"/>
+          <w:szCs w:val="24"/>
+          <w:lang w:val="en-US"/>
+        </w:rPr>
+      </w:pPr>
+      <w:r>
+        <w:rPr>
+          <w:rFonts w:hint="default" w:ascii="Sitka Small" w:hAnsi="Sitka Small"/>
+          <w:sz w:val="24"/>
+          <w:szCs w:val="24"/>
+          <w:lang w:val="en-US"/>
+        </w:rPr>
+        <w:t>К безмозглым ученицам я привык, но бессердечных учениц я выносить не могу.</w:t>
+      </w:r>
+    </w:p>
+    <w:p>
+      <w:pPr>
+        <w:keepNext w:val="0"/>
+        <w:keepLines w:val="0"/>
+        <w:pageBreakBefore w:val="0"/>
+        <w:widowControl/>
+        <w:numPr>
+          <w:ilvl w:val="0"/>
+          <w:numId w:val="1"/>
+        </w:numPr>
+        <w:tabs>
+          <w:tab w:val="clear" w:pos="420"/>
+        </w:tabs>
+        <w:kinsoku/>
+        <w:wordWrap/>
+        <w:overflowPunct/>
+        <w:topLinePunct w:val="0"/>
+        <w:autoSpaceDE/>
+        <w:autoSpaceDN/>
+        <w:bidi w:val="0"/>
+        <w:adjustRightInd/>
+        <w:snapToGrid/>
+        <w:spacing w:before="181" w:beforeLines="50" w:after="181" w:afterLines="50" w:line="240" w:lineRule="auto"/>
+        <w:ind w:left="420" w:leftChars="0" w:hanging="420" w:firstLineChars="0"/>
+        <w:jc w:val="both"/>
+        <w:textAlignment w:val="auto"/>
+        <w:rPr>
+          <w:rFonts w:hint="default" w:ascii="Sitka Small" w:hAnsi="Sitka Small"/>
+          <w:sz w:val="24"/>
+          <w:szCs w:val="24"/>
+          <w:lang w:val="en-US"/>
+        </w:rPr>
+      </w:pPr>
+      <w:r>
+        <w:rPr>
+          <w:rFonts w:hint="default" w:ascii="Sitka Small" w:hAnsi="Sitka Small"/>
+          <w:sz w:val="24"/>
+          <w:szCs w:val="24"/>
+          <w:lang w:val="en-US"/>
+        </w:rPr>
+        <w:t>С обычным упорством человеческой натуры он все спрашивал себя, что ей нужно от него, до той последней минуты, пока не отворил дверь своей гостиной.</w:t>
+      </w:r>
+    </w:p>
+    <w:p>
+      <w:pPr>
+        <w:keepNext w:val="0"/>
+        <w:keepLines w:val="0"/>
+        <w:pageBreakBefore w:val="0"/>
+        <w:widowControl/>
+        <w:numPr>
+          <w:ilvl w:val="0"/>
+          <w:numId w:val="1"/>
+        </w:numPr>
+        <w:tabs>
+          <w:tab w:val="clear" w:pos="420"/>
+        </w:tabs>
+        <w:kinsoku/>
+        <w:wordWrap/>
+        <w:overflowPunct/>
+        <w:topLinePunct w:val="0"/>
+        <w:autoSpaceDE/>
+        <w:autoSpaceDN/>
+        <w:bidi w:val="0"/>
+        <w:adjustRightInd/>
+        <w:snapToGrid/>
+        <w:spacing w:before="181" w:beforeLines="50" w:after="181" w:afterLines="50" w:line="240" w:lineRule="auto"/>
+        <w:ind w:left="420" w:leftChars="0" w:hanging="420" w:firstLineChars="0"/>
+        <w:jc w:val="both"/>
+        <w:textAlignment w:val="auto"/>
+        <w:rPr>
+          <w:rFonts w:hint="default" w:ascii="Sitka Small" w:hAnsi="Sitka Small"/>
+          <w:sz w:val="24"/>
+          <w:szCs w:val="24"/>
+          <w:lang w:val="en-US"/>
+        </w:rPr>
+      </w:pPr>
+      <w:r>
+        <w:rPr>
+          <w:rFonts w:hint="default" w:ascii="Sitka Small" w:hAnsi="Sitka Small"/>
+          <w:sz w:val="24"/>
+          <w:szCs w:val="24"/>
+          <w:lang w:val="en-US"/>
+        </w:rPr>
+        <w:t>Не могу скрыть, что беспокоить вас меня побуждают затруднительные обстоятельства.</w:t>
+      </w:r>
+    </w:p>
+    <w:p>
+      <w:pPr>
+        <w:keepNext w:val="0"/>
+        <w:keepLines w:val="0"/>
+        <w:pageBreakBefore w:val="0"/>
+        <w:widowControl/>
+        <w:numPr>
+          <w:ilvl w:val="0"/>
+          <w:numId w:val="1"/>
+        </w:numPr>
+        <w:tabs>
+          <w:tab w:val="clear" w:pos="420"/>
+        </w:tabs>
+        <w:kinsoku/>
+        <w:wordWrap/>
+        <w:overflowPunct/>
+        <w:topLinePunct w:val="0"/>
+        <w:autoSpaceDE/>
+        <w:autoSpaceDN/>
+        <w:bidi w:val="0"/>
+        <w:adjustRightInd/>
+        <w:snapToGrid/>
+        <w:spacing w:before="181" w:beforeLines="50" w:after="181" w:afterLines="50" w:line="240" w:lineRule="auto"/>
+        <w:ind w:left="420" w:leftChars="0" w:hanging="420" w:firstLineChars="0"/>
+        <w:jc w:val="both"/>
+        <w:textAlignment w:val="auto"/>
+        <w:rPr>
+          <w:rFonts w:hint="default" w:ascii="Sitka Small" w:hAnsi="Sitka Small"/>
+          <w:sz w:val="24"/>
+          <w:szCs w:val="24"/>
+          <w:lang w:val="en-US"/>
+        </w:rPr>
+      </w:pPr>
+      <w:r>
+        <w:rPr>
+          <w:rFonts w:hint="default" w:ascii="Sitka Small" w:hAnsi="Sitka Small"/>
+          <w:sz w:val="24"/>
+          <w:szCs w:val="24"/>
+          <w:lang w:val="en-US"/>
+        </w:rPr>
+        <w:t>Я провожу осень на дальнем западе Корнуэлла.   Впрочем, будь я дома, это не составило бы разницы.</w:t>
+      </w:r>
+    </w:p>
+    <w:p>
+      <w:pPr>
+        <w:keepNext w:val="0"/>
+        <w:keepLines w:val="0"/>
+        <w:pageBreakBefore w:val="0"/>
+        <w:widowControl/>
+        <w:numPr>
+          <w:ilvl w:val="0"/>
+          <w:numId w:val="1"/>
+        </w:numPr>
+        <w:tabs>
+          <w:tab w:val="clear" w:pos="420"/>
+        </w:tabs>
+        <w:kinsoku/>
+        <w:wordWrap/>
+        <w:overflowPunct/>
+        <w:topLinePunct w:val="0"/>
+        <w:autoSpaceDE/>
+        <w:autoSpaceDN/>
+        <w:bidi w:val="0"/>
+        <w:adjustRightInd/>
+        <w:snapToGrid/>
+        <w:spacing w:before="181" w:beforeLines="50" w:after="181" w:afterLines="50" w:line="240" w:lineRule="auto"/>
+        <w:ind w:left="420" w:leftChars="0" w:hanging="420" w:firstLineChars="0"/>
+        <w:jc w:val="both"/>
+        <w:textAlignment w:val="auto"/>
+        <w:rPr>
+          <w:rFonts w:hint="default" w:ascii="Sitka Small" w:hAnsi="Sitka Small"/>
+          <w:sz w:val="24"/>
+          <w:szCs w:val="24"/>
+          <w:lang w:val="en-US"/>
+        </w:rPr>
+      </w:pPr>
+      <w:r>
+        <w:rPr>
+          <w:rFonts w:hint="default" w:ascii="Sitka Small" w:hAnsi="Sitka Small"/>
+          <w:sz w:val="24"/>
+          <w:szCs w:val="24"/>
+          <w:lang w:val="en-US"/>
+        </w:rPr>
+        <w:t>Хотя я не могу сомневаться в вашем искреннем участии к этой молодой девице, мне не нравится таинственность, с какой вы выказываете это участие.</w:t>
+      </w:r>
+    </w:p>
+    <w:p>
+      <w:pPr>
+        <w:keepNext w:val="0"/>
+        <w:keepLines w:val="0"/>
+        <w:pageBreakBefore w:val="0"/>
+        <w:widowControl/>
+        <w:numPr>
+          <w:ilvl w:val="0"/>
+          <w:numId w:val="1"/>
+        </w:numPr>
+        <w:tabs>
+          <w:tab w:val="clear" w:pos="420"/>
+        </w:tabs>
+        <w:kinsoku/>
+        <w:wordWrap/>
+        <w:overflowPunct/>
+        <w:topLinePunct w:val="0"/>
+        <w:autoSpaceDE/>
+        <w:autoSpaceDN/>
+        <w:bidi w:val="0"/>
+        <w:adjustRightInd/>
+        <w:snapToGrid/>
+        <w:spacing w:before="181" w:beforeLines="50" w:after="181" w:afterLines="50" w:line="240" w:lineRule="auto"/>
+        <w:ind w:left="420" w:leftChars="0" w:hanging="420" w:firstLineChars="0"/>
+        <w:jc w:val="both"/>
+        <w:textAlignment w:val="auto"/>
+        <w:rPr>
+          <w:rFonts w:hint="default" w:ascii="Sitka Small" w:hAnsi="Sitka Small"/>
+          <w:sz w:val="24"/>
+          <w:szCs w:val="24"/>
+          <w:lang w:val="en-US"/>
+        </w:rPr>
+      </w:pPr>
+      <w:r>
+        <w:rPr>
+          <w:rFonts w:hint="default" w:ascii="Sitka Small" w:hAnsi="Sitka Small"/>
+          <w:sz w:val="24"/>
+          <w:szCs w:val="24"/>
+          <w:lang w:val="en-US"/>
+        </w:rPr>
+        <w:t>Если вы дочитаете до конца - а потом послушаете, что я вам скажу, - вы можете сами решить: положиться на меня или нет.</w:t>
+      </w:r>
+    </w:p>
+    <w:p>
+      <w:pPr>
+        <w:keepNext w:val="0"/>
+        <w:keepLines w:val="0"/>
+        <w:pageBreakBefore w:val="0"/>
+        <w:widowControl/>
+        <w:numPr>
+          <w:ilvl w:val="0"/>
+          <w:numId w:val="1"/>
+        </w:numPr>
+        <w:tabs>
+          <w:tab w:val="clear" w:pos="420"/>
+        </w:tabs>
+        <w:kinsoku/>
+        <w:wordWrap/>
+        <w:overflowPunct/>
+        <w:topLinePunct w:val="0"/>
+        <w:autoSpaceDE/>
+        <w:autoSpaceDN/>
+        <w:bidi w:val="0"/>
+        <w:adjustRightInd/>
+        <w:snapToGrid/>
+        <w:spacing w:before="181" w:beforeLines="50" w:after="181" w:afterLines="50" w:line="240" w:lineRule="auto"/>
+        <w:ind w:left="420" w:leftChars="0" w:hanging="420" w:firstLineChars="0"/>
+        <w:jc w:val="both"/>
+        <w:textAlignment w:val="auto"/>
+        <w:rPr>
+          <w:rFonts w:hint="default" w:ascii="Sitka Small" w:hAnsi="Sitka Small"/>
+          <w:sz w:val="24"/>
+          <w:szCs w:val="24"/>
+          <w:lang w:val="en-US"/>
+        </w:rPr>
+      </w:pPr>
+      <w:r>
+        <w:rPr>
+          <w:rFonts w:hint="default" w:ascii="Sitka Small" w:hAnsi="Sitka Small"/>
+          <w:sz w:val="24"/>
+          <w:szCs w:val="24"/>
+          <w:lang w:val="en-US"/>
+        </w:rPr>
+        <w:t>Все, что вы хотели сказать мне, вы можете сказать ему - с тем преимуществом, что он, может быть, поверит вам.</w:t>
+      </w:r>
+    </w:p>
+    <w:p>
+      <w:pPr>
+        <w:keepNext w:val="0"/>
+        <w:keepLines w:val="0"/>
+        <w:pageBreakBefore w:val="0"/>
+        <w:widowControl/>
+        <w:numPr>
+          <w:ilvl w:val="0"/>
+          <w:numId w:val="1"/>
+        </w:numPr>
+        <w:tabs>
+          <w:tab w:val="clear" w:pos="420"/>
+        </w:tabs>
+        <w:kinsoku/>
+        <w:wordWrap/>
+        <w:overflowPunct/>
+        <w:topLinePunct w:val="0"/>
+        <w:autoSpaceDE/>
+        <w:autoSpaceDN/>
+        <w:bidi w:val="0"/>
+        <w:adjustRightInd/>
+        <w:snapToGrid/>
+        <w:spacing w:before="181" w:beforeLines="50" w:after="181" w:afterLines="50" w:line="240" w:lineRule="auto"/>
+        <w:ind w:left="420" w:leftChars="0" w:hanging="420" w:firstLineChars="0"/>
+        <w:jc w:val="both"/>
+        <w:textAlignment w:val="auto"/>
+        <w:rPr>
+          <w:rFonts w:hint="default" w:ascii="Sitka Small" w:hAnsi="Sitka Small"/>
+          <w:sz w:val="24"/>
+          <w:szCs w:val="24"/>
+          <w:lang w:val="en-US"/>
+        </w:rPr>
+      </w:pPr>
+      <w:r>
+        <w:rPr>
+          <w:rFonts w:hint="default" w:ascii="Sitka Small" w:hAnsi="Sitka Small"/>
+          <w:sz w:val="24"/>
+          <w:szCs w:val="24"/>
+          <w:lang w:val="en-US"/>
+        </w:rPr>
+        <w:t>Я не жалуюсь, мистер Моррис, на жесткие выражения в этом письме, вы свободны думать, что я заслуживаю их.</w:t>
+      </w:r>
+    </w:p>
+    <w:p>
+      <w:pPr>
+        <w:keepNext w:val="0"/>
+        <w:keepLines w:val="0"/>
+        <w:pageBreakBefore w:val="0"/>
+        <w:widowControl/>
+        <w:numPr>
+          <w:ilvl w:val="0"/>
+          <w:numId w:val="1"/>
+        </w:numPr>
+        <w:tabs>
+          <w:tab w:val="clear" w:pos="420"/>
+        </w:tabs>
+        <w:kinsoku/>
+        <w:wordWrap/>
+        <w:overflowPunct/>
+        <w:topLinePunct w:val="0"/>
+        <w:autoSpaceDE/>
+        <w:autoSpaceDN/>
+        <w:bidi w:val="0"/>
+        <w:adjustRightInd/>
+        <w:snapToGrid/>
+        <w:spacing w:before="181" w:beforeLines="50" w:after="181" w:afterLines="50" w:line="240" w:lineRule="auto"/>
+        <w:ind w:left="420" w:leftChars="0" w:hanging="420" w:firstLineChars="0"/>
+        <w:jc w:val="both"/>
+        <w:textAlignment w:val="auto"/>
+        <w:rPr>
+          <w:rFonts w:hint="default" w:ascii="Sitka Small" w:hAnsi="Sitka Small"/>
+          <w:sz w:val="24"/>
+          <w:szCs w:val="24"/>
+          <w:lang w:val="en-US"/>
+        </w:rPr>
+      </w:pPr>
+      <w:r>
+        <w:rPr>
+          <w:rFonts w:hint="default" w:ascii="Sitka Small" w:hAnsi="Sitka Small"/>
+          <w:sz w:val="24"/>
+          <w:szCs w:val="24"/>
+          <w:lang w:val="en-US"/>
+        </w:rPr>
+        <w:t>Припишите это гордости или нежеланию бесполезно отнимать у вас время - я не стану защищаться.</w:t>
+      </w:r>
+    </w:p>
+    <w:p>
+      <w:pPr>
+        <w:keepNext w:val="0"/>
+        <w:keepLines w:val="0"/>
+        <w:pageBreakBefore w:val="0"/>
+        <w:widowControl/>
+        <w:numPr>
+          <w:ilvl w:val="0"/>
+          <w:numId w:val="1"/>
+        </w:numPr>
+        <w:tabs>
+          <w:tab w:val="clear" w:pos="420"/>
+        </w:tabs>
+        <w:kinsoku/>
+        <w:wordWrap/>
+        <w:overflowPunct/>
+        <w:topLinePunct w:val="0"/>
+        <w:autoSpaceDE/>
+        <w:autoSpaceDN/>
+        <w:bidi w:val="0"/>
+        <w:adjustRightInd/>
+        <w:snapToGrid/>
+        <w:spacing w:before="181" w:beforeLines="50" w:after="181" w:afterLines="50" w:line="240" w:lineRule="auto"/>
+        <w:ind w:left="420" w:leftChars="0" w:hanging="420" w:firstLineChars="0"/>
+        <w:jc w:val="both"/>
+        <w:textAlignment w:val="auto"/>
+        <w:rPr>
+          <w:rFonts w:hint="default" w:ascii="Sitka Small" w:hAnsi="Sitka Small"/>
+          <w:sz w:val="24"/>
+          <w:szCs w:val="24"/>
+          <w:lang w:val="en-US"/>
+        </w:rPr>
+      </w:pPr>
+      <w:r>
+        <w:rPr>
+          <w:rFonts w:hint="default" w:ascii="Sitka Small" w:hAnsi="Sitka Small"/>
+          <w:sz w:val="24"/>
+          <w:szCs w:val="24"/>
+          <w:lang w:val="en-US"/>
+        </w:rPr>
+        <w:t>Вы не можете ожидать, чтобы я удовольствовался таким ответом.</w:t>
+      </w:r>
+    </w:p>
+    <w:p>
+      <w:pPr>
+        <w:keepNext w:val="0"/>
+        <w:keepLines w:val="0"/>
+        <w:pageBreakBefore w:val="0"/>
+        <w:widowControl/>
+        <w:numPr>
+          <w:ilvl w:val="0"/>
+          <w:numId w:val="1"/>
+        </w:numPr>
+        <w:tabs>
+          <w:tab w:val="clear" w:pos="420"/>
+        </w:tabs>
+        <w:kinsoku/>
+        <w:wordWrap/>
+        <w:overflowPunct/>
+        <w:topLinePunct w:val="0"/>
+        <w:autoSpaceDE/>
+        <w:autoSpaceDN/>
+        <w:bidi w:val="0"/>
+        <w:adjustRightInd/>
+        <w:snapToGrid/>
+        <w:spacing w:before="181" w:beforeLines="50" w:after="181" w:afterLines="50" w:line="240" w:lineRule="auto"/>
+        <w:ind w:left="420" w:leftChars="0" w:hanging="420" w:firstLineChars="0"/>
+        <w:jc w:val="both"/>
+        <w:textAlignment w:val="auto"/>
+        <w:rPr>
+          <w:rFonts w:hint="default" w:ascii="Sitka Small" w:hAnsi="Sitka Small"/>
+          <w:sz w:val="24"/>
+          <w:szCs w:val="24"/>
+          <w:lang w:val="en-US"/>
+        </w:rPr>
+      </w:pPr>
+      <w:r>
+        <w:rPr>
+          <w:rFonts w:hint="default" w:ascii="Sitka Small" w:hAnsi="Sitka Small"/>
+          <w:sz w:val="24"/>
+          <w:szCs w:val="24"/>
+          <w:lang w:val="en-US"/>
+        </w:rPr>
+        <w:t>Я должна постараться разъединить их, обратившись к нему.   Без надежды и безо всякого участия к нему самому.</w:t>
+      </w:r>
+    </w:p>
+    <w:p>
+      <w:pPr>
+        <w:keepNext w:val="0"/>
+        <w:keepLines w:val="0"/>
+        <w:pageBreakBefore w:val="0"/>
+        <w:widowControl/>
+        <w:numPr>
+          <w:ilvl w:val="0"/>
+          <w:numId w:val="1"/>
+        </w:numPr>
+        <w:tabs>
+          <w:tab w:val="clear" w:pos="420"/>
+        </w:tabs>
+        <w:kinsoku/>
+        <w:wordWrap/>
+        <w:overflowPunct/>
+        <w:topLinePunct w:val="0"/>
+        <w:autoSpaceDE/>
+        <w:autoSpaceDN/>
+        <w:bidi w:val="0"/>
+        <w:adjustRightInd/>
+        <w:snapToGrid/>
+        <w:spacing w:before="181" w:beforeLines="50" w:after="181" w:afterLines="50" w:line="240" w:lineRule="auto"/>
+        <w:ind w:left="420" w:leftChars="0" w:hanging="420" w:firstLineChars="0"/>
+        <w:jc w:val="both"/>
+        <w:textAlignment w:val="auto"/>
+        <w:rPr>
+          <w:rFonts w:hint="default" w:ascii="Sitka Small" w:hAnsi="Sitka Small"/>
+          <w:sz w:val="24"/>
+          <w:szCs w:val="24"/>
+          <w:lang w:val="en-US"/>
+        </w:rPr>
+      </w:pPr>
+      <w:r>
+        <w:rPr>
+          <w:rFonts w:hint="default" w:ascii="Sitka Small" w:hAnsi="Sitka Small"/>
+          <w:sz w:val="24"/>
+          <w:szCs w:val="24"/>
+          <w:lang w:val="en-US"/>
+        </w:rPr>
+        <w:t>Теперь, когда ваша рука находится на надлежащем месте, я могу сознаться (.  .  .  ).</w:t>
+      </w:r>
+    </w:p>
+    <w:p>
+      <w:pPr>
+        <w:keepNext w:val="0"/>
+        <w:keepLines w:val="0"/>
+        <w:pageBreakBefore w:val="0"/>
+        <w:widowControl/>
+        <w:numPr>
+          <w:ilvl w:val="0"/>
+          <w:numId w:val="1"/>
+        </w:numPr>
+        <w:tabs>
+          <w:tab w:val="clear" w:pos="420"/>
+        </w:tabs>
+        <w:kinsoku/>
+        <w:wordWrap/>
+        <w:overflowPunct/>
+        <w:topLinePunct w:val="0"/>
+        <w:autoSpaceDE/>
+        <w:autoSpaceDN/>
+        <w:bidi w:val="0"/>
+        <w:adjustRightInd/>
+        <w:snapToGrid/>
+        <w:spacing w:before="181" w:beforeLines="50" w:after="181" w:afterLines="50" w:line="240" w:lineRule="auto"/>
+        <w:ind w:left="420" w:leftChars="0" w:hanging="420" w:firstLineChars="0"/>
+        <w:jc w:val="both"/>
+        <w:textAlignment w:val="auto"/>
+        <w:rPr>
+          <w:rFonts w:hint="default" w:ascii="Sitka Small" w:hAnsi="Sitka Small"/>
+          <w:sz w:val="24"/>
+          <w:szCs w:val="24"/>
+          <w:lang w:val="en-US"/>
+        </w:rPr>
+      </w:pPr>
+      <w:r>
+        <w:rPr>
+          <w:rFonts w:hint="default" w:ascii="Sitka Small" w:hAnsi="Sitka Small"/>
+          <w:sz w:val="24"/>
+          <w:szCs w:val="24"/>
+          <w:lang w:val="en-US"/>
+        </w:rPr>
+        <w:t>Что я сказала или сделала, чтобы заставить вас думать таким образом?</w:t>
+      </w:r>
+    </w:p>
+    <w:p>
+      <w:pPr>
+        <w:keepNext w:val="0"/>
+        <w:keepLines w:val="0"/>
+        <w:pageBreakBefore w:val="0"/>
+        <w:widowControl/>
+        <w:numPr>
+          <w:ilvl w:val="0"/>
+          <w:numId w:val="1"/>
+        </w:numPr>
+        <w:tabs>
+          <w:tab w:val="clear" w:pos="420"/>
+        </w:tabs>
+        <w:kinsoku/>
+        <w:wordWrap/>
+        <w:overflowPunct/>
+        <w:topLinePunct w:val="0"/>
+        <w:autoSpaceDE/>
+        <w:autoSpaceDN/>
+        <w:bidi w:val="0"/>
+        <w:adjustRightInd/>
+        <w:snapToGrid/>
+        <w:spacing w:before="181" w:beforeLines="50" w:after="181" w:afterLines="50" w:line="240" w:lineRule="auto"/>
+        <w:ind w:left="420" w:leftChars="0" w:hanging="420" w:firstLineChars="0"/>
+        <w:jc w:val="both"/>
+        <w:textAlignment w:val="auto"/>
+        <w:rPr>
+          <w:rFonts w:hint="default" w:ascii="Sitka Small" w:hAnsi="Sitka Small"/>
+          <w:sz w:val="24"/>
+          <w:szCs w:val="24"/>
+          <w:lang w:val="en-US"/>
+        </w:rPr>
+      </w:pPr>
+      <w:r>
+        <w:rPr>
+          <w:rFonts w:hint="default" w:ascii="Sitka Small" w:hAnsi="Sitka Small"/>
+          <w:sz w:val="24"/>
+          <w:szCs w:val="24"/>
+          <w:lang w:val="en-US"/>
+        </w:rPr>
+        <w:t>Опять дышу свободно!</w:t>
+      </w:r>
+    </w:p>
+    <w:p>
+      <w:pPr>
+        <w:keepNext w:val="0"/>
+        <w:keepLines w:val="0"/>
+        <w:pageBreakBefore w:val="0"/>
+        <w:widowControl/>
+        <w:numPr>
+          <w:ilvl w:val="0"/>
+          <w:numId w:val="1"/>
+        </w:numPr>
+        <w:tabs>
+          <w:tab w:val="clear" w:pos="420"/>
+        </w:tabs>
+        <w:kinsoku/>
+        <w:wordWrap/>
+        <w:overflowPunct/>
+        <w:topLinePunct w:val="0"/>
+        <w:autoSpaceDE/>
+        <w:autoSpaceDN/>
+        <w:bidi w:val="0"/>
+        <w:adjustRightInd/>
+        <w:snapToGrid/>
+        <w:spacing w:before="181" w:beforeLines="50" w:after="181" w:afterLines="50" w:line="240" w:lineRule="auto"/>
+        <w:ind w:left="420" w:leftChars="0" w:hanging="420" w:firstLineChars="0"/>
+        <w:jc w:val="both"/>
+        <w:textAlignment w:val="auto"/>
+        <w:rPr>
+          <w:rFonts w:hint="default" w:ascii="Sitka Small" w:hAnsi="Sitka Small"/>
+          <w:sz w:val="24"/>
+          <w:szCs w:val="24"/>
+          <w:lang w:val="en-US"/>
+        </w:rPr>
+      </w:pPr>
+      <w:r>
+        <w:rPr>
+          <w:rFonts w:hint="default" w:ascii="Sitka Small" w:hAnsi="Sitka Small"/>
+          <w:sz w:val="24"/>
+          <w:szCs w:val="24"/>
+          <w:lang w:val="en-US"/>
+        </w:rPr>
+        <w:t>Это мой камень преткновения в жизни - я всегда говорю первое, что придет мне в голову, не давая себе труда подумать.</w:t>
+      </w:r>
+    </w:p>
+    <w:p>
+      <w:pPr>
+        <w:keepNext w:val="0"/>
+        <w:keepLines w:val="0"/>
+        <w:pageBreakBefore w:val="0"/>
+        <w:widowControl/>
+        <w:numPr>
+          <w:ilvl w:val="0"/>
+          <w:numId w:val="1"/>
+        </w:numPr>
+        <w:tabs>
+          <w:tab w:val="clear" w:pos="420"/>
+        </w:tabs>
+        <w:kinsoku/>
+        <w:wordWrap/>
+        <w:overflowPunct/>
+        <w:topLinePunct w:val="0"/>
+        <w:autoSpaceDE/>
+        <w:autoSpaceDN/>
+        <w:bidi w:val="0"/>
+        <w:adjustRightInd/>
+        <w:snapToGrid/>
+        <w:spacing w:before="181" w:beforeLines="50" w:after="181" w:afterLines="50" w:line="240" w:lineRule="auto"/>
+        <w:ind w:left="420" w:leftChars="0" w:hanging="420" w:firstLineChars="0"/>
+        <w:jc w:val="both"/>
+        <w:textAlignment w:val="auto"/>
+        <w:rPr>
+          <w:rFonts w:hint="default" w:ascii="Sitka Small" w:hAnsi="Sitka Small"/>
+          <w:sz w:val="24"/>
+          <w:szCs w:val="24"/>
+          <w:lang w:val="en-US"/>
+        </w:rPr>
+      </w:pPr>
+      <w:r>
+        <w:rPr>
+          <w:rFonts w:hint="default" w:ascii="Sitka Small" w:hAnsi="Sitka Small"/>
+          <w:sz w:val="24"/>
+          <w:szCs w:val="24"/>
+          <w:lang w:val="en-US"/>
+        </w:rPr>
+        <w:t>Прежде чем он успел распространиться о прелестях бедности, раздался звонок к завтраку.</w:t>
+      </w:r>
+    </w:p>
+    <w:p>
+      <w:pPr>
+        <w:keepNext w:val="0"/>
+        <w:keepLines w:val="0"/>
+        <w:pageBreakBefore w:val="0"/>
+        <w:widowControl/>
+        <w:numPr>
+          <w:ilvl w:val="0"/>
+          <w:numId w:val="1"/>
+        </w:numPr>
+        <w:tabs>
+          <w:tab w:val="clear" w:pos="420"/>
+        </w:tabs>
+        <w:kinsoku/>
+        <w:wordWrap/>
+        <w:overflowPunct/>
+        <w:topLinePunct w:val="0"/>
+        <w:autoSpaceDE/>
+        <w:autoSpaceDN/>
+        <w:bidi w:val="0"/>
+        <w:adjustRightInd/>
+        <w:snapToGrid/>
+        <w:spacing w:before="181" w:beforeLines="50" w:after="181" w:afterLines="50" w:line="240" w:lineRule="auto"/>
+        <w:ind w:left="420" w:leftChars="0" w:hanging="420" w:firstLineChars="0"/>
+        <w:jc w:val="both"/>
+        <w:textAlignment w:val="auto"/>
+        <w:rPr>
+          <w:rFonts w:hint="default" w:ascii="Sitka Small" w:hAnsi="Sitka Small"/>
+          <w:sz w:val="24"/>
+          <w:szCs w:val="24"/>
+          <w:lang w:val="en-US"/>
+        </w:rPr>
+      </w:pPr>
+      <w:r>
+        <w:rPr>
+          <w:rFonts w:hint="default" w:ascii="Sitka Small" w:hAnsi="Sitka Small"/>
+          <w:sz w:val="24"/>
+          <w:szCs w:val="24"/>
+          <w:lang w:val="en-US"/>
+        </w:rPr>
+        <w:t>Я, наверное, наскучил вам, — сказал он, беспощадно пропиликав на скрипке больше часа.</w:t>
+      </w:r>
+    </w:p>
+    <w:p>
+      <w:pPr>
+        <w:keepNext w:val="0"/>
+        <w:keepLines w:val="0"/>
+        <w:pageBreakBefore w:val="0"/>
+        <w:widowControl/>
+        <w:numPr>
+          <w:ilvl w:val="0"/>
+          <w:numId w:val="1"/>
+        </w:numPr>
+        <w:tabs>
+          <w:tab w:val="clear" w:pos="420"/>
+        </w:tabs>
+        <w:kinsoku/>
+        <w:wordWrap/>
+        <w:overflowPunct/>
+        <w:topLinePunct w:val="0"/>
+        <w:autoSpaceDE/>
+        <w:autoSpaceDN/>
+        <w:bidi w:val="0"/>
+        <w:adjustRightInd/>
+        <w:snapToGrid/>
+        <w:spacing w:before="181" w:beforeLines="50" w:after="181" w:afterLines="50" w:line="240" w:lineRule="auto"/>
+        <w:ind w:left="420" w:leftChars="0" w:hanging="420" w:firstLineChars="0"/>
+        <w:jc w:val="both"/>
+        <w:textAlignment w:val="auto"/>
+        <w:rPr>
+          <w:rFonts w:hint="default" w:ascii="Sitka Small" w:hAnsi="Sitka Small"/>
+          <w:sz w:val="24"/>
+          <w:szCs w:val="24"/>
+          <w:lang w:val="en-US"/>
+        </w:rPr>
+      </w:pPr>
+      <w:r>
+        <w:rPr>
+          <w:rFonts w:hint="default" w:ascii="Sitka Small" w:hAnsi="Sitka Small"/>
+          <w:sz w:val="24"/>
+          <w:szCs w:val="24"/>
+          <w:lang w:val="en-US"/>
+        </w:rPr>
+        <w:t>Лично он не стоил ни малейшего внимания.   Поручение же, данное ему, сделало его настолько важным, что он навеял тоску на весь дом.</w:t>
+      </w:r>
+    </w:p>
+    <w:p>
+      <w:pPr>
+        <w:keepNext w:val="0"/>
+        <w:keepLines w:val="0"/>
+        <w:pageBreakBefore w:val="0"/>
+        <w:widowControl/>
+        <w:numPr>
+          <w:ilvl w:val="0"/>
+          <w:numId w:val="1"/>
+        </w:numPr>
+        <w:tabs>
+          <w:tab w:val="clear" w:pos="420"/>
+        </w:tabs>
+        <w:kinsoku/>
+        <w:wordWrap/>
+        <w:overflowPunct/>
+        <w:topLinePunct w:val="0"/>
+        <w:autoSpaceDE/>
+        <w:autoSpaceDN/>
+        <w:bidi w:val="0"/>
+        <w:adjustRightInd/>
+        <w:snapToGrid/>
+        <w:spacing w:before="181" w:beforeLines="50" w:after="181" w:afterLines="50" w:line="240" w:lineRule="auto"/>
+        <w:ind w:left="420" w:leftChars="0" w:hanging="420" w:firstLineChars="0"/>
+        <w:jc w:val="both"/>
+        <w:textAlignment w:val="auto"/>
+        <w:rPr>
+          <w:rFonts w:hint="default" w:ascii="Sitka Small" w:hAnsi="Sitka Small"/>
+          <w:sz w:val="24"/>
+          <w:szCs w:val="24"/>
+          <w:lang w:val="en-US"/>
+        </w:rPr>
+      </w:pPr>
+      <w:r>
+        <w:rPr>
+          <w:rFonts w:hint="default" w:ascii="Sitka Small" w:hAnsi="Sitka Small"/>
+          <w:sz w:val="24"/>
+          <w:szCs w:val="24"/>
+          <w:lang w:val="en-US"/>
+        </w:rPr>
+        <w:t>Мистер Мирабель воспользовался первым предлогом, который пришел ему в голову, чтобы укоротить свой визит.</w:t>
+      </w:r>
+    </w:p>
+    <w:p>
+      <w:pPr>
+        <w:keepNext w:val="0"/>
+        <w:keepLines w:val="0"/>
+        <w:pageBreakBefore w:val="0"/>
+        <w:widowControl/>
+        <w:numPr>
+          <w:ilvl w:val="0"/>
+          <w:numId w:val="1"/>
+        </w:numPr>
+        <w:tabs>
+          <w:tab w:val="clear" w:pos="420"/>
+        </w:tabs>
+        <w:kinsoku/>
+        <w:wordWrap/>
+        <w:overflowPunct/>
+        <w:topLinePunct w:val="0"/>
+        <w:autoSpaceDE/>
+        <w:autoSpaceDN/>
+        <w:bidi w:val="0"/>
+        <w:adjustRightInd/>
+        <w:snapToGrid/>
+        <w:spacing w:before="181" w:beforeLines="50" w:after="181" w:afterLines="50" w:line="240" w:lineRule="auto"/>
+        <w:ind w:left="420" w:leftChars="0" w:hanging="420" w:firstLineChars="0"/>
+        <w:jc w:val="both"/>
+        <w:textAlignment w:val="auto"/>
+        <w:rPr>
+          <w:rFonts w:hint="default" w:ascii="Sitka Small" w:hAnsi="Sitka Small"/>
+          <w:sz w:val="24"/>
+          <w:szCs w:val="24"/>
+          <w:lang w:val="en-US"/>
+        </w:rPr>
+      </w:pPr>
+      <w:r>
+        <w:rPr>
+          <w:rFonts w:hint="default" w:ascii="Sitka Small" w:hAnsi="Sitka Small"/>
+          <w:sz w:val="24"/>
+          <w:szCs w:val="24"/>
+          <w:lang w:val="en-US"/>
+        </w:rPr>
+        <w:t>У тех, кто выступал, не оказалось ни малейшего сострадания к слушателям.   Председатель заливался соловьем в течение целого часа.   Речи лились, словно вода из неиссякаемого источника.</w:t>
+      </w:r>
+    </w:p>
+    <w:p>
+      <w:pPr>
+        <w:keepNext w:val="0"/>
+        <w:keepLines w:val="0"/>
+        <w:pageBreakBefore w:val="0"/>
+        <w:widowControl/>
+        <w:numPr>
+          <w:ilvl w:val="0"/>
+          <w:numId w:val="1"/>
+        </w:numPr>
+        <w:tabs>
+          <w:tab w:val="clear" w:pos="420"/>
+        </w:tabs>
+        <w:kinsoku/>
+        <w:wordWrap/>
+        <w:overflowPunct/>
+        <w:topLinePunct w:val="0"/>
+        <w:autoSpaceDE/>
+        <w:autoSpaceDN/>
+        <w:bidi w:val="0"/>
+        <w:adjustRightInd/>
+        <w:snapToGrid/>
+        <w:spacing w:before="181" w:beforeLines="50" w:after="181" w:afterLines="50" w:line="240" w:lineRule="auto"/>
+        <w:ind w:left="420" w:leftChars="0" w:hanging="420" w:firstLineChars="0"/>
+        <w:jc w:val="both"/>
+        <w:textAlignment w:val="auto"/>
+        <w:rPr>
+          <w:rFonts w:hint="default" w:ascii="Sitka Small" w:hAnsi="Sitka Small"/>
+          <w:sz w:val="24"/>
+          <w:szCs w:val="24"/>
+          <w:lang w:val="en-US"/>
+        </w:rPr>
+      </w:pPr>
+      <w:r>
+        <w:rPr>
+          <w:rFonts w:hint="default" w:ascii="Sitka Small" w:hAnsi="Sitka Small"/>
+          <w:sz w:val="24"/>
+          <w:szCs w:val="24"/>
+          <w:lang w:val="en-US"/>
+        </w:rPr>
+        <w:t>Сегодня в ней заметна другая перемена, из которой я заключаю, что придуманное коварство исполнено.</w:t>
+      </w:r>
+    </w:p>
+    <w:p>
+      <w:pPr>
+        <w:keepNext w:val="0"/>
+        <w:keepLines w:val="0"/>
+        <w:pageBreakBefore w:val="0"/>
+        <w:widowControl/>
+        <w:numPr>
+          <w:ilvl w:val="0"/>
+          <w:numId w:val="1"/>
+        </w:numPr>
+        <w:tabs>
+          <w:tab w:val="clear" w:pos="420"/>
+        </w:tabs>
+        <w:kinsoku/>
+        <w:wordWrap/>
+        <w:overflowPunct/>
+        <w:topLinePunct w:val="0"/>
+        <w:autoSpaceDE/>
+        <w:autoSpaceDN/>
+        <w:bidi w:val="0"/>
+        <w:adjustRightInd/>
+        <w:snapToGrid/>
+        <w:spacing w:before="181" w:beforeLines="50" w:after="181" w:afterLines="50" w:line="240" w:lineRule="auto"/>
+        <w:ind w:left="420" w:leftChars="0" w:hanging="420" w:firstLineChars="0"/>
+        <w:jc w:val="both"/>
+        <w:textAlignment w:val="auto"/>
+        <w:rPr>
+          <w:rFonts w:hint="default" w:ascii="Sitka Small" w:hAnsi="Sitka Small"/>
+          <w:sz w:val="24"/>
+          <w:szCs w:val="24"/>
+          <w:lang w:val="en-US"/>
+        </w:rPr>
+      </w:pPr>
+      <w:r>
+        <w:rPr>
+          <w:rFonts w:hint="default" w:ascii="Sitka Small" w:hAnsi="Sitka Small"/>
+          <w:sz w:val="24"/>
+          <w:szCs w:val="24"/>
+          <w:lang w:val="en-US"/>
+        </w:rPr>
+        <w:t>Опытность Мирабеля в женщинах научила его, что молчание - самый лучший способ заставить женщину высказаться прямо.</w:t>
+      </w:r>
+    </w:p>
+    <w:p>
+      <w:pPr>
+        <w:keepNext w:val="0"/>
+        <w:keepLines w:val="0"/>
+        <w:pageBreakBefore w:val="0"/>
+        <w:widowControl/>
+        <w:numPr>
+          <w:ilvl w:val="0"/>
+          <w:numId w:val="1"/>
+        </w:numPr>
+        <w:tabs>
+          <w:tab w:val="clear" w:pos="420"/>
+        </w:tabs>
+        <w:kinsoku/>
+        <w:wordWrap/>
+        <w:overflowPunct/>
+        <w:topLinePunct w:val="0"/>
+        <w:autoSpaceDE/>
+        <w:autoSpaceDN/>
+        <w:bidi w:val="0"/>
+        <w:adjustRightInd/>
+        <w:snapToGrid/>
+        <w:spacing w:before="181" w:beforeLines="50" w:after="181" w:afterLines="50" w:line="240" w:lineRule="auto"/>
+        <w:ind w:left="420" w:leftChars="0" w:hanging="420" w:firstLineChars="0"/>
+        <w:jc w:val="both"/>
+        <w:textAlignment w:val="auto"/>
+        <w:rPr>
+          <w:rFonts w:hint="default" w:ascii="Sitka Small" w:hAnsi="Sitka Small"/>
+          <w:sz w:val="24"/>
+          <w:szCs w:val="24"/>
+          <w:lang w:val="en-US"/>
+        </w:rPr>
+      </w:pPr>
+      <w:r>
+        <w:rPr>
+          <w:rFonts w:hint="default" w:ascii="Sitka Small" w:hAnsi="Sitka Small"/>
+          <w:sz w:val="24"/>
+          <w:szCs w:val="24"/>
+          <w:lang w:val="en-US"/>
+        </w:rPr>
+        <w:t>Мне хотелось бы знать все, что вы пожелаете мне сказать.</w:t>
+      </w:r>
+    </w:p>
+    <w:p>
+      <w:pPr>
+        <w:keepNext w:val="0"/>
+        <w:keepLines w:val="0"/>
+        <w:pageBreakBefore w:val="0"/>
+        <w:widowControl/>
+        <w:numPr>
+          <w:ilvl w:val="0"/>
+          <w:numId w:val="1"/>
+        </w:numPr>
+        <w:tabs>
+          <w:tab w:val="clear" w:pos="420"/>
+        </w:tabs>
+        <w:kinsoku/>
+        <w:wordWrap/>
+        <w:overflowPunct/>
+        <w:topLinePunct w:val="0"/>
+        <w:autoSpaceDE/>
+        <w:autoSpaceDN/>
+        <w:bidi w:val="0"/>
+        <w:adjustRightInd/>
+        <w:snapToGrid/>
+        <w:spacing w:before="181" w:beforeLines="50" w:after="181" w:afterLines="50" w:line="240" w:lineRule="auto"/>
+        <w:ind w:left="420" w:leftChars="0" w:hanging="420" w:firstLineChars="0"/>
+        <w:jc w:val="both"/>
+        <w:textAlignment w:val="auto"/>
+        <w:rPr>
+          <w:rFonts w:hint="default" w:ascii="Sitka Small" w:hAnsi="Sitka Small"/>
+          <w:sz w:val="24"/>
+          <w:szCs w:val="24"/>
+          <w:lang w:val="en-US"/>
+        </w:rPr>
+      </w:pPr>
+      <w:r>
+        <w:rPr>
+          <w:rFonts w:hint="default" w:ascii="Sitka Small" w:hAnsi="Sitka Small"/>
+          <w:sz w:val="24"/>
+          <w:szCs w:val="24"/>
+          <w:lang w:val="en-US"/>
+        </w:rPr>
+        <w:t>А какую вы имели причину ответить на мое письмо так осторожно, как будто писали постороннему?</w:t>
+      </w:r>
+    </w:p>
+    <w:p>
+      <w:pPr>
+        <w:keepNext w:val="0"/>
+        <w:keepLines w:val="0"/>
+        <w:pageBreakBefore w:val="0"/>
+        <w:widowControl/>
+        <w:numPr>
+          <w:ilvl w:val="0"/>
+          <w:numId w:val="1"/>
+        </w:numPr>
+        <w:tabs>
+          <w:tab w:val="clear" w:pos="420"/>
+        </w:tabs>
+        <w:kinsoku/>
+        <w:wordWrap/>
+        <w:overflowPunct/>
+        <w:topLinePunct w:val="0"/>
+        <w:autoSpaceDE/>
+        <w:autoSpaceDN/>
+        <w:bidi w:val="0"/>
+        <w:adjustRightInd/>
+        <w:snapToGrid/>
+        <w:spacing w:before="181" w:beforeLines="50" w:after="181" w:afterLines="50" w:line="240" w:lineRule="auto"/>
+        <w:ind w:left="420" w:leftChars="0" w:hanging="420" w:firstLineChars="0"/>
+        <w:jc w:val="both"/>
+        <w:textAlignment w:val="auto"/>
+        <w:rPr>
+          <w:rFonts w:hint="default" w:ascii="Sitka Small" w:hAnsi="Sitka Small"/>
+          <w:sz w:val="24"/>
+          <w:szCs w:val="24"/>
+          <w:lang w:val="en-US"/>
+        </w:rPr>
+      </w:pPr>
+      <w:r>
+        <w:rPr>
+          <w:rFonts w:hint="default" w:ascii="Sitka Small" w:hAnsi="Sitka Small"/>
+          <w:sz w:val="24"/>
+          <w:szCs w:val="24"/>
+          <w:lang w:val="en-US"/>
+        </w:rPr>
+        <w:t>Сейчас сам пастор так искренне встревожился и огорчился, что не был способен к своей обычной находчивости и набожной философии.</w:t>
+      </w:r>
+    </w:p>
+    <w:p>
+      <w:pPr>
+        <w:keepNext w:val="0"/>
+        <w:keepLines w:val="0"/>
+        <w:pageBreakBefore w:val="0"/>
+        <w:widowControl/>
+        <w:numPr>
+          <w:ilvl w:val="0"/>
+          <w:numId w:val="1"/>
+        </w:numPr>
+        <w:tabs>
+          <w:tab w:val="clear" w:pos="420"/>
+        </w:tabs>
+        <w:kinsoku/>
+        <w:wordWrap/>
+        <w:overflowPunct/>
+        <w:topLinePunct w:val="0"/>
+        <w:autoSpaceDE/>
+        <w:autoSpaceDN/>
+        <w:bidi w:val="0"/>
+        <w:adjustRightInd/>
+        <w:snapToGrid/>
+        <w:spacing w:before="181" w:beforeLines="50" w:after="181" w:afterLines="50" w:line="240" w:lineRule="auto"/>
+        <w:ind w:left="420" w:leftChars="0" w:hanging="420" w:firstLineChars="0"/>
+        <w:jc w:val="both"/>
+        <w:textAlignment w:val="auto"/>
+        <w:rPr>
+          <w:rFonts w:hint="default" w:ascii="Sitka Small" w:hAnsi="Sitka Small"/>
+          <w:sz w:val="24"/>
+          <w:szCs w:val="24"/>
+          <w:lang w:val="en-US"/>
+        </w:rPr>
+      </w:pPr>
+      <w:r>
+        <w:rPr>
+          <w:rFonts w:hint="default" w:ascii="Sitka Small" w:hAnsi="Sitka Small"/>
+          <w:sz w:val="24"/>
+          <w:szCs w:val="24"/>
+          <w:lang w:val="en-US"/>
+        </w:rPr>
+        <w:t>Суровое отчаяние на лице позволило Моррису уйти молча.</w:t>
+      </w:r>
+    </w:p>
+    <w:p>
+      <w:pPr>
+        <w:keepNext w:val="0"/>
+        <w:keepLines w:val="0"/>
+        <w:pageBreakBefore w:val="0"/>
+        <w:widowControl/>
+        <w:numPr>
+          <w:ilvl w:val="0"/>
+          <w:numId w:val="1"/>
+        </w:numPr>
+        <w:tabs>
+          <w:tab w:val="clear" w:pos="420"/>
+        </w:tabs>
+        <w:kinsoku/>
+        <w:wordWrap/>
+        <w:overflowPunct/>
+        <w:topLinePunct w:val="0"/>
+        <w:autoSpaceDE/>
+        <w:autoSpaceDN/>
+        <w:bidi w:val="0"/>
+        <w:adjustRightInd/>
+        <w:snapToGrid/>
+        <w:spacing w:before="181" w:beforeLines="50" w:after="181" w:afterLines="50" w:line="240" w:lineRule="auto"/>
+        <w:ind w:left="420" w:leftChars="0" w:hanging="420" w:firstLineChars="0"/>
+        <w:jc w:val="both"/>
+        <w:textAlignment w:val="auto"/>
+        <w:rPr>
+          <w:rFonts w:hint="default" w:ascii="Sitka Small" w:hAnsi="Sitka Small"/>
+          <w:sz w:val="24"/>
+          <w:szCs w:val="24"/>
+          <w:lang w:val="en-US"/>
+        </w:rPr>
+      </w:pPr>
+      <w:r>
+        <w:rPr>
+          <w:rFonts w:hint="default" w:ascii="Sitka Small" w:hAnsi="Sitka Small"/>
+          <w:sz w:val="24"/>
+          <w:szCs w:val="24"/>
+          <w:lang w:val="en-US"/>
+        </w:rPr>
+        <w:t>Теперь надо опасаться только какого-нибудь опрометчивого поступка с ее стороны.</w:t>
+      </w:r>
+    </w:p>
+    <w:p>
+      <w:pPr>
+        <w:keepNext w:val="0"/>
+        <w:keepLines w:val="0"/>
+        <w:pageBreakBefore w:val="0"/>
+        <w:widowControl/>
+        <w:numPr>
+          <w:ilvl w:val="0"/>
+          <w:numId w:val="1"/>
+        </w:numPr>
+        <w:tabs>
+          <w:tab w:val="clear" w:pos="420"/>
+        </w:tabs>
+        <w:kinsoku/>
+        <w:wordWrap/>
+        <w:overflowPunct/>
+        <w:topLinePunct w:val="0"/>
+        <w:autoSpaceDE/>
+        <w:autoSpaceDN/>
+        <w:bidi w:val="0"/>
+        <w:adjustRightInd/>
+        <w:snapToGrid/>
+        <w:spacing w:before="181" w:beforeLines="50" w:after="181" w:afterLines="50" w:line="240" w:lineRule="auto"/>
+        <w:ind w:left="420" w:leftChars="0" w:hanging="420" w:firstLineChars="0"/>
+        <w:jc w:val="both"/>
+        <w:textAlignment w:val="auto"/>
+        <w:rPr>
+          <w:rFonts w:hint="default" w:ascii="Sitka Small" w:hAnsi="Sitka Small"/>
+          <w:sz w:val="24"/>
+          <w:szCs w:val="24"/>
+          <w:lang w:val="en-US"/>
+        </w:rPr>
+      </w:pPr>
+      <w:r>
+        <w:rPr>
+          <w:rFonts w:hint="default" w:ascii="Sitka Small" w:hAnsi="Sitka Small"/>
+          <w:sz w:val="24"/>
+          <w:szCs w:val="24"/>
+          <w:lang w:val="en-US"/>
+        </w:rPr>
+        <w:t>Эмили остановила ее взглядом и заговорила о мисс Джетро.</w:t>
+      </w:r>
+    </w:p>
+    <w:p>
+      <w:pPr>
+        <w:keepNext w:val="0"/>
+        <w:keepLines w:val="0"/>
+        <w:pageBreakBefore w:val="0"/>
+        <w:widowControl/>
+        <w:numPr>
+          <w:ilvl w:val="0"/>
+          <w:numId w:val="1"/>
+        </w:numPr>
+        <w:tabs>
+          <w:tab w:val="clear" w:pos="420"/>
+        </w:tabs>
+        <w:kinsoku/>
+        <w:wordWrap/>
+        <w:overflowPunct/>
+        <w:topLinePunct w:val="0"/>
+        <w:autoSpaceDE/>
+        <w:autoSpaceDN/>
+        <w:bidi w:val="0"/>
+        <w:adjustRightInd/>
+        <w:snapToGrid/>
+        <w:spacing w:before="181" w:beforeLines="50" w:after="181" w:afterLines="50" w:line="240" w:lineRule="auto"/>
+        <w:ind w:left="420" w:leftChars="0" w:hanging="420" w:firstLineChars="0"/>
+        <w:jc w:val="both"/>
+        <w:textAlignment w:val="auto"/>
+        <w:rPr>
+          <w:rFonts w:hint="default" w:ascii="Sitka Small" w:hAnsi="Sitka Small"/>
+          <w:sz w:val="24"/>
+          <w:szCs w:val="24"/>
+          <w:lang w:val="en-US"/>
+        </w:rPr>
+      </w:pPr>
+      <w:r>
+        <w:rPr>
+          <w:rFonts w:hint="default" w:ascii="Sitka Small" w:hAnsi="Sitka Small"/>
+          <w:sz w:val="24"/>
+          <w:szCs w:val="24"/>
+          <w:lang w:val="en-US"/>
+        </w:rPr>
+        <w:t>Я был бы жестоким человеком, если бы ободрял вас.   Вы берете на себя предприятие, до такой степени непригодное для девушки, что я смотрю на него с ужасом.</w:t>
+      </w:r>
+    </w:p>
+    <w:p>
+      <w:pPr>
+        <w:keepNext w:val="0"/>
+        <w:keepLines w:val="0"/>
+        <w:pageBreakBefore w:val="0"/>
+        <w:widowControl/>
+        <w:numPr>
+          <w:ilvl w:val="0"/>
+          <w:numId w:val="1"/>
+        </w:numPr>
+        <w:tabs>
+          <w:tab w:val="clear" w:pos="420"/>
+        </w:tabs>
+        <w:kinsoku/>
+        <w:wordWrap/>
+        <w:overflowPunct/>
+        <w:topLinePunct w:val="0"/>
+        <w:autoSpaceDE/>
+        <w:autoSpaceDN/>
+        <w:bidi w:val="0"/>
+        <w:adjustRightInd/>
+        <w:snapToGrid/>
+        <w:spacing w:before="181" w:beforeLines="50" w:after="181" w:afterLines="50" w:line="240" w:lineRule="auto"/>
+        <w:ind w:left="420" w:leftChars="0" w:hanging="420" w:firstLineChars="0"/>
+        <w:jc w:val="both"/>
+        <w:textAlignment w:val="auto"/>
+        <w:rPr>
+          <w:rFonts w:hint="default" w:ascii="Sitka Small" w:hAnsi="Sitka Small"/>
+          <w:sz w:val="24"/>
+          <w:szCs w:val="24"/>
+          <w:lang w:val="en-US"/>
+        </w:rPr>
+      </w:pPr>
+      <w:r>
+        <w:rPr>
+          <w:rFonts w:hint="default" w:ascii="Sitka Small" w:hAnsi="Sitka Small"/>
+          <w:sz w:val="24"/>
+          <w:szCs w:val="24"/>
+          <w:lang w:val="en-US"/>
+        </w:rPr>
+        <w:t>Моя могила открыта и все эти красивые вещи не дают мне смотреть на нее.   Я умру тотчас, как только останусь в темноте.</w:t>
+      </w:r>
+    </w:p>
+    <w:p>
+      <w:pPr>
+        <w:keepNext w:val="0"/>
+        <w:keepLines w:val="0"/>
+        <w:pageBreakBefore w:val="0"/>
+        <w:widowControl/>
+        <w:numPr>
+          <w:ilvl w:val="0"/>
+          <w:numId w:val="1"/>
+        </w:numPr>
+        <w:tabs>
+          <w:tab w:val="clear" w:pos="420"/>
+        </w:tabs>
+        <w:kinsoku/>
+        <w:wordWrap/>
+        <w:overflowPunct/>
+        <w:topLinePunct w:val="0"/>
+        <w:autoSpaceDE/>
+        <w:autoSpaceDN/>
+        <w:bidi w:val="0"/>
+        <w:adjustRightInd/>
+        <w:snapToGrid/>
+        <w:spacing w:before="181" w:beforeLines="50" w:after="181" w:afterLines="50" w:line="240" w:lineRule="auto"/>
+        <w:ind w:left="420" w:leftChars="0" w:hanging="420" w:firstLineChars="0"/>
+        <w:jc w:val="both"/>
+        <w:textAlignment w:val="auto"/>
+        <w:rPr>
+          <w:rFonts w:hint="default" w:ascii="Sitka Small" w:hAnsi="Sitka Small"/>
+          <w:sz w:val="24"/>
+          <w:szCs w:val="24"/>
+          <w:lang w:val="en-US"/>
+        </w:rPr>
+      </w:pPr>
+      <w:r>
+        <w:rPr>
+          <w:rFonts w:hint="default" w:ascii="Sitka Small" w:hAnsi="Sitka Small"/>
+          <w:sz w:val="24"/>
+          <w:szCs w:val="24"/>
+          <w:lang w:val="en-US"/>
+        </w:rPr>
+        <w:t>Но ошибка - если это была ошибка - была уже сделана.</w:t>
+      </w:r>
+    </w:p>
+    <w:p>
+      <w:pPr>
+        <w:keepNext w:val="0"/>
+        <w:keepLines w:val="0"/>
+        <w:pageBreakBefore w:val="0"/>
+        <w:widowControl/>
+        <w:numPr>
+          <w:ilvl w:val="0"/>
+          <w:numId w:val="1"/>
+        </w:numPr>
+        <w:tabs>
+          <w:tab w:val="clear" w:pos="420"/>
+        </w:tabs>
+        <w:kinsoku/>
+        <w:wordWrap/>
+        <w:overflowPunct/>
+        <w:topLinePunct w:val="0"/>
+        <w:autoSpaceDE/>
+        <w:autoSpaceDN/>
+        <w:bidi w:val="0"/>
+        <w:adjustRightInd/>
+        <w:snapToGrid/>
+        <w:spacing w:before="181" w:beforeLines="50" w:after="181" w:afterLines="50" w:line="240" w:lineRule="auto"/>
+        <w:ind w:left="420" w:leftChars="0" w:hanging="420" w:firstLineChars="0"/>
+        <w:jc w:val="both"/>
+        <w:textAlignment w:val="auto"/>
+        <w:rPr>
+          <w:rFonts w:hint="default" w:ascii="Sitka Small" w:hAnsi="Sitka Small"/>
+          <w:sz w:val="24"/>
+          <w:szCs w:val="24"/>
+          <w:lang w:val="en-US"/>
+        </w:rPr>
+      </w:pPr>
+      <w:r>
+        <w:rPr>
+          <w:rFonts w:hint="default" w:ascii="Sitka Small" w:hAnsi="Sitka Small"/>
+          <w:sz w:val="24"/>
+          <w:szCs w:val="24"/>
+          <w:lang w:val="en-US"/>
+        </w:rPr>
+        <w:t>Если вы очень желаете, чтобы я не видела миссис Рук, объясните свое истинное намерение.</w:t>
+      </w:r>
+    </w:p>
+    <w:p>
+      <w:pPr>
+        <w:keepNext w:val="0"/>
+        <w:keepLines w:val="0"/>
+        <w:pageBreakBefore w:val="0"/>
+        <w:widowControl/>
+        <w:numPr>
+          <w:ilvl w:val="0"/>
+          <w:numId w:val="1"/>
+        </w:numPr>
+        <w:tabs>
+          <w:tab w:val="clear" w:pos="420"/>
+        </w:tabs>
+        <w:kinsoku/>
+        <w:wordWrap/>
+        <w:overflowPunct/>
+        <w:topLinePunct w:val="0"/>
+        <w:autoSpaceDE/>
+        <w:autoSpaceDN/>
+        <w:bidi w:val="0"/>
+        <w:adjustRightInd/>
+        <w:snapToGrid/>
+        <w:spacing w:before="181" w:beforeLines="50" w:after="181" w:afterLines="50" w:line="240" w:lineRule="auto"/>
+        <w:ind w:left="420" w:leftChars="0" w:hanging="420" w:firstLineChars="0"/>
+        <w:jc w:val="both"/>
+        <w:textAlignment w:val="auto"/>
+        <w:rPr>
+          <w:rFonts w:hint="default" w:ascii="Sitka Small" w:hAnsi="Sitka Small"/>
+          <w:sz w:val="24"/>
+          <w:szCs w:val="24"/>
+          <w:lang w:val="en-US"/>
+        </w:rPr>
+      </w:pPr>
+      <w:r>
+        <w:rPr>
+          <w:rFonts w:hint="default" w:ascii="Sitka Small" w:hAnsi="Sitka Small"/>
+          <w:sz w:val="24"/>
+          <w:szCs w:val="24"/>
+          <w:lang w:val="en-US"/>
+        </w:rPr>
+        <w:t>Возвратив свое спокойствие, миссис Рук также возвратила то чувство удовольствия говорить о самой себе, которое составляло отличительную особенность ее характера.</w:t>
+      </w:r>
+    </w:p>
+    <w:p>
+      <w:pPr>
+        <w:keepNext w:val="0"/>
+        <w:keepLines w:val="0"/>
+        <w:pageBreakBefore w:val="0"/>
+        <w:widowControl/>
+        <w:numPr>
+          <w:ilvl w:val="0"/>
+          <w:numId w:val="1"/>
+        </w:numPr>
+        <w:tabs>
+          <w:tab w:val="clear" w:pos="420"/>
+        </w:tabs>
+        <w:kinsoku/>
+        <w:wordWrap/>
+        <w:overflowPunct/>
+        <w:topLinePunct w:val="0"/>
+        <w:autoSpaceDE/>
+        <w:autoSpaceDN/>
+        <w:bidi w:val="0"/>
+        <w:adjustRightInd/>
+        <w:snapToGrid/>
+        <w:spacing w:before="181" w:beforeLines="50" w:after="181" w:afterLines="50" w:line="240" w:lineRule="auto"/>
+        <w:ind w:left="420" w:leftChars="0" w:hanging="420" w:firstLineChars="0"/>
+        <w:jc w:val="both"/>
+        <w:textAlignment w:val="auto"/>
+        <w:rPr>
+          <w:rFonts w:hint="default" w:ascii="Sitka Small" w:hAnsi="Sitka Small"/>
+          <w:sz w:val="24"/>
+          <w:szCs w:val="24"/>
+          <w:lang w:val="en-US"/>
+        </w:rPr>
+      </w:pPr>
+      <w:r>
+        <w:rPr>
+          <w:rFonts w:hint="default" w:ascii="Sitka Small" w:hAnsi="Sitka Small"/>
+          <w:sz w:val="24"/>
+          <w:szCs w:val="24"/>
+          <w:lang w:val="en-US"/>
+        </w:rPr>
+        <w:t>Я уверена, что она позовет слуг и велит принести себя сюда, если вы не согласитесь на ее просьбу.</w:t>
+      </w:r>
+    </w:p>
+    <w:p>
+      <w:pPr>
+        <w:keepNext w:val="0"/>
+        <w:keepLines w:val="0"/>
+        <w:pageBreakBefore w:val="0"/>
+        <w:widowControl/>
+        <w:numPr>
+          <w:ilvl w:val="0"/>
+          <w:numId w:val="1"/>
+        </w:numPr>
+        <w:tabs>
+          <w:tab w:val="clear" w:pos="420"/>
+        </w:tabs>
+        <w:kinsoku/>
+        <w:wordWrap/>
+        <w:overflowPunct/>
+        <w:topLinePunct w:val="0"/>
+        <w:autoSpaceDE/>
+        <w:autoSpaceDN/>
+        <w:bidi w:val="0"/>
+        <w:adjustRightInd/>
+        <w:snapToGrid/>
+        <w:spacing w:before="181" w:beforeLines="50" w:after="181" w:afterLines="50" w:line="240" w:lineRule="auto"/>
+        <w:ind w:left="420" w:leftChars="0" w:hanging="420" w:firstLineChars="0"/>
+        <w:jc w:val="both"/>
+        <w:textAlignment w:val="auto"/>
+        <w:rPr>
+          <w:rFonts w:hint="default" w:ascii="Sitka Small" w:hAnsi="Sitka Small"/>
+          <w:sz w:val="24"/>
+          <w:szCs w:val="24"/>
+          <w:lang w:val="en-US"/>
+        </w:rPr>
+      </w:pPr>
+      <w:r>
+        <w:rPr>
+          <w:rFonts w:hint="default" w:ascii="Sitka Small" w:hAnsi="Sitka Small"/>
+          <w:sz w:val="24"/>
+          <w:szCs w:val="24"/>
+          <w:lang w:val="en-US"/>
+        </w:rPr>
+        <w:t>Я запрещаю объяснения и извинения.</w:t>
+      </w:r>
+    </w:p>
+    <w:p>
+      <w:pPr>
+        <w:rPr>
+          <w:rFonts w:hint="default" w:ascii="Sitka Small" w:hAnsi="Sitka Small"/>
+          <w:sz w:val="24"/>
+          <w:szCs w:val="24"/>
+          <w:lang w:val="en-US"/>
+        </w:rPr>
+      </w:pPr>
+      <w:r>
+        <w:rPr>
+          <w:rFonts w:hint="default" w:ascii="Sitka Small" w:hAnsi="Sitka Small"/>
+          <w:sz w:val="24"/>
+          <w:szCs w:val="24"/>
+          <w:lang w:val="en-US"/>
+        </w:rPr>
+        <w:br w:type="page"/>
+      </w:r>
+    </w:p>
+    <w:p>
+      <w:pPr>
+        <w:keepNext w:val="0"/>
+        <w:keepLines w:val="0"/>
+        <w:pageBreakBefore w:val="0"/>
+        <w:widowControl/>
+        <w:numPr>
+          <w:numId w:val="0"/>
+        </w:numPr>
+        <w:kinsoku/>
+        <w:wordWrap/>
+        <w:overflowPunct/>
+        <w:topLinePunct w:val="0"/>
+        <w:autoSpaceDE/>
+        <w:autoSpaceDN/>
+        <w:bidi w:val="0"/>
+        <w:adjustRightInd/>
+        <w:snapToGrid/>
+        <w:spacing w:before="181" w:beforeLines="50" w:after="181" w:afterLines="50" w:line="240" w:lineRule="auto"/>
+        <w:ind w:leftChars="0"/>
+        <w:jc w:val="both"/>
+        <w:textAlignment w:val="auto"/>
+        <w:rPr>
+          <w:rFonts w:hint="default" w:ascii="Sitka Small" w:hAnsi="Sitka Small"/>
+          <w:i/>
+          <w:iCs/>
+          <w:sz w:val="24"/>
+          <w:szCs w:val="24"/>
+          <w:lang w:val="ru-RU"/>
+        </w:rPr>
+      </w:pPr>
+      <w:r>
+        <w:rPr>
+          <w:rFonts w:hint="default" w:ascii="Sitka Small" w:hAnsi="Sitka Small"/>
+          <w:i/>
+          <w:iCs/>
+          <w:sz w:val="24"/>
+          <w:szCs w:val="24"/>
+          <w:lang w:val="ru-RU"/>
+        </w:rPr>
+        <w:t>Цитаты из книг (перечислить)... , прочитанных за август 2025, смотреть в блокноте</w:t>
+      </w:r>
+    </w:p>
+    <w:p>
+      <w:pPr>
+        <w:rPr>
+          <w:rFonts w:hint="default" w:ascii="Sitka Small" w:hAnsi="Sitka Small"/>
+          <w:i/>
+          <w:iCs/>
+          <w:sz w:val="24"/>
+          <w:szCs w:val="24"/>
+          <w:lang w:val="ru-RU"/>
+        </w:rPr>
+      </w:pPr>
+      <w:r>
+        <w:rPr>
+          <w:rFonts w:hint="default" w:ascii="Sitka Small" w:hAnsi="Sitka Small"/>
+          <w:i/>
+          <w:iCs/>
+          <w:sz w:val="24"/>
+          <w:szCs w:val="24"/>
+          <w:lang w:val="ru-RU"/>
+        </w:rPr>
+        <w:br w:type="page"/>
+      </w:r>
+    </w:p>
+    <w:p>
+      <w:pPr>
+        <w:keepNext w:val="0"/>
+        <w:keepLines w:val="0"/>
+        <w:pageBreakBefore w:val="0"/>
+        <w:widowControl/>
+        <w:kinsoku/>
+        <w:wordWrap/>
+        <w:overflowPunct/>
+        <w:topLinePunct w:val="0"/>
+        <w:autoSpaceDE/>
+        <w:autoSpaceDN/>
+        <w:bidi w:val="0"/>
+        <w:adjustRightInd/>
+        <w:snapToGrid/>
+        <w:spacing w:after="181" w:afterLines="50" w:line="240" w:lineRule="auto"/>
+        <w:ind w:left="0" w:leftChars="0" w:hanging="420"/>
+        <w:jc w:val="right"/>
+        <w:textAlignment w:val="auto"/>
+        <w:rPr>
+          <w:rFonts w:hint="default" w:ascii="Sitka Small" w:hAnsi="Sitka Small" w:cs="Sitka Small"/>
+          <w:b/>
+          <w:bCs/>
+          <w:color w:val="767171" w:themeColor="background2" w:themeShade="80"/>
+          <w:sz w:val="28"/>
+          <w:szCs w:val="28"/>
+        </w:rPr>
+      </w:pPr>
+      <w:bookmarkStart w:id="0" w:name="_GoBack"/>
+      <w:bookmarkEnd w:id="0"/>
       <w:r>
         <w:rPr>
           <w:rFonts w:hint="default" w:ascii="Sitka Small" w:hAnsi="Sitka Small" w:cs="Sitka Small"/>
@@ -25398,8 +28516,6 @@
         </w:rPr>
         <w:t>Знай я даже, что именно хочу сказать, всё равно не смог бы. Похоже, слова уничтожают суть любви. Если сказать лани, что ты её не тронешь, она убежит. Слово — уже опасность.</w:t>
       </w:r>
-      <w:bookmarkStart w:id="0" w:name="_GoBack"/>
-      <w:bookmarkEnd w:id="0"/>
     </w:p>
     <w:sectPr>
       <w:footerReference r:id="rId3" w:type="default"/>

--- a/Печать-01.docx
+++ b/Печать-01.docx
@@ -3059,6 +3059,7 @@
         <w:pageBreakBefore w:val="0"/>
         <w:widowControl/>
         <w:numPr>
+          <w:ilvl w:val="0"/>
           <w:numId w:val="0"/>
         </w:numPr>
         <w:kinsoku/>
@@ -3146,8 +3147,6 @@
           <w:szCs w:val="28"/>
         </w:rPr>
       </w:pPr>
-      <w:bookmarkStart w:id="0" w:name="_GoBack"/>
-      <w:bookmarkEnd w:id="0"/>
       <w:r>
         <w:rPr>
           <w:rFonts w:hint="default" w:ascii="Sitka Small" w:hAnsi="Sitka Small" w:cs="Sitka Small"/>
@@ -28516,6 +28515,4553 @@
         </w:rPr>
         <w:t>Знай я даже, что именно хочу сказать, всё равно не смог бы. Похоже, слова уничтожают суть любви. Если сказать лани, что ты её не тронешь, она убежит. Слово — уже опасность.</w:t>
       </w:r>
+    </w:p>
+    <w:p>
+      <w:pPr>
+        <w:rPr>
+          <w:rFonts w:hint="default" w:ascii="Sitka Small" w:hAnsi="Sitka Small"/>
+          <w:sz w:val="24"/>
+          <w:szCs w:val="24"/>
+          <w:lang w:val="en-US"/>
+        </w:rPr>
+      </w:pPr>
+      <w:r>
+        <w:rPr>
+          <w:rFonts w:hint="default" w:ascii="Sitka Small" w:hAnsi="Sitka Small"/>
+          <w:sz w:val="24"/>
+          <w:szCs w:val="24"/>
+          <w:lang w:val="en-US"/>
+        </w:rPr>
+        <w:br w:type="page"/>
+      </w:r>
+    </w:p>
+    <w:p>
+      <w:pPr>
+        <w:keepNext w:val="0"/>
+        <w:keepLines w:val="0"/>
+        <w:pageBreakBefore w:val="0"/>
+        <w:widowControl/>
+        <w:kinsoku/>
+        <w:wordWrap/>
+        <w:overflowPunct/>
+        <w:topLinePunct w:val="0"/>
+        <w:autoSpaceDE/>
+        <w:autoSpaceDN/>
+        <w:bidi w:val="0"/>
+        <w:adjustRightInd/>
+        <w:snapToGrid/>
+        <w:spacing w:after="181" w:afterLines="50" w:line="240" w:lineRule="auto"/>
+        <w:ind w:left="0" w:leftChars="0" w:hanging="420"/>
+        <w:jc w:val="right"/>
+        <w:textAlignment w:val="auto"/>
+        <w:rPr>
+          <w:rFonts w:hint="default" w:ascii="Sitka Small" w:hAnsi="Sitka Small" w:cs="Sitka Small"/>
+          <w:b/>
+          <w:bCs/>
+          <w:color w:val="767171" w:themeColor="background2" w:themeShade="80"/>
+          <w:sz w:val="28"/>
+          <w:szCs w:val="28"/>
+        </w:rPr>
+      </w:pPr>
+      <w:r>
+        <w:rPr>
+          <w:rFonts w:hint="default" w:ascii="Sitka Small" w:hAnsi="Sitka Small"/>
+          <w:b/>
+          <w:bCs/>
+          <w:color w:val="767171" w:themeColor="background2" w:themeShade="80"/>
+          <w:sz w:val="28"/>
+          <w:szCs w:val="28"/>
+          <w:lang w:val="ru-RU"/>
+        </w:rPr>
+        <w:t>Гюстав Флобер</w:t>
+      </w:r>
+    </w:p>
+    <w:p>
+      <w:pPr>
+        <w:keepNext w:val="0"/>
+        <w:keepLines w:val="0"/>
+        <w:pageBreakBefore w:val="0"/>
+        <w:widowControl/>
+        <w:kinsoku/>
+        <w:wordWrap/>
+        <w:overflowPunct/>
+        <w:topLinePunct w:val="0"/>
+        <w:autoSpaceDE/>
+        <w:autoSpaceDN/>
+        <w:bidi w:val="0"/>
+        <w:adjustRightInd/>
+        <w:snapToGrid/>
+        <w:spacing w:after="181" w:afterLines="50" w:line="240" w:lineRule="auto"/>
+        <w:ind w:left="0" w:leftChars="0" w:hanging="420"/>
+        <w:jc w:val="right"/>
+        <w:textAlignment w:val="auto"/>
+        <w:rPr>
+          <w:rFonts w:hint="default" w:ascii="Sitka Small" w:hAnsi="Sitka Small" w:cs="Sitka Small"/>
+          <w:b/>
+          <w:bCs/>
+          <w:sz w:val="36"/>
+          <w:szCs w:val="36"/>
+        </w:rPr>
+      </w:pPr>
+      <w:r>
+        <w:rPr>
+          <w:rFonts w:hint="default" w:ascii="Sitka Small" w:hAnsi="Sitka Small" w:cs="Sitka Small"/>
+          <w:b/>
+          <w:bCs/>
+          <w:sz w:val="36"/>
+          <w:szCs w:val="36"/>
+          <w:lang w:val="ru-RU"/>
+        </w:rPr>
+        <w:t>Воспитание чувств</w:t>
+      </w:r>
+      <w:r>
+        <w:rPr>
+          <w:rFonts w:hint="default" w:ascii="Sitka Small" w:hAnsi="Sitka Small" w:cs="Sitka Small"/>
+          <w:b/>
+          <w:bCs/>
+          <w:sz w:val="36"/>
+          <w:szCs w:val="36"/>
+        </w:rPr>
+        <w:t xml:space="preserve"> </w:t>
+      </w:r>
+    </w:p>
+    <w:p>
+      <w:pPr>
+        <w:keepNext w:val="0"/>
+        <w:keepLines w:val="0"/>
+        <w:pageBreakBefore w:val="0"/>
+        <w:widowControl/>
+        <w:kinsoku/>
+        <w:wordWrap/>
+        <w:overflowPunct/>
+        <w:topLinePunct w:val="0"/>
+        <w:autoSpaceDE/>
+        <w:autoSpaceDN/>
+        <w:bidi w:val="0"/>
+        <w:adjustRightInd/>
+        <w:snapToGrid/>
+        <w:spacing w:after="181" w:afterLines="50" w:line="240" w:lineRule="auto"/>
+        <w:ind w:left="0" w:leftChars="0" w:hanging="420"/>
+        <w:jc w:val="right"/>
+        <w:textAlignment w:val="auto"/>
+        <w:rPr>
+          <w:rFonts w:hint="default" w:ascii="Sitka Small" w:hAnsi="Sitka Small"/>
+          <w:b/>
+          <w:bCs/>
+          <w:i w:val="0"/>
+          <w:iCs w:val="0"/>
+          <w:color w:val="767171" w:themeColor="background2" w:themeShade="80"/>
+          <w:sz w:val="24"/>
+          <w:szCs w:val="24"/>
+        </w:rPr>
+      </w:pPr>
+      <w:r>
+        <w:rPr>
+          <w:rFonts w:hint="default" w:ascii="Sitka Small" w:hAnsi="Sitka Small"/>
+          <w:b/>
+          <w:bCs/>
+          <w:i w:val="0"/>
+          <w:iCs w:val="0"/>
+          <w:color w:val="767171" w:themeColor="background2" w:themeShade="80"/>
+          <w:sz w:val="24"/>
+          <w:szCs w:val="24"/>
+          <w:lang w:val="ru-RU"/>
+        </w:rPr>
+        <w:t>Переводчик: А</w:t>
+      </w:r>
+      <w:r>
+        <w:rPr>
+          <w:rFonts w:hint="default" w:ascii="Sitka Small" w:hAnsi="Sitka Small"/>
+          <w:b/>
+          <w:bCs/>
+          <w:i w:val="0"/>
+          <w:iCs w:val="0"/>
+          <w:color w:val="767171" w:themeColor="background2" w:themeShade="80"/>
+          <w:sz w:val="24"/>
+          <w:szCs w:val="24"/>
+        </w:rPr>
+        <w:t xml:space="preserve">. </w:t>
+      </w:r>
+      <w:r>
+        <w:rPr>
+          <w:rFonts w:hint="default" w:ascii="Sitka Small" w:hAnsi="Sitka Small"/>
+          <w:b/>
+          <w:bCs/>
+          <w:i w:val="0"/>
+          <w:iCs w:val="0"/>
+          <w:color w:val="767171" w:themeColor="background2" w:themeShade="80"/>
+          <w:sz w:val="24"/>
+          <w:szCs w:val="24"/>
+          <w:lang w:val="ru-RU"/>
+        </w:rPr>
+        <w:t>Фёдоров</w:t>
+      </w:r>
+      <w:r>
+        <w:rPr>
+          <w:rFonts w:hint="default" w:ascii="Sitka Small" w:hAnsi="Sitka Small"/>
+          <w:b/>
+          <w:bCs/>
+          <w:i w:val="0"/>
+          <w:iCs w:val="0"/>
+          <w:color w:val="767171" w:themeColor="background2" w:themeShade="80"/>
+          <w:sz w:val="24"/>
+          <w:szCs w:val="24"/>
+        </w:rPr>
+        <w:t xml:space="preserve"> </w:t>
+      </w:r>
+    </w:p>
+    <w:p>
+      <w:pPr>
+        <w:keepNext w:val="0"/>
+        <w:keepLines w:val="0"/>
+        <w:pageBreakBefore w:val="0"/>
+        <w:widowControl/>
+        <w:kinsoku/>
+        <w:wordWrap/>
+        <w:overflowPunct/>
+        <w:topLinePunct w:val="0"/>
+        <w:autoSpaceDE/>
+        <w:autoSpaceDN/>
+        <w:bidi w:val="0"/>
+        <w:adjustRightInd/>
+        <w:snapToGrid/>
+        <w:spacing w:after="181" w:afterLines="50" w:line="240" w:lineRule="auto"/>
+        <w:ind w:left="0" w:leftChars="0" w:hanging="420"/>
+        <w:jc w:val="right"/>
+        <w:textAlignment w:val="auto"/>
+        <w:rPr>
+          <w:rFonts w:hint="default" w:ascii="Sitka Small" w:hAnsi="Sitka Small" w:cs="Sitka Small"/>
+          <w:b/>
+          <w:bCs/>
+          <w:color w:val="767171" w:themeColor="background2" w:themeShade="80"/>
+          <w:sz w:val="24"/>
+          <w:szCs w:val="24"/>
+        </w:rPr>
+      </w:pPr>
+      <w:r>
+        <w:rPr>
+          <w:rFonts w:hint="default" w:ascii="Sitka Small" w:hAnsi="Sitka Small"/>
+          <w:b/>
+          <w:bCs/>
+          <w:color w:val="767171" w:themeColor="background2" w:themeShade="80"/>
+          <w:sz w:val="24"/>
+          <w:szCs w:val="24"/>
+        </w:rPr>
+        <w:t>1</w:t>
+      </w:r>
+      <w:r>
+        <w:rPr>
+          <w:rFonts w:hint="default" w:ascii="Sitka Small" w:hAnsi="Sitka Small"/>
+          <w:b/>
+          <w:bCs/>
+          <w:color w:val="767171" w:themeColor="background2" w:themeShade="80"/>
+          <w:sz w:val="24"/>
+          <w:szCs w:val="24"/>
+          <w:lang w:val="ru-RU"/>
+        </w:rPr>
+        <w:t>8</w:t>
+      </w:r>
+      <w:r>
+        <w:rPr>
+          <w:rFonts w:hint="default" w:ascii="Sitka Small" w:hAnsi="Sitka Small"/>
+          <w:b/>
+          <w:bCs/>
+          <w:color w:val="767171" w:themeColor="background2" w:themeShade="80"/>
+          <w:sz w:val="24"/>
+          <w:szCs w:val="24"/>
+        </w:rPr>
+        <w:t xml:space="preserve"> — </w:t>
+      </w:r>
+      <w:r>
+        <w:rPr>
+          <w:rFonts w:hint="default" w:ascii="Sitka Small" w:hAnsi="Sitka Small"/>
+          <w:b/>
+          <w:bCs/>
+          <w:color w:val="767171" w:themeColor="background2" w:themeShade="80"/>
+          <w:sz w:val="24"/>
+          <w:szCs w:val="24"/>
+          <w:lang w:val="ru-RU"/>
+        </w:rPr>
+        <w:t>29</w:t>
+      </w:r>
+      <w:r>
+        <w:rPr>
+          <w:rFonts w:hint="default" w:ascii="Sitka Small" w:hAnsi="Sitka Small"/>
+          <w:b/>
+          <w:bCs/>
+          <w:color w:val="767171" w:themeColor="background2" w:themeShade="80"/>
+          <w:sz w:val="24"/>
+          <w:szCs w:val="24"/>
+        </w:rPr>
+        <w:t xml:space="preserve"> октября 2025</w:t>
+      </w:r>
+    </w:p>
+    <w:p>
+      <w:pPr>
+        <w:keepNext w:val="0"/>
+        <w:keepLines w:val="0"/>
+        <w:pageBreakBefore w:val="0"/>
+        <w:widowControl/>
+        <w:numPr>
+          <w:ilvl w:val="0"/>
+          <w:numId w:val="1"/>
+        </w:numPr>
+        <w:tabs>
+          <w:tab w:val="clear" w:pos="420"/>
+        </w:tabs>
+        <w:kinsoku/>
+        <w:wordWrap/>
+        <w:overflowPunct/>
+        <w:topLinePunct w:val="0"/>
+        <w:autoSpaceDE/>
+        <w:autoSpaceDN/>
+        <w:bidi w:val="0"/>
+        <w:adjustRightInd/>
+        <w:snapToGrid/>
+        <w:spacing w:before="181" w:beforeLines="50" w:after="181" w:afterLines="50" w:line="240" w:lineRule="auto"/>
+        <w:ind w:left="420" w:leftChars="0" w:hanging="420" w:firstLineChars="0"/>
+        <w:jc w:val="both"/>
+        <w:textAlignment w:val="auto"/>
+        <w:rPr>
+          <w:rFonts w:hint="default" w:ascii="Sitka Small" w:hAnsi="Sitka Small"/>
+          <w:sz w:val="24"/>
+          <w:szCs w:val="24"/>
+          <w:lang w:val="en-US"/>
+        </w:rPr>
+      </w:pPr>
+      <w:r>
+        <w:rPr>
+          <w:rFonts w:hint="default" w:ascii="Sitka Small" w:hAnsi="Sitka Small"/>
+          <w:sz w:val="24"/>
+          <w:szCs w:val="24"/>
+          <w:lang w:val="en-US"/>
+        </w:rPr>
+        <w:t>Не имея возможности задержаться в столице, он вознаграждал себя тем, что возвращался домой самым длинным путем.</w:t>
+      </w:r>
+    </w:p>
+    <w:p>
+      <w:pPr>
+        <w:keepNext w:val="0"/>
+        <w:keepLines w:val="0"/>
+        <w:pageBreakBefore w:val="0"/>
+        <w:widowControl/>
+        <w:numPr>
+          <w:ilvl w:val="0"/>
+          <w:numId w:val="1"/>
+        </w:numPr>
+        <w:tabs>
+          <w:tab w:val="clear" w:pos="420"/>
+        </w:tabs>
+        <w:kinsoku/>
+        <w:wordWrap/>
+        <w:overflowPunct/>
+        <w:topLinePunct w:val="0"/>
+        <w:autoSpaceDE/>
+        <w:autoSpaceDN/>
+        <w:bidi w:val="0"/>
+        <w:adjustRightInd/>
+        <w:snapToGrid/>
+        <w:spacing w:before="181" w:beforeLines="50" w:after="181" w:afterLines="50" w:line="240" w:lineRule="auto"/>
+        <w:ind w:left="420" w:leftChars="0" w:hanging="420" w:firstLineChars="0"/>
+        <w:jc w:val="both"/>
+        <w:textAlignment w:val="auto"/>
+        <w:rPr>
+          <w:rFonts w:hint="default" w:ascii="Sitka Small" w:hAnsi="Sitka Small"/>
+          <w:sz w:val="24"/>
+          <w:szCs w:val="24"/>
+          <w:lang w:val="en-US"/>
+        </w:rPr>
+      </w:pPr>
+      <w:r>
+        <w:rPr>
+          <w:rFonts w:hint="default" w:ascii="Sitka Small" w:hAnsi="Sitka Small"/>
+          <w:sz w:val="24"/>
+          <w:szCs w:val="24"/>
+          <w:lang w:val="en-US"/>
+        </w:rPr>
+        <w:t>Он находил, что счастье медлит вознаградить его совершенство.</w:t>
+      </w:r>
+    </w:p>
+    <w:p>
+      <w:pPr>
+        <w:keepNext w:val="0"/>
+        <w:keepLines w:val="0"/>
+        <w:pageBreakBefore w:val="0"/>
+        <w:widowControl/>
+        <w:numPr>
+          <w:ilvl w:val="0"/>
+          <w:numId w:val="1"/>
+        </w:numPr>
+        <w:tabs>
+          <w:tab w:val="clear" w:pos="420"/>
+        </w:tabs>
+        <w:kinsoku/>
+        <w:wordWrap/>
+        <w:overflowPunct/>
+        <w:topLinePunct w:val="0"/>
+        <w:autoSpaceDE/>
+        <w:autoSpaceDN/>
+        <w:bidi w:val="0"/>
+        <w:adjustRightInd/>
+        <w:snapToGrid/>
+        <w:spacing w:before="181" w:beforeLines="50" w:after="181" w:afterLines="50" w:line="240" w:lineRule="auto"/>
+        <w:ind w:left="420" w:leftChars="0" w:hanging="420" w:firstLineChars="0"/>
+        <w:jc w:val="both"/>
+        <w:textAlignment w:val="auto"/>
+        <w:rPr>
+          <w:rFonts w:hint="default" w:ascii="Sitka Small" w:hAnsi="Sitka Small"/>
+          <w:sz w:val="24"/>
+          <w:szCs w:val="24"/>
+          <w:lang w:val="en-US"/>
+        </w:rPr>
+      </w:pPr>
+      <w:r>
+        <w:rPr>
+          <w:rFonts w:hint="default" w:ascii="Sitka Small" w:hAnsi="Sitka Small"/>
+          <w:sz w:val="24"/>
+          <w:szCs w:val="24"/>
+          <w:lang w:val="en-US"/>
+        </w:rPr>
+        <w:t>Она читала тоненькую книжку и уголки её рта временами приподнимались, словно луч радости озарял её лицо. Он позавидовал тому, кто сочинил все эти вещи, видимо, занимавши</w:t>
+      </w:r>
+      <w:r>
+        <w:rPr>
+          <w:rFonts w:hint="default" w:ascii="Sitka Small" w:hAnsi="Sitka Small"/>
+          <w:sz w:val="24"/>
+          <w:szCs w:val="24"/>
+          <w:lang w:val="ru-RU"/>
+        </w:rPr>
+        <w:t>е</w:t>
+      </w:r>
+      <w:r>
+        <w:rPr>
+          <w:rFonts w:hint="default" w:ascii="Sitka Small" w:hAnsi="Sitka Small"/>
+          <w:sz w:val="24"/>
+          <w:szCs w:val="24"/>
+          <w:lang w:val="en-US"/>
+        </w:rPr>
+        <w:t xml:space="preserve"> её.</w:t>
+      </w:r>
+    </w:p>
+    <w:p>
+      <w:pPr>
+        <w:keepNext w:val="0"/>
+        <w:keepLines w:val="0"/>
+        <w:pageBreakBefore w:val="0"/>
+        <w:widowControl/>
+        <w:numPr>
+          <w:ilvl w:val="0"/>
+          <w:numId w:val="1"/>
+        </w:numPr>
+        <w:tabs>
+          <w:tab w:val="clear" w:pos="420"/>
+        </w:tabs>
+        <w:kinsoku/>
+        <w:wordWrap/>
+        <w:overflowPunct/>
+        <w:topLinePunct w:val="0"/>
+        <w:autoSpaceDE/>
+        <w:autoSpaceDN/>
+        <w:bidi w:val="0"/>
+        <w:adjustRightInd/>
+        <w:snapToGrid/>
+        <w:spacing w:before="181" w:beforeLines="50" w:after="181" w:afterLines="50" w:line="240" w:lineRule="auto"/>
+        <w:ind w:left="420" w:leftChars="0" w:hanging="420" w:firstLineChars="0"/>
+        <w:jc w:val="both"/>
+        <w:textAlignment w:val="auto"/>
+        <w:rPr>
+          <w:rFonts w:hint="default" w:ascii="Sitka Small" w:hAnsi="Sitka Small"/>
+          <w:sz w:val="24"/>
+          <w:szCs w:val="24"/>
+          <w:lang w:val="en-US"/>
+        </w:rPr>
+      </w:pPr>
+      <w:r>
+        <w:rPr>
+          <w:rFonts w:hint="default" w:ascii="Sitka Small" w:hAnsi="Sitka Small"/>
+          <w:sz w:val="24"/>
+          <w:szCs w:val="24"/>
+          <w:lang w:val="en-US"/>
+        </w:rPr>
+        <w:t>Он намеревался ценой лишений скопить 4000 франков.</w:t>
+      </w:r>
+    </w:p>
+    <w:p>
+      <w:pPr>
+        <w:keepNext w:val="0"/>
+        <w:keepLines w:val="0"/>
+        <w:pageBreakBefore w:val="0"/>
+        <w:widowControl/>
+        <w:numPr>
+          <w:ilvl w:val="0"/>
+          <w:numId w:val="1"/>
+        </w:numPr>
+        <w:tabs>
+          <w:tab w:val="clear" w:pos="420"/>
+        </w:tabs>
+        <w:kinsoku/>
+        <w:wordWrap/>
+        <w:overflowPunct/>
+        <w:topLinePunct w:val="0"/>
+        <w:autoSpaceDE/>
+        <w:autoSpaceDN/>
+        <w:bidi w:val="0"/>
+        <w:adjustRightInd/>
+        <w:snapToGrid/>
+        <w:spacing w:before="181" w:beforeLines="50" w:after="181" w:afterLines="50" w:line="240" w:lineRule="auto"/>
+        <w:ind w:left="420" w:leftChars="0" w:hanging="420" w:firstLineChars="0"/>
+        <w:jc w:val="both"/>
+        <w:textAlignment w:val="auto"/>
+        <w:rPr>
+          <w:rFonts w:hint="default" w:ascii="Sitka Small" w:hAnsi="Sitka Small"/>
+          <w:sz w:val="24"/>
+          <w:szCs w:val="24"/>
+          <w:lang w:val="en-US"/>
+        </w:rPr>
+      </w:pPr>
+      <w:r>
+        <w:rPr>
+          <w:rFonts w:hint="default" w:ascii="Sitka Small" w:hAnsi="Sitka Small"/>
+          <w:sz w:val="24"/>
+          <w:szCs w:val="24"/>
+          <w:lang w:val="en-US"/>
+        </w:rPr>
+        <w:t xml:space="preserve">За изысканностью молодого </w:t>
+      </w:r>
+      <w:r>
+        <w:rPr>
+          <w:rFonts w:hint="default" w:ascii="Sitka Small" w:hAnsi="Sitka Small"/>
+          <w:sz w:val="24"/>
+          <w:szCs w:val="24"/>
+          <w:lang w:val="ru-RU"/>
+        </w:rPr>
+        <w:t>п</w:t>
+      </w:r>
+      <w:r>
+        <w:rPr>
+          <w:rFonts w:hint="default" w:ascii="Sitka Small" w:hAnsi="Sitka Small"/>
+          <w:sz w:val="24"/>
+          <w:szCs w:val="24"/>
+          <w:lang w:val="en-US"/>
+        </w:rPr>
+        <w:t>атриция скрывался ум самый убогий. Все поражало его. Он долго смеялся малейшей шутке и выказывал наивность столь полную, что сперва Фредерик принимал его за шутника, а под конец увидел, что он просто глуп.</w:t>
+      </w:r>
+    </w:p>
+    <w:p>
+      <w:pPr>
+        <w:keepNext w:val="0"/>
+        <w:keepLines w:val="0"/>
+        <w:pageBreakBefore w:val="0"/>
+        <w:widowControl/>
+        <w:numPr>
+          <w:ilvl w:val="0"/>
+          <w:numId w:val="1"/>
+        </w:numPr>
+        <w:tabs>
+          <w:tab w:val="clear" w:pos="420"/>
+        </w:tabs>
+        <w:kinsoku/>
+        <w:wordWrap/>
+        <w:overflowPunct/>
+        <w:topLinePunct w:val="0"/>
+        <w:autoSpaceDE/>
+        <w:autoSpaceDN/>
+        <w:bidi w:val="0"/>
+        <w:adjustRightInd/>
+        <w:snapToGrid/>
+        <w:spacing w:before="181" w:beforeLines="50" w:after="181" w:afterLines="50" w:line="240" w:lineRule="auto"/>
+        <w:ind w:left="420" w:leftChars="0" w:hanging="420" w:firstLineChars="0"/>
+        <w:jc w:val="both"/>
+        <w:textAlignment w:val="auto"/>
+        <w:rPr>
+          <w:rFonts w:hint="default" w:ascii="Sitka Small" w:hAnsi="Sitka Small"/>
+          <w:sz w:val="24"/>
+          <w:szCs w:val="24"/>
+          <w:lang w:val="en-US"/>
+        </w:rPr>
+      </w:pPr>
+      <w:r>
+        <w:rPr>
+          <w:rFonts w:hint="default" w:ascii="Sitka Small" w:hAnsi="Sitka Small"/>
+          <w:sz w:val="24"/>
+          <w:szCs w:val="24"/>
+          <w:lang w:val="en-US"/>
+        </w:rPr>
+        <w:t>А между тем ему казалось, что его должны любить.</w:t>
+      </w:r>
+    </w:p>
+    <w:p>
+      <w:pPr>
+        <w:keepNext w:val="0"/>
+        <w:keepLines w:val="0"/>
+        <w:pageBreakBefore w:val="0"/>
+        <w:widowControl/>
+        <w:numPr>
+          <w:ilvl w:val="0"/>
+          <w:numId w:val="1"/>
+        </w:numPr>
+        <w:tabs>
+          <w:tab w:val="clear" w:pos="420"/>
+        </w:tabs>
+        <w:kinsoku/>
+        <w:wordWrap/>
+        <w:overflowPunct/>
+        <w:topLinePunct w:val="0"/>
+        <w:autoSpaceDE/>
+        <w:autoSpaceDN/>
+        <w:bidi w:val="0"/>
+        <w:adjustRightInd/>
+        <w:snapToGrid/>
+        <w:spacing w:before="181" w:beforeLines="50" w:after="181" w:afterLines="50" w:line="240" w:lineRule="auto"/>
+        <w:ind w:left="420" w:leftChars="0" w:hanging="420" w:firstLineChars="0"/>
+        <w:jc w:val="both"/>
+        <w:textAlignment w:val="auto"/>
+        <w:rPr>
+          <w:rFonts w:hint="default" w:ascii="Sitka Small" w:hAnsi="Sitka Small"/>
+          <w:sz w:val="24"/>
+          <w:szCs w:val="24"/>
+          <w:lang w:val="en-US"/>
+        </w:rPr>
+      </w:pPr>
+      <w:r>
+        <w:rPr>
+          <w:rFonts w:hint="default" w:ascii="Sitka Small" w:hAnsi="Sitka Small"/>
+          <w:sz w:val="24"/>
+          <w:szCs w:val="24"/>
+          <w:lang w:val="en-US"/>
+        </w:rPr>
+        <w:t>Он не пришел в назначенное время, затем обманул еще три раза.</w:t>
+      </w:r>
+    </w:p>
+    <w:p>
+      <w:pPr>
+        <w:keepNext w:val="0"/>
+        <w:keepLines w:val="0"/>
+        <w:pageBreakBefore w:val="0"/>
+        <w:widowControl/>
+        <w:numPr>
+          <w:ilvl w:val="0"/>
+          <w:numId w:val="1"/>
+        </w:numPr>
+        <w:tabs>
+          <w:tab w:val="clear" w:pos="420"/>
+        </w:tabs>
+        <w:kinsoku/>
+        <w:wordWrap/>
+        <w:overflowPunct/>
+        <w:topLinePunct w:val="0"/>
+        <w:autoSpaceDE/>
+        <w:autoSpaceDN/>
+        <w:bidi w:val="0"/>
+        <w:adjustRightInd/>
+        <w:snapToGrid/>
+        <w:spacing w:before="181" w:beforeLines="50" w:after="181" w:afterLines="50" w:line="240" w:lineRule="auto"/>
+        <w:ind w:left="420" w:leftChars="0" w:hanging="420" w:firstLineChars="0"/>
+        <w:jc w:val="both"/>
+        <w:textAlignment w:val="auto"/>
+        <w:rPr>
+          <w:rFonts w:hint="default" w:ascii="Sitka Small" w:hAnsi="Sitka Small"/>
+          <w:sz w:val="24"/>
+          <w:szCs w:val="24"/>
+          <w:lang w:val="en-US"/>
+        </w:rPr>
+      </w:pPr>
+      <w:r>
+        <w:rPr>
+          <w:rFonts w:hint="default" w:ascii="Sitka Small" w:hAnsi="Sitka Small"/>
+          <w:sz w:val="24"/>
+          <w:szCs w:val="24"/>
+          <w:lang w:val="en-US"/>
+        </w:rPr>
+        <w:t>Его завтрак, за которым следовало несколько партий на бильярде, длился часов до трех.</w:t>
+      </w:r>
+    </w:p>
+    <w:p>
+      <w:pPr>
+        <w:keepNext w:val="0"/>
+        <w:keepLines w:val="0"/>
+        <w:pageBreakBefore w:val="0"/>
+        <w:widowControl/>
+        <w:numPr>
+          <w:ilvl w:val="0"/>
+          <w:numId w:val="1"/>
+        </w:numPr>
+        <w:tabs>
+          <w:tab w:val="clear" w:pos="420"/>
+        </w:tabs>
+        <w:kinsoku/>
+        <w:wordWrap/>
+        <w:overflowPunct/>
+        <w:topLinePunct w:val="0"/>
+        <w:autoSpaceDE/>
+        <w:autoSpaceDN/>
+        <w:bidi w:val="0"/>
+        <w:adjustRightInd/>
+        <w:snapToGrid/>
+        <w:spacing w:before="181" w:beforeLines="50" w:after="181" w:afterLines="50" w:line="240" w:lineRule="auto"/>
+        <w:ind w:left="420" w:leftChars="0" w:hanging="420" w:firstLineChars="0"/>
+        <w:jc w:val="both"/>
+        <w:textAlignment w:val="auto"/>
+        <w:rPr>
+          <w:rFonts w:hint="default" w:ascii="Sitka Small" w:hAnsi="Sitka Small"/>
+          <w:sz w:val="24"/>
+          <w:szCs w:val="24"/>
+          <w:lang w:val="en-US"/>
+        </w:rPr>
+      </w:pPr>
+      <w:r>
+        <w:rPr>
+          <w:rFonts w:hint="default" w:ascii="Sitka Small" w:hAnsi="Sitka Small"/>
+          <w:sz w:val="24"/>
+          <w:szCs w:val="24"/>
+          <w:lang w:val="en-US"/>
+        </w:rPr>
+        <w:t>Любопытные мысли мелькали среди потока глупостей.</w:t>
+      </w:r>
+    </w:p>
+    <w:p>
+      <w:pPr>
+        <w:keepNext w:val="0"/>
+        <w:keepLines w:val="0"/>
+        <w:pageBreakBefore w:val="0"/>
+        <w:widowControl/>
+        <w:numPr>
+          <w:ilvl w:val="0"/>
+          <w:numId w:val="1"/>
+        </w:numPr>
+        <w:tabs>
+          <w:tab w:val="clear" w:pos="420"/>
+        </w:tabs>
+        <w:kinsoku/>
+        <w:wordWrap/>
+        <w:overflowPunct/>
+        <w:topLinePunct w:val="0"/>
+        <w:autoSpaceDE/>
+        <w:autoSpaceDN/>
+        <w:bidi w:val="0"/>
+        <w:adjustRightInd/>
+        <w:snapToGrid/>
+        <w:spacing w:before="181" w:beforeLines="50" w:after="181" w:afterLines="50" w:line="240" w:lineRule="auto"/>
+        <w:ind w:left="420" w:leftChars="0" w:hanging="420" w:firstLineChars="0"/>
+        <w:jc w:val="both"/>
+        <w:textAlignment w:val="auto"/>
+        <w:rPr>
+          <w:rFonts w:hint="default" w:ascii="Sitka Small" w:hAnsi="Sitka Small"/>
+          <w:sz w:val="24"/>
+          <w:szCs w:val="24"/>
+          <w:lang w:val="en-US"/>
+        </w:rPr>
+      </w:pPr>
+      <w:r>
+        <w:rPr>
+          <w:rFonts w:hint="default" w:ascii="Sitka Small" w:hAnsi="Sitka Small"/>
+          <w:sz w:val="24"/>
+          <w:szCs w:val="24"/>
+          <w:lang w:val="en-US"/>
+        </w:rPr>
+        <w:t>Теперь он может посещать её когда угодно и дышать тем же воздухом, что и она.</w:t>
+      </w:r>
+    </w:p>
+    <w:p>
+      <w:pPr>
+        <w:keepNext w:val="0"/>
+        <w:keepLines w:val="0"/>
+        <w:pageBreakBefore w:val="0"/>
+        <w:widowControl/>
+        <w:numPr>
+          <w:ilvl w:val="0"/>
+          <w:numId w:val="1"/>
+        </w:numPr>
+        <w:tabs>
+          <w:tab w:val="clear" w:pos="420"/>
+        </w:tabs>
+        <w:kinsoku/>
+        <w:wordWrap/>
+        <w:overflowPunct/>
+        <w:topLinePunct w:val="0"/>
+        <w:autoSpaceDE/>
+        <w:autoSpaceDN/>
+        <w:bidi w:val="0"/>
+        <w:adjustRightInd/>
+        <w:snapToGrid/>
+        <w:spacing w:before="181" w:beforeLines="50" w:after="181" w:afterLines="50" w:line="240" w:lineRule="auto"/>
+        <w:ind w:left="420" w:leftChars="0" w:hanging="420" w:firstLineChars="0"/>
+        <w:jc w:val="both"/>
+        <w:textAlignment w:val="auto"/>
+        <w:rPr>
+          <w:rFonts w:hint="default" w:ascii="Sitka Small" w:hAnsi="Sitka Small"/>
+          <w:sz w:val="24"/>
+          <w:szCs w:val="24"/>
+          <w:lang w:val="en-US"/>
+        </w:rPr>
+      </w:pPr>
+      <w:r>
+        <w:rPr>
+          <w:rFonts w:hint="default" w:ascii="Sitka Small" w:hAnsi="Sitka Small"/>
+          <w:sz w:val="24"/>
+          <w:szCs w:val="24"/>
+          <w:lang w:val="en-US"/>
+        </w:rPr>
+        <w:t>В зеркале он увидел свое лицо. Он нашел, что хорош собой, и остановился на минуту поглядеть на себя.</w:t>
+      </w:r>
+    </w:p>
+    <w:p>
+      <w:pPr>
+        <w:keepNext w:val="0"/>
+        <w:keepLines w:val="0"/>
+        <w:pageBreakBefore w:val="0"/>
+        <w:widowControl/>
+        <w:numPr>
+          <w:ilvl w:val="0"/>
+          <w:numId w:val="1"/>
+        </w:numPr>
+        <w:tabs>
+          <w:tab w:val="clear" w:pos="420"/>
+        </w:tabs>
+        <w:kinsoku/>
+        <w:wordWrap/>
+        <w:overflowPunct/>
+        <w:topLinePunct w:val="0"/>
+        <w:autoSpaceDE/>
+        <w:autoSpaceDN/>
+        <w:bidi w:val="0"/>
+        <w:adjustRightInd/>
+        <w:snapToGrid/>
+        <w:spacing w:before="181" w:beforeLines="50" w:after="181" w:afterLines="50" w:line="240" w:lineRule="auto"/>
+        <w:ind w:left="420" w:leftChars="0" w:hanging="420" w:firstLineChars="0"/>
+        <w:jc w:val="both"/>
+        <w:textAlignment w:val="auto"/>
+        <w:rPr>
+          <w:rFonts w:hint="default" w:ascii="Sitka Small" w:hAnsi="Sitka Small"/>
+          <w:sz w:val="24"/>
+          <w:szCs w:val="24"/>
+          <w:lang w:val="en-US"/>
+        </w:rPr>
+      </w:pPr>
+      <w:r>
+        <w:rPr>
+          <w:rFonts w:hint="default" w:ascii="Sitka Small" w:hAnsi="Sitka Small"/>
+          <w:sz w:val="24"/>
+          <w:szCs w:val="24"/>
+          <w:lang w:val="en-US"/>
+        </w:rPr>
+        <w:t>Пелерен заикался от возмущения. Ему показалось, что он нашел довод.</w:t>
+      </w:r>
+    </w:p>
+    <w:p>
+      <w:pPr>
+        <w:keepNext w:val="0"/>
+        <w:keepLines w:val="0"/>
+        <w:pageBreakBefore w:val="0"/>
+        <w:widowControl/>
+        <w:numPr>
+          <w:ilvl w:val="0"/>
+          <w:numId w:val="1"/>
+        </w:numPr>
+        <w:tabs>
+          <w:tab w:val="clear" w:pos="420"/>
+        </w:tabs>
+        <w:kinsoku/>
+        <w:wordWrap/>
+        <w:overflowPunct/>
+        <w:topLinePunct w:val="0"/>
+        <w:autoSpaceDE/>
+        <w:autoSpaceDN/>
+        <w:bidi w:val="0"/>
+        <w:adjustRightInd/>
+        <w:snapToGrid/>
+        <w:spacing w:before="181" w:beforeLines="50" w:after="181" w:afterLines="50" w:line="240" w:lineRule="auto"/>
+        <w:ind w:left="420" w:leftChars="0" w:hanging="420" w:firstLineChars="0"/>
+        <w:jc w:val="both"/>
+        <w:textAlignment w:val="auto"/>
+        <w:rPr>
+          <w:rFonts w:hint="default" w:ascii="Sitka Small" w:hAnsi="Sitka Small"/>
+          <w:sz w:val="24"/>
+          <w:szCs w:val="24"/>
+          <w:lang w:val="en-US"/>
+        </w:rPr>
+      </w:pPr>
+      <w:r>
+        <w:rPr>
+          <w:rFonts w:hint="default" w:ascii="Sitka Small" w:hAnsi="Sitka Small"/>
+          <w:sz w:val="24"/>
+          <w:szCs w:val="24"/>
+          <w:lang w:val="en-US"/>
+        </w:rPr>
+        <w:t>Все эти предметы мечтаний приобретали в конце концов такую осязательность, что он приходил потом в отчаяние, как будто утратил их.</w:t>
+      </w:r>
+    </w:p>
+    <w:p>
+      <w:pPr>
+        <w:keepNext w:val="0"/>
+        <w:keepLines w:val="0"/>
+        <w:pageBreakBefore w:val="0"/>
+        <w:widowControl/>
+        <w:numPr>
+          <w:ilvl w:val="0"/>
+          <w:numId w:val="1"/>
+        </w:numPr>
+        <w:tabs>
+          <w:tab w:val="clear" w:pos="420"/>
+        </w:tabs>
+        <w:kinsoku/>
+        <w:wordWrap/>
+        <w:overflowPunct/>
+        <w:topLinePunct w:val="0"/>
+        <w:autoSpaceDE/>
+        <w:autoSpaceDN/>
+        <w:bidi w:val="0"/>
+        <w:adjustRightInd/>
+        <w:snapToGrid/>
+        <w:spacing w:before="181" w:beforeLines="50" w:after="181" w:afterLines="50" w:line="240" w:lineRule="auto"/>
+        <w:ind w:left="420" w:leftChars="0" w:hanging="420" w:firstLineChars="0"/>
+        <w:jc w:val="both"/>
+        <w:textAlignment w:val="auto"/>
+        <w:rPr>
+          <w:rFonts w:hint="default" w:ascii="Sitka Small" w:hAnsi="Sitka Small"/>
+          <w:sz w:val="24"/>
+          <w:szCs w:val="24"/>
+          <w:lang w:val="en-US"/>
+        </w:rPr>
+      </w:pPr>
+      <w:r>
+        <w:rPr>
+          <w:rFonts w:hint="default" w:ascii="Sitka Small" w:hAnsi="Sitka Small"/>
+          <w:sz w:val="24"/>
+          <w:szCs w:val="24"/>
+          <w:lang w:val="en-US"/>
+        </w:rPr>
+        <w:t>Как-то вечером он явился, одетый прямо женихом.</w:t>
+      </w:r>
+    </w:p>
+    <w:p>
+      <w:pPr>
+        <w:keepNext w:val="0"/>
+        <w:keepLines w:val="0"/>
+        <w:pageBreakBefore w:val="0"/>
+        <w:widowControl/>
+        <w:numPr>
+          <w:ilvl w:val="0"/>
+          <w:numId w:val="1"/>
+        </w:numPr>
+        <w:tabs>
+          <w:tab w:val="clear" w:pos="420"/>
+        </w:tabs>
+        <w:kinsoku/>
+        <w:wordWrap/>
+        <w:overflowPunct/>
+        <w:topLinePunct w:val="0"/>
+        <w:autoSpaceDE/>
+        <w:autoSpaceDN/>
+        <w:bidi w:val="0"/>
+        <w:adjustRightInd/>
+        <w:snapToGrid/>
+        <w:spacing w:before="181" w:beforeLines="50" w:after="181" w:afterLines="50" w:line="240" w:lineRule="auto"/>
+        <w:ind w:left="420" w:leftChars="0" w:hanging="420" w:firstLineChars="0"/>
+        <w:jc w:val="both"/>
+        <w:textAlignment w:val="auto"/>
+        <w:rPr>
+          <w:rFonts w:hint="default" w:ascii="Sitka Small" w:hAnsi="Sitka Small"/>
+          <w:sz w:val="24"/>
+          <w:szCs w:val="24"/>
+          <w:lang w:val="en-US"/>
+        </w:rPr>
+      </w:pPr>
+      <w:r>
+        <w:rPr>
+          <w:rFonts w:hint="default" w:ascii="Sitka Small" w:hAnsi="Sitka Small"/>
+          <w:sz w:val="24"/>
+          <w:szCs w:val="24"/>
+          <w:lang w:val="en-US"/>
+        </w:rPr>
+        <w:t>Вдоволь ли было трюфелей?</w:t>
+      </w:r>
+    </w:p>
+    <w:p>
+      <w:pPr>
+        <w:keepNext w:val="0"/>
+        <w:keepLines w:val="0"/>
+        <w:pageBreakBefore w:val="0"/>
+        <w:widowControl/>
+        <w:numPr>
+          <w:ilvl w:val="0"/>
+          <w:numId w:val="1"/>
+        </w:numPr>
+        <w:tabs>
+          <w:tab w:val="clear" w:pos="420"/>
+        </w:tabs>
+        <w:kinsoku/>
+        <w:wordWrap/>
+        <w:overflowPunct/>
+        <w:topLinePunct w:val="0"/>
+        <w:autoSpaceDE/>
+        <w:autoSpaceDN/>
+        <w:bidi w:val="0"/>
+        <w:adjustRightInd/>
+        <w:snapToGrid/>
+        <w:spacing w:before="181" w:beforeLines="50" w:after="181" w:afterLines="50" w:line="240" w:lineRule="auto"/>
+        <w:ind w:left="420" w:leftChars="0" w:hanging="420" w:firstLineChars="0"/>
+        <w:jc w:val="both"/>
+        <w:textAlignment w:val="auto"/>
+        <w:rPr>
+          <w:rFonts w:hint="default" w:ascii="Sitka Small" w:hAnsi="Sitka Small"/>
+          <w:sz w:val="24"/>
+          <w:szCs w:val="24"/>
+          <w:lang w:val="en-US"/>
+        </w:rPr>
+      </w:pPr>
+      <w:r>
+        <w:rPr>
+          <w:rFonts w:hint="default" w:ascii="Sitka Small" w:hAnsi="Sitka Small"/>
+          <w:sz w:val="24"/>
+          <w:szCs w:val="24"/>
+          <w:lang w:val="en-US"/>
+        </w:rPr>
+        <w:t>От брюнетки поспешим к блондинке.</w:t>
+      </w:r>
+    </w:p>
+    <w:p>
+      <w:pPr>
+        <w:keepNext w:val="0"/>
+        <w:keepLines w:val="0"/>
+        <w:pageBreakBefore w:val="0"/>
+        <w:widowControl/>
+        <w:numPr>
+          <w:ilvl w:val="0"/>
+          <w:numId w:val="1"/>
+        </w:numPr>
+        <w:tabs>
+          <w:tab w:val="clear" w:pos="420"/>
+        </w:tabs>
+        <w:kinsoku/>
+        <w:wordWrap/>
+        <w:overflowPunct/>
+        <w:topLinePunct w:val="0"/>
+        <w:autoSpaceDE/>
+        <w:autoSpaceDN/>
+        <w:bidi w:val="0"/>
+        <w:adjustRightInd/>
+        <w:snapToGrid/>
+        <w:spacing w:before="181" w:beforeLines="50" w:after="181" w:afterLines="50" w:line="240" w:lineRule="auto"/>
+        <w:ind w:left="420" w:leftChars="0" w:hanging="420" w:firstLineChars="0"/>
+        <w:jc w:val="both"/>
+        <w:textAlignment w:val="auto"/>
+        <w:rPr>
+          <w:rFonts w:hint="default" w:ascii="Sitka Small" w:hAnsi="Sitka Small"/>
+          <w:sz w:val="24"/>
+          <w:szCs w:val="24"/>
+          <w:lang w:val="en-US"/>
+        </w:rPr>
+      </w:pPr>
+      <w:r>
+        <w:rPr>
+          <w:rFonts w:hint="default" w:ascii="Sitka Small" w:hAnsi="Sitka Small"/>
+          <w:sz w:val="24"/>
+          <w:szCs w:val="24"/>
+          <w:lang w:val="en-US"/>
+        </w:rPr>
+        <w:t>Потом он направил свое красноречие против желтых перчаток.</w:t>
+      </w:r>
+    </w:p>
+    <w:p>
+      <w:pPr>
+        <w:keepNext w:val="0"/>
+        <w:keepLines w:val="0"/>
+        <w:pageBreakBefore w:val="0"/>
+        <w:widowControl/>
+        <w:numPr>
+          <w:ilvl w:val="0"/>
+          <w:numId w:val="1"/>
+        </w:numPr>
+        <w:tabs>
+          <w:tab w:val="clear" w:pos="420"/>
+        </w:tabs>
+        <w:kinsoku/>
+        <w:wordWrap/>
+        <w:overflowPunct/>
+        <w:topLinePunct w:val="0"/>
+        <w:autoSpaceDE/>
+        <w:autoSpaceDN/>
+        <w:bidi w:val="0"/>
+        <w:adjustRightInd/>
+        <w:snapToGrid/>
+        <w:spacing w:before="181" w:beforeLines="50" w:after="181" w:afterLines="50" w:line="240" w:lineRule="auto"/>
+        <w:ind w:left="420" w:leftChars="0" w:hanging="420" w:firstLineChars="0"/>
+        <w:jc w:val="both"/>
+        <w:textAlignment w:val="auto"/>
+        <w:rPr>
+          <w:rFonts w:hint="default" w:ascii="Sitka Small" w:hAnsi="Sitka Small"/>
+          <w:sz w:val="24"/>
+          <w:szCs w:val="24"/>
+          <w:lang w:val="en-US"/>
+        </w:rPr>
+      </w:pPr>
+      <w:r>
+        <w:rPr>
+          <w:rFonts w:hint="default" w:ascii="Sitka Small" w:hAnsi="Sitka Small"/>
+          <w:sz w:val="24"/>
+          <w:szCs w:val="24"/>
+          <w:lang w:val="en-US"/>
+        </w:rPr>
+        <w:t>Клерк заметил, что он не хочет исполнить обещанное, и молчание Фредерика по этому поводу казалось ему еще большим оскорблением.</w:t>
+      </w:r>
+    </w:p>
+    <w:p>
+      <w:pPr>
+        <w:keepNext w:val="0"/>
+        <w:keepLines w:val="0"/>
+        <w:pageBreakBefore w:val="0"/>
+        <w:widowControl/>
+        <w:numPr>
+          <w:ilvl w:val="0"/>
+          <w:numId w:val="1"/>
+        </w:numPr>
+        <w:tabs>
+          <w:tab w:val="clear" w:pos="420"/>
+        </w:tabs>
+        <w:kinsoku/>
+        <w:wordWrap/>
+        <w:overflowPunct/>
+        <w:topLinePunct w:val="0"/>
+        <w:autoSpaceDE/>
+        <w:autoSpaceDN/>
+        <w:bidi w:val="0"/>
+        <w:adjustRightInd/>
+        <w:snapToGrid/>
+        <w:spacing w:before="181" w:beforeLines="50" w:after="181" w:afterLines="50" w:line="240" w:lineRule="auto"/>
+        <w:ind w:left="420" w:leftChars="0" w:hanging="420" w:firstLineChars="0"/>
+        <w:jc w:val="both"/>
+        <w:textAlignment w:val="auto"/>
+        <w:rPr>
+          <w:rFonts w:hint="default" w:ascii="Sitka Small" w:hAnsi="Sitka Small"/>
+          <w:sz w:val="24"/>
+          <w:szCs w:val="24"/>
+          <w:lang w:val="en-US"/>
+        </w:rPr>
+      </w:pPr>
+      <w:r>
+        <w:rPr>
+          <w:rFonts w:hint="default" w:ascii="Sitka Small" w:hAnsi="Sitka Small"/>
+          <w:sz w:val="24"/>
+          <w:szCs w:val="24"/>
+          <w:lang w:val="en-US"/>
+        </w:rPr>
+        <w:t>Нет большего унижения, чем видеть глупца, преуспевающего там, где ты терпишь неудачу.</w:t>
+      </w:r>
+    </w:p>
+    <w:p>
+      <w:pPr>
+        <w:keepNext w:val="0"/>
+        <w:keepLines w:val="0"/>
+        <w:pageBreakBefore w:val="0"/>
+        <w:widowControl/>
+        <w:numPr>
+          <w:ilvl w:val="0"/>
+          <w:numId w:val="1"/>
+        </w:numPr>
+        <w:tabs>
+          <w:tab w:val="clear" w:pos="420"/>
+        </w:tabs>
+        <w:kinsoku/>
+        <w:wordWrap/>
+        <w:overflowPunct/>
+        <w:topLinePunct w:val="0"/>
+        <w:autoSpaceDE/>
+        <w:autoSpaceDN/>
+        <w:bidi w:val="0"/>
+        <w:adjustRightInd/>
+        <w:snapToGrid/>
+        <w:spacing w:before="181" w:beforeLines="50" w:after="181" w:afterLines="50" w:line="240" w:lineRule="auto"/>
+        <w:ind w:left="420" w:leftChars="0" w:hanging="420" w:firstLineChars="0"/>
+        <w:jc w:val="both"/>
+        <w:textAlignment w:val="auto"/>
+        <w:rPr>
+          <w:rFonts w:hint="default" w:ascii="Sitka Small" w:hAnsi="Sitka Small"/>
+          <w:sz w:val="24"/>
+          <w:szCs w:val="24"/>
+          <w:lang w:val="en-US"/>
+        </w:rPr>
+      </w:pPr>
+      <w:r>
+        <w:rPr>
+          <w:rFonts w:hint="default" w:ascii="Sitka Small" w:hAnsi="Sitka Small"/>
+          <w:sz w:val="24"/>
+          <w:szCs w:val="24"/>
+          <w:lang w:val="en-US"/>
+        </w:rPr>
+        <w:t>Он получил сумму, которая предназначалась репетитору, а в действительности послужила для уплаты за</w:t>
+      </w:r>
+      <w:r>
+        <w:rPr>
+          <w:rFonts w:hint="default" w:ascii="Sitka Small" w:hAnsi="Sitka Small"/>
+          <w:sz w:val="24"/>
+          <w:szCs w:val="24"/>
+          <w:lang w:val="ru-RU"/>
+        </w:rPr>
+        <w:t xml:space="preserve"> </w:t>
+      </w:r>
+      <w:r>
+        <w:rPr>
+          <w:rFonts w:hint="default" w:ascii="Sitka Small" w:hAnsi="Sitka Small"/>
+          <w:sz w:val="24"/>
+          <w:szCs w:val="24"/>
+          <w:lang w:val="en-US"/>
+        </w:rPr>
+        <w:t>светло</w:t>
+      </w:r>
+      <w:r>
+        <w:rPr>
+          <w:rFonts w:hint="default" w:ascii="Sitka Small" w:hAnsi="Sitka Small"/>
+          <w:sz w:val="24"/>
+          <w:szCs w:val="24"/>
+          <w:lang w:val="ru-RU"/>
+        </w:rPr>
+        <w:t>-</w:t>
+      </w:r>
+      <w:r>
+        <w:rPr>
+          <w:rFonts w:hint="default" w:ascii="Sitka Small" w:hAnsi="Sitka Small"/>
+          <w:sz w:val="24"/>
+          <w:szCs w:val="24"/>
+          <w:lang w:val="en-US"/>
+        </w:rPr>
+        <w:t>серые панталоны, белую фетровую шляпу и трость с золотым набалдашником.</w:t>
+      </w:r>
+    </w:p>
+    <w:p>
+      <w:pPr>
+        <w:keepNext w:val="0"/>
+        <w:keepLines w:val="0"/>
+        <w:pageBreakBefore w:val="0"/>
+        <w:widowControl/>
+        <w:numPr>
+          <w:ilvl w:val="0"/>
+          <w:numId w:val="1"/>
+        </w:numPr>
+        <w:tabs>
+          <w:tab w:val="clear" w:pos="420"/>
+        </w:tabs>
+        <w:kinsoku/>
+        <w:wordWrap/>
+        <w:overflowPunct/>
+        <w:topLinePunct w:val="0"/>
+        <w:autoSpaceDE/>
+        <w:autoSpaceDN/>
+        <w:bidi w:val="0"/>
+        <w:adjustRightInd/>
+        <w:snapToGrid/>
+        <w:spacing w:before="181" w:beforeLines="50" w:after="181" w:afterLines="50" w:line="240" w:lineRule="auto"/>
+        <w:ind w:left="420" w:leftChars="0" w:hanging="420" w:firstLineChars="0"/>
+        <w:jc w:val="both"/>
+        <w:textAlignment w:val="auto"/>
+        <w:rPr>
+          <w:rFonts w:hint="default" w:ascii="Sitka Small" w:hAnsi="Sitka Small"/>
+          <w:sz w:val="24"/>
+          <w:szCs w:val="24"/>
+          <w:lang w:val="en-US"/>
+        </w:rPr>
+      </w:pPr>
+      <w:r>
+        <w:rPr>
+          <w:rFonts w:hint="default" w:ascii="Sitka Small" w:hAnsi="Sitka Small"/>
+          <w:sz w:val="24"/>
+          <w:szCs w:val="24"/>
+          <w:lang w:val="en-US"/>
+        </w:rPr>
+        <w:t>А может быть такая затея достойна парикмахера?</w:t>
+      </w:r>
+    </w:p>
+    <w:p>
+      <w:pPr>
+        <w:keepNext w:val="0"/>
+        <w:keepLines w:val="0"/>
+        <w:pageBreakBefore w:val="0"/>
+        <w:widowControl/>
+        <w:numPr>
+          <w:ilvl w:val="0"/>
+          <w:numId w:val="1"/>
+        </w:numPr>
+        <w:tabs>
+          <w:tab w:val="clear" w:pos="420"/>
+        </w:tabs>
+        <w:kinsoku/>
+        <w:wordWrap/>
+        <w:overflowPunct/>
+        <w:topLinePunct w:val="0"/>
+        <w:autoSpaceDE/>
+        <w:autoSpaceDN/>
+        <w:bidi w:val="0"/>
+        <w:adjustRightInd/>
+        <w:snapToGrid/>
+        <w:spacing w:before="181" w:beforeLines="50" w:after="181" w:afterLines="50" w:line="240" w:lineRule="auto"/>
+        <w:ind w:left="420" w:leftChars="0" w:hanging="420" w:firstLineChars="0"/>
+        <w:jc w:val="both"/>
+        <w:textAlignment w:val="auto"/>
+        <w:rPr>
+          <w:rFonts w:hint="default" w:ascii="Sitka Small" w:hAnsi="Sitka Small"/>
+          <w:sz w:val="24"/>
+          <w:szCs w:val="24"/>
+          <w:lang w:val="en-US"/>
+        </w:rPr>
+      </w:pPr>
+      <w:r>
+        <w:rPr>
+          <w:rFonts w:hint="default" w:ascii="Sitka Small" w:hAnsi="Sitka Small"/>
+          <w:sz w:val="24"/>
+          <w:szCs w:val="24"/>
+          <w:lang w:val="en-US"/>
+        </w:rPr>
+        <w:t>Фредериком овладели сомнения.</w:t>
+      </w:r>
+    </w:p>
+    <w:p>
+      <w:pPr>
+        <w:keepNext w:val="0"/>
+        <w:keepLines w:val="0"/>
+        <w:pageBreakBefore w:val="0"/>
+        <w:widowControl/>
+        <w:numPr>
+          <w:ilvl w:val="0"/>
+          <w:numId w:val="1"/>
+        </w:numPr>
+        <w:tabs>
+          <w:tab w:val="clear" w:pos="420"/>
+        </w:tabs>
+        <w:kinsoku/>
+        <w:wordWrap/>
+        <w:overflowPunct/>
+        <w:topLinePunct w:val="0"/>
+        <w:autoSpaceDE/>
+        <w:autoSpaceDN/>
+        <w:bidi w:val="0"/>
+        <w:adjustRightInd/>
+        <w:snapToGrid/>
+        <w:spacing w:before="181" w:beforeLines="50" w:after="181" w:afterLines="50" w:line="240" w:lineRule="auto"/>
+        <w:ind w:left="420" w:leftChars="0" w:hanging="420" w:firstLineChars="0"/>
+        <w:jc w:val="both"/>
+        <w:textAlignment w:val="auto"/>
+        <w:rPr>
+          <w:rFonts w:hint="default" w:ascii="Sitka Small" w:hAnsi="Sitka Small"/>
+          <w:sz w:val="24"/>
+          <w:szCs w:val="24"/>
+          <w:lang w:val="en-US"/>
+        </w:rPr>
+      </w:pPr>
+      <w:r>
+        <w:rPr>
+          <w:rFonts w:hint="default" w:ascii="Sitka Small" w:hAnsi="Sitka Small"/>
+          <w:sz w:val="24"/>
+          <w:szCs w:val="24"/>
+          <w:lang w:val="en-US"/>
+        </w:rPr>
+        <w:t>Сознание, что он стоит выше этой толпы, умеряло скуку, вызванную ее созерцанием.</w:t>
+      </w:r>
+    </w:p>
+    <w:p>
+      <w:pPr>
+        <w:keepNext w:val="0"/>
+        <w:keepLines w:val="0"/>
+        <w:pageBreakBefore w:val="0"/>
+        <w:widowControl/>
+        <w:numPr>
+          <w:ilvl w:val="0"/>
+          <w:numId w:val="1"/>
+        </w:numPr>
+        <w:tabs>
+          <w:tab w:val="clear" w:pos="420"/>
+        </w:tabs>
+        <w:kinsoku/>
+        <w:wordWrap/>
+        <w:overflowPunct/>
+        <w:topLinePunct w:val="0"/>
+        <w:autoSpaceDE/>
+        <w:autoSpaceDN/>
+        <w:bidi w:val="0"/>
+        <w:adjustRightInd/>
+        <w:snapToGrid/>
+        <w:spacing w:before="181" w:beforeLines="50" w:after="181" w:afterLines="50" w:line="240" w:lineRule="auto"/>
+        <w:ind w:left="420" w:leftChars="0" w:hanging="420" w:firstLineChars="0"/>
+        <w:jc w:val="both"/>
+        <w:textAlignment w:val="auto"/>
+        <w:rPr>
+          <w:rFonts w:hint="default" w:ascii="Sitka Small" w:hAnsi="Sitka Small"/>
+          <w:sz w:val="24"/>
+          <w:szCs w:val="24"/>
+          <w:lang w:val="en-US"/>
+        </w:rPr>
+      </w:pPr>
+      <w:r>
+        <w:rPr>
+          <w:rFonts w:hint="default" w:ascii="Sitka Small" w:hAnsi="Sitka Small"/>
+          <w:sz w:val="24"/>
+          <w:szCs w:val="24"/>
+          <w:lang w:val="en-US"/>
+        </w:rPr>
+        <w:t>Он осмелился предложить себя в провожатые.</w:t>
+      </w:r>
+    </w:p>
+    <w:p>
+      <w:pPr>
+        <w:keepNext w:val="0"/>
+        <w:keepLines w:val="0"/>
+        <w:pageBreakBefore w:val="0"/>
+        <w:widowControl/>
+        <w:numPr>
+          <w:ilvl w:val="0"/>
+          <w:numId w:val="1"/>
+        </w:numPr>
+        <w:tabs>
+          <w:tab w:val="clear" w:pos="420"/>
+        </w:tabs>
+        <w:kinsoku/>
+        <w:wordWrap/>
+        <w:overflowPunct/>
+        <w:topLinePunct w:val="0"/>
+        <w:autoSpaceDE/>
+        <w:autoSpaceDN/>
+        <w:bidi w:val="0"/>
+        <w:adjustRightInd/>
+        <w:snapToGrid/>
+        <w:spacing w:before="181" w:beforeLines="50" w:after="181" w:afterLines="50" w:line="240" w:lineRule="auto"/>
+        <w:ind w:left="420" w:leftChars="0" w:hanging="420" w:firstLineChars="0"/>
+        <w:jc w:val="both"/>
+        <w:textAlignment w:val="auto"/>
+        <w:rPr>
+          <w:rFonts w:hint="default" w:ascii="Sitka Small" w:hAnsi="Sitka Small"/>
+          <w:sz w:val="24"/>
+          <w:szCs w:val="24"/>
+          <w:lang w:val="en-US"/>
+        </w:rPr>
+      </w:pPr>
+      <w:r>
+        <w:rPr>
+          <w:rFonts w:hint="default" w:ascii="Sitka Small" w:hAnsi="Sitka Small"/>
+          <w:sz w:val="24"/>
+          <w:szCs w:val="24"/>
+          <w:lang w:val="en-US"/>
+        </w:rPr>
+        <w:t>Все женщины напоминали ее в силу сходства или резкого контраста.</w:t>
+      </w:r>
+    </w:p>
+    <w:p>
+      <w:pPr>
+        <w:keepNext w:val="0"/>
+        <w:keepLines w:val="0"/>
+        <w:pageBreakBefore w:val="0"/>
+        <w:widowControl/>
+        <w:numPr>
+          <w:ilvl w:val="0"/>
+          <w:numId w:val="1"/>
+        </w:numPr>
+        <w:tabs>
+          <w:tab w:val="clear" w:pos="420"/>
+        </w:tabs>
+        <w:kinsoku/>
+        <w:wordWrap/>
+        <w:overflowPunct/>
+        <w:topLinePunct w:val="0"/>
+        <w:autoSpaceDE/>
+        <w:autoSpaceDN/>
+        <w:bidi w:val="0"/>
+        <w:adjustRightInd/>
+        <w:snapToGrid/>
+        <w:spacing w:before="181" w:beforeLines="50" w:after="181" w:afterLines="50" w:line="240" w:lineRule="auto"/>
+        <w:ind w:left="420" w:leftChars="0" w:hanging="420" w:firstLineChars="0"/>
+        <w:jc w:val="both"/>
+        <w:textAlignment w:val="auto"/>
+        <w:rPr>
+          <w:rFonts w:hint="default" w:ascii="Sitka Small" w:hAnsi="Sitka Small"/>
+          <w:sz w:val="24"/>
+          <w:szCs w:val="24"/>
+          <w:lang w:val="en-US"/>
+        </w:rPr>
+      </w:pPr>
+      <w:r>
+        <w:rPr>
+          <w:rFonts w:hint="default" w:ascii="Sitka Small" w:hAnsi="Sitka Small"/>
+          <w:sz w:val="24"/>
+          <w:szCs w:val="24"/>
+          <w:lang w:val="en-US"/>
+        </w:rPr>
+        <w:t>Он имел вид гордый, как у павлина, и глупый, как у индюка.</w:t>
+      </w:r>
+    </w:p>
+    <w:p>
+      <w:pPr>
+        <w:keepNext w:val="0"/>
+        <w:keepLines w:val="0"/>
+        <w:pageBreakBefore w:val="0"/>
+        <w:widowControl/>
+        <w:numPr>
+          <w:ilvl w:val="0"/>
+          <w:numId w:val="1"/>
+        </w:numPr>
+        <w:tabs>
+          <w:tab w:val="clear" w:pos="420"/>
+        </w:tabs>
+        <w:kinsoku/>
+        <w:wordWrap/>
+        <w:overflowPunct/>
+        <w:topLinePunct w:val="0"/>
+        <w:autoSpaceDE/>
+        <w:autoSpaceDN/>
+        <w:bidi w:val="0"/>
+        <w:adjustRightInd/>
+        <w:snapToGrid/>
+        <w:spacing w:before="181" w:beforeLines="50" w:after="181" w:afterLines="50" w:line="240" w:lineRule="auto"/>
+        <w:ind w:left="420" w:leftChars="0" w:hanging="420" w:firstLineChars="0"/>
+        <w:jc w:val="both"/>
+        <w:textAlignment w:val="auto"/>
+        <w:rPr>
+          <w:rFonts w:hint="default" w:ascii="Sitka Small" w:hAnsi="Sitka Small"/>
+          <w:sz w:val="24"/>
+          <w:szCs w:val="24"/>
+          <w:lang w:val="en-US"/>
+        </w:rPr>
+      </w:pPr>
+      <w:r>
+        <w:rPr>
+          <w:rFonts w:hint="default" w:ascii="Sitka Small" w:hAnsi="Sitka Small"/>
+          <w:sz w:val="24"/>
+          <w:szCs w:val="24"/>
+          <w:lang w:val="en-US"/>
+        </w:rPr>
+        <w:t>Этот мастер выразительного пения был слишком ловок, чтобы дать восторгу публик</w:t>
+      </w:r>
+      <w:r>
+        <w:rPr>
+          <w:rFonts w:hint="default" w:ascii="Sitka Small" w:hAnsi="Sitka Small"/>
+          <w:sz w:val="24"/>
+          <w:szCs w:val="24"/>
+          <w:lang w:val="ru-RU"/>
+        </w:rPr>
+        <w:t>и</w:t>
+      </w:r>
+      <w:r>
+        <w:rPr>
+          <w:rFonts w:hint="default" w:ascii="Sitka Small" w:hAnsi="Sitka Small"/>
+          <w:sz w:val="24"/>
+          <w:szCs w:val="24"/>
+          <w:lang w:val="en-US"/>
+        </w:rPr>
+        <w:t xml:space="preserve"> остыть.</w:t>
+      </w:r>
+    </w:p>
+    <w:p>
+      <w:pPr>
+        <w:keepNext w:val="0"/>
+        <w:keepLines w:val="0"/>
+        <w:pageBreakBefore w:val="0"/>
+        <w:widowControl/>
+        <w:numPr>
+          <w:ilvl w:val="0"/>
+          <w:numId w:val="1"/>
+        </w:numPr>
+        <w:tabs>
+          <w:tab w:val="clear" w:pos="420"/>
+        </w:tabs>
+        <w:kinsoku/>
+        <w:wordWrap/>
+        <w:overflowPunct/>
+        <w:topLinePunct w:val="0"/>
+        <w:autoSpaceDE/>
+        <w:autoSpaceDN/>
+        <w:bidi w:val="0"/>
+        <w:adjustRightInd/>
+        <w:snapToGrid/>
+        <w:spacing w:before="181" w:beforeLines="50" w:after="181" w:afterLines="50" w:line="240" w:lineRule="auto"/>
+        <w:ind w:left="420" w:leftChars="0" w:hanging="420" w:firstLineChars="0"/>
+        <w:jc w:val="both"/>
+        <w:textAlignment w:val="auto"/>
+        <w:rPr>
+          <w:rFonts w:hint="default" w:ascii="Sitka Small" w:hAnsi="Sitka Small"/>
+          <w:sz w:val="24"/>
+          <w:szCs w:val="24"/>
+          <w:lang w:val="en-US"/>
+        </w:rPr>
+      </w:pPr>
+      <w:r>
+        <w:rPr>
+          <w:rFonts w:hint="default" w:ascii="Sitka Small" w:hAnsi="Sitka Small"/>
+          <w:sz w:val="24"/>
+          <w:szCs w:val="24"/>
+          <w:lang w:val="en-US"/>
+        </w:rPr>
+        <w:t>Дюсардье показал на кабачок, в котором они увидали потомка рыцарей за чашей пунша</w:t>
+      </w:r>
+      <w:r>
+        <w:rPr>
+          <w:rFonts w:hint="default" w:ascii="Sitka Small" w:hAnsi="Sitka Small"/>
+          <w:sz w:val="24"/>
+          <w:szCs w:val="24"/>
+          <w:lang w:val="ru-RU"/>
+        </w:rPr>
+        <w:t>,</w:t>
+      </w:r>
+      <w:r>
+        <w:rPr>
+          <w:rFonts w:hint="default" w:ascii="Sitka Small" w:hAnsi="Sitka Small"/>
+          <w:sz w:val="24"/>
+          <w:szCs w:val="24"/>
+          <w:lang w:val="en-US"/>
+        </w:rPr>
+        <w:t xml:space="preserve"> в обществе розовой шляпки.</w:t>
+      </w:r>
+    </w:p>
+    <w:p>
+      <w:pPr>
+        <w:keepNext w:val="0"/>
+        <w:keepLines w:val="0"/>
+        <w:pageBreakBefore w:val="0"/>
+        <w:widowControl/>
+        <w:numPr>
+          <w:ilvl w:val="0"/>
+          <w:numId w:val="1"/>
+        </w:numPr>
+        <w:tabs>
+          <w:tab w:val="clear" w:pos="420"/>
+        </w:tabs>
+        <w:kinsoku/>
+        <w:wordWrap/>
+        <w:overflowPunct/>
+        <w:topLinePunct w:val="0"/>
+        <w:autoSpaceDE/>
+        <w:autoSpaceDN/>
+        <w:bidi w:val="0"/>
+        <w:adjustRightInd/>
+        <w:snapToGrid/>
+        <w:spacing w:before="181" w:beforeLines="50" w:after="181" w:afterLines="50" w:line="240" w:lineRule="auto"/>
+        <w:ind w:left="420" w:leftChars="0" w:hanging="420" w:firstLineChars="0"/>
+        <w:jc w:val="both"/>
+        <w:textAlignment w:val="auto"/>
+        <w:rPr>
+          <w:rFonts w:hint="default" w:ascii="Sitka Small" w:hAnsi="Sitka Small"/>
+          <w:sz w:val="24"/>
+          <w:szCs w:val="24"/>
+          <w:lang w:val="en-US"/>
+        </w:rPr>
+      </w:pPr>
+      <w:r>
+        <w:rPr>
+          <w:rFonts w:hint="default" w:ascii="Sitka Small" w:hAnsi="Sitka Small"/>
+          <w:sz w:val="24"/>
+          <w:szCs w:val="24"/>
+          <w:lang w:val="ru-RU"/>
+        </w:rPr>
+        <w:t xml:space="preserve">Экий </w:t>
+      </w:r>
+      <w:r>
+        <w:rPr>
+          <w:rFonts w:hint="default" w:ascii="Sitka Small" w:hAnsi="Sitka Small"/>
+          <w:sz w:val="24"/>
+          <w:szCs w:val="24"/>
+          <w:lang w:val="en-US"/>
+        </w:rPr>
+        <w:t>вы забавник</w:t>
+      </w:r>
+      <w:r>
+        <w:rPr>
+          <w:rFonts w:hint="default" w:ascii="Sitka Small" w:hAnsi="Sitka Small"/>
+          <w:sz w:val="24"/>
+          <w:szCs w:val="24"/>
+          <w:lang w:val="ru-RU"/>
+        </w:rPr>
+        <w:t>!</w:t>
+      </w:r>
+    </w:p>
+    <w:p>
+      <w:pPr>
+        <w:keepNext w:val="0"/>
+        <w:keepLines w:val="0"/>
+        <w:pageBreakBefore w:val="0"/>
+        <w:widowControl/>
+        <w:numPr>
+          <w:ilvl w:val="0"/>
+          <w:numId w:val="1"/>
+        </w:numPr>
+        <w:tabs>
+          <w:tab w:val="clear" w:pos="420"/>
+        </w:tabs>
+        <w:kinsoku/>
+        <w:wordWrap/>
+        <w:overflowPunct/>
+        <w:topLinePunct w:val="0"/>
+        <w:autoSpaceDE/>
+        <w:autoSpaceDN/>
+        <w:bidi w:val="0"/>
+        <w:adjustRightInd/>
+        <w:snapToGrid/>
+        <w:spacing w:before="181" w:beforeLines="50" w:after="181" w:afterLines="50" w:line="240" w:lineRule="auto"/>
+        <w:ind w:left="420" w:leftChars="0" w:hanging="420" w:firstLineChars="0"/>
+        <w:jc w:val="both"/>
+        <w:textAlignment w:val="auto"/>
+        <w:rPr>
+          <w:rFonts w:hint="default" w:ascii="Sitka Small" w:hAnsi="Sitka Small"/>
+          <w:sz w:val="24"/>
+          <w:szCs w:val="24"/>
+          <w:lang w:val="en-US"/>
+        </w:rPr>
+      </w:pPr>
+      <w:r>
+        <w:rPr>
+          <w:rFonts w:hint="default" w:ascii="Sitka Small" w:hAnsi="Sitka Small"/>
+          <w:sz w:val="24"/>
+          <w:szCs w:val="24"/>
+          <w:lang w:val="en-US"/>
+        </w:rPr>
+        <w:t>Наконец, после множества отступлений, он изложил цель своего визита.</w:t>
+      </w:r>
+    </w:p>
+    <w:p>
+      <w:pPr>
+        <w:keepNext w:val="0"/>
+        <w:keepLines w:val="0"/>
+        <w:pageBreakBefore w:val="0"/>
+        <w:widowControl/>
+        <w:numPr>
+          <w:ilvl w:val="0"/>
+          <w:numId w:val="1"/>
+        </w:numPr>
+        <w:tabs>
+          <w:tab w:val="clear" w:pos="420"/>
+        </w:tabs>
+        <w:kinsoku/>
+        <w:wordWrap/>
+        <w:overflowPunct/>
+        <w:topLinePunct w:val="0"/>
+        <w:autoSpaceDE/>
+        <w:autoSpaceDN/>
+        <w:bidi w:val="0"/>
+        <w:adjustRightInd/>
+        <w:snapToGrid/>
+        <w:spacing w:before="181" w:beforeLines="50" w:after="181" w:afterLines="50" w:line="240" w:lineRule="auto"/>
+        <w:ind w:left="420" w:leftChars="0" w:hanging="420" w:firstLineChars="0"/>
+        <w:jc w:val="both"/>
+        <w:textAlignment w:val="auto"/>
+        <w:rPr>
+          <w:rFonts w:hint="default" w:ascii="Sitka Small" w:hAnsi="Sitka Small"/>
+          <w:sz w:val="24"/>
+          <w:szCs w:val="24"/>
+          <w:lang w:val="en-US"/>
+        </w:rPr>
+      </w:pPr>
+      <w:r>
+        <w:rPr>
+          <w:rFonts w:hint="default" w:ascii="Sitka Small" w:hAnsi="Sitka Small"/>
+          <w:sz w:val="24"/>
+          <w:szCs w:val="24"/>
+          <w:lang w:val="en-US"/>
+        </w:rPr>
+        <w:t>Он злоупотреблял ее наивностью</w:t>
+      </w:r>
+      <w:r>
+        <w:rPr>
+          <w:rFonts w:hint="default" w:ascii="Sitka Small" w:hAnsi="Sitka Small"/>
+          <w:sz w:val="24"/>
+          <w:szCs w:val="24"/>
+          <w:lang w:val="ru-RU"/>
+        </w:rPr>
+        <w:t xml:space="preserve"> —</w:t>
+      </w:r>
+      <w:r>
+        <w:rPr>
+          <w:rFonts w:hint="default" w:ascii="Sitka Small" w:hAnsi="Sitka Small"/>
+          <w:sz w:val="24"/>
+          <w:szCs w:val="24"/>
+          <w:lang w:val="en-US"/>
+        </w:rPr>
+        <w:t xml:space="preserve"> вплоть до того, что уверял ее, будто награжден орденом.</w:t>
+      </w:r>
+    </w:p>
+    <w:p>
+      <w:pPr>
+        <w:keepNext w:val="0"/>
+        <w:keepLines w:val="0"/>
+        <w:pageBreakBefore w:val="0"/>
+        <w:widowControl/>
+        <w:numPr>
+          <w:ilvl w:val="0"/>
+          <w:numId w:val="1"/>
+        </w:numPr>
+        <w:tabs>
+          <w:tab w:val="clear" w:pos="420"/>
+        </w:tabs>
+        <w:kinsoku/>
+        <w:wordWrap/>
+        <w:overflowPunct/>
+        <w:topLinePunct w:val="0"/>
+        <w:autoSpaceDE/>
+        <w:autoSpaceDN/>
+        <w:bidi w:val="0"/>
+        <w:adjustRightInd/>
+        <w:snapToGrid/>
+        <w:spacing w:before="181" w:beforeLines="50" w:after="181" w:afterLines="50" w:line="240" w:lineRule="auto"/>
+        <w:ind w:left="420" w:leftChars="0" w:hanging="420" w:firstLineChars="0"/>
+        <w:jc w:val="both"/>
+        <w:textAlignment w:val="auto"/>
+        <w:rPr>
+          <w:rFonts w:hint="default" w:ascii="Sitka Small" w:hAnsi="Sitka Small"/>
+          <w:sz w:val="24"/>
+          <w:szCs w:val="24"/>
+          <w:lang w:val="en-US"/>
+        </w:rPr>
+      </w:pPr>
+      <w:r>
+        <w:rPr>
+          <w:rFonts w:hint="default" w:ascii="Sitka Small" w:hAnsi="Sitka Small"/>
+          <w:sz w:val="24"/>
+          <w:szCs w:val="24"/>
+          <w:lang w:val="en-US"/>
+        </w:rPr>
+        <w:t>Как нельзя более верно.</w:t>
+      </w:r>
+    </w:p>
+    <w:p>
+      <w:pPr>
+        <w:keepNext w:val="0"/>
+        <w:keepLines w:val="0"/>
+        <w:pageBreakBefore w:val="0"/>
+        <w:widowControl/>
+        <w:numPr>
+          <w:ilvl w:val="0"/>
+          <w:numId w:val="1"/>
+        </w:numPr>
+        <w:tabs>
+          <w:tab w:val="clear" w:pos="420"/>
+        </w:tabs>
+        <w:kinsoku/>
+        <w:wordWrap/>
+        <w:overflowPunct/>
+        <w:topLinePunct w:val="0"/>
+        <w:autoSpaceDE/>
+        <w:autoSpaceDN/>
+        <w:bidi w:val="0"/>
+        <w:adjustRightInd/>
+        <w:snapToGrid/>
+        <w:spacing w:before="181" w:beforeLines="50" w:after="181" w:afterLines="50" w:line="240" w:lineRule="auto"/>
+        <w:ind w:left="420" w:leftChars="0" w:hanging="420" w:firstLineChars="0"/>
+        <w:jc w:val="both"/>
+        <w:textAlignment w:val="auto"/>
+        <w:rPr>
+          <w:rFonts w:hint="default" w:ascii="Sitka Small" w:hAnsi="Sitka Small"/>
+          <w:sz w:val="24"/>
+          <w:szCs w:val="24"/>
+          <w:lang w:val="en-US"/>
+        </w:rPr>
+      </w:pPr>
+      <w:r>
+        <w:rPr>
+          <w:rFonts w:hint="default" w:ascii="Sitka Small" w:hAnsi="Sitka Small"/>
+          <w:sz w:val="24"/>
+          <w:szCs w:val="24"/>
+          <w:lang w:val="en-US"/>
+        </w:rPr>
+        <w:t>Адвокат говорил уже четыре часа, подводил итог своим доказательствам, открывал новые и при каждой фразе, при каждом слове чувствовал, как нож гильотины, повисший где-то там над обвиняемым, поднимался все выше.</w:t>
+      </w:r>
+    </w:p>
+    <w:p>
+      <w:pPr>
+        <w:keepNext w:val="0"/>
+        <w:keepLines w:val="0"/>
+        <w:pageBreakBefore w:val="0"/>
+        <w:widowControl/>
+        <w:numPr>
+          <w:ilvl w:val="0"/>
+          <w:numId w:val="1"/>
+        </w:numPr>
+        <w:tabs>
+          <w:tab w:val="clear" w:pos="420"/>
+        </w:tabs>
+        <w:kinsoku/>
+        <w:wordWrap/>
+        <w:overflowPunct/>
+        <w:topLinePunct w:val="0"/>
+        <w:autoSpaceDE/>
+        <w:autoSpaceDN/>
+        <w:bidi w:val="0"/>
+        <w:adjustRightInd/>
+        <w:snapToGrid/>
+        <w:spacing w:before="181" w:beforeLines="50" w:after="181" w:afterLines="50" w:line="240" w:lineRule="auto"/>
+        <w:ind w:left="420" w:leftChars="0" w:hanging="420" w:firstLineChars="0"/>
+        <w:jc w:val="both"/>
+        <w:textAlignment w:val="auto"/>
+        <w:rPr>
+          <w:rFonts w:hint="default" w:ascii="Sitka Small" w:hAnsi="Sitka Small"/>
+          <w:sz w:val="24"/>
+          <w:szCs w:val="24"/>
+          <w:lang w:val="en-US"/>
+        </w:rPr>
+      </w:pPr>
+      <w:r>
+        <w:rPr>
+          <w:rFonts w:hint="default" w:ascii="Sitka Small" w:hAnsi="Sitka Small"/>
+          <w:sz w:val="24"/>
+          <w:szCs w:val="24"/>
+          <w:lang w:val="en-US"/>
+        </w:rPr>
+        <w:t>Он представлял, как она скрывает под вуалью слезы восхищения.</w:t>
+      </w:r>
+      <w:r>
+        <w:rPr>
+          <w:rFonts w:hint="default" w:ascii="Sitka Small" w:hAnsi="Sitka Small"/>
+          <w:sz w:val="24"/>
+          <w:szCs w:val="24"/>
+          <w:lang w:val="ru-RU"/>
+        </w:rPr>
+        <w:t xml:space="preserve"> И</w:t>
+      </w:r>
+      <w:r>
+        <w:rPr>
+          <w:rFonts w:hint="default" w:ascii="Sitka Small" w:hAnsi="Sitka Small"/>
+          <w:sz w:val="24"/>
+          <w:szCs w:val="24"/>
+          <w:lang w:val="en-US"/>
+        </w:rPr>
+        <w:t xml:space="preserve"> как ни разочарования, ни клевета, ни обиды не коснутся его, если она скажет</w:t>
+      </w:r>
+      <w:r>
+        <w:rPr>
+          <w:rFonts w:hint="default" w:ascii="Sitka Small" w:hAnsi="Sitka Small"/>
+          <w:sz w:val="24"/>
+          <w:szCs w:val="24"/>
+          <w:lang w:val="ru-RU"/>
+        </w:rPr>
+        <w:t>:</w:t>
+      </w:r>
+      <w:r>
+        <w:rPr>
+          <w:rFonts w:hint="default" w:ascii="Sitka Small" w:hAnsi="Sitka Small"/>
+          <w:sz w:val="24"/>
+          <w:szCs w:val="24"/>
+          <w:lang w:val="en-US"/>
+        </w:rPr>
+        <w:t xml:space="preserve"> </w:t>
+      </w:r>
+      <w:r>
+        <w:rPr>
+          <w:rFonts w:hint="default" w:ascii="Sitka Small" w:hAnsi="Sitka Small"/>
+          <w:sz w:val="24"/>
+          <w:szCs w:val="24"/>
+          <w:lang w:val="ru-RU"/>
+        </w:rPr>
+        <w:t>«К</w:t>
+      </w:r>
+      <w:r>
+        <w:rPr>
+          <w:rFonts w:hint="default" w:ascii="Sitka Small" w:hAnsi="Sitka Small"/>
+          <w:sz w:val="24"/>
+          <w:szCs w:val="24"/>
+          <w:lang w:val="en-US"/>
+        </w:rPr>
+        <w:t>ак прекрасно</w:t>
+      </w:r>
+      <w:r>
+        <w:rPr>
+          <w:rFonts w:hint="default" w:ascii="Sitka Small" w:hAnsi="Sitka Small"/>
+          <w:sz w:val="24"/>
+          <w:szCs w:val="24"/>
+          <w:lang w:val="ru-RU"/>
+        </w:rPr>
+        <w:t>!» —</w:t>
+      </w:r>
+      <w:r>
+        <w:rPr>
+          <w:rFonts w:hint="default" w:ascii="Sitka Small" w:hAnsi="Sitka Small"/>
+          <w:sz w:val="24"/>
+          <w:szCs w:val="24"/>
+          <w:lang w:val="en-US"/>
+        </w:rPr>
+        <w:t xml:space="preserve"> и проведет по его лбу своими тонкими пальцами.</w:t>
+      </w:r>
+    </w:p>
+    <w:p>
+      <w:pPr>
+        <w:keepNext w:val="0"/>
+        <w:keepLines w:val="0"/>
+        <w:pageBreakBefore w:val="0"/>
+        <w:widowControl/>
+        <w:numPr>
+          <w:ilvl w:val="0"/>
+          <w:numId w:val="1"/>
+        </w:numPr>
+        <w:tabs>
+          <w:tab w:val="clear" w:pos="420"/>
+        </w:tabs>
+        <w:kinsoku/>
+        <w:wordWrap/>
+        <w:overflowPunct/>
+        <w:topLinePunct w:val="0"/>
+        <w:autoSpaceDE/>
+        <w:autoSpaceDN/>
+        <w:bidi w:val="0"/>
+        <w:adjustRightInd/>
+        <w:snapToGrid/>
+        <w:spacing w:before="181" w:beforeLines="50" w:after="181" w:afterLines="50" w:line="240" w:lineRule="auto"/>
+        <w:ind w:left="420" w:leftChars="0" w:hanging="420" w:firstLineChars="0"/>
+        <w:jc w:val="both"/>
+        <w:textAlignment w:val="auto"/>
+        <w:rPr>
+          <w:rFonts w:hint="default" w:ascii="Sitka Small" w:hAnsi="Sitka Small"/>
+          <w:sz w:val="24"/>
+          <w:szCs w:val="24"/>
+          <w:lang w:val="en-US"/>
+        </w:rPr>
+      </w:pPr>
+      <w:r>
+        <w:rPr>
+          <w:rFonts w:hint="default" w:ascii="Sitka Small" w:hAnsi="Sitka Small"/>
+          <w:sz w:val="24"/>
+          <w:szCs w:val="24"/>
+          <w:lang w:val="en-US"/>
+        </w:rPr>
+        <w:t>Фредерик думал, что задохнется от радости, но страсть, перенесенная в новую среду, чахнет. И, когда он увидел госпожу Арну не в той обстановке, в которой раньше знал ее, ему показалось, будто она что-то утратила, несколько опустилась, словом, уже не та, что прежде. Спокойствие, которое он ощутил в сердце, поразило его.</w:t>
+      </w:r>
+    </w:p>
+    <w:p>
+      <w:pPr>
+        <w:keepNext w:val="0"/>
+        <w:keepLines w:val="0"/>
+        <w:pageBreakBefore w:val="0"/>
+        <w:widowControl/>
+        <w:numPr>
+          <w:ilvl w:val="0"/>
+          <w:numId w:val="1"/>
+        </w:numPr>
+        <w:tabs>
+          <w:tab w:val="clear" w:pos="420"/>
+        </w:tabs>
+        <w:kinsoku/>
+        <w:wordWrap/>
+        <w:overflowPunct/>
+        <w:topLinePunct w:val="0"/>
+        <w:autoSpaceDE/>
+        <w:autoSpaceDN/>
+        <w:bidi w:val="0"/>
+        <w:adjustRightInd/>
+        <w:snapToGrid/>
+        <w:spacing w:before="181" w:beforeLines="50" w:after="181" w:afterLines="50" w:line="240" w:lineRule="auto"/>
+        <w:ind w:left="420" w:leftChars="0" w:hanging="420" w:firstLineChars="0"/>
+        <w:jc w:val="both"/>
+        <w:textAlignment w:val="auto"/>
+        <w:rPr>
+          <w:rFonts w:hint="default" w:ascii="Sitka Small" w:hAnsi="Sitka Small"/>
+          <w:sz w:val="24"/>
+          <w:szCs w:val="24"/>
+          <w:lang w:val="en-US"/>
+        </w:rPr>
+      </w:pPr>
+      <w:r>
+        <w:rPr>
+          <w:rFonts w:hint="default" w:ascii="Sitka Small" w:hAnsi="Sitka Small"/>
+          <w:sz w:val="24"/>
+          <w:szCs w:val="24"/>
+          <w:lang w:val="en-US"/>
+        </w:rPr>
+        <w:t>Фредерик</w:t>
+      </w:r>
+      <w:r>
+        <w:rPr>
+          <w:rFonts w:hint="default" w:ascii="Sitka Small" w:hAnsi="Sitka Small"/>
+          <w:sz w:val="24"/>
+          <w:szCs w:val="24"/>
+          <w:lang w:val="ru-RU"/>
+        </w:rPr>
+        <w:t>у</w:t>
+      </w:r>
+      <w:r>
+        <w:rPr>
+          <w:rFonts w:hint="default" w:ascii="Sitka Small" w:hAnsi="Sitka Small"/>
+          <w:sz w:val="24"/>
+          <w:szCs w:val="24"/>
+          <w:lang w:val="en-US"/>
+        </w:rPr>
+        <w:t xml:space="preserve"> не понравилось это желание поскорее присоседиться к его богатству. Друг его слишком был рад за них обоих и недостаточно за него одного.</w:t>
+      </w:r>
+    </w:p>
+    <w:p>
+      <w:pPr>
+        <w:keepNext w:val="0"/>
+        <w:keepLines w:val="0"/>
+        <w:pageBreakBefore w:val="0"/>
+        <w:widowControl/>
+        <w:numPr>
+          <w:ilvl w:val="0"/>
+          <w:numId w:val="1"/>
+        </w:numPr>
+        <w:tabs>
+          <w:tab w:val="clear" w:pos="420"/>
+        </w:tabs>
+        <w:kinsoku/>
+        <w:wordWrap/>
+        <w:overflowPunct/>
+        <w:topLinePunct w:val="0"/>
+        <w:autoSpaceDE/>
+        <w:autoSpaceDN/>
+        <w:bidi w:val="0"/>
+        <w:adjustRightInd/>
+        <w:snapToGrid/>
+        <w:spacing w:before="181" w:beforeLines="50" w:after="181" w:afterLines="50" w:line="240" w:lineRule="auto"/>
+        <w:ind w:left="420" w:leftChars="0" w:hanging="420" w:firstLineChars="0"/>
+        <w:jc w:val="both"/>
+        <w:textAlignment w:val="auto"/>
+        <w:rPr>
+          <w:rFonts w:hint="default" w:ascii="Sitka Small" w:hAnsi="Sitka Small"/>
+          <w:sz w:val="24"/>
+          <w:szCs w:val="24"/>
+          <w:lang w:val="en-US"/>
+        </w:rPr>
+      </w:pPr>
+      <w:r>
+        <w:rPr>
+          <w:rFonts w:hint="default" w:ascii="Sitka Small" w:hAnsi="Sitka Small"/>
+          <w:sz w:val="24"/>
+          <w:szCs w:val="24"/>
+          <w:lang w:val="en-US"/>
+        </w:rPr>
+        <w:t>«Я на твоем месте покупал бы лучше серебро», — сказал Дел</w:t>
+      </w:r>
+      <w:r>
+        <w:rPr>
+          <w:rFonts w:hint="default" w:ascii="Sitka Small" w:hAnsi="Sitka Small"/>
+          <w:sz w:val="24"/>
+          <w:szCs w:val="24"/>
+          <w:lang w:val="ru-RU"/>
+        </w:rPr>
+        <w:t>о</w:t>
+      </w:r>
+      <w:r>
+        <w:rPr>
+          <w:rFonts w:hint="default" w:ascii="Sitka Small" w:hAnsi="Sitka Small"/>
+          <w:sz w:val="24"/>
+          <w:szCs w:val="24"/>
+          <w:lang w:val="en-US"/>
+        </w:rPr>
+        <w:t>рье, обнаруживая этой любовью к прочным ценностям свое низкое происхождение.</w:t>
+      </w:r>
+    </w:p>
+    <w:p>
+      <w:pPr>
+        <w:keepNext w:val="0"/>
+        <w:keepLines w:val="0"/>
+        <w:pageBreakBefore w:val="0"/>
+        <w:widowControl/>
+        <w:numPr>
+          <w:ilvl w:val="0"/>
+          <w:numId w:val="1"/>
+        </w:numPr>
+        <w:tabs>
+          <w:tab w:val="clear" w:pos="420"/>
+        </w:tabs>
+        <w:kinsoku/>
+        <w:wordWrap/>
+        <w:overflowPunct/>
+        <w:topLinePunct w:val="0"/>
+        <w:autoSpaceDE/>
+        <w:autoSpaceDN/>
+        <w:bidi w:val="0"/>
+        <w:adjustRightInd/>
+        <w:snapToGrid/>
+        <w:spacing w:before="181" w:beforeLines="50" w:after="181" w:afterLines="50" w:line="240" w:lineRule="auto"/>
+        <w:ind w:left="420" w:leftChars="0" w:hanging="420" w:firstLineChars="0"/>
+        <w:jc w:val="both"/>
+        <w:textAlignment w:val="auto"/>
+        <w:rPr>
+          <w:rFonts w:hint="default" w:ascii="Sitka Small" w:hAnsi="Sitka Small"/>
+          <w:sz w:val="24"/>
+          <w:szCs w:val="24"/>
+          <w:lang w:val="en-US"/>
+        </w:rPr>
+      </w:pPr>
+      <w:r>
+        <w:rPr>
+          <w:rFonts w:hint="default" w:ascii="Sitka Small" w:hAnsi="Sitka Small"/>
+          <w:sz w:val="24"/>
+          <w:szCs w:val="24"/>
+          <w:lang w:val="en-US"/>
+        </w:rPr>
+        <w:t>Фредерик разжигал в себе презрение к актёру, надеясь подавить зависть, которую тот в нём вызывал.</w:t>
+      </w:r>
+    </w:p>
+    <w:p>
+      <w:pPr>
+        <w:keepNext w:val="0"/>
+        <w:keepLines w:val="0"/>
+        <w:pageBreakBefore w:val="0"/>
+        <w:widowControl/>
+        <w:numPr>
+          <w:ilvl w:val="0"/>
+          <w:numId w:val="1"/>
+        </w:numPr>
+        <w:tabs>
+          <w:tab w:val="clear" w:pos="420"/>
+        </w:tabs>
+        <w:kinsoku/>
+        <w:wordWrap/>
+        <w:overflowPunct/>
+        <w:topLinePunct w:val="0"/>
+        <w:autoSpaceDE/>
+        <w:autoSpaceDN/>
+        <w:bidi w:val="0"/>
+        <w:adjustRightInd/>
+        <w:snapToGrid/>
+        <w:spacing w:before="181" w:beforeLines="50" w:after="181" w:afterLines="50" w:line="240" w:lineRule="auto"/>
+        <w:ind w:left="420" w:leftChars="0" w:hanging="420" w:firstLineChars="0"/>
+        <w:jc w:val="both"/>
+        <w:textAlignment w:val="auto"/>
+        <w:rPr>
+          <w:rFonts w:hint="default" w:ascii="Sitka Small" w:hAnsi="Sitka Small"/>
+          <w:sz w:val="24"/>
+          <w:szCs w:val="24"/>
+          <w:lang w:val="en-US"/>
+        </w:rPr>
+      </w:pPr>
+      <w:r>
+        <w:rPr>
+          <w:rFonts w:hint="default" w:ascii="Sitka Small" w:hAnsi="Sitka Small"/>
+          <w:sz w:val="24"/>
+          <w:szCs w:val="24"/>
+          <w:lang w:val="en-US"/>
+        </w:rPr>
+        <w:t>Рыбная торговка курила папиросы, давая советы, как надо жить.</w:t>
+      </w:r>
+    </w:p>
+    <w:p>
+      <w:pPr>
+        <w:keepNext w:val="0"/>
+        <w:keepLines w:val="0"/>
+        <w:pageBreakBefore w:val="0"/>
+        <w:widowControl/>
+        <w:numPr>
+          <w:ilvl w:val="0"/>
+          <w:numId w:val="1"/>
+        </w:numPr>
+        <w:tabs>
+          <w:tab w:val="clear" w:pos="420"/>
+        </w:tabs>
+        <w:kinsoku/>
+        <w:wordWrap/>
+        <w:overflowPunct/>
+        <w:topLinePunct w:val="0"/>
+        <w:autoSpaceDE/>
+        <w:autoSpaceDN/>
+        <w:bidi w:val="0"/>
+        <w:adjustRightInd/>
+        <w:snapToGrid/>
+        <w:spacing w:before="181" w:beforeLines="50" w:after="181" w:afterLines="50" w:line="240" w:lineRule="auto"/>
+        <w:ind w:left="420" w:leftChars="0" w:hanging="420" w:firstLineChars="0"/>
+        <w:jc w:val="both"/>
+        <w:textAlignment w:val="auto"/>
+        <w:rPr>
+          <w:rFonts w:hint="default" w:ascii="Sitka Small" w:hAnsi="Sitka Small"/>
+          <w:sz w:val="24"/>
+          <w:szCs w:val="24"/>
+          <w:lang w:val="en-US"/>
+        </w:rPr>
+      </w:pPr>
+      <w:r>
+        <w:rPr>
+          <w:rFonts w:hint="default" w:ascii="Sitka Small" w:hAnsi="Sitka Small"/>
+          <w:sz w:val="24"/>
+          <w:szCs w:val="24"/>
+          <w:lang w:val="en-US"/>
+        </w:rPr>
+        <w:t>Госпожа Дамбрё</w:t>
+      </w:r>
+      <w:r>
+        <w:rPr>
+          <w:rFonts w:hint="default" w:ascii="Sitka Small" w:hAnsi="Sitka Small"/>
+          <w:sz w:val="24"/>
+          <w:szCs w:val="24"/>
+          <w:lang w:val="ru-RU"/>
+        </w:rPr>
+        <w:t>з</w:t>
+      </w:r>
+      <w:r>
+        <w:rPr>
+          <w:rFonts w:hint="default" w:ascii="Sitka Small" w:hAnsi="Sitka Small"/>
+          <w:sz w:val="24"/>
+          <w:szCs w:val="24"/>
+          <w:lang w:val="en-US"/>
+        </w:rPr>
+        <w:t xml:space="preserve"> всех принимала одинаково любезно. Как только заговаривали о чьей-нибудь болезни, она скорбно сдвигала брови. Когда же речь заходила о</w:t>
+      </w:r>
+      <w:r>
+        <w:rPr>
+          <w:rFonts w:hint="default" w:ascii="Sitka Small" w:hAnsi="Sitka Small"/>
+          <w:sz w:val="24"/>
+          <w:szCs w:val="24"/>
+          <w:lang w:val="ru-RU"/>
+        </w:rPr>
+        <w:t xml:space="preserve"> </w:t>
+      </w:r>
+      <w:r>
+        <w:rPr>
+          <w:rFonts w:hint="default" w:ascii="Sitka Small" w:hAnsi="Sitka Small"/>
+          <w:sz w:val="24"/>
+          <w:szCs w:val="24"/>
+          <w:lang w:val="en-US"/>
+        </w:rPr>
+        <w:t>балах или вечерах, она весело улыбалась.</w:t>
+      </w:r>
+    </w:p>
+    <w:p>
+      <w:pPr>
+        <w:keepNext w:val="0"/>
+        <w:keepLines w:val="0"/>
+        <w:pageBreakBefore w:val="0"/>
+        <w:widowControl/>
+        <w:numPr>
+          <w:ilvl w:val="0"/>
+          <w:numId w:val="1"/>
+        </w:numPr>
+        <w:tabs>
+          <w:tab w:val="clear" w:pos="420"/>
+        </w:tabs>
+        <w:kinsoku/>
+        <w:wordWrap/>
+        <w:overflowPunct/>
+        <w:topLinePunct w:val="0"/>
+        <w:autoSpaceDE/>
+        <w:autoSpaceDN/>
+        <w:bidi w:val="0"/>
+        <w:adjustRightInd/>
+        <w:snapToGrid/>
+        <w:spacing w:before="181" w:beforeLines="50" w:after="181" w:afterLines="50" w:line="240" w:lineRule="auto"/>
+        <w:ind w:left="420" w:leftChars="0" w:hanging="420" w:firstLineChars="0"/>
+        <w:jc w:val="both"/>
+        <w:textAlignment w:val="auto"/>
+        <w:rPr>
+          <w:rFonts w:hint="default" w:ascii="Sitka Small" w:hAnsi="Sitka Small"/>
+          <w:sz w:val="24"/>
+          <w:szCs w:val="24"/>
+          <w:lang w:val="en-US"/>
+        </w:rPr>
+      </w:pPr>
+      <w:r>
+        <w:rPr>
+          <w:rFonts w:hint="default" w:ascii="Sitka Small" w:hAnsi="Sitka Small"/>
+          <w:sz w:val="24"/>
+          <w:szCs w:val="24"/>
+          <w:lang w:val="en-US"/>
+        </w:rPr>
+        <w:t>Вскоре стало невозможно следить за беседой, и Фредерик уже намеревался откланяться, как вдруг госпожа Дамбр</w:t>
+      </w:r>
+      <w:r>
+        <w:rPr>
+          <w:rFonts w:hint="default" w:ascii="Sitka Small" w:hAnsi="Sitka Small"/>
+          <w:sz w:val="24"/>
+          <w:szCs w:val="24"/>
+          <w:lang w:val="ru-RU"/>
+        </w:rPr>
+        <w:t>ёз</w:t>
+      </w:r>
+      <w:r>
+        <w:rPr>
+          <w:rFonts w:hint="default" w:ascii="Sitka Small" w:hAnsi="Sitka Small"/>
+          <w:sz w:val="24"/>
+          <w:szCs w:val="24"/>
+          <w:lang w:val="en-US"/>
+        </w:rPr>
+        <w:t xml:space="preserve"> </w:t>
+      </w:r>
+      <w:r>
+        <w:rPr>
+          <w:rFonts w:hint="default" w:ascii="Sitka Small" w:hAnsi="Sitka Small"/>
+          <w:sz w:val="24"/>
+          <w:szCs w:val="24"/>
+          <w:lang w:val="ru-RU"/>
+        </w:rPr>
+        <w:t>обратилась к</w:t>
+      </w:r>
+      <w:r>
+        <w:rPr>
+          <w:rFonts w:hint="default" w:ascii="Sitka Small" w:hAnsi="Sitka Small"/>
+          <w:sz w:val="24"/>
+          <w:szCs w:val="24"/>
+          <w:lang w:val="en-US"/>
+        </w:rPr>
+        <w:t xml:space="preserve"> ему.</w:t>
+      </w:r>
+    </w:p>
+    <w:p>
+      <w:pPr>
+        <w:keepNext w:val="0"/>
+        <w:keepLines w:val="0"/>
+        <w:pageBreakBefore w:val="0"/>
+        <w:widowControl/>
+        <w:numPr>
+          <w:ilvl w:val="0"/>
+          <w:numId w:val="1"/>
+        </w:numPr>
+        <w:tabs>
+          <w:tab w:val="clear" w:pos="420"/>
+        </w:tabs>
+        <w:kinsoku/>
+        <w:wordWrap/>
+        <w:overflowPunct/>
+        <w:topLinePunct w:val="0"/>
+        <w:autoSpaceDE/>
+        <w:autoSpaceDN/>
+        <w:bidi w:val="0"/>
+        <w:adjustRightInd/>
+        <w:snapToGrid/>
+        <w:spacing w:before="181" w:beforeLines="50" w:after="181" w:afterLines="50" w:line="240" w:lineRule="auto"/>
+        <w:ind w:left="420" w:leftChars="0" w:hanging="420" w:firstLineChars="0"/>
+        <w:jc w:val="both"/>
+        <w:textAlignment w:val="auto"/>
+        <w:rPr>
+          <w:rFonts w:hint="default" w:ascii="Sitka Small" w:hAnsi="Sitka Small"/>
+          <w:sz w:val="24"/>
+          <w:szCs w:val="24"/>
+          <w:lang w:val="en-US"/>
+        </w:rPr>
+      </w:pPr>
+      <w:r>
+        <w:rPr>
+          <w:rFonts w:hint="default" w:ascii="Sitka Small" w:hAnsi="Sitka Small"/>
+          <w:sz w:val="24"/>
+          <w:szCs w:val="24"/>
+          <w:lang w:val="en-US"/>
+        </w:rPr>
+        <w:t>Этой единственной фразой она искупала проявленное к нему равнодушие.</w:t>
+      </w:r>
+    </w:p>
+    <w:p>
+      <w:pPr>
+        <w:keepNext w:val="0"/>
+        <w:keepLines w:val="0"/>
+        <w:pageBreakBefore w:val="0"/>
+        <w:widowControl/>
+        <w:numPr>
+          <w:ilvl w:val="0"/>
+          <w:numId w:val="1"/>
+        </w:numPr>
+        <w:tabs>
+          <w:tab w:val="clear" w:pos="420"/>
+        </w:tabs>
+        <w:kinsoku/>
+        <w:wordWrap/>
+        <w:overflowPunct/>
+        <w:topLinePunct w:val="0"/>
+        <w:autoSpaceDE/>
+        <w:autoSpaceDN/>
+        <w:bidi w:val="0"/>
+        <w:adjustRightInd/>
+        <w:snapToGrid/>
+        <w:spacing w:before="181" w:beforeLines="50" w:after="181" w:afterLines="50" w:line="240" w:lineRule="auto"/>
+        <w:ind w:left="420" w:leftChars="0" w:hanging="420" w:firstLineChars="0"/>
+        <w:jc w:val="both"/>
+        <w:textAlignment w:val="auto"/>
+        <w:rPr>
+          <w:rFonts w:hint="default" w:ascii="Sitka Small" w:hAnsi="Sitka Small"/>
+          <w:sz w:val="24"/>
+          <w:szCs w:val="24"/>
+          <w:lang w:val="en-US"/>
+        </w:rPr>
+      </w:pPr>
+      <w:r>
+        <w:rPr>
+          <w:rFonts w:hint="default" w:ascii="Sitka Small" w:hAnsi="Sitka Small"/>
+          <w:sz w:val="24"/>
+          <w:szCs w:val="24"/>
+          <w:lang w:val="en-US"/>
+        </w:rPr>
+        <w:t>Его эрудиция ограничивалась двумя сочинениями.</w:t>
+      </w:r>
+    </w:p>
+    <w:p>
+      <w:pPr>
+        <w:keepNext w:val="0"/>
+        <w:keepLines w:val="0"/>
+        <w:pageBreakBefore w:val="0"/>
+        <w:widowControl/>
+        <w:numPr>
+          <w:ilvl w:val="0"/>
+          <w:numId w:val="1"/>
+        </w:numPr>
+        <w:tabs>
+          <w:tab w:val="clear" w:pos="420"/>
+        </w:tabs>
+        <w:kinsoku/>
+        <w:wordWrap/>
+        <w:overflowPunct/>
+        <w:topLinePunct w:val="0"/>
+        <w:autoSpaceDE/>
+        <w:autoSpaceDN/>
+        <w:bidi w:val="0"/>
+        <w:adjustRightInd/>
+        <w:snapToGrid/>
+        <w:spacing w:before="181" w:beforeLines="50" w:after="181" w:afterLines="50" w:line="240" w:lineRule="auto"/>
+        <w:ind w:left="420" w:leftChars="0" w:hanging="420" w:firstLineChars="0"/>
+        <w:jc w:val="both"/>
+        <w:textAlignment w:val="auto"/>
+        <w:rPr>
+          <w:rFonts w:hint="default" w:ascii="Sitka Small" w:hAnsi="Sitka Small"/>
+          <w:sz w:val="24"/>
+          <w:szCs w:val="24"/>
+          <w:lang w:val="en-US"/>
+        </w:rPr>
+      </w:pPr>
+      <w:r>
+        <w:rPr>
+          <w:rFonts w:hint="default" w:ascii="Sitka Small" w:hAnsi="Sitka Small"/>
+          <w:sz w:val="24"/>
+          <w:szCs w:val="24"/>
+          <w:lang w:val="en-US"/>
+        </w:rPr>
+        <w:t>Он протянул им руку, но его искренность не вызвала отклика.</w:t>
+      </w:r>
+    </w:p>
+    <w:p>
+      <w:pPr>
+        <w:keepNext w:val="0"/>
+        <w:keepLines w:val="0"/>
+        <w:pageBreakBefore w:val="0"/>
+        <w:widowControl/>
+        <w:numPr>
+          <w:ilvl w:val="0"/>
+          <w:numId w:val="1"/>
+        </w:numPr>
+        <w:tabs>
+          <w:tab w:val="clear" w:pos="420"/>
+        </w:tabs>
+        <w:kinsoku/>
+        <w:wordWrap/>
+        <w:overflowPunct/>
+        <w:topLinePunct w:val="0"/>
+        <w:autoSpaceDE/>
+        <w:autoSpaceDN/>
+        <w:bidi w:val="0"/>
+        <w:adjustRightInd/>
+        <w:snapToGrid/>
+        <w:spacing w:before="181" w:beforeLines="50" w:after="181" w:afterLines="50" w:line="240" w:lineRule="auto"/>
+        <w:ind w:left="420" w:leftChars="0" w:hanging="420" w:firstLineChars="0"/>
+        <w:jc w:val="both"/>
+        <w:textAlignment w:val="auto"/>
+        <w:rPr>
+          <w:rFonts w:hint="default" w:ascii="Sitka Small" w:hAnsi="Sitka Small"/>
+          <w:sz w:val="24"/>
+          <w:szCs w:val="24"/>
+          <w:lang w:val="en-US"/>
+        </w:rPr>
+      </w:pPr>
+      <w:r>
+        <w:rPr>
+          <w:rFonts w:hint="default" w:ascii="Sitka Small" w:hAnsi="Sitka Small"/>
+          <w:sz w:val="24"/>
+          <w:szCs w:val="24"/>
+          <w:lang w:val="en-US"/>
+        </w:rPr>
+        <w:t>Она сложила руки с очаровательным выражением мольбы.</w:t>
+      </w:r>
+    </w:p>
+    <w:p>
+      <w:pPr>
+        <w:keepNext w:val="0"/>
+        <w:keepLines w:val="0"/>
+        <w:pageBreakBefore w:val="0"/>
+        <w:widowControl/>
+        <w:numPr>
+          <w:ilvl w:val="0"/>
+          <w:numId w:val="1"/>
+        </w:numPr>
+        <w:tabs>
+          <w:tab w:val="clear" w:pos="420"/>
+        </w:tabs>
+        <w:kinsoku/>
+        <w:wordWrap/>
+        <w:overflowPunct/>
+        <w:topLinePunct w:val="0"/>
+        <w:autoSpaceDE/>
+        <w:autoSpaceDN/>
+        <w:bidi w:val="0"/>
+        <w:adjustRightInd/>
+        <w:snapToGrid/>
+        <w:spacing w:before="181" w:beforeLines="50" w:after="181" w:afterLines="50" w:line="240" w:lineRule="auto"/>
+        <w:ind w:left="420" w:leftChars="0" w:hanging="420" w:firstLineChars="0"/>
+        <w:jc w:val="both"/>
+        <w:textAlignment w:val="auto"/>
+        <w:rPr>
+          <w:rFonts w:hint="default" w:ascii="Sitka Small" w:hAnsi="Sitka Small"/>
+          <w:sz w:val="24"/>
+          <w:szCs w:val="24"/>
+          <w:lang w:val="en-US"/>
+        </w:rPr>
+      </w:pPr>
+      <w:r>
+        <w:rPr>
+          <w:rFonts w:hint="default" w:ascii="Sitka Small" w:hAnsi="Sitka Small"/>
+          <w:sz w:val="24"/>
+          <w:szCs w:val="24"/>
+          <w:lang w:val="en-US"/>
+        </w:rPr>
+        <w:t>Он обнял ее столь недвусмысленно, что она выпрямилась и вся вспыхнула.</w:t>
+      </w:r>
+    </w:p>
+    <w:p>
+      <w:pPr>
+        <w:keepNext w:val="0"/>
+        <w:keepLines w:val="0"/>
+        <w:pageBreakBefore w:val="0"/>
+        <w:widowControl/>
+        <w:numPr>
+          <w:ilvl w:val="0"/>
+          <w:numId w:val="1"/>
+        </w:numPr>
+        <w:tabs>
+          <w:tab w:val="clear" w:pos="420"/>
+        </w:tabs>
+        <w:kinsoku/>
+        <w:wordWrap/>
+        <w:overflowPunct/>
+        <w:topLinePunct w:val="0"/>
+        <w:autoSpaceDE/>
+        <w:autoSpaceDN/>
+        <w:bidi w:val="0"/>
+        <w:adjustRightInd/>
+        <w:snapToGrid/>
+        <w:spacing w:before="181" w:beforeLines="50" w:after="181" w:afterLines="50" w:line="240" w:lineRule="auto"/>
+        <w:ind w:left="420" w:leftChars="0" w:hanging="420" w:firstLineChars="0"/>
+        <w:jc w:val="both"/>
+        <w:textAlignment w:val="auto"/>
+        <w:rPr>
+          <w:rFonts w:hint="default" w:ascii="Sitka Small" w:hAnsi="Sitka Small"/>
+          <w:sz w:val="24"/>
+          <w:szCs w:val="24"/>
+          <w:lang w:val="en-US"/>
+        </w:rPr>
+      </w:pPr>
+      <w:r>
+        <w:rPr>
+          <w:rFonts w:hint="default" w:ascii="Sitka Small" w:hAnsi="Sitka Small"/>
+          <w:sz w:val="24"/>
+          <w:szCs w:val="24"/>
+          <w:lang w:val="en-US"/>
+        </w:rPr>
+        <w:t>Её скептический смешок возбуждал в нём желание дать ей пощёчину.</w:t>
+      </w:r>
+    </w:p>
+    <w:p>
+      <w:pPr>
+        <w:keepNext w:val="0"/>
+        <w:keepLines w:val="0"/>
+        <w:pageBreakBefore w:val="0"/>
+        <w:widowControl/>
+        <w:numPr>
+          <w:ilvl w:val="0"/>
+          <w:numId w:val="1"/>
+        </w:numPr>
+        <w:tabs>
+          <w:tab w:val="clear" w:pos="420"/>
+        </w:tabs>
+        <w:kinsoku/>
+        <w:wordWrap/>
+        <w:overflowPunct/>
+        <w:topLinePunct w:val="0"/>
+        <w:autoSpaceDE/>
+        <w:autoSpaceDN/>
+        <w:bidi w:val="0"/>
+        <w:adjustRightInd/>
+        <w:snapToGrid/>
+        <w:spacing w:before="181" w:beforeLines="50" w:after="181" w:afterLines="50" w:line="240" w:lineRule="auto"/>
+        <w:ind w:left="420" w:leftChars="0" w:hanging="420" w:firstLineChars="0"/>
+        <w:jc w:val="both"/>
+        <w:textAlignment w:val="auto"/>
+        <w:rPr>
+          <w:rFonts w:hint="default" w:ascii="Sitka Small" w:hAnsi="Sitka Small"/>
+          <w:sz w:val="24"/>
+          <w:szCs w:val="24"/>
+          <w:lang w:val="en-US"/>
+        </w:rPr>
+      </w:pPr>
+      <w:r>
+        <w:rPr>
+          <w:rFonts w:hint="default" w:ascii="Sitka Small" w:hAnsi="Sitka Small"/>
+          <w:sz w:val="24"/>
+          <w:szCs w:val="24"/>
+          <w:lang w:val="en-US"/>
+        </w:rPr>
+        <w:t>В голове у него зародился план, достойный Макиавелли.</w:t>
+      </w:r>
+    </w:p>
+    <w:p>
+      <w:pPr>
+        <w:keepNext w:val="0"/>
+        <w:keepLines w:val="0"/>
+        <w:pageBreakBefore w:val="0"/>
+        <w:widowControl/>
+        <w:numPr>
+          <w:ilvl w:val="0"/>
+          <w:numId w:val="1"/>
+        </w:numPr>
+        <w:tabs>
+          <w:tab w:val="clear" w:pos="420"/>
+        </w:tabs>
+        <w:kinsoku/>
+        <w:wordWrap/>
+        <w:overflowPunct/>
+        <w:topLinePunct w:val="0"/>
+        <w:autoSpaceDE/>
+        <w:autoSpaceDN/>
+        <w:bidi w:val="0"/>
+        <w:adjustRightInd/>
+        <w:snapToGrid/>
+        <w:spacing w:before="181" w:beforeLines="50" w:after="181" w:afterLines="50" w:line="240" w:lineRule="auto"/>
+        <w:ind w:left="420" w:leftChars="0" w:hanging="420" w:firstLineChars="0"/>
+        <w:jc w:val="both"/>
+        <w:textAlignment w:val="auto"/>
+        <w:rPr>
+          <w:rFonts w:hint="default" w:ascii="Sitka Small" w:hAnsi="Sitka Small"/>
+          <w:sz w:val="24"/>
+          <w:szCs w:val="24"/>
+          <w:lang w:val="en-US"/>
+        </w:rPr>
+      </w:pPr>
+      <w:r>
+        <w:rPr>
+          <w:rFonts w:hint="default" w:ascii="Sitka Small" w:hAnsi="Sitka Small"/>
+          <w:sz w:val="24"/>
+          <w:szCs w:val="24"/>
+          <w:lang w:val="en-US"/>
+        </w:rPr>
+        <w:t>Гости все прибывали. Приветствуя хозяев, одни склонялись на бок, другие складывались пополам, третьи лишь опускали голову.</w:t>
+      </w:r>
+    </w:p>
+    <w:p>
+      <w:pPr>
+        <w:keepNext w:val="0"/>
+        <w:keepLines w:val="0"/>
+        <w:pageBreakBefore w:val="0"/>
+        <w:widowControl/>
+        <w:numPr>
+          <w:ilvl w:val="0"/>
+          <w:numId w:val="1"/>
+        </w:numPr>
+        <w:tabs>
+          <w:tab w:val="clear" w:pos="420"/>
+        </w:tabs>
+        <w:kinsoku/>
+        <w:wordWrap/>
+        <w:overflowPunct/>
+        <w:topLinePunct w:val="0"/>
+        <w:autoSpaceDE/>
+        <w:autoSpaceDN/>
+        <w:bidi w:val="0"/>
+        <w:adjustRightInd/>
+        <w:snapToGrid/>
+        <w:spacing w:before="181" w:beforeLines="50" w:after="181" w:afterLines="50" w:line="240" w:lineRule="auto"/>
+        <w:ind w:left="420" w:leftChars="0" w:hanging="420" w:firstLineChars="0"/>
+        <w:jc w:val="both"/>
+        <w:textAlignment w:val="auto"/>
+        <w:rPr>
+          <w:rFonts w:hint="default" w:ascii="Sitka Small" w:hAnsi="Sitka Small"/>
+          <w:sz w:val="24"/>
+          <w:szCs w:val="24"/>
+          <w:lang w:val="en-US"/>
+        </w:rPr>
+      </w:pPr>
+      <w:r>
+        <w:rPr>
+          <w:rFonts w:hint="default" w:ascii="Sitka Small" w:hAnsi="Sitka Small"/>
+          <w:sz w:val="24"/>
+          <w:szCs w:val="24"/>
+          <w:lang w:val="en-US"/>
+        </w:rPr>
+        <w:t>Можно было подумать, что танцоры выполняют скучную обязанность. Так небрежно скользили они в своих б</w:t>
+      </w:r>
+      <w:r>
+        <w:rPr>
+          <w:rFonts w:hint="default" w:ascii="Sitka Small" w:hAnsi="Sitka Small"/>
+          <w:sz w:val="24"/>
+          <w:szCs w:val="24"/>
+          <w:lang w:val="ru-RU"/>
+        </w:rPr>
+        <w:t>а</w:t>
+      </w:r>
+      <w:r>
+        <w:rPr>
+          <w:rFonts w:hint="default" w:ascii="Sitka Small" w:hAnsi="Sitka Small"/>
+          <w:sz w:val="24"/>
+          <w:szCs w:val="24"/>
+          <w:lang w:val="en-US"/>
+        </w:rPr>
+        <w:t>льных туфлях.</w:t>
+      </w:r>
+    </w:p>
+    <w:p>
+      <w:pPr>
+        <w:keepNext w:val="0"/>
+        <w:keepLines w:val="0"/>
+        <w:pageBreakBefore w:val="0"/>
+        <w:widowControl/>
+        <w:numPr>
+          <w:ilvl w:val="0"/>
+          <w:numId w:val="1"/>
+        </w:numPr>
+        <w:tabs>
+          <w:tab w:val="clear" w:pos="420"/>
+        </w:tabs>
+        <w:kinsoku/>
+        <w:wordWrap/>
+        <w:overflowPunct/>
+        <w:topLinePunct w:val="0"/>
+        <w:autoSpaceDE/>
+        <w:autoSpaceDN/>
+        <w:bidi w:val="0"/>
+        <w:adjustRightInd/>
+        <w:snapToGrid/>
+        <w:spacing w:before="181" w:beforeLines="50" w:after="181" w:afterLines="50" w:line="240" w:lineRule="auto"/>
+        <w:ind w:left="420" w:leftChars="0" w:hanging="420" w:firstLineChars="0"/>
+        <w:jc w:val="both"/>
+        <w:textAlignment w:val="auto"/>
+        <w:rPr>
+          <w:rFonts w:hint="default" w:ascii="Sitka Small" w:hAnsi="Sitka Small"/>
+          <w:sz w:val="24"/>
+          <w:szCs w:val="24"/>
+          <w:lang w:val="en-US"/>
+        </w:rPr>
+      </w:pPr>
+      <w:r>
+        <w:rPr>
+          <w:rFonts w:hint="default" w:ascii="Sitka Small" w:hAnsi="Sitka Small"/>
+          <w:sz w:val="24"/>
+          <w:szCs w:val="24"/>
+          <w:lang w:val="en-US"/>
+        </w:rPr>
+        <w:t>Вызывающий вид одежды смягчался благопристойным выражением лиц.</w:t>
+      </w:r>
+    </w:p>
+    <w:p>
+      <w:pPr>
+        <w:keepNext w:val="0"/>
+        <w:keepLines w:val="0"/>
+        <w:pageBreakBefore w:val="0"/>
+        <w:widowControl/>
+        <w:numPr>
+          <w:ilvl w:val="0"/>
+          <w:numId w:val="1"/>
+        </w:numPr>
+        <w:tabs>
+          <w:tab w:val="clear" w:pos="420"/>
+        </w:tabs>
+        <w:kinsoku/>
+        <w:wordWrap/>
+        <w:overflowPunct/>
+        <w:topLinePunct w:val="0"/>
+        <w:autoSpaceDE/>
+        <w:autoSpaceDN/>
+        <w:bidi w:val="0"/>
+        <w:adjustRightInd/>
+        <w:snapToGrid/>
+        <w:spacing w:before="181" w:beforeLines="50" w:after="181" w:afterLines="50" w:line="240" w:lineRule="auto"/>
+        <w:ind w:left="420" w:leftChars="0" w:hanging="420" w:firstLineChars="0"/>
+        <w:jc w:val="both"/>
+        <w:textAlignment w:val="auto"/>
+        <w:rPr>
+          <w:rFonts w:hint="default" w:ascii="Sitka Small" w:hAnsi="Sitka Small"/>
+          <w:sz w:val="24"/>
+          <w:szCs w:val="24"/>
+          <w:lang w:val="en-US"/>
+        </w:rPr>
+      </w:pPr>
+      <w:r>
+        <w:rPr>
+          <w:rFonts w:hint="default" w:ascii="Sitka Small" w:hAnsi="Sitka Small"/>
+          <w:sz w:val="24"/>
+          <w:szCs w:val="24"/>
+          <w:lang w:val="en-US"/>
+        </w:rPr>
+        <w:t>Это, пожалуй, неглупо</w:t>
+      </w:r>
+      <w:r>
+        <w:rPr>
+          <w:rFonts w:hint="default" w:ascii="Sitka Small" w:hAnsi="Sitka Small"/>
+          <w:sz w:val="24"/>
+          <w:szCs w:val="24"/>
+          <w:lang w:val="ru-RU"/>
+        </w:rPr>
+        <w:t>!</w:t>
+      </w:r>
+    </w:p>
+    <w:p>
+      <w:pPr>
+        <w:keepNext w:val="0"/>
+        <w:keepLines w:val="0"/>
+        <w:pageBreakBefore w:val="0"/>
+        <w:widowControl/>
+        <w:numPr>
+          <w:ilvl w:val="0"/>
+          <w:numId w:val="1"/>
+        </w:numPr>
+        <w:tabs>
+          <w:tab w:val="clear" w:pos="420"/>
+        </w:tabs>
+        <w:kinsoku/>
+        <w:wordWrap/>
+        <w:overflowPunct/>
+        <w:topLinePunct w:val="0"/>
+        <w:autoSpaceDE/>
+        <w:autoSpaceDN/>
+        <w:bidi w:val="0"/>
+        <w:adjustRightInd/>
+        <w:snapToGrid/>
+        <w:spacing w:before="181" w:beforeLines="50" w:after="181" w:afterLines="50" w:line="240" w:lineRule="auto"/>
+        <w:ind w:left="420" w:leftChars="0" w:hanging="420" w:firstLineChars="0"/>
+        <w:jc w:val="both"/>
+        <w:textAlignment w:val="auto"/>
+        <w:rPr>
+          <w:rFonts w:hint="default" w:ascii="Sitka Small" w:hAnsi="Sitka Small"/>
+          <w:sz w:val="24"/>
+          <w:szCs w:val="24"/>
+          <w:lang w:val="en-US"/>
+        </w:rPr>
+      </w:pPr>
+      <w:r>
+        <w:rPr>
+          <w:rFonts w:hint="default" w:ascii="Sitka Small" w:hAnsi="Sitka Small"/>
+          <w:sz w:val="24"/>
+          <w:szCs w:val="24"/>
+          <w:lang w:val="en-US"/>
+        </w:rPr>
+        <w:t xml:space="preserve">Наконец, удачным доводом оказалась монета в </w:t>
+      </w:r>
+      <w:r>
+        <w:rPr>
+          <w:rFonts w:hint="default" w:ascii="Sitka Small" w:hAnsi="Sitka Small"/>
+          <w:sz w:val="24"/>
+          <w:szCs w:val="24"/>
+          <w:lang w:val="ru-RU"/>
+        </w:rPr>
+        <w:t xml:space="preserve">сто </w:t>
+      </w:r>
+      <w:r>
+        <w:rPr>
+          <w:rFonts w:hint="default" w:ascii="Sitka Small" w:hAnsi="Sitka Small"/>
+          <w:sz w:val="24"/>
+          <w:szCs w:val="24"/>
+          <w:lang w:val="en-US"/>
+        </w:rPr>
+        <w:t>су.</w:t>
+      </w:r>
+    </w:p>
+    <w:p>
+      <w:pPr>
+        <w:keepNext w:val="0"/>
+        <w:keepLines w:val="0"/>
+        <w:pageBreakBefore w:val="0"/>
+        <w:widowControl/>
+        <w:numPr>
+          <w:ilvl w:val="0"/>
+          <w:numId w:val="1"/>
+        </w:numPr>
+        <w:tabs>
+          <w:tab w:val="clear" w:pos="420"/>
+        </w:tabs>
+        <w:kinsoku/>
+        <w:wordWrap/>
+        <w:overflowPunct/>
+        <w:topLinePunct w:val="0"/>
+        <w:autoSpaceDE/>
+        <w:autoSpaceDN/>
+        <w:bidi w:val="0"/>
+        <w:adjustRightInd/>
+        <w:snapToGrid/>
+        <w:spacing w:before="181" w:beforeLines="50" w:after="181" w:afterLines="50" w:line="240" w:lineRule="auto"/>
+        <w:ind w:left="420" w:leftChars="0" w:hanging="420" w:firstLineChars="0"/>
+        <w:jc w:val="both"/>
+        <w:textAlignment w:val="auto"/>
+        <w:rPr>
+          <w:rFonts w:hint="default" w:ascii="Sitka Small" w:hAnsi="Sitka Small"/>
+          <w:sz w:val="24"/>
+          <w:szCs w:val="24"/>
+          <w:lang w:val="en-US"/>
+        </w:rPr>
+      </w:pPr>
+      <w:r>
+        <w:rPr>
+          <w:rFonts w:hint="default" w:ascii="Sitka Small" w:hAnsi="Sitka Small"/>
+          <w:sz w:val="24"/>
+          <w:szCs w:val="24"/>
+          <w:lang w:val="en-US"/>
+        </w:rPr>
+        <w:t>Согласитесь, с моей стороны большая любезность водиться с ней.</w:t>
+      </w:r>
+    </w:p>
+    <w:p>
+      <w:pPr>
+        <w:keepNext w:val="0"/>
+        <w:keepLines w:val="0"/>
+        <w:pageBreakBefore w:val="0"/>
+        <w:widowControl/>
+        <w:numPr>
+          <w:ilvl w:val="0"/>
+          <w:numId w:val="1"/>
+        </w:numPr>
+        <w:tabs>
+          <w:tab w:val="clear" w:pos="420"/>
+        </w:tabs>
+        <w:kinsoku/>
+        <w:wordWrap/>
+        <w:overflowPunct/>
+        <w:topLinePunct w:val="0"/>
+        <w:autoSpaceDE/>
+        <w:autoSpaceDN/>
+        <w:bidi w:val="0"/>
+        <w:adjustRightInd/>
+        <w:snapToGrid/>
+        <w:spacing w:before="181" w:beforeLines="50" w:after="181" w:afterLines="50" w:line="240" w:lineRule="auto"/>
+        <w:ind w:left="420" w:leftChars="0" w:hanging="420" w:firstLineChars="0"/>
+        <w:jc w:val="both"/>
+        <w:textAlignment w:val="auto"/>
+        <w:rPr>
+          <w:rFonts w:hint="default" w:ascii="Sitka Small" w:hAnsi="Sitka Small"/>
+          <w:sz w:val="24"/>
+          <w:szCs w:val="24"/>
+          <w:lang w:val="en-US"/>
+        </w:rPr>
+      </w:pPr>
+      <w:r>
+        <w:rPr>
+          <w:rFonts w:hint="default" w:ascii="Sitka Small" w:hAnsi="Sitka Small"/>
+          <w:sz w:val="24"/>
+          <w:szCs w:val="24"/>
+          <w:lang w:val="en-US"/>
+        </w:rPr>
+        <w:t>Становясь все пошлее и пошлее, он приобретает грубые и разорительные привычки.</w:t>
+      </w:r>
+    </w:p>
+    <w:p>
+      <w:pPr>
+        <w:keepNext w:val="0"/>
+        <w:keepLines w:val="0"/>
+        <w:pageBreakBefore w:val="0"/>
+        <w:widowControl/>
+        <w:numPr>
+          <w:ilvl w:val="0"/>
+          <w:numId w:val="1"/>
+        </w:numPr>
+        <w:tabs>
+          <w:tab w:val="clear" w:pos="420"/>
+        </w:tabs>
+        <w:kinsoku/>
+        <w:wordWrap/>
+        <w:overflowPunct/>
+        <w:topLinePunct w:val="0"/>
+        <w:autoSpaceDE/>
+        <w:autoSpaceDN/>
+        <w:bidi w:val="0"/>
+        <w:adjustRightInd/>
+        <w:snapToGrid/>
+        <w:spacing w:before="181" w:beforeLines="50" w:after="181" w:afterLines="50" w:line="240" w:lineRule="auto"/>
+        <w:ind w:left="420" w:leftChars="0" w:hanging="420" w:firstLineChars="0"/>
+        <w:jc w:val="both"/>
+        <w:textAlignment w:val="auto"/>
+        <w:rPr>
+          <w:rFonts w:hint="default" w:ascii="Sitka Small" w:hAnsi="Sitka Small"/>
+          <w:sz w:val="24"/>
+          <w:szCs w:val="24"/>
+          <w:lang w:val="en-US"/>
+        </w:rPr>
+      </w:pPr>
+      <w:r>
+        <w:rPr>
+          <w:rFonts w:hint="default" w:ascii="Sitka Small" w:hAnsi="Sitka Small"/>
+          <w:sz w:val="24"/>
+          <w:szCs w:val="24"/>
+          <w:lang w:val="en-US"/>
+        </w:rPr>
+        <w:t>Для иных людей действия тем недоступнее, чем сильнее охватившее их желание. Их гнетет недоверие к самим себе, мучит опасение не понравиться. К тому же глубокие чувства похожи на порядочных женщин. Они страшатся, что их разгадают и проходят по жизни с опущенными глазами.</w:t>
+      </w:r>
+    </w:p>
+    <w:p>
+      <w:pPr>
+        <w:keepNext w:val="0"/>
+        <w:keepLines w:val="0"/>
+        <w:pageBreakBefore w:val="0"/>
+        <w:widowControl/>
+        <w:numPr>
+          <w:ilvl w:val="0"/>
+          <w:numId w:val="1"/>
+        </w:numPr>
+        <w:tabs>
+          <w:tab w:val="clear" w:pos="420"/>
+        </w:tabs>
+        <w:kinsoku/>
+        <w:wordWrap/>
+        <w:overflowPunct/>
+        <w:topLinePunct w:val="0"/>
+        <w:autoSpaceDE/>
+        <w:autoSpaceDN/>
+        <w:bidi w:val="0"/>
+        <w:adjustRightInd/>
+        <w:snapToGrid/>
+        <w:spacing w:before="181" w:beforeLines="50" w:after="181" w:afterLines="50" w:line="240" w:lineRule="auto"/>
+        <w:ind w:left="420" w:leftChars="0" w:hanging="420" w:firstLineChars="0"/>
+        <w:jc w:val="both"/>
+        <w:textAlignment w:val="auto"/>
+        <w:rPr>
+          <w:rFonts w:hint="default" w:ascii="Sitka Small" w:hAnsi="Sitka Small"/>
+          <w:sz w:val="24"/>
+          <w:szCs w:val="24"/>
+          <w:lang w:val="en-US"/>
+        </w:rPr>
+      </w:pPr>
+      <w:r>
+        <w:rPr>
+          <w:rFonts w:hint="default" w:ascii="Sitka Small" w:hAnsi="Sitka Small"/>
+          <w:sz w:val="24"/>
+          <w:szCs w:val="24"/>
+          <w:lang w:val="en-US"/>
+        </w:rPr>
+        <w:t>Провидение управляло миром несогласно с его мыслями.</w:t>
+      </w:r>
+    </w:p>
+    <w:p>
+      <w:pPr>
+        <w:keepNext w:val="0"/>
+        <w:keepLines w:val="0"/>
+        <w:pageBreakBefore w:val="0"/>
+        <w:widowControl/>
+        <w:numPr>
+          <w:ilvl w:val="0"/>
+          <w:numId w:val="1"/>
+        </w:numPr>
+        <w:tabs>
+          <w:tab w:val="clear" w:pos="420"/>
+        </w:tabs>
+        <w:kinsoku/>
+        <w:wordWrap/>
+        <w:overflowPunct/>
+        <w:topLinePunct w:val="0"/>
+        <w:autoSpaceDE/>
+        <w:autoSpaceDN/>
+        <w:bidi w:val="0"/>
+        <w:adjustRightInd/>
+        <w:snapToGrid/>
+        <w:spacing w:before="181" w:beforeLines="50" w:after="181" w:afterLines="50" w:line="240" w:lineRule="auto"/>
+        <w:ind w:left="420" w:leftChars="0" w:hanging="420" w:firstLineChars="0"/>
+        <w:jc w:val="both"/>
+        <w:textAlignment w:val="auto"/>
+        <w:rPr>
+          <w:rFonts w:hint="default" w:ascii="Sitka Small" w:hAnsi="Sitka Small"/>
+          <w:sz w:val="24"/>
+          <w:szCs w:val="24"/>
+          <w:lang w:val="en-US"/>
+        </w:rPr>
+      </w:pPr>
+      <w:r>
+        <w:rPr>
+          <w:rFonts w:hint="default" w:ascii="Sitka Small" w:hAnsi="Sitka Small"/>
+          <w:sz w:val="24"/>
+          <w:szCs w:val="24"/>
+          <w:lang w:val="en-US"/>
+        </w:rPr>
+        <w:t>Пока он предавался размышлениям, Арну монотонно рассказывал невероятные истории.</w:t>
+      </w:r>
+    </w:p>
+    <w:p>
+      <w:pPr>
+        <w:keepNext w:val="0"/>
+        <w:keepLines w:val="0"/>
+        <w:pageBreakBefore w:val="0"/>
+        <w:widowControl/>
+        <w:numPr>
+          <w:ilvl w:val="0"/>
+          <w:numId w:val="1"/>
+        </w:numPr>
+        <w:tabs>
+          <w:tab w:val="clear" w:pos="420"/>
+        </w:tabs>
+        <w:kinsoku/>
+        <w:wordWrap/>
+        <w:overflowPunct/>
+        <w:topLinePunct w:val="0"/>
+        <w:autoSpaceDE/>
+        <w:autoSpaceDN/>
+        <w:bidi w:val="0"/>
+        <w:adjustRightInd/>
+        <w:snapToGrid/>
+        <w:spacing w:before="181" w:beforeLines="50" w:after="181" w:afterLines="50" w:line="240" w:lineRule="auto"/>
+        <w:ind w:left="420" w:leftChars="0" w:hanging="420" w:firstLineChars="0"/>
+        <w:jc w:val="both"/>
+        <w:textAlignment w:val="auto"/>
+        <w:rPr>
+          <w:rFonts w:hint="default" w:ascii="Sitka Small" w:hAnsi="Sitka Small"/>
+          <w:sz w:val="24"/>
+          <w:szCs w:val="24"/>
+          <w:lang w:val="en-US"/>
+        </w:rPr>
+      </w:pPr>
+      <w:r>
+        <w:rPr>
+          <w:rFonts w:hint="default" w:ascii="Sitka Small" w:hAnsi="Sitka Small"/>
+          <w:sz w:val="24"/>
+          <w:szCs w:val="24"/>
+          <w:lang w:val="en-US"/>
+        </w:rPr>
+        <w:t>Он не скупился на подробности с легкомыслием человека, который раскладывает свои сокровища у всех на виду где-нибудь в гостинице.</w:t>
+      </w:r>
+    </w:p>
+    <w:p>
+      <w:pPr>
+        <w:keepNext w:val="0"/>
+        <w:keepLines w:val="0"/>
+        <w:pageBreakBefore w:val="0"/>
+        <w:widowControl/>
+        <w:numPr>
+          <w:ilvl w:val="0"/>
+          <w:numId w:val="1"/>
+        </w:numPr>
+        <w:tabs>
+          <w:tab w:val="clear" w:pos="420"/>
+        </w:tabs>
+        <w:kinsoku/>
+        <w:wordWrap/>
+        <w:overflowPunct/>
+        <w:topLinePunct w:val="0"/>
+        <w:autoSpaceDE/>
+        <w:autoSpaceDN/>
+        <w:bidi w:val="0"/>
+        <w:adjustRightInd/>
+        <w:snapToGrid/>
+        <w:spacing w:before="181" w:beforeLines="50" w:after="181" w:afterLines="50" w:line="240" w:lineRule="auto"/>
+        <w:ind w:left="420" w:leftChars="0" w:hanging="420" w:firstLineChars="0"/>
+        <w:jc w:val="both"/>
+        <w:textAlignment w:val="auto"/>
+        <w:rPr>
+          <w:rFonts w:hint="default" w:ascii="Sitka Small" w:hAnsi="Sitka Small"/>
+          <w:sz w:val="24"/>
+          <w:szCs w:val="24"/>
+          <w:lang w:val="en-US"/>
+        </w:rPr>
+      </w:pPr>
+      <w:r>
+        <w:rPr>
+          <w:rFonts w:hint="default" w:ascii="Sitka Small" w:hAnsi="Sitka Small"/>
+          <w:sz w:val="24"/>
+          <w:szCs w:val="24"/>
+          <w:lang w:val="en-US"/>
+        </w:rPr>
+        <w:t>Они переживали тот период семейного разлада, когда после всех взаимных уступок возникает непреодолимое отвращение друг другу, делающее невыносимой дальнейшую жизнь.</w:t>
+      </w:r>
+    </w:p>
+    <w:p>
+      <w:pPr>
+        <w:keepNext w:val="0"/>
+        <w:keepLines w:val="0"/>
+        <w:pageBreakBefore w:val="0"/>
+        <w:widowControl/>
+        <w:numPr>
+          <w:ilvl w:val="0"/>
+          <w:numId w:val="1"/>
+        </w:numPr>
+        <w:tabs>
+          <w:tab w:val="clear" w:pos="420"/>
+        </w:tabs>
+        <w:kinsoku/>
+        <w:wordWrap/>
+        <w:overflowPunct/>
+        <w:topLinePunct w:val="0"/>
+        <w:autoSpaceDE/>
+        <w:autoSpaceDN/>
+        <w:bidi w:val="0"/>
+        <w:adjustRightInd/>
+        <w:snapToGrid/>
+        <w:spacing w:before="181" w:beforeLines="50" w:after="181" w:afterLines="50" w:line="240" w:lineRule="auto"/>
+        <w:ind w:left="420" w:leftChars="0" w:hanging="420" w:firstLineChars="0"/>
+        <w:jc w:val="both"/>
+        <w:textAlignment w:val="auto"/>
+        <w:rPr>
+          <w:rFonts w:hint="default" w:ascii="Sitka Small" w:hAnsi="Sitka Small"/>
+          <w:sz w:val="24"/>
+          <w:szCs w:val="24"/>
+          <w:lang w:val="en-US"/>
+        </w:rPr>
+      </w:pPr>
+      <w:r>
+        <w:rPr>
+          <w:rFonts w:hint="default" w:ascii="Sitka Small" w:hAnsi="Sitka Small"/>
+          <w:sz w:val="24"/>
+          <w:szCs w:val="24"/>
+          <w:lang w:val="en-US"/>
+        </w:rPr>
+        <w:t>Погружаясь в изучение других личностей, он забывал про свою собственную</w:t>
+      </w:r>
+      <w:r>
+        <w:rPr>
+          <w:rFonts w:hint="default" w:ascii="Sitka Small" w:hAnsi="Sitka Small"/>
+          <w:sz w:val="24"/>
+          <w:szCs w:val="24"/>
+          <w:lang w:val="ru-RU"/>
+        </w:rPr>
+        <w:t xml:space="preserve"> —</w:t>
+      </w:r>
+      <w:r>
+        <w:rPr>
+          <w:rFonts w:hint="default" w:ascii="Sitka Small" w:hAnsi="Sitka Small"/>
+          <w:sz w:val="24"/>
+          <w:szCs w:val="24"/>
+          <w:lang w:val="en-US"/>
+        </w:rPr>
+        <w:t xml:space="preserve"> единственное, быть может, средство не страдать от нее.</w:t>
+      </w:r>
+    </w:p>
+    <w:p>
+      <w:pPr>
+        <w:keepNext w:val="0"/>
+        <w:keepLines w:val="0"/>
+        <w:pageBreakBefore w:val="0"/>
+        <w:widowControl/>
+        <w:numPr>
+          <w:ilvl w:val="0"/>
+          <w:numId w:val="1"/>
+        </w:numPr>
+        <w:tabs>
+          <w:tab w:val="clear" w:pos="420"/>
+        </w:tabs>
+        <w:kinsoku/>
+        <w:wordWrap/>
+        <w:overflowPunct/>
+        <w:topLinePunct w:val="0"/>
+        <w:autoSpaceDE/>
+        <w:autoSpaceDN/>
+        <w:bidi w:val="0"/>
+        <w:adjustRightInd/>
+        <w:snapToGrid/>
+        <w:spacing w:before="181" w:beforeLines="50" w:after="181" w:afterLines="50" w:line="240" w:lineRule="auto"/>
+        <w:ind w:left="420" w:leftChars="0" w:hanging="420" w:firstLineChars="0"/>
+        <w:jc w:val="both"/>
+        <w:textAlignment w:val="auto"/>
+        <w:rPr>
+          <w:rFonts w:hint="default" w:ascii="Sitka Small" w:hAnsi="Sitka Small"/>
+          <w:sz w:val="24"/>
+          <w:szCs w:val="24"/>
+          <w:lang w:val="en-US"/>
+        </w:rPr>
+      </w:pPr>
+      <w:r>
+        <w:rPr>
+          <w:rFonts w:hint="default" w:ascii="Sitka Small" w:hAnsi="Sitka Small"/>
+          <w:sz w:val="24"/>
+          <w:szCs w:val="24"/>
+          <w:lang w:val="en-US"/>
+        </w:rPr>
+        <w:t>А между тем, своим старанием он заслуживал большего. Он ждал визита или, по меньшей мере, письма.</w:t>
+      </w:r>
+    </w:p>
+    <w:p>
+      <w:pPr>
+        <w:keepNext w:val="0"/>
+        <w:keepLines w:val="0"/>
+        <w:pageBreakBefore w:val="0"/>
+        <w:widowControl/>
+        <w:numPr>
+          <w:ilvl w:val="0"/>
+          <w:numId w:val="1"/>
+        </w:numPr>
+        <w:tabs>
+          <w:tab w:val="clear" w:pos="420"/>
+        </w:tabs>
+        <w:kinsoku/>
+        <w:wordWrap/>
+        <w:overflowPunct/>
+        <w:topLinePunct w:val="0"/>
+        <w:autoSpaceDE/>
+        <w:autoSpaceDN/>
+        <w:bidi w:val="0"/>
+        <w:adjustRightInd/>
+        <w:snapToGrid/>
+        <w:spacing w:before="181" w:beforeLines="50" w:after="181" w:afterLines="50" w:line="240" w:lineRule="auto"/>
+        <w:ind w:left="420" w:leftChars="0" w:hanging="420" w:firstLineChars="0"/>
+        <w:jc w:val="both"/>
+        <w:textAlignment w:val="auto"/>
+        <w:rPr>
+          <w:rFonts w:hint="default" w:ascii="Sitka Small" w:hAnsi="Sitka Small"/>
+          <w:sz w:val="24"/>
+          <w:szCs w:val="24"/>
+          <w:lang w:val="en-US"/>
+        </w:rPr>
+      </w:pPr>
+      <w:r>
+        <w:rPr>
+          <w:rFonts w:hint="default" w:ascii="Sitka Small" w:hAnsi="Sitka Small"/>
+          <w:sz w:val="24"/>
+          <w:szCs w:val="24"/>
+          <w:lang w:val="en-US"/>
+        </w:rPr>
+        <w:t>Комплимент показался ей грубоватым.</w:t>
+      </w:r>
+    </w:p>
+    <w:p>
+      <w:pPr>
+        <w:keepNext w:val="0"/>
+        <w:keepLines w:val="0"/>
+        <w:pageBreakBefore w:val="0"/>
+        <w:widowControl/>
+        <w:numPr>
+          <w:ilvl w:val="0"/>
+          <w:numId w:val="1"/>
+        </w:numPr>
+        <w:tabs>
+          <w:tab w:val="clear" w:pos="420"/>
+        </w:tabs>
+        <w:kinsoku/>
+        <w:wordWrap/>
+        <w:overflowPunct/>
+        <w:topLinePunct w:val="0"/>
+        <w:autoSpaceDE/>
+        <w:autoSpaceDN/>
+        <w:bidi w:val="0"/>
+        <w:adjustRightInd/>
+        <w:snapToGrid/>
+        <w:spacing w:before="181" w:beforeLines="50" w:after="181" w:afterLines="50" w:line="240" w:lineRule="auto"/>
+        <w:ind w:left="420" w:leftChars="0" w:hanging="420" w:firstLineChars="0"/>
+        <w:jc w:val="both"/>
+        <w:textAlignment w:val="auto"/>
+        <w:rPr>
+          <w:rFonts w:hint="default" w:ascii="Sitka Small" w:hAnsi="Sitka Small"/>
+          <w:sz w:val="24"/>
+          <w:szCs w:val="24"/>
+          <w:lang w:val="en-US"/>
+        </w:rPr>
+      </w:pPr>
+      <w:r>
+        <w:rPr>
+          <w:rFonts w:hint="default" w:ascii="Sitka Small" w:hAnsi="Sitka Small"/>
+          <w:sz w:val="24"/>
+          <w:szCs w:val="24"/>
+          <w:lang w:val="en-US"/>
+        </w:rPr>
+        <w:t>Госпожа Арну повела Фредерика во двор</w:t>
+      </w:r>
+      <w:r>
+        <w:rPr>
+          <w:rFonts w:hint="default" w:ascii="Sitka Small" w:hAnsi="Sitka Small"/>
+          <w:sz w:val="24"/>
+          <w:szCs w:val="24"/>
+          <w:lang w:val="ru-RU"/>
+        </w:rPr>
+        <w:t xml:space="preserve"> и</w:t>
+      </w:r>
+      <w:r>
+        <w:rPr>
+          <w:rFonts w:hint="default" w:ascii="Sitka Small" w:hAnsi="Sitka Small"/>
+          <w:sz w:val="24"/>
+          <w:szCs w:val="24"/>
+          <w:lang w:val="en-US"/>
+        </w:rPr>
+        <w:t xml:space="preserve"> стала серьезно объяснять, как растирают глину, как ее очищают и просеивают. Фредерик досадовал, что не отказался наотрез от ее приглашения.</w:t>
+      </w:r>
+    </w:p>
+    <w:p>
+      <w:pPr>
+        <w:keepNext w:val="0"/>
+        <w:keepLines w:val="0"/>
+        <w:pageBreakBefore w:val="0"/>
+        <w:widowControl/>
+        <w:numPr>
+          <w:ilvl w:val="0"/>
+          <w:numId w:val="1"/>
+        </w:numPr>
+        <w:tabs>
+          <w:tab w:val="clear" w:pos="420"/>
+        </w:tabs>
+        <w:kinsoku/>
+        <w:wordWrap/>
+        <w:overflowPunct/>
+        <w:topLinePunct w:val="0"/>
+        <w:autoSpaceDE/>
+        <w:autoSpaceDN/>
+        <w:bidi w:val="0"/>
+        <w:adjustRightInd/>
+        <w:snapToGrid/>
+        <w:spacing w:before="181" w:beforeLines="50" w:after="181" w:afterLines="50" w:line="240" w:lineRule="auto"/>
+        <w:ind w:left="420" w:leftChars="0" w:hanging="420" w:firstLineChars="0"/>
+        <w:jc w:val="both"/>
+        <w:textAlignment w:val="auto"/>
+        <w:rPr>
+          <w:rFonts w:hint="default" w:ascii="Sitka Small" w:hAnsi="Sitka Small"/>
+          <w:sz w:val="24"/>
+          <w:szCs w:val="24"/>
+          <w:lang w:val="en-US"/>
+        </w:rPr>
+      </w:pPr>
+      <w:r>
+        <w:rPr>
+          <w:rFonts w:hint="default" w:ascii="Sitka Small" w:hAnsi="Sitka Small"/>
+          <w:sz w:val="24"/>
+          <w:szCs w:val="24"/>
+          <w:lang w:val="en-US"/>
+        </w:rPr>
+        <w:t>Название показалось ему смешным и неуместным в её устах.</w:t>
+      </w:r>
+    </w:p>
+    <w:p>
+      <w:pPr>
+        <w:keepNext w:val="0"/>
+        <w:keepLines w:val="0"/>
+        <w:pageBreakBefore w:val="0"/>
+        <w:widowControl/>
+        <w:numPr>
+          <w:ilvl w:val="0"/>
+          <w:numId w:val="1"/>
+        </w:numPr>
+        <w:tabs>
+          <w:tab w:val="clear" w:pos="420"/>
+        </w:tabs>
+        <w:kinsoku/>
+        <w:wordWrap/>
+        <w:overflowPunct/>
+        <w:topLinePunct w:val="0"/>
+        <w:autoSpaceDE/>
+        <w:autoSpaceDN/>
+        <w:bidi w:val="0"/>
+        <w:adjustRightInd/>
+        <w:snapToGrid/>
+        <w:spacing w:before="181" w:beforeLines="50" w:after="181" w:afterLines="50" w:line="240" w:lineRule="auto"/>
+        <w:ind w:left="420" w:leftChars="0" w:hanging="420" w:firstLineChars="0"/>
+        <w:jc w:val="both"/>
+        <w:textAlignment w:val="auto"/>
+        <w:rPr>
+          <w:rFonts w:hint="default" w:ascii="Sitka Small" w:hAnsi="Sitka Small"/>
+          <w:sz w:val="24"/>
+          <w:szCs w:val="24"/>
+          <w:lang w:val="en-US"/>
+        </w:rPr>
+      </w:pPr>
+      <w:r>
+        <w:rPr>
+          <w:rFonts w:hint="default" w:ascii="Sitka Small" w:hAnsi="Sitka Small"/>
+          <w:sz w:val="24"/>
+          <w:szCs w:val="24"/>
+          <w:lang w:val="en-US"/>
+        </w:rPr>
+        <w:t>Суровый взгляд, более властный, чем слова, остановил его.</w:t>
+      </w:r>
+    </w:p>
+    <w:p>
+      <w:pPr>
+        <w:keepNext w:val="0"/>
+        <w:keepLines w:val="0"/>
+        <w:pageBreakBefore w:val="0"/>
+        <w:widowControl/>
+        <w:numPr>
+          <w:ilvl w:val="0"/>
+          <w:numId w:val="1"/>
+        </w:numPr>
+        <w:tabs>
+          <w:tab w:val="clear" w:pos="420"/>
+        </w:tabs>
+        <w:kinsoku/>
+        <w:wordWrap/>
+        <w:overflowPunct/>
+        <w:topLinePunct w:val="0"/>
+        <w:autoSpaceDE/>
+        <w:autoSpaceDN/>
+        <w:bidi w:val="0"/>
+        <w:adjustRightInd/>
+        <w:snapToGrid/>
+        <w:spacing w:before="181" w:beforeLines="50" w:after="181" w:afterLines="50" w:line="240" w:lineRule="auto"/>
+        <w:ind w:left="420" w:leftChars="0" w:hanging="420" w:firstLineChars="0"/>
+        <w:jc w:val="both"/>
+        <w:textAlignment w:val="auto"/>
+        <w:rPr>
+          <w:rFonts w:hint="default" w:ascii="Sitka Small" w:hAnsi="Sitka Small"/>
+          <w:sz w:val="24"/>
+          <w:szCs w:val="24"/>
+          <w:lang w:val="en-US"/>
+        </w:rPr>
+      </w:pPr>
+      <w:r>
+        <w:rPr>
+          <w:rFonts w:hint="default" w:ascii="Sitka Small" w:hAnsi="Sitka Small"/>
+          <w:sz w:val="24"/>
+          <w:szCs w:val="24"/>
+          <w:lang w:val="en-US"/>
+        </w:rPr>
+        <w:t>Он думал, что оскорбил их, но он не знал, каким огромным запасом равнодушия обладает свет.</w:t>
+      </w:r>
+    </w:p>
+    <w:p>
+      <w:pPr>
+        <w:keepNext w:val="0"/>
+        <w:keepLines w:val="0"/>
+        <w:pageBreakBefore w:val="0"/>
+        <w:widowControl/>
+        <w:numPr>
+          <w:ilvl w:val="0"/>
+          <w:numId w:val="1"/>
+        </w:numPr>
+        <w:tabs>
+          <w:tab w:val="clear" w:pos="420"/>
+        </w:tabs>
+        <w:kinsoku/>
+        <w:wordWrap/>
+        <w:overflowPunct/>
+        <w:topLinePunct w:val="0"/>
+        <w:autoSpaceDE/>
+        <w:autoSpaceDN/>
+        <w:bidi w:val="0"/>
+        <w:adjustRightInd/>
+        <w:snapToGrid/>
+        <w:spacing w:before="181" w:beforeLines="50" w:after="181" w:afterLines="50" w:line="240" w:lineRule="auto"/>
+        <w:ind w:left="420" w:leftChars="0" w:hanging="420" w:firstLineChars="0"/>
+        <w:jc w:val="both"/>
+        <w:textAlignment w:val="auto"/>
+        <w:rPr>
+          <w:rFonts w:hint="default" w:ascii="Sitka Small" w:hAnsi="Sitka Small"/>
+          <w:sz w:val="24"/>
+          <w:szCs w:val="24"/>
+          <w:lang w:val="en-US"/>
+        </w:rPr>
+      </w:pPr>
+      <w:r>
+        <w:rPr>
+          <w:rFonts w:hint="default" w:ascii="Sitka Small" w:hAnsi="Sitka Small"/>
+          <w:sz w:val="24"/>
+          <w:szCs w:val="24"/>
+          <w:lang w:val="en-US"/>
+        </w:rPr>
+        <w:t>Дел</w:t>
+      </w:r>
+      <w:r>
+        <w:rPr>
+          <w:rFonts w:hint="default" w:ascii="Sitka Small" w:hAnsi="Sitka Small"/>
+          <w:sz w:val="24"/>
+          <w:szCs w:val="24"/>
+          <w:lang w:val="ru-RU"/>
+        </w:rPr>
+        <w:t>о</w:t>
+      </w:r>
+      <w:r>
+        <w:rPr>
+          <w:rFonts w:hint="default" w:ascii="Sitka Small" w:hAnsi="Sitka Small"/>
+          <w:sz w:val="24"/>
+          <w:szCs w:val="24"/>
+          <w:lang w:val="en-US"/>
+        </w:rPr>
+        <w:t>рье остался в убеждении, что Фредерик из деликатности признался не во всем. Такое недоверие его обидело.</w:t>
+      </w:r>
+    </w:p>
+    <w:p>
+      <w:pPr>
+        <w:keepNext w:val="0"/>
+        <w:keepLines w:val="0"/>
+        <w:pageBreakBefore w:val="0"/>
+        <w:widowControl/>
+        <w:numPr>
+          <w:ilvl w:val="0"/>
+          <w:numId w:val="1"/>
+        </w:numPr>
+        <w:tabs>
+          <w:tab w:val="clear" w:pos="420"/>
+        </w:tabs>
+        <w:kinsoku/>
+        <w:wordWrap/>
+        <w:overflowPunct/>
+        <w:topLinePunct w:val="0"/>
+        <w:autoSpaceDE/>
+        <w:autoSpaceDN/>
+        <w:bidi w:val="0"/>
+        <w:adjustRightInd/>
+        <w:snapToGrid/>
+        <w:spacing w:before="181" w:beforeLines="50" w:after="181" w:afterLines="50" w:line="240" w:lineRule="auto"/>
+        <w:ind w:left="420" w:leftChars="0" w:hanging="420" w:firstLineChars="0"/>
+        <w:jc w:val="both"/>
+        <w:textAlignment w:val="auto"/>
+        <w:rPr>
+          <w:rFonts w:hint="default" w:ascii="Sitka Small" w:hAnsi="Sitka Small"/>
+          <w:sz w:val="24"/>
+          <w:szCs w:val="24"/>
+          <w:lang w:val="en-US"/>
+        </w:rPr>
+      </w:pPr>
+      <w:r>
+        <w:rPr>
+          <w:rFonts w:hint="default" w:ascii="Sitka Small" w:hAnsi="Sitka Small"/>
+          <w:sz w:val="24"/>
+          <w:szCs w:val="24"/>
+          <w:lang w:val="en-US"/>
+        </w:rPr>
+        <w:t>Фредерик первый раз в жизни чувствовал себя любимым.</w:t>
+      </w:r>
+    </w:p>
+    <w:p>
+      <w:pPr>
+        <w:keepNext w:val="0"/>
+        <w:keepLines w:val="0"/>
+        <w:pageBreakBefore w:val="0"/>
+        <w:widowControl/>
+        <w:numPr>
+          <w:ilvl w:val="0"/>
+          <w:numId w:val="1"/>
+        </w:numPr>
+        <w:tabs>
+          <w:tab w:val="clear" w:pos="420"/>
+        </w:tabs>
+        <w:kinsoku/>
+        <w:wordWrap/>
+        <w:overflowPunct/>
+        <w:topLinePunct w:val="0"/>
+        <w:autoSpaceDE/>
+        <w:autoSpaceDN/>
+        <w:bidi w:val="0"/>
+        <w:adjustRightInd/>
+        <w:snapToGrid/>
+        <w:spacing w:before="181" w:beforeLines="50" w:after="181" w:afterLines="50" w:line="240" w:lineRule="auto"/>
+        <w:ind w:left="420" w:leftChars="0" w:hanging="420" w:firstLineChars="0"/>
+        <w:jc w:val="both"/>
+        <w:textAlignment w:val="auto"/>
+        <w:rPr>
+          <w:rFonts w:hint="default" w:ascii="Sitka Small" w:hAnsi="Sitka Small"/>
+          <w:sz w:val="24"/>
+          <w:szCs w:val="24"/>
+          <w:lang w:val="en-US"/>
+        </w:rPr>
+      </w:pPr>
+      <w:r>
+        <w:rPr>
+          <w:rFonts w:hint="default" w:ascii="Sitka Small" w:hAnsi="Sitka Small"/>
+          <w:sz w:val="24"/>
+          <w:szCs w:val="24"/>
+          <w:lang w:val="en-US"/>
+        </w:rPr>
+        <w:t>Она умоляла его на коленях, как молят о куске хлеба.</w:t>
+      </w:r>
+    </w:p>
+    <w:p>
+      <w:pPr>
+        <w:keepNext w:val="0"/>
+        <w:keepLines w:val="0"/>
+        <w:pageBreakBefore w:val="0"/>
+        <w:widowControl/>
+        <w:numPr>
+          <w:ilvl w:val="0"/>
+          <w:numId w:val="1"/>
+        </w:numPr>
+        <w:tabs>
+          <w:tab w:val="clear" w:pos="420"/>
+        </w:tabs>
+        <w:kinsoku/>
+        <w:wordWrap/>
+        <w:overflowPunct/>
+        <w:topLinePunct w:val="0"/>
+        <w:autoSpaceDE/>
+        <w:autoSpaceDN/>
+        <w:bidi w:val="0"/>
+        <w:adjustRightInd/>
+        <w:snapToGrid/>
+        <w:spacing w:before="181" w:beforeLines="50" w:after="181" w:afterLines="50" w:line="240" w:lineRule="auto"/>
+        <w:ind w:left="420" w:leftChars="0" w:hanging="420" w:firstLineChars="0"/>
+        <w:jc w:val="both"/>
+        <w:textAlignment w:val="auto"/>
+        <w:rPr>
+          <w:rFonts w:hint="default" w:ascii="Sitka Small" w:hAnsi="Sitka Small"/>
+          <w:sz w:val="24"/>
+          <w:szCs w:val="24"/>
+          <w:lang w:val="en-US"/>
+        </w:rPr>
+      </w:pPr>
+      <w:r>
+        <w:rPr>
+          <w:rFonts w:hint="default" w:ascii="Sitka Small" w:hAnsi="Sitka Small"/>
+          <w:sz w:val="24"/>
+          <w:szCs w:val="24"/>
+          <w:lang w:val="en-US"/>
+        </w:rPr>
+        <w:t>Мать так торопила его, господин Рокк так рьяно обхаживал, а любовь мадемуазель Луизы была столь сильна, что, не сделав предложения, он не мог дольше здесь оставаться.</w:t>
+      </w:r>
+    </w:p>
+    <w:p>
+      <w:pPr>
+        <w:keepNext w:val="0"/>
+        <w:keepLines w:val="0"/>
+        <w:pageBreakBefore w:val="0"/>
+        <w:widowControl/>
+        <w:numPr>
+          <w:ilvl w:val="0"/>
+          <w:numId w:val="1"/>
+        </w:numPr>
+        <w:tabs>
+          <w:tab w:val="clear" w:pos="420"/>
+        </w:tabs>
+        <w:kinsoku/>
+        <w:wordWrap/>
+        <w:overflowPunct/>
+        <w:topLinePunct w:val="0"/>
+        <w:autoSpaceDE/>
+        <w:autoSpaceDN/>
+        <w:bidi w:val="0"/>
+        <w:adjustRightInd/>
+        <w:snapToGrid/>
+        <w:spacing w:before="181" w:beforeLines="50" w:after="181" w:afterLines="50" w:line="240" w:lineRule="auto"/>
+        <w:ind w:left="420" w:leftChars="0" w:hanging="420" w:firstLineChars="0"/>
+        <w:jc w:val="both"/>
+        <w:textAlignment w:val="auto"/>
+        <w:rPr>
+          <w:rFonts w:hint="default" w:ascii="Sitka Small" w:hAnsi="Sitka Small"/>
+          <w:sz w:val="24"/>
+          <w:szCs w:val="24"/>
+          <w:lang w:val="en-US"/>
+        </w:rPr>
+      </w:pPr>
+      <w:r>
+        <w:rPr>
+          <w:rFonts w:hint="default" w:ascii="Sitka Small" w:hAnsi="Sitka Small"/>
+          <w:sz w:val="24"/>
+          <w:szCs w:val="24"/>
+          <w:lang w:val="en-US"/>
+        </w:rPr>
+        <w:t>Надо все это обдумать</w:t>
+      </w:r>
+      <w:r>
+        <w:rPr>
+          <w:rFonts w:hint="default" w:ascii="Sitka Small" w:hAnsi="Sitka Small"/>
+          <w:sz w:val="24"/>
+          <w:szCs w:val="24"/>
+          <w:lang w:val="ru-RU"/>
+        </w:rPr>
+        <w:t xml:space="preserve"> — и</w:t>
+      </w:r>
+      <w:r>
+        <w:rPr>
+          <w:rFonts w:hint="default" w:ascii="Sitka Small" w:hAnsi="Sitka Small"/>
+          <w:sz w:val="24"/>
+          <w:szCs w:val="24"/>
+          <w:lang w:val="en-US"/>
+        </w:rPr>
+        <w:t>здали будет виднее.</w:t>
+      </w:r>
+    </w:p>
+    <w:p>
+      <w:pPr>
+        <w:keepNext w:val="0"/>
+        <w:keepLines w:val="0"/>
+        <w:pageBreakBefore w:val="0"/>
+        <w:widowControl/>
+        <w:numPr>
+          <w:ilvl w:val="0"/>
+          <w:numId w:val="1"/>
+        </w:numPr>
+        <w:tabs>
+          <w:tab w:val="clear" w:pos="420"/>
+        </w:tabs>
+        <w:kinsoku/>
+        <w:wordWrap/>
+        <w:overflowPunct/>
+        <w:topLinePunct w:val="0"/>
+        <w:autoSpaceDE/>
+        <w:autoSpaceDN/>
+        <w:bidi w:val="0"/>
+        <w:adjustRightInd/>
+        <w:snapToGrid/>
+        <w:spacing w:before="181" w:beforeLines="50" w:after="181" w:afterLines="50" w:line="240" w:lineRule="auto"/>
+        <w:ind w:left="420" w:leftChars="0" w:hanging="420" w:firstLineChars="0"/>
+        <w:jc w:val="both"/>
+        <w:textAlignment w:val="auto"/>
+        <w:rPr>
+          <w:rFonts w:hint="default" w:ascii="Sitka Small" w:hAnsi="Sitka Small"/>
+          <w:sz w:val="24"/>
+          <w:szCs w:val="24"/>
+          <w:lang w:val="en-US"/>
+        </w:rPr>
+      </w:pPr>
+      <w:r>
+        <w:rPr>
+          <w:rFonts w:hint="default" w:ascii="Sitka Small" w:hAnsi="Sitka Small"/>
+          <w:sz w:val="24"/>
+          <w:szCs w:val="24"/>
+          <w:lang w:val="en-US"/>
+        </w:rPr>
+        <w:t>Чтобы окончить спор, он спросил, служит ли пьеса делу демократии.</w:t>
+      </w:r>
+    </w:p>
+    <w:p>
+      <w:pPr>
+        <w:keepNext w:val="0"/>
+        <w:keepLines w:val="0"/>
+        <w:pageBreakBefore w:val="0"/>
+        <w:widowControl/>
+        <w:numPr>
+          <w:ilvl w:val="0"/>
+          <w:numId w:val="1"/>
+        </w:numPr>
+        <w:tabs>
+          <w:tab w:val="clear" w:pos="420"/>
+        </w:tabs>
+        <w:kinsoku/>
+        <w:wordWrap/>
+        <w:overflowPunct/>
+        <w:topLinePunct w:val="0"/>
+        <w:autoSpaceDE/>
+        <w:autoSpaceDN/>
+        <w:bidi w:val="0"/>
+        <w:adjustRightInd/>
+        <w:snapToGrid/>
+        <w:spacing w:before="181" w:beforeLines="50" w:after="181" w:afterLines="50" w:line="240" w:lineRule="auto"/>
+        <w:ind w:left="420" w:leftChars="0" w:hanging="420" w:firstLineChars="0"/>
+        <w:jc w:val="both"/>
+        <w:textAlignment w:val="auto"/>
+        <w:rPr>
+          <w:rFonts w:hint="default" w:ascii="Sitka Small" w:hAnsi="Sitka Small"/>
+          <w:sz w:val="24"/>
+          <w:szCs w:val="24"/>
+          <w:lang w:val="en-US"/>
+        </w:rPr>
+      </w:pPr>
+      <w:r>
+        <w:rPr>
+          <w:rFonts w:hint="default" w:ascii="Sitka Small" w:hAnsi="Sitka Small"/>
+          <w:sz w:val="24"/>
+          <w:szCs w:val="24"/>
+          <w:lang w:val="en-US"/>
+        </w:rPr>
+        <w:t>Веселье удвоилось, когда внесли чашу с</w:t>
+      </w:r>
+      <w:r>
+        <w:rPr>
+          <w:rFonts w:hint="default" w:ascii="Sitka Small" w:hAnsi="Sitka Small"/>
+          <w:sz w:val="24"/>
+          <w:szCs w:val="24"/>
+          <w:lang w:val="ru-RU"/>
+        </w:rPr>
+        <w:t xml:space="preserve"> пуншем</w:t>
+      </w:r>
+      <w:r>
+        <w:rPr>
+          <w:rFonts w:hint="default" w:ascii="Sitka Small" w:hAnsi="Sitka Small"/>
+          <w:sz w:val="24"/>
+          <w:szCs w:val="24"/>
+          <w:lang w:val="en-US"/>
+        </w:rPr>
+        <w:t>.</w:t>
+      </w:r>
+    </w:p>
+    <w:p>
+      <w:pPr>
+        <w:keepNext w:val="0"/>
+        <w:keepLines w:val="0"/>
+        <w:pageBreakBefore w:val="0"/>
+        <w:widowControl/>
+        <w:numPr>
+          <w:ilvl w:val="0"/>
+          <w:numId w:val="1"/>
+        </w:numPr>
+        <w:tabs>
+          <w:tab w:val="clear" w:pos="420"/>
+        </w:tabs>
+        <w:kinsoku/>
+        <w:wordWrap/>
+        <w:overflowPunct/>
+        <w:topLinePunct w:val="0"/>
+        <w:autoSpaceDE/>
+        <w:autoSpaceDN/>
+        <w:bidi w:val="0"/>
+        <w:adjustRightInd/>
+        <w:snapToGrid/>
+        <w:spacing w:before="181" w:beforeLines="50" w:after="181" w:afterLines="50" w:line="240" w:lineRule="auto"/>
+        <w:ind w:left="420" w:leftChars="0" w:hanging="420" w:firstLineChars="0"/>
+        <w:jc w:val="both"/>
+        <w:textAlignment w:val="auto"/>
+        <w:rPr>
+          <w:rFonts w:hint="default" w:ascii="Sitka Small" w:hAnsi="Sitka Small"/>
+          <w:sz w:val="24"/>
+          <w:szCs w:val="24"/>
+          <w:lang w:val="en-US"/>
+        </w:rPr>
+      </w:pPr>
+      <w:r>
+        <w:rPr>
+          <w:rFonts w:hint="default" w:ascii="Sitka Small" w:hAnsi="Sitka Small"/>
+          <w:sz w:val="24"/>
+          <w:szCs w:val="24"/>
+          <w:lang w:val="en-US"/>
+        </w:rPr>
+        <w:t>Он поддался вспышке гнева, извинительной, когда у человека пусто в кармане.</w:t>
+      </w:r>
+    </w:p>
+    <w:p>
+      <w:pPr>
+        <w:keepNext w:val="0"/>
+        <w:keepLines w:val="0"/>
+        <w:pageBreakBefore w:val="0"/>
+        <w:widowControl/>
+        <w:numPr>
+          <w:ilvl w:val="0"/>
+          <w:numId w:val="1"/>
+        </w:numPr>
+        <w:tabs>
+          <w:tab w:val="clear" w:pos="420"/>
+        </w:tabs>
+        <w:kinsoku/>
+        <w:wordWrap/>
+        <w:overflowPunct/>
+        <w:topLinePunct w:val="0"/>
+        <w:autoSpaceDE/>
+        <w:autoSpaceDN/>
+        <w:bidi w:val="0"/>
+        <w:adjustRightInd/>
+        <w:snapToGrid/>
+        <w:spacing w:before="181" w:beforeLines="50" w:after="181" w:afterLines="50" w:line="240" w:lineRule="auto"/>
+        <w:ind w:left="420" w:leftChars="0" w:hanging="420" w:firstLineChars="0"/>
+        <w:jc w:val="both"/>
+        <w:textAlignment w:val="auto"/>
+        <w:rPr>
+          <w:rFonts w:hint="default" w:ascii="Sitka Small" w:hAnsi="Sitka Small"/>
+          <w:sz w:val="24"/>
+          <w:szCs w:val="24"/>
+          <w:lang w:val="en-US"/>
+        </w:rPr>
+      </w:pPr>
+      <w:r>
+        <w:rPr>
+          <w:rFonts w:hint="default" w:ascii="Sitka Small" w:hAnsi="Sitka Small"/>
+          <w:sz w:val="24"/>
+          <w:szCs w:val="24"/>
+          <w:lang w:val="en-US"/>
+        </w:rPr>
+        <w:t>Некоторые люди наслаждаются тем, что принуждают своих друзей делать неприятные для них вещи.</w:t>
+      </w:r>
+    </w:p>
+    <w:p>
+      <w:pPr>
+        <w:keepNext w:val="0"/>
+        <w:keepLines w:val="0"/>
+        <w:pageBreakBefore w:val="0"/>
+        <w:widowControl/>
+        <w:numPr>
+          <w:ilvl w:val="0"/>
+          <w:numId w:val="1"/>
+        </w:numPr>
+        <w:tabs>
+          <w:tab w:val="clear" w:pos="420"/>
+        </w:tabs>
+        <w:kinsoku/>
+        <w:wordWrap/>
+        <w:overflowPunct/>
+        <w:topLinePunct w:val="0"/>
+        <w:autoSpaceDE/>
+        <w:autoSpaceDN/>
+        <w:bidi w:val="0"/>
+        <w:adjustRightInd/>
+        <w:snapToGrid/>
+        <w:spacing w:before="181" w:beforeLines="50" w:after="181" w:afterLines="50" w:line="240" w:lineRule="auto"/>
+        <w:ind w:left="420" w:leftChars="0" w:hanging="420" w:firstLineChars="0"/>
+        <w:jc w:val="both"/>
+        <w:textAlignment w:val="auto"/>
+        <w:rPr>
+          <w:rFonts w:hint="default" w:ascii="Sitka Small" w:hAnsi="Sitka Small"/>
+          <w:sz w:val="24"/>
+          <w:szCs w:val="24"/>
+          <w:lang w:val="en-US"/>
+        </w:rPr>
+      </w:pPr>
+      <w:r>
+        <w:rPr>
+          <w:rFonts w:hint="default" w:ascii="Sitka Small" w:hAnsi="Sitka Small"/>
+          <w:sz w:val="24"/>
+          <w:szCs w:val="24"/>
+          <w:lang w:val="en-US"/>
+        </w:rPr>
+        <w:t>От ненависти к богачам он становился добродетельным. К тому же Фредерика он предпочитал видеть небогатым. Так они оставались на равной ноге и в более тесном общении друг с другом.</w:t>
+      </w:r>
+    </w:p>
+    <w:p>
+      <w:pPr>
+        <w:keepNext w:val="0"/>
+        <w:keepLines w:val="0"/>
+        <w:pageBreakBefore w:val="0"/>
+        <w:widowControl/>
+        <w:numPr>
+          <w:ilvl w:val="0"/>
+          <w:numId w:val="1"/>
+        </w:numPr>
+        <w:tabs>
+          <w:tab w:val="clear" w:pos="420"/>
+        </w:tabs>
+        <w:kinsoku/>
+        <w:wordWrap/>
+        <w:overflowPunct/>
+        <w:topLinePunct w:val="0"/>
+        <w:autoSpaceDE/>
+        <w:autoSpaceDN/>
+        <w:bidi w:val="0"/>
+        <w:adjustRightInd/>
+        <w:snapToGrid/>
+        <w:spacing w:before="181" w:beforeLines="50" w:after="181" w:afterLines="50" w:line="240" w:lineRule="auto"/>
+        <w:ind w:left="420" w:leftChars="0" w:hanging="420" w:firstLineChars="0"/>
+        <w:jc w:val="both"/>
+        <w:textAlignment w:val="auto"/>
+        <w:rPr>
+          <w:rFonts w:hint="default" w:ascii="Sitka Small" w:hAnsi="Sitka Small"/>
+          <w:sz w:val="24"/>
+          <w:szCs w:val="24"/>
+          <w:lang w:val="en-US"/>
+        </w:rPr>
+      </w:pPr>
+      <w:r>
+        <w:rPr>
+          <w:rFonts w:hint="default" w:ascii="Sitka Small" w:hAnsi="Sitka Small"/>
+          <w:sz w:val="24"/>
+          <w:szCs w:val="24"/>
+          <w:lang w:val="en-US"/>
+        </w:rPr>
+        <w:t>И так сильна была его любовь, что он ушёл.</w:t>
+      </w:r>
+    </w:p>
+    <w:p>
+      <w:pPr>
+        <w:keepNext w:val="0"/>
+        <w:keepLines w:val="0"/>
+        <w:pageBreakBefore w:val="0"/>
+        <w:widowControl/>
+        <w:numPr>
+          <w:ilvl w:val="0"/>
+          <w:numId w:val="1"/>
+        </w:numPr>
+        <w:tabs>
+          <w:tab w:val="clear" w:pos="420"/>
+        </w:tabs>
+        <w:kinsoku/>
+        <w:wordWrap/>
+        <w:overflowPunct/>
+        <w:topLinePunct w:val="0"/>
+        <w:autoSpaceDE/>
+        <w:autoSpaceDN/>
+        <w:bidi w:val="0"/>
+        <w:adjustRightInd/>
+        <w:snapToGrid/>
+        <w:spacing w:before="181" w:beforeLines="50" w:after="181" w:afterLines="50" w:line="240" w:lineRule="auto"/>
+        <w:ind w:left="420" w:leftChars="0" w:hanging="420" w:firstLineChars="0"/>
+        <w:jc w:val="both"/>
+        <w:textAlignment w:val="auto"/>
+        <w:rPr>
+          <w:rFonts w:hint="default" w:ascii="Sitka Small" w:hAnsi="Sitka Small"/>
+          <w:sz w:val="24"/>
+          <w:szCs w:val="24"/>
+          <w:lang w:val="en-US"/>
+        </w:rPr>
+      </w:pPr>
+      <w:r>
+        <w:rPr>
+          <w:rFonts w:hint="default" w:ascii="Sitka Small" w:hAnsi="Sitka Small"/>
+          <w:sz w:val="24"/>
+          <w:szCs w:val="24"/>
+          <w:lang w:val="en-US"/>
+        </w:rPr>
+        <w:t>Какая пропасть между грубостью Арну и поклонением Фредерика.</w:t>
+      </w:r>
+    </w:p>
+    <w:p>
+      <w:pPr>
+        <w:keepNext w:val="0"/>
+        <w:keepLines w:val="0"/>
+        <w:pageBreakBefore w:val="0"/>
+        <w:widowControl/>
+        <w:numPr>
+          <w:ilvl w:val="0"/>
+          <w:numId w:val="1"/>
+        </w:numPr>
+        <w:tabs>
+          <w:tab w:val="clear" w:pos="420"/>
+        </w:tabs>
+        <w:kinsoku/>
+        <w:wordWrap/>
+        <w:overflowPunct/>
+        <w:topLinePunct w:val="0"/>
+        <w:autoSpaceDE/>
+        <w:autoSpaceDN/>
+        <w:bidi w:val="0"/>
+        <w:adjustRightInd/>
+        <w:snapToGrid/>
+        <w:spacing w:before="181" w:beforeLines="50" w:after="181" w:afterLines="50" w:line="240" w:lineRule="auto"/>
+        <w:ind w:left="420" w:leftChars="0" w:hanging="420" w:firstLineChars="0"/>
+        <w:jc w:val="both"/>
+        <w:textAlignment w:val="auto"/>
+        <w:rPr>
+          <w:rFonts w:hint="default" w:ascii="Sitka Small" w:hAnsi="Sitka Small"/>
+          <w:sz w:val="24"/>
+          <w:szCs w:val="24"/>
+          <w:lang w:val="en-US"/>
+        </w:rPr>
+      </w:pPr>
+      <w:r>
+        <w:rPr>
+          <w:rFonts w:hint="default" w:ascii="Sitka Small" w:hAnsi="Sitka Small"/>
+          <w:sz w:val="24"/>
+          <w:szCs w:val="24"/>
+          <w:lang w:val="en-US"/>
+        </w:rPr>
+        <w:t>Счастливый случай может представиться снова, а сказанную глупость поправить нельзя.</w:t>
+      </w:r>
+    </w:p>
+    <w:p>
+      <w:pPr>
+        <w:keepNext w:val="0"/>
+        <w:keepLines w:val="0"/>
+        <w:pageBreakBefore w:val="0"/>
+        <w:widowControl/>
+        <w:numPr>
+          <w:ilvl w:val="0"/>
+          <w:numId w:val="1"/>
+        </w:numPr>
+        <w:tabs>
+          <w:tab w:val="clear" w:pos="420"/>
+        </w:tabs>
+        <w:kinsoku/>
+        <w:wordWrap/>
+        <w:overflowPunct/>
+        <w:topLinePunct w:val="0"/>
+        <w:autoSpaceDE/>
+        <w:autoSpaceDN/>
+        <w:bidi w:val="0"/>
+        <w:adjustRightInd/>
+        <w:snapToGrid/>
+        <w:spacing w:before="181" w:beforeLines="50" w:after="181" w:afterLines="50" w:line="240" w:lineRule="auto"/>
+        <w:ind w:left="420" w:leftChars="0" w:hanging="420" w:firstLineChars="0"/>
+        <w:jc w:val="both"/>
+        <w:textAlignment w:val="auto"/>
+        <w:rPr>
+          <w:rFonts w:hint="default" w:ascii="Sitka Small" w:hAnsi="Sitka Small"/>
+          <w:sz w:val="24"/>
+          <w:szCs w:val="24"/>
+          <w:lang w:val="en-US"/>
+        </w:rPr>
+      </w:pPr>
+      <w:r>
+        <w:rPr>
+          <w:rFonts w:hint="default" w:ascii="Sitka Small" w:hAnsi="Sitka Small"/>
+          <w:sz w:val="24"/>
+          <w:szCs w:val="24"/>
+          <w:lang w:val="en-US"/>
+        </w:rPr>
+        <w:t>Однажды ее не оказалось дома в такое время, когда Фредерик обычно приходил. Он воспринял это как измену.</w:t>
+      </w:r>
+    </w:p>
+    <w:p>
+      <w:pPr>
+        <w:keepNext w:val="0"/>
+        <w:keepLines w:val="0"/>
+        <w:pageBreakBefore w:val="0"/>
+        <w:widowControl/>
+        <w:numPr>
+          <w:ilvl w:val="0"/>
+          <w:numId w:val="1"/>
+        </w:numPr>
+        <w:tabs>
+          <w:tab w:val="clear" w:pos="420"/>
+        </w:tabs>
+        <w:kinsoku/>
+        <w:wordWrap/>
+        <w:overflowPunct/>
+        <w:topLinePunct w:val="0"/>
+        <w:autoSpaceDE/>
+        <w:autoSpaceDN/>
+        <w:bidi w:val="0"/>
+        <w:adjustRightInd/>
+        <w:snapToGrid/>
+        <w:spacing w:before="181" w:beforeLines="50" w:after="181" w:afterLines="50" w:line="240" w:lineRule="auto"/>
+        <w:ind w:left="420" w:leftChars="0" w:hanging="420" w:firstLineChars="0"/>
+        <w:jc w:val="both"/>
+        <w:textAlignment w:val="auto"/>
+        <w:rPr>
+          <w:rFonts w:hint="default" w:ascii="Sitka Small" w:hAnsi="Sitka Small"/>
+          <w:sz w:val="24"/>
+          <w:szCs w:val="24"/>
+          <w:lang w:val="en-US"/>
+        </w:rPr>
+      </w:pPr>
+      <w:r>
+        <w:rPr>
+          <w:rFonts w:hint="default" w:ascii="Sitka Small" w:hAnsi="Sitka Small"/>
+          <w:sz w:val="24"/>
+          <w:szCs w:val="24"/>
+          <w:lang w:val="en-US"/>
+        </w:rPr>
+        <w:t>Спокойствие этого человека вызывало отвращение.</w:t>
+      </w:r>
+    </w:p>
+    <w:p>
+      <w:pPr>
+        <w:keepNext w:val="0"/>
+        <w:keepLines w:val="0"/>
+        <w:pageBreakBefore w:val="0"/>
+        <w:widowControl/>
+        <w:numPr>
+          <w:ilvl w:val="0"/>
+          <w:numId w:val="1"/>
+        </w:numPr>
+        <w:tabs>
+          <w:tab w:val="clear" w:pos="420"/>
+        </w:tabs>
+        <w:kinsoku/>
+        <w:wordWrap/>
+        <w:overflowPunct/>
+        <w:topLinePunct w:val="0"/>
+        <w:autoSpaceDE/>
+        <w:autoSpaceDN/>
+        <w:bidi w:val="0"/>
+        <w:adjustRightInd/>
+        <w:snapToGrid/>
+        <w:spacing w:before="181" w:beforeLines="50" w:after="181" w:afterLines="50" w:line="240" w:lineRule="auto"/>
+        <w:ind w:left="420" w:leftChars="0" w:hanging="420" w:firstLineChars="0"/>
+        <w:jc w:val="both"/>
+        <w:textAlignment w:val="auto"/>
+        <w:rPr>
+          <w:rFonts w:hint="default" w:ascii="Sitka Small" w:hAnsi="Sitka Small"/>
+          <w:sz w:val="24"/>
+          <w:szCs w:val="24"/>
+          <w:lang w:val="en-US"/>
+        </w:rPr>
+      </w:pPr>
+      <w:r>
+        <w:rPr>
+          <w:rFonts w:hint="default" w:ascii="Sitka Small" w:hAnsi="Sitka Small"/>
+          <w:sz w:val="24"/>
+          <w:szCs w:val="24"/>
+          <w:lang w:val="en-US"/>
+        </w:rPr>
+        <w:t>Его любовь исчезла, как листок, подхваченный бурей.</w:t>
+      </w:r>
+    </w:p>
+    <w:p>
+      <w:pPr>
+        <w:keepNext w:val="0"/>
+        <w:keepLines w:val="0"/>
+        <w:pageBreakBefore w:val="0"/>
+        <w:widowControl/>
+        <w:numPr>
+          <w:ilvl w:val="0"/>
+          <w:numId w:val="1"/>
+        </w:numPr>
+        <w:tabs>
+          <w:tab w:val="clear" w:pos="420"/>
+        </w:tabs>
+        <w:kinsoku/>
+        <w:wordWrap/>
+        <w:overflowPunct/>
+        <w:topLinePunct w:val="0"/>
+        <w:autoSpaceDE/>
+        <w:autoSpaceDN/>
+        <w:bidi w:val="0"/>
+        <w:adjustRightInd/>
+        <w:snapToGrid/>
+        <w:spacing w:before="181" w:beforeLines="50" w:after="181" w:afterLines="50" w:line="240" w:lineRule="auto"/>
+        <w:ind w:left="420" w:leftChars="0" w:hanging="420" w:firstLineChars="0"/>
+        <w:jc w:val="both"/>
+        <w:textAlignment w:val="auto"/>
+        <w:rPr>
+          <w:rFonts w:hint="default" w:ascii="Sitka Small" w:hAnsi="Sitka Small"/>
+          <w:sz w:val="24"/>
+          <w:szCs w:val="24"/>
+          <w:lang w:val="en-US"/>
+        </w:rPr>
+      </w:pPr>
+      <w:r>
+        <w:rPr>
+          <w:rFonts w:hint="default" w:ascii="Sitka Small" w:hAnsi="Sitka Small"/>
+          <w:sz w:val="24"/>
+          <w:szCs w:val="24"/>
+          <w:lang w:val="en-US"/>
+        </w:rPr>
+        <w:t xml:space="preserve">В жизни бывают положения, когда человек наименее жестокий, настолько оторван от других людей, что даже гибель всего </w:t>
+      </w:r>
+      <w:r>
+        <w:rPr>
+          <w:rFonts w:hint="default" w:ascii="Sitka Small" w:hAnsi="Sitka Small"/>
+          <w:sz w:val="24"/>
+          <w:szCs w:val="24"/>
+          <w:lang w:val="ru-RU"/>
+        </w:rPr>
+        <w:t xml:space="preserve">рода </w:t>
+      </w:r>
+      <w:r>
+        <w:rPr>
+          <w:rFonts w:hint="default" w:ascii="Sitka Small" w:hAnsi="Sitka Small"/>
+          <w:sz w:val="24"/>
+          <w:szCs w:val="24"/>
+          <w:lang w:val="en-US"/>
+        </w:rPr>
+        <w:t>человеческого может оставить его равнодушным.</w:t>
+      </w:r>
+    </w:p>
+    <w:p>
+      <w:pPr>
+        <w:keepNext w:val="0"/>
+        <w:keepLines w:val="0"/>
+        <w:pageBreakBefore w:val="0"/>
+        <w:widowControl/>
+        <w:numPr>
+          <w:ilvl w:val="0"/>
+          <w:numId w:val="1"/>
+        </w:numPr>
+        <w:tabs>
+          <w:tab w:val="clear" w:pos="420"/>
+        </w:tabs>
+        <w:kinsoku/>
+        <w:wordWrap/>
+        <w:overflowPunct/>
+        <w:topLinePunct w:val="0"/>
+        <w:autoSpaceDE/>
+        <w:autoSpaceDN/>
+        <w:bidi w:val="0"/>
+        <w:adjustRightInd/>
+        <w:snapToGrid/>
+        <w:spacing w:before="181" w:beforeLines="50" w:after="181" w:afterLines="50" w:line="240" w:lineRule="auto"/>
+        <w:ind w:left="420" w:leftChars="0" w:hanging="420" w:firstLineChars="0"/>
+        <w:jc w:val="both"/>
+        <w:textAlignment w:val="auto"/>
+        <w:rPr>
+          <w:rFonts w:hint="default" w:ascii="Sitka Small" w:hAnsi="Sitka Small"/>
+          <w:sz w:val="24"/>
+          <w:szCs w:val="24"/>
+          <w:lang w:val="en-US"/>
+        </w:rPr>
+      </w:pPr>
+      <w:r>
+        <w:rPr>
+          <w:rFonts w:hint="default" w:ascii="Sitka Small" w:hAnsi="Sitka Small"/>
+          <w:sz w:val="24"/>
+          <w:szCs w:val="24"/>
+          <w:lang w:val="en-US"/>
+        </w:rPr>
+        <w:t>Она крепко прижалась к Фредерику</w:t>
+      </w:r>
+      <w:r>
+        <w:rPr>
+          <w:rFonts w:hint="default" w:ascii="Sitka Small" w:hAnsi="Sitka Small"/>
+          <w:sz w:val="24"/>
+          <w:szCs w:val="24"/>
+          <w:lang w:val="ru-RU"/>
+        </w:rPr>
+        <w:t>,</w:t>
+      </w:r>
+      <w:r>
+        <w:rPr>
+          <w:rFonts w:hint="default" w:ascii="Sitka Small" w:hAnsi="Sitka Small"/>
+          <w:sz w:val="24"/>
+          <w:szCs w:val="24"/>
+          <w:lang w:val="en-US"/>
+        </w:rPr>
+        <w:t xml:space="preserve"> и он был счастлив, чувствуя ее слабость и свою силу, сознавая, что может защитить ее.</w:t>
+      </w:r>
+    </w:p>
+    <w:p>
+      <w:pPr>
+        <w:keepNext w:val="0"/>
+        <w:keepLines w:val="0"/>
+        <w:pageBreakBefore w:val="0"/>
+        <w:widowControl/>
+        <w:numPr>
+          <w:ilvl w:val="0"/>
+          <w:numId w:val="1"/>
+        </w:numPr>
+        <w:tabs>
+          <w:tab w:val="clear" w:pos="420"/>
+        </w:tabs>
+        <w:kinsoku/>
+        <w:wordWrap/>
+        <w:overflowPunct/>
+        <w:topLinePunct w:val="0"/>
+        <w:autoSpaceDE/>
+        <w:autoSpaceDN/>
+        <w:bidi w:val="0"/>
+        <w:adjustRightInd/>
+        <w:snapToGrid/>
+        <w:spacing w:before="181" w:beforeLines="50" w:after="181" w:afterLines="50" w:line="240" w:lineRule="auto"/>
+        <w:ind w:left="420" w:leftChars="0" w:hanging="420" w:firstLineChars="0"/>
+        <w:jc w:val="both"/>
+        <w:textAlignment w:val="auto"/>
+        <w:rPr>
+          <w:rFonts w:hint="default" w:ascii="Sitka Small" w:hAnsi="Sitka Small"/>
+          <w:sz w:val="24"/>
+          <w:szCs w:val="24"/>
+          <w:lang w:val="en-US"/>
+        </w:rPr>
+      </w:pPr>
+      <w:r>
+        <w:rPr>
+          <w:rFonts w:hint="default" w:ascii="Sitka Small" w:hAnsi="Sitka Small"/>
+          <w:sz w:val="24"/>
+          <w:szCs w:val="24"/>
+          <w:lang w:val="en-US"/>
+        </w:rPr>
+        <w:t xml:space="preserve">Старая любовь пошла ему на пользу. Все, что он некогда пережил благодаря госпоже </w:t>
+      </w:r>
+      <w:r>
+        <w:rPr>
+          <w:rFonts w:hint="default" w:ascii="Sitka Small" w:hAnsi="Sitka Small"/>
+          <w:sz w:val="24"/>
+          <w:szCs w:val="24"/>
+          <w:lang w:val="ru-RU"/>
+        </w:rPr>
+        <w:t>А</w:t>
+      </w:r>
+      <w:r>
+        <w:rPr>
+          <w:rFonts w:hint="default" w:ascii="Sitka Small" w:hAnsi="Sitka Small"/>
+          <w:sz w:val="24"/>
+          <w:szCs w:val="24"/>
+          <w:lang w:val="en-US"/>
+        </w:rPr>
+        <w:t>рну</w:t>
+      </w:r>
+      <w:r>
+        <w:rPr>
+          <w:rFonts w:hint="default" w:ascii="Sitka Small" w:hAnsi="Sitka Small"/>
+          <w:sz w:val="24"/>
+          <w:szCs w:val="24"/>
+          <w:lang w:val="ru-RU"/>
+        </w:rPr>
+        <w:t xml:space="preserve"> —</w:t>
+      </w:r>
+      <w:r>
+        <w:rPr>
+          <w:rFonts w:hint="default" w:ascii="Sitka Small" w:hAnsi="Sitka Small"/>
+          <w:sz w:val="24"/>
+          <w:szCs w:val="24"/>
+          <w:lang w:val="en-US"/>
+        </w:rPr>
+        <w:t xml:space="preserve"> томлени</w:t>
+      </w:r>
+      <w:r>
+        <w:rPr>
+          <w:rFonts w:hint="default" w:ascii="Sitka Small" w:hAnsi="Sitka Small"/>
+          <w:sz w:val="24"/>
+          <w:szCs w:val="24"/>
+          <w:lang w:val="ru-RU"/>
+        </w:rPr>
+        <w:t>е</w:t>
+      </w:r>
+      <w:r>
+        <w:rPr>
+          <w:rFonts w:hint="default" w:ascii="Sitka Small" w:hAnsi="Sitka Small"/>
+          <w:sz w:val="24"/>
+          <w:szCs w:val="24"/>
+          <w:lang w:val="en-US"/>
+        </w:rPr>
+        <w:t xml:space="preserve">, тревоги, мечты, </w:t>
+      </w:r>
+      <w:r>
+        <w:rPr>
+          <w:rFonts w:hint="default" w:ascii="Sitka Small" w:hAnsi="Sitka Small"/>
+          <w:sz w:val="24"/>
+          <w:szCs w:val="24"/>
+          <w:lang w:val="ru-RU"/>
+        </w:rPr>
+        <w:t xml:space="preserve">— </w:t>
+      </w:r>
+      <w:r>
+        <w:rPr>
+          <w:rFonts w:hint="default" w:ascii="Sitka Small" w:hAnsi="Sitka Small"/>
+          <w:sz w:val="24"/>
+          <w:szCs w:val="24"/>
+          <w:lang w:val="en-US"/>
+        </w:rPr>
+        <w:t>он высказывал ей так, словно это она их внушила.</w:t>
+      </w:r>
+      <w:bookmarkStart w:id="0" w:name="_GoBack"/>
+      <w:bookmarkEnd w:id="0"/>
     </w:p>
     <w:sectPr>
       <w:footerReference r:id="rId3" w:type="default"/>

--- a/Печать-01.docx
+++ b/Печать-01.docx
@@ -33059,6 +33059,1480 @@
           <w:lang w:val="en-US"/>
         </w:rPr>
         <w:t>он высказывал ей так, словно это она их внушила.</w:t>
+      </w:r>
+    </w:p>
+    <w:p>
+      <w:pPr>
+        <w:rPr>
+          <w:rFonts w:hint="default" w:ascii="Sitka Small" w:hAnsi="Sitka Small"/>
+          <w:sz w:val="24"/>
+          <w:szCs w:val="24"/>
+          <w:lang w:val="en-US"/>
+        </w:rPr>
+      </w:pPr>
+      <w:r>
+        <w:rPr>
+          <w:rFonts w:hint="default" w:ascii="Sitka Small" w:hAnsi="Sitka Small"/>
+          <w:sz w:val="24"/>
+          <w:szCs w:val="24"/>
+          <w:lang w:val="en-US"/>
+        </w:rPr>
+        <w:br w:type="page"/>
+      </w:r>
+    </w:p>
+    <w:p>
+      <w:pPr>
+        <w:keepNext w:val="0"/>
+        <w:keepLines w:val="0"/>
+        <w:pageBreakBefore w:val="0"/>
+        <w:widowControl/>
+        <w:kinsoku/>
+        <w:wordWrap/>
+        <w:overflowPunct/>
+        <w:topLinePunct w:val="0"/>
+        <w:autoSpaceDE/>
+        <w:autoSpaceDN/>
+        <w:bidi w:val="0"/>
+        <w:adjustRightInd/>
+        <w:snapToGrid/>
+        <w:spacing w:after="181" w:afterLines="50" w:line="240" w:lineRule="auto"/>
+        <w:ind w:left="0" w:leftChars="0" w:hanging="420"/>
+        <w:jc w:val="right"/>
+        <w:textAlignment w:val="auto"/>
+        <w:rPr>
+          <w:rFonts w:hint="default" w:ascii="Sitka Small" w:hAnsi="Sitka Small" w:cs="Sitka Small"/>
+          <w:b/>
+          <w:bCs/>
+          <w:color w:val="767171" w:themeColor="background2" w:themeShade="80"/>
+          <w:sz w:val="28"/>
+          <w:szCs w:val="28"/>
+        </w:rPr>
+      </w:pPr>
+      <w:r>
+        <w:rPr>
+          <w:rFonts w:hint="default" w:ascii="Sitka Small" w:hAnsi="Sitka Small"/>
+          <w:b/>
+          <w:bCs/>
+          <w:color w:val="767171" w:themeColor="background2" w:themeShade="80"/>
+          <w:sz w:val="28"/>
+          <w:szCs w:val="28"/>
+        </w:rPr>
+        <w:t>Уилки Коллинз и Чарльз Диккенс</w:t>
+      </w:r>
+    </w:p>
+    <w:p>
+      <w:pPr>
+        <w:keepNext w:val="0"/>
+        <w:keepLines w:val="0"/>
+        <w:pageBreakBefore w:val="0"/>
+        <w:widowControl/>
+        <w:kinsoku/>
+        <w:wordWrap/>
+        <w:overflowPunct/>
+        <w:topLinePunct w:val="0"/>
+        <w:autoSpaceDE/>
+        <w:autoSpaceDN/>
+        <w:bidi w:val="0"/>
+        <w:adjustRightInd/>
+        <w:snapToGrid/>
+        <w:spacing w:after="181" w:afterLines="50" w:line="240" w:lineRule="auto"/>
+        <w:ind w:left="0" w:leftChars="0" w:hanging="420"/>
+        <w:jc w:val="right"/>
+        <w:textAlignment w:val="auto"/>
+        <w:rPr>
+          <w:rFonts w:hint="default" w:ascii="Sitka Small" w:hAnsi="Sitka Small" w:cs="Sitka Small"/>
+          <w:b/>
+          <w:bCs/>
+          <w:sz w:val="36"/>
+          <w:szCs w:val="36"/>
+        </w:rPr>
+      </w:pPr>
+      <w:r>
+        <w:rPr>
+          <w:rFonts w:hint="default" w:ascii="Sitka Small" w:hAnsi="Sitka Small"/>
+          <w:b/>
+          <w:bCs/>
+          <w:sz w:val="36"/>
+          <w:szCs w:val="36"/>
+          <w:lang w:val="ru-RU"/>
+        </w:rPr>
+        <w:t>Нет выхода</w:t>
+      </w:r>
+      <w:r>
+        <w:rPr>
+          <w:rFonts w:hint="default" w:ascii="Sitka Small" w:hAnsi="Sitka Small" w:cs="Sitka Small"/>
+          <w:b/>
+          <w:bCs/>
+          <w:sz w:val="36"/>
+          <w:szCs w:val="36"/>
+        </w:rPr>
+        <w:t xml:space="preserve"> </w:t>
+      </w:r>
+    </w:p>
+    <w:p>
+      <w:pPr>
+        <w:keepNext w:val="0"/>
+        <w:keepLines w:val="0"/>
+        <w:pageBreakBefore w:val="0"/>
+        <w:widowControl/>
+        <w:kinsoku/>
+        <w:wordWrap/>
+        <w:overflowPunct/>
+        <w:topLinePunct w:val="0"/>
+        <w:autoSpaceDE/>
+        <w:autoSpaceDN/>
+        <w:bidi w:val="0"/>
+        <w:adjustRightInd/>
+        <w:snapToGrid/>
+        <w:spacing w:after="181" w:afterLines="50" w:line="240" w:lineRule="auto"/>
+        <w:ind w:left="0" w:leftChars="0" w:hanging="420"/>
+        <w:jc w:val="right"/>
+        <w:textAlignment w:val="auto"/>
+        <w:rPr>
+          <w:rFonts w:hint="default" w:ascii="Sitka Small" w:hAnsi="Sitka Small"/>
+          <w:b/>
+          <w:bCs/>
+          <w:i w:val="0"/>
+          <w:iCs w:val="0"/>
+          <w:color w:val="767171" w:themeColor="background2" w:themeShade="80"/>
+          <w:sz w:val="24"/>
+          <w:szCs w:val="24"/>
+        </w:rPr>
+      </w:pPr>
+      <w:r>
+        <w:rPr>
+          <w:rFonts w:hint="default" w:ascii="Sitka Small" w:hAnsi="Sitka Small"/>
+          <w:b/>
+          <w:bCs/>
+          <w:i w:val="0"/>
+          <w:iCs w:val="0"/>
+          <w:color w:val="767171" w:themeColor="background2" w:themeShade="80"/>
+          <w:sz w:val="24"/>
+          <w:szCs w:val="24"/>
+          <w:lang w:val="ru-RU"/>
+        </w:rPr>
+        <w:t>Переводчик: З.Журавская, А.Танасейчук</w:t>
+      </w:r>
+      <w:r>
+        <w:rPr>
+          <w:rFonts w:hint="default" w:ascii="Sitka Small" w:hAnsi="Sitka Small"/>
+          <w:b/>
+          <w:bCs/>
+          <w:i w:val="0"/>
+          <w:iCs w:val="0"/>
+          <w:color w:val="767171" w:themeColor="background2" w:themeShade="80"/>
+          <w:sz w:val="24"/>
+          <w:szCs w:val="24"/>
+        </w:rPr>
+        <w:t xml:space="preserve"> </w:t>
+      </w:r>
+    </w:p>
+    <w:p>
+      <w:pPr>
+        <w:keepNext w:val="0"/>
+        <w:keepLines w:val="0"/>
+        <w:pageBreakBefore w:val="0"/>
+        <w:widowControl/>
+        <w:kinsoku/>
+        <w:wordWrap/>
+        <w:overflowPunct/>
+        <w:topLinePunct w:val="0"/>
+        <w:autoSpaceDE/>
+        <w:autoSpaceDN/>
+        <w:bidi w:val="0"/>
+        <w:adjustRightInd/>
+        <w:snapToGrid/>
+        <w:spacing w:after="181" w:afterLines="50" w:line="240" w:lineRule="auto"/>
+        <w:ind w:left="0" w:leftChars="0" w:hanging="420"/>
+        <w:jc w:val="right"/>
+        <w:textAlignment w:val="auto"/>
+        <w:rPr>
+          <w:rFonts w:hint="default" w:ascii="Sitka Small" w:hAnsi="Sitka Small" w:cs="Sitka Small"/>
+          <w:b/>
+          <w:bCs/>
+          <w:color w:val="767171" w:themeColor="background2" w:themeShade="80"/>
+          <w:sz w:val="24"/>
+          <w:szCs w:val="24"/>
+        </w:rPr>
+      </w:pPr>
+      <w:r>
+        <w:rPr>
+          <w:rFonts w:hint="default" w:ascii="Sitka Small" w:hAnsi="Sitka Small"/>
+          <w:b/>
+          <w:bCs/>
+          <w:color w:val="767171" w:themeColor="background2" w:themeShade="80"/>
+          <w:sz w:val="24"/>
+          <w:szCs w:val="24"/>
+        </w:rPr>
+        <w:t>31 окт</w:t>
+      </w:r>
+      <w:r>
+        <w:rPr>
+          <w:rFonts w:hint="default" w:ascii="Sitka Small" w:hAnsi="Sitka Small"/>
+          <w:b/>
+          <w:bCs/>
+          <w:color w:val="767171" w:themeColor="background2" w:themeShade="80"/>
+          <w:sz w:val="24"/>
+          <w:szCs w:val="24"/>
+          <w:lang w:val="ru-RU"/>
+        </w:rPr>
+        <w:t xml:space="preserve">ября </w:t>
+      </w:r>
+      <w:r>
+        <w:rPr>
+          <w:rFonts w:hint="default" w:ascii="Sitka Small" w:hAnsi="Sitka Small"/>
+          <w:b/>
+          <w:bCs/>
+          <w:color w:val="767171" w:themeColor="background2" w:themeShade="80"/>
+          <w:sz w:val="24"/>
+          <w:szCs w:val="24"/>
+        </w:rPr>
+        <w:t>— 3 ноя</w:t>
+      </w:r>
+      <w:r>
+        <w:rPr>
+          <w:rFonts w:hint="default" w:ascii="Sitka Small" w:hAnsi="Sitka Small"/>
+          <w:b/>
+          <w:bCs/>
+          <w:color w:val="767171" w:themeColor="background2" w:themeShade="80"/>
+          <w:sz w:val="24"/>
+          <w:szCs w:val="24"/>
+          <w:lang w:val="ru-RU"/>
+        </w:rPr>
+        <w:t>бря</w:t>
+      </w:r>
+      <w:r>
+        <w:rPr>
+          <w:rFonts w:hint="default" w:ascii="Sitka Small" w:hAnsi="Sitka Small"/>
+          <w:b/>
+          <w:bCs/>
+          <w:color w:val="767171" w:themeColor="background2" w:themeShade="80"/>
+          <w:sz w:val="24"/>
+          <w:szCs w:val="24"/>
+        </w:rPr>
+        <w:t xml:space="preserve"> 2025</w:t>
+      </w:r>
+    </w:p>
+    <w:p>
+      <w:pPr>
+        <w:keepNext w:val="0"/>
+        <w:keepLines w:val="0"/>
+        <w:pageBreakBefore w:val="0"/>
+        <w:widowControl/>
+        <w:numPr>
+          <w:ilvl w:val="0"/>
+          <w:numId w:val="1"/>
+        </w:numPr>
+        <w:tabs>
+          <w:tab w:val="clear" w:pos="420"/>
+        </w:tabs>
+        <w:kinsoku/>
+        <w:wordWrap/>
+        <w:overflowPunct/>
+        <w:topLinePunct w:val="0"/>
+        <w:autoSpaceDE/>
+        <w:autoSpaceDN/>
+        <w:bidi w:val="0"/>
+        <w:adjustRightInd/>
+        <w:snapToGrid/>
+        <w:spacing w:before="181" w:beforeLines="50" w:after="181" w:afterLines="50" w:line="240" w:lineRule="auto"/>
+        <w:ind w:left="420" w:leftChars="0" w:hanging="420" w:firstLineChars="0"/>
+        <w:jc w:val="both"/>
+        <w:textAlignment w:val="auto"/>
+        <w:rPr>
+          <w:rFonts w:hint="default" w:ascii="Sitka Small" w:hAnsi="Sitka Small"/>
+          <w:sz w:val="24"/>
+          <w:szCs w:val="24"/>
+          <w:lang w:val="en-US"/>
+        </w:rPr>
+      </w:pPr>
+      <w:r>
+        <w:rPr>
+          <w:rFonts w:hint="default" w:ascii="Sitka Small" w:hAnsi="Sitka Small"/>
+          <w:sz w:val="24"/>
+          <w:szCs w:val="24"/>
+          <w:lang w:val="en-US"/>
+        </w:rPr>
+        <w:t xml:space="preserve">В виде шутливого указания на неприступность </w:t>
+      </w:r>
+      <w:r>
+        <w:rPr>
+          <w:rFonts w:hint="default" w:ascii="Sitka Small" w:hAnsi="Sitka Small"/>
+          <w:sz w:val="24"/>
+          <w:szCs w:val="24"/>
+          <w:lang w:val="ru-RU"/>
+        </w:rPr>
+        <w:t>с</w:t>
+      </w:r>
+      <w:r>
+        <w:rPr>
+          <w:rFonts w:hint="default" w:ascii="Sitka Small" w:hAnsi="Sitka Small"/>
+          <w:sz w:val="24"/>
+          <w:szCs w:val="24"/>
+          <w:lang w:val="en-US"/>
+        </w:rPr>
+        <w:t>пуска, нижняя часть его, доходившая до самой реки, носила название «Сломай шею». Сам же закоулок в былое время носил живописное название «Инвалидный угол».</w:t>
+      </w:r>
+    </w:p>
+    <w:p>
+      <w:pPr>
+        <w:keepNext w:val="0"/>
+        <w:keepLines w:val="0"/>
+        <w:pageBreakBefore w:val="0"/>
+        <w:widowControl/>
+        <w:numPr>
+          <w:ilvl w:val="0"/>
+          <w:numId w:val="1"/>
+        </w:numPr>
+        <w:tabs>
+          <w:tab w:val="clear" w:pos="420"/>
+        </w:tabs>
+        <w:kinsoku/>
+        <w:wordWrap/>
+        <w:overflowPunct/>
+        <w:topLinePunct w:val="0"/>
+        <w:autoSpaceDE/>
+        <w:autoSpaceDN/>
+        <w:bidi w:val="0"/>
+        <w:adjustRightInd/>
+        <w:snapToGrid/>
+        <w:spacing w:before="181" w:beforeLines="50" w:after="181" w:afterLines="50" w:line="240" w:lineRule="auto"/>
+        <w:ind w:left="420" w:leftChars="0" w:hanging="420" w:firstLineChars="0"/>
+        <w:jc w:val="both"/>
+        <w:textAlignment w:val="auto"/>
+        <w:rPr>
+          <w:rFonts w:hint="default" w:ascii="Sitka Small" w:hAnsi="Sitka Small"/>
+          <w:sz w:val="24"/>
+          <w:szCs w:val="24"/>
+          <w:lang w:val="en-US"/>
+        </w:rPr>
+      </w:pPr>
+      <w:r>
+        <w:rPr>
+          <w:rFonts w:hint="default" w:ascii="Sitka Small" w:hAnsi="Sitka Small"/>
+          <w:sz w:val="24"/>
+          <w:szCs w:val="24"/>
+          <w:lang w:val="en-US"/>
+        </w:rPr>
+        <w:t>Не позволяйте вашим добрым чувствам так волновать вас.</w:t>
+      </w:r>
+    </w:p>
+    <w:p>
+      <w:pPr>
+        <w:keepNext w:val="0"/>
+        <w:keepLines w:val="0"/>
+        <w:pageBreakBefore w:val="0"/>
+        <w:widowControl/>
+        <w:numPr>
+          <w:ilvl w:val="0"/>
+          <w:numId w:val="1"/>
+        </w:numPr>
+        <w:tabs>
+          <w:tab w:val="clear" w:pos="420"/>
+        </w:tabs>
+        <w:kinsoku/>
+        <w:wordWrap/>
+        <w:overflowPunct/>
+        <w:topLinePunct w:val="0"/>
+        <w:autoSpaceDE/>
+        <w:autoSpaceDN/>
+        <w:bidi w:val="0"/>
+        <w:adjustRightInd/>
+        <w:snapToGrid/>
+        <w:spacing w:before="181" w:beforeLines="50" w:after="181" w:afterLines="50" w:line="240" w:lineRule="auto"/>
+        <w:ind w:left="420" w:leftChars="0" w:hanging="420" w:firstLineChars="0"/>
+        <w:jc w:val="both"/>
+        <w:textAlignment w:val="auto"/>
+        <w:rPr>
+          <w:rFonts w:hint="default" w:ascii="Sitka Small" w:hAnsi="Sitka Small"/>
+          <w:sz w:val="24"/>
+          <w:szCs w:val="24"/>
+          <w:lang w:val="en-US"/>
+        </w:rPr>
+      </w:pPr>
+      <w:r>
+        <w:rPr>
+          <w:rFonts w:hint="default" w:ascii="Sitka Small" w:hAnsi="Sitka Small"/>
+          <w:sz w:val="24"/>
+          <w:szCs w:val="24"/>
+          <w:lang w:val="en-US"/>
+        </w:rPr>
+        <w:t>Я скорее способен быть одной из частей целого, чем самому сделаться целым, единицей.</w:t>
+      </w:r>
+    </w:p>
+    <w:p>
+      <w:pPr>
+        <w:keepNext w:val="0"/>
+        <w:keepLines w:val="0"/>
+        <w:pageBreakBefore w:val="0"/>
+        <w:widowControl/>
+        <w:numPr>
+          <w:ilvl w:val="0"/>
+          <w:numId w:val="1"/>
+        </w:numPr>
+        <w:tabs>
+          <w:tab w:val="clear" w:pos="420"/>
+        </w:tabs>
+        <w:kinsoku/>
+        <w:wordWrap/>
+        <w:overflowPunct/>
+        <w:topLinePunct w:val="0"/>
+        <w:autoSpaceDE/>
+        <w:autoSpaceDN/>
+        <w:bidi w:val="0"/>
+        <w:adjustRightInd/>
+        <w:snapToGrid/>
+        <w:spacing w:before="181" w:beforeLines="50" w:after="181" w:afterLines="50" w:line="240" w:lineRule="auto"/>
+        <w:ind w:left="420" w:leftChars="0" w:hanging="420" w:firstLineChars="0"/>
+        <w:jc w:val="both"/>
+        <w:textAlignment w:val="auto"/>
+        <w:rPr>
+          <w:rFonts w:hint="default" w:ascii="Sitka Small" w:hAnsi="Sitka Small"/>
+          <w:sz w:val="24"/>
+          <w:szCs w:val="24"/>
+          <w:lang w:val="en-US"/>
+        </w:rPr>
+      </w:pPr>
+      <w:r>
+        <w:rPr>
+          <w:rFonts w:hint="default" w:ascii="Sitka Small" w:hAnsi="Sitka Small"/>
+          <w:sz w:val="24"/>
+          <w:szCs w:val="24"/>
+          <w:lang w:val="en-US"/>
+        </w:rPr>
+        <w:t>Гораздо вернее было бы идти вслед за счастьем, чем ему навстречу.</w:t>
+      </w:r>
+    </w:p>
+    <w:p>
+      <w:pPr>
+        <w:keepNext w:val="0"/>
+        <w:keepLines w:val="0"/>
+        <w:pageBreakBefore w:val="0"/>
+        <w:widowControl/>
+        <w:numPr>
+          <w:ilvl w:val="0"/>
+          <w:numId w:val="1"/>
+        </w:numPr>
+        <w:tabs>
+          <w:tab w:val="clear" w:pos="420"/>
+        </w:tabs>
+        <w:kinsoku/>
+        <w:wordWrap/>
+        <w:overflowPunct/>
+        <w:topLinePunct w:val="0"/>
+        <w:autoSpaceDE/>
+        <w:autoSpaceDN/>
+        <w:bidi w:val="0"/>
+        <w:adjustRightInd/>
+        <w:snapToGrid/>
+        <w:spacing w:before="181" w:beforeLines="50" w:after="181" w:afterLines="50" w:line="240" w:lineRule="auto"/>
+        <w:ind w:left="420" w:leftChars="0" w:hanging="420" w:firstLineChars="0"/>
+        <w:jc w:val="both"/>
+        <w:textAlignment w:val="auto"/>
+        <w:rPr>
+          <w:rFonts w:hint="default" w:ascii="Sitka Small" w:hAnsi="Sitka Small"/>
+          <w:sz w:val="24"/>
+          <w:szCs w:val="24"/>
+          <w:lang w:val="en-US"/>
+        </w:rPr>
+      </w:pPr>
+      <w:r>
+        <w:rPr>
+          <w:rFonts w:hint="default" w:ascii="Sitka Small" w:hAnsi="Sitka Small"/>
+          <w:sz w:val="24"/>
+          <w:szCs w:val="24"/>
+          <w:lang w:val="en-US"/>
+        </w:rPr>
+        <w:t>Киты ловятся на сардинки.</w:t>
+      </w:r>
+    </w:p>
+    <w:p>
+      <w:pPr>
+        <w:keepNext w:val="0"/>
+        <w:keepLines w:val="0"/>
+        <w:pageBreakBefore w:val="0"/>
+        <w:widowControl/>
+        <w:numPr>
+          <w:ilvl w:val="0"/>
+          <w:numId w:val="1"/>
+        </w:numPr>
+        <w:tabs>
+          <w:tab w:val="clear" w:pos="420"/>
+        </w:tabs>
+        <w:kinsoku/>
+        <w:wordWrap/>
+        <w:overflowPunct/>
+        <w:topLinePunct w:val="0"/>
+        <w:autoSpaceDE/>
+        <w:autoSpaceDN/>
+        <w:bidi w:val="0"/>
+        <w:adjustRightInd/>
+        <w:snapToGrid/>
+        <w:spacing w:before="181" w:beforeLines="50" w:after="181" w:afterLines="50" w:line="240" w:lineRule="auto"/>
+        <w:ind w:left="420" w:leftChars="0" w:hanging="420" w:firstLineChars="0"/>
+        <w:jc w:val="both"/>
+        <w:textAlignment w:val="auto"/>
+        <w:rPr>
+          <w:rFonts w:hint="default" w:ascii="Sitka Small" w:hAnsi="Sitka Small"/>
+          <w:sz w:val="24"/>
+          <w:szCs w:val="24"/>
+          <w:lang w:val="en-US"/>
+        </w:rPr>
+      </w:pPr>
+      <w:r>
+        <w:rPr>
+          <w:rFonts w:hint="default" w:ascii="Sitka Small" w:hAnsi="Sitka Small"/>
+          <w:sz w:val="24"/>
+          <w:szCs w:val="24"/>
+          <w:lang w:val="en-US"/>
+        </w:rPr>
+        <w:t>Здесь были профессиональные экономки, похожие на унтеров, которые вместо того, чтобы отвечать на его вопросы, сами начинали его допрашивать по поводу порядков в доме.</w:t>
+      </w:r>
+    </w:p>
+    <w:p>
+      <w:pPr>
+        <w:keepNext w:val="0"/>
+        <w:keepLines w:val="0"/>
+        <w:pageBreakBefore w:val="0"/>
+        <w:widowControl/>
+        <w:numPr>
+          <w:ilvl w:val="0"/>
+          <w:numId w:val="1"/>
+        </w:numPr>
+        <w:tabs>
+          <w:tab w:val="clear" w:pos="420"/>
+        </w:tabs>
+        <w:kinsoku/>
+        <w:wordWrap/>
+        <w:overflowPunct/>
+        <w:topLinePunct w:val="0"/>
+        <w:autoSpaceDE/>
+        <w:autoSpaceDN/>
+        <w:bidi w:val="0"/>
+        <w:adjustRightInd/>
+        <w:snapToGrid/>
+        <w:spacing w:before="181" w:beforeLines="50" w:after="181" w:afterLines="50" w:line="240" w:lineRule="auto"/>
+        <w:ind w:left="420" w:leftChars="0" w:hanging="420" w:firstLineChars="0"/>
+        <w:jc w:val="both"/>
+        <w:textAlignment w:val="auto"/>
+        <w:rPr>
+          <w:rFonts w:hint="default" w:ascii="Sitka Small" w:hAnsi="Sitka Small"/>
+          <w:sz w:val="24"/>
+          <w:szCs w:val="24"/>
+          <w:lang w:val="en-US"/>
+        </w:rPr>
+      </w:pPr>
+      <w:r>
+        <w:rPr>
+          <w:rFonts w:hint="default" w:ascii="Sitka Small" w:hAnsi="Sitka Small"/>
+          <w:sz w:val="24"/>
+          <w:szCs w:val="24"/>
+          <w:lang w:val="en-US"/>
+        </w:rPr>
+        <w:t>Будь на её месте другая, пришлось бы предложить, по крайней мере, полдюжины вопросов, чтобы добыть все эти сведения.</w:t>
+      </w:r>
+    </w:p>
+    <w:p>
+      <w:pPr>
+        <w:keepNext w:val="0"/>
+        <w:keepLines w:val="0"/>
+        <w:pageBreakBefore w:val="0"/>
+        <w:widowControl/>
+        <w:numPr>
+          <w:ilvl w:val="0"/>
+          <w:numId w:val="1"/>
+        </w:numPr>
+        <w:tabs>
+          <w:tab w:val="clear" w:pos="420"/>
+        </w:tabs>
+        <w:kinsoku/>
+        <w:wordWrap/>
+        <w:overflowPunct/>
+        <w:topLinePunct w:val="0"/>
+        <w:autoSpaceDE/>
+        <w:autoSpaceDN/>
+        <w:bidi w:val="0"/>
+        <w:adjustRightInd/>
+        <w:snapToGrid/>
+        <w:spacing w:before="181" w:beforeLines="50" w:after="181" w:afterLines="50" w:line="240" w:lineRule="auto"/>
+        <w:ind w:left="420" w:leftChars="0" w:hanging="420" w:firstLineChars="0"/>
+        <w:jc w:val="both"/>
+        <w:textAlignment w:val="auto"/>
+        <w:rPr>
+          <w:rFonts w:hint="default" w:ascii="Sitka Small" w:hAnsi="Sitka Small"/>
+          <w:sz w:val="24"/>
+          <w:szCs w:val="24"/>
+          <w:lang w:val="en-US"/>
+        </w:rPr>
+      </w:pPr>
+      <w:r>
+        <w:rPr>
+          <w:rFonts w:hint="default" w:ascii="Sitka Small" w:hAnsi="Sitka Small"/>
+          <w:sz w:val="24"/>
+          <w:szCs w:val="24"/>
+          <w:lang w:val="en-US"/>
+        </w:rPr>
+        <w:t>Мне никогда не надоедает поджаренная ветчина. Это следует отнести к числу моих добродетелей. Но зато у меня есть и порок. Я очень подозрителен относительно свежести яиц.</w:t>
+      </w:r>
+    </w:p>
+    <w:p>
+      <w:pPr>
+        <w:keepNext w:val="0"/>
+        <w:keepLines w:val="0"/>
+        <w:pageBreakBefore w:val="0"/>
+        <w:widowControl/>
+        <w:numPr>
+          <w:ilvl w:val="0"/>
+          <w:numId w:val="1"/>
+        </w:numPr>
+        <w:tabs>
+          <w:tab w:val="clear" w:pos="420"/>
+        </w:tabs>
+        <w:kinsoku/>
+        <w:wordWrap/>
+        <w:overflowPunct/>
+        <w:topLinePunct w:val="0"/>
+        <w:autoSpaceDE/>
+        <w:autoSpaceDN/>
+        <w:bidi w:val="0"/>
+        <w:adjustRightInd/>
+        <w:snapToGrid/>
+        <w:spacing w:before="181" w:beforeLines="50" w:after="181" w:afterLines="50" w:line="240" w:lineRule="auto"/>
+        <w:ind w:left="420" w:leftChars="0" w:hanging="420" w:firstLineChars="0"/>
+        <w:jc w:val="both"/>
+        <w:textAlignment w:val="auto"/>
+        <w:rPr>
+          <w:rFonts w:hint="default" w:ascii="Sitka Small" w:hAnsi="Sitka Small"/>
+          <w:sz w:val="24"/>
+          <w:szCs w:val="24"/>
+          <w:lang w:val="en-US"/>
+        </w:rPr>
+      </w:pPr>
+      <w:r>
+        <w:rPr>
+          <w:rFonts w:hint="default" w:ascii="Sitka Small" w:hAnsi="Sitka Small"/>
+          <w:sz w:val="24"/>
+          <w:szCs w:val="24"/>
+          <w:lang w:val="en-US"/>
+        </w:rPr>
+        <w:t>Своим молчанием вы не оказываете мне никакой услуги. Напротив, вы тревожите меня и волнуете. У меня от этого голова начинает кружиться.</w:t>
+      </w:r>
+    </w:p>
+    <w:p>
+      <w:pPr>
+        <w:keepNext w:val="0"/>
+        <w:keepLines w:val="0"/>
+        <w:pageBreakBefore w:val="0"/>
+        <w:widowControl/>
+        <w:numPr>
+          <w:ilvl w:val="0"/>
+          <w:numId w:val="1"/>
+        </w:numPr>
+        <w:tabs>
+          <w:tab w:val="clear" w:pos="420"/>
+        </w:tabs>
+        <w:kinsoku/>
+        <w:wordWrap/>
+        <w:overflowPunct/>
+        <w:topLinePunct w:val="0"/>
+        <w:autoSpaceDE/>
+        <w:autoSpaceDN/>
+        <w:bidi w:val="0"/>
+        <w:adjustRightInd/>
+        <w:snapToGrid/>
+        <w:spacing w:before="181" w:beforeLines="50" w:after="181" w:afterLines="50" w:line="240" w:lineRule="auto"/>
+        <w:ind w:left="420" w:leftChars="0" w:hanging="420" w:firstLineChars="0"/>
+        <w:jc w:val="both"/>
+        <w:textAlignment w:val="auto"/>
+        <w:rPr>
+          <w:rFonts w:hint="default" w:ascii="Sitka Small" w:hAnsi="Sitka Small"/>
+          <w:sz w:val="24"/>
+          <w:szCs w:val="24"/>
+          <w:lang w:val="en-US"/>
+        </w:rPr>
+      </w:pPr>
+      <w:r>
+        <w:rPr>
+          <w:rFonts w:hint="default" w:ascii="Sitka Small" w:hAnsi="Sitka Small"/>
+          <w:sz w:val="24"/>
+          <w:szCs w:val="24"/>
+          <w:lang w:val="en-US"/>
+        </w:rPr>
+        <w:t>Именно потому, что я любил ее, я чувствую, что мой священный долг оказать справедливость ее сыну.</w:t>
+      </w:r>
+    </w:p>
+    <w:p>
+      <w:pPr>
+        <w:keepNext w:val="0"/>
+        <w:keepLines w:val="0"/>
+        <w:pageBreakBefore w:val="0"/>
+        <w:widowControl/>
+        <w:numPr>
+          <w:ilvl w:val="0"/>
+          <w:numId w:val="1"/>
+        </w:numPr>
+        <w:tabs>
+          <w:tab w:val="clear" w:pos="420"/>
+        </w:tabs>
+        <w:kinsoku/>
+        <w:wordWrap/>
+        <w:overflowPunct/>
+        <w:topLinePunct w:val="0"/>
+        <w:autoSpaceDE/>
+        <w:autoSpaceDN/>
+        <w:bidi w:val="0"/>
+        <w:adjustRightInd/>
+        <w:snapToGrid/>
+        <w:spacing w:before="181" w:beforeLines="50" w:after="181" w:afterLines="50" w:line="240" w:lineRule="auto"/>
+        <w:ind w:left="420" w:leftChars="0" w:hanging="420" w:firstLineChars="0"/>
+        <w:jc w:val="both"/>
+        <w:textAlignment w:val="auto"/>
+        <w:rPr>
+          <w:rFonts w:hint="default" w:ascii="Sitka Small" w:hAnsi="Sitka Small"/>
+          <w:sz w:val="24"/>
+          <w:szCs w:val="24"/>
+          <w:lang w:val="en-US"/>
+        </w:rPr>
+      </w:pPr>
+      <w:r>
+        <w:rPr>
+          <w:rFonts w:hint="default" w:ascii="Sitka Small" w:hAnsi="Sitka Small"/>
+          <w:sz w:val="24"/>
+          <w:szCs w:val="24"/>
+          <w:lang w:val="en-US"/>
+        </w:rPr>
+        <w:t>Бывают люди, достойные всякого доверия и недостойные никакого.</w:t>
+      </w:r>
+    </w:p>
+    <w:p>
+      <w:pPr>
+        <w:keepNext w:val="0"/>
+        <w:keepLines w:val="0"/>
+        <w:pageBreakBefore w:val="0"/>
+        <w:widowControl/>
+        <w:numPr>
+          <w:ilvl w:val="0"/>
+          <w:numId w:val="1"/>
+        </w:numPr>
+        <w:tabs>
+          <w:tab w:val="clear" w:pos="420"/>
+        </w:tabs>
+        <w:kinsoku/>
+        <w:wordWrap/>
+        <w:overflowPunct/>
+        <w:topLinePunct w:val="0"/>
+        <w:autoSpaceDE/>
+        <w:autoSpaceDN/>
+        <w:bidi w:val="0"/>
+        <w:adjustRightInd/>
+        <w:snapToGrid/>
+        <w:spacing w:before="181" w:beforeLines="50" w:after="181" w:afterLines="50" w:line="240" w:lineRule="auto"/>
+        <w:ind w:left="420" w:leftChars="0" w:hanging="420" w:firstLineChars="0"/>
+        <w:jc w:val="both"/>
+        <w:textAlignment w:val="auto"/>
+        <w:rPr>
+          <w:rFonts w:hint="default" w:ascii="Sitka Small" w:hAnsi="Sitka Small"/>
+          <w:sz w:val="24"/>
+          <w:szCs w:val="24"/>
+          <w:lang w:val="en-US"/>
+        </w:rPr>
+      </w:pPr>
+      <w:r>
+        <w:rPr>
+          <w:rFonts w:hint="default" w:ascii="Sitka Small" w:hAnsi="Sitka Small"/>
+          <w:sz w:val="24"/>
+          <w:szCs w:val="24"/>
+          <w:lang w:val="en-US"/>
+        </w:rPr>
+        <w:t>Он был порядком смущен тем, что желанное свидание так внезапно устроилось.</w:t>
+      </w:r>
+    </w:p>
+    <w:p>
+      <w:pPr>
+        <w:keepNext w:val="0"/>
+        <w:keepLines w:val="0"/>
+        <w:pageBreakBefore w:val="0"/>
+        <w:widowControl/>
+        <w:numPr>
+          <w:ilvl w:val="0"/>
+          <w:numId w:val="1"/>
+        </w:numPr>
+        <w:tabs>
+          <w:tab w:val="clear" w:pos="420"/>
+        </w:tabs>
+        <w:kinsoku/>
+        <w:wordWrap/>
+        <w:overflowPunct/>
+        <w:topLinePunct w:val="0"/>
+        <w:autoSpaceDE/>
+        <w:autoSpaceDN/>
+        <w:bidi w:val="0"/>
+        <w:adjustRightInd/>
+        <w:snapToGrid/>
+        <w:spacing w:before="181" w:beforeLines="50" w:after="181" w:afterLines="50" w:line="240" w:lineRule="auto"/>
+        <w:ind w:left="420" w:leftChars="0" w:hanging="420" w:firstLineChars="0"/>
+        <w:jc w:val="both"/>
+        <w:textAlignment w:val="auto"/>
+        <w:rPr>
+          <w:rFonts w:hint="default" w:ascii="Sitka Small" w:hAnsi="Sitka Small"/>
+          <w:sz w:val="24"/>
+          <w:szCs w:val="24"/>
+          <w:lang w:val="en-US"/>
+        </w:rPr>
+      </w:pPr>
+      <w:r>
+        <w:rPr>
+          <w:rFonts w:hint="default" w:ascii="Sitka Small" w:hAnsi="Sitka Small"/>
+          <w:sz w:val="24"/>
+          <w:szCs w:val="24"/>
+          <w:lang w:val="en-US"/>
+        </w:rPr>
+        <w:t>Одна из многих форм отчаяния, быть может, наиболее достойная жалости, состоит в том, что оно прикрывается надеждой.</w:t>
+      </w:r>
+    </w:p>
+    <w:p>
+      <w:pPr>
+        <w:keepNext w:val="0"/>
+        <w:keepLines w:val="0"/>
+        <w:pageBreakBefore w:val="0"/>
+        <w:widowControl/>
+        <w:numPr>
+          <w:ilvl w:val="0"/>
+          <w:numId w:val="1"/>
+        </w:numPr>
+        <w:tabs>
+          <w:tab w:val="clear" w:pos="420"/>
+        </w:tabs>
+        <w:kinsoku/>
+        <w:wordWrap/>
+        <w:overflowPunct/>
+        <w:topLinePunct w:val="0"/>
+        <w:autoSpaceDE/>
+        <w:autoSpaceDN/>
+        <w:bidi w:val="0"/>
+        <w:adjustRightInd/>
+        <w:snapToGrid/>
+        <w:spacing w:before="181" w:beforeLines="50" w:after="181" w:afterLines="50" w:line="240" w:lineRule="auto"/>
+        <w:ind w:left="420" w:leftChars="0" w:hanging="420" w:firstLineChars="0"/>
+        <w:jc w:val="both"/>
+        <w:textAlignment w:val="auto"/>
+        <w:rPr>
+          <w:rFonts w:hint="default" w:ascii="Sitka Small" w:hAnsi="Sitka Small"/>
+          <w:sz w:val="24"/>
+          <w:szCs w:val="24"/>
+          <w:lang w:val="en-US"/>
+        </w:rPr>
+      </w:pPr>
+      <w:r>
+        <w:rPr>
+          <w:rFonts w:hint="default" w:ascii="Sitka Small" w:hAnsi="Sitka Small"/>
+          <w:sz w:val="24"/>
+          <w:szCs w:val="24"/>
+          <w:lang w:val="en-US"/>
+        </w:rPr>
+        <w:t>Когда ему предоставляется возможность объясниться, он производит довольно благоприятное впечатление. Но когда он умолкает и просто слушает или смотрит, в нем чувствуется что-то неладное и фальшивое. Вот почему я говорю, что он нехорошо молчит.</w:t>
+      </w:r>
+    </w:p>
+    <w:p>
+      <w:pPr>
+        <w:keepNext w:val="0"/>
+        <w:keepLines w:val="0"/>
+        <w:pageBreakBefore w:val="0"/>
+        <w:widowControl/>
+        <w:numPr>
+          <w:ilvl w:val="0"/>
+          <w:numId w:val="1"/>
+        </w:numPr>
+        <w:tabs>
+          <w:tab w:val="clear" w:pos="420"/>
+        </w:tabs>
+        <w:kinsoku/>
+        <w:wordWrap/>
+        <w:overflowPunct/>
+        <w:topLinePunct w:val="0"/>
+        <w:autoSpaceDE/>
+        <w:autoSpaceDN/>
+        <w:bidi w:val="0"/>
+        <w:adjustRightInd/>
+        <w:snapToGrid/>
+        <w:spacing w:before="181" w:beforeLines="50" w:after="181" w:afterLines="50" w:line="240" w:lineRule="auto"/>
+        <w:ind w:left="420" w:leftChars="0" w:hanging="420" w:firstLineChars="0"/>
+        <w:jc w:val="both"/>
+        <w:textAlignment w:val="auto"/>
+        <w:rPr>
+          <w:rFonts w:hint="default" w:ascii="Sitka Small" w:hAnsi="Sitka Small"/>
+          <w:sz w:val="24"/>
+          <w:szCs w:val="24"/>
+          <w:lang w:val="en-US"/>
+        </w:rPr>
+      </w:pPr>
+      <w:r>
+        <w:rPr>
+          <w:rFonts w:hint="default" w:ascii="Sitka Small" w:hAnsi="Sitka Small"/>
+          <w:sz w:val="24"/>
+          <w:szCs w:val="24"/>
+          <w:lang w:val="en-US"/>
+        </w:rPr>
+        <w:t>В течение вечера он обнаружил два замечательных таланта. Один — молчать, другой — опустошать бутылки.</w:t>
+      </w:r>
+    </w:p>
+    <w:p>
+      <w:pPr>
+        <w:keepNext w:val="0"/>
+        <w:keepLines w:val="0"/>
+        <w:pageBreakBefore w:val="0"/>
+        <w:widowControl/>
+        <w:numPr>
+          <w:ilvl w:val="0"/>
+          <w:numId w:val="1"/>
+        </w:numPr>
+        <w:tabs>
+          <w:tab w:val="clear" w:pos="420"/>
+        </w:tabs>
+        <w:kinsoku/>
+        <w:wordWrap/>
+        <w:overflowPunct/>
+        <w:topLinePunct w:val="0"/>
+        <w:autoSpaceDE/>
+        <w:autoSpaceDN/>
+        <w:bidi w:val="0"/>
+        <w:adjustRightInd/>
+        <w:snapToGrid/>
+        <w:spacing w:before="181" w:beforeLines="50" w:after="181" w:afterLines="50" w:line="240" w:lineRule="auto"/>
+        <w:ind w:left="420" w:leftChars="0" w:hanging="420" w:firstLineChars="0"/>
+        <w:jc w:val="both"/>
+        <w:textAlignment w:val="auto"/>
+        <w:rPr>
+          <w:rFonts w:hint="default" w:ascii="Sitka Small" w:hAnsi="Sitka Small"/>
+          <w:sz w:val="24"/>
+          <w:szCs w:val="24"/>
+          <w:lang w:val="en-US"/>
+        </w:rPr>
+      </w:pPr>
+      <w:r>
+        <w:rPr>
+          <w:rFonts w:hint="default" w:ascii="Sitka Small" w:hAnsi="Sitka Small"/>
+          <w:sz w:val="24"/>
+          <w:szCs w:val="24"/>
+          <w:lang w:val="en-US"/>
+        </w:rPr>
+        <w:t>Молчание порой заразительно.</w:t>
+      </w:r>
+    </w:p>
+    <w:p>
+      <w:pPr>
+        <w:keepNext w:val="0"/>
+        <w:keepLines w:val="0"/>
+        <w:pageBreakBefore w:val="0"/>
+        <w:widowControl/>
+        <w:numPr>
+          <w:ilvl w:val="0"/>
+          <w:numId w:val="1"/>
+        </w:numPr>
+        <w:tabs>
+          <w:tab w:val="clear" w:pos="420"/>
+        </w:tabs>
+        <w:kinsoku/>
+        <w:wordWrap/>
+        <w:overflowPunct/>
+        <w:topLinePunct w:val="0"/>
+        <w:autoSpaceDE/>
+        <w:autoSpaceDN/>
+        <w:bidi w:val="0"/>
+        <w:adjustRightInd/>
+        <w:snapToGrid/>
+        <w:spacing w:before="181" w:beforeLines="50" w:after="181" w:afterLines="50" w:line="240" w:lineRule="auto"/>
+        <w:ind w:left="420" w:leftChars="0" w:hanging="420" w:firstLineChars="0"/>
+        <w:jc w:val="both"/>
+        <w:textAlignment w:val="auto"/>
+        <w:rPr>
+          <w:rFonts w:hint="default" w:ascii="Sitka Small" w:hAnsi="Sitka Small"/>
+          <w:sz w:val="24"/>
+          <w:szCs w:val="24"/>
+          <w:lang w:val="en-US"/>
+        </w:rPr>
+      </w:pPr>
+      <w:r>
+        <w:rPr>
+          <w:rFonts w:hint="default" w:ascii="Sitka Small" w:hAnsi="Sitka Small"/>
+          <w:sz w:val="24"/>
+          <w:szCs w:val="24"/>
+          <w:lang w:val="en-US"/>
+        </w:rPr>
+        <w:t>Он просил позволения излить свой энтузиазм — по английскому обычаю — в тосте.</w:t>
+      </w:r>
+    </w:p>
+    <w:p>
+      <w:pPr>
+        <w:keepNext w:val="0"/>
+        <w:keepLines w:val="0"/>
+        <w:pageBreakBefore w:val="0"/>
+        <w:widowControl/>
+        <w:numPr>
+          <w:ilvl w:val="0"/>
+          <w:numId w:val="1"/>
+        </w:numPr>
+        <w:tabs>
+          <w:tab w:val="clear" w:pos="420"/>
+        </w:tabs>
+        <w:kinsoku/>
+        <w:wordWrap/>
+        <w:overflowPunct/>
+        <w:topLinePunct w:val="0"/>
+        <w:autoSpaceDE/>
+        <w:autoSpaceDN/>
+        <w:bidi w:val="0"/>
+        <w:adjustRightInd/>
+        <w:snapToGrid/>
+        <w:spacing w:before="181" w:beforeLines="50" w:after="181" w:afterLines="50" w:line="240" w:lineRule="auto"/>
+        <w:ind w:left="420" w:leftChars="0" w:hanging="420" w:firstLineChars="0"/>
+        <w:jc w:val="both"/>
+        <w:textAlignment w:val="auto"/>
+        <w:rPr>
+          <w:rFonts w:hint="default" w:ascii="Sitka Small" w:hAnsi="Sitka Small"/>
+          <w:sz w:val="24"/>
+          <w:szCs w:val="24"/>
+          <w:lang w:val="en-US"/>
+        </w:rPr>
+      </w:pPr>
+      <w:r>
+        <w:rPr>
+          <w:rFonts w:hint="default" w:ascii="Sitka Small" w:hAnsi="Sitka Small"/>
+          <w:sz w:val="24"/>
+          <w:szCs w:val="24"/>
+          <w:lang w:val="en-US"/>
+        </w:rPr>
+        <w:t>Едва он успел осушить до дна свой стакан, как праздничное настроение было нарушено легким стуком в дверь.</w:t>
+      </w:r>
+    </w:p>
+    <w:p>
+      <w:pPr>
+        <w:keepNext w:val="0"/>
+        <w:keepLines w:val="0"/>
+        <w:pageBreakBefore w:val="0"/>
+        <w:widowControl/>
+        <w:numPr>
+          <w:ilvl w:val="0"/>
+          <w:numId w:val="1"/>
+        </w:numPr>
+        <w:tabs>
+          <w:tab w:val="clear" w:pos="420"/>
+        </w:tabs>
+        <w:kinsoku/>
+        <w:wordWrap/>
+        <w:overflowPunct/>
+        <w:topLinePunct w:val="0"/>
+        <w:autoSpaceDE/>
+        <w:autoSpaceDN/>
+        <w:bidi w:val="0"/>
+        <w:adjustRightInd/>
+        <w:snapToGrid/>
+        <w:spacing w:before="181" w:beforeLines="50" w:after="181" w:afterLines="50" w:line="240" w:lineRule="auto"/>
+        <w:ind w:left="420" w:leftChars="0" w:hanging="420" w:firstLineChars="0"/>
+        <w:jc w:val="both"/>
+        <w:textAlignment w:val="auto"/>
+        <w:rPr>
+          <w:rFonts w:hint="default" w:ascii="Sitka Small" w:hAnsi="Sitka Small"/>
+          <w:sz w:val="24"/>
+          <w:szCs w:val="24"/>
+          <w:lang w:val="en-US"/>
+        </w:rPr>
+      </w:pPr>
+      <w:r>
+        <w:rPr>
+          <w:rFonts w:hint="default" w:ascii="Sitka Small" w:hAnsi="Sitka Small"/>
+          <w:sz w:val="24"/>
+          <w:szCs w:val="24"/>
+          <w:lang w:val="en-US"/>
+        </w:rPr>
+        <w:t>Он прочитал записку с выражением неподдельного неудовольствия на лице.</w:t>
+      </w:r>
+    </w:p>
+    <w:p>
+      <w:pPr>
+        <w:keepNext w:val="0"/>
+        <w:keepLines w:val="0"/>
+        <w:pageBreakBefore w:val="0"/>
+        <w:widowControl/>
+        <w:numPr>
+          <w:ilvl w:val="0"/>
+          <w:numId w:val="1"/>
+        </w:numPr>
+        <w:tabs>
+          <w:tab w:val="clear" w:pos="420"/>
+        </w:tabs>
+        <w:kinsoku/>
+        <w:wordWrap/>
+        <w:overflowPunct/>
+        <w:topLinePunct w:val="0"/>
+        <w:autoSpaceDE/>
+        <w:autoSpaceDN/>
+        <w:bidi w:val="0"/>
+        <w:adjustRightInd/>
+        <w:snapToGrid/>
+        <w:spacing w:before="181" w:beforeLines="50" w:after="181" w:afterLines="50" w:line="240" w:lineRule="auto"/>
+        <w:ind w:left="420" w:leftChars="0" w:hanging="420" w:firstLineChars="0"/>
+        <w:jc w:val="both"/>
+        <w:textAlignment w:val="auto"/>
+        <w:rPr>
+          <w:rFonts w:hint="default" w:ascii="Sitka Small" w:hAnsi="Sitka Small"/>
+          <w:sz w:val="24"/>
+          <w:szCs w:val="24"/>
+          <w:lang w:val="en-US"/>
+        </w:rPr>
+      </w:pPr>
+      <w:r>
+        <w:rPr>
+          <w:rFonts w:hint="default" w:ascii="Sitka Small" w:hAnsi="Sitka Small"/>
+          <w:sz w:val="24"/>
+          <w:szCs w:val="24"/>
+          <w:lang w:val="en-US"/>
+        </w:rPr>
+        <w:t>Любовь женщины нельзя взять штурмом, но она уступает незаметно настойчивой осаде.</w:t>
+      </w:r>
+    </w:p>
+    <w:p>
+      <w:pPr>
+        <w:keepNext w:val="0"/>
+        <w:keepLines w:val="0"/>
+        <w:pageBreakBefore w:val="0"/>
+        <w:widowControl/>
+        <w:numPr>
+          <w:ilvl w:val="0"/>
+          <w:numId w:val="1"/>
+        </w:numPr>
+        <w:tabs>
+          <w:tab w:val="clear" w:pos="420"/>
+        </w:tabs>
+        <w:kinsoku/>
+        <w:wordWrap/>
+        <w:overflowPunct/>
+        <w:topLinePunct w:val="0"/>
+        <w:autoSpaceDE/>
+        <w:autoSpaceDN/>
+        <w:bidi w:val="0"/>
+        <w:adjustRightInd/>
+        <w:snapToGrid/>
+        <w:spacing w:before="181" w:beforeLines="50" w:after="181" w:afterLines="50" w:line="240" w:lineRule="auto"/>
+        <w:ind w:left="420" w:leftChars="0" w:hanging="420" w:firstLineChars="0"/>
+        <w:jc w:val="both"/>
+        <w:textAlignment w:val="auto"/>
+        <w:rPr>
+          <w:rFonts w:hint="default" w:ascii="Sitka Small" w:hAnsi="Sitka Small"/>
+          <w:sz w:val="24"/>
+          <w:szCs w:val="24"/>
+          <w:lang w:val="en-US"/>
+        </w:rPr>
+      </w:pPr>
+      <w:r>
+        <w:rPr>
+          <w:rFonts w:hint="default" w:ascii="Sitka Small" w:hAnsi="Sitka Small"/>
+          <w:sz w:val="24"/>
+          <w:szCs w:val="24"/>
+          <w:lang w:val="en-US"/>
+        </w:rPr>
+        <w:t>Маргерит встала, чтобы прекратить этот — не хотим сказать храп, — но скажем так, слишком громкий отдых Мадам Дор.</w:t>
+      </w:r>
+    </w:p>
+    <w:p>
+      <w:pPr>
+        <w:keepNext w:val="0"/>
+        <w:keepLines w:val="0"/>
+        <w:pageBreakBefore w:val="0"/>
+        <w:widowControl/>
+        <w:numPr>
+          <w:ilvl w:val="0"/>
+          <w:numId w:val="1"/>
+        </w:numPr>
+        <w:tabs>
+          <w:tab w:val="clear" w:pos="420"/>
+        </w:tabs>
+        <w:kinsoku/>
+        <w:wordWrap/>
+        <w:overflowPunct/>
+        <w:topLinePunct w:val="0"/>
+        <w:autoSpaceDE/>
+        <w:autoSpaceDN/>
+        <w:bidi w:val="0"/>
+        <w:adjustRightInd/>
+        <w:snapToGrid/>
+        <w:spacing w:before="181" w:beforeLines="50" w:after="181" w:afterLines="50" w:line="240" w:lineRule="auto"/>
+        <w:ind w:left="420" w:leftChars="0" w:hanging="420" w:firstLineChars="0"/>
+        <w:jc w:val="both"/>
+        <w:textAlignment w:val="auto"/>
+        <w:rPr>
+          <w:rFonts w:hint="default" w:ascii="Sitka Small" w:hAnsi="Sitka Small"/>
+          <w:sz w:val="24"/>
+          <w:szCs w:val="24"/>
+          <w:lang w:val="en-US"/>
+        </w:rPr>
+      </w:pPr>
+      <w:r>
+        <w:rPr>
+          <w:rFonts w:hint="default" w:ascii="Sitka Small" w:hAnsi="Sitka Small"/>
+          <w:sz w:val="24"/>
+          <w:szCs w:val="24"/>
+          <w:lang w:val="en-US"/>
+        </w:rPr>
+        <w:t>Мадам Дор встала и отправилась в недальнюю путь-дорогу от печки к кровати.</w:t>
+      </w:r>
+    </w:p>
+    <w:p>
+      <w:pPr>
+        <w:keepNext w:val="0"/>
+        <w:keepLines w:val="0"/>
+        <w:pageBreakBefore w:val="0"/>
+        <w:widowControl/>
+        <w:numPr>
+          <w:ilvl w:val="0"/>
+          <w:numId w:val="1"/>
+        </w:numPr>
+        <w:tabs>
+          <w:tab w:val="clear" w:pos="420"/>
+        </w:tabs>
+        <w:kinsoku/>
+        <w:wordWrap/>
+        <w:overflowPunct/>
+        <w:topLinePunct w:val="0"/>
+        <w:autoSpaceDE/>
+        <w:autoSpaceDN/>
+        <w:bidi w:val="0"/>
+        <w:adjustRightInd/>
+        <w:snapToGrid/>
+        <w:spacing w:before="181" w:beforeLines="50" w:after="181" w:afterLines="50" w:line="240" w:lineRule="auto"/>
+        <w:ind w:left="420" w:leftChars="0" w:hanging="420" w:firstLineChars="0"/>
+        <w:jc w:val="both"/>
+        <w:textAlignment w:val="auto"/>
+        <w:rPr>
+          <w:rFonts w:hint="default" w:ascii="Sitka Small" w:hAnsi="Sitka Small"/>
+          <w:sz w:val="24"/>
+          <w:szCs w:val="24"/>
+          <w:lang w:val="en-US"/>
+        </w:rPr>
+      </w:pPr>
+      <w:r>
+        <w:rPr>
+          <w:rFonts w:hint="default" w:ascii="Sitka Small" w:hAnsi="Sitka Small"/>
+          <w:sz w:val="24"/>
+          <w:szCs w:val="24"/>
+          <w:lang w:val="en-US"/>
+        </w:rPr>
+        <w:t>Спрашиваю вас, как порядочный человек другого порядочного человека: чем вы можете оправдать себя?</w:t>
+      </w:r>
+    </w:p>
+    <w:p>
+      <w:pPr>
+        <w:keepNext w:val="0"/>
+        <w:keepLines w:val="0"/>
+        <w:pageBreakBefore w:val="0"/>
+        <w:widowControl/>
+        <w:numPr>
+          <w:ilvl w:val="0"/>
+          <w:numId w:val="1"/>
+        </w:numPr>
+        <w:tabs>
+          <w:tab w:val="clear" w:pos="420"/>
+        </w:tabs>
+        <w:kinsoku/>
+        <w:wordWrap/>
+        <w:overflowPunct/>
+        <w:topLinePunct w:val="0"/>
+        <w:autoSpaceDE/>
+        <w:autoSpaceDN/>
+        <w:bidi w:val="0"/>
+        <w:adjustRightInd/>
+        <w:snapToGrid/>
+        <w:spacing w:before="181" w:beforeLines="50" w:after="181" w:afterLines="50" w:line="240" w:lineRule="auto"/>
+        <w:ind w:left="420" w:leftChars="0" w:hanging="420" w:firstLineChars="0"/>
+        <w:jc w:val="both"/>
+        <w:textAlignment w:val="auto"/>
+        <w:rPr>
+          <w:rFonts w:hint="default" w:ascii="Sitka Small" w:hAnsi="Sitka Small"/>
+          <w:sz w:val="24"/>
+          <w:szCs w:val="24"/>
+          <w:lang w:val="en-US"/>
+        </w:rPr>
+      </w:pPr>
+      <w:r>
+        <w:rPr>
+          <w:rFonts w:hint="default" w:ascii="Sitka Small" w:hAnsi="Sitka Small"/>
+          <w:sz w:val="24"/>
+          <w:szCs w:val="24"/>
+          <w:lang w:val="en-US"/>
+        </w:rPr>
+        <w:t>При таких условиях настаивать далее, по крайней мере, в эту минуту, было бесполезно.</w:t>
+      </w:r>
+    </w:p>
+    <w:p>
+      <w:pPr>
+        <w:keepNext w:val="0"/>
+        <w:keepLines w:val="0"/>
+        <w:pageBreakBefore w:val="0"/>
+        <w:widowControl/>
+        <w:numPr>
+          <w:ilvl w:val="0"/>
+          <w:numId w:val="1"/>
+        </w:numPr>
+        <w:tabs>
+          <w:tab w:val="clear" w:pos="420"/>
+        </w:tabs>
+        <w:kinsoku/>
+        <w:wordWrap/>
+        <w:overflowPunct/>
+        <w:topLinePunct w:val="0"/>
+        <w:autoSpaceDE/>
+        <w:autoSpaceDN/>
+        <w:bidi w:val="0"/>
+        <w:adjustRightInd/>
+        <w:snapToGrid/>
+        <w:spacing w:before="181" w:beforeLines="50" w:after="181" w:afterLines="50" w:line="240" w:lineRule="auto"/>
+        <w:ind w:left="420" w:leftChars="0" w:hanging="420" w:firstLineChars="0"/>
+        <w:jc w:val="both"/>
+        <w:textAlignment w:val="auto"/>
+        <w:rPr>
+          <w:rFonts w:hint="default" w:ascii="Sitka Small" w:hAnsi="Sitka Small"/>
+          <w:sz w:val="24"/>
+          <w:szCs w:val="24"/>
+          <w:lang w:val="en-US"/>
+        </w:rPr>
+      </w:pPr>
+      <w:r>
+        <w:rPr>
+          <w:rFonts w:hint="default" w:ascii="Sitka Small" w:hAnsi="Sitka Small"/>
+          <w:sz w:val="24"/>
+          <w:szCs w:val="24"/>
+          <w:lang w:val="en-US"/>
+        </w:rPr>
+        <w:t>Он вошел в комнату с видом человека, которому некуда спешить. Теперь он схватил шляпу и простился с такой поспешностью, как будто ему нельзя было терять ни минуты.</w:t>
+      </w:r>
+    </w:p>
+    <w:p>
+      <w:pPr>
+        <w:keepNext w:val="0"/>
+        <w:keepLines w:val="0"/>
+        <w:pageBreakBefore w:val="0"/>
+        <w:widowControl/>
+        <w:numPr>
+          <w:ilvl w:val="0"/>
+          <w:numId w:val="1"/>
+        </w:numPr>
+        <w:tabs>
+          <w:tab w:val="clear" w:pos="420"/>
+        </w:tabs>
+        <w:kinsoku/>
+        <w:wordWrap/>
+        <w:overflowPunct/>
+        <w:topLinePunct w:val="0"/>
+        <w:autoSpaceDE/>
+        <w:autoSpaceDN/>
+        <w:bidi w:val="0"/>
+        <w:adjustRightInd/>
+        <w:snapToGrid/>
+        <w:spacing w:before="181" w:beforeLines="50" w:after="181" w:afterLines="50" w:line="240" w:lineRule="auto"/>
+        <w:ind w:left="420" w:leftChars="0" w:hanging="420" w:firstLineChars="0"/>
+        <w:jc w:val="both"/>
+        <w:textAlignment w:val="auto"/>
+        <w:rPr>
+          <w:rFonts w:hint="default" w:ascii="Sitka Small" w:hAnsi="Sitka Small"/>
+          <w:sz w:val="24"/>
+          <w:szCs w:val="24"/>
+          <w:lang w:val="en-US"/>
+        </w:rPr>
+      </w:pPr>
+      <w:r>
+        <w:rPr>
+          <w:rFonts w:hint="default" w:ascii="Sitka Small" w:hAnsi="Sitka Small"/>
+          <w:sz w:val="24"/>
+          <w:szCs w:val="24"/>
+          <w:lang w:val="en-US"/>
+        </w:rPr>
+        <w:t>Тяжесть собственных мыслей до того придавила его, что он решил помучить своего спутника, сказав ему что-нибудь такое, что произвело бы на того гнетущее впечатление.</w:t>
+      </w:r>
+    </w:p>
+    <w:p>
+      <w:pPr>
+        <w:keepNext w:val="0"/>
+        <w:keepLines w:val="0"/>
+        <w:pageBreakBefore w:val="0"/>
+        <w:widowControl/>
+        <w:numPr>
+          <w:ilvl w:val="0"/>
+          <w:numId w:val="1"/>
+        </w:numPr>
+        <w:tabs>
+          <w:tab w:val="clear" w:pos="420"/>
+        </w:tabs>
+        <w:kinsoku/>
+        <w:wordWrap/>
+        <w:overflowPunct/>
+        <w:topLinePunct w:val="0"/>
+        <w:autoSpaceDE/>
+        <w:autoSpaceDN/>
+        <w:bidi w:val="0"/>
+        <w:adjustRightInd/>
+        <w:snapToGrid/>
+        <w:spacing w:before="181" w:beforeLines="50" w:after="181" w:afterLines="50" w:line="240" w:lineRule="auto"/>
+        <w:ind w:left="420" w:leftChars="0" w:hanging="420" w:firstLineChars="0"/>
+        <w:jc w:val="both"/>
+        <w:textAlignment w:val="auto"/>
+        <w:rPr>
+          <w:rFonts w:hint="default" w:ascii="Sitka Small" w:hAnsi="Sitka Small"/>
+          <w:sz w:val="24"/>
+          <w:szCs w:val="24"/>
+          <w:lang w:val="en-US"/>
+        </w:rPr>
+      </w:pPr>
+      <w:r>
+        <w:rPr>
+          <w:rFonts w:hint="default" w:ascii="Sitka Small" w:hAnsi="Sitka Small"/>
+          <w:sz w:val="24"/>
+          <w:szCs w:val="24"/>
+          <w:lang w:val="en-US"/>
+        </w:rPr>
+        <w:t>Эта фирма не имеет права безмолвно губить репутацию порядочного человека. Вы можете отразить обвинение, но как отразить молчание?</w:t>
+      </w:r>
+    </w:p>
+    <w:p>
+      <w:pPr>
+        <w:keepNext w:val="0"/>
+        <w:keepLines w:val="0"/>
+        <w:pageBreakBefore w:val="0"/>
+        <w:widowControl/>
+        <w:numPr>
+          <w:ilvl w:val="0"/>
+          <w:numId w:val="1"/>
+        </w:numPr>
+        <w:tabs>
+          <w:tab w:val="clear" w:pos="420"/>
+        </w:tabs>
+        <w:kinsoku/>
+        <w:wordWrap/>
+        <w:overflowPunct/>
+        <w:topLinePunct w:val="0"/>
+        <w:autoSpaceDE/>
+        <w:autoSpaceDN/>
+        <w:bidi w:val="0"/>
+        <w:adjustRightInd/>
+        <w:snapToGrid/>
+        <w:spacing w:before="181" w:beforeLines="50" w:after="181" w:afterLines="50" w:line="240" w:lineRule="auto"/>
+        <w:ind w:left="420" w:leftChars="0" w:hanging="420" w:firstLineChars="0"/>
+        <w:jc w:val="both"/>
+        <w:textAlignment w:val="auto"/>
+        <w:rPr>
+          <w:rFonts w:hint="default" w:ascii="Sitka Small" w:hAnsi="Sitka Small"/>
+          <w:sz w:val="24"/>
+          <w:szCs w:val="24"/>
+          <w:lang w:val="en-US"/>
+        </w:rPr>
+      </w:pPr>
+      <w:r>
+        <w:rPr>
+          <w:rFonts w:hint="default" w:ascii="Sitka Small" w:hAnsi="Sitka Small"/>
+          <w:sz w:val="24"/>
+          <w:szCs w:val="24"/>
+          <w:lang w:val="en-US"/>
+        </w:rPr>
+        <w:t>Он был суеверный до глупости.</w:t>
       </w:r>
       <w:bookmarkStart w:id="0" w:name="_GoBack"/>
       <w:bookmarkEnd w:id="0"/>

--- a/Печать-01.docx
+++ b/Печать-01.docx
@@ -12181,8 +12181,10 @@
           <w:szCs w:val="24"/>
           <w:lang w:val="en-US"/>
         </w:rPr>
-        <w:t>неизвестн</w:t>
-      </w:r>
+        <w:t>неизвест</w:t>
+      </w:r>
+      <w:bookmarkStart w:id="0" w:name="_GoBack"/>
+      <w:bookmarkEnd w:id="0"/>
       <w:r>
         <w:rPr>
           <w:rFonts w:hint="default" w:ascii="Sitka Small" w:hAnsi="Sitka Small"/>
@@ -34534,8 +34536,7094 @@
         </w:rPr>
         <w:t>Он был суеверный до глупости.</w:t>
       </w:r>
-      <w:bookmarkStart w:id="0" w:name="_GoBack"/>
-      <w:bookmarkEnd w:id="0"/>
+    </w:p>
+    <w:p>
+      <w:pPr>
+        <w:rPr>
+          <w:rFonts w:hint="default" w:ascii="Sitka Small" w:hAnsi="Sitka Small"/>
+          <w:sz w:val="24"/>
+          <w:szCs w:val="24"/>
+          <w:lang w:val="en-US"/>
+        </w:rPr>
+      </w:pPr>
+      <w:r>
+        <w:rPr>
+          <w:rFonts w:hint="default" w:ascii="Sitka Small" w:hAnsi="Sitka Small"/>
+          <w:sz w:val="24"/>
+          <w:szCs w:val="24"/>
+          <w:lang w:val="en-US"/>
+        </w:rPr>
+        <w:br w:type="page"/>
+      </w:r>
+    </w:p>
+    <w:p>
+      <w:pPr>
+        <w:keepNext w:val="0"/>
+        <w:keepLines w:val="0"/>
+        <w:pageBreakBefore w:val="0"/>
+        <w:widowControl/>
+        <w:kinsoku/>
+        <w:wordWrap/>
+        <w:overflowPunct/>
+        <w:topLinePunct w:val="0"/>
+        <w:autoSpaceDE/>
+        <w:autoSpaceDN/>
+        <w:bidi w:val="0"/>
+        <w:adjustRightInd/>
+        <w:snapToGrid/>
+        <w:spacing w:after="181" w:afterLines="50" w:line="240" w:lineRule="auto"/>
+        <w:ind w:left="0" w:leftChars="0" w:hanging="420"/>
+        <w:jc w:val="right"/>
+        <w:textAlignment w:val="auto"/>
+        <w:rPr>
+          <w:rFonts w:hint="default" w:ascii="Sitka Small" w:hAnsi="Sitka Small" w:cs="Sitka Small"/>
+          <w:b/>
+          <w:bCs/>
+          <w:color w:val="767171" w:themeColor="background2" w:themeShade="80"/>
+          <w:sz w:val="28"/>
+          <w:szCs w:val="28"/>
+        </w:rPr>
+      </w:pPr>
+      <w:r>
+        <w:rPr>
+          <w:rFonts w:hint="default" w:ascii="Sitka Small" w:hAnsi="Sitka Small"/>
+          <w:b/>
+          <w:bCs/>
+          <w:color w:val="767171" w:themeColor="background2" w:themeShade="80"/>
+          <w:sz w:val="28"/>
+          <w:szCs w:val="28"/>
+        </w:rPr>
+        <w:t>Мария Корелли</w:t>
+      </w:r>
+    </w:p>
+    <w:p>
+      <w:pPr>
+        <w:keepNext w:val="0"/>
+        <w:keepLines w:val="0"/>
+        <w:pageBreakBefore w:val="0"/>
+        <w:widowControl/>
+        <w:kinsoku/>
+        <w:wordWrap/>
+        <w:overflowPunct/>
+        <w:topLinePunct w:val="0"/>
+        <w:autoSpaceDE/>
+        <w:autoSpaceDN/>
+        <w:bidi w:val="0"/>
+        <w:adjustRightInd/>
+        <w:snapToGrid/>
+        <w:spacing w:after="181" w:afterLines="50" w:line="240" w:lineRule="auto"/>
+        <w:ind w:left="0" w:leftChars="0" w:hanging="420"/>
+        <w:jc w:val="right"/>
+        <w:textAlignment w:val="auto"/>
+        <w:rPr>
+          <w:rFonts w:hint="default" w:ascii="Sitka Small" w:hAnsi="Sitka Small" w:cs="Sitka Small"/>
+          <w:b/>
+          <w:bCs/>
+          <w:sz w:val="36"/>
+          <w:szCs w:val="36"/>
+        </w:rPr>
+      </w:pPr>
+      <w:r>
+        <w:rPr>
+          <w:rFonts w:hint="default" w:ascii="Sitka Small" w:hAnsi="Sitka Small"/>
+          <w:b/>
+          <w:bCs/>
+          <w:sz w:val="36"/>
+          <w:szCs w:val="36"/>
+          <w:lang w:val="ru-RU"/>
+        </w:rPr>
+        <w:t>Скорбь сатаны</w:t>
+      </w:r>
+      <w:r>
+        <w:rPr>
+          <w:rFonts w:hint="default" w:ascii="Sitka Small" w:hAnsi="Sitka Small" w:cs="Sitka Small"/>
+          <w:b/>
+          <w:bCs/>
+          <w:sz w:val="36"/>
+          <w:szCs w:val="36"/>
+        </w:rPr>
+        <w:t xml:space="preserve"> </w:t>
+      </w:r>
+    </w:p>
+    <w:p>
+      <w:pPr>
+        <w:keepNext w:val="0"/>
+        <w:keepLines w:val="0"/>
+        <w:pageBreakBefore w:val="0"/>
+        <w:widowControl/>
+        <w:kinsoku/>
+        <w:wordWrap/>
+        <w:overflowPunct/>
+        <w:topLinePunct w:val="0"/>
+        <w:autoSpaceDE/>
+        <w:autoSpaceDN/>
+        <w:bidi w:val="0"/>
+        <w:adjustRightInd/>
+        <w:snapToGrid/>
+        <w:spacing w:after="181" w:afterLines="50" w:line="240" w:lineRule="auto"/>
+        <w:ind w:left="0" w:leftChars="0" w:hanging="420"/>
+        <w:jc w:val="right"/>
+        <w:textAlignment w:val="auto"/>
+        <w:rPr>
+          <w:rFonts w:hint="default" w:ascii="Sitka Small" w:hAnsi="Sitka Small"/>
+          <w:b/>
+          <w:bCs/>
+          <w:i w:val="0"/>
+          <w:iCs w:val="0"/>
+          <w:color w:val="767171" w:themeColor="background2" w:themeShade="80"/>
+          <w:sz w:val="24"/>
+          <w:szCs w:val="24"/>
+        </w:rPr>
+      </w:pPr>
+      <w:r>
+        <w:rPr>
+          <w:rFonts w:hint="default" w:ascii="Sitka Small" w:hAnsi="Sitka Small"/>
+          <w:b/>
+          <w:bCs/>
+          <w:i w:val="0"/>
+          <w:iCs w:val="0"/>
+          <w:color w:val="767171" w:themeColor="background2" w:themeShade="80"/>
+          <w:sz w:val="24"/>
+          <w:szCs w:val="24"/>
+          <w:lang w:val="ru-RU"/>
+        </w:rPr>
+        <w:t>Переводчик: Е.Кохно</w:t>
+      </w:r>
+      <w:r>
+        <w:rPr>
+          <w:rFonts w:hint="default" w:ascii="Sitka Small" w:hAnsi="Sitka Small"/>
+          <w:b/>
+          <w:bCs/>
+          <w:i w:val="0"/>
+          <w:iCs w:val="0"/>
+          <w:color w:val="767171" w:themeColor="background2" w:themeShade="80"/>
+          <w:sz w:val="24"/>
+          <w:szCs w:val="24"/>
+        </w:rPr>
+        <w:t xml:space="preserve"> </w:t>
+      </w:r>
+    </w:p>
+    <w:p>
+      <w:pPr>
+        <w:keepNext w:val="0"/>
+        <w:keepLines w:val="0"/>
+        <w:pageBreakBefore w:val="0"/>
+        <w:widowControl/>
+        <w:kinsoku/>
+        <w:wordWrap/>
+        <w:overflowPunct/>
+        <w:topLinePunct w:val="0"/>
+        <w:autoSpaceDE/>
+        <w:autoSpaceDN/>
+        <w:bidi w:val="0"/>
+        <w:adjustRightInd/>
+        <w:snapToGrid/>
+        <w:spacing w:after="181" w:afterLines="50" w:line="240" w:lineRule="auto"/>
+        <w:ind w:left="0" w:leftChars="0" w:hanging="420"/>
+        <w:jc w:val="right"/>
+        <w:textAlignment w:val="auto"/>
+        <w:rPr>
+          <w:rFonts w:hint="default" w:ascii="Sitka Small" w:hAnsi="Sitka Small"/>
+          <w:b/>
+          <w:bCs/>
+          <w:color w:val="767171" w:themeColor="background2" w:themeShade="80"/>
+          <w:sz w:val="24"/>
+          <w:szCs w:val="24"/>
+        </w:rPr>
+      </w:pPr>
+      <w:r>
+        <w:rPr>
+          <w:rFonts w:hint="default" w:ascii="Sitka Small" w:hAnsi="Sitka Small"/>
+          <w:b/>
+          <w:bCs/>
+          <w:color w:val="767171" w:themeColor="background2" w:themeShade="80"/>
+          <w:sz w:val="24"/>
+          <w:szCs w:val="24"/>
+          <w:lang w:val="ru-RU"/>
+        </w:rPr>
+        <w:t xml:space="preserve">4 </w:t>
+      </w:r>
+      <w:r>
+        <w:rPr>
+          <w:rFonts w:hint="default" w:ascii="Sitka Small" w:hAnsi="Sitka Small"/>
+          <w:b/>
+          <w:bCs/>
+          <w:color w:val="767171" w:themeColor="background2" w:themeShade="80"/>
+          <w:sz w:val="24"/>
+          <w:szCs w:val="24"/>
+        </w:rPr>
+        <w:t xml:space="preserve">— </w:t>
+      </w:r>
+      <w:r>
+        <w:rPr>
+          <w:rFonts w:hint="default" w:ascii="Sitka Small" w:hAnsi="Sitka Small"/>
+          <w:b/>
+          <w:bCs/>
+          <w:color w:val="767171" w:themeColor="background2" w:themeShade="80"/>
+          <w:sz w:val="24"/>
+          <w:szCs w:val="24"/>
+          <w:lang w:val="ru-RU"/>
+        </w:rPr>
+        <w:t>15</w:t>
+      </w:r>
+      <w:r>
+        <w:rPr>
+          <w:rFonts w:hint="default" w:ascii="Sitka Small" w:hAnsi="Sitka Small"/>
+          <w:b/>
+          <w:bCs/>
+          <w:color w:val="767171" w:themeColor="background2" w:themeShade="80"/>
+          <w:sz w:val="24"/>
+          <w:szCs w:val="24"/>
+        </w:rPr>
+        <w:t xml:space="preserve"> ноя</w:t>
+      </w:r>
+      <w:r>
+        <w:rPr>
+          <w:rFonts w:hint="default" w:ascii="Sitka Small" w:hAnsi="Sitka Small"/>
+          <w:b/>
+          <w:bCs/>
+          <w:color w:val="767171" w:themeColor="background2" w:themeShade="80"/>
+          <w:sz w:val="24"/>
+          <w:szCs w:val="24"/>
+          <w:lang w:val="ru-RU"/>
+        </w:rPr>
+        <w:t>бря</w:t>
+      </w:r>
+      <w:r>
+        <w:rPr>
+          <w:rFonts w:hint="default" w:ascii="Sitka Small" w:hAnsi="Sitka Small"/>
+          <w:b/>
+          <w:bCs/>
+          <w:color w:val="767171" w:themeColor="background2" w:themeShade="80"/>
+          <w:sz w:val="24"/>
+          <w:szCs w:val="24"/>
+        </w:rPr>
+        <w:t xml:space="preserve"> 2025</w:t>
+      </w:r>
+    </w:p>
+    <w:p>
+      <w:pPr>
+        <w:keepNext w:val="0"/>
+        <w:keepLines w:val="0"/>
+        <w:pageBreakBefore w:val="0"/>
+        <w:widowControl/>
+        <w:numPr>
+          <w:ilvl w:val="0"/>
+          <w:numId w:val="1"/>
+        </w:numPr>
+        <w:tabs>
+          <w:tab w:val="clear" w:pos="420"/>
+        </w:tabs>
+        <w:kinsoku/>
+        <w:wordWrap/>
+        <w:overflowPunct/>
+        <w:topLinePunct w:val="0"/>
+        <w:autoSpaceDE/>
+        <w:autoSpaceDN/>
+        <w:bidi w:val="0"/>
+        <w:adjustRightInd/>
+        <w:snapToGrid/>
+        <w:spacing w:before="181" w:beforeLines="50" w:after="181" w:afterLines="50" w:line="240" w:lineRule="auto"/>
+        <w:ind w:left="420" w:leftChars="0" w:hanging="420" w:firstLineChars="0"/>
+        <w:jc w:val="both"/>
+        <w:textAlignment w:val="auto"/>
+        <w:rPr>
+          <w:rFonts w:hint="default" w:ascii="Sitka Small" w:hAnsi="Sitka Small"/>
+          <w:sz w:val="24"/>
+          <w:szCs w:val="24"/>
+          <w:lang w:val="en-US"/>
+        </w:rPr>
+      </w:pPr>
+      <w:r>
+        <w:rPr>
+          <w:rFonts w:hint="default" w:ascii="Sitka Small" w:hAnsi="Sitka Small"/>
+          <w:sz w:val="24"/>
+          <w:szCs w:val="24"/>
+          <w:lang w:val="en-US"/>
+        </w:rPr>
+        <w:t>Знаете ли вы, что такое быть бедным? Бедным не той бедностью, на которую некоторые жалуются, имея пять или шесть тысяч в год и уверяя, что едва-едва сводят концы с концами, но по-настоящему бедным — ужасно, отвратительно бедным.</w:t>
+      </w:r>
+    </w:p>
+    <w:p>
+      <w:pPr>
+        <w:keepNext w:val="0"/>
+        <w:keepLines w:val="0"/>
+        <w:pageBreakBefore w:val="0"/>
+        <w:widowControl/>
+        <w:numPr>
+          <w:ilvl w:val="0"/>
+          <w:numId w:val="1"/>
+        </w:numPr>
+        <w:tabs>
+          <w:tab w:val="clear" w:pos="420"/>
+        </w:tabs>
+        <w:kinsoku/>
+        <w:wordWrap/>
+        <w:overflowPunct/>
+        <w:topLinePunct w:val="0"/>
+        <w:autoSpaceDE/>
+        <w:autoSpaceDN/>
+        <w:bidi w:val="0"/>
+        <w:adjustRightInd/>
+        <w:snapToGrid/>
+        <w:spacing w:before="181" w:beforeLines="50" w:after="181" w:afterLines="50" w:line="240" w:lineRule="auto"/>
+        <w:ind w:left="420" w:leftChars="0" w:hanging="420" w:firstLineChars="0"/>
+        <w:jc w:val="both"/>
+        <w:textAlignment w:val="auto"/>
+        <w:rPr>
+          <w:rFonts w:hint="default" w:ascii="Sitka Small" w:hAnsi="Sitka Small"/>
+          <w:sz w:val="24"/>
+          <w:szCs w:val="24"/>
+          <w:lang w:val="en-US"/>
+        </w:rPr>
+      </w:pPr>
+      <w:r>
+        <w:rPr>
+          <w:rFonts w:hint="default" w:ascii="Sitka Small" w:hAnsi="Sitka Small"/>
+          <w:sz w:val="24"/>
+          <w:szCs w:val="24"/>
+          <w:lang w:val="en-US"/>
+        </w:rPr>
+        <w:t>Теперь голодающий человек редко возбуждает сочувствие, так как немногие поверят ему. Состоятельные люди, только что поевшие до пресыщения, самые недоверчивые. Многие из них даже улыбаются, когда им рассказывают про голодных бедняков, точно это шутка, придуманная для послеобеденного развлечения.</w:t>
+      </w:r>
+    </w:p>
+    <w:p>
+      <w:pPr>
+        <w:keepNext w:val="0"/>
+        <w:keepLines w:val="0"/>
+        <w:pageBreakBefore w:val="0"/>
+        <w:widowControl/>
+        <w:numPr>
+          <w:ilvl w:val="0"/>
+          <w:numId w:val="1"/>
+        </w:numPr>
+        <w:tabs>
+          <w:tab w:val="clear" w:pos="420"/>
+        </w:tabs>
+        <w:kinsoku/>
+        <w:wordWrap/>
+        <w:overflowPunct/>
+        <w:topLinePunct w:val="0"/>
+        <w:autoSpaceDE/>
+        <w:autoSpaceDN/>
+        <w:bidi w:val="0"/>
+        <w:adjustRightInd/>
+        <w:snapToGrid/>
+        <w:spacing w:before="181" w:beforeLines="50" w:after="181" w:afterLines="50" w:line="240" w:lineRule="auto"/>
+        <w:ind w:left="420" w:leftChars="0" w:hanging="420" w:firstLineChars="0"/>
+        <w:jc w:val="both"/>
+        <w:textAlignment w:val="auto"/>
+        <w:rPr>
+          <w:rFonts w:hint="default" w:ascii="Sitka Small" w:hAnsi="Sitka Small"/>
+          <w:sz w:val="24"/>
+          <w:szCs w:val="24"/>
+          <w:lang w:val="en-US"/>
+        </w:rPr>
+      </w:pPr>
+      <w:r>
+        <w:rPr>
+          <w:rFonts w:hint="default" w:ascii="Sitka Small" w:hAnsi="Sitka Small"/>
+          <w:sz w:val="24"/>
+          <w:szCs w:val="24"/>
+          <w:lang w:val="en-US"/>
+        </w:rPr>
+        <w:t>Я переносил в угрымом молчании и пинки, и удары, и продолжал жить, не из любви к жизни, но единственно потому, что презирал трусость самоуничтожения.</w:t>
+      </w:r>
+    </w:p>
+    <w:p>
+      <w:pPr>
+        <w:keepNext w:val="0"/>
+        <w:keepLines w:val="0"/>
+        <w:pageBreakBefore w:val="0"/>
+        <w:widowControl/>
+        <w:numPr>
+          <w:ilvl w:val="0"/>
+          <w:numId w:val="1"/>
+        </w:numPr>
+        <w:tabs>
+          <w:tab w:val="clear" w:pos="420"/>
+        </w:tabs>
+        <w:kinsoku/>
+        <w:wordWrap/>
+        <w:overflowPunct/>
+        <w:topLinePunct w:val="0"/>
+        <w:autoSpaceDE/>
+        <w:autoSpaceDN/>
+        <w:bidi w:val="0"/>
+        <w:adjustRightInd/>
+        <w:snapToGrid/>
+        <w:spacing w:before="181" w:beforeLines="50" w:after="181" w:afterLines="50" w:line="240" w:lineRule="auto"/>
+        <w:ind w:left="420" w:leftChars="0" w:hanging="420" w:firstLineChars="0"/>
+        <w:jc w:val="both"/>
+        <w:textAlignment w:val="auto"/>
+        <w:rPr>
+          <w:rFonts w:hint="default" w:ascii="Sitka Small" w:hAnsi="Sitka Small"/>
+          <w:sz w:val="24"/>
+          <w:szCs w:val="24"/>
+          <w:lang w:val="en-US"/>
+        </w:rPr>
+      </w:pPr>
+      <w:r>
+        <w:rPr>
+          <w:rFonts w:hint="default" w:ascii="Sitka Small" w:hAnsi="Sitka Small"/>
+          <w:sz w:val="24"/>
+          <w:szCs w:val="24"/>
+          <w:lang w:val="en-US"/>
+        </w:rPr>
+        <w:t>Личная злоба издателя взяла верх над добропорядочностью.</w:t>
+      </w:r>
+    </w:p>
+    <w:p>
+      <w:pPr>
+        <w:keepNext w:val="0"/>
+        <w:keepLines w:val="0"/>
+        <w:pageBreakBefore w:val="0"/>
+        <w:widowControl/>
+        <w:numPr>
+          <w:ilvl w:val="0"/>
+          <w:numId w:val="1"/>
+        </w:numPr>
+        <w:tabs>
+          <w:tab w:val="clear" w:pos="420"/>
+        </w:tabs>
+        <w:kinsoku/>
+        <w:wordWrap/>
+        <w:overflowPunct/>
+        <w:topLinePunct w:val="0"/>
+        <w:autoSpaceDE/>
+        <w:autoSpaceDN/>
+        <w:bidi w:val="0"/>
+        <w:adjustRightInd/>
+        <w:snapToGrid/>
+        <w:spacing w:before="181" w:beforeLines="50" w:after="181" w:afterLines="50" w:line="240" w:lineRule="auto"/>
+        <w:ind w:left="420" w:leftChars="0" w:hanging="420" w:firstLineChars="0"/>
+        <w:jc w:val="both"/>
+        <w:textAlignment w:val="auto"/>
+        <w:rPr>
+          <w:rFonts w:hint="default" w:ascii="Sitka Small" w:hAnsi="Sitka Small"/>
+          <w:sz w:val="24"/>
+          <w:szCs w:val="24"/>
+          <w:lang w:val="en-US"/>
+        </w:rPr>
+      </w:pPr>
+      <w:r>
+        <w:rPr>
+          <w:rFonts w:hint="default" w:ascii="Sitka Small" w:hAnsi="Sitka Small"/>
+          <w:sz w:val="24"/>
+          <w:szCs w:val="24"/>
+          <w:lang w:val="en-US"/>
+        </w:rPr>
+        <w:t>Мне пришлось влачить бедственное существование наемного писателя, живя обещаниями, которые никогда не выполняются.</w:t>
+      </w:r>
+    </w:p>
+    <w:p>
+      <w:pPr>
+        <w:keepNext w:val="0"/>
+        <w:keepLines w:val="0"/>
+        <w:pageBreakBefore w:val="0"/>
+        <w:widowControl/>
+        <w:numPr>
+          <w:ilvl w:val="0"/>
+          <w:numId w:val="1"/>
+        </w:numPr>
+        <w:tabs>
+          <w:tab w:val="clear" w:pos="420"/>
+        </w:tabs>
+        <w:kinsoku/>
+        <w:wordWrap/>
+        <w:overflowPunct/>
+        <w:topLinePunct w:val="0"/>
+        <w:autoSpaceDE/>
+        <w:autoSpaceDN/>
+        <w:bidi w:val="0"/>
+        <w:adjustRightInd/>
+        <w:snapToGrid/>
+        <w:spacing w:before="181" w:beforeLines="50" w:after="181" w:afterLines="50" w:line="240" w:lineRule="auto"/>
+        <w:ind w:left="420" w:leftChars="0" w:hanging="420" w:firstLineChars="0"/>
+        <w:jc w:val="both"/>
+        <w:textAlignment w:val="auto"/>
+        <w:rPr>
+          <w:rFonts w:hint="default" w:ascii="Sitka Small" w:hAnsi="Sitka Small"/>
+          <w:sz w:val="24"/>
+          <w:szCs w:val="24"/>
+          <w:lang w:val="en-US"/>
+        </w:rPr>
+      </w:pPr>
+      <w:r>
+        <w:rPr>
+          <w:rFonts w:hint="default" w:ascii="Sitka Small" w:hAnsi="Sitka Small"/>
+          <w:sz w:val="24"/>
+          <w:szCs w:val="24"/>
+          <w:lang w:val="en-US"/>
+        </w:rPr>
+        <w:t>Я улыбался при мысли, как отомщу тем, кто отнесся с пренебрежением и презрением ко мне и к моему труду, — как они будут приседать передо мной!</w:t>
+      </w:r>
+    </w:p>
+    <w:p>
+      <w:pPr>
+        <w:keepNext w:val="0"/>
+        <w:keepLines w:val="0"/>
+        <w:pageBreakBefore w:val="0"/>
+        <w:widowControl/>
+        <w:numPr>
+          <w:ilvl w:val="0"/>
+          <w:numId w:val="1"/>
+        </w:numPr>
+        <w:tabs>
+          <w:tab w:val="clear" w:pos="420"/>
+        </w:tabs>
+        <w:kinsoku/>
+        <w:wordWrap/>
+        <w:overflowPunct/>
+        <w:topLinePunct w:val="0"/>
+        <w:autoSpaceDE/>
+        <w:autoSpaceDN/>
+        <w:bidi w:val="0"/>
+        <w:adjustRightInd/>
+        <w:snapToGrid/>
+        <w:spacing w:before="181" w:beforeLines="50" w:after="181" w:afterLines="50" w:line="240" w:lineRule="auto"/>
+        <w:ind w:left="420" w:leftChars="0" w:hanging="420" w:firstLineChars="0"/>
+        <w:jc w:val="both"/>
+        <w:textAlignment w:val="auto"/>
+        <w:rPr>
+          <w:rFonts w:hint="default" w:ascii="Sitka Small" w:hAnsi="Sitka Small"/>
+          <w:sz w:val="24"/>
+          <w:szCs w:val="24"/>
+          <w:lang w:val="en-US"/>
+        </w:rPr>
+      </w:pPr>
+      <w:r>
+        <w:rPr>
+          <w:rFonts w:hint="default" w:ascii="Sitka Small" w:hAnsi="Sitka Small"/>
+          <w:sz w:val="24"/>
+          <w:szCs w:val="24"/>
+          <w:lang w:val="en-US"/>
+        </w:rPr>
+        <w:t>Желая любезностью загладить свою прежнюю грубость, я тотчас распечатал письмо моего друга.</w:t>
+      </w:r>
+    </w:p>
+    <w:p>
+      <w:pPr>
+        <w:keepNext w:val="0"/>
+        <w:keepLines w:val="0"/>
+        <w:pageBreakBefore w:val="0"/>
+        <w:widowControl/>
+        <w:numPr>
+          <w:ilvl w:val="0"/>
+          <w:numId w:val="1"/>
+        </w:numPr>
+        <w:tabs>
+          <w:tab w:val="clear" w:pos="420"/>
+        </w:tabs>
+        <w:kinsoku/>
+        <w:wordWrap/>
+        <w:overflowPunct/>
+        <w:topLinePunct w:val="0"/>
+        <w:autoSpaceDE/>
+        <w:autoSpaceDN/>
+        <w:bidi w:val="0"/>
+        <w:adjustRightInd/>
+        <w:snapToGrid/>
+        <w:spacing w:before="181" w:beforeLines="50" w:after="181" w:afterLines="50" w:line="240" w:lineRule="auto"/>
+        <w:ind w:left="420" w:leftChars="0" w:hanging="420" w:firstLineChars="0"/>
+        <w:jc w:val="both"/>
+        <w:textAlignment w:val="auto"/>
+        <w:rPr>
+          <w:rFonts w:hint="default" w:ascii="Sitka Small" w:hAnsi="Sitka Small"/>
+          <w:sz w:val="24"/>
+          <w:szCs w:val="24"/>
+          <w:lang w:val="en-US"/>
+        </w:rPr>
+      </w:pPr>
+      <w:r>
+        <w:rPr>
+          <w:rFonts w:hint="default" w:ascii="Sitka Small" w:hAnsi="Sitka Small"/>
+          <w:sz w:val="24"/>
+          <w:szCs w:val="24"/>
+          <w:lang w:val="en-US"/>
+        </w:rPr>
+        <w:t>Во всем нужно покоряться необходимости.</w:t>
+      </w:r>
+    </w:p>
+    <w:p>
+      <w:pPr>
+        <w:keepNext w:val="0"/>
+        <w:keepLines w:val="0"/>
+        <w:pageBreakBefore w:val="0"/>
+        <w:widowControl/>
+        <w:numPr>
+          <w:ilvl w:val="0"/>
+          <w:numId w:val="1"/>
+        </w:numPr>
+        <w:tabs>
+          <w:tab w:val="clear" w:pos="420"/>
+        </w:tabs>
+        <w:kinsoku/>
+        <w:wordWrap/>
+        <w:overflowPunct/>
+        <w:topLinePunct w:val="0"/>
+        <w:autoSpaceDE/>
+        <w:autoSpaceDN/>
+        <w:bidi w:val="0"/>
+        <w:adjustRightInd/>
+        <w:snapToGrid/>
+        <w:spacing w:before="181" w:beforeLines="50" w:after="181" w:afterLines="50" w:line="240" w:lineRule="auto"/>
+        <w:ind w:left="420" w:leftChars="0" w:hanging="420" w:firstLineChars="0"/>
+        <w:jc w:val="both"/>
+        <w:textAlignment w:val="auto"/>
+        <w:rPr>
+          <w:rFonts w:hint="default" w:ascii="Sitka Small" w:hAnsi="Sitka Small"/>
+          <w:sz w:val="24"/>
+          <w:szCs w:val="24"/>
+          <w:lang w:val="en-US"/>
+        </w:rPr>
+      </w:pPr>
+      <w:r>
+        <w:rPr>
+          <w:rFonts w:hint="default" w:ascii="Sitka Small" w:hAnsi="Sitka Small"/>
+          <w:sz w:val="24"/>
+          <w:szCs w:val="24"/>
+          <w:lang w:val="en-US"/>
+        </w:rPr>
+        <w:t>Однако не будем морализировать: мораль вызывает тошноту. Каждый рассудительный человек ненавидит, когда ему говорят, кем он мог бы быть и кто он есть.</w:t>
+      </w:r>
+    </w:p>
+    <w:p>
+      <w:pPr>
+        <w:keepNext w:val="0"/>
+        <w:keepLines w:val="0"/>
+        <w:pageBreakBefore w:val="0"/>
+        <w:widowControl/>
+        <w:numPr>
+          <w:ilvl w:val="0"/>
+          <w:numId w:val="1"/>
+        </w:numPr>
+        <w:tabs>
+          <w:tab w:val="clear" w:pos="420"/>
+        </w:tabs>
+        <w:kinsoku/>
+        <w:wordWrap/>
+        <w:overflowPunct/>
+        <w:topLinePunct w:val="0"/>
+        <w:autoSpaceDE/>
+        <w:autoSpaceDN/>
+        <w:bidi w:val="0"/>
+        <w:adjustRightInd/>
+        <w:snapToGrid/>
+        <w:spacing w:before="181" w:beforeLines="50" w:after="181" w:afterLines="50" w:line="240" w:lineRule="auto"/>
+        <w:ind w:left="420" w:leftChars="0" w:hanging="420" w:firstLineChars="0"/>
+        <w:jc w:val="both"/>
+        <w:textAlignment w:val="auto"/>
+        <w:rPr>
+          <w:rFonts w:hint="default" w:ascii="Sitka Small" w:hAnsi="Sitka Small"/>
+          <w:sz w:val="24"/>
+          <w:szCs w:val="24"/>
+          <w:lang w:val="en-US"/>
+        </w:rPr>
+      </w:pPr>
+      <w:r>
+        <w:rPr>
+          <w:rFonts w:hint="default" w:ascii="Sitka Small" w:hAnsi="Sitka Small"/>
+          <w:sz w:val="24"/>
+          <w:szCs w:val="24"/>
+          <w:lang w:val="en-US"/>
+        </w:rPr>
+        <w:t>Я пришел для того, чтобы сделаться вашим другом, если вы позволите.</w:t>
+      </w:r>
+    </w:p>
+    <w:p>
+      <w:pPr>
+        <w:keepNext w:val="0"/>
+        <w:keepLines w:val="0"/>
+        <w:pageBreakBefore w:val="0"/>
+        <w:widowControl/>
+        <w:numPr>
+          <w:ilvl w:val="0"/>
+          <w:numId w:val="1"/>
+        </w:numPr>
+        <w:tabs>
+          <w:tab w:val="clear" w:pos="420"/>
+        </w:tabs>
+        <w:kinsoku/>
+        <w:wordWrap/>
+        <w:overflowPunct/>
+        <w:topLinePunct w:val="0"/>
+        <w:autoSpaceDE/>
+        <w:autoSpaceDN/>
+        <w:bidi w:val="0"/>
+        <w:adjustRightInd/>
+        <w:snapToGrid/>
+        <w:spacing w:before="181" w:beforeLines="50" w:after="181" w:afterLines="50" w:line="240" w:lineRule="auto"/>
+        <w:ind w:left="420" w:leftChars="0" w:hanging="420" w:firstLineChars="0"/>
+        <w:jc w:val="both"/>
+        <w:textAlignment w:val="auto"/>
+        <w:rPr>
+          <w:rFonts w:hint="default" w:ascii="Sitka Small" w:hAnsi="Sitka Small"/>
+          <w:sz w:val="24"/>
+          <w:szCs w:val="24"/>
+          <w:lang w:val="en-US"/>
+        </w:rPr>
+      </w:pPr>
+      <w:r>
+        <w:rPr>
+          <w:rFonts w:hint="default" w:ascii="Sitka Small" w:hAnsi="Sitka Small"/>
+          <w:sz w:val="24"/>
+          <w:szCs w:val="24"/>
+          <w:lang w:val="en-US"/>
+        </w:rPr>
+        <w:t>Не откажется ли вдохновение изливаться из набитого кошелька и пустой головы?</w:t>
+      </w:r>
+    </w:p>
+    <w:p>
+      <w:pPr>
+        <w:keepNext w:val="0"/>
+        <w:keepLines w:val="0"/>
+        <w:pageBreakBefore w:val="0"/>
+        <w:widowControl/>
+        <w:numPr>
+          <w:ilvl w:val="0"/>
+          <w:numId w:val="1"/>
+        </w:numPr>
+        <w:tabs>
+          <w:tab w:val="clear" w:pos="420"/>
+        </w:tabs>
+        <w:kinsoku/>
+        <w:wordWrap/>
+        <w:overflowPunct/>
+        <w:topLinePunct w:val="0"/>
+        <w:autoSpaceDE/>
+        <w:autoSpaceDN/>
+        <w:bidi w:val="0"/>
+        <w:adjustRightInd/>
+        <w:snapToGrid/>
+        <w:spacing w:before="181" w:beforeLines="50" w:after="181" w:afterLines="50" w:line="240" w:lineRule="auto"/>
+        <w:ind w:left="420" w:leftChars="0" w:hanging="420" w:firstLineChars="0"/>
+        <w:jc w:val="both"/>
+        <w:textAlignment w:val="auto"/>
+        <w:rPr>
+          <w:rFonts w:hint="default" w:ascii="Sitka Small" w:hAnsi="Sitka Small"/>
+          <w:sz w:val="24"/>
+          <w:szCs w:val="24"/>
+          <w:lang w:val="en-US"/>
+        </w:rPr>
+      </w:pPr>
+      <w:r>
+        <w:rPr>
+          <w:rFonts w:hint="default" w:ascii="Sitka Small" w:hAnsi="Sitka Small"/>
+          <w:sz w:val="24"/>
+          <w:szCs w:val="24"/>
+          <w:lang w:val="en-US"/>
+        </w:rPr>
+        <w:t>Оригинальность и вдохновение, как это ни странно, редко свойственны миллионеру. Предполагается, что вдохновение приходит свыше, а деньги снизу.</w:t>
+      </w:r>
+    </w:p>
+    <w:p>
+      <w:pPr>
+        <w:keepNext w:val="0"/>
+        <w:keepLines w:val="0"/>
+        <w:pageBreakBefore w:val="0"/>
+        <w:widowControl/>
+        <w:numPr>
+          <w:ilvl w:val="0"/>
+          <w:numId w:val="1"/>
+        </w:numPr>
+        <w:tabs>
+          <w:tab w:val="clear" w:pos="420"/>
+        </w:tabs>
+        <w:kinsoku/>
+        <w:wordWrap/>
+        <w:overflowPunct/>
+        <w:topLinePunct w:val="0"/>
+        <w:autoSpaceDE/>
+        <w:autoSpaceDN/>
+        <w:bidi w:val="0"/>
+        <w:adjustRightInd/>
+        <w:snapToGrid/>
+        <w:spacing w:before="181" w:beforeLines="50" w:after="181" w:afterLines="50" w:line="240" w:lineRule="auto"/>
+        <w:ind w:left="420" w:leftChars="0" w:hanging="420" w:firstLineChars="0"/>
+        <w:jc w:val="both"/>
+        <w:textAlignment w:val="auto"/>
+        <w:rPr>
+          <w:rFonts w:hint="default" w:ascii="Sitka Small" w:hAnsi="Sitka Small"/>
+          <w:sz w:val="24"/>
+          <w:szCs w:val="24"/>
+          <w:lang w:val="en-US"/>
+        </w:rPr>
+      </w:pPr>
+      <w:r>
+        <w:rPr>
+          <w:rFonts w:hint="default" w:ascii="Sitka Small" w:hAnsi="Sitka Small"/>
+          <w:sz w:val="24"/>
+          <w:szCs w:val="24"/>
+          <w:lang w:val="en-US"/>
+        </w:rPr>
+        <w:t>Часто случается, что когда мешок денег достается честолюбивому гению, Бог покидает его, а черт вступает в свои права.</w:t>
+      </w:r>
+    </w:p>
+    <w:p>
+      <w:pPr>
+        <w:keepNext w:val="0"/>
+        <w:keepLines w:val="0"/>
+        <w:pageBreakBefore w:val="0"/>
+        <w:widowControl/>
+        <w:numPr>
+          <w:ilvl w:val="0"/>
+          <w:numId w:val="1"/>
+        </w:numPr>
+        <w:tabs>
+          <w:tab w:val="clear" w:pos="420"/>
+        </w:tabs>
+        <w:kinsoku/>
+        <w:wordWrap/>
+        <w:overflowPunct/>
+        <w:topLinePunct w:val="0"/>
+        <w:autoSpaceDE/>
+        <w:autoSpaceDN/>
+        <w:bidi w:val="0"/>
+        <w:adjustRightInd/>
+        <w:snapToGrid/>
+        <w:spacing w:before="181" w:beforeLines="50" w:after="181" w:afterLines="50" w:line="240" w:lineRule="auto"/>
+        <w:ind w:left="420" w:leftChars="0" w:hanging="420" w:firstLineChars="0"/>
+        <w:jc w:val="both"/>
+        <w:textAlignment w:val="auto"/>
+        <w:rPr>
+          <w:rFonts w:hint="default" w:ascii="Sitka Small" w:hAnsi="Sitka Small"/>
+          <w:sz w:val="24"/>
+          <w:szCs w:val="24"/>
+          <w:lang w:val="en-US"/>
+        </w:rPr>
+      </w:pPr>
+      <w:r>
+        <w:rPr>
+          <w:rFonts w:hint="default" w:ascii="Sitka Small" w:hAnsi="Sitka Small"/>
+          <w:sz w:val="24"/>
+          <w:szCs w:val="24"/>
+          <w:lang w:val="en-US"/>
+        </w:rPr>
+        <w:t>Вы очень красноречиво проповедуете против богатства.</w:t>
+      </w:r>
+    </w:p>
+    <w:p>
+      <w:pPr>
+        <w:keepNext w:val="0"/>
+        <w:keepLines w:val="0"/>
+        <w:pageBreakBefore w:val="0"/>
+        <w:widowControl/>
+        <w:numPr>
+          <w:ilvl w:val="0"/>
+          <w:numId w:val="1"/>
+        </w:numPr>
+        <w:tabs>
+          <w:tab w:val="clear" w:pos="420"/>
+        </w:tabs>
+        <w:kinsoku/>
+        <w:wordWrap/>
+        <w:overflowPunct/>
+        <w:topLinePunct w:val="0"/>
+        <w:autoSpaceDE/>
+        <w:autoSpaceDN/>
+        <w:bidi w:val="0"/>
+        <w:adjustRightInd/>
+        <w:snapToGrid/>
+        <w:spacing w:before="181" w:beforeLines="50" w:after="181" w:afterLines="50" w:line="240" w:lineRule="auto"/>
+        <w:ind w:left="420" w:leftChars="0" w:hanging="420" w:firstLineChars="0"/>
+        <w:jc w:val="both"/>
+        <w:textAlignment w:val="auto"/>
+        <w:rPr>
+          <w:rFonts w:hint="default" w:ascii="Sitka Small" w:hAnsi="Sitka Small"/>
+          <w:sz w:val="24"/>
+          <w:szCs w:val="24"/>
+          <w:lang w:val="en-US"/>
+        </w:rPr>
+      </w:pPr>
+      <w:r>
+        <w:rPr>
+          <w:rFonts w:hint="default" w:ascii="Sitka Small" w:hAnsi="Sitka Small"/>
+          <w:sz w:val="24"/>
+          <w:szCs w:val="24"/>
+          <w:lang w:val="en-US"/>
+        </w:rPr>
+        <w:t>Я вижу, мы утонем в зыбучих песках теории, если пойдем дальше.</w:t>
+      </w:r>
+    </w:p>
+    <w:p>
+      <w:pPr>
+        <w:keepNext w:val="0"/>
+        <w:keepLines w:val="0"/>
+        <w:pageBreakBefore w:val="0"/>
+        <w:widowControl/>
+        <w:numPr>
+          <w:ilvl w:val="0"/>
+          <w:numId w:val="1"/>
+        </w:numPr>
+        <w:tabs>
+          <w:tab w:val="clear" w:pos="420"/>
+        </w:tabs>
+        <w:kinsoku/>
+        <w:wordWrap/>
+        <w:overflowPunct/>
+        <w:topLinePunct w:val="0"/>
+        <w:autoSpaceDE/>
+        <w:autoSpaceDN/>
+        <w:bidi w:val="0"/>
+        <w:adjustRightInd/>
+        <w:snapToGrid/>
+        <w:spacing w:before="181" w:beforeLines="50" w:after="181" w:afterLines="50" w:line="240" w:lineRule="auto"/>
+        <w:ind w:left="420" w:leftChars="0" w:hanging="420" w:firstLineChars="0"/>
+        <w:jc w:val="both"/>
+        <w:textAlignment w:val="auto"/>
+        <w:rPr>
+          <w:rFonts w:hint="default" w:ascii="Sitka Small" w:hAnsi="Sitka Small"/>
+          <w:sz w:val="24"/>
+          <w:szCs w:val="24"/>
+          <w:lang w:val="en-US"/>
+        </w:rPr>
+      </w:pPr>
+      <w:r>
+        <w:rPr>
+          <w:rFonts w:hint="default" w:ascii="Sitka Small" w:hAnsi="Sitka Small"/>
+          <w:sz w:val="24"/>
+          <w:szCs w:val="24"/>
+          <w:lang w:val="en-US"/>
+        </w:rPr>
+        <w:t>Есть в Тиволи хорошо сложенная и интересная девица. Стоит посмотреть на ее удивительное кривлянье, благодаря которому она втирается в английскую аристократию, чтобы занять определенное положение.</w:t>
+      </w:r>
+    </w:p>
+    <w:p>
+      <w:pPr>
+        <w:keepNext w:val="0"/>
+        <w:keepLines w:val="0"/>
+        <w:pageBreakBefore w:val="0"/>
+        <w:widowControl/>
+        <w:numPr>
+          <w:ilvl w:val="0"/>
+          <w:numId w:val="1"/>
+        </w:numPr>
+        <w:tabs>
+          <w:tab w:val="clear" w:pos="420"/>
+        </w:tabs>
+        <w:kinsoku/>
+        <w:wordWrap/>
+        <w:overflowPunct/>
+        <w:topLinePunct w:val="0"/>
+        <w:autoSpaceDE/>
+        <w:autoSpaceDN/>
+        <w:bidi w:val="0"/>
+        <w:adjustRightInd/>
+        <w:snapToGrid/>
+        <w:spacing w:before="181" w:beforeLines="50" w:after="181" w:afterLines="50" w:line="240" w:lineRule="auto"/>
+        <w:ind w:left="420" w:leftChars="0" w:hanging="420" w:firstLineChars="0"/>
+        <w:jc w:val="both"/>
+        <w:textAlignment w:val="auto"/>
+        <w:rPr>
+          <w:rFonts w:hint="default" w:ascii="Sitka Small" w:hAnsi="Sitka Small"/>
+          <w:sz w:val="24"/>
+          <w:szCs w:val="24"/>
+          <w:lang w:val="en-US"/>
+        </w:rPr>
+      </w:pPr>
+      <w:r>
+        <w:rPr>
+          <w:rFonts w:hint="default" w:ascii="Sitka Small" w:hAnsi="Sitka Small"/>
+          <w:sz w:val="24"/>
+          <w:szCs w:val="24"/>
+          <w:lang w:val="en-US"/>
+        </w:rPr>
+        <w:t>Я дьявольски горд и никогда не останусь в обществе человека, если он выразит хоть малейшее желание избавиться от меня.</w:t>
+      </w:r>
+    </w:p>
+    <w:p>
+      <w:pPr>
+        <w:keepNext w:val="0"/>
+        <w:keepLines w:val="0"/>
+        <w:pageBreakBefore w:val="0"/>
+        <w:widowControl/>
+        <w:numPr>
+          <w:ilvl w:val="0"/>
+          <w:numId w:val="1"/>
+        </w:numPr>
+        <w:tabs>
+          <w:tab w:val="clear" w:pos="420"/>
+        </w:tabs>
+        <w:kinsoku/>
+        <w:wordWrap/>
+        <w:overflowPunct/>
+        <w:topLinePunct w:val="0"/>
+        <w:autoSpaceDE/>
+        <w:autoSpaceDN/>
+        <w:bidi w:val="0"/>
+        <w:adjustRightInd/>
+        <w:snapToGrid/>
+        <w:spacing w:before="181" w:beforeLines="50" w:after="181" w:afterLines="50" w:line="240" w:lineRule="auto"/>
+        <w:ind w:left="420" w:leftChars="0" w:hanging="420" w:firstLineChars="0"/>
+        <w:jc w:val="both"/>
+        <w:textAlignment w:val="auto"/>
+        <w:rPr>
+          <w:rFonts w:hint="default" w:ascii="Sitka Small" w:hAnsi="Sitka Small"/>
+          <w:sz w:val="24"/>
+          <w:szCs w:val="24"/>
+          <w:lang w:val="en-US"/>
+        </w:rPr>
+      </w:pPr>
+      <w:r>
+        <w:rPr>
+          <w:rFonts w:hint="default" w:ascii="Sitka Small" w:hAnsi="Sitka Small"/>
+          <w:sz w:val="24"/>
+          <w:szCs w:val="24"/>
+          <w:lang w:val="en-US"/>
+        </w:rPr>
+        <w:t>Многие охотно бы приняли эту ответственность и поменялись бы со мной местами.</w:t>
+      </w:r>
+    </w:p>
+    <w:p>
+      <w:pPr>
+        <w:keepNext w:val="0"/>
+        <w:keepLines w:val="0"/>
+        <w:pageBreakBefore w:val="0"/>
+        <w:widowControl/>
+        <w:numPr>
+          <w:ilvl w:val="0"/>
+          <w:numId w:val="1"/>
+        </w:numPr>
+        <w:tabs>
+          <w:tab w:val="clear" w:pos="420"/>
+        </w:tabs>
+        <w:kinsoku/>
+        <w:wordWrap/>
+        <w:overflowPunct/>
+        <w:topLinePunct w:val="0"/>
+        <w:autoSpaceDE/>
+        <w:autoSpaceDN/>
+        <w:bidi w:val="0"/>
+        <w:adjustRightInd/>
+        <w:snapToGrid/>
+        <w:spacing w:before="181" w:beforeLines="50" w:after="181" w:afterLines="50" w:line="240" w:lineRule="auto"/>
+        <w:ind w:left="420" w:leftChars="0" w:hanging="420" w:firstLineChars="0"/>
+        <w:jc w:val="both"/>
+        <w:textAlignment w:val="auto"/>
+        <w:rPr>
+          <w:rFonts w:hint="default" w:ascii="Sitka Small" w:hAnsi="Sitka Small"/>
+          <w:sz w:val="24"/>
+          <w:szCs w:val="24"/>
+          <w:lang w:val="en-US"/>
+        </w:rPr>
+      </w:pPr>
+      <w:r>
+        <w:rPr>
+          <w:rFonts w:hint="default" w:ascii="Sitka Small" w:hAnsi="Sitka Small"/>
+          <w:sz w:val="24"/>
+          <w:szCs w:val="24"/>
+          <w:lang w:val="en-US"/>
+        </w:rPr>
+        <w:t>Ничто не дается даром на этом свете, кроме воздуха и солнечного света. За все остальное приходится платить — кровью, слезами, иногда стенаниями, но чаще всего деньгами.</w:t>
+      </w:r>
+    </w:p>
+    <w:p>
+      <w:pPr>
+        <w:keepNext w:val="0"/>
+        <w:keepLines w:val="0"/>
+        <w:pageBreakBefore w:val="0"/>
+        <w:widowControl/>
+        <w:numPr>
+          <w:ilvl w:val="0"/>
+          <w:numId w:val="1"/>
+        </w:numPr>
+        <w:tabs>
+          <w:tab w:val="clear" w:pos="420"/>
+        </w:tabs>
+        <w:kinsoku/>
+        <w:wordWrap/>
+        <w:overflowPunct/>
+        <w:topLinePunct w:val="0"/>
+        <w:autoSpaceDE/>
+        <w:autoSpaceDN/>
+        <w:bidi w:val="0"/>
+        <w:adjustRightInd/>
+        <w:snapToGrid/>
+        <w:spacing w:before="181" w:beforeLines="50" w:after="181" w:afterLines="50" w:line="240" w:lineRule="auto"/>
+        <w:ind w:left="420" w:leftChars="0" w:hanging="420" w:firstLineChars="0"/>
+        <w:jc w:val="both"/>
+        <w:textAlignment w:val="auto"/>
+        <w:rPr>
+          <w:rFonts w:hint="default" w:ascii="Sitka Small" w:hAnsi="Sitka Small"/>
+          <w:sz w:val="24"/>
+          <w:szCs w:val="24"/>
+          <w:lang w:val="en-US"/>
+        </w:rPr>
+      </w:pPr>
+      <w:r>
+        <w:rPr>
+          <w:rFonts w:hint="default" w:ascii="Sitka Small" w:hAnsi="Sitka Small"/>
+          <w:sz w:val="24"/>
+          <w:szCs w:val="24"/>
+          <w:lang w:val="en-US"/>
+        </w:rPr>
+        <w:t>Чем быть таким лицемерным подлецом, я предпочел бы открыто признать себя негодяем.</w:t>
+      </w:r>
+    </w:p>
+    <w:p>
+      <w:pPr>
+        <w:keepNext w:val="0"/>
+        <w:keepLines w:val="0"/>
+        <w:pageBreakBefore w:val="0"/>
+        <w:widowControl/>
+        <w:numPr>
+          <w:ilvl w:val="0"/>
+          <w:numId w:val="1"/>
+        </w:numPr>
+        <w:tabs>
+          <w:tab w:val="clear" w:pos="420"/>
+        </w:tabs>
+        <w:kinsoku/>
+        <w:wordWrap/>
+        <w:overflowPunct/>
+        <w:topLinePunct w:val="0"/>
+        <w:autoSpaceDE/>
+        <w:autoSpaceDN/>
+        <w:bidi w:val="0"/>
+        <w:adjustRightInd/>
+        <w:snapToGrid/>
+        <w:spacing w:before="181" w:beforeLines="50" w:after="181" w:afterLines="50" w:line="240" w:lineRule="auto"/>
+        <w:ind w:left="420" w:leftChars="0" w:hanging="420" w:firstLineChars="0"/>
+        <w:jc w:val="both"/>
+        <w:textAlignment w:val="auto"/>
+        <w:rPr>
+          <w:rFonts w:hint="default" w:ascii="Sitka Small" w:hAnsi="Sitka Small"/>
+          <w:sz w:val="24"/>
+          <w:szCs w:val="24"/>
+          <w:lang w:val="en-US"/>
+        </w:rPr>
+      </w:pPr>
+      <w:r>
+        <w:rPr>
+          <w:rFonts w:hint="default" w:ascii="Sitka Small" w:hAnsi="Sitka Small"/>
+          <w:sz w:val="24"/>
+          <w:szCs w:val="24"/>
+          <w:lang w:val="en-US"/>
+        </w:rPr>
+        <w:t>Я уверен, что мои слова дали ему пищу не только для удивления, но и для размышления.</w:t>
+      </w:r>
+    </w:p>
+    <w:p>
+      <w:pPr>
+        <w:keepNext w:val="0"/>
+        <w:keepLines w:val="0"/>
+        <w:pageBreakBefore w:val="0"/>
+        <w:widowControl/>
+        <w:numPr>
+          <w:ilvl w:val="0"/>
+          <w:numId w:val="1"/>
+        </w:numPr>
+        <w:tabs>
+          <w:tab w:val="clear" w:pos="420"/>
+        </w:tabs>
+        <w:kinsoku/>
+        <w:wordWrap/>
+        <w:overflowPunct/>
+        <w:topLinePunct w:val="0"/>
+        <w:autoSpaceDE/>
+        <w:autoSpaceDN/>
+        <w:bidi w:val="0"/>
+        <w:adjustRightInd/>
+        <w:snapToGrid/>
+        <w:spacing w:before="181" w:beforeLines="50" w:after="181" w:afterLines="50" w:line="240" w:lineRule="auto"/>
+        <w:ind w:left="420" w:leftChars="0" w:hanging="420" w:firstLineChars="0"/>
+        <w:jc w:val="both"/>
+        <w:textAlignment w:val="auto"/>
+        <w:rPr>
+          <w:rFonts w:hint="default" w:ascii="Sitka Small" w:hAnsi="Sitka Small"/>
+          <w:sz w:val="24"/>
+          <w:szCs w:val="24"/>
+          <w:lang w:val="en-US"/>
+        </w:rPr>
+      </w:pPr>
+      <w:r>
+        <w:rPr>
+          <w:rFonts w:hint="default" w:ascii="Sitka Small" w:hAnsi="Sitka Small"/>
+          <w:sz w:val="24"/>
+          <w:szCs w:val="24"/>
+          <w:lang w:val="en-US"/>
+        </w:rPr>
+        <w:t>Одно из главных преимуществ богатства – то, что оно способно скрыть от нас чужие несчастья.</w:t>
+      </w:r>
+    </w:p>
+    <w:p>
+      <w:pPr>
+        <w:keepNext w:val="0"/>
+        <w:keepLines w:val="0"/>
+        <w:pageBreakBefore w:val="0"/>
+        <w:widowControl/>
+        <w:numPr>
+          <w:ilvl w:val="0"/>
+          <w:numId w:val="1"/>
+        </w:numPr>
+        <w:tabs>
+          <w:tab w:val="clear" w:pos="420"/>
+        </w:tabs>
+        <w:kinsoku/>
+        <w:wordWrap/>
+        <w:overflowPunct/>
+        <w:topLinePunct w:val="0"/>
+        <w:autoSpaceDE/>
+        <w:autoSpaceDN/>
+        <w:bidi w:val="0"/>
+        <w:adjustRightInd/>
+        <w:snapToGrid/>
+        <w:spacing w:before="181" w:beforeLines="50" w:after="181" w:afterLines="50" w:line="240" w:lineRule="auto"/>
+        <w:ind w:left="420" w:leftChars="0" w:hanging="420" w:firstLineChars="0"/>
+        <w:jc w:val="both"/>
+        <w:textAlignment w:val="auto"/>
+        <w:rPr>
+          <w:rFonts w:hint="default" w:ascii="Sitka Small" w:hAnsi="Sitka Small"/>
+          <w:sz w:val="24"/>
+          <w:szCs w:val="24"/>
+          <w:lang w:val="en-US"/>
+        </w:rPr>
+      </w:pPr>
+      <w:r>
+        <w:rPr>
+          <w:rFonts w:hint="default" w:ascii="Sitka Small" w:hAnsi="Sitka Small"/>
+          <w:sz w:val="24"/>
+          <w:szCs w:val="24"/>
+          <w:lang w:val="en-US"/>
+        </w:rPr>
+        <w:t>Если вы так пренебрегаете публикой, зачем же тогда делиться с ней своими мыслями? Она не достойна такой редкой милости.</w:t>
+      </w:r>
+    </w:p>
+    <w:p>
+      <w:pPr>
+        <w:keepNext w:val="0"/>
+        <w:keepLines w:val="0"/>
+        <w:pageBreakBefore w:val="0"/>
+        <w:widowControl/>
+        <w:numPr>
+          <w:ilvl w:val="0"/>
+          <w:numId w:val="1"/>
+        </w:numPr>
+        <w:tabs>
+          <w:tab w:val="clear" w:pos="420"/>
+        </w:tabs>
+        <w:kinsoku/>
+        <w:wordWrap/>
+        <w:overflowPunct/>
+        <w:topLinePunct w:val="0"/>
+        <w:autoSpaceDE/>
+        <w:autoSpaceDN/>
+        <w:bidi w:val="0"/>
+        <w:adjustRightInd/>
+        <w:snapToGrid/>
+        <w:spacing w:before="181" w:beforeLines="50" w:after="181" w:afterLines="50" w:line="240" w:lineRule="auto"/>
+        <w:ind w:left="420" w:leftChars="0" w:hanging="420" w:firstLineChars="0"/>
+        <w:jc w:val="both"/>
+        <w:textAlignment w:val="auto"/>
+        <w:rPr>
+          <w:rFonts w:hint="default" w:ascii="Sitka Small" w:hAnsi="Sitka Small"/>
+          <w:sz w:val="24"/>
+          <w:szCs w:val="24"/>
+          <w:lang w:val="en-US"/>
+        </w:rPr>
+      </w:pPr>
+      <w:r>
+        <w:rPr>
+          <w:rFonts w:hint="default" w:ascii="Sitka Small" w:hAnsi="Sitka Small"/>
+          <w:sz w:val="24"/>
+          <w:szCs w:val="24"/>
+          <w:lang w:val="en-US"/>
+        </w:rPr>
+        <w:t>Даже если его разговор и раздражал меня иногда своей сатирой, тем не менее всегда пленял мой ум и оставался в памяти.</w:t>
+      </w:r>
+    </w:p>
+    <w:p>
+      <w:pPr>
+        <w:keepNext w:val="0"/>
+        <w:keepLines w:val="0"/>
+        <w:pageBreakBefore w:val="0"/>
+        <w:widowControl/>
+        <w:numPr>
+          <w:ilvl w:val="0"/>
+          <w:numId w:val="1"/>
+        </w:numPr>
+        <w:tabs>
+          <w:tab w:val="clear" w:pos="420"/>
+        </w:tabs>
+        <w:kinsoku/>
+        <w:wordWrap/>
+        <w:overflowPunct/>
+        <w:topLinePunct w:val="0"/>
+        <w:autoSpaceDE/>
+        <w:autoSpaceDN/>
+        <w:bidi w:val="0"/>
+        <w:adjustRightInd/>
+        <w:snapToGrid/>
+        <w:spacing w:before="181" w:beforeLines="50" w:after="181" w:afterLines="50" w:line="240" w:lineRule="auto"/>
+        <w:ind w:left="420" w:leftChars="0" w:hanging="420" w:firstLineChars="0"/>
+        <w:jc w:val="both"/>
+        <w:textAlignment w:val="auto"/>
+        <w:rPr>
+          <w:rFonts w:hint="default" w:ascii="Sitka Small" w:hAnsi="Sitka Small"/>
+          <w:sz w:val="24"/>
+          <w:szCs w:val="24"/>
+          <w:lang w:val="en-US"/>
+        </w:rPr>
+      </w:pPr>
+      <w:r>
+        <w:rPr>
+          <w:rFonts w:hint="default" w:ascii="Sitka Small" w:hAnsi="Sitka Small"/>
+          <w:sz w:val="24"/>
+          <w:szCs w:val="24"/>
+          <w:lang w:val="en-US"/>
+        </w:rPr>
+        <w:t>Пьеса будет на обычную тему, которая в последнее время сделалась популярной на подмостках: прославление «падшей дамы» и выставление ее как пример чистоты и добра перед удивленными глазами простаков.</w:t>
+      </w:r>
+    </w:p>
+    <w:p>
+      <w:pPr>
+        <w:keepNext w:val="0"/>
+        <w:keepLines w:val="0"/>
+        <w:pageBreakBefore w:val="0"/>
+        <w:widowControl/>
+        <w:numPr>
+          <w:ilvl w:val="0"/>
+          <w:numId w:val="1"/>
+        </w:numPr>
+        <w:tabs>
+          <w:tab w:val="clear" w:pos="420"/>
+        </w:tabs>
+        <w:kinsoku/>
+        <w:wordWrap/>
+        <w:overflowPunct/>
+        <w:topLinePunct w:val="0"/>
+        <w:autoSpaceDE/>
+        <w:autoSpaceDN/>
+        <w:bidi w:val="0"/>
+        <w:adjustRightInd/>
+        <w:snapToGrid/>
+        <w:spacing w:before="181" w:beforeLines="50" w:after="181" w:afterLines="50" w:line="240" w:lineRule="auto"/>
+        <w:ind w:left="420" w:leftChars="0" w:hanging="420" w:firstLineChars="0"/>
+        <w:jc w:val="both"/>
+        <w:textAlignment w:val="auto"/>
+        <w:rPr>
+          <w:rFonts w:hint="default" w:ascii="Sitka Small" w:hAnsi="Sitka Small"/>
+          <w:sz w:val="24"/>
+          <w:szCs w:val="24"/>
+          <w:lang w:val="en-US"/>
+        </w:rPr>
+      </w:pPr>
+      <w:r>
+        <w:rPr>
+          <w:rFonts w:hint="default" w:ascii="Sitka Small" w:hAnsi="Sitka Small"/>
+          <w:sz w:val="24"/>
+          <w:szCs w:val="24"/>
+          <w:lang w:val="en-US"/>
+        </w:rPr>
+        <w:t>Поговорить с леди Сибиллой считается достаточным, чтобы осчастливить человека. Быть ее другом значит найти потерянный рай.</w:t>
+      </w:r>
+    </w:p>
+    <w:p>
+      <w:pPr>
+        <w:keepNext w:val="0"/>
+        <w:keepLines w:val="0"/>
+        <w:pageBreakBefore w:val="0"/>
+        <w:widowControl/>
+        <w:numPr>
+          <w:ilvl w:val="0"/>
+          <w:numId w:val="1"/>
+        </w:numPr>
+        <w:tabs>
+          <w:tab w:val="clear" w:pos="420"/>
+        </w:tabs>
+        <w:kinsoku/>
+        <w:wordWrap/>
+        <w:overflowPunct/>
+        <w:topLinePunct w:val="0"/>
+        <w:autoSpaceDE/>
+        <w:autoSpaceDN/>
+        <w:bidi w:val="0"/>
+        <w:adjustRightInd/>
+        <w:snapToGrid/>
+        <w:spacing w:before="181" w:beforeLines="50" w:after="181" w:afterLines="50" w:line="240" w:lineRule="auto"/>
+        <w:ind w:left="420" w:leftChars="0" w:hanging="420" w:firstLineChars="0"/>
+        <w:jc w:val="both"/>
+        <w:textAlignment w:val="auto"/>
+        <w:rPr>
+          <w:rFonts w:hint="default" w:ascii="Sitka Small" w:hAnsi="Sitka Small"/>
+          <w:sz w:val="24"/>
+          <w:szCs w:val="24"/>
+          <w:lang w:val="en-US"/>
+        </w:rPr>
+      </w:pPr>
+      <w:r>
+        <w:rPr>
+          <w:rFonts w:hint="default" w:ascii="Sitka Small" w:hAnsi="Sitka Small"/>
+          <w:sz w:val="24"/>
+          <w:szCs w:val="24"/>
+          <w:lang w:val="en-US"/>
+        </w:rPr>
+        <w:t>Преступники в тюрьме питаются гораздо лучше, чем честные труженики.</w:t>
+      </w:r>
+    </w:p>
+    <w:p>
+      <w:pPr>
+        <w:keepNext w:val="0"/>
+        <w:keepLines w:val="0"/>
+        <w:pageBreakBefore w:val="0"/>
+        <w:widowControl/>
+        <w:numPr>
+          <w:ilvl w:val="0"/>
+          <w:numId w:val="1"/>
+        </w:numPr>
+        <w:tabs>
+          <w:tab w:val="clear" w:pos="420"/>
+        </w:tabs>
+        <w:kinsoku/>
+        <w:wordWrap/>
+        <w:overflowPunct/>
+        <w:topLinePunct w:val="0"/>
+        <w:autoSpaceDE/>
+        <w:autoSpaceDN/>
+        <w:bidi w:val="0"/>
+        <w:adjustRightInd/>
+        <w:snapToGrid/>
+        <w:spacing w:before="181" w:beforeLines="50" w:after="181" w:afterLines="50" w:line="240" w:lineRule="auto"/>
+        <w:ind w:left="420" w:leftChars="0" w:hanging="420" w:firstLineChars="0"/>
+        <w:jc w:val="both"/>
+        <w:textAlignment w:val="auto"/>
+        <w:rPr>
+          <w:rFonts w:hint="default" w:ascii="Sitka Small" w:hAnsi="Sitka Small"/>
+          <w:sz w:val="24"/>
+          <w:szCs w:val="24"/>
+          <w:lang w:val="en-US"/>
+        </w:rPr>
+      </w:pPr>
+      <w:r>
+        <w:rPr>
+          <w:rFonts w:hint="default" w:ascii="Sitka Small" w:hAnsi="Sitka Small"/>
+          <w:sz w:val="24"/>
+          <w:szCs w:val="24"/>
+          <w:lang w:val="en-US"/>
+        </w:rPr>
+        <w:t>Она холодна, но снег часто покрывает вулканы.</w:t>
+      </w:r>
+    </w:p>
+    <w:p>
+      <w:pPr>
+        <w:keepNext w:val="0"/>
+        <w:keepLines w:val="0"/>
+        <w:pageBreakBefore w:val="0"/>
+        <w:widowControl/>
+        <w:numPr>
+          <w:ilvl w:val="0"/>
+          <w:numId w:val="1"/>
+        </w:numPr>
+        <w:tabs>
+          <w:tab w:val="clear" w:pos="420"/>
+        </w:tabs>
+        <w:kinsoku/>
+        <w:wordWrap/>
+        <w:overflowPunct/>
+        <w:topLinePunct w:val="0"/>
+        <w:autoSpaceDE/>
+        <w:autoSpaceDN/>
+        <w:bidi w:val="0"/>
+        <w:adjustRightInd/>
+        <w:snapToGrid/>
+        <w:spacing w:before="181" w:beforeLines="50" w:after="181" w:afterLines="50" w:line="240" w:lineRule="auto"/>
+        <w:ind w:left="420" w:leftChars="0" w:hanging="420" w:firstLineChars="0"/>
+        <w:jc w:val="both"/>
+        <w:textAlignment w:val="auto"/>
+        <w:rPr>
+          <w:rFonts w:hint="default" w:ascii="Sitka Small" w:hAnsi="Sitka Small"/>
+          <w:sz w:val="24"/>
+          <w:szCs w:val="24"/>
+          <w:lang w:val="en-US"/>
+        </w:rPr>
+      </w:pPr>
+      <w:r>
+        <w:rPr>
+          <w:rFonts w:hint="default" w:ascii="Sitka Small" w:hAnsi="Sitka Small"/>
+          <w:sz w:val="24"/>
+          <w:szCs w:val="24"/>
+          <w:lang w:val="en-US"/>
+        </w:rPr>
+        <w:t>Мы опубликуем вашу книгу на следующей неделе, — сказал издатель, мирно потирая руки и выражая мне все почтение, которого заслуживал мой банковский счет.</w:t>
+      </w:r>
+    </w:p>
+    <w:p>
+      <w:pPr>
+        <w:keepNext w:val="0"/>
+        <w:keepLines w:val="0"/>
+        <w:pageBreakBefore w:val="0"/>
+        <w:widowControl/>
+        <w:numPr>
+          <w:ilvl w:val="0"/>
+          <w:numId w:val="1"/>
+        </w:numPr>
+        <w:tabs>
+          <w:tab w:val="clear" w:pos="420"/>
+        </w:tabs>
+        <w:kinsoku/>
+        <w:wordWrap/>
+        <w:overflowPunct/>
+        <w:topLinePunct w:val="0"/>
+        <w:autoSpaceDE/>
+        <w:autoSpaceDN/>
+        <w:bidi w:val="0"/>
+        <w:adjustRightInd/>
+        <w:snapToGrid/>
+        <w:spacing w:before="181" w:beforeLines="50" w:after="181" w:afterLines="50" w:line="240" w:lineRule="auto"/>
+        <w:ind w:left="420" w:leftChars="0" w:hanging="420" w:firstLineChars="0"/>
+        <w:jc w:val="both"/>
+        <w:textAlignment w:val="auto"/>
+        <w:rPr>
+          <w:rFonts w:hint="default" w:ascii="Sitka Small" w:hAnsi="Sitka Small"/>
+          <w:sz w:val="24"/>
+          <w:szCs w:val="24"/>
+          <w:lang w:val="en-US"/>
+        </w:rPr>
+      </w:pPr>
+      <w:r>
+        <w:rPr>
+          <w:rFonts w:hint="default" w:ascii="Sitka Small" w:hAnsi="Sitka Small"/>
+          <w:sz w:val="24"/>
+          <w:szCs w:val="24"/>
+          <w:lang w:val="en-US"/>
+        </w:rPr>
+        <w:t>Вы должны поладить с критиком, в противном случае он может срезать вас только ради того, чтобы показать себя.</w:t>
+      </w:r>
+    </w:p>
+    <w:p>
+      <w:pPr>
+        <w:keepNext w:val="0"/>
+        <w:keepLines w:val="0"/>
+        <w:pageBreakBefore w:val="0"/>
+        <w:widowControl/>
+        <w:numPr>
+          <w:ilvl w:val="0"/>
+          <w:numId w:val="1"/>
+        </w:numPr>
+        <w:tabs>
+          <w:tab w:val="clear" w:pos="420"/>
+        </w:tabs>
+        <w:kinsoku/>
+        <w:wordWrap/>
+        <w:overflowPunct/>
+        <w:topLinePunct w:val="0"/>
+        <w:autoSpaceDE/>
+        <w:autoSpaceDN/>
+        <w:bidi w:val="0"/>
+        <w:adjustRightInd/>
+        <w:snapToGrid/>
+        <w:spacing w:before="181" w:beforeLines="50" w:after="181" w:afterLines="50" w:line="240" w:lineRule="auto"/>
+        <w:ind w:left="420" w:leftChars="0" w:hanging="420" w:firstLineChars="0"/>
+        <w:jc w:val="both"/>
+        <w:textAlignment w:val="auto"/>
+        <w:rPr>
+          <w:rFonts w:hint="default" w:ascii="Sitka Small" w:hAnsi="Sitka Small"/>
+          <w:sz w:val="24"/>
+          <w:szCs w:val="24"/>
+          <w:lang w:val="en-US"/>
+        </w:rPr>
+      </w:pPr>
+      <w:r>
+        <w:rPr>
+          <w:rFonts w:hint="default" w:ascii="Sitka Small" w:hAnsi="Sitka Small"/>
+          <w:sz w:val="24"/>
+          <w:szCs w:val="24"/>
+          <w:lang w:val="en-US"/>
+        </w:rPr>
+        <w:t>Общий недостаток современной литературы в том, что мало авторов достаточно чувствуют сами для того, чтобы заставить чувствовать других.</w:t>
+      </w:r>
+    </w:p>
+    <w:p>
+      <w:pPr>
+        <w:keepNext w:val="0"/>
+        <w:keepLines w:val="0"/>
+        <w:pageBreakBefore w:val="0"/>
+        <w:widowControl/>
+        <w:numPr>
+          <w:ilvl w:val="0"/>
+          <w:numId w:val="1"/>
+        </w:numPr>
+        <w:tabs>
+          <w:tab w:val="clear" w:pos="420"/>
+        </w:tabs>
+        <w:kinsoku/>
+        <w:wordWrap/>
+        <w:overflowPunct/>
+        <w:topLinePunct w:val="0"/>
+        <w:autoSpaceDE/>
+        <w:autoSpaceDN/>
+        <w:bidi w:val="0"/>
+        <w:adjustRightInd/>
+        <w:snapToGrid/>
+        <w:spacing w:before="181" w:beforeLines="50" w:after="181" w:afterLines="50" w:line="240" w:lineRule="auto"/>
+        <w:ind w:left="420" w:leftChars="0" w:hanging="420" w:firstLineChars="0"/>
+        <w:jc w:val="both"/>
+        <w:textAlignment w:val="auto"/>
+        <w:rPr>
+          <w:rFonts w:hint="default" w:ascii="Sitka Small" w:hAnsi="Sitka Small"/>
+          <w:sz w:val="24"/>
+          <w:szCs w:val="24"/>
+          <w:lang w:val="en-US"/>
+        </w:rPr>
+      </w:pPr>
+      <w:r>
+        <w:rPr>
+          <w:rFonts w:hint="default" w:ascii="Sitka Small" w:hAnsi="Sitka Small"/>
+          <w:sz w:val="24"/>
+          <w:szCs w:val="24"/>
+          <w:lang w:val="en-US"/>
+        </w:rPr>
+        <w:t>Отдайте запоздалую справедливость оклеветанному вами человеку, или, в противном случае, вы полетите вниз.</w:t>
+      </w:r>
+    </w:p>
+    <w:p>
+      <w:pPr>
+        <w:keepNext w:val="0"/>
+        <w:keepLines w:val="0"/>
+        <w:pageBreakBefore w:val="0"/>
+        <w:widowControl/>
+        <w:numPr>
+          <w:ilvl w:val="0"/>
+          <w:numId w:val="1"/>
+        </w:numPr>
+        <w:tabs>
+          <w:tab w:val="clear" w:pos="420"/>
+        </w:tabs>
+        <w:kinsoku/>
+        <w:wordWrap/>
+        <w:overflowPunct/>
+        <w:topLinePunct w:val="0"/>
+        <w:autoSpaceDE/>
+        <w:autoSpaceDN/>
+        <w:bidi w:val="0"/>
+        <w:adjustRightInd/>
+        <w:snapToGrid/>
+        <w:spacing w:before="181" w:beforeLines="50" w:after="181" w:afterLines="50" w:line="240" w:lineRule="auto"/>
+        <w:ind w:left="420" w:leftChars="0" w:hanging="420" w:firstLineChars="0"/>
+        <w:jc w:val="both"/>
+        <w:textAlignment w:val="auto"/>
+        <w:rPr>
+          <w:rFonts w:hint="default" w:ascii="Sitka Small" w:hAnsi="Sitka Small"/>
+          <w:sz w:val="24"/>
+          <w:szCs w:val="24"/>
+          <w:lang w:val="en-US"/>
+        </w:rPr>
+      </w:pPr>
+      <w:r>
+        <w:rPr>
+          <w:rFonts w:hint="default" w:ascii="Sitka Small" w:hAnsi="Sitka Small"/>
+          <w:sz w:val="24"/>
+          <w:szCs w:val="24"/>
+          <w:lang w:val="en-US"/>
+        </w:rPr>
+        <w:t>Риманец обладал большим драматическим талантом и с помощью жестов ясно воспроизвел всю сцену перед моими глазами, как картину.</w:t>
+      </w:r>
+    </w:p>
+    <w:p>
+      <w:pPr>
+        <w:keepNext w:val="0"/>
+        <w:keepLines w:val="0"/>
+        <w:pageBreakBefore w:val="0"/>
+        <w:widowControl/>
+        <w:numPr>
+          <w:ilvl w:val="0"/>
+          <w:numId w:val="1"/>
+        </w:numPr>
+        <w:tabs>
+          <w:tab w:val="clear" w:pos="420"/>
+        </w:tabs>
+        <w:kinsoku/>
+        <w:wordWrap/>
+        <w:overflowPunct/>
+        <w:topLinePunct w:val="0"/>
+        <w:autoSpaceDE/>
+        <w:autoSpaceDN/>
+        <w:bidi w:val="0"/>
+        <w:adjustRightInd/>
+        <w:snapToGrid/>
+        <w:spacing w:before="181" w:beforeLines="50" w:after="181" w:afterLines="50" w:line="240" w:lineRule="auto"/>
+        <w:ind w:left="420" w:leftChars="0" w:hanging="420" w:firstLineChars="0"/>
+        <w:jc w:val="both"/>
+        <w:textAlignment w:val="auto"/>
+        <w:rPr>
+          <w:rFonts w:hint="default" w:ascii="Sitka Small" w:hAnsi="Sitka Small"/>
+          <w:sz w:val="24"/>
+          <w:szCs w:val="24"/>
+          <w:lang w:val="en-US"/>
+        </w:rPr>
+      </w:pPr>
+      <w:r>
+        <w:rPr>
+          <w:rFonts w:hint="default" w:ascii="Sitka Small" w:hAnsi="Sitka Small"/>
+          <w:sz w:val="24"/>
+          <w:szCs w:val="24"/>
+          <w:lang w:val="en-US"/>
+        </w:rPr>
+        <w:t>Этих политиков и общественных деятелей никто не заподозрил бы в том, что они способны поддерживать игорный дом своим присутствием и авторитетом.</w:t>
+      </w:r>
+    </w:p>
+    <w:p>
+      <w:pPr>
+        <w:keepNext w:val="0"/>
+        <w:keepLines w:val="0"/>
+        <w:pageBreakBefore w:val="0"/>
+        <w:widowControl/>
+        <w:numPr>
+          <w:ilvl w:val="0"/>
+          <w:numId w:val="1"/>
+        </w:numPr>
+        <w:tabs>
+          <w:tab w:val="clear" w:pos="420"/>
+        </w:tabs>
+        <w:kinsoku/>
+        <w:wordWrap/>
+        <w:overflowPunct/>
+        <w:topLinePunct w:val="0"/>
+        <w:autoSpaceDE/>
+        <w:autoSpaceDN/>
+        <w:bidi w:val="0"/>
+        <w:adjustRightInd/>
+        <w:snapToGrid/>
+        <w:spacing w:before="181" w:beforeLines="50" w:after="181" w:afterLines="50" w:line="240" w:lineRule="auto"/>
+        <w:ind w:left="420" w:leftChars="0" w:hanging="420" w:firstLineChars="0"/>
+        <w:jc w:val="both"/>
+        <w:textAlignment w:val="auto"/>
+        <w:rPr>
+          <w:rFonts w:hint="default" w:ascii="Sitka Small" w:hAnsi="Sitka Small"/>
+          <w:sz w:val="24"/>
+          <w:szCs w:val="24"/>
+          <w:lang w:val="en-US"/>
+        </w:rPr>
+      </w:pPr>
+      <w:r>
+        <w:rPr>
+          <w:rFonts w:hint="default" w:ascii="Sitka Small" w:hAnsi="Sitka Small"/>
+          <w:sz w:val="24"/>
+          <w:szCs w:val="24"/>
+          <w:lang w:val="en-US"/>
+        </w:rPr>
+        <w:t>Я был не готов к странной сцене, вскоре разыгравшейся, в которой мне в силу обстоятельств пришлось принять участие.</w:t>
+      </w:r>
+    </w:p>
+    <w:p>
+      <w:pPr>
+        <w:keepNext w:val="0"/>
+        <w:keepLines w:val="0"/>
+        <w:pageBreakBefore w:val="0"/>
+        <w:widowControl/>
+        <w:numPr>
+          <w:ilvl w:val="0"/>
+          <w:numId w:val="1"/>
+        </w:numPr>
+        <w:tabs>
+          <w:tab w:val="clear" w:pos="420"/>
+        </w:tabs>
+        <w:kinsoku/>
+        <w:wordWrap/>
+        <w:overflowPunct/>
+        <w:topLinePunct w:val="0"/>
+        <w:autoSpaceDE/>
+        <w:autoSpaceDN/>
+        <w:bidi w:val="0"/>
+        <w:adjustRightInd/>
+        <w:snapToGrid/>
+        <w:spacing w:before="181" w:beforeLines="50" w:after="181" w:afterLines="50" w:line="240" w:lineRule="auto"/>
+        <w:ind w:left="420" w:leftChars="0" w:hanging="420" w:firstLineChars="0"/>
+        <w:jc w:val="both"/>
+        <w:textAlignment w:val="auto"/>
+        <w:rPr>
+          <w:rFonts w:hint="default" w:ascii="Sitka Small" w:hAnsi="Sitka Small"/>
+          <w:sz w:val="24"/>
+          <w:szCs w:val="24"/>
+          <w:lang w:val="en-US"/>
+        </w:rPr>
+      </w:pPr>
+      <w:r>
+        <w:rPr>
+          <w:rFonts w:hint="default" w:ascii="Sitka Small" w:hAnsi="Sitka Small"/>
+          <w:sz w:val="24"/>
+          <w:szCs w:val="24"/>
+          <w:lang w:val="en-US"/>
+        </w:rPr>
+        <w:t>Позвольте мне уговорить вас.</w:t>
+      </w:r>
+    </w:p>
+    <w:p>
+      <w:pPr>
+        <w:keepNext w:val="0"/>
+        <w:keepLines w:val="0"/>
+        <w:pageBreakBefore w:val="0"/>
+        <w:widowControl/>
+        <w:numPr>
+          <w:ilvl w:val="0"/>
+          <w:numId w:val="1"/>
+        </w:numPr>
+        <w:tabs>
+          <w:tab w:val="clear" w:pos="420"/>
+        </w:tabs>
+        <w:kinsoku/>
+        <w:wordWrap/>
+        <w:overflowPunct/>
+        <w:topLinePunct w:val="0"/>
+        <w:autoSpaceDE/>
+        <w:autoSpaceDN/>
+        <w:bidi w:val="0"/>
+        <w:adjustRightInd/>
+        <w:snapToGrid/>
+        <w:spacing w:before="181" w:beforeLines="50" w:after="181" w:afterLines="50" w:line="240" w:lineRule="auto"/>
+        <w:ind w:left="420" w:leftChars="0" w:hanging="420" w:firstLineChars="0"/>
+        <w:jc w:val="both"/>
+        <w:textAlignment w:val="auto"/>
+        <w:rPr>
+          <w:rFonts w:hint="default" w:ascii="Sitka Small" w:hAnsi="Sitka Small"/>
+          <w:sz w:val="24"/>
+          <w:szCs w:val="24"/>
+          <w:lang w:val="en-US"/>
+        </w:rPr>
+      </w:pPr>
+      <w:r>
+        <w:rPr>
+          <w:rFonts w:hint="default" w:ascii="Sitka Small" w:hAnsi="Sitka Small"/>
+          <w:sz w:val="24"/>
+          <w:szCs w:val="24"/>
+          <w:lang w:val="en-US"/>
+        </w:rPr>
+        <w:t>Бесполезно терзаться тем, что необратимо.</w:t>
+      </w:r>
+    </w:p>
+    <w:p>
+      <w:pPr>
+        <w:keepNext w:val="0"/>
+        <w:keepLines w:val="0"/>
+        <w:pageBreakBefore w:val="0"/>
+        <w:widowControl/>
+        <w:numPr>
+          <w:ilvl w:val="0"/>
+          <w:numId w:val="1"/>
+        </w:numPr>
+        <w:tabs>
+          <w:tab w:val="clear" w:pos="420"/>
+        </w:tabs>
+        <w:kinsoku/>
+        <w:wordWrap/>
+        <w:overflowPunct/>
+        <w:topLinePunct w:val="0"/>
+        <w:autoSpaceDE/>
+        <w:autoSpaceDN/>
+        <w:bidi w:val="0"/>
+        <w:adjustRightInd/>
+        <w:snapToGrid/>
+        <w:spacing w:before="181" w:beforeLines="50" w:after="181" w:afterLines="50" w:line="240" w:lineRule="auto"/>
+        <w:ind w:left="420" w:leftChars="0" w:hanging="420" w:firstLineChars="0"/>
+        <w:jc w:val="both"/>
+        <w:textAlignment w:val="auto"/>
+        <w:rPr>
+          <w:rFonts w:hint="default" w:ascii="Sitka Small" w:hAnsi="Sitka Small"/>
+          <w:sz w:val="24"/>
+          <w:szCs w:val="24"/>
+          <w:lang w:val="en-US"/>
+        </w:rPr>
+      </w:pPr>
+      <w:r>
+        <w:rPr>
+          <w:rFonts w:hint="default" w:ascii="Sitka Small" w:hAnsi="Sitka Small"/>
+          <w:sz w:val="24"/>
+          <w:szCs w:val="24"/>
+          <w:lang w:val="en-US"/>
+        </w:rPr>
+        <w:t>Я пытался крикнуть, но мой язык отказался мне повиноваться, и мой голос застрял в горле.</w:t>
+      </w:r>
+    </w:p>
+    <w:p>
+      <w:pPr>
+        <w:keepNext w:val="0"/>
+        <w:keepLines w:val="0"/>
+        <w:pageBreakBefore w:val="0"/>
+        <w:widowControl/>
+        <w:numPr>
+          <w:ilvl w:val="0"/>
+          <w:numId w:val="1"/>
+        </w:numPr>
+        <w:tabs>
+          <w:tab w:val="clear" w:pos="420"/>
+        </w:tabs>
+        <w:kinsoku/>
+        <w:wordWrap/>
+        <w:overflowPunct/>
+        <w:topLinePunct w:val="0"/>
+        <w:autoSpaceDE/>
+        <w:autoSpaceDN/>
+        <w:bidi w:val="0"/>
+        <w:adjustRightInd/>
+        <w:snapToGrid/>
+        <w:spacing w:before="181" w:beforeLines="50" w:after="181" w:afterLines="50" w:line="240" w:lineRule="auto"/>
+        <w:ind w:left="420" w:leftChars="0" w:hanging="420" w:firstLineChars="0"/>
+        <w:jc w:val="both"/>
+        <w:textAlignment w:val="auto"/>
+        <w:rPr>
+          <w:rFonts w:hint="default" w:ascii="Sitka Small" w:hAnsi="Sitka Small"/>
+          <w:sz w:val="24"/>
+          <w:szCs w:val="24"/>
+          <w:lang w:val="en-US"/>
+        </w:rPr>
+      </w:pPr>
+      <w:r>
+        <w:rPr>
+          <w:rFonts w:hint="default" w:ascii="Sitka Small" w:hAnsi="Sitka Small"/>
+          <w:sz w:val="24"/>
+          <w:szCs w:val="24"/>
+          <w:lang w:val="en-US"/>
+        </w:rPr>
+        <w:t>Мои сжатые кулаки бессильно колотили их кажущиеся телесными образы.</w:t>
+      </w:r>
+    </w:p>
+    <w:p>
+      <w:pPr>
+        <w:keepNext w:val="0"/>
+        <w:keepLines w:val="0"/>
+        <w:pageBreakBefore w:val="0"/>
+        <w:widowControl/>
+        <w:numPr>
+          <w:ilvl w:val="0"/>
+          <w:numId w:val="1"/>
+        </w:numPr>
+        <w:tabs>
+          <w:tab w:val="clear" w:pos="420"/>
+        </w:tabs>
+        <w:kinsoku/>
+        <w:wordWrap/>
+        <w:overflowPunct/>
+        <w:topLinePunct w:val="0"/>
+        <w:autoSpaceDE/>
+        <w:autoSpaceDN/>
+        <w:bidi w:val="0"/>
+        <w:adjustRightInd/>
+        <w:snapToGrid/>
+        <w:spacing w:before="181" w:beforeLines="50" w:after="181" w:afterLines="50" w:line="240" w:lineRule="auto"/>
+        <w:ind w:left="420" w:leftChars="0" w:hanging="420" w:firstLineChars="0"/>
+        <w:jc w:val="both"/>
+        <w:textAlignment w:val="auto"/>
+        <w:rPr>
+          <w:rFonts w:hint="default" w:ascii="Sitka Small" w:hAnsi="Sitka Small"/>
+          <w:sz w:val="24"/>
+          <w:szCs w:val="24"/>
+          <w:lang w:val="en-US"/>
+        </w:rPr>
+      </w:pPr>
+      <w:r>
+        <w:rPr>
+          <w:rFonts w:hint="default" w:ascii="Sitka Small" w:hAnsi="Sitka Small"/>
+          <w:sz w:val="24"/>
+          <w:szCs w:val="24"/>
+          <w:lang w:val="en-US"/>
+        </w:rPr>
+        <w:t>Я был мёртв для всех впечатлений.</w:t>
+      </w:r>
+    </w:p>
+    <w:p>
+      <w:pPr>
+        <w:keepNext w:val="0"/>
+        <w:keepLines w:val="0"/>
+        <w:pageBreakBefore w:val="0"/>
+        <w:widowControl/>
+        <w:numPr>
+          <w:ilvl w:val="0"/>
+          <w:numId w:val="1"/>
+        </w:numPr>
+        <w:tabs>
+          <w:tab w:val="clear" w:pos="420"/>
+        </w:tabs>
+        <w:kinsoku/>
+        <w:wordWrap/>
+        <w:overflowPunct/>
+        <w:topLinePunct w:val="0"/>
+        <w:autoSpaceDE/>
+        <w:autoSpaceDN/>
+        <w:bidi w:val="0"/>
+        <w:adjustRightInd/>
+        <w:snapToGrid/>
+        <w:spacing w:before="181" w:beforeLines="50" w:after="181" w:afterLines="50" w:line="240" w:lineRule="auto"/>
+        <w:ind w:left="420" w:leftChars="0" w:hanging="420" w:firstLineChars="0"/>
+        <w:jc w:val="both"/>
+        <w:textAlignment w:val="auto"/>
+        <w:rPr>
+          <w:rFonts w:hint="default" w:ascii="Sitka Small" w:hAnsi="Sitka Small"/>
+          <w:sz w:val="24"/>
+          <w:szCs w:val="24"/>
+          <w:lang w:val="en-US"/>
+        </w:rPr>
+      </w:pPr>
+      <w:r>
+        <w:rPr>
+          <w:rFonts w:hint="default" w:ascii="Sitka Small" w:hAnsi="Sitka Small"/>
+          <w:sz w:val="24"/>
+          <w:szCs w:val="24"/>
+          <w:lang w:val="en-US"/>
+        </w:rPr>
+        <w:t>Она вскочила и стала скакать и поднимать юбки так высоко, что было положительно неприлично.</w:t>
+      </w:r>
+    </w:p>
+    <w:p>
+      <w:pPr>
+        <w:keepNext w:val="0"/>
+        <w:keepLines w:val="0"/>
+        <w:pageBreakBefore w:val="0"/>
+        <w:widowControl/>
+        <w:numPr>
+          <w:ilvl w:val="0"/>
+          <w:numId w:val="1"/>
+        </w:numPr>
+        <w:tabs>
+          <w:tab w:val="clear" w:pos="420"/>
+        </w:tabs>
+        <w:kinsoku/>
+        <w:wordWrap/>
+        <w:overflowPunct/>
+        <w:topLinePunct w:val="0"/>
+        <w:autoSpaceDE/>
+        <w:autoSpaceDN/>
+        <w:bidi w:val="0"/>
+        <w:adjustRightInd/>
+        <w:snapToGrid/>
+        <w:spacing w:before="181" w:beforeLines="50" w:after="181" w:afterLines="50" w:line="240" w:lineRule="auto"/>
+        <w:ind w:left="420" w:leftChars="0" w:hanging="420" w:firstLineChars="0"/>
+        <w:jc w:val="both"/>
+        <w:textAlignment w:val="auto"/>
+        <w:rPr>
+          <w:rFonts w:hint="default" w:ascii="Sitka Small" w:hAnsi="Sitka Small"/>
+          <w:sz w:val="24"/>
+          <w:szCs w:val="24"/>
+          <w:lang w:val="en-US"/>
+        </w:rPr>
+      </w:pPr>
+      <w:r>
+        <w:rPr>
+          <w:rFonts w:hint="default" w:ascii="Sitka Small" w:hAnsi="Sitka Small"/>
+          <w:sz w:val="24"/>
+          <w:szCs w:val="24"/>
+          <w:lang w:val="en-US"/>
+        </w:rPr>
+        <w:t>Я увидел, что остановил порыв его доверчивости.</w:t>
+      </w:r>
+    </w:p>
+    <w:p>
+      <w:pPr>
+        <w:keepNext w:val="0"/>
+        <w:keepLines w:val="0"/>
+        <w:pageBreakBefore w:val="0"/>
+        <w:widowControl/>
+        <w:numPr>
+          <w:ilvl w:val="0"/>
+          <w:numId w:val="1"/>
+        </w:numPr>
+        <w:tabs>
+          <w:tab w:val="clear" w:pos="420"/>
+        </w:tabs>
+        <w:kinsoku/>
+        <w:wordWrap/>
+        <w:overflowPunct/>
+        <w:topLinePunct w:val="0"/>
+        <w:autoSpaceDE/>
+        <w:autoSpaceDN/>
+        <w:bidi w:val="0"/>
+        <w:adjustRightInd/>
+        <w:snapToGrid/>
+        <w:spacing w:before="181" w:beforeLines="50" w:after="181" w:afterLines="50" w:line="240" w:lineRule="auto"/>
+        <w:ind w:left="420" w:leftChars="0" w:hanging="420" w:firstLineChars="0"/>
+        <w:jc w:val="both"/>
+        <w:textAlignment w:val="auto"/>
+        <w:rPr>
+          <w:rFonts w:hint="default" w:ascii="Sitka Small" w:hAnsi="Sitka Small"/>
+          <w:sz w:val="24"/>
+          <w:szCs w:val="24"/>
+          <w:lang w:val="en-US"/>
+        </w:rPr>
+      </w:pPr>
+      <w:r>
+        <w:rPr>
+          <w:rFonts w:hint="default" w:ascii="Sitka Small" w:hAnsi="Sitka Small"/>
+          <w:sz w:val="24"/>
+          <w:szCs w:val="24"/>
+          <w:lang w:val="en-US"/>
+        </w:rPr>
+        <w:t>Он рассказывает свои истории бессчётное число раз при всяком удобном случае.</w:t>
+      </w:r>
+    </w:p>
+    <w:p>
+      <w:pPr>
+        <w:keepNext w:val="0"/>
+        <w:keepLines w:val="0"/>
+        <w:pageBreakBefore w:val="0"/>
+        <w:widowControl/>
+        <w:numPr>
+          <w:ilvl w:val="0"/>
+          <w:numId w:val="1"/>
+        </w:numPr>
+        <w:tabs>
+          <w:tab w:val="clear" w:pos="420"/>
+        </w:tabs>
+        <w:kinsoku/>
+        <w:wordWrap/>
+        <w:overflowPunct/>
+        <w:topLinePunct w:val="0"/>
+        <w:autoSpaceDE/>
+        <w:autoSpaceDN/>
+        <w:bidi w:val="0"/>
+        <w:adjustRightInd/>
+        <w:snapToGrid/>
+        <w:spacing w:before="181" w:beforeLines="50" w:after="181" w:afterLines="50" w:line="240" w:lineRule="auto"/>
+        <w:ind w:left="420" w:leftChars="0" w:hanging="420" w:firstLineChars="0"/>
+        <w:jc w:val="both"/>
+        <w:textAlignment w:val="auto"/>
+        <w:rPr>
+          <w:rFonts w:hint="default" w:ascii="Sitka Small" w:hAnsi="Sitka Small"/>
+          <w:sz w:val="24"/>
+          <w:szCs w:val="24"/>
+          <w:lang w:val="en-US"/>
+        </w:rPr>
+      </w:pPr>
+      <w:r>
+        <w:rPr>
+          <w:rFonts w:hint="default" w:ascii="Sitka Small" w:hAnsi="Sitka Small"/>
+          <w:sz w:val="24"/>
+          <w:szCs w:val="24"/>
+          <w:lang w:val="en-US"/>
+        </w:rPr>
+        <w:t>Вы можете говорить как дурак, смеяться как гиена, выглядеть как павиан, если звон вашего золота достаточно громок.</w:t>
+      </w:r>
+    </w:p>
+    <w:p>
+      <w:pPr>
+        <w:keepNext w:val="0"/>
+        <w:keepLines w:val="0"/>
+        <w:pageBreakBefore w:val="0"/>
+        <w:widowControl/>
+        <w:numPr>
+          <w:ilvl w:val="0"/>
+          <w:numId w:val="1"/>
+        </w:numPr>
+        <w:tabs>
+          <w:tab w:val="clear" w:pos="420"/>
+        </w:tabs>
+        <w:kinsoku/>
+        <w:wordWrap/>
+        <w:overflowPunct/>
+        <w:topLinePunct w:val="0"/>
+        <w:autoSpaceDE/>
+        <w:autoSpaceDN/>
+        <w:bidi w:val="0"/>
+        <w:adjustRightInd/>
+        <w:snapToGrid/>
+        <w:spacing w:before="181" w:beforeLines="50" w:after="181" w:afterLines="50" w:line="240" w:lineRule="auto"/>
+        <w:ind w:left="420" w:leftChars="0" w:hanging="420" w:firstLineChars="0"/>
+        <w:jc w:val="both"/>
+        <w:textAlignment w:val="auto"/>
+        <w:rPr>
+          <w:rFonts w:hint="default" w:ascii="Sitka Small" w:hAnsi="Sitka Small"/>
+          <w:sz w:val="24"/>
+          <w:szCs w:val="24"/>
+          <w:lang w:val="en-US"/>
+        </w:rPr>
+      </w:pPr>
+      <w:r>
+        <w:rPr>
+          <w:rFonts w:hint="default" w:ascii="Sitka Small" w:hAnsi="Sitka Small"/>
+          <w:sz w:val="24"/>
+          <w:szCs w:val="24"/>
+          <w:lang w:val="en-US"/>
+        </w:rPr>
+        <w:t>Болен я или здоров, счастлив или несчастлив — им решительно все равно. Если б они знали больше обо мне, может быть, это было бы лучше для них. Но они не хотят знать.</w:t>
+      </w:r>
+    </w:p>
+    <w:p>
+      <w:pPr>
+        <w:keepNext w:val="0"/>
+        <w:keepLines w:val="0"/>
+        <w:pageBreakBefore w:val="0"/>
+        <w:widowControl/>
+        <w:numPr>
+          <w:ilvl w:val="0"/>
+          <w:numId w:val="1"/>
+        </w:numPr>
+        <w:tabs>
+          <w:tab w:val="clear" w:pos="420"/>
+        </w:tabs>
+        <w:kinsoku/>
+        <w:wordWrap/>
+        <w:overflowPunct/>
+        <w:topLinePunct w:val="0"/>
+        <w:autoSpaceDE/>
+        <w:autoSpaceDN/>
+        <w:bidi w:val="0"/>
+        <w:adjustRightInd/>
+        <w:snapToGrid/>
+        <w:spacing w:before="181" w:beforeLines="50" w:after="181" w:afterLines="50" w:line="240" w:lineRule="auto"/>
+        <w:ind w:left="420" w:leftChars="0" w:hanging="420" w:firstLineChars="0"/>
+        <w:jc w:val="both"/>
+        <w:textAlignment w:val="auto"/>
+        <w:rPr>
+          <w:rFonts w:hint="default" w:ascii="Sitka Small" w:hAnsi="Sitka Small"/>
+          <w:sz w:val="24"/>
+          <w:szCs w:val="24"/>
+          <w:lang w:val="en-US"/>
+        </w:rPr>
+      </w:pPr>
+      <w:r>
+        <w:rPr>
+          <w:rFonts w:hint="default" w:ascii="Sitka Small" w:hAnsi="Sitka Small"/>
+          <w:sz w:val="24"/>
+          <w:szCs w:val="24"/>
+          <w:lang w:val="en-US"/>
+        </w:rPr>
+        <w:t>У нее не было способности поддерживать или изображать интерес к какому-либо предмету — напротив, имелась раздражающая привычка мысленно отвлекаться от вас и погружаться в задумчивость, ясно показывающую, как мало ее интересует то, что вы ей говорите.</w:t>
+      </w:r>
+    </w:p>
+    <w:p>
+      <w:pPr>
+        <w:keepNext w:val="0"/>
+        <w:keepLines w:val="0"/>
+        <w:pageBreakBefore w:val="0"/>
+        <w:widowControl/>
+        <w:numPr>
+          <w:ilvl w:val="0"/>
+          <w:numId w:val="1"/>
+        </w:numPr>
+        <w:tabs>
+          <w:tab w:val="clear" w:pos="420"/>
+        </w:tabs>
+        <w:kinsoku/>
+        <w:wordWrap/>
+        <w:overflowPunct/>
+        <w:topLinePunct w:val="0"/>
+        <w:autoSpaceDE/>
+        <w:autoSpaceDN/>
+        <w:bidi w:val="0"/>
+        <w:adjustRightInd/>
+        <w:snapToGrid/>
+        <w:spacing w:before="181" w:beforeLines="50" w:after="181" w:afterLines="50" w:line="240" w:lineRule="auto"/>
+        <w:ind w:left="420" w:leftChars="0" w:hanging="420" w:firstLineChars="0"/>
+        <w:jc w:val="both"/>
+        <w:textAlignment w:val="auto"/>
+        <w:rPr>
+          <w:rFonts w:hint="default" w:ascii="Sitka Small" w:hAnsi="Sitka Small"/>
+          <w:sz w:val="24"/>
+          <w:szCs w:val="24"/>
+          <w:lang w:val="en-US"/>
+        </w:rPr>
+      </w:pPr>
+      <w:r>
+        <w:rPr>
+          <w:rFonts w:hint="default" w:ascii="Sitka Small" w:hAnsi="Sitka Small"/>
+          <w:sz w:val="24"/>
+          <w:szCs w:val="24"/>
+          <w:lang w:val="en-US"/>
+        </w:rPr>
+        <w:t>Как только это имя было произнесено, мы все вдруг замолчали, как будто раздался колокольный звон, обычно сопровождающий молитву.</w:t>
+      </w:r>
+    </w:p>
+    <w:p>
+      <w:pPr>
+        <w:keepNext w:val="0"/>
+        <w:keepLines w:val="0"/>
+        <w:pageBreakBefore w:val="0"/>
+        <w:widowControl/>
+        <w:numPr>
+          <w:ilvl w:val="0"/>
+          <w:numId w:val="1"/>
+        </w:numPr>
+        <w:tabs>
+          <w:tab w:val="clear" w:pos="420"/>
+        </w:tabs>
+        <w:kinsoku/>
+        <w:wordWrap/>
+        <w:overflowPunct/>
+        <w:topLinePunct w:val="0"/>
+        <w:autoSpaceDE/>
+        <w:autoSpaceDN/>
+        <w:bidi w:val="0"/>
+        <w:adjustRightInd/>
+        <w:snapToGrid/>
+        <w:spacing w:before="181" w:beforeLines="50" w:after="181" w:afterLines="50" w:line="240" w:lineRule="auto"/>
+        <w:ind w:left="420" w:leftChars="0" w:hanging="420" w:firstLineChars="0"/>
+        <w:jc w:val="both"/>
+        <w:textAlignment w:val="auto"/>
+        <w:rPr>
+          <w:rFonts w:hint="default" w:ascii="Sitka Small" w:hAnsi="Sitka Small"/>
+          <w:sz w:val="24"/>
+          <w:szCs w:val="24"/>
+          <w:lang w:val="en-US"/>
+        </w:rPr>
+      </w:pPr>
+      <w:r>
+        <w:rPr>
+          <w:rFonts w:hint="default" w:ascii="Sitka Small" w:hAnsi="Sitka Small"/>
+          <w:sz w:val="24"/>
+          <w:szCs w:val="24"/>
+          <w:lang w:val="en-US"/>
+        </w:rPr>
+        <w:t>Как трудно богатому войти в Царство Небесное.</w:t>
+      </w:r>
+    </w:p>
+    <w:p>
+      <w:pPr>
+        <w:keepNext w:val="0"/>
+        <w:keepLines w:val="0"/>
+        <w:pageBreakBefore w:val="0"/>
+        <w:widowControl/>
+        <w:numPr>
+          <w:ilvl w:val="0"/>
+          <w:numId w:val="1"/>
+        </w:numPr>
+        <w:tabs>
+          <w:tab w:val="clear" w:pos="420"/>
+        </w:tabs>
+        <w:kinsoku/>
+        <w:wordWrap/>
+        <w:overflowPunct/>
+        <w:topLinePunct w:val="0"/>
+        <w:autoSpaceDE/>
+        <w:autoSpaceDN/>
+        <w:bidi w:val="0"/>
+        <w:adjustRightInd/>
+        <w:snapToGrid/>
+        <w:spacing w:before="181" w:beforeLines="50" w:after="181" w:afterLines="50" w:line="240" w:lineRule="auto"/>
+        <w:ind w:left="420" w:leftChars="0" w:hanging="420" w:firstLineChars="0"/>
+        <w:jc w:val="both"/>
+        <w:textAlignment w:val="auto"/>
+        <w:rPr>
+          <w:rFonts w:hint="default" w:ascii="Sitka Small" w:hAnsi="Sitka Small"/>
+          <w:sz w:val="24"/>
+          <w:szCs w:val="24"/>
+          <w:lang w:val="en-US"/>
+        </w:rPr>
+      </w:pPr>
+      <w:r>
+        <w:rPr>
+          <w:rFonts w:hint="default" w:ascii="Sitka Small" w:hAnsi="Sitka Small"/>
+          <w:sz w:val="24"/>
+          <w:szCs w:val="24"/>
+          <w:lang w:val="en-US"/>
+        </w:rPr>
+        <w:t>За лаврами необходимо опускаться в пыль и пепел, поскольку они там лучше и не растут в теплицах.</w:t>
+      </w:r>
+    </w:p>
+    <w:p>
+      <w:pPr>
+        <w:keepNext w:val="0"/>
+        <w:keepLines w:val="0"/>
+        <w:pageBreakBefore w:val="0"/>
+        <w:widowControl/>
+        <w:numPr>
+          <w:ilvl w:val="0"/>
+          <w:numId w:val="1"/>
+        </w:numPr>
+        <w:tabs>
+          <w:tab w:val="clear" w:pos="420"/>
+        </w:tabs>
+        <w:kinsoku/>
+        <w:wordWrap/>
+        <w:overflowPunct/>
+        <w:topLinePunct w:val="0"/>
+        <w:autoSpaceDE/>
+        <w:autoSpaceDN/>
+        <w:bidi w:val="0"/>
+        <w:adjustRightInd/>
+        <w:snapToGrid/>
+        <w:spacing w:before="181" w:beforeLines="50" w:after="181" w:afterLines="50" w:line="240" w:lineRule="auto"/>
+        <w:ind w:left="420" w:leftChars="0" w:hanging="420" w:firstLineChars="0"/>
+        <w:jc w:val="both"/>
+        <w:textAlignment w:val="auto"/>
+        <w:rPr>
+          <w:rFonts w:hint="default" w:ascii="Sitka Small" w:hAnsi="Sitka Small"/>
+          <w:sz w:val="24"/>
+          <w:szCs w:val="24"/>
+          <w:lang w:val="en-US"/>
+        </w:rPr>
+      </w:pPr>
+      <w:r>
+        <w:rPr>
+          <w:rFonts w:hint="default" w:ascii="Sitka Small" w:hAnsi="Sitka Small"/>
+          <w:sz w:val="24"/>
+          <w:szCs w:val="24"/>
+          <w:lang w:val="en-US"/>
+        </w:rPr>
+        <w:t>Он выразил ему свое сожаление и сочувствие в его домашнем несчастье.</w:t>
+      </w:r>
+    </w:p>
+    <w:p>
+      <w:pPr>
+        <w:keepNext w:val="0"/>
+        <w:keepLines w:val="0"/>
+        <w:pageBreakBefore w:val="0"/>
+        <w:widowControl/>
+        <w:numPr>
+          <w:ilvl w:val="0"/>
+          <w:numId w:val="1"/>
+        </w:numPr>
+        <w:tabs>
+          <w:tab w:val="clear" w:pos="420"/>
+        </w:tabs>
+        <w:kinsoku/>
+        <w:wordWrap/>
+        <w:overflowPunct/>
+        <w:topLinePunct w:val="0"/>
+        <w:autoSpaceDE/>
+        <w:autoSpaceDN/>
+        <w:bidi w:val="0"/>
+        <w:adjustRightInd/>
+        <w:snapToGrid/>
+        <w:spacing w:before="181" w:beforeLines="50" w:after="181" w:afterLines="50" w:line="240" w:lineRule="auto"/>
+        <w:ind w:left="420" w:leftChars="0" w:hanging="420" w:firstLineChars="0"/>
+        <w:jc w:val="both"/>
+        <w:textAlignment w:val="auto"/>
+        <w:rPr>
+          <w:rFonts w:hint="default" w:ascii="Sitka Small" w:hAnsi="Sitka Small"/>
+          <w:sz w:val="24"/>
+          <w:szCs w:val="24"/>
+          <w:lang w:val="en-US"/>
+        </w:rPr>
+      </w:pPr>
+      <w:r>
+        <w:rPr>
+          <w:rFonts w:hint="default" w:ascii="Sitka Small" w:hAnsi="Sitka Small"/>
+          <w:sz w:val="24"/>
+          <w:szCs w:val="24"/>
+          <w:lang w:val="en-US"/>
+        </w:rPr>
+        <w:t>Это будет очень любезно с вашей стороны</w:t>
+      </w:r>
+    </w:p>
+    <w:p>
+      <w:pPr>
+        <w:keepNext w:val="0"/>
+        <w:keepLines w:val="0"/>
+        <w:pageBreakBefore w:val="0"/>
+        <w:widowControl/>
+        <w:numPr>
+          <w:ilvl w:val="0"/>
+          <w:numId w:val="1"/>
+        </w:numPr>
+        <w:tabs>
+          <w:tab w:val="clear" w:pos="420"/>
+        </w:tabs>
+        <w:kinsoku/>
+        <w:wordWrap/>
+        <w:overflowPunct/>
+        <w:topLinePunct w:val="0"/>
+        <w:autoSpaceDE/>
+        <w:autoSpaceDN/>
+        <w:bidi w:val="0"/>
+        <w:adjustRightInd/>
+        <w:snapToGrid/>
+        <w:spacing w:before="181" w:beforeLines="50" w:after="181" w:afterLines="50" w:line="240" w:lineRule="auto"/>
+        <w:ind w:left="420" w:leftChars="0" w:hanging="420" w:firstLineChars="0"/>
+        <w:jc w:val="both"/>
+        <w:textAlignment w:val="auto"/>
+        <w:rPr>
+          <w:rFonts w:hint="default" w:ascii="Sitka Small" w:hAnsi="Sitka Small"/>
+          <w:sz w:val="24"/>
+          <w:szCs w:val="24"/>
+          <w:lang w:val="en-US"/>
+        </w:rPr>
+      </w:pPr>
+      <w:r>
+        <w:rPr>
+          <w:rFonts w:hint="default" w:ascii="Sitka Small" w:hAnsi="Sitka Small"/>
+          <w:sz w:val="24"/>
+          <w:szCs w:val="24"/>
+          <w:lang w:val="en-US"/>
+        </w:rPr>
+        <w:t>Что за постыдное поведение!</w:t>
+      </w:r>
+    </w:p>
+    <w:p>
+      <w:pPr>
+        <w:keepNext w:val="0"/>
+        <w:keepLines w:val="0"/>
+        <w:pageBreakBefore w:val="0"/>
+        <w:widowControl/>
+        <w:numPr>
+          <w:ilvl w:val="0"/>
+          <w:numId w:val="1"/>
+        </w:numPr>
+        <w:tabs>
+          <w:tab w:val="clear" w:pos="420"/>
+        </w:tabs>
+        <w:kinsoku/>
+        <w:wordWrap/>
+        <w:overflowPunct/>
+        <w:topLinePunct w:val="0"/>
+        <w:autoSpaceDE/>
+        <w:autoSpaceDN/>
+        <w:bidi w:val="0"/>
+        <w:adjustRightInd/>
+        <w:snapToGrid/>
+        <w:spacing w:before="181" w:beforeLines="50" w:after="181" w:afterLines="50" w:line="240" w:lineRule="auto"/>
+        <w:ind w:left="420" w:leftChars="0" w:hanging="420" w:firstLineChars="0"/>
+        <w:jc w:val="both"/>
+        <w:textAlignment w:val="auto"/>
+        <w:rPr>
+          <w:rFonts w:hint="default" w:ascii="Sitka Small" w:hAnsi="Sitka Small"/>
+          <w:sz w:val="24"/>
+          <w:szCs w:val="24"/>
+          <w:lang w:val="en-US"/>
+        </w:rPr>
+      </w:pPr>
+      <w:r>
+        <w:rPr>
+          <w:rFonts w:hint="default" w:ascii="Sitka Small" w:hAnsi="Sitka Small"/>
+          <w:sz w:val="24"/>
+          <w:szCs w:val="24"/>
+          <w:lang w:val="en-US"/>
+        </w:rPr>
+        <w:t>Его необыкновенная физическая красота и обаятельность его манер составляли опасный контраст моей заурядной внешности, и мне казалось невозможным, чтобы женщина, часто находясь в его обществе, могла оказать мне предпочтение.</w:t>
+      </w:r>
+    </w:p>
+    <w:p>
+      <w:pPr>
+        <w:keepNext w:val="0"/>
+        <w:keepLines w:val="0"/>
+        <w:pageBreakBefore w:val="0"/>
+        <w:widowControl/>
+        <w:numPr>
+          <w:ilvl w:val="0"/>
+          <w:numId w:val="1"/>
+        </w:numPr>
+        <w:tabs>
+          <w:tab w:val="clear" w:pos="420"/>
+        </w:tabs>
+        <w:kinsoku/>
+        <w:wordWrap/>
+        <w:overflowPunct/>
+        <w:topLinePunct w:val="0"/>
+        <w:autoSpaceDE/>
+        <w:autoSpaceDN/>
+        <w:bidi w:val="0"/>
+        <w:adjustRightInd/>
+        <w:snapToGrid/>
+        <w:spacing w:before="181" w:beforeLines="50" w:after="181" w:afterLines="50" w:line="240" w:lineRule="auto"/>
+        <w:ind w:left="420" w:leftChars="0" w:hanging="420" w:firstLineChars="0"/>
+        <w:jc w:val="both"/>
+        <w:textAlignment w:val="auto"/>
+        <w:rPr>
+          <w:rFonts w:hint="default" w:ascii="Sitka Small" w:hAnsi="Sitka Small"/>
+          <w:sz w:val="24"/>
+          <w:szCs w:val="24"/>
+          <w:lang w:val="en-US"/>
+        </w:rPr>
+      </w:pPr>
+      <w:r>
+        <w:rPr>
+          <w:rFonts w:hint="default" w:ascii="Sitka Small" w:hAnsi="Sitka Small"/>
+          <w:sz w:val="24"/>
+          <w:szCs w:val="24"/>
+          <w:lang w:val="en-US"/>
+        </w:rPr>
+        <w:t>Ничто не сравнится с журналистикой в подавлении правды.</w:t>
+      </w:r>
+    </w:p>
+    <w:p>
+      <w:pPr>
+        <w:keepNext w:val="0"/>
+        <w:keepLines w:val="0"/>
+        <w:pageBreakBefore w:val="0"/>
+        <w:widowControl/>
+        <w:numPr>
+          <w:ilvl w:val="0"/>
+          <w:numId w:val="1"/>
+        </w:numPr>
+        <w:tabs>
+          <w:tab w:val="clear" w:pos="420"/>
+        </w:tabs>
+        <w:kinsoku/>
+        <w:wordWrap/>
+        <w:overflowPunct/>
+        <w:topLinePunct w:val="0"/>
+        <w:autoSpaceDE/>
+        <w:autoSpaceDN/>
+        <w:bidi w:val="0"/>
+        <w:adjustRightInd/>
+        <w:snapToGrid/>
+        <w:spacing w:before="181" w:beforeLines="50" w:after="181" w:afterLines="50" w:line="240" w:lineRule="auto"/>
+        <w:ind w:left="420" w:leftChars="0" w:hanging="420" w:firstLineChars="0"/>
+        <w:jc w:val="both"/>
+        <w:textAlignment w:val="auto"/>
+        <w:rPr>
+          <w:rFonts w:hint="default" w:ascii="Sitka Small" w:hAnsi="Sitka Small"/>
+          <w:sz w:val="24"/>
+          <w:szCs w:val="24"/>
+          <w:lang w:val="en-US"/>
+        </w:rPr>
+      </w:pPr>
+      <w:r>
+        <w:rPr>
+          <w:rFonts w:hint="default" w:ascii="Sitka Small" w:hAnsi="Sitka Small"/>
+          <w:sz w:val="24"/>
+          <w:szCs w:val="24"/>
+          <w:lang w:val="en-US"/>
+        </w:rPr>
+        <w:t>Можно привести лошадь к воде, но нельзя заставить ее пить.</w:t>
+      </w:r>
+    </w:p>
+    <w:p>
+      <w:pPr>
+        <w:keepNext w:val="0"/>
+        <w:keepLines w:val="0"/>
+        <w:pageBreakBefore w:val="0"/>
+        <w:widowControl/>
+        <w:numPr>
+          <w:ilvl w:val="0"/>
+          <w:numId w:val="1"/>
+        </w:numPr>
+        <w:tabs>
+          <w:tab w:val="clear" w:pos="420"/>
+        </w:tabs>
+        <w:kinsoku/>
+        <w:wordWrap/>
+        <w:overflowPunct/>
+        <w:topLinePunct w:val="0"/>
+        <w:autoSpaceDE/>
+        <w:autoSpaceDN/>
+        <w:bidi w:val="0"/>
+        <w:adjustRightInd/>
+        <w:snapToGrid/>
+        <w:spacing w:before="181" w:beforeLines="50" w:after="181" w:afterLines="50" w:line="240" w:lineRule="auto"/>
+        <w:ind w:left="420" w:leftChars="0" w:hanging="420" w:firstLineChars="0"/>
+        <w:jc w:val="both"/>
+        <w:textAlignment w:val="auto"/>
+        <w:rPr>
+          <w:rFonts w:hint="default" w:ascii="Sitka Small" w:hAnsi="Sitka Small"/>
+          <w:sz w:val="24"/>
+          <w:szCs w:val="24"/>
+          <w:lang w:val="en-US"/>
+        </w:rPr>
+      </w:pPr>
+      <w:r>
+        <w:rPr>
+          <w:rFonts w:hint="default" w:ascii="Sitka Small" w:hAnsi="Sitka Small"/>
+          <w:sz w:val="24"/>
+          <w:szCs w:val="24"/>
+          <w:lang w:val="en-US"/>
+        </w:rPr>
+        <w:t>Все выдающиеся люди не были признаны в свои дни. Только посредственности всегда превозносят.</w:t>
+      </w:r>
+    </w:p>
+    <w:p>
+      <w:pPr>
+        <w:keepNext w:val="0"/>
+        <w:keepLines w:val="0"/>
+        <w:pageBreakBefore w:val="0"/>
+        <w:widowControl/>
+        <w:numPr>
+          <w:ilvl w:val="0"/>
+          <w:numId w:val="1"/>
+        </w:numPr>
+        <w:tabs>
+          <w:tab w:val="clear" w:pos="420"/>
+        </w:tabs>
+        <w:kinsoku/>
+        <w:wordWrap/>
+        <w:overflowPunct/>
+        <w:topLinePunct w:val="0"/>
+        <w:autoSpaceDE/>
+        <w:autoSpaceDN/>
+        <w:bidi w:val="0"/>
+        <w:adjustRightInd/>
+        <w:snapToGrid/>
+        <w:spacing w:before="181" w:beforeLines="50" w:after="181" w:afterLines="50" w:line="240" w:lineRule="auto"/>
+        <w:ind w:left="420" w:leftChars="0" w:hanging="420" w:firstLineChars="0"/>
+        <w:jc w:val="both"/>
+        <w:textAlignment w:val="auto"/>
+        <w:rPr>
+          <w:rFonts w:hint="default" w:ascii="Sitka Small" w:hAnsi="Sitka Small"/>
+          <w:sz w:val="24"/>
+          <w:szCs w:val="24"/>
+          <w:lang w:val="en-US"/>
+        </w:rPr>
+      </w:pPr>
+      <w:r>
+        <w:rPr>
+          <w:rFonts w:hint="default" w:ascii="Sitka Small" w:hAnsi="Sitka Small"/>
+          <w:sz w:val="24"/>
+          <w:szCs w:val="24"/>
+          <w:lang w:val="en-US"/>
+        </w:rPr>
+        <w:t>Его глубокий и мягкий смех совсем не походил на ослиное гоготание нашего культурного веселья.</w:t>
+      </w:r>
+    </w:p>
+    <w:p>
+      <w:pPr>
+        <w:keepNext w:val="0"/>
+        <w:keepLines w:val="0"/>
+        <w:pageBreakBefore w:val="0"/>
+        <w:widowControl/>
+        <w:numPr>
+          <w:ilvl w:val="0"/>
+          <w:numId w:val="1"/>
+        </w:numPr>
+        <w:tabs>
+          <w:tab w:val="clear" w:pos="420"/>
+        </w:tabs>
+        <w:kinsoku/>
+        <w:wordWrap/>
+        <w:overflowPunct/>
+        <w:topLinePunct w:val="0"/>
+        <w:autoSpaceDE/>
+        <w:autoSpaceDN/>
+        <w:bidi w:val="0"/>
+        <w:adjustRightInd/>
+        <w:snapToGrid/>
+        <w:spacing w:before="181" w:beforeLines="50" w:after="181" w:afterLines="50" w:line="240" w:lineRule="auto"/>
+        <w:ind w:left="420" w:leftChars="0" w:hanging="420" w:firstLineChars="0"/>
+        <w:jc w:val="both"/>
+        <w:textAlignment w:val="auto"/>
+        <w:rPr>
+          <w:rFonts w:hint="default" w:ascii="Sitka Small" w:hAnsi="Sitka Small"/>
+          <w:sz w:val="24"/>
+          <w:szCs w:val="24"/>
+          <w:lang w:val="en-US"/>
+        </w:rPr>
+      </w:pPr>
+      <w:r>
+        <w:rPr>
+          <w:rFonts w:hint="default" w:ascii="Sitka Small" w:hAnsi="Sitka Small"/>
+          <w:sz w:val="24"/>
+          <w:szCs w:val="24"/>
+          <w:lang w:val="en-US"/>
+        </w:rPr>
+        <w:t>Эти строчки мозолили мне глаза своей оскорбительной настойчивостью.</w:t>
+      </w:r>
+    </w:p>
+    <w:p>
+      <w:pPr>
+        <w:keepNext w:val="0"/>
+        <w:keepLines w:val="0"/>
+        <w:pageBreakBefore w:val="0"/>
+        <w:widowControl/>
+        <w:numPr>
+          <w:ilvl w:val="0"/>
+          <w:numId w:val="1"/>
+        </w:numPr>
+        <w:tabs>
+          <w:tab w:val="clear" w:pos="420"/>
+        </w:tabs>
+        <w:kinsoku/>
+        <w:wordWrap/>
+        <w:overflowPunct/>
+        <w:topLinePunct w:val="0"/>
+        <w:autoSpaceDE/>
+        <w:autoSpaceDN/>
+        <w:bidi w:val="0"/>
+        <w:adjustRightInd/>
+        <w:snapToGrid/>
+        <w:spacing w:before="181" w:beforeLines="50" w:after="181" w:afterLines="50" w:line="240" w:lineRule="auto"/>
+        <w:ind w:left="420" w:leftChars="0" w:hanging="420" w:firstLineChars="0"/>
+        <w:jc w:val="both"/>
+        <w:textAlignment w:val="auto"/>
+        <w:rPr>
+          <w:rFonts w:hint="default" w:ascii="Sitka Small" w:hAnsi="Sitka Small"/>
+          <w:sz w:val="24"/>
+          <w:szCs w:val="24"/>
+          <w:lang w:val="en-US"/>
+        </w:rPr>
+      </w:pPr>
+      <w:r>
+        <w:rPr>
+          <w:rFonts w:hint="default" w:ascii="Sitka Small" w:hAnsi="Sitka Small"/>
+          <w:sz w:val="24"/>
+          <w:szCs w:val="24"/>
+          <w:lang w:val="en-US"/>
+        </w:rPr>
+        <w:t>Величайший, умнейший, блистательнейший бумагоморатель, который сделал честь пузырьку чернил, воспользовавшись им.</w:t>
+      </w:r>
+    </w:p>
+    <w:p>
+      <w:pPr>
+        <w:keepNext w:val="0"/>
+        <w:keepLines w:val="0"/>
+        <w:pageBreakBefore w:val="0"/>
+        <w:widowControl/>
+        <w:numPr>
+          <w:ilvl w:val="0"/>
+          <w:numId w:val="1"/>
+        </w:numPr>
+        <w:tabs>
+          <w:tab w:val="clear" w:pos="420"/>
+        </w:tabs>
+        <w:kinsoku/>
+        <w:wordWrap/>
+        <w:overflowPunct/>
+        <w:topLinePunct w:val="0"/>
+        <w:autoSpaceDE/>
+        <w:autoSpaceDN/>
+        <w:bidi w:val="0"/>
+        <w:adjustRightInd/>
+        <w:snapToGrid/>
+        <w:spacing w:before="181" w:beforeLines="50" w:after="181" w:afterLines="50" w:line="240" w:lineRule="auto"/>
+        <w:ind w:left="420" w:leftChars="0" w:hanging="420" w:firstLineChars="0"/>
+        <w:jc w:val="both"/>
+        <w:textAlignment w:val="auto"/>
+        <w:rPr>
+          <w:rFonts w:hint="default" w:ascii="Sitka Small" w:hAnsi="Sitka Small"/>
+          <w:sz w:val="24"/>
+          <w:szCs w:val="24"/>
+          <w:lang w:val="en-US"/>
+        </w:rPr>
+      </w:pPr>
+      <w:r>
+        <w:rPr>
+          <w:rFonts w:hint="default" w:ascii="Sitka Small" w:hAnsi="Sitka Small"/>
+          <w:sz w:val="24"/>
+          <w:szCs w:val="24"/>
+          <w:lang w:val="en-US"/>
+        </w:rPr>
+        <w:t>Пятьсот фунтов, пожертвованные на таинственную благотворительность критика, так обострили его зрение, что он прежде других заметил меня, ярко сиявшего на литературном небосклоне.</w:t>
+      </w:r>
+    </w:p>
+    <w:p>
+      <w:pPr>
+        <w:keepNext w:val="0"/>
+        <w:keepLines w:val="0"/>
+        <w:pageBreakBefore w:val="0"/>
+        <w:widowControl/>
+        <w:numPr>
+          <w:ilvl w:val="0"/>
+          <w:numId w:val="1"/>
+        </w:numPr>
+        <w:tabs>
+          <w:tab w:val="clear" w:pos="420"/>
+        </w:tabs>
+        <w:kinsoku/>
+        <w:wordWrap/>
+        <w:overflowPunct/>
+        <w:topLinePunct w:val="0"/>
+        <w:autoSpaceDE/>
+        <w:autoSpaceDN/>
+        <w:bidi w:val="0"/>
+        <w:adjustRightInd/>
+        <w:snapToGrid/>
+        <w:spacing w:before="181" w:beforeLines="50" w:after="181" w:afterLines="50" w:line="240" w:lineRule="auto"/>
+        <w:ind w:left="420" w:leftChars="0" w:hanging="420" w:firstLineChars="0"/>
+        <w:jc w:val="both"/>
+        <w:textAlignment w:val="auto"/>
+        <w:rPr>
+          <w:rFonts w:hint="default" w:ascii="Sitka Small" w:hAnsi="Sitka Small"/>
+          <w:sz w:val="24"/>
+          <w:szCs w:val="24"/>
+          <w:lang w:val="en-US"/>
+        </w:rPr>
+      </w:pPr>
+      <w:r>
+        <w:rPr>
+          <w:rFonts w:hint="default" w:ascii="Sitka Small" w:hAnsi="Sitka Small"/>
+          <w:sz w:val="24"/>
+          <w:szCs w:val="24"/>
+          <w:lang w:val="en-US"/>
+        </w:rPr>
+        <w:t>Должно быть это для вас стало большим облегчением</w:t>
+      </w:r>
+    </w:p>
+    <w:p>
+      <w:pPr>
+        <w:keepNext w:val="0"/>
+        <w:keepLines w:val="0"/>
+        <w:pageBreakBefore w:val="0"/>
+        <w:widowControl/>
+        <w:numPr>
+          <w:ilvl w:val="0"/>
+          <w:numId w:val="1"/>
+        </w:numPr>
+        <w:tabs>
+          <w:tab w:val="clear" w:pos="420"/>
+        </w:tabs>
+        <w:kinsoku/>
+        <w:wordWrap/>
+        <w:overflowPunct/>
+        <w:topLinePunct w:val="0"/>
+        <w:autoSpaceDE/>
+        <w:autoSpaceDN/>
+        <w:bidi w:val="0"/>
+        <w:adjustRightInd/>
+        <w:snapToGrid/>
+        <w:spacing w:before="181" w:beforeLines="50" w:after="181" w:afterLines="50" w:line="240" w:lineRule="auto"/>
+        <w:ind w:left="420" w:leftChars="0" w:hanging="420" w:firstLineChars="0"/>
+        <w:jc w:val="both"/>
+        <w:textAlignment w:val="auto"/>
+        <w:rPr>
+          <w:rFonts w:hint="default" w:ascii="Sitka Small" w:hAnsi="Sitka Small"/>
+          <w:sz w:val="24"/>
+          <w:szCs w:val="24"/>
+          <w:lang w:val="en-US"/>
+        </w:rPr>
+      </w:pPr>
+      <w:r>
+        <w:rPr>
+          <w:rFonts w:hint="default" w:ascii="Sitka Small" w:hAnsi="Sitka Small"/>
+          <w:sz w:val="24"/>
+          <w:szCs w:val="24"/>
+          <w:lang w:val="en-US"/>
+        </w:rPr>
+        <w:t>Я уверен, если б он нашел вашу работу не заслуживающей внимания, он отослал бы мне обратно чек на пятьсот фунтов стерлингов, разорванный в порыве благородного негодования.</w:t>
+      </w:r>
+    </w:p>
+    <w:p>
+      <w:pPr>
+        <w:keepNext w:val="0"/>
+        <w:keepLines w:val="0"/>
+        <w:pageBreakBefore w:val="0"/>
+        <w:widowControl/>
+        <w:numPr>
+          <w:ilvl w:val="0"/>
+          <w:numId w:val="1"/>
+        </w:numPr>
+        <w:tabs>
+          <w:tab w:val="clear" w:pos="420"/>
+        </w:tabs>
+        <w:kinsoku/>
+        <w:wordWrap/>
+        <w:overflowPunct/>
+        <w:topLinePunct w:val="0"/>
+        <w:autoSpaceDE/>
+        <w:autoSpaceDN/>
+        <w:bidi w:val="0"/>
+        <w:adjustRightInd/>
+        <w:snapToGrid/>
+        <w:spacing w:before="181" w:beforeLines="50" w:after="181" w:afterLines="50" w:line="240" w:lineRule="auto"/>
+        <w:ind w:left="420" w:leftChars="0" w:hanging="420" w:firstLineChars="0"/>
+        <w:jc w:val="both"/>
+        <w:textAlignment w:val="auto"/>
+        <w:rPr>
+          <w:rFonts w:hint="default" w:ascii="Sitka Small" w:hAnsi="Sitka Small"/>
+          <w:sz w:val="24"/>
+          <w:szCs w:val="24"/>
+          <w:lang w:val="en-US"/>
+        </w:rPr>
+      </w:pPr>
+      <w:r>
+        <w:rPr>
+          <w:rFonts w:hint="default" w:ascii="Sitka Small" w:hAnsi="Sitka Small"/>
+          <w:sz w:val="24"/>
+          <w:szCs w:val="24"/>
+          <w:lang w:val="en-US"/>
+        </w:rPr>
+        <w:t>Это выглядело по меньшей мере неопрятно, делая их смешными и лишая достоинства.</w:t>
+      </w:r>
+    </w:p>
+    <w:p>
+      <w:pPr>
+        <w:keepNext w:val="0"/>
+        <w:keepLines w:val="0"/>
+        <w:pageBreakBefore w:val="0"/>
+        <w:widowControl/>
+        <w:numPr>
+          <w:ilvl w:val="0"/>
+          <w:numId w:val="1"/>
+        </w:numPr>
+        <w:tabs>
+          <w:tab w:val="clear" w:pos="420"/>
+        </w:tabs>
+        <w:kinsoku/>
+        <w:wordWrap/>
+        <w:overflowPunct/>
+        <w:topLinePunct w:val="0"/>
+        <w:autoSpaceDE/>
+        <w:autoSpaceDN/>
+        <w:bidi w:val="0"/>
+        <w:adjustRightInd/>
+        <w:snapToGrid/>
+        <w:spacing w:before="181" w:beforeLines="50" w:after="181" w:afterLines="50" w:line="240" w:lineRule="auto"/>
+        <w:ind w:left="420" w:leftChars="0" w:hanging="420" w:firstLineChars="0"/>
+        <w:jc w:val="both"/>
+        <w:textAlignment w:val="auto"/>
+        <w:rPr>
+          <w:rFonts w:hint="default" w:ascii="Sitka Small" w:hAnsi="Sitka Small"/>
+          <w:sz w:val="24"/>
+          <w:szCs w:val="24"/>
+          <w:lang w:val="en-US"/>
+        </w:rPr>
+      </w:pPr>
+      <w:r>
+        <w:rPr>
+          <w:rFonts w:hint="default" w:ascii="Sitka Small" w:hAnsi="Sitka Small"/>
+          <w:sz w:val="24"/>
+          <w:szCs w:val="24"/>
+          <w:lang w:val="en-US"/>
+        </w:rPr>
+        <w:t>Вы заставляете меня говорить резко, и мне очень жаль, если я вас оскорбила.</w:t>
+      </w:r>
+    </w:p>
+    <w:p>
+      <w:pPr>
+        <w:keepNext w:val="0"/>
+        <w:keepLines w:val="0"/>
+        <w:pageBreakBefore w:val="0"/>
+        <w:widowControl/>
+        <w:numPr>
+          <w:ilvl w:val="0"/>
+          <w:numId w:val="1"/>
+        </w:numPr>
+        <w:tabs>
+          <w:tab w:val="clear" w:pos="420"/>
+        </w:tabs>
+        <w:kinsoku/>
+        <w:wordWrap/>
+        <w:overflowPunct/>
+        <w:topLinePunct w:val="0"/>
+        <w:autoSpaceDE/>
+        <w:autoSpaceDN/>
+        <w:bidi w:val="0"/>
+        <w:adjustRightInd/>
+        <w:snapToGrid/>
+        <w:spacing w:before="181" w:beforeLines="50" w:after="181" w:afterLines="50" w:line="240" w:lineRule="auto"/>
+        <w:ind w:left="420" w:leftChars="0" w:hanging="420" w:firstLineChars="0"/>
+        <w:jc w:val="both"/>
+        <w:textAlignment w:val="auto"/>
+        <w:rPr>
+          <w:rFonts w:hint="default" w:ascii="Sitka Small" w:hAnsi="Sitka Small"/>
+          <w:sz w:val="24"/>
+          <w:szCs w:val="24"/>
+          <w:lang w:val="en-US"/>
+        </w:rPr>
+      </w:pPr>
+      <w:r>
+        <w:rPr>
+          <w:rFonts w:hint="default" w:ascii="Sitka Small" w:hAnsi="Sitka Small"/>
+          <w:sz w:val="24"/>
+          <w:szCs w:val="24"/>
+          <w:lang w:val="en-US"/>
+        </w:rPr>
+        <w:t>Она оказалась охваченной какой-то истерической страстностью.</w:t>
+      </w:r>
+    </w:p>
+    <w:p>
+      <w:pPr>
+        <w:keepNext w:val="0"/>
+        <w:keepLines w:val="0"/>
+        <w:pageBreakBefore w:val="0"/>
+        <w:widowControl/>
+        <w:numPr>
+          <w:ilvl w:val="0"/>
+          <w:numId w:val="1"/>
+        </w:numPr>
+        <w:tabs>
+          <w:tab w:val="clear" w:pos="420"/>
+        </w:tabs>
+        <w:kinsoku/>
+        <w:wordWrap/>
+        <w:overflowPunct/>
+        <w:topLinePunct w:val="0"/>
+        <w:autoSpaceDE/>
+        <w:autoSpaceDN/>
+        <w:bidi w:val="0"/>
+        <w:adjustRightInd/>
+        <w:snapToGrid/>
+        <w:spacing w:before="181" w:beforeLines="50" w:after="181" w:afterLines="50" w:line="240" w:lineRule="auto"/>
+        <w:ind w:left="420" w:leftChars="0" w:hanging="420" w:firstLineChars="0"/>
+        <w:jc w:val="both"/>
+        <w:textAlignment w:val="auto"/>
+        <w:rPr>
+          <w:rFonts w:hint="default" w:ascii="Sitka Small" w:hAnsi="Sitka Small"/>
+          <w:sz w:val="24"/>
+          <w:szCs w:val="24"/>
+          <w:lang w:val="en-US"/>
+        </w:rPr>
+      </w:pPr>
+      <w:r>
+        <w:rPr>
+          <w:rFonts w:hint="default" w:ascii="Sitka Small" w:hAnsi="Sitka Small"/>
+          <w:sz w:val="24"/>
+          <w:szCs w:val="24"/>
+          <w:lang w:val="en-US"/>
+        </w:rPr>
+        <w:t>Во всяком случае, вы не осквернили пера низостью, свойственной многим авторам в наше время.</w:t>
+      </w:r>
+    </w:p>
+    <w:p>
+      <w:pPr>
+        <w:keepNext w:val="0"/>
+        <w:keepLines w:val="0"/>
+        <w:pageBreakBefore w:val="0"/>
+        <w:widowControl/>
+        <w:numPr>
+          <w:ilvl w:val="0"/>
+          <w:numId w:val="1"/>
+        </w:numPr>
+        <w:tabs>
+          <w:tab w:val="clear" w:pos="420"/>
+        </w:tabs>
+        <w:kinsoku/>
+        <w:wordWrap/>
+        <w:overflowPunct/>
+        <w:topLinePunct w:val="0"/>
+        <w:autoSpaceDE/>
+        <w:autoSpaceDN/>
+        <w:bidi w:val="0"/>
+        <w:adjustRightInd/>
+        <w:snapToGrid/>
+        <w:spacing w:before="181" w:beforeLines="50" w:after="181" w:afterLines="50" w:line="240" w:lineRule="auto"/>
+        <w:ind w:left="420" w:leftChars="0" w:hanging="420" w:firstLineChars="0"/>
+        <w:jc w:val="both"/>
+        <w:textAlignment w:val="auto"/>
+        <w:rPr>
+          <w:rFonts w:hint="default" w:ascii="Sitka Small" w:hAnsi="Sitka Small"/>
+          <w:sz w:val="24"/>
+          <w:szCs w:val="24"/>
+          <w:lang w:val="en-US"/>
+        </w:rPr>
+      </w:pPr>
+      <w:r>
+        <w:rPr>
+          <w:rFonts w:hint="default" w:ascii="Sitka Small" w:hAnsi="Sitka Small"/>
+          <w:sz w:val="24"/>
+          <w:szCs w:val="24"/>
+          <w:lang w:val="en-US"/>
+        </w:rPr>
+        <w:t>У меня было чувство, будто нечто бесконечно чистое и драгоценное превратилось в пыль у моих ног.</w:t>
+      </w:r>
+    </w:p>
+    <w:p>
+      <w:pPr>
+        <w:keepNext w:val="0"/>
+        <w:keepLines w:val="0"/>
+        <w:pageBreakBefore w:val="0"/>
+        <w:widowControl/>
+        <w:numPr>
+          <w:ilvl w:val="0"/>
+          <w:numId w:val="1"/>
+        </w:numPr>
+        <w:tabs>
+          <w:tab w:val="clear" w:pos="420"/>
+        </w:tabs>
+        <w:kinsoku/>
+        <w:wordWrap/>
+        <w:overflowPunct/>
+        <w:topLinePunct w:val="0"/>
+        <w:autoSpaceDE/>
+        <w:autoSpaceDN/>
+        <w:bidi w:val="0"/>
+        <w:adjustRightInd/>
+        <w:snapToGrid/>
+        <w:spacing w:before="181" w:beforeLines="50" w:after="181" w:afterLines="50" w:line="240" w:lineRule="auto"/>
+        <w:ind w:left="420" w:leftChars="0" w:hanging="420" w:firstLineChars="0"/>
+        <w:jc w:val="both"/>
+        <w:textAlignment w:val="auto"/>
+        <w:rPr>
+          <w:rFonts w:hint="default" w:ascii="Sitka Small" w:hAnsi="Sitka Small"/>
+          <w:sz w:val="24"/>
+          <w:szCs w:val="24"/>
+          <w:lang w:val="en-US"/>
+        </w:rPr>
+      </w:pPr>
+      <w:r>
+        <w:rPr>
+          <w:rFonts w:hint="default" w:ascii="Sitka Small" w:hAnsi="Sitka Small"/>
+          <w:sz w:val="24"/>
+          <w:szCs w:val="24"/>
+          <w:lang w:val="en-US"/>
+        </w:rPr>
+        <w:t>Подальше в провинции, внутри среднего класса, возможно вы бы отыскали действительно хорошую девушку, как образец невинности, но, по всей вероятности, нашли бы ее глупой и скучной и вряд ли бы она вам понравилась.</w:t>
+      </w:r>
+    </w:p>
+    <w:p>
+      <w:pPr>
+        <w:keepNext w:val="0"/>
+        <w:keepLines w:val="0"/>
+        <w:pageBreakBefore w:val="0"/>
+        <w:widowControl/>
+        <w:numPr>
+          <w:ilvl w:val="0"/>
+          <w:numId w:val="1"/>
+        </w:numPr>
+        <w:tabs>
+          <w:tab w:val="clear" w:pos="420"/>
+        </w:tabs>
+        <w:kinsoku/>
+        <w:wordWrap/>
+        <w:overflowPunct/>
+        <w:topLinePunct w:val="0"/>
+        <w:autoSpaceDE/>
+        <w:autoSpaceDN/>
+        <w:bidi w:val="0"/>
+        <w:adjustRightInd/>
+        <w:snapToGrid/>
+        <w:spacing w:before="181" w:beforeLines="50" w:after="181" w:afterLines="50" w:line="240" w:lineRule="auto"/>
+        <w:ind w:left="420" w:leftChars="0" w:hanging="420" w:firstLineChars="0"/>
+        <w:jc w:val="both"/>
+        <w:textAlignment w:val="auto"/>
+        <w:rPr>
+          <w:rFonts w:hint="default" w:ascii="Sitka Small" w:hAnsi="Sitka Small"/>
+          <w:sz w:val="24"/>
+          <w:szCs w:val="24"/>
+          <w:lang w:val="en-US"/>
+        </w:rPr>
+      </w:pPr>
+      <w:r>
+        <w:rPr>
+          <w:rFonts w:hint="default" w:ascii="Sitka Small" w:hAnsi="Sitka Small"/>
+          <w:sz w:val="24"/>
+          <w:szCs w:val="24"/>
+          <w:lang w:val="en-US"/>
+        </w:rPr>
+        <w:t>Я глядел на нее со странным чувством обожания и разочарования, как варвар мог бы смотреть на идола, которого он все еще любит, но в которого больше не верит, как в божество.</w:t>
+      </w:r>
+    </w:p>
+    <w:p>
+      <w:pPr>
+        <w:keepNext w:val="0"/>
+        <w:keepLines w:val="0"/>
+        <w:pageBreakBefore w:val="0"/>
+        <w:widowControl/>
+        <w:numPr>
+          <w:ilvl w:val="0"/>
+          <w:numId w:val="1"/>
+        </w:numPr>
+        <w:tabs>
+          <w:tab w:val="clear" w:pos="420"/>
+        </w:tabs>
+        <w:kinsoku/>
+        <w:wordWrap/>
+        <w:overflowPunct/>
+        <w:topLinePunct w:val="0"/>
+        <w:autoSpaceDE/>
+        <w:autoSpaceDN/>
+        <w:bidi w:val="0"/>
+        <w:adjustRightInd/>
+        <w:snapToGrid/>
+        <w:spacing w:before="181" w:beforeLines="50" w:after="181" w:afterLines="50" w:line="240" w:lineRule="auto"/>
+        <w:ind w:left="420" w:leftChars="0" w:hanging="420" w:firstLineChars="0"/>
+        <w:jc w:val="both"/>
+        <w:textAlignment w:val="auto"/>
+        <w:rPr>
+          <w:rFonts w:hint="default" w:ascii="Sitka Small" w:hAnsi="Sitka Small"/>
+          <w:sz w:val="24"/>
+          <w:szCs w:val="24"/>
+          <w:lang w:val="en-US"/>
+        </w:rPr>
+      </w:pPr>
+      <w:r>
+        <w:rPr>
+          <w:rFonts w:hint="default" w:ascii="Sitka Small" w:hAnsi="Sitka Small"/>
+          <w:sz w:val="24"/>
+          <w:szCs w:val="24"/>
+          <w:lang w:val="en-US"/>
+        </w:rPr>
+        <w:t>Тронутый ее умоляющим тоном, я прижал ее к своему сердцу.</w:t>
+      </w:r>
+    </w:p>
+    <w:p>
+      <w:pPr>
+        <w:keepNext w:val="0"/>
+        <w:keepLines w:val="0"/>
+        <w:pageBreakBefore w:val="0"/>
+        <w:widowControl/>
+        <w:numPr>
+          <w:ilvl w:val="0"/>
+          <w:numId w:val="1"/>
+        </w:numPr>
+        <w:tabs>
+          <w:tab w:val="clear" w:pos="420"/>
+        </w:tabs>
+        <w:kinsoku/>
+        <w:wordWrap/>
+        <w:overflowPunct/>
+        <w:topLinePunct w:val="0"/>
+        <w:autoSpaceDE/>
+        <w:autoSpaceDN/>
+        <w:bidi w:val="0"/>
+        <w:adjustRightInd/>
+        <w:snapToGrid/>
+        <w:spacing w:before="181" w:beforeLines="50" w:after="181" w:afterLines="50" w:line="240" w:lineRule="auto"/>
+        <w:ind w:left="420" w:leftChars="0" w:hanging="420" w:firstLineChars="0"/>
+        <w:jc w:val="both"/>
+        <w:textAlignment w:val="auto"/>
+        <w:rPr>
+          <w:rFonts w:hint="default" w:ascii="Sitka Small" w:hAnsi="Sitka Small"/>
+          <w:sz w:val="24"/>
+          <w:szCs w:val="24"/>
+          <w:lang w:val="en-US"/>
+        </w:rPr>
+      </w:pPr>
+      <w:r>
+        <w:rPr>
+          <w:rFonts w:hint="default" w:ascii="Sitka Small" w:hAnsi="Sitka Small"/>
+          <w:sz w:val="24"/>
+          <w:szCs w:val="24"/>
+          <w:lang w:val="en-US"/>
+        </w:rPr>
+        <w:t>Когда я читаю книгу Мэвис Клер, я верю в существование любви, но едва я захлопну книгу, моя вера исчезает.</w:t>
+      </w:r>
+    </w:p>
+    <w:p>
+      <w:pPr>
+        <w:keepNext w:val="0"/>
+        <w:keepLines w:val="0"/>
+        <w:pageBreakBefore w:val="0"/>
+        <w:widowControl/>
+        <w:numPr>
+          <w:ilvl w:val="0"/>
+          <w:numId w:val="1"/>
+        </w:numPr>
+        <w:tabs>
+          <w:tab w:val="clear" w:pos="420"/>
+        </w:tabs>
+        <w:kinsoku/>
+        <w:wordWrap/>
+        <w:overflowPunct/>
+        <w:topLinePunct w:val="0"/>
+        <w:autoSpaceDE/>
+        <w:autoSpaceDN/>
+        <w:bidi w:val="0"/>
+        <w:adjustRightInd/>
+        <w:snapToGrid/>
+        <w:spacing w:before="181" w:beforeLines="50" w:after="181" w:afterLines="50" w:line="240" w:lineRule="auto"/>
+        <w:ind w:left="420" w:leftChars="0" w:hanging="420" w:firstLineChars="0"/>
+        <w:jc w:val="both"/>
+        <w:textAlignment w:val="auto"/>
+        <w:rPr>
+          <w:rFonts w:hint="default" w:ascii="Sitka Small" w:hAnsi="Sitka Small"/>
+          <w:sz w:val="24"/>
+          <w:szCs w:val="24"/>
+          <w:lang w:val="en-US"/>
+        </w:rPr>
+      </w:pPr>
+      <w:r>
+        <w:rPr>
+          <w:rFonts w:hint="default" w:ascii="Sitka Small" w:hAnsi="Sitka Small"/>
+          <w:sz w:val="24"/>
+          <w:szCs w:val="24"/>
+          <w:lang w:val="en-US"/>
+        </w:rPr>
+        <w:t>Если вы приобрели верную любовь верной женщины, то вы приобрели гораздо большее богатство, чем ваши миллионы: сокровище, которым никто не в состоянии пренебречь.</w:t>
+      </w:r>
+    </w:p>
+    <w:p>
+      <w:pPr>
+        <w:keepNext w:val="0"/>
+        <w:keepLines w:val="0"/>
+        <w:pageBreakBefore w:val="0"/>
+        <w:widowControl/>
+        <w:numPr>
+          <w:ilvl w:val="0"/>
+          <w:numId w:val="1"/>
+        </w:numPr>
+        <w:tabs>
+          <w:tab w:val="clear" w:pos="420"/>
+        </w:tabs>
+        <w:kinsoku/>
+        <w:wordWrap/>
+        <w:overflowPunct/>
+        <w:topLinePunct w:val="0"/>
+        <w:autoSpaceDE/>
+        <w:autoSpaceDN/>
+        <w:bidi w:val="0"/>
+        <w:adjustRightInd/>
+        <w:snapToGrid/>
+        <w:spacing w:before="181" w:beforeLines="50" w:after="181" w:afterLines="50" w:line="240" w:lineRule="auto"/>
+        <w:ind w:left="420" w:leftChars="0" w:hanging="420" w:firstLineChars="0"/>
+        <w:jc w:val="both"/>
+        <w:textAlignment w:val="auto"/>
+        <w:rPr>
+          <w:rFonts w:hint="default" w:ascii="Sitka Small" w:hAnsi="Sitka Small"/>
+          <w:sz w:val="24"/>
+          <w:szCs w:val="24"/>
+          <w:lang w:val="en-US"/>
+        </w:rPr>
+      </w:pPr>
+      <w:r>
+        <w:rPr>
+          <w:rFonts w:hint="default" w:ascii="Sitka Small" w:hAnsi="Sitka Small"/>
+          <w:sz w:val="24"/>
+          <w:szCs w:val="24"/>
+          <w:lang w:val="en-US"/>
+        </w:rPr>
+        <w:t>Не полагайтесь слишком на свой ум, чтобы я не доказал вам его ничтожность.</w:t>
+      </w:r>
+    </w:p>
+    <w:p>
+      <w:pPr>
+        <w:keepNext w:val="0"/>
+        <w:keepLines w:val="0"/>
+        <w:pageBreakBefore w:val="0"/>
+        <w:widowControl/>
+        <w:numPr>
+          <w:ilvl w:val="0"/>
+          <w:numId w:val="1"/>
+        </w:numPr>
+        <w:tabs>
+          <w:tab w:val="clear" w:pos="420"/>
+        </w:tabs>
+        <w:kinsoku/>
+        <w:wordWrap/>
+        <w:overflowPunct/>
+        <w:topLinePunct w:val="0"/>
+        <w:autoSpaceDE/>
+        <w:autoSpaceDN/>
+        <w:bidi w:val="0"/>
+        <w:adjustRightInd/>
+        <w:snapToGrid/>
+        <w:spacing w:before="181" w:beforeLines="50" w:after="181" w:afterLines="50" w:line="240" w:lineRule="auto"/>
+        <w:ind w:left="420" w:leftChars="0" w:hanging="420" w:firstLineChars="0"/>
+        <w:jc w:val="both"/>
+        <w:textAlignment w:val="auto"/>
+        <w:rPr>
+          <w:rFonts w:hint="default" w:ascii="Sitka Small" w:hAnsi="Sitka Small"/>
+          <w:sz w:val="24"/>
+          <w:szCs w:val="24"/>
+          <w:lang w:val="en-US"/>
+        </w:rPr>
+      </w:pPr>
+      <w:r>
+        <w:rPr>
+          <w:rFonts w:hint="default" w:ascii="Sitka Small" w:hAnsi="Sitka Small"/>
+          <w:sz w:val="24"/>
+          <w:szCs w:val="24"/>
+          <w:lang w:val="en-US"/>
+        </w:rPr>
+        <w:t>После введения всеобщего образования публика перестала доверять критике, предпочитая составлять свое собственное независимое мнение.</w:t>
+      </w:r>
+    </w:p>
+    <w:p>
+      <w:pPr>
+        <w:keepNext w:val="0"/>
+        <w:keepLines w:val="0"/>
+        <w:pageBreakBefore w:val="0"/>
+        <w:widowControl/>
+        <w:numPr>
+          <w:ilvl w:val="0"/>
+          <w:numId w:val="1"/>
+        </w:numPr>
+        <w:tabs>
+          <w:tab w:val="clear" w:pos="420"/>
+        </w:tabs>
+        <w:kinsoku/>
+        <w:wordWrap/>
+        <w:overflowPunct/>
+        <w:topLinePunct w:val="0"/>
+        <w:autoSpaceDE/>
+        <w:autoSpaceDN/>
+        <w:bidi w:val="0"/>
+        <w:adjustRightInd/>
+        <w:snapToGrid/>
+        <w:spacing w:before="181" w:beforeLines="50" w:after="181" w:afterLines="50" w:line="240" w:lineRule="auto"/>
+        <w:ind w:left="420" w:leftChars="0" w:hanging="420" w:firstLineChars="0"/>
+        <w:jc w:val="both"/>
+        <w:textAlignment w:val="auto"/>
+        <w:rPr>
+          <w:rFonts w:hint="default" w:ascii="Sitka Small" w:hAnsi="Sitka Small"/>
+          <w:sz w:val="24"/>
+          <w:szCs w:val="24"/>
+          <w:lang w:val="en-US"/>
+        </w:rPr>
+      </w:pPr>
+      <w:r>
+        <w:rPr>
+          <w:rFonts w:hint="default" w:ascii="Sitka Small" w:hAnsi="Sitka Small"/>
+          <w:sz w:val="24"/>
+          <w:szCs w:val="24"/>
+          <w:lang w:val="en-US"/>
+        </w:rPr>
+        <w:t>Уверяю вас, я столько же сожалею, сколько вы сами, что результат вышел не таким, какого вы ожидали или желали.</w:t>
+      </w:r>
+    </w:p>
+    <w:p>
+      <w:pPr>
+        <w:keepNext w:val="0"/>
+        <w:keepLines w:val="0"/>
+        <w:pageBreakBefore w:val="0"/>
+        <w:widowControl/>
+        <w:numPr>
+          <w:ilvl w:val="0"/>
+          <w:numId w:val="1"/>
+        </w:numPr>
+        <w:tabs>
+          <w:tab w:val="clear" w:pos="420"/>
+        </w:tabs>
+        <w:kinsoku/>
+        <w:wordWrap/>
+        <w:overflowPunct/>
+        <w:topLinePunct w:val="0"/>
+        <w:autoSpaceDE/>
+        <w:autoSpaceDN/>
+        <w:bidi w:val="0"/>
+        <w:adjustRightInd/>
+        <w:snapToGrid/>
+        <w:spacing w:before="181" w:beforeLines="50" w:after="181" w:afterLines="50" w:line="240" w:lineRule="auto"/>
+        <w:ind w:left="420" w:leftChars="0" w:hanging="420" w:firstLineChars="0"/>
+        <w:jc w:val="both"/>
+        <w:textAlignment w:val="auto"/>
+        <w:rPr>
+          <w:rFonts w:hint="default" w:ascii="Sitka Small" w:hAnsi="Sitka Small"/>
+          <w:sz w:val="24"/>
+          <w:szCs w:val="24"/>
+          <w:lang w:val="en-US"/>
+        </w:rPr>
+      </w:pPr>
+      <w:r>
+        <w:rPr>
+          <w:rFonts w:hint="default" w:ascii="Sitka Small" w:hAnsi="Sitka Small"/>
+          <w:sz w:val="24"/>
+          <w:szCs w:val="24"/>
+          <w:lang w:val="en-US"/>
+        </w:rPr>
+        <w:t>Мною овладела такая болезненная склонность к чрезмерной самокритике, что, дотошно проанализировав каждую написанную страницу, я тотчас ее рвал.</w:t>
+      </w:r>
+    </w:p>
+    <w:p>
+      <w:pPr>
+        <w:keepNext w:val="0"/>
+        <w:keepLines w:val="0"/>
+        <w:pageBreakBefore w:val="0"/>
+        <w:widowControl/>
+        <w:numPr>
+          <w:ilvl w:val="0"/>
+          <w:numId w:val="1"/>
+        </w:numPr>
+        <w:tabs>
+          <w:tab w:val="clear" w:pos="420"/>
+        </w:tabs>
+        <w:kinsoku/>
+        <w:wordWrap/>
+        <w:overflowPunct/>
+        <w:topLinePunct w:val="0"/>
+        <w:autoSpaceDE/>
+        <w:autoSpaceDN/>
+        <w:bidi w:val="0"/>
+        <w:adjustRightInd/>
+        <w:snapToGrid/>
+        <w:spacing w:before="181" w:beforeLines="50" w:after="181" w:afterLines="50" w:line="240" w:lineRule="auto"/>
+        <w:ind w:left="420" w:leftChars="0" w:hanging="420" w:firstLineChars="0"/>
+        <w:jc w:val="both"/>
+        <w:textAlignment w:val="auto"/>
+        <w:rPr>
+          <w:rFonts w:hint="default" w:ascii="Sitka Small" w:hAnsi="Sitka Small"/>
+          <w:sz w:val="24"/>
+          <w:szCs w:val="24"/>
+          <w:lang w:val="en-US"/>
+        </w:rPr>
+      </w:pPr>
+      <w:r>
+        <w:rPr>
+          <w:rFonts w:hint="default" w:ascii="Sitka Small" w:hAnsi="Sitka Small"/>
+          <w:sz w:val="24"/>
+          <w:szCs w:val="24"/>
+          <w:lang w:val="en-US"/>
+        </w:rPr>
+        <w:t>Вы будете уж чересчур требовательны, если даже здесь не найдете удовлетворения.</w:t>
+      </w:r>
+    </w:p>
+    <w:p>
+      <w:pPr>
+        <w:keepNext w:val="0"/>
+        <w:keepLines w:val="0"/>
+        <w:pageBreakBefore w:val="0"/>
+        <w:widowControl/>
+        <w:numPr>
+          <w:ilvl w:val="0"/>
+          <w:numId w:val="1"/>
+        </w:numPr>
+        <w:tabs>
+          <w:tab w:val="clear" w:pos="420"/>
+        </w:tabs>
+        <w:kinsoku/>
+        <w:wordWrap/>
+        <w:overflowPunct/>
+        <w:topLinePunct w:val="0"/>
+        <w:autoSpaceDE/>
+        <w:autoSpaceDN/>
+        <w:bidi w:val="0"/>
+        <w:adjustRightInd/>
+        <w:snapToGrid/>
+        <w:spacing w:before="181" w:beforeLines="50" w:after="181" w:afterLines="50" w:line="240" w:lineRule="auto"/>
+        <w:ind w:left="420" w:leftChars="0" w:hanging="420" w:firstLineChars="0"/>
+        <w:jc w:val="both"/>
+        <w:textAlignment w:val="auto"/>
+        <w:rPr>
+          <w:rFonts w:hint="default" w:ascii="Sitka Small" w:hAnsi="Sitka Small"/>
+          <w:sz w:val="24"/>
+          <w:szCs w:val="24"/>
+          <w:lang w:val="en-US"/>
+        </w:rPr>
+      </w:pPr>
+      <w:r>
+        <w:rPr>
+          <w:rFonts w:hint="default" w:ascii="Sitka Small" w:hAnsi="Sitka Small"/>
+          <w:sz w:val="24"/>
+          <w:szCs w:val="24"/>
+          <w:lang w:val="en-US"/>
+        </w:rPr>
+        <w:t>Её вид наполнял меня слишком сильным ощущением раскаяния и стыда.</w:t>
+      </w:r>
+    </w:p>
+    <w:p>
+      <w:pPr>
+        <w:keepNext w:val="0"/>
+        <w:keepLines w:val="0"/>
+        <w:pageBreakBefore w:val="0"/>
+        <w:widowControl/>
+        <w:numPr>
+          <w:ilvl w:val="0"/>
+          <w:numId w:val="1"/>
+        </w:numPr>
+        <w:tabs>
+          <w:tab w:val="clear" w:pos="420"/>
+        </w:tabs>
+        <w:kinsoku/>
+        <w:wordWrap/>
+        <w:overflowPunct/>
+        <w:topLinePunct w:val="0"/>
+        <w:autoSpaceDE/>
+        <w:autoSpaceDN/>
+        <w:bidi w:val="0"/>
+        <w:adjustRightInd/>
+        <w:snapToGrid/>
+        <w:spacing w:before="181" w:beforeLines="50" w:after="181" w:afterLines="50" w:line="240" w:lineRule="auto"/>
+        <w:ind w:left="420" w:leftChars="0" w:hanging="420" w:firstLineChars="0"/>
+        <w:jc w:val="both"/>
+        <w:textAlignment w:val="auto"/>
+        <w:rPr>
+          <w:rFonts w:hint="default" w:ascii="Sitka Small" w:hAnsi="Sitka Small"/>
+          <w:sz w:val="24"/>
+          <w:szCs w:val="24"/>
+          <w:lang w:val="en-US"/>
+        </w:rPr>
+      </w:pPr>
+      <w:r>
+        <w:rPr>
+          <w:rFonts w:hint="default" w:ascii="Sitka Small" w:hAnsi="Sitka Small"/>
+          <w:sz w:val="24"/>
+          <w:szCs w:val="24"/>
+          <w:lang w:val="en-US"/>
+        </w:rPr>
+        <w:t>Я обратился к ней тоном, который считал любезным, но который, в сущности, был скорее покровительственным.</w:t>
+      </w:r>
+    </w:p>
+    <w:p>
+      <w:pPr>
+        <w:keepNext w:val="0"/>
+        <w:keepLines w:val="0"/>
+        <w:pageBreakBefore w:val="0"/>
+        <w:widowControl/>
+        <w:numPr>
+          <w:ilvl w:val="0"/>
+          <w:numId w:val="1"/>
+        </w:numPr>
+        <w:tabs>
+          <w:tab w:val="clear" w:pos="420"/>
+        </w:tabs>
+        <w:kinsoku/>
+        <w:wordWrap/>
+        <w:overflowPunct/>
+        <w:topLinePunct w:val="0"/>
+        <w:autoSpaceDE/>
+        <w:autoSpaceDN/>
+        <w:bidi w:val="0"/>
+        <w:adjustRightInd/>
+        <w:snapToGrid/>
+        <w:spacing w:before="181" w:beforeLines="50" w:after="181" w:afterLines="50" w:line="240" w:lineRule="auto"/>
+        <w:ind w:left="420" w:leftChars="0" w:hanging="420" w:firstLineChars="0"/>
+        <w:jc w:val="both"/>
+        <w:textAlignment w:val="auto"/>
+        <w:rPr>
+          <w:rFonts w:hint="default" w:ascii="Sitka Small" w:hAnsi="Sitka Small"/>
+          <w:sz w:val="24"/>
+          <w:szCs w:val="24"/>
+          <w:lang w:val="en-US"/>
+        </w:rPr>
+      </w:pPr>
+      <w:r>
+        <w:rPr>
+          <w:rFonts w:hint="default" w:ascii="Sitka Small" w:hAnsi="Sitka Small"/>
+          <w:sz w:val="24"/>
+          <w:szCs w:val="24"/>
+          <w:lang w:val="en-US"/>
+        </w:rPr>
+        <w:t>Клевета и искажения моих мыслей хоть и могут вызвать у меня сострадание, но не могут нарушить мой покой.</w:t>
+      </w:r>
+    </w:p>
+    <w:p>
+      <w:pPr>
+        <w:keepNext w:val="0"/>
+        <w:keepLines w:val="0"/>
+        <w:pageBreakBefore w:val="0"/>
+        <w:widowControl/>
+        <w:numPr>
+          <w:ilvl w:val="0"/>
+          <w:numId w:val="1"/>
+        </w:numPr>
+        <w:tabs>
+          <w:tab w:val="clear" w:pos="420"/>
+        </w:tabs>
+        <w:kinsoku/>
+        <w:wordWrap/>
+        <w:overflowPunct/>
+        <w:topLinePunct w:val="0"/>
+        <w:autoSpaceDE/>
+        <w:autoSpaceDN/>
+        <w:bidi w:val="0"/>
+        <w:adjustRightInd/>
+        <w:snapToGrid/>
+        <w:spacing w:before="181" w:beforeLines="50" w:after="181" w:afterLines="50" w:line="240" w:lineRule="auto"/>
+        <w:ind w:left="420" w:leftChars="0" w:hanging="420" w:firstLineChars="0"/>
+        <w:jc w:val="both"/>
+        <w:textAlignment w:val="auto"/>
+        <w:rPr>
+          <w:rFonts w:hint="default" w:ascii="Sitka Small" w:hAnsi="Sitka Small"/>
+          <w:sz w:val="24"/>
+          <w:szCs w:val="24"/>
+          <w:lang w:val="en-US"/>
+        </w:rPr>
+      </w:pPr>
+      <w:r>
+        <w:rPr>
+          <w:rFonts w:hint="default" w:ascii="Sitka Small" w:hAnsi="Sitka Small"/>
+          <w:sz w:val="24"/>
+          <w:szCs w:val="24"/>
+          <w:lang w:val="en-US"/>
+        </w:rPr>
+        <w:t>Я постараюсь извлечь из оскорблений, презрения и проклятий те предостережения, которые послужат для исправления каких бы то ни было несовершенств, обнаруженных этими цензорами в моем обращении к публике.</w:t>
+      </w:r>
+    </w:p>
+    <w:p>
+      <w:pPr>
+        <w:keepNext w:val="0"/>
+        <w:keepLines w:val="0"/>
+        <w:pageBreakBefore w:val="0"/>
+        <w:widowControl/>
+        <w:numPr>
+          <w:ilvl w:val="0"/>
+          <w:numId w:val="1"/>
+        </w:numPr>
+        <w:tabs>
+          <w:tab w:val="clear" w:pos="420"/>
+        </w:tabs>
+        <w:kinsoku/>
+        <w:wordWrap/>
+        <w:overflowPunct/>
+        <w:topLinePunct w:val="0"/>
+        <w:autoSpaceDE/>
+        <w:autoSpaceDN/>
+        <w:bidi w:val="0"/>
+        <w:adjustRightInd/>
+        <w:snapToGrid/>
+        <w:spacing w:before="181" w:beforeLines="50" w:after="181" w:afterLines="50" w:line="240" w:lineRule="auto"/>
+        <w:ind w:left="420" w:leftChars="0" w:hanging="420" w:firstLineChars="0"/>
+        <w:jc w:val="both"/>
+        <w:textAlignment w:val="auto"/>
+        <w:rPr>
+          <w:rFonts w:hint="default" w:ascii="Sitka Small" w:hAnsi="Sitka Small"/>
+          <w:sz w:val="24"/>
+          <w:szCs w:val="24"/>
+          <w:lang w:val="en-US"/>
+        </w:rPr>
+      </w:pPr>
+      <w:r>
+        <w:rPr>
+          <w:rFonts w:hint="default" w:ascii="Sitka Small" w:hAnsi="Sitka Small"/>
+          <w:sz w:val="24"/>
+          <w:szCs w:val="24"/>
+          <w:lang w:val="en-US"/>
+        </w:rPr>
+        <w:t>Я не верю, чтобы кто-то, проделав по-настоящему хорошую работу, не был бы этим счастлив и совершенно равнодушен к чужому мнению. Я бы не перестала писать, даже если бы мне пришлось жить на чердаке.</w:t>
+      </w:r>
+    </w:p>
+    <w:p>
+      <w:pPr>
+        <w:keepNext w:val="0"/>
+        <w:keepLines w:val="0"/>
+        <w:pageBreakBefore w:val="0"/>
+        <w:widowControl/>
+        <w:numPr>
+          <w:ilvl w:val="0"/>
+          <w:numId w:val="1"/>
+        </w:numPr>
+        <w:tabs>
+          <w:tab w:val="clear" w:pos="420"/>
+        </w:tabs>
+        <w:kinsoku/>
+        <w:wordWrap/>
+        <w:overflowPunct/>
+        <w:topLinePunct w:val="0"/>
+        <w:autoSpaceDE/>
+        <w:autoSpaceDN/>
+        <w:bidi w:val="0"/>
+        <w:adjustRightInd/>
+        <w:snapToGrid/>
+        <w:spacing w:before="181" w:beforeLines="50" w:after="181" w:afterLines="50" w:line="240" w:lineRule="auto"/>
+        <w:ind w:left="420" w:leftChars="0" w:hanging="420" w:firstLineChars="0"/>
+        <w:jc w:val="both"/>
+        <w:textAlignment w:val="auto"/>
+        <w:rPr>
+          <w:rFonts w:hint="default" w:ascii="Sitka Small" w:hAnsi="Sitka Small"/>
+          <w:sz w:val="24"/>
+          <w:szCs w:val="24"/>
+          <w:lang w:val="en-US"/>
+        </w:rPr>
+      </w:pPr>
+      <w:r>
+        <w:rPr>
+          <w:rFonts w:hint="default" w:ascii="Sitka Small" w:hAnsi="Sitka Small"/>
+          <w:sz w:val="24"/>
+          <w:szCs w:val="24"/>
+          <w:lang w:val="en-US"/>
+        </w:rPr>
+        <w:t>Он, по всей вероятности, должен обладать опасной обаятельностью. Я никогда не представляла его себе как обладателя хвоста и копыт &lt;дьявола&gt;.</w:t>
+      </w:r>
+    </w:p>
+    <w:p>
+      <w:pPr>
+        <w:keepNext w:val="0"/>
+        <w:keepLines w:val="0"/>
+        <w:pageBreakBefore w:val="0"/>
+        <w:widowControl/>
+        <w:numPr>
+          <w:ilvl w:val="0"/>
+          <w:numId w:val="1"/>
+        </w:numPr>
+        <w:tabs>
+          <w:tab w:val="clear" w:pos="420"/>
+        </w:tabs>
+        <w:kinsoku/>
+        <w:wordWrap/>
+        <w:overflowPunct/>
+        <w:topLinePunct w:val="0"/>
+        <w:autoSpaceDE/>
+        <w:autoSpaceDN/>
+        <w:bidi w:val="0"/>
+        <w:adjustRightInd/>
+        <w:snapToGrid/>
+        <w:spacing w:before="181" w:beforeLines="50" w:after="181" w:afterLines="50" w:line="240" w:lineRule="auto"/>
+        <w:ind w:left="420" w:leftChars="0" w:hanging="420" w:firstLineChars="0"/>
+        <w:jc w:val="both"/>
+        <w:textAlignment w:val="auto"/>
+        <w:rPr>
+          <w:rFonts w:hint="default" w:ascii="Sitka Small" w:hAnsi="Sitka Small"/>
+          <w:sz w:val="24"/>
+          <w:szCs w:val="24"/>
+          <w:lang w:val="en-US"/>
+        </w:rPr>
+      </w:pPr>
+      <w:r>
+        <w:rPr>
+          <w:rFonts w:hint="default" w:ascii="Sitka Small" w:hAnsi="Sitka Small"/>
+          <w:sz w:val="24"/>
+          <w:szCs w:val="24"/>
+          <w:lang w:val="en-US"/>
+        </w:rPr>
+        <w:t>Её популярность причинила мне жгучую обиду. И чтобы облегчить свои страдания, я написал ту критическую статью &lt;на ее книгу&gt;.</w:t>
+      </w:r>
+    </w:p>
+    <w:p>
+      <w:pPr>
+        <w:keepNext w:val="0"/>
+        <w:keepLines w:val="0"/>
+        <w:pageBreakBefore w:val="0"/>
+        <w:widowControl/>
+        <w:numPr>
+          <w:ilvl w:val="0"/>
+          <w:numId w:val="1"/>
+        </w:numPr>
+        <w:tabs>
+          <w:tab w:val="clear" w:pos="420"/>
+        </w:tabs>
+        <w:kinsoku/>
+        <w:wordWrap/>
+        <w:overflowPunct/>
+        <w:topLinePunct w:val="0"/>
+        <w:autoSpaceDE/>
+        <w:autoSpaceDN/>
+        <w:bidi w:val="0"/>
+        <w:adjustRightInd/>
+        <w:snapToGrid/>
+        <w:spacing w:before="181" w:beforeLines="50" w:after="181" w:afterLines="50" w:line="240" w:lineRule="auto"/>
+        <w:ind w:left="420" w:leftChars="0" w:hanging="420" w:firstLineChars="0"/>
+        <w:jc w:val="both"/>
+        <w:textAlignment w:val="auto"/>
+        <w:rPr>
+          <w:rFonts w:hint="default" w:ascii="Sitka Small" w:hAnsi="Sitka Small"/>
+          <w:sz w:val="24"/>
+          <w:szCs w:val="24"/>
+          <w:lang w:val="en-US"/>
+        </w:rPr>
+      </w:pPr>
+      <w:r>
+        <w:rPr>
+          <w:rFonts w:hint="default" w:ascii="Sitka Small" w:hAnsi="Sitka Small"/>
+          <w:sz w:val="24"/>
+          <w:szCs w:val="24"/>
+          <w:lang w:val="en-US"/>
+        </w:rPr>
+        <w:t>Я был вынужден признать это, но под большим давлением.</w:t>
+      </w:r>
+    </w:p>
+    <w:p>
+      <w:pPr>
+        <w:keepNext w:val="0"/>
+        <w:keepLines w:val="0"/>
+        <w:pageBreakBefore w:val="0"/>
+        <w:widowControl/>
+        <w:numPr>
+          <w:ilvl w:val="0"/>
+          <w:numId w:val="1"/>
+        </w:numPr>
+        <w:tabs>
+          <w:tab w:val="clear" w:pos="420"/>
+        </w:tabs>
+        <w:kinsoku/>
+        <w:wordWrap/>
+        <w:overflowPunct/>
+        <w:topLinePunct w:val="0"/>
+        <w:autoSpaceDE/>
+        <w:autoSpaceDN/>
+        <w:bidi w:val="0"/>
+        <w:adjustRightInd/>
+        <w:snapToGrid/>
+        <w:spacing w:before="181" w:beforeLines="50" w:after="181" w:afterLines="50" w:line="240" w:lineRule="auto"/>
+        <w:ind w:left="420" w:leftChars="0" w:hanging="420" w:firstLineChars="0"/>
+        <w:jc w:val="both"/>
+        <w:textAlignment w:val="auto"/>
+        <w:rPr>
+          <w:rFonts w:hint="default" w:ascii="Sitka Small" w:hAnsi="Sitka Small"/>
+          <w:sz w:val="24"/>
+          <w:szCs w:val="24"/>
+          <w:lang w:val="en-US"/>
+        </w:rPr>
+      </w:pPr>
+      <w:r>
+        <w:rPr>
+          <w:rFonts w:hint="default" w:ascii="Sitka Small" w:hAnsi="Sitka Small"/>
+          <w:sz w:val="24"/>
+          <w:szCs w:val="24"/>
+          <w:lang w:val="en-US"/>
+        </w:rPr>
+        <w:t>Мужчины ели так, будто бы до сих пор не ели никогда.</w:t>
+      </w:r>
+    </w:p>
+    <w:p>
+      <w:pPr>
+        <w:keepNext w:val="0"/>
+        <w:keepLines w:val="0"/>
+        <w:pageBreakBefore w:val="0"/>
+        <w:widowControl/>
+        <w:numPr>
+          <w:ilvl w:val="0"/>
+          <w:numId w:val="1"/>
+        </w:numPr>
+        <w:tabs>
+          <w:tab w:val="clear" w:pos="420"/>
+        </w:tabs>
+        <w:kinsoku/>
+        <w:wordWrap/>
+        <w:overflowPunct/>
+        <w:topLinePunct w:val="0"/>
+        <w:autoSpaceDE/>
+        <w:autoSpaceDN/>
+        <w:bidi w:val="0"/>
+        <w:adjustRightInd/>
+        <w:snapToGrid/>
+        <w:spacing w:before="181" w:beforeLines="50" w:after="181" w:afterLines="50" w:line="240" w:lineRule="auto"/>
+        <w:ind w:left="420" w:leftChars="0" w:hanging="420" w:firstLineChars="0"/>
+        <w:jc w:val="both"/>
+        <w:textAlignment w:val="auto"/>
+        <w:rPr>
+          <w:rFonts w:hint="default" w:ascii="Sitka Small" w:hAnsi="Sitka Small"/>
+          <w:sz w:val="24"/>
+          <w:szCs w:val="24"/>
+          <w:lang w:val="en-US"/>
+        </w:rPr>
+      </w:pPr>
+      <w:r>
+        <w:rPr>
+          <w:rFonts w:hint="default" w:ascii="Sitka Small" w:hAnsi="Sitka Small"/>
+          <w:sz w:val="24"/>
+          <w:szCs w:val="24"/>
+          <w:lang w:val="en-US"/>
+        </w:rPr>
+        <w:t>Громкий гул голосов перемешивался со смехом, напоминающим крики обезьян или ржание лошадей.</w:t>
+      </w:r>
+    </w:p>
+    <w:p>
+      <w:pPr>
+        <w:keepNext w:val="0"/>
+        <w:keepLines w:val="0"/>
+        <w:pageBreakBefore w:val="0"/>
+        <w:widowControl/>
+        <w:numPr>
+          <w:ilvl w:val="0"/>
+          <w:numId w:val="1"/>
+        </w:numPr>
+        <w:tabs>
+          <w:tab w:val="clear" w:pos="420"/>
+        </w:tabs>
+        <w:kinsoku/>
+        <w:wordWrap/>
+        <w:overflowPunct/>
+        <w:topLinePunct w:val="0"/>
+        <w:autoSpaceDE/>
+        <w:autoSpaceDN/>
+        <w:bidi w:val="0"/>
+        <w:adjustRightInd/>
+        <w:snapToGrid/>
+        <w:spacing w:before="181" w:beforeLines="50" w:after="181" w:afterLines="50" w:line="240" w:lineRule="auto"/>
+        <w:ind w:left="420" w:leftChars="0" w:hanging="420" w:firstLineChars="0"/>
+        <w:jc w:val="both"/>
+        <w:textAlignment w:val="auto"/>
+        <w:rPr>
+          <w:rFonts w:hint="default" w:ascii="Sitka Small" w:hAnsi="Sitka Small"/>
+          <w:sz w:val="24"/>
+          <w:szCs w:val="24"/>
+          <w:lang w:val="en-US"/>
+        </w:rPr>
+      </w:pPr>
+      <w:r>
+        <w:rPr>
+          <w:rFonts w:hint="default" w:ascii="Sitka Small" w:hAnsi="Sitka Small"/>
+          <w:sz w:val="24"/>
+          <w:szCs w:val="24"/>
+          <w:lang w:val="en-US"/>
+        </w:rPr>
+        <w:t>Она была полна восторженной благодарности ко мне за все великолепие этого дня.</w:t>
+      </w:r>
+    </w:p>
+    <w:p>
+      <w:pPr>
+        <w:keepNext w:val="0"/>
+        <w:keepLines w:val="0"/>
+        <w:pageBreakBefore w:val="0"/>
+        <w:widowControl/>
+        <w:numPr>
+          <w:ilvl w:val="0"/>
+          <w:numId w:val="1"/>
+        </w:numPr>
+        <w:tabs>
+          <w:tab w:val="clear" w:pos="420"/>
+        </w:tabs>
+        <w:kinsoku/>
+        <w:wordWrap/>
+        <w:overflowPunct/>
+        <w:topLinePunct w:val="0"/>
+        <w:autoSpaceDE/>
+        <w:autoSpaceDN/>
+        <w:bidi w:val="0"/>
+        <w:adjustRightInd/>
+        <w:snapToGrid/>
+        <w:spacing w:before="181" w:beforeLines="50" w:after="181" w:afterLines="50" w:line="240" w:lineRule="auto"/>
+        <w:ind w:left="420" w:leftChars="0" w:hanging="420" w:firstLineChars="0"/>
+        <w:jc w:val="both"/>
+        <w:textAlignment w:val="auto"/>
+        <w:rPr>
+          <w:rFonts w:hint="default" w:ascii="Sitka Small" w:hAnsi="Sitka Small"/>
+          <w:sz w:val="24"/>
+          <w:szCs w:val="24"/>
+          <w:lang w:val="en-US"/>
+        </w:rPr>
+      </w:pPr>
+      <w:r>
+        <w:rPr>
+          <w:rFonts w:hint="default" w:ascii="Sitka Small" w:hAnsi="Sitka Small"/>
+          <w:sz w:val="24"/>
+          <w:szCs w:val="24"/>
+          <w:lang w:val="en-US"/>
+        </w:rPr>
+        <w:t>Вы преуменьшаете роль вашего неутомимого усердия в необычайном успехе сегодняшнего дня.</w:t>
+      </w:r>
+    </w:p>
+    <w:p>
+      <w:pPr>
+        <w:keepNext w:val="0"/>
+        <w:keepLines w:val="0"/>
+        <w:pageBreakBefore w:val="0"/>
+        <w:widowControl/>
+        <w:numPr>
+          <w:ilvl w:val="0"/>
+          <w:numId w:val="1"/>
+        </w:numPr>
+        <w:tabs>
+          <w:tab w:val="clear" w:pos="420"/>
+        </w:tabs>
+        <w:kinsoku/>
+        <w:wordWrap/>
+        <w:overflowPunct/>
+        <w:topLinePunct w:val="0"/>
+        <w:autoSpaceDE/>
+        <w:autoSpaceDN/>
+        <w:bidi w:val="0"/>
+        <w:adjustRightInd/>
+        <w:snapToGrid/>
+        <w:spacing w:before="181" w:beforeLines="50" w:after="181" w:afterLines="50" w:line="240" w:lineRule="auto"/>
+        <w:ind w:left="420" w:leftChars="0" w:hanging="420" w:firstLineChars="0"/>
+        <w:jc w:val="both"/>
+        <w:textAlignment w:val="auto"/>
+        <w:rPr>
+          <w:rFonts w:hint="default" w:ascii="Sitka Small" w:hAnsi="Sitka Small"/>
+          <w:sz w:val="24"/>
+          <w:szCs w:val="24"/>
+          <w:lang w:val="en-US"/>
+        </w:rPr>
+      </w:pPr>
+      <w:r>
+        <w:rPr>
+          <w:rFonts w:hint="default" w:ascii="Sitka Small" w:hAnsi="Sitka Small"/>
+          <w:sz w:val="24"/>
+          <w:szCs w:val="24"/>
+          <w:lang w:val="en-US"/>
+        </w:rPr>
+        <w:t>Мне всё это показалось дьявольской магией.</w:t>
+      </w:r>
+    </w:p>
+    <w:p>
+      <w:pPr>
+        <w:keepNext w:val="0"/>
+        <w:keepLines w:val="0"/>
+        <w:pageBreakBefore w:val="0"/>
+        <w:widowControl/>
+        <w:numPr>
+          <w:ilvl w:val="0"/>
+          <w:numId w:val="1"/>
+        </w:numPr>
+        <w:tabs>
+          <w:tab w:val="clear" w:pos="420"/>
+        </w:tabs>
+        <w:kinsoku/>
+        <w:wordWrap/>
+        <w:overflowPunct/>
+        <w:topLinePunct w:val="0"/>
+        <w:autoSpaceDE/>
+        <w:autoSpaceDN/>
+        <w:bidi w:val="0"/>
+        <w:adjustRightInd/>
+        <w:snapToGrid/>
+        <w:spacing w:before="181" w:beforeLines="50" w:after="181" w:afterLines="50" w:line="240" w:lineRule="auto"/>
+        <w:ind w:left="420" w:leftChars="0" w:hanging="420" w:firstLineChars="0"/>
+        <w:jc w:val="both"/>
+        <w:textAlignment w:val="auto"/>
+        <w:rPr>
+          <w:rFonts w:hint="default" w:ascii="Sitka Small" w:hAnsi="Sitka Small"/>
+          <w:sz w:val="24"/>
+          <w:szCs w:val="24"/>
+          <w:lang w:val="en-US"/>
+        </w:rPr>
+      </w:pPr>
+      <w:r>
+        <w:rPr>
+          <w:rFonts w:hint="default" w:ascii="Sitka Small" w:hAnsi="Sitka Small"/>
+          <w:sz w:val="24"/>
+          <w:szCs w:val="24"/>
+          <w:lang w:val="en-US"/>
+        </w:rPr>
+        <w:t>Ответы на все задаваемые ему вопросы были удивительно точны, почтительны и не лишены остроумия.</w:t>
+      </w:r>
+    </w:p>
+    <w:p>
+      <w:pPr>
+        <w:keepNext w:val="0"/>
+        <w:keepLines w:val="0"/>
+        <w:pageBreakBefore w:val="0"/>
+        <w:widowControl/>
+        <w:numPr>
+          <w:ilvl w:val="0"/>
+          <w:numId w:val="1"/>
+        </w:numPr>
+        <w:tabs>
+          <w:tab w:val="clear" w:pos="420"/>
+        </w:tabs>
+        <w:kinsoku/>
+        <w:wordWrap/>
+        <w:overflowPunct/>
+        <w:topLinePunct w:val="0"/>
+        <w:autoSpaceDE/>
+        <w:autoSpaceDN/>
+        <w:bidi w:val="0"/>
+        <w:adjustRightInd/>
+        <w:snapToGrid/>
+        <w:spacing w:before="181" w:beforeLines="50" w:after="181" w:afterLines="50" w:line="240" w:lineRule="auto"/>
+        <w:ind w:left="420" w:leftChars="0" w:hanging="420" w:firstLineChars="0"/>
+        <w:jc w:val="both"/>
+        <w:textAlignment w:val="auto"/>
+        <w:rPr>
+          <w:rFonts w:hint="default" w:ascii="Sitka Small" w:hAnsi="Sitka Small"/>
+          <w:sz w:val="24"/>
+          <w:szCs w:val="24"/>
+          <w:lang w:val="en-US"/>
+        </w:rPr>
+      </w:pPr>
+      <w:r>
+        <w:rPr>
+          <w:rFonts w:hint="default" w:ascii="Sitka Small" w:hAnsi="Sitka Small"/>
+          <w:sz w:val="24"/>
+          <w:szCs w:val="24"/>
+          <w:lang w:val="en-US"/>
+        </w:rPr>
+        <w:t>Я достиг той славы, которая вызывает настойчивую лесть и бесстыдное преследование со стороны дам полусвета.</w:t>
+      </w:r>
+    </w:p>
+    <w:p>
+      <w:pPr>
+        <w:keepNext w:val="0"/>
+        <w:keepLines w:val="0"/>
+        <w:pageBreakBefore w:val="0"/>
+        <w:widowControl/>
+        <w:numPr>
+          <w:ilvl w:val="0"/>
+          <w:numId w:val="1"/>
+        </w:numPr>
+        <w:tabs>
+          <w:tab w:val="clear" w:pos="420"/>
+        </w:tabs>
+        <w:kinsoku/>
+        <w:wordWrap/>
+        <w:overflowPunct/>
+        <w:topLinePunct w:val="0"/>
+        <w:autoSpaceDE/>
+        <w:autoSpaceDN/>
+        <w:bidi w:val="0"/>
+        <w:adjustRightInd/>
+        <w:snapToGrid/>
+        <w:spacing w:before="181" w:beforeLines="50" w:after="181" w:afterLines="50" w:line="240" w:lineRule="auto"/>
+        <w:ind w:left="420" w:leftChars="0" w:hanging="420" w:firstLineChars="0"/>
+        <w:jc w:val="both"/>
+        <w:textAlignment w:val="auto"/>
+        <w:rPr>
+          <w:rFonts w:hint="default" w:ascii="Sitka Small" w:hAnsi="Sitka Small"/>
+          <w:sz w:val="24"/>
+          <w:szCs w:val="24"/>
+          <w:lang w:val="en-US"/>
+        </w:rPr>
+      </w:pPr>
+      <w:r>
+        <w:rPr>
+          <w:rFonts w:hint="default" w:ascii="Sitka Small" w:hAnsi="Sitka Small"/>
+          <w:sz w:val="24"/>
+          <w:szCs w:val="24"/>
+          <w:lang w:val="en-US"/>
+        </w:rPr>
+        <w:t>Почему вы не даете воли этому чувству?</w:t>
+      </w:r>
+    </w:p>
+    <w:p>
+      <w:pPr>
+        <w:keepNext w:val="0"/>
+        <w:keepLines w:val="0"/>
+        <w:pageBreakBefore w:val="0"/>
+        <w:widowControl/>
+        <w:numPr>
+          <w:ilvl w:val="0"/>
+          <w:numId w:val="1"/>
+        </w:numPr>
+        <w:tabs>
+          <w:tab w:val="clear" w:pos="420"/>
+        </w:tabs>
+        <w:kinsoku/>
+        <w:wordWrap/>
+        <w:overflowPunct/>
+        <w:topLinePunct w:val="0"/>
+        <w:autoSpaceDE/>
+        <w:autoSpaceDN/>
+        <w:bidi w:val="0"/>
+        <w:adjustRightInd/>
+        <w:snapToGrid/>
+        <w:spacing w:before="181" w:beforeLines="50" w:after="181" w:afterLines="50" w:line="240" w:lineRule="auto"/>
+        <w:ind w:left="420" w:leftChars="0" w:hanging="420" w:firstLineChars="0"/>
+        <w:jc w:val="both"/>
+        <w:textAlignment w:val="auto"/>
+        <w:rPr>
+          <w:rFonts w:hint="default" w:ascii="Sitka Small" w:hAnsi="Sitka Small"/>
+          <w:sz w:val="24"/>
+          <w:szCs w:val="24"/>
+          <w:lang w:val="en-US"/>
+        </w:rPr>
+      </w:pPr>
+      <w:r>
+        <w:rPr>
+          <w:rFonts w:hint="default" w:ascii="Sitka Small" w:hAnsi="Sitka Small"/>
+          <w:sz w:val="24"/>
+          <w:szCs w:val="24"/>
+          <w:lang w:val="en-US"/>
+        </w:rPr>
+        <w:t>Я не имел в виду, чтобы вы прямо говорили эти вещи, нанося им оскорбления. Обидная откровенность не благородство, а только грубость. Действовать благородно – это больше, чем говорить.</w:t>
+      </w:r>
+    </w:p>
+    <w:p>
+      <w:pPr>
+        <w:keepNext w:val="0"/>
+        <w:keepLines w:val="0"/>
+        <w:pageBreakBefore w:val="0"/>
+        <w:widowControl/>
+        <w:numPr>
+          <w:ilvl w:val="0"/>
+          <w:numId w:val="1"/>
+        </w:numPr>
+        <w:tabs>
+          <w:tab w:val="clear" w:pos="420"/>
+        </w:tabs>
+        <w:kinsoku/>
+        <w:wordWrap/>
+        <w:overflowPunct/>
+        <w:topLinePunct w:val="0"/>
+        <w:autoSpaceDE/>
+        <w:autoSpaceDN/>
+        <w:bidi w:val="0"/>
+        <w:adjustRightInd/>
+        <w:snapToGrid/>
+        <w:spacing w:before="181" w:beforeLines="50" w:after="181" w:afterLines="50" w:line="240" w:lineRule="auto"/>
+        <w:ind w:left="420" w:leftChars="0" w:hanging="420" w:firstLineChars="0"/>
+        <w:jc w:val="both"/>
+        <w:textAlignment w:val="auto"/>
+        <w:rPr>
+          <w:rFonts w:hint="default" w:ascii="Sitka Small" w:hAnsi="Sitka Small"/>
+          <w:sz w:val="24"/>
+          <w:szCs w:val="24"/>
+          <w:lang w:val="en-US"/>
+        </w:rPr>
+      </w:pPr>
+      <w:r>
+        <w:rPr>
+          <w:rFonts w:hint="default" w:ascii="Sitka Small" w:hAnsi="Sitka Small"/>
+          <w:sz w:val="24"/>
+          <w:szCs w:val="24"/>
+          <w:lang w:val="en-US"/>
+        </w:rPr>
+        <w:t>Большинство людей ждут небольшой признательности за свои благодеяния. Тот, кто щедро дает, ожидает признания за свое великодушие.</w:t>
+      </w:r>
+    </w:p>
+    <w:p>
+      <w:pPr>
+        <w:keepNext w:val="0"/>
+        <w:keepLines w:val="0"/>
+        <w:pageBreakBefore w:val="0"/>
+        <w:widowControl/>
+        <w:numPr>
+          <w:ilvl w:val="0"/>
+          <w:numId w:val="1"/>
+        </w:numPr>
+        <w:tabs>
+          <w:tab w:val="clear" w:pos="420"/>
+        </w:tabs>
+        <w:kinsoku/>
+        <w:wordWrap/>
+        <w:overflowPunct/>
+        <w:topLinePunct w:val="0"/>
+        <w:autoSpaceDE/>
+        <w:autoSpaceDN/>
+        <w:bidi w:val="0"/>
+        <w:adjustRightInd/>
+        <w:snapToGrid/>
+        <w:spacing w:before="181" w:beforeLines="50" w:after="181" w:afterLines="50" w:line="240" w:lineRule="auto"/>
+        <w:ind w:left="420" w:leftChars="0" w:hanging="420" w:firstLineChars="0"/>
+        <w:jc w:val="both"/>
+        <w:textAlignment w:val="auto"/>
+        <w:rPr>
+          <w:rFonts w:hint="default" w:ascii="Sitka Small" w:hAnsi="Sitka Small"/>
+          <w:sz w:val="24"/>
+          <w:szCs w:val="24"/>
+          <w:lang w:val="en-US"/>
+        </w:rPr>
+      </w:pPr>
+      <w:r>
+        <w:rPr>
+          <w:rFonts w:hint="default" w:ascii="Sitka Small" w:hAnsi="Sitka Small"/>
+          <w:sz w:val="24"/>
+          <w:szCs w:val="24"/>
+          <w:lang w:val="en-US"/>
+        </w:rPr>
+        <w:t>Я был не в состоянии различить маленькие, однако крепкие звенья собственноручно выкованной мною цепи, которая связывала меня с моей собственной гибелью.</w:t>
+      </w:r>
+    </w:p>
+    <w:p>
+      <w:pPr>
+        <w:keepNext w:val="0"/>
+        <w:keepLines w:val="0"/>
+        <w:pageBreakBefore w:val="0"/>
+        <w:widowControl/>
+        <w:numPr>
+          <w:ilvl w:val="0"/>
+          <w:numId w:val="1"/>
+        </w:numPr>
+        <w:tabs>
+          <w:tab w:val="clear" w:pos="420"/>
+        </w:tabs>
+        <w:kinsoku/>
+        <w:wordWrap/>
+        <w:overflowPunct/>
+        <w:topLinePunct w:val="0"/>
+        <w:autoSpaceDE/>
+        <w:autoSpaceDN/>
+        <w:bidi w:val="0"/>
+        <w:adjustRightInd/>
+        <w:snapToGrid/>
+        <w:spacing w:before="181" w:beforeLines="50" w:after="181" w:afterLines="50" w:line="240" w:lineRule="auto"/>
+        <w:ind w:left="420" w:leftChars="0" w:hanging="420" w:firstLineChars="0"/>
+        <w:jc w:val="both"/>
+        <w:textAlignment w:val="auto"/>
+        <w:rPr>
+          <w:rFonts w:hint="default" w:ascii="Sitka Small" w:hAnsi="Sitka Small"/>
+          <w:sz w:val="24"/>
+          <w:szCs w:val="24"/>
+          <w:lang w:val="en-US"/>
+        </w:rPr>
+      </w:pPr>
+      <w:r>
+        <w:rPr>
+          <w:rFonts w:hint="default" w:ascii="Sitka Small" w:hAnsi="Sitka Small"/>
+          <w:sz w:val="24"/>
+          <w:szCs w:val="24"/>
+          <w:lang w:val="en-US"/>
+        </w:rPr>
+        <w:t>Не желал ли я сам быть униженным не меньше, чем она желала меня унизить?</w:t>
+      </w:r>
+    </w:p>
+    <w:p>
+      <w:pPr>
+        <w:keepNext w:val="0"/>
+        <w:keepLines w:val="0"/>
+        <w:pageBreakBefore w:val="0"/>
+        <w:widowControl/>
+        <w:numPr>
+          <w:ilvl w:val="0"/>
+          <w:numId w:val="1"/>
+        </w:numPr>
+        <w:tabs>
+          <w:tab w:val="clear" w:pos="420"/>
+        </w:tabs>
+        <w:kinsoku/>
+        <w:wordWrap/>
+        <w:overflowPunct/>
+        <w:topLinePunct w:val="0"/>
+        <w:autoSpaceDE/>
+        <w:autoSpaceDN/>
+        <w:bidi w:val="0"/>
+        <w:adjustRightInd/>
+        <w:snapToGrid/>
+        <w:spacing w:before="181" w:beforeLines="50" w:after="181" w:afterLines="50" w:line="240" w:lineRule="auto"/>
+        <w:ind w:left="420" w:leftChars="0" w:hanging="420" w:firstLineChars="0"/>
+        <w:jc w:val="both"/>
+        <w:textAlignment w:val="auto"/>
+        <w:rPr>
+          <w:rFonts w:hint="default" w:ascii="Sitka Small" w:hAnsi="Sitka Small"/>
+          <w:sz w:val="24"/>
+          <w:szCs w:val="24"/>
+          <w:lang w:val="en-US"/>
+        </w:rPr>
+      </w:pPr>
+      <w:r>
+        <w:rPr>
+          <w:rFonts w:hint="default" w:ascii="Sitka Small" w:hAnsi="Sitka Small"/>
+          <w:sz w:val="24"/>
+          <w:szCs w:val="24"/>
+          <w:lang w:val="en-US"/>
+        </w:rPr>
+        <w:t>Я был вынужден искать утешение в самом себе и не находил его.</w:t>
+      </w:r>
+    </w:p>
+    <w:p>
+      <w:pPr>
+        <w:keepNext w:val="0"/>
+        <w:keepLines w:val="0"/>
+        <w:pageBreakBefore w:val="0"/>
+        <w:widowControl/>
+        <w:numPr>
+          <w:ilvl w:val="0"/>
+          <w:numId w:val="1"/>
+        </w:numPr>
+        <w:tabs>
+          <w:tab w:val="clear" w:pos="420"/>
+        </w:tabs>
+        <w:kinsoku/>
+        <w:wordWrap/>
+        <w:overflowPunct/>
+        <w:topLinePunct w:val="0"/>
+        <w:autoSpaceDE/>
+        <w:autoSpaceDN/>
+        <w:bidi w:val="0"/>
+        <w:adjustRightInd/>
+        <w:snapToGrid/>
+        <w:spacing w:before="181" w:beforeLines="50" w:after="181" w:afterLines="50" w:line="240" w:lineRule="auto"/>
+        <w:ind w:left="420" w:leftChars="0" w:hanging="420" w:firstLineChars="0"/>
+        <w:jc w:val="both"/>
+        <w:textAlignment w:val="auto"/>
+        <w:rPr>
+          <w:rFonts w:hint="default" w:ascii="Sitka Small" w:hAnsi="Sitka Small"/>
+          <w:sz w:val="24"/>
+          <w:szCs w:val="24"/>
+          <w:lang w:val="en-US"/>
+        </w:rPr>
+      </w:pPr>
+      <w:r>
+        <w:rPr>
+          <w:rFonts w:hint="default" w:ascii="Sitka Small" w:hAnsi="Sitka Small"/>
+          <w:sz w:val="24"/>
+          <w:szCs w:val="24"/>
+          <w:lang w:val="en-US"/>
+        </w:rPr>
+        <w:t>Литература отражает время, в котором мы живем.</w:t>
+      </w:r>
+    </w:p>
+    <w:p>
+      <w:pPr>
+        <w:keepNext w:val="0"/>
+        <w:keepLines w:val="0"/>
+        <w:pageBreakBefore w:val="0"/>
+        <w:widowControl/>
+        <w:numPr>
+          <w:ilvl w:val="0"/>
+          <w:numId w:val="1"/>
+        </w:numPr>
+        <w:tabs>
+          <w:tab w:val="clear" w:pos="420"/>
+        </w:tabs>
+        <w:kinsoku/>
+        <w:wordWrap/>
+        <w:overflowPunct/>
+        <w:topLinePunct w:val="0"/>
+        <w:autoSpaceDE/>
+        <w:autoSpaceDN/>
+        <w:bidi w:val="0"/>
+        <w:adjustRightInd/>
+        <w:snapToGrid/>
+        <w:spacing w:before="181" w:beforeLines="50" w:after="181" w:afterLines="50" w:line="240" w:lineRule="auto"/>
+        <w:ind w:left="420" w:leftChars="0" w:hanging="420" w:firstLineChars="0"/>
+        <w:jc w:val="both"/>
+        <w:textAlignment w:val="auto"/>
+        <w:rPr>
+          <w:rFonts w:hint="default" w:ascii="Sitka Small" w:hAnsi="Sitka Small"/>
+          <w:sz w:val="24"/>
+          <w:szCs w:val="24"/>
+          <w:lang w:val="en-US"/>
+        </w:rPr>
+      </w:pPr>
+      <w:r>
+        <w:rPr>
+          <w:rFonts w:hint="default" w:ascii="Sitka Small" w:hAnsi="Sitka Small"/>
+          <w:sz w:val="24"/>
+          <w:szCs w:val="24"/>
+          <w:lang w:val="en-US"/>
+        </w:rPr>
+        <w:t>Мучительно знать, что кто-то верит в Бога, когда сама ты не можешь в Него верить; видеть, как тебе предлагают веру, которую ты не можешь принять. И осознавать, что есть на свете существо, женщина, такая же, как ты, во всем, кроме ума, крепко держащая в руках счастье, которого ты не можешь достичь, хотя бы протягивала с мольбой руки день и ночь, вознося отчаянные молитвы печальным небесам.</w:t>
+      </w:r>
+    </w:p>
+    <w:p>
+      <w:pPr>
+        <w:keepNext w:val="0"/>
+        <w:keepLines w:val="0"/>
+        <w:pageBreakBefore w:val="0"/>
+        <w:widowControl/>
+        <w:numPr>
+          <w:ilvl w:val="0"/>
+          <w:numId w:val="1"/>
+        </w:numPr>
+        <w:tabs>
+          <w:tab w:val="clear" w:pos="420"/>
+        </w:tabs>
+        <w:kinsoku/>
+        <w:wordWrap/>
+        <w:overflowPunct/>
+        <w:topLinePunct w:val="0"/>
+        <w:autoSpaceDE/>
+        <w:autoSpaceDN/>
+        <w:bidi w:val="0"/>
+        <w:adjustRightInd/>
+        <w:snapToGrid/>
+        <w:spacing w:before="181" w:beforeLines="50" w:after="181" w:afterLines="50" w:line="240" w:lineRule="auto"/>
+        <w:ind w:left="420" w:leftChars="0" w:hanging="420" w:firstLineChars="0"/>
+        <w:jc w:val="both"/>
+        <w:textAlignment w:val="auto"/>
+        <w:rPr>
+          <w:rFonts w:hint="default" w:ascii="Sitka Small" w:hAnsi="Sitka Small"/>
+          <w:sz w:val="24"/>
+          <w:szCs w:val="24"/>
+          <w:lang w:val="en-US"/>
+        </w:rPr>
+      </w:pPr>
+      <w:r>
+        <w:rPr>
+          <w:rFonts w:hint="default" w:ascii="Sitka Small" w:hAnsi="Sitka Small"/>
+          <w:sz w:val="24"/>
+          <w:szCs w:val="24"/>
+          <w:lang w:val="en-US"/>
+        </w:rPr>
+        <w:t>Пока она говорила, я готов был упасть к ее ногам и умолять ее замолчать, потому что она, не подозревая, высказывала многие из тех мыслей, на которых я часто себя ловил, а между тем в ее устах они звучали жестоко, неестественно и грубо до такой степени, что я чуть не отскочил от нее в страхе и страдании.</w:t>
+      </w:r>
+    </w:p>
+    <w:p>
+      <w:pPr>
+        <w:keepNext w:val="0"/>
+        <w:keepLines w:val="0"/>
+        <w:pageBreakBefore w:val="0"/>
+        <w:widowControl/>
+        <w:numPr>
+          <w:ilvl w:val="0"/>
+          <w:numId w:val="1"/>
+        </w:numPr>
+        <w:tabs>
+          <w:tab w:val="clear" w:pos="420"/>
+        </w:tabs>
+        <w:kinsoku/>
+        <w:wordWrap/>
+        <w:overflowPunct/>
+        <w:topLinePunct w:val="0"/>
+        <w:autoSpaceDE/>
+        <w:autoSpaceDN/>
+        <w:bidi w:val="0"/>
+        <w:adjustRightInd/>
+        <w:snapToGrid/>
+        <w:spacing w:before="181" w:beforeLines="50" w:after="181" w:afterLines="50" w:line="240" w:lineRule="auto"/>
+        <w:ind w:left="420" w:leftChars="0" w:hanging="420" w:firstLineChars="0"/>
+        <w:jc w:val="both"/>
+        <w:textAlignment w:val="auto"/>
+        <w:rPr>
+          <w:rFonts w:hint="default" w:ascii="Sitka Small" w:hAnsi="Sitka Small"/>
+          <w:sz w:val="24"/>
+          <w:szCs w:val="24"/>
+          <w:lang w:val="en-US"/>
+        </w:rPr>
+      </w:pPr>
+      <w:r>
+        <w:rPr>
+          <w:rFonts w:hint="default" w:ascii="Sitka Small" w:hAnsi="Sitka Small"/>
+          <w:sz w:val="24"/>
+          <w:szCs w:val="24"/>
+          <w:lang w:val="en-US"/>
+        </w:rPr>
+        <w:t>Больше они меня не приглашали, и я не могу понять, ни зачем они меня приглашали, ни что я такого сделала, чтоб больше никогда не быть приглашённой.</w:t>
+      </w:r>
+    </w:p>
+    <w:p>
+      <w:pPr>
+        <w:keepNext w:val="0"/>
+        <w:keepLines w:val="0"/>
+        <w:pageBreakBefore w:val="0"/>
+        <w:widowControl/>
+        <w:numPr>
+          <w:ilvl w:val="0"/>
+          <w:numId w:val="1"/>
+        </w:numPr>
+        <w:tabs>
+          <w:tab w:val="clear" w:pos="420"/>
+        </w:tabs>
+        <w:kinsoku/>
+        <w:wordWrap/>
+        <w:overflowPunct/>
+        <w:topLinePunct w:val="0"/>
+        <w:autoSpaceDE/>
+        <w:autoSpaceDN/>
+        <w:bidi w:val="0"/>
+        <w:adjustRightInd/>
+        <w:snapToGrid/>
+        <w:spacing w:before="181" w:beforeLines="50" w:after="181" w:afterLines="50" w:line="240" w:lineRule="auto"/>
+        <w:ind w:left="420" w:leftChars="0" w:hanging="420" w:firstLineChars="0"/>
+        <w:jc w:val="both"/>
+        <w:textAlignment w:val="auto"/>
+        <w:rPr>
+          <w:rFonts w:hint="default" w:ascii="Sitka Small" w:hAnsi="Sitka Small"/>
+          <w:sz w:val="24"/>
+          <w:szCs w:val="24"/>
+          <w:lang w:val="en-US"/>
+        </w:rPr>
+      </w:pPr>
+      <w:r>
+        <w:rPr>
+          <w:rFonts w:hint="default" w:ascii="Sitka Small" w:hAnsi="Sitka Small"/>
+          <w:sz w:val="24"/>
+          <w:szCs w:val="24"/>
+          <w:lang w:val="en-US"/>
+        </w:rPr>
+        <w:t>Я не могу отказаться от случая полюбоваться такой красотой, как ваша</w:t>
+      </w:r>
+    </w:p>
+    <w:p>
+      <w:pPr>
+        <w:keepNext w:val="0"/>
+        <w:keepLines w:val="0"/>
+        <w:pageBreakBefore w:val="0"/>
+        <w:widowControl/>
+        <w:numPr>
+          <w:ilvl w:val="0"/>
+          <w:numId w:val="1"/>
+        </w:numPr>
+        <w:tabs>
+          <w:tab w:val="clear" w:pos="420"/>
+        </w:tabs>
+        <w:kinsoku/>
+        <w:wordWrap/>
+        <w:overflowPunct/>
+        <w:topLinePunct w:val="0"/>
+        <w:autoSpaceDE/>
+        <w:autoSpaceDN/>
+        <w:bidi w:val="0"/>
+        <w:adjustRightInd/>
+        <w:snapToGrid/>
+        <w:spacing w:before="181" w:beforeLines="50" w:after="181" w:afterLines="50" w:line="240" w:lineRule="auto"/>
+        <w:ind w:left="420" w:leftChars="0" w:hanging="420" w:firstLineChars="0"/>
+        <w:jc w:val="both"/>
+        <w:textAlignment w:val="auto"/>
+        <w:rPr>
+          <w:rFonts w:hint="default" w:ascii="Sitka Small" w:hAnsi="Sitka Small"/>
+          <w:sz w:val="24"/>
+          <w:szCs w:val="24"/>
+          <w:lang w:val="en-US"/>
+        </w:rPr>
+      </w:pPr>
+      <w:r>
+        <w:rPr>
+          <w:rFonts w:hint="default" w:ascii="Sitka Small" w:hAnsi="Sitka Small"/>
+          <w:sz w:val="24"/>
+          <w:szCs w:val="24"/>
+          <w:lang w:val="en-US"/>
+        </w:rPr>
+        <w:t>С моей стороны было неделикатно высказывать такое мнение о человеке, к которому вы чувствуете большое расположение.</w:t>
+      </w:r>
+    </w:p>
+    <w:p>
+      <w:pPr>
+        <w:keepNext w:val="0"/>
+        <w:keepLines w:val="0"/>
+        <w:pageBreakBefore w:val="0"/>
+        <w:widowControl/>
+        <w:numPr>
+          <w:ilvl w:val="0"/>
+          <w:numId w:val="1"/>
+        </w:numPr>
+        <w:tabs>
+          <w:tab w:val="clear" w:pos="420"/>
+        </w:tabs>
+        <w:kinsoku/>
+        <w:wordWrap/>
+        <w:overflowPunct/>
+        <w:topLinePunct w:val="0"/>
+        <w:autoSpaceDE/>
+        <w:autoSpaceDN/>
+        <w:bidi w:val="0"/>
+        <w:adjustRightInd/>
+        <w:snapToGrid/>
+        <w:spacing w:before="181" w:beforeLines="50" w:after="181" w:afterLines="50" w:line="240" w:lineRule="auto"/>
+        <w:ind w:left="420" w:leftChars="0" w:hanging="420" w:firstLineChars="0"/>
+        <w:jc w:val="both"/>
+        <w:textAlignment w:val="auto"/>
+        <w:rPr>
+          <w:rFonts w:hint="default" w:ascii="Sitka Small" w:hAnsi="Sitka Small"/>
+          <w:sz w:val="24"/>
+          <w:szCs w:val="24"/>
+          <w:lang w:val="en-US"/>
+        </w:rPr>
+      </w:pPr>
+      <w:r>
+        <w:rPr>
+          <w:rFonts w:hint="default" w:ascii="Sitka Small" w:hAnsi="Sitka Small"/>
+          <w:sz w:val="24"/>
+          <w:szCs w:val="24"/>
+          <w:lang w:val="en-US"/>
+        </w:rPr>
+        <w:t>Она верит в Бога. Она думает, будто все, что от Него исходит, хорошо и правильно. С такой твердой верой она будет счастлива и на чердаке, зарабатывая несколько пенсов в день. Теперь я прекрасно вижу, чем она завоевала публику: она абсолютно убеждена в истинности тех жизненных принципов, которые внушает другим. Что можно сделать против нее? Ничего!</w:t>
+      </w:r>
+    </w:p>
+    <w:p>
+      <w:pPr>
+        <w:keepNext w:val="0"/>
+        <w:keepLines w:val="0"/>
+        <w:pageBreakBefore w:val="0"/>
+        <w:widowControl/>
+        <w:numPr>
+          <w:ilvl w:val="0"/>
+          <w:numId w:val="1"/>
+        </w:numPr>
+        <w:tabs>
+          <w:tab w:val="clear" w:pos="420"/>
+        </w:tabs>
+        <w:kinsoku/>
+        <w:wordWrap/>
+        <w:overflowPunct/>
+        <w:topLinePunct w:val="0"/>
+        <w:autoSpaceDE/>
+        <w:autoSpaceDN/>
+        <w:bidi w:val="0"/>
+        <w:adjustRightInd/>
+        <w:snapToGrid/>
+        <w:spacing w:before="181" w:beforeLines="50" w:after="181" w:afterLines="50" w:line="240" w:lineRule="auto"/>
+        <w:ind w:left="420" w:leftChars="0" w:hanging="420" w:firstLineChars="0"/>
+        <w:jc w:val="both"/>
+        <w:textAlignment w:val="auto"/>
+        <w:rPr>
+          <w:rFonts w:hint="default" w:ascii="Sitka Small" w:hAnsi="Sitka Small"/>
+          <w:sz w:val="24"/>
+          <w:szCs w:val="24"/>
+          <w:lang w:val="en-US"/>
+        </w:rPr>
+      </w:pPr>
+      <w:r>
+        <w:rPr>
+          <w:rFonts w:hint="default" w:ascii="Sitka Small" w:hAnsi="Sitka Small"/>
+          <w:sz w:val="24"/>
+          <w:szCs w:val="24"/>
+          <w:lang w:val="en-US"/>
+        </w:rPr>
+        <w:t>Стоит жить только для того, чтобы хоть раз увидеть эту женщину несчастной, но из-за ее характера это невозможно.</w:t>
+      </w:r>
+    </w:p>
+    <w:p>
+      <w:pPr>
+        <w:keepNext w:val="0"/>
+        <w:keepLines w:val="0"/>
+        <w:pageBreakBefore w:val="0"/>
+        <w:widowControl/>
+        <w:numPr>
+          <w:ilvl w:val="0"/>
+          <w:numId w:val="1"/>
+        </w:numPr>
+        <w:tabs>
+          <w:tab w:val="clear" w:pos="420"/>
+        </w:tabs>
+        <w:kinsoku/>
+        <w:wordWrap/>
+        <w:overflowPunct/>
+        <w:topLinePunct w:val="0"/>
+        <w:autoSpaceDE/>
+        <w:autoSpaceDN/>
+        <w:bidi w:val="0"/>
+        <w:adjustRightInd/>
+        <w:snapToGrid/>
+        <w:spacing w:before="181" w:beforeLines="50" w:after="181" w:afterLines="50" w:line="240" w:lineRule="auto"/>
+        <w:ind w:left="420" w:leftChars="0" w:hanging="420" w:firstLineChars="0"/>
+        <w:jc w:val="both"/>
+        <w:textAlignment w:val="auto"/>
+        <w:rPr>
+          <w:rFonts w:hint="default" w:ascii="Sitka Small" w:hAnsi="Sitka Small"/>
+          <w:sz w:val="24"/>
+          <w:szCs w:val="24"/>
+          <w:lang w:val="en-US"/>
+        </w:rPr>
+      </w:pPr>
+      <w:r>
+        <w:rPr>
+          <w:rFonts w:hint="default" w:ascii="Sitka Small" w:hAnsi="Sitka Small"/>
+          <w:sz w:val="24"/>
+          <w:szCs w:val="24"/>
+          <w:lang w:val="en-US"/>
+        </w:rPr>
+        <w:t>Я чувствовал себя почти достойным занять место на небесах по правую руку от Всемогущего — так высоко я ценил свою доброту.</w:t>
+      </w:r>
+    </w:p>
+    <w:p>
+      <w:pPr>
+        <w:keepNext w:val="0"/>
+        <w:keepLines w:val="0"/>
+        <w:pageBreakBefore w:val="0"/>
+        <w:widowControl/>
+        <w:numPr>
+          <w:ilvl w:val="0"/>
+          <w:numId w:val="1"/>
+        </w:numPr>
+        <w:tabs>
+          <w:tab w:val="clear" w:pos="420"/>
+        </w:tabs>
+        <w:kinsoku/>
+        <w:wordWrap/>
+        <w:overflowPunct/>
+        <w:topLinePunct w:val="0"/>
+        <w:autoSpaceDE/>
+        <w:autoSpaceDN/>
+        <w:bidi w:val="0"/>
+        <w:adjustRightInd/>
+        <w:snapToGrid/>
+        <w:spacing w:before="181" w:beforeLines="50" w:after="181" w:afterLines="50" w:line="240" w:lineRule="auto"/>
+        <w:ind w:left="420" w:leftChars="0" w:hanging="420" w:firstLineChars="0"/>
+        <w:jc w:val="both"/>
+        <w:textAlignment w:val="auto"/>
+        <w:rPr>
+          <w:rFonts w:hint="default" w:ascii="Sitka Small" w:hAnsi="Sitka Small"/>
+          <w:sz w:val="24"/>
+          <w:szCs w:val="24"/>
+          <w:lang w:val="en-US"/>
+        </w:rPr>
+      </w:pPr>
+      <w:r>
+        <w:rPr>
+          <w:rFonts w:hint="default" w:ascii="Sitka Small" w:hAnsi="Sitka Small"/>
+          <w:sz w:val="24"/>
+          <w:szCs w:val="24"/>
+          <w:lang w:val="en-US"/>
+        </w:rPr>
+        <w:t>Она делилась своим широким знанием книг, людей и вещей и поднимала разговор до такого уровня, какого никогда не достигали ни я, ни моя жена.</w:t>
+      </w:r>
+    </w:p>
+    <w:p>
+      <w:pPr>
+        <w:keepNext w:val="0"/>
+        <w:keepLines w:val="0"/>
+        <w:pageBreakBefore w:val="0"/>
+        <w:widowControl/>
+        <w:numPr>
+          <w:ilvl w:val="0"/>
+          <w:numId w:val="1"/>
+        </w:numPr>
+        <w:tabs>
+          <w:tab w:val="clear" w:pos="420"/>
+        </w:tabs>
+        <w:kinsoku/>
+        <w:wordWrap/>
+        <w:overflowPunct/>
+        <w:topLinePunct w:val="0"/>
+        <w:autoSpaceDE/>
+        <w:autoSpaceDN/>
+        <w:bidi w:val="0"/>
+        <w:adjustRightInd/>
+        <w:snapToGrid/>
+        <w:spacing w:before="181" w:beforeLines="50" w:after="181" w:afterLines="50" w:line="240" w:lineRule="auto"/>
+        <w:ind w:left="420" w:leftChars="0" w:hanging="420" w:firstLineChars="0"/>
+        <w:jc w:val="both"/>
+        <w:textAlignment w:val="auto"/>
+        <w:rPr>
+          <w:rFonts w:hint="default" w:ascii="Sitka Small" w:hAnsi="Sitka Small"/>
+          <w:sz w:val="24"/>
+          <w:szCs w:val="24"/>
+          <w:lang w:val="en-US"/>
+        </w:rPr>
+      </w:pPr>
+      <w:r>
+        <w:rPr>
+          <w:rFonts w:hint="default" w:ascii="Sitka Small" w:hAnsi="Sitka Small"/>
+          <w:sz w:val="24"/>
+          <w:szCs w:val="24"/>
+          <w:lang w:val="en-US"/>
+        </w:rPr>
+        <w:t>Я заметил, что полное отсутствие совести, сердца и чувств — наилучший способ поддерживать хороший аппетит и сохранять здоровье; терзание из-за чужих горестей или старания сделать что-нибудь хорошее для мира сопряжены с такими громадными затратами времени и такими хлопотами, что это неизбежно испортит пищеварение, и я видел, что не только миллионер, но даже относительно богатый человек не рискнет навредить своему пищеварению ради того, чтобы проявить доброту к своему более бедному собрату.</w:t>
+      </w:r>
+    </w:p>
+    <w:p>
+      <w:pPr>
+        <w:keepNext w:val="0"/>
+        <w:keepLines w:val="0"/>
+        <w:pageBreakBefore w:val="0"/>
+        <w:widowControl/>
+        <w:numPr>
+          <w:ilvl w:val="0"/>
+          <w:numId w:val="1"/>
+        </w:numPr>
+        <w:tabs>
+          <w:tab w:val="clear" w:pos="420"/>
+        </w:tabs>
+        <w:kinsoku/>
+        <w:wordWrap/>
+        <w:overflowPunct/>
+        <w:topLinePunct w:val="0"/>
+        <w:autoSpaceDE/>
+        <w:autoSpaceDN/>
+        <w:bidi w:val="0"/>
+        <w:adjustRightInd/>
+        <w:snapToGrid/>
+        <w:spacing w:before="181" w:beforeLines="50" w:after="181" w:afterLines="50" w:line="240" w:lineRule="auto"/>
+        <w:ind w:left="420" w:leftChars="0" w:hanging="420" w:firstLineChars="0"/>
+        <w:jc w:val="both"/>
+        <w:textAlignment w:val="auto"/>
+        <w:rPr>
+          <w:rFonts w:hint="default" w:ascii="Sitka Small" w:hAnsi="Sitka Small"/>
+          <w:sz w:val="24"/>
+          <w:szCs w:val="24"/>
+          <w:lang w:val="en-US"/>
+        </w:rPr>
+      </w:pPr>
+      <w:r>
+        <w:rPr>
+          <w:rFonts w:hint="default" w:ascii="Sitka Small" w:hAnsi="Sitka Small"/>
+          <w:sz w:val="24"/>
+          <w:szCs w:val="24"/>
+          <w:lang w:val="en-US"/>
+        </w:rPr>
+        <w:t>Эти индивидуумы, имеющие высокое происхождение и обладающие связями на самом верху, по большей части не слишком умны и лишены собственных интеллектуальных ресурсов. Они не интересны как собеседники, их общество не даст никакой пищи для ума, они — просто скучные люди с преувеличенным сознанием собственной важности, ожидающие, что, куда бы они ни пришли, их будут развлекать, а им самим не придется прилагать к этому ни малейших усилий.</w:t>
+      </w:r>
+    </w:p>
+    <w:p>
+      <w:pPr>
+        <w:keepNext w:val="0"/>
+        <w:keepLines w:val="0"/>
+        <w:pageBreakBefore w:val="0"/>
+        <w:widowControl/>
+        <w:numPr>
+          <w:ilvl w:val="0"/>
+          <w:numId w:val="1"/>
+        </w:numPr>
+        <w:tabs>
+          <w:tab w:val="clear" w:pos="420"/>
+        </w:tabs>
+        <w:kinsoku/>
+        <w:wordWrap/>
+        <w:overflowPunct/>
+        <w:topLinePunct w:val="0"/>
+        <w:autoSpaceDE/>
+        <w:autoSpaceDN/>
+        <w:bidi w:val="0"/>
+        <w:adjustRightInd/>
+        <w:snapToGrid/>
+        <w:spacing w:before="181" w:beforeLines="50" w:after="181" w:afterLines="50" w:line="240" w:lineRule="auto"/>
+        <w:ind w:left="420" w:leftChars="0" w:hanging="420" w:firstLineChars="0"/>
+        <w:jc w:val="both"/>
+        <w:textAlignment w:val="auto"/>
+        <w:rPr>
+          <w:rFonts w:hint="default" w:ascii="Sitka Small" w:hAnsi="Sitka Small"/>
+          <w:sz w:val="24"/>
+          <w:szCs w:val="24"/>
+          <w:lang w:val="en-US"/>
+        </w:rPr>
+      </w:pPr>
+      <w:r>
+        <w:rPr>
+          <w:rFonts w:hint="default" w:ascii="Sitka Small" w:hAnsi="Sitka Small"/>
+          <w:sz w:val="24"/>
+          <w:szCs w:val="24"/>
+          <w:lang w:val="en-US"/>
+        </w:rPr>
+        <w:t>Она отказалась и очень серьезно попросила меня не настаивать.</w:t>
+      </w:r>
+    </w:p>
+    <w:p>
+      <w:pPr>
+        <w:keepNext w:val="0"/>
+        <w:keepLines w:val="0"/>
+        <w:pageBreakBefore w:val="0"/>
+        <w:widowControl/>
+        <w:numPr>
+          <w:ilvl w:val="0"/>
+          <w:numId w:val="1"/>
+        </w:numPr>
+        <w:tabs>
+          <w:tab w:val="clear" w:pos="420"/>
+        </w:tabs>
+        <w:kinsoku/>
+        <w:wordWrap/>
+        <w:overflowPunct/>
+        <w:topLinePunct w:val="0"/>
+        <w:autoSpaceDE/>
+        <w:autoSpaceDN/>
+        <w:bidi w:val="0"/>
+        <w:adjustRightInd/>
+        <w:snapToGrid/>
+        <w:spacing w:before="181" w:beforeLines="50" w:after="181" w:afterLines="50" w:line="240" w:lineRule="auto"/>
+        <w:ind w:left="420" w:leftChars="0" w:hanging="420" w:firstLineChars="0"/>
+        <w:jc w:val="both"/>
+        <w:textAlignment w:val="auto"/>
+        <w:rPr>
+          <w:rFonts w:hint="default" w:ascii="Sitka Small" w:hAnsi="Sitka Small"/>
+          <w:sz w:val="24"/>
+          <w:szCs w:val="24"/>
+          <w:lang w:val="en-US"/>
+        </w:rPr>
+      </w:pPr>
+      <w:r>
+        <w:rPr>
+          <w:rFonts w:hint="default" w:ascii="Sitka Small" w:hAnsi="Sitka Small"/>
+          <w:sz w:val="24"/>
+          <w:szCs w:val="24"/>
+          <w:lang w:val="en-US"/>
+        </w:rPr>
+        <w:t>Я стал заинтересованным зрителем странной сцены, которую счел бы невозможной, если б сам не был ее свидетелем.</w:t>
+      </w:r>
+    </w:p>
+    <w:p>
+      <w:pPr>
+        <w:keepNext w:val="0"/>
+        <w:keepLines w:val="0"/>
+        <w:pageBreakBefore w:val="0"/>
+        <w:widowControl/>
+        <w:numPr>
+          <w:ilvl w:val="0"/>
+          <w:numId w:val="1"/>
+        </w:numPr>
+        <w:tabs>
+          <w:tab w:val="clear" w:pos="420"/>
+        </w:tabs>
+        <w:kinsoku/>
+        <w:wordWrap/>
+        <w:overflowPunct/>
+        <w:topLinePunct w:val="0"/>
+        <w:autoSpaceDE/>
+        <w:autoSpaceDN/>
+        <w:bidi w:val="0"/>
+        <w:adjustRightInd/>
+        <w:snapToGrid/>
+        <w:spacing w:before="181" w:beforeLines="50" w:after="181" w:afterLines="50" w:line="240" w:lineRule="auto"/>
+        <w:ind w:left="420" w:leftChars="0" w:hanging="420" w:firstLineChars="0"/>
+        <w:jc w:val="both"/>
+        <w:textAlignment w:val="auto"/>
+        <w:rPr>
+          <w:rFonts w:hint="default" w:ascii="Sitka Small" w:hAnsi="Sitka Small"/>
+          <w:sz w:val="24"/>
+          <w:szCs w:val="24"/>
+          <w:lang w:val="en-US"/>
+        </w:rPr>
+      </w:pPr>
+      <w:r>
+        <w:rPr>
+          <w:rFonts w:hint="default" w:ascii="Sitka Small" w:hAnsi="Sitka Small"/>
+          <w:sz w:val="24"/>
+          <w:szCs w:val="24"/>
+          <w:lang w:val="en-US"/>
+        </w:rPr>
+        <w:t>Я бы ни за что на свете не хотела обладать богатством. Быть окруженной льстецами и обманщиками, не иметь возможности отличить ложных друзей от настоящих, быть любимой за то, что я имею, а не за то, что я есть. Это было бы несчастьем для меня.</w:t>
+      </w:r>
+    </w:p>
+    <w:p>
+      <w:pPr>
+        <w:keepNext w:val="0"/>
+        <w:keepLines w:val="0"/>
+        <w:pageBreakBefore w:val="0"/>
+        <w:widowControl/>
+        <w:numPr>
+          <w:ilvl w:val="0"/>
+          <w:numId w:val="1"/>
+        </w:numPr>
+        <w:tabs>
+          <w:tab w:val="clear" w:pos="420"/>
+        </w:tabs>
+        <w:kinsoku/>
+        <w:wordWrap/>
+        <w:overflowPunct/>
+        <w:topLinePunct w:val="0"/>
+        <w:autoSpaceDE/>
+        <w:autoSpaceDN/>
+        <w:bidi w:val="0"/>
+        <w:adjustRightInd/>
+        <w:snapToGrid/>
+        <w:spacing w:before="181" w:beforeLines="50" w:after="181" w:afterLines="50" w:line="240" w:lineRule="auto"/>
+        <w:ind w:left="420" w:leftChars="0" w:hanging="420" w:firstLineChars="0"/>
+        <w:jc w:val="both"/>
+        <w:textAlignment w:val="auto"/>
+        <w:rPr>
+          <w:rFonts w:hint="default" w:ascii="Sitka Small" w:hAnsi="Sitka Small"/>
+          <w:sz w:val="24"/>
+          <w:szCs w:val="24"/>
+          <w:lang w:val="en-US"/>
+        </w:rPr>
+      </w:pPr>
+      <w:r>
+        <w:rPr>
+          <w:rFonts w:hint="default" w:ascii="Sitka Small" w:hAnsi="Sitka Small"/>
+          <w:sz w:val="24"/>
+          <w:szCs w:val="24"/>
+          <w:lang w:val="en-US"/>
+        </w:rPr>
+        <w:t>Они не могут причинить мне вреда. Пока я не унижусь сама, никто не может меня унизить. Если моя совесть чиста, ни одно обвинение не может ранить меня. Моя жизнь открыта всем: люди могут видеть, как я живу и что я делаю. Я стараюсь поступать хорошо, но если есть такие, кто думает, что я поступаю дурно, и если мои ошибки поправимы, я буду рада их исправить. В этом мире невозможно не иметь врагов: это значит, что человек что-то из себя представляет, а люди без врагов обыкновенно безличны.</w:t>
+      </w:r>
+    </w:p>
+    <w:p>
+      <w:pPr>
+        <w:keepNext w:val="0"/>
+        <w:keepLines w:val="0"/>
+        <w:pageBreakBefore w:val="0"/>
+        <w:widowControl/>
+        <w:numPr>
+          <w:ilvl w:val="0"/>
+          <w:numId w:val="1"/>
+        </w:numPr>
+        <w:tabs>
+          <w:tab w:val="clear" w:pos="420"/>
+        </w:tabs>
+        <w:kinsoku/>
+        <w:wordWrap/>
+        <w:overflowPunct/>
+        <w:topLinePunct w:val="0"/>
+        <w:autoSpaceDE/>
+        <w:autoSpaceDN/>
+        <w:bidi w:val="0"/>
+        <w:adjustRightInd/>
+        <w:snapToGrid/>
+        <w:spacing w:before="181" w:beforeLines="50" w:after="181" w:afterLines="50" w:line="240" w:lineRule="auto"/>
+        <w:ind w:left="420" w:leftChars="0" w:hanging="420" w:firstLineChars="0"/>
+        <w:jc w:val="both"/>
+        <w:textAlignment w:val="auto"/>
+        <w:rPr>
+          <w:rFonts w:hint="default" w:ascii="Sitka Small" w:hAnsi="Sitka Small"/>
+          <w:sz w:val="24"/>
+          <w:szCs w:val="24"/>
+          <w:lang w:val="en-US"/>
+        </w:rPr>
+      </w:pPr>
+      <w:r>
+        <w:rPr>
+          <w:rFonts w:hint="default" w:ascii="Sitka Small" w:hAnsi="Sitka Small"/>
+          <w:sz w:val="24"/>
+          <w:szCs w:val="24"/>
+          <w:lang w:val="en-US"/>
+        </w:rPr>
+        <w:t>Никто не может повредить или помешать мне, кроме меня самой.</w:t>
+      </w:r>
+    </w:p>
+    <w:p>
+      <w:pPr>
+        <w:keepNext w:val="0"/>
+        <w:keepLines w:val="0"/>
+        <w:pageBreakBefore w:val="0"/>
+        <w:widowControl/>
+        <w:numPr>
+          <w:ilvl w:val="0"/>
+          <w:numId w:val="1"/>
+        </w:numPr>
+        <w:tabs>
+          <w:tab w:val="clear" w:pos="420"/>
+        </w:tabs>
+        <w:kinsoku/>
+        <w:wordWrap/>
+        <w:overflowPunct/>
+        <w:topLinePunct w:val="0"/>
+        <w:autoSpaceDE/>
+        <w:autoSpaceDN/>
+        <w:bidi w:val="0"/>
+        <w:adjustRightInd/>
+        <w:snapToGrid/>
+        <w:spacing w:before="181" w:beforeLines="50" w:after="181" w:afterLines="50" w:line="240" w:lineRule="auto"/>
+        <w:ind w:left="420" w:leftChars="0" w:hanging="420" w:firstLineChars="0"/>
+        <w:jc w:val="both"/>
+        <w:textAlignment w:val="auto"/>
+        <w:rPr>
+          <w:rFonts w:hint="default" w:ascii="Sitka Small" w:hAnsi="Sitka Small"/>
+          <w:sz w:val="24"/>
+          <w:szCs w:val="24"/>
+          <w:lang w:val="en-US"/>
+        </w:rPr>
+      </w:pPr>
+      <w:r>
+        <w:rPr>
+          <w:rFonts w:hint="default" w:ascii="Sitka Small" w:hAnsi="Sitka Small"/>
+          <w:sz w:val="24"/>
+          <w:szCs w:val="24"/>
+          <w:lang w:val="en-US"/>
+        </w:rPr>
+        <w:t>Я искушаю, но не преследую.</w:t>
+      </w:r>
+    </w:p>
+    <w:p>
+      <w:pPr>
+        <w:keepNext w:val="0"/>
+        <w:keepLines w:val="0"/>
+        <w:pageBreakBefore w:val="0"/>
+        <w:widowControl/>
+        <w:numPr>
+          <w:ilvl w:val="0"/>
+          <w:numId w:val="1"/>
+        </w:numPr>
+        <w:tabs>
+          <w:tab w:val="clear" w:pos="420"/>
+        </w:tabs>
+        <w:kinsoku/>
+        <w:wordWrap/>
+        <w:overflowPunct/>
+        <w:topLinePunct w:val="0"/>
+        <w:autoSpaceDE/>
+        <w:autoSpaceDN/>
+        <w:bidi w:val="0"/>
+        <w:adjustRightInd/>
+        <w:snapToGrid/>
+        <w:spacing w:before="181" w:beforeLines="50" w:after="181" w:afterLines="50" w:line="240" w:lineRule="auto"/>
+        <w:ind w:left="420" w:leftChars="0" w:hanging="420" w:firstLineChars="0"/>
+        <w:jc w:val="both"/>
+        <w:textAlignment w:val="auto"/>
+        <w:rPr>
+          <w:rFonts w:hint="default" w:ascii="Sitka Small" w:hAnsi="Sitka Small"/>
+          <w:sz w:val="24"/>
+          <w:szCs w:val="24"/>
+          <w:lang w:val="en-US"/>
+        </w:rPr>
+      </w:pPr>
+      <w:r>
+        <w:rPr>
+          <w:rFonts w:hint="default" w:ascii="Sitka Small" w:hAnsi="Sitka Small"/>
+          <w:sz w:val="24"/>
+          <w:szCs w:val="24"/>
+          <w:lang w:val="en-US"/>
+        </w:rPr>
+        <w:t>Такая любовь, как ваша, — это унижение для того, кто ее примет, и стыд для того, кто ей доверится.</w:t>
+      </w:r>
+    </w:p>
+    <w:p>
+      <w:pPr>
+        <w:keepNext w:val="0"/>
+        <w:keepLines w:val="0"/>
+        <w:pageBreakBefore w:val="0"/>
+        <w:widowControl/>
+        <w:numPr>
+          <w:ilvl w:val="0"/>
+          <w:numId w:val="1"/>
+        </w:numPr>
+        <w:tabs>
+          <w:tab w:val="clear" w:pos="420"/>
+        </w:tabs>
+        <w:kinsoku/>
+        <w:wordWrap/>
+        <w:overflowPunct/>
+        <w:topLinePunct w:val="0"/>
+        <w:autoSpaceDE/>
+        <w:autoSpaceDN/>
+        <w:bidi w:val="0"/>
+        <w:adjustRightInd/>
+        <w:snapToGrid/>
+        <w:spacing w:before="181" w:beforeLines="50" w:after="181" w:afterLines="50" w:line="240" w:lineRule="auto"/>
+        <w:ind w:left="420" w:leftChars="0" w:hanging="420" w:firstLineChars="0"/>
+        <w:jc w:val="both"/>
+        <w:textAlignment w:val="auto"/>
+        <w:rPr>
+          <w:rFonts w:hint="default" w:ascii="Sitka Small" w:hAnsi="Sitka Small"/>
+          <w:sz w:val="24"/>
+          <w:szCs w:val="24"/>
+          <w:lang w:val="en-US"/>
+        </w:rPr>
+      </w:pPr>
+      <w:r>
+        <w:rPr>
+          <w:rFonts w:hint="default" w:ascii="Sitka Small" w:hAnsi="Sitka Small"/>
+          <w:sz w:val="24"/>
+          <w:szCs w:val="24"/>
+          <w:lang w:val="en-US"/>
+        </w:rPr>
+        <w:t>Пытаться вас унизить уже поздно. Вы уже унизили себя сами.</w:t>
+      </w:r>
+    </w:p>
+    <w:p>
+      <w:pPr>
+        <w:keepNext w:val="0"/>
+        <w:keepLines w:val="0"/>
+        <w:pageBreakBefore w:val="0"/>
+        <w:widowControl/>
+        <w:numPr>
+          <w:ilvl w:val="0"/>
+          <w:numId w:val="1"/>
+        </w:numPr>
+        <w:tabs>
+          <w:tab w:val="clear" w:pos="420"/>
+        </w:tabs>
+        <w:kinsoku/>
+        <w:wordWrap/>
+        <w:overflowPunct/>
+        <w:topLinePunct w:val="0"/>
+        <w:autoSpaceDE/>
+        <w:autoSpaceDN/>
+        <w:bidi w:val="0"/>
+        <w:adjustRightInd/>
+        <w:snapToGrid/>
+        <w:spacing w:before="181" w:beforeLines="50" w:after="181" w:afterLines="50" w:line="240" w:lineRule="auto"/>
+        <w:ind w:left="420" w:leftChars="0" w:hanging="420" w:firstLineChars="0"/>
+        <w:jc w:val="both"/>
+        <w:textAlignment w:val="auto"/>
+        <w:rPr>
+          <w:rFonts w:hint="default" w:ascii="Sitka Small" w:hAnsi="Sitka Small"/>
+          <w:sz w:val="24"/>
+          <w:szCs w:val="24"/>
+          <w:lang w:val="en-US"/>
+        </w:rPr>
+      </w:pPr>
+      <w:r>
+        <w:rPr>
+          <w:rFonts w:hint="default" w:ascii="Sitka Small" w:hAnsi="Sitka Small"/>
+          <w:sz w:val="24"/>
+          <w:szCs w:val="24"/>
+          <w:lang w:val="en-US"/>
+        </w:rPr>
+        <w:t>Она глядела на него с такой страстной напряженностью, словно пыталась притяжением своего взгляда втянуть в себя его душу.</w:t>
+      </w:r>
+    </w:p>
+    <w:p>
+      <w:pPr>
+        <w:keepNext w:val="0"/>
+        <w:keepLines w:val="0"/>
+        <w:pageBreakBefore w:val="0"/>
+        <w:widowControl/>
+        <w:numPr>
+          <w:ilvl w:val="0"/>
+          <w:numId w:val="1"/>
+        </w:numPr>
+        <w:tabs>
+          <w:tab w:val="clear" w:pos="420"/>
+        </w:tabs>
+        <w:kinsoku/>
+        <w:wordWrap/>
+        <w:overflowPunct/>
+        <w:topLinePunct w:val="0"/>
+        <w:autoSpaceDE/>
+        <w:autoSpaceDN/>
+        <w:bidi w:val="0"/>
+        <w:adjustRightInd/>
+        <w:snapToGrid/>
+        <w:spacing w:before="181" w:beforeLines="50" w:after="181" w:afterLines="50" w:line="240" w:lineRule="auto"/>
+        <w:ind w:left="420" w:leftChars="0" w:hanging="420" w:firstLineChars="0"/>
+        <w:jc w:val="both"/>
+        <w:textAlignment w:val="auto"/>
+        <w:rPr>
+          <w:rFonts w:hint="default" w:ascii="Sitka Small" w:hAnsi="Sitka Small"/>
+          <w:sz w:val="24"/>
+          <w:szCs w:val="24"/>
+          <w:lang w:val="en-US"/>
+        </w:rPr>
+      </w:pPr>
+      <w:r>
+        <w:rPr>
+          <w:rFonts w:hint="default" w:ascii="Sitka Small" w:hAnsi="Sitka Small"/>
+          <w:sz w:val="24"/>
+          <w:szCs w:val="24"/>
+          <w:lang w:val="en-US"/>
+        </w:rPr>
+        <w:t>Когда мы сами расстроены, никто другой не смеет быть веселым, и мы от самой природы ожидаем горестного вида, если наше возлюбленное эго чем-либо опечалено, — таково наше достойное смеха самомнение.</w:t>
+      </w:r>
+    </w:p>
+    <w:p>
+      <w:pPr>
+        <w:keepNext w:val="0"/>
+        <w:keepLines w:val="0"/>
+        <w:pageBreakBefore w:val="0"/>
+        <w:widowControl/>
+        <w:numPr>
+          <w:ilvl w:val="0"/>
+          <w:numId w:val="1"/>
+        </w:numPr>
+        <w:tabs>
+          <w:tab w:val="clear" w:pos="420"/>
+        </w:tabs>
+        <w:kinsoku/>
+        <w:wordWrap/>
+        <w:overflowPunct/>
+        <w:topLinePunct w:val="0"/>
+        <w:autoSpaceDE/>
+        <w:autoSpaceDN/>
+        <w:bidi w:val="0"/>
+        <w:adjustRightInd/>
+        <w:snapToGrid/>
+        <w:spacing w:before="181" w:beforeLines="50" w:after="181" w:afterLines="50" w:line="240" w:lineRule="auto"/>
+        <w:ind w:left="420" w:leftChars="0" w:hanging="420" w:firstLineChars="0"/>
+        <w:jc w:val="both"/>
+        <w:textAlignment w:val="auto"/>
+        <w:rPr>
+          <w:rFonts w:hint="default" w:ascii="Sitka Small" w:hAnsi="Sitka Small"/>
+          <w:sz w:val="24"/>
+          <w:szCs w:val="24"/>
+          <w:lang w:val="en-US"/>
+        </w:rPr>
+      </w:pPr>
+      <w:r>
+        <w:rPr>
+          <w:rFonts w:hint="default" w:ascii="Sitka Small" w:hAnsi="Sitka Small"/>
+          <w:sz w:val="24"/>
+          <w:szCs w:val="24"/>
+          <w:lang w:val="en-US"/>
+        </w:rPr>
+        <w:t>Упрекать тебя за твое поведение бесполезно: тебе неведомо никакое чувство стыда.</w:t>
+      </w:r>
+    </w:p>
+    <w:p>
+      <w:pPr>
+        <w:keepNext w:val="0"/>
+        <w:keepLines w:val="0"/>
+        <w:pageBreakBefore w:val="0"/>
+        <w:widowControl/>
+        <w:numPr>
+          <w:ilvl w:val="0"/>
+          <w:numId w:val="1"/>
+        </w:numPr>
+        <w:tabs>
+          <w:tab w:val="clear" w:pos="420"/>
+        </w:tabs>
+        <w:kinsoku/>
+        <w:wordWrap/>
+        <w:overflowPunct/>
+        <w:topLinePunct w:val="0"/>
+        <w:autoSpaceDE/>
+        <w:autoSpaceDN/>
+        <w:bidi w:val="0"/>
+        <w:adjustRightInd/>
+        <w:snapToGrid/>
+        <w:spacing w:before="181" w:beforeLines="50" w:after="181" w:afterLines="50" w:line="240" w:lineRule="auto"/>
+        <w:ind w:left="420" w:leftChars="0" w:hanging="420" w:firstLineChars="0"/>
+        <w:jc w:val="both"/>
+        <w:textAlignment w:val="auto"/>
+        <w:rPr>
+          <w:rFonts w:hint="default" w:ascii="Sitka Small" w:hAnsi="Sitka Small"/>
+          <w:sz w:val="24"/>
+          <w:szCs w:val="24"/>
+          <w:lang w:val="en-US"/>
+        </w:rPr>
+      </w:pPr>
+      <w:r>
+        <w:rPr>
+          <w:rFonts w:hint="default" w:ascii="Sitka Small" w:hAnsi="Sitka Small"/>
+          <w:sz w:val="24"/>
+          <w:szCs w:val="24"/>
+          <w:lang w:val="en-US"/>
+        </w:rPr>
+        <w:t>Для меня приготовлено замечательное чтение.</w:t>
+      </w:r>
+    </w:p>
+    <w:p>
+      <w:pPr>
+        <w:keepNext w:val="0"/>
+        <w:keepLines w:val="0"/>
+        <w:pageBreakBefore w:val="0"/>
+        <w:widowControl/>
+        <w:numPr>
+          <w:ilvl w:val="0"/>
+          <w:numId w:val="1"/>
+        </w:numPr>
+        <w:tabs>
+          <w:tab w:val="clear" w:pos="420"/>
+        </w:tabs>
+        <w:kinsoku/>
+        <w:wordWrap/>
+        <w:overflowPunct/>
+        <w:topLinePunct w:val="0"/>
+        <w:autoSpaceDE/>
+        <w:autoSpaceDN/>
+        <w:bidi w:val="0"/>
+        <w:adjustRightInd/>
+        <w:snapToGrid/>
+        <w:spacing w:before="181" w:beforeLines="50" w:after="181" w:afterLines="50" w:line="240" w:lineRule="auto"/>
+        <w:ind w:left="420" w:leftChars="0" w:hanging="420" w:firstLineChars="0"/>
+        <w:jc w:val="both"/>
+        <w:textAlignment w:val="auto"/>
+        <w:rPr>
+          <w:rFonts w:hint="default" w:ascii="Sitka Small" w:hAnsi="Sitka Small"/>
+          <w:sz w:val="24"/>
+          <w:szCs w:val="24"/>
+          <w:lang w:val="en-US"/>
+        </w:rPr>
+      </w:pPr>
+      <w:r>
+        <w:rPr>
+          <w:rFonts w:hint="default" w:ascii="Sitka Small" w:hAnsi="Sitka Small"/>
+          <w:sz w:val="24"/>
+          <w:szCs w:val="24"/>
+          <w:lang w:val="en-US"/>
+        </w:rPr>
+        <w:t>Мне она с самого начала не понравилась, и я даже не пыталась это скрыть.</w:t>
+      </w:r>
+    </w:p>
+    <w:p>
+      <w:pPr>
+        <w:keepNext w:val="0"/>
+        <w:keepLines w:val="0"/>
+        <w:pageBreakBefore w:val="0"/>
+        <w:widowControl/>
+        <w:numPr>
+          <w:ilvl w:val="0"/>
+          <w:numId w:val="1"/>
+        </w:numPr>
+        <w:tabs>
+          <w:tab w:val="clear" w:pos="420"/>
+        </w:tabs>
+        <w:kinsoku/>
+        <w:wordWrap/>
+        <w:overflowPunct/>
+        <w:topLinePunct w:val="0"/>
+        <w:autoSpaceDE/>
+        <w:autoSpaceDN/>
+        <w:bidi w:val="0"/>
+        <w:adjustRightInd/>
+        <w:snapToGrid/>
+        <w:spacing w:before="181" w:beforeLines="50" w:after="181" w:afterLines="50" w:line="240" w:lineRule="auto"/>
+        <w:ind w:left="420" w:leftChars="0" w:hanging="420" w:firstLineChars="0"/>
+        <w:jc w:val="both"/>
+        <w:textAlignment w:val="auto"/>
+        <w:rPr>
+          <w:rFonts w:hint="default" w:ascii="Sitka Small" w:hAnsi="Sitka Small"/>
+          <w:sz w:val="24"/>
+          <w:szCs w:val="24"/>
+          <w:lang w:val="en-US"/>
+        </w:rPr>
+      </w:pPr>
+      <w:r>
+        <w:rPr>
+          <w:rFonts w:hint="default" w:ascii="Sitka Small" w:hAnsi="Sitka Small"/>
+          <w:sz w:val="24"/>
+          <w:szCs w:val="24"/>
+          <w:lang w:val="en-US"/>
+        </w:rPr>
+        <w:t>Книга наполнила меня таким отвращением, что я с презрением швырнула её на пол.</w:t>
+      </w:r>
+    </w:p>
+    <w:p>
+      <w:pPr>
+        <w:keepNext w:val="0"/>
+        <w:keepLines w:val="0"/>
+        <w:pageBreakBefore w:val="0"/>
+        <w:widowControl/>
+        <w:numPr>
+          <w:ilvl w:val="0"/>
+          <w:numId w:val="1"/>
+        </w:numPr>
+        <w:tabs>
+          <w:tab w:val="clear" w:pos="420"/>
+        </w:tabs>
+        <w:kinsoku/>
+        <w:wordWrap/>
+        <w:overflowPunct/>
+        <w:topLinePunct w:val="0"/>
+        <w:autoSpaceDE/>
+        <w:autoSpaceDN/>
+        <w:bidi w:val="0"/>
+        <w:adjustRightInd/>
+        <w:snapToGrid/>
+        <w:spacing w:before="181" w:beforeLines="50" w:after="181" w:afterLines="50" w:line="240" w:lineRule="auto"/>
+        <w:ind w:left="420" w:leftChars="0" w:hanging="420" w:firstLineChars="0"/>
+        <w:jc w:val="both"/>
+        <w:textAlignment w:val="auto"/>
+        <w:rPr>
+          <w:rFonts w:hint="default" w:ascii="Sitka Small" w:hAnsi="Sitka Small"/>
+          <w:sz w:val="24"/>
+          <w:szCs w:val="24"/>
+          <w:lang w:val="en-US"/>
+        </w:rPr>
+      </w:pPr>
+      <w:r>
+        <w:rPr>
+          <w:rFonts w:hint="default" w:ascii="Sitka Small" w:hAnsi="Sitka Small"/>
+          <w:sz w:val="24"/>
+          <w:szCs w:val="24"/>
+          <w:lang w:val="en-US"/>
+        </w:rPr>
+        <w:t>Пухлые выпяченные губы девушки невольно вызвали в памяти свиной пятачок.</w:t>
+      </w:r>
+    </w:p>
+    <w:p>
+      <w:pPr>
+        <w:keepNext w:val="0"/>
+        <w:keepLines w:val="0"/>
+        <w:pageBreakBefore w:val="0"/>
+        <w:widowControl/>
+        <w:numPr>
+          <w:ilvl w:val="0"/>
+          <w:numId w:val="1"/>
+        </w:numPr>
+        <w:tabs>
+          <w:tab w:val="clear" w:pos="420"/>
+        </w:tabs>
+        <w:kinsoku/>
+        <w:wordWrap/>
+        <w:overflowPunct/>
+        <w:topLinePunct w:val="0"/>
+        <w:autoSpaceDE/>
+        <w:autoSpaceDN/>
+        <w:bidi w:val="0"/>
+        <w:adjustRightInd/>
+        <w:snapToGrid/>
+        <w:spacing w:before="181" w:beforeLines="50" w:after="181" w:afterLines="50" w:line="240" w:lineRule="auto"/>
+        <w:ind w:left="420" w:leftChars="0" w:hanging="420" w:firstLineChars="0"/>
+        <w:jc w:val="both"/>
+        <w:textAlignment w:val="auto"/>
+        <w:rPr>
+          <w:rFonts w:hint="default" w:ascii="Sitka Small" w:hAnsi="Sitka Small"/>
+          <w:sz w:val="24"/>
+          <w:szCs w:val="24"/>
+          <w:lang w:val="en-US"/>
+        </w:rPr>
+      </w:pPr>
+      <w:r>
+        <w:rPr>
+          <w:rFonts w:hint="default" w:ascii="Sitka Small" w:hAnsi="Sitka Small"/>
+          <w:sz w:val="24"/>
+          <w:szCs w:val="24"/>
+          <w:lang w:val="en-US"/>
+        </w:rPr>
+        <w:t>Это изысканное замечание сопровождалось смехом рыбной торговки и взглядом потаскухи.</w:t>
+      </w:r>
+    </w:p>
+    <w:p>
+      <w:pPr>
+        <w:keepNext w:val="0"/>
+        <w:keepLines w:val="0"/>
+        <w:pageBreakBefore w:val="0"/>
+        <w:widowControl/>
+        <w:numPr>
+          <w:ilvl w:val="0"/>
+          <w:numId w:val="1"/>
+        </w:numPr>
+        <w:tabs>
+          <w:tab w:val="clear" w:pos="420"/>
+        </w:tabs>
+        <w:kinsoku/>
+        <w:wordWrap/>
+        <w:overflowPunct/>
+        <w:topLinePunct w:val="0"/>
+        <w:autoSpaceDE/>
+        <w:autoSpaceDN/>
+        <w:bidi w:val="0"/>
+        <w:adjustRightInd/>
+        <w:snapToGrid/>
+        <w:spacing w:before="181" w:beforeLines="50" w:after="181" w:afterLines="50" w:line="240" w:lineRule="auto"/>
+        <w:ind w:left="420" w:leftChars="0" w:hanging="420" w:firstLineChars="0"/>
+        <w:jc w:val="both"/>
+        <w:textAlignment w:val="auto"/>
+        <w:rPr>
+          <w:rFonts w:hint="default" w:ascii="Sitka Small" w:hAnsi="Sitka Small"/>
+          <w:sz w:val="24"/>
+          <w:szCs w:val="24"/>
+          <w:lang w:val="en-US"/>
+        </w:rPr>
+      </w:pPr>
+      <w:r>
+        <w:rPr>
+          <w:rFonts w:hint="default" w:ascii="Sitka Small" w:hAnsi="Sitka Small"/>
+          <w:sz w:val="24"/>
+          <w:szCs w:val="24"/>
+          <w:lang w:val="en-US"/>
+        </w:rPr>
+        <w:t>Я продолжил читать с возобновлённым вниманием.</w:t>
+      </w:r>
+    </w:p>
+    <w:p>
+      <w:pPr>
+        <w:keepNext w:val="0"/>
+        <w:keepLines w:val="0"/>
+        <w:pageBreakBefore w:val="0"/>
+        <w:widowControl/>
+        <w:numPr>
+          <w:ilvl w:val="0"/>
+          <w:numId w:val="1"/>
+        </w:numPr>
+        <w:tabs>
+          <w:tab w:val="clear" w:pos="420"/>
+        </w:tabs>
+        <w:kinsoku/>
+        <w:wordWrap/>
+        <w:overflowPunct/>
+        <w:topLinePunct w:val="0"/>
+        <w:autoSpaceDE/>
+        <w:autoSpaceDN/>
+        <w:bidi w:val="0"/>
+        <w:adjustRightInd/>
+        <w:snapToGrid/>
+        <w:spacing w:before="181" w:beforeLines="50" w:after="181" w:afterLines="50" w:line="240" w:lineRule="auto"/>
+        <w:ind w:left="420" w:leftChars="0" w:hanging="420" w:firstLineChars="0"/>
+        <w:jc w:val="both"/>
+        <w:textAlignment w:val="auto"/>
+        <w:rPr>
+          <w:rFonts w:hint="default" w:ascii="Sitka Small" w:hAnsi="Sitka Small"/>
+          <w:sz w:val="24"/>
+          <w:szCs w:val="24"/>
+          <w:lang w:val="en-US"/>
+        </w:rPr>
+      </w:pPr>
+      <w:r>
+        <w:rPr>
+          <w:rFonts w:hint="default" w:ascii="Sitka Small" w:hAnsi="Sitka Small"/>
+          <w:sz w:val="24"/>
+          <w:szCs w:val="24"/>
+          <w:lang w:val="en-US"/>
+        </w:rPr>
+        <w:t>Я заключила, что он предпочитает быть любовником многих женщин, вместо того чтобы стать мужем одной.</w:t>
+      </w:r>
+    </w:p>
+    <w:p>
+      <w:pPr>
+        <w:keepNext w:val="0"/>
+        <w:keepLines w:val="0"/>
+        <w:pageBreakBefore w:val="0"/>
+        <w:widowControl/>
+        <w:numPr>
+          <w:ilvl w:val="0"/>
+          <w:numId w:val="1"/>
+        </w:numPr>
+        <w:tabs>
+          <w:tab w:val="clear" w:pos="420"/>
+        </w:tabs>
+        <w:kinsoku/>
+        <w:wordWrap/>
+        <w:overflowPunct/>
+        <w:topLinePunct w:val="0"/>
+        <w:autoSpaceDE/>
+        <w:autoSpaceDN/>
+        <w:bidi w:val="0"/>
+        <w:adjustRightInd/>
+        <w:snapToGrid/>
+        <w:spacing w:before="181" w:beforeLines="50" w:after="181" w:afterLines="50" w:line="240" w:lineRule="auto"/>
+        <w:ind w:left="420" w:leftChars="0" w:hanging="420" w:firstLineChars="0"/>
+        <w:jc w:val="both"/>
+        <w:textAlignment w:val="auto"/>
+        <w:rPr>
+          <w:rFonts w:hint="default" w:ascii="Sitka Small" w:hAnsi="Sitka Small"/>
+          <w:sz w:val="24"/>
+          <w:szCs w:val="24"/>
+          <w:lang w:val="en-US"/>
+        </w:rPr>
+      </w:pPr>
+      <w:r>
+        <w:rPr>
+          <w:rFonts w:hint="default" w:ascii="Sitka Small" w:hAnsi="Sitka Small"/>
+          <w:sz w:val="24"/>
+          <w:szCs w:val="24"/>
+          <w:lang w:val="en-US"/>
+        </w:rPr>
+        <w:t>На краю могилы являются мысли, от которых нельзя отмахнуться и которые нельзя усмирить научными тезисами.</w:t>
+      </w:r>
+    </w:p>
+    <w:p>
+      <w:pPr>
+        <w:keepNext w:val="0"/>
+        <w:keepLines w:val="0"/>
+        <w:pageBreakBefore w:val="0"/>
+        <w:widowControl/>
+        <w:numPr>
+          <w:ilvl w:val="0"/>
+          <w:numId w:val="1"/>
+        </w:numPr>
+        <w:tabs>
+          <w:tab w:val="clear" w:pos="420"/>
+        </w:tabs>
+        <w:kinsoku/>
+        <w:wordWrap/>
+        <w:overflowPunct/>
+        <w:topLinePunct w:val="0"/>
+        <w:autoSpaceDE/>
+        <w:autoSpaceDN/>
+        <w:bidi w:val="0"/>
+        <w:adjustRightInd/>
+        <w:snapToGrid/>
+        <w:spacing w:before="181" w:beforeLines="50" w:after="181" w:afterLines="50" w:line="240" w:lineRule="auto"/>
+        <w:ind w:left="420" w:leftChars="0" w:hanging="420" w:firstLineChars="0"/>
+        <w:jc w:val="both"/>
+        <w:textAlignment w:val="auto"/>
+        <w:rPr>
+          <w:rFonts w:hint="default" w:ascii="Sitka Small" w:hAnsi="Sitka Small"/>
+          <w:sz w:val="24"/>
+          <w:szCs w:val="24"/>
+          <w:lang w:val="en-US"/>
+        </w:rPr>
+      </w:pPr>
+      <w:r>
+        <w:rPr>
+          <w:rFonts w:hint="default" w:ascii="Sitka Small" w:hAnsi="Sitka Small"/>
+          <w:sz w:val="24"/>
+          <w:szCs w:val="24"/>
+          <w:lang w:val="en-US"/>
+        </w:rPr>
+        <w:t>Я не хочу молиться; мне кажется, это будет трусостью, если я, не читавшая молитв с самого детства, стану теперь лепетать их в глупой надежде задобрить неведомые силы.</w:t>
+      </w:r>
+    </w:p>
+    <w:p>
+      <w:pPr>
+        <w:keepNext w:val="0"/>
+        <w:keepLines w:val="0"/>
+        <w:pageBreakBefore w:val="0"/>
+        <w:widowControl/>
+        <w:numPr>
+          <w:ilvl w:val="0"/>
+          <w:numId w:val="1"/>
+        </w:numPr>
+        <w:tabs>
+          <w:tab w:val="clear" w:pos="420"/>
+        </w:tabs>
+        <w:kinsoku/>
+        <w:wordWrap/>
+        <w:overflowPunct/>
+        <w:topLinePunct w:val="0"/>
+        <w:autoSpaceDE/>
+        <w:autoSpaceDN/>
+        <w:bidi w:val="0"/>
+        <w:adjustRightInd/>
+        <w:snapToGrid/>
+        <w:spacing w:before="181" w:beforeLines="50" w:after="181" w:afterLines="50" w:line="240" w:lineRule="auto"/>
+        <w:ind w:left="420" w:leftChars="0" w:hanging="420" w:firstLineChars="0"/>
+        <w:jc w:val="both"/>
+        <w:textAlignment w:val="auto"/>
+        <w:rPr>
+          <w:rFonts w:hint="default" w:ascii="Sitka Small" w:hAnsi="Sitka Small"/>
+          <w:sz w:val="24"/>
+          <w:szCs w:val="24"/>
+          <w:lang w:val="en-US"/>
+        </w:rPr>
+      </w:pPr>
+      <w:r>
+        <w:rPr>
+          <w:rFonts w:hint="default" w:ascii="Sitka Small" w:hAnsi="Sitka Small"/>
+          <w:sz w:val="24"/>
+          <w:szCs w:val="24"/>
+          <w:lang w:val="en-US"/>
+        </w:rPr>
+        <w:t>Если вы отмечены красотой, умом или остроумием, или же всеми этими качествами одновременно, то половина общества желает вашей смерти, а другая половина старается сделать вас как можно более несчастным, пока вы еще живы.</w:t>
+      </w:r>
+    </w:p>
+    <w:p>
+      <w:pPr>
+        <w:keepNext w:val="0"/>
+        <w:keepLines w:val="0"/>
+        <w:pageBreakBefore w:val="0"/>
+        <w:widowControl/>
+        <w:numPr>
+          <w:ilvl w:val="0"/>
+          <w:numId w:val="1"/>
+        </w:numPr>
+        <w:tabs>
+          <w:tab w:val="clear" w:pos="420"/>
+        </w:tabs>
+        <w:kinsoku/>
+        <w:wordWrap/>
+        <w:overflowPunct/>
+        <w:topLinePunct w:val="0"/>
+        <w:autoSpaceDE/>
+        <w:autoSpaceDN/>
+        <w:bidi w:val="0"/>
+        <w:adjustRightInd/>
+        <w:snapToGrid/>
+        <w:spacing w:before="181" w:beforeLines="50" w:after="181" w:afterLines="50" w:line="240" w:lineRule="auto"/>
+        <w:ind w:left="420" w:leftChars="0" w:hanging="420" w:firstLineChars="0"/>
+        <w:jc w:val="both"/>
+        <w:textAlignment w:val="auto"/>
+        <w:rPr>
+          <w:rFonts w:hint="default" w:ascii="Sitka Small" w:hAnsi="Sitka Small"/>
+          <w:sz w:val="24"/>
+          <w:szCs w:val="24"/>
+          <w:lang w:val="en-US"/>
+        </w:rPr>
+      </w:pPr>
+      <w:r>
+        <w:rPr>
+          <w:rFonts w:hint="default" w:ascii="Sitka Small" w:hAnsi="Sitka Small"/>
+          <w:sz w:val="24"/>
+          <w:szCs w:val="24"/>
+          <w:lang w:val="en-US"/>
+        </w:rPr>
+        <w:t>Какая огромная разница между истинным горем и просто нервным потрясением!</w:t>
+      </w:r>
+    </w:p>
+    <w:p>
+      <w:pPr>
+        <w:keepNext w:val="0"/>
+        <w:keepLines w:val="0"/>
+        <w:pageBreakBefore w:val="0"/>
+        <w:widowControl/>
+        <w:numPr>
+          <w:ilvl w:val="0"/>
+          <w:numId w:val="1"/>
+        </w:numPr>
+        <w:tabs>
+          <w:tab w:val="clear" w:pos="420"/>
+        </w:tabs>
+        <w:kinsoku/>
+        <w:wordWrap/>
+        <w:overflowPunct/>
+        <w:topLinePunct w:val="0"/>
+        <w:autoSpaceDE/>
+        <w:autoSpaceDN/>
+        <w:bidi w:val="0"/>
+        <w:adjustRightInd/>
+        <w:snapToGrid/>
+        <w:spacing w:before="181" w:beforeLines="50" w:after="181" w:afterLines="50" w:line="240" w:lineRule="auto"/>
+        <w:ind w:left="420" w:leftChars="0" w:hanging="420" w:firstLineChars="0"/>
+        <w:jc w:val="both"/>
+        <w:textAlignment w:val="auto"/>
+        <w:rPr>
+          <w:rFonts w:hint="default" w:ascii="Sitka Small" w:hAnsi="Sitka Small"/>
+          <w:sz w:val="24"/>
+          <w:szCs w:val="24"/>
+          <w:lang w:val="en-US"/>
+        </w:rPr>
+      </w:pPr>
+      <w:r>
+        <w:rPr>
+          <w:rFonts w:hint="default" w:ascii="Sitka Small" w:hAnsi="Sitka Small"/>
+          <w:sz w:val="24"/>
+          <w:szCs w:val="24"/>
+          <w:lang w:val="en-US"/>
+        </w:rPr>
+        <w:t>Он прислал мне записку с соболезнованием, в которой выразил уверенность, что я пойму причину его отсутствия. Я понял и оценил его уважение ко мне и моим чувствам.</w:t>
+      </w:r>
+    </w:p>
+    <w:p>
+      <w:pPr>
+        <w:keepNext w:val="0"/>
+        <w:keepLines w:val="0"/>
+        <w:pageBreakBefore w:val="0"/>
+        <w:widowControl/>
+        <w:numPr>
+          <w:ilvl w:val="0"/>
+          <w:numId w:val="1"/>
+        </w:numPr>
+        <w:tabs>
+          <w:tab w:val="clear" w:pos="420"/>
+        </w:tabs>
+        <w:kinsoku/>
+        <w:wordWrap/>
+        <w:overflowPunct/>
+        <w:topLinePunct w:val="0"/>
+        <w:autoSpaceDE/>
+        <w:autoSpaceDN/>
+        <w:bidi w:val="0"/>
+        <w:adjustRightInd/>
+        <w:snapToGrid/>
+        <w:spacing w:before="181" w:beforeLines="50" w:after="181" w:afterLines="50" w:line="240" w:lineRule="auto"/>
+        <w:ind w:left="420" w:leftChars="0" w:hanging="420" w:firstLineChars="0"/>
+        <w:jc w:val="both"/>
+        <w:textAlignment w:val="auto"/>
+        <w:rPr>
+          <w:rFonts w:hint="default" w:ascii="Sitka Small" w:hAnsi="Sitka Small"/>
+          <w:sz w:val="24"/>
+          <w:szCs w:val="24"/>
+          <w:lang w:val="en-US"/>
+        </w:rPr>
+      </w:pPr>
+      <w:r>
+        <w:rPr>
+          <w:rFonts w:hint="default" w:ascii="Sitka Small" w:hAnsi="Sitka Small"/>
+          <w:sz w:val="24"/>
+          <w:szCs w:val="24"/>
+          <w:lang w:val="en-US"/>
+        </w:rPr>
+        <w:t>После церемонии все «скорбящие» вернулись обедать. И лорд рассказал мне за стаканом портвейна новый рискованный анекдот. В помещении для прислуги участникам похоронной команды устроили нечто вроде праздничного банкета. Приняв все это во внимание, я заключил, что смерть моей жены доставила многим большое удовольствие и наполнила деньгами несколько с готовностью подставленных карманов. Она не оставила в обществе пустоты, которую было бы нелегко заполнить.</w:t>
+      </w:r>
+    </w:p>
+    <w:p>
+      <w:pPr>
+        <w:keepNext w:val="0"/>
+        <w:keepLines w:val="0"/>
+        <w:pageBreakBefore w:val="0"/>
+        <w:widowControl/>
+        <w:numPr>
+          <w:ilvl w:val="0"/>
+          <w:numId w:val="1"/>
+        </w:numPr>
+        <w:tabs>
+          <w:tab w:val="clear" w:pos="420"/>
+        </w:tabs>
+        <w:kinsoku/>
+        <w:wordWrap/>
+        <w:overflowPunct/>
+        <w:topLinePunct w:val="0"/>
+        <w:autoSpaceDE/>
+        <w:autoSpaceDN/>
+        <w:bidi w:val="0"/>
+        <w:adjustRightInd/>
+        <w:snapToGrid/>
+        <w:spacing w:before="181" w:beforeLines="50" w:after="181" w:afterLines="50" w:line="240" w:lineRule="auto"/>
+        <w:ind w:left="420" w:leftChars="0" w:hanging="420" w:firstLineChars="0"/>
+        <w:jc w:val="both"/>
+        <w:textAlignment w:val="auto"/>
+        <w:rPr>
+          <w:rFonts w:hint="default" w:ascii="Sitka Small" w:hAnsi="Sitka Small"/>
+          <w:sz w:val="24"/>
+          <w:szCs w:val="24"/>
+          <w:lang w:val="en-US"/>
+        </w:rPr>
+      </w:pPr>
+      <w:r>
+        <w:rPr>
+          <w:rFonts w:hint="default" w:ascii="Sitka Small" w:hAnsi="Sitka Small"/>
+          <w:sz w:val="24"/>
+          <w:szCs w:val="24"/>
+          <w:lang w:val="en-US"/>
+        </w:rPr>
+        <w:t>Я смотрю на вашего лучшего друга как на вашего злейшего врага.</w:t>
+      </w:r>
+    </w:p>
+    <w:p>
+      <w:pPr>
+        <w:keepNext w:val="0"/>
+        <w:keepLines w:val="0"/>
+        <w:pageBreakBefore w:val="0"/>
+        <w:widowControl/>
+        <w:numPr>
+          <w:ilvl w:val="0"/>
+          <w:numId w:val="1"/>
+        </w:numPr>
+        <w:tabs>
+          <w:tab w:val="clear" w:pos="420"/>
+        </w:tabs>
+        <w:kinsoku/>
+        <w:wordWrap/>
+        <w:overflowPunct/>
+        <w:topLinePunct w:val="0"/>
+        <w:autoSpaceDE/>
+        <w:autoSpaceDN/>
+        <w:bidi w:val="0"/>
+        <w:adjustRightInd/>
+        <w:snapToGrid/>
+        <w:spacing w:before="181" w:beforeLines="50" w:after="181" w:afterLines="50" w:line="240" w:lineRule="auto"/>
+        <w:ind w:left="420" w:leftChars="0" w:hanging="420" w:firstLineChars="0"/>
+        <w:jc w:val="both"/>
+        <w:textAlignment w:val="auto"/>
+        <w:rPr>
+          <w:rFonts w:hint="default" w:ascii="Sitka Small" w:hAnsi="Sitka Small"/>
+          <w:sz w:val="24"/>
+          <w:szCs w:val="24"/>
+          <w:lang w:val="en-US"/>
+        </w:rPr>
+      </w:pPr>
+      <w:r>
+        <w:rPr>
+          <w:rFonts w:hint="default" w:ascii="Sitka Small" w:hAnsi="Sitka Small"/>
+          <w:sz w:val="24"/>
+          <w:szCs w:val="24"/>
+          <w:lang w:val="en-US"/>
+        </w:rPr>
+        <w:t>Напишите на памятнике так: «От безжалостной руки разбитому сердцу».</w:t>
+      </w:r>
+    </w:p>
+    <w:p>
+      <w:pPr>
+        <w:keepNext w:val="0"/>
+        <w:keepLines w:val="0"/>
+        <w:pageBreakBefore w:val="0"/>
+        <w:widowControl/>
+        <w:numPr>
+          <w:ilvl w:val="0"/>
+          <w:numId w:val="1"/>
+        </w:numPr>
+        <w:tabs>
+          <w:tab w:val="clear" w:pos="420"/>
+        </w:tabs>
+        <w:kinsoku/>
+        <w:wordWrap/>
+        <w:overflowPunct/>
+        <w:topLinePunct w:val="0"/>
+        <w:autoSpaceDE/>
+        <w:autoSpaceDN/>
+        <w:bidi w:val="0"/>
+        <w:adjustRightInd/>
+        <w:snapToGrid/>
+        <w:spacing w:before="181" w:beforeLines="50" w:after="181" w:afterLines="50" w:line="240" w:lineRule="auto"/>
+        <w:ind w:left="420" w:leftChars="0" w:hanging="420" w:firstLineChars="0"/>
+        <w:jc w:val="both"/>
+        <w:textAlignment w:val="auto"/>
+        <w:rPr>
+          <w:rFonts w:hint="default" w:ascii="Sitka Small" w:hAnsi="Sitka Small"/>
+          <w:sz w:val="24"/>
+          <w:szCs w:val="24"/>
+          <w:lang w:val="en-US"/>
+        </w:rPr>
+      </w:pPr>
+      <w:r>
+        <w:rPr>
+          <w:rFonts w:hint="default" w:ascii="Sitka Small" w:hAnsi="Sitka Small"/>
+          <w:sz w:val="24"/>
+          <w:szCs w:val="24"/>
+          <w:lang w:val="en-US"/>
+        </w:rPr>
+        <w:t>Самое большое доказательство гениальности женщины — это зависть мужчины.</w:t>
+      </w:r>
+    </w:p>
+    <w:p>
+      <w:pPr>
+        <w:keepNext w:val="0"/>
+        <w:keepLines w:val="0"/>
+        <w:pageBreakBefore w:val="0"/>
+        <w:widowControl/>
+        <w:numPr>
+          <w:ilvl w:val="0"/>
+          <w:numId w:val="1"/>
+        </w:numPr>
+        <w:tabs>
+          <w:tab w:val="clear" w:pos="420"/>
+        </w:tabs>
+        <w:kinsoku/>
+        <w:wordWrap/>
+        <w:overflowPunct/>
+        <w:topLinePunct w:val="0"/>
+        <w:autoSpaceDE/>
+        <w:autoSpaceDN/>
+        <w:bidi w:val="0"/>
+        <w:adjustRightInd/>
+        <w:snapToGrid/>
+        <w:spacing w:before="181" w:beforeLines="50" w:after="181" w:afterLines="50" w:line="240" w:lineRule="auto"/>
+        <w:ind w:left="420" w:leftChars="0" w:hanging="420" w:firstLineChars="0"/>
+        <w:jc w:val="both"/>
+        <w:textAlignment w:val="auto"/>
+        <w:rPr>
+          <w:rFonts w:hint="default" w:ascii="Sitka Small" w:hAnsi="Sitka Small"/>
+          <w:sz w:val="24"/>
+          <w:szCs w:val="24"/>
+          <w:lang w:val="en-US"/>
+        </w:rPr>
+      </w:pPr>
+      <w:r>
+        <w:rPr>
+          <w:rFonts w:hint="default" w:ascii="Sitka Small" w:hAnsi="Sitka Small"/>
+          <w:sz w:val="24"/>
+          <w:szCs w:val="24"/>
+          <w:lang w:val="en-US"/>
+        </w:rPr>
+        <w:t>Я рассчитал своего лакея и сделал его несчастным, подарив ему тысячу фунтов, чтобы он мог жениться и открыть какое-нибудь дело. Он был несчастен, потому что не мог решить, за какое дело приняться и выбрать ту, на которой он захотел бы жениться.</w:t>
+      </w:r>
+    </w:p>
+    <w:p>
+      <w:pPr>
+        <w:keepNext w:val="0"/>
+        <w:keepLines w:val="0"/>
+        <w:pageBreakBefore w:val="0"/>
+        <w:widowControl/>
+        <w:numPr>
+          <w:ilvl w:val="0"/>
+          <w:numId w:val="1"/>
+        </w:numPr>
+        <w:tabs>
+          <w:tab w:val="clear" w:pos="420"/>
+        </w:tabs>
+        <w:kinsoku/>
+        <w:wordWrap/>
+        <w:overflowPunct/>
+        <w:topLinePunct w:val="0"/>
+        <w:autoSpaceDE/>
+        <w:autoSpaceDN/>
+        <w:bidi w:val="0"/>
+        <w:adjustRightInd/>
+        <w:snapToGrid/>
+        <w:spacing w:before="181" w:beforeLines="50" w:after="181" w:afterLines="50" w:line="240" w:lineRule="auto"/>
+        <w:ind w:left="420" w:leftChars="0" w:hanging="420" w:firstLineChars="0"/>
+        <w:jc w:val="both"/>
+        <w:textAlignment w:val="auto"/>
+        <w:rPr>
+          <w:rFonts w:hint="default" w:ascii="Sitka Small" w:hAnsi="Sitka Small"/>
+          <w:sz w:val="24"/>
+          <w:szCs w:val="24"/>
+          <w:lang w:val="en-US"/>
+        </w:rPr>
+      </w:pPr>
+      <w:r>
+        <w:rPr>
+          <w:rFonts w:hint="default" w:ascii="Sitka Small" w:hAnsi="Sitka Small"/>
+          <w:sz w:val="24"/>
+          <w:szCs w:val="24"/>
+          <w:lang w:val="en-US"/>
+        </w:rPr>
+        <w:t>Любовь к деньгам и забота о них омрачили его дни и моя неожиданная щедрость принесла ему такое беспокойство, что лишила нормального сна и аппетита.</w:t>
+      </w:r>
+    </w:p>
+    <w:p>
+      <w:pPr>
+        <w:keepNext w:val="0"/>
+        <w:keepLines w:val="0"/>
+        <w:pageBreakBefore w:val="0"/>
+        <w:widowControl/>
+        <w:numPr>
+          <w:ilvl w:val="0"/>
+          <w:numId w:val="1"/>
+        </w:numPr>
+        <w:tabs>
+          <w:tab w:val="clear" w:pos="420"/>
+        </w:tabs>
+        <w:kinsoku/>
+        <w:wordWrap/>
+        <w:overflowPunct/>
+        <w:topLinePunct w:val="0"/>
+        <w:autoSpaceDE/>
+        <w:autoSpaceDN/>
+        <w:bidi w:val="0"/>
+        <w:adjustRightInd/>
+        <w:snapToGrid/>
+        <w:spacing w:before="181" w:beforeLines="50" w:after="181" w:afterLines="50" w:line="240" w:lineRule="auto"/>
+        <w:ind w:left="420" w:leftChars="0" w:hanging="420" w:firstLineChars="0"/>
+        <w:jc w:val="both"/>
+        <w:textAlignment w:val="auto"/>
+        <w:rPr>
+          <w:rFonts w:hint="default" w:ascii="Sitka Small" w:hAnsi="Sitka Small"/>
+          <w:sz w:val="24"/>
+          <w:szCs w:val="24"/>
+          <w:lang w:val="en-US"/>
+        </w:rPr>
+      </w:pPr>
+      <w:r>
+        <w:rPr>
+          <w:rFonts w:hint="default" w:ascii="Sitka Small" w:hAnsi="Sitka Small"/>
+          <w:sz w:val="24"/>
+          <w:szCs w:val="24"/>
+          <w:lang w:val="en-US"/>
+        </w:rPr>
+        <w:t>Я ничего не слыхал о нем с тех пор, как разбогател, — он даже не написал мне, чтобы поздравить меня. Всегда проникнутый ощущением собственной важности, я счел это открытым пренебрежением с его стороны, и теперь, когда он умер, горевал не больше, чем кто-либо другой в наше время горюет о потере друзей. То есть очень мало.</w:t>
+      </w:r>
+    </w:p>
+    <w:p>
+      <w:pPr>
+        <w:keepNext w:val="0"/>
+        <w:keepLines w:val="0"/>
+        <w:pageBreakBefore w:val="0"/>
+        <w:widowControl/>
+        <w:numPr>
+          <w:ilvl w:val="0"/>
+          <w:numId w:val="1"/>
+        </w:numPr>
+        <w:tabs>
+          <w:tab w:val="clear" w:pos="420"/>
+        </w:tabs>
+        <w:kinsoku/>
+        <w:wordWrap/>
+        <w:overflowPunct/>
+        <w:topLinePunct w:val="0"/>
+        <w:autoSpaceDE/>
+        <w:autoSpaceDN/>
+        <w:bidi w:val="0"/>
+        <w:adjustRightInd/>
+        <w:snapToGrid/>
+        <w:spacing w:before="181" w:beforeLines="50" w:after="181" w:afterLines="50" w:line="240" w:lineRule="auto"/>
+        <w:ind w:left="420" w:leftChars="0" w:hanging="420" w:firstLineChars="0"/>
+        <w:jc w:val="both"/>
+        <w:textAlignment w:val="auto"/>
+        <w:rPr>
+          <w:rFonts w:hint="default" w:ascii="Sitka Small" w:hAnsi="Sitka Small"/>
+          <w:sz w:val="24"/>
+          <w:szCs w:val="24"/>
+          <w:lang w:val="en-US"/>
+        </w:rPr>
+      </w:pPr>
+      <w:r>
+        <w:rPr>
+          <w:rFonts w:hint="default" w:ascii="Sitka Small" w:hAnsi="Sitka Small"/>
+          <w:sz w:val="24"/>
+          <w:szCs w:val="24"/>
+          <w:lang w:val="en-US"/>
+        </w:rPr>
+        <w:t>Это чувство к ней было не более чем желанием, чтоб она утешала, жалела и любила меня и я мог бы сказать свету: «Эта женщина, которую вы подняли на щит славы и увенчали лаврами, любит меня, она не ваша, а моя!» Желание это было полно чистейшей корысти и чистейшего эгоизма и не заслуживало другого названия, кроме себелюбия.</w:t>
+      </w:r>
+    </w:p>
+    <w:p>
+      <w:pPr>
+        <w:keepNext w:val="0"/>
+        <w:keepLines w:val="0"/>
+        <w:pageBreakBefore w:val="0"/>
+        <w:widowControl/>
+        <w:numPr>
+          <w:ilvl w:val="0"/>
+          <w:numId w:val="1"/>
+        </w:numPr>
+        <w:tabs>
+          <w:tab w:val="clear" w:pos="420"/>
+        </w:tabs>
+        <w:kinsoku/>
+        <w:wordWrap/>
+        <w:overflowPunct/>
+        <w:topLinePunct w:val="0"/>
+        <w:autoSpaceDE/>
+        <w:autoSpaceDN/>
+        <w:bidi w:val="0"/>
+        <w:adjustRightInd/>
+        <w:snapToGrid/>
+        <w:spacing w:before="181" w:beforeLines="50" w:after="181" w:afterLines="50" w:line="240" w:lineRule="auto"/>
+        <w:ind w:left="420" w:leftChars="0" w:hanging="420" w:firstLineChars="0"/>
+        <w:jc w:val="both"/>
+        <w:textAlignment w:val="auto"/>
+        <w:rPr>
+          <w:rFonts w:hint="default" w:ascii="Sitka Small" w:hAnsi="Sitka Small"/>
+          <w:sz w:val="24"/>
+          <w:szCs w:val="24"/>
+          <w:lang w:val="en-US"/>
+        </w:rPr>
+      </w:pPr>
+      <w:r>
+        <w:rPr>
+          <w:rFonts w:hint="default" w:ascii="Sitka Small" w:hAnsi="Sitka Small"/>
+          <w:sz w:val="24"/>
+          <w:szCs w:val="24"/>
+          <w:lang w:val="en-US"/>
+        </w:rPr>
+        <w:t>Человек быстро устает от собственной ничтожности и бессилия, когда оказывается на дощечке между океаном и воздухом.</w:t>
+      </w:r>
+    </w:p>
+    <w:p>
+      <w:pPr>
+        <w:keepNext w:val="0"/>
+        <w:keepLines w:val="0"/>
+        <w:pageBreakBefore w:val="0"/>
+        <w:widowControl/>
+        <w:numPr>
+          <w:ilvl w:val="0"/>
+          <w:numId w:val="1"/>
+        </w:numPr>
+        <w:tabs>
+          <w:tab w:val="clear" w:pos="420"/>
+        </w:tabs>
+        <w:kinsoku/>
+        <w:wordWrap/>
+        <w:overflowPunct/>
+        <w:topLinePunct w:val="0"/>
+        <w:autoSpaceDE/>
+        <w:autoSpaceDN/>
+        <w:bidi w:val="0"/>
+        <w:adjustRightInd/>
+        <w:snapToGrid/>
+        <w:spacing w:before="181" w:beforeLines="50" w:after="181" w:afterLines="50" w:line="240" w:lineRule="auto"/>
+        <w:ind w:left="420" w:leftChars="0" w:hanging="420" w:firstLineChars="0"/>
+        <w:jc w:val="both"/>
+        <w:textAlignment w:val="auto"/>
+        <w:rPr>
+          <w:rFonts w:hint="default" w:ascii="Sitka Small" w:hAnsi="Sitka Small"/>
+          <w:sz w:val="24"/>
+          <w:szCs w:val="24"/>
+          <w:lang w:val="en-US"/>
+        </w:rPr>
+      </w:pPr>
+      <w:r>
+        <w:rPr>
+          <w:rFonts w:hint="default" w:ascii="Sitka Small" w:hAnsi="Sitka Small"/>
+          <w:sz w:val="24"/>
+          <w:szCs w:val="24"/>
+          <w:lang w:val="en-US"/>
+        </w:rPr>
+        <w:t>Вы ничтожный атом с ограниченными способностями, не знающий, как долго выдержит слабая нить вашей жизни, и тем не менее самонадеянно рассуждающий своим жалким умом о том, снизойдете ли вы в вашем ничтожестве и незнании до того, чтобы признать Бога, или нет.</w:t>
+      </w:r>
+    </w:p>
+    <w:p>
+      <w:pPr>
+        <w:keepNext w:val="0"/>
+        <w:keepLines w:val="0"/>
+        <w:pageBreakBefore w:val="0"/>
+        <w:widowControl/>
+        <w:numPr>
+          <w:ilvl w:val="0"/>
+          <w:numId w:val="1"/>
+        </w:numPr>
+        <w:tabs>
+          <w:tab w:val="clear" w:pos="420"/>
+        </w:tabs>
+        <w:kinsoku/>
+        <w:wordWrap/>
+        <w:overflowPunct/>
+        <w:topLinePunct w:val="0"/>
+        <w:autoSpaceDE/>
+        <w:autoSpaceDN/>
+        <w:bidi w:val="0"/>
+        <w:adjustRightInd/>
+        <w:snapToGrid/>
+        <w:spacing w:before="181" w:beforeLines="50" w:after="181" w:afterLines="50" w:line="240" w:lineRule="auto"/>
+        <w:ind w:left="420" w:leftChars="0" w:hanging="420" w:firstLineChars="0"/>
+        <w:jc w:val="both"/>
+        <w:textAlignment w:val="auto"/>
+        <w:rPr>
+          <w:rFonts w:hint="default" w:ascii="Sitka Small" w:hAnsi="Sitka Small"/>
+          <w:sz w:val="24"/>
+          <w:szCs w:val="24"/>
+          <w:lang w:val="en-US"/>
+        </w:rPr>
+      </w:pPr>
+      <w:r>
+        <w:rPr>
+          <w:rFonts w:hint="default" w:ascii="Sitka Small" w:hAnsi="Sitka Small"/>
+          <w:sz w:val="24"/>
+          <w:szCs w:val="24"/>
+          <w:lang w:val="en-US"/>
+        </w:rPr>
+        <w:t>Не пойму, как мы умудрились добраться до такого абсурдного предмета разговора.</w:t>
+      </w:r>
+    </w:p>
+    <w:p>
+      <w:pPr>
+        <w:keepNext w:val="0"/>
+        <w:keepLines w:val="0"/>
+        <w:pageBreakBefore w:val="0"/>
+        <w:widowControl/>
+        <w:numPr>
+          <w:ilvl w:val="0"/>
+          <w:numId w:val="1"/>
+        </w:numPr>
+        <w:tabs>
+          <w:tab w:val="clear" w:pos="420"/>
+        </w:tabs>
+        <w:kinsoku/>
+        <w:wordWrap/>
+        <w:overflowPunct/>
+        <w:topLinePunct w:val="0"/>
+        <w:autoSpaceDE/>
+        <w:autoSpaceDN/>
+        <w:bidi w:val="0"/>
+        <w:adjustRightInd/>
+        <w:snapToGrid/>
+        <w:spacing w:before="181" w:beforeLines="50" w:after="181" w:afterLines="50" w:line="240" w:lineRule="auto"/>
+        <w:ind w:left="420" w:leftChars="0" w:hanging="420" w:firstLineChars="0"/>
+        <w:jc w:val="both"/>
+        <w:textAlignment w:val="auto"/>
+        <w:rPr>
+          <w:rFonts w:hint="default" w:ascii="Sitka Small" w:hAnsi="Sitka Small"/>
+          <w:sz w:val="24"/>
+          <w:szCs w:val="24"/>
+          <w:lang w:val="en-US"/>
+        </w:rPr>
+      </w:pPr>
+      <w:r>
+        <w:rPr>
+          <w:rFonts w:hint="default" w:ascii="Sitka Small" w:hAnsi="Sitka Small"/>
+          <w:sz w:val="24"/>
+          <w:szCs w:val="24"/>
+          <w:lang w:val="en-US"/>
+        </w:rPr>
+        <w:t>Его голос звучал сочувственной добротой, немедленно вызвавшей у меня острую жалость к себе, — самое худшее, что только может лишить человека моральной силы.</w:t>
+      </w:r>
+    </w:p>
+    <w:p>
+      <w:pPr>
+        <w:keepNext w:val="0"/>
+        <w:keepLines w:val="0"/>
+        <w:pageBreakBefore w:val="0"/>
+        <w:widowControl/>
+        <w:numPr>
+          <w:ilvl w:val="0"/>
+          <w:numId w:val="1"/>
+        </w:numPr>
+        <w:tabs>
+          <w:tab w:val="clear" w:pos="420"/>
+        </w:tabs>
+        <w:kinsoku/>
+        <w:wordWrap/>
+        <w:overflowPunct/>
+        <w:topLinePunct w:val="0"/>
+        <w:autoSpaceDE/>
+        <w:autoSpaceDN/>
+        <w:bidi w:val="0"/>
+        <w:adjustRightInd/>
+        <w:snapToGrid/>
+        <w:spacing w:before="181" w:beforeLines="50" w:after="181" w:afterLines="50" w:line="240" w:lineRule="auto"/>
+        <w:ind w:left="420" w:leftChars="0" w:hanging="420" w:firstLineChars="0"/>
+        <w:jc w:val="both"/>
+        <w:textAlignment w:val="auto"/>
+        <w:rPr>
+          <w:rFonts w:hint="default" w:ascii="Sitka Small" w:hAnsi="Sitka Small"/>
+          <w:sz w:val="24"/>
+          <w:szCs w:val="24"/>
+          <w:lang w:val="en-US"/>
+        </w:rPr>
+      </w:pPr>
+      <w:r>
+        <w:rPr>
+          <w:rFonts w:hint="default" w:ascii="Sitka Small" w:hAnsi="Sitka Small"/>
+          <w:sz w:val="24"/>
+          <w:szCs w:val="24"/>
+          <w:lang w:val="en-US"/>
+        </w:rPr>
+        <w:t>Негодование заглушило во мне все другие чувства.</w:t>
+      </w:r>
+    </w:p>
+    <w:p>
+      <w:pPr>
+        <w:keepNext w:val="0"/>
+        <w:keepLines w:val="0"/>
+        <w:pageBreakBefore w:val="0"/>
+        <w:widowControl/>
+        <w:numPr>
+          <w:ilvl w:val="0"/>
+          <w:numId w:val="1"/>
+        </w:numPr>
+        <w:tabs>
+          <w:tab w:val="clear" w:pos="420"/>
+        </w:tabs>
+        <w:kinsoku/>
+        <w:wordWrap/>
+        <w:overflowPunct/>
+        <w:topLinePunct w:val="0"/>
+        <w:autoSpaceDE/>
+        <w:autoSpaceDN/>
+        <w:bidi w:val="0"/>
+        <w:adjustRightInd/>
+        <w:snapToGrid/>
+        <w:spacing w:before="181" w:beforeLines="50" w:after="181" w:afterLines="50" w:line="240" w:lineRule="auto"/>
+        <w:ind w:left="420" w:leftChars="0" w:hanging="420" w:firstLineChars="0"/>
+        <w:jc w:val="both"/>
+        <w:textAlignment w:val="auto"/>
+        <w:rPr>
+          <w:rFonts w:hint="default" w:ascii="Sitka Small" w:hAnsi="Sitka Small"/>
+          <w:sz w:val="24"/>
+          <w:szCs w:val="24"/>
+          <w:lang w:val="en-US"/>
+        </w:rPr>
+      </w:pPr>
+      <w:r>
+        <w:rPr>
+          <w:rFonts w:hint="default" w:ascii="Sitka Small" w:hAnsi="Sitka Small"/>
+          <w:sz w:val="24"/>
+          <w:szCs w:val="24"/>
+          <w:lang w:val="en-US"/>
+        </w:rPr>
+        <w:t>Ради твоего же блага сверхъестественное скрыто от тебя накинутой на него завесой, иначе твой ничтожный земной мозг был бы раздавлен тем, что в нем существует, как хрупкая ракушка колесом экипажа. Но поскольку ты не видишь, ты сомневаешься.</w:t>
+      </w:r>
+    </w:p>
+    <w:p>
+      <w:pPr>
+        <w:keepNext w:val="0"/>
+        <w:keepLines w:val="0"/>
+        <w:pageBreakBefore w:val="0"/>
+        <w:widowControl/>
+        <w:numPr>
+          <w:ilvl w:val="0"/>
+          <w:numId w:val="1"/>
+        </w:numPr>
+        <w:tabs>
+          <w:tab w:val="clear" w:pos="420"/>
+        </w:tabs>
+        <w:kinsoku/>
+        <w:wordWrap/>
+        <w:overflowPunct/>
+        <w:topLinePunct w:val="0"/>
+        <w:autoSpaceDE/>
+        <w:autoSpaceDN/>
+        <w:bidi w:val="0"/>
+        <w:adjustRightInd/>
+        <w:snapToGrid/>
+        <w:spacing w:before="181" w:beforeLines="50" w:after="181" w:afterLines="50" w:line="240" w:lineRule="auto"/>
+        <w:ind w:left="420" w:leftChars="0" w:hanging="420" w:firstLineChars="0"/>
+        <w:jc w:val="both"/>
+        <w:textAlignment w:val="auto"/>
+        <w:rPr>
+          <w:rFonts w:hint="default" w:ascii="Sitka Small" w:hAnsi="Sitka Small"/>
+          <w:sz w:val="24"/>
+          <w:szCs w:val="24"/>
+          <w:lang w:val="en-US"/>
+        </w:rPr>
+      </w:pPr>
+      <w:r>
+        <w:rPr>
+          <w:rFonts w:hint="default" w:ascii="Sitka Small" w:hAnsi="Sitka Small"/>
+          <w:sz w:val="24"/>
+          <w:szCs w:val="24"/>
+          <w:lang w:val="en-US"/>
+        </w:rPr>
+        <w:t>Каждая твоя мысль, каждое слово, каждый поступок и каждый взгляд создают форму и содержание твоего последующего существования в сверхъестественной жизни. То, чем ты был в твоей душе здесь, станет сутью твоей души там.</w:t>
+      </w:r>
+    </w:p>
+    <w:p>
+      <w:pPr>
+        <w:keepNext w:val="0"/>
+        <w:keepLines w:val="0"/>
+        <w:pageBreakBefore w:val="0"/>
+        <w:widowControl/>
+        <w:numPr>
+          <w:ilvl w:val="0"/>
+          <w:numId w:val="1"/>
+        </w:numPr>
+        <w:tabs>
+          <w:tab w:val="clear" w:pos="420"/>
+        </w:tabs>
+        <w:kinsoku/>
+        <w:wordWrap/>
+        <w:overflowPunct/>
+        <w:topLinePunct w:val="0"/>
+        <w:autoSpaceDE/>
+        <w:autoSpaceDN/>
+        <w:bidi w:val="0"/>
+        <w:adjustRightInd/>
+        <w:snapToGrid/>
+        <w:spacing w:before="181" w:beforeLines="50" w:after="181" w:afterLines="50" w:line="240" w:lineRule="auto"/>
+        <w:ind w:left="420" w:leftChars="0" w:hanging="420" w:firstLineChars="0"/>
+        <w:jc w:val="both"/>
+        <w:textAlignment w:val="auto"/>
+        <w:rPr>
+          <w:rFonts w:hint="default" w:ascii="Sitka Small" w:hAnsi="Sitka Small"/>
+          <w:sz w:val="24"/>
+          <w:szCs w:val="24"/>
+          <w:lang w:val="en-US"/>
+        </w:rPr>
+      </w:pPr>
+      <w:r>
+        <w:rPr>
+          <w:rFonts w:hint="default" w:ascii="Sitka Small" w:hAnsi="Sitka Small"/>
+          <w:sz w:val="24"/>
+          <w:szCs w:val="24"/>
+          <w:lang w:val="en-US"/>
+        </w:rPr>
+        <w:t>Бог-человек был отвергнут и убит, а я, человек-дьявол, продолжаю жить, повсюду принятый и всеми обожаемый.</w:t>
+      </w:r>
+    </w:p>
+    <w:p>
+      <w:pPr>
+        <w:keepNext w:val="0"/>
+        <w:keepLines w:val="0"/>
+        <w:pageBreakBefore w:val="0"/>
+        <w:widowControl/>
+        <w:numPr>
+          <w:ilvl w:val="0"/>
+          <w:numId w:val="1"/>
+        </w:numPr>
+        <w:tabs>
+          <w:tab w:val="clear" w:pos="420"/>
+        </w:tabs>
+        <w:kinsoku/>
+        <w:wordWrap/>
+        <w:overflowPunct/>
+        <w:topLinePunct w:val="0"/>
+        <w:autoSpaceDE/>
+        <w:autoSpaceDN/>
+        <w:bidi w:val="0"/>
+        <w:adjustRightInd/>
+        <w:snapToGrid/>
+        <w:spacing w:before="181" w:beforeLines="50" w:after="181" w:afterLines="50" w:line="240" w:lineRule="auto"/>
+        <w:ind w:left="420" w:leftChars="0" w:hanging="420" w:firstLineChars="0"/>
+        <w:jc w:val="both"/>
+        <w:textAlignment w:val="auto"/>
+        <w:rPr>
+          <w:rFonts w:hint="default" w:ascii="Sitka Small" w:hAnsi="Sitka Small"/>
+          <w:sz w:val="24"/>
+          <w:szCs w:val="24"/>
+          <w:lang w:val="en-US"/>
+        </w:rPr>
+      </w:pPr>
+      <w:r>
+        <w:rPr>
+          <w:rFonts w:hint="default" w:ascii="Sitka Small" w:hAnsi="Sitka Small"/>
+          <w:sz w:val="24"/>
+          <w:szCs w:val="24"/>
+          <w:lang w:val="en-US"/>
+        </w:rPr>
+        <w:t>Божественные законы мягко направляли тебя истинным путем усердного труда — путем страдания, разочарования, самоотречения и бедности, так только они способствуют облагораживанию человечества и достижению им совершенства.</w:t>
+      </w:r>
+    </w:p>
+    <w:p>
+      <w:pPr>
+        <w:keepNext w:val="0"/>
+        <w:keepLines w:val="0"/>
+        <w:pageBreakBefore w:val="0"/>
+        <w:widowControl/>
+        <w:numPr>
+          <w:ilvl w:val="0"/>
+          <w:numId w:val="1"/>
+        </w:numPr>
+        <w:tabs>
+          <w:tab w:val="clear" w:pos="420"/>
+        </w:tabs>
+        <w:kinsoku/>
+        <w:wordWrap/>
+        <w:overflowPunct/>
+        <w:topLinePunct w:val="0"/>
+        <w:autoSpaceDE/>
+        <w:autoSpaceDN/>
+        <w:bidi w:val="0"/>
+        <w:adjustRightInd/>
+        <w:snapToGrid/>
+        <w:spacing w:before="181" w:beforeLines="50" w:after="181" w:afterLines="50" w:line="240" w:lineRule="auto"/>
+        <w:ind w:left="420" w:leftChars="0" w:hanging="420" w:firstLineChars="0"/>
+        <w:jc w:val="both"/>
+        <w:textAlignment w:val="auto"/>
+        <w:rPr>
+          <w:rFonts w:hint="default" w:ascii="Sitka Small" w:hAnsi="Sitka Small"/>
+          <w:sz w:val="24"/>
+          <w:szCs w:val="24"/>
+          <w:lang w:val="en-US"/>
+        </w:rPr>
+      </w:pPr>
+      <w:r>
+        <w:rPr>
+          <w:rFonts w:hint="default" w:ascii="Sitka Small" w:hAnsi="Sitka Small"/>
+          <w:sz w:val="24"/>
+          <w:szCs w:val="24"/>
+          <w:lang w:val="en-US"/>
+        </w:rPr>
+        <w:t>Бедность лучше, чем надменное богатство, а голод здоровее, чем потворство своим желаниям.</w:t>
+      </w:r>
+    </w:p>
+    <w:p>
+      <w:pPr>
+        <w:keepNext w:val="0"/>
+        <w:keepLines w:val="0"/>
+        <w:pageBreakBefore w:val="0"/>
+        <w:widowControl/>
+        <w:numPr>
+          <w:ilvl w:val="0"/>
+          <w:numId w:val="1"/>
+        </w:numPr>
+        <w:tabs>
+          <w:tab w:val="clear" w:pos="420"/>
+        </w:tabs>
+        <w:kinsoku/>
+        <w:wordWrap/>
+        <w:overflowPunct/>
+        <w:topLinePunct w:val="0"/>
+        <w:autoSpaceDE/>
+        <w:autoSpaceDN/>
+        <w:bidi w:val="0"/>
+        <w:adjustRightInd/>
+        <w:snapToGrid/>
+        <w:spacing w:before="181" w:beforeLines="50" w:after="181" w:afterLines="50" w:line="240" w:lineRule="auto"/>
+        <w:ind w:left="420" w:leftChars="0" w:hanging="420" w:firstLineChars="0"/>
+        <w:jc w:val="both"/>
+        <w:textAlignment w:val="auto"/>
+        <w:rPr>
+          <w:rFonts w:hint="default" w:ascii="Sitka Small" w:hAnsi="Sitka Small"/>
+          <w:sz w:val="24"/>
+          <w:szCs w:val="24"/>
+          <w:lang w:val="en-US"/>
+        </w:rPr>
+      </w:pPr>
+      <w:r>
+        <w:rPr>
+          <w:rFonts w:hint="default" w:ascii="Sitka Small" w:hAnsi="Sitka Small"/>
+          <w:sz w:val="24"/>
+          <w:szCs w:val="24"/>
+          <w:lang w:val="en-US"/>
+        </w:rPr>
+        <w:t>Земля, созданная прекрасной, становится безобразной; дети и родители, мужья и жены готовы убить друг друга за несколько золотых монет.</w:t>
+      </w:r>
+    </w:p>
+    <w:p>
+      <w:pPr>
+        <w:keepNext w:val="0"/>
+        <w:keepLines w:val="0"/>
+        <w:pageBreakBefore w:val="0"/>
+        <w:widowControl/>
+        <w:numPr>
+          <w:ilvl w:val="0"/>
+          <w:numId w:val="1"/>
+        </w:numPr>
+        <w:tabs>
+          <w:tab w:val="clear" w:pos="420"/>
+        </w:tabs>
+        <w:kinsoku/>
+        <w:wordWrap/>
+        <w:overflowPunct/>
+        <w:topLinePunct w:val="0"/>
+        <w:autoSpaceDE/>
+        <w:autoSpaceDN/>
+        <w:bidi w:val="0"/>
+        <w:adjustRightInd/>
+        <w:snapToGrid/>
+        <w:spacing w:before="181" w:beforeLines="50" w:after="181" w:afterLines="50" w:line="240" w:lineRule="auto"/>
+        <w:ind w:left="420" w:leftChars="0" w:hanging="420" w:firstLineChars="0"/>
+        <w:jc w:val="both"/>
+        <w:textAlignment w:val="auto"/>
+        <w:rPr>
+          <w:rFonts w:hint="default" w:ascii="Sitka Small" w:hAnsi="Sitka Small"/>
+          <w:sz w:val="24"/>
+          <w:szCs w:val="24"/>
+          <w:lang w:val="en-US"/>
+        </w:rPr>
+      </w:pPr>
+      <w:r>
+        <w:rPr>
+          <w:rFonts w:hint="default" w:ascii="Sitka Small" w:hAnsi="Sitka Small"/>
+          <w:sz w:val="24"/>
+          <w:szCs w:val="24"/>
+          <w:lang w:val="en-US"/>
+        </w:rPr>
+        <w:t>Ты думал, что я друг. Ты должен был знать, что я враг, потому что тот, кто льстит человеку за его добродетели или потворствует ему в его пороках, есть его худший враг. Но ты считал меня приятным товарищем, потому что я угождал тебе.</w:t>
+      </w:r>
+    </w:p>
+    <w:p>
+      <w:pPr>
+        <w:keepNext w:val="0"/>
+        <w:keepLines w:val="0"/>
+        <w:pageBreakBefore w:val="0"/>
+        <w:widowControl/>
+        <w:numPr>
+          <w:ilvl w:val="0"/>
+          <w:numId w:val="1"/>
+        </w:numPr>
+        <w:tabs>
+          <w:tab w:val="clear" w:pos="420"/>
+        </w:tabs>
+        <w:kinsoku/>
+        <w:wordWrap/>
+        <w:overflowPunct/>
+        <w:topLinePunct w:val="0"/>
+        <w:autoSpaceDE/>
+        <w:autoSpaceDN/>
+        <w:bidi w:val="0"/>
+        <w:adjustRightInd/>
+        <w:snapToGrid/>
+        <w:spacing w:before="181" w:beforeLines="50" w:after="181" w:afterLines="50" w:line="240" w:lineRule="auto"/>
+        <w:ind w:left="420" w:leftChars="0" w:hanging="420" w:firstLineChars="0"/>
+        <w:jc w:val="both"/>
+        <w:textAlignment w:val="auto"/>
+        <w:rPr>
+          <w:rFonts w:hint="default" w:ascii="Sitka Small" w:hAnsi="Sitka Small"/>
+          <w:sz w:val="24"/>
+          <w:szCs w:val="24"/>
+          <w:lang w:val="en-US"/>
+        </w:rPr>
+      </w:pPr>
+      <w:r>
+        <w:rPr>
+          <w:rFonts w:hint="default" w:ascii="Sitka Small" w:hAnsi="Sitka Small"/>
+          <w:sz w:val="24"/>
+          <w:szCs w:val="24"/>
+          <w:lang w:val="en-US"/>
+        </w:rPr>
+        <w:t>Все даваемые жизнью возможности внезапно показались мне удивительными.</w:t>
+      </w:r>
+    </w:p>
+    <w:p>
+      <w:pPr>
+        <w:keepNext w:val="0"/>
+        <w:keepLines w:val="0"/>
+        <w:pageBreakBefore w:val="0"/>
+        <w:widowControl/>
+        <w:numPr>
+          <w:ilvl w:val="0"/>
+          <w:numId w:val="1"/>
+        </w:numPr>
+        <w:tabs>
+          <w:tab w:val="clear" w:pos="420"/>
+        </w:tabs>
+        <w:kinsoku/>
+        <w:wordWrap/>
+        <w:overflowPunct/>
+        <w:topLinePunct w:val="0"/>
+        <w:autoSpaceDE/>
+        <w:autoSpaceDN/>
+        <w:bidi w:val="0"/>
+        <w:adjustRightInd/>
+        <w:snapToGrid/>
+        <w:spacing w:before="181" w:beforeLines="50" w:after="181" w:afterLines="50" w:line="240" w:lineRule="auto"/>
+        <w:ind w:left="420" w:leftChars="0" w:hanging="420" w:firstLineChars="0"/>
+        <w:jc w:val="both"/>
+        <w:textAlignment w:val="auto"/>
+        <w:rPr>
+          <w:rFonts w:hint="default" w:ascii="Sitka Small" w:hAnsi="Sitka Small"/>
+          <w:sz w:val="24"/>
+          <w:szCs w:val="24"/>
+          <w:lang w:val="en-US"/>
+        </w:rPr>
+      </w:pPr>
+      <w:r>
+        <w:rPr>
+          <w:rFonts w:hint="default" w:ascii="Sitka Small" w:hAnsi="Sitka Small"/>
+          <w:sz w:val="24"/>
+          <w:szCs w:val="24"/>
+          <w:lang w:val="en-US"/>
+        </w:rPr>
+        <w:t>Передо мной предстал образ: это был я сам — ничтожное, хрупкое существо, жалкое, невежественное и неразборчивое, слабое физически и умственно, однако исполненное странного эгоизма и еще более странной гордыни.</w:t>
+      </w:r>
+    </w:p>
+    <w:p>
+      <w:pPr>
+        <w:keepNext w:val="0"/>
+        <w:keepLines w:val="0"/>
+        <w:pageBreakBefore w:val="0"/>
+        <w:widowControl/>
+        <w:numPr>
+          <w:ilvl w:val="0"/>
+          <w:numId w:val="1"/>
+        </w:numPr>
+        <w:tabs>
+          <w:tab w:val="clear" w:pos="420"/>
+        </w:tabs>
+        <w:kinsoku/>
+        <w:wordWrap/>
+        <w:overflowPunct/>
+        <w:topLinePunct w:val="0"/>
+        <w:autoSpaceDE/>
+        <w:autoSpaceDN/>
+        <w:bidi w:val="0"/>
+        <w:adjustRightInd/>
+        <w:snapToGrid/>
+        <w:spacing w:before="181" w:beforeLines="50" w:after="181" w:afterLines="50" w:line="240" w:lineRule="auto"/>
+        <w:ind w:left="420" w:leftChars="0" w:hanging="420" w:firstLineChars="0"/>
+        <w:jc w:val="both"/>
+        <w:textAlignment w:val="auto"/>
+        <w:rPr>
+          <w:rFonts w:hint="default" w:ascii="Sitka Small" w:hAnsi="Sitka Small"/>
+          <w:sz w:val="24"/>
+          <w:szCs w:val="24"/>
+          <w:lang w:val="en-US"/>
+        </w:rPr>
+      </w:pPr>
+      <w:r>
+        <w:rPr>
+          <w:rFonts w:hint="default" w:ascii="Sitka Small" w:hAnsi="Sitka Small"/>
+          <w:sz w:val="24"/>
+          <w:szCs w:val="24"/>
+          <w:lang w:val="en-US"/>
+        </w:rPr>
+        <w:t>Мне казалось, что с тех пор я прожил целый век, ибо время таково, каким его делает душа.</w:t>
+      </w:r>
+    </w:p>
+    <w:p>
+      <w:pPr>
+        <w:keepNext w:val="0"/>
+        <w:keepLines w:val="0"/>
+        <w:pageBreakBefore w:val="0"/>
+        <w:widowControl/>
+        <w:numPr>
+          <w:ilvl w:val="0"/>
+          <w:numId w:val="1"/>
+        </w:numPr>
+        <w:tabs>
+          <w:tab w:val="clear" w:pos="420"/>
+        </w:tabs>
+        <w:kinsoku/>
+        <w:wordWrap/>
+        <w:overflowPunct/>
+        <w:topLinePunct w:val="0"/>
+        <w:autoSpaceDE/>
+        <w:autoSpaceDN/>
+        <w:bidi w:val="0"/>
+        <w:adjustRightInd/>
+        <w:snapToGrid/>
+        <w:spacing w:before="181" w:beforeLines="50" w:after="181" w:afterLines="50" w:line="240" w:lineRule="auto"/>
+        <w:ind w:left="420" w:leftChars="0" w:hanging="420" w:firstLineChars="0"/>
+        <w:jc w:val="both"/>
+        <w:textAlignment w:val="auto"/>
+        <w:rPr>
+          <w:rFonts w:hint="default" w:ascii="Sitka Small" w:hAnsi="Sitka Small"/>
+          <w:sz w:val="24"/>
+          <w:szCs w:val="24"/>
+          <w:lang w:val="en-US"/>
+        </w:rPr>
+      </w:pPr>
+      <w:r>
+        <w:rPr>
+          <w:rFonts w:hint="default" w:ascii="Sitka Small" w:hAnsi="Sitka Small"/>
+          <w:sz w:val="24"/>
+          <w:szCs w:val="24"/>
+          <w:lang w:val="en-US"/>
+        </w:rPr>
+        <w:t>Самое прекрасное условие счастья — это Работа, которая формирует ум человека, делает твердой его руку, обуздывает его нрав, очищает его страсти и в целом укрепляет его нравственно и физически.</w:t>
+      </w:r>
+    </w:p>
+    <w:p>
+      <w:pPr>
+        <w:keepNext w:val="0"/>
+        <w:keepLines w:val="0"/>
+        <w:pageBreakBefore w:val="0"/>
+        <w:widowControl/>
+        <w:numPr>
+          <w:ilvl w:val="0"/>
+          <w:numId w:val="1"/>
+        </w:numPr>
+        <w:tabs>
+          <w:tab w:val="clear" w:pos="420"/>
+        </w:tabs>
+        <w:kinsoku/>
+        <w:wordWrap/>
+        <w:overflowPunct/>
+        <w:topLinePunct w:val="0"/>
+        <w:autoSpaceDE/>
+        <w:autoSpaceDN/>
+        <w:bidi w:val="0"/>
+        <w:adjustRightInd/>
+        <w:snapToGrid/>
+        <w:spacing w:before="181" w:beforeLines="50" w:after="181" w:afterLines="50" w:line="240" w:lineRule="auto"/>
+        <w:ind w:left="420" w:leftChars="0" w:hanging="420" w:firstLineChars="0"/>
+        <w:jc w:val="both"/>
+        <w:textAlignment w:val="auto"/>
+        <w:rPr>
+          <w:rFonts w:hint="default" w:ascii="Sitka Small" w:hAnsi="Sitka Small"/>
+          <w:sz w:val="24"/>
+          <w:szCs w:val="24"/>
+          <w:lang w:val="en-US"/>
+        </w:rPr>
+      </w:pPr>
+      <w:r>
+        <w:rPr>
+          <w:rFonts w:hint="default" w:ascii="Sitka Small" w:hAnsi="Sitka Small"/>
+          <w:sz w:val="24"/>
+          <w:szCs w:val="24"/>
+          <w:lang w:val="en-US"/>
+        </w:rPr>
+        <w:t>Это была привилегия, которой я считал себя недостойным.</w:t>
+      </w:r>
+    </w:p>
+    <w:p>
+      <w:pPr>
+        <w:keepNext w:val="0"/>
+        <w:keepLines w:val="0"/>
+        <w:pageBreakBefore w:val="0"/>
+        <w:widowControl/>
+        <w:kinsoku/>
+        <w:wordWrap/>
+        <w:overflowPunct/>
+        <w:topLinePunct w:val="0"/>
+        <w:autoSpaceDE/>
+        <w:autoSpaceDN/>
+        <w:bidi w:val="0"/>
+        <w:adjustRightInd/>
+        <w:snapToGrid/>
+        <w:spacing w:after="181" w:afterLines="50" w:line="240" w:lineRule="auto"/>
+        <w:ind w:left="0" w:leftChars="0" w:hanging="420"/>
+        <w:jc w:val="left"/>
+        <w:textAlignment w:val="auto"/>
+        <w:rPr>
+          <w:rFonts w:hint="default" w:ascii="Sitka Small" w:hAnsi="Sitka Small"/>
+          <w:b/>
+          <w:bCs/>
+          <w:color w:val="767171" w:themeColor="background2" w:themeShade="80"/>
+          <w:sz w:val="24"/>
+          <w:szCs w:val="24"/>
+          <w:lang w:val="en-US"/>
+        </w:rPr>
+      </w:pPr>
     </w:p>
     <w:sectPr>
       <w:footerReference r:id="rId3" w:type="default"/>

--- a/Печать-01.docx
+++ b/Печать-01.docx
@@ -126,7 +126,7 @@
           <w:color w:val="033261" w:themeColor="hyperlink" w:themeShade="80"/>
           <w:szCs w:val="28"/>
         </w:rPr>
-        <w:instrText xml:space="preserve"> HYPERLINK \l _Toc18892 </w:instrText>
+        <w:instrText xml:space="preserve"> HYPERLINK \l _Toc19567 </w:instrText>
       </w:r>
       <w:r>
         <w:rPr>
@@ -148,14 +148,16 @@
           <w:rFonts w:hint="default"/>
           <w:lang w:val="ru-RU"/>
         </w:rPr>
-        <w:t xml:space="preserve">. </w:t>
-      </w:r>
+        <w:t xml:space="preserve">.  </w:t>
+      </w:r>
+      <w:bookmarkStart w:id="13" w:name="_GoBack"/>
       <w:r>
         <w:rPr>
           <w:rFonts w:hint="default"/>
         </w:rPr>
         <w:t>Мой ответ — нет</w:t>
       </w:r>
+      <w:bookmarkEnd w:id="13"/>
       <w:r>
         <w:tab/>
       </w:r>
@@ -163,7 +165,7 @@
         <w:fldChar w:fldCharType="begin"/>
       </w:r>
       <w:r>
-        <w:instrText xml:space="preserve"> PAGEREF _Toc18892 \h </w:instrText>
+        <w:instrText xml:space="preserve"> PAGEREF _Toc19567 \h </w:instrText>
       </w:r>
       <w:r>
         <w:fldChar w:fldCharType="separate"/>
@@ -204,7 +206,7 @@
           <w:color w:val="033261" w:themeColor="hyperlink" w:themeShade="80"/>
           <w:szCs w:val="28"/>
         </w:rPr>
-        <w:instrText xml:space="preserve"> HYPERLINK \l _Toc29450 </w:instrText>
+        <w:instrText xml:space="preserve"> HYPERLINK \l _Toc2223 </w:instrText>
       </w:r>
       <w:r>
         <w:rPr>
@@ -226,7 +228,7 @@
           <w:rFonts w:hint="default"/>
           <w:lang w:val="ru-RU"/>
         </w:rPr>
-        <w:t xml:space="preserve">. </w:t>
+        <w:t xml:space="preserve">.  </w:t>
       </w:r>
       <w:r>
         <w:rPr>
@@ -241,7 +243,7 @@
         <w:fldChar w:fldCharType="begin"/>
       </w:r>
       <w:r>
-        <w:instrText xml:space="preserve"> PAGEREF _Toc29450 \h </w:instrText>
+        <w:instrText xml:space="preserve"> PAGEREF _Toc2223 \h </w:instrText>
       </w:r>
       <w:r>
         <w:fldChar w:fldCharType="separate"/>
@@ -282,7 +284,7 @@
           <w:color w:val="033261" w:themeColor="hyperlink" w:themeShade="80"/>
           <w:szCs w:val="28"/>
         </w:rPr>
-        <w:instrText xml:space="preserve"> HYPERLINK \l _Toc30559 </w:instrText>
+        <w:instrText xml:space="preserve"> HYPERLINK \l _Toc201 </w:instrText>
       </w:r>
       <w:r>
         <w:rPr>
@@ -304,7 +306,7 @@
           <w:rFonts w:hint="default"/>
           <w:lang w:val="ru-RU"/>
         </w:rPr>
-        <w:t xml:space="preserve">. </w:t>
+        <w:t xml:space="preserve">.  </w:t>
       </w:r>
       <w:r>
         <w:rPr>
@@ -319,7 +321,7 @@
         <w:fldChar w:fldCharType="begin"/>
       </w:r>
       <w:r>
-        <w:instrText xml:space="preserve"> PAGEREF _Toc30559 \h </w:instrText>
+        <w:instrText xml:space="preserve"> PAGEREF _Toc201 \h </w:instrText>
       </w:r>
       <w:r>
         <w:fldChar w:fldCharType="separate"/>
@@ -360,7 +362,7 @@
           <w:color w:val="033261" w:themeColor="hyperlink" w:themeShade="80"/>
           <w:szCs w:val="28"/>
         </w:rPr>
-        <w:instrText xml:space="preserve"> HYPERLINK \l _Toc18790 </w:instrText>
+        <w:instrText xml:space="preserve"> HYPERLINK \l _Toc25883 </w:instrText>
       </w:r>
       <w:r>
         <w:rPr>
@@ -382,7 +384,7 @@
           <w:rFonts w:hint="default"/>
           <w:lang w:val="ru-RU"/>
         </w:rPr>
-        <w:t xml:space="preserve">. </w:t>
+        <w:t xml:space="preserve">.  </w:t>
       </w:r>
       <w:r>
         <w:rPr>
@@ -397,7 +399,7 @@
         <w:fldChar w:fldCharType="begin"/>
       </w:r>
       <w:r>
-        <w:instrText xml:space="preserve"> PAGEREF _Toc18790 \h </w:instrText>
+        <w:instrText xml:space="preserve"> PAGEREF _Toc25883 \h </w:instrText>
       </w:r>
       <w:r>
         <w:fldChar w:fldCharType="separate"/>
@@ -438,7 +440,7 @@
           <w:color w:val="033261" w:themeColor="hyperlink" w:themeShade="80"/>
           <w:szCs w:val="28"/>
         </w:rPr>
-        <w:instrText xml:space="preserve"> HYPERLINK \l _Toc22703 </w:instrText>
+        <w:instrText xml:space="preserve"> HYPERLINK \l _Toc6327 </w:instrText>
       </w:r>
       <w:r>
         <w:rPr>
@@ -460,7 +462,7 @@
           <w:rFonts w:hint="default"/>
           <w:lang w:val="ru-RU"/>
         </w:rPr>
-        <w:t xml:space="preserve">. </w:t>
+        <w:t xml:space="preserve">.  </w:t>
       </w:r>
       <w:r>
         <w:rPr>
@@ -475,7 +477,7 @@
         <w:fldChar w:fldCharType="begin"/>
       </w:r>
       <w:r>
-        <w:instrText xml:space="preserve"> PAGEREF _Toc22703 \h </w:instrText>
+        <w:instrText xml:space="preserve"> PAGEREF _Toc6327 \h </w:instrText>
       </w:r>
       <w:r>
         <w:fldChar w:fldCharType="separate"/>
@@ -516,7 +518,7 @@
           <w:color w:val="033261" w:themeColor="hyperlink" w:themeShade="80"/>
           <w:szCs w:val="28"/>
         </w:rPr>
-        <w:instrText xml:space="preserve"> HYPERLINK \l _Toc29544 </w:instrText>
+        <w:instrText xml:space="preserve"> HYPERLINK \l _Toc18648 </w:instrText>
       </w:r>
       <w:r>
         <w:rPr>
@@ -538,7 +540,7 @@
           <w:rFonts w:hint="default"/>
           <w:lang w:val="ru-RU"/>
         </w:rPr>
-        <w:t xml:space="preserve">. </w:t>
+        <w:t xml:space="preserve">.  </w:t>
       </w:r>
       <w:r>
         <w:rPr>
@@ -553,7 +555,7 @@
         <w:fldChar w:fldCharType="begin"/>
       </w:r>
       <w:r>
-        <w:instrText xml:space="preserve"> PAGEREF _Toc29544 \h </w:instrText>
+        <w:instrText xml:space="preserve"> PAGEREF _Toc18648 \h </w:instrText>
       </w:r>
       <w:r>
         <w:fldChar w:fldCharType="separate"/>
@@ -594,7 +596,7 @@
           <w:color w:val="033261" w:themeColor="hyperlink" w:themeShade="80"/>
           <w:szCs w:val="28"/>
         </w:rPr>
-        <w:instrText xml:space="preserve"> HYPERLINK \l _Toc32623 </w:instrText>
+        <w:instrText xml:space="preserve"> HYPERLINK \l _Toc20869 </w:instrText>
       </w:r>
       <w:r>
         <w:rPr>
@@ -616,7 +618,7 @@
           <w:rFonts w:hint="default"/>
           <w:lang w:val="ru-RU"/>
         </w:rPr>
-        <w:t xml:space="preserve">. </w:t>
+        <w:t xml:space="preserve">.  </w:t>
       </w:r>
       <w:r>
         <w:rPr>
@@ -631,7 +633,7 @@
         <w:fldChar w:fldCharType="begin"/>
       </w:r>
       <w:r>
-        <w:instrText xml:space="preserve"> PAGEREF _Toc32623 \h </w:instrText>
+        <w:instrText xml:space="preserve"> PAGEREF _Toc20869 \h </w:instrText>
       </w:r>
       <w:r>
         <w:fldChar w:fldCharType="separate"/>
@@ -672,7 +674,7 @@
           <w:color w:val="033261" w:themeColor="hyperlink" w:themeShade="80"/>
           <w:szCs w:val="28"/>
         </w:rPr>
-        <w:instrText xml:space="preserve"> HYPERLINK \l _Toc25845 </w:instrText>
+        <w:instrText xml:space="preserve"> HYPERLINK \l _Toc16001 </w:instrText>
       </w:r>
       <w:r>
         <w:rPr>
@@ -688,7 +690,7 @@
           <w:rFonts w:hint="default"/>
           <w:lang w:val="ru-RU"/>
         </w:rPr>
-        <w:t>Гюстав Флобер. Воспитание чувств</w:t>
+        <w:t>Гюстав Флобер.  Воспитание чувств</w:t>
       </w:r>
       <w:r>
         <w:tab/>
@@ -697,7 +699,7 @@
         <w:fldChar w:fldCharType="begin"/>
       </w:r>
       <w:r>
-        <w:instrText xml:space="preserve"> PAGEREF _Toc25845 \h </w:instrText>
+        <w:instrText xml:space="preserve"> PAGEREF _Toc16001 \h </w:instrText>
       </w:r>
       <w:r>
         <w:fldChar w:fldCharType="separate"/>
@@ -738,7 +740,7 @@
           <w:color w:val="033261" w:themeColor="hyperlink" w:themeShade="80"/>
           <w:szCs w:val="28"/>
         </w:rPr>
-        <w:instrText xml:space="preserve"> HYPERLINK \l _Toc32004 </w:instrText>
+        <w:instrText xml:space="preserve"> HYPERLINK \l _Toc11251 </w:instrText>
       </w:r>
       <w:r>
         <w:rPr>
@@ -760,7 +762,7 @@
           <w:rFonts w:hint="default"/>
           <w:lang w:val="ru-RU"/>
         </w:rPr>
-        <w:t xml:space="preserve">. </w:t>
+        <w:t xml:space="preserve">.  </w:t>
       </w:r>
       <w:r>
         <w:rPr>
@@ -775,7 +777,7 @@
         <w:fldChar w:fldCharType="begin"/>
       </w:r>
       <w:r>
-        <w:instrText xml:space="preserve"> PAGEREF _Toc32004 \h </w:instrText>
+        <w:instrText xml:space="preserve"> PAGEREF _Toc11251 \h </w:instrText>
       </w:r>
       <w:r>
         <w:fldChar w:fldCharType="separate"/>
@@ -816,7 +818,7 @@
           <w:color w:val="033261" w:themeColor="hyperlink" w:themeShade="80"/>
           <w:szCs w:val="28"/>
         </w:rPr>
-        <w:instrText xml:space="preserve"> HYPERLINK \l _Toc27300 </w:instrText>
+        <w:instrText xml:space="preserve"> HYPERLINK \l _Toc10781 </w:instrText>
       </w:r>
       <w:r>
         <w:rPr>
@@ -838,7 +840,7 @@
           <w:rFonts w:hint="default"/>
           <w:lang w:val="ru-RU"/>
         </w:rPr>
-        <w:t xml:space="preserve">. </w:t>
+        <w:t xml:space="preserve">.  </w:t>
       </w:r>
       <w:r>
         <w:rPr>
@@ -853,7 +855,7 @@
         <w:fldChar w:fldCharType="begin"/>
       </w:r>
       <w:r>
-        <w:instrText xml:space="preserve"> PAGEREF _Toc27300 \h </w:instrText>
+        <w:instrText xml:space="preserve"> PAGEREF _Toc10781 \h </w:instrText>
       </w:r>
       <w:r>
         <w:fldChar w:fldCharType="separate"/>
@@ -894,7 +896,7 @@
           <w:color w:val="033261" w:themeColor="hyperlink" w:themeShade="80"/>
           <w:szCs w:val="28"/>
         </w:rPr>
-        <w:instrText xml:space="preserve"> HYPERLINK \l _Toc4422 </w:instrText>
+        <w:instrText xml:space="preserve"> HYPERLINK \l _Toc28943 </w:instrText>
       </w:r>
       <w:r>
         <w:rPr>
@@ -916,7 +918,7 @@
           <w:rFonts w:hint="default"/>
           <w:lang w:val="ru-RU"/>
         </w:rPr>
-        <w:t xml:space="preserve">. </w:t>
+        <w:t xml:space="preserve">.  </w:t>
       </w:r>
       <w:r>
         <w:rPr>
@@ -931,7 +933,7 @@
         <w:fldChar w:fldCharType="begin"/>
       </w:r>
       <w:r>
-        <w:instrText xml:space="preserve"> PAGEREF _Toc4422 \h </w:instrText>
+        <w:instrText xml:space="preserve"> PAGEREF _Toc28943 \h </w:instrText>
       </w:r>
       <w:r>
         <w:fldChar w:fldCharType="separate"/>
@@ -972,7 +974,7 @@
           <w:color w:val="033261" w:themeColor="hyperlink" w:themeShade="80"/>
           <w:szCs w:val="28"/>
         </w:rPr>
-        <w:instrText xml:space="preserve"> HYPERLINK \l _Toc23564 </w:instrText>
+        <w:instrText xml:space="preserve"> HYPERLINK \l _Toc22813 </w:instrText>
       </w:r>
       <w:r>
         <w:rPr>
@@ -987,19 +989,97 @@
         <w:rPr>
           <w:rFonts w:hint="default"/>
         </w:rPr>
-        <w:t>Оноре де Бальзак</w:t>
+        <w:t>Мэри Элизабет Брэддон</w:t>
       </w:r>
       <w:r>
         <w:rPr>
           <w:rFonts w:hint="default"/>
           <w:lang w:val="ru-RU"/>
         </w:rPr>
-        <w:t xml:space="preserve">. </w:t>
+        <w:t xml:space="preserve">.  </w:t>
       </w:r>
       <w:r>
         <w:rPr>
           <w:rFonts w:hint="default"/>
         </w:rPr>
+        <w:t>Тайна леди Одли</w:t>
+      </w:r>
+      <w:r>
+        <w:tab/>
+      </w:r>
+      <w:r>
+        <w:fldChar w:fldCharType="begin"/>
+      </w:r>
+      <w:r>
+        <w:instrText xml:space="preserve"> PAGEREF _Toc22813 \h </w:instrText>
+      </w:r>
+      <w:r>
+        <w:fldChar w:fldCharType="separate"/>
+      </w:r>
+      <w:r>
+        <w:t>100</w:t>
+      </w:r>
+      <w:r>
+        <w:fldChar w:fldCharType="end"/>
+      </w:r>
+      <w:r>
+        <w:rPr>
+          <w:rFonts w:hint="default" w:ascii="Sitka Small" w:hAnsi="Sitka Small"/>
+          <w:bCs/>
+          <w:color w:val="767171" w:themeColor="background2" w:themeShade="80"/>
+          <w:szCs w:val="28"/>
+        </w:rPr>
+        <w:fldChar w:fldCharType="end"/>
+      </w:r>
+    </w:p>
+    <w:p>
+      <w:pPr>
+        <w:pStyle w:val="8"/>
+      </w:pPr>
+      <w:r>
+        <w:rPr>
+          <w:rFonts w:hint="default" w:ascii="Sitka Small" w:hAnsi="Sitka Small"/>
+          <w:bCs/>
+          <w:color w:val="767171" w:themeColor="background2" w:themeShade="80"/>
+          <w:szCs w:val="28"/>
+        </w:rPr>
+        <w:fldChar w:fldCharType="begin"/>
+      </w:r>
+      <w:r>
+        <w:rPr>
+          <w:rFonts w:hint="default" w:ascii="Sitka Small" w:hAnsi="Sitka Small"/>
+          <w:bCs/>
+          <w:color w:val="033261" w:themeColor="hyperlink" w:themeShade="80"/>
+          <w:szCs w:val="28"/>
+        </w:rPr>
+        <w:instrText xml:space="preserve"> HYPERLINK \l _Toc9908 </w:instrText>
+      </w:r>
+      <w:r>
+        <w:rPr>
+          <w:rFonts w:hint="default" w:ascii="Sitka Small" w:hAnsi="Sitka Small"/>
+          <w:bCs/>
+          <w:color w:val="033261" w:themeColor="hyperlink" w:themeShade="80"/>
+          <w:szCs w:val="28"/>
+        </w:rPr>
+        <w:fldChar w:fldCharType="separate"/>
+      </w:r>
+      <w:r>
+        <w:rPr>
+          <w:rFonts w:hint="default"/>
+        </w:rPr>
+        <w:t>Оноре де Бальзак</w:t>
+      </w:r>
+      <w:r>
+        <w:rPr>
+          <w:rFonts w:hint="default"/>
+          <w:lang w:val="ru-RU"/>
+        </w:rPr>
+        <w:t xml:space="preserve">.  </w:t>
+      </w:r>
+      <w:r>
+        <w:rPr>
+          <w:rFonts w:hint="default"/>
+        </w:rPr>
         <w:t>Шагреневая кожа</w:t>
       </w:r>
       <w:r>
@@ -1009,13 +1089,13 @@
         <w:fldChar w:fldCharType="begin"/>
       </w:r>
       <w:r>
-        <w:instrText xml:space="preserve"> PAGEREF _Toc23564 \h </w:instrText>
+        <w:instrText xml:space="preserve"> PAGEREF _Toc9908 \h </w:instrText>
       </w:r>
       <w:r>
         <w:fldChar w:fldCharType="separate"/>
       </w:r>
       <w:r>
-        <w:t>101</w:t>
+        <w:t>107</w:t>
       </w:r>
       <w:r>
         <w:fldChar w:fldCharType="end"/>
@@ -1062,8 +1142,6 @@
           <w:szCs w:val="28"/>
         </w:rPr>
       </w:pPr>
-      <w:bookmarkStart w:id="12" w:name="_GoBack"/>
-      <w:bookmarkEnd w:id="12"/>
       <w:r>
         <w:rPr>
           <w:rFonts w:hint="default" w:ascii="Sitka Small" w:hAnsi="Sitka Small"/>
@@ -1107,7 +1185,7 @@
           <w:rFonts w:hint="default"/>
         </w:rPr>
       </w:pPr>
-      <w:bookmarkStart w:id="0" w:name="_Toc18892"/>
+      <w:bookmarkStart w:id="0" w:name="_Toc19567"/>
       <w:r>
         <w:rPr>
           <w:rFonts w:hint="default"/>
@@ -1119,7 +1197,7 @@
           <w:rFonts w:hint="default"/>
           <w:lang w:val="ru-RU"/>
         </w:rPr>
-        <w:t xml:space="preserve">. </w:t>
+        <w:t xml:space="preserve">.  </w:t>
       </w:r>
       <w:r>
         <w:rPr>
@@ -4117,7 +4195,7 @@
           <w:rFonts w:hint="default"/>
         </w:rPr>
       </w:pPr>
-      <w:bookmarkStart w:id="1" w:name="_Toc29450"/>
+      <w:bookmarkStart w:id="1" w:name="_Toc2223"/>
       <w:r>
         <w:rPr>
           <w:rFonts w:hint="default"/>
@@ -4129,7 +4207,7 @@
           <w:rFonts w:hint="default"/>
           <w:lang w:val="ru-RU"/>
         </w:rPr>
-        <w:t xml:space="preserve">. </w:t>
+        <w:t xml:space="preserve">.  </w:t>
       </w:r>
       <w:r>
         <w:rPr>
@@ -5157,7 +5235,7 @@
           <w:rFonts w:hint="default"/>
         </w:rPr>
       </w:pPr>
-      <w:bookmarkStart w:id="2" w:name="_Toc30559"/>
+      <w:bookmarkStart w:id="2" w:name="_Toc201"/>
       <w:r>
         <w:rPr>
           <w:rFonts w:hint="default"/>
@@ -5169,7 +5247,7 @@
           <w:rFonts w:hint="default"/>
           <w:lang w:val="ru-RU"/>
         </w:rPr>
-        <w:t xml:space="preserve">. </w:t>
+        <w:t xml:space="preserve">.  </w:t>
       </w:r>
       <w:r>
         <w:rPr>
@@ -6908,7 +6986,7 @@
           <w:rFonts w:hint="default"/>
         </w:rPr>
       </w:pPr>
-      <w:bookmarkStart w:id="3" w:name="_Toc18790"/>
+      <w:bookmarkStart w:id="3" w:name="_Toc25883"/>
       <w:r>
         <w:rPr>
           <w:rFonts w:hint="default"/>
@@ -6920,7 +6998,7 @@
           <w:rFonts w:hint="default"/>
           <w:lang w:val="ru-RU"/>
         </w:rPr>
-        <w:t xml:space="preserve">. </w:t>
+        <w:t xml:space="preserve">.  </w:t>
       </w:r>
       <w:r>
         <w:rPr>
@@ -13104,7 +13182,7 @@
           <w:rFonts w:hint="default"/>
         </w:rPr>
       </w:pPr>
-      <w:bookmarkStart w:id="4" w:name="_Toc22703"/>
+      <w:bookmarkStart w:id="4" w:name="_Toc6327"/>
       <w:r>
         <w:rPr>
           <w:rFonts w:hint="default"/>
@@ -13116,7 +13194,7 @@
           <w:rFonts w:hint="default"/>
           <w:lang w:val="ru-RU"/>
         </w:rPr>
-        <w:t xml:space="preserve">. </w:t>
+        <w:t xml:space="preserve">.  </w:t>
       </w:r>
       <w:r>
         <w:rPr>
@@ -18791,7 +18869,7 @@
           <w:rFonts w:hint="default"/>
         </w:rPr>
       </w:pPr>
-      <w:bookmarkStart w:id="5" w:name="_Toc29544"/>
+      <w:bookmarkStart w:id="5" w:name="_Toc18648"/>
       <w:r>
         <w:rPr>
           <w:rFonts w:hint="default"/>
@@ -18803,7 +18881,7 @@
           <w:rFonts w:hint="default"/>
           <w:lang w:val="ru-RU"/>
         </w:rPr>
-        <w:t xml:space="preserve">. </w:t>
+        <w:t xml:space="preserve">.  </w:t>
       </w:r>
       <w:r>
         <w:rPr>
@@ -28034,7 +28112,7 @@
           <w:rFonts w:hint="default"/>
         </w:rPr>
       </w:pPr>
-      <w:bookmarkStart w:id="6" w:name="_Toc32623"/>
+      <w:bookmarkStart w:id="6" w:name="_Toc20869"/>
       <w:r>
         <w:rPr>
           <w:rFonts w:hint="default"/>
@@ -28046,7 +28124,7 @@
           <w:rFonts w:hint="default"/>
           <w:lang w:val="ru-RU"/>
         </w:rPr>
-        <w:t xml:space="preserve">. </w:t>
+        <w:t xml:space="preserve">.  </w:t>
       </w:r>
       <w:r>
         <w:rPr>
@@ -29714,13 +29792,13 @@
           <w:lang w:val="ru-RU"/>
         </w:rPr>
       </w:pPr>
-      <w:bookmarkStart w:id="7" w:name="_Toc25845"/>
+      <w:bookmarkStart w:id="7" w:name="_Toc16001"/>
       <w:r>
         <w:rPr>
           <w:rFonts w:hint="default"/>
           <w:lang w:val="ru-RU"/>
         </w:rPr>
-        <w:t>Гюстав Флобер. Воспитание чувств</w:t>
+        <w:t>Гюстав Флобер.  Воспитание чувств</w:t>
       </w:r>
       <w:bookmarkEnd w:id="7"/>
     </w:p>
@@ -34277,7 +34355,7 @@
           <w:rFonts w:hint="default"/>
         </w:rPr>
       </w:pPr>
-      <w:bookmarkStart w:id="8" w:name="_Toc32004"/>
+      <w:bookmarkStart w:id="8" w:name="_Toc11251"/>
       <w:r>
         <w:rPr>
           <w:rFonts w:hint="default"/>
@@ -34289,7 +34367,7 @@
           <w:rFonts w:hint="default"/>
           <w:lang w:val="ru-RU"/>
         </w:rPr>
-        <w:t xml:space="preserve">. </w:t>
+        <w:t xml:space="preserve">.  </w:t>
       </w:r>
       <w:r>
         <w:rPr>
@@ -35781,7 +35859,7 @@
           <w:rFonts w:hint="default"/>
         </w:rPr>
       </w:pPr>
-      <w:bookmarkStart w:id="9" w:name="_Toc27300"/>
+      <w:bookmarkStart w:id="9" w:name="_Toc10781"/>
       <w:r>
         <w:rPr>
           <w:rFonts w:hint="default"/>
@@ -35793,7 +35871,7 @@
           <w:rFonts w:hint="default"/>
           <w:lang w:val="ru-RU"/>
         </w:rPr>
-        <w:t xml:space="preserve">. </w:t>
+        <w:t xml:space="preserve">.  </w:t>
       </w:r>
       <w:r>
         <w:rPr>
@@ -42875,7 +42953,7 @@
           <w:rFonts w:hint="default"/>
         </w:rPr>
       </w:pPr>
-      <w:bookmarkStart w:id="10" w:name="_Toc4422"/>
+      <w:bookmarkStart w:id="10" w:name="_Toc28943"/>
       <w:r>
         <w:rPr>
           <w:rFonts w:hint="default"/>
@@ -42887,7 +42965,7 @@
           <w:rFonts w:hint="default"/>
           <w:lang w:val="ru-RU"/>
         </w:rPr>
-        <w:t xml:space="preserve">. </w:t>
+        <w:t xml:space="preserve">.  </w:t>
       </w:r>
       <w:r>
         <w:rPr>
@@ -44267,85 +44345,72 @@
     </w:p>
     <w:p>
       <w:pPr>
-        <w:rPr>
-          <w:rFonts w:hint="default" w:ascii="Sitka Small" w:hAnsi="Sitka Small"/>
-          <w:sz w:val="24"/>
-          <w:szCs w:val="24"/>
-          <w:lang w:val="ru-RU"/>
-        </w:rPr>
-      </w:pPr>
-      <w:r>
-        <w:rPr>
-          <w:rFonts w:hint="default" w:ascii="Sitka Small" w:hAnsi="Sitka Small"/>
-          <w:sz w:val="24"/>
-          <w:szCs w:val="24"/>
-          <w:lang w:val="ru-RU"/>
-        </w:rPr>
-        <w:t>одли вставить</w:t>
-      </w:r>
-    </w:p>
-    <w:p>
-      <w:pPr>
-        <w:rPr>
-          <w:rFonts w:hint="default" w:ascii="Sitka Small" w:hAnsi="Sitka Small"/>
-          <w:sz w:val="24"/>
-          <w:szCs w:val="24"/>
-          <w:lang w:val="en-US"/>
-        </w:rPr>
-      </w:pPr>
-      <w:r>
-        <w:rPr>
-          <w:rFonts w:hint="default" w:ascii="Sitka Small" w:hAnsi="Sitka Small"/>
-          <w:sz w:val="24"/>
-          <w:szCs w:val="24"/>
-          <w:lang w:val="en-US"/>
-        </w:rPr>
-        <w:br w:type="page"/>
-      </w:r>
-    </w:p>
-    <w:p>
-      <w:pPr>
         <w:pStyle w:val="10"/>
         <w:bidi w:val="0"/>
         <w:rPr>
           <w:rFonts w:hint="default"/>
         </w:rPr>
       </w:pPr>
-      <w:bookmarkStart w:id="11" w:name="_Toc23564"/>
+      <w:bookmarkStart w:id="11" w:name="_Toc22813"/>
       <w:r>
         <w:rPr>
           <w:rFonts w:hint="default"/>
         </w:rPr>
-        <w:t>Оноре де Бальзак</w:t>
+        <w:t>Мэри Элизабет Брэддон</w:t>
       </w:r>
       <w:r>
         <w:rPr>
           <w:rFonts w:hint="default"/>
           <w:lang w:val="ru-RU"/>
         </w:rPr>
-        <w:t xml:space="preserve">. </w:t>
+        <w:t xml:space="preserve">.  </w:t>
       </w:r>
       <w:r>
         <w:rPr>
           <w:rFonts w:hint="default"/>
         </w:rPr>
-        <w:t>Шагреневая кожа</w:t>
+        <w:t>Тайна леди Одли</w:t>
       </w:r>
       <w:bookmarkEnd w:id="11"/>
     </w:p>
     <w:p>
       <w:pPr>
-        <w:pStyle w:val="2"/>
-        <w:bidi w:val="0"/>
-        <w:rPr>
-          <w:rFonts w:hint="default"/>
-        </w:rPr>
-      </w:pPr>
-      <w:r>
-        <w:rPr>
-          <w:rFonts w:hint="default"/>
-        </w:rPr>
-        <w:t>Оноре де Бальзак</w:t>
+        <w:keepNext w:val="0"/>
+        <w:keepLines w:val="0"/>
+        <w:pageBreakBefore w:val="0"/>
+        <w:widowControl/>
+        <w:kinsoku/>
+        <w:wordWrap/>
+        <w:overflowPunct/>
+        <w:topLinePunct w:val="0"/>
+        <w:autoSpaceDE/>
+        <w:autoSpaceDN/>
+        <w:bidi w:val="0"/>
+        <w:adjustRightInd/>
+        <w:snapToGrid/>
+        <w:spacing w:after="181" w:afterLines="50" w:line="240" w:lineRule="auto"/>
+        <w:ind w:left="0" w:leftChars="0" w:hanging="420"/>
+        <w:jc w:val="right"/>
+        <w:textAlignment w:val="auto"/>
+        <w:rPr>
+          <w:rFonts w:hint="default" w:ascii="Sitka Small" w:hAnsi="Sitka Small" w:cs="Sitka Small"/>
+          <w:b/>
+          <w:bCs/>
+          <w:color w:val="767171" w:themeColor="background2" w:themeShade="80"/>
+          <w:sz w:val="28"/>
+          <w:szCs w:val="28"/>
+        </w:rPr>
+      </w:pPr>
+      <w:r>
+        <w:rPr>
+          <w:rFonts w:hint="default" w:ascii="Sitka Small" w:hAnsi="Sitka Small"/>
+          <w:b/>
+          <w:bCs/>
+          <w:color w:val="767171" w:themeColor="background2" w:themeShade="80"/>
+          <w:sz w:val="28"/>
+          <w:szCs w:val="28"/>
+        </w:rPr>
+        <w:t>Мэри Элизабет Брэддон</w:t>
       </w:r>
     </w:p>
     <w:p>
@@ -44384,7 +44449,7 @@
           <w:szCs w:val="36"/>
           <w:lang w:val="ru-RU"/>
         </w:rPr>
-        <w:t>Шагреневая кожа</w:t>
+        <w:t>Тайна леди Одли</w:t>
       </w:r>
       <w:r>
         <w:rPr>
@@ -44439,7 +44504,7 @@
           <w:szCs w:val="24"/>
           <w:lang w:val="ru-RU"/>
         </w:rPr>
-        <w:t>Переводчик: Б.Грифцов</w:t>
+        <w:t>Переводчик: Е. Фельдман</w:t>
       </w:r>
       <w:r>
         <w:rPr>
@@ -44491,6 +44556,2583 @@
           <w:color w:val="767171" w:themeColor="background2" w:themeShade="80"/>
           <w:sz w:val="24"/>
           <w:szCs w:val="24"/>
+          <w:lang w:val="ru-RU"/>
+        </w:rPr>
+        <w:t>21 ноября — 1 декабря 2025</w:t>
+      </w:r>
+    </w:p>
+    <w:p>
+      <w:pPr>
+        <w:keepNext w:val="0"/>
+        <w:keepLines w:val="0"/>
+        <w:pageBreakBefore w:val="0"/>
+        <w:widowControl/>
+        <w:numPr>
+          <w:ilvl w:val="0"/>
+          <w:numId w:val="1"/>
+        </w:numPr>
+        <w:tabs>
+          <w:tab w:val="clear" w:pos="420"/>
+        </w:tabs>
+        <w:kinsoku/>
+        <w:wordWrap/>
+        <w:overflowPunct/>
+        <w:topLinePunct w:val="0"/>
+        <w:autoSpaceDE/>
+        <w:autoSpaceDN/>
+        <w:bidi w:val="0"/>
+        <w:adjustRightInd/>
+        <w:snapToGrid/>
+        <w:spacing w:before="181" w:beforeLines="50" w:after="181" w:afterLines="50" w:line="240" w:lineRule="auto"/>
+        <w:ind w:left="420" w:leftChars="0" w:hanging="420" w:firstLineChars="0"/>
+        <w:jc w:val="both"/>
+        <w:textAlignment w:val="auto"/>
+        <w:rPr>
+          <w:rFonts w:hint="default" w:ascii="Sitka Small" w:hAnsi="Sitka Small"/>
+          <w:sz w:val="24"/>
+          <w:szCs w:val="24"/>
+          <w:lang w:val="en-US"/>
+        </w:rPr>
+      </w:pPr>
+      <w:r>
+        <w:rPr>
+          <w:rFonts w:hint="default" w:ascii="Sitka Small" w:hAnsi="Sitka Small"/>
+          <w:sz w:val="24"/>
+          <w:szCs w:val="24"/>
+          <w:lang w:val="en-US"/>
+        </w:rPr>
+        <w:t>Дом, до какого не додумался бы ни один архитектор из всех, что жили на грешной земле. Дом, который сработал старый добрый строитель — Время.</w:t>
+      </w:r>
+    </w:p>
+    <w:p>
+      <w:pPr>
+        <w:keepNext w:val="0"/>
+        <w:keepLines w:val="0"/>
+        <w:pageBreakBefore w:val="0"/>
+        <w:widowControl/>
+        <w:numPr>
+          <w:ilvl w:val="0"/>
+          <w:numId w:val="1"/>
+        </w:numPr>
+        <w:tabs>
+          <w:tab w:val="clear" w:pos="420"/>
+        </w:tabs>
+        <w:kinsoku/>
+        <w:wordWrap/>
+        <w:overflowPunct/>
+        <w:topLinePunct w:val="0"/>
+        <w:autoSpaceDE/>
+        <w:autoSpaceDN/>
+        <w:bidi w:val="0"/>
+        <w:adjustRightInd/>
+        <w:snapToGrid/>
+        <w:spacing w:before="181" w:beforeLines="50" w:after="181" w:afterLines="50" w:line="240" w:lineRule="auto"/>
+        <w:ind w:left="420" w:leftChars="0" w:hanging="420" w:firstLineChars="0"/>
+        <w:jc w:val="both"/>
+        <w:textAlignment w:val="auto"/>
+        <w:rPr>
+          <w:rFonts w:hint="default" w:ascii="Sitka Small" w:hAnsi="Sitka Small"/>
+          <w:sz w:val="24"/>
+          <w:szCs w:val="24"/>
+          <w:lang w:val="en-US"/>
+        </w:rPr>
+      </w:pPr>
+      <w:r>
+        <w:rPr>
+          <w:rFonts w:hint="default" w:ascii="Sitka Small" w:hAnsi="Sitka Small"/>
+          <w:sz w:val="24"/>
+          <w:szCs w:val="24"/>
+          <w:lang w:val="en-US"/>
+        </w:rPr>
+        <w:t>В ее поведении не было и тени пошлой искусственности, заметной в манерах женщины, когда она стремится завоевать богача.</w:t>
+      </w:r>
+    </w:p>
+    <w:p>
+      <w:pPr>
+        <w:keepNext w:val="0"/>
+        <w:keepLines w:val="0"/>
+        <w:pageBreakBefore w:val="0"/>
+        <w:widowControl/>
+        <w:numPr>
+          <w:ilvl w:val="0"/>
+          <w:numId w:val="1"/>
+        </w:numPr>
+        <w:tabs>
+          <w:tab w:val="clear" w:pos="420"/>
+        </w:tabs>
+        <w:kinsoku/>
+        <w:wordWrap/>
+        <w:overflowPunct/>
+        <w:topLinePunct w:val="0"/>
+        <w:autoSpaceDE/>
+        <w:autoSpaceDN/>
+        <w:bidi w:val="0"/>
+        <w:adjustRightInd/>
+        <w:snapToGrid/>
+        <w:spacing w:before="181" w:beforeLines="50" w:after="181" w:afterLines="50" w:line="240" w:lineRule="auto"/>
+        <w:ind w:left="420" w:leftChars="0" w:hanging="420" w:firstLineChars="0"/>
+        <w:jc w:val="both"/>
+        <w:textAlignment w:val="auto"/>
+        <w:rPr>
+          <w:rFonts w:hint="default" w:ascii="Sitka Small" w:hAnsi="Sitka Small"/>
+          <w:sz w:val="24"/>
+          <w:szCs w:val="24"/>
+          <w:lang w:val="en-US"/>
+        </w:rPr>
+      </w:pPr>
+      <w:r>
+        <w:rPr>
+          <w:rFonts w:hint="default" w:ascii="Sitka Small" w:hAnsi="Sitka Small"/>
+          <w:sz w:val="24"/>
+          <w:szCs w:val="24"/>
+          <w:lang w:val="en-US"/>
+        </w:rPr>
+        <w:t>Если внимание сэра Майкла вам неприятно, лучше объясниться с ним сразу и не поощрять его дальнейшие ухаживания.</w:t>
+      </w:r>
+    </w:p>
+    <w:p>
+      <w:pPr>
+        <w:keepNext w:val="0"/>
+        <w:keepLines w:val="0"/>
+        <w:pageBreakBefore w:val="0"/>
+        <w:widowControl/>
+        <w:numPr>
+          <w:ilvl w:val="0"/>
+          <w:numId w:val="1"/>
+        </w:numPr>
+        <w:tabs>
+          <w:tab w:val="clear" w:pos="420"/>
+        </w:tabs>
+        <w:kinsoku/>
+        <w:wordWrap/>
+        <w:overflowPunct/>
+        <w:topLinePunct w:val="0"/>
+        <w:autoSpaceDE/>
+        <w:autoSpaceDN/>
+        <w:bidi w:val="0"/>
+        <w:adjustRightInd/>
+        <w:snapToGrid/>
+        <w:spacing w:before="181" w:beforeLines="50" w:after="181" w:afterLines="50" w:line="240" w:lineRule="auto"/>
+        <w:ind w:left="420" w:leftChars="0" w:hanging="420" w:firstLineChars="0"/>
+        <w:jc w:val="both"/>
+        <w:textAlignment w:val="auto"/>
+        <w:rPr>
+          <w:rFonts w:hint="default" w:ascii="Sitka Small" w:hAnsi="Sitka Small"/>
+          <w:sz w:val="24"/>
+          <w:szCs w:val="24"/>
+          <w:lang w:val="en-US"/>
+        </w:rPr>
+      </w:pPr>
+      <w:r>
+        <w:rPr>
+          <w:rFonts w:hint="default" w:ascii="Sitka Small" w:hAnsi="Sitka Small"/>
+          <w:sz w:val="24"/>
+          <w:szCs w:val="24"/>
+          <w:lang w:val="en-US"/>
+        </w:rPr>
+        <w:t>Мыкаясь в поисках места, я устал и пал духом.</w:t>
+      </w:r>
+    </w:p>
+    <w:p>
+      <w:pPr>
+        <w:keepNext w:val="0"/>
+        <w:keepLines w:val="0"/>
+        <w:pageBreakBefore w:val="0"/>
+        <w:widowControl/>
+        <w:numPr>
+          <w:ilvl w:val="0"/>
+          <w:numId w:val="1"/>
+        </w:numPr>
+        <w:tabs>
+          <w:tab w:val="clear" w:pos="420"/>
+        </w:tabs>
+        <w:kinsoku/>
+        <w:wordWrap/>
+        <w:overflowPunct/>
+        <w:topLinePunct w:val="0"/>
+        <w:autoSpaceDE/>
+        <w:autoSpaceDN/>
+        <w:bidi w:val="0"/>
+        <w:adjustRightInd/>
+        <w:snapToGrid/>
+        <w:spacing w:before="181" w:beforeLines="50" w:after="181" w:afterLines="50" w:line="240" w:lineRule="auto"/>
+        <w:ind w:left="420" w:leftChars="0" w:hanging="420" w:firstLineChars="0"/>
+        <w:jc w:val="both"/>
+        <w:textAlignment w:val="auto"/>
+        <w:rPr>
+          <w:rFonts w:hint="default" w:ascii="Sitka Small" w:hAnsi="Sitka Small"/>
+          <w:sz w:val="24"/>
+          <w:szCs w:val="24"/>
+          <w:lang w:val="en-US"/>
+        </w:rPr>
+      </w:pPr>
+      <w:r>
+        <w:rPr>
+          <w:rFonts w:hint="default" w:ascii="Sitka Small" w:hAnsi="Sitka Small"/>
+          <w:sz w:val="24"/>
+          <w:szCs w:val="24"/>
+          <w:lang w:val="en-US"/>
+        </w:rPr>
+        <w:t>Её муж не мог на неё надышаться, найти места на земле, достойного, чтобы на него ступила её нога.</w:t>
+      </w:r>
+    </w:p>
+    <w:p>
+      <w:pPr>
+        <w:keepNext w:val="0"/>
+        <w:keepLines w:val="0"/>
+        <w:pageBreakBefore w:val="0"/>
+        <w:widowControl/>
+        <w:numPr>
+          <w:ilvl w:val="0"/>
+          <w:numId w:val="1"/>
+        </w:numPr>
+        <w:tabs>
+          <w:tab w:val="clear" w:pos="420"/>
+        </w:tabs>
+        <w:kinsoku/>
+        <w:wordWrap/>
+        <w:overflowPunct/>
+        <w:topLinePunct w:val="0"/>
+        <w:autoSpaceDE/>
+        <w:autoSpaceDN/>
+        <w:bidi w:val="0"/>
+        <w:adjustRightInd/>
+        <w:snapToGrid/>
+        <w:spacing w:before="181" w:beforeLines="50" w:after="181" w:afterLines="50" w:line="240" w:lineRule="auto"/>
+        <w:ind w:left="420" w:leftChars="0" w:hanging="420" w:firstLineChars="0"/>
+        <w:jc w:val="both"/>
+        <w:textAlignment w:val="auto"/>
+        <w:rPr>
+          <w:rFonts w:hint="default" w:ascii="Sitka Small" w:hAnsi="Sitka Small"/>
+          <w:sz w:val="24"/>
+          <w:szCs w:val="24"/>
+          <w:lang w:val="en-US"/>
+        </w:rPr>
+      </w:pPr>
+      <w:r>
+        <w:rPr>
+          <w:rFonts w:hint="default" w:ascii="Sitka Small" w:hAnsi="Sitka Small"/>
+          <w:sz w:val="24"/>
+          <w:szCs w:val="24"/>
+          <w:lang w:val="en-US"/>
+        </w:rPr>
+        <w:t>Он решил, что противясь их желаниям, он доставит себе больше хлопот, чем бесконечные семестры юридического факультета, и потому выбрал второе и, не краснея подался в адвокаты.</w:t>
+      </w:r>
+    </w:p>
+    <w:p>
+      <w:pPr>
+        <w:keepNext w:val="0"/>
+        <w:keepLines w:val="0"/>
+        <w:pageBreakBefore w:val="0"/>
+        <w:widowControl/>
+        <w:numPr>
+          <w:ilvl w:val="0"/>
+          <w:numId w:val="1"/>
+        </w:numPr>
+        <w:tabs>
+          <w:tab w:val="clear" w:pos="420"/>
+        </w:tabs>
+        <w:kinsoku/>
+        <w:wordWrap/>
+        <w:overflowPunct/>
+        <w:topLinePunct w:val="0"/>
+        <w:autoSpaceDE/>
+        <w:autoSpaceDN/>
+        <w:bidi w:val="0"/>
+        <w:adjustRightInd/>
+        <w:snapToGrid/>
+        <w:spacing w:before="181" w:beforeLines="50" w:after="181" w:afterLines="50" w:line="240" w:lineRule="auto"/>
+        <w:ind w:left="420" w:leftChars="0" w:hanging="420" w:firstLineChars="0"/>
+        <w:jc w:val="both"/>
+        <w:textAlignment w:val="auto"/>
+        <w:rPr>
+          <w:rFonts w:hint="default" w:ascii="Sitka Small" w:hAnsi="Sitka Small"/>
+          <w:sz w:val="24"/>
+          <w:szCs w:val="24"/>
+          <w:lang w:val="en-US"/>
+        </w:rPr>
+      </w:pPr>
+      <w:r>
+        <w:rPr>
+          <w:rFonts w:hint="default" w:ascii="Sitka Small" w:hAnsi="Sitka Small"/>
+          <w:sz w:val="24"/>
+          <w:szCs w:val="24"/>
+          <w:lang w:val="en-US"/>
+        </w:rPr>
+        <w:t>Горе — чувство эгоистичное, и Джордж даже не понял на какие жертвы пошел друг.</w:t>
+      </w:r>
+    </w:p>
+    <w:p>
+      <w:pPr>
+        <w:keepNext w:val="0"/>
+        <w:keepLines w:val="0"/>
+        <w:pageBreakBefore w:val="0"/>
+        <w:widowControl/>
+        <w:numPr>
+          <w:ilvl w:val="0"/>
+          <w:numId w:val="1"/>
+        </w:numPr>
+        <w:tabs>
+          <w:tab w:val="clear" w:pos="420"/>
+        </w:tabs>
+        <w:kinsoku/>
+        <w:wordWrap/>
+        <w:overflowPunct/>
+        <w:topLinePunct w:val="0"/>
+        <w:autoSpaceDE/>
+        <w:autoSpaceDN/>
+        <w:bidi w:val="0"/>
+        <w:adjustRightInd/>
+        <w:snapToGrid/>
+        <w:spacing w:before="181" w:beforeLines="50" w:after="181" w:afterLines="50" w:line="240" w:lineRule="auto"/>
+        <w:ind w:left="420" w:leftChars="0" w:hanging="420" w:firstLineChars="0"/>
+        <w:jc w:val="both"/>
+        <w:textAlignment w:val="auto"/>
+        <w:rPr>
+          <w:rFonts w:hint="default" w:ascii="Sitka Small" w:hAnsi="Sitka Small"/>
+          <w:sz w:val="24"/>
+          <w:szCs w:val="24"/>
+          <w:lang w:val="en-US"/>
+        </w:rPr>
+      </w:pPr>
+      <w:r>
+        <w:rPr>
+          <w:rFonts w:hint="default" w:ascii="Sitka Small" w:hAnsi="Sitka Small"/>
+          <w:sz w:val="24"/>
+          <w:szCs w:val="24"/>
+          <w:lang w:val="en-US"/>
+        </w:rPr>
+        <w:t>Если бы его вниманию представили целый сонм обольстительных гурий и от его султанского величества потребовалось бы только указать пальцем на избранницу, он лишь воздел бы очи горе и повелел им самим бороться за первенство.</w:t>
+      </w:r>
+    </w:p>
+    <w:p>
+      <w:pPr>
+        <w:keepNext w:val="0"/>
+        <w:keepLines w:val="0"/>
+        <w:pageBreakBefore w:val="0"/>
+        <w:widowControl/>
+        <w:numPr>
+          <w:ilvl w:val="0"/>
+          <w:numId w:val="1"/>
+        </w:numPr>
+        <w:tabs>
+          <w:tab w:val="clear" w:pos="420"/>
+        </w:tabs>
+        <w:kinsoku/>
+        <w:wordWrap/>
+        <w:overflowPunct/>
+        <w:topLinePunct w:val="0"/>
+        <w:autoSpaceDE/>
+        <w:autoSpaceDN/>
+        <w:bidi w:val="0"/>
+        <w:adjustRightInd/>
+        <w:snapToGrid/>
+        <w:spacing w:before="181" w:beforeLines="50" w:after="181" w:afterLines="50" w:line="240" w:lineRule="auto"/>
+        <w:ind w:left="420" w:leftChars="0" w:hanging="420" w:firstLineChars="0"/>
+        <w:jc w:val="both"/>
+        <w:textAlignment w:val="auto"/>
+        <w:rPr>
+          <w:rFonts w:hint="default" w:ascii="Sitka Small" w:hAnsi="Sitka Small"/>
+          <w:sz w:val="24"/>
+          <w:szCs w:val="24"/>
+          <w:lang w:val="en-US"/>
+        </w:rPr>
+      </w:pPr>
+      <w:r>
+        <w:rPr>
+          <w:rFonts w:hint="default" w:ascii="Sitka Small" w:hAnsi="Sitka Small"/>
+          <w:sz w:val="24"/>
+          <w:szCs w:val="24"/>
+          <w:lang w:val="en-US"/>
+        </w:rPr>
+        <w:t>Увозя меня отсюда, устрой так, чтобы хозяин гостиницы не попался мне на глаза, иначе прольется кровь.</w:t>
+      </w:r>
+    </w:p>
+    <w:p>
+      <w:pPr>
+        <w:keepNext w:val="0"/>
+        <w:keepLines w:val="0"/>
+        <w:pageBreakBefore w:val="0"/>
+        <w:widowControl/>
+        <w:numPr>
+          <w:ilvl w:val="0"/>
+          <w:numId w:val="1"/>
+        </w:numPr>
+        <w:tabs>
+          <w:tab w:val="clear" w:pos="420"/>
+        </w:tabs>
+        <w:kinsoku/>
+        <w:wordWrap/>
+        <w:overflowPunct/>
+        <w:topLinePunct w:val="0"/>
+        <w:autoSpaceDE/>
+        <w:autoSpaceDN/>
+        <w:bidi w:val="0"/>
+        <w:adjustRightInd/>
+        <w:snapToGrid/>
+        <w:spacing w:before="181" w:beforeLines="50" w:after="181" w:afterLines="50" w:line="240" w:lineRule="auto"/>
+        <w:ind w:left="420" w:leftChars="0" w:hanging="420" w:firstLineChars="0"/>
+        <w:jc w:val="both"/>
+        <w:textAlignment w:val="auto"/>
+        <w:rPr>
+          <w:rFonts w:hint="default" w:ascii="Sitka Small" w:hAnsi="Sitka Small"/>
+          <w:sz w:val="24"/>
+          <w:szCs w:val="24"/>
+          <w:lang w:val="en-US"/>
+        </w:rPr>
+      </w:pPr>
+      <w:r>
+        <w:rPr>
+          <w:rFonts w:hint="default" w:ascii="Sitka Small" w:hAnsi="Sitka Small"/>
+          <w:sz w:val="24"/>
+          <w:szCs w:val="24"/>
+          <w:lang w:val="en-US"/>
+        </w:rPr>
+        <w:t>Ее комната пребывала в состоянии элегантного беспорядка.</w:t>
+      </w:r>
+    </w:p>
+    <w:p>
+      <w:pPr>
+        <w:keepNext w:val="0"/>
+        <w:keepLines w:val="0"/>
+        <w:pageBreakBefore w:val="0"/>
+        <w:widowControl/>
+        <w:numPr>
+          <w:ilvl w:val="0"/>
+          <w:numId w:val="1"/>
+        </w:numPr>
+        <w:tabs>
+          <w:tab w:val="clear" w:pos="420"/>
+        </w:tabs>
+        <w:kinsoku/>
+        <w:wordWrap/>
+        <w:overflowPunct/>
+        <w:topLinePunct w:val="0"/>
+        <w:autoSpaceDE/>
+        <w:autoSpaceDN/>
+        <w:bidi w:val="0"/>
+        <w:adjustRightInd/>
+        <w:snapToGrid/>
+        <w:spacing w:before="181" w:beforeLines="50" w:after="181" w:afterLines="50" w:line="240" w:lineRule="auto"/>
+        <w:ind w:left="420" w:leftChars="0" w:hanging="420" w:firstLineChars="0"/>
+        <w:jc w:val="both"/>
+        <w:textAlignment w:val="auto"/>
+        <w:rPr>
+          <w:rFonts w:hint="default" w:ascii="Sitka Small" w:hAnsi="Sitka Small"/>
+          <w:sz w:val="24"/>
+          <w:szCs w:val="24"/>
+          <w:lang w:val="en-US"/>
+        </w:rPr>
+      </w:pPr>
+      <w:r>
+        <w:rPr>
+          <w:rFonts w:hint="default" w:ascii="Sitka Small" w:hAnsi="Sitka Small"/>
+          <w:sz w:val="24"/>
+          <w:szCs w:val="24"/>
+          <w:lang w:val="en-US"/>
+        </w:rPr>
+        <w:t>Художник, действуя по наитию, обнаружил под обычным выражением лица иное выражение, недоступное простому глазу.</w:t>
+      </w:r>
+    </w:p>
+    <w:p>
+      <w:pPr>
+        <w:keepNext w:val="0"/>
+        <w:keepLines w:val="0"/>
+        <w:pageBreakBefore w:val="0"/>
+        <w:widowControl/>
+        <w:numPr>
+          <w:ilvl w:val="0"/>
+          <w:numId w:val="1"/>
+        </w:numPr>
+        <w:tabs>
+          <w:tab w:val="clear" w:pos="420"/>
+        </w:tabs>
+        <w:kinsoku/>
+        <w:wordWrap/>
+        <w:overflowPunct/>
+        <w:topLinePunct w:val="0"/>
+        <w:autoSpaceDE/>
+        <w:autoSpaceDN/>
+        <w:bidi w:val="0"/>
+        <w:adjustRightInd/>
+        <w:snapToGrid/>
+        <w:spacing w:before="181" w:beforeLines="50" w:after="181" w:afterLines="50" w:line="240" w:lineRule="auto"/>
+        <w:ind w:left="420" w:leftChars="0" w:hanging="420" w:firstLineChars="0"/>
+        <w:jc w:val="both"/>
+        <w:textAlignment w:val="auto"/>
+        <w:rPr>
+          <w:rFonts w:hint="default" w:ascii="Sitka Small" w:hAnsi="Sitka Small"/>
+          <w:sz w:val="24"/>
+          <w:szCs w:val="24"/>
+          <w:lang w:val="en-US"/>
+        </w:rPr>
+      </w:pPr>
+      <w:r>
+        <w:rPr>
+          <w:rFonts w:hint="default" w:ascii="Sitka Small" w:hAnsi="Sitka Small"/>
+          <w:sz w:val="24"/>
+          <w:szCs w:val="24"/>
+          <w:lang w:val="en-US"/>
+        </w:rPr>
+        <w:t>Ты не только боишься молний, но ты к тому же изводишь нас обоих: себя — потому что держишь свои страхи в тайне, меня — потому, что не хочешь облегчить передо мной душу.</w:t>
+      </w:r>
+    </w:p>
+    <w:p>
+      <w:pPr>
+        <w:keepNext w:val="0"/>
+        <w:keepLines w:val="0"/>
+        <w:pageBreakBefore w:val="0"/>
+        <w:widowControl/>
+        <w:numPr>
+          <w:ilvl w:val="0"/>
+          <w:numId w:val="1"/>
+        </w:numPr>
+        <w:tabs>
+          <w:tab w:val="clear" w:pos="420"/>
+        </w:tabs>
+        <w:kinsoku/>
+        <w:wordWrap/>
+        <w:overflowPunct/>
+        <w:topLinePunct w:val="0"/>
+        <w:autoSpaceDE/>
+        <w:autoSpaceDN/>
+        <w:bidi w:val="0"/>
+        <w:adjustRightInd/>
+        <w:snapToGrid/>
+        <w:spacing w:before="181" w:beforeLines="50" w:after="181" w:afterLines="50" w:line="240" w:lineRule="auto"/>
+        <w:ind w:left="420" w:leftChars="0" w:hanging="420" w:firstLineChars="0"/>
+        <w:jc w:val="both"/>
+        <w:textAlignment w:val="auto"/>
+        <w:rPr>
+          <w:rFonts w:hint="default" w:ascii="Sitka Small" w:hAnsi="Sitka Small"/>
+          <w:sz w:val="24"/>
+          <w:szCs w:val="24"/>
+          <w:lang w:val="en-US"/>
+        </w:rPr>
+      </w:pPr>
+      <w:r>
+        <w:rPr>
+          <w:rFonts w:hint="default" w:ascii="Sitka Small" w:hAnsi="Sitka Small"/>
+          <w:sz w:val="24"/>
+          <w:szCs w:val="24"/>
+          <w:lang w:val="en-US"/>
+        </w:rPr>
+        <w:t>Роберт хотел было сесть с ней рядом и помочь, переворачивая нотные листы, но миледи играла по памяти, и галантность молодого джентльмена осталась невостребованной.</w:t>
+      </w:r>
+    </w:p>
+    <w:p>
+      <w:pPr>
+        <w:keepNext w:val="0"/>
+        <w:keepLines w:val="0"/>
+        <w:pageBreakBefore w:val="0"/>
+        <w:widowControl/>
+        <w:numPr>
+          <w:ilvl w:val="0"/>
+          <w:numId w:val="1"/>
+        </w:numPr>
+        <w:tabs>
+          <w:tab w:val="clear" w:pos="420"/>
+        </w:tabs>
+        <w:kinsoku/>
+        <w:wordWrap/>
+        <w:overflowPunct/>
+        <w:topLinePunct w:val="0"/>
+        <w:autoSpaceDE/>
+        <w:autoSpaceDN/>
+        <w:bidi w:val="0"/>
+        <w:adjustRightInd/>
+        <w:snapToGrid/>
+        <w:spacing w:before="181" w:beforeLines="50" w:after="181" w:afterLines="50" w:line="240" w:lineRule="auto"/>
+        <w:ind w:left="420" w:leftChars="0" w:hanging="420" w:firstLineChars="0"/>
+        <w:jc w:val="both"/>
+        <w:textAlignment w:val="auto"/>
+        <w:rPr>
+          <w:rFonts w:hint="default" w:ascii="Sitka Small" w:hAnsi="Sitka Small"/>
+          <w:sz w:val="24"/>
+          <w:szCs w:val="24"/>
+          <w:lang w:val="en-US"/>
+        </w:rPr>
+      </w:pPr>
+      <w:r>
+        <w:rPr>
+          <w:rFonts w:hint="default" w:ascii="Sitka Small" w:hAnsi="Sitka Small"/>
+          <w:sz w:val="24"/>
+          <w:szCs w:val="24"/>
+          <w:lang w:val="en-US"/>
+        </w:rPr>
+        <w:t>Тысяча почему и ни одного ответа!</w:t>
+      </w:r>
+    </w:p>
+    <w:p>
+      <w:pPr>
+        <w:keepNext w:val="0"/>
+        <w:keepLines w:val="0"/>
+        <w:pageBreakBefore w:val="0"/>
+        <w:widowControl/>
+        <w:numPr>
+          <w:ilvl w:val="0"/>
+          <w:numId w:val="1"/>
+        </w:numPr>
+        <w:tabs>
+          <w:tab w:val="clear" w:pos="420"/>
+        </w:tabs>
+        <w:kinsoku/>
+        <w:wordWrap/>
+        <w:overflowPunct/>
+        <w:topLinePunct w:val="0"/>
+        <w:autoSpaceDE/>
+        <w:autoSpaceDN/>
+        <w:bidi w:val="0"/>
+        <w:adjustRightInd/>
+        <w:snapToGrid/>
+        <w:spacing w:before="181" w:beforeLines="50" w:after="181" w:afterLines="50" w:line="240" w:lineRule="auto"/>
+        <w:ind w:left="420" w:leftChars="0" w:hanging="420" w:firstLineChars="0"/>
+        <w:jc w:val="both"/>
+        <w:textAlignment w:val="auto"/>
+        <w:rPr>
+          <w:rFonts w:hint="default" w:ascii="Sitka Small" w:hAnsi="Sitka Small"/>
+          <w:sz w:val="24"/>
+          <w:szCs w:val="24"/>
+          <w:lang w:val="en-US"/>
+        </w:rPr>
+      </w:pPr>
+      <w:r>
+        <w:rPr>
+          <w:rFonts w:hint="default" w:ascii="Sitka Small" w:hAnsi="Sitka Small"/>
+          <w:sz w:val="24"/>
+          <w:szCs w:val="24"/>
+          <w:lang w:val="en-US"/>
+        </w:rPr>
+        <w:t>Смерть Элен пагубно повлияла на его рассудок.</w:t>
+      </w:r>
+    </w:p>
+    <w:p>
+      <w:pPr>
+        <w:keepNext w:val="0"/>
+        <w:keepLines w:val="0"/>
+        <w:pageBreakBefore w:val="0"/>
+        <w:widowControl/>
+        <w:numPr>
+          <w:ilvl w:val="0"/>
+          <w:numId w:val="1"/>
+        </w:numPr>
+        <w:tabs>
+          <w:tab w:val="clear" w:pos="420"/>
+        </w:tabs>
+        <w:kinsoku/>
+        <w:wordWrap/>
+        <w:overflowPunct/>
+        <w:topLinePunct w:val="0"/>
+        <w:autoSpaceDE/>
+        <w:autoSpaceDN/>
+        <w:bidi w:val="0"/>
+        <w:adjustRightInd/>
+        <w:snapToGrid/>
+        <w:spacing w:before="181" w:beforeLines="50" w:after="181" w:afterLines="50" w:line="240" w:lineRule="auto"/>
+        <w:ind w:left="420" w:leftChars="0" w:hanging="420" w:firstLineChars="0"/>
+        <w:jc w:val="both"/>
+        <w:textAlignment w:val="auto"/>
+        <w:rPr>
+          <w:rFonts w:hint="default" w:ascii="Sitka Small" w:hAnsi="Sitka Small"/>
+          <w:sz w:val="24"/>
+          <w:szCs w:val="24"/>
+          <w:lang w:val="en-US"/>
+        </w:rPr>
+      </w:pPr>
+      <w:r>
+        <w:rPr>
+          <w:rFonts w:hint="default" w:ascii="Sitka Small" w:hAnsi="Sitka Small"/>
+          <w:sz w:val="24"/>
+          <w:szCs w:val="24"/>
+          <w:lang w:val="en-US"/>
+        </w:rPr>
+        <w:t>Ты эгоист, Роберт! Ты приводишь домой полуголодных собак. Ты не можешь пройти по улице, чтобы не погладить какую-нибудь никчёмную дворняжку. Мимо тебя не пройдёт ни один ребёнок, чтобы ты не подарил ему мелкой монетки. Но ты поднимаешь брови на четверть ярда, когда бедный сэр Гарри рассказывает какую-нибудь глупую историю. Ты готов пригвоздить его взглядом, в котором нет ничего, кроме ленивого пренебрежения. А что до твоего дружелюбия, то ты скорее позволишь ударить себя и ещё поблагодаришь за оплеуху, чем обеспокоишься отомстить обидчику. Ты на полмили не свернёшь с дороги ради того, чтобы прийти на помощь близкому другу.</w:t>
+      </w:r>
+    </w:p>
+    <w:p>
+      <w:pPr>
+        <w:keepNext w:val="0"/>
+        <w:keepLines w:val="0"/>
+        <w:pageBreakBefore w:val="0"/>
+        <w:widowControl/>
+        <w:numPr>
+          <w:ilvl w:val="0"/>
+          <w:numId w:val="1"/>
+        </w:numPr>
+        <w:tabs>
+          <w:tab w:val="clear" w:pos="420"/>
+        </w:tabs>
+        <w:kinsoku/>
+        <w:wordWrap/>
+        <w:overflowPunct/>
+        <w:topLinePunct w:val="0"/>
+        <w:autoSpaceDE/>
+        <w:autoSpaceDN/>
+        <w:bidi w:val="0"/>
+        <w:adjustRightInd/>
+        <w:snapToGrid/>
+        <w:spacing w:before="181" w:beforeLines="50" w:after="181" w:afterLines="50" w:line="240" w:lineRule="auto"/>
+        <w:ind w:left="420" w:leftChars="0" w:hanging="420" w:firstLineChars="0"/>
+        <w:jc w:val="both"/>
+        <w:textAlignment w:val="auto"/>
+        <w:rPr>
+          <w:rFonts w:hint="default" w:ascii="Sitka Small" w:hAnsi="Sitka Small"/>
+          <w:sz w:val="24"/>
+          <w:szCs w:val="24"/>
+          <w:lang w:val="en-US"/>
+        </w:rPr>
+      </w:pPr>
+      <w:r>
+        <w:rPr>
+          <w:rFonts w:hint="default" w:ascii="Sitka Small" w:hAnsi="Sitka Small"/>
+          <w:sz w:val="24"/>
+          <w:szCs w:val="24"/>
+          <w:lang w:val="en-US"/>
+        </w:rPr>
+        <w:t>Роберт напряг все свое внимание, почувствовав, что сейчас последует самый мощный удар по его самолюбию.</w:t>
+      </w:r>
+    </w:p>
+    <w:p>
+      <w:pPr>
+        <w:keepNext w:val="0"/>
+        <w:keepLines w:val="0"/>
+        <w:pageBreakBefore w:val="0"/>
+        <w:widowControl/>
+        <w:numPr>
+          <w:ilvl w:val="0"/>
+          <w:numId w:val="1"/>
+        </w:numPr>
+        <w:tabs>
+          <w:tab w:val="clear" w:pos="420"/>
+        </w:tabs>
+        <w:kinsoku/>
+        <w:wordWrap/>
+        <w:overflowPunct/>
+        <w:topLinePunct w:val="0"/>
+        <w:autoSpaceDE/>
+        <w:autoSpaceDN/>
+        <w:bidi w:val="0"/>
+        <w:adjustRightInd/>
+        <w:snapToGrid/>
+        <w:spacing w:before="181" w:beforeLines="50" w:after="181" w:afterLines="50" w:line="240" w:lineRule="auto"/>
+        <w:ind w:left="420" w:leftChars="0" w:hanging="420" w:firstLineChars="0"/>
+        <w:jc w:val="both"/>
+        <w:textAlignment w:val="auto"/>
+        <w:rPr>
+          <w:rFonts w:hint="default" w:ascii="Sitka Small" w:hAnsi="Sitka Small"/>
+          <w:sz w:val="24"/>
+          <w:szCs w:val="24"/>
+          <w:lang w:val="en-US"/>
+        </w:rPr>
+      </w:pPr>
+      <w:r>
+        <w:rPr>
+          <w:rFonts w:hint="default" w:ascii="Sitka Small" w:hAnsi="Sitka Small"/>
+          <w:sz w:val="24"/>
+          <w:szCs w:val="24"/>
+          <w:lang w:val="en-US"/>
+        </w:rPr>
+        <w:t>Как только у вас язык повернулся спрашивать бедную женщину о подобных мерзостях?</w:t>
+      </w:r>
+    </w:p>
+    <w:p>
+      <w:pPr>
+        <w:keepNext w:val="0"/>
+        <w:keepLines w:val="0"/>
+        <w:pageBreakBefore w:val="0"/>
+        <w:widowControl/>
+        <w:numPr>
+          <w:ilvl w:val="0"/>
+          <w:numId w:val="1"/>
+        </w:numPr>
+        <w:tabs>
+          <w:tab w:val="clear" w:pos="420"/>
+        </w:tabs>
+        <w:kinsoku/>
+        <w:wordWrap/>
+        <w:overflowPunct/>
+        <w:topLinePunct w:val="0"/>
+        <w:autoSpaceDE/>
+        <w:autoSpaceDN/>
+        <w:bidi w:val="0"/>
+        <w:adjustRightInd/>
+        <w:snapToGrid/>
+        <w:spacing w:before="181" w:beforeLines="50" w:after="181" w:afterLines="50" w:line="240" w:lineRule="auto"/>
+        <w:ind w:left="420" w:leftChars="0" w:hanging="420" w:firstLineChars="0"/>
+        <w:jc w:val="both"/>
+        <w:textAlignment w:val="auto"/>
+        <w:rPr>
+          <w:rFonts w:hint="default" w:ascii="Sitka Small" w:hAnsi="Sitka Small"/>
+          <w:sz w:val="24"/>
+          <w:szCs w:val="24"/>
+          <w:lang w:val="en-US"/>
+        </w:rPr>
+      </w:pPr>
+      <w:r>
+        <w:rPr>
+          <w:rFonts w:hint="default" w:ascii="Sitka Small" w:hAnsi="Sitka Small"/>
+          <w:sz w:val="24"/>
+          <w:szCs w:val="24"/>
+          <w:lang w:val="en-US"/>
+        </w:rPr>
+        <w:t>Я в принципе против подслушивания, тем более что на практике это весьма хлопотное занятие.</w:t>
+      </w:r>
+    </w:p>
+    <w:p>
+      <w:pPr>
+        <w:keepNext w:val="0"/>
+        <w:keepLines w:val="0"/>
+        <w:pageBreakBefore w:val="0"/>
+        <w:widowControl/>
+        <w:numPr>
+          <w:ilvl w:val="0"/>
+          <w:numId w:val="1"/>
+        </w:numPr>
+        <w:tabs>
+          <w:tab w:val="clear" w:pos="420"/>
+        </w:tabs>
+        <w:kinsoku/>
+        <w:wordWrap/>
+        <w:overflowPunct/>
+        <w:topLinePunct w:val="0"/>
+        <w:autoSpaceDE/>
+        <w:autoSpaceDN/>
+        <w:bidi w:val="0"/>
+        <w:adjustRightInd/>
+        <w:snapToGrid/>
+        <w:spacing w:before="181" w:beforeLines="50" w:after="181" w:afterLines="50" w:line="240" w:lineRule="auto"/>
+        <w:ind w:left="420" w:leftChars="0" w:hanging="420" w:firstLineChars="0"/>
+        <w:jc w:val="both"/>
+        <w:textAlignment w:val="auto"/>
+        <w:rPr>
+          <w:rFonts w:hint="default" w:ascii="Sitka Small" w:hAnsi="Sitka Small"/>
+          <w:sz w:val="24"/>
+          <w:szCs w:val="24"/>
+          <w:lang w:val="en-US"/>
+        </w:rPr>
+      </w:pPr>
+      <w:r>
+        <w:rPr>
+          <w:rFonts w:hint="default" w:ascii="Sitka Small" w:hAnsi="Sitka Small"/>
+          <w:sz w:val="24"/>
+          <w:szCs w:val="24"/>
+          <w:lang w:val="en-US"/>
+        </w:rPr>
+        <w:t>Рассказ получится очень коротким.</w:t>
+      </w:r>
+    </w:p>
+    <w:p>
+      <w:pPr>
+        <w:keepNext w:val="0"/>
+        <w:keepLines w:val="0"/>
+        <w:pageBreakBefore w:val="0"/>
+        <w:widowControl/>
+        <w:numPr>
+          <w:ilvl w:val="0"/>
+          <w:numId w:val="1"/>
+        </w:numPr>
+        <w:tabs>
+          <w:tab w:val="clear" w:pos="420"/>
+        </w:tabs>
+        <w:kinsoku/>
+        <w:wordWrap/>
+        <w:overflowPunct/>
+        <w:topLinePunct w:val="0"/>
+        <w:autoSpaceDE/>
+        <w:autoSpaceDN/>
+        <w:bidi w:val="0"/>
+        <w:adjustRightInd/>
+        <w:snapToGrid/>
+        <w:spacing w:before="181" w:beforeLines="50" w:after="181" w:afterLines="50" w:line="240" w:lineRule="auto"/>
+        <w:ind w:left="420" w:leftChars="0" w:hanging="420" w:firstLineChars="0"/>
+        <w:jc w:val="both"/>
+        <w:textAlignment w:val="auto"/>
+        <w:rPr>
+          <w:rFonts w:hint="default" w:ascii="Sitka Small" w:hAnsi="Sitka Small"/>
+          <w:sz w:val="24"/>
+          <w:szCs w:val="24"/>
+          <w:lang w:val="en-US"/>
+        </w:rPr>
+      </w:pPr>
+      <w:r>
+        <w:rPr>
+          <w:rFonts w:hint="default" w:ascii="Sitka Small" w:hAnsi="Sitka Small"/>
+          <w:sz w:val="24"/>
+          <w:szCs w:val="24"/>
+          <w:lang w:val="en-US"/>
+        </w:rPr>
+        <w:t>Вы говорите загадками. Не взыщите, если бедная женщина не сможет их разгадать.</w:t>
+      </w:r>
+    </w:p>
+    <w:p>
+      <w:pPr>
+        <w:keepNext w:val="0"/>
+        <w:keepLines w:val="0"/>
+        <w:pageBreakBefore w:val="0"/>
+        <w:widowControl/>
+        <w:numPr>
+          <w:ilvl w:val="0"/>
+          <w:numId w:val="1"/>
+        </w:numPr>
+        <w:tabs>
+          <w:tab w:val="clear" w:pos="420"/>
+        </w:tabs>
+        <w:kinsoku/>
+        <w:wordWrap/>
+        <w:overflowPunct/>
+        <w:topLinePunct w:val="0"/>
+        <w:autoSpaceDE/>
+        <w:autoSpaceDN/>
+        <w:bidi w:val="0"/>
+        <w:adjustRightInd/>
+        <w:snapToGrid/>
+        <w:spacing w:before="181" w:beforeLines="50" w:after="181" w:afterLines="50" w:line="240" w:lineRule="auto"/>
+        <w:ind w:left="420" w:leftChars="0" w:hanging="420" w:firstLineChars="0"/>
+        <w:jc w:val="both"/>
+        <w:textAlignment w:val="auto"/>
+        <w:rPr>
+          <w:rFonts w:hint="default" w:ascii="Sitka Small" w:hAnsi="Sitka Small"/>
+          <w:sz w:val="24"/>
+          <w:szCs w:val="24"/>
+          <w:lang w:val="en-US"/>
+        </w:rPr>
+      </w:pPr>
+      <w:r>
+        <w:rPr>
+          <w:rFonts w:hint="default" w:ascii="Sitka Small" w:hAnsi="Sitka Small"/>
+          <w:sz w:val="24"/>
+          <w:szCs w:val="24"/>
+          <w:lang w:val="en-US"/>
+        </w:rPr>
+        <w:t>Вы отклонили мои извинения, но, надеюсь, вы не сомневаетесь в искренности моих чувств.</w:t>
+      </w:r>
+    </w:p>
+    <w:p>
+      <w:pPr>
+        <w:keepNext w:val="0"/>
+        <w:keepLines w:val="0"/>
+        <w:pageBreakBefore w:val="0"/>
+        <w:widowControl/>
+        <w:numPr>
+          <w:ilvl w:val="0"/>
+          <w:numId w:val="1"/>
+        </w:numPr>
+        <w:tabs>
+          <w:tab w:val="clear" w:pos="420"/>
+        </w:tabs>
+        <w:kinsoku/>
+        <w:wordWrap/>
+        <w:overflowPunct/>
+        <w:topLinePunct w:val="0"/>
+        <w:autoSpaceDE/>
+        <w:autoSpaceDN/>
+        <w:bidi w:val="0"/>
+        <w:adjustRightInd/>
+        <w:snapToGrid/>
+        <w:spacing w:before="181" w:beforeLines="50" w:after="181" w:afterLines="50" w:line="240" w:lineRule="auto"/>
+        <w:ind w:left="420" w:leftChars="0" w:hanging="420" w:firstLineChars="0"/>
+        <w:jc w:val="both"/>
+        <w:textAlignment w:val="auto"/>
+        <w:rPr>
+          <w:rFonts w:hint="default" w:ascii="Sitka Small" w:hAnsi="Sitka Small"/>
+          <w:sz w:val="24"/>
+          <w:szCs w:val="24"/>
+          <w:lang w:val="en-US"/>
+        </w:rPr>
+      </w:pPr>
+      <w:r>
+        <w:rPr>
+          <w:rFonts w:hint="default" w:ascii="Sitka Small" w:hAnsi="Sitka Small"/>
+          <w:sz w:val="24"/>
+          <w:szCs w:val="24"/>
+          <w:lang w:val="en-US"/>
+        </w:rPr>
+        <w:t>Я оставил в шкафу бутылку французского бренди. И миссис Мелани, должно быть, порядком хлебнула. Но она подробно описала, где можно найти этого слесаря, засвидетельствовав, сама того не подозревая, свою абсолютную трезвость.</w:t>
+      </w:r>
+    </w:p>
+    <w:p>
+      <w:pPr>
+        <w:keepNext w:val="0"/>
+        <w:keepLines w:val="0"/>
+        <w:pageBreakBefore w:val="0"/>
+        <w:widowControl/>
+        <w:numPr>
+          <w:ilvl w:val="0"/>
+          <w:numId w:val="1"/>
+        </w:numPr>
+        <w:tabs>
+          <w:tab w:val="clear" w:pos="420"/>
+        </w:tabs>
+        <w:kinsoku/>
+        <w:wordWrap/>
+        <w:overflowPunct/>
+        <w:topLinePunct w:val="0"/>
+        <w:autoSpaceDE/>
+        <w:autoSpaceDN/>
+        <w:bidi w:val="0"/>
+        <w:adjustRightInd/>
+        <w:snapToGrid/>
+        <w:spacing w:before="181" w:beforeLines="50" w:after="181" w:afterLines="50" w:line="240" w:lineRule="auto"/>
+        <w:ind w:left="420" w:leftChars="0" w:hanging="420" w:firstLineChars="0"/>
+        <w:jc w:val="both"/>
+        <w:textAlignment w:val="auto"/>
+        <w:rPr>
+          <w:rFonts w:hint="default" w:ascii="Sitka Small" w:hAnsi="Sitka Small"/>
+          <w:sz w:val="24"/>
+          <w:szCs w:val="24"/>
+          <w:lang w:val="en-US"/>
+        </w:rPr>
+      </w:pPr>
+      <w:r>
+        <w:rPr>
+          <w:rFonts w:hint="default" w:ascii="Sitka Small" w:hAnsi="Sitka Small"/>
+          <w:sz w:val="24"/>
+          <w:szCs w:val="24"/>
+          <w:lang w:val="en-US"/>
+        </w:rPr>
+        <w:t>Вы меня весьма обяжете, если прямо ответите на вопрос.</w:t>
+      </w:r>
+    </w:p>
+    <w:p>
+      <w:pPr>
+        <w:keepNext w:val="0"/>
+        <w:keepLines w:val="0"/>
+        <w:pageBreakBefore w:val="0"/>
+        <w:widowControl/>
+        <w:numPr>
+          <w:ilvl w:val="0"/>
+          <w:numId w:val="1"/>
+        </w:numPr>
+        <w:tabs>
+          <w:tab w:val="clear" w:pos="420"/>
+        </w:tabs>
+        <w:kinsoku/>
+        <w:wordWrap/>
+        <w:overflowPunct/>
+        <w:topLinePunct w:val="0"/>
+        <w:autoSpaceDE/>
+        <w:autoSpaceDN/>
+        <w:bidi w:val="0"/>
+        <w:adjustRightInd/>
+        <w:snapToGrid/>
+        <w:spacing w:before="181" w:beforeLines="50" w:after="181" w:afterLines="50" w:line="240" w:lineRule="auto"/>
+        <w:ind w:left="420" w:leftChars="0" w:hanging="420" w:firstLineChars="0"/>
+        <w:jc w:val="both"/>
+        <w:textAlignment w:val="auto"/>
+        <w:rPr>
+          <w:rFonts w:hint="default" w:ascii="Sitka Small" w:hAnsi="Sitka Small"/>
+          <w:sz w:val="24"/>
+          <w:szCs w:val="24"/>
+          <w:lang w:val="en-US"/>
+        </w:rPr>
+      </w:pPr>
+      <w:r>
+        <w:rPr>
+          <w:rFonts w:hint="default" w:ascii="Sitka Small" w:hAnsi="Sitka Small"/>
+          <w:sz w:val="24"/>
+          <w:szCs w:val="24"/>
+          <w:lang w:val="en-US"/>
+        </w:rPr>
+        <w:t>Он склонился над стаканом так поспешно, что расплескал несколько драгоценных капель.</w:t>
+      </w:r>
+    </w:p>
+    <w:p>
+      <w:pPr>
+        <w:keepNext w:val="0"/>
+        <w:keepLines w:val="0"/>
+        <w:pageBreakBefore w:val="0"/>
+        <w:widowControl/>
+        <w:numPr>
+          <w:ilvl w:val="0"/>
+          <w:numId w:val="1"/>
+        </w:numPr>
+        <w:tabs>
+          <w:tab w:val="clear" w:pos="420"/>
+        </w:tabs>
+        <w:kinsoku/>
+        <w:wordWrap/>
+        <w:overflowPunct/>
+        <w:topLinePunct w:val="0"/>
+        <w:autoSpaceDE/>
+        <w:autoSpaceDN/>
+        <w:bidi w:val="0"/>
+        <w:adjustRightInd/>
+        <w:snapToGrid/>
+        <w:spacing w:before="181" w:beforeLines="50" w:after="181" w:afterLines="50" w:line="240" w:lineRule="auto"/>
+        <w:ind w:left="420" w:leftChars="0" w:hanging="420" w:firstLineChars="0"/>
+        <w:jc w:val="both"/>
+        <w:textAlignment w:val="auto"/>
+        <w:rPr>
+          <w:rFonts w:hint="default" w:ascii="Sitka Small" w:hAnsi="Sitka Small"/>
+          <w:sz w:val="24"/>
+          <w:szCs w:val="24"/>
+          <w:lang w:val="en-US"/>
+        </w:rPr>
+      </w:pPr>
+      <w:r>
+        <w:rPr>
+          <w:rFonts w:hint="default" w:ascii="Sitka Small" w:hAnsi="Sitka Small"/>
+          <w:sz w:val="24"/>
+          <w:szCs w:val="24"/>
+          <w:lang w:val="en-US"/>
+        </w:rPr>
+        <w:t>Роберт ответил ему несколькими негодующими строчками, где указал родителю на то, что, во-первых, его сын не был столь низким негодяем, чтобы вынашивать подобные планы, а во-вторых, странно подозревать в корыстолюбии человека, у которого на банковском счету двадцать тысяч фунтов стерлингов.</w:t>
+      </w:r>
+    </w:p>
+    <w:p>
+      <w:pPr>
+        <w:keepNext w:val="0"/>
+        <w:keepLines w:val="0"/>
+        <w:pageBreakBefore w:val="0"/>
+        <w:widowControl/>
+        <w:numPr>
+          <w:ilvl w:val="0"/>
+          <w:numId w:val="1"/>
+        </w:numPr>
+        <w:tabs>
+          <w:tab w:val="clear" w:pos="420"/>
+        </w:tabs>
+        <w:kinsoku/>
+        <w:wordWrap/>
+        <w:overflowPunct/>
+        <w:topLinePunct w:val="0"/>
+        <w:autoSpaceDE/>
+        <w:autoSpaceDN/>
+        <w:bidi w:val="0"/>
+        <w:adjustRightInd/>
+        <w:snapToGrid/>
+        <w:spacing w:before="181" w:beforeLines="50" w:after="181" w:afterLines="50" w:line="240" w:lineRule="auto"/>
+        <w:ind w:left="420" w:leftChars="0" w:hanging="420" w:firstLineChars="0"/>
+        <w:jc w:val="both"/>
+        <w:textAlignment w:val="auto"/>
+        <w:rPr>
+          <w:rFonts w:hint="default" w:ascii="Sitka Small" w:hAnsi="Sitka Small"/>
+          <w:sz w:val="24"/>
+          <w:szCs w:val="24"/>
+          <w:lang w:val="en-US"/>
+        </w:rPr>
+      </w:pPr>
+      <w:r>
+        <w:rPr>
+          <w:rFonts w:hint="default" w:ascii="Sitka Small" w:hAnsi="Sitka Small"/>
+          <w:sz w:val="24"/>
+          <w:szCs w:val="24"/>
+          <w:lang w:val="en-US"/>
+        </w:rPr>
+        <w:t>Девочка приняла гостя за сборщика налогов и поспешила к мистеру Молдону, чтобы предупредить того о приближении врага.</w:t>
+      </w:r>
+    </w:p>
+    <w:p>
+      <w:pPr>
+        <w:keepNext w:val="0"/>
+        <w:keepLines w:val="0"/>
+        <w:pageBreakBefore w:val="0"/>
+        <w:widowControl/>
+        <w:numPr>
+          <w:ilvl w:val="0"/>
+          <w:numId w:val="1"/>
+        </w:numPr>
+        <w:tabs>
+          <w:tab w:val="clear" w:pos="420"/>
+        </w:tabs>
+        <w:kinsoku/>
+        <w:wordWrap/>
+        <w:overflowPunct/>
+        <w:topLinePunct w:val="0"/>
+        <w:autoSpaceDE/>
+        <w:autoSpaceDN/>
+        <w:bidi w:val="0"/>
+        <w:adjustRightInd/>
+        <w:snapToGrid/>
+        <w:spacing w:before="181" w:beforeLines="50" w:after="181" w:afterLines="50" w:line="240" w:lineRule="auto"/>
+        <w:ind w:left="420" w:leftChars="0" w:hanging="420" w:firstLineChars="0"/>
+        <w:jc w:val="both"/>
+        <w:textAlignment w:val="auto"/>
+        <w:rPr>
+          <w:rFonts w:hint="default" w:ascii="Sitka Small" w:hAnsi="Sitka Small"/>
+          <w:sz w:val="24"/>
+          <w:szCs w:val="24"/>
+          <w:lang w:val="en-US"/>
+        </w:rPr>
+      </w:pPr>
+      <w:r>
+        <w:rPr>
+          <w:rFonts w:hint="default" w:ascii="Sitka Small" w:hAnsi="Sitka Small"/>
+          <w:sz w:val="24"/>
+          <w:szCs w:val="24"/>
+          <w:lang w:val="en-US"/>
+        </w:rPr>
+        <w:t>Он снова попытался изобразить неизбывное горе, но получилось это так неловко, что Роберт, глядя на его вымученное фиглярство, смущенно отвел взгляд.</w:t>
+      </w:r>
+    </w:p>
+    <w:p>
+      <w:pPr>
+        <w:keepNext w:val="0"/>
+        <w:keepLines w:val="0"/>
+        <w:pageBreakBefore w:val="0"/>
+        <w:widowControl/>
+        <w:numPr>
+          <w:ilvl w:val="0"/>
+          <w:numId w:val="1"/>
+        </w:numPr>
+        <w:tabs>
+          <w:tab w:val="clear" w:pos="420"/>
+        </w:tabs>
+        <w:kinsoku/>
+        <w:wordWrap/>
+        <w:overflowPunct/>
+        <w:topLinePunct w:val="0"/>
+        <w:autoSpaceDE/>
+        <w:autoSpaceDN/>
+        <w:bidi w:val="0"/>
+        <w:adjustRightInd/>
+        <w:snapToGrid/>
+        <w:spacing w:before="181" w:beforeLines="50" w:after="181" w:afterLines="50" w:line="240" w:lineRule="auto"/>
+        <w:ind w:left="420" w:leftChars="0" w:hanging="420" w:firstLineChars="0"/>
+        <w:jc w:val="both"/>
+        <w:textAlignment w:val="auto"/>
+        <w:rPr>
+          <w:rFonts w:hint="default" w:ascii="Sitka Small" w:hAnsi="Sitka Small"/>
+          <w:sz w:val="24"/>
+          <w:szCs w:val="24"/>
+          <w:lang w:val="en-US"/>
+        </w:rPr>
+      </w:pPr>
+      <w:r>
+        <w:rPr>
+          <w:rFonts w:hint="default" w:ascii="Sitka Small" w:hAnsi="Sitka Small"/>
+          <w:sz w:val="24"/>
+          <w:szCs w:val="24"/>
+          <w:lang w:val="en-US"/>
+        </w:rPr>
+        <w:t>Клянусь честью, что никогда не воспользуюсь его невинной простотой, чтобы распутать тайну гибели его отца.</w:t>
+      </w:r>
+    </w:p>
+    <w:p>
+      <w:pPr>
+        <w:keepNext w:val="0"/>
+        <w:keepLines w:val="0"/>
+        <w:pageBreakBefore w:val="0"/>
+        <w:widowControl/>
+        <w:numPr>
+          <w:ilvl w:val="0"/>
+          <w:numId w:val="1"/>
+        </w:numPr>
+        <w:tabs>
+          <w:tab w:val="clear" w:pos="420"/>
+        </w:tabs>
+        <w:kinsoku/>
+        <w:wordWrap/>
+        <w:overflowPunct/>
+        <w:topLinePunct w:val="0"/>
+        <w:autoSpaceDE/>
+        <w:autoSpaceDN/>
+        <w:bidi w:val="0"/>
+        <w:adjustRightInd/>
+        <w:snapToGrid/>
+        <w:spacing w:before="181" w:beforeLines="50" w:after="181" w:afterLines="50" w:line="240" w:lineRule="auto"/>
+        <w:ind w:left="420" w:leftChars="0" w:hanging="420" w:firstLineChars="0"/>
+        <w:jc w:val="both"/>
+        <w:textAlignment w:val="auto"/>
+        <w:rPr>
+          <w:rFonts w:hint="default" w:ascii="Sitka Small" w:hAnsi="Sitka Small"/>
+          <w:sz w:val="24"/>
+          <w:szCs w:val="24"/>
+          <w:lang w:val="en-US"/>
+        </w:rPr>
+      </w:pPr>
+      <w:r>
+        <w:rPr>
+          <w:rFonts w:hint="default" w:ascii="Sitka Small" w:hAnsi="Sitka Small"/>
+          <w:sz w:val="24"/>
+          <w:szCs w:val="24"/>
+          <w:lang w:val="en-US"/>
+        </w:rPr>
+        <w:t>Я детектив не по профессии, а по необходимости.</w:t>
+      </w:r>
+    </w:p>
+    <w:p>
+      <w:pPr>
+        <w:keepNext w:val="0"/>
+        <w:keepLines w:val="0"/>
+        <w:pageBreakBefore w:val="0"/>
+        <w:widowControl/>
+        <w:numPr>
+          <w:ilvl w:val="0"/>
+          <w:numId w:val="1"/>
+        </w:numPr>
+        <w:tabs>
+          <w:tab w:val="clear" w:pos="420"/>
+        </w:tabs>
+        <w:kinsoku/>
+        <w:wordWrap/>
+        <w:overflowPunct/>
+        <w:topLinePunct w:val="0"/>
+        <w:autoSpaceDE/>
+        <w:autoSpaceDN/>
+        <w:bidi w:val="0"/>
+        <w:adjustRightInd/>
+        <w:snapToGrid/>
+        <w:spacing w:before="181" w:beforeLines="50" w:after="181" w:afterLines="50" w:line="240" w:lineRule="auto"/>
+        <w:ind w:left="420" w:leftChars="0" w:hanging="420" w:firstLineChars="0"/>
+        <w:jc w:val="both"/>
+        <w:textAlignment w:val="auto"/>
+        <w:rPr>
+          <w:rFonts w:hint="default" w:ascii="Sitka Small" w:hAnsi="Sitka Small"/>
+          <w:sz w:val="24"/>
+          <w:szCs w:val="24"/>
+          <w:lang w:val="en-US"/>
+        </w:rPr>
+      </w:pPr>
+      <w:r>
+        <w:rPr>
+          <w:rFonts w:hint="default" w:ascii="Sitka Small" w:hAnsi="Sitka Small"/>
+          <w:sz w:val="24"/>
+          <w:szCs w:val="24"/>
+          <w:lang w:val="en-US"/>
+        </w:rPr>
+        <w:t>Не было случая, чтобы кто-нибудь сыграл на слабых струнах Харкурта Толбойза, ибо никому не дано было их нащупать.</w:t>
+      </w:r>
+    </w:p>
+    <w:p>
+      <w:pPr>
+        <w:keepNext w:val="0"/>
+        <w:keepLines w:val="0"/>
+        <w:pageBreakBefore w:val="0"/>
+        <w:widowControl/>
+        <w:numPr>
+          <w:ilvl w:val="0"/>
+          <w:numId w:val="1"/>
+        </w:numPr>
+        <w:tabs>
+          <w:tab w:val="clear" w:pos="420"/>
+        </w:tabs>
+        <w:kinsoku/>
+        <w:wordWrap/>
+        <w:overflowPunct/>
+        <w:topLinePunct w:val="0"/>
+        <w:autoSpaceDE/>
+        <w:autoSpaceDN/>
+        <w:bidi w:val="0"/>
+        <w:adjustRightInd/>
+        <w:snapToGrid/>
+        <w:spacing w:before="181" w:beforeLines="50" w:after="181" w:afterLines="50" w:line="240" w:lineRule="auto"/>
+        <w:ind w:left="420" w:leftChars="0" w:hanging="420" w:firstLineChars="0"/>
+        <w:jc w:val="both"/>
+        <w:textAlignment w:val="auto"/>
+        <w:rPr>
+          <w:rFonts w:hint="default" w:ascii="Sitka Small" w:hAnsi="Sitka Small"/>
+          <w:sz w:val="24"/>
+          <w:szCs w:val="24"/>
+          <w:lang w:val="en-US"/>
+        </w:rPr>
+      </w:pPr>
+      <w:r>
+        <w:rPr>
+          <w:rFonts w:hint="default" w:ascii="Sitka Small" w:hAnsi="Sitka Small"/>
+          <w:sz w:val="24"/>
+          <w:szCs w:val="24"/>
+          <w:lang w:val="en-US"/>
+        </w:rPr>
+        <w:t>Он гордился своим упрямством, делавшим его присутствие совершенно невыносимым для ближних. Он гордился своей неподатливостью, убившей в нем любовь и жалость к окружающим.</w:t>
+      </w:r>
+    </w:p>
+    <w:p>
+      <w:pPr>
+        <w:keepNext w:val="0"/>
+        <w:keepLines w:val="0"/>
+        <w:pageBreakBefore w:val="0"/>
+        <w:widowControl/>
+        <w:numPr>
+          <w:ilvl w:val="0"/>
+          <w:numId w:val="1"/>
+        </w:numPr>
+        <w:tabs>
+          <w:tab w:val="clear" w:pos="420"/>
+        </w:tabs>
+        <w:kinsoku/>
+        <w:wordWrap/>
+        <w:overflowPunct/>
+        <w:topLinePunct w:val="0"/>
+        <w:autoSpaceDE/>
+        <w:autoSpaceDN/>
+        <w:bidi w:val="0"/>
+        <w:adjustRightInd/>
+        <w:snapToGrid/>
+        <w:spacing w:before="181" w:beforeLines="50" w:after="181" w:afterLines="50" w:line="240" w:lineRule="auto"/>
+        <w:ind w:left="420" w:leftChars="0" w:hanging="420" w:firstLineChars="0"/>
+        <w:jc w:val="both"/>
+        <w:textAlignment w:val="auto"/>
+        <w:rPr>
+          <w:rFonts w:hint="default" w:ascii="Sitka Small" w:hAnsi="Sitka Small"/>
+          <w:sz w:val="24"/>
+          <w:szCs w:val="24"/>
+          <w:lang w:val="en-US"/>
+        </w:rPr>
+      </w:pPr>
+      <w:r>
+        <w:rPr>
+          <w:rFonts w:hint="default" w:ascii="Sitka Small" w:hAnsi="Sitka Small"/>
+          <w:sz w:val="24"/>
+          <w:szCs w:val="24"/>
+          <w:lang w:val="en-US"/>
+        </w:rPr>
+        <w:t>Он и сам мог бы догадаться об этом, если бы распространил свою страсть к умозаключениям на мою скромную персону.</w:t>
+      </w:r>
+    </w:p>
+    <w:p>
+      <w:pPr>
+        <w:keepNext w:val="0"/>
+        <w:keepLines w:val="0"/>
+        <w:pageBreakBefore w:val="0"/>
+        <w:widowControl/>
+        <w:numPr>
+          <w:ilvl w:val="0"/>
+          <w:numId w:val="1"/>
+        </w:numPr>
+        <w:tabs>
+          <w:tab w:val="clear" w:pos="420"/>
+        </w:tabs>
+        <w:kinsoku/>
+        <w:wordWrap/>
+        <w:overflowPunct/>
+        <w:topLinePunct w:val="0"/>
+        <w:autoSpaceDE/>
+        <w:autoSpaceDN/>
+        <w:bidi w:val="0"/>
+        <w:adjustRightInd/>
+        <w:snapToGrid/>
+        <w:spacing w:before="181" w:beforeLines="50" w:after="181" w:afterLines="50" w:line="240" w:lineRule="auto"/>
+        <w:ind w:left="420" w:leftChars="0" w:hanging="420" w:firstLineChars="0"/>
+        <w:jc w:val="both"/>
+        <w:textAlignment w:val="auto"/>
+        <w:rPr>
+          <w:rFonts w:hint="default" w:ascii="Sitka Small" w:hAnsi="Sitka Small"/>
+          <w:sz w:val="24"/>
+          <w:szCs w:val="24"/>
+          <w:lang w:val="en-US"/>
+        </w:rPr>
+      </w:pPr>
+      <w:r>
+        <w:rPr>
+          <w:rFonts w:hint="default" w:ascii="Sitka Small" w:hAnsi="Sitka Small"/>
+          <w:sz w:val="24"/>
+          <w:szCs w:val="24"/>
+          <w:lang w:val="en-US"/>
+        </w:rPr>
+        <w:t>За этот стол можно было усадить разом восемнадцать человек.</w:t>
+      </w:r>
+    </w:p>
+    <w:p>
+      <w:pPr>
+        <w:keepNext w:val="0"/>
+        <w:keepLines w:val="0"/>
+        <w:pageBreakBefore w:val="0"/>
+        <w:widowControl/>
+        <w:numPr>
+          <w:ilvl w:val="0"/>
+          <w:numId w:val="1"/>
+        </w:numPr>
+        <w:tabs>
+          <w:tab w:val="clear" w:pos="420"/>
+        </w:tabs>
+        <w:kinsoku/>
+        <w:wordWrap/>
+        <w:overflowPunct/>
+        <w:topLinePunct w:val="0"/>
+        <w:autoSpaceDE/>
+        <w:autoSpaceDN/>
+        <w:bidi w:val="0"/>
+        <w:adjustRightInd/>
+        <w:snapToGrid/>
+        <w:spacing w:before="181" w:beforeLines="50" w:after="181" w:afterLines="50" w:line="240" w:lineRule="auto"/>
+        <w:ind w:left="420" w:leftChars="0" w:hanging="420" w:firstLineChars="0"/>
+        <w:jc w:val="both"/>
+        <w:textAlignment w:val="auto"/>
+        <w:rPr>
+          <w:rFonts w:hint="default" w:ascii="Sitka Small" w:hAnsi="Sitka Small"/>
+          <w:sz w:val="24"/>
+          <w:szCs w:val="24"/>
+          <w:lang w:val="en-US"/>
+        </w:rPr>
+      </w:pPr>
+      <w:r>
+        <w:rPr>
+          <w:rFonts w:hint="default" w:ascii="Sitka Small" w:hAnsi="Sitka Small"/>
+          <w:sz w:val="24"/>
+          <w:szCs w:val="24"/>
+          <w:lang w:val="en-US"/>
+        </w:rPr>
+        <w:t>Его можно было назвать отцом кого угодно, но только не отцом Джорджа.</w:t>
+      </w:r>
+    </w:p>
+    <w:p>
+      <w:pPr>
+        <w:keepNext w:val="0"/>
+        <w:keepLines w:val="0"/>
+        <w:pageBreakBefore w:val="0"/>
+        <w:widowControl/>
+        <w:numPr>
+          <w:ilvl w:val="0"/>
+          <w:numId w:val="1"/>
+        </w:numPr>
+        <w:tabs>
+          <w:tab w:val="clear" w:pos="420"/>
+        </w:tabs>
+        <w:kinsoku/>
+        <w:wordWrap/>
+        <w:overflowPunct/>
+        <w:topLinePunct w:val="0"/>
+        <w:autoSpaceDE/>
+        <w:autoSpaceDN/>
+        <w:bidi w:val="0"/>
+        <w:adjustRightInd/>
+        <w:snapToGrid/>
+        <w:spacing w:before="181" w:beforeLines="50" w:after="181" w:afterLines="50" w:line="240" w:lineRule="auto"/>
+        <w:ind w:left="420" w:leftChars="0" w:hanging="420" w:firstLineChars="0"/>
+        <w:jc w:val="both"/>
+        <w:textAlignment w:val="auto"/>
+        <w:rPr>
+          <w:rFonts w:hint="default" w:ascii="Sitka Small" w:hAnsi="Sitka Small"/>
+          <w:sz w:val="24"/>
+          <w:szCs w:val="24"/>
+          <w:lang w:val="en-US"/>
+        </w:rPr>
+      </w:pPr>
+      <w:r>
+        <w:rPr>
+          <w:rFonts w:hint="default" w:ascii="Sitka Small" w:hAnsi="Sitka Small"/>
+          <w:sz w:val="24"/>
+          <w:szCs w:val="24"/>
+          <w:lang w:val="en-US"/>
+        </w:rPr>
+        <w:t>Он поднял руку с величественным видом.</w:t>
+      </w:r>
+    </w:p>
+    <w:p>
+      <w:pPr>
+        <w:keepNext w:val="0"/>
+        <w:keepLines w:val="0"/>
+        <w:pageBreakBefore w:val="0"/>
+        <w:widowControl/>
+        <w:numPr>
+          <w:ilvl w:val="0"/>
+          <w:numId w:val="1"/>
+        </w:numPr>
+        <w:tabs>
+          <w:tab w:val="clear" w:pos="420"/>
+        </w:tabs>
+        <w:kinsoku/>
+        <w:wordWrap/>
+        <w:overflowPunct/>
+        <w:topLinePunct w:val="0"/>
+        <w:autoSpaceDE/>
+        <w:autoSpaceDN/>
+        <w:bidi w:val="0"/>
+        <w:adjustRightInd/>
+        <w:snapToGrid/>
+        <w:spacing w:before="181" w:beforeLines="50" w:after="181" w:afterLines="50" w:line="240" w:lineRule="auto"/>
+        <w:ind w:left="420" w:leftChars="0" w:hanging="420" w:firstLineChars="0"/>
+        <w:jc w:val="both"/>
+        <w:textAlignment w:val="auto"/>
+        <w:rPr>
+          <w:rFonts w:hint="default" w:ascii="Sitka Small" w:hAnsi="Sitka Small"/>
+          <w:sz w:val="24"/>
+          <w:szCs w:val="24"/>
+          <w:lang w:val="en-US"/>
+        </w:rPr>
+      </w:pPr>
+      <w:r>
+        <w:rPr>
+          <w:rFonts w:hint="default" w:ascii="Sitka Small" w:hAnsi="Sitka Small"/>
+          <w:sz w:val="24"/>
+          <w:szCs w:val="24"/>
+          <w:lang w:val="en-US"/>
+        </w:rPr>
+        <w:t>Все было проделано с такой медлительной торжественностью, что Роберту вначале показалось, что сейчас последует нечто из ряда вон выходящее. Но когда до него дошло, что ничего особенного здесь не происходит, он подошел к креслу и плюхнулся в него с легкомысленной поспешностью.</w:t>
+      </w:r>
+    </w:p>
+    <w:p>
+      <w:pPr>
+        <w:keepNext w:val="0"/>
+        <w:keepLines w:val="0"/>
+        <w:pageBreakBefore w:val="0"/>
+        <w:widowControl/>
+        <w:numPr>
+          <w:ilvl w:val="0"/>
+          <w:numId w:val="1"/>
+        </w:numPr>
+        <w:tabs>
+          <w:tab w:val="clear" w:pos="420"/>
+        </w:tabs>
+        <w:kinsoku/>
+        <w:wordWrap/>
+        <w:overflowPunct/>
+        <w:topLinePunct w:val="0"/>
+        <w:autoSpaceDE/>
+        <w:autoSpaceDN/>
+        <w:bidi w:val="0"/>
+        <w:adjustRightInd/>
+        <w:snapToGrid/>
+        <w:spacing w:before="181" w:beforeLines="50" w:after="181" w:afterLines="50" w:line="240" w:lineRule="auto"/>
+        <w:ind w:left="420" w:leftChars="0" w:hanging="420" w:firstLineChars="0"/>
+        <w:jc w:val="both"/>
+        <w:textAlignment w:val="auto"/>
+        <w:rPr>
+          <w:rFonts w:hint="default" w:ascii="Sitka Small" w:hAnsi="Sitka Small"/>
+          <w:sz w:val="24"/>
+          <w:szCs w:val="24"/>
+          <w:lang w:val="en-US"/>
+        </w:rPr>
+      </w:pPr>
+      <w:r>
+        <w:rPr>
+          <w:rFonts w:hint="default" w:ascii="Sitka Small" w:hAnsi="Sitka Small"/>
+          <w:sz w:val="24"/>
+          <w:szCs w:val="24"/>
+          <w:lang w:val="en-US"/>
+        </w:rPr>
+        <w:t>Слуга открыл и закрыл за собой двери с такой осторожностью, словно, проделывая всё это, он каждое мгновение переступал границы дозволенного, тогда как уважение к мистеру Толбойзу требовало, чтобы он очутился по другую сторону дубовых дверей, не прикасаясь к ним, но растворившись в воздухе.</w:t>
+      </w:r>
+    </w:p>
+    <w:p>
+      <w:pPr>
+        <w:keepNext w:val="0"/>
+        <w:keepLines w:val="0"/>
+        <w:pageBreakBefore w:val="0"/>
+        <w:widowControl/>
+        <w:numPr>
+          <w:ilvl w:val="0"/>
+          <w:numId w:val="1"/>
+        </w:numPr>
+        <w:tabs>
+          <w:tab w:val="clear" w:pos="420"/>
+        </w:tabs>
+        <w:kinsoku/>
+        <w:wordWrap/>
+        <w:overflowPunct/>
+        <w:topLinePunct w:val="0"/>
+        <w:autoSpaceDE/>
+        <w:autoSpaceDN/>
+        <w:bidi w:val="0"/>
+        <w:adjustRightInd/>
+        <w:snapToGrid/>
+        <w:spacing w:before="181" w:beforeLines="50" w:after="181" w:afterLines="50" w:line="240" w:lineRule="auto"/>
+        <w:ind w:left="420" w:leftChars="0" w:hanging="420" w:firstLineChars="0"/>
+        <w:jc w:val="both"/>
+        <w:textAlignment w:val="auto"/>
+        <w:rPr>
+          <w:rFonts w:hint="default" w:ascii="Sitka Small" w:hAnsi="Sitka Small"/>
+          <w:sz w:val="24"/>
+          <w:szCs w:val="24"/>
+          <w:lang w:val="en-US"/>
+        </w:rPr>
+      </w:pPr>
+      <w:r>
+        <w:rPr>
+          <w:rFonts w:hint="default" w:ascii="Sitka Small" w:hAnsi="Sitka Small"/>
+          <w:sz w:val="24"/>
+          <w:szCs w:val="24"/>
+          <w:lang w:val="en-US"/>
+        </w:rPr>
+        <w:t>Роберт взглянул на неё и увидел лицо женщины, остановить которую могла только смерть.</w:t>
+      </w:r>
+    </w:p>
+    <w:p>
+      <w:pPr>
+        <w:keepNext w:val="0"/>
+        <w:keepLines w:val="0"/>
+        <w:pageBreakBefore w:val="0"/>
+        <w:widowControl/>
+        <w:numPr>
+          <w:ilvl w:val="0"/>
+          <w:numId w:val="1"/>
+        </w:numPr>
+        <w:tabs>
+          <w:tab w:val="clear" w:pos="420"/>
+        </w:tabs>
+        <w:kinsoku/>
+        <w:wordWrap/>
+        <w:overflowPunct/>
+        <w:topLinePunct w:val="0"/>
+        <w:autoSpaceDE/>
+        <w:autoSpaceDN/>
+        <w:bidi w:val="0"/>
+        <w:adjustRightInd/>
+        <w:snapToGrid/>
+        <w:spacing w:before="181" w:beforeLines="50" w:after="181" w:afterLines="50" w:line="240" w:lineRule="auto"/>
+        <w:ind w:left="420" w:leftChars="0" w:hanging="420" w:firstLineChars="0"/>
+        <w:jc w:val="both"/>
+        <w:textAlignment w:val="auto"/>
+        <w:rPr>
+          <w:rFonts w:hint="default" w:ascii="Sitka Small" w:hAnsi="Sitka Small"/>
+          <w:sz w:val="24"/>
+          <w:szCs w:val="24"/>
+          <w:lang w:val="en-US"/>
+        </w:rPr>
+      </w:pPr>
+      <w:r>
+        <w:rPr>
+          <w:rFonts w:hint="default" w:ascii="Sitka Small" w:hAnsi="Sitka Small"/>
+          <w:sz w:val="24"/>
+          <w:szCs w:val="24"/>
+          <w:lang w:val="en-US"/>
+        </w:rPr>
+        <w:t>Сила страсти и гнева сделала величественной ее красоту.</w:t>
+      </w:r>
+    </w:p>
+    <w:p>
+      <w:pPr>
+        <w:keepNext w:val="0"/>
+        <w:keepLines w:val="0"/>
+        <w:pageBreakBefore w:val="0"/>
+        <w:widowControl/>
+        <w:numPr>
+          <w:ilvl w:val="0"/>
+          <w:numId w:val="1"/>
+        </w:numPr>
+        <w:tabs>
+          <w:tab w:val="clear" w:pos="420"/>
+        </w:tabs>
+        <w:kinsoku/>
+        <w:wordWrap/>
+        <w:overflowPunct/>
+        <w:topLinePunct w:val="0"/>
+        <w:autoSpaceDE/>
+        <w:autoSpaceDN/>
+        <w:bidi w:val="0"/>
+        <w:adjustRightInd/>
+        <w:snapToGrid/>
+        <w:spacing w:before="181" w:beforeLines="50" w:after="181" w:afterLines="50" w:line="240" w:lineRule="auto"/>
+        <w:ind w:left="420" w:leftChars="0" w:hanging="420" w:firstLineChars="0"/>
+        <w:jc w:val="both"/>
+        <w:textAlignment w:val="auto"/>
+        <w:rPr>
+          <w:rFonts w:hint="default" w:ascii="Sitka Small" w:hAnsi="Sitka Small"/>
+          <w:sz w:val="24"/>
+          <w:szCs w:val="24"/>
+          <w:lang w:val="en-US"/>
+        </w:rPr>
+      </w:pPr>
+      <w:r>
+        <w:rPr>
+          <w:rFonts w:hint="default" w:ascii="Sitka Small" w:hAnsi="Sitka Small"/>
+          <w:sz w:val="24"/>
+          <w:szCs w:val="24"/>
+          <w:lang w:val="en-US"/>
+        </w:rPr>
+        <w:t>Роковая цепь косвенных улик еще никогда не опутывала невинного человека так тесно, как на этот раз. И потому я хочу либо опровергнуть свои подозрения, либо подтвердить их.</w:t>
+      </w:r>
+    </w:p>
+    <w:p>
+      <w:pPr>
+        <w:keepNext w:val="0"/>
+        <w:keepLines w:val="0"/>
+        <w:pageBreakBefore w:val="0"/>
+        <w:widowControl/>
+        <w:numPr>
+          <w:ilvl w:val="0"/>
+          <w:numId w:val="1"/>
+        </w:numPr>
+        <w:tabs>
+          <w:tab w:val="clear" w:pos="420"/>
+        </w:tabs>
+        <w:kinsoku/>
+        <w:wordWrap/>
+        <w:overflowPunct/>
+        <w:topLinePunct w:val="0"/>
+        <w:autoSpaceDE/>
+        <w:autoSpaceDN/>
+        <w:bidi w:val="0"/>
+        <w:adjustRightInd/>
+        <w:snapToGrid/>
+        <w:spacing w:before="181" w:beforeLines="50" w:after="181" w:afterLines="50" w:line="240" w:lineRule="auto"/>
+        <w:ind w:left="420" w:leftChars="0" w:hanging="420" w:firstLineChars="0"/>
+        <w:jc w:val="both"/>
+        <w:textAlignment w:val="auto"/>
+        <w:rPr>
+          <w:rFonts w:hint="default" w:ascii="Sitka Small" w:hAnsi="Sitka Small"/>
+          <w:sz w:val="24"/>
+          <w:szCs w:val="24"/>
+          <w:lang w:val="en-US"/>
+        </w:rPr>
+      </w:pPr>
+      <w:r>
+        <w:rPr>
+          <w:rFonts w:hint="default" w:ascii="Sitka Small" w:hAnsi="Sitka Small"/>
+          <w:sz w:val="24"/>
+          <w:szCs w:val="24"/>
+          <w:lang w:val="en-US"/>
+        </w:rPr>
+        <w:t>Вы утверждаете, что руководствуетесь вполне достойной целью?</w:t>
+      </w:r>
+    </w:p>
+    <w:p>
+      <w:pPr>
+        <w:keepNext w:val="0"/>
+        <w:keepLines w:val="0"/>
+        <w:pageBreakBefore w:val="0"/>
+        <w:widowControl/>
+        <w:numPr>
+          <w:ilvl w:val="0"/>
+          <w:numId w:val="1"/>
+        </w:numPr>
+        <w:tabs>
+          <w:tab w:val="clear" w:pos="420"/>
+        </w:tabs>
+        <w:kinsoku/>
+        <w:wordWrap/>
+        <w:overflowPunct/>
+        <w:topLinePunct w:val="0"/>
+        <w:autoSpaceDE/>
+        <w:autoSpaceDN/>
+        <w:bidi w:val="0"/>
+        <w:adjustRightInd/>
+        <w:snapToGrid/>
+        <w:spacing w:before="181" w:beforeLines="50" w:after="181" w:afterLines="50" w:line="240" w:lineRule="auto"/>
+        <w:ind w:left="420" w:leftChars="0" w:hanging="420" w:firstLineChars="0"/>
+        <w:jc w:val="both"/>
+        <w:textAlignment w:val="auto"/>
+        <w:rPr>
+          <w:rFonts w:hint="default" w:ascii="Sitka Small" w:hAnsi="Sitka Small"/>
+          <w:sz w:val="24"/>
+          <w:szCs w:val="24"/>
+          <w:lang w:val="en-US"/>
+        </w:rPr>
+      </w:pPr>
+      <w:r>
+        <w:rPr>
+          <w:rFonts w:hint="default" w:ascii="Sitka Small" w:hAnsi="Sitka Small"/>
+          <w:sz w:val="24"/>
+          <w:szCs w:val="24"/>
+          <w:lang w:val="en-US"/>
+        </w:rPr>
+        <w:t>Если вы действительно знаете, где сейчас проживает миссис Винсент и дадите мне ее адрес, поверьте, вы окажете мне великую услугу.</w:t>
+      </w:r>
+    </w:p>
+    <w:p>
+      <w:pPr>
+        <w:keepNext w:val="0"/>
+        <w:keepLines w:val="0"/>
+        <w:pageBreakBefore w:val="0"/>
+        <w:widowControl/>
+        <w:numPr>
+          <w:ilvl w:val="0"/>
+          <w:numId w:val="1"/>
+        </w:numPr>
+        <w:tabs>
+          <w:tab w:val="clear" w:pos="420"/>
+        </w:tabs>
+        <w:kinsoku/>
+        <w:wordWrap/>
+        <w:overflowPunct/>
+        <w:topLinePunct w:val="0"/>
+        <w:autoSpaceDE/>
+        <w:autoSpaceDN/>
+        <w:bidi w:val="0"/>
+        <w:adjustRightInd/>
+        <w:snapToGrid/>
+        <w:spacing w:before="181" w:beforeLines="50" w:after="181" w:afterLines="50" w:line="240" w:lineRule="auto"/>
+        <w:ind w:left="420" w:leftChars="0" w:hanging="420" w:firstLineChars="0"/>
+        <w:jc w:val="both"/>
+        <w:textAlignment w:val="auto"/>
+        <w:rPr>
+          <w:rFonts w:hint="default" w:ascii="Sitka Small" w:hAnsi="Sitka Small"/>
+          <w:sz w:val="24"/>
+          <w:szCs w:val="24"/>
+          <w:lang w:val="en-US"/>
+        </w:rPr>
+      </w:pPr>
+      <w:r>
+        <w:rPr>
+          <w:rFonts w:hint="default" w:ascii="Sitka Small" w:hAnsi="Sitka Small"/>
+          <w:sz w:val="24"/>
+          <w:szCs w:val="24"/>
+          <w:lang w:val="en-US"/>
+        </w:rPr>
+        <w:t>Услуги мисс Тонкс действительно не имели цены, ибо за последние три-четыре года она не получила за них ни единого пенни. Может быть, оценив достоинства мисс Тонкс в полной мере, миссис Винсент засомневалась в том, что их вообще можно оплатить.</w:t>
+      </w:r>
+    </w:p>
+    <w:p>
+      <w:pPr>
+        <w:keepNext w:val="0"/>
+        <w:keepLines w:val="0"/>
+        <w:pageBreakBefore w:val="0"/>
+        <w:widowControl/>
+        <w:numPr>
+          <w:ilvl w:val="0"/>
+          <w:numId w:val="1"/>
+        </w:numPr>
+        <w:tabs>
+          <w:tab w:val="clear" w:pos="420"/>
+        </w:tabs>
+        <w:kinsoku/>
+        <w:wordWrap/>
+        <w:overflowPunct/>
+        <w:topLinePunct w:val="0"/>
+        <w:autoSpaceDE/>
+        <w:autoSpaceDN/>
+        <w:bidi w:val="0"/>
+        <w:adjustRightInd/>
+        <w:snapToGrid/>
+        <w:spacing w:before="181" w:beforeLines="50" w:after="181" w:afterLines="50" w:line="240" w:lineRule="auto"/>
+        <w:ind w:left="420" w:leftChars="0" w:hanging="420" w:firstLineChars="0"/>
+        <w:jc w:val="both"/>
+        <w:textAlignment w:val="auto"/>
+        <w:rPr>
+          <w:rFonts w:hint="default" w:ascii="Sitka Small" w:hAnsi="Sitka Small"/>
+          <w:sz w:val="24"/>
+          <w:szCs w:val="24"/>
+          <w:lang w:val="en-US"/>
+        </w:rPr>
+      </w:pPr>
+      <w:r>
+        <w:rPr>
+          <w:rFonts w:hint="default" w:ascii="Sitka Small" w:hAnsi="Sitka Small"/>
+          <w:sz w:val="24"/>
+          <w:szCs w:val="24"/>
+          <w:lang w:val="en-US"/>
+        </w:rPr>
+        <w:t>Он рассказывал всем, кто готов был его слушать, как дурно обошлись с его дочерью.</w:t>
+      </w:r>
+    </w:p>
+    <w:p>
+      <w:pPr>
+        <w:keepNext w:val="0"/>
+        <w:keepLines w:val="0"/>
+        <w:pageBreakBefore w:val="0"/>
+        <w:widowControl/>
+        <w:numPr>
+          <w:ilvl w:val="0"/>
+          <w:numId w:val="1"/>
+        </w:numPr>
+        <w:tabs>
+          <w:tab w:val="clear" w:pos="420"/>
+        </w:tabs>
+        <w:kinsoku/>
+        <w:wordWrap/>
+        <w:overflowPunct/>
+        <w:topLinePunct w:val="0"/>
+        <w:autoSpaceDE/>
+        <w:autoSpaceDN/>
+        <w:bidi w:val="0"/>
+        <w:adjustRightInd/>
+        <w:snapToGrid/>
+        <w:spacing w:before="181" w:beforeLines="50" w:after="181" w:afterLines="50" w:line="240" w:lineRule="auto"/>
+        <w:ind w:left="420" w:leftChars="0" w:hanging="420" w:firstLineChars="0"/>
+        <w:jc w:val="both"/>
+        <w:textAlignment w:val="auto"/>
+        <w:rPr>
+          <w:rFonts w:hint="default" w:ascii="Sitka Small" w:hAnsi="Sitka Small"/>
+          <w:sz w:val="24"/>
+          <w:szCs w:val="24"/>
+          <w:lang w:val="en-US"/>
+        </w:rPr>
+      </w:pPr>
+      <w:r>
+        <w:rPr>
+          <w:rFonts w:hint="default" w:ascii="Sitka Small" w:hAnsi="Sitka Small"/>
+          <w:sz w:val="24"/>
+          <w:szCs w:val="24"/>
+          <w:lang w:val="en-US"/>
+        </w:rPr>
+        <w:t>Мистер Молдон подвергал великодушие домовладелицы слишком жестоким испытаниям, платя ей нерегулярно, но лишь тогда, когда нежелание познакомиться с судебным исполнителем подавляло в нем желание наведаться в ближайшую пивную.</w:t>
+      </w:r>
+    </w:p>
+    <w:p>
+      <w:pPr>
+        <w:keepNext w:val="0"/>
+        <w:keepLines w:val="0"/>
+        <w:pageBreakBefore w:val="0"/>
+        <w:widowControl/>
+        <w:numPr>
+          <w:ilvl w:val="0"/>
+          <w:numId w:val="1"/>
+        </w:numPr>
+        <w:tabs>
+          <w:tab w:val="clear" w:pos="420"/>
+        </w:tabs>
+        <w:kinsoku/>
+        <w:wordWrap/>
+        <w:overflowPunct/>
+        <w:topLinePunct w:val="0"/>
+        <w:autoSpaceDE/>
+        <w:autoSpaceDN/>
+        <w:bidi w:val="0"/>
+        <w:adjustRightInd/>
+        <w:snapToGrid/>
+        <w:spacing w:before="181" w:beforeLines="50" w:after="181" w:afterLines="50" w:line="240" w:lineRule="auto"/>
+        <w:ind w:left="420" w:leftChars="0" w:hanging="420" w:firstLineChars="0"/>
+        <w:jc w:val="both"/>
+        <w:textAlignment w:val="auto"/>
+        <w:rPr>
+          <w:rFonts w:hint="default" w:ascii="Sitka Small" w:hAnsi="Sitka Small"/>
+          <w:sz w:val="24"/>
+          <w:szCs w:val="24"/>
+          <w:lang w:val="en-US"/>
+        </w:rPr>
+      </w:pPr>
+      <w:r>
+        <w:rPr>
+          <w:rFonts w:hint="default" w:ascii="Sitka Small" w:hAnsi="Sitka Small"/>
+          <w:sz w:val="24"/>
+          <w:szCs w:val="24"/>
+          <w:lang w:val="en-US"/>
+        </w:rPr>
+        <w:t>Доктор носил часы стоимостью пятьдесят гиней в кармане жилетки с такой беззаботностью, словно это была обыкновенная картофелина.</w:t>
+      </w:r>
+    </w:p>
+    <w:p>
+      <w:pPr>
+        <w:keepNext w:val="0"/>
+        <w:keepLines w:val="0"/>
+        <w:pageBreakBefore w:val="0"/>
+        <w:widowControl/>
+        <w:numPr>
+          <w:ilvl w:val="0"/>
+          <w:numId w:val="1"/>
+        </w:numPr>
+        <w:tabs>
+          <w:tab w:val="clear" w:pos="420"/>
+        </w:tabs>
+        <w:kinsoku/>
+        <w:wordWrap/>
+        <w:overflowPunct/>
+        <w:topLinePunct w:val="0"/>
+        <w:autoSpaceDE/>
+        <w:autoSpaceDN/>
+        <w:bidi w:val="0"/>
+        <w:adjustRightInd/>
+        <w:snapToGrid/>
+        <w:spacing w:before="181" w:beforeLines="50" w:after="181" w:afterLines="50" w:line="240" w:lineRule="auto"/>
+        <w:ind w:left="420" w:leftChars="0" w:hanging="420" w:firstLineChars="0"/>
+        <w:jc w:val="both"/>
+        <w:textAlignment w:val="auto"/>
+        <w:rPr>
+          <w:rFonts w:hint="default" w:ascii="Sitka Small" w:hAnsi="Sitka Small"/>
+          <w:sz w:val="24"/>
+          <w:szCs w:val="24"/>
+          <w:lang w:val="en-US"/>
+        </w:rPr>
+      </w:pPr>
+      <w:r>
+        <w:rPr>
+          <w:rFonts w:hint="default" w:ascii="Sitka Small" w:hAnsi="Sitka Small"/>
+          <w:sz w:val="24"/>
+          <w:szCs w:val="24"/>
+          <w:lang w:val="en-US"/>
+        </w:rPr>
+        <w:t>Я весьма признателен вам за то, что вы не оставили мою просьбу без ответа.</w:t>
+      </w:r>
+    </w:p>
+    <w:p>
+      <w:pPr>
+        <w:keepNext w:val="0"/>
+        <w:keepLines w:val="0"/>
+        <w:pageBreakBefore w:val="0"/>
+        <w:widowControl/>
+        <w:numPr>
+          <w:ilvl w:val="0"/>
+          <w:numId w:val="1"/>
+        </w:numPr>
+        <w:tabs>
+          <w:tab w:val="clear" w:pos="420"/>
+        </w:tabs>
+        <w:kinsoku/>
+        <w:wordWrap/>
+        <w:overflowPunct/>
+        <w:topLinePunct w:val="0"/>
+        <w:autoSpaceDE/>
+        <w:autoSpaceDN/>
+        <w:bidi w:val="0"/>
+        <w:adjustRightInd/>
+        <w:snapToGrid/>
+        <w:spacing w:before="181" w:beforeLines="50" w:after="181" w:afterLines="50" w:line="240" w:lineRule="auto"/>
+        <w:ind w:left="420" w:leftChars="0" w:hanging="420" w:firstLineChars="0"/>
+        <w:jc w:val="both"/>
+        <w:textAlignment w:val="auto"/>
+        <w:rPr>
+          <w:rFonts w:hint="default" w:ascii="Sitka Small" w:hAnsi="Sitka Small"/>
+          <w:sz w:val="24"/>
+          <w:szCs w:val="24"/>
+          <w:lang w:val="en-US"/>
+        </w:rPr>
+      </w:pPr>
+      <w:r>
+        <w:rPr>
+          <w:rFonts w:hint="default" w:ascii="Sitka Small" w:hAnsi="Sitka Small"/>
+          <w:sz w:val="24"/>
+          <w:szCs w:val="24"/>
+          <w:lang w:val="en-US"/>
+        </w:rPr>
+        <w:t>Доктор надевал перчатки с такой серьезностью, словно в его жизни не было более благородной цели, нежели натянуть их так, чтобы они не оскорбили мир ни единой лишней морщинкой.</w:t>
+      </w:r>
+    </w:p>
+    <w:p>
+      <w:pPr>
+        <w:keepNext w:val="0"/>
+        <w:keepLines w:val="0"/>
+        <w:pageBreakBefore w:val="0"/>
+        <w:widowControl/>
+        <w:numPr>
+          <w:ilvl w:val="0"/>
+          <w:numId w:val="1"/>
+        </w:numPr>
+        <w:tabs>
+          <w:tab w:val="clear" w:pos="420"/>
+        </w:tabs>
+        <w:kinsoku/>
+        <w:wordWrap/>
+        <w:overflowPunct/>
+        <w:topLinePunct w:val="0"/>
+        <w:autoSpaceDE/>
+        <w:autoSpaceDN/>
+        <w:bidi w:val="0"/>
+        <w:adjustRightInd/>
+        <w:snapToGrid/>
+        <w:spacing w:before="181" w:beforeLines="50" w:after="181" w:afterLines="50" w:line="240" w:lineRule="auto"/>
+        <w:ind w:left="420" w:leftChars="0" w:hanging="420" w:firstLineChars="0"/>
+        <w:jc w:val="both"/>
+        <w:textAlignment w:val="auto"/>
+        <w:rPr>
+          <w:rFonts w:hint="default" w:ascii="Sitka Small" w:hAnsi="Sitka Small"/>
+          <w:sz w:val="24"/>
+          <w:szCs w:val="24"/>
+          <w:lang w:val="en-US"/>
+        </w:rPr>
+      </w:pPr>
+      <w:r>
+        <w:rPr>
+          <w:rFonts w:hint="default" w:ascii="Sitka Small" w:hAnsi="Sitka Small"/>
+          <w:sz w:val="24"/>
+          <w:szCs w:val="24"/>
+          <w:lang w:val="en-US"/>
+        </w:rPr>
+        <w:t>Она попросила доктора навестить сэра Майкла, сделав вид, что он зашел непреднамеренно, случайно.</w:t>
+      </w:r>
+    </w:p>
+    <w:p>
+      <w:pPr>
+        <w:keepNext w:val="0"/>
+        <w:keepLines w:val="0"/>
+        <w:pageBreakBefore w:val="0"/>
+        <w:widowControl/>
+        <w:numPr>
+          <w:ilvl w:val="0"/>
+          <w:numId w:val="1"/>
+        </w:numPr>
+        <w:tabs>
+          <w:tab w:val="clear" w:pos="420"/>
+        </w:tabs>
+        <w:kinsoku/>
+        <w:wordWrap/>
+        <w:overflowPunct/>
+        <w:topLinePunct w:val="0"/>
+        <w:autoSpaceDE/>
+        <w:autoSpaceDN/>
+        <w:bidi w:val="0"/>
+        <w:adjustRightInd/>
+        <w:snapToGrid/>
+        <w:spacing w:before="181" w:beforeLines="50" w:after="181" w:afterLines="50" w:line="240" w:lineRule="auto"/>
+        <w:ind w:left="420" w:leftChars="0" w:hanging="420" w:firstLineChars="0"/>
+        <w:jc w:val="both"/>
+        <w:textAlignment w:val="auto"/>
+        <w:rPr>
+          <w:rFonts w:hint="default" w:ascii="Sitka Small" w:hAnsi="Sitka Small"/>
+          <w:sz w:val="24"/>
+          <w:szCs w:val="24"/>
+          <w:lang w:val="en-US"/>
+        </w:rPr>
+      </w:pPr>
+      <w:r>
+        <w:rPr>
+          <w:rFonts w:hint="default" w:ascii="Sitka Small" w:hAnsi="Sitka Small"/>
+          <w:sz w:val="24"/>
+          <w:szCs w:val="24"/>
+          <w:lang w:val="en-US"/>
+        </w:rPr>
+        <w:t>Даже если нынче вечером вы ей выложите все государственные тайны, какие знаете, к завтрашнему утру она забудет их начисто.</w:t>
+      </w:r>
+    </w:p>
+    <w:p>
+      <w:pPr>
+        <w:keepNext w:val="0"/>
+        <w:keepLines w:val="0"/>
+        <w:pageBreakBefore w:val="0"/>
+        <w:widowControl/>
+        <w:numPr>
+          <w:ilvl w:val="0"/>
+          <w:numId w:val="1"/>
+        </w:numPr>
+        <w:tabs>
+          <w:tab w:val="clear" w:pos="420"/>
+        </w:tabs>
+        <w:kinsoku/>
+        <w:wordWrap/>
+        <w:overflowPunct/>
+        <w:topLinePunct w:val="0"/>
+        <w:autoSpaceDE/>
+        <w:autoSpaceDN/>
+        <w:bidi w:val="0"/>
+        <w:adjustRightInd/>
+        <w:snapToGrid/>
+        <w:spacing w:before="181" w:beforeLines="50" w:after="181" w:afterLines="50" w:line="240" w:lineRule="auto"/>
+        <w:ind w:left="420" w:leftChars="0" w:hanging="420" w:firstLineChars="0"/>
+        <w:jc w:val="both"/>
+        <w:textAlignment w:val="auto"/>
+        <w:rPr>
+          <w:rFonts w:hint="default" w:ascii="Sitka Small" w:hAnsi="Sitka Small"/>
+          <w:sz w:val="24"/>
+          <w:szCs w:val="24"/>
+          <w:lang w:val="en-US"/>
+        </w:rPr>
+      </w:pPr>
+      <w:r>
+        <w:rPr>
+          <w:rFonts w:hint="default" w:ascii="Sitka Small" w:hAnsi="Sitka Small"/>
+          <w:sz w:val="24"/>
+          <w:szCs w:val="24"/>
+          <w:lang w:val="en-US"/>
+        </w:rPr>
+        <w:t>Роберт прислушивался к пению пружинного матраса и представлял, что минувшую ночь он провел на клавишах концертного рояля.</w:t>
+      </w:r>
+    </w:p>
+    <w:p>
+      <w:pPr>
+        <w:keepNext w:val="0"/>
+        <w:keepLines w:val="0"/>
+        <w:pageBreakBefore w:val="0"/>
+        <w:widowControl/>
+        <w:numPr>
+          <w:ilvl w:val="0"/>
+          <w:numId w:val="1"/>
+        </w:numPr>
+        <w:tabs>
+          <w:tab w:val="clear" w:pos="420"/>
+        </w:tabs>
+        <w:kinsoku/>
+        <w:wordWrap/>
+        <w:overflowPunct/>
+        <w:topLinePunct w:val="0"/>
+        <w:autoSpaceDE/>
+        <w:autoSpaceDN/>
+        <w:bidi w:val="0"/>
+        <w:adjustRightInd/>
+        <w:snapToGrid/>
+        <w:spacing w:before="181" w:beforeLines="50" w:after="181" w:afterLines="50" w:line="240" w:lineRule="auto"/>
+        <w:ind w:left="420" w:leftChars="0" w:hanging="420" w:firstLineChars="0"/>
+        <w:jc w:val="both"/>
+        <w:textAlignment w:val="auto"/>
+        <w:rPr>
+          <w:rFonts w:hint="default" w:ascii="Sitka Small" w:hAnsi="Sitka Small"/>
+          <w:sz w:val="24"/>
+          <w:szCs w:val="24"/>
+          <w:lang w:val="en-US"/>
+        </w:rPr>
+      </w:pPr>
+      <w:r>
+        <w:rPr>
+          <w:rFonts w:hint="default" w:ascii="Sitka Small" w:hAnsi="Sitka Small"/>
+          <w:sz w:val="24"/>
+          <w:szCs w:val="24"/>
+          <w:lang w:val="en-US"/>
+        </w:rPr>
+        <w:t>Мисс Толбойз совершенно очаровала Роберта, начав ему выговаривать за бесцельную жизнь, которую он вел слишком долго, и за небрежение талантами и дарованиями, которые столь щедро отпустила ему природа.</w:t>
+      </w:r>
+    </w:p>
+    <w:p>
+      <w:pPr>
+        <w:keepNext w:val="0"/>
+        <w:keepLines w:val="0"/>
+        <w:pageBreakBefore w:val="0"/>
+        <w:widowControl/>
+        <w:numPr>
+          <w:ilvl w:val="0"/>
+          <w:numId w:val="1"/>
+        </w:numPr>
+        <w:tabs>
+          <w:tab w:val="clear" w:pos="420"/>
+        </w:tabs>
+        <w:kinsoku/>
+        <w:wordWrap/>
+        <w:overflowPunct/>
+        <w:topLinePunct w:val="0"/>
+        <w:autoSpaceDE/>
+        <w:autoSpaceDN/>
+        <w:bidi w:val="0"/>
+        <w:adjustRightInd/>
+        <w:snapToGrid/>
+        <w:spacing w:before="181" w:beforeLines="50" w:after="181" w:afterLines="50" w:line="240" w:lineRule="auto"/>
+        <w:ind w:left="420" w:leftChars="0" w:hanging="420" w:firstLineChars="0"/>
+        <w:jc w:val="both"/>
+        <w:textAlignment w:val="auto"/>
+        <w:rPr>
+          <w:rFonts w:hint="default" w:ascii="Sitka Small" w:hAnsi="Sitka Small"/>
+          <w:sz w:val="24"/>
+          <w:szCs w:val="24"/>
+          <w:lang w:val="en-US"/>
+        </w:rPr>
+      </w:pPr>
+      <w:r>
+        <w:rPr>
+          <w:rFonts w:hint="default" w:ascii="Sitka Small" w:hAnsi="Sitka Small"/>
+          <w:sz w:val="24"/>
+          <w:szCs w:val="24"/>
+          <w:lang w:val="en-US"/>
+        </w:rPr>
+        <w:t>Рад, что ваше присутствие внесло в нашу тихую размеренную жизнь приятное оживление.</w:t>
+      </w:r>
+    </w:p>
+    <w:p>
+      <w:pPr>
+        <w:keepNext w:val="0"/>
+        <w:keepLines w:val="0"/>
+        <w:pageBreakBefore w:val="0"/>
+        <w:widowControl/>
+        <w:numPr>
+          <w:ilvl w:val="0"/>
+          <w:numId w:val="1"/>
+        </w:numPr>
+        <w:tabs>
+          <w:tab w:val="clear" w:pos="420"/>
+        </w:tabs>
+        <w:kinsoku/>
+        <w:wordWrap/>
+        <w:overflowPunct/>
+        <w:topLinePunct w:val="0"/>
+        <w:autoSpaceDE/>
+        <w:autoSpaceDN/>
+        <w:bidi w:val="0"/>
+        <w:adjustRightInd/>
+        <w:snapToGrid/>
+        <w:spacing w:before="181" w:beforeLines="50" w:after="181" w:afterLines="50" w:line="240" w:lineRule="auto"/>
+        <w:ind w:left="420" w:leftChars="0" w:hanging="420" w:firstLineChars="0"/>
+        <w:jc w:val="both"/>
+        <w:textAlignment w:val="auto"/>
+        <w:rPr>
+          <w:rFonts w:hint="default" w:ascii="Sitka Small" w:hAnsi="Sitka Small"/>
+          <w:sz w:val="24"/>
+          <w:szCs w:val="24"/>
+          <w:lang w:val="en-US"/>
+        </w:rPr>
+      </w:pPr>
+      <w:r>
+        <w:rPr>
+          <w:rFonts w:hint="default" w:ascii="Sitka Small" w:hAnsi="Sitka Small"/>
+          <w:sz w:val="24"/>
+          <w:szCs w:val="24"/>
+          <w:lang w:val="en-US"/>
+        </w:rPr>
+        <w:t>Вы предлагаете так много, что мне вряд ли когда-нибудь удастся по достоинству отблагодарить вас.</w:t>
+      </w:r>
+    </w:p>
+    <w:p>
+      <w:pPr>
+        <w:rPr>
+          <w:rFonts w:hint="default" w:ascii="Sitka Small" w:hAnsi="Sitka Small"/>
+          <w:sz w:val="24"/>
+          <w:szCs w:val="24"/>
+          <w:lang w:val="en-US"/>
+        </w:rPr>
+      </w:pPr>
+      <w:r>
+        <w:rPr>
+          <w:rFonts w:hint="default" w:ascii="Sitka Small" w:hAnsi="Sitka Small"/>
+          <w:sz w:val="24"/>
+          <w:szCs w:val="24"/>
+          <w:lang w:val="en-US"/>
+        </w:rPr>
+        <w:br w:type="page"/>
+      </w:r>
+    </w:p>
+    <w:p>
+      <w:pPr>
+        <w:pStyle w:val="10"/>
+        <w:bidi w:val="0"/>
+        <w:rPr>
+          <w:rFonts w:hint="default"/>
+        </w:rPr>
+      </w:pPr>
+      <w:bookmarkStart w:id="12" w:name="_Toc9908"/>
+      <w:r>
+        <w:rPr>
+          <w:rFonts w:hint="default"/>
+        </w:rPr>
+        <w:t>Оноре де Бальзак</w:t>
+      </w:r>
+      <w:r>
+        <w:rPr>
+          <w:rFonts w:hint="default"/>
+          <w:lang w:val="ru-RU"/>
+        </w:rPr>
+        <w:t xml:space="preserve">.  </w:t>
+      </w:r>
+      <w:r>
+        <w:rPr>
+          <w:rFonts w:hint="default"/>
+        </w:rPr>
+        <w:t>Шагреневая кожа</w:t>
+      </w:r>
+      <w:bookmarkEnd w:id="12"/>
+    </w:p>
+    <w:p>
+      <w:pPr>
+        <w:pStyle w:val="2"/>
+        <w:bidi w:val="0"/>
+        <w:rPr>
+          <w:rFonts w:hint="default"/>
+        </w:rPr>
+      </w:pPr>
+      <w:r>
+        <w:rPr>
+          <w:rFonts w:hint="default"/>
+        </w:rPr>
+        <w:t>Оноре де Бальзак</w:t>
+      </w:r>
+    </w:p>
+    <w:p>
+      <w:pPr>
+        <w:keepNext w:val="0"/>
+        <w:keepLines w:val="0"/>
+        <w:pageBreakBefore w:val="0"/>
+        <w:widowControl/>
+        <w:kinsoku/>
+        <w:wordWrap/>
+        <w:overflowPunct/>
+        <w:topLinePunct w:val="0"/>
+        <w:autoSpaceDE/>
+        <w:autoSpaceDN/>
+        <w:bidi w:val="0"/>
+        <w:adjustRightInd/>
+        <w:snapToGrid/>
+        <w:spacing w:after="181" w:afterLines="50" w:line="240" w:lineRule="auto"/>
+        <w:ind w:left="0" w:leftChars="0" w:hanging="420"/>
+        <w:jc w:val="right"/>
+        <w:textAlignment w:val="auto"/>
+        <w:rPr>
+          <w:rFonts w:hint="default" w:ascii="Sitka Small" w:hAnsi="Sitka Small" w:cs="Sitka Small"/>
+          <w:b/>
+          <w:bCs/>
+          <w:sz w:val="36"/>
+          <w:szCs w:val="36"/>
+        </w:rPr>
+      </w:pPr>
+      <w:r>
+        <w:rPr>
+          <w:rFonts w:hint="default" w:ascii="Sitka Small" w:hAnsi="Sitka Small"/>
+          <w:b/>
+          <w:bCs/>
+          <w:sz w:val="36"/>
+          <w:szCs w:val="36"/>
+          <w:lang w:val="ru-RU"/>
+        </w:rPr>
+        <w:t>Шагреневая кожа</w:t>
+      </w:r>
+      <w:r>
+        <w:rPr>
+          <w:rFonts w:hint="default" w:ascii="Sitka Small" w:hAnsi="Sitka Small" w:cs="Sitka Small"/>
+          <w:b/>
+          <w:bCs/>
+          <w:sz w:val="36"/>
+          <w:szCs w:val="36"/>
+        </w:rPr>
+        <w:t xml:space="preserve"> </w:t>
+      </w:r>
+    </w:p>
+    <w:p>
+      <w:pPr>
+        <w:keepNext w:val="0"/>
+        <w:keepLines w:val="0"/>
+        <w:pageBreakBefore w:val="0"/>
+        <w:widowControl/>
+        <w:kinsoku/>
+        <w:wordWrap/>
+        <w:overflowPunct/>
+        <w:topLinePunct w:val="0"/>
+        <w:autoSpaceDE/>
+        <w:autoSpaceDN/>
+        <w:bidi w:val="0"/>
+        <w:adjustRightInd/>
+        <w:snapToGrid/>
+        <w:spacing w:after="181" w:afterLines="50" w:line="240" w:lineRule="auto"/>
+        <w:ind w:left="0" w:leftChars="0" w:hanging="420"/>
+        <w:jc w:val="right"/>
+        <w:textAlignment w:val="auto"/>
+        <w:rPr>
+          <w:rFonts w:hint="default" w:ascii="Sitka Small" w:hAnsi="Sitka Small"/>
+          <w:b/>
+          <w:bCs/>
+          <w:i w:val="0"/>
+          <w:iCs w:val="0"/>
+          <w:color w:val="767171" w:themeColor="background2" w:themeShade="80"/>
+          <w:sz w:val="24"/>
+          <w:szCs w:val="24"/>
+        </w:rPr>
+      </w:pPr>
+      <w:r>
+        <w:rPr>
+          <w:rFonts w:hint="default" w:ascii="Sitka Small" w:hAnsi="Sitka Small"/>
+          <w:b/>
+          <w:bCs/>
+          <w:i w:val="0"/>
+          <w:iCs w:val="0"/>
+          <w:color w:val="767171" w:themeColor="background2" w:themeShade="80"/>
+          <w:sz w:val="24"/>
+          <w:szCs w:val="24"/>
+          <w:lang w:val="ru-RU"/>
+        </w:rPr>
+        <w:t>Переводчик: Б.Грифцов</w:t>
+      </w:r>
+      <w:r>
+        <w:rPr>
+          <w:rFonts w:hint="default" w:ascii="Sitka Small" w:hAnsi="Sitka Small"/>
+          <w:b/>
+          <w:bCs/>
+          <w:i w:val="0"/>
+          <w:iCs w:val="0"/>
+          <w:color w:val="767171" w:themeColor="background2" w:themeShade="80"/>
+          <w:sz w:val="24"/>
+          <w:szCs w:val="24"/>
+        </w:rPr>
+        <w:t xml:space="preserve"> </w:t>
+      </w:r>
+    </w:p>
+    <w:p>
+      <w:pPr>
+        <w:keepNext w:val="0"/>
+        <w:keepLines w:val="0"/>
+        <w:pageBreakBefore w:val="0"/>
+        <w:widowControl/>
+        <w:kinsoku/>
+        <w:wordWrap/>
+        <w:overflowPunct/>
+        <w:topLinePunct w:val="0"/>
+        <w:autoSpaceDE/>
+        <w:autoSpaceDN/>
+        <w:bidi w:val="0"/>
+        <w:adjustRightInd/>
+        <w:snapToGrid/>
+        <w:spacing w:after="181" w:afterLines="50" w:line="240" w:lineRule="auto"/>
+        <w:ind w:left="0" w:leftChars="0" w:hanging="420"/>
+        <w:jc w:val="right"/>
+        <w:textAlignment w:val="auto"/>
+        <w:rPr>
+          <w:rFonts w:hint="default" w:ascii="Sitka Small" w:hAnsi="Sitka Small"/>
+          <w:b/>
+          <w:bCs/>
+          <w:color w:val="767171" w:themeColor="background2" w:themeShade="80"/>
+          <w:sz w:val="24"/>
+          <w:szCs w:val="24"/>
+        </w:rPr>
+      </w:pPr>
+      <w:r>
+        <w:rPr>
+          <w:rFonts w:hint="default" w:ascii="Sitka Small" w:hAnsi="Sitka Small"/>
+          <w:b/>
+          <w:bCs/>
+          <w:color w:val="767171" w:themeColor="background2" w:themeShade="80"/>
+          <w:sz w:val="24"/>
+          <w:szCs w:val="24"/>
         </w:rPr>
         <w:t>1 — 3 декабря (пролистала и бросила)</w:t>
       </w:r>
@@ -44793,7 +47435,43 @@
           <w:szCs w:val="24"/>
           <w:lang w:val="en-US"/>
         </w:rPr>
-        <w:t>«Желать» зажигает нас, а «мочь» разрушает. Но «знать» дает нашему слабому организму возможность вечно пребывать в спокойном состоянии. Желание или хотение во мне мертво, убито мыслью. Действие или могущество свелось к удовлетворению требований моего организма. Я сосредоточил свою жизнь не в сердце, которое может быть разбито, не в ощущениях, которые притупляются, но в мозгу, который не изнашивается и переживет все. Излишества не коснулись ни моей души ни тела. Меж тем я обозрел весь мир. Моим единственным честолюбием было видеть.</w:t>
+        <w:t xml:space="preserve">«Желать» </w:t>
+      </w:r>
+      <w:r>
+        <w:rPr>
+          <w:rFonts w:hint="default" w:ascii="Sitka Small" w:hAnsi="Sitka Small"/>
+          <w:sz w:val="24"/>
+          <w:szCs w:val="24"/>
+          <w:lang w:val="ru-RU"/>
+        </w:rPr>
+        <w:t>с</w:t>
+      </w:r>
+      <w:r>
+        <w:rPr>
+          <w:rFonts w:hint="default" w:ascii="Sitka Small" w:hAnsi="Sitka Small"/>
+          <w:sz w:val="24"/>
+          <w:szCs w:val="24"/>
+          <w:lang w:val="en-US"/>
+        </w:rPr>
+        <w:t xml:space="preserve">жигает нас, а «мочь» </w:t>
+      </w:r>
+      <w:r>
+        <w:rPr>
+          <w:rFonts w:hint="default" w:ascii="Sitka Small" w:hAnsi="Sitka Small"/>
+          <w:sz w:val="24"/>
+          <w:szCs w:val="24"/>
+          <w:lang w:val="ru-RU"/>
+        </w:rPr>
+        <w:t xml:space="preserve">— </w:t>
+      </w:r>
+      <w:r>
+        <w:rPr>
+          <w:rFonts w:hint="default" w:ascii="Sitka Small" w:hAnsi="Sitka Small"/>
+          <w:sz w:val="24"/>
+          <w:szCs w:val="24"/>
+          <w:lang w:val="en-US"/>
+        </w:rPr>
+        <w:t>разрушает. Но «знать» дает нашему слабому организму возможность вечно пребывать в спокойном состоянии. Желание или хотение во мне мертво, убито мыслью. Действие или могущество свелось к удовлетворению требований моего организма. Я сосредоточил свою жизнь не в сердце, которое может быть разбито, не в ощущениях, которые притупляются, но в мозгу, который не изнашивается и переживет все. Излишества не коснулись ни моей души ни тела. Меж тем я обозрел весь мир. Моим единственным честолюбием было видеть.</w:t>
       </w:r>
     </w:p>
     <w:p>
@@ -45142,6 +47820,7 @@
         <w:pageBreakBefore w:val="0"/>
         <w:widowControl/>
         <w:numPr>
+          <w:ilvl w:val="0"/>
           <w:numId w:val="0"/>
         </w:numPr>
         <w:kinsoku/>

--- a/Печать-01.docx
+++ b/Печать-01.docx
@@ -20,6 +20,8 @@
           <w:docGrid w:linePitch="360" w:charSpace="0"/>
         </w:sectPr>
       </w:pPr>
+      <w:bookmarkStart w:id="11" w:name="_GoBack"/>
+      <w:bookmarkEnd w:id="11"/>
       <w:r>
         <w:rPr>
           <w:rFonts w:hint="default" w:ascii="Sitka Small" w:hAnsi="Sitka Small"/>
@@ -68,6 +70,37 @@
       <w:r>
         <w:rPr>
           <w:rFonts w:hint="default"/>
+          <w:sz w:val="52"/>
+          <w:szCs w:val="52"/>
+          <w:lang w:val="ru-RU"/>
+        </w:rPr>
+        <w:t>Том 1</w:t>
+      </w:r>
+    </w:p>
+    <w:p>
+      <w:pPr>
+        <w:pStyle w:val="3"/>
+        <w:bidi w:val="0"/>
+        <w:jc w:val="center"/>
+        <w:rPr>
+          <w:rFonts w:hint="default"/>
+          <w:lang w:val="ru-RU"/>
+        </w:rPr>
+      </w:pPr>
+    </w:p>
+    <w:p>
+      <w:pPr>
+        <w:pStyle w:val="3"/>
+        <w:bidi w:val="0"/>
+        <w:jc w:val="center"/>
+        <w:rPr>
+          <w:rFonts w:hint="default"/>
+          <w:lang w:val="ru-RU"/>
+        </w:rPr>
+      </w:pPr>
+      <w:r>
+        <w:rPr>
+          <w:rFonts w:hint="default"/>
           <w:lang w:val="ru-RU"/>
         </w:rPr>
         <w:t>Содержание</w:t>
@@ -126,7 +159,7 @@
           <w:color w:val="033261" w:themeColor="hyperlink" w:themeShade="80"/>
           <w:szCs w:val="28"/>
         </w:rPr>
-        <w:instrText xml:space="preserve"> HYPERLINK \l _Toc19567 </w:instrText>
+        <w:instrText xml:space="preserve"> HYPERLINK \l _Toc22009 </w:instrText>
       </w:r>
       <w:r>
         <w:rPr>
@@ -150,14 +183,12 @@
         </w:rPr>
         <w:t xml:space="preserve">.  </w:t>
       </w:r>
-      <w:bookmarkStart w:id="13" w:name="_GoBack"/>
       <w:r>
         <w:rPr>
           <w:rFonts w:hint="default"/>
         </w:rPr>
         <w:t>Мой ответ — нет</w:t>
       </w:r>
-      <w:bookmarkEnd w:id="13"/>
       <w:r>
         <w:tab/>
       </w:r>
@@ -165,7 +196,7 @@
         <w:fldChar w:fldCharType="begin"/>
       </w:r>
       <w:r>
-        <w:instrText xml:space="preserve"> PAGEREF _Toc19567 \h </w:instrText>
+        <w:instrText xml:space="preserve"> PAGEREF _Toc22009 \h </w:instrText>
       </w:r>
       <w:r>
         <w:fldChar w:fldCharType="separate"/>
@@ -206,7 +237,7 @@
           <w:color w:val="033261" w:themeColor="hyperlink" w:themeShade="80"/>
           <w:szCs w:val="28"/>
         </w:rPr>
-        <w:instrText xml:space="preserve"> HYPERLINK \l _Toc2223 </w:instrText>
+        <w:instrText xml:space="preserve"> HYPERLINK \l _Toc5759 </w:instrText>
       </w:r>
       <w:r>
         <w:rPr>
@@ -243,13 +274,13 @@
         <w:fldChar w:fldCharType="begin"/>
       </w:r>
       <w:r>
-        <w:instrText xml:space="preserve"> PAGEREF _Toc2223 \h </w:instrText>
+        <w:instrText xml:space="preserve"> PAGEREF _Toc5759 \h </w:instrText>
       </w:r>
       <w:r>
         <w:fldChar w:fldCharType="separate"/>
       </w:r>
       <w:r>
-        <w:t>13</w:t>
+        <w:t>12</w:t>
       </w:r>
       <w:r>
         <w:fldChar w:fldCharType="end"/>
@@ -284,7 +315,7 @@
           <w:color w:val="033261" w:themeColor="hyperlink" w:themeShade="80"/>
           <w:szCs w:val="28"/>
         </w:rPr>
-        <w:instrText xml:space="preserve"> HYPERLINK \l _Toc201 </w:instrText>
+        <w:instrText xml:space="preserve"> HYPERLINK \l _Toc135 </w:instrText>
       </w:r>
       <w:r>
         <w:rPr>
@@ -321,13 +352,13 @@
         <w:fldChar w:fldCharType="begin"/>
       </w:r>
       <w:r>
-        <w:instrText xml:space="preserve"> PAGEREF _Toc201 \h </w:instrText>
+        <w:instrText xml:space="preserve"> PAGEREF _Toc135 \h </w:instrText>
       </w:r>
       <w:r>
         <w:fldChar w:fldCharType="separate"/>
       </w:r>
       <w:r>
-        <w:t>15</w:t>
+        <w:t>14</w:t>
       </w:r>
       <w:r>
         <w:fldChar w:fldCharType="end"/>
@@ -362,7 +393,7 @@
           <w:color w:val="033261" w:themeColor="hyperlink" w:themeShade="80"/>
           <w:szCs w:val="28"/>
         </w:rPr>
-        <w:instrText xml:space="preserve"> HYPERLINK \l _Toc25883 </w:instrText>
+        <w:instrText xml:space="preserve"> HYPERLINK \l _Toc28880 </w:instrText>
       </w:r>
       <w:r>
         <w:rPr>
@@ -399,13 +430,13 @@
         <w:fldChar w:fldCharType="begin"/>
       </w:r>
       <w:r>
-        <w:instrText xml:space="preserve"> PAGEREF _Toc25883 \h </w:instrText>
+        <w:instrText xml:space="preserve"> PAGEREF _Toc28880 \h </w:instrText>
       </w:r>
       <w:r>
         <w:fldChar w:fldCharType="separate"/>
       </w:r>
       <w:r>
-        <w:t>18</w:t>
+        <w:t>17</w:t>
       </w:r>
       <w:r>
         <w:fldChar w:fldCharType="end"/>
@@ -440,7 +471,7 @@
           <w:color w:val="033261" w:themeColor="hyperlink" w:themeShade="80"/>
           <w:szCs w:val="28"/>
         </w:rPr>
-        <w:instrText xml:space="preserve"> HYPERLINK \l _Toc6327 </w:instrText>
+        <w:instrText xml:space="preserve"> HYPERLINK \l _Toc16710 </w:instrText>
       </w:r>
       <w:r>
         <w:rPr>
@@ -477,13 +508,13 @@
         <w:fldChar w:fldCharType="begin"/>
       </w:r>
       <w:r>
-        <w:instrText xml:space="preserve"> PAGEREF _Toc6327 \h </w:instrText>
+        <w:instrText xml:space="preserve"> PAGEREF _Toc16710 \h </w:instrText>
       </w:r>
       <w:r>
         <w:fldChar w:fldCharType="separate"/>
       </w:r>
       <w:r>
-        <w:t>30</w:t>
+        <w:t>29</w:t>
       </w:r>
       <w:r>
         <w:fldChar w:fldCharType="end"/>
@@ -518,7 +549,7 @@
           <w:color w:val="033261" w:themeColor="hyperlink" w:themeShade="80"/>
           <w:szCs w:val="28"/>
         </w:rPr>
-        <w:instrText xml:space="preserve"> HYPERLINK \l _Toc18648 </w:instrText>
+        <w:instrText xml:space="preserve"> HYPERLINK \l _Toc9895 </w:instrText>
       </w:r>
       <w:r>
         <w:rPr>
@@ -555,13 +586,13 @@
         <w:fldChar w:fldCharType="begin"/>
       </w:r>
       <w:r>
-        <w:instrText xml:space="preserve"> PAGEREF _Toc18648 \h </w:instrText>
+        <w:instrText xml:space="preserve"> PAGEREF _Toc9895 \h </w:instrText>
       </w:r>
       <w:r>
         <w:fldChar w:fldCharType="separate"/>
       </w:r>
       <w:r>
-        <w:t>43</w:t>
+        <w:t>42</w:t>
       </w:r>
       <w:r>
         <w:fldChar w:fldCharType="end"/>
@@ -596,7 +627,7 @@
           <w:color w:val="033261" w:themeColor="hyperlink" w:themeShade="80"/>
           <w:szCs w:val="28"/>
         </w:rPr>
-        <w:instrText xml:space="preserve"> HYPERLINK \l _Toc20869 </w:instrText>
+        <w:instrText xml:space="preserve"> HYPERLINK \l _Toc554 </w:instrText>
       </w:r>
       <w:r>
         <w:rPr>
@@ -633,13 +664,13 @@
         <w:fldChar w:fldCharType="begin"/>
       </w:r>
       <w:r>
-        <w:instrText xml:space="preserve"> PAGEREF _Toc20869 \h </w:instrText>
+        <w:instrText xml:space="preserve"> PAGEREF _Toc554 \h </w:instrText>
       </w:r>
       <w:r>
         <w:fldChar w:fldCharType="separate"/>
       </w:r>
       <w:r>
-        <w:t>64</w:t>
+        <w:t>63</w:t>
       </w:r>
       <w:r>
         <w:fldChar w:fldCharType="end"/>
@@ -674,7 +705,7 @@
           <w:color w:val="033261" w:themeColor="hyperlink" w:themeShade="80"/>
           <w:szCs w:val="28"/>
         </w:rPr>
-        <w:instrText xml:space="preserve"> HYPERLINK \l _Toc16001 </w:instrText>
+        <w:instrText xml:space="preserve"> HYPERLINK \l _Toc23775 </w:instrText>
       </w:r>
       <w:r>
         <w:rPr>
@@ -699,13 +730,13 @@
         <w:fldChar w:fldCharType="begin"/>
       </w:r>
       <w:r>
-        <w:instrText xml:space="preserve"> PAGEREF _Toc16001 \h </w:instrText>
+        <w:instrText xml:space="preserve"> PAGEREF _Toc23775 \h </w:instrText>
       </w:r>
       <w:r>
         <w:fldChar w:fldCharType="separate"/>
       </w:r>
       <w:r>
-        <w:t>68</w:t>
+        <w:t>67</w:t>
       </w:r>
       <w:r>
         <w:fldChar w:fldCharType="end"/>
@@ -740,7 +771,7 @@
           <w:color w:val="033261" w:themeColor="hyperlink" w:themeShade="80"/>
           <w:szCs w:val="28"/>
         </w:rPr>
-        <w:instrText xml:space="preserve"> HYPERLINK \l _Toc11251 </w:instrText>
+        <w:instrText xml:space="preserve"> HYPERLINK \l _Toc5240 </w:instrText>
       </w:r>
       <w:r>
         <w:rPr>
@@ -777,13 +808,13 @@
         <w:fldChar w:fldCharType="begin"/>
       </w:r>
       <w:r>
-        <w:instrText xml:space="preserve"> PAGEREF _Toc11251 \h </w:instrText>
+        <w:instrText xml:space="preserve"> PAGEREF _Toc5240 \h </w:instrText>
       </w:r>
       <w:r>
         <w:fldChar w:fldCharType="separate"/>
       </w:r>
       <w:r>
-        <w:t>76</w:t>
+        <w:t>75</w:t>
       </w:r>
       <w:r>
         <w:fldChar w:fldCharType="end"/>
@@ -818,7 +849,7 @@
           <w:color w:val="033261" w:themeColor="hyperlink" w:themeShade="80"/>
           <w:szCs w:val="28"/>
         </w:rPr>
-        <w:instrText xml:space="preserve"> HYPERLINK \l _Toc10781 </w:instrText>
+        <w:instrText xml:space="preserve"> HYPERLINK \l _Toc10292 </w:instrText>
       </w:r>
       <w:r>
         <w:rPr>
@@ -855,13 +886,13 @@
         <w:fldChar w:fldCharType="begin"/>
       </w:r>
       <w:r>
-        <w:instrText xml:space="preserve"> PAGEREF _Toc10781 \h </w:instrText>
+        <w:instrText xml:space="preserve"> PAGEREF _Toc10292 \h </w:instrText>
       </w:r>
       <w:r>
         <w:fldChar w:fldCharType="separate"/>
       </w:r>
       <w:r>
-        <w:t>79</w:t>
+        <w:t>78</w:t>
       </w:r>
       <w:r>
         <w:fldChar w:fldCharType="end"/>
@@ -896,7 +927,7 @@
           <w:color w:val="033261" w:themeColor="hyperlink" w:themeShade="80"/>
           <w:szCs w:val="28"/>
         </w:rPr>
-        <w:instrText xml:space="preserve"> HYPERLINK \l _Toc28943 </w:instrText>
+        <w:instrText xml:space="preserve"> HYPERLINK \l _Toc18525 </w:instrText>
       </w:r>
       <w:r>
         <w:rPr>
@@ -933,169 +964,13 @@
         <w:fldChar w:fldCharType="begin"/>
       </w:r>
       <w:r>
-        <w:instrText xml:space="preserve"> PAGEREF _Toc28943 \h </w:instrText>
+        <w:instrText xml:space="preserve"> PAGEREF _Toc18525 \h </w:instrText>
       </w:r>
       <w:r>
         <w:fldChar w:fldCharType="separate"/>
       </w:r>
       <w:r>
-        <w:t>97</w:t>
-      </w:r>
-      <w:r>
-        <w:fldChar w:fldCharType="end"/>
-      </w:r>
-      <w:r>
-        <w:rPr>
-          <w:rFonts w:hint="default" w:ascii="Sitka Small" w:hAnsi="Sitka Small"/>
-          <w:bCs/>
-          <w:color w:val="767171" w:themeColor="background2" w:themeShade="80"/>
-          <w:szCs w:val="28"/>
-        </w:rPr>
-        <w:fldChar w:fldCharType="end"/>
-      </w:r>
-    </w:p>
-    <w:p>
-      <w:pPr>
-        <w:pStyle w:val="8"/>
-      </w:pPr>
-      <w:r>
-        <w:rPr>
-          <w:rFonts w:hint="default" w:ascii="Sitka Small" w:hAnsi="Sitka Small"/>
-          <w:bCs/>
-          <w:color w:val="767171" w:themeColor="background2" w:themeShade="80"/>
-          <w:szCs w:val="28"/>
-        </w:rPr>
-        <w:fldChar w:fldCharType="begin"/>
-      </w:r>
-      <w:r>
-        <w:rPr>
-          <w:rFonts w:hint="default" w:ascii="Sitka Small" w:hAnsi="Sitka Small"/>
-          <w:bCs/>
-          <w:color w:val="033261" w:themeColor="hyperlink" w:themeShade="80"/>
-          <w:szCs w:val="28"/>
-        </w:rPr>
-        <w:instrText xml:space="preserve"> HYPERLINK \l _Toc22813 </w:instrText>
-      </w:r>
-      <w:r>
-        <w:rPr>
-          <w:rFonts w:hint="default" w:ascii="Sitka Small" w:hAnsi="Sitka Small"/>
-          <w:bCs/>
-          <w:color w:val="033261" w:themeColor="hyperlink" w:themeShade="80"/>
-          <w:szCs w:val="28"/>
-        </w:rPr>
-        <w:fldChar w:fldCharType="separate"/>
-      </w:r>
-      <w:r>
-        <w:rPr>
-          <w:rFonts w:hint="default"/>
-        </w:rPr>
-        <w:t>Мэри Элизабет Брэддон</w:t>
-      </w:r>
-      <w:r>
-        <w:rPr>
-          <w:rFonts w:hint="default"/>
-          <w:lang w:val="ru-RU"/>
-        </w:rPr>
-        <w:t xml:space="preserve">.  </w:t>
-      </w:r>
-      <w:r>
-        <w:rPr>
-          <w:rFonts w:hint="default"/>
-        </w:rPr>
-        <w:t>Тайна леди Одли</w:t>
-      </w:r>
-      <w:r>
-        <w:tab/>
-      </w:r>
-      <w:r>
-        <w:fldChar w:fldCharType="begin"/>
-      </w:r>
-      <w:r>
-        <w:instrText xml:space="preserve"> PAGEREF _Toc22813 \h </w:instrText>
-      </w:r>
-      <w:r>
-        <w:fldChar w:fldCharType="separate"/>
-      </w:r>
-      <w:r>
-        <w:t>100</w:t>
-      </w:r>
-      <w:r>
-        <w:fldChar w:fldCharType="end"/>
-      </w:r>
-      <w:r>
-        <w:rPr>
-          <w:rFonts w:hint="default" w:ascii="Sitka Small" w:hAnsi="Sitka Small"/>
-          <w:bCs/>
-          <w:color w:val="767171" w:themeColor="background2" w:themeShade="80"/>
-          <w:szCs w:val="28"/>
-        </w:rPr>
-        <w:fldChar w:fldCharType="end"/>
-      </w:r>
-    </w:p>
-    <w:p>
-      <w:pPr>
-        <w:pStyle w:val="8"/>
-      </w:pPr>
-      <w:r>
-        <w:rPr>
-          <w:rFonts w:hint="default" w:ascii="Sitka Small" w:hAnsi="Sitka Small"/>
-          <w:bCs/>
-          <w:color w:val="767171" w:themeColor="background2" w:themeShade="80"/>
-          <w:szCs w:val="28"/>
-        </w:rPr>
-        <w:fldChar w:fldCharType="begin"/>
-      </w:r>
-      <w:r>
-        <w:rPr>
-          <w:rFonts w:hint="default" w:ascii="Sitka Small" w:hAnsi="Sitka Small"/>
-          <w:bCs/>
-          <w:color w:val="033261" w:themeColor="hyperlink" w:themeShade="80"/>
-          <w:szCs w:val="28"/>
-        </w:rPr>
-        <w:instrText xml:space="preserve"> HYPERLINK \l _Toc9908 </w:instrText>
-      </w:r>
-      <w:r>
-        <w:rPr>
-          <w:rFonts w:hint="default" w:ascii="Sitka Small" w:hAnsi="Sitka Small"/>
-          <w:bCs/>
-          <w:color w:val="033261" w:themeColor="hyperlink" w:themeShade="80"/>
-          <w:szCs w:val="28"/>
-        </w:rPr>
-        <w:fldChar w:fldCharType="separate"/>
-      </w:r>
-      <w:r>
-        <w:rPr>
-          <w:rFonts w:hint="default"/>
-        </w:rPr>
-        <w:t>Оноре де Бальзак</w:t>
-      </w:r>
-      <w:r>
-        <w:rPr>
-          <w:rFonts w:hint="default"/>
-          <w:lang w:val="ru-RU"/>
-        </w:rPr>
-        <w:t xml:space="preserve">.  </w:t>
-      </w:r>
-      <w:r>
-        <w:rPr>
-          <w:rFonts w:hint="default"/>
-        </w:rPr>
-        <w:t>Шагреневая кожа</w:t>
-      </w:r>
-      <w:r>
-        <w:tab/>
-      </w:r>
-      <w:r>
-        <w:fldChar w:fldCharType="begin"/>
-      </w:r>
-      <w:r>
-        <w:instrText xml:space="preserve"> PAGEREF _Toc9908 \h </w:instrText>
-      </w:r>
-      <w:r>
-        <w:fldChar w:fldCharType="separate"/>
-      </w:r>
-      <w:r>
-        <w:t>107</w:t>
+        <w:t>96</w:t>
       </w:r>
       <w:r>
         <w:fldChar w:fldCharType="end"/>
@@ -1133,6 +1008,7 @@
     </w:p>
     <w:p>
       <w:pPr>
+        <w:jc w:val="left"/>
         <w:rPr>
           <w:rFonts w:hint="default" w:ascii="Sitka Small" w:hAnsi="Sitka Small"/>
           <w:b/>
@@ -1153,7 +1029,10 @@
         </w:rPr>
         <w:br w:type="page"/>
       </w:r>
-      <w:r>
+    </w:p>
+    <w:p>
+      <w:pPr>
+        <w:jc w:val="left"/>
         <w:rPr>
           <w:rFonts w:hint="default" w:ascii="Sitka Small" w:hAnsi="Sitka Small"/>
           <w:b/>
@@ -1162,11 +1041,11 @@
           <w:sz w:val="28"/>
           <w:szCs w:val="28"/>
         </w:rPr>
-        <w:br w:type="page"/>
-      </w:r>
-    </w:p>
-    <w:p>
-      <w:pPr>
+      </w:pPr>
+    </w:p>
+    <w:p>
+      <w:pPr>
+        <w:jc w:val="left"/>
         <w:rPr>
           <w:rFonts w:hint="default" w:ascii="Sitka Small" w:hAnsi="Sitka Small"/>
           <w:b/>
@@ -1179,13 +1058,225 @@
     </w:p>
     <w:p>
       <w:pPr>
+        <w:jc w:val="center"/>
+        <w:rPr>
+          <w:rFonts w:hint="default" w:ascii="Sitka Small" w:hAnsi="Sitka Small"/>
+          <w:i/>
+          <w:iCs/>
+          <w:sz w:val="36"/>
+          <w:szCs w:val="36"/>
+          <w:lang w:val="ru-RU"/>
+        </w:rPr>
+      </w:pPr>
+      <w:r>
+        <w:rPr>
+          <w:rFonts w:hint="default" w:ascii="Sitka Small" w:hAnsi="Sitka Small"/>
+          <w:i/>
+          <w:iCs/>
+          <w:sz w:val="36"/>
+          <w:szCs w:val="36"/>
+          <w:lang w:val="ru-RU"/>
+        </w:rPr>
+        <w:t>1 августа 2025 — 20 ноября 2025</w:t>
+      </w:r>
+    </w:p>
+    <w:p>
+      <w:pPr>
+        <w:jc w:val="center"/>
+        <w:rPr>
+          <w:rFonts w:hint="default" w:ascii="Sitka Small" w:hAnsi="Sitka Small"/>
+          <w:i/>
+          <w:iCs/>
+          <w:sz w:val="36"/>
+          <w:szCs w:val="36"/>
+          <w:lang w:val="ru-RU"/>
+        </w:rPr>
+      </w:pPr>
+    </w:p>
+    <w:p>
+      <w:pPr>
+        <w:jc w:val="center"/>
+        <w:rPr>
+          <w:rFonts w:hint="default" w:ascii="Sitka Small" w:hAnsi="Sitka Small"/>
+          <w:i/>
+          <w:iCs/>
+          <w:sz w:val="36"/>
+          <w:szCs w:val="36"/>
+          <w:lang w:val="ru-RU"/>
+        </w:rPr>
+      </w:pPr>
+    </w:p>
+    <w:p>
+      <w:pPr>
+        <w:jc w:val="left"/>
+        <w:rPr>
+          <w:rFonts w:hint="default" w:ascii="Sitka Small" w:hAnsi="Sitka Small"/>
+          <w:i/>
+          <w:iCs/>
+          <w:sz w:val="24"/>
+          <w:szCs w:val="24"/>
+          <w:lang w:val="ru-RU"/>
+        </w:rPr>
+      </w:pPr>
+      <w:r>
+        <w:rPr>
+          <w:rFonts w:hint="default" w:ascii="Sitka Small" w:hAnsi="Sitka Small"/>
+          <w:i/>
+          <w:iCs/>
+          <w:sz w:val="24"/>
+          <w:szCs w:val="24"/>
+          <w:lang w:val="ru-RU"/>
+        </w:rPr>
+        <w:t>Из книг, прочитанных с 1 января 2024 по сентябрь 2024, цитаты не выписывала.</w:t>
+      </w:r>
+    </w:p>
+    <w:p>
+      <w:pPr>
+        <w:jc w:val="left"/>
+        <w:rPr>
+          <w:rFonts w:hint="default" w:ascii="Sitka Small" w:hAnsi="Sitka Small"/>
+          <w:i/>
+          <w:iCs/>
+          <w:sz w:val="24"/>
+          <w:szCs w:val="24"/>
+          <w:lang w:val="ru-RU"/>
+        </w:rPr>
+      </w:pPr>
+    </w:p>
+    <w:p>
+      <w:pPr>
+        <w:jc w:val="left"/>
+        <w:rPr>
+          <w:rFonts w:hint="default" w:ascii="Sitka Small" w:hAnsi="Sitka Small"/>
+          <w:i/>
+          <w:iCs/>
+          <w:sz w:val="24"/>
+          <w:szCs w:val="24"/>
+          <w:lang w:val="ru-RU"/>
+        </w:rPr>
+      </w:pPr>
+      <w:r>
+        <w:rPr>
+          <w:rFonts w:hint="default" w:ascii="Sitka Small" w:hAnsi="Sitka Small"/>
+          <w:i/>
+          <w:iCs/>
+          <w:sz w:val="24"/>
+          <w:szCs w:val="24"/>
+          <w:lang w:val="ru-RU"/>
+        </w:rPr>
+        <w:t>За октябрь 2024 — июль 2025 смотреть в блокноте.</w:t>
+      </w:r>
+    </w:p>
+    <w:p>
+      <w:pPr>
+        <w:jc w:val="left"/>
+        <w:rPr>
+          <w:rFonts w:hint="default" w:ascii="Sitka Small" w:hAnsi="Sitka Small"/>
+          <w:i/>
+          <w:iCs/>
+          <w:sz w:val="24"/>
+          <w:szCs w:val="24"/>
+          <w:lang w:val="ru-RU"/>
+        </w:rPr>
+      </w:pPr>
+    </w:p>
+    <w:p>
+      <w:pPr>
+        <w:jc w:val="left"/>
+        <w:rPr>
+          <w:rFonts w:hint="default" w:ascii="Sitka Small" w:hAnsi="Sitka Small"/>
+          <w:i/>
+          <w:iCs/>
+          <w:sz w:val="24"/>
+          <w:szCs w:val="24"/>
+          <w:lang w:val="ru-RU"/>
+        </w:rPr>
+      </w:pPr>
+    </w:p>
+    <w:p>
+      <w:pPr>
+        <w:jc w:val="left"/>
+        <w:rPr>
+          <w:rFonts w:hint="default" w:ascii="Sitka Small" w:hAnsi="Sitka Small"/>
+          <w:i/>
+          <w:iCs/>
+          <w:sz w:val="24"/>
+          <w:szCs w:val="24"/>
+          <w:lang w:val="ru-RU"/>
+        </w:rPr>
+      </w:pPr>
+    </w:p>
+    <w:p>
+      <w:pPr>
+        <w:jc w:val="left"/>
+        <w:rPr>
+          <w:rFonts w:hint="default" w:ascii="Sitka Small" w:hAnsi="Sitka Small"/>
+          <w:i/>
+          <w:iCs/>
+          <w:sz w:val="24"/>
+          <w:szCs w:val="24"/>
+          <w:lang w:val="ru-RU"/>
+        </w:rPr>
+      </w:pPr>
+    </w:p>
+    <w:p>
+      <w:pPr>
+        <w:jc w:val="left"/>
+        <w:rPr>
+          <w:rFonts w:hint="default" w:ascii="Sitka Small" w:hAnsi="Sitka Small"/>
+          <w:i/>
+          <w:iCs/>
+          <w:sz w:val="24"/>
+          <w:szCs w:val="24"/>
+          <w:lang w:val="ru-RU"/>
+        </w:rPr>
+      </w:pPr>
+    </w:p>
+    <w:p>
+      <w:pPr>
+        <w:jc w:val="left"/>
+        <w:rPr>
+          <w:rFonts w:hint="default" w:ascii="Sitka Small" w:hAnsi="Sitka Small"/>
+          <w:i/>
+          <w:iCs/>
+          <w:sz w:val="24"/>
+          <w:szCs w:val="24"/>
+          <w:lang w:val="ru-RU"/>
+        </w:rPr>
+      </w:pPr>
+    </w:p>
+    <w:p>
+      <w:pPr>
+        <w:rPr>
+          <w:rFonts w:hint="default" w:ascii="Sitka Small" w:hAnsi="Sitka Small"/>
+          <w:i/>
+          <w:iCs/>
+          <w:sz w:val="24"/>
+          <w:szCs w:val="24"/>
+          <w:lang w:val="ru-RU"/>
+        </w:rPr>
+      </w:pPr>
+      <w:r>
+        <w:rPr>
+          <w:rFonts w:hint="default" w:ascii="Sitka Small" w:hAnsi="Sitka Small"/>
+          <w:i/>
+          <w:iCs/>
+          <w:sz w:val="24"/>
+          <w:szCs w:val="24"/>
+          <w:lang w:val="ru-RU"/>
+        </w:rPr>
+        <w:br w:type="page"/>
+      </w:r>
+    </w:p>
+    <w:p>
+      <w:pPr>
         <w:pStyle w:val="10"/>
         <w:bidi w:val="0"/>
         <w:rPr>
           <w:rFonts w:hint="default"/>
         </w:rPr>
       </w:pPr>
-      <w:bookmarkStart w:id="0" w:name="_Toc19567"/>
+      <w:bookmarkStart w:id="0" w:name="_Toc22009"/>
       <w:r>
         <w:rPr>
           <w:rFonts w:hint="default"/>
@@ -4145,6 +4236,226 @@
         <w:textAlignment w:val="auto"/>
         <w:rPr>
           <w:rFonts w:hint="default" w:ascii="Sitka Small" w:hAnsi="Sitka Small"/>
+          <w:i w:val="0"/>
+          <w:iCs w:val="0"/>
+          <w:sz w:val="24"/>
+          <w:szCs w:val="24"/>
+          <w:lang w:val="ru-RU"/>
+        </w:rPr>
+      </w:pPr>
+      <w:r>
+        <w:rPr>
+          <w:rFonts w:hint="default" w:ascii="Sitka Small" w:hAnsi="Sitka Small"/>
+          <w:i w:val="0"/>
+          <w:iCs w:val="0"/>
+          <w:sz w:val="24"/>
+          <w:szCs w:val="24"/>
+          <w:lang w:val="ru-RU"/>
+        </w:rPr>
+        <w:t>Цитаты из книг, прочитанных 7 — 22 августа 2025, смотреть в блокноте:</w:t>
+      </w:r>
+    </w:p>
+    <w:p>
+      <w:pPr>
+        <w:keepNext w:val="0"/>
+        <w:keepLines w:val="0"/>
+        <w:pageBreakBefore w:val="0"/>
+        <w:widowControl/>
+        <w:numPr>
+          <w:ilvl w:val="0"/>
+          <w:numId w:val="2"/>
+        </w:numPr>
+        <w:kinsoku/>
+        <w:wordWrap/>
+        <w:overflowPunct/>
+        <w:topLinePunct w:val="0"/>
+        <w:autoSpaceDE/>
+        <w:autoSpaceDN/>
+        <w:bidi w:val="0"/>
+        <w:adjustRightInd/>
+        <w:snapToGrid/>
+        <w:spacing w:before="181" w:beforeLines="50" w:after="181" w:afterLines="50" w:line="240" w:lineRule="auto"/>
+        <w:ind w:left="420" w:leftChars="0" w:hanging="420" w:firstLineChars="0"/>
+        <w:jc w:val="both"/>
+        <w:textAlignment w:val="auto"/>
+        <w:rPr>
+          <w:rFonts w:hint="default" w:ascii="Sitka Small" w:hAnsi="Sitka Small"/>
+          <w:i w:val="0"/>
+          <w:iCs w:val="0"/>
+          <w:sz w:val="24"/>
+          <w:szCs w:val="24"/>
+          <w:lang w:val="ru-RU"/>
+        </w:rPr>
+      </w:pPr>
+      <w:r>
+        <w:rPr>
+          <w:rFonts w:hint="default" w:ascii="Sitka Small" w:hAnsi="Sitka Small"/>
+          <w:i w:val="0"/>
+          <w:iCs w:val="0"/>
+          <w:sz w:val="24"/>
+          <w:szCs w:val="24"/>
+          <w:lang w:val="ru-RU"/>
+        </w:rPr>
+        <w:t>Джон Диксон Карр.  Ведьмино логово</w:t>
+      </w:r>
+    </w:p>
+    <w:p>
+      <w:pPr>
+        <w:keepNext w:val="0"/>
+        <w:keepLines w:val="0"/>
+        <w:pageBreakBefore w:val="0"/>
+        <w:widowControl/>
+        <w:numPr>
+          <w:ilvl w:val="0"/>
+          <w:numId w:val="2"/>
+        </w:numPr>
+        <w:kinsoku/>
+        <w:wordWrap/>
+        <w:overflowPunct/>
+        <w:topLinePunct w:val="0"/>
+        <w:autoSpaceDE/>
+        <w:autoSpaceDN/>
+        <w:bidi w:val="0"/>
+        <w:adjustRightInd/>
+        <w:snapToGrid/>
+        <w:spacing w:before="181" w:beforeLines="50" w:after="181" w:afterLines="50" w:line="240" w:lineRule="auto"/>
+        <w:ind w:left="420" w:leftChars="0" w:hanging="420" w:firstLineChars="0"/>
+        <w:jc w:val="both"/>
+        <w:textAlignment w:val="auto"/>
+        <w:rPr>
+          <w:rFonts w:hint="default" w:ascii="Sitka Small" w:hAnsi="Sitka Small"/>
+          <w:i w:val="0"/>
+          <w:iCs w:val="0"/>
+          <w:sz w:val="24"/>
+          <w:szCs w:val="24"/>
+          <w:lang w:val="ru-RU"/>
+        </w:rPr>
+      </w:pPr>
+      <w:r>
+        <w:rPr>
+          <w:rFonts w:hint="default" w:ascii="Sitka Small" w:hAnsi="Sitka Small"/>
+          <w:i w:val="0"/>
+          <w:iCs w:val="0"/>
+          <w:sz w:val="24"/>
+          <w:szCs w:val="24"/>
+          <w:lang w:val="ru-RU"/>
+        </w:rPr>
+        <w:t>Ричард Хаггард.  Копи царя Соломона</w:t>
+      </w:r>
+    </w:p>
+    <w:p>
+      <w:pPr>
+        <w:keepNext w:val="0"/>
+        <w:keepLines w:val="0"/>
+        <w:pageBreakBefore w:val="0"/>
+        <w:widowControl/>
+        <w:numPr>
+          <w:ilvl w:val="0"/>
+          <w:numId w:val="2"/>
+        </w:numPr>
+        <w:kinsoku/>
+        <w:wordWrap/>
+        <w:overflowPunct/>
+        <w:topLinePunct w:val="0"/>
+        <w:autoSpaceDE/>
+        <w:autoSpaceDN/>
+        <w:bidi w:val="0"/>
+        <w:adjustRightInd/>
+        <w:snapToGrid/>
+        <w:spacing w:before="181" w:beforeLines="50" w:after="181" w:afterLines="50" w:line="240" w:lineRule="auto"/>
+        <w:ind w:left="420" w:leftChars="0" w:hanging="420" w:firstLineChars="0"/>
+        <w:jc w:val="both"/>
+        <w:textAlignment w:val="auto"/>
+        <w:rPr>
+          <w:rFonts w:hint="default" w:ascii="Sitka Small" w:hAnsi="Sitka Small"/>
+          <w:i w:val="0"/>
+          <w:iCs w:val="0"/>
+          <w:sz w:val="24"/>
+          <w:szCs w:val="24"/>
+          <w:lang w:val="ru-RU"/>
+        </w:rPr>
+      </w:pPr>
+      <w:r>
+        <w:rPr>
+          <w:rFonts w:hint="default" w:ascii="Sitka Small" w:hAnsi="Sitka Small"/>
+          <w:i w:val="0"/>
+          <w:iCs w:val="0"/>
+          <w:sz w:val="24"/>
+          <w:szCs w:val="24"/>
+          <w:lang w:val="ru-RU"/>
+        </w:rPr>
+        <w:t>Уилки Коллинз.  Отель с привидениями (Таинственное происшествие в современной Венеции)</w:t>
+      </w:r>
+    </w:p>
+    <w:p>
+      <w:pPr>
+        <w:keepNext w:val="0"/>
+        <w:keepLines w:val="0"/>
+        <w:pageBreakBefore w:val="0"/>
+        <w:widowControl/>
+        <w:numPr>
+          <w:ilvl w:val="0"/>
+          <w:numId w:val="2"/>
+        </w:numPr>
+        <w:kinsoku/>
+        <w:wordWrap/>
+        <w:overflowPunct/>
+        <w:topLinePunct w:val="0"/>
+        <w:autoSpaceDE/>
+        <w:autoSpaceDN/>
+        <w:bidi w:val="0"/>
+        <w:adjustRightInd/>
+        <w:snapToGrid/>
+        <w:spacing w:before="181" w:beforeLines="50" w:after="181" w:afterLines="50" w:line="240" w:lineRule="auto"/>
+        <w:ind w:left="420" w:leftChars="0" w:hanging="420" w:firstLineChars="0"/>
+        <w:jc w:val="both"/>
+        <w:textAlignment w:val="auto"/>
+        <w:rPr>
+          <w:rFonts w:hint="default" w:ascii="Sitka Small" w:hAnsi="Sitka Small"/>
+          <w:i w:val="0"/>
+          <w:iCs w:val="0"/>
+          <w:sz w:val="24"/>
+          <w:szCs w:val="24"/>
+          <w:lang w:val="ru-RU"/>
+        </w:rPr>
+      </w:pPr>
+      <w:r>
+        <w:rPr>
+          <w:rFonts w:hint="default" w:ascii="Sitka Small" w:hAnsi="Sitka Small"/>
+          <w:i w:val="0"/>
+          <w:iCs w:val="0"/>
+          <w:sz w:val="24"/>
+          <w:szCs w:val="24"/>
+          <w:lang w:val="ru-RU"/>
+        </w:rPr>
+        <w:t>Роберт Хайнлайн.  Дверь в лето</w:t>
+      </w:r>
+    </w:p>
+    <w:p>
+      <w:pPr>
+        <w:keepNext w:val="0"/>
+        <w:keepLines w:val="0"/>
+        <w:pageBreakBefore w:val="0"/>
+        <w:widowControl/>
+        <w:numPr>
+          <w:ilvl w:val="0"/>
+          <w:numId w:val="0"/>
+        </w:numPr>
+        <w:kinsoku/>
+        <w:wordWrap/>
+        <w:overflowPunct/>
+        <w:topLinePunct w:val="0"/>
+        <w:autoSpaceDE/>
+        <w:autoSpaceDN/>
+        <w:bidi w:val="0"/>
+        <w:adjustRightInd/>
+        <w:snapToGrid/>
+        <w:spacing w:before="181" w:beforeLines="50" w:after="181" w:afterLines="50" w:line="240" w:lineRule="auto"/>
+        <w:ind w:leftChars="0"/>
+        <w:jc w:val="both"/>
+        <w:textAlignment w:val="auto"/>
+        <w:rPr>
+          <w:rFonts w:hint="default" w:ascii="Sitka Small" w:hAnsi="Sitka Small"/>
           <w:i/>
           <w:iCs/>
           <w:sz w:val="24"/>
@@ -4152,7 +4463,9 @@
           <w:lang w:val="ru-RU"/>
         </w:rPr>
       </w:pPr>
-      <w:r>
+    </w:p>
+    <w:p>
+      <w:pPr>
         <w:rPr>
           <w:rFonts w:hint="default" w:ascii="Sitka Small" w:hAnsi="Sitka Small"/>
           <w:i/>
@@ -4161,11 +4474,8 @@
           <w:szCs w:val="24"/>
           <w:lang w:val="ru-RU"/>
         </w:rPr>
-        <w:t>Цитаты из книг (перечислить)... , прочитанных за август 2025, смотреть в блокноте</w:t>
-      </w:r>
-    </w:p>
-    <w:p>
-      <w:pPr>
+      </w:pPr>
+      <w:r>
         <w:rPr>
           <w:rFonts w:hint="default" w:ascii="Sitka Small" w:hAnsi="Sitka Small"/>
           <w:i/>
@@ -4174,16 +4484,6 @@
           <w:szCs w:val="24"/>
           <w:lang w:val="ru-RU"/>
         </w:rPr>
-      </w:pPr>
-      <w:r>
-        <w:rPr>
-          <w:rFonts w:hint="default" w:ascii="Sitka Small" w:hAnsi="Sitka Small"/>
-          <w:i/>
-          <w:iCs/>
-          <w:sz w:val="24"/>
-          <w:szCs w:val="24"/>
-          <w:lang w:val="ru-RU"/>
-        </w:rPr>
         <w:br w:type="page"/>
       </w:r>
     </w:p>
@@ -4195,7 +4495,7 @@
           <w:rFonts w:hint="default"/>
         </w:rPr>
       </w:pPr>
-      <w:bookmarkStart w:id="1" w:name="_Toc2223"/>
+      <w:bookmarkStart w:id="1" w:name="_Toc5759"/>
       <w:r>
         <w:rPr>
           <w:rFonts w:hint="default"/>
@@ -5235,7 +5535,7 @@
           <w:rFonts w:hint="default"/>
         </w:rPr>
       </w:pPr>
-      <w:bookmarkStart w:id="2" w:name="_Toc201"/>
+      <w:bookmarkStart w:id="2" w:name="_Toc135"/>
       <w:r>
         <w:rPr>
           <w:rFonts w:hint="default"/>
@@ -6986,7 +7286,7 @@
           <w:rFonts w:hint="default"/>
         </w:rPr>
       </w:pPr>
-      <w:bookmarkStart w:id="3" w:name="_Toc25883"/>
+      <w:bookmarkStart w:id="3" w:name="_Toc28880"/>
       <w:r>
         <w:rPr>
           <w:rFonts w:hint="default"/>
@@ -13182,7 +13482,7 @@
           <w:rFonts w:hint="default"/>
         </w:rPr>
       </w:pPr>
-      <w:bookmarkStart w:id="4" w:name="_Toc6327"/>
+      <w:bookmarkStart w:id="4" w:name="_Toc16710"/>
       <w:r>
         <w:rPr>
           <w:rFonts w:hint="default"/>
@@ -18869,7 +19169,7 @@
           <w:rFonts w:hint="default"/>
         </w:rPr>
       </w:pPr>
-      <w:bookmarkStart w:id="5" w:name="_Toc18648"/>
+      <w:bookmarkStart w:id="5" w:name="_Toc9895"/>
       <w:r>
         <w:rPr>
           <w:rFonts w:hint="default"/>
@@ -28112,7 +28412,7 @@
           <w:rFonts w:hint="default"/>
         </w:rPr>
       </w:pPr>
-      <w:bookmarkStart w:id="6" w:name="_Toc20869"/>
+      <w:bookmarkStart w:id="6" w:name="_Toc554"/>
       <w:r>
         <w:rPr>
           <w:rFonts w:hint="default"/>
@@ -29244,7 +29544,7 @@
                     </pic:cNvPicPr>
                   </pic:nvPicPr>
                   <pic:blipFill>
-                    <a:blip r:embed="rId6"/>
+                    <a:blip r:embed="rId9"/>
                     <a:stretch>
                       <a:fillRect/>
                     </a:stretch>
@@ -29792,7 +30092,7 @@
           <w:lang w:val="ru-RU"/>
         </w:rPr>
       </w:pPr>
-      <w:bookmarkStart w:id="7" w:name="_Toc16001"/>
+      <w:bookmarkStart w:id="7" w:name="_Toc23775"/>
       <w:r>
         <w:rPr>
           <w:rFonts w:hint="default"/>
@@ -34355,7 +34655,7 @@
           <w:rFonts w:hint="default"/>
         </w:rPr>
       </w:pPr>
-      <w:bookmarkStart w:id="8" w:name="_Toc11251"/>
+      <w:bookmarkStart w:id="8" w:name="_Toc5240"/>
       <w:r>
         <w:rPr>
           <w:rFonts w:hint="default"/>
@@ -35859,7 +36159,7 @@
           <w:rFonts w:hint="default"/>
         </w:rPr>
       </w:pPr>
-      <w:bookmarkStart w:id="9" w:name="_Toc10781"/>
+      <w:bookmarkStart w:id="9" w:name="_Toc10292"/>
       <w:r>
         <w:rPr>
           <w:rFonts w:hint="default"/>
@@ -42953,7 +43253,7 @@
           <w:rFonts w:hint="default"/>
         </w:rPr>
       </w:pPr>
-      <w:bookmarkStart w:id="10" w:name="_Toc28943"/>
+      <w:bookmarkStart w:id="10" w:name="_Toc18525"/>
       <w:r>
         <w:rPr>
           <w:rFonts w:hint="default"/>
@@ -44332,3510 +44632,38 @@
           <w:szCs w:val="24"/>
           <w:lang w:val="en-US"/>
         </w:rPr>
-      </w:pPr>
-      <w:r>
-        <w:rPr>
-          <w:rFonts w:hint="default" w:ascii="Sitka Small" w:hAnsi="Sitka Small"/>
-          <w:sz w:val="24"/>
-          <w:szCs w:val="24"/>
-          <w:lang w:val="en-US"/>
-        </w:rPr>
-        <w:br w:type="page"/>
-      </w:r>
-    </w:p>
-    <w:p>
-      <w:pPr>
-        <w:pStyle w:val="10"/>
-        <w:bidi w:val="0"/>
-        <w:rPr>
-          <w:rFonts w:hint="default"/>
-        </w:rPr>
-      </w:pPr>
-      <w:bookmarkStart w:id="11" w:name="_Toc22813"/>
-      <w:r>
-        <w:rPr>
-          <w:rFonts w:hint="default"/>
-        </w:rPr>
-        <w:t>Мэри Элизабет Брэддон</w:t>
-      </w:r>
-      <w:r>
-        <w:rPr>
-          <w:rFonts w:hint="default"/>
-          <w:lang w:val="ru-RU"/>
-        </w:rPr>
-        <w:t xml:space="preserve">.  </w:t>
-      </w:r>
-      <w:r>
-        <w:rPr>
-          <w:rFonts w:hint="default"/>
-        </w:rPr>
-        <w:t>Тайна леди Одли</w:t>
-      </w:r>
-      <w:bookmarkEnd w:id="11"/>
-    </w:p>
-    <w:p>
-      <w:pPr>
-        <w:keepNext w:val="0"/>
-        <w:keepLines w:val="0"/>
-        <w:pageBreakBefore w:val="0"/>
-        <w:widowControl/>
-        <w:kinsoku/>
-        <w:wordWrap/>
-        <w:overflowPunct/>
-        <w:topLinePunct w:val="0"/>
-        <w:autoSpaceDE/>
-        <w:autoSpaceDN/>
-        <w:bidi w:val="0"/>
-        <w:adjustRightInd/>
-        <w:snapToGrid/>
-        <w:spacing w:after="181" w:afterLines="50" w:line="240" w:lineRule="auto"/>
-        <w:ind w:left="0" w:leftChars="0" w:hanging="420"/>
-        <w:jc w:val="right"/>
-        <w:textAlignment w:val="auto"/>
-        <w:rPr>
-          <w:rFonts w:hint="default" w:ascii="Sitka Small" w:hAnsi="Sitka Small" w:cs="Sitka Small"/>
-          <w:b/>
-          <w:bCs/>
-          <w:color w:val="767171" w:themeColor="background2" w:themeShade="80"/>
-          <w:sz w:val="28"/>
-          <w:szCs w:val="28"/>
-        </w:rPr>
-      </w:pPr>
-      <w:r>
-        <w:rPr>
-          <w:rFonts w:hint="default" w:ascii="Sitka Small" w:hAnsi="Sitka Small"/>
-          <w:b/>
-          <w:bCs/>
-          <w:color w:val="767171" w:themeColor="background2" w:themeShade="80"/>
-          <w:sz w:val="28"/>
-          <w:szCs w:val="28"/>
-        </w:rPr>
-        <w:t>Мэри Элизабет Брэддон</w:t>
-      </w:r>
-    </w:p>
-    <w:p>
-      <w:pPr>
-        <w:keepNext w:val="0"/>
-        <w:keepLines w:val="0"/>
-        <w:pageBreakBefore w:val="0"/>
-        <w:widowControl/>
-        <w:kinsoku/>
-        <w:wordWrap/>
-        <w:overflowPunct/>
-        <w:topLinePunct w:val="0"/>
-        <w:autoSpaceDE/>
-        <w:autoSpaceDN/>
-        <w:bidi w:val="0"/>
-        <w:adjustRightInd/>
-        <w:snapToGrid/>
-        <w:spacing w:after="181" w:afterLines="50" w:line="240" w:lineRule="auto"/>
-        <w:ind w:left="0" w:leftChars="0" w:hanging="420"/>
-        <w:jc w:val="right"/>
-        <w:textAlignment w:val="auto"/>
-        <w:rPr>
-          <w:rFonts w:hint="default" w:ascii="Sitka Small" w:hAnsi="Sitka Small" w:cs="Sitka Small"/>
-          <w:b/>
-          <w:bCs/>
-          <w:sz w:val="36"/>
-          <w:szCs w:val="36"/>
-        </w:rPr>
-      </w:pPr>
-      <w:r>
-        <w:rPr>
-          <w:rFonts w:hint="default" w:ascii="Sitka Small" w:hAnsi="Sitka Small"/>
-          <w:b/>
-          <w:bCs/>
-          <w:sz w:val="36"/>
-          <w:szCs w:val="36"/>
-          <w:lang w:val="ru-RU"/>
-        </w:rPr>
-        <w:t>Тайна леди Одли</w:t>
-      </w:r>
-      <w:r>
-        <w:rPr>
-          <w:rFonts w:hint="default" w:ascii="Sitka Small" w:hAnsi="Sitka Small" w:cs="Sitka Small"/>
-          <w:b/>
-          <w:bCs/>
-          <w:sz w:val="36"/>
-          <w:szCs w:val="36"/>
-        </w:rPr>
-        <w:t xml:space="preserve"> </w:t>
-      </w:r>
-    </w:p>
-    <w:p>
-      <w:pPr>
-        <w:keepNext w:val="0"/>
-        <w:keepLines w:val="0"/>
-        <w:pageBreakBefore w:val="0"/>
-        <w:widowControl/>
-        <w:kinsoku/>
-        <w:wordWrap/>
-        <w:overflowPunct/>
-        <w:topLinePunct w:val="0"/>
-        <w:autoSpaceDE/>
-        <w:autoSpaceDN/>
-        <w:bidi w:val="0"/>
-        <w:adjustRightInd/>
-        <w:snapToGrid/>
-        <w:spacing w:after="181" w:afterLines="50" w:line="240" w:lineRule="auto"/>
-        <w:ind w:left="0" w:leftChars="0" w:hanging="420"/>
-        <w:jc w:val="right"/>
-        <w:textAlignment w:val="auto"/>
-        <w:rPr>
-          <w:rFonts w:hint="default" w:ascii="Sitka Small" w:hAnsi="Sitka Small"/>
-          <w:b/>
-          <w:bCs/>
-          <w:i w:val="0"/>
-          <w:iCs w:val="0"/>
-          <w:color w:val="767171" w:themeColor="background2" w:themeShade="80"/>
-          <w:sz w:val="24"/>
-          <w:szCs w:val="24"/>
-        </w:rPr>
-      </w:pPr>
-      <w:r>
-        <w:rPr>
-          <w:rFonts w:hint="default" w:ascii="Sitka Small" w:hAnsi="Sitka Small"/>
-          <w:b/>
-          <w:bCs/>
-          <w:i w:val="0"/>
-          <w:iCs w:val="0"/>
-          <w:color w:val="767171" w:themeColor="background2" w:themeShade="80"/>
-          <w:sz w:val="24"/>
-          <w:szCs w:val="24"/>
-          <w:lang w:val="ru-RU"/>
-        </w:rPr>
-        <w:t>Переводчик: Е. Фельдман</w:t>
-      </w:r>
-      <w:r>
-        <w:rPr>
-          <w:rFonts w:hint="default" w:ascii="Sitka Small" w:hAnsi="Sitka Small"/>
-          <w:b/>
-          <w:bCs/>
-          <w:i w:val="0"/>
-          <w:iCs w:val="0"/>
-          <w:color w:val="767171" w:themeColor="background2" w:themeShade="80"/>
-          <w:sz w:val="24"/>
-          <w:szCs w:val="24"/>
-        </w:rPr>
-        <w:t xml:space="preserve"> </w:t>
-      </w:r>
-    </w:p>
-    <w:p>
-      <w:pPr>
-        <w:keepNext w:val="0"/>
-        <w:keepLines w:val="0"/>
-        <w:pageBreakBefore w:val="0"/>
-        <w:widowControl/>
-        <w:kinsoku/>
-        <w:wordWrap/>
-        <w:overflowPunct/>
-        <w:topLinePunct w:val="0"/>
-        <w:autoSpaceDE/>
-        <w:autoSpaceDN/>
-        <w:bidi w:val="0"/>
-        <w:adjustRightInd/>
-        <w:snapToGrid/>
-        <w:spacing w:after="181" w:afterLines="50" w:line="240" w:lineRule="auto"/>
-        <w:ind w:left="0" w:leftChars="0" w:hanging="420"/>
-        <w:jc w:val="right"/>
-        <w:textAlignment w:val="auto"/>
-        <w:rPr>
-          <w:rFonts w:hint="default" w:ascii="Sitka Small" w:hAnsi="Sitka Small"/>
-          <w:b/>
-          <w:bCs/>
-          <w:color w:val="767171" w:themeColor="background2" w:themeShade="80"/>
-          <w:sz w:val="24"/>
-          <w:szCs w:val="24"/>
-        </w:rPr>
-      </w:pPr>
-      <w:r>
-        <w:rPr>
-          <w:rFonts w:hint="default" w:ascii="Sitka Small" w:hAnsi="Sitka Small"/>
-          <w:b/>
-          <w:bCs/>
-          <w:color w:val="767171" w:themeColor="background2" w:themeShade="80"/>
-          <w:sz w:val="24"/>
-          <w:szCs w:val="24"/>
-          <w:lang w:val="ru-RU"/>
-        </w:rPr>
-        <w:t>21 ноября — 1 декабря 2025</w:t>
-      </w:r>
-    </w:p>
-    <w:p>
-      <w:pPr>
-        <w:keepNext w:val="0"/>
-        <w:keepLines w:val="0"/>
-        <w:pageBreakBefore w:val="0"/>
-        <w:widowControl/>
-        <w:numPr>
-          <w:ilvl w:val="0"/>
-          <w:numId w:val="1"/>
-        </w:numPr>
-        <w:tabs>
-          <w:tab w:val="clear" w:pos="420"/>
-        </w:tabs>
-        <w:kinsoku/>
-        <w:wordWrap/>
-        <w:overflowPunct/>
-        <w:topLinePunct w:val="0"/>
-        <w:autoSpaceDE/>
-        <w:autoSpaceDN/>
-        <w:bidi w:val="0"/>
-        <w:adjustRightInd/>
-        <w:snapToGrid/>
-        <w:spacing w:before="181" w:beforeLines="50" w:after="181" w:afterLines="50" w:line="240" w:lineRule="auto"/>
-        <w:ind w:left="420" w:leftChars="0" w:hanging="420" w:firstLineChars="0"/>
-        <w:jc w:val="both"/>
-        <w:textAlignment w:val="auto"/>
-        <w:rPr>
-          <w:rFonts w:hint="default" w:ascii="Sitka Small" w:hAnsi="Sitka Small"/>
-          <w:sz w:val="24"/>
-          <w:szCs w:val="24"/>
-          <w:lang w:val="en-US"/>
-        </w:rPr>
-      </w:pPr>
-      <w:r>
-        <w:rPr>
-          <w:rFonts w:hint="default" w:ascii="Sitka Small" w:hAnsi="Sitka Small"/>
-          <w:sz w:val="24"/>
-          <w:szCs w:val="24"/>
-          <w:lang w:val="en-US"/>
-        </w:rPr>
-        <w:t>Дом, до какого не додумался бы ни один архитектор из всех, что жили на грешной земле. Дом, который сработал старый добрый строитель — Время.</w:t>
-      </w:r>
-    </w:p>
-    <w:p>
-      <w:pPr>
-        <w:keepNext w:val="0"/>
-        <w:keepLines w:val="0"/>
-        <w:pageBreakBefore w:val="0"/>
-        <w:widowControl/>
-        <w:numPr>
-          <w:ilvl w:val="0"/>
-          <w:numId w:val="1"/>
-        </w:numPr>
-        <w:tabs>
-          <w:tab w:val="clear" w:pos="420"/>
-        </w:tabs>
-        <w:kinsoku/>
-        <w:wordWrap/>
-        <w:overflowPunct/>
-        <w:topLinePunct w:val="0"/>
-        <w:autoSpaceDE/>
-        <w:autoSpaceDN/>
-        <w:bidi w:val="0"/>
-        <w:adjustRightInd/>
-        <w:snapToGrid/>
-        <w:spacing w:before="181" w:beforeLines="50" w:after="181" w:afterLines="50" w:line="240" w:lineRule="auto"/>
-        <w:ind w:left="420" w:leftChars="0" w:hanging="420" w:firstLineChars="0"/>
-        <w:jc w:val="both"/>
-        <w:textAlignment w:val="auto"/>
-        <w:rPr>
-          <w:rFonts w:hint="default" w:ascii="Sitka Small" w:hAnsi="Sitka Small"/>
-          <w:sz w:val="24"/>
-          <w:szCs w:val="24"/>
-          <w:lang w:val="en-US"/>
-        </w:rPr>
-      </w:pPr>
-      <w:r>
-        <w:rPr>
-          <w:rFonts w:hint="default" w:ascii="Sitka Small" w:hAnsi="Sitka Small"/>
-          <w:sz w:val="24"/>
-          <w:szCs w:val="24"/>
-          <w:lang w:val="en-US"/>
-        </w:rPr>
-        <w:t>В ее поведении не было и тени пошлой искусственности, заметной в манерах женщины, когда она стремится завоевать богача.</w:t>
-      </w:r>
-    </w:p>
-    <w:p>
-      <w:pPr>
-        <w:keepNext w:val="0"/>
-        <w:keepLines w:val="0"/>
-        <w:pageBreakBefore w:val="0"/>
-        <w:widowControl/>
-        <w:numPr>
-          <w:ilvl w:val="0"/>
-          <w:numId w:val="1"/>
-        </w:numPr>
-        <w:tabs>
-          <w:tab w:val="clear" w:pos="420"/>
-        </w:tabs>
-        <w:kinsoku/>
-        <w:wordWrap/>
-        <w:overflowPunct/>
-        <w:topLinePunct w:val="0"/>
-        <w:autoSpaceDE/>
-        <w:autoSpaceDN/>
-        <w:bidi w:val="0"/>
-        <w:adjustRightInd/>
-        <w:snapToGrid/>
-        <w:spacing w:before="181" w:beforeLines="50" w:after="181" w:afterLines="50" w:line="240" w:lineRule="auto"/>
-        <w:ind w:left="420" w:leftChars="0" w:hanging="420" w:firstLineChars="0"/>
-        <w:jc w:val="both"/>
-        <w:textAlignment w:val="auto"/>
-        <w:rPr>
-          <w:rFonts w:hint="default" w:ascii="Sitka Small" w:hAnsi="Sitka Small"/>
-          <w:sz w:val="24"/>
-          <w:szCs w:val="24"/>
-          <w:lang w:val="en-US"/>
-        </w:rPr>
-      </w:pPr>
-      <w:r>
-        <w:rPr>
-          <w:rFonts w:hint="default" w:ascii="Sitka Small" w:hAnsi="Sitka Small"/>
-          <w:sz w:val="24"/>
-          <w:szCs w:val="24"/>
-          <w:lang w:val="en-US"/>
-        </w:rPr>
-        <w:t>Если внимание сэра Майкла вам неприятно, лучше объясниться с ним сразу и не поощрять его дальнейшие ухаживания.</w:t>
-      </w:r>
-    </w:p>
-    <w:p>
-      <w:pPr>
-        <w:keepNext w:val="0"/>
-        <w:keepLines w:val="0"/>
-        <w:pageBreakBefore w:val="0"/>
-        <w:widowControl/>
-        <w:numPr>
-          <w:ilvl w:val="0"/>
-          <w:numId w:val="1"/>
-        </w:numPr>
-        <w:tabs>
-          <w:tab w:val="clear" w:pos="420"/>
-        </w:tabs>
-        <w:kinsoku/>
-        <w:wordWrap/>
-        <w:overflowPunct/>
-        <w:topLinePunct w:val="0"/>
-        <w:autoSpaceDE/>
-        <w:autoSpaceDN/>
-        <w:bidi w:val="0"/>
-        <w:adjustRightInd/>
-        <w:snapToGrid/>
-        <w:spacing w:before="181" w:beforeLines="50" w:after="181" w:afterLines="50" w:line="240" w:lineRule="auto"/>
-        <w:ind w:left="420" w:leftChars="0" w:hanging="420" w:firstLineChars="0"/>
-        <w:jc w:val="both"/>
-        <w:textAlignment w:val="auto"/>
-        <w:rPr>
-          <w:rFonts w:hint="default" w:ascii="Sitka Small" w:hAnsi="Sitka Small"/>
-          <w:sz w:val="24"/>
-          <w:szCs w:val="24"/>
-          <w:lang w:val="en-US"/>
-        </w:rPr>
-      </w:pPr>
-      <w:r>
-        <w:rPr>
-          <w:rFonts w:hint="default" w:ascii="Sitka Small" w:hAnsi="Sitka Small"/>
-          <w:sz w:val="24"/>
-          <w:szCs w:val="24"/>
-          <w:lang w:val="en-US"/>
-        </w:rPr>
-        <w:t>Мыкаясь в поисках места, я устал и пал духом.</w:t>
-      </w:r>
-    </w:p>
-    <w:p>
-      <w:pPr>
-        <w:keepNext w:val="0"/>
-        <w:keepLines w:val="0"/>
-        <w:pageBreakBefore w:val="0"/>
-        <w:widowControl/>
-        <w:numPr>
-          <w:ilvl w:val="0"/>
-          <w:numId w:val="1"/>
-        </w:numPr>
-        <w:tabs>
-          <w:tab w:val="clear" w:pos="420"/>
-        </w:tabs>
-        <w:kinsoku/>
-        <w:wordWrap/>
-        <w:overflowPunct/>
-        <w:topLinePunct w:val="0"/>
-        <w:autoSpaceDE/>
-        <w:autoSpaceDN/>
-        <w:bidi w:val="0"/>
-        <w:adjustRightInd/>
-        <w:snapToGrid/>
-        <w:spacing w:before="181" w:beforeLines="50" w:after="181" w:afterLines="50" w:line="240" w:lineRule="auto"/>
-        <w:ind w:left="420" w:leftChars="0" w:hanging="420" w:firstLineChars="0"/>
-        <w:jc w:val="both"/>
-        <w:textAlignment w:val="auto"/>
-        <w:rPr>
-          <w:rFonts w:hint="default" w:ascii="Sitka Small" w:hAnsi="Sitka Small"/>
-          <w:sz w:val="24"/>
-          <w:szCs w:val="24"/>
-          <w:lang w:val="en-US"/>
-        </w:rPr>
-      </w:pPr>
-      <w:r>
-        <w:rPr>
-          <w:rFonts w:hint="default" w:ascii="Sitka Small" w:hAnsi="Sitka Small"/>
-          <w:sz w:val="24"/>
-          <w:szCs w:val="24"/>
-          <w:lang w:val="en-US"/>
-        </w:rPr>
-        <w:t>Её муж не мог на неё надышаться, найти места на земле, достойного, чтобы на него ступила её нога.</w:t>
-      </w:r>
-    </w:p>
-    <w:p>
-      <w:pPr>
-        <w:keepNext w:val="0"/>
-        <w:keepLines w:val="0"/>
-        <w:pageBreakBefore w:val="0"/>
-        <w:widowControl/>
-        <w:numPr>
-          <w:ilvl w:val="0"/>
-          <w:numId w:val="1"/>
-        </w:numPr>
-        <w:tabs>
-          <w:tab w:val="clear" w:pos="420"/>
-        </w:tabs>
-        <w:kinsoku/>
-        <w:wordWrap/>
-        <w:overflowPunct/>
-        <w:topLinePunct w:val="0"/>
-        <w:autoSpaceDE/>
-        <w:autoSpaceDN/>
-        <w:bidi w:val="0"/>
-        <w:adjustRightInd/>
-        <w:snapToGrid/>
-        <w:spacing w:before="181" w:beforeLines="50" w:after="181" w:afterLines="50" w:line="240" w:lineRule="auto"/>
-        <w:ind w:left="420" w:leftChars="0" w:hanging="420" w:firstLineChars="0"/>
-        <w:jc w:val="both"/>
-        <w:textAlignment w:val="auto"/>
-        <w:rPr>
-          <w:rFonts w:hint="default" w:ascii="Sitka Small" w:hAnsi="Sitka Small"/>
-          <w:sz w:val="24"/>
-          <w:szCs w:val="24"/>
-          <w:lang w:val="en-US"/>
-        </w:rPr>
-      </w:pPr>
-      <w:r>
-        <w:rPr>
-          <w:rFonts w:hint="default" w:ascii="Sitka Small" w:hAnsi="Sitka Small"/>
-          <w:sz w:val="24"/>
-          <w:szCs w:val="24"/>
-          <w:lang w:val="en-US"/>
-        </w:rPr>
-        <w:t>Он решил, что противясь их желаниям, он доставит себе больше хлопот, чем бесконечные семестры юридического факультета, и потому выбрал второе и, не краснея подался в адвокаты.</w:t>
-      </w:r>
-    </w:p>
-    <w:p>
-      <w:pPr>
-        <w:keepNext w:val="0"/>
-        <w:keepLines w:val="0"/>
-        <w:pageBreakBefore w:val="0"/>
-        <w:widowControl/>
-        <w:numPr>
-          <w:ilvl w:val="0"/>
-          <w:numId w:val="1"/>
-        </w:numPr>
-        <w:tabs>
-          <w:tab w:val="clear" w:pos="420"/>
-        </w:tabs>
-        <w:kinsoku/>
-        <w:wordWrap/>
-        <w:overflowPunct/>
-        <w:topLinePunct w:val="0"/>
-        <w:autoSpaceDE/>
-        <w:autoSpaceDN/>
-        <w:bidi w:val="0"/>
-        <w:adjustRightInd/>
-        <w:snapToGrid/>
-        <w:spacing w:before="181" w:beforeLines="50" w:after="181" w:afterLines="50" w:line="240" w:lineRule="auto"/>
-        <w:ind w:left="420" w:leftChars="0" w:hanging="420" w:firstLineChars="0"/>
-        <w:jc w:val="both"/>
-        <w:textAlignment w:val="auto"/>
-        <w:rPr>
-          <w:rFonts w:hint="default" w:ascii="Sitka Small" w:hAnsi="Sitka Small"/>
-          <w:sz w:val="24"/>
-          <w:szCs w:val="24"/>
-          <w:lang w:val="en-US"/>
-        </w:rPr>
-      </w:pPr>
-      <w:r>
-        <w:rPr>
-          <w:rFonts w:hint="default" w:ascii="Sitka Small" w:hAnsi="Sitka Small"/>
-          <w:sz w:val="24"/>
-          <w:szCs w:val="24"/>
-          <w:lang w:val="en-US"/>
-        </w:rPr>
-        <w:t>Горе — чувство эгоистичное, и Джордж даже не понял на какие жертвы пошел друг.</w:t>
-      </w:r>
-    </w:p>
-    <w:p>
-      <w:pPr>
-        <w:keepNext w:val="0"/>
-        <w:keepLines w:val="0"/>
-        <w:pageBreakBefore w:val="0"/>
-        <w:widowControl/>
-        <w:numPr>
-          <w:ilvl w:val="0"/>
-          <w:numId w:val="1"/>
-        </w:numPr>
-        <w:tabs>
-          <w:tab w:val="clear" w:pos="420"/>
-        </w:tabs>
-        <w:kinsoku/>
-        <w:wordWrap/>
-        <w:overflowPunct/>
-        <w:topLinePunct w:val="0"/>
-        <w:autoSpaceDE/>
-        <w:autoSpaceDN/>
-        <w:bidi w:val="0"/>
-        <w:adjustRightInd/>
-        <w:snapToGrid/>
-        <w:spacing w:before="181" w:beforeLines="50" w:after="181" w:afterLines="50" w:line="240" w:lineRule="auto"/>
-        <w:ind w:left="420" w:leftChars="0" w:hanging="420" w:firstLineChars="0"/>
-        <w:jc w:val="both"/>
-        <w:textAlignment w:val="auto"/>
-        <w:rPr>
-          <w:rFonts w:hint="default" w:ascii="Sitka Small" w:hAnsi="Sitka Small"/>
-          <w:sz w:val="24"/>
-          <w:szCs w:val="24"/>
-          <w:lang w:val="en-US"/>
-        </w:rPr>
-      </w:pPr>
-      <w:r>
-        <w:rPr>
-          <w:rFonts w:hint="default" w:ascii="Sitka Small" w:hAnsi="Sitka Small"/>
-          <w:sz w:val="24"/>
-          <w:szCs w:val="24"/>
-          <w:lang w:val="en-US"/>
-        </w:rPr>
-        <w:t>Если бы его вниманию представили целый сонм обольстительных гурий и от его султанского величества потребовалось бы только указать пальцем на избранницу, он лишь воздел бы очи горе и повелел им самим бороться за первенство.</w:t>
-      </w:r>
-    </w:p>
-    <w:p>
-      <w:pPr>
-        <w:keepNext w:val="0"/>
-        <w:keepLines w:val="0"/>
-        <w:pageBreakBefore w:val="0"/>
-        <w:widowControl/>
-        <w:numPr>
-          <w:ilvl w:val="0"/>
-          <w:numId w:val="1"/>
-        </w:numPr>
-        <w:tabs>
-          <w:tab w:val="clear" w:pos="420"/>
-        </w:tabs>
-        <w:kinsoku/>
-        <w:wordWrap/>
-        <w:overflowPunct/>
-        <w:topLinePunct w:val="0"/>
-        <w:autoSpaceDE/>
-        <w:autoSpaceDN/>
-        <w:bidi w:val="0"/>
-        <w:adjustRightInd/>
-        <w:snapToGrid/>
-        <w:spacing w:before="181" w:beforeLines="50" w:after="181" w:afterLines="50" w:line="240" w:lineRule="auto"/>
-        <w:ind w:left="420" w:leftChars="0" w:hanging="420" w:firstLineChars="0"/>
-        <w:jc w:val="both"/>
-        <w:textAlignment w:val="auto"/>
-        <w:rPr>
-          <w:rFonts w:hint="default" w:ascii="Sitka Small" w:hAnsi="Sitka Small"/>
-          <w:sz w:val="24"/>
-          <w:szCs w:val="24"/>
-          <w:lang w:val="en-US"/>
-        </w:rPr>
-      </w:pPr>
-      <w:r>
-        <w:rPr>
-          <w:rFonts w:hint="default" w:ascii="Sitka Small" w:hAnsi="Sitka Small"/>
-          <w:sz w:val="24"/>
-          <w:szCs w:val="24"/>
-          <w:lang w:val="en-US"/>
-        </w:rPr>
-        <w:t>Увозя меня отсюда, устрой так, чтобы хозяин гостиницы не попался мне на глаза, иначе прольется кровь.</w:t>
-      </w:r>
-    </w:p>
-    <w:p>
-      <w:pPr>
-        <w:keepNext w:val="0"/>
-        <w:keepLines w:val="0"/>
-        <w:pageBreakBefore w:val="0"/>
-        <w:widowControl/>
-        <w:numPr>
-          <w:ilvl w:val="0"/>
-          <w:numId w:val="1"/>
-        </w:numPr>
-        <w:tabs>
-          <w:tab w:val="clear" w:pos="420"/>
-        </w:tabs>
-        <w:kinsoku/>
-        <w:wordWrap/>
-        <w:overflowPunct/>
-        <w:topLinePunct w:val="0"/>
-        <w:autoSpaceDE/>
-        <w:autoSpaceDN/>
-        <w:bidi w:val="0"/>
-        <w:adjustRightInd/>
-        <w:snapToGrid/>
-        <w:spacing w:before="181" w:beforeLines="50" w:after="181" w:afterLines="50" w:line="240" w:lineRule="auto"/>
-        <w:ind w:left="420" w:leftChars="0" w:hanging="420" w:firstLineChars="0"/>
-        <w:jc w:val="both"/>
-        <w:textAlignment w:val="auto"/>
-        <w:rPr>
-          <w:rFonts w:hint="default" w:ascii="Sitka Small" w:hAnsi="Sitka Small"/>
-          <w:sz w:val="24"/>
-          <w:szCs w:val="24"/>
-          <w:lang w:val="en-US"/>
-        </w:rPr>
-      </w:pPr>
-      <w:r>
-        <w:rPr>
-          <w:rFonts w:hint="default" w:ascii="Sitka Small" w:hAnsi="Sitka Small"/>
-          <w:sz w:val="24"/>
-          <w:szCs w:val="24"/>
-          <w:lang w:val="en-US"/>
-        </w:rPr>
-        <w:t>Ее комната пребывала в состоянии элегантного беспорядка.</w:t>
-      </w:r>
-    </w:p>
-    <w:p>
-      <w:pPr>
-        <w:keepNext w:val="0"/>
-        <w:keepLines w:val="0"/>
-        <w:pageBreakBefore w:val="0"/>
-        <w:widowControl/>
-        <w:numPr>
-          <w:ilvl w:val="0"/>
-          <w:numId w:val="1"/>
-        </w:numPr>
-        <w:tabs>
-          <w:tab w:val="clear" w:pos="420"/>
-        </w:tabs>
-        <w:kinsoku/>
-        <w:wordWrap/>
-        <w:overflowPunct/>
-        <w:topLinePunct w:val="0"/>
-        <w:autoSpaceDE/>
-        <w:autoSpaceDN/>
-        <w:bidi w:val="0"/>
-        <w:adjustRightInd/>
-        <w:snapToGrid/>
-        <w:spacing w:before="181" w:beforeLines="50" w:after="181" w:afterLines="50" w:line="240" w:lineRule="auto"/>
-        <w:ind w:left="420" w:leftChars="0" w:hanging="420" w:firstLineChars="0"/>
-        <w:jc w:val="both"/>
-        <w:textAlignment w:val="auto"/>
-        <w:rPr>
-          <w:rFonts w:hint="default" w:ascii="Sitka Small" w:hAnsi="Sitka Small"/>
-          <w:sz w:val="24"/>
-          <w:szCs w:val="24"/>
-          <w:lang w:val="en-US"/>
-        </w:rPr>
-      </w:pPr>
-      <w:r>
-        <w:rPr>
-          <w:rFonts w:hint="default" w:ascii="Sitka Small" w:hAnsi="Sitka Small"/>
-          <w:sz w:val="24"/>
-          <w:szCs w:val="24"/>
-          <w:lang w:val="en-US"/>
-        </w:rPr>
-        <w:t>Художник, действуя по наитию, обнаружил под обычным выражением лица иное выражение, недоступное простому глазу.</w:t>
-      </w:r>
-    </w:p>
-    <w:p>
-      <w:pPr>
-        <w:keepNext w:val="0"/>
-        <w:keepLines w:val="0"/>
-        <w:pageBreakBefore w:val="0"/>
-        <w:widowControl/>
-        <w:numPr>
-          <w:ilvl w:val="0"/>
-          <w:numId w:val="1"/>
-        </w:numPr>
-        <w:tabs>
-          <w:tab w:val="clear" w:pos="420"/>
-        </w:tabs>
-        <w:kinsoku/>
-        <w:wordWrap/>
-        <w:overflowPunct/>
-        <w:topLinePunct w:val="0"/>
-        <w:autoSpaceDE/>
-        <w:autoSpaceDN/>
-        <w:bidi w:val="0"/>
-        <w:adjustRightInd/>
-        <w:snapToGrid/>
-        <w:spacing w:before="181" w:beforeLines="50" w:after="181" w:afterLines="50" w:line="240" w:lineRule="auto"/>
-        <w:ind w:left="420" w:leftChars="0" w:hanging="420" w:firstLineChars="0"/>
-        <w:jc w:val="both"/>
-        <w:textAlignment w:val="auto"/>
-        <w:rPr>
-          <w:rFonts w:hint="default" w:ascii="Sitka Small" w:hAnsi="Sitka Small"/>
-          <w:sz w:val="24"/>
-          <w:szCs w:val="24"/>
-          <w:lang w:val="en-US"/>
-        </w:rPr>
-      </w:pPr>
-      <w:r>
-        <w:rPr>
-          <w:rFonts w:hint="default" w:ascii="Sitka Small" w:hAnsi="Sitka Small"/>
-          <w:sz w:val="24"/>
-          <w:szCs w:val="24"/>
-          <w:lang w:val="en-US"/>
-        </w:rPr>
-        <w:t>Ты не только боишься молний, но ты к тому же изводишь нас обоих: себя — потому что держишь свои страхи в тайне, меня — потому, что не хочешь облегчить передо мной душу.</w:t>
-      </w:r>
-    </w:p>
-    <w:p>
-      <w:pPr>
-        <w:keepNext w:val="0"/>
-        <w:keepLines w:val="0"/>
-        <w:pageBreakBefore w:val="0"/>
-        <w:widowControl/>
-        <w:numPr>
-          <w:ilvl w:val="0"/>
-          <w:numId w:val="1"/>
-        </w:numPr>
-        <w:tabs>
-          <w:tab w:val="clear" w:pos="420"/>
-        </w:tabs>
-        <w:kinsoku/>
-        <w:wordWrap/>
-        <w:overflowPunct/>
-        <w:topLinePunct w:val="0"/>
-        <w:autoSpaceDE/>
-        <w:autoSpaceDN/>
-        <w:bidi w:val="0"/>
-        <w:adjustRightInd/>
-        <w:snapToGrid/>
-        <w:spacing w:before="181" w:beforeLines="50" w:after="181" w:afterLines="50" w:line="240" w:lineRule="auto"/>
-        <w:ind w:left="420" w:leftChars="0" w:hanging="420" w:firstLineChars="0"/>
-        <w:jc w:val="both"/>
-        <w:textAlignment w:val="auto"/>
-        <w:rPr>
-          <w:rFonts w:hint="default" w:ascii="Sitka Small" w:hAnsi="Sitka Small"/>
-          <w:sz w:val="24"/>
-          <w:szCs w:val="24"/>
-          <w:lang w:val="en-US"/>
-        </w:rPr>
-      </w:pPr>
-      <w:r>
-        <w:rPr>
-          <w:rFonts w:hint="default" w:ascii="Sitka Small" w:hAnsi="Sitka Small"/>
-          <w:sz w:val="24"/>
-          <w:szCs w:val="24"/>
-          <w:lang w:val="en-US"/>
-        </w:rPr>
-        <w:t>Роберт хотел было сесть с ней рядом и помочь, переворачивая нотные листы, но миледи играла по памяти, и галантность молодого джентльмена осталась невостребованной.</w:t>
-      </w:r>
-    </w:p>
-    <w:p>
-      <w:pPr>
-        <w:keepNext w:val="0"/>
-        <w:keepLines w:val="0"/>
-        <w:pageBreakBefore w:val="0"/>
-        <w:widowControl/>
-        <w:numPr>
-          <w:ilvl w:val="0"/>
-          <w:numId w:val="1"/>
-        </w:numPr>
-        <w:tabs>
-          <w:tab w:val="clear" w:pos="420"/>
-        </w:tabs>
-        <w:kinsoku/>
-        <w:wordWrap/>
-        <w:overflowPunct/>
-        <w:topLinePunct w:val="0"/>
-        <w:autoSpaceDE/>
-        <w:autoSpaceDN/>
-        <w:bidi w:val="0"/>
-        <w:adjustRightInd/>
-        <w:snapToGrid/>
-        <w:spacing w:before="181" w:beforeLines="50" w:after="181" w:afterLines="50" w:line="240" w:lineRule="auto"/>
-        <w:ind w:left="420" w:leftChars="0" w:hanging="420" w:firstLineChars="0"/>
-        <w:jc w:val="both"/>
-        <w:textAlignment w:val="auto"/>
-        <w:rPr>
-          <w:rFonts w:hint="default" w:ascii="Sitka Small" w:hAnsi="Sitka Small"/>
-          <w:sz w:val="24"/>
-          <w:szCs w:val="24"/>
-          <w:lang w:val="en-US"/>
-        </w:rPr>
-      </w:pPr>
-      <w:r>
-        <w:rPr>
-          <w:rFonts w:hint="default" w:ascii="Sitka Small" w:hAnsi="Sitka Small"/>
-          <w:sz w:val="24"/>
-          <w:szCs w:val="24"/>
-          <w:lang w:val="en-US"/>
-        </w:rPr>
-        <w:t>Тысяча почему и ни одного ответа!</w:t>
-      </w:r>
-    </w:p>
-    <w:p>
-      <w:pPr>
-        <w:keepNext w:val="0"/>
-        <w:keepLines w:val="0"/>
-        <w:pageBreakBefore w:val="0"/>
-        <w:widowControl/>
-        <w:numPr>
-          <w:ilvl w:val="0"/>
-          <w:numId w:val="1"/>
-        </w:numPr>
-        <w:tabs>
-          <w:tab w:val="clear" w:pos="420"/>
-        </w:tabs>
-        <w:kinsoku/>
-        <w:wordWrap/>
-        <w:overflowPunct/>
-        <w:topLinePunct w:val="0"/>
-        <w:autoSpaceDE/>
-        <w:autoSpaceDN/>
-        <w:bidi w:val="0"/>
-        <w:adjustRightInd/>
-        <w:snapToGrid/>
-        <w:spacing w:before="181" w:beforeLines="50" w:after="181" w:afterLines="50" w:line="240" w:lineRule="auto"/>
-        <w:ind w:left="420" w:leftChars="0" w:hanging="420" w:firstLineChars="0"/>
-        <w:jc w:val="both"/>
-        <w:textAlignment w:val="auto"/>
-        <w:rPr>
-          <w:rFonts w:hint="default" w:ascii="Sitka Small" w:hAnsi="Sitka Small"/>
-          <w:sz w:val="24"/>
-          <w:szCs w:val="24"/>
-          <w:lang w:val="en-US"/>
-        </w:rPr>
-      </w:pPr>
-      <w:r>
-        <w:rPr>
-          <w:rFonts w:hint="default" w:ascii="Sitka Small" w:hAnsi="Sitka Small"/>
-          <w:sz w:val="24"/>
-          <w:szCs w:val="24"/>
-          <w:lang w:val="en-US"/>
-        </w:rPr>
-        <w:t>Смерть Элен пагубно повлияла на его рассудок.</w:t>
-      </w:r>
-    </w:p>
-    <w:p>
-      <w:pPr>
-        <w:keepNext w:val="0"/>
-        <w:keepLines w:val="0"/>
-        <w:pageBreakBefore w:val="0"/>
-        <w:widowControl/>
-        <w:numPr>
-          <w:ilvl w:val="0"/>
-          <w:numId w:val="1"/>
-        </w:numPr>
-        <w:tabs>
-          <w:tab w:val="clear" w:pos="420"/>
-        </w:tabs>
-        <w:kinsoku/>
-        <w:wordWrap/>
-        <w:overflowPunct/>
-        <w:topLinePunct w:val="0"/>
-        <w:autoSpaceDE/>
-        <w:autoSpaceDN/>
-        <w:bidi w:val="0"/>
-        <w:adjustRightInd/>
-        <w:snapToGrid/>
-        <w:spacing w:before="181" w:beforeLines="50" w:after="181" w:afterLines="50" w:line="240" w:lineRule="auto"/>
-        <w:ind w:left="420" w:leftChars="0" w:hanging="420" w:firstLineChars="0"/>
-        <w:jc w:val="both"/>
-        <w:textAlignment w:val="auto"/>
-        <w:rPr>
-          <w:rFonts w:hint="default" w:ascii="Sitka Small" w:hAnsi="Sitka Small"/>
-          <w:sz w:val="24"/>
-          <w:szCs w:val="24"/>
-          <w:lang w:val="en-US"/>
-        </w:rPr>
-      </w:pPr>
-      <w:r>
-        <w:rPr>
-          <w:rFonts w:hint="default" w:ascii="Sitka Small" w:hAnsi="Sitka Small"/>
-          <w:sz w:val="24"/>
-          <w:szCs w:val="24"/>
-          <w:lang w:val="en-US"/>
-        </w:rPr>
-        <w:t>Ты эгоист, Роберт! Ты приводишь домой полуголодных собак. Ты не можешь пройти по улице, чтобы не погладить какую-нибудь никчёмную дворняжку. Мимо тебя не пройдёт ни один ребёнок, чтобы ты не подарил ему мелкой монетки. Но ты поднимаешь брови на четверть ярда, когда бедный сэр Гарри рассказывает какую-нибудь глупую историю. Ты готов пригвоздить его взглядом, в котором нет ничего, кроме ленивого пренебрежения. А что до твоего дружелюбия, то ты скорее позволишь ударить себя и ещё поблагодаришь за оплеуху, чем обеспокоишься отомстить обидчику. Ты на полмили не свернёшь с дороги ради того, чтобы прийти на помощь близкому другу.</w:t>
-      </w:r>
-    </w:p>
-    <w:p>
-      <w:pPr>
-        <w:keepNext w:val="0"/>
-        <w:keepLines w:val="0"/>
-        <w:pageBreakBefore w:val="0"/>
-        <w:widowControl/>
-        <w:numPr>
-          <w:ilvl w:val="0"/>
-          <w:numId w:val="1"/>
-        </w:numPr>
-        <w:tabs>
-          <w:tab w:val="clear" w:pos="420"/>
-        </w:tabs>
-        <w:kinsoku/>
-        <w:wordWrap/>
-        <w:overflowPunct/>
-        <w:topLinePunct w:val="0"/>
-        <w:autoSpaceDE/>
-        <w:autoSpaceDN/>
-        <w:bidi w:val="0"/>
-        <w:adjustRightInd/>
-        <w:snapToGrid/>
-        <w:spacing w:before="181" w:beforeLines="50" w:after="181" w:afterLines="50" w:line="240" w:lineRule="auto"/>
-        <w:ind w:left="420" w:leftChars="0" w:hanging="420" w:firstLineChars="0"/>
-        <w:jc w:val="both"/>
-        <w:textAlignment w:val="auto"/>
-        <w:rPr>
-          <w:rFonts w:hint="default" w:ascii="Sitka Small" w:hAnsi="Sitka Small"/>
-          <w:sz w:val="24"/>
-          <w:szCs w:val="24"/>
-          <w:lang w:val="en-US"/>
-        </w:rPr>
-      </w:pPr>
-      <w:r>
-        <w:rPr>
-          <w:rFonts w:hint="default" w:ascii="Sitka Small" w:hAnsi="Sitka Small"/>
-          <w:sz w:val="24"/>
-          <w:szCs w:val="24"/>
-          <w:lang w:val="en-US"/>
-        </w:rPr>
-        <w:t>Роберт напряг все свое внимание, почувствовав, что сейчас последует самый мощный удар по его самолюбию.</w:t>
-      </w:r>
-    </w:p>
-    <w:p>
-      <w:pPr>
-        <w:keepNext w:val="0"/>
-        <w:keepLines w:val="0"/>
-        <w:pageBreakBefore w:val="0"/>
-        <w:widowControl/>
-        <w:numPr>
-          <w:ilvl w:val="0"/>
-          <w:numId w:val="1"/>
-        </w:numPr>
-        <w:tabs>
-          <w:tab w:val="clear" w:pos="420"/>
-        </w:tabs>
-        <w:kinsoku/>
-        <w:wordWrap/>
-        <w:overflowPunct/>
-        <w:topLinePunct w:val="0"/>
-        <w:autoSpaceDE/>
-        <w:autoSpaceDN/>
-        <w:bidi w:val="0"/>
-        <w:adjustRightInd/>
-        <w:snapToGrid/>
-        <w:spacing w:before="181" w:beforeLines="50" w:after="181" w:afterLines="50" w:line="240" w:lineRule="auto"/>
-        <w:ind w:left="420" w:leftChars="0" w:hanging="420" w:firstLineChars="0"/>
-        <w:jc w:val="both"/>
-        <w:textAlignment w:val="auto"/>
-        <w:rPr>
-          <w:rFonts w:hint="default" w:ascii="Sitka Small" w:hAnsi="Sitka Small"/>
-          <w:sz w:val="24"/>
-          <w:szCs w:val="24"/>
-          <w:lang w:val="en-US"/>
-        </w:rPr>
-      </w:pPr>
-      <w:r>
-        <w:rPr>
-          <w:rFonts w:hint="default" w:ascii="Sitka Small" w:hAnsi="Sitka Small"/>
-          <w:sz w:val="24"/>
-          <w:szCs w:val="24"/>
-          <w:lang w:val="en-US"/>
-        </w:rPr>
-        <w:t>Как только у вас язык повернулся спрашивать бедную женщину о подобных мерзостях?</w:t>
-      </w:r>
-    </w:p>
-    <w:p>
-      <w:pPr>
-        <w:keepNext w:val="0"/>
-        <w:keepLines w:val="0"/>
-        <w:pageBreakBefore w:val="0"/>
-        <w:widowControl/>
-        <w:numPr>
-          <w:ilvl w:val="0"/>
-          <w:numId w:val="1"/>
-        </w:numPr>
-        <w:tabs>
-          <w:tab w:val="clear" w:pos="420"/>
-        </w:tabs>
-        <w:kinsoku/>
-        <w:wordWrap/>
-        <w:overflowPunct/>
-        <w:topLinePunct w:val="0"/>
-        <w:autoSpaceDE/>
-        <w:autoSpaceDN/>
-        <w:bidi w:val="0"/>
-        <w:adjustRightInd/>
-        <w:snapToGrid/>
-        <w:spacing w:before="181" w:beforeLines="50" w:after="181" w:afterLines="50" w:line="240" w:lineRule="auto"/>
-        <w:ind w:left="420" w:leftChars="0" w:hanging="420" w:firstLineChars="0"/>
-        <w:jc w:val="both"/>
-        <w:textAlignment w:val="auto"/>
-        <w:rPr>
-          <w:rFonts w:hint="default" w:ascii="Sitka Small" w:hAnsi="Sitka Small"/>
-          <w:sz w:val="24"/>
-          <w:szCs w:val="24"/>
-          <w:lang w:val="en-US"/>
-        </w:rPr>
-      </w:pPr>
-      <w:r>
-        <w:rPr>
-          <w:rFonts w:hint="default" w:ascii="Sitka Small" w:hAnsi="Sitka Small"/>
-          <w:sz w:val="24"/>
-          <w:szCs w:val="24"/>
-          <w:lang w:val="en-US"/>
-        </w:rPr>
-        <w:t>Я в принципе против подслушивания, тем более что на практике это весьма хлопотное занятие.</w:t>
-      </w:r>
-    </w:p>
-    <w:p>
-      <w:pPr>
-        <w:keepNext w:val="0"/>
-        <w:keepLines w:val="0"/>
-        <w:pageBreakBefore w:val="0"/>
-        <w:widowControl/>
-        <w:numPr>
-          <w:ilvl w:val="0"/>
-          <w:numId w:val="1"/>
-        </w:numPr>
-        <w:tabs>
-          <w:tab w:val="clear" w:pos="420"/>
-        </w:tabs>
-        <w:kinsoku/>
-        <w:wordWrap/>
-        <w:overflowPunct/>
-        <w:topLinePunct w:val="0"/>
-        <w:autoSpaceDE/>
-        <w:autoSpaceDN/>
-        <w:bidi w:val="0"/>
-        <w:adjustRightInd/>
-        <w:snapToGrid/>
-        <w:spacing w:before="181" w:beforeLines="50" w:after="181" w:afterLines="50" w:line="240" w:lineRule="auto"/>
-        <w:ind w:left="420" w:leftChars="0" w:hanging="420" w:firstLineChars="0"/>
-        <w:jc w:val="both"/>
-        <w:textAlignment w:val="auto"/>
-        <w:rPr>
-          <w:rFonts w:hint="default" w:ascii="Sitka Small" w:hAnsi="Sitka Small"/>
-          <w:sz w:val="24"/>
-          <w:szCs w:val="24"/>
-          <w:lang w:val="en-US"/>
-        </w:rPr>
-      </w:pPr>
-      <w:r>
-        <w:rPr>
-          <w:rFonts w:hint="default" w:ascii="Sitka Small" w:hAnsi="Sitka Small"/>
-          <w:sz w:val="24"/>
-          <w:szCs w:val="24"/>
-          <w:lang w:val="en-US"/>
-        </w:rPr>
-        <w:t>Рассказ получится очень коротким.</w:t>
-      </w:r>
-    </w:p>
-    <w:p>
-      <w:pPr>
-        <w:keepNext w:val="0"/>
-        <w:keepLines w:val="0"/>
-        <w:pageBreakBefore w:val="0"/>
-        <w:widowControl/>
-        <w:numPr>
-          <w:ilvl w:val="0"/>
-          <w:numId w:val="1"/>
-        </w:numPr>
-        <w:tabs>
-          <w:tab w:val="clear" w:pos="420"/>
-        </w:tabs>
-        <w:kinsoku/>
-        <w:wordWrap/>
-        <w:overflowPunct/>
-        <w:topLinePunct w:val="0"/>
-        <w:autoSpaceDE/>
-        <w:autoSpaceDN/>
-        <w:bidi w:val="0"/>
-        <w:adjustRightInd/>
-        <w:snapToGrid/>
-        <w:spacing w:before="181" w:beforeLines="50" w:after="181" w:afterLines="50" w:line="240" w:lineRule="auto"/>
-        <w:ind w:left="420" w:leftChars="0" w:hanging="420" w:firstLineChars="0"/>
-        <w:jc w:val="both"/>
-        <w:textAlignment w:val="auto"/>
-        <w:rPr>
-          <w:rFonts w:hint="default" w:ascii="Sitka Small" w:hAnsi="Sitka Small"/>
-          <w:sz w:val="24"/>
-          <w:szCs w:val="24"/>
-          <w:lang w:val="en-US"/>
-        </w:rPr>
-      </w:pPr>
-      <w:r>
-        <w:rPr>
-          <w:rFonts w:hint="default" w:ascii="Sitka Small" w:hAnsi="Sitka Small"/>
-          <w:sz w:val="24"/>
-          <w:szCs w:val="24"/>
-          <w:lang w:val="en-US"/>
-        </w:rPr>
-        <w:t>Вы говорите загадками. Не взыщите, если бедная женщина не сможет их разгадать.</w:t>
-      </w:r>
-    </w:p>
-    <w:p>
-      <w:pPr>
-        <w:keepNext w:val="0"/>
-        <w:keepLines w:val="0"/>
-        <w:pageBreakBefore w:val="0"/>
-        <w:widowControl/>
-        <w:numPr>
-          <w:ilvl w:val="0"/>
-          <w:numId w:val="1"/>
-        </w:numPr>
-        <w:tabs>
-          <w:tab w:val="clear" w:pos="420"/>
-        </w:tabs>
-        <w:kinsoku/>
-        <w:wordWrap/>
-        <w:overflowPunct/>
-        <w:topLinePunct w:val="0"/>
-        <w:autoSpaceDE/>
-        <w:autoSpaceDN/>
-        <w:bidi w:val="0"/>
-        <w:adjustRightInd/>
-        <w:snapToGrid/>
-        <w:spacing w:before="181" w:beforeLines="50" w:after="181" w:afterLines="50" w:line="240" w:lineRule="auto"/>
-        <w:ind w:left="420" w:leftChars="0" w:hanging="420" w:firstLineChars="0"/>
-        <w:jc w:val="both"/>
-        <w:textAlignment w:val="auto"/>
-        <w:rPr>
-          <w:rFonts w:hint="default" w:ascii="Sitka Small" w:hAnsi="Sitka Small"/>
-          <w:sz w:val="24"/>
-          <w:szCs w:val="24"/>
-          <w:lang w:val="en-US"/>
-        </w:rPr>
-      </w:pPr>
-      <w:r>
-        <w:rPr>
-          <w:rFonts w:hint="default" w:ascii="Sitka Small" w:hAnsi="Sitka Small"/>
-          <w:sz w:val="24"/>
-          <w:szCs w:val="24"/>
-          <w:lang w:val="en-US"/>
-        </w:rPr>
-        <w:t>Вы отклонили мои извинения, но, надеюсь, вы не сомневаетесь в искренности моих чувств.</w:t>
-      </w:r>
-    </w:p>
-    <w:p>
-      <w:pPr>
-        <w:keepNext w:val="0"/>
-        <w:keepLines w:val="0"/>
-        <w:pageBreakBefore w:val="0"/>
-        <w:widowControl/>
-        <w:numPr>
-          <w:ilvl w:val="0"/>
-          <w:numId w:val="1"/>
-        </w:numPr>
-        <w:tabs>
-          <w:tab w:val="clear" w:pos="420"/>
-        </w:tabs>
-        <w:kinsoku/>
-        <w:wordWrap/>
-        <w:overflowPunct/>
-        <w:topLinePunct w:val="0"/>
-        <w:autoSpaceDE/>
-        <w:autoSpaceDN/>
-        <w:bidi w:val="0"/>
-        <w:adjustRightInd/>
-        <w:snapToGrid/>
-        <w:spacing w:before="181" w:beforeLines="50" w:after="181" w:afterLines="50" w:line="240" w:lineRule="auto"/>
-        <w:ind w:left="420" w:leftChars="0" w:hanging="420" w:firstLineChars="0"/>
-        <w:jc w:val="both"/>
-        <w:textAlignment w:val="auto"/>
-        <w:rPr>
-          <w:rFonts w:hint="default" w:ascii="Sitka Small" w:hAnsi="Sitka Small"/>
-          <w:sz w:val="24"/>
-          <w:szCs w:val="24"/>
-          <w:lang w:val="en-US"/>
-        </w:rPr>
-      </w:pPr>
-      <w:r>
-        <w:rPr>
-          <w:rFonts w:hint="default" w:ascii="Sitka Small" w:hAnsi="Sitka Small"/>
-          <w:sz w:val="24"/>
-          <w:szCs w:val="24"/>
-          <w:lang w:val="en-US"/>
-        </w:rPr>
-        <w:t>Я оставил в шкафу бутылку французского бренди. И миссис Мелани, должно быть, порядком хлебнула. Но она подробно описала, где можно найти этого слесаря, засвидетельствовав, сама того не подозревая, свою абсолютную трезвость.</w:t>
-      </w:r>
-    </w:p>
-    <w:p>
-      <w:pPr>
-        <w:keepNext w:val="0"/>
-        <w:keepLines w:val="0"/>
-        <w:pageBreakBefore w:val="0"/>
-        <w:widowControl/>
-        <w:numPr>
-          <w:ilvl w:val="0"/>
-          <w:numId w:val="1"/>
-        </w:numPr>
-        <w:tabs>
-          <w:tab w:val="clear" w:pos="420"/>
-        </w:tabs>
-        <w:kinsoku/>
-        <w:wordWrap/>
-        <w:overflowPunct/>
-        <w:topLinePunct w:val="0"/>
-        <w:autoSpaceDE/>
-        <w:autoSpaceDN/>
-        <w:bidi w:val="0"/>
-        <w:adjustRightInd/>
-        <w:snapToGrid/>
-        <w:spacing w:before="181" w:beforeLines="50" w:after="181" w:afterLines="50" w:line="240" w:lineRule="auto"/>
-        <w:ind w:left="420" w:leftChars="0" w:hanging="420" w:firstLineChars="0"/>
-        <w:jc w:val="both"/>
-        <w:textAlignment w:val="auto"/>
-        <w:rPr>
-          <w:rFonts w:hint="default" w:ascii="Sitka Small" w:hAnsi="Sitka Small"/>
-          <w:sz w:val="24"/>
-          <w:szCs w:val="24"/>
-          <w:lang w:val="en-US"/>
-        </w:rPr>
-      </w:pPr>
-      <w:r>
-        <w:rPr>
-          <w:rFonts w:hint="default" w:ascii="Sitka Small" w:hAnsi="Sitka Small"/>
-          <w:sz w:val="24"/>
-          <w:szCs w:val="24"/>
-          <w:lang w:val="en-US"/>
-        </w:rPr>
-        <w:t>Вы меня весьма обяжете, если прямо ответите на вопрос.</w:t>
-      </w:r>
-    </w:p>
-    <w:p>
-      <w:pPr>
-        <w:keepNext w:val="0"/>
-        <w:keepLines w:val="0"/>
-        <w:pageBreakBefore w:val="0"/>
-        <w:widowControl/>
-        <w:numPr>
-          <w:ilvl w:val="0"/>
-          <w:numId w:val="1"/>
-        </w:numPr>
-        <w:tabs>
-          <w:tab w:val="clear" w:pos="420"/>
-        </w:tabs>
-        <w:kinsoku/>
-        <w:wordWrap/>
-        <w:overflowPunct/>
-        <w:topLinePunct w:val="0"/>
-        <w:autoSpaceDE/>
-        <w:autoSpaceDN/>
-        <w:bidi w:val="0"/>
-        <w:adjustRightInd/>
-        <w:snapToGrid/>
-        <w:spacing w:before="181" w:beforeLines="50" w:after="181" w:afterLines="50" w:line="240" w:lineRule="auto"/>
-        <w:ind w:left="420" w:leftChars="0" w:hanging="420" w:firstLineChars="0"/>
-        <w:jc w:val="both"/>
-        <w:textAlignment w:val="auto"/>
-        <w:rPr>
-          <w:rFonts w:hint="default" w:ascii="Sitka Small" w:hAnsi="Sitka Small"/>
-          <w:sz w:val="24"/>
-          <w:szCs w:val="24"/>
-          <w:lang w:val="en-US"/>
-        </w:rPr>
-      </w:pPr>
-      <w:r>
-        <w:rPr>
-          <w:rFonts w:hint="default" w:ascii="Sitka Small" w:hAnsi="Sitka Small"/>
-          <w:sz w:val="24"/>
-          <w:szCs w:val="24"/>
-          <w:lang w:val="en-US"/>
-        </w:rPr>
-        <w:t>Он склонился над стаканом так поспешно, что расплескал несколько драгоценных капель.</w:t>
-      </w:r>
-    </w:p>
-    <w:p>
-      <w:pPr>
-        <w:keepNext w:val="0"/>
-        <w:keepLines w:val="0"/>
-        <w:pageBreakBefore w:val="0"/>
-        <w:widowControl/>
-        <w:numPr>
-          <w:ilvl w:val="0"/>
-          <w:numId w:val="1"/>
-        </w:numPr>
-        <w:tabs>
-          <w:tab w:val="clear" w:pos="420"/>
-        </w:tabs>
-        <w:kinsoku/>
-        <w:wordWrap/>
-        <w:overflowPunct/>
-        <w:topLinePunct w:val="0"/>
-        <w:autoSpaceDE/>
-        <w:autoSpaceDN/>
-        <w:bidi w:val="0"/>
-        <w:adjustRightInd/>
-        <w:snapToGrid/>
-        <w:spacing w:before="181" w:beforeLines="50" w:after="181" w:afterLines="50" w:line="240" w:lineRule="auto"/>
-        <w:ind w:left="420" w:leftChars="0" w:hanging="420" w:firstLineChars="0"/>
-        <w:jc w:val="both"/>
-        <w:textAlignment w:val="auto"/>
-        <w:rPr>
-          <w:rFonts w:hint="default" w:ascii="Sitka Small" w:hAnsi="Sitka Small"/>
-          <w:sz w:val="24"/>
-          <w:szCs w:val="24"/>
-          <w:lang w:val="en-US"/>
-        </w:rPr>
-      </w:pPr>
-      <w:r>
-        <w:rPr>
-          <w:rFonts w:hint="default" w:ascii="Sitka Small" w:hAnsi="Sitka Small"/>
-          <w:sz w:val="24"/>
-          <w:szCs w:val="24"/>
-          <w:lang w:val="en-US"/>
-        </w:rPr>
-        <w:t>Роберт ответил ему несколькими негодующими строчками, где указал родителю на то, что, во-первых, его сын не был столь низким негодяем, чтобы вынашивать подобные планы, а во-вторых, странно подозревать в корыстолюбии человека, у которого на банковском счету двадцать тысяч фунтов стерлингов.</w:t>
-      </w:r>
-    </w:p>
-    <w:p>
-      <w:pPr>
-        <w:keepNext w:val="0"/>
-        <w:keepLines w:val="0"/>
-        <w:pageBreakBefore w:val="0"/>
-        <w:widowControl/>
-        <w:numPr>
-          <w:ilvl w:val="0"/>
-          <w:numId w:val="1"/>
-        </w:numPr>
-        <w:tabs>
-          <w:tab w:val="clear" w:pos="420"/>
-        </w:tabs>
-        <w:kinsoku/>
-        <w:wordWrap/>
-        <w:overflowPunct/>
-        <w:topLinePunct w:val="0"/>
-        <w:autoSpaceDE/>
-        <w:autoSpaceDN/>
-        <w:bidi w:val="0"/>
-        <w:adjustRightInd/>
-        <w:snapToGrid/>
-        <w:spacing w:before="181" w:beforeLines="50" w:after="181" w:afterLines="50" w:line="240" w:lineRule="auto"/>
-        <w:ind w:left="420" w:leftChars="0" w:hanging="420" w:firstLineChars="0"/>
-        <w:jc w:val="both"/>
-        <w:textAlignment w:val="auto"/>
-        <w:rPr>
-          <w:rFonts w:hint="default" w:ascii="Sitka Small" w:hAnsi="Sitka Small"/>
-          <w:sz w:val="24"/>
-          <w:szCs w:val="24"/>
-          <w:lang w:val="en-US"/>
-        </w:rPr>
-      </w:pPr>
-      <w:r>
-        <w:rPr>
-          <w:rFonts w:hint="default" w:ascii="Sitka Small" w:hAnsi="Sitka Small"/>
-          <w:sz w:val="24"/>
-          <w:szCs w:val="24"/>
-          <w:lang w:val="en-US"/>
-        </w:rPr>
-        <w:t>Девочка приняла гостя за сборщика налогов и поспешила к мистеру Молдону, чтобы предупредить того о приближении врага.</w:t>
-      </w:r>
-    </w:p>
-    <w:p>
-      <w:pPr>
-        <w:keepNext w:val="0"/>
-        <w:keepLines w:val="0"/>
-        <w:pageBreakBefore w:val="0"/>
-        <w:widowControl/>
-        <w:numPr>
-          <w:ilvl w:val="0"/>
-          <w:numId w:val="1"/>
-        </w:numPr>
-        <w:tabs>
-          <w:tab w:val="clear" w:pos="420"/>
-        </w:tabs>
-        <w:kinsoku/>
-        <w:wordWrap/>
-        <w:overflowPunct/>
-        <w:topLinePunct w:val="0"/>
-        <w:autoSpaceDE/>
-        <w:autoSpaceDN/>
-        <w:bidi w:val="0"/>
-        <w:adjustRightInd/>
-        <w:snapToGrid/>
-        <w:spacing w:before="181" w:beforeLines="50" w:after="181" w:afterLines="50" w:line="240" w:lineRule="auto"/>
-        <w:ind w:left="420" w:leftChars="0" w:hanging="420" w:firstLineChars="0"/>
-        <w:jc w:val="both"/>
-        <w:textAlignment w:val="auto"/>
-        <w:rPr>
-          <w:rFonts w:hint="default" w:ascii="Sitka Small" w:hAnsi="Sitka Small"/>
-          <w:sz w:val="24"/>
-          <w:szCs w:val="24"/>
-          <w:lang w:val="en-US"/>
-        </w:rPr>
-      </w:pPr>
-      <w:r>
-        <w:rPr>
-          <w:rFonts w:hint="default" w:ascii="Sitka Small" w:hAnsi="Sitka Small"/>
-          <w:sz w:val="24"/>
-          <w:szCs w:val="24"/>
-          <w:lang w:val="en-US"/>
-        </w:rPr>
-        <w:t>Он снова попытался изобразить неизбывное горе, но получилось это так неловко, что Роберт, глядя на его вымученное фиглярство, смущенно отвел взгляд.</w:t>
-      </w:r>
-    </w:p>
-    <w:p>
-      <w:pPr>
-        <w:keepNext w:val="0"/>
-        <w:keepLines w:val="0"/>
-        <w:pageBreakBefore w:val="0"/>
-        <w:widowControl/>
-        <w:numPr>
-          <w:ilvl w:val="0"/>
-          <w:numId w:val="1"/>
-        </w:numPr>
-        <w:tabs>
-          <w:tab w:val="clear" w:pos="420"/>
-        </w:tabs>
-        <w:kinsoku/>
-        <w:wordWrap/>
-        <w:overflowPunct/>
-        <w:topLinePunct w:val="0"/>
-        <w:autoSpaceDE/>
-        <w:autoSpaceDN/>
-        <w:bidi w:val="0"/>
-        <w:adjustRightInd/>
-        <w:snapToGrid/>
-        <w:spacing w:before="181" w:beforeLines="50" w:after="181" w:afterLines="50" w:line="240" w:lineRule="auto"/>
-        <w:ind w:left="420" w:leftChars="0" w:hanging="420" w:firstLineChars="0"/>
-        <w:jc w:val="both"/>
-        <w:textAlignment w:val="auto"/>
-        <w:rPr>
-          <w:rFonts w:hint="default" w:ascii="Sitka Small" w:hAnsi="Sitka Small"/>
-          <w:sz w:val="24"/>
-          <w:szCs w:val="24"/>
-          <w:lang w:val="en-US"/>
-        </w:rPr>
-      </w:pPr>
-      <w:r>
-        <w:rPr>
-          <w:rFonts w:hint="default" w:ascii="Sitka Small" w:hAnsi="Sitka Small"/>
-          <w:sz w:val="24"/>
-          <w:szCs w:val="24"/>
-          <w:lang w:val="en-US"/>
-        </w:rPr>
-        <w:t>Клянусь честью, что никогда не воспользуюсь его невинной простотой, чтобы распутать тайну гибели его отца.</w:t>
-      </w:r>
-    </w:p>
-    <w:p>
-      <w:pPr>
-        <w:keepNext w:val="0"/>
-        <w:keepLines w:val="0"/>
-        <w:pageBreakBefore w:val="0"/>
-        <w:widowControl/>
-        <w:numPr>
-          <w:ilvl w:val="0"/>
-          <w:numId w:val="1"/>
-        </w:numPr>
-        <w:tabs>
-          <w:tab w:val="clear" w:pos="420"/>
-        </w:tabs>
-        <w:kinsoku/>
-        <w:wordWrap/>
-        <w:overflowPunct/>
-        <w:topLinePunct w:val="0"/>
-        <w:autoSpaceDE/>
-        <w:autoSpaceDN/>
-        <w:bidi w:val="0"/>
-        <w:adjustRightInd/>
-        <w:snapToGrid/>
-        <w:spacing w:before="181" w:beforeLines="50" w:after="181" w:afterLines="50" w:line="240" w:lineRule="auto"/>
-        <w:ind w:left="420" w:leftChars="0" w:hanging="420" w:firstLineChars="0"/>
-        <w:jc w:val="both"/>
-        <w:textAlignment w:val="auto"/>
-        <w:rPr>
-          <w:rFonts w:hint="default" w:ascii="Sitka Small" w:hAnsi="Sitka Small"/>
-          <w:sz w:val="24"/>
-          <w:szCs w:val="24"/>
-          <w:lang w:val="en-US"/>
-        </w:rPr>
-      </w:pPr>
-      <w:r>
-        <w:rPr>
-          <w:rFonts w:hint="default" w:ascii="Sitka Small" w:hAnsi="Sitka Small"/>
-          <w:sz w:val="24"/>
-          <w:szCs w:val="24"/>
-          <w:lang w:val="en-US"/>
-        </w:rPr>
-        <w:t>Я детектив не по профессии, а по необходимости.</w:t>
-      </w:r>
-    </w:p>
-    <w:p>
-      <w:pPr>
-        <w:keepNext w:val="0"/>
-        <w:keepLines w:val="0"/>
-        <w:pageBreakBefore w:val="0"/>
-        <w:widowControl/>
-        <w:numPr>
-          <w:ilvl w:val="0"/>
-          <w:numId w:val="1"/>
-        </w:numPr>
-        <w:tabs>
-          <w:tab w:val="clear" w:pos="420"/>
-        </w:tabs>
-        <w:kinsoku/>
-        <w:wordWrap/>
-        <w:overflowPunct/>
-        <w:topLinePunct w:val="0"/>
-        <w:autoSpaceDE/>
-        <w:autoSpaceDN/>
-        <w:bidi w:val="0"/>
-        <w:adjustRightInd/>
-        <w:snapToGrid/>
-        <w:spacing w:before="181" w:beforeLines="50" w:after="181" w:afterLines="50" w:line="240" w:lineRule="auto"/>
-        <w:ind w:left="420" w:leftChars="0" w:hanging="420" w:firstLineChars="0"/>
-        <w:jc w:val="both"/>
-        <w:textAlignment w:val="auto"/>
-        <w:rPr>
-          <w:rFonts w:hint="default" w:ascii="Sitka Small" w:hAnsi="Sitka Small"/>
-          <w:sz w:val="24"/>
-          <w:szCs w:val="24"/>
-          <w:lang w:val="en-US"/>
-        </w:rPr>
-      </w:pPr>
-      <w:r>
-        <w:rPr>
-          <w:rFonts w:hint="default" w:ascii="Sitka Small" w:hAnsi="Sitka Small"/>
-          <w:sz w:val="24"/>
-          <w:szCs w:val="24"/>
-          <w:lang w:val="en-US"/>
-        </w:rPr>
-        <w:t>Не было случая, чтобы кто-нибудь сыграл на слабых струнах Харкурта Толбойза, ибо никому не дано было их нащупать.</w:t>
-      </w:r>
-    </w:p>
-    <w:p>
-      <w:pPr>
-        <w:keepNext w:val="0"/>
-        <w:keepLines w:val="0"/>
-        <w:pageBreakBefore w:val="0"/>
-        <w:widowControl/>
-        <w:numPr>
-          <w:ilvl w:val="0"/>
-          <w:numId w:val="1"/>
-        </w:numPr>
-        <w:tabs>
-          <w:tab w:val="clear" w:pos="420"/>
-        </w:tabs>
-        <w:kinsoku/>
-        <w:wordWrap/>
-        <w:overflowPunct/>
-        <w:topLinePunct w:val="0"/>
-        <w:autoSpaceDE/>
-        <w:autoSpaceDN/>
-        <w:bidi w:val="0"/>
-        <w:adjustRightInd/>
-        <w:snapToGrid/>
-        <w:spacing w:before="181" w:beforeLines="50" w:after="181" w:afterLines="50" w:line="240" w:lineRule="auto"/>
-        <w:ind w:left="420" w:leftChars="0" w:hanging="420" w:firstLineChars="0"/>
-        <w:jc w:val="both"/>
-        <w:textAlignment w:val="auto"/>
-        <w:rPr>
-          <w:rFonts w:hint="default" w:ascii="Sitka Small" w:hAnsi="Sitka Small"/>
-          <w:sz w:val="24"/>
-          <w:szCs w:val="24"/>
-          <w:lang w:val="en-US"/>
-        </w:rPr>
-      </w:pPr>
-      <w:r>
-        <w:rPr>
-          <w:rFonts w:hint="default" w:ascii="Sitka Small" w:hAnsi="Sitka Small"/>
-          <w:sz w:val="24"/>
-          <w:szCs w:val="24"/>
-          <w:lang w:val="en-US"/>
-        </w:rPr>
-        <w:t>Он гордился своим упрямством, делавшим его присутствие совершенно невыносимым для ближних. Он гордился своей неподатливостью, убившей в нем любовь и жалость к окружающим.</w:t>
-      </w:r>
-    </w:p>
-    <w:p>
-      <w:pPr>
-        <w:keepNext w:val="0"/>
-        <w:keepLines w:val="0"/>
-        <w:pageBreakBefore w:val="0"/>
-        <w:widowControl/>
-        <w:numPr>
-          <w:ilvl w:val="0"/>
-          <w:numId w:val="1"/>
-        </w:numPr>
-        <w:tabs>
-          <w:tab w:val="clear" w:pos="420"/>
-        </w:tabs>
-        <w:kinsoku/>
-        <w:wordWrap/>
-        <w:overflowPunct/>
-        <w:topLinePunct w:val="0"/>
-        <w:autoSpaceDE/>
-        <w:autoSpaceDN/>
-        <w:bidi w:val="0"/>
-        <w:adjustRightInd/>
-        <w:snapToGrid/>
-        <w:spacing w:before="181" w:beforeLines="50" w:after="181" w:afterLines="50" w:line="240" w:lineRule="auto"/>
-        <w:ind w:left="420" w:leftChars="0" w:hanging="420" w:firstLineChars="0"/>
-        <w:jc w:val="both"/>
-        <w:textAlignment w:val="auto"/>
-        <w:rPr>
-          <w:rFonts w:hint="default" w:ascii="Sitka Small" w:hAnsi="Sitka Small"/>
-          <w:sz w:val="24"/>
-          <w:szCs w:val="24"/>
-          <w:lang w:val="en-US"/>
-        </w:rPr>
-      </w:pPr>
-      <w:r>
-        <w:rPr>
-          <w:rFonts w:hint="default" w:ascii="Sitka Small" w:hAnsi="Sitka Small"/>
-          <w:sz w:val="24"/>
-          <w:szCs w:val="24"/>
-          <w:lang w:val="en-US"/>
-        </w:rPr>
-        <w:t>Он и сам мог бы догадаться об этом, если бы распространил свою страсть к умозаключениям на мою скромную персону.</w:t>
-      </w:r>
-    </w:p>
-    <w:p>
-      <w:pPr>
-        <w:keepNext w:val="0"/>
-        <w:keepLines w:val="0"/>
-        <w:pageBreakBefore w:val="0"/>
-        <w:widowControl/>
-        <w:numPr>
-          <w:ilvl w:val="0"/>
-          <w:numId w:val="1"/>
-        </w:numPr>
-        <w:tabs>
-          <w:tab w:val="clear" w:pos="420"/>
-        </w:tabs>
-        <w:kinsoku/>
-        <w:wordWrap/>
-        <w:overflowPunct/>
-        <w:topLinePunct w:val="0"/>
-        <w:autoSpaceDE/>
-        <w:autoSpaceDN/>
-        <w:bidi w:val="0"/>
-        <w:adjustRightInd/>
-        <w:snapToGrid/>
-        <w:spacing w:before="181" w:beforeLines="50" w:after="181" w:afterLines="50" w:line="240" w:lineRule="auto"/>
-        <w:ind w:left="420" w:leftChars="0" w:hanging="420" w:firstLineChars="0"/>
-        <w:jc w:val="both"/>
-        <w:textAlignment w:val="auto"/>
-        <w:rPr>
-          <w:rFonts w:hint="default" w:ascii="Sitka Small" w:hAnsi="Sitka Small"/>
-          <w:sz w:val="24"/>
-          <w:szCs w:val="24"/>
-          <w:lang w:val="en-US"/>
-        </w:rPr>
-      </w:pPr>
-      <w:r>
-        <w:rPr>
-          <w:rFonts w:hint="default" w:ascii="Sitka Small" w:hAnsi="Sitka Small"/>
-          <w:sz w:val="24"/>
-          <w:szCs w:val="24"/>
-          <w:lang w:val="en-US"/>
-        </w:rPr>
-        <w:t>За этот стол можно было усадить разом восемнадцать человек.</w:t>
-      </w:r>
-    </w:p>
-    <w:p>
-      <w:pPr>
-        <w:keepNext w:val="0"/>
-        <w:keepLines w:val="0"/>
-        <w:pageBreakBefore w:val="0"/>
-        <w:widowControl/>
-        <w:numPr>
-          <w:ilvl w:val="0"/>
-          <w:numId w:val="1"/>
-        </w:numPr>
-        <w:tabs>
-          <w:tab w:val="clear" w:pos="420"/>
-        </w:tabs>
-        <w:kinsoku/>
-        <w:wordWrap/>
-        <w:overflowPunct/>
-        <w:topLinePunct w:val="0"/>
-        <w:autoSpaceDE/>
-        <w:autoSpaceDN/>
-        <w:bidi w:val="0"/>
-        <w:adjustRightInd/>
-        <w:snapToGrid/>
-        <w:spacing w:before="181" w:beforeLines="50" w:after="181" w:afterLines="50" w:line="240" w:lineRule="auto"/>
-        <w:ind w:left="420" w:leftChars="0" w:hanging="420" w:firstLineChars="0"/>
-        <w:jc w:val="both"/>
-        <w:textAlignment w:val="auto"/>
-        <w:rPr>
-          <w:rFonts w:hint="default" w:ascii="Sitka Small" w:hAnsi="Sitka Small"/>
-          <w:sz w:val="24"/>
-          <w:szCs w:val="24"/>
-          <w:lang w:val="en-US"/>
-        </w:rPr>
-      </w:pPr>
-      <w:r>
-        <w:rPr>
-          <w:rFonts w:hint="default" w:ascii="Sitka Small" w:hAnsi="Sitka Small"/>
-          <w:sz w:val="24"/>
-          <w:szCs w:val="24"/>
-          <w:lang w:val="en-US"/>
-        </w:rPr>
-        <w:t>Его можно было назвать отцом кого угодно, но только не отцом Джорджа.</w:t>
-      </w:r>
-    </w:p>
-    <w:p>
-      <w:pPr>
-        <w:keepNext w:val="0"/>
-        <w:keepLines w:val="0"/>
-        <w:pageBreakBefore w:val="0"/>
-        <w:widowControl/>
-        <w:numPr>
-          <w:ilvl w:val="0"/>
-          <w:numId w:val="1"/>
-        </w:numPr>
-        <w:tabs>
-          <w:tab w:val="clear" w:pos="420"/>
-        </w:tabs>
-        <w:kinsoku/>
-        <w:wordWrap/>
-        <w:overflowPunct/>
-        <w:topLinePunct w:val="0"/>
-        <w:autoSpaceDE/>
-        <w:autoSpaceDN/>
-        <w:bidi w:val="0"/>
-        <w:adjustRightInd/>
-        <w:snapToGrid/>
-        <w:spacing w:before="181" w:beforeLines="50" w:after="181" w:afterLines="50" w:line="240" w:lineRule="auto"/>
-        <w:ind w:left="420" w:leftChars="0" w:hanging="420" w:firstLineChars="0"/>
-        <w:jc w:val="both"/>
-        <w:textAlignment w:val="auto"/>
-        <w:rPr>
-          <w:rFonts w:hint="default" w:ascii="Sitka Small" w:hAnsi="Sitka Small"/>
-          <w:sz w:val="24"/>
-          <w:szCs w:val="24"/>
-          <w:lang w:val="en-US"/>
-        </w:rPr>
-      </w:pPr>
-      <w:r>
-        <w:rPr>
-          <w:rFonts w:hint="default" w:ascii="Sitka Small" w:hAnsi="Sitka Small"/>
-          <w:sz w:val="24"/>
-          <w:szCs w:val="24"/>
-          <w:lang w:val="en-US"/>
-        </w:rPr>
-        <w:t>Он поднял руку с величественным видом.</w:t>
-      </w:r>
-    </w:p>
-    <w:p>
-      <w:pPr>
-        <w:keepNext w:val="0"/>
-        <w:keepLines w:val="0"/>
-        <w:pageBreakBefore w:val="0"/>
-        <w:widowControl/>
-        <w:numPr>
-          <w:ilvl w:val="0"/>
-          <w:numId w:val="1"/>
-        </w:numPr>
-        <w:tabs>
-          <w:tab w:val="clear" w:pos="420"/>
-        </w:tabs>
-        <w:kinsoku/>
-        <w:wordWrap/>
-        <w:overflowPunct/>
-        <w:topLinePunct w:val="0"/>
-        <w:autoSpaceDE/>
-        <w:autoSpaceDN/>
-        <w:bidi w:val="0"/>
-        <w:adjustRightInd/>
-        <w:snapToGrid/>
-        <w:spacing w:before="181" w:beforeLines="50" w:after="181" w:afterLines="50" w:line="240" w:lineRule="auto"/>
-        <w:ind w:left="420" w:leftChars="0" w:hanging="420" w:firstLineChars="0"/>
-        <w:jc w:val="both"/>
-        <w:textAlignment w:val="auto"/>
-        <w:rPr>
-          <w:rFonts w:hint="default" w:ascii="Sitka Small" w:hAnsi="Sitka Small"/>
-          <w:sz w:val="24"/>
-          <w:szCs w:val="24"/>
-          <w:lang w:val="en-US"/>
-        </w:rPr>
-      </w:pPr>
-      <w:r>
-        <w:rPr>
-          <w:rFonts w:hint="default" w:ascii="Sitka Small" w:hAnsi="Sitka Small"/>
-          <w:sz w:val="24"/>
-          <w:szCs w:val="24"/>
-          <w:lang w:val="en-US"/>
-        </w:rPr>
-        <w:t>Все было проделано с такой медлительной торжественностью, что Роберту вначале показалось, что сейчас последует нечто из ряда вон выходящее. Но когда до него дошло, что ничего особенного здесь не происходит, он подошел к креслу и плюхнулся в него с легкомысленной поспешностью.</w:t>
-      </w:r>
-    </w:p>
-    <w:p>
-      <w:pPr>
-        <w:keepNext w:val="0"/>
-        <w:keepLines w:val="0"/>
-        <w:pageBreakBefore w:val="0"/>
-        <w:widowControl/>
-        <w:numPr>
-          <w:ilvl w:val="0"/>
-          <w:numId w:val="1"/>
-        </w:numPr>
-        <w:tabs>
-          <w:tab w:val="clear" w:pos="420"/>
-        </w:tabs>
-        <w:kinsoku/>
-        <w:wordWrap/>
-        <w:overflowPunct/>
-        <w:topLinePunct w:val="0"/>
-        <w:autoSpaceDE/>
-        <w:autoSpaceDN/>
-        <w:bidi w:val="0"/>
-        <w:adjustRightInd/>
-        <w:snapToGrid/>
-        <w:spacing w:before="181" w:beforeLines="50" w:after="181" w:afterLines="50" w:line="240" w:lineRule="auto"/>
-        <w:ind w:left="420" w:leftChars="0" w:hanging="420" w:firstLineChars="0"/>
-        <w:jc w:val="both"/>
-        <w:textAlignment w:val="auto"/>
-        <w:rPr>
-          <w:rFonts w:hint="default" w:ascii="Sitka Small" w:hAnsi="Sitka Small"/>
-          <w:sz w:val="24"/>
-          <w:szCs w:val="24"/>
-          <w:lang w:val="en-US"/>
-        </w:rPr>
-      </w:pPr>
-      <w:r>
-        <w:rPr>
-          <w:rFonts w:hint="default" w:ascii="Sitka Small" w:hAnsi="Sitka Small"/>
-          <w:sz w:val="24"/>
-          <w:szCs w:val="24"/>
-          <w:lang w:val="en-US"/>
-        </w:rPr>
-        <w:t>Слуга открыл и закрыл за собой двери с такой осторожностью, словно, проделывая всё это, он каждое мгновение переступал границы дозволенного, тогда как уважение к мистеру Толбойзу требовало, чтобы он очутился по другую сторону дубовых дверей, не прикасаясь к ним, но растворившись в воздухе.</w:t>
-      </w:r>
-    </w:p>
-    <w:p>
-      <w:pPr>
-        <w:keepNext w:val="0"/>
-        <w:keepLines w:val="0"/>
-        <w:pageBreakBefore w:val="0"/>
-        <w:widowControl/>
-        <w:numPr>
-          <w:ilvl w:val="0"/>
-          <w:numId w:val="1"/>
-        </w:numPr>
-        <w:tabs>
-          <w:tab w:val="clear" w:pos="420"/>
-        </w:tabs>
-        <w:kinsoku/>
-        <w:wordWrap/>
-        <w:overflowPunct/>
-        <w:topLinePunct w:val="0"/>
-        <w:autoSpaceDE/>
-        <w:autoSpaceDN/>
-        <w:bidi w:val="0"/>
-        <w:adjustRightInd/>
-        <w:snapToGrid/>
-        <w:spacing w:before="181" w:beforeLines="50" w:after="181" w:afterLines="50" w:line="240" w:lineRule="auto"/>
-        <w:ind w:left="420" w:leftChars="0" w:hanging="420" w:firstLineChars="0"/>
-        <w:jc w:val="both"/>
-        <w:textAlignment w:val="auto"/>
-        <w:rPr>
-          <w:rFonts w:hint="default" w:ascii="Sitka Small" w:hAnsi="Sitka Small"/>
-          <w:sz w:val="24"/>
-          <w:szCs w:val="24"/>
-          <w:lang w:val="en-US"/>
-        </w:rPr>
-      </w:pPr>
-      <w:r>
-        <w:rPr>
-          <w:rFonts w:hint="default" w:ascii="Sitka Small" w:hAnsi="Sitka Small"/>
-          <w:sz w:val="24"/>
-          <w:szCs w:val="24"/>
-          <w:lang w:val="en-US"/>
-        </w:rPr>
-        <w:t>Роберт взглянул на неё и увидел лицо женщины, остановить которую могла только смерть.</w:t>
-      </w:r>
-    </w:p>
-    <w:p>
-      <w:pPr>
-        <w:keepNext w:val="0"/>
-        <w:keepLines w:val="0"/>
-        <w:pageBreakBefore w:val="0"/>
-        <w:widowControl/>
-        <w:numPr>
-          <w:ilvl w:val="0"/>
-          <w:numId w:val="1"/>
-        </w:numPr>
-        <w:tabs>
-          <w:tab w:val="clear" w:pos="420"/>
-        </w:tabs>
-        <w:kinsoku/>
-        <w:wordWrap/>
-        <w:overflowPunct/>
-        <w:topLinePunct w:val="0"/>
-        <w:autoSpaceDE/>
-        <w:autoSpaceDN/>
-        <w:bidi w:val="0"/>
-        <w:adjustRightInd/>
-        <w:snapToGrid/>
-        <w:spacing w:before="181" w:beforeLines="50" w:after="181" w:afterLines="50" w:line="240" w:lineRule="auto"/>
-        <w:ind w:left="420" w:leftChars="0" w:hanging="420" w:firstLineChars="0"/>
-        <w:jc w:val="both"/>
-        <w:textAlignment w:val="auto"/>
-        <w:rPr>
-          <w:rFonts w:hint="default" w:ascii="Sitka Small" w:hAnsi="Sitka Small"/>
-          <w:sz w:val="24"/>
-          <w:szCs w:val="24"/>
-          <w:lang w:val="en-US"/>
-        </w:rPr>
-      </w:pPr>
-      <w:r>
-        <w:rPr>
-          <w:rFonts w:hint="default" w:ascii="Sitka Small" w:hAnsi="Sitka Small"/>
-          <w:sz w:val="24"/>
-          <w:szCs w:val="24"/>
-          <w:lang w:val="en-US"/>
-        </w:rPr>
-        <w:t>Сила страсти и гнева сделала величественной ее красоту.</w:t>
-      </w:r>
-    </w:p>
-    <w:p>
-      <w:pPr>
-        <w:keepNext w:val="0"/>
-        <w:keepLines w:val="0"/>
-        <w:pageBreakBefore w:val="0"/>
-        <w:widowControl/>
-        <w:numPr>
-          <w:ilvl w:val="0"/>
-          <w:numId w:val="1"/>
-        </w:numPr>
-        <w:tabs>
-          <w:tab w:val="clear" w:pos="420"/>
-        </w:tabs>
-        <w:kinsoku/>
-        <w:wordWrap/>
-        <w:overflowPunct/>
-        <w:topLinePunct w:val="0"/>
-        <w:autoSpaceDE/>
-        <w:autoSpaceDN/>
-        <w:bidi w:val="0"/>
-        <w:adjustRightInd/>
-        <w:snapToGrid/>
-        <w:spacing w:before="181" w:beforeLines="50" w:after="181" w:afterLines="50" w:line="240" w:lineRule="auto"/>
-        <w:ind w:left="420" w:leftChars="0" w:hanging="420" w:firstLineChars="0"/>
-        <w:jc w:val="both"/>
-        <w:textAlignment w:val="auto"/>
-        <w:rPr>
-          <w:rFonts w:hint="default" w:ascii="Sitka Small" w:hAnsi="Sitka Small"/>
-          <w:sz w:val="24"/>
-          <w:szCs w:val="24"/>
-          <w:lang w:val="en-US"/>
-        </w:rPr>
-      </w:pPr>
-      <w:r>
-        <w:rPr>
-          <w:rFonts w:hint="default" w:ascii="Sitka Small" w:hAnsi="Sitka Small"/>
-          <w:sz w:val="24"/>
-          <w:szCs w:val="24"/>
-          <w:lang w:val="en-US"/>
-        </w:rPr>
-        <w:t>Роковая цепь косвенных улик еще никогда не опутывала невинного человека так тесно, как на этот раз. И потому я хочу либо опровергнуть свои подозрения, либо подтвердить их.</w:t>
-      </w:r>
-    </w:p>
-    <w:p>
-      <w:pPr>
-        <w:keepNext w:val="0"/>
-        <w:keepLines w:val="0"/>
-        <w:pageBreakBefore w:val="0"/>
-        <w:widowControl/>
-        <w:numPr>
-          <w:ilvl w:val="0"/>
-          <w:numId w:val="1"/>
-        </w:numPr>
-        <w:tabs>
-          <w:tab w:val="clear" w:pos="420"/>
-        </w:tabs>
-        <w:kinsoku/>
-        <w:wordWrap/>
-        <w:overflowPunct/>
-        <w:topLinePunct w:val="0"/>
-        <w:autoSpaceDE/>
-        <w:autoSpaceDN/>
-        <w:bidi w:val="0"/>
-        <w:adjustRightInd/>
-        <w:snapToGrid/>
-        <w:spacing w:before="181" w:beforeLines="50" w:after="181" w:afterLines="50" w:line="240" w:lineRule="auto"/>
-        <w:ind w:left="420" w:leftChars="0" w:hanging="420" w:firstLineChars="0"/>
-        <w:jc w:val="both"/>
-        <w:textAlignment w:val="auto"/>
-        <w:rPr>
-          <w:rFonts w:hint="default" w:ascii="Sitka Small" w:hAnsi="Sitka Small"/>
-          <w:sz w:val="24"/>
-          <w:szCs w:val="24"/>
-          <w:lang w:val="en-US"/>
-        </w:rPr>
-      </w:pPr>
-      <w:r>
-        <w:rPr>
-          <w:rFonts w:hint="default" w:ascii="Sitka Small" w:hAnsi="Sitka Small"/>
-          <w:sz w:val="24"/>
-          <w:szCs w:val="24"/>
-          <w:lang w:val="en-US"/>
-        </w:rPr>
-        <w:t>Вы утверждаете, что руководствуетесь вполне достойной целью?</w:t>
-      </w:r>
-    </w:p>
-    <w:p>
-      <w:pPr>
-        <w:keepNext w:val="0"/>
-        <w:keepLines w:val="0"/>
-        <w:pageBreakBefore w:val="0"/>
-        <w:widowControl/>
-        <w:numPr>
-          <w:ilvl w:val="0"/>
-          <w:numId w:val="1"/>
-        </w:numPr>
-        <w:tabs>
-          <w:tab w:val="clear" w:pos="420"/>
-        </w:tabs>
-        <w:kinsoku/>
-        <w:wordWrap/>
-        <w:overflowPunct/>
-        <w:topLinePunct w:val="0"/>
-        <w:autoSpaceDE/>
-        <w:autoSpaceDN/>
-        <w:bidi w:val="0"/>
-        <w:adjustRightInd/>
-        <w:snapToGrid/>
-        <w:spacing w:before="181" w:beforeLines="50" w:after="181" w:afterLines="50" w:line="240" w:lineRule="auto"/>
-        <w:ind w:left="420" w:leftChars="0" w:hanging="420" w:firstLineChars="0"/>
-        <w:jc w:val="both"/>
-        <w:textAlignment w:val="auto"/>
-        <w:rPr>
-          <w:rFonts w:hint="default" w:ascii="Sitka Small" w:hAnsi="Sitka Small"/>
-          <w:sz w:val="24"/>
-          <w:szCs w:val="24"/>
-          <w:lang w:val="en-US"/>
-        </w:rPr>
-      </w:pPr>
-      <w:r>
-        <w:rPr>
-          <w:rFonts w:hint="default" w:ascii="Sitka Small" w:hAnsi="Sitka Small"/>
-          <w:sz w:val="24"/>
-          <w:szCs w:val="24"/>
-          <w:lang w:val="en-US"/>
-        </w:rPr>
-        <w:t>Если вы действительно знаете, где сейчас проживает миссис Винсент и дадите мне ее адрес, поверьте, вы окажете мне великую услугу.</w:t>
-      </w:r>
-    </w:p>
-    <w:p>
-      <w:pPr>
-        <w:keepNext w:val="0"/>
-        <w:keepLines w:val="0"/>
-        <w:pageBreakBefore w:val="0"/>
-        <w:widowControl/>
-        <w:numPr>
-          <w:ilvl w:val="0"/>
-          <w:numId w:val="1"/>
-        </w:numPr>
-        <w:tabs>
-          <w:tab w:val="clear" w:pos="420"/>
-        </w:tabs>
-        <w:kinsoku/>
-        <w:wordWrap/>
-        <w:overflowPunct/>
-        <w:topLinePunct w:val="0"/>
-        <w:autoSpaceDE/>
-        <w:autoSpaceDN/>
-        <w:bidi w:val="0"/>
-        <w:adjustRightInd/>
-        <w:snapToGrid/>
-        <w:spacing w:before="181" w:beforeLines="50" w:after="181" w:afterLines="50" w:line="240" w:lineRule="auto"/>
-        <w:ind w:left="420" w:leftChars="0" w:hanging="420" w:firstLineChars="0"/>
-        <w:jc w:val="both"/>
-        <w:textAlignment w:val="auto"/>
-        <w:rPr>
-          <w:rFonts w:hint="default" w:ascii="Sitka Small" w:hAnsi="Sitka Small"/>
-          <w:sz w:val="24"/>
-          <w:szCs w:val="24"/>
-          <w:lang w:val="en-US"/>
-        </w:rPr>
-      </w:pPr>
-      <w:r>
-        <w:rPr>
-          <w:rFonts w:hint="default" w:ascii="Sitka Small" w:hAnsi="Sitka Small"/>
-          <w:sz w:val="24"/>
-          <w:szCs w:val="24"/>
-          <w:lang w:val="en-US"/>
-        </w:rPr>
-        <w:t>Услуги мисс Тонкс действительно не имели цены, ибо за последние три-четыре года она не получила за них ни единого пенни. Может быть, оценив достоинства мисс Тонкс в полной мере, миссис Винсент засомневалась в том, что их вообще можно оплатить.</w:t>
-      </w:r>
-    </w:p>
-    <w:p>
-      <w:pPr>
-        <w:keepNext w:val="0"/>
-        <w:keepLines w:val="0"/>
-        <w:pageBreakBefore w:val="0"/>
-        <w:widowControl/>
-        <w:numPr>
-          <w:ilvl w:val="0"/>
-          <w:numId w:val="1"/>
-        </w:numPr>
-        <w:tabs>
-          <w:tab w:val="clear" w:pos="420"/>
-        </w:tabs>
-        <w:kinsoku/>
-        <w:wordWrap/>
-        <w:overflowPunct/>
-        <w:topLinePunct w:val="0"/>
-        <w:autoSpaceDE/>
-        <w:autoSpaceDN/>
-        <w:bidi w:val="0"/>
-        <w:adjustRightInd/>
-        <w:snapToGrid/>
-        <w:spacing w:before="181" w:beforeLines="50" w:after="181" w:afterLines="50" w:line="240" w:lineRule="auto"/>
-        <w:ind w:left="420" w:leftChars="0" w:hanging="420" w:firstLineChars="0"/>
-        <w:jc w:val="both"/>
-        <w:textAlignment w:val="auto"/>
-        <w:rPr>
-          <w:rFonts w:hint="default" w:ascii="Sitka Small" w:hAnsi="Sitka Small"/>
-          <w:sz w:val="24"/>
-          <w:szCs w:val="24"/>
-          <w:lang w:val="en-US"/>
-        </w:rPr>
-      </w:pPr>
-      <w:r>
-        <w:rPr>
-          <w:rFonts w:hint="default" w:ascii="Sitka Small" w:hAnsi="Sitka Small"/>
-          <w:sz w:val="24"/>
-          <w:szCs w:val="24"/>
-          <w:lang w:val="en-US"/>
-        </w:rPr>
-        <w:t>Он рассказывал всем, кто готов был его слушать, как дурно обошлись с его дочерью.</w:t>
-      </w:r>
-    </w:p>
-    <w:p>
-      <w:pPr>
-        <w:keepNext w:val="0"/>
-        <w:keepLines w:val="0"/>
-        <w:pageBreakBefore w:val="0"/>
-        <w:widowControl/>
-        <w:numPr>
-          <w:ilvl w:val="0"/>
-          <w:numId w:val="1"/>
-        </w:numPr>
-        <w:tabs>
-          <w:tab w:val="clear" w:pos="420"/>
-        </w:tabs>
-        <w:kinsoku/>
-        <w:wordWrap/>
-        <w:overflowPunct/>
-        <w:topLinePunct w:val="0"/>
-        <w:autoSpaceDE/>
-        <w:autoSpaceDN/>
-        <w:bidi w:val="0"/>
-        <w:adjustRightInd/>
-        <w:snapToGrid/>
-        <w:spacing w:before="181" w:beforeLines="50" w:after="181" w:afterLines="50" w:line="240" w:lineRule="auto"/>
-        <w:ind w:left="420" w:leftChars="0" w:hanging="420" w:firstLineChars="0"/>
-        <w:jc w:val="both"/>
-        <w:textAlignment w:val="auto"/>
-        <w:rPr>
-          <w:rFonts w:hint="default" w:ascii="Sitka Small" w:hAnsi="Sitka Small"/>
-          <w:sz w:val="24"/>
-          <w:szCs w:val="24"/>
-          <w:lang w:val="en-US"/>
-        </w:rPr>
-      </w:pPr>
-      <w:r>
-        <w:rPr>
-          <w:rFonts w:hint="default" w:ascii="Sitka Small" w:hAnsi="Sitka Small"/>
-          <w:sz w:val="24"/>
-          <w:szCs w:val="24"/>
-          <w:lang w:val="en-US"/>
-        </w:rPr>
-        <w:t>Мистер Молдон подвергал великодушие домовладелицы слишком жестоким испытаниям, платя ей нерегулярно, но лишь тогда, когда нежелание познакомиться с судебным исполнителем подавляло в нем желание наведаться в ближайшую пивную.</w:t>
-      </w:r>
-    </w:p>
-    <w:p>
-      <w:pPr>
-        <w:keepNext w:val="0"/>
-        <w:keepLines w:val="0"/>
-        <w:pageBreakBefore w:val="0"/>
-        <w:widowControl/>
-        <w:numPr>
-          <w:ilvl w:val="0"/>
-          <w:numId w:val="1"/>
-        </w:numPr>
-        <w:tabs>
-          <w:tab w:val="clear" w:pos="420"/>
-        </w:tabs>
-        <w:kinsoku/>
-        <w:wordWrap/>
-        <w:overflowPunct/>
-        <w:topLinePunct w:val="0"/>
-        <w:autoSpaceDE/>
-        <w:autoSpaceDN/>
-        <w:bidi w:val="0"/>
-        <w:adjustRightInd/>
-        <w:snapToGrid/>
-        <w:spacing w:before="181" w:beforeLines="50" w:after="181" w:afterLines="50" w:line="240" w:lineRule="auto"/>
-        <w:ind w:left="420" w:leftChars="0" w:hanging="420" w:firstLineChars="0"/>
-        <w:jc w:val="both"/>
-        <w:textAlignment w:val="auto"/>
-        <w:rPr>
-          <w:rFonts w:hint="default" w:ascii="Sitka Small" w:hAnsi="Sitka Small"/>
-          <w:sz w:val="24"/>
-          <w:szCs w:val="24"/>
-          <w:lang w:val="en-US"/>
-        </w:rPr>
-      </w:pPr>
-      <w:r>
-        <w:rPr>
-          <w:rFonts w:hint="default" w:ascii="Sitka Small" w:hAnsi="Sitka Small"/>
-          <w:sz w:val="24"/>
-          <w:szCs w:val="24"/>
-          <w:lang w:val="en-US"/>
-        </w:rPr>
-        <w:t>Доктор носил часы стоимостью пятьдесят гиней в кармане жилетки с такой беззаботностью, словно это была обыкновенная картофелина.</w:t>
-      </w:r>
-    </w:p>
-    <w:p>
-      <w:pPr>
-        <w:keepNext w:val="0"/>
-        <w:keepLines w:val="0"/>
-        <w:pageBreakBefore w:val="0"/>
-        <w:widowControl/>
-        <w:numPr>
-          <w:ilvl w:val="0"/>
-          <w:numId w:val="1"/>
-        </w:numPr>
-        <w:tabs>
-          <w:tab w:val="clear" w:pos="420"/>
-        </w:tabs>
-        <w:kinsoku/>
-        <w:wordWrap/>
-        <w:overflowPunct/>
-        <w:topLinePunct w:val="0"/>
-        <w:autoSpaceDE/>
-        <w:autoSpaceDN/>
-        <w:bidi w:val="0"/>
-        <w:adjustRightInd/>
-        <w:snapToGrid/>
-        <w:spacing w:before="181" w:beforeLines="50" w:after="181" w:afterLines="50" w:line="240" w:lineRule="auto"/>
-        <w:ind w:left="420" w:leftChars="0" w:hanging="420" w:firstLineChars="0"/>
-        <w:jc w:val="both"/>
-        <w:textAlignment w:val="auto"/>
-        <w:rPr>
-          <w:rFonts w:hint="default" w:ascii="Sitka Small" w:hAnsi="Sitka Small"/>
-          <w:sz w:val="24"/>
-          <w:szCs w:val="24"/>
-          <w:lang w:val="en-US"/>
-        </w:rPr>
-      </w:pPr>
-      <w:r>
-        <w:rPr>
-          <w:rFonts w:hint="default" w:ascii="Sitka Small" w:hAnsi="Sitka Small"/>
-          <w:sz w:val="24"/>
-          <w:szCs w:val="24"/>
-          <w:lang w:val="en-US"/>
-        </w:rPr>
-        <w:t>Я весьма признателен вам за то, что вы не оставили мою просьбу без ответа.</w:t>
-      </w:r>
-    </w:p>
-    <w:p>
-      <w:pPr>
-        <w:keepNext w:val="0"/>
-        <w:keepLines w:val="0"/>
-        <w:pageBreakBefore w:val="0"/>
-        <w:widowControl/>
-        <w:numPr>
-          <w:ilvl w:val="0"/>
-          <w:numId w:val="1"/>
-        </w:numPr>
-        <w:tabs>
-          <w:tab w:val="clear" w:pos="420"/>
-        </w:tabs>
-        <w:kinsoku/>
-        <w:wordWrap/>
-        <w:overflowPunct/>
-        <w:topLinePunct w:val="0"/>
-        <w:autoSpaceDE/>
-        <w:autoSpaceDN/>
-        <w:bidi w:val="0"/>
-        <w:adjustRightInd/>
-        <w:snapToGrid/>
-        <w:spacing w:before="181" w:beforeLines="50" w:after="181" w:afterLines="50" w:line="240" w:lineRule="auto"/>
-        <w:ind w:left="420" w:leftChars="0" w:hanging="420" w:firstLineChars="0"/>
-        <w:jc w:val="both"/>
-        <w:textAlignment w:val="auto"/>
-        <w:rPr>
-          <w:rFonts w:hint="default" w:ascii="Sitka Small" w:hAnsi="Sitka Small"/>
-          <w:sz w:val="24"/>
-          <w:szCs w:val="24"/>
-          <w:lang w:val="en-US"/>
-        </w:rPr>
-      </w:pPr>
-      <w:r>
-        <w:rPr>
-          <w:rFonts w:hint="default" w:ascii="Sitka Small" w:hAnsi="Sitka Small"/>
-          <w:sz w:val="24"/>
-          <w:szCs w:val="24"/>
-          <w:lang w:val="en-US"/>
-        </w:rPr>
-        <w:t>Доктор надевал перчатки с такой серьезностью, словно в его жизни не было более благородной цели, нежели натянуть их так, чтобы они не оскорбили мир ни единой лишней морщинкой.</w:t>
-      </w:r>
-    </w:p>
-    <w:p>
-      <w:pPr>
-        <w:keepNext w:val="0"/>
-        <w:keepLines w:val="0"/>
-        <w:pageBreakBefore w:val="0"/>
-        <w:widowControl/>
-        <w:numPr>
-          <w:ilvl w:val="0"/>
-          <w:numId w:val="1"/>
-        </w:numPr>
-        <w:tabs>
-          <w:tab w:val="clear" w:pos="420"/>
-        </w:tabs>
-        <w:kinsoku/>
-        <w:wordWrap/>
-        <w:overflowPunct/>
-        <w:topLinePunct w:val="0"/>
-        <w:autoSpaceDE/>
-        <w:autoSpaceDN/>
-        <w:bidi w:val="0"/>
-        <w:adjustRightInd/>
-        <w:snapToGrid/>
-        <w:spacing w:before="181" w:beforeLines="50" w:after="181" w:afterLines="50" w:line="240" w:lineRule="auto"/>
-        <w:ind w:left="420" w:leftChars="0" w:hanging="420" w:firstLineChars="0"/>
-        <w:jc w:val="both"/>
-        <w:textAlignment w:val="auto"/>
-        <w:rPr>
-          <w:rFonts w:hint="default" w:ascii="Sitka Small" w:hAnsi="Sitka Small"/>
-          <w:sz w:val="24"/>
-          <w:szCs w:val="24"/>
-          <w:lang w:val="en-US"/>
-        </w:rPr>
-      </w:pPr>
-      <w:r>
-        <w:rPr>
-          <w:rFonts w:hint="default" w:ascii="Sitka Small" w:hAnsi="Sitka Small"/>
-          <w:sz w:val="24"/>
-          <w:szCs w:val="24"/>
-          <w:lang w:val="en-US"/>
-        </w:rPr>
-        <w:t>Она попросила доктора навестить сэра Майкла, сделав вид, что он зашел непреднамеренно, случайно.</w:t>
-      </w:r>
-    </w:p>
-    <w:p>
-      <w:pPr>
-        <w:keepNext w:val="0"/>
-        <w:keepLines w:val="0"/>
-        <w:pageBreakBefore w:val="0"/>
-        <w:widowControl/>
-        <w:numPr>
-          <w:ilvl w:val="0"/>
-          <w:numId w:val="1"/>
-        </w:numPr>
-        <w:tabs>
-          <w:tab w:val="clear" w:pos="420"/>
-        </w:tabs>
-        <w:kinsoku/>
-        <w:wordWrap/>
-        <w:overflowPunct/>
-        <w:topLinePunct w:val="0"/>
-        <w:autoSpaceDE/>
-        <w:autoSpaceDN/>
-        <w:bidi w:val="0"/>
-        <w:adjustRightInd/>
-        <w:snapToGrid/>
-        <w:spacing w:before="181" w:beforeLines="50" w:after="181" w:afterLines="50" w:line="240" w:lineRule="auto"/>
-        <w:ind w:left="420" w:leftChars="0" w:hanging="420" w:firstLineChars="0"/>
-        <w:jc w:val="both"/>
-        <w:textAlignment w:val="auto"/>
-        <w:rPr>
-          <w:rFonts w:hint="default" w:ascii="Sitka Small" w:hAnsi="Sitka Small"/>
-          <w:sz w:val="24"/>
-          <w:szCs w:val="24"/>
-          <w:lang w:val="en-US"/>
-        </w:rPr>
-      </w:pPr>
-      <w:r>
-        <w:rPr>
-          <w:rFonts w:hint="default" w:ascii="Sitka Small" w:hAnsi="Sitka Small"/>
-          <w:sz w:val="24"/>
-          <w:szCs w:val="24"/>
-          <w:lang w:val="en-US"/>
-        </w:rPr>
-        <w:t>Даже если нынче вечером вы ей выложите все государственные тайны, какие знаете, к завтрашнему утру она забудет их начисто.</w:t>
-      </w:r>
-    </w:p>
-    <w:p>
-      <w:pPr>
-        <w:keepNext w:val="0"/>
-        <w:keepLines w:val="0"/>
-        <w:pageBreakBefore w:val="0"/>
-        <w:widowControl/>
-        <w:numPr>
-          <w:ilvl w:val="0"/>
-          <w:numId w:val="1"/>
-        </w:numPr>
-        <w:tabs>
-          <w:tab w:val="clear" w:pos="420"/>
-        </w:tabs>
-        <w:kinsoku/>
-        <w:wordWrap/>
-        <w:overflowPunct/>
-        <w:topLinePunct w:val="0"/>
-        <w:autoSpaceDE/>
-        <w:autoSpaceDN/>
-        <w:bidi w:val="0"/>
-        <w:adjustRightInd/>
-        <w:snapToGrid/>
-        <w:spacing w:before="181" w:beforeLines="50" w:after="181" w:afterLines="50" w:line="240" w:lineRule="auto"/>
-        <w:ind w:left="420" w:leftChars="0" w:hanging="420" w:firstLineChars="0"/>
-        <w:jc w:val="both"/>
-        <w:textAlignment w:val="auto"/>
-        <w:rPr>
-          <w:rFonts w:hint="default" w:ascii="Sitka Small" w:hAnsi="Sitka Small"/>
-          <w:sz w:val="24"/>
-          <w:szCs w:val="24"/>
-          <w:lang w:val="en-US"/>
-        </w:rPr>
-      </w:pPr>
-      <w:r>
-        <w:rPr>
-          <w:rFonts w:hint="default" w:ascii="Sitka Small" w:hAnsi="Sitka Small"/>
-          <w:sz w:val="24"/>
-          <w:szCs w:val="24"/>
-          <w:lang w:val="en-US"/>
-        </w:rPr>
-        <w:t>Роберт прислушивался к пению пружинного матраса и представлял, что минувшую ночь он провел на клавишах концертного рояля.</w:t>
-      </w:r>
-    </w:p>
-    <w:p>
-      <w:pPr>
-        <w:keepNext w:val="0"/>
-        <w:keepLines w:val="0"/>
-        <w:pageBreakBefore w:val="0"/>
-        <w:widowControl/>
-        <w:numPr>
-          <w:ilvl w:val="0"/>
-          <w:numId w:val="1"/>
-        </w:numPr>
-        <w:tabs>
-          <w:tab w:val="clear" w:pos="420"/>
-        </w:tabs>
-        <w:kinsoku/>
-        <w:wordWrap/>
-        <w:overflowPunct/>
-        <w:topLinePunct w:val="0"/>
-        <w:autoSpaceDE/>
-        <w:autoSpaceDN/>
-        <w:bidi w:val="0"/>
-        <w:adjustRightInd/>
-        <w:snapToGrid/>
-        <w:spacing w:before="181" w:beforeLines="50" w:after="181" w:afterLines="50" w:line="240" w:lineRule="auto"/>
-        <w:ind w:left="420" w:leftChars="0" w:hanging="420" w:firstLineChars="0"/>
-        <w:jc w:val="both"/>
-        <w:textAlignment w:val="auto"/>
-        <w:rPr>
-          <w:rFonts w:hint="default" w:ascii="Sitka Small" w:hAnsi="Sitka Small"/>
-          <w:sz w:val="24"/>
-          <w:szCs w:val="24"/>
-          <w:lang w:val="en-US"/>
-        </w:rPr>
-      </w:pPr>
-      <w:r>
-        <w:rPr>
-          <w:rFonts w:hint="default" w:ascii="Sitka Small" w:hAnsi="Sitka Small"/>
-          <w:sz w:val="24"/>
-          <w:szCs w:val="24"/>
-          <w:lang w:val="en-US"/>
-        </w:rPr>
-        <w:t>Мисс Толбойз совершенно очаровала Роберта, начав ему выговаривать за бесцельную жизнь, которую он вел слишком долго, и за небрежение талантами и дарованиями, которые столь щедро отпустила ему природа.</w:t>
-      </w:r>
-    </w:p>
-    <w:p>
-      <w:pPr>
-        <w:keepNext w:val="0"/>
-        <w:keepLines w:val="0"/>
-        <w:pageBreakBefore w:val="0"/>
-        <w:widowControl/>
-        <w:numPr>
-          <w:ilvl w:val="0"/>
-          <w:numId w:val="1"/>
-        </w:numPr>
-        <w:tabs>
-          <w:tab w:val="clear" w:pos="420"/>
-        </w:tabs>
-        <w:kinsoku/>
-        <w:wordWrap/>
-        <w:overflowPunct/>
-        <w:topLinePunct w:val="0"/>
-        <w:autoSpaceDE/>
-        <w:autoSpaceDN/>
-        <w:bidi w:val="0"/>
-        <w:adjustRightInd/>
-        <w:snapToGrid/>
-        <w:spacing w:before="181" w:beforeLines="50" w:after="181" w:afterLines="50" w:line="240" w:lineRule="auto"/>
-        <w:ind w:left="420" w:leftChars="0" w:hanging="420" w:firstLineChars="0"/>
-        <w:jc w:val="both"/>
-        <w:textAlignment w:val="auto"/>
-        <w:rPr>
-          <w:rFonts w:hint="default" w:ascii="Sitka Small" w:hAnsi="Sitka Small"/>
-          <w:sz w:val="24"/>
-          <w:szCs w:val="24"/>
-          <w:lang w:val="en-US"/>
-        </w:rPr>
-      </w:pPr>
-      <w:r>
-        <w:rPr>
-          <w:rFonts w:hint="default" w:ascii="Sitka Small" w:hAnsi="Sitka Small"/>
-          <w:sz w:val="24"/>
-          <w:szCs w:val="24"/>
-          <w:lang w:val="en-US"/>
-        </w:rPr>
-        <w:t>Рад, что ваше присутствие внесло в нашу тихую размеренную жизнь приятное оживление.</w:t>
-      </w:r>
-    </w:p>
-    <w:p>
-      <w:pPr>
-        <w:keepNext w:val="0"/>
-        <w:keepLines w:val="0"/>
-        <w:pageBreakBefore w:val="0"/>
-        <w:widowControl/>
-        <w:numPr>
-          <w:ilvl w:val="0"/>
-          <w:numId w:val="1"/>
-        </w:numPr>
-        <w:tabs>
-          <w:tab w:val="clear" w:pos="420"/>
-        </w:tabs>
-        <w:kinsoku/>
-        <w:wordWrap/>
-        <w:overflowPunct/>
-        <w:topLinePunct w:val="0"/>
-        <w:autoSpaceDE/>
-        <w:autoSpaceDN/>
-        <w:bidi w:val="0"/>
-        <w:adjustRightInd/>
-        <w:snapToGrid/>
-        <w:spacing w:before="181" w:beforeLines="50" w:after="181" w:afterLines="50" w:line="240" w:lineRule="auto"/>
-        <w:ind w:left="420" w:leftChars="0" w:hanging="420" w:firstLineChars="0"/>
-        <w:jc w:val="both"/>
-        <w:textAlignment w:val="auto"/>
-        <w:rPr>
-          <w:rFonts w:hint="default" w:ascii="Sitka Small" w:hAnsi="Sitka Small"/>
-          <w:sz w:val="24"/>
-          <w:szCs w:val="24"/>
-          <w:lang w:val="en-US"/>
-        </w:rPr>
-      </w:pPr>
-      <w:r>
-        <w:rPr>
-          <w:rFonts w:hint="default" w:ascii="Sitka Small" w:hAnsi="Sitka Small"/>
-          <w:sz w:val="24"/>
-          <w:szCs w:val="24"/>
-          <w:lang w:val="en-US"/>
-        </w:rPr>
-        <w:t>Вы предлагаете так много, что мне вряд ли когда-нибудь удастся по достоинству отблагодарить вас.</w:t>
-      </w:r>
-    </w:p>
-    <w:p>
-      <w:pPr>
-        <w:rPr>
-          <w:rFonts w:hint="default" w:ascii="Sitka Small" w:hAnsi="Sitka Small"/>
-          <w:sz w:val="24"/>
-          <w:szCs w:val="24"/>
-          <w:lang w:val="en-US"/>
-        </w:rPr>
-      </w:pPr>
-      <w:r>
-        <w:rPr>
-          <w:rFonts w:hint="default" w:ascii="Sitka Small" w:hAnsi="Sitka Small"/>
-          <w:sz w:val="24"/>
-          <w:szCs w:val="24"/>
-          <w:lang w:val="en-US"/>
-        </w:rPr>
-        <w:br w:type="page"/>
-      </w:r>
-    </w:p>
-    <w:p>
-      <w:pPr>
-        <w:pStyle w:val="10"/>
-        <w:bidi w:val="0"/>
-        <w:rPr>
-          <w:rFonts w:hint="default"/>
-        </w:rPr>
-      </w:pPr>
-      <w:bookmarkStart w:id="12" w:name="_Toc9908"/>
-      <w:r>
-        <w:rPr>
-          <w:rFonts w:hint="default"/>
-        </w:rPr>
-        <w:t>Оноре де Бальзак</w:t>
-      </w:r>
-      <w:r>
-        <w:rPr>
-          <w:rFonts w:hint="default"/>
-          <w:lang w:val="ru-RU"/>
-        </w:rPr>
-        <w:t xml:space="preserve">.  </w:t>
-      </w:r>
-      <w:r>
-        <w:rPr>
-          <w:rFonts w:hint="default"/>
-        </w:rPr>
-        <w:t>Шагреневая кожа</w:t>
-      </w:r>
-      <w:bookmarkEnd w:id="12"/>
-    </w:p>
-    <w:p>
-      <w:pPr>
-        <w:pStyle w:val="2"/>
-        <w:bidi w:val="0"/>
-        <w:rPr>
-          <w:rFonts w:hint="default"/>
-        </w:rPr>
-      </w:pPr>
-      <w:r>
-        <w:rPr>
-          <w:rFonts w:hint="default"/>
-        </w:rPr>
-        <w:t>Оноре де Бальзак</w:t>
-      </w:r>
-    </w:p>
-    <w:p>
-      <w:pPr>
-        <w:keepNext w:val="0"/>
-        <w:keepLines w:val="0"/>
-        <w:pageBreakBefore w:val="0"/>
-        <w:widowControl/>
-        <w:kinsoku/>
-        <w:wordWrap/>
-        <w:overflowPunct/>
-        <w:topLinePunct w:val="0"/>
-        <w:autoSpaceDE/>
-        <w:autoSpaceDN/>
-        <w:bidi w:val="0"/>
-        <w:adjustRightInd/>
-        <w:snapToGrid/>
-        <w:spacing w:after="181" w:afterLines="50" w:line="240" w:lineRule="auto"/>
-        <w:ind w:left="0" w:leftChars="0" w:hanging="420"/>
-        <w:jc w:val="right"/>
-        <w:textAlignment w:val="auto"/>
-        <w:rPr>
-          <w:rFonts w:hint="default" w:ascii="Sitka Small" w:hAnsi="Sitka Small" w:cs="Sitka Small"/>
-          <w:b/>
-          <w:bCs/>
-          <w:sz w:val="36"/>
-          <w:szCs w:val="36"/>
-        </w:rPr>
-      </w:pPr>
-      <w:r>
-        <w:rPr>
-          <w:rFonts w:hint="default" w:ascii="Sitka Small" w:hAnsi="Sitka Small"/>
-          <w:b/>
-          <w:bCs/>
-          <w:sz w:val="36"/>
-          <w:szCs w:val="36"/>
-          <w:lang w:val="ru-RU"/>
-        </w:rPr>
-        <w:t>Шагреневая кожа</w:t>
-      </w:r>
-      <w:r>
-        <w:rPr>
-          <w:rFonts w:hint="default" w:ascii="Sitka Small" w:hAnsi="Sitka Small" w:cs="Sitka Small"/>
-          <w:b/>
-          <w:bCs/>
-          <w:sz w:val="36"/>
-          <w:szCs w:val="36"/>
-        </w:rPr>
-        <w:t xml:space="preserve"> </w:t>
-      </w:r>
-    </w:p>
-    <w:p>
-      <w:pPr>
-        <w:keepNext w:val="0"/>
-        <w:keepLines w:val="0"/>
-        <w:pageBreakBefore w:val="0"/>
-        <w:widowControl/>
-        <w:kinsoku/>
-        <w:wordWrap/>
-        <w:overflowPunct/>
-        <w:topLinePunct w:val="0"/>
-        <w:autoSpaceDE/>
-        <w:autoSpaceDN/>
-        <w:bidi w:val="0"/>
-        <w:adjustRightInd/>
-        <w:snapToGrid/>
-        <w:spacing w:after="181" w:afterLines="50" w:line="240" w:lineRule="auto"/>
-        <w:ind w:left="0" w:leftChars="0" w:hanging="420"/>
-        <w:jc w:val="right"/>
-        <w:textAlignment w:val="auto"/>
-        <w:rPr>
-          <w:rFonts w:hint="default" w:ascii="Sitka Small" w:hAnsi="Sitka Small"/>
-          <w:b/>
-          <w:bCs/>
-          <w:i w:val="0"/>
-          <w:iCs w:val="0"/>
-          <w:color w:val="767171" w:themeColor="background2" w:themeShade="80"/>
-          <w:sz w:val="24"/>
-          <w:szCs w:val="24"/>
-        </w:rPr>
-      </w:pPr>
-      <w:r>
-        <w:rPr>
-          <w:rFonts w:hint="default" w:ascii="Sitka Small" w:hAnsi="Sitka Small"/>
-          <w:b/>
-          <w:bCs/>
-          <w:i w:val="0"/>
-          <w:iCs w:val="0"/>
-          <w:color w:val="767171" w:themeColor="background2" w:themeShade="80"/>
-          <w:sz w:val="24"/>
-          <w:szCs w:val="24"/>
-          <w:lang w:val="ru-RU"/>
-        </w:rPr>
-        <w:t>Переводчик: Б.Грифцов</w:t>
-      </w:r>
-      <w:r>
-        <w:rPr>
-          <w:rFonts w:hint="default" w:ascii="Sitka Small" w:hAnsi="Sitka Small"/>
-          <w:b/>
-          <w:bCs/>
-          <w:i w:val="0"/>
-          <w:iCs w:val="0"/>
-          <w:color w:val="767171" w:themeColor="background2" w:themeShade="80"/>
-          <w:sz w:val="24"/>
-          <w:szCs w:val="24"/>
-        </w:rPr>
-        <w:t xml:space="preserve"> </w:t>
-      </w:r>
-    </w:p>
-    <w:p>
-      <w:pPr>
-        <w:keepNext w:val="0"/>
-        <w:keepLines w:val="0"/>
-        <w:pageBreakBefore w:val="0"/>
-        <w:widowControl/>
-        <w:kinsoku/>
-        <w:wordWrap/>
-        <w:overflowPunct/>
-        <w:topLinePunct w:val="0"/>
-        <w:autoSpaceDE/>
-        <w:autoSpaceDN/>
-        <w:bidi w:val="0"/>
-        <w:adjustRightInd/>
-        <w:snapToGrid/>
-        <w:spacing w:after="181" w:afterLines="50" w:line="240" w:lineRule="auto"/>
-        <w:ind w:left="0" w:leftChars="0" w:hanging="420"/>
-        <w:jc w:val="right"/>
-        <w:textAlignment w:val="auto"/>
-        <w:rPr>
-          <w:rFonts w:hint="default" w:ascii="Sitka Small" w:hAnsi="Sitka Small"/>
-          <w:b/>
-          <w:bCs/>
-          <w:color w:val="767171" w:themeColor="background2" w:themeShade="80"/>
-          <w:sz w:val="24"/>
-          <w:szCs w:val="24"/>
-        </w:rPr>
-      </w:pPr>
-      <w:r>
-        <w:rPr>
-          <w:rFonts w:hint="default" w:ascii="Sitka Small" w:hAnsi="Sitka Small"/>
-          <w:b/>
-          <w:bCs/>
-          <w:color w:val="767171" w:themeColor="background2" w:themeShade="80"/>
-          <w:sz w:val="24"/>
-          <w:szCs w:val="24"/>
-        </w:rPr>
-        <w:t>1 — 3 декабря (пролистала и бросила)</w:t>
-      </w:r>
-    </w:p>
-    <w:p>
-      <w:pPr>
-        <w:keepNext w:val="0"/>
-        <w:keepLines w:val="0"/>
-        <w:pageBreakBefore w:val="0"/>
-        <w:widowControl/>
-        <w:numPr>
-          <w:ilvl w:val="0"/>
-          <w:numId w:val="1"/>
-        </w:numPr>
-        <w:tabs>
-          <w:tab w:val="clear" w:pos="420"/>
-        </w:tabs>
-        <w:kinsoku/>
-        <w:wordWrap/>
-        <w:overflowPunct/>
-        <w:topLinePunct w:val="0"/>
-        <w:autoSpaceDE/>
-        <w:autoSpaceDN/>
-        <w:bidi w:val="0"/>
-        <w:adjustRightInd/>
-        <w:snapToGrid/>
-        <w:spacing w:before="181" w:beforeLines="50" w:after="181" w:afterLines="50" w:line="240" w:lineRule="auto"/>
-        <w:ind w:left="420" w:leftChars="0" w:hanging="420" w:firstLineChars="0"/>
-        <w:jc w:val="both"/>
-        <w:textAlignment w:val="auto"/>
-        <w:rPr>
-          <w:rFonts w:hint="default" w:ascii="Sitka Small" w:hAnsi="Sitka Small"/>
-          <w:sz w:val="24"/>
-          <w:szCs w:val="24"/>
-          <w:lang w:val="en-US"/>
-        </w:rPr>
-      </w:pPr>
-      <w:r>
-        <w:rPr>
-          <w:rFonts w:hint="default" w:ascii="Sitka Small" w:hAnsi="Sitka Small"/>
-          <w:sz w:val="24"/>
-          <w:szCs w:val="24"/>
-          <w:lang w:val="en-US"/>
-        </w:rPr>
-        <w:t>Когда вы входите в игорный дом, то закон прежде всего отнимает у вас шляпу. Быть может, вас хотят заставить относиться с почтением к тем, кто вас обыграет? Но имейте в виду, что как только вы делаете первый шаг по направлению к зеленому полю, шляпа вам уже не принадлежит, точно так же, как и сами вы себе не принадлежите. Вы во власти игры, и вы сами, и ваше богатство, и ваша шляпа, и трость, и плащ. А при выходе игра возвращает вам то, что вы сдали ей на хранение. То есть убийственной, овеществленной эпиграммой докажет вам, что кое-что она вам все-таки оставляет.</w:t>
-      </w:r>
-    </w:p>
-    <w:p>
-      <w:pPr>
-        <w:keepNext w:val="0"/>
-        <w:keepLines w:val="0"/>
-        <w:pageBreakBefore w:val="0"/>
-        <w:widowControl/>
-        <w:numPr>
-          <w:ilvl w:val="0"/>
-          <w:numId w:val="1"/>
-        </w:numPr>
-        <w:tabs>
-          <w:tab w:val="clear" w:pos="420"/>
-        </w:tabs>
-        <w:kinsoku/>
-        <w:wordWrap/>
-        <w:overflowPunct/>
-        <w:topLinePunct w:val="0"/>
-        <w:autoSpaceDE/>
-        <w:autoSpaceDN/>
-        <w:bidi w:val="0"/>
-        <w:adjustRightInd/>
-        <w:snapToGrid/>
-        <w:spacing w:before="181" w:beforeLines="50" w:after="181" w:afterLines="50" w:line="240" w:lineRule="auto"/>
-        <w:ind w:left="420" w:leftChars="0" w:hanging="420" w:firstLineChars="0"/>
-        <w:jc w:val="both"/>
-        <w:textAlignment w:val="auto"/>
-        <w:rPr>
-          <w:rFonts w:hint="default" w:ascii="Sitka Small" w:hAnsi="Sitka Small"/>
-          <w:sz w:val="24"/>
-          <w:szCs w:val="24"/>
-          <w:lang w:val="en-US"/>
-        </w:rPr>
-      </w:pPr>
-      <w:r>
-        <w:rPr>
-          <w:rFonts w:hint="default" w:ascii="Sitka Small" w:hAnsi="Sitka Small"/>
-          <w:sz w:val="24"/>
-          <w:szCs w:val="24"/>
-          <w:lang w:val="en-US"/>
-        </w:rPr>
-        <w:t>Они приплелись сюда погреться.</w:t>
-      </w:r>
-    </w:p>
-    <w:p>
-      <w:pPr>
-        <w:keepNext w:val="0"/>
-        <w:keepLines w:val="0"/>
-        <w:pageBreakBefore w:val="0"/>
-        <w:widowControl/>
-        <w:numPr>
-          <w:ilvl w:val="0"/>
-          <w:numId w:val="1"/>
-        </w:numPr>
-        <w:tabs>
-          <w:tab w:val="clear" w:pos="420"/>
-        </w:tabs>
-        <w:kinsoku/>
-        <w:wordWrap/>
-        <w:overflowPunct/>
-        <w:topLinePunct w:val="0"/>
-        <w:autoSpaceDE/>
-        <w:autoSpaceDN/>
-        <w:bidi w:val="0"/>
-        <w:adjustRightInd/>
-        <w:snapToGrid/>
-        <w:spacing w:before="181" w:beforeLines="50" w:after="181" w:afterLines="50" w:line="240" w:lineRule="auto"/>
-        <w:ind w:left="420" w:leftChars="0" w:hanging="420" w:firstLineChars="0"/>
-        <w:jc w:val="both"/>
-        <w:textAlignment w:val="auto"/>
-        <w:rPr>
-          <w:rFonts w:hint="default" w:ascii="Sitka Small" w:hAnsi="Sitka Small"/>
-          <w:sz w:val="24"/>
-          <w:szCs w:val="24"/>
-          <w:lang w:val="en-US"/>
-        </w:rPr>
-      </w:pPr>
-      <w:r>
-        <w:rPr>
-          <w:rFonts w:hint="default" w:ascii="Sitka Small" w:hAnsi="Sitka Small"/>
-          <w:sz w:val="24"/>
-          <w:szCs w:val="24"/>
-          <w:lang w:val="en-US"/>
-        </w:rPr>
-        <w:t>Они по временам поглядывали из окон в сад, точно для того, чтобы вместо вывески показать прохожим плоские свои лица.</w:t>
-      </w:r>
-    </w:p>
-    <w:p>
-      <w:pPr>
-        <w:keepNext w:val="0"/>
-        <w:keepLines w:val="0"/>
-        <w:pageBreakBefore w:val="0"/>
-        <w:widowControl/>
-        <w:numPr>
-          <w:ilvl w:val="0"/>
-          <w:numId w:val="1"/>
-        </w:numPr>
-        <w:tabs>
-          <w:tab w:val="clear" w:pos="420"/>
-        </w:tabs>
-        <w:kinsoku/>
-        <w:wordWrap/>
-        <w:overflowPunct/>
-        <w:topLinePunct w:val="0"/>
-        <w:autoSpaceDE/>
-        <w:autoSpaceDN/>
-        <w:bidi w:val="0"/>
-        <w:adjustRightInd/>
-        <w:snapToGrid/>
-        <w:spacing w:before="181" w:beforeLines="50" w:after="181" w:afterLines="50" w:line="240" w:lineRule="auto"/>
-        <w:ind w:left="420" w:leftChars="0" w:hanging="420" w:firstLineChars="0"/>
-        <w:jc w:val="both"/>
-        <w:textAlignment w:val="auto"/>
-        <w:rPr>
-          <w:rFonts w:hint="default" w:ascii="Sitka Small" w:hAnsi="Sitka Small"/>
-          <w:sz w:val="24"/>
-          <w:szCs w:val="24"/>
-          <w:lang w:val="en-US"/>
-        </w:rPr>
-      </w:pPr>
-      <w:r>
-        <w:rPr>
-          <w:rFonts w:hint="default" w:ascii="Sitka Small" w:hAnsi="Sitka Small"/>
-          <w:sz w:val="24"/>
-          <w:szCs w:val="24"/>
-          <w:lang w:val="en-US"/>
-        </w:rPr>
-        <w:t>Он был истерзан роскошью и искусствами.</w:t>
-      </w:r>
-    </w:p>
-    <w:p>
-      <w:pPr>
-        <w:keepNext w:val="0"/>
-        <w:keepLines w:val="0"/>
-        <w:pageBreakBefore w:val="0"/>
-        <w:widowControl/>
-        <w:numPr>
-          <w:ilvl w:val="0"/>
-          <w:numId w:val="1"/>
-        </w:numPr>
-        <w:tabs>
-          <w:tab w:val="clear" w:pos="420"/>
-        </w:tabs>
-        <w:kinsoku/>
-        <w:wordWrap/>
-        <w:overflowPunct/>
-        <w:topLinePunct w:val="0"/>
-        <w:autoSpaceDE/>
-        <w:autoSpaceDN/>
-        <w:bidi w:val="0"/>
-        <w:adjustRightInd/>
-        <w:snapToGrid/>
-        <w:spacing w:before="181" w:beforeLines="50" w:after="181" w:afterLines="50" w:line="240" w:lineRule="auto"/>
-        <w:ind w:left="420" w:leftChars="0" w:hanging="420" w:firstLineChars="0"/>
-        <w:jc w:val="both"/>
-        <w:textAlignment w:val="auto"/>
-        <w:rPr>
-          <w:rFonts w:hint="default" w:ascii="Sitka Small" w:hAnsi="Sitka Small"/>
-          <w:sz w:val="24"/>
-          <w:szCs w:val="24"/>
-          <w:lang w:val="en-US"/>
-        </w:rPr>
-      </w:pPr>
-      <w:r>
-        <w:rPr>
-          <w:rFonts w:hint="default" w:ascii="Sitka Small" w:hAnsi="Sitka Small"/>
-          <w:sz w:val="24"/>
-          <w:szCs w:val="24"/>
-          <w:lang w:val="en-US"/>
-        </w:rPr>
-        <w:t>Даже самый бесстрашный человек и тот, наверное, вздрогнул бы при виде этого старичка, вышедшего словно из саркофага.</w:t>
-      </w:r>
-    </w:p>
-    <w:p>
-      <w:pPr>
-        <w:keepNext w:val="0"/>
-        <w:keepLines w:val="0"/>
-        <w:pageBreakBefore w:val="0"/>
-        <w:widowControl/>
-        <w:numPr>
-          <w:ilvl w:val="0"/>
-          <w:numId w:val="1"/>
-        </w:numPr>
-        <w:tabs>
-          <w:tab w:val="clear" w:pos="420"/>
-        </w:tabs>
-        <w:kinsoku/>
-        <w:wordWrap/>
-        <w:overflowPunct/>
-        <w:topLinePunct w:val="0"/>
-        <w:autoSpaceDE/>
-        <w:autoSpaceDN/>
-        <w:bidi w:val="0"/>
-        <w:adjustRightInd/>
-        <w:snapToGrid/>
-        <w:spacing w:before="181" w:beforeLines="50" w:after="181" w:afterLines="50" w:line="240" w:lineRule="auto"/>
-        <w:ind w:left="420" w:leftChars="0" w:hanging="420" w:firstLineChars="0"/>
-        <w:jc w:val="both"/>
-        <w:textAlignment w:val="auto"/>
-        <w:rPr>
-          <w:rFonts w:hint="default" w:ascii="Sitka Small" w:hAnsi="Sitka Small"/>
-          <w:sz w:val="24"/>
-          <w:szCs w:val="24"/>
-          <w:lang w:val="en-US"/>
-        </w:rPr>
-      </w:pPr>
-      <w:r>
-        <w:rPr>
-          <w:rFonts w:hint="default" w:ascii="Sitka Small" w:hAnsi="Sitka Small"/>
-          <w:sz w:val="24"/>
-          <w:szCs w:val="24"/>
-          <w:lang w:val="en-US"/>
-        </w:rPr>
-        <w:t>Я дал за это полотно столько золотых монет, сколько на нем уместилось.</w:t>
-      </w:r>
-    </w:p>
-    <w:p>
-      <w:pPr>
-        <w:keepNext w:val="0"/>
-        <w:keepLines w:val="0"/>
-        <w:pageBreakBefore w:val="0"/>
-        <w:widowControl/>
-        <w:numPr>
-          <w:ilvl w:val="0"/>
-          <w:numId w:val="1"/>
-        </w:numPr>
-        <w:tabs>
-          <w:tab w:val="clear" w:pos="420"/>
-        </w:tabs>
-        <w:kinsoku/>
-        <w:wordWrap/>
-        <w:overflowPunct/>
-        <w:topLinePunct w:val="0"/>
-        <w:autoSpaceDE/>
-        <w:autoSpaceDN/>
-        <w:bidi w:val="0"/>
-        <w:adjustRightInd/>
-        <w:snapToGrid/>
-        <w:spacing w:before="181" w:beforeLines="50" w:after="181" w:afterLines="50" w:line="240" w:lineRule="auto"/>
-        <w:ind w:left="420" w:leftChars="0" w:hanging="420" w:firstLineChars="0"/>
-        <w:jc w:val="both"/>
-        <w:textAlignment w:val="auto"/>
-        <w:rPr>
-          <w:rFonts w:hint="default" w:ascii="Sitka Small" w:hAnsi="Sitka Small"/>
-          <w:sz w:val="24"/>
-          <w:szCs w:val="24"/>
-          <w:lang w:val="en-US"/>
-        </w:rPr>
-      </w:pPr>
-      <w:r>
-        <w:rPr>
-          <w:rFonts w:hint="default" w:ascii="Sitka Small" w:hAnsi="Sitka Small"/>
-          <w:sz w:val="24"/>
-          <w:szCs w:val="24"/>
-          <w:lang w:val="en-US"/>
-        </w:rPr>
-        <w:t xml:space="preserve">«Желать» </w:t>
-      </w:r>
-      <w:r>
-        <w:rPr>
-          <w:rFonts w:hint="default" w:ascii="Sitka Small" w:hAnsi="Sitka Small"/>
-          <w:sz w:val="24"/>
-          <w:szCs w:val="24"/>
-          <w:lang w:val="ru-RU"/>
-        </w:rPr>
-        <w:t>с</w:t>
-      </w:r>
-      <w:r>
-        <w:rPr>
-          <w:rFonts w:hint="default" w:ascii="Sitka Small" w:hAnsi="Sitka Small"/>
-          <w:sz w:val="24"/>
-          <w:szCs w:val="24"/>
-          <w:lang w:val="en-US"/>
-        </w:rPr>
-        <w:t xml:space="preserve">жигает нас, а «мочь» </w:t>
-      </w:r>
-      <w:r>
-        <w:rPr>
-          <w:rFonts w:hint="default" w:ascii="Sitka Small" w:hAnsi="Sitka Small"/>
-          <w:sz w:val="24"/>
-          <w:szCs w:val="24"/>
-          <w:lang w:val="ru-RU"/>
-        </w:rPr>
-        <w:t xml:space="preserve">— </w:t>
-      </w:r>
-      <w:r>
-        <w:rPr>
-          <w:rFonts w:hint="default" w:ascii="Sitka Small" w:hAnsi="Sitka Small"/>
-          <w:sz w:val="24"/>
-          <w:szCs w:val="24"/>
-          <w:lang w:val="en-US"/>
-        </w:rPr>
-        <w:t>разрушает. Но «знать» дает нашему слабому организму возможность вечно пребывать в спокойном состоянии. Желание или хотение во мне мертво, убито мыслью. Действие или могущество свелось к удовлетворению требований моего организма. Я сосредоточил свою жизнь не в сердце, которое может быть разбито, не в ощущениях, которые притупляются, но в мозгу, который не изнашивается и переживет все. Излишества не коснулись ни моей души ни тела. Меж тем я обозрел весь мир. Моим единственным честолюбием было видеть.</w:t>
-      </w:r>
-    </w:p>
-    <w:p>
-      <w:pPr>
-        <w:keepNext w:val="0"/>
-        <w:keepLines w:val="0"/>
-        <w:pageBreakBefore w:val="0"/>
-        <w:widowControl/>
-        <w:numPr>
-          <w:ilvl w:val="0"/>
-          <w:numId w:val="1"/>
-        </w:numPr>
-        <w:tabs>
-          <w:tab w:val="clear" w:pos="420"/>
-        </w:tabs>
-        <w:kinsoku/>
-        <w:wordWrap/>
-        <w:overflowPunct/>
-        <w:topLinePunct w:val="0"/>
-        <w:autoSpaceDE/>
-        <w:autoSpaceDN/>
-        <w:bidi w:val="0"/>
-        <w:adjustRightInd/>
-        <w:snapToGrid/>
-        <w:spacing w:before="181" w:beforeLines="50" w:after="181" w:afterLines="50" w:line="240" w:lineRule="auto"/>
-        <w:ind w:left="420" w:leftChars="0" w:hanging="420" w:firstLineChars="0"/>
-        <w:jc w:val="both"/>
-        <w:textAlignment w:val="auto"/>
-        <w:rPr>
-          <w:rFonts w:hint="default" w:ascii="Sitka Small" w:hAnsi="Sitka Small"/>
-          <w:sz w:val="24"/>
-          <w:szCs w:val="24"/>
-          <w:lang w:val="en-US"/>
-        </w:rPr>
-      </w:pPr>
-      <w:r>
-        <w:rPr>
-          <w:rFonts w:hint="default" w:ascii="Sitka Small" w:hAnsi="Sitka Small"/>
-          <w:sz w:val="24"/>
-          <w:szCs w:val="24"/>
-          <w:lang w:val="en-US"/>
-        </w:rPr>
-        <w:t xml:space="preserve">Я добился всего, ибо умел всем пренебречь. </w:t>
-      </w:r>
-    </w:p>
-    <w:p>
-      <w:pPr>
-        <w:keepNext w:val="0"/>
-        <w:keepLines w:val="0"/>
-        <w:pageBreakBefore w:val="0"/>
-        <w:widowControl/>
-        <w:numPr>
-          <w:ilvl w:val="0"/>
-          <w:numId w:val="1"/>
-        </w:numPr>
-        <w:tabs>
-          <w:tab w:val="clear" w:pos="420"/>
-        </w:tabs>
-        <w:kinsoku/>
-        <w:wordWrap/>
-        <w:overflowPunct/>
-        <w:topLinePunct w:val="0"/>
-        <w:autoSpaceDE/>
-        <w:autoSpaceDN/>
-        <w:bidi w:val="0"/>
-        <w:adjustRightInd/>
-        <w:snapToGrid/>
-        <w:spacing w:before="181" w:beforeLines="50" w:after="181" w:afterLines="50" w:line="240" w:lineRule="auto"/>
-        <w:ind w:left="420" w:leftChars="0" w:hanging="420" w:firstLineChars="0"/>
-        <w:jc w:val="both"/>
-        <w:textAlignment w:val="auto"/>
-        <w:rPr>
-          <w:rFonts w:hint="default" w:ascii="Sitka Small" w:hAnsi="Sitka Small"/>
-          <w:sz w:val="24"/>
-          <w:szCs w:val="24"/>
-          <w:lang w:val="en-US"/>
-        </w:rPr>
-      </w:pPr>
-      <w:r>
-        <w:rPr>
-          <w:rFonts w:hint="default" w:ascii="Sitka Small" w:hAnsi="Sitka Small"/>
-          <w:sz w:val="24"/>
-          <w:szCs w:val="24"/>
-          <w:lang w:val="en-US"/>
-        </w:rPr>
-        <w:t>Мысль — это ключ ко всем сокровищницам. Она одаряет вас всеми радостями скупца, но без его забот.</w:t>
-      </w:r>
-    </w:p>
-    <w:p>
-      <w:pPr>
-        <w:keepNext w:val="0"/>
-        <w:keepLines w:val="0"/>
-        <w:pageBreakBefore w:val="0"/>
-        <w:widowControl/>
-        <w:numPr>
-          <w:ilvl w:val="0"/>
-          <w:numId w:val="1"/>
-        </w:numPr>
-        <w:tabs>
-          <w:tab w:val="clear" w:pos="420"/>
-        </w:tabs>
-        <w:kinsoku/>
-        <w:wordWrap/>
-        <w:overflowPunct/>
-        <w:topLinePunct w:val="0"/>
-        <w:autoSpaceDE/>
-        <w:autoSpaceDN/>
-        <w:bidi w:val="0"/>
-        <w:adjustRightInd/>
-        <w:snapToGrid/>
-        <w:spacing w:before="181" w:beforeLines="50" w:after="181" w:afterLines="50" w:line="240" w:lineRule="auto"/>
-        <w:ind w:left="420" w:leftChars="0" w:hanging="420" w:firstLineChars="0"/>
-        <w:jc w:val="both"/>
-        <w:textAlignment w:val="auto"/>
-        <w:rPr>
-          <w:rFonts w:hint="default" w:ascii="Sitka Small" w:hAnsi="Sitka Small"/>
-          <w:sz w:val="24"/>
-          <w:szCs w:val="24"/>
-          <w:lang w:val="en-US"/>
-        </w:rPr>
-      </w:pPr>
-      <w:r>
-        <w:rPr>
-          <w:rFonts w:hint="default" w:ascii="Sitka Small" w:hAnsi="Sitka Small"/>
-          <w:sz w:val="24"/>
-          <w:szCs w:val="24"/>
-          <w:lang w:val="en-US"/>
-        </w:rPr>
-        <w:t>Я все созерцал, но спокойно, не зная усталости. Я никогда ничего не желал, я только ожидал.</w:t>
-      </w:r>
-    </w:p>
-    <w:p>
-      <w:pPr>
-        <w:keepNext w:val="0"/>
-        <w:keepLines w:val="0"/>
-        <w:pageBreakBefore w:val="0"/>
-        <w:widowControl/>
-        <w:numPr>
-          <w:ilvl w:val="0"/>
-          <w:numId w:val="1"/>
-        </w:numPr>
-        <w:tabs>
-          <w:tab w:val="clear" w:pos="420"/>
-        </w:tabs>
-        <w:kinsoku/>
-        <w:wordWrap/>
-        <w:overflowPunct/>
-        <w:topLinePunct w:val="0"/>
-        <w:autoSpaceDE/>
-        <w:autoSpaceDN/>
-        <w:bidi w:val="0"/>
-        <w:adjustRightInd/>
-        <w:snapToGrid/>
-        <w:spacing w:before="181" w:beforeLines="50" w:after="181" w:afterLines="50" w:line="240" w:lineRule="auto"/>
-        <w:ind w:left="420" w:leftChars="0" w:hanging="420" w:firstLineChars="0"/>
-        <w:jc w:val="both"/>
-        <w:textAlignment w:val="auto"/>
-        <w:rPr>
-          <w:rFonts w:hint="default" w:ascii="Sitka Small" w:hAnsi="Sitka Small"/>
-          <w:sz w:val="24"/>
-          <w:szCs w:val="24"/>
-          <w:lang w:val="en-US"/>
-        </w:rPr>
-      </w:pPr>
-      <w:r>
-        <w:rPr>
-          <w:rFonts w:hint="default" w:ascii="Sitka Small" w:hAnsi="Sitka Small"/>
-          <w:sz w:val="24"/>
-          <w:szCs w:val="24"/>
-          <w:lang w:val="en-US"/>
-        </w:rPr>
-        <w:t>Я никогда не утомляю своего организма и потому все еще отличаюсь крепким здоровьем. Так как моя душа унаследовала все не растраченные мною силы, то моя голова богаче всех складов. Вот где настоящие миллионы.</w:t>
-      </w:r>
-    </w:p>
-    <w:p>
-      <w:pPr>
-        <w:keepNext w:val="0"/>
-        <w:keepLines w:val="0"/>
-        <w:pageBreakBefore w:val="0"/>
-        <w:widowControl/>
-        <w:numPr>
-          <w:ilvl w:val="0"/>
-          <w:numId w:val="1"/>
-        </w:numPr>
-        <w:tabs>
-          <w:tab w:val="clear" w:pos="420"/>
-        </w:tabs>
-        <w:kinsoku/>
-        <w:wordWrap/>
-        <w:overflowPunct/>
-        <w:topLinePunct w:val="0"/>
-        <w:autoSpaceDE/>
-        <w:autoSpaceDN/>
-        <w:bidi w:val="0"/>
-        <w:adjustRightInd/>
-        <w:snapToGrid/>
-        <w:spacing w:before="181" w:beforeLines="50" w:after="181" w:afterLines="50" w:line="240" w:lineRule="auto"/>
-        <w:ind w:left="420" w:leftChars="0" w:hanging="420" w:firstLineChars="0"/>
-        <w:jc w:val="both"/>
-        <w:textAlignment w:val="auto"/>
-        <w:rPr>
-          <w:rFonts w:hint="default" w:ascii="Sitka Small" w:hAnsi="Sitka Small"/>
-          <w:sz w:val="24"/>
-          <w:szCs w:val="24"/>
-          <w:lang w:val="en-US"/>
-        </w:rPr>
-      </w:pPr>
-      <w:r>
-        <w:rPr>
-          <w:rFonts w:hint="default" w:ascii="Sitka Small" w:hAnsi="Sitka Small"/>
-          <w:sz w:val="24"/>
-          <w:szCs w:val="24"/>
-          <w:lang w:val="en-US"/>
-        </w:rPr>
-        <w:t>У меня есть воображаемый сераль, где я обладаю всеми женщинами, которые мне не принадлежали &lt;сераль — гарем или часть дворца султана, где живет гарем&gt;.</w:t>
-      </w:r>
-    </w:p>
-    <w:p>
-      <w:pPr>
-        <w:keepNext w:val="0"/>
-        <w:keepLines w:val="0"/>
-        <w:pageBreakBefore w:val="0"/>
-        <w:widowControl/>
-        <w:numPr>
-          <w:ilvl w:val="0"/>
-          <w:numId w:val="1"/>
-        </w:numPr>
-        <w:tabs>
-          <w:tab w:val="clear" w:pos="420"/>
-        </w:tabs>
-        <w:kinsoku/>
-        <w:wordWrap/>
-        <w:overflowPunct/>
-        <w:topLinePunct w:val="0"/>
-        <w:autoSpaceDE/>
-        <w:autoSpaceDN/>
-        <w:bidi w:val="0"/>
-        <w:adjustRightInd/>
-        <w:snapToGrid/>
-        <w:spacing w:before="181" w:beforeLines="50" w:after="181" w:afterLines="50" w:line="240" w:lineRule="auto"/>
-        <w:ind w:left="420" w:leftChars="0" w:hanging="420" w:firstLineChars="0"/>
-        <w:jc w:val="both"/>
-        <w:textAlignment w:val="auto"/>
-        <w:rPr>
-          <w:rFonts w:hint="default" w:ascii="Sitka Small" w:hAnsi="Sitka Small"/>
-          <w:sz w:val="24"/>
-          <w:szCs w:val="24"/>
-          <w:lang w:val="en-US"/>
-        </w:rPr>
-      </w:pPr>
-      <w:r>
-        <w:rPr>
-          <w:rFonts w:hint="default" w:ascii="Sitka Small" w:hAnsi="Sitka Small"/>
-          <w:sz w:val="24"/>
-          <w:szCs w:val="24"/>
-          <w:lang w:val="en-US"/>
-        </w:rPr>
-        <w:t>Там ужины заканчиваются утром.</w:t>
-      </w:r>
-    </w:p>
-    <w:p>
-      <w:pPr>
-        <w:keepNext w:val="0"/>
-        <w:keepLines w:val="0"/>
-        <w:pageBreakBefore w:val="0"/>
-        <w:widowControl/>
-        <w:numPr>
-          <w:ilvl w:val="0"/>
-          <w:numId w:val="1"/>
-        </w:numPr>
-        <w:tabs>
-          <w:tab w:val="clear" w:pos="420"/>
-        </w:tabs>
-        <w:kinsoku/>
-        <w:wordWrap/>
-        <w:overflowPunct/>
-        <w:topLinePunct w:val="0"/>
-        <w:autoSpaceDE/>
-        <w:autoSpaceDN/>
-        <w:bidi w:val="0"/>
-        <w:adjustRightInd/>
-        <w:snapToGrid/>
-        <w:spacing w:before="181" w:beforeLines="50" w:after="181" w:afterLines="50" w:line="240" w:lineRule="auto"/>
-        <w:ind w:left="420" w:leftChars="0" w:hanging="420" w:firstLineChars="0"/>
-        <w:jc w:val="both"/>
-        <w:textAlignment w:val="auto"/>
-        <w:rPr>
-          <w:rFonts w:hint="default" w:ascii="Sitka Small" w:hAnsi="Sitka Small"/>
-          <w:sz w:val="24"/>
-          <w:szCs w:val="24"/>
-          <w:lang w:val="en-US"/>
-        </w:rPr>
-      </w:pPr>
-      <w:r>
-        <w:rPr>
-          <w:rFonts w:hint="default" w:ascii="Sitka Small" w:hAnsi="Sitka Small"/>
-          <w:sz w:val="24"/>
-          <w:szCs w:val="24"/>
-          <w:lang w:val="en-US"/>
-        </w:rPr>
-        <w:t>Чтобы судить о человеке, надо по крайней мере проникнуть в тайники его мыслей, страданий, волнений, а не проявлять интерес только к внешним событиям его жизни.</w:t>
-      </w:r>
-    </w:p>
-    <w:p>
-      <w:pPr>
-        <w:rPr>
-          <w:rFonts w:hint="default" w:ascii="Sitka Small" w:hAnsi="Sitka Small"/>
-          <w:sz w:val="24"/>
-          <w:szCs w:val="24"/>
-          <w:lang w:val="en-US"/>
-        </w:rPr>
-      </w:pPr>
-      <w:r>
-        <w:rPr>
-          <w:rFonts w:hint="default" w:ascii="Sitka Small" w:hAnsi="Sitka Small"/>
-          <w:sz w:val="24"/>
-          <w:szCs w:val="24"/>
-          <w:lang w:val="en-US"/>
-        </w:rPr>
-        <w:br w:type="page"/>
-      </w:r>
-    </w:p>
-    <w:p>
-      <w:pPr>
-        <w:rPr>
-          <w:rFonts w:hint="default" w:ascii="Sitka Small" w:hAnsi="Sitka Small"/>
-          <w:sz w:val="24"/>
-          <w:szCs w:val="24"/>
-          <w:lang w:val="en-US"/>
-        </w:rPr>
-      </w:pPr>
-      <w:r>
-        <w:rPr>
-          <w:rFonts w:hint="default" w:ascii="Sitka Small" w:hAnsi="Sitka Small"/>
-          <w:sz w:val="24"/>
-          <w:szCs w:val="24"/>
-          <w:lang w:val="en-US"/>
-        </w:rPr>
-        <w:br w:type="page"/>
-      </w:r>
-    </w:p>
-    <w:p>
-      <w:pPr>
-        <w:keepNext w:val="0"/>
-        <w:keepLines w:val="0"/>
-        <w:pageBreakBefore w:val="0"/>
-        <w:widowControl/>
-        <w:numPr>
-          <w:ilvl w:val="0"/>
-          <w:numId w:val="0"/>
-        </w:numPr>
-        <w:kinsoku/>
-        <w:wordWrap/>
-        <w:overflowPunct/>
-        <w:topLinePunct w:val="0"/>
-        <w:autoSpaceDE/>
-        <w:autoSpaceDN/>
-        <w:bidi w:val="0"/>
-        <w:adjustRightInd/>
-        <w:snapToGrid/>
-        <w:spacing w:before="181" w:beforeLines="50" w:after="181" w:afterLines="50" w:line="240" w:lineRule="auto"/>
-        <w:ind w:leftChars="0"/>
-        <w:jc w:val="both"/>
-        <w:textAlignment w:val="auto"/>
+        <w:sectPr>
+          <w:headerReference r:id="rId3" w:type="default"/>
+          <w:footerReference r:id="rId4" w:type="default"/>
+          <w:pgSz w:w="8419" w:h="11906" w:orient="landscape"/>
+          <w:pgMar w:top="567" w:right="567" w:bottom="567" w:left="567" w:header="720" w:footer="720" w:gutter="0"/>
+          <w:pgNumType w:fmt="decimal"/>
+          <w:cols w:space="0" w:num="1"/>
+          <w:docGrid w:linePitch="360" w:charSpace="0"/>
+        </w:sectPr>
+      </w:pPr>
+    </w:p>
+    <w:p>
+      <w:pPr>
+        <w:rPr>
+          <w:rFonts w:hint="default" w:ascii="Sitka Small" w:hAnsi="Sitka Small"/>
+          <w:sz w:val="24"/>
+          <w:szCs w:val="24"/>
+          <w:lang w:val="en-US"/>
+        </w:rPr>
+        <w:sectPr>
+          <w:headerReference r:id="rId5" w:type="default"/>
+          <w:footerReference r:id="rId6" w:type="default"/>
+          <w:pgSz w:w="8419" w:h="11906" w:orient="landscape"/>
+          <w:pgMar w:top="567" w:right="567" w:bottom="567" w:left="567" w:header="720" w:footer="720" w:gutter="0"/>
+          <w:pgNumType w:fmt="decimal"/>
+          <w:cols w:space="0" w:num="1"/>
+          <w:docGrid w:linePitch="360" w:charSpace="0"/>
+        </w:sectPr>
+      </w:pPr>
+    </w:p>
+    <w:p>
+      <w:pPr>
         <w:rPr>
           <w:rFonts w:hint="default" w:ascii="Sitka Small" w:hAnsi="Sitka Small"/>
           <w:sz w:val="24"/>
@@ -47845,8 +44673,7 @@
       </w:pPr>
     </w:p>
     <w:sectPr>
-      <w:headerReference r:id="rId3" w:type="default"/>
-      <w:footerReference r:id="rId4" w:type="default"/>
+      <w:footerReference r:id="rId7" w:type="default"/>
       <w:pgSz w:w="8419" w:h="11906" w:orient="landscape"/>
       <w:pgMar w:top="567" w:right="567" w:bottom="567" w:left="567" w:header="720" w:footer="720" w:gutter="0"/>
       <w:pgNumType w:fmt="decimal"/>
@@ -48079,6 +44906,26 @@
 </w:ftr>
 </file>
 
+<file path=word/footer2.xml><?xml version="1.0" encoding="utf-8"?>
+<w:ftr xmlns:wpc="http://schemas.microsoft.com/office/word/2010/wordprocessingCanvas" xmlns:mc="http://schemas.openxmlformats.org/markup-compatibility/2006" xmlns:o="urn:schemas-microsoft-com:office:office" xmlns:r="http://schemas.openxmlformats.org/officeDocument/2006/relationships" xmlns:m="http://schemas.openxmlformats.org/officeDocument/2006/math" xmlns:v="urn:schemas-microsoft-com:vml" xmlns:wp14="http://schemas.microsoft.com/office/word/2010/wordprocessingDrawing" xmlns:wp="http://schemas.openxmlformats.org/drawingml/2006/wordprocessingDrawing" xmlns:w10="urn:schemas-microsoft-com:office:word" xmlns:w="http://schemas.openxmlformats.org/wordprocessingml/2006/main" xmlns:w14="http://schemas.microsoft.com/office/word/2010/wordml" xmlns:w15="http://schemas.microsoft.com/office/word/2012/wordml" xmlns:wpg="http://schemas.microsoft.com/office/word/2010/wordprocessingGroup" xmlns:wpi="http://schemas.microsoft.com/office/word/2010/wordprocessingInk" xmlns:wne="http://schemas.microsoft.com/office/word/2006/wordml" xmlns:wps="http://schemas.microsoft.com/office/word/2010/wordprocessingShape" xmlns:wpsCustomData="http://www.wps.cn/officeDocument/2013/wpsCustomData" mc:Ignorable="w14 w15 wp14">
+  <w:p>
+    <w:pPr>
+      <w:pStyle w:val="9"/>
+    </w:pPr>
+  </w:p>
+</w:ftr>
+</file>
+
+<file path=word/footer3.xml><?xml version="1.0" encoding="utf-8"?>
+<w:ftr xmlns:wpc="http://schemas.microsoft.com/office/word/2010/wordprocessingCanvas" xmlns:mc="http://schemas.openxmlformats.org/markup-compatibility/2006" xmlns:o="urn:schemas-microsoft-com:office:office" xmlns:r="http://schemas.openxmlformats.org/officeDocument/2006/relationships" xmlns:m="http://schemas.openxmlformats.org/officeDocument/2006/math" xmlns:v="urn:schemas-microsoft-com:vml" xmlns:wp14="http://schemas.microsoft.com/office/word/2010/wordprocessingDrawing" xmlns:wp="http://schemas.openxmlformats.org/drawingml/2006/wordprocessingDrawing" xmlns:w10="urn:schemas-microsoft-com:office:word" xmlns:w="http://schemas.openxmlformats.org/wordprocessingml/2006/main" xmlns:w14="http://schemas.microsoft.com/office/word/2010/wordml" xmlns:w15="http://schemas.microsoft.com/office/word/2012/wordml" xmlns:wpg="http://schemas.microsoft.com/office/word/2010/wordprocessingGroup" xmlns:wpi="http://schemas.microsoft.com/office/word/2010/wordprocessingInk" xmlns:wne="http://schemas.microsoft.com/office/word/2006/wordml" xmlns:wps="http://schemas.microsoft.com/office/word/2010/wordprocessingShape" xmlns:wpsCustomData="http://www.wps.cn/officeDocument/2013/wpsCustomData" mc:Ignorable="w14 w15 wp14">
+  <w:p>
+    <w:pPr>
+      <w:pStyle w:val="9"/>
+    </w:pPr>
+  </w:p>
+</w:ftr>
+</file>
+
 <file path=word/header1.xml><?xml version="1.0" encoding="utf-8"?>
 <w:hdr xmlns:wpc="http://schemas.microsoft.com/office/word/2010/wordprocessingCanvas" xmlns:mc="http://schemas.openxmlformats.org/markup-compatibility/2006" xmlns:o="urn:schemas-microsoft-com:office:office" xmlns:r="http://schemas.openxmlformats.org/officeDocument/2006/relationships" xmlns:m="http://schemas.openxmlformats.org/officeDocument/2006/math" xmlns:v="urn:schemas-microsoft-com:vml" xmlns:wp14="http://schemas.microsoft.com/office/word/2010/wordprocessingDrawing" xmlns:wp="http://schemas.openxmlformats.org/drawingml/2006/wordprocessingDrawing" xmlns:w10="urn:schemas-microsoft-com:office:word" xmlns:w="http://schemas.openxmlformats.org/wordprocessingml/2006/main" xmlns:w14="http://schemas.microsoft.com/office/word/2010/wordml" xmlns:w15="http://schemas.microsoft.com/office/word/2012/wordml" xmlns:wpg="http://schemas.microsoft.com/office/word/2010/wordprocessingGroup" xmlns:wpi="http://schemas.microsoft.com/office/word/2010/wordprocessingInk" xmlns:wne="http://schemas.microsoft.com/office/word/2006/wordml" xmlns:wps="http://schemas.microsoft.com/office/word/2010/wordprocessingShape" xmlns:wpsCustomData="http://www.wps.cn/officeDocument/2013/wpsCustomData" mc:Ignorable="w14 w15 wp14">
   <w:p>
@@ -48136,9 +44983,43 @@
 </w:hdr>
 </file>
 
+<file path=word/header2.xml><?xml version="1.0" encoding="utf-8"?>
+<w:hdr xmlns:wpc="http://schemas.microsoft.com/office/word/2010/wordprocessingCanvas" xmlns:mc="http://schemas.openxmlformats.org/markup-compatibility/2006" xmlns:o="urn:schemas-microsoft-com:office:office" xmlns:r="http://schemas.openxmlformats.org/officeDocument/2006/relationships" xmlns:m="http://schemas.openxmlformats.org/officeDocument/2006/math" xmlns:v="urn:schemas-microsoft-com:vml" xmlns:wp14="http://schemas.microsoft.com/office/word/2010/wordprocessingDrawing" xmlns:wp="http://schemas.openxmlformats.org/drawingml/2006/wordprocessingDrawing" xmlns:w10="urn:schemas-microsoft-com:office:word" xmlns:w="http://schemas.openxmlformats.org/wordprocessingml/2006/main" xmlns:w14="http://schemas.microsoft.com/office/word/2010/wordml" xmlns:w15="http://schemas.microsoft.com/office/word/2012/wordml" xmlns:wpg="http://schemas.microsoft.com/office/word/2010/wordprocessingGroup" xmlns:wpi="http://schemas.microsoft.com/office/word/2010/wordprocessingInk" xmlns:wne="http://schemas.microsoft.com/office/word/2006/wordml" xmlns:wps="http://schemas.microsoft.com/office/word/2010/wordprocessingShape" xmlns:wpsCustomData="http://www.wps.cn/officeDocument/2013/wpsCustomData" mc:Ignorable="w14 w15 wp14">
+  <w:p>
+    <w:pPr>
+      <w:pStyle w:val="7"/>
+      <w:rPr>
+        <w:rFonts w:hint="default"/>
+        <w:lang w:val="ru-RU"/>
+      </w:rPr>
+    </w:pPr>
+  </w:p>
+</w:hdr>
+</file>
+
 <file path=word/numbering.xml><?xml version="1.0" encoding="utf-8"?>
 <w:numbering xmlns:wpc="http://schemas.microsoft.com/office/word/2010/wordprocessingCanvas" xmlns:mc="http://schemas.openxmlformats.org/markup-compatibility/2006" xmlns:o="urn:schemas-microsoft-com:office:office" xmlns:r="http://schemas.openxmlformats.org/officeDocument/2006/relationships" xmlns:m="http://schemas.openxmlformats.org/officeDocument/2006/math" xmlns:v="urn:schemas-microsoft-com:vml" xmlns:wp14="http://schemas.microsoft.com/office/word/2010/wordprocessingDrawing" xmlns:wp="http://schemas.openxmlformats.org/drawingml/2006/wordprocessingDrawing" xmlns:w10="urn:schemas-microsoft-com:office:word" xmlns:w="http://schemas.openxmlformats.org/wordprocessingml/2006/main" xmlns:w14="http://schemas.microsoft.com/office/word/2010/wordml" xmlns:wpg="http://schemas.microsoft.com/office/word/2010/wordprocessingGroup" xmlns:wpi="http://schemas.microsoft.com/office/word/2010/wordprocessingInk" xmlns:wne="http://schemas.microsoft.com/office/word/2006/wordml" xmlns:wps="http://schemas.microsoft.com/office/word/2010/wordprocessingShape" xmlns:wpsCustomData="http://www.wps.cn/officeDocument/2013/wpsCustomData" mc:Ignorable="w14 wp14">
   <w:abstractNum w:abstractNumId="0">
+    <w:nsid w:val="88EE84AD"/>
+    <w:multiLevelType w:val="singleLevel"/>
+    <w:tmpl w:val="88EE84AD"/>
+    <w:lvl w:ilvl="0" w:tentative="0">
+      <w:start w:val="1"/>
+      <w:numFmt w:val="bullet"/>
+      <w:lvlText w:val=""/>
+      <w:lvlJc w:val="left"/>
+      <w:pPr>
+        <w:tabs>
+          <w:tab w:val="left" w:pos="420"/>
+        </w:tabs>
+        <w:ind w:left="420" w:leftChars="0" w:hanging="420" w:firstLineChars="0"/>
+      </w:pPr>
+      <w:rPr>
+        <w:rFonts w:hint="default" w:ascii="Wingdings" w:hAnsi="Wingdings"/>
+      </w:rPr>
+    </w:lvl>
+  </w:abstractNum>
+  <w:abstractNum w:abstractNumId="1">
     <w:nsid w:val="6F622F58"/>
     <w:multiLevelType w:val="singleLevel"/>
     <w:tmpl w:val="6F622F58"/>
@@ -48159,6 +45040,9 @@
     </w:lvl>
   </w:abstractNum>
   <w:num w:numId="1">
+    <w:abstractNumId w:val="1"/>
+  </w:num>
+  <w:num w:numId="2">
     <w:abstractNumId w:val="0"/>
   </w:num>
 </w:numbering>
@@ -48194,7 +45078,7 @@
     <w:lsdException w:unhideWhenUsed="0" w:uiPriority="0" w:semiHidden="0" w:name="index 7"/>
     <w:lsdException w:unhideWhenUsed="0" w:uiPriority="0" w:semiHidden="0" w:name="index 8"/>
     <w:lsdException w:unhideWhenUsed="0" w:uiPriority="0" w:semiHidden="0" w:name="index 9"/>
-    <w:lsdException w:unhideWhenUsed="0" w:uiPriority="0" w:semiHidden="0" w:name="toc 1"/>
+    <w:lsdException w:qFormat="1" w:unhideWhenUsed="0" w:uiPriority="0" w:semiHidden="0" w:name="toc 1"/>
     <w:lsdException w:unhideWhenUsed="0" w:uiPriority="0" w:semiHidden="0" w:name="toc 2"/>
     <w:lsdException w:unhideWhenUsed="0" w:uiPriority="0" w:semiHidden="0" w:name="toc 3"/>
     <w:lsdException w:unhideWhenUsed="0" w:uiPriority="0" w:semiHidden="0" w:name="toc 4"/>
@@ -48436,6 +45320,7 @@
     <w:name w:val="toc 1"/>
     <w:basedOn w:val="1"/>
     <w:next w:val="1"/>
+    <w:qFormat/>
     <w:uiPriority w:val="0"/>
     <w:pPr>
       <w:tabs>
@@ -48466,6 +45351,7 @@
   <w:style w:type="paragraph" w:customStyle="1" w:styleId="10">
     <w:name w:val="Скрытый для оглавления"/>
     <w:basedOn w:val="1"/>
+    <w:qFormat/>
     <w:uiPriority w:val="0"/>
     <w:pPr>
       <w:jc w:val="right"/>
@@ -48742,6 +45628,8 @@
 <s:customData xmlns="http://www.wps.cn/officeDocument/2013/wpsCustomData" xmlns:s="http://www.wps.cn/officeDocument/2013/wpsCustomData">
   <customSectProps>
     <customSectPr/>
+    <customSectPr/>
+    <customSectPr/>
   </customSectProps>
   <customShpExts>
     <customShpInfo spid="_x0000_s1026" textRotate="1"/>

--- a/Печать-01.docx
+++ b/Печать-01.docx
@@ -14,14 +14,13 @@
         </w:rPr>
         <w:sectPr>
           <w:pgSz w:w="8419" w:h="11906" w:orient="landscape"/>
-          <w:pgMar w:top="567" w:right="567" w:bottom="567" w:left="567" w:header="720" w:footer="720" w:gutter="0"/>
+          <w:pgMar w:top="567" w:right="850" w:bottom="567" w:left="850" w:header="720" w:footer="720" w:gutter="0"/>
+          <w:paperSrc/>
           <w:pgNumType w:fmt="decimal"/>
           <w:cols w:space="0" w:num="1"/>
           <w:docGrid w:linePitch="360" w:charSpace="0"/>
         </w:sectPr>
       </w:pPr>
-      <w:bookmarkStart w:id="11" w:name="_GoBack"/>
-      <w:bookmarkEnd w:id="11"/>
       <w:r>
         <w:rPr>
           <w:rFonts w:hint="default" w:ascii="Sitka Small" w:hAnsi="Sitka Small"/>
@@ -44,6 +43,8 @@
         </w:rPr>
         <w:br w:type="page"/>
       </w:r>
+      <w:bookmarkStart w:id="15" w:name="_GoBack"/>
+      <w:bookmarkEnd w:id="15"/>
     </w:p>
     <w:p>
       <w:pPr>
@@ -109,6 +110,10 @@
     <w:p>
       <w:pPr>
         <w:pStyle w:val="8"/>
+        <w:tabs>
+          <w:tab w:val="right" w:leader="dot" w:pos="6719"/>
+          <w:tab w:val="clear" w:pos="7285"/>
+        </w:tabs>
       </w:pPr>
       <w:r>
         <w:rPr>
@@ -159,7 +164,7 @@
           <w:color w:val="033261" w:themeColor="hyperlink" w:themeShade="80"/>
           <w:szCs w:val="28"/>
         </w:rPr>
-        <w:instrText xml:space="preserve"> HYPERLINK \l _Toc22009 </w:instrText>
+        <w:instrText xml:space="preserve"> HYPERLINK \l _Toc14462 </w:instrText>
       </w:r>
       <w:r>
         <w:rPr>
@@ -196,7 +201,7 @@
         <w:fldChar w:fldCharType="begin"/>
       </w:r>
       <w:r>
-        <w:instrText xml:space="preserve"> PAGEREF _Toc22009 \h </w:instrText>
+        <w:instrText xml:space="preserve"> PAGEREF _Toc14462 \h </w:instrText>
       </w:r>
       <w:r>
         <w:fldChar w:fldCharType="separate"/>
@@ -220,6 +225,10 @@
     <w:p>
       <w:pPr>
         <w:pStyle w:val="8"/>
+        <w:tabs>
+          <w:tab w:val="right" w:leader="dot" w:pos="6719"/>
+          <w:tab w:val="clear" w:pos="7285"/>
+        </w:tabs>
       </w:pPr>
       <w:r>
         <w:rPr>
@@ -237,7 +246,7 @@
           <w:color w:val="033261" w:themeColor="hyperlink" w:themeShade="80"/>
           <w:szCs w:val="28"/>
         </w:rPr>
-        <w:instrText xml:space="preserve"> HYPERLINK \l _Toc5759 </w:instrText>
+        <w:instrText xml:space="preserve"> HYPERLINK \l _Toc17387 </w:instrText>
       </w:r>
       <w:r>
         <w:rPr>
@@ -274,13 +283,13 @@
         <w:fldChar w:fldCharType="begin"/>
       </w:r>
       <w:r>
-        <w:instrText xml:space="preserve"> PAGEREF _Toc5759 \h </w:instrText>
+        <w:instrText xml:space="preserve"> PAGEREF _Toc17387 \h </w:instrText>
       </w:r>
       <w:r>
         <w:fldChar w:fldCharType="separate"/>
       </w:r>
       <w:r>
-        <w:t>12</w:t>
+        <w:t>13</w:t>
       </w:r>
       <w:r>
         <w:fldChar w:fldCharType="end"/>
@@ -298,6 +307,10 @@
     <w:p>
       <w:pPr>
         <w:pStyle w:val="8"/>
+        <w:tabs>
+          <w:tab w:val="right" w:leader="dot" w:pos="6719"/>
+          <w:tab w:val="clear" w:pos="7285"/>
+        </w:tabs>
       </w:pPr>
       <w:r>
         <w:rPr>
@@ -315,7 +328,7 @@
           <w:color w:val="033261" w:themeColor="hyperlink" w:themeShade="80"/>
           <w:szCs w:val="28"/>
         </w:rPr>
-        <w:instrText xml:space="preserve"> HYPERLINK \l _Toc135 </w:instrText>
+        <w:instrText xml:space="preserve"> HYPERLINK \l _Toc10200 </w:instrText>
       </w:r>
       <w:r>
         <w:rPr>
@@ -352,13 +365,13 @@
         <w:fldChar w:fldCharType="begin"/>
       </w:r>
       <w:r>
-        <w:instrText xml:space="preserve"> PAGEREF _Toc135 \h </w:instrText>
+        <w:instrText xml:space="preserve"> PAGEREF _Toc10200 \h </w:instrText>
       </w:r>
       <w:r>
         <w:fldChar w:fldCharType="separate"/>
       </w:r>
       <w:r>
-        <w:t>14</w:t>
+        <w:t>15</w:t>
       </w:r>
       <w:r>
         <w:fldChar w:fldCharType="end"/>
@@ -376,6 +389,10 @@
     <w:p>
       <w:pPr>
         <w:pStyle w:val="8"/>
+        <w:tabs>
+          <w:tab w:val="right" w:leader="dot" w:pos="6719"/>
+          <w:tab w:val="clear" w:pos="7285"/>
+        </w:tabs>
       </w:pPr>
       <w:r>
         <w:rPr>
@@ -393,7 +410,7 @@
           <w:color w:val="033261" w:themeColor="hyperlink" w:themeShade="80"/>
           <w:szCs w:val="28"/>
         </w:rPr>
-        <w:instrText xml:space="preserve"> HYPERLINK \l _Toc28880 </w:instrText>
+        <w:instrText xml:space="preserve"> HYPERLINK \l _Toc24741 </w:instrText>
       </w:r>
       <w:r>
         <w:rPr>
@@ -430,13 +447,13 @@
         <w:fldChar w:fldCharType="begin"/>
       </w:r>
       <w:r>
-        <w:instrText xml:space="preserve"> PAGEREF _Toc28880 \h </w:instrText>
+        <w:instrText xml:space="preserve"> PAGEREF _Toc24741 \h </w:instrText>
       </w:r>
       <w:r>
         <w:fldChar w:fldCharType="separate"/>
       </w:r>
       <w:r>
-        <w:t>17</w:t>
+        <w:t>19</w:t>
       </w:r>
       <w:r>
         <w:fldChar w:fldCharType="end"/>
@@ -454,6 +471,10 @@
     <w:p>
       <w:pPr>
         <w:pStyle w:val="8"/>
+        <w:tabs>
+          <w:tab w:val="right" w:leader="dot" w:pos="6719"/>
+          <w:tab w:val="clear" w:pos="7285"/>
+        </w:tabs>
       </w:pPr>
       <w:r>
         <w:rPr>
@@ -471,7 +492,7 @@
           <w:color w:val="033261" w:themeColor="hyperlink" w:themeShade="80"/>
           <w:szCs w:val="28"/>
         </w:rPr>
-        <w:instrText xml:space="preserve"> HYPERLINK \l _Toc16710 </w:instrText>
+        <w:instrText xml:space="preserve"> HYPERLINK \l _Toc25331 </w:instrText>
       </w:r>
       <w:r>
         <w:rPr>
@@ -508,13 +529,13 @@
         <w:fldChar w:fldCharType="begin"/>
       </w:r>
       <w:r>
-        <w:instrText xml:space="preserve"> PAGEREF _Toc16710 \h </w:instrText>
+        <w:instrText xml:space="preserve"> PAGEREF _Toc25331 \h </w:instrText>
       </w:r>
       <w:r>
         <w:fldChar w:fldCharType="separate"/>
       </w:r>
       <w:r>
-        <w:t>29</w:t>
+        <w:t>32</w:t>
       </w:r>
       <w:r>
         <w:fldChar w:fldCharType="end"/>
@@ -532,6 +553,10 @@
     <w:p>
       <w:pPr>
         <w:pStyle w:val="8"/>
+        <w:tabs>
+          <w:tab w:val="right" w:leader="dot" w:pos="6719"/>
+          <w:tab w:val="clear" w:pos="7285"/>
+        </w:tabs>
       </w:pPr>
       <w:r>
         <w:rPr>
@@ -549,7 +574,7 @@
           <w:color w:val="033261" w:themeColor="hyperlink" w:themeShade="80"/>
           <w:szCs w:val="28"/>
         </w:rPr>
-        <w:instrText xml:space="preserve"> HYPERLINK \l _Toc9895 </w:instrText>
+        <w:instrText xml:space="preserve"> HYPERLINK \l _Toc1692 </w:instrText>
       </w:r>
       <w:r>
         <w:rPr>
@@ -586,13 +611,13 @@
         <w:fldChar w:fldCharType="begin"/>
       </w:r>
       <w:r>
-        <w:instrText xml:space="preserve"> PAGEREF _Toc9895 \h </w:instrText>
+        <w:instrText xml:space="preserve"> PAGEREF _Toc1692 \h </w:instrText>
       </w:r>
       <w:r>
         <w:fldChar w:fldCharType="separate"/>
       </w:r>
       <w:r>
-        <w:t>42</w:t>
+        <w:t>46</w:t>
       </w:r>
       <w:r>
         <w:fldChar w:fldCharType="end"/>
@@ -610,6 +635,10 @@
     <w:p>
       <w:pPr>
         <w:pStyle w:val="8"/>
+        <w:tabs>
+          <w:tab w:val="right" w:leader="dot" w:pos="6719"/>
+          <w:tab w:val="clear" w:pos="7285"/>
+        </w:tabs>
       </w:pPr>
       <w:r>
         <w:rPr>
@@ -627,7 +656,7 @@
           <w:color w:val="033261" w:themeColor="hyperlink" w:themeShade="80"/>
           <w:szCs w:val="28"/>
         </w:rPr>
-        <w:instrText xml:space="preserve"> HYPERLINK \l _Toc554 </w:instrText>
+        <w:instrText xml:space="preserve"> HYPERLINK \l _Toc18903 </w:instrText>
       </w:r>
       <w:r>
         <w:rPr>
@@ -664,13 +693,13 @@
         <w:fldChar w:fldCharType="begin"/>
       </w:r>
       <w:r>
-        <w:instrText xml:space="preserve"> PAGEREF _Toc554 \h </w:instrText>
+        <w:instrText xml:space="preserve"> PAGEREF _Toc18903 \h </w:instrText>
       </w:r>
       <w:r>
         <w:fldChar w:fldCharType="separate"/>
       </w:r>
       <w:r>
-        <w:t>63</w:t>
+        <w:t>68</w:t>
       </w:r>
       <w:r>
         <w:fldChar w:fldCharType="end"/>
@@ -688,6 +717,10 @@
     <w:p>
       <w:pPr>
         <w:pStyle w:val="8"/>
+        <w:tabs>
+          <w:tab w:val="right" w:leader="dot" w:pos="6719"/>
+          <w:tab w:val="clear" w:pos="7285"/>
+        </w:tabs>
       </w:pPr>
       <w:r>
         <w:rPr>
@@ -705,7 +738,7 @@
           <w:color w:val="033261" w:themeColor="hyperlink" w:themeShade="80"/>
           <w:szCs w:val="28"/>
         </w:rPr>
-        <w:instrText xml:space="preserve"> HYPERLINK \l _Toc23775 </w:instrText>
+        <w:instrText xml:space="preserve"> HYPERLINK \l _Toc11183 </w:instrText>
       </w:r>
       <w:r>
         <w:rPr>
@@ -730,13 +763,13 @@
         <w:fldChar w:fldCharType="begin"/>
       </w:r>
       <w:r>
-        <w:instrText xml:space="preserve"> PAGEREF _Toc23775 \h </w:instrText>
+        <w:instrText xml:space="preserve"> PAGEREF _Toc11183 \h </w:instrText>
       </w:r>
       <w:r>
         <w:fldChar w:fldCharType="separate"/>
       </w:r>
       <w:r>
-        <w:t>67</w:t>
+        <w:t>73</w:t>
       </w:r>
       <w:r>
         <w:fldChar w:fldCharType="end"/>
@@ -754,6 +787,10 @@
     <w:p>
       <w:pPr>
         <w:pStyle w:val="8"/>
+        <w:tabs>
+          <w:tab w:val="right" w:leader="dot" w:pos="6719"/>
+          <w:tab w:val="clear" w:pos="7285"/>
+        </w:tabs>
       </w:pPr>
       <w:r>
         <w:rPr>
@@ -771,7 +808,7 @@
           <w:color w:val="033261" w:themeColor="hyperlink" w:themeShade="80"/>
           <w:szCs w:val="28"/>
         </w:rPr>
-        <w:instrText xml:space="preserve"> HYPERLINK \l _Toc5240 </w:instrText>
+        <w:instrText xml:space="preserve"> HYPERLINK \l _Toc8444 </w:instrText>
       </w:r>
       <w:r>
         <w:rPr>
@@ -808,13 +845,13 @@
         <w:fldChar w:fldCharType="begin"/>
       </w:r>
       <w:r>
-        <w:instrText xml:space="preserve"> PAGEREF _Toc5240 \h </w:instrText>
+        <w:instrText xml:space="preserve"> PAGEREF _Toc8444 \h </w:instrText>
       </w:r>
       <w:r>
         <w:fldChar w:fldCharType="separate"/>
       </w:r>
       <w:r>
-        <w:t>75</w:t>
+        <w:t>82</w:t>
       </w:r>
       <w:r>
         <w:fldChar w:fldCharType="end"/>
@@ -832,6 +869,10 @@
     <w:p>
       <w:pPr>
         <w:pStyle w:val="8"/>
+        <w:tabs>
+          <w:tab w:val="right" w:leader="dot" w:pos="6719"/>
+          <w:tab w:val="clear" w:pos="7285"/>
+        </w:tabs>
       </w:pPr>
       <w:r>
         <w:rPr>
@@ -849,7 +890,7 @@
           <w:color w:val="033261" w:themeColor="hyperlink" w:themeShade="80"/>
           <w:szCs w:val="28"/>
         </w:rPr>
-        <w:instrText xml:space="preserve"> HYPERLINK \l _Toc10292 </w:instrText>
+        <w:instrText xml:space="preserve"> HYPERLINK \l _Toc22596 </w:instrText>
       </w:r>
       <w:r>
         <w:rPr>
@@ -886,13 +927,13 @@
         <w:fldChar w:fldCharType="begin"/>
       </w:r>
       <w:r>
-        <w:instrText xml:space="preserve"> PAGEREF _Toc10292 \h </w:instrText>
+        <w:instrText xml:space="preserve"> PAGEREF _Toc22596 \h </w:instrText>
       </w:r>
       <w:r>
         <w:fldChar w:fldCharType="separate"/>
       </w:r>
       <w:r>
-        <w:t>78</w:t>
+        <w:t>86</w:t>
       </w:r>
       <w:r>
         <w:fldChar w:fldCharType="end"/>
@@ -910,6 +951,10 @@
     <w:p>
       <w:pPr>
         <w:pStyle w:val="8"/>
+        <w:tabs>
+          <w:tab w:val="right" w:leader="dot" w:pos="6719"/>
+          <w:tab w:val="clear" w:pos="7285"/>
+        </w:tabs>
       </w:pPr>
       <w:r>
         <w:rPr>
@@ -927,7 +972,7 @@
           <w:color w:val="033261" w:themeColor="hyperlink" w:themeShade="80"/>
           <w:szCs w:val="28"/>
         </w:rPr>
-        <w:instrText xml:space="preserve"> HYPERLINK \l _Toc18525 </w:instrText>
+        <w:instrText xml:space="preserve"> HYPERLINK \l _Toc30164 </w:instrText>
       </w:r>
       <w:r>
         <w:rPr>
@@ -964,13 +1009,177 @@
         <w:fldChar w:fldCharType="begin"/>
       </w:r>
       <w:r>
-        <w:instrText xml:space="preserve"> PAGEREF _Toc18525 \h </w:instrText>
+        <w:instrText xml:space="preserve"> PAGEREF _Toc30164 \h </w:instrText>
       </w:r>
       <w:r>
         <w:fldChar w:fldCharType="separate"/>
       </w:r>
       <w:r>
-        <w:t>96</w:t>
+        <w:t>105</w:t>
+      </w:r>
+      <w:r>
+        <w:fldChar w:fldCharType="end"/>
+      </w:r>
+      <w:r>
+        <w:rPr>
+          <w:rFonts w:hint="default" w:ascii="Sitka Small" w:hAnsi="Sitka Small"/>
+          <w:bCs/>
+          <w:color w:val="767171" w:themeColor="background2" w:themeShade="80"/>
+          <w:szCs w:val="28"/>
+        </w:rPr>
+        <w:fldChar w:fldCharType="end"/>
+      </w:r>
+    </w:p>
+    <w:p>
+      <w:pPr>
+        <w:pStyle w:val="8"/>
+        <w:tabs>
+          <w:tab w:val="right" w:leader="dot" w:pos="6719"/>
+          <w:tab w:val="clear" w:pos="7285"/>
+        </w:tabs>
+      </w:pPr>
+      <w:r>
+        <w:rPr>
+          <w:rFonts w:hint="default" w:ascii="Sitka Small" w:hAnsi="Sitka Small"/>
+          <w:bCs/>
+          <w:color w:val="767171" w:themeColor="background2" w:themeShade="80"/>
+          <w:szCs w:val="28"/>
+        </w:rPr>
+        <w:fldChar w:fldCharType="begin"/>
+      </w:r>
+      <w:r>
+        <w:rPr>
+          <w:rFonts w:hint="default" w:ascii="Sitka Small" w:hAnsi="Sitka Small"/>
+          <w:bCs/>
+          <w:color w:val="033261" w:themeColor="hyperlink" w:themeShade="80"/>
+          <w:szCs w:val="28"/>
+        </w:rPr>
+        <w:instrText xml:space="preserve"> HYPERLINK \l _Toc30748 </w:instrText>
+      </w:r>
+      <w:r>
+        <w:rPr>
+          <w:rFonts w:hint="default" w:ascii="Sitka Small" w:hAnsi="Sitka Small"/>
+          <w:bCs/>
+          <w:color w:val="033261" w:themeColor="hyperlink" w:themeShade="80"/>
+          <w:szCs w:val="28"/>
+        </w:rPr>
+        <w:fldChar w:fldCharType="separate"/>
+      </w:r>
+      <w:r>
+        <w:rPr>
+          <w:rFonts w:hint="default"/>
+        </w:rPr>
+        <w:t>Мэри Элизабет Брэддон</w:t>
+      </w:r>
+      <w:r>
+        <w:rPr>
+          <w:rFonts w:hint="default"/>
+          <w:lang w:val="ru-RU"/>
+        </w:rPr>
+        <w:t xml:space="preserve">.  </w:t>
+      </w:r>
+      <w:r>
+        <w:rPr>
+          <w:rFonts w:hint="default"/>
+        </w:rPr>
+        <w:t>Тайна леди Одли</w:t>
+      </w:r>
+      <w:r>
+        <w:tab/>
+      </w:r>
+      <w:r>
+        <w:fldChar w:fldCharType="begin"/>
+      </w:r>
+      <w:r>
+        <w:instrText xml:space="preserve"> PAGEREF _Toc30748 \h </w:instrText>
+      </w:r>
+      <w:r>
+        <w:fldChar w:fldCharType="separate"/>
+      </w:r>
+      <w:r>
+        <w:t>108</w:t>
+      </w:r>
+      <w:r>
+        <w:fldChar w:fldCharType="end"/>
+      </w:r>
+      <w:r>
+        <w:rPr>
+          <w:rFonts w:hint="default" w:ascii="Sitka Small" w:hAnsi="Sitka Small"/>
+          <w:bCs/>
+          <w:color w:val="767171" w:themeColor="background2" w:themeShade="80"/>
+          <w:szCs w:val="28"/>
+        </w:rPr>
+        <w:fldChar w:fldCharType="end"/>
+      </w:r>
+    </w:p>
+    <w:p>
+      <w:pPr>
+        <w:pStyle w:val="8"/>
+        <w:tabs>
+          <w:tab w:val="right" w:leader="dot" w:pos="6719"/>
+          <w:tab w:val="clear" w:pos="7285"/>
+        </w:tabs>
+      </w:pPr>
+      <w:r>
+        <w:rPr>
+          <w:rFonts w:hint="default" w:ascii="Sitka Small" w:hAnsi="Sitka Small"/>
+          <w:bCs/>
+          <w:color w:val="767171" w:themeColor="background2" w:themeShade="80"/>
+          <w:szCs w:val="28"/>
+        </w:rPr>
+        <w:fldChar w:fldCharType="begin"/>
+      </w:r>
+      <w:r>
+        <w:rPr>
+          <w:rFonts w:hint="default" w:ascii="Sitka Small" w:hAnsi="Sitka Small"/>
+          <w:bCs/>
+          <w:color w:val="033261" w:themeColor="hyperlink" w:themeShade="80"/>
+          <w:szCs w:val="28"/>
+        </w:rPr>
+        <w:instrText xml:space="preserve"> HYPERLINK \l _Toc12487 </w:instrText>
+      </w:r>
+      <w:r>
+        <w:rPr>
+          <w:rFonts w:hint="default" w:ascii="Sitka Small" w:hAnsi="Sitka Small"/>
+          <w:bCs/>
+          <w:color w:val="033261" w:themeColor="hyperlink" w:themeShade="80"/>
+          <w:szCs w:val="28"/>
+        </w:rPr>
+        <w:fldChar w:fldCharType="separate"/>
+      </w:r>
+      <w:r>
+        <w:rPr>
+          <w:rFonts w:hint="default"/>
+        </w:rPr>
+        <w:t>Оноре де Бальзак</w:t>
+      </w:r>
+      <w:r>
+        <w:rPr>
+          <w:rFonts w:hint="default"/>
+          <w:lang w:val="ru-RU"/>
+        </w:rPr>
+        <w:t xml:space="preserve">.  </w:t>
+      </w:r>
+      <w:r>
+        <w:rPr>
+          <w:rFonts w:hint="default"/>
+        </w:rPr>
+        <w:t>Шагреневая кожа</w:t>
+      </w:r>
+      <w:r>
+        <w:tab/>
+      </w:r>
+      <w:r>
+        <w:fldChar w:fldCharType="begin"/>
+      </w:r>
+      <w:r>
+        <w:instrText xml:space="preserve"> PAGEREF _Toc12487 \h </w:instrText>
+      </w:r>
+      <w:r>
+        <w:fldChar w:fldCharType="separate"/>
+      </w:r>
+      <w:r>
+        <w:t>115</w:t>
       </w:r>
       <w:r>
         <w:fldChar w:fldCharType="end"/>
@@ -1077,12 +1286,20 @@
           <w:szCs w:val="36"/>
           <w:lang w:val="ru-RU"/>
         </w:rPr>
-        <w:t>1 августа 2025 — 20 ноября 2025</w:t>
-      </w:r>
-    </w:p>
-    <w:p>
-      <w:pPr>
-        <w:jc w:val="center"/>
+        <w:t xml:space="preserve">1 августа 2025 — </w:t>
+      </w:r>
+      <w:r>
+        <w:rPr>
+          <w:rFonts w:hint="default" w:ascii="Sitka Small" w:hAnsi="Sitka Small"/>
+          <w:i/>
+          <w:iCs/>
+          <w:sz w:val="36"/>
+          <w:szCs w:val="36"/>
+          <w:lang w:val="en-US"/>
+        </w:rPr>
+        <w:t>3</w:t>
+      </w:r>
+      <w:r>
         <w:rPr>
           <w:rFonts w:hint="default" w:ascii="Sitka Small" w:hAnsi="Sitka Small"/>
           <w:i/>
@@ -1091,7 +1308,8 @@
           <w:szCs w:val="36"/>
           <w:lang w:val="ru-RU"/>
         </w:rPr>
-      </w:pPr>
+        <w:t xml:space="preserve"> декабря 2025</w:t>
+      </w:r>
     </w:p>
     <w:p>
       <w:pPr>
@@ -1108,17 +1326,20 @@
     </w:p>
     <w:p>
       <w:pPr>
-        <w:jc w:val="left"/>
+        <w:jc w:val="center"/>
         <w:rPr>
           <w:rFonts w:hint="default" w:ascii="Sitka Small" w:hAnsi="Sitka Small"/>
           <w:i/>
           <w:iCs/>
-          <w:sz w:val="24"/>
-          <w:szCs w:val="24"/>
+          <w:sz w:val="36"/>
+          <w:szCs w:val="36"/>
           <w:lang w:val="ru-RU"/>
         </w:rPr>
       </w:pPr>
-      <w:r>
+    </w:p>
+    <w:p>
+      <w:pPr>
+        <w:jc w:val="left"/>
         <w:rPr>
           <w:rFonts w:hint="default" w:ascii="Sitka Small" w:hAnsi="Sitka Small"/>
           <w:i/>
@@ -1127,12 +1348,8 @@
           <w:szCs w:val="24"/>
           <w:lang w:val="ru-RU"/>
         </w:rPr>
-        <w:t>Из книг, прочитанных с 1 января 2024 по сентябрь 2024, цитаты не выписывала.</w:t>
-      </w:r>
-    </w:p>
-    <w:p>
-      <w:pPr>
-        <w:jc w:val="left"/>
+      </w:pPr>
+      <w:r>
         <w:rPr>
           <w:rFonts w:hint="default" w:ascii="Sitka Small" w:hAnsi="Sitka Small"/>
           <w:i/>
@@ -1141,7 +1358,8 @@
           <w:szCs w:val="24"/>
           <w:lang w:val="ru-RU"/>
         </w:rPr>
-      </w:pPr>
+        <w:t>Из книг, прочитанных с 1 января 2024 по сентябрь 2024, цитаты не выписывала.</w:t>
+      </w:r>
     </w:p>
     <w:p>
       <w:pPr>
@@ -1155,7 +1373,10 @@
           <w:lang w:val="ru-RU"/>
         </w:rPr>
       </w:pPr>
-      <w:r>
+    </w:p>
+    <w:p>
+      <w:pPr>
+        <w:jc w:val="left"/>
         <w:rPr>
           <w:rFonts w:hint="default" w:ascii="Sitka Small" w:hAnsi="Sitka Small"/>
           <w:i/>
@@ -1164,12 +1385,8 @@
           <w:szCs w:val="24"/>
           <w:lang w:val="ru-RU"/>
         </w:rPr>
-        <w:t>За октябрь 2024 — июль 2025 смотреть в блокноте.</w:t>
-      </w:r>
-    </w:p>
-    <w:p>
-      <w:pPr>
-        <w:jc w:val="left"/>
+      </w:pPr>
+      <w:r>
         <w:rPr>
           <w:rFonts w:hint="default" w:ascii="Sitka Small" w:hAnsi="Sitka Small"/>
           <w:i/>
@@ -1178,7 +1395,8 @@
           <w:szCs w:val="24"/>
           <w:lang w:val="ru-RU"/>
         </w:rPr>
-      </w:pPr>
+        <w:t>За октябрь 2024 — июль 2025 смотреть в блокноте.</w:t>
+      </w:r>
     </w:p>
     <w:p>
       <w:pPr>
@@ -1247,6 +1465,7 @@
     </w:p>
     <w:p>
       <w:pPr>
+        <w:jc w:val="left"/>
         <w:rPr>
           <w:rFonts w:hint="default" w:ascii="Sitka Small" w:hAnsi="Sitka Small"/>
           <w:i/>
@@ -1256,7 +1475,9 @@
           <w:lang w:val="ru-RU"/>
         </w:rPr>
       </w:pPr>
-      <w:r>
+    </w:p>
+    <w:p>
+      <w:pPr>
         <w:rPr>
           <w:rFonts w:hint="default" w:ascii="Sitka Small" w:hAnsi="Sitka Small"/>
           <w:i/>
@@ -1265,6 +1486,16 @@
           <w:szCs w:val="24"/>
           <w:lang w:val="ru-RU"/>
         </w:rPr>
+      </w:pPr>
+      <w:r>
+        <w:rPr>
+          <w:rFonts w:hint="default" w:ascii="Sitka Small" w:hAnsi="Sitka Small"/>
+          <w:i/>
+          <w:iCs/>
+          <w:sz w:val="24"/>
+          <w:szCs w:val="24"/>
+          <w:lang w:val="ru-RU"/>
+        </w:rPr>
         <w:br w:type="page"/>
       </w:r>
     </w:p>
@@ -1276,7 +1507,7 @@
           <w:rFonts w:hint="default"/>
         </w:rPr>
       </w:pPr>
-      <w:bookmarkStart w:id="0" w:name="_Toc22009"/>
+      <w:bookmarkStart w:id="0" w:name="_Toc14462"/>
       <w:r>
         <w:rPr>
           <w:rFonts w:hint="default"/>
@@ -4495,7 +4726,7 @@
           <w:rFonts w:hint="default"/>
         </w:rPr>
       </w:pPr>
-      <w:bookmarkStart w:id="1" w:name="_Toc5759"/>
+      <w:bookmarkStart w:id="1" w:name="_Toc17387"/>
       <w:r>
         <w:rPr>
           <w:rFonts w:hint="default"/>
@@ -5535,7 +5766,7 @@
           <w:rFonts w:hint="default"/>
         </w:rPr>
       </w:pPr>
-      <w:bookmarkStart w:id="2" w:name="_Toc135"/>
+      <w:bookmarkStart w:id="2" w:name="_Toc10200"/>
       <w:r>
         <w:rPr>
           <w:rFonts w:hint="default"/>
@@ -7286,7 +7517,7 @@
           <w:rFonts w:hint="default"/>
         </w:rPr>
       </w:pPr>
-      <w:bookmarkStart w:id="3" w:name="_Toc28880"/>
+      <w:bookmarkStart w:id="3" w:name="_Toc24741"/>
       <w:r>
         <w:rPr>
           <w:rFonts w:hint="default"/>
@@ -13482,7 +13713,7 @@
           <w:rFonts w:hint="default"/>
         </w:rPr>
       </w:pPr>
-      <w:bookmarkStart w:id="4" w:name="_Toc16710"/>
+      <w:bookmarkStart w:id="4" w:name="_Toc25331"/>
       <w:r>
         <w:rPr>
           <w:rFonts w:hint="default"/>
@@ -19169,7 +19400,7 @@
           <w:rFonts w:hint="default"/>
         </w:rPr>
       </w:pPr>
-      <w:bookmarkStart w:id="5" w:name="_Toc9895"/>
+      <w:bookmarkStart w:id="5" w:name="_Toc1692"/>
       <w:r>
         <w:rPr>
           <w:rFonts w:hint="default"/>
@@ -28412,7 +28643,7 @@
           <w:rFonts w:hint="default"/>
         </w:rPr>
       </w:pPr>
-      <w:bookmarkStart w:id="6" w:name="_Toc554"/>
+      <w:bookmarkStart w:id="6" w:name="_Toc18903"/>
       <w:r>
         <w:rPr>
           <w:rFonts w:hint="default"/>
@@ -30092,7 +30323,7 @@
           <w:lang w:val="ru-RU"/>
         </w:rPr>
       </w:pPr>
-      <w:bookmarkStart w:id="7" w:name="_Toc23775"/>
+      <w:bookmarkStart w:id="7" w:name="_Toc11183"/>
       <w:r>
         <w:rPr>
           <w:rFonts w:hint="default"/>
@@ -34655,7 +34886,7 @@
           <w:rFonts w:hint="default"/>
         </w:rPr>
       </w:pPr>
-      <w:bookmarkStart w:id="8" w:name="_Toc5240"/>
+      <w:bookmarkStart w:id="8" w:name="_Toc8444"/>
       <w:r>
         <w:rPr>
           <w:rFonts w:hint="default"/>
@@ -36159,7 +36390,7 @@
           <w:rFonts w:hint="default"/>
         </w:rPr>
       </w:pPr>
-      <w:bookmarkStart w:id="9" w:name="_Toc10292"/>
+      <w:bookmarkStart w:id="9" w:name="_Toc22596"/>
       <w:r>
         <w:rPr>
           <w:rFonts w:hint="default"/>
@@ -43253,7 +43484,7 @@
           <w:rFonts w:hint="default"/>
         </w:rPr>
       </w:pPr>
-      <w:bookmarkStart w:id="10" w:name="_Toc18525"/>
+      <w:bookmarkStart w:id="10" w:name="_Toc30164"/>
       <w:r>
         <w:rPr>
           <w:rFonts w:hint="default"/>
@@ -44632,11 +44863,3467 @@
           <w:szCs w:val="24"/>
           <w:lang w:val="en-US"/>
         </w:rPr>
+      </w:pPr>
+      <w:r>
+        <w:rPr>
+          <w:rFonts w:hint="default" w:ascii="Sitka Small" w:hAnsi="Sitka Small"/>
+          <w:sz w:val="24"/>
+          <w:szCs w:val="24"/>
+          <w:lang w:val="en-US"/>
+        </w:rPr>
+        <w:br w:type="page"/>
+      </w:r>
+    </w:p>
+    <w:p>
+      <w:pPr>
+        <w:pStyle w:val="10"/>
+        <w:bidi w:val="0"/>
+        <w:rPr>
+          <w:rFonts w:hint="default"/>
+        </w:rPr>
+      </w:pPr>
+      <w:bookmarkStart w:id="11" w:name="_Toc15252"/>
+      <w:bookmarkStart w:id="12" w:name="_Toc30748"/>
+      <w:r>
+        <w:rPr>
+          <w:rFonts w:hint="default"/>
+        </w:rPr>
+        <w:t>Мэри Элизабет Брэддон</w:t>
+      </w:r>
+      <w:r>
+        <w:rPr>
+          <w:rFonts w:hint="default"/>
+          <w:lang w:val="ru-RU"/>
+        </w:rPr>
+        <w:t xml:space="preserve">.  </w:t>
+      </w:r>
+      <w:r>
+        <w:rPr>
+          <w:rFonts w:hint="default"/>
+        </w:rPr>
+        <w:t>Тайна леди Одли</w:t>
+      </w:r>
+      <w:bookmarkEnd w:id="11"/>
+      <w:bookmarkEnd w:id="12"/>
+    </w:p>
+    <w:p>
+      <w:pPr>
+        <w:keepNext w:val="0"/>
+        <w:keepLines w:val="0"/>
+        <w:pageBreakBefore w:val="0"/>
+        <w:widowControl/>
+        <w:kinsoku/>
+        <w:wordWrap/>
+        <w:overflowPunct/>
+        <w:topLinePunct w:val="0"/>
+        <w:autoSpaceDE/>
+        <w:autoSpaceDN/>
+        <w:bidi w:val="0"/>
+        <w:adjustRightInd/>
+        <w:snapToGrid/>
+        <w:spacing w:after="181" w:afterLines="50" w:line="240" w:lineRule="auto"/>
+        <w:ind w:left="0" w:leftChars="0" w:hanging="420"/>
+        <w:jc w:val="right"/>
+        <w:textAlignment w:val="auto"/>
+        <w:rPr>
+          <w:rFonts w:hint="default" w:ascii="Sitka Small" w:hAnsi="Sitka Small" w:cs="Sitka Small"/>
+          <w:b/>
+          <w:bCs/>
+          <w:color w:val="767171" w:themeColor="background2" w:themeShade="80"/>
+          <w:sz w:val="28"/>
+          <w:szCs w:val="28"/>
+        </w:rPr>
+      </w:pPr>
+      <w:r>
+        <w:rPr>
+          <w:rFonts w:hint="default" w:ascii="Sitka Small" w:hAnsi="Sitka Small"/>
+          <w:b/>
+          <w:bCs/>
+          <w:color w:val="767171" w:themeColor="background2" w:themeShade="80"/>
+          <w:sz w:val="28"/>
+          <w:szCs w:val="28"/>
+        </w:rPr>
+        <w:t>Мэри Элизабет Брэддон</w:t>
+      </w:r>
+    </w:p>
+    <w:p>
+      <w:pPr>
+        <w:keepNext w:val="0"/>
+        <w:keepLines w:val="0"/>
+        <w:pageBreakBefore w:val="0"/>
+        <w:widowControl/>
+        <w:kinsoku/>
+        <w:wordWrap/>
+        <w:overflowPunct/>
+        <w:topLinePunct w:val="0"/>
+        <w:autoSpaceDE/>
+        <w:autoSpaceDN/>
+        <w:bidi w:val="0"/>
+        <w:adjustRightInd/>
+        <w:snapToGrid/>
+        <w:spacing w:after="181" w:afterLines="50" w:line="240" w:lineRule="auto"/>
+        <w:ind w:left="0" w:leftChars="0" w:hanging="420"/>
+        <w:jc w:val="right"/>
+        <w:textAlignment w:val="auto"/>
+        <w:rPr>
+          <w:rFonts w:hint="default" w:ascii="Sitka Small" w:hAnsi="Sitka Small" w:cs="Sitka Small"/>
+          <w:b/>
+          <w:bCs/>
+          <w:sz w:val="36"/>
+          <w:szCs w:val="36"/>
+        </w:rPr>
+      </w:pPr>
+      <w:r>
+        <w:rPr>
+          <w:rFonts w:hint="default" w:ascii="Sitka Small" w:hAnsi="Sitka Small"/>
+          <w:b/>
+          <w:bCs/>
+          <w:sz w:val="36"/>
+          <w:szCs w:val="36"/>
+          <w:lang w:val="ru-RU"/>
+        </w:rPr>
+        <w:t>Тайна леди Одли</w:t>
+      </w:r>
+      <w:r>
+        <w:rPr>
+          <w:rFonts w:hint="default" w:ascii="Sitka Small" w:hAnsi="Sitka Small" w:cs="Sitka Small"/>
+          <w:b/>
+          <w:bCs/>
+          <w:sz w:val="36"/>
+          <w:szCs w:val="36"/>
+        </w:rPr>
+        <w:t xml:space="preserve"> </w:t>
+      </w:r>
+    </w:p>
+    <w:p>
+      <w:pPr>
+        <w:keepNext w:val="0"/>
+        <w:keepLines w:val="0"/>
+        <w:pageBreakBefore w:val="0"/>
+        <w:widowControl/>
+        <w:kinsoku/>
+        <w:wordWrap/>
+        <w:overflowPunct/>
+        <w:topLinePunct w:val="0"/>
+        <w:autoSpaceDE/>
+        <w:autoSpaceDN/>
+        <w:bidi w:val="0"/>
+        <w:adjustRightInd/>
+        <w:snapToGrid/>
+        <w:spacing w:after="181" w:afterLines="50" w:line="240" w:lineRule="auto"/>
+        <w:ind w:left="0" w:leftChars="0" w:hanging="420"/>
+        <w:jc w:val="right"/>
+        <w:textAlignment w:val="auto"/>
+        <w:rPr>
+          <w:rFonts w:hint="default" w:ascii="Sitka Small" w:hAnsi="Sitka Small"/>
+          <w:b/>
+          <w:bCs/>
+          <w:i w:val="0"/>
+          <w:iCs w:val="0"/>
+          <w:color w:val="767171" w:themeColor="background2" w:themeShade="80"/>
+          <w:sz w:val="24"/>
+          <w:szCs w:val="24"/>
+        </w:rPr>
+      </w:pPr>
+      <w:r>
+        <w:rPr>
+          <w:rFonts w:hint="default" w:ascii="Sitka Small" w:hAnsi="Sitka Small"/>
+          <w:b/>
+          <w:bCs/>
+          <w:i w:val="0"/>
+          <w:iCs w:val="0"/>
+          <w:color w:val="767171" w:themeColor="background2" w:themeShade="80"/>
+          <w:sz w:val="24"/>
+          <w:szCs w:val="24"/>
+          <w:lang w:val="ru-RU"/>
+        </w:rPr>
+        <w:t>Переводчик: Е. Фельдман</w:t>
+      </w:r>
+      <w:r>
+        <w:rPr>
+          <w:rFonts w:hint="default" w:ascii="Sitka Small" w:hAnsi="Sitka Small"/>
+          <w:b/>
+          <w:bCs/>
+          <w:i w:val="0"/>
+          <w:iCs w:val="0"/>
+          <w:color w:val="767171" w:themeColor="background2" w:themeShade="80"/>
+          <w:sz w:val="24"/>
+          <w:szCs w:val="24"/>
+        </w:rPr>
+        <w:t xml:space="preserve"> </w:t>
+      </w:r>
+    </w:p>
+    <w:p>
+      <w:pPr>
+        <w:keepNext w:val="0"/>
+        <w:keepLines w:val="0"/>
+        <w:pageBreakBefore w:val="0"/>
+        <w:widowControl/>
+        <w:kinsoku/>
+        <w:wordWrap/>
+        <w:overflowPunct/>
+        <w:topLinePunct w:val="0"/>
+        <w:autoSpaceDE/>
+        <w:autoSpaceDN/>
+        <w:bidi w:val="0"/>
+        <w:adjustRightInd/>
+        <w:snapToGrid/>
+        <w:spacing w:after="181" w:afterLines="50" w:line="240" w:lineRule="auto"/>
+        <w:ind w:left="0" w:leftChars="0" w:hanging="420"/>
+        <w:jc w:val="right"/>
+        <w:textAlignment w:val="auto"/>
+        <w:rPr>
+          <w:rFonts w:hint="default" w:ascii="Sitka Small" w:hAnsi="Sitka Small"/>
+          <w:b/>
+          <w:bCs/>
+          <w:color w:val="767171" w:themeColor="background2" w:themeShade="80"/>
+          <w:sz w:val="24"/>
+          <w:szCs w:val="24"/>
+        </w:rPr>
+      </w:pPr>
+      <w:r>
+        <w:rPr>
+          <w:rFonts w:hint="default" w:ascii="Sitka Small" w:hAnsi="Sitka Small"/>
+          <w:b/>
+          <w:bCs/>
+          <w:color w:val="767171" w:themeColor="background2" w:themeShade="80"/>
+          <w:sz w:val="24"/>
+          <w:szCs w:val="24"/>
+          <w:lang w:val="ru-RU"/>
+        </w:rPr>
+        <w:t>21 ноября — 1 декабря 2025</w:t>
+      </w:r>
+    </w:p>
+    <w:p>
+      <w:pPr>
+        <w:keepNext w:val="0"/>
+        <w:keepLines w:val="0"/>
+        <w:pageBreakBefore w:val="0"/>
+        <w:widowControl/>
+        <w:numPr>
+          <w:ilvl w:val="0"/>
+          <w:numId w:val="1"/>
+        </w:numPr>
+        <w:tabs>
+          <w:tab w:val="clear" w:pos="420"/>
+        </w:tabs>
+        <w:kinsoku/>
+        <w:wordWrap/>
+        <w:overflowPunct/>
+        <w:topLinePunct w:val="0"/>
+        <w:autoSpaceDE/>
+        <w:autoSpaceDN/>
+        <w:bidi w:val="0"/>
+        <w:adjustRightInd/>
+        <w:snapToGrid/>
+        <w:spacing w:before="181" w:beforeLines="50" w:after="181" w:afterLines="50" w:line="240" w:lineRule="auto"/>
+        <w:ind w:left="420" w:leftChars="0" w:hanging="420" w:firstLineChars="0"/>
+        <w:jc w:val="both"/>
+        <w:textAlignment w:val="auto"/>
+        <w:rPr>
+          <w:rFonts w:hint="default" w:ascii="Sitka Small" w:hAnsi="Sitka Small"/>
+          <w:sz w:val="24"/>
+          <w:szCs w:val="24"/>
+          <w:lang w:val="en-US"/>
+        </w:rPr>
+      </w:pPr>
+      <w:r>
+        <w:rPr>
+          <w:rFonts w:hint="default" w:ascii="Sitka Small" w:hAnsi="Sitka Small"/>
+          <w:sz w:val="24"/>
+          <w:szCs w:val="24"/>
+          <w:lang w:val="en-US"/>
+        </w:rPr>
+        <w:t>Дом, до какого не додумался бы ни один архитектор из всех, что жили на грешной земле. Дом, который сработал старый добрый строитель — Время.</w:t>
+      </w:r>
+    </w:p>
+    <w:p>
+      <w:pPr>
+        <w:keepNext w:val="0"/>
+        <w:keepLines w:val="0"/>
+        <w:pageBreakBefore w:val="0"/>
+        <w:widowControl/>
+        <w:numPr>
+          <w:ilvl w:val="0"/>
+          <w:numId w:val="1"/>
+        </w:numPr>
+        <w:tabs>
+          <w:tab w:val="clear" w:pos="420"/>
+        </w:tabs>
+        <w:kinsoku/>
+        <w:wordWrap/>
+        <w:overflowPunct/>
+        <w:topLinePunct w:val="0"/>
+        <w:autoSpaceDE/>
+        <w:autoSpaceDN/>
+        <w:bidi w:val="0"/>
+        <w:adjustRightInd/>
+        <w:snapToGrid/>
+        <w:spacing w:before="181" w:beforeLines="50" w:after="181" w:afterLines="50" w:line="240" w:lineRule="auto"/>
+        <w:ind w:left="420" w:leftChars="0" w:hanging="420" w:firstLineChars="0"/>
+        <w:jc w:val="both"/>
+        <w:textAlignment w:val="auto"/>
+        <w:rPr>
+          <w:rFonts w:hint="default" w:ascii="Sitka Small" w:hAnsi="Sitka Small"/>
+          <w:sz w:val="24"/>
+          <w:szCs w:val="24"/>
+          <w:lang w:val="en-US"/>
+        </w:rPr>
+      </w:pPr>
+      <w:r>
+        <w:rPr>
+          <w:rFonts w:hint="default" w:ascii="Sitka Small" w:hAnsi="Sitka Small"/>
+          <w:sz w:val="24"/>
+          <w:szCs w:val="24"/>
+          <w:lang w:val="en-US"/>
+        </w:rPr>
+        <w:t>В ее поведении не было и тени пошлой искусственности, заметной в манерах женщины, когда она стремится завоевать богача.</w:t>
+      </w:r>
+    </w:p>
+    <w:p>
+      <w:pPr>
+        <w:keepNext w:val="0"/>
+        <w:keepLines w:val="0"/>
+        <w:pageBreakBefore w:val="0"/>
+        <w:widowControl/>
+        <w:numPr>
+          <w:ilvl w:val="0"/>
+          <w:numId w:val="1"/>
+        </w:numPr>
+        <w:tabs>
+          <w:tab w:val="clear" w:pos="420"/>
+        </w:tabs>
+        <w:kinsoku/>
+        <w:wordWrap/>
+        <w:overflowPunct/>
+        <w:topLinePunct w:val="0"/>
+        <w:autoSpaceDE/>
+        <w:autoSpaceDN/>
+        <w:bidi w:val="0"/>
+        <w:adjustRightInd/>
+        <w:snapToGrid/>
+        <w:spacing w:before="181" w:beforeLines="50" w:after="181" w:afterLines="50" w:line="240" w:lineRule="auto"/>
+        <w:ind w:left="420" w:leftChars="0" w:hanging="420" w:firstLineChars="0"/>
+        <w:jc w:val="both"/>
+        <w:textAlignment w:val="auto"/>
+        <w:rPr>
+          <w:rFonts w:hint="default" w:ascii="Sitka Small" w:hAnsi="Sitka Small"/>
+          <w:sz w:val="24"/>
+          <w:szCs w:val="24"/>
+          <w:lang w:val="en-US"/>
+        </w:rPr>
+      </w:pPr>
+      <w:r>
+        <w:rPr>
+          <w:rFonts w:hint="default" w:ascii="Sitka Small" w:hAnsi="Sitka Small"/>
+          <w:sz w:val="24"/>
+          <w:szCs w:val="24"/>
+          <w:lang w:val="en-US"/>
+        </w:rPr>
+        <w:t>Если внимание сэра Майкла вам неприятно, лучше объясниться с ним сразу и не поощрять его дальнейшие ухаживания.</w:t>
+      </w:r>
+    </w:p>
+    <w:p>
+      <w:pPr>
+        <w:keepNext w:val="0"/>
+        <w:keepLines w:val="0"/>
+        <w:pageBreakBefore w:val="0"/>
+        <w:widowControl/>
+        <w:numPr>
+          <w:ilvl w:val="0"/>
+          <w:numId w:val="1"/>
+        </w:numPr>
+        <w:tabs>
+          <w:tab w:val="clear" w:pos="420"/>
+        </w:tabs>
+        <w:kinsoku/>
+        <w:wordWrap/>
+        <w:overflowPunct/>
+        <w:topLinePunct w:val="0"/>
+        <w:autoSpaceDE/>
+        <w:autoSpaceDN/>
+        <w:bidi w:val="0"/>
+        <w:adjustRightInd/>
+        <w:snapToGrid/>
+        <w:spacing w:before="181" w:beforeLines="50" w:after="181" w:afterLines="50" w:line="240" w:lineRule="auto"/>
+        <w:ind w:left="420" w:leftChars="0" w:hanging="420" w:firstLineChars="0"/>
+        <w:jc w:val="both"/>
+        <w:textAlignment w:val="auto"/>
+        <w:rPr>
+          <w:rFonts w:hint="default" w:ascii="Sitka Small" w:hAnsi="Sitka Small"/>
+          <w:sz w:val="24"/>
+          <w:szCs w:val="24"/>
+          <w:lang w:val="en-US"/>
+        </w:rPr>
+      </w:pPr>
+      <w:r>
+        <w:rPr>
+          <w:rFonts w:hint="default" w:ascii="Sitka Small" w:hAnsi="Sitka Small"/>
+          <w:sz w:val="24"/>
+          <w:szCs w:val="24"/>
+          <w:lang w:val="en-US"/>
+        </w:rPr>
+        <w:t>Мыкаясь в поисках места, я устал и пал духом.</w:t>
+      </w:r>
+    </w:p>
+    <w:p>
+      <w:pPr>
+        <w:keepNext w:val="0"/>
+        <w:keepLines w:val="0"/>
+        <w:pageBreakBefore w:val="0"/>
+        <w:widowControl/>
+        <w:numPr>
+          <w:ilvl w:val="0"/>
+          <w:numId w:val="1"/>
+        </w:numPr>
+        <w:tabs>
+          <w:tab w:val="clear" w:pos="420"/>
+        </w:tabs>
+        <w:kinsoku/>
+        <w:wordWrap/>
+        <w:overflowPunct/>
+        <w:topLinePunct w:val="0"/>
+        <w:autoSpaceDE/>
+        <w:autoSpaceDN/>
+        <w:bidi w:val="0"/>
+        <w:adjustRightInd/>
+        <w:snapToGrid/>
+        <w:spacing w:before="181" w:beforeLines="50" w:after="181" w:afterLines="50" w:line="240" w:lineRule="auto"/>
+        <w:ind w:left="420" w:leftChars="0" w:hanging="420" w:firstLineChars="0"/>
+        <w:jc w:val="both"/>
+        <w:textAlignment w:val="auto"/>
+        <w:rPr>
+          <w:rFonts w:hint="default" w:ascii="Sitka Small" w:hAnsi="Sitka Small"/>
+          <w:sz w:val="24"/>
+          <w:szCs w:val="24"/>
+          <w:lang w:val="en-US"/>
+        </w:rPr>
+      </w:pPr>
+      <w:r>
+        <w:rPr>
+          <w:rFonts w:hint="default" w:ascii="Sitka Small" w:hAnsi="Sitka Small"/>
+          <w:sz w:val="24"/>
+          <w:szCs w:val="24"/>
+          <w:lang w:val="en-US"/>
+        </w:rPr>
+        <w:t>Её муж не мог на неё надышаться, найти места на земле, достойного, чтобы на него ступила её нога.</w:t>
+      </w:r>
+    </w:p>
+    <w:p>
+      <w:pPr>
+        <w:keepNext w:val="0"/>
+        <w:keepLines w:val="0"/>
+        <w:pageBreakBefore w:val="0"/>
+        <w:widowControl/>
+        <w:numPr>
+          <w:ilvl w:val="0"/>
+          <w:numId w:val="1"/>
+        </w:numPr>
+        <w:tabs>
+          <w:tab w:val="clear" w:pos="420"/>
+        </w:tabs>
+        <w:kinsoku/>
+        <w:wordWrap/>
+        <w:overflowPunct/>
+        <w:topLinePunct w:val="0"/>
+        <w:autoSpaceDE/>
+        <w:autoSpaceDN/>
+        <w:bidi w:val="0"/>
+        <w:adjustRightInd/>
+        <w:snapToGrid/>
+        <w:spacing w:before="181" w:beforeLines="50" w:after="181" w:afterLines="50" w:line="240" w:lineRule="auto"/>
+        <w:ind w:left="420" w:leftChars="0" w:hanging="420" w:firstLineChars="0"/>
+        <w:jc w:val="both"/>
+        <w:textAlignment w:val="auto"/>
+        <w:rPr>
+          <w:rFonts w:hint="default" w:ascii="Sitka Small" w:hAnsi="Sitka Small"/>
+          <w:sz w:val="24"/>
+          <w:szCs w:val="24"/>
+          <w:lang w:val="en-US"/>
+        </w:rPr>
+      </w:pPr>
+      <w:r>
+        <w:rPr>
+          <w:rFonts w:hint="default" w:ascii="Sitka Small" w:hAnsi="Sitka Small"/>
+          <w:sz w:val="24"/>
+          <w:szCs w:val="24"/>
+          <w:lang w:val="en-US"/>
+        </w:rPr>
+        <w:t>Он решил, что противясь их желаниям, он доставит себе больше хлопот, чем бесконечные семестры юридического факультета, и потому выбрал второе и, не краснея подался в адвокаты.</w:t>
+      </w:r>
+    </w:p>
+    <w:p>
+      <w:pPr>
+        <w:keepNext w:val="0"/>
+        <w:keepLines w:val="0"/>
+        <w:pageBreakBefore w:val="0"/>
+        <w:widowControl/>
+        <w:numPr>
+          <w:ilvl w:val="0"/>
+          <w:numId w:val="1"/>
+        </w:numPr>
+        <w:tabs>
+          <w:tab w:val="clear" w:pos="420"/>
+        </w:tabs>
+        <w:kinsoku/>
+        <w:wordWrap/>
+        <w:overflowPunct/>
+        <w:topLinePunct w:val="0"/>
+        <w:autoSpaceDE/>
+        <w:autoSpaceDN/>
+        <w:bidi w:val="0"/>
+        <w:adjustRightInd/>
+        <w:snapToGrid/>
+        <w:spacing w:before="181" w:beforeLines="50" w:after="181" w:afterLines="50" w:line="240" w:lineRule="auto"/>
+        <w:ind w:left="420" w:leftChars="0" w:hanging="420" w:firstLineChars="0"/>
+        <w:jc w:val="both"/>
+        <w:textAlignment w:val="auto"/>
+        <w:rPr>
+          <w:rFonts w:hint="default" w:ascii="Sitka Small" w:hAnsi="Sitka Small"/>
+          <w:sz w:val="24"/>
+          <w:szCs w:val="24"/>
+          <w:lang w:val="en-US"/>
+        </w:rPr>
+      </w:pPr>
+      <w:r>
+        <w:rPr>
+          <w:rFonts w:hint="default" w:ascii="Sitka Small" w:hAnsi="Sitka Small"/>
+          <w:sz w:val="24"/>
+          <w:szCs w:val="24"/>
+          <w:lang w:val="en-US"/>
+        </w:rPr>
+        <w:t>Горе — чувство эгоистичное, и Джордж даже не понял на какие жертвы пошел друг.</w:t>
+      </w:r>
+    </w:p>
+    <w:p>
+      <w:pPr>
+        <w:keepNext w:val="0"/>
+        <w:keepLines w:val="0"/>
+        <w:pageBreakBefore w:val="0"/>
+        <w:widowControl/>
+        <w:numPr>
+          <w:ilvl w:val="0"/>
+          <w:numId w:val="1"/>
+        </w:numPr>
+        <w:tabs>
+          <w:tab w:val="clear" w:pos="420"/>
+        </w:tabs>
+        <w:kinsoku/>
+        <w:wordWrap/>
+        <w:overflowPunct/>
+        <w:topLinePunct w:val="0"/>
+        <w:autoSpaceDE/>
+        <w:autoSpaceDN/>
+        <w:bidi w:val="0"/>
+        <w:adjustRightInd/>
+        <w:snapToGrid/>
+        <w:spacing w:before="181" w:beforeLines="50" w:after="181" w:afterLines="50" w:line="240" w:lineRule="auto"/>
+        <w:ind w:left="420" w:leftChars="0" w:hanging="420" w:firstLineChars="0"/>
+        <w:jc w:val="both"/>
+        <w:textAlignment w:val="auto"/>
+        <w:rPr>
+          <w:rFonts w:hint="default" w:ascii="Sitka Small" w:hAnsi="Sitka Small"/>
+          <w:sz w:val="24"/>
+          <w:szCs w:val="24"/>
+          <w:lang w:val="en-US"/>
+        </w:rPr>
+      </w:pPr>
+      <w:r>
+        <w:rPr>
+          <w:rFonts w:hint="default" w:ascii="Sitka Small" w:hAnsi="Sitka Small"/>
+          <w:sz w:val="24"/>
+          <w:szCs w:val="24"/>
+          <w:lang w:val="en-US"/>
+        </w:rPr>
+        <w:t>Если бы его вниманию представили целый сонм обольстительных гурий и от его султанского величества потребовалось бы только указать пальцем на избранницу, он лишь воздел бы очи горе и повелел им самим бороться за первенство.</w:t>
+      </w:r>
+    </w:p>
+    <w:p>
+      <w:pPr>
+        <w:keepNext w:val="0"/>
+        <w:keepLines w:val="0"/>
+        <w:pageBreakBefore w:val="0"/>
+        <w:widowControl/>
+        <w:numPr>
+          <w:ilvl w:val="0"/>
+          <w:numId w:val="1"/>
+        </w:numPr>
+        <w:tabs>
+          <w:tab w:val="clear" w:pos="420"/>
+        </w:tabs>
+        <w:kinsoku/>
+        <w:wordWrap/>
+        <w:overflowPunct/>
+        <w:topLinePunct w:val="0"/>
+        <w:autoSpaceDE/>
+        <w:autoSpaceDN/>
+        <w:bidi w:val="0"/>
+        <w:adjustRightInd/>
+        <w:snapToGrid/>
+        <w:spacing w:before="181" w:beforeLines="50" w:after="181" w:afterLines="50" w:line="240" w:lineRule="auto"/>
+        <w:ind w:left="420" w:leftChars="0" w:hanging="420" w:firstLineChars="0"/>
+        <w:jc w:val="both"/>
+        <w:textAlignment w:val="auto"/>
+        <w:rPr>
+          <w:rFonts w:hint="default" w:ascii="Sitka Small" w:hAnsi="Sitka Small"/>
+          <w:sz w:val="24"/>
+          <w:szCs w:val="24"/>
+          <w:lang w:val="en-US"/>
+        </w:rPr>
+      </w:pPr>
+      <w:r>
+        <w:rPr>
+          <w:rFonts w:hint="default" w:ascii="Sitka Small" w:hAnsi="Sitka Small"/>
+          <w:sz w:val="24"/>
+          <w:szCs w:val="24"/>
+          <w:lang w:val="en-US"/>
+        </w:rPr>
+        <w:t>Увозя меня отсюда, устрой так, чтобы хозяин гостиницы не попался мне на глаза, иначе прольется кровь.</w:t>
+      </w:r>
+    </w:p>
+    <w:p>
+      <w:pPr>
+        <w:keepNext w:val="0"/>
+        <w:keepLines w:val="0"/>
+        <w:pageBreakBefore w:val="0"/>
+        <w:widowControl/>
+        <w:numPr>
+          <w:ilvl w:val="0"/>
+          <w:numId w:val="1"/>
+        </w:numPr>
+        <w:tabs>
+          <w:tab w:val="clear" w:pos="420"/>
+        </w:tabs>
+        <w:kinsoku/>
+        <w:wordWrap/>
+        <w:overflowPunct/>
+        <w:topLinePunct w:val="0"/>
+        <w:autoSpaceDE/>
+        <w:autoSpaceDN/>
+        <w:bidi w:val="0"/>
+        <w:adjustRightInd/>
+        <w:snapToGrid/>
+        <w:spacing w:before="181" w:beforeLines="50" w:after="181" w:afterLines="50" w:line="240" w:lineRule="auto"/>
+        <w:ind w:left="420" w:leftChars="0" w:hanging="420" w:firstLineChars="0"/>
+        <w:jc w:val="both"/>
+        <w:textAlignment w:val="auto"/>
+        <w:rPr>
+          <w:rFonts w:hint="default" w:ascii="Sitka Small" w:hAnsi="Sitka Small"/>
+          <w:sz w:val="24"/>
+          <w:szCs w:val="24"/>
+          <w:lang w:val="en-US"/>
+        </w:rPr>
+      </w:pPr>
+      <w:r>
+        <w:rPr>
+          <w:rFonts w:hint="default" w:ascii="Sitka Small" w:hAnsi="Sitka Small"/>
+          <w:sz w:val="24"/>
+          <w:szCs w:val="24"/>
+          <w:lang w:val="en-US"/>
+        </w:rPr>
+        <w:t>Ее комната пребывала в состоянии элегантного беспорядка.</w:t>
+      </w:r>
+    </w:p>
+    <w:p>
+      <w:pPr>
+        <w:keepNext w:val="0"/>
+        <w:keepLines w:val="0"/>
+        <w:pageBreakBefore w:val="0"/>
+        <w:widowControl/>
+        <w:numPr>
+          <w:ilvl w:val="0"/>
+          <w:numId w:val="1"/>
+        </w:numPr>
+        <w:tabs>
+          <w:tab w:val="clear" w:pos="420"/>
+        </w:tabs>
+        <w:kinsoku/>
+        <w:wordWrap/>
+        <w:overflowPunct/>
+        <w:topLinePunct w:val="0"/>
+        <w:autoSpaceDE/>
+        <w:autoSpaceDN/>
+        <w:bidi w:val="0"/>
+        <w:adjustRightInd/>
+        <w:snapToGrid/>
+        <w:spacing w:before="181" w:beforeLines="50" w:after="181" w:afterLines="50" w:line="240" w:lineRule="auto"/>
+        <w:ind w:left="420" w:leftChars="0" w:hanging="420" w:firstLineChars="0"/>
+        <w:jc w:val="both"/>
+        <w:textAlignment w:val="auto"/>
+        <w:rPr>
+          <w:rFonts w:hint="default" w:ascii="Sitka Small" w:hAnsi="Sitka Small"/>
+          <w:sz w:val="24"/>
+          <w:szCs w:val="24"/>
+          <w:lang w:val="en-US"/>
+        </w:rPr>
+      </w:pPr>
+      <w:r>
+        <w:rPr>
+          <w:rFonts w:hint="default" w:ascii="Sitka Small" w:hAnsi="Sitka Small"/>
+          <w:sz w:val="24"/>
+          <w:szCs w:val="24"/>
+          <w:lang w:val="en-US"/>
+        </w:rPr>
+        <w:t>Художник, действуя по наитию, обнаружил под обычным выражением лица иное выражение, недоступное простому глазу.</w:t>
+      </w:r>
+    </w:p>
+    <w:p>
+      <w:pPr>
+        <w:keepNext w:val="0"/>
+        <w:keepLines w:val="0"/>
+        <w:pageBreakBefore w:val="0"/>
+        <w:widowControl/>
+        <w:numPr>
+          <w:ilvl w:val="0"/>
+          <w:numId w:val="1"/>
+        </w:numPr>
+        <w:tabs>
+          <w:tab w:val="clear" w:pos="420"/>
+        </w:tabs>
+        <w:kinsoku/>
+        <w:wordWrap/>
+        <w:overflowPunct/>
+        <w:topLinePunct w:val="0"/>
+        <w:autoSpaceDE/>
+        <w:autoSpaceDN/>
+        <w:bidi w:val="0"/>
+        <w:adjustRightInd/>
+        <w:snapToGrid/>
+        <w:spacing w:before="181" w:beforeLines="50" w:after="181" w:afterLines="50" w:line="240" w:lineRule="auto"/>
+        <w:ind w:left="420" w:leftChars="0" w:hanging="420" w:firstLineChars="0"/>
+        <w:jc w:val="both"/>
+        <w:textAlignment w:val="auto"/>
+        <w:rPr>
+          <w:rFonts w:hint="default" w:ascii="Sitka Small" w:hAnsi="Sitka Small"/>
+          <w:sz w:val="24"/>
+          <w:szCs w:val="24"/>
+          <w:lang w:val="en-US"/>
+        </w:rPr>
+      </w:pPr>
+      <w:r>
+        <w:rPr>
+          <w:rFonts w:hint="default" w:ascii="Sitka Small" w:hAnsi="Sitka Small"/>
+          <w:sz w:val="24"/>
+          <w:szCs w:val="24"/>
+          <w:lang w:val="en-US"/>
+        </w:rPr>
+        <w:t>Ты не только боишься молний, но ты к тому же изводишь нас обоих: себя — потому что держишь свои страхи в тайне, меня — потому, что не хочешь облегчить передо мной душу.</w:t>
+      </w:r>
+    </w:p>
+    <w:p>
+      <w:pPr>
+        <w:keepNext w:val="0"/>
+        <w:keepLines w:val="0"/>
+        <w:pageBreakBefore w:val="0"/>
+        <w:widowControl/>
+        <w:numPr>
+          <w:ilvl w:val="0"/>
+          <w:numId w:val="1"/>
+        </w:numPr>
+        <w:tabs>
+          <w:tab w:val="clear" w:pos="420"/>
+        </w:tabs>
+        <w:kinsoku/>
+        <w:wordWrap/>
+        <w:overflowPunct/>
+        <w:topLinePunct w:val="0"/>
+        <w:autoSpaceDE/>
+        <w:autoSpaceDN/>
+        <w:bidi w:val="0"/>
+        <w:adjustRightInd/>
+        <w:snapToGrid/>
+        <w:spacing w:before="181" w:beforeLines="50" w:after="181" w:afterLines="50" w:line="240" w:lineRule="auto"/>
+        <w:ind w:left="420" w:leftChars="0" w:hanging="420" w:firstLineChars="0"/>
+        <w:jc w:val="both"/>
+        <w:textAlignment w:val="auto"/>
+        <w:rPr>
+          <w:rFonts w:hint="default" w:ascii="Sitka Small" w:hAnsi="Sitka Small"/>
+          <w:sz w:val="24"/>
+          <w:szCs w:val="24"/>
+          <w:lang w:val="en-US"/>
+        </w:rPr>
+      </w:pPr>
+      <w:r>
+        <w:rPr>
+          <w:rFonts w:hint="default" w:ascii="Sitka Small" w:hAnsi="Sitka Small"/>
+          <w:sz w:val="24"/>
+          <w:szCs w:val="24"/>
+          <w:lang w:val="en-US"/>
+        </w:rPr>
+        <w:t>Роберт хотел было сесть с ней рядом и помочь, переворачивая нотные листы, но миледи играла по памяти, и галантность молодого джентльмена осталась невостребованной.</w:t>
+      </w:r>
+    </w:p>
+    <w:p>
+      <w:pPr>
+        <w:keepNext w:val="0"/>
+        <w:keepLines w:val="0"/>
+        <w:pageBreakBefore w:val="0"/>
+        <w:widowControl/>
+        <w:numPr>
+          <w:ilvl w:val="0"/>
+          <w:numId w:val="1"/>
+        </w:numPr>
+        <w:tabs>
+          <w:tab w:val="clear" w:pos="420"/>
+        </w:tabs>
+        <w:kinsoku/>
+        <w:wordWrap/>
+        <w:overflowPunct/>
+        <w:topLinePunct w:val="0"/>
+        <w:autoSpaceDE/>
+        <w:autoSpaceDN/>
+        <w:bidi w:val="0"/>
+        <w:adjustRightInd/>
+        <w:snapToGrid/>
+        <w:spacing w:before="181" w:beforeLines="50" w:after="181" w:afterLines="50" w:line="240" w:lineRule="auto"/>
+        <w:ind w:left="420" w:leftChars="0" w:hanging="420" w:firstLineChars="0"/>
+        <w:jc w:val="both"/>
+        <w:textAlignment w:val="auto"/>
+        <w:rPr>
+          <w:rFonts w:hint="default" w:ascii="Sitka Small" w:hAnsi="Sitka Small"/>
+          <w:sz w:val="24"/>
+          <w:szCs w:val="24"/>
+          <w:lang w:val="en-US"/>
+        </w:rPr>
+      </w:pPr>
+      <w:r>
+        <w:rPr>
+          <w:rFonts w:hint="default" w:ascii="Sitka Small" w:hAnsi="Sitka Small"/>
+          <w:sz w:val="24"/>
+          <w:szCs w:val="24"/>
+          <w:lang w:val="en-US"/>
+        </w:rPr>
+        <w:t>Тысяча почему и ни одного ответа!</w:t>
+      </w:r>
+    </w:p>
+    <w:p>
+      <w:pPr>
+        <w:keepNext w:val="0"/>
+        <w:keepLines w:val="0"/>
+        <w:pageBreakBefore w:val="0"/>
+        <w:widowControl/>
+        <w:numPr>
+          <w:ilvl w:val="0"/>
+          <w:numId w:val="1"/>
+        </w:numPr>
+        <w:tabs>
+          <w:tab w:val="clear" w:pos="420"/>
+        </w:tabs>
+        <w:kinsoku/>
+        <w:wordWrap/>
+        <w:overflowPunct/>
+        <w:topLinePunct w:val="0"/>
+        <w:autoSpaceDE/>
+        <w:autoSpaceDN/>
+        <w:bidi w:val="0"/>
+        <w:adjustRightInd/>
+        <w:snapToGrid/>
+        <w:spacing w:before="181" w:beforeLines="50" w:after="181" w:afterLines="50" w:line="240" w:lineRule="auto"/>
+        <w:ind w:left="420" w:leftChars="0" w:hanging="420" w:firstLineChars="0"/>
+        <w:jc w:val="both"/>
+        <w:textAlignment w:val="auto"/>
+        <w:rPr>
+          <w:rFonts w:hint="default" w:ascii="Sitka Small" w:hAnsi="Sitka Small"/>
+          <w:sz w:val="24"/>
+          <w:szCs w:val="24"/>
+          <w:lang w:val="en-US"/>
+        </w:rPr>
+      </w:pPr>
+      <w:r>
+        <w:rPr>
+          <w:rFonts w:hint="default" w:ascii="Sitka Small" w:hAnsi="Sitka Small"/>
+          <w:sz w:val="24"/>
+          <w:szCs w:val="24"/>
+          <w:lang w:val="en-US"/>
+        </w:rPr>
+        <w:t>Смерть Элен пагубно повлияла на его рассудок.</w:t>
+      </w:r>
+    </w:p>
+    <w:p>
+      <w:pPr>
+        <w:keepNext w:val="0"/>
+        <w:keepLines w:val="0"/>
+        <w:pageBreakBefore w:val="0"/>
+        <w:widowControl/>
+        <w:numPr>
+          <w:ilvl w:val="0"/>
+          <w:numId w:val="1"/>
+        </w:numPr>
+        <w:tabs>
+          <w:tab w:val="clear" w:pos="420"/>
+        </w:tabs>
+        <w:kinsoku/>
+        <w:wordWrap/>
+        <w:overflowPunct/>
+        <w:topLinePunct w:val="0"/>
+        <w:autoSpaceDE/>
+        <w:autoSpaceDN/>
+        <w:bidi w:val="0"/>
+        <w:adjustRightInd/>
+        <w:snapToGrid/>
+        <w:spacing w:before="181" w:beforeLines="50" w:after="181" w:afterLines="50" w:line="240" w:lineRule="auto"/>
+        <w:ind w:left="420" w:leftChars="0" w:hanging="420" w:firstLineChars="0"/>
+        <w:jc w:val="both"/>
+        <w:textAlignment w:val="auto"/>
+        <w:rPr>
+          <w:rFonts w:hint="default" w:ascii="Sitka Small" w:hAnsi="Sitka Small"/>
+          <w:sz w:val="24"/>
+          <w:szCs w:val="24"/>
+          <w:lang w:val="en-US"/>
+        </w:rPr>
+      </w:pPr>
+      <w:r>
+        <w:rPr>
+          <w:rFonts w:hint="default" w:ascii="Sitka Small" w:hAnsi="Sitka Small"/>
+          <w:sz w:val="24"/>
+          <w:szCs w:val="24"/>
+          <w:lang w:val="en-US"/>
+        </w:rPr>
+        <w:t>Ты эгоист, Роберт! Ты приводишь домой полуголодных собак. Ты не можешь пройти по улице, чтобы не погладить какую-нибудь никчёмную дворняжку. Мимо тебя не пройдёт ни один ребёнок, чтобы ты не подарил ему мелкой монетки. Но ты поднимаешь брови на четверть ярда, когда бедный сэр Гарри рассказывает какую-нибудь глупую историю. Ты готов пригвоздить его взглядом, в котором нет ничего, кроме ленивого пренебрежения. А что до твоего дружелюбия, то ты скорее позволишь ударить себя и ещё поблагодаришь за оплеуху, чем обеспокоишься отомстить обидчику. Ты на полмили не свернёшь с дороги ради того, чтобы прийти на помощь близкому другу.</w:t>
+      </w:r>
+    </w:p>
+    <w:p>
+      <w:pPr>
+        <w:keepNext w:val="0"/>
+        <w:keepLines w:val="0"/>
+        <w:pageBreakBefore w:val="0"/>
+        <w:widowControl/>
+        <w:numPr>
+          <w:ilvl w:val="0"/>
+          <w:numId w:val="1"/>
+        </w:numPr>
+        <w:tabs>
+          <w:tab w:val="clear" w:pos="420"/>
+        </w:tabs>
+        <w:kinsoku/>
+        <w:wordWrap/>
+        <w:overflowPunct/>
+        <w:topLinePunct w:val="0"/>
+        <w:autoSpaceDE/>
+        <w:autoSpaceDN/>
+        <w:bidi w:val="0"/>
+        <w:adjustRightInd/>
+        <w:snapToGrid/>
+        <w:spacing w:before="181" w:beforeLines="50" w:after="181" w:afterLines="50" w:line="240" w:lineRule="auto"/>
+        <w:ind w:left="420" w:leftChars="0" w:hanging="420" w:firstLineChars="0"/>
+        <w:jc w:val="both"/>
+        <w:textAlignment w:val="auto"/>
+        <w:rPr>
+          <w:rFonts w:hint="default" w:ascii="Sitka Small" w:hAnsi="Sitka Small"/>
+          <w:sz w:val="24"/>
+          <w:szCs w:val="24"/>
+          <w:lang w:val="en-US"/>
+        </w:rPr>
+      </w:pPr>
+      <w:r>
+        <w:rPr>
+          <w:rFonts w:hint="default" w:ascii="Sitka Small" w:hAnsi="Sitka Small"/>
+          <w:sz w:val="24"/>
+          <w:szCs w:val="24"/>
+          <w:lang w:val="en-US"/>
+        </w:rPr>
+        <w:t>Роберт напряг все свое внимание, почувствовав, что сейчас последует самый мощный удар по его самолюбию.</w:t>
+      </w:r>
+    </w:p>
+    <w:p>
+      <w:pPr>
+        <w:keepNext w:val="0"/>
+        <w:keepLines w:val="0"/>
+        <w:pageBreakBefore w:val="0"/>
+        <w:widowControl/>
+        <w:numPr>
+          <w:ilvl w:val="0"/>
+          <w:numId w:val="1"/>
+        </w:numPr>
+        <w:tabs>
+          <w:tab w:val="clear" w:pos="420"/>
+        </w:tabs>
+        <w:kinsoku/>
+        <w:wordWrap/>
+        <w:overflowPunct/>
+        <w:topLinePunct w:val="0"/>
+        <w:autoSpaceDE/>
+        <w:autoSpaceDN/>
+        <w:bidi w:val="0"/>
+        <w:adjustRightInd/>
+        <w:snapToGrid/>
+        <w:spacing w:before="181" w:beforeLines="50" w:after="181" w:afterLines="50" w:line="240" w:lineRule="auto"/>
+        <w:ind w:left="420" w:leftChars="0" w:hanging="420" w:firstLineChars="0"/>
+        <w:jc w:val="both"/>
+        <w:textAlignment w:val="auto"/>
+        <w:rPr>
+          <w:rFonts w:hint="default" w:ascii="Sitka Small" w:hAnsi="Sitka Small"/>
+          <w:sz w:val="24"/>
+          <w:szCs w:val="24"/>
+          <w:lang w:val="en-US"/>
+        </w:rPr>
+      </w:pPr>
+      <w:r>
+        <w:rPr>
+          <w:rFonts w:hint="default" w:ascii="Sitka Small" w:hAnsi="Sitka Small"/>
+          <w:sz w:val="24"/>
+          <w:szCs w:val="24"/>
+          <w:lang w:val="en-US"/>
+        </w:rPr>
+        <w:t>Как только у вас язык повернулся спрашивать бедную женщину о подобных мерзостях?</w:t>
+      </w:r>
+    </w:p>
+    <w:p>
+      <w:pPr>
+        <w:keepNext w:val="0"/>
+        <w:keepLines w:val="0"/>
+        <w:pageBreakBefore w:val="0"/>
+        <w:widowControl/>
+        <w:numPr>
+          <w:ilvl w:val="0"/>
+          <w:numId w:val="1"/>
+        </w:numPr>
+        <w:tabs>
+          <w:tab w:val="clear" w:pos="420"/>
+        </w:tabs>
+        <w:kinsoku/>
+        <w:wordWrap/>
+        <w:overflowPunct/>
+        <w:topLinePunct w:val="0"/>
+        <w:autoSpaceDE/>
+        <w:autoSpaceDN/>
+        <w:bidi w:val="0"/>
+        <w:adjustRightInd/>
+        <w:snapToGrid/>
+        <w:spacing w:before="181" w:beforeLines="50" w:after="181" w:afterLines="50" w:line="240" w:lineRule="auto"/>
+        <w:ind w:left="420" w:leftChars="0" w:hanging="420" w:firstLineChars="0"/>
+        <w:jc w:val="both"/>
+        <w:textAlignment w:val="auto"/>
+        <w:rPr>
+          <w:rFonts w:hint="default" w:ascii="Sitka Small" w:hAnsi="Sitka Small"/>
+          <w:sz w:val="24"/>
+          <w:szCs w:val="24"/>
+          <w:lang w:val="en-US"/>
+        </w:rPr>
+      </w:pPr>
+      <w:r>
+        <w:rPr>
+          <w:rFonts w:hint="default" w:ascii="Sitka Small" w:hAnsi="Sitka Small"/>
+          <w:sz w:val="24"/>
+          <w:szCs w:val="24"/>
+          <w:lang w:val="en-US"/>
+        </w:rPr>
+        <w:t>Я в принципе против подслушивания, тем более что на практике это весьма хлопотное занятие.</w:t>
+      </w:r>
+    </w:p>
+    <w:p>
+      <w:pPr>
+        <w:keepNext w:val="0"/>
+        <w:keepLines w:val="0"/>
+        <w:pageBreakBefore w:val="0"/>
+        <w:widowControl/>
+        <w:numPr>
+          <w:ilvl w:val="0"/>
+          <w:numId w:val="1"/>
+        </w:numPr>
+        <w:tabs>
+          <w:tab w:val="clear" w:pos="420"/>
+        </w:tabs>
+        <w:kinsoku/>
+        <w:wordWrap/>
+        <w:overflowPunct/>
+        <w:topLinePunct w:val="0"/>
+        <w:autoSpaceDE/>
+        <w:autoSpaceDN/>
+        <w:bidi w:val="0"/>
+        <w:adjustRightInd/>
+        <w:snapToGrid/>
+        <w:spacing w:before="181" w:beforeLines="50" w:after="181" w:afterLines="50" w:line="240" w:lineRule="auto"/>
+        <w:ind w:left="420" w:leftChars="0" w:hanging="420" w:firstLineChars="0"/>
+        <w:jc w:val="both"/>
+        <w:textAlignment w:val="auto"/>
+        <w:rPr>
+          <w:rFonts w:hint="default" w:ascii="Sitka Small" w:hAnsi="Sitka Small"/>
+          <w:sz w:val="24"/>
+          <w:szCs w:val="24"/>
+          <w:lang w:val="en-US"/>
+        </w:rPr>
+      </w:pPr>
+      <w:r>
+        <w:rPr>
+          <w:rFonts w:hint="default" w:ascii="Sitka Small" w:hAnsi="Sitka Small"/>
+          <w:sz w:val="24"/>
+          <w:szCs w:val="24"/>
+          <w:lang w:val="en-US"/>
+        </w:rPr>
+        <w:t>Рассказ получится очень коротким.</w:t>
+      </w:r>
+    </w:p>
+    <w:p>
+      <w:pPr>
+        <w:keepNext w:val="0"/>
+        <w:keepLines w:val="0"/>
+        <w:pageBreakBefore w:val="0"/>
+        <w:widowControl/>
+        <w:numPr>
+          <w:ilvl w:val="0"/>
+          <w:numId w:val="1"/>
+        </w:numPr>
+        <w:tabs>
+          <w:tab w:val="clear" w:pos="420"/>
+        </w:tabs>
+        <w:kinsoku/>
+        <w:wordWrap/>
+        <w:overflowPunct/>
+        <w:topLinePunct w:val="0"/>
+        <w:autoSpaceDE/>
+        <w:autoSpaceDN/>
+        <w:bidi w:val="0"/>
+        <w:adjustRightInd/>
+        <w:snapToGrid/>
+        <w:spacing w:before="181" w:beforeLines="50" w:after="181" w:afterLines="50" w:line="240" w:lineRule="auto"/>
+        <w:ind w:left="420" w:leftChars="0" w:hanging="420" w:firstLineChars="0"/>
+        <w:jc w:val="both"/>
+        <w:textAlignment w:val="auto"/>
+        <w:rPr>
+          <w:rFonts w:hint="default" w:ascii="Sitka Small" w:hAnsi="Sitka Small"/>
+          <w:sz w:val="24"/>
+          <w:szCs w:val="24"/>
+          <w:lang w:val="en-US"/>
+        </w:rPr>
+      </w:pPr>
+      <w:r>
+        <w:rPr>
+          <w:rFonts w:hint="default" w:ascii="Sitka Small" w:hAnsi="Sitka Small"/>
+          <w:sz w:val="24"/>
+          <w:szCs w:val="24"/>
+          <w:lang w:val="en-US"/>
+        </w:rPr>
+        <w:t>Вы говорите загадками. Не взыщите, если бедная женщина не сможет их разгадать.</w:t>
+      </w:r>
+    </w:p>
+    <w:p>
+      <w:pPr>
+        <w:keepNext w:val="0"/>
+        <w:keepLines w:val="0"/>
+        <w:pageBreakBefore w:val="0"/>
+        <w:widowControl/>
+        <w:numPr>
+          <w:ilvl w:val="0"/>
+          <w:numId w:val="1"/>
+        </w:numPr>
+        <w:tabs>
+          <w:tab w:val="clear" w:pos="420"/>
+        </w:tabs>
+        <w:kinsoku/>
+        <w:wordWrap/>
+        <w:overflowPunct/>
+        <w:topLinePunct w:val="0"/>
+        <w:autoSpaceDE/>
+        <w:autoSpaceDN/>
+        <w:bidi w:val="0"/>
+        <w:adjustRightInd/>
+        <w:snapToGrid/>
+        <w:spacing w:before="181" w:beforeLines="50" w:after="181" w:afterLines="50" w:line="240" w:lineRule="auto"/>
+        <w:ind w:left="420" w:leftChars="0" w:hanging="420" w:firstLineChars="0"/>
+        <w:jc w:val="both"/>
+        <w:textAlignment w:val="auto"/>
+        <w:rPr>
+          <w:rFonts w:hint="default" w:ascii="Sitka Small" w:hAnsi="Sitka Small"/>
+          <w:sz w:val="24"/>
+          <w:szCs w:val="24"/>
+          <w:lang w:val="en-US"/>
+        </w:rPr>
+      </w:pPr>
+      <w:r>
+        <w:rPr>
+          <w:rFonts w:hint="default" w:ascii="Sitka Small" w:hAnsi="Sitka Small"/>
+          <w:sz w:val="24"/>
+          <w:szCs w:val="24"/>
+          <w:lang w:val="en-US"/>
+        </w:rPr>
+        <w:t>Вы отклонили мои извинения, но, надеюсь, вы не сомневаетесь в искренности моих чувств.</w:t>
+      </w:r>
+    </w:p>
+    <w:p>
+      <w:pPr>
+        <w:keepNext w:val="0"/>
+        <w:keepLines w:val="0"/>
+        <w:pageBreakBefore w:val="0"/>
+        <w:widowControl/>
+        <w:numPr>
+          <w:ilvl w:val="0"/>
+          <w:numId w:val="1"/>
+        </w:numPr>
+        <w:tabs>
+          <w:tab w:val="clear" w:pos="420"/>
+        </w:tabs>
+        <w:kinsoku/>
+        <w:wordWrap/>
+        <w:overflowPunct/>
+        <w:topLinePunct w:val="0"/>
+        <w:autoSpaceDE/>
+        <w:autoSpaceDN/>
+        <w:bidi w:val="0"/>
+        <w:adjustRightInd/>
+        <w:snapToGrid/>
+        <w:spacing w:before="181" w:beforeLines="50" w:after="181" w:afterLines="50" w:line="240" w:lineRule="auto"/>
+        <w:ind w:left="420" w:leftChars="0" w:hanging="420" w:firstLineChars="0"/>
+        <w:jc w:val="both"/>
+        <w:textAlignment w:val="auto"/>
+        <w:rPr>
+          <w:rFonts w:hint="default" w:ascii="Sitka Small" w:hAnsi="Sitka Small"/>
+          <w:sz w:val="24"/>
+          <w:szCs w:val="24"/>
+          <w:lang w:val="en-US"/>
+        </w:rPr>
+      </w:pPr>
+      <w:r>
+        <w:rPr>
+          <w:rFonts w:hint="default" w:ascii="Sitka Small" w:hAnsi="Sitka Small"/>
+          <w:sz w:val="24"/>
+          <w:szCs w:val="24"/>
+          <w:lang w:val="en-US"/>
+        </w:rPr>
+        <w:t>Я оставил в шкафу бутылку французского бренди. И миссис Мелани, должно быть, порядком хлебнула. Но она подробно описала, где можно найти этого слесаря, засвидетельствовав, сама того не подозревая, свою абсолютную трезвость.</w:t>
+      </w:r>
+    </w:p>
+    <w:p>
+      <w:pPr>
+        <w:keepNext w:val="0"/>
+        <w:keepLines w:val="0"/>
+        <w:pageBreakBefore w:val="0"/>
+        <w:widowControl/>
+        <w:numPr>
+          <w:ilvl w:val="0"/>
+          <w:numId w:val="1"/>
+        </w:numPr>
+        <w:tabs>
+          <w:tab w:val="clear" w:pos="420"/>
+        </w:tabs>
+        <w:kinsoku/>
+        <w:wordWrap/>
+        <w:overflowPunct/>
+        <w:topLinePunct w:val="0"/>
+        <w:autoSpaceDE/>
+        <w:autoSpaceDN/>
+        <w:bidi w:val="0"/>
+        <w:adjustRightInd/>
+        <w:snapToGrid/>
+        <w:spacing w:before="181" w:beforeLines="50" w:after="181" w:afterLines="50" w:line="240" w:lineRule="auto"/>
+        <w:ind w:left="420" w:leftChars="0" w:hanging="420" w:firstLineChars="0"/>
+        <w:jc w:val="both"/>
+        <w:textAlignment w:val="auto"/>
+        <w:rPr>
+          <w:rFonts w:hint="default" w:ascii="Sitka Small" w:hAnsi="Sitka Small"/>
+          <w:sz w:val="24"/>
+          <w:szCs w:val="24"/>
+          <w:lang w:val="en-US"/>
+        </w:rPr>
+      </w:pPr>
+      <w:r>
+        <w:rPr>
+          <w:rFonts w:hint="default" w:ascii="Sitka Small" w:hAnsi="Sitka Small"/>
+          <w:sz w:val="24"/>
+          <w:szCs w:val="24"/>
+          <w:lang w:val="en-US"/>
+        </w:rPr>
+        <w:t>Вы меня весьма обяжете, если прямо ответите на вопрос.</w:t>
+      </w:r>
+    </w:p>
+    <w:p>
+      <w:pPr>
+        <w:keepNext w:val="0"/>
+        <w:keepLines w:val="0"/>
+        <w:pageBreakBefore w:val="0"/>
+        <w:widowControl/>
+        <w:numPr>
+          <w:ilvl w:val="0"/>
+          <w:numId w:val="1"/>
+        </w:numPr>
+        <w:tabs>
+          <w:tab w:val="clear" w:pos="420"/>
+        </w:tabs>
+        <w:kinsoku/>
+        <w:wordWrap/>
+        <w:overflowPunct/>
+        <w:topLinePunct w:val="0"/>
+        <w:autoSpaceDE/>
+        <w:autoSpaceDN/>
+        <w:bidi w:val="0"/>
+        <w:adjustRightInd/>
+        <w:snapToGrid/>
+        <w:spacing w:before="181" w:beforeLines="50" w:after="181" w:afterLines="50" w:line="240" w:lineRule="auto"/>
+        <w:ind w:left="420" w:leftChars="0" w:hanging="420" w:firstLineChars="0"/>
+        <w:jc w:val="both"/>
+        <w:textAlignment w:val="auto"/>
+        <w:rPr>
+          <w:rFonts w:hint="default" w:ascii="Sitka Small" w:hAnsi="Sitka Small"/>
+          <w:sz w:val="24"/>
+          <w:szCs w:val="24"/>
+          <w:lang w:val="en-US"/>
+        </w:rPr>
+      </w:pPr>
+      <w:r>
+        <w:rPr>
+          <w:rFonts w:hint="default" w:ascii="Sitka Small" w:hAnsi="Sitka Small"/>
+          <w:sz w:val="24"/>
+          <w:szCs w:val="24"/>
+          <w:lang w:val="en-US"/>
+        </w:rPr>
+        <w:t>Он склонился над стаканом так поспешно, что расплескал несколько драгоценных капель.</w:t>
+      </w:r>
+    </w:p>
+    <w:p>
+      <w:pPr>
+        <w:keepNext w:val="0"/>
+        <w:keepLines w:val="0"/>
+        <w:pageBreakBefore w:val="0"/>
+        <w:widowControl/>
+        <w:numPr>
+          <w:ilvl w:val="0"/>
+          <w:numId w:val="1"/>
+        </w:numPr>
+        <w:tabs>
+          <w:tab w:val="clear" w:pos="420"/>
+        </w:tabs>
+        <w:kinsoku/>
+        <w:wordWrap/>
+        <w:overflowPunct/>
+        <w:topLinePunct w:val="0"/>
+        <w:autoSpaceDE/>
+        <w:autoSpaceDN/>
+        <w:bidi w:val="0"/>
+        <w:adjustRightInd/>
+        <w:snapToGrid/>
+        <w:spacing w:before="181" w:beforeLines="50" w:after="181" w:afterLines="50" w:line="240" w:lineRule="auto"/>
+        <w:ind w:left="420" w:leftChars="0" w:hanging="420" w:firstLineChars="0"/>
+        <w:jc w:val="both"/>
+        <w:textAlignment w:val="auto"/>
+        <w:rPr>
+          <w:rFonts w:hint="default" w:ascii="Sitka Small" w:hAnsi="Sitka Small"/>
+          <w:sz w:val="24"/>
+          <w:szCs w:val="24"/>
+          <w:lang w:val="en-US"/>
+        </w:rPr>
+      </w:pPr>
+      <w:r>
+        <w:rPr>
+          <w:rFonts w:hint="default" w:ascii="Sitka Small" w:hAnsi="Sitka Small"/>
+          <w:sz w:val="24"/>
+          <w:szCs w:val="24"/>
+          <w:lang w:val="en-US"/>
+        </w:rPr>
+        <w:t>Роберт ответил ему несколькими негодующими строчками, где указал родителю на то, что, во-первых, его сын не был столь низким негодяем, чтобы вынашивать подобные планы, а во-вторых, странно подозревать в корыстолюбии человека, у которого на банковском счету двадцать тысяч фунтов стерлингов.</w:t>
+      </w:r>
+    </w:p>
+    <w:p>
+      <w:pPr>
+        <w:keepNext w:val="0"/>
+        <w:keepLines w:val="0"/>
+        <w:pageBreakBefore w:val="0"/>
+        <w:widowControl/>
+        <w:numPr>
+          <w:ilvl w:val="0"/>
+          <w:numId w:val="1"/>
+        </w:numPr>
+        <w:tabs>
+          <w:tab w:val="clear" w:pos="420"/>
+        </w:tabs>
+        <w:kinsoku/>
+        <w:wordWrap/>
+        <w:overflowPunct/>
+        <w:topLinePunct w:val="0"/>
+        <w:autoSpaceDE/>
+        <w:autoSpaceDN/>
+        <w:bidi w:val="0"/>
+        <w:adjustRightInd/>
+        <w:snapToGrid/>
+        <w:spacing w:before="181" w:beforeLines="50" w:after="181" w:afterLines="50" w:line="240" w:lineRule="auto"/>
+        <w:ind w:left="420" w:leftChars="0" w:hanging="420" w:firstLineChars="0"/>
+        <w:jc w:val="both"/>
+        <w:textAlignment w:val="auto"/>
+        <w:rPr>
+          <w:rFonts w:hint="default" w:ascii="Sitka Small" w:hAnsi="Sitka Small"/>
+          <w:sz w:val="24"/>
+          <w:szCs w:val="24"/>
+          <w:lang w:val="en-US"/>
+        </w:rPr>
+      </w:pPr>
+      <w:r>
+        <w:rPr>
+          <w:rFonts w:hint="default" w:ascii="Sitka Small" w:hAnsi="Sitka Small"/>
+          <w:sz w:val="24"/>
+          <w:szCs w:val="24"/>
+          <w:lang w:val="en-US"/>
+        </w:rPr>
+        <w:t>Девочка приняла гостя за сборщика налогов и поспешила к мистеру Молдону, чтобы предупредить того о приближении врага.</w:t>
+      </w:r>
+    </w:p>
+    <w:p>
+      <w:pPr>
+        <w:keepNext w:val="0"/>
+        <w:keepLines w:val="0"/>
+        <w:pageBreakBefore w:val="0"/>
+        <w:widowControl/>
+        <w:numPr>
+          <w:ilvl w:val="0"/>
+          <w:numId w:val="1"/>
+        </w:numPr>
+        <w:tabs>
+          <w:tab w:val="clear" w:pos="420"/>
+        </w:tabs>
+        <w:kinsoku/>
+        <w:wordWrap/>
+        <w:overflowPunct/>
+        <w:topLinePunct w:val="0"/>
+        <w:autoSpaceDE/>
+        <w:autoSpaceDN/>
+        <w:bidi w:val="0"/>
+        <w:adjustRightInd/>
+        <w:snapToGrid/>
+        <w:spacing w:before="181" w:beforeLines="50" w:after="181" w:afterLines="50" w:line="240" w:lineRule="auto"/>
+        <w:ind w:left="420" w:leftChars="0" w:hanging="420" w:firstLineChars="0"/>
+        <w:jc w:val="both"/>
+        <w:textAlignment w:val="auto"/>
+        <w:rPr>
+          <w:rFonts w:hint="default" w:ascii="Sitka Small" w:hAnsi="Sitka Small"/>
+          <w:sz w:val="24"/>
+          <w:szCs w:val="24"/>
+          <w:lang w:val="en-US"/>
+        </w:rPr>
+      </w:pPr>
+      <w:r>
+        <w:rPr>
+          <w:rFonts w:hint="default" w:ascii="Sitka Small" w:hAnsi="Sitka Small"/>
+          <w:sz w:val="24"/>
+          <w:szCs w:val="24"/>
+          <w:lang w:val="en-US"/>
+        </w:rPr>
+        <w:t>Он снова попытался изобразить неизбывное горе, но получилось это так неловко, что Роберт, глядя на его вымученное фиглярство, смущенно отвел взгляд.</w:t>
+      </w:r>
+    </w:p>
+    <w:p>
+      <w:pPr>
+        <w:keepNext w:val="0"/>
+        <w:keepLines w:val="0"/>
+        <w:pageBreakBefore w:val="0"/>
+        <w:widowControl/>
+        <w:numPr>
+          <w:ilvl w:val="0"/>
+          <w:numId w:val="1"/>
+        </w:numPr>
+        <w:tabs>
+          <w:tab w:val="clear" w:pos="420"/>
+        </w:tabs>
+        <w:kinsoku/>
+        <w:wordWrap/>
+        <w:overflowPunct/>
+        <w:topLinePunct w:val="0"/>
+        <w:autoSpaceDE/>
+        <w:autoSpaceDN/>
+        <w:bidi w:val="0"/>
+        <w:adjustRightInd/>
+        <w:snapToGrid/>
+        <w:spacing w:before="181" w:beforeLines="50" w:after="181" w:afterLines="50" w:line="240" w:lineRule="auto"/>
+        <w:ind w:left="420" w:leftChars="0" w:hanging="420" w:firstLineChars="0"/>
+        <w:jc w:val="both"/>
+        <w:textAlignment w:val="auto"/>
+        <w:rPr>
+          <w:rFonts w:hint="default" w:ascii="Sitka Small" w:hAnsi="Sitka Small"/>
+          <w:sz w:val="24"/>
+          <w:szCs w:val="24"/>
+          <w:lang w:val="en-US"/>
+        </w:rPr>
+      </w:pPr>
+      <w:r>
+        <w:rPr>
+          <w:rFonts w:hint="default" w:ascii="Sitka Small" w:hAnsi="Sitka Small"/>
+          <w:sz w:val="24"/>
+          <w:szCs w:val="24"/>
+          <w:lang w:val="en-US"/>
+        </w:rPr>
+        <w:t>Клянусь честью, что никогда не воспользуюсь его невинной простотой, чтобы распутать тайну гибели его отца.</w:t>
+      </w:r>
+    </w:p>
+    <w:p>
+      <w:pPr>
+        <w:keepNext w:val="0"/>
+        <w:keepLines w:val="0"/>
+        <w:pageBreakBefore w:val="0"/>
+        <w:widowControl/>
+        <w:numPr>
+          <w:ilvl w:val="0"/>
+          <w:numId w:val="1"/>
+        </w:numPr>
+        <w:tabs>
+          <w:tab w:val="clear" w:pos="420"/>
+        </w:tabs>
+        <w:kinsoku/>
+        <w:wordWrap/>
+        <w:overflowPunct/>
+        <w:topLinePunct w:val="0"/>
+        <w:autoSpaceDE/>
+        <w:autoSpaceDN/>
+        <w:bidi w:val="0"/>
+        <w:adjustRightInd/>
+        <w:snapToGrid/>
+        <w:spacing w:before="181" w:beforeLines="50" w:after="181" w:afterLines="50" w:line="240" w:lineRule="auto"/>
+        <w:ind w:left="420" w:leftChars="0" w:hanging="420" w:firstLineChars="0"/>
+        <w:jc w:val="both"/>
+        <w:textAlignment w:val="auto"/>
+        <w:rPr>
+          <w:rFonts w:hint="default" w:ascii="Sitka Small" w:hAnsi="Sitka Small"/>
+          <w:sz w:val="24"/>
+          <w:szCs w:val="24"/>
+          <w:lang w:val="en-US"/>
+        </w:rPr>
+      </w:pPr>
+      <w:r>
+        <w:rPr>
+          <w:rFonts w:hint="default" w:ascii="Sitka Small" w:hAnsi="Sitka Small"/>
+          <w:sz w:val="24"/>
+          <w:szCs w:val="24"/>
+          <w:lang w:val="en-US"/>
+        </w:rPr>
+        <w:t>Я детектив не по профессии, а по необходимости.</w:t>
+      </w:r>
+    </w:p>
+    <w:p>
+      <w:pPr>
+        <w:keepNext w:val="0"/>
+        <w:keepLines w:val="0"/>
+        <w:pageBreakBefore w:val="0"/>
+        <w:widowControl/>
+        <w:numPr>
+          <w:ilvl w:val="0"/>
+          <w:numId w:val="1"/>
+        </w:numPr>
+        <w:tabs>
+          <w:tab w:val="clear" w:pos="420"/>
+        </w:tabs>
+        <w:kinsoku/>
+        <w:wordWrap/>
+        <w:overflowPunct/>
+        <w:topLinePunct w:val="0"/>
+        <w:autoSpaceDE/>
+        <w:autoSpaceDN/>
+        <w:bidi w:val="0"/>
+        <w:adjustRightInd/>
+        <w:snapToGrid/>
+        <w:spacing w:before="181" w:beforeLines="50" w:after="181" w:afterLines="50" w:line="240" w:lineRule="auto"/>
+        <w:ind w:left="420" w:leftChars="0" w:hanging="420" w:firstLineChars="0"/>
+        <w:jc w:val="both"/>
+        <w:textAlignment w:val="auto"/>
+        <w:rPr>
+          <w:rFonts w:hint="default" w:ascii="Sitka Small" w:hAnsi="Sitka Small"/>
+          <w:sz w:val="24"/>
+          <w:szCs w:val="24"/>
+          <w:lang w:val="en-US"/>
+        </w:rPr>
+      </w:pPr>
+      <w:r>
+        <w:rPr>
+          <w:rFonts w:hint="default" w:ascii="Sitka Small" w:hAnsi="Sitka Small"/>
+          <w:sz w:val="24"/>
+          <w:szCs w:val="24"/>
+          <w:lang w:val="en-US"/>
+        </w:rPr>
+        <w:t>Не было случая, чтобы кто-нибудь сыграл на слабых струнах Харкурта Толбойза, ибо никому не дано было их нащупать.</w:t>
+      </w:r>
+    </w:p>
+    <w:p>
+      <w:pPr>
+        <w:keepNext w:val="0"/>
+        <w:keepLines w:val="0"/>
+        <w:pageBreakBefore w:val="0"/>
+        <w:widowControl/>
+        <w:numPr>
+          <w:ilvl w:val="0"/>
+          <w:numId w:val="1"/>
+        </w:numPr>
+        <w:tabs>
+          <w:tab w:val="clear" w:pos="420"/>
+        </w:tabs>
+        <w:kinsoku/>
+        <w:wordWrap/>
+        <w:overflowPunct/>
+        <w:topLinePunct w:val="0"/>
+        <w:autoSpaceDE/>
+        <w:autoSpaceDN/>
+        <w:bidi w:val="0"/>
+        <w:adjustRightInd/>
+        <w:snapToGrid/>
+        <w:spacing w:before="181" w:beforeLines="50" w:after="181" w:afterLines="50" w:line="240" w:lineRule="auto"/>
+        <w:ind w:left="420" w:leftChars="0" w:hanging="420" w:firstLineChars="0"/>
+        <w:jc w:val="both"/>
+        <w:textAlignment w:val="auto"/>
+        <w:rPr>
+          <w:rFonts w:hint="default" w:ascii="Sitka Small" w:hAnsi="Sitka Small"/>
+          <w:sz w:val="24"/>
+          <w:szCs w:val="24"/>
+          <w:lang w:val="en-US"/>
+        </w:rPr>
+      </w:pPr>
+      <w:r>
+        <w:rPr>
+          <w:rFonts w:hint="default" w:ascii="Sitka Small" w:hAnsi="Sitka Small"/>
+          <w:sz w:val="24"/>
+          <w:szCs w:val="24"/>
+          <w:lang w:val="en-US"/>
+        </w:rPr>
+        <w:t>Он гордился своим упрямством, делавшим его присутствие совершенно невыносимым для ближних. Он гордился своей неподатливостью, убившей в нем любовь и жалость к окружающим.</w:t>
+      </w:r>
+    </w:p>
+    <w:p>
+      <w:pPr>
+        <w:keepNext w:val="0"/>
+        <w:keepLines w:val="0"/>
+        <w:pageBreakBefore w:val="0"/>
+        <w:widowControl/>
+        <w:numPr>
+          <w:ilvl w:val="0"/>
+          <w:numId w:val="1"/>
+        </w:numPr>
+        <w:tabs>
+          <w:tab w:val="clear" w:pos="420"/>
+        </w:tabs>
+        <w:kinsoku/>
+        <w:wordWrap/>
+        <w:overflowPunct/>
+        <w:topLinePunct w:val="0"/>
+        <w:autoSpaceDE/>
+        <w:autoSpaceDN/>
+        <w:bidi w:val="0"/>
+        <w:adjustRightInd/>
+        <w:snapToGrid/>
+        <w:spacing w:before="181" w:beforeLines="50" w:after="181" w:afterLines="50" w:line="240" w:lineRule="auto"/>
+        <w:ind w:left="420" w:leftChars="0" w:hanging="420" w:firstLineChars="0"/>
+        <w:jc w:val="both"/>
+        <w:textAlignment w:val="auto"/>
+        <w:rPr>
+          <w:rFonts w:hint="default" w:ascii="Sitka Small" w:hAnsi="Sitka Small"/>
+          <w:sz w:val="24"/>
+          <w:szCs w:val="24"/>
+          <w:lang w:val="en-US"/>
+        </w:rPr>
+      </w:pPr>
+      <w:r>
+        <w:rPr>
+          <w:rFonts w:hint="default" w:ascii="Sitka Small" w:hAnsi="Sitka Small"/>
+          <w:sz w:val="24"/>
+          <w:szCs w:val="24"/>
+          <w:lang w:val="en-US"/>
+        </w:rPr>
+        <w:t>Он и сам мог бы догадаться об этом, если бы распространил свою страсть к умозаключениям на мою скромную персону.</w:t>
+      </w:r>
+    </w:p>
+    <w:p>
+      <w:pPr>
+        <w:keepNext w:val="0"/>
+        <w:keepLines w:val="0"/>
+        <w:pageBreakBefore w:val="0"/>
+        <w:widowControl/>
+        <w:numPr>
+          <w:ilvl w:val="0"/>
+          <w:numId w:val="1"/>
+        </w:numPr>
+        <w:tabs>
+          <w:tab w:val="clear" w:pos="420"/>
+        </w:tabs>
+        <w:kinsoku/>
+        <w:wordWrap/>
+        <w:overflowPunct/>
+        <w:topLinePunct w:val="0"/>
+        <w:autoSpaceDE/>
+        <w:autoSpaceDN/>
+        <w:bidi w:val="0"/>
+        <w:adjustRightInd/>
+        <w:snapToGrid/>
+        <w:spacing w:before="181" w:beforeLines="50" w:after="181" w:afterLines="50" w:line="240" w:lineRule="auto"/>
+        <w:ind w:left="420" w:leftChars="0" w:hanging="420" w:firstLineChars="0"/>
+        <w:jc w:val="both"/>
+        <w:textAlignment w:val="auto"/>
+        <w:rPr>
+          <w:rFonts w:hint="default" w:ascii="Sitka Small" w:hAnsi="Sitka Small"/>
+          <w:sz w:val="24"/>
+          <w:szCs w:val="24"/>
+          <w:lang w:val="en-US"/>
+        </w:rPr>
+      </w:pPr>
+      <w:r>
+        <w:rPr>
+          <w:rFonts w:hint="default" w:ascii="Sitka Small" w:hAnsi="Sitka Small"/>
+          <w:sz w:val="24"/>
+          <w:szCs w:val="24"/>
+          <w:lang w:val="en-US"/>
+        </w:rPr>
+        <w:t>За этот стол можно было усадить разом восемнадцать человек.</w:t>
+      </w:r>
+    </w:p>
+    <w:p>
+      <w:pPr>
+        <w:keepNext w:val="0"/>
+        <w:keepLines w:val="0"/>
+        <w:pageBreakBefore w:val="0"/>
+        <w:widowControl/>
+        <w:numPr>
+          <w:ilvl w:val="0"/>
+          <w:numId w:val="1"/>
+        </w:numPr>
+        <w:tabs>
+          <w:tab w:val="clear" w:pos="420"/>
+        </w:tabs>
+        <w:kinsoku/>
+        <w:wordWrap/>
+        <w:overflowPunct/>
+        <w:topLinePunct w:val="0"/>
+        <w:autoSpaceDE/>
+        <w:autoSpaceDN/>
+        <w:bidi w:val="0"/>
+        <w:adjustRightInd/>
+        <w:snapToGrid/>
+        <w:spacing w:before="181" w:beforeLines="50" w:after="181" w:afterLines="50" w:line="240" w:lineRule="auto"/>
+        <w:ind w:left="420" w:leftChars="0" w:hanging="420" w:firstLineChars="0"/>
+        <w:jc w:val="both"/>
+        <w:textAlignment w:val="auto"/>
+        <w:rPr>
+          <w:rFonts w:hint="default" w:ascii="Sitka Small" w:hAnsi="Sitka Small"/>
+          <w:sz w:val="24"/>
+          <w:szCs w:val="24"/>
+          <w:lang w:val="en-US"/>
+        </w:rPr>
+      </w:pPr>
+      <w:r>
+        <w:rPr>
+          <w:rFonts w:hint="default" w:ascii="Sitka Small" w:hAnsi="Sitka Small"/>
+          <w:sz w:val="24"/>
+          <w:szCs w:val="24"/>
+          <w:lang w:val="en-US"/>
+        </w:rPr>
+        <w:t>Его можно было назвать отцом кого угодно, но только не отцом Джорджа.</w:t>
+      </w:r>
+    </w:p>
+    <w:p>
+      <w:pPr>
+        <w:keepNext w:val="0"/>
+        <w:keepLines w:val="0"/>
+        <w:pageBreakBefore w:val="0"/>
+        <w:widowControl/>
+        <w:numPr>
+          <w:ilvl w:val="0"/>
+          <w:numId w:val="1"/>
+        </w:numPr>
+        <w:tabs>
+          <w:tab w:val="clear" w:pos="420"/>
+        </w:tabs>
+        <w:kinsoku/>
+        <w:wordWrap/>
+        <w:overflowPunct/>
+        <w:topLinePunct w:val="0"/>
+        <w:autoSpaceDE/>
+        <w:autoSpaceDN/>
+        <w:bidi w:val="0"/>
+        <w:adjustRightInd/>
+        <w:snapToGrid/>
+        <w:spacing w:before="181" w:beforeLines="50" w:after="181" w:afterLines="50" w:line="240" w:lineRule="auto"/>
+        <w:ind w:left="420" w:leftChars="0" w:hanging="420" w:firstLineChars="0"/>
+        <w:jc w:val="both"/>
+        <w:textAlignment w:val="auto"/>
+        <w:rPr>
+          <w:rFonts w:hint="default" w:ascii="Sitka Small" w:hAnsi="Sitka Small"/>
+          <w:sz w:val="24"/>
+          <w:szCs w:val="24"/>
+          <w:lang w:val="en-US"/>
+        </w:rPr>
+      </w:pPr>
+      <w:r>
+        <w:rPr>
+          <w:rFonts w:hint="default" w:ascii="Sitka Small" w:hAnsi="Sitka Small"/>
+          <w:sz w:val="24"/>
+          <w:szCs w:val="24"/>
+          <w:lang w:val="en-US"/>
+        </w:rPr>
+        <w:t>Он поднял руку с величественным видом.</w:t>
+      </w:r>
+    </w:p>
+    <w:p>
+      <w:pPr>
+        <w:keepNext w:val="0"/>
+        <w:keepLines w:val="0"/>
+        <w:pageBreakBefore w:val="0"/>
+        <w:widowControl/>
+        <w:numPr>
+          <w:ilvl w:val="0"/>
+          <w:numId w:val="1"/>
+        </w:numPr>
+        <w:tabs>
+          <w:tab w:val="clear" w:pos="420"/>
+        </w:tabs>
+        <w:kinsoku/>
+        <w:wordWrap/>
+        <w:overflowPunct/>
+        <w:topLinePunct w:val="0"/>
+        <w:autoSpaceDE/>
+        <w:autoSpaceDN/>
+        <w:bidi w:val="0"/>
+        <w:adjustRightInd/>
+        <w:snapToGrid/>
+        <w:spacing w:before="181" w:beforeLines="50" w:after="181" w:afterLines="50" w:line="240" w:lineRule="auto"/>
+        <w:ind w:left="420" w:leftChars="0" w:hanging="420" w:firstLineChars="0"/>
+        <w:jc w:val="both"/>
+        <w:textAlignment w:val="auto"/>
+        <w:rPr>
+          <w:rFonts w:hint="default" w:ascii="Sitka Small" w:hAnsi="Sitka Small"/>
+          <w:sz w:val="24"/>
+          <w:szCs w:val="24"/>
+          <w:lang w:val="en-US"/>
+        </w:rPr>
+      </w:pPr>
+      <w:r>
+        <w:rPr>
+          <w:rFonts w:hint="default" w:ascii="Sitka Small" w:hAnsi="Sitka Small"/>
+          <w:sz w:val="24"/>
+          <w:szCs w:val="24"/>
+          <w:lang w:val="en-US"/>
+        </w:rPr>
+        <w:t>Все было проделано с такой медлительной торжественностью, что Роберту вначале показалось, что сейчас последует нечто из ряда вон выходящее. Но когда до него дошло, что ничего особенного здесь не происходит, он подошел к креслу и плюхнулся в него с легкомысленной поспешностью.</w:t>
+      </w:r>
+    </w:p>
+    <w:p>
+      <w:pPr>
+        <w:keepNext w:val="0"/>
+        <w:keepLines w:val="0"/>
+        <w:pageBreakBefore w:val="0"/>
+        <w:widowControl/>
+        <w:numPr>
+          <w:ilvl w:val="0"/>
+          <w:numId w:val="1"/>
+        </w:numPr>
+        <w:tabs>
+          <w:tab w:val="clear" w:pos="420"/>
+        </w:tabs>
+        <w:kinsoku/>
+        <w:wordWrap/>
+        <w:overflowPunct/>
+        <w:topLinePunct w:val="0"/>
+        <w:autoSpaceDE/>
+        <w:autoSpaceDN/>
+        <w:bidi w:val="0"/>
+        <w:adjustRightInd/>
+        <w:snapToGrid/>
+        <w:spacing w:before="181" w:beforeLines="50" w:after="181" w:afterLines="50" w:line="240" w:lineRule="auto"/>
+        <w:ind w:left="420" w:leftChars="0" w:hanging="420" w:firstLineChars="0"/>
+        <w:jc w:val="both"/>
+        <w:textAlignment w:val="auto"/>
+        <w:rPr>
+          <w:rFonts w:hint="default" w:ascii="Sitka Small" w:hAnsi="Sitka Small"/>
+          <w:sz w:val="24"/>
+          <w:szCs w:val="24"/>
+          <w:lang w:val="en-US"/>
+        </w:rPr>
+      </w:pPr>
+      <w:r>
+        <w:rPr>
+          <w:rFonts w:hint="default" w:ascii="Sitka Small" w:hAnsi="Sitka Small"/>
+          <w:sz w:val="24"/>
+          <w:szCs w:val="24"/>
+          <w:lang w:val="en-US"/>
+        </w:rPr>
+        <w:t>Слуга открыл и закрыл за собой двери с такой осторожностью, словно, проделывая всё это, он каждое мгновение переступал границы дозволенного, тогда как уважение к мистеру Толбойзу требовало, чтобы он очутился по другую сторону дубовых дверей, не прикасаясь к ним, но растворившись в воздухе.</w:t>
+      </w:r>
+    </w:p>
+    <w:p>
+      <w:pPr>
+        <w:keepNext w:val="0"/>
+        <w:keepLines w:val="0"/>
+        <w:pageBreakBefore w:val="0"/>
+        <w:widowControl/>
+        <w:numPr>
+          <w:ilvl w:val="0"/>
+          <w:numId w:val="1"/>
+        </w:numPr>
+        <w:tabs>
+          <w:tab w:val="clear" w:pos="420"/>
+        </w:tabs>
+        <w:kinsoku/>
+        <w:wordWrap/>
+        <w:overflowPunct/>
+        <w:topLinePunct w:val="0"/>
+        <w:autoSpaceDE/>
+        <w:autoSpaceDN/>
+        <w:bidi w:val="0"/>
+        <w:adjustRightInd/>
+        <w:snapToGrid/>
+        <w:spacing w:before="181" w:beforeLines="50" w:after="181" w:afterLines="50" w:line="240" w:lineRule="auto"/>
+        <w:ind w:left="420" w:leftChars="0" w:hanging="420" w:firstLineChars="0"/>
+        <w:jc w:val="both"/>
+        <w:textAlignment w:val="auto"/>
+        <w:rPr>
+          <w:rFonts w:hint="default" w:ascii="Sitka Small" w:hAnsi="Sitka Small"/>
+          <w:sz w:val="24"/>
+          <w:szCs w:val="24"/>
+          <w:lang w:val="en-US"/>
+        </w:rPr>
+      </w:pPr>
+      <w:r>
+        <w:rPr>
+          <w:rFonts w:hint="default" w:ascii="Sitka Small" w:hAnsi="Sitka Small"/>
+          <w:sz w:val="24"/>
+          <w:szCs w:val="24"/>
+          <w:lang w:val="en-US"/>
+        </w:rPr>
+        <w:t>Роберт взглянул на неё и увидел лицо женщины, остановить которую могла только смерть.</w:t>
+      </w:r>
+    </w:p>
+    <w:p>
+      <w:pPr>
+        <w:keepNext w:val="0"/>
+        <w:keepLines w:val="0"/>
+        <w:pageBreakBefore w:val="0"/>
+        <w:widowControl/>
+        <w:numPr>
+          <w:ilvl w:val="0"/>
+          <w:numId w:val="1"/>
+        </w:numPr>
+        <w:tabs>
+          <w:tab w:val="clear" w:pos="420"/>
+        </w:tabs>
+        <w:kinsoku/>
+        <w:wordWrap/>
+        <w:overflowPunct/>
+        <w:topLinePunct w:val="0"/>
+        <w:autoSpaceDE/>
+        <w:autoSpaceDN/>
+        <w:bidi w:val="0"/>
+        <w:adjustRightInd/>
+        <w:snapToGrid/>
+        <w:spacing w:before="181" w:beforeLines="50" w:after="181" w:afterLines="50" w:line="240" w:lineRule="auto"/>
+        <w:ind w:left="420" w:leftChars="0" w:hanging="420" w:firstLineChars="0"/>
+        <w:jc w:val="both"/>
+        <w:textAlignment w:val="auto"/>
+        <w:rPr>
+          <w:rFonts w:hint="default" w:ascii="Sitka Small" w:hAnsi="Sitka Small"/>
+          <w:sz w:val="24"/>
+          <w:szCs w:val="24"/>
+          <w:lang w:val="en-US"/>
+        </w:rPr>
+      </w:pPr>
+      <w:r>
+        <w:rPr>
+          <w:rFonts w:hint="default" w:ascii="Sitka Small" w:hAnsi="Sitka Small"/>
+          <w:sz w:val="24"/>
+          <w:szCs w:val="24"/>
+          <w:lang w:val="en-US"/>
+        </w:rPr>
+        <w:t>Сила страсти и гнева сделала величественной ее красоту.</w:t>
+      </w:r>
+    </w:p>
+    <w:p>
+      <w:pPr>
+        <w:keepNext w:val="0"/>
+        <w:keepLines w:val="0"/>
+        <w:pageBreakBefore w:val="0"/>
+        <w:widowControl/>
+        <w:numPr>
+          <w:ilvl w:val="0"/>
+          <w:numId w:val="1"/>
+        </w:numPr>
+        <w:tabs>
+          <w:tab w:val="clear" w:pos="420"/>
+        </w:tabs>
+        <w:kinsoku/>
+        <w:wordWrap/>
+        <w:overflowPunct/>
+        <w:topLinePunct w:val="0"/>
+        <w:autoSpaceDE/>
+        <w:autoSpaceDN/>
+        <w:bidi w:val="0"/>
+        <w:adjustRightInd/>
+        <w:snapToGrid/>
+        <w:spacing w:before="181" w:beforeLines="50" w:after="181" w:afterLines="50" w:line="240" w:lineRule="auto"/>
+        <w:ind w:left="420" w:leftChars="0" w:hanging="420" w:firstLineChars="0"/>
+        <w:jc w:val="both"/>
+        <w:textAlignment w:val="auto"/>
+        <w:rPr>
+          <w:rFonts w:hint="default" w:ascii="Sitka Small" w:hAnsi="Sitka Small"/>
+          <w:sz w:val="24"/>
+          <w:szCs w:val="24"/>
+          <w:lang w:val="en-US"/>
+        </w:rPr>
+      </w:pPr>
+      <w:r>
+        <w:rPr>
+          <w:rFonts w:hint="default" w:ascii="Sitka Small" w:hAnsi="Sitka Small"/>
+          <w:sz w:val="24"/>
+          <w:szCs w:val="24"/>
+          <w:lang w:val="en-US"/>
+        </w:rPr>
+        <w:t>Роковая цепь косвенных улик еще никогда не опутывала невинного человека так тесно, как на этот раз. И потому я хочу либо опровергнуть свои подозрения, либо подтвердить их.</w:t>
+      </w:r>
+    </w:p>
+    <w:p>
+      <w:pPr>
+        <w:keepNext w:val="0"/>
+        <w:keepLines w:val="0"/>
+        <w:pageBreakBefore w:val="0"/>
+        <w:widowControl/>
+        <w:numPr>
+          <w:ilvl w:val="0"/>
+          <w:numId w:val="1"/>
+        </w:numPr>
+        <w:tabs>
+          <w:tab w:val="clear" w:pos="420"/>
+        </w:tabs>
+        <w:kinsoku/>
+        <w:wordWrap/>
+        <w:overflowPunct/>
+        <w:topLinePunct w:val="0"/>
+        <w:autoSpaceDE/>
+        <w:autoSpaceDN/>
+        <w:bidi w:val="0"/>
+        <w:adjustRightInd/>
+        <w:snapToGrid/>
+        <w:spacing w:before="181" w:beforeLines="50" w:after="181" w:afterLines="50" w:line="240" w:lineRule="auto"/>
+        <w:ind w:left="420" w:leftChars="0" w:hanging="420" w:firstLineChars="0"/>
+        <w:jc w:val="both"/>
+        <w:textAlignment w:val="auto"/>
+        <w:rPr>
+          <w:rFonts w:hint="default" w:ascii="Sitka Small" w:hAnsi="Sitka Small"/>
+          <w:sz w:val="24"/>
+          <w:szCs w:val="24"/>
+          <w:lang w:val="en-US"/>
+        </w:rPr>
+      </w:pPr>
+      <w:r>
+        <w:rPr>
+          <w:rFonts w:hint="default" w:ascii="Sitka Small" w:hAnsi="Sitka Small"/>
+          <w:sz w:val="24"/>
+          <w:szCs w:val="24"/>
+          <w:lang w:val="en-US"/>
+        </w:rPr>
+        <w:t>Вы утверждаете, что руководствуетесь вполне достойной целью?</w:t>
+      </w:r>
+    </w:p>
+    <w:p>
+      <w:pPr>
+        <w:keepNext w:val="0"/>
+        <w:keepLines w:val="0"/>
+        <w:pageBreakBefore w:val="0"/>
+        <w:widowControl/>
+        <w:numPr>
+          <w:ilvl w:val="0"/>
+          <w:numId w:val="1"/>
+        </w:numPr>
+        <w:tabs>
+          <w:tab w:val="clear" w:pos="420"/>
+        </w:tabs>
+        <w:kinsoku/>
+        <w:wordWrap/>
+        <w:overflowPunct/>
+        <w:topLinePunct w:val="0"/>
+        <w:autoSpaceDE/>
+        <w:autoSpaceDN/>
+        <w:bidi w:val="0"/>
+        <w:adjustRightInd/>
+        <w:snapToGrid/>
+        <w:spacing w:before="181" w:beforeLines="50" w:after="181" w:afterLines="50" w:line="240" w:lineRule="auto"/>
+        <w:ind w:left="420" w:leftChars="0" w:hanging="420" w:firstLineChars="0"/>
+        <w:jc w:val="both"/>
+        <w:textAlignment w:val="auto"/>
+        <w:rPr>
+          <w:rFonts w:hint="default" w:ascii="Sitka Small" w:hAnsi="Sitka Small"/>
+          <w:sz w:val="24"/>
+          <w:szCs w:val="24"/>
+          <w:lang w:val="en-US"/>
+        </w:rPr>
+      </w:pPr>
+      <w:r>
+        <w:rPr>
+          <w:rFonts w:hint="default" w:ascii="Sitka Small" w:hAnsi="Sitka Small"/>
+          <w:sz w:val="24"/>
+          <w:szCs w:val="24"/>
+          <w:lang w:val="en-US"/>
+        </w:rPr>
+        <w:t>Если вы действительно знаете, где сейчас проживает миссис Винсент и дадите мне ее адрес, поверьте, вы окажете мне великую услугу.</w:t>
+      </w:r>
+    </w:p>
+    <w:p>
+      <w:pPr>
+        <w:keepNext w:val="0"/>
+        <w:keepLines w:val="0"/>
+        <w:pageBreakBefore w:val="0"/>
+        <w:widowControl/>
+        <w:numPr>
+          <w:ilvl w:val="0"/>
+          <w:numId w:val="1"/>
+        </w:numPr>
+        <w:tabs>
+          <w:tab w:val="clear" w:pos="420"/>
+        </w:tabs>
+        <w:kinsoku/>
+        <w:wordWrap/>
+        <w:overflowPunct/>
+        <w:topLinePunct w:val="0"/>
+        <w:autoSpaceDE/>
+        <w:autoSpaceDN/>
+        <w:bidi w:val="0"/>
+        <w:adjustRightInd/>
+        <w:snapToGrid/>
+        <w:spacing w:before="181" w:beforeLines="50" w:after="181" w:afterLines="50" w:line="240" w:lineRule="auto"/>
+        <w:ind w:left="420" w:leftChars="0" w:hanging="420" w:firstLineChars="0"/>
+        <w:jc w:val="both"/>
+        <w:textAlignment w:val="auto"/>
+        <w:rPr>
+          <w:rFonts w:hint="default" w:ascii="Sitka Small" w:hAnsi="Sitka Small"/>
+          <w:sz w:val="24"/>
+          <w:szCs w:val="24"/>
+          <w:lang w:val="en-US"/>
+        </w:rPr>
+      </w:pPr>
+      <w:r>
+        <w:rPr>
+          <w:rFonts w:hint="default" w:ascii="Sitka Small" w:hAnsi="Sitka Small"/>
+          <w:sz w:val="24"/>
+          <w:szCs w:val="24"/>
+          <w:lang w:val="en-US"/>
+        </w:rPr>
+        <w:t>Услуги мисс Тонкс действительно не имели цены, ибо за последние три-четыре года она не получила за них ни единого пенни. Может быть, оценив достоинства мисс Тонкс в полной мере, миссис Винсент засомневалась в том, что их вообще можно оплатить.</w:t>
+      </w:r>
+    </w:p>
+    <w:p>
+      <w:pPr>
+        <w:keepNext w:val="0"/>
+        <w:keepLines w:val="0"/>
+        <w:pageBreakBefore w:val="0"/>
+        <w:widowControl/>
+        <w:numPr>
+          <w:ilvl w:val="0"/>
+          <w:numId w:val="1"/>
+        </w:numPr>
+        <w:tabs>
+          <w:tab w:val="clear" w:pos="420"/>
+        </w:tabs>
+        <w:kinsoku/>
+        <w:wordWrap/>
+        <w:overflowPunct/>
+        <w:topLinePunct w:val="0"/>
+        <w:autoSpaceDE/>
+        <w:autoSpaceDN/>
+        <w:bidi w:val="0"/>
+        <w:adjustRightInd/>
+        <w:snapToGrid/>
+        <w:spacing w:before="181" w:beforeLines="50" w:after="181" w:afterLines="50" w:line="240" w:lineRule="auto"/>
+        <w:ind w:left="420" w:leftChars="0" w:hanging="420" w:firstLineChars="0"/>
+        <w:jc w:val="both"/>
+        <w:textAlignment w:val="auto"/>
+        <w:rPr>
+          <w:rFonts w:hint="default" w:ascii="Sitka Small" w:hAnsi="Sitka Small"/>
+          <w:sz w:val="24"/>
+          <w:szCs w:val="24"/>
+          <w:lang w:val="en-US"/>
+        </w:rPr>
+      </w:pPr>
+      <w:r>
+        <w:rPr>
+          <w:rFonts w:hint="default" w:ascii="Sitka Small" w:hAnsi="Sitka Small"/>
+          <w:sz w:val="24"/>
+          <w:szCs w:val="24"/>
+          <w:lang w:val="en-US"/>
+        </w:rPr>
+        <w:t>Он рассказывал всем, кто готов был его слушать, как дурно обошлись с его дочерью.</w:t>
+      </w:r>
+    </w:p>
+    <w:p>
+      <w:pPr>
+        <w:keepNext w:val="0"/>
+        <w:keepLines w:val="0"/>
+        <w:pageBreakBefore w:val="0"/>
+        <w:widowControl/>
+        <w:numPr>
+          <w:ilvl w:val="0"/>
+          <w:numId w:val="1"/>
+        </w:numPr>
+        <w:tabs>
+          <w:tab w:val="clear" w:pos="420"/>
+        </w:tabs>
+        <w:kinsoku/>
+        <w:wordWrap/>
+        <w:overflowPunct/>
+        <w:topLinePunct w:val="0"/>
+        <w:autoSpaceDE/>
+        <w:autoSpaceDN/>
+        <w:bidi w:val="0"/>
+        <w:adjustRightInd/>
+        <w:snapToGrid/>
+        <w:spacing w:before="181" w:beforeLines="50" w:after="181" w:afterLines="50" w:line="240" w:lineRule="auto"/>
+        <w:ind w:left="420" w:leftChars="0" w:hanging="420" w:firstLineChars="0"/>
+        <w:jc w:val="both"/>
+        <w:textAlignment w:val="auto"/>
+        <w:rPr>
+          <w:rFonts w:hint="default" w:ascii="Sitka Small" w:hAnsi="Sitka Small"/>
+          <w:sz w:val="24"/>
+          <w:szCs w:val="24"/>
+          <w:lang w:val="en-US"/>
+        </w:rPr>
+      </w:pPr>
+      <w:r>
+        <w:rPr>
+          <w:rFonts w:hint="default" w:ascii="Sitka Small" w:hAnsi="Sitka Small"/>
+          <w:sz w:val="24"/>
+          <w:szCs w:val="24"/>
+          <w:lang w:val="en-US"/>
+        </w:rPr>
+        <w:t>Мистер Молдон подвергал великодушие домовладелицы слишком жестоким испытаниям, платя ей нерегулярно, но лишь тогда, когда нежелание познакомиться с судебным исполнителем подавляло в нем желание наведаться в ближайшую пивную.</w:t>
+      </w:r>
+    </w:p>
+    <w:p>
+      <w:pPr>
+        <w:keepNext w:val="0"/>
+        <w:keepLines w:val="0"/>
+        <w:pageBreakBefore w:val="0"/>
+        <w:widowControl/>
+        <w:numPr>
+          <w:ilvl w:val="0"/>
+          <w:numId w:val="1"/>
+        </w:numPr>
+        <w:tabs>
+          <w:tab w:val="clear" w:pos="420"/>
+        </w:tabs>
+        <w:kinsoku/>
+        <w:wordWrap/>
+        <w:overflowPunct/>
+        <w:topLinePunct w:val="0"/>
+        <w:autoSpaceDE/>
+        <w:autoSpaceDN/>
+        <w:bidi w:val="0"/>
+        <w:adjustRightInd/>
+        <w:snapToGrid/>
+        <w:spacing w:before="181" w:beforeLines="50" w:after="181" w:afterLines="50" w:line="240" w:lineRule="auto"/>
+        <w:ind w:left="420" w:leftChars="0" w:hanging="420" w:firstLineChars="0"/>
+        <w:jc w:val="both"/>
+        <w:textAlignment w:val="auto"/>
+        <w:rPr>
+          <w:rFonts w:hint="default" w:ascii="Sitka Small" w:hAnsi="Sitka Small"/>
+          <w:sz w:val="24"/>
+          <w:szCs w:val="24"/>
+          <w:lang w:val="en-US"/>
+        </w:rPr>
+      </w:pPr>
+      <w:r>
+        <w:rPr>
+          <w:rFonts w:hint="default" w:ascii="Sitka Small" w:hAnsi="Sitka Small"/>
+          <w:sz w:val="24"/>
+          <w:szCs w:val="24"/>
+          <w:lang w:val="en-US"/>
+        </w:rPr>
+        <w:t>Доктор носил часы стоимостью пятьдесят гиней в кармане жилетки с такой беззаботностью, словно это была обыкновенная картофелина.</w:t>
+      </w:r>
+    </w:p>
+    <w:p>
+      <w:pPr>
+        <w:keepNext w:val="0"/>
+        <w:keepLines w:val="0"/>
+        <w:pageBreakBefore w:val="0"/>
+        <w:widowControl/>
+        <w:numPr>
+          <w:ilvl w:val="0"/>
+          <w:numId w:val="1"/>
+        </w:numPr>
+        <w:tabs>
+          <w:tab w:val="clear" w:pos="420"/>
+        </w:tabs>
+        <w:kinsoku/>
+        <w:wordWrap/>
+        <w:overflowPunct/>
+        <w:topLinePunct w:val="0"/>
+        <w:autoSpaceDE/>
+        <w:autoSpaceDN/>
+        <w:bidi w:val="0"/>
+        <w:adjustRightInd/>
+        <w:snapToGrid/>
+        <w:spacing w:before="181" w:beforeLines="50" w:after="181" w:afterLines="50" w:line="240" w:lineRule="auto"/>
+        <w:ind w:left="420" w:leftChars="0" w:hanging="420" w:firstLineChars="0"/>
+        <w:jc w:val="both"/>
+        <w:textAlignment w:val="auto"/>
+        <w:rPr>
+          <w:rFonts w:hint="default" w:ascii="Sitka Small" w:hAnsi="Sitka Small"/>
+          <w:sz w:val="24"/>
+          <w:szCs w:val="24"/>
+          <w:lang w:val="en-US"/>
+        </w:rPr>
+      </w:pPr>
+      <w:r>
+        <w:rPr>
+          <w:rFonts w:hint="default" w:ascii="Sitka Small" w:hAnsi="Sitka Small"/>
+          <w:sz w:val="24"/>
+          <w:szCs w:val="24"/>
+          <w:lang w:val="en-US"/>
+        </w:rPr>
+        <w:t>Я весьма признателен вам за то, что вы не оставили мою просьбу без ответа.</w:t>
+      </w:r>
+    </w:p>
+    <w:p>
+      <w:pPr>
+        <w:keepNext w:val="0"/>
+        <w:keepLines w:val="0"/>
+        <w:pageBreakBefore w:val="0"/>
+        <w:widowControl/>
+        <w:numPr>
+          <w:ilvl w:val="0"/>
+          <w:numId w:val="1"/>
+        </w:numPr>
+        <w:tabs>
+          <w:tab w:val="clear" w:pos="420"/>
+        </w:tabs>
+        <w:kinsoku/>
+        <w:wordWrap/>
+        <w:overflowPunct/>
+        <w:topLinePunct w:val="0"/>
+        <w:autoSpaceDE/>
+        <w:autoSpaceDN/>
+        <w:bidi w:val="0"/>
+        <w:adjustRightInd/>
+        <w:snapToGrid/>
+        <w:spacing w:before="181" w:beforeLines="50" w:after="181" w:afterLines="50" w:line="240" w:lineRule="auto"/>
+        <w:ind w:left="420" w:leftChars="0" w:hanging="420" w:firstLineChars="0"/>
+        <w:jc w:val="both"/>
+        <w:textAlignment w:val="auto"/>
+        <w:rPr>
+          <w:rFonts w:hint="default" w:ascii="Sitka Small" w:hAnsi="Sitka Small"/>
+          <w:sz w:val="24"/>
+          <w:szCs w:val="24"/>
+          <w:lang w:val="en-US"/>
+        </w:rPr>
+      </w:pPr>
+      <w:r>
+        <w:rPr>
+          <w:rFonts w:hint="default" w:ascii="Sitka Small" w:hAnsi="Sitka Small"/>
+          <w:sz w:val="24"/>
+          <w:szCs w:val="24"/>
+          <w:lang w:val="en-US"/>
+        </w:rPr>
+        <w:t>Доктор надевал перчатки с такой серьезностью, словно в его жизни не было более благородной цели, нежели натянуть их так, чтобы они не оскорбили мир ни единой лишней морщинкой.</w:t>
+      </w:r>
+    </w:p>
+    <w:p>
+      <w:pPr>
+        <w:keepNext w:val="0"/>
+        <w:keepLines w:val="0"/>
+        <w:pageBreakBefore w:val="0"/>
+        <w:widowControl/>
+        <w:numPr>
+          <w:ilvl w:val="0"/>
+          <w:numId w:val="1"/>
+        </w:numPr>
+        <w:tabs>
+          <w:tab w:val="clear" w:pos="420"/>
+        </w:tabs>
+        <w:kinsoku/>
+        <w:wordWrap/>
+        <w:overflowPunct/>
+        <w:topLinePunct w:val="0"/>
+        <w:autoSpaceDE/>
+        <w:autoSpaceDN/>
+        <w:bidi w:val="0"/>
+        <w:adjustRightInd/>
+        <w:snapToGrid/>
+        <w:spacing w:before="181" w:beforeLines="50" w:after="181" w:afterLines="50" w:line="240" w:lineRule="auto"/>
+        <w:ind w:left="420" w:leftChars="0" w:hanging="420" w:firstLineChars="0"/>
+        <w:jc w:val="both"/>
+        <w:textAlignment w:val="auto"/>
+        <w:rPr>
+          <w:rFonts w:hint="default" w:ascii="Sitka Small" w:hAnsi="Sitka Small"/>
+          <w:sz w:val="24"/>
+          <w:szCs w:val="24"/>
+          <w:lang w:val="en-US"/>
+        </w:rPr>
+      </w:pPr>
+      <w:r>
+        <w:rPr>
+          <w:rFonts w:hint="default" w:ascii="Sitka Small" w:hAnsi="Sitka Small"/>
+          <w:sz w:val="24"/>
+          <w:szCs w:val="24"/>
+          <w:lang w:val="en-US"/>
+        </w:rPr>
+        <w:t>Она попросила доктора навестить сэра Майкла, сделав вид, что он зашел непреднамеренно, случайно.</w:t>
+      </w:r>
+    </w:p>
+    <w:p>
+      <w:pPr>
+        <w:keepNext w:val="0"/>
+        <w:keepLines w:val="0"/>
+        <w:pageBreakBefore w:val="0"/>
+        <w:widowControl/>
+        <w:numPr>
+          <w:ilvl w:val="0"/>
+          <w:numId w:val="1"/>
+        </w:numPr>
+        <w:tabs>
+          <w:tab w:val="clear" w:pos="420"/>
+        </w:tabs>
+        <w:kinsoku/>
+        <w:wordWrap/>
+        <w:overflowPunct/>
+        <w:topLinePunct w:val="0"/>
+        <w:autoSpaceDE/>
+        <w:autoSpaceDN/>
+        <w:bidi w:val="0"/>
+        <w:adjustRightInd/>
+        <w:snapToGrid/>
+        <w:spacing w:before="181" w:beforeLines="50" w:after="181" w:afterLines="50" w:line="240" w:lineRule="auto"/>
+        <w:ind w:left="420" w:leftChars="0" w:hanging="420" w:firstLineChars="0"/>
+        <w:jc w:val="both"/>
+        <w:textAlignment w:val="auto"/>
+        <w:rPr>
+          <w:rFonts w:hint="default" w:ascii="Sitka Small" w:hAnsi="Sitka Small"/>
+          <w:sz w:val="24"/>
+          <w:szCs w:val="24"/>
+          <w:lang w:val="en-US"/>
+        </w:rPr>
+      </w:pPr>
+      <w:r>
+        <w:rPr>
+          <w:rFonts w:hint="default" w:ascii="Sitka Small" w:hAnsi="Sitka Small"/>
+          <w:sz w:val="24"/>
+          <w:szCs w:val="24"/>
+          <w:lang w:val="en-US"/>
+        </w:rPr>
+        <w:t>Даже если нынче вечером вы ей выложите все государственные тайны, какие знаете, к завтрашнему утру она забудет их начисто.</w:t>
+      </w:r>
+    </w:p>
+    <w:p>
+      <w:pPr>
+        <w:keepNext w:val="0"/>
+        <w:keepLines w:val="0"/>
+        <w:pageBreakBefore w:val="0"/>
+        <w:widowControl/>
+        <w:numPr>
+          <w:ilvl w:val="0"/>
+          <w:numId w:val="1"/>
+        </w:numPr>
+        <w:tabs>
+          <w:tab w:val="clear" w:pos="420"/>
+        </w:tabs>
+        <w:kinsoku/>
+        <w:wordWrap/>
+        <w:overflowPunct/>
+        <w:topLinePunct w:val="0"/>
+        <w:autoSpaceDE/>
+        <w:autoSpaceDN/>
+        <w:bidi w:val="0"/>
+        <w:adjustRightInd/>
+        <w:snapToGrid/>
+        <w:spacing w:before="181" w:beforeLines="50" w:after="181" w:afterLines="50" w:line="240" w:lineRule="auto"/>
+        <w:ind w:left="420" w:leftChars="0" w:hanging="420" w:firstLineChars="0"/>
+        <w:jc w:val="both"/>
+        <w:textAlignment w:val="auto"/>
+        <w:rPr>
+          <w:rFonts w:hint="default" w:ascii="Sitka Small" w:hAnsi="Sitka Small"/>
+          <w:sz w:val="24"/>
+          <w:szCs w:val="24"/>
+          <w:lang w:val="en-US"/>
+        </w:rPr>
+      </w:pPr>
+      <w:r>
+        <w:rPr>
+          <w:rFonts w:hint="default" w:ascii="Sitka Small" w:hAnsi="Sitka Small"/>
+          <w:sz w:val="24"/>
+          <w:szCs w:val="24"/>
+          <w:lang w:val="en-US"/>
+        </w:rPr>
+        <w:t>Роберт прислушивался к пению пружинного матраса и представлял, что минувшую ночь он провел на клавишах концертного рояля.</w:t>
+      </w:r>
+    </w:p>
+    <w:p>
+      <w:pPr>
+        <w:keepNext w:val="0"/>
+        <w:keepLines w:val="0"/>
+        <w:pageBreakBefore w:val="0"/>
+        <w:widowControl/>
+        <w:numPr>
+          <w:ilvl w:val="0"/>
+          <w:numId w:val="1"/>
+        </w:numPr>
+        <w:tabs>
+          <w:tab w:val="clear" w:pos="420"/>
+        </w:tabs>
+        <w:kinsoku/>
+        <w:wordWrap/>
+        <w:overflowPunct/>
+        <w:topLinePunct w:val="0"/>
+        <w:autoSpaceDE/>
+        <w:autoSpaceDN/>
+        <w:bidi w:val="0"/>
+        <w:adjustRightInd/>
+        <w:snapToGrid/>
+        <w:spacing w:before="181" w:beforeLines="50" w:after="181" w:afterLines="50" w:line="240" w:lineRule="auto"/>
+        <w:ind w:left="420" w:leftChars="0" w:hanging="420" w:firstLineChars="0"/>
+        <w:jc w:val="both"/>
+        <w:textAlignment w:val="auto"/>
+        <w:rPr>
+          <w:rFonts w:hint="default" w:ascii="Sitka Small" w:hAnsi="Sitka Small"/>
+          <w:sz w:val="24"/>
+          <w:szCs w:val="24"/>
+          <w:lang w:val="en-US"/>
+        </w:rPr>
+      </w:pPr>
+      <w:r>
+        <w:rPr>
+          <w:rFonts w:hint="default" w:ascii="Sitka Small" w:hAnsi="Sitka Small"/>
+          <w:sz w:val="24"/>
+          <w:szCs w:val="24"/>
+          <w:lang w:val="en-US"/>
+        </w:rPr>
+        <w:t>Мисс Толбойз совершенно очаровала Роберта, начав ему выговаривать за бесцельную жизнь, которую он вел слишком долго, и за небрежение талантами и дарованиями, которые столь щедро отпустила ему природа.</w:t>
+      </w:r>
+    </w:p>
+    <w:p>
+      <w:pPr>
+        <w:keepNext w:val="0"/>
+        <w:keepLines w:val="0"/>
+        <w:pageBreakBefore w:val="0"/>
+        <w:widowControl/>
+        <w:numPr>
+          <w:ilvl w:val="0"/>
+          <w:numId w:val="1"/>
+        </w:numPr>
+        <w:tabs>
+          <w:tab w:val="clear" w:pos="420"/>
+        </w:tabs>
+        <w:kinsoku/>
+        <w:wordWrap/>
+        <w:overflowPunct/>
+        <w:topLinePunct w:val="0"/>
+        <w:autoSpaceDE/>
+        <w:autoSpaceDN/>
+        <w:bidi w:val="0"/>
+        <w:adjustRightInd/>
+        <w:snapToGrid/>
+        <w:spacing w:before="181" w:beforeLines="50" w:after="181" w:afterLines="50" w:line="240" w:lineRule="auto"/>
+        <w:ind w:left="420" w:leftChars="0" w:hanging="420" w:firstLineChars="0"/>
+        <w:jc w:val="both"/>
+        <w:textAlignment w:val="auto"/>
+        <w:rPr>
+          <w:rFonts w:hint="default" w:ascii="Sitka Small" w:hAnsi="Sitka Small"/>
+          <w:sz w:val="24"/>
+          <w:szCs w:val="24"/>
+          <w:lang w:val="en-US"/>
+        </w:rPr>
+      </w:pPr>
+      <w:r>
+        <w:rPr>
+          <w:rFonts w:hint="default" w:ascii="Sitka Small" w:hAnsi="Sitka Small"/>
+          <w:sz w:val="24"/>
+          <w:szCs w:val="24"/>
+          <w:lang w:val="en-US"/>
+        </w:rPr>
+        <w:t>Рад, что ваше присутствие внесло в нашу тихую размеренную жизнь приятное оживление.</w:t>
+      </w:r>
+    </w:p>
+    <w:p>
+      <w:pPr>
+        <w:keepNext w:val="0"/>
+        <w:keepLines w:val="0"/>
+        <w:pageBreakBefore w:val="0"/>
+        <w:widowControl/>
+        <w:numPr>
+          <w:ilvl w:val="0"/>
+          <w:numId w:val="1"/>
+        </w:numPr>
+        <w:tabs>
+          <w:tab w:val="clear" w:pos="420"/>
+        </w:tabs>
+        <w:kinsoku/>
+        <w:wordWrap/>
+        <w:overflowPunct/>
+        <w:topLinePunct w:val="0"/>
+        <w:autoSpaceDE/>
+        <w:autoSpaceDN/>
+        <w:bidi w:val="0"/>
+        <w:adjustRightInd/>
+        <w:snapToGrid/>
+        <w:spacing w:before="181" w:beforeLines="50" w:after="181" w:afterLines="50" w:line="240" w:lineRule="auto"/>
+        <w:ind w:left="420" w:leftChars="0" w:hanging="420" w:firstLineChars="0"/>
+        <w:jc w:val="both"/>
+        <w:textAlignment w:val="auto"/>
+        <w:rPr>
+          <w:rFonts w:hint="default" w:ascii="Sitka Small" w:hAnsi="Sitka Small"/>
+          <w:sz w:val="24"/>
+          <w:szCs w:val="24"/>
+          <w:lang w:val="en-US"/>
+        </w:rPr>
+      </w:pPr>
+      <w:r>
+        <w:rPr>
+          <w:rFonts w:hint="default" w:ascii="Sitka Small" w:hAnsi="Sitka Small"/>
+          <w:sz w:val="24"/>
+          <w:szCs w:val="24"/>
+          <w:lang w:val="en-US"/>
+        </w:rPr>
+        <w:t>Вы предлагаете так много, что мне вряд ли когда-нибудь удастся по достоинству отблагодарить вас.</w:t>
+      </w:r>
+    </w:p>
+    <w:p>
+      <w:pPr>
+        <w:rPr>
+          <w:rFonts w:hint="default" w:ascii="Sitka Small" w:hAnsi="Sitka Small"/>
+          <w:sz w:val="24"/>
+          <w:szCs w:val="24"/>
+          <w:lang w:val="en-US"/>
+        </w:rPr>
+      </w:pPr>
+      <w:r>
+        <w:rPr>
+          <w:rFonts w:hint="default" w:ascii="Sitka Small" w:hAnsi="Sitka Small"/>
+          <w:sz w:val="24"/>
+          <w:szCs w:val="24"/>
+          <w:lang w:val="en-US"/>
+        </w:rPr>
+        <w:br w:type="page"/>
+      </w:r>
+    </w:p>
+    <w:p>
+      <w:pPr>
+        <w:pStyle w:val="10"/>
+        <w:bidi w:val="0"/>
+        <w:rPr>
+          <w:rFonts w:hint="default"/>
+        </w:rPr>
+      </w:pPr>
+      <w:bookmarkStart w:id="13" w:name="_Toc8429"/>
+      <w:bookmarkStart w:id="14" w:name="_Toc12487"/>
+      <w:r>
+        <w:rPr>
+          <w:rFonts w:hint="default"/>
+        </w:rPr>
+        <w:t>Оноре де Бальзак</w:t>
+      </w:r>
+      <w:r>
+        <w:rPr>
+          <w:rFonts w:hint="default"/>
+          <w:lang w:val="ru-RU"/>
+        </w:rPr>
+        <w:t xml:space="preserve">.  </w:t>
+      </w:r>
+      <w:r>
+        <w:rPr>
+          <w:rFonts w:hint="default"/>
+        </w:rPr>
+        <w:t>Шагреневая кожа</w:t>
+      </w:r>
+      <w:bookmarkEnd w:id="13"/>
+      <w:bookmarkEnd w:id="14"/>
+    </w:p>
+    <w:p>
+      <w:pPr>
+        <w:pStyle w:val="2"/>
+        <w:bidi w:val="0"/>
+        <w:rPr>
+          <w:rFonts w:hint="default"/>
+        </w:rPr>
+      </w:pPr>
+      <w:r>
+        <w:rPr>
+          <w:rFonts w:hint="default"/>
+        </w:rPr>
+        <w:t>Оноре де Бальзак</w:t>
+      </w:r>
+    </w:p>
+    <w:p>
+      <w:pPr>
+        <w:keepNext w:val="0"/>
+        <w:keepLines w:val="0"/>
+        <w:pageBreakBefore w:val="0"/>
+        <w:widowControl/>
+        <w:kinsoku/>
+        <w:wordWrap/>
+        <w:overflowPunct/>
+        <w:topLinePunct w:val="0"/>
+        <w:autoSpaceDE/>
+        <w:autoSpaceDN/>
+        <w:bidi w:val="0"/>
+        <w:adjustRightInd/>
+        <w:snapToGrid/>
+        <w:spacing w:after="181" w:afterLines="50" w:line="240" w:lineRule="auto"/>
+        <w:ind w:left="0" w:leftChars="0" w:hanging="420"/>
+        <w:jc w:val="right"/>
+        <w:textAlignment w:val="auto"/>
+        <w:rPr>
+          <w:rFonts w:hint="default" w:ascii="Sitka Small" w:hAnsi="Sitka Small" w:cs="Sitka Small"/>
+          <w:b/>
+          <w:bCs/>
+          <w:sz w:val="36"/>
+          <w:szCs w:val="36"/>
+        </w:rPr>
+      </w:pPr>
+      <w:r>
+        <w:rPr>
+          <w:rFonts w:hint="default" w:ascii="Sitka Small" w:hAnsi="Sitka Small"/>
+          <w:b/>
+          <w:bCs/>
+          <w:sz w:val="36"/>
+          <w:szCs w:val="36"/>
+          <w:lang w:val="ru-RU"/>
+        </w:rPr>
+        <w:t>Шагреневая кожа</w:t>
+      </w:r>
+      <w:r>
+        <w:rPr>
+          <w:rFonts w:hint="default" w:ascii="Sitka Small" w:hAnsi="Sitka Small" w:cs="Sitka Small"/>
+          <w:b/>
+          <w:bCs/>
+          <w:sz w:val="36"/>
+          <w:szCs w:val="36"/>
+        </w:rPr>
+        <w:t xml:space="preserve"> </w:t>
+      </w:r>
+    </w:p>
+    <w:p>
+      <w:pPr>
+        <w:keepNext w:val="0"/>
+        <w:keepLines w:val="0"/>
+        <w:pageBreakBefore w:val="0"/>
+        <w:widowControl/>
+        <w:kinsoku/>
+        <w:wordWrap/>
+        <w:overflowPunct/>
+        <w:topLinePunct w:val="0"/>
+        <w:autoSpaceDE/>
+        <w:autoSpaceDN/>
+        <w:bidi w:val="0"/>
+        <w:adjustRightInd/>
+        <w:snapToGrid/>
+        <w:spacing w:after="181" w:afterLines="50" w:line="240" w:lineRule="auto"/>
+        <w:ind w:left="0" w:leftChars="0" w:hanging="420"/>
+        <w:jc w:val="right"/>
+        <w:textAlignment w:val="auto"/>
+        <w:rPr>
+          <w:rFonts w:hint="default" w:ascii="Sitka Small" w:hAnsi="Sitka Small"/>
+          <w:b/>
+          <w:bCs/>
+          <w:i w:val="0"/>
+          <w:iCs w:val="0"/>
+          <w:color w:val="767171" w:themeColor="background2" w:themeShade="80"/>
+          <w:sz w:val="24"/>
+          <w:szCs w:val="24"/>
+        </w:rPr>
+      </w:pPr>
+      <w:r>
+        <w:rPr>
+          <w:rFonts w:hint="default" w:ascii="Sitka Small" w:hAnsi="Sitka Small"/>
+          <w:b/>
+          <w:bCs/>
+          <w:i w:val="0"/>
+          <w:iCs w:val="0"/>
+          <w:color w:val="767171" w:themeColor="background2" w:themeShade="80"/>
+          <w:sz w:val="24"/>
+          <w:szCs w:val="24"/>
+          <w:lang w:val="ru-RU"/>
+        </w:rPr>
+        <w:t>Переводчик: Б.Грифцов</w:t>
+      </w:r>
+      <w:r>
+        <w:rPr>
+          <w:rFonts w:hint="default" w:ascii="Sitka Small" w:hAnsi="Sitka Small"/>
+          <w:b/>
+          <w:bCs/>
+          <w:i w:val="0"/>
+          <w:iCs w:val="0"/>
+          <w:color w:val="767171" w:themeColor="background2" w:themeShade="80"/>
+          <w:sz w:val="24"/>
+          <w:szCs w:val="24"/>
+        </w:rPr>
+        <w:t xml:space="preserve"> </w:t>
+      </w:r>
+    </w:p>
+    <w:p>
+      <w:pPr>
+        <w:keepNext w:val="0"/>
+        <w:keepLines w:val="0"/>
+        <w:pageBreakBefore w:val="0"/>
+        <w:widowControl/>
+        <w:kinsoku/>
+        <w:wordWrap/>
+        <w:overflowPunct/>
+        <w:topLinePunct w:val="0"/>
+        <w:autoSpaceDE/>
+        <w:autoSpaceDN/>
+        <w:bidi w:val="0"/>
+        <w:adjustRightInd/>
+        <w:snapToGrid/>
+        <w:spacing w:after="181" w:afterLines="50" w:line="240" w:lineRule="auto"/>
+        <w:ind w:left="0" w:leftChars="0" w:hanging="420"/>
+        <w:jc w:val="right"/>
+        <w:textAlignment w:val="auto"/>
+        <w:rPr>
+          <w:rFonts w:hint="default" w:ascii="Sitka Small" w:hAnsi="Sitka Small"/>
+          <w:b/>
+          <w:bCs/>
+          <w:color w:val="767171" w:themeColor="background2" w:themeShade="80"/>
+          <w:sz w:val="24"/>
+          <w:szCs w:val="24"/>
+        </w:rPr>
+      </w:pPr>
+      <w:r>
+        <w:rPr>
+          <w:rFonts w:hint="default" w:ascii="Sitka Small" w:hAnsi="Sitka Small"/>
+          <w:b/>
+          <w:bCs/>
+          <w:color w:val="767171" w:themeColor="background2" w:themeShade="80"/>
+          <w:sz w:val="24"/>
+          <w:szCs w:val="24"/>
+        </w:rPr>
+        <w:t>1 — 3 декабря (пролистала и бросила)</w:t>
+      </w:r>
+    </w:p>
+    <w:p>
+      <w:pPr>
+        <w:keepNext w:val="0"/>
+        <w:keepLines w:val="0"/>
+        <w:pageBreakBefore w:val="0"/>
+        <w:widowControl/>
+        <w:numPr>
+          <w:ilvl w:val="0"/>
+          <w:numId w:val="1"/>
+        </w:numPr>
+        <w:tabs>
+          <w:tab w:val="clear" w:pos="420"/>
+        </w:tabs>
+        <w:kinsoku/>
+        <w:wordWrap/>
+        <w:overflowPunct/>
+        <w:topLinePunct w:val="0"/>
+        <w:autoSpaceDE/>
+        <w:autoSpaceDN/>
+        <w:bidi w:val="0"/>
+        <w:adjustRightInd/>
+        <w:snapToGrid/>
+        <w:spacing w:before="181" w:beforeLines="50" w:after="181" w:afterLines="50" w:line="240" w:lineRule="auto"/>
+        <w:ind w:left="420" w:leftChars="0" w:hanging="420" w:firstLineChars="0"/>
+        <w:jc w:val="both"/>
+        <w:textAlignment w:val="auto"/>
+        <w:rPr>
+          <w:rFonts w:hint="default" w:ascii="Sitka Small" w:hAnsi="Sitka Small"/>
+          <w:sz w:val="24"/>
+          <w:szCs w:val="24"/>
+          <w:lang w:val="en-US"/>
+        </w:rPr>
+      </w:pPr>
+      <w:r>
+        <w:rPr>
+          <w:rFonts w:hint="default" w:ascii="Sitka Small" w:hAnsi="Sitka Small"/>
+          <w:sz w:val="24"/>
+          <w:szCs w:val="24"/>
+          <w:lang w:val="en-US"/>
+        </w:rPr>
+        <w:t>Когда вы входите в игорный дом, то закон прежде всего отнимает у вас шляпу. Быть может, вас хотят заставить относиться с почтением к тем, кто вас обыграет? Но имейте в виду, что как только вы делаете первый шаг по направлению к зеленому полю, шляпа вам уже не принадлежит, точно так же, как и сами вы себе не принадлежите. Вы во власти игры, и вы сами, и ваше богатство, и ваша шляпа, и трость, и плащ. А при выходе игра возвращает вам то, что вы сдали ей на хранение. То есть убийственной, овеществленной эпиграммой докажет вам, что кое-что она вам все-таки оставляет.</w:t>
+      </w:r>
+    </w:p>
+    <w:p>
+      <w:pPr>
+        <w:keepNext w:val="0"/>
+        <w:keepLines w:val="0"/>
+        <w:pageBreakBefore w:val="0"/>
+        <w:widowControl/>
+        <w:numPr>
+          <w:ilvl w:val="0"/>
+          <w:numId w:val="1"/>
+        </w:numPr>
+        <w:tabs>
+          <w:tab w:val="clear" w:pos="420"/>
+        </w:tabs>
+        <w:kinsoku/>
+        <w:wordWrap/>
+        <w:overflowPunct/>
+        <w:topLinePunct w:val="0"/>
+        <w:autoSpaceDE/>
+        <w:autoSpaceDN/>
+        <w:bidi w:val="0"/>
+        <w:adjustRightInd/>
+        <w:snapToGrid/>
+        <w:spacing w:before="181" w:beforeLines="50" w:after="181" w:afterLines="50" w:line="240" w:lineRule="auto"/>
+        <w:ind w:left="420" w:leftChars="0" w:hanging="420" w:firstLineChars="0"/>
+        <w:jc w:val="both"/>
+        <w:textAlignment w:val="auto"/>
+        <w:rPr>
+          <w:rFonts w:hint="default" w:ascii="Sitka Small" w:hAnsi="Sitka Small"/>
+          <w:sz w:val="24"/>
+          <w:szCs w:val="24"/>
+          <w:lang w:val="en-US"/>
+        </w:rPr>
+      </w:pPr>
+      <w:r>
+        <w:rPr>
+          <w:rFonts w:hint="default" w:ascii="Sitka Small" w:hAnsi="Sitka Small"/>
+          <w:sz w:val="24"/>
+          <w:szCs w:val="24"/>
+          <w:lang w:val="en-US"/>
+        </w:rPr>
+        <w:t>Они приплелись сюда погреться.</w:t>
+      </w:r>
+    </w:p>
+    <w:p>
+      <w:pPr>
+        <w:keepNext w:val="0"/>
+        <w:keepLines w:val="0"/>
+        <w:pageBreakBefore w:val="0"/>
+        <w:widowControl/>
+        <w:numPr>
+          <w:ilvl w:val="0"/>
+          <w:numId w:val="1"/>
+        </w:numPr>
+        <w:tabs>
+          <w:tab w:val="clear" w:pos="420"/>
+        </w:tabs>
+        <w:kinsoku/>
+        <w:wordWrap/>
+        <w:overflowPunct/>
+        <w:topLinePunct w:val="0"/>
+        <w:autoSpaceDE/>
+        <w:autoSpaceDN/>
+        <w:bidi w:val="0"/>
+        <w:adjustRightInd/>
+        <w:snapToGrid/>
+        <w:spacing w:before="181" w:beforeLines="50" w:after="181" w:afterLines="50" w:line="240" w:lineRule="auto"/>
+        <w:ind w:left="420" w:leftChars="0" w:hanging="420" w:firstLineChars="0"/>
+        <w:jc w:val="both"/>
+        <w:textAlignment w:val="auto"/>
+        <w:rPr>
+          <w:rFonts w:hint="default" w:ascii="Sitka Small" w:hAnsi="Sitka Small"/>
+          <w:sz w:val="24"/>
+          <w:szCs w:val="24"/>
+          <w:lang w:val="en-US"/>
+        </w:rPr>
+      </w:pPr>
+      <w:r>
+        <w:rPr>
+          <w:rFonts w:hint="default" w:ascii="Sitka Small" w:hAnsi="Sitka Small"/>
+          <w:sz w:val="24"/>
+          <w:szCs w:val="24"/>
+          <w:lang w:val="en-US"/>
+        </w:rPr>
+        <w:t>Они по временам поглядывали из окон в сад, точно для того, чтобы вместо вывески показать прохожим плоские свои лица.</w:t>
+      </w:r>
+    </w:p>
+    <w:p>
+      <w:pPr>
+        <w:keepNext w:val="0"/>
+        <w:keepLines w:val="0"/>
+        <w:pageBreakBefore w:val="0"/>
+        <w:widowControl/>
+        <w:numPr>
+          <w:ilvl w:val="0"/>
+          <w:numId w:val="1"/>
+        </w:numPr>
+        <w:tabs>
+          <w:tab w:val="clear" w:pos="420"/>
+        </w:tabs>
+        <w:kinsoku/>
+        <w:wordWrap/>
+        <w:overflowPunct/>
+        <w:topLinePunct w:val="0"/>
+        <w:autoSpaceDE/>
+        <w:autoSpaceDN/>
+        <w:bidi w:val="0"/>
+        <w:adjustRightInd/>
+        <w:snapToGrid/>
+        <w:spacing w:before="181" w:beforeLines="50" w:after="181" w:afterLines="50" w:line="240" w:lineRule="auto"/>
+        <w:ind w:left="420" w:leftChars="0" w:hanging="420" w:firstLineChars="0"/>
+        <w:jc w:val="both"/>
+        <w:textAlignment w:val="auto"/>
+        <w:rPr>
+          <w:rFonts w:hint="default" w:ascii="Sitka Small" w:hAnsi="Sitka Small"/>
+          <w:sz w:val="24"/>
+          <w:szCs w:val="24"/>
+          <w:lang w:val="en-US"/>
+        </w:rPr>
+      </w:pPr>
+      <w:r>
+        <w:rPr>
+          <w:rFonts w:hint="default" w:ascii="Sitka Small" w:hAnsi="Sitka Small"/>
+          <w:sz w:val="24"/>
+          <w:szCs w:val="24"/>
+          <w:lang w:val="en-US"/>
+        </w:rPr>
+        <w:t>Он был истерзан роскошью и искусствами.</w:t>
+      </w:r>
+    </w:p>
+    <w:p>
+      <w:pPr>
+        <w:keepNext w:val="0"/>
+        <w:keepLines w:val="0"/>
+        <w:pageBreakBefore w:val="0"/>
+        <w:widowControl/>
+        <w:numPr>
+          <w:ilvl w:val="0"/>
+          <w:numId w:val="1"/>
+        </w:numPr>
+        <w:tabs>
+          <w:tab w:val="clear" w:pos="420"/>
+        </w:tabs>
+        <w:kinsoku/>
+        <w:wordWrap/>
+        <w:overflowPunct/>
+        <w:topLinePunct w:val="0"/>
+        <w:autoSpaceDE/>
+        <w:autoSpaceDN/>
+        <w:bidi w:val="0"/>
+        <w:adjustRightInd/>
+        <w:snapToGrid/>
+        <w:spacing w:before="181" w:beforeLines="50" w:after="181" w:afterLines="50" w:line="240" w:lineRule="auto"/>
+        <w:ind w:left="420" w:leftChars="0" w:hanging="420" w:firstLineChars="0"/>
+        <w:jc w:val="both"/>
+        <w:textAlignment w:val="auto"/>
+        <w:rPr>
+          <w:rFonts w:hint="default" w:ascii="Sitka Small" w:hAnsi="Sitka Small"/>
+          <w:sz w:val="24"/>
+          <w:szCs w:val="24"/>
+          <w:lang w:val="en-US"/>
+        </w:rPr>
+      </w:pPr>
+      <w:r>
+        <w:rPr>
+          <w:rFonts w:hint="default" w:ascii="Sitka Small" w:hAnsi="Sitka Small"/>
+          <w:sz w:val="24"/>
+          <w:szCs w:val="24"/>
+          <w:lang w:val="en-US"/>
+        </w:rPr>
+        <w:t>Даже самый бесстрашный человек и тот, наверное, вздрогнул бы при виде этого старичка, вышедшего словно из саркофага.</w:t>
+      </w:r>
+    </w:p>
+    <w:p>
+      <w:pPr>
+        <w:keepNext w:val="0"/>
+        <w:keepLines w:val="0"/>
+        <w:pageBreakBefore w:val="0"/>
+        <w:widowControl/>
+        <w:numPr>
+          <w:ilvl w:val="0"/>
+          <w:numId w:val="1"/>
+        </w:numPr>
+        <w:tabs>
+          <w:tab w:val="clear" w:pos="420"/>
+        </w:tabs>
+        <w:kinsoku/>
+        <w:wordWrap/>
+        <w:overflowPunct/>
+        <w:topLinePunct w:val="0"/>
+        <w:autoSpaceDE/>
+        <w:autoSpaceDN/>
+        <w:bidi w:val="0"/>
+        <w:adjustRightInd/>
+        <w:snapToGrid/>
+        <w:spacing w:before="181" w:beforeLines="50" w:after="181" w:afterLines="50" w:line="240" w:lineRule="auto"/>
+        <w:ind w:left="420" w:leftChars="0" w:hanging="420" w:firstLineChars="0"/>
+        <w:jc w:val="both"/>
+        <w:textAlignment w:val="auto"/>
+        <w:rPr>
+          <w:rFonts w:hint="default" w:ascii="Sitka Small" w:hAnsi="Sitka Small"/>
+          <w:sz w:val="24"/>
+          <w:szCs w:val="24"/>
+          <w:lang w:val="en-US"/>
+        </w:rPr>
+      </w:pPr>
+      <w:r>
+        <w:rPr>
+          <w:rFonts w:hint="default" w:ascii="Sitka Small" w:hAnsi="Sitka Small"/>
+          <w:sz w:val="24"/>
+          <w:szCs w:val="24"/>
+          <w:lang w:val="en-US"/>
+        </w:rPr>
+        <w:t>Я дал за это полотно столько золотых монет, сколько на нем уместилось.</w:t>
+      </w:r>
+    </w:p>
+    <w:p>
+      <w:pPr>
+        <w:keepNext w:val="0"/>
+        <w:keepLines w:val="0"/>
+        <w:pageBreakBefore w:val="0"/>
+        <w:widowControl/>
+        <w:numPr>
+          <w:ilvl w:val="0"/>
+          <w:numId w:val="1"/>
+        </w:numPr>
+        <w:tabs>
+          <w:tab w:val="clear" w:pos="420"/>
+        </w:tabs>
+        <w:kinsoku/>
+        <w:wordWrap/>
+        <w:overflowPunct/>
+        <w:topLinePunct w:val="0"/>
+        <w:autoSpaceDE/>
+        <w:autoSpaceDN/>
+        <w:bidi w:val="0"/>
+        <w:adjustRightInd/>
+        <w:snapToGrid/>
+        <w:spacing w:before="181" w:beforeLines="50" w:after="181" w:afterLines="50" w:line="240" w:lineRule="auto"/>
+        <w:ind w:left="420" w:leftChars="0" w:hanging="420" w:firstLineChars="0"/>
+        <w:jc w:val="both"/>
+        <w:textAlignment w:val="auto"/>
+        <w:rPr>
+          <w:rFonts w:hint="default" w:ascii="Sitka Small" w:hAnsi="Sitka Small"/>
+          <w:sz w:val="24"/>
+          <w:szCs w:val="24"/>
+          <w:lang w:val="en-US"/>
+        </w:rPr>
+      </w:pPr>
+      <w:r>
+        <w:rPr>
+          <w:rFonts w:hint="default" w:ascii="Sitka Small" w:hAnsi="Sitka Small"/>
+          <w:sz w:val="24"/>
+          <w:szCs w:val="24"/>
+          <w:lang w:val="en-US"/>
+        </w:rPr>
+        <w:t xml:space="preserve">«Желать» </w:t>
+      </w:r>
+      <w:r>
+        <w:rPr>
+          <w:rFonts w:hint="default" w:ascii="Sitka Small" w:hAnsi="Sitka Small"/>
+          <w:sz w:val="24"/>
+          <w:szCs w:val="24"/>
+          <w:lang w:val="ru-RU"/>
+        </w:rPr>
+        <w:t>с</w:t>
+      </w:r>
+      <w:r>
+        <w:rPr>
+          <w:rFonts w:hint="default" w:ascii="Sitka Small" w:hAnsi="Sitka Small"/>
+          <w:sz w:val="24"/>
+          <w:szCs w:val="24"/>
+          <w:lang w:val="en-US"/>
+        </w:rPr>
+        <w:t xml:space="preserve">жигает нас, а «мочь» </w:t>
+      </w:r>
+      <w:r>
+        <w:rPr>
+          <w:rFonts w:hint="default" w:ascii="Sitka Small" w:hAnsi="Sitka Small"/>
+          <w:sz w:val="24"/>
+          <w:szCs w:val="24"/>
+          <w:lang w:val="ru-RU"/>
+        </w:rPr>
+        <w:t xml:space="preserve">— </w:t>
+      </w:r>
+      <w:r>
+        <w:rPr>
+          <w:rFonts w:hint="default" w:ascii="Sitka Small" w:hAnsi="Sitka Small"/>
+          <w:sz w:val="24"/>
+          <w:szCs w:val="24"/>
+          <w:lang w:val="en-US"/>
+        </w:rPr>
+        <w:t>разрушает. Но «знать» дает нашему слабому организму возможность вечно пребывать в спокойном состоянии. Желание или хотение во мне мертво, убито мыслью. Действие или могущество свелось к удовлетворению требований моего организма. Я сосредоточил свою жизнь не в сердце, которое может быть разбито, не в ощущениях, которые притупляются, но в мозгу, который не изнашивается и переживет все. Излишества не коснулись ни моей души ни тела. Меж тем я обозрел весь мир. Моим единственным честолюбием было видеть.</w:t>
+      </w:r>
+    </w:p>
+    <w:p>
+      <w:pPr>
+        <w:keepNext w:val="0"/>
+        <w:keepLines w:val="0"/>
+        <w:pageBreakBefore w:val="0"/>
+        <w:widowControl/>
+        <w:numPr>
+          <w:ilvl w:val="0"/>
+          <w:numId w:val="1"/>
+        </w:numPr>
+        <w:tabs>
+          <w:tab w:val="clear" w:pos="420"/>
+        </w:tabs>
+        <w:kinsoku/>
+        <w:wordWrap/>
+        <w:overflowPunct/>
+        <w:topLinePunct w:val="0"/>
+        <w:autoSpaceDE/>
+        <w:autoSpaceDN/>
+        <w:bidi w:val="0"/>
+        <w:adjustRightInd/>
+        <w:snapToGrid/>
+        <w:spacing w:before="181" w:beforeLines="50" w:after="181" w:afterLines="50" w:line="240" w:lineRule="auto"/>
+        <w:ind w:left="420" w:leftChars="0" w:hanging="420" w:firstLineChars="0"/>
+        <w:jc w:val="both"/>
+        <w:textAlignment w:val="auto"/>
+        <w:rPr>
+          <w:rFonts w:hint="default" w:ascii="Sitka Small" w:hAnsi="Sitka Small"/>
+          <w:sz w:val="24"/>
+          <w:szCs w:val="24"/>
+          <w:lang w:val="en-US"/>
+        </w:rPr>
+      </w:pPr>
+      <w:r>
+        <w:rPr>
+          <w:rFonts w:hint="default" w:ascii="Sitka Small" w:hAnsi="Sitka Small"/>
+          <w:sz w:val="24"/>
+          <w:szCs w:val="24"/>
+          <w:lang w:val="en-US"/>
+        </w:rPr>
+        <w:t xml:space="preserve">Я добился всего, ибо умел всем пренебречь. </w:t>
+      </w:r>
+    </w:p>
+    <w:p>
+      <w:pPr>
+        <w:keepNext w:val="0"/>
+        <w:keepLines w:val="0"/>
+        <w:pageBreakBefore w:val="0"/>
+        <w:widowControl/>
+        <w:numPr>
+          <w:ilvl w:val="0"/>
+          <w:numId w:val="1"/>
+        </w:numPr>
+        <w:tabs>
+          <w:tab w:val="clear" w:pos="420"/>
+        </w:tabs>
+        <w:kinsoku/>
+        <w:wordWrap/>
+        <w:overflowPunct/>
+        <w:topLinePunct w:val="0"/>
+        <w:autoSpaceDE/>
+        <w:autoSpaceDN/>
+        <w:bidi w:val="0"/>
+        <w:adjustRightInd/>
+        <w:snapToGrid/>
+        <w:spacing w:before="181" w:beforeLines="50" w:after="181" w:afterLines="50" w:line="240" w:lineRule="auto"/>
+        <w:ind w:left="420" w:leftChars="0" w:hanging="420" w:firstLineChars="0"/>
+        <w:jc w:val="both"/>
+        <w:textAlignment w:val="auto"/>
+        <w:rPr>
+          <w:rFonts w:hint="default" w:ascii="Sitka Small" w:hAnsi="Sitka Small"/>
+          <w:sz w:val="24"/>
+          <w:szCs w:val="24"/>
+          <w:lang w:val="en-US"/>
+        </w:rPr>
+      </w:pPr>
+      <w:r>
+        <w:rPr>
+          <w:rFonts w:hint="default" w:ascii="Sitka Small" w:hAnsi="Sitka Small"/>
+          <w:sz w:val="24"/>
+          <w:szCs w:val="24"/>
+          <w:lang w:val="en-US"/>
+        </w:rPr>
+        <w:t>Мысль — это ключ ко всем сокровищницам. Она одаряет вас всеми радостями скупца, но без его забот.</w:t>
+      </w:r>
+    </w:p>
+    <w:p>
+      <w:pPr>
+        <w:keepNext w:val="0"/>
+        <w:keepLines w:val="0"/>
+        <w:pageBreakBefore w:val="0"/>
+        <w:widowControl/>
+        <w:numPr>
+          <w:ilvl w:val="0"/>
+          <w:numId w:val="1"/>
+        </w:numPr>
+        <w:tabs>
+          <w:tab w:val="clear" w:pos="420"/>
+        </w:tabs>
+        <w:kinsoku/>
+        <w:wordWrap/>
+        <w:overflowPunct/>
+        <w:topLinePunct w:val="0"/>
+        <w:autoSpaceDE/>
+        <w:autoSpaceDN/>
+        <w:bidi w:val="0"/>
+        <w:adjustRightInd/>
+        <w:snapToGrid/>
+        <w:spacing w:before="181" w:beforeLines="50" w:after="181" w:afterLines="50" w:line="240" w:lineRule="auto"/>
+        <w:ind w:left="420" w:leftChars="0" w:hanging="420" w:firstLineChars="0"/>
+        <w:jc w:val="both"/>
+        <w:textAlignment w:val="auto"/>
+        <w:rPr>
+          <w:rFonts w:hint="default" w:ascii="Sitka Small" w:hAnsi="Sitka Small"/>
+          <w:sz w:val="24"/>
+          <w:szCs w:val="24"/>
+          <w:lang w:val="en-US"/>
+        </w:rPr>
+      </w:pPr>
+      <w:r>
+        <w:rPr>
+          <w:rFonts w:hint="default" w:ascii="Sitka Small" w:hAnsi="Sitka Small"/>
+          <w:sz w:val="24"/>
+          <w:szCs w:val="24"/>
+          <w:lang w:val="en-US"/>
+        </w:rPr>
+        <w:t>Я все созерцал, но спокойно, не зная усталости. Я никогда ничего не желал, я только ожидал.</w:t>
+      </w:r>
+    </w:p>
+    <w:p>
+      <w:pPr>
+        <w:keepNext w:val="0"/>
+        <w:keepLines w:val="0"/>
+        <w:pageBreakBefore w:val="0"/>
+        <w:widowControl/>
+        <w:numPr>
+          <w:ilvl w:val="0"/>
+          <w:numId w:val="1"/>
+        </w:numPr>
+        <w:tabs>
+          <w:tab w:val="clear" w:pos="420"/>
+        </w:tabs>
+        <w:kinsoku/>
+        <w:wordWrap/>
+        <w:overflowPunct/>
+        <w:topLinePunct w:val="0"/>
+        <w:autoSpaceDE/>
+        <w:autoSpaceDN/>
+        <w:bidi w:val="0"/>
+        <w:adjustRightInd/>
+        <w:snapToGrid/>
+        <w:spacing w:before="181" w:beforeLines="50" w:after="181" w:afterLines="50" w:line="240" w:lineRule="auto"/>
+        <w:ind w:left="420" w:leftChars="0" w:hanging="420" w:firstLineChars="0"/>
+        <w:jc w:val="both"/>
+        <w:textAlignment w:val="auto"/>
+        <w:rPr>
+          <w:rFonts w:hint="default" w:ascii="Sitka Small" w:hAnsi="Sitka Small"/>
+          <w:sz w:val="24"/>
+          <w:szCs w:val="24"/>
+          <w:lang w:val="en-US"/>
+        </w:rPr>
+      </w:pPr>
+      <w:r>
+        <w:rPr>
+          <w:rFonts w:hint="default" w:ascii="Sitka Small" w:hAnsi="Sitka Small"/>
+          <w:sz w:val="24"/>
+          <w:szCs w:val="24"/>
+          <w:lang w:val="en-US"/>
+        </w:rPr>
+        <w:t>Я никогда не утомляю своего организма и потому все еще отличаюсь крепким здоровьем. Так как моя душа унаследовала все не растраченные мною силы, то моя голова богаче всех складов. Вот где настоящие миллионы.</w:t>
+      </w:r>
+    </w:p>
+    <w:p>
+      <w:pPr>
+        <w:keepNext w:val="0"/>
+        <w:keepLines w:val="0"/>
+        <w:pageBreakBefore w:val="0"/>
+        <w:widowControl/>
+        <w:numPr>
+          <w:ilvl w:val="0"/>
+          <w:numId w:val="1"/>
+        </w:numPr>
+        <w:tabs>
+          <w:tab w:val="clear" w:pos="420"/>
+        </w:tabs>
+        <w:kinsoku/>
+        <w:wordWrap/>
+        <w:overflowPunct/>
+        <w:topLinePunct w:val="0"/>
+        <w:autoSpaceDE/>
+        <w:autoSpaceDN/>
+        <w:bidi w:val="0"/>
+        <w:adjustRightInd/>
+        <w:snapToGrid/>
+        <w:spacing w:before="181" w:beforeLines="50" w:after="181" w:afterLines="50" w:line="240" w:lineRule="auto"/>
+        <w:ind w:left="420" w:leftChars="0" w:hanging="420" w:firstLineChars="0"/>
+        <w:jc w:val="both"/>
+        <w:textAlignment w:val="auto"/>
+        <w:rPr>
+          <w:rFonts w:hint="default" w:ascii="Sitka Small" w:hAnsi="Sitka Small"/>
+          <w:sz w:val="24"/>
+          <w:szCs w:val="24"/>
+          <w:lang w:val="en-US"/>
+        </w:rPr>
+      </w:pPr>
+      <w:r>
+        <w:rPr>
+          <w:rFonts w:hint="default" w:ascii="Sitka Small" w:hAnsi="Sitka Small"/>
+          <w:sz w:val="24"/>
+          <w:szCs w:val="24"/>
+          <w:lang w:val="en-US"/>
+        </w:rPr>
+        <w:t>У меня есть воображаемый сераль, где я обладаю всеми женщинами, которые мне не принадлежали &lt;сераль — гарем или часть дворца султана, где живет гарем&gt;.</w:t>
+      </w:r>
+    </w:p>
+    <w:p>
+      <w:pPr>
+        <w:keepNext w:val="0"/>
+        <w:keepLines w:val="0"/>
+        <w:pageBreakBefore w:val="0"/>
+        <w:widowControl/>
+        <w:numPr>
+          <w:ilvl w:val="0"/>
+          <w:numId w:val="1"/>
+        </w:numPr>
+        <w:tabs>
+          <w:tab w:val="clear" w:pos="420"/>
+        </w:tabs>
+        <w:kinsoku/>
+        <w:wordWrap/>
+        <w:overflowPunct/>
+        <w:topLinePunct w:val="0"/>
+        <w:autoSpaceDE/>
+        <w:autoSpaceDN/>
+        <w:bidi w:val="0"/>
+        <w:adjustRightInd/>
+        <w:snapToGrid/>
+        <w:spacing w:before="181" w:beforeLines="50" w:after="181" w:afterLines="50" w:line="240" w:lineRule="auto"/>
+        <w:ind w:left="420" w:leftChars="0" w:hanging="420" w:firstLineChars="0"/>
+        <w:jc w:val="both"/>
+        <w:textAlignment w:val="auto"/>
+        <w:rPr>
+          <w:rFonts w:hint="default" w:ascii="Sitka Small" w:hAnsi="Sitka Small"/>
+          <w:sz w:val="24"/>
+          <w:szCs w:val="24"/>
+          <w:lang w:val="en-US"/>
+        </w:rPr>
+      </w:pPr>
+      <w:r>
+        <w:rPr>
+          <w:rFonts w:hint="default" w:ascii="Sitka Small" w:hAnsi="Sitka Small"/>
+          <w:sz w:val="24"/>
+          <w:szCs w:val="24"/>
+          <w:lang w:val="en-US"/>
+        </w:rPr>
+        <w:t>Там ужины заканчиваются утром.</w:t>
+      </w:r>
+    </w:p>
+    <w:p>
+      <w:pPr>
+        <w:keepNext w:val="0"/>
+        <w:keepLines w:val="0"/>
+        <w:pageBreakBefore w:val="0"/>
+        <w:widowControl/>
+        <w:numPr>
+          <w:ilvl w:val="0"/>
+          <w:numId w:val="1"/>
+        </w:numPr>
+        <w:tabs>
+          <w:tab w:val="clear" w:pos="420"/>
+        </w:tabs>
+        <w:kinsoku/>
+        <w:wordWrap/>
+        <w:overflowPunct/>
+        <w:topLinePunct w:val="0"/>
+        <w:autoSpaceDE/>
+        <w:autoSpaceDN/>
+        <w:bidi w:val="0"/>
+        <w:adjustRightInd/>
+        <w:snapToGrid/>
+        <w:spacing w:before="181" w:beforeLines="50" w:after="181" w:afterLines="50" w:line="240" w:lineRule="auto"/>
+        <w:ind w:left="420" w:leftChars="0" w:hanging="420" w:firstLineChars="0"/>
+        <w:jc w:val="both"/>
+        <w:textAlignment w:val="auto"/>
+        <w:rPr>
+          <w:rFonts w:hint="default" w:ascii="Sitka Small" w:hAnsi="Sitka Small"/>
+          <w:sz w:val="24"/>
+          <w:szCs w:val="24"/>
+          <w:lang w:val="en-US"/>
+        </w:rPr>
+      </w:pPr>
+      <w:r>
+        <w:rPr>
+          <w:rFonts w:hint="default" w:ascii="Sitka Small" w:hAnsi="Sitka Small"/>
+          <w:sz w:val="24"/>
+          <w:szCs w:val="24"/>
+          <w:lang w:val="en-US"/>
+        </w:rPr>
+        <w:t>Чтобы судить о человеке, надо по крайней мере проникнуть в тайники его мыслей, страданий, волнений, а не проявлять интерес только к внешним событиям его жизни.</w:t>
+      </w:r>
+    </w:p>
+    <w:p>
+      <w:pPr>
+        <w:rPr>
+          <w:rFonts w:hint="default" w:ascii="Sitka Small" w:hAnsi="Sitka Small"/>
+          <w:sz w:val="24"/>
+          <w:szCs w:val="24"/>
+          <w:lang w:val="en-US"/>
+        </w:rPr>
         <w:sectPr>
           <w:headerReference r:id="rId3" w:type="default"/>
           <w:footerReference r:id="rId4" w:type="default"/>
           <w:pgSz w:w="8419" w:h="11906" w:orient="landscape"/>
-          <w:pgMar w:top="567" w:right="567" w:bottom="567" w:left="567" w:header="720" w:footer="720" w:gutter="0"/>
+          <w:pgMar w:top="567" w:right="850" w:bottom="567" w:left="850" w:header="720" w:footer="720" w:gutter="0"/>
+          <w:paperSrc/>
           <w:pgNumType w:fmt="decimal"/>
           <w:cols w:space="0" w:num="1"/>
           <w:docGrid w:linePitch="360" w:charSpace="0"/>
@@ -44671,11 +48358,31 @@
           <w:lang w:val="en-US"/>
         </w:rPr>
       </w:pPr>
+      <w:r>
+        <w:rPr>
+          <w:rFonts w:hint="default" w:ascii="Sitka Small" w:hAnsi="Sitka Small"/>
+          <w:sz w:val="24"/>
+          <w:szCs w:val="24"/>
+          <w:lang w:val="en-US"/>
+        </w:rPr>
+        <w:br w:type="page"/>
+      </w:r>
+    </w:p>
+    <w:p>
+      <w:pPr>
+        <w:rPr>
+          <w:rFonts w:hint="default" w:ascii="Sitka Small" w:hAnsi="Sitka Small"/>
+          <w:sz w:val="24"/>
+          <w:szCs w:val="24"/>
+          <w:lang w:val="en-US"/>
+        </w:rPr>
+      </w:pPr>
     </w:p>
     <w:sectPr>
       <w:footerReference r:id="rId7" w:type="default"/>
       <w:pgSz w:w="8419" w:h="11906" w:orient="landscape"/>
-      <w:pgMar w:top="567" w:right="567" w:bottom="567" w:left="567" w:header="720" w:footer="720" w:gutter="0"/>
+      <w:pgMar w:top="567" w:right="850" w:bottom="567" w:left="850" w:header="720" w:footer="720" w:gutter="0"/>
+      <w:paperSrc/>
       <w:pgNumType w:fmt="decimal"/>
       <w:cols w:space="0" w:num="1"/>
       <w:docGrid w:linePitch="360" w:charSpace="0"/>
